--- a/report/CuongDV_Baocao_DATN-new.docx
+++ b/report/CuongDV_Baocao_DATN-new.docx
@@ -702,8 +702,6 @@
               <w:fldChar w:fldCharType="end"/>
             </w:r>
           </w:hyperlink>
-          <w:bookmarkStart w:id="2" w:name="_GoBack"/>
-          <w:bookmarkEnd w:id="2"/>
         </w:p>
         <w:p>
           <w:pPr>
@@ -3246,12 +3244,12 @@
       <w:r>
         <w:br w:type="page"/>
       </w:r>
-      <w:bookmarkStart w:id="3" w:name="_Toc23764455"/>
+      <w:bookmarkStart w:id="2" w:name="_Toc23764455"/>
       <w:r>
         <w:lastRenderedPageBreak/>
         <w:t>DANH MỤC HÌNH ẢNH</w:t>
       </w:r>
-      <w:bookmarkEnd w:id="3"/>
+      <w:bookmarkEnd w:id="2"/>
     </w:p>
     <w:p/>
     <w:p>
@@ -6589,12 +6587,12 @@
           <w:numId w:val="0"/>
         </w:numPr>
       </w:pPr>
-      <w:bookmarkStart w:id="4" w:name="_Toc23764456"/>
+      <w:bookmarkStart w:id="3" w:name="_Toc23764456"/>
       <w:r>
         <w:lastRenderedPageBreak/>
         <w:t>DANH MỤC BẢNG</w:t>
       </w:r>
-      <w:bookmarkEnd w:id="4"/>
+      <w:bookmarkEnd w:id="3"/>
     </w:p>
     <w:p/>
     <w:p>
@@ -9884,12 +9882,12 @@
           <w:numId w:val="0"/>
         </w:numPr>
       </w:pPr>
-      <w:bookmarkStart w:id="5" w:name="_Toc23764457"/>
+      <w:bookmarkStart w:id="4" w:name="_Toc23764457"/>
       <w:r>
         <w:lastRenderedPageBreak/>
         <w:t>DANH MỤC VIẾT TẮT</w:t>
       </w:r>
-      <w:bookmarkEnd w:id="5"/>
+      <w:bookmarkEnd w:id="4"/>
     </w:p>
     <w:p>
       <w:pPr>
@@ -10039,12 +10037,12 @@
         <w:spacing w:after="240" w:line="360" w:lineRule="auto"/>
         <w:contextualSpacing/>
       </w:pPr>
-      <w:bookmarkStart w:id="6" w:name="_Toc23764458"/>
+      <w:bookmarkStart w:id="5" w:name="_Toc23764458"/>
       <w:r>
         <w:lastRenderedPageBreak/>
         <w:t>MỞ ĐẦU</w:t>
       </w:r>
-      <w:bookmarkEnd w:id="6"/>
+      <w:bookmarkEnd w:id="5"/>
     </w:p>
     <w:p>
       <w:pPr>
@@ -10193,25 +10191,25 @@
         <w:spacing w:after="240" w:line="360" w:lineRule="auto"/>
         <w:contextualSpacing/>
       </w:pPr>
+      <w:bookmarkStart w:id="6" w:name="_Toc23764459"/>
       <w:bookmarkStart w:id="7" w:name="_Hlk22742341"/>
       <w:bookmarkStart w:id="8" w:name="_Hlk22742361"/>
-      <w:bookmarkStart w:id="9" w:name="_Toc23764459"/>
       <w:r>
         <w:lastRenderedPageBreak/>
         <w:t>GIỚI THIỆU VỀ HỆ THỐNG TÌM KIẾM VÀ CHIA SẺ DỮ LIỆU THUỶ VĂN</w:t>
       </w:r>
+      <w:bookmarkEnd w:id="6"/>
+    </w:p>
+    <w:p>
+      <w:pPr>
+        <w:pStyle w:val="Heading2"/>
+      </w:pPr>
+      <w:bookmarkStart w:id="9" w:name="_Toc23764460"/>
+      <w:bookmarkEnd w:id="7"/>
+      <w:r>
+        <w:t>Giới thiệu</w:t>
+      </w:r>
       <w:bookmarkEnd w:id="9"/>
-    </w:p>
-    <w:p>
-      <w:pPr>
-        <w:pStyle w:val="Heading2"/>
-      </w:pPr>
-      <w:bookmarkStart w:id="10" w:name="_Toc23764460"/>
-      <w:bookmarkEnd w:id="7"/>
-      <w:r>
-        <w:t>Giới thiệu</w:t>
-      </w:r>
-      <w:bookmarkEnd w:id="10"/>
     </w:p>
     <w:p>
       <w:pPr>
@@ -10629,22 +10627,41 @@
       <w:pPr>
         <w:pStyle w:val="Caption"/>
       </w:pPr>
-      <w:bookmarkStart w:id="11" w:name="_Toc23756933"/>
+      <w:bookmarkStart w:id="10" w:name="_Toc23756933"/>
       <w:r>
         <w:t xml:space="preserve">Bảng </w:t>
       </w:r>
-      <w:fldSimple w:instr=" SEQ Bảng \* ARABIC ">
-        <w:r>
-          <w:rPr>
-            <w:noProof/>
-          </w:rPr>
-          <w:t>1</w:t>
-        </w:r>
-      </w:fldSimple>
+      <w:r>
+        <w:fldChar w:fldCharType="begin"/>
+      </w:r>
+      <w:r>
+        <w:instrText xml:space="preserve"> SEQ B</w:instrText>
+      </w:r>
+      <w:r>
+        <w:instrText>ả</w:instrText>
+      </w:r>
+      <w:r>
+        <w:instrText xml:space="preserve">ng \* ARABIC </w:instrText>
+      </w:r>
+      <w:r>
+        <w:fldChar w:fldCharType="separate"/>
+      </w:r>
+      <w:r>
+        <w:rPr>
+          <w:noProof/>
+        </w:rPr>
+        <w:t>1</w:t>
+      </w:r>
+      <w:r>
+        <w:rPr>
+          <w:noProof/>
+        </w:rPr>
+        <w:fldChar w:fldCharType="end"/>
+      </w:r>
       <w:r>
         <w:t>: So sánh ưu nhược điểm các hệ thống hiện nay</w:t>
       </w:r>
-      <w:bookmarkEnd w:id="11"/>
+      <w:bookmarkEnd w:id="10"/>
     </w:p>
     <w:p>
       <w:pPr>
@@ -10672,14 +10689,14 @@
       <w:pPr>
         <w:pStyle w:val="Heading2"/>
       </w:pPr>
-      <w:bookmarkStart w:id="12" w:name="_Toc23764461"/>
+      <w:bookmarkStart w:id="11" w:name="_Toc23764461"/>
       <w:r>
         <w:t>Khảo sát hệ thống tìm kiếm thông tin và chia sẻ dữ liệu</w:t>
       </w:r>
       <w:r>
         <w:t xml:space="preserve"> thuỷ văn</w:t>
       </w:r>
-      <w:bookmarkEnd w:id="12"/>
+      <w:bookmarkEnd w:id="11"/>
     </w:p>
     <w:p>
       <w:pPr>
@@ -10881,14 +10898,14 @@
       <w:pPr>
         <w:pStyle w:val="Heading2"/>
       </w:pPr>
-      <w:bookmarkStart w:id="13" w:name="_Toc23764462"/>
+      <w:bookmarkStart w:id="12" w:name="_Toc23764462"/>
       <w:r>
         <w:t>Khảo sát dựa trên y</w:t>
       </w:r>
       <w:r>
         <w:t>êu cầu người dùng</w:t>
       </w:r>
-      <w:bookmarkEnd w:id="13"/>
+      <w:bookmarkEnd w:id="12"/>
     </w:p>
     <w:p>
       <w:pPr>
@@ -10935,11 +10952,11 @@
       <w:pPr>
         <w:pStyle w:val="Heading2"/>
       </w:pPr>
-      <w:bookmarkStart w:id="14" w:name="_Toc23764463"/>
+      <w:bookmarkStart w:id="13" w:name="_Toc23764463"/>
       <w:r>
         <w:t>Mục tiêu</w:t>
       </w:r>
-      <w:bookmarkEnd w:id="14"/>
+      <w:bookmarkEnd w:id="13"/>
     </w:p>
     <w:p>
       <w:pPr>
@@ -11076,8 +11093,8 @@
         <w:pStyle w:val="Heading1"/>
         <w:spacing w:line="360" w:lineRule="auto"/>
       </w:pPr>
+      <w:bookmarkStart w:id="14" w:name="_Toc23764464"/>
       <w:bookmarkStart w:id="15" w:name="_Hlk22742524"/>
-      <w:bookmarkStart w:id="16" w:name="_Toc23764464"/>
       <w:bookmarkEnd w:id="8"/>
       <w:r>
         <w:lastRenderedPageBreak/>
@@ -11086,30 +11103,30 @@
       <w:r>
         <w:t>HỆ THỐNG</w:t>
       </w:r>
+      <w:bookmarkEnd w:id="14"/>
+    </w:p>
+    <w:p>
+      <w:pPr>
+        <w:pStyle w:val="Heading2"/>
+      </w:pPr>
+      <w:bookmarkStart w:id="16" w:name="_Toc23764465"/>
+      <w:r>
+        <w:t>Định nghĩa bài toán</w:t>
+      </w:r>
       <w:bookmarkEnd w:id="16"/>
     </w:p>
     <w:p>
       <w:pPr>
-        <w:pStyle w:val="Heading2"/>
-      </w:pPr>
-      <w:bookmarkStart w:id="17" w:name="_Toc23764465"/>
-      <w:r>
-        <w:t>Định nghĩa bài toán</w:t>
+        <w:pStyle w:val="Heading3"/>
+      </w:pPr>
+      <w:bookmarkStart w:id="17" w:name="_Toc23764466"/>
+      <w:r>
+        <w:t>Xác định vai trò người dùng</w:t>
+      </w:r>
+      <w:r>
+        <w:t>:</w:t>
       </w:r>
       <w:bookmarkEnd w:id="17"/>
-    </w:p>
-    <w:p>
-      <w:pPr>
-        <w:pStyle w:val="Heading3"/>
-      </w:pPr>
-      <w:bookmarkStart w:id="18" w:name="_Toc23764466"/>
-      <w:r>
-        <w:t>Xác định vai trò người dùng</w:t>
-      </w:r>
-      <w:r>
-        <w:t>:</w:t>
-      </w:r>
-      <w:bookmarkEnd w:id="18"/>
     </w:p>
     <w:p>
       <w:pPr>
@@ -11211,11 +11228,11 @@
       <w:pPr>
         <w:pStyle w:val="Heading3"/>
       </w:pPr>
-      <w:bookmarkStart w:id="19" w:name="_Toc23764467"/>
+      <w:bookmarkStart w:id="18" w:name="_Toc23764467"/>
       <w:r>
         <w:t>Yêu cầu ứng dụng đối với người dùng:</w:t>
       </w:r>
-      <w:bookmarkEnd w:id="19"/>
+      <w:bookmarkEnd w:id="18"/>
     </w:p>
     <w:p>
       <w:pPr>
@@ -11712,22 +11729,22 @@
       <w:pPr>
         <w:pStyle w:val="Heading2"/>
       </w:pPr>
-      <w:bookmarkStart w:id="20" w:name="_Toc23764468"/>
+      <w:bookmarkStart w:id="19" w:name="_Toc23764468"/>
       <w:bookmarkEnd w:id="15"/>
       <w:r>
         <w:t>Phân tích đặc tả yêu cầu</w:t>
       </w:r>
+      <w:bookmarkEnd w:id="19"/>
+    </w:p>
+    <w:p>
+      <w:pPr>
+        <w:pStyle w:val="Heading3"/>
+      </w:pPr>
+      <w:bookmarkStart w:id="20" w:name="_Toc23764469"/>
+      <w:r>
+        <w:t>Đặc tả yêu cầu</w:t>
+      </w:r>
       <w:bookmarkEnd w:id="20"/>
-    </w:p>
-    <w:p>
-      <w:pPr>
-        <w:pStyle w:val="Heading3"/>
-      </w:pPr>
-      <w:bookmarkStart w:id="21" w:name="_Toc23764469"/>
-      <w:r>
-        <w:t>Đặc tả yêu cầu</w:t>
-      </w:r>
-      <w:bookmarkEnd w:id="21"/>
     </w:p>
     <w:p>
       <w:pPr>
@@ -12062,22 +12079,41 @@
           <w:szCs w:val="26"/>
         </w:rPr>
       </w:pPr>
-      <w:bookmarkStart w:id="22" w:name="_Toc23756934"/>
+      <w:bookmarkStart w:id="21" w:name="_Toc23756934"/>
       <w:r>
         <w:t xml:space="preserve">Bảng </w:t>
       </w:r>
-      <w:fldSimple w:instr=" SEQ Bảng \* ARABIC ">
-        <w:r>
-          <w:rPr>
-            <w:noProof/>
-          </w:rPr>
-          <w:t>2</w:t>
-        </w:r>
-      </w:fldSimple>
+      <w:r>
+        <w:fldChar w:fldCharType="begin"/>
+      </w:r>
+      <w:r>
+        <w:instrText xml:space="preserve"> SEQ B</w:instrText>
+      </w:r>
+      <w:r>
+        <w:instrText>ả</w:instrText>
+      </w:r>
+      <w:r>
+        <w:instrText xml:space="preserve">ng \* ARABIC </w:instrText>
+      </w:r>
+      <w:r>
+        <w:fldChar w:fldCharType="separate"/>
+      </w:r>
+      <w:r>
+        <w:rPr>
+          <w:noProof/>
+        </w:rPr>
+        <w:t>2</w:t>
+      </w:r>
+      <w:r>
+        <w:rPr>
+          <w:noProof/>
+        </w:rPr>
+        <w:fldChar w:fldCharType="end"/>
+      </w:r>
       <w:r>
         <w:t>: Chức năng đăng ký</w:t>
       </w:r>
-      <w:bookmarkEnd w:id="22"/>
+      <w:bookmarkEnd w:id="21"/>
     </w:p>
     <w:p>
       <w:pPr>
@@ -12422,22 +12458,41 @@
           <w:szCs w:val="26"/>
         </w:rPr>
       </w:pPr>
-      <w:bookmarkStart w:id="23" w:name="_Toc23756935"/>
+      <w:bookmarkStart w:id="22" w:name="_Toc23756935"/>
       <w:r>
         <w:t xml:space="preserve">Bảng </w:t>
       </w:r>
-      <w:fldSimple w:instr=" SEQ Bảng \* ARABIC ">
-        <w:r>
-          <w:rPr>
-            <w:noProof/>
-          </w:rPr>
-          <w:t>3</w:t>
-        </w:r>
-      </w:fldSimple>
+      <w:r>
+        <w:fldChar w:fldCharType="begin"/>
+      </w:r>
+      <w:r>
+        <w:instrText xml:space="preserve"> SEQ B</w:instrText>
+      </w:r>
+      <w:r>
+        <w:instrText>ả</w:instrText>
+      </w:r>
+      <w:r>
+        <w:instrText xml:space="preserve">ng \* ARABIC </w:instrText>
+      </w:r>
+      <w:r>
+        <w:fldChar w:fldCharType="separate"/>
+      </w:r>
+      <w:r>
+        <w:rPr>
+          <w:noProof/>
+        </w:rPr>
+        <w:t>3</w:t>
+      </w:r>
+      <w:r>
+        <w:rPr>
+          <w:noProof/>
+        </w:rPr>
+        <w:fldChar w:fldCharType="end"/>
+      </w:r>
       <w:r>
         <w:t>: Chức năng đăng nhập</w:t>
       </w:r>
-      <w:bookmarkEnd w:id="23"/>
+      <w:bookmarkEnd w:id="22"/>
     </w:p>
     <w:p>
       <w:pPr>
@@ -12819,22 +12874,41 @@
           <w:szCs w:val="26"/>
         </w:rPr>
       </w:pPr>
-      <w:bookmarkStart w:id="24" w:name="_Toc23756936"/>
+      <w:bookmarkStart w:id="23" w:name="_Toc23756936"/>
       <w:r>
         <w:t xml:space="preserve">Bảng </w:t>
       </w:r>
-      <w:fldSimple w:instr=" SEQ Bảng \* ARABIC ">
-        <w:r>
-          <w:rPr>
-            <w:noProof/>
-          </w:rPr>
-          <w:t>4</w:t>
-        </w:r>
-      </w:fldSimple>
+      <w:r>
+        <w:fldChar w:fldCharType="begin"/>
+      </w:r>
+      <w:r>
+        <w:instrText xml:space="preserve"> SEQ B</w:instrText>
+      </w:r>
+      <w:r>
+        <w:instrText>ả</w:instrText>
+      </w:r>
+      <w:r>
+        <w:instrText xml:space="preserve">ng \* ARABIC </w:instrText>
+      </w:r>
+      <w:r>
+        <w:fldChar w:fldCharType="separate"/>
+      </w:r>
+      <w:r>
+        <w:rPr>
+          <w:noProof/>
+        </w:rPr>
+        <w:t>4</w:t>
+      </w:r>
+      <w:r>
+        <w:rPr>
+          <w:noProof/>
+        </w:rPr>
+        <w:fldChar w:fldCharType="end"/>
+      </w:r>
       <w:r>
         <w:t>: Chức năng quên mật khẩu</w:t>
       </w:r>
-      <w:bookmarkEnd w:id="24"/>
+      <w:bookmarkEnd w:id="23"/>
     </w:p>
     <w:p>
       <w:pPr>
@@ -13121,22 +13195,41 @@
           <w:szCs w:val="26"/>
         </w:rPr>
       </w:pPr>
-      <w:bookmarkStart w:id="25" w:name="_Toc23756937"/>
+      <w:bookmarkStart w:id="24" w:name="_Toc23756937"/>
       <w:r>
         <w:t xml:space="preserve">Bảng </w:t>
       </w:r>
-      <w:fldSimple w:instr=" SEQ Bảng \* ARABIC ">
-        <w:r>
-          <w:rPr>
-            <w:noProof/>
-          </w:rPr>
-          <w:t>5</w:t>
-        </w:r>
-      </w:fldSimple>
+      <w:r>
+        <w:fldChar w:fldCharType="begin"/>
+      </w:r>
+      <w:r>
+        <w:instrText xml:space="preserve"> SEQ B</w:instrText>
+      </w:r>
+      <w:r>
+        <w:instrText>ả</w:instrText>
+      </w:r>
+      <w:r>
+        <w:instrText xml:space="preserve">ng \* ARABIC </w:instrText>
+      </w:r>
+      <w:r>
+        <w:fldChar w:fldCharType="separate"/>
+      </w:r>
+      <w:r>
+        <w:rPr>
+          <w:noProof/>
+        </w:rPr>
+        <w:t>5</w:t>
+      </w:r>
+      <w:r>
+        <w:rPr>
+          <w:noProof/>
+        </w:rPr>
+        <w:fldChar w:fldCharType="end"/>
+      </w:r>
       <w:r>
         <w:t>: Chức năng cập nhật thông tin tài khoản người dùng</w:t>
       </w:r>
-      <w:bookmarkEnd w:id="25"/>
+      <w:bookmarkEnd w:id="24"/>
     </w:p>
     <w:p>
       <w:pPr>
@@ -13396,22 +13489,41 @@
         <w:pStyle w:val="Caption"/>
         <w:spacing w:line="360" w:lineRule="auto"/>
       </w:pPr>
-      <w:bookmarkStart w:id="26" w:name="_Toc23756938"/>
+      <w:bookmarkStart w:id="25" w:name="_Toc23756938"/>
       <w:r>
         <w:t xml:space="preserve">Bảng </w:t>
       </w:r>
-      <w:fldSimple w:instr=" SEQ Bảng \* ARABIC ">
-        <w:r>
-          <w:rPr>
-            <w:noProof/>
-          </w:rPr>
-          <w:t>6</w:t>
-        </w:r>
-      </w:fldSimple>
+      <w:r>
+        <w:fldChar w:fldCharType="begin"/>
+      </w:r>
+      <w:r>
+        <w:instrText xml:space="preserve"> SEQ B</w:instrText>
+      </w:r>
+      <w:r>
+        <w:instrText>ả</w:instrText>
+      </w:r>
+      <w:r>
+        <w:instrText xml:space="preserve">ng \* ARABIC </w:instrText>
+      </w:r>
+      <w:r>
+        <w:fldChar w:fldCharType="separate"/>
+      </w:r>
+      <w:r>
+        <w:rPr>
+          <w:noProof/>
+        </w:rPr>
+        <w:t>6</w:t>
+      </w:r>
+      <w:r>
+        <w:rPr>
+          <w:noProof/>
+        </w:rPr>
+        <w:fldChar w:fldCharType="end"/>
+      </w:r>
       <w:r>
         <w:t>: Chức năng thay đổi mật khẩu</w:t>
       </w:r>
-      <w:bookmarkEnd w:id="26"/>
+      <w:bookmarkEnd w:id="25"/>
     </w:p>
     <w:p>
       <w:pPr>
@@ -13612,22 +13724,41 @@
         <w:pStyle w:val="Caption"/>
         <w:spacing w:line="360" w:lineRule="auto"/>
       </w:pPr>
-      <w:bookmarkStart w:id="27" w:name="_Toc23756939"/>
+      <w:bookmarkStart w:id="26" w:name="_Toc23756939"/>
       <w:r>
         <w:t xml:space="preserve">Bảng </w:t>
       </w:r>
-      <w:fldSimple w:instr=" SEQ Bảng \* ARABIC ">
-        <w:r>
-          <w:rPr>
-            <w:noProof/>
-          </w:rPr>
-          <w:t>7</w:t>
-        </w:r>
-      </w:fldSimple>
+      <w:r>
+        <w:fldChar w:fldCharType="begin"/>
+      </w:r>
+      <w:r>
+        <w:instrText xml:space="preserve"> SEQ B</w:instrText>
+      </w:r>
+      <w:r>
+        <w:instrText>ả</w:instrText>
+      </w:r>
+      <w:r>
+        <w:instrText xml:space="preserve">ng \* ARABIC </w:instrText>
+      </w:r>
+      <w:r>
+        <w:fldChar w:fldCharType="separate"/>
+      </w:r>
+      <w:r>
+        <w:rPr>
+          <w:noProof/>
+        </w:rPr>
+        <w:t>7</w:t>
+      </w:r>
+      <w:r>
+        <w:rPr>
+          <w:noProof/>
+        </w:rPr>
+        <w:fldChar w:fldCharType="end"/>
+      </w:r>
       <w:r>
         <w:t>: Chức năng đăng xuất</w:t>
       </w:r>
-      <w:bookmarkEnd w:id="27"/>
+      <w:bookmarkEnd w:id="26"/>
     </w:p>
     <w:p>
       <w:pPr>
@@ -13839,22 +13970,41 @@
         <w:pStyle w:val="Caption"/>
         <w:spacing w:line="360" w:lineRule="auto"/>
       </w:pPr>
-      <w:bookmarkStart w:id="28" w:name="_Toc23756940"/>
+      <w:bookmarkStart w:id="27" w:name="_Toc23756940"/>
       <w:r>
         <w:t xml:space="preserve">Bảng </w:t>
       </w:r>
-      <w:fldSimple w:instr=" SEQ Bảng \* ARABIC ">
-        <w:r>
-          <w:rPr>
-            <w:noProof/>
-          </w:rPr>
-          <w:t>8</w:t>
-        </w:r>
-      </w:fldSimple>
+      <w:r>
+        <w:fldChar w:fldCharType="begin"/>
+      </w:r>
+      <w:r>
+        <w:instrText xml:space="preserve"> SEQ B</w:instrText>
+      </w:r>
+      <w:r>
+        <w:instrText>ả</w:instrText>
+      </w:r>
+      <w:r>
+        <w:instrText xml:space="preserve">ng \* ARABIC </w:instrText>
+      </w:r>
+      <w:r>
+        <w:fldChar w:fldCharType="separate"/>
+      </w:r>
+      <w:r>
+        <w:rPr>
+          <w:noProof/>
+        </w:rPr>
+        <w:t>8</w:t>
+      </w:r>
+      <w:r>
+        <w:rPr>
+          <w:noProof/>
+        </w:rPr>
+        <w:fldChar w:fldCharType="end"/>
+      </w:r>
       <w:r>
         <w:t>: Chức năng xem bài viết tại Hydroshare, MekongWater</w:t>
       </w:r>
-      <w:bookmarkEnd w:id="28"/>
+      <w:bookmarkEnd w:id="27"/>
     </w:p>
     <w:p>
       <w:pPr>
@@ -14139,22 +14289,41 @@
         <w:pStyle w:val="Caption"/>
         <w:spacing w:line="360" w:lineRule="auto"/>
       </w:pPr>
-      <w:bookmarkStart w:id="29" w:name="_Toc23756941"/>
+      <w:bookmarkStart w:id="28" w:name="_Toc23756941"/>
       <w:r>
         <w:t xml:space="preserve">Bảng </w:t>
       </w:r>
-      <w:fldSimple w:instr=" SEQ Bảng \* ARABIC ">
-        <w:r>
-          <w:rPr>
-            <w:noProof/>
-          </w:rPr>
-          <w:t>9</w:t>
-        </w:r>
-      </w:fldSimple>
+      <w:r>
+        <w:fldChar w:fldCharType="begin"/>
+      </w:r>
+      <w:r>
+        <w:instrText xml:space="preserve"> SEQ B</w:instrText>
+      </w:r>
+      <w:r>
+        <w:instrText>ả</w:instrText>
+      </w:r>
+      <w:r>
+        <w:instrText xml:space="preserve">ng \* ARABIC </w:instrText>
+      </w:r>
+      <w:r>
+        <w:fldChar w:fldCharType="separate"/>
+      </w:r>
+      <w:r>
+        <w:rPr>
+          <w:noProof/>
+        </w:rPr>
+        <w:t>9</w:t>
+      </w:r>
+      <w:r>
+        <w:rPr>
+          <w:noProof/>
+        </w:rPr>
+        <w:fldChar w:fldCharType="end"/>
+      </w:r>
       <w:r>
         <w:t>: Chức năng tìm kiếm bài viết Hydroshare, MekongWater</w:t>
       </w:r>
-      <w:bookmarkEnd w:id="29"/>
+      <w:bookmarkEnd w:id="28"/>
     </w:p>
     <w:p>
       <w:pPr>
@@ -14427,22 +14596,41 @@
         <w:pStyle w:val="Caption"/>
         <w:spacing w:line="360" w:lineRule="auto"/>
       </w:pPr>
-      <w:bookmarkStart w:id="30" w:name="_Toc23756942"/>
+      <w:bookmarkStart w:id="29" w:name="_Toc23756942"/>
       <w:r>
         <w:t xml:space="preserve">Bảng </w:t>
       </w:r>
-      <w:fldSimple w:instr=" SEQ Bảng \* ARABIC ">
-        <w:r>
-          <w:rPr>
-            <w:noProof/>
-          </w:rPr>
-          <w:t>10</w:t>
-        </w:r>
-      </w:fldSimple>
+      <w:r>
+        <w:fldChar w:fldCharType="begin"/>
+      </w:r>
+      <w:r>
+        <w:instrText xml:space="preserve"> SEQ B</w:instrText>
+      </w:r>
+      <w:r>
+        <w:instrText>ả</w:instrText>
+      </w:r>
+      <w:r>
+        <w:instrText xml:space="preserve">ng \* ARABIC </w:instrText>
+      </w:r>
+      <w:r>
+        <w:fldChar w:fldCharType="separate"/>
+      </w:r>
+      <w:r>
+        <w:rPr>
+          <w:noProof/>
+        </w:rPr>
+        <w:t>10</w:t>
+      </w:r>
+      <w:r>
+        <w:rPr>
+          <w:noProof/>
+        </w:rPr>
+        <w:fldChar w:fldCharType="end"/>
+      </w:r>
       <w:r>
         <w:t>: Chức năng xem bài viết được chia sẻ công khai</w:t>
       </w:r>
-      <w:bookmarkEnd w:id="30"/>
+      <w:bookmarkEnd w:id="29"/>
     </w:p>
     <w:p>
       <w:pPr>
@@ -14727,22 +14915,41 @@
         <w:pStyle w:val="Caption"/>
         <w:spacing w:line="360" w:lineRule="auto"/>
       </w:pPr>
-      <w:bookmarkStart w:id="31" w:name="_Toc23756943"/>
+      <w:bookmarkStart w:id="30" w:name="_Toc23756943"/>
       <w:r>
         <w:t xml:space="preserve">Bảng </w:t>
       </w:r>
-      <w:fldSimple w:instr=" SEQ Bảng \* ARABIC ">
-        <w:r>
-          <w:rPr>
-            <w:noProof/>
-          </w:rPr>
-          <w:t>11</w:t>
-        </w:r>
-      </w:fldSimple>
+      <w:r>
+        <w:fldChar w:fldCharType="begin"/>
+      </w:r>
+      <w:r>
+        <w:instrText xml:space="preserve"> SEQ B</w:instrText>
+      </w:r>
+      <w:r>
+        <w:instrText>ả</w:instrText>
+      </w:r>
+      <w:r>
+        <w:instrText xml:space="preserve">ng \* ARABIC </w:instrText>
+      </w:r>
+      <w:r>
+        <w:fldChar w:fldCharType="separate"/>
+      </w:r>
+      <w:r>
+        <w:rPr>
+          <w:noProof/>
+        </w:rPr>
+        <w:t>11</w:t>
+      </w:r>
+      <w:r>
+        <w:rPr>
+          <w:noProof/>
+        </w:rPr>
+        <w:fldChar w:fldCharType="end"/>
+      </w:r>
       <w:r>
         <w:t>: Chức năng tìm kiếm bài viết được chia sẻ công khai</w:t>
       </w:r>
-      <w:bookmarkEnd w:id="31"/>
+      <w:bookmarkEnd w:id="30"/>
     </w:p>
     <w:p>
       <w:pPr>
@@ -15039,22 +15246,41 @@
         <w:pStyle w:val="Caption"/>
         <w:spacing w:line="360" w:lineRule="auto"/>
       </w:pPr>
-      <w:bookmarkStart w:id="32" w:name="_Toc23756944"/>
+      <w:bookmarkStart w:id="31" w:name="_Toc23756944"/>
       <w:r>
         <w:t xml:space="preserve">Bảng </w:t>
       </w:r>
-      <w:fldSimple w:instr=" SEQ Bảng \* ARABIC ">
-        <w:r>
-          <w:rPr>
-            <w:noProof/>
-          </w:rPr>
-          <w:t>12</w:t>
-        </w:r>
-      </w:fldSimple>
+      <w:r>
+        <w:fldChar w:fldCharType="begin"/>
+      </w:r>
+      <w:r>
+        <w:instrText xml:space="preserve"> SEQ B</w:instrText>
+      </w:r>
+      <w:r>
+        <w:instrText>ả</w:instrText>
+      </w:r>
+      <w:r>
+        <w:instrText xml:space="preserve">ng \* ARABIC </w:instrText>
+      </w:r>
+      <w:r>
+        <w:fldChar w:fldCharType="separate"/>
+      </w:r>
+      <w:r>
+        <w:rPr>
+          <w:noProof/>
+        </w:rPr>
+        <w:t>12</w:t>
+      </w:r>
+      <w:r>
+        <w:rPr>
+          <w:noProof/>
+        </w:rPr>
+        <w:fldChar w:fldCharType="end"/>
+      </w:r>
       <w:r>
         <w:t>: Chức năng tạo bài viết cá nhân</w:t>
       </w:r>
-      <w:bookmarkEnd w:id="32"/>
+      <w:bookmarkEnd w:id="31"/>
     </w:p>
     <w:p>
       <w:pPr>
@@ -15353,22 +15579,41 @@
         <w:pStyle w:val="Caption"/>
         <w:spacing w:line="360" w:lineRule="auto"/>
       </w:pPr>
-      <w:bookmarkStart w:id="33" w:name="_Toc23756945"/>
+      <w:bookmarkStart w:id="32" w:name="_Toc23756945"/>
       <w:r>
         <w:t xml:space="preserve">Bảng </w:t>
       </w:r>
-      <w:fldSimple w:instr=" SEQ Bảng \* ARABIC ">
-        <w:r>
-          <w:rPr>
-            <w:noProof/>
-          </w:rPr>
-          <w:t>13</w:t>
-        </w:r>
-      </w:fldSimple>
+      <w:r>
+        <w:fldChar w:fldCharType="begin"/>
+      </w:r>
+      <w:r>
+        <w:instrText xml:space="preserve"> SEQ B</w:instrText>
+      </w:r>
+      <w:r>
+        <w:instrText>ả</w:instrText>
+      </w:r>
+      <w:r>
+        <w:instrText xml:space="preserve">ng \* ARABIC </w:instrText>
+      </w:r>
+      <w:r>
+        <w:fldChar w:fldCharType="separate"/>
+      </w:r>
+      <w:r>
+        <w:rPr>
+          <w:noProof/>
+        </w:rPr>
+        <w:t>13</w:t>
+      </w:r>
+      <w:r>
+        <w:rPr>
+          <w:noProof/>
+        </w:rPr>
+        <w:fldChar w:fldCharType="end"/>
+      </w:r>
       <w:r>
         <w:t>: Chức năng cập nhật bài viết cá nhân</w:t>
       </w:r>
-      <w:bookmarkEnd w:id="33"/>
+      <w:bookmarkEnd w:id="32"/>
     </w:p>
     <w:p>
       <w:pPr>
@@ -15650,22 +15895,41 @@
         <w:pStyle w:val="Caption"/>
         <w:spacing w:line="360" w:lineRule="auto"/>
       </w:pPr>
-      <w:bookmarkStart w:id="34" w:name="_Toc23756946"/>
+      <w:bookmarkStart w:id="33" w:name="_Toc23756946"/>
       <w:r>
         <w:t xml:space="preserve">Bảng </w:t>
       </w:r>
-      <w:fldSimple w:instr=" SEQ Bảng \* ARABIC ">
-        <w:r>
-          <w:rPr>
-            <w:noProof/>
-          </w:rPr>
-          <w:t>14</w:t>
-        </w:r>
-      </w:fldSimple>
+      <w:r>
+        <w:fldChar w:fldCharType="begin"/>
+      </w:r>
+      <w:r>
+        <w:instrText xml:space="preserve"> SEQ B</w:instrText>
+      </w:r>
+      <w:r>
+        <w:instrText>ả</w:instrText>
+      </w:r>
+      <w:r>
+        <w:instrText xml:space="preserve">ng \* ARABIC </w:instrText>
+      </w:r>
+      <w:r>
+        <w:fldChar w:fldCharType="separate"/>
+      </w:r>
+      <w:r>
+        <w:rPr>
+          <w:noProof/>
+        </w:rPr>
+        <w:t>14</w:t>
+      </w:r>
+      <w:r>
+        <w:rPr>
+          <w:noProof/>
+        </w:rPr>
+        <w:fldChar w:fldCharType="end"/>
+      </w:r>
       <w:r>
         <w:t>: Chức năng xoá bài viết cá nhân</w:t>
       </w:r>
-      <w:bookmarkEnd w:id="34"/>
+      <w:bookmarkEnd w:id="33"/>
     </w:p>
     <w:p>
       <w:pPr>
@@ -15947,22 +16211,41 @@
         <w:pStyle w:val="Caption"/>
         <w:spacing w:line="360" w:lineRule="auto"/>
       </w:pPr>
-      <w:bookmarkStart w:id="35" w:name="_Toc23756947"/>
+      <w:bookmarkStart w:id="34" w:name="_Toc23756947"/>
       <w:r>
         <w:t xml:space="preserve">Bảng </w:t>
       </w:r>
-      <w:fldSimple w:instr=" SEQ Bảng \* ARABIC ">
-        <w:r>
-          <w:rPr>
-            <w:noProof/>
-          </w:rPr>
-          <w:t>15</w:t>
-        </w:r>
-      </w:fldSimple>
+      <w:r>
+        <w:fldChar w:fldCharType="begin"/>
+      </w:r>
+      <w:r>
+        <w:instrText xml:space="preserve"> SEQ B</w:instrText>
+      </w:r>
+      <w:r>
+        <w:instrText>ả</w:instrText>
+      </w:r>
+      <w:r>
+        <w:instrText xml:space="preserve">ng \* ARABIC </w:instrText>
+      </w:r>
+      <w:r>
+        <w:fldChar w:fldCharType="separate"/>
+      </w:r>
+      <w:r>
+        <w:rPr>
+          <w:noProof/>
+        </w:rPr>
+        <w:t>15</w:t>
+      </w:r>
+      <w:r>
+        <w:rPr>
+          <w:noProof/>
+        </w:rPr>
+        <w:fldChar w:fldCharType="end"/>
+      </w:r>
       <w:r>
         <w:t>: Chức năng tải tập dữ liệu</w:t>
       </w:r>
-      <w:bookmarkEnd w:id="35"/>
+      <w:bookmarkEnd w:id="34"/>
     </w:p>
     <w:p>
       <w:pPr>
@@ -16258,22 +16541,41 @@
         <w:pStyle w:val="Caption"/>
         <w:spacing w:line="360" w:lineRule="auto"/>
       </w:pPr>
-      <w:bookmarkStart w:id="36" w:name="_Toc23756948"/>
+      <w:bookmarkStart w:id="35" w:name="_Toc23756948"/>
       <w:r>
         <w:t xml:space="preserve">Bảng </w:t>
       </w:r>
-      <w:fldSimple w:instr=" SEQ Bảng \* ARABIC ">
-        <w:r>
-          <w:rPr>
-            <w:noProof/>
-          </w:rPr>
-          <w:t>16</w:t>
-        </w:r>
-      </w:fldSimple>
+      <w:r>
+        <w:fldChar w:fldCharType="begin"/>
+      </w:r>
+      <w:r>
+        <w:instrText xml:space="preserve"> SEQ B</w:instrText>
+      </w:r>
+      <w:r>
+        <w:instrText>ả</w:instrText>
+      </w:r>
+      <w:r>
+        <w:instrText xml:space="preserve">ng \* ARABIC </w:instrText>
+      </w:r>
+      <w:r>
+        <w:fldChar w:fldCharType="separate"/>
+      </w:r>
+      <w:r>
+        <w:rPr>
+          <w:noProof/>
+        </w:rPr>
+        <w:t>16</w:t>
+      </w:r>
+      <w:r>
+        <w:rPr>
+          <w:noProof/>
+        </w:rPr>
+        <w:fldChar w:fldCharType="end"/>
+      </w:r>
       <w:r>
         <w:t>: Chức năng chỉnh sửa dữ liệu</w:t>
       </w:r>
-      <w:bookmarkEnd w:id="36"/>
+      <w:bookmarkEnd w:id="35"/>
     </w:p>
     <w:p>
       <w:pPr>
@@ -16548,22 +16850,41 @@
         <w:pStyle w:val="Caption"/>
         <w:spacing w:line="360" w:lineRule="auto"/>
       </w:pPr>
-      <w:bookmarkStart w:id="37" w:name="_Toc23756949"/>
+      <w:bookmarkStart w:id="36" w:name="_Toc23756949"/>
       <w:r>
         <w:t xml:space="preserve">Bảng </w:t>
       </w:r>
-      <w:fldSimple w:instr=" SEQ Bảng \* ARABIC ">
-        <w:r>
-          <w:rPr>
-            <w:noProof/>
-          </w:rPr>
-          <w:t>17</w:t>
-        </w:r>
-      </w:fldSimple>
+      <w:r>
+        <w:fldChar w:fldCharType="begin"/>
+      </w:r>
+      <w:r>
+        <w:instrText xml:space="preserve"> SEQ B</w:instrText>
+      </w:r>
+      <w:r>
+        <w:instrText>ả</w:instrText>
+      </w:r>
+      <w:r>
+        <w:instrText xml:space="preserve">ng \* ARABIC </w:instrText>
+      </w:r>
+      <w:r>
+        <w:fldChar w:fldCharType="separate"/>
+      </w:r>
+      <w:r>
+        <w:rPr>
+          <w:noProof/>
+        </w:rPr>
+        <w:t>17</w:t>
+      </w:r>
+      <w:r>
+        <w:rPr>
+          <w:noProof/>
+        </w:rPr>
+        <w:fldChar w:fldCharType="end"/>
+      </w:r>
       <w:r>
         <w:t>: Chức năng xoá dữ liệu tải lên</w:t>
       </w:r>
-      <w:bookmarkEnd w:id="37"/>
+      <w:bookmarkEnd w:id="36"/>
     </w:p>
     <w:p>
       <w:pPr>
@@ -16869,22 +17190,41 @@
         <w:pStyle w:val="Caption"/>
         <w:spacing w:line="360" w:lineRule="auto"/>
       </w:pPr>
-      <w:bookmarkStart w:id="38" w:name="_Toc23756950"/>
+      <w:bookmarkStart w:id="37" w:name="_Toc23756950"/>
       <w:r>
         <w:t xml:space="preserve">Bảng </w:t>
       </w:r>
-      <w:fldSimple w:instr=" SEQ Bảng \* ARABIC ">
-        <w:r>
-          <w:rPr>
-            <w:noProof/>
-          </w:rPr>
-          <w:t>18</w:t>
-        </w:r>
-      </w:fldSimple>
+      <w:r>
+        <w:fldChar w:fldCharType="begin"/>
+      </w:r>
+      <w:r>
+        <w:instrText xml:space="preserve"> SEQ B</w:instrText>
+      </w:r>
+      <w:r>
+        <w:instrText>ả</w:instrText>
+      </w:r>
+      <w:r>
+        <w:instrText xml:space="preserve">ng \* ARABIC </w:instrText>
+      </w:r>
+      <w:r>
+        <w:fldChar w:fldCharType="separate"/>
+      </w:r>
+      <w:r>
+        <w:rPr>
+          <w:noProof/>
+        </w:rPr>
+        <w:t>18</w:t>
+      </w:r>
+      <w:r>
+        <w:rPr>
+          <w:noProof/>
+        </w:rPr>
+        <w:fldChar w:fldCharType="end"/>
+      </w:r>
       <w:r>
         <w:t>: Chức năng thêm tài khoản vào bài viết</w:t>
       </w:r>
-      <w:bookmarkEnd w:id="38"/>
+      <w:bookmarkEnd w:id="37"/>
     </w:p>
     <w:p>
       <w:pPr>
@@ -17200,22 +17540,41 @@
         <w:pStyle w:val="Caption"/>
         <w:spacing w:line="360" w:lineRule="auto"/>
       </w:pPr>
-      <w:bookmarkStart w:id="39" w:name="_Toc23756951"/>
+      <w:bookmarkStart w:id="38" w:name="_Toc23756951"/>
       <w:r>
         <w:t xml:space="preserve">Bảng </w:t>
       </w:r>
-      <w:fldSimple w:instr=" SEQ Bảng \* ARABIC ">
-        <w:r>
-          <w:rPr>
-            <w:noProof/>
-          </w:rPr>
-          <w:t>19</w:t>
-        </w:r>
-      </w:fldSimple>
+      <w:r>
+        <w:fldChar w:fldCharType="begin"/>
+      </w:r>
+      <w:r>
+        <w:instrText xml:space="preserve"> SEQ B</w:instrText>
+      </w:r>
+      <w:r>
+        <w:instrText>ả</w:instrText>
+      </w:r>
+      <w:r>
+        <w:instrText xml:space="preserve">ng \* ARABIC </w:instrText>
+      </w:r>
+      <w:r>
+        <w:fldChar w:fldCharType="separate"/>
+      </w:r>
+      <w:r>
+        <w:rPr>
+          <w:noProof/>
+        </w:rPr>
+        <w:t>19</w:t>
+      </w:r>
+      <w:r>
+        <w:rPr>
+          <w:noProof/>
+        </w:rPr>
+        <w:fldChar w:fldCharType="end"/>
+      </w:r>
       <w:r>
         <w:t>: Chức năng cập nhật vai trò tài khoản trong bài viết</w:t>
       </w:r>
-      <w:bookmarkEnd w:id="39"/>
+      <w:bookmarkEnd w:id="38"/>
     </w:p>
     <w:p>
       <w:pPr>
@@ -17494,22 +17853,41 @@
         <w:pStyle w:val="Caption"/>
         <w:spacing w:line="360" w:lineRule="auto"/>
       </w:pPr>
-      <w:bookmarkStart w:id="40" w:name="_Toc23756952"/>
+      <w:bookmarkStart w:id="39" w:name="_Toc23756952"/>
       <w:r>
         <w:t xml:space="preserve">Bảng </w:t>
       </w:r>
-      <w:fldSimple w:instr=" SEQ Bảng \* ARABIC ">
-        <w:r>
-          <w:rPr>
-            <w:noProof/>
-          </w:rPr>
-          <w:t>20</w:t>
-        </w:r>
-      </w:fldSimple>
+      <w:r>
+        <w:fldChar w:fldCharType="begin"/>
+      </w:r>
+      <w:r>
+        <w:instrText xml:space="preserve"> SEQ B</w:instrText>
+      </w:r>
+      <w:r>
+        <w:instrText>ả</w:instrText>
+      </w:r>
+      <w:r>
+        <w:instrText xml:space="preserve">ng \* ARABIC </w:instrText>
+      </w:r>
+      <w:r>
+        <w:fldChar w:fldCharType="separate"/>
+      </w:r>
+      <w:r>
+        <w:rPr>
+          <w:noProof/>
+        </w:rPr>
+        <w:t>20</w:t>
+      </w:r>
+      <w:r>
+        <w:rPr>
+          <w:noProof/>
+        </w:rPr>
+        <w:fldChar w:fldCharType="end"/>
+      </w:r>
       <w:r>
         <w:t>: Chức năng xoá tài khoản khỏi bài viết</w:t>
       </w:r>
-      <w:bookmarkEnd w:id="40"/>
+      <w:bookmarkEnd w:id="39"/>
     </w:p>
     <w:p>
       <w:pPr>
@@ -17777,22 +18155,41 @@
         <w:pStyle w:val="Caption"/>
         <w:spacing w:line="360" w:lineRule="auto"/>
       </w:pPr>
-      <w:bookmarkStart w:id="41" w:name="_Toc23756953"/>
+      <w:bookmarkStart w:id="40" w:name="_Toc23756953"/>
       <w:r>
         <w:t xml:space="preserve">Bảng </w:t>
       </w:r>
-      <w:fldSimple w:instr=" SEQ Bảng \* ARABIC ">
-        <w:r>
-          <w:rPr>
-            <w:noProof/>
-          </w:rPr>
-          <w:t>21</w:t>
-        </w:r>
-      </w:fldSimple>
+      <w:r>
+        <w:fldChar w:fldCharType="begin"/>
+      </w:r>
+      <w:r>
+        <w:instrText xml:space="preserve"> SEQ B</w:instrText>
+      </w:r>
+      <w:r>
+        <w:instrText>ả</w:instrText>
+      </w:r>
+      <w:r>
+        <w:instrText xml:space="preserve">ng \* ARABIC </w:instrText>
+      </w:r>
+      <w:r>
+        <w:fldChar w:fldCharType="separate"/>
+      </w:r>
+      <w:r>
+        <w:rPr>
+          <w:noProof/>
+        </w:rPr>
+        <w:t>21</w:t>
+      </w:r>
+      <w:r>
+        <w:rPr>
+          <w:noProof/>
+        </w:rPr>
+        <w:fldChar w:fldCharType="end"/>
+      </w:r>
       <w:r>
         <w:t>: Chức năng liên hệ</w:t>
       </w:r>
-      <w:bookmarkEnd w:id="41"/>
+      <w:bookmarkEnd w:id="40"/>
     </w:p>
     <w:p>
       <w:pPr>
@@ -18090,22 +18487,41 @@
         <w:pStyle w:val="Caption"/>
         <w:spacing w:line="360" w:lineRule="auto"/>
       </w:pPr>
-      <w:bookmarkStart w:id="42" w:name="_Toc23756954"/>
+      <w:bookmarkStart w:id="41" w:name="_Toc23756954"/>
       <w:r>
         <w:t xml:space="preserve">Bảng </w:t>
       </w:r>
-      <w:fldSimple w:instr=" SEQ Bảng \* ARABIC ">
-        <w:r>
-          <w:rPr>
-            <w:noProof/>
-          </w:rPr>
-          <w:t>22</w:t>
-        </w:r>
-      </w:fldSimple>
+      <w:r>
+        <w:fldChar w:fldCharType="begin"/>
+      </w:r>
+      <w:r>
+        <w:instrText xml:space="preserve"> SEQ B</w:instrText>
+      </w:r>
+      <w:r>
+        <w:instrText>ả</w:instrText>
+      </w:r>
+      <w:r>
+        <w:instrText xml:space="preserve">ng \* ARABIC </w:instrText>
+      </w:r>
+      <w:r>
+        <w:fldChar w:fldCharType="separate"/>
+      </w:r>
+      <w:r>
+        <w:rPr>
+          <w:noProof/>
+        </w:rPr>
+        <w:t>22</w:t>
+      </w:r>
+      <w:r>
+        <w:rPr>
+          <w:noProof/>
+        </w:rPr>
+        <w:fldChar w:fldCharType="end"/>
+      </w:r>
       <w:r>
         <w:t>: Chức năng thêm vai trò</w:t>
       </w:r>
-      <w:bookmarkEnd w:id="42"/>
+      <w:bookmarkEnd w:id="41"/>
     </w:p>
     <w:p>
       <w:pPr>
@@ -18394,22 +18810,41 @@
         <w:pStyle w:val="Caption"/>
         <w:spacing w:line="360" w:lineRule="auto"/>
       </w:pPr>
-      <w:bookmarkStart w:id="43" w:name="_Toc23756955"/>
+      <w:bookmarkStart w:id="42" w:name="_Toc23756955"/>
       <w:r>
         <w:t xml:space="preserve">Bảng </w:t>
       </w:r>
-      <w:fldSimple w:instr=" SEQ Bảng \* ARABIC ">
-        <w:r>
-          <w:rPr>
-            <w:noProof/>
-          </w:rPr>
-          <w:t>23</w:t>
-        </w:r>
-      </w:fldSimple>
+      <w:r>
+        <w:fldChar w:fldCharType="begin"/>
+      </w:r>
+      <w:r>
+        <w:instrText xml:space="preserve"> SEQ B</w:instrText>
+      </w:r>
+      <w:r>
+        <w:instrText>ả</w:instrText>
+      </w:r>
+      <w:r>
+        <w:instrText xml:space="preserve">ng \* ARABIC </w:instrText>
+      </w:r>
+      <w:r>
+        <w:fldChar w:fldCharType="separate"/>
+      </w:r>
+      <w:r>
+        <w:rPr>
+          <w:noProof/>
+        </w:rPr>
+        <w:t>23</w:t>
+      </w:r>
+      <w:r>
+        <w:rPr>
+          <w:noProof/>
+        </w:rPr>
+        <w:fldChar w:fldCharType="end"/>
+      </w:r>
       <w:r>
         <w:t>: Chức năng cập nhật vai trò</w:t>
       </w:r>
-      <w:bookmarkEnd w:id="43"/>
+      <w:bookmarkEnd w:id="42"/>
     </w:p>
     <w:p>
       <w:pPr>
@@ -18699,22 +19134,41 @@
         <w:pStyle w:val="Caption"/>
         <w:spacing w:line="360" w:lineRule="auto"/>
       </w:pPr>
-      <w:bookmarkStart w:id="44" w:name="_Toc23756956"/>
+      <w:bookmarkStart w:id="43" w:name="_Toc23756956"/>
       <w:r>
         <w:t xml:space="preserve">Bảng </w:t>
       </w:r>
-      <w:fldSimple w:instr=" SEQ Bảng \* ARABIC ">
-        <w:r>
-          <w:rPr>
-            <w:noProof/>
-          </w:rPr>
-          <w:t>24</w:t>
-        </w:r>
-      </w:fldSimple>
+      <w:r>
+        <w:fldChar w:fldCharType="begin"/>
+      </w:r>
+      <w:r>
+        <w:instrText xml:space="preserve"> SEQ B</w:instrText>
+      </w:r>
+      <w:r>
+        <w:instrText>ả</w:instrText>
+      </w:r>
+      <w:r>
+        <w:instrText xml:space="preserve">ng \* ARABIC </w:instrText>
+      </w:r>
+      <w:r>
+        <w:fldChar w:fldCharType="separate"/>
+      </w:r>
+      <w:r>
+        <w:rPr>
+          <w:noProof/>
+        </w:rPr>
+        <w:t>24</w:t>
+      </w:r>
+      <w:r>
+        <w:rPr>
+          <w:noProof/>
+        </w:rPr>
+        <w:fldChar w:fldCharType="end"/>
+      </w:r>
       <w:r>
         <w:t>: Chức năng xoá vai trò</w:t>
       </w:r>
-      <w:bookmarkEnd w:id="44"/>
+      <w:bookmarkEnd w:id="43"/>
     </w:p>
     <w:p>
       <w:pPr>
@@ -19003,22 +19457,41 @@
         <w:pStyle w:val="Caption"/>
         <w:spacing w:line="360" w:lineRule="auto"/>
       </w:pPr>
-      <w:bookmarkStart w:id="45" w:name="_Toc23756957"/>
+      <w:bookmarkStart w:id="44" w:name="_Toc23756957"/>
       <w:r>
         <w:t xml:space="preserve">Bảng </w:t>
       </w:r>
-      <w:fldSimple w:instr=" SEQ Bảng \* ARABIC ">
-        <w:r>
-          <w:rPr>
-            <w:noProof/>
-          </w:rPr>
-          <w:t>25</w:t>
-        </w:r>
-      </w:fldSimple>
+      <w:r>
+        <w:fldChar w:fldCharType="begin"/>
+      </w:r>
+      <w:r>
+        <w:instrText xml:space="preserve"> SEQ B</w:instrText>
+      </w:r>
+      <w:r>
+        <w:instrText>ả</w:instrText>
+      </w:r>
+      <w:r>
+        <w:instrText xml:space="preserve">ng \* ARABIC </w:instrText>
+      </w:r>
+      <w:r>
+        <w:fldChar w:fldCharType="separate"/>
+      </w:r>
+      <w:r>
+        <w:rPr>
+          <w:noProof/>
+        </w:rPr>
+        <w:t>25</w:t>
+      </w:r>
+      <w:r>
+        <w:rPr>
+          <w:noProof/>
+        </w:rPr>
+        <w:fldChar w:fldCharType="end"/>
+      </w:r>
       <w:r>
         <w:t>: Chức năng thêm chủ đề</w:t>
       </w:r>
-      <w:bookmarkEnd w:id="45"/>
+      <w:bookmarkEnd w:id="44"/>
     </w:p>
     <w:p>
       <w:pPr>
@@ -19334,22 +19807,41 @@
         <w:pStyle w:val="Caption"/>
         <w:spacing w:line="360" w:lineRule="auto"/>
       </w:pPr>
-      <w:bookmarkStart w:id="46" w:name="_Toc23756958"/>
+      <w:bookmarkStart w:id="45" w:name="_Toc23756958"/>
       <w:r>
         <w:t xml:space="preserve">Bảng </w:t>
       </w:r>
-      <w:fldSimple w:instr=" SEQ Bảng \* ARABIC ">
-        <w:r>
-          <w:rPr>
-            <w:noProof/>
-          </w:rPr>
-          <w:t>26</w:t>
-        </w:r>
-      </w:fldSimple>
+      <w:r>
+        <w:fldChar w:fldCharType="begin"/>
+      </w:r>
+      <w:r>
+        <w:instrText xml:space="preserve"> SEQ B</w:instrText>
+      </w:r>
+      <w:r>
+        <w:instrText>ả</w:instrText>
+      </w:r>
+      <w:r>
+        <w:instrText xml:space="preserve">ng \* ARABIC </w:instrText>
+      </w:r>
+      <w:r>
+        <w:fldChar w:fldCharType="separate"/>
+      </w:r>
+      <w:r>
+        <w:rPr>
+          <w:noProof/>
+        </w:rPr>
+        <w:t>26</w:t>
+      </w:r>
+      <w:r>
+        <w:rPr>
+          <w:noProof/>
+        </w:rPr>
+        <w:fldChar w:fldCharType="end"/>
+      </w:r>
       <w:r>
         <w:t>: Chức năng cập nhật chủ đề</w:t>
       </w:r>
-      <w:bookmarkEnd w:id="46"/>
+      <w:bookmarkEnd w:id="45"/>
     </w:p>
     <w:p>
       <w:pPr>
@@ -19630,23 +20122,42 @@
         <w:pStyle w:val="Caption"/>
         <w:spacing w:line="360" w:lineRule="auto"/>
       </w:pPr>
-      <w:bookmarkStart w:id="47" w:name="_Toc23756959"/>
+      <w:bookmarkStart w:id="46" w:name="_Toc23756959"/>
       <w:r>
         <w:lastRenderedPageBreak/>
         <w:t xml:space="preserve">Bảng </w:t>
       </w:r>
-      <w:fldSimple w:instr=" SEQ Bảng \* ARABIC ">
-        <w:r>
-          <w:rPr>
-            <w:noProof/>
-          </w:rPr>
-          <w:t>27</w:t>
-        </w:r>
-      </w:fldSimple>
+      <w:r>
+        <w:fldChar w:fldCharType="begin"/>
+      </w:r>
+      <w:r>
+        <w:instrText xml:space="preserve"> SEQ B</w:instrText>
+      </w:r>
+      <w:r>
+        <w:instrText>ả</w:instrText>
+      </w:r>
+      <w:r>
+        <w:instrText xml:space="preserve">ng \* ARABIC </w:instrText>
+      </w:r>
+      <w:r>
+        <w:fldChar w:fldCharType="separate"/>
+      </w:r>
+      <w:r>
+        <w:rPr>
+          <w:noProof/>
+        </w:rPr>
+        <w:t>27</w:t>
+      </w:r>
+      <w:r>
+        <w:rPr>
+          <w:noProof/>
+        </w:rPr>
+        <w:fldChar w:fldCharType="end"/>
+      </w:r>
       <w:r>
         <w:t>: Chức năng xoá chủ đề</w:t>
       </w:r>
-      <w:bookmarkEnd w:id="47"/>
+      <w:bookmarkEnd w:id="46"/>
     </w:p>
     <w:p>
       <w:pPr>
@@ -19930,22 +20441,41 @@
         <w:pStyle w:val="Caption"/>
         <w:spacing w:line="360" w:lineRule="auto"/>
       </w:pPr>
-      <w:bookmarkStart w:id="48" w:name="_Toc23756960"/>
+      <w:bookmarkStart w:id="47" w:name="_Toc23756960"/>
       <w:r>
         <w:t xml:space="preserve">Bảng </w:t>
       </w:r>
-      <w:fldSimple w:instr=" SEQ Bảng \* ARABIC ">
-        <w:r>
-          <w:rPr>
-            <w:noProof/>
-          </w:rPr>
-          <w:t>28</w:t>
-        </w:r>
-      </w:fldSimple>
+      <w:r>
+        <w:fldChar w:fldCharType="begin"/>
+      </w:r>
+      <w:r>
+        <w:instrText xml:space="preserve"> SEQ B</w:instrText>
+      </w:r>
+      <w:r>
+        <w:instrText>ả</w:instrText>
+      </w:r>
+      <w:r>
+        <w:instrText xml:space="preserve">ng \* ARABIC </w:instrText>
+      </w:r>
+      <w:r>
+        <w:fldChar w:fldCharType="separate"/>
+      </w:r>
+      <w:r>
+        <w:rPr>
+          <w:noProof/>
+        </w:rPr>
+        <w:t>28</w:t>
+      </w:r>
+      <w:r>
+        <w:rPr>
+          <w:noProof/>
+        </w:rPr>
+        <w:fldChar w:fldCharType="end"/>
+      </w:r>
       <w:r>
         <w:t>: Chức năng thêm sự kiện</w:t>
       </w:r>
-      <w:bookmarkEnd w:id="48"/>
+      <w:bookmarkEnd w:id="47"/>
     </w:p>
     <w:p>
       <w:pPr>
@@ -20252,22 +20782,41 @@
         <w:pStyle w:val="Caption"/>
         <w:spacing w:line="360" w:lineRule="auto"/>
       </w:pPr>
-      <w:bookmarkStart w:id="49" w:name="_Toc23756961"/>
+      <w:bookmarkStart w:id="48" w:name="_Toc23756961"/>
       <w:r>
         <w:t xml:space="preserve">Bảng </w:t>
       </w:r>
-      <w:fldSimple w:instr=" SEQ Bảng \* ARABIC ">
-        <w:r>
-          <w:rPr>
-            <w:noProof/>
-          </w:rPr>
-          <w:t>29</w:t>
-        </w:r>
-      </w:fldSimple>
+      <w:r>
+        <w:fldChar w:fldCharType="begin"/>
+      </w:r>
+      <w:r>
+        <w:instrText xml:space="preserve"> SEQ B</w:instrText>
+      </w:r>
+      <w:r>
+        <w:instrText>ả</w:instrText>
+      </w:r>
+      <w:r>
+        <w:instrText xml:space="preserve">ng \* ARABIC </w:instrText>
+      </w:r>
+      <w:r>
+        <w:fldChar w:fldCharType="separate"/>
+      </w:r>
+      <w:r>
+        <w:rPr>
+          <w:noProof/>
+        </w:rPr>
+        <w:t>29</w:t>
+      </w:r>
+      <w:r>
+        <w:rPr>
+          <w:noProof/>
+        </w:rPr>
+        <w:fldChar w:fldCharType="end"/>
+      </w:r>
       <w:r>
         <w:t>: Chức năng cập nhật sự kiện</w:t>
       </w:r>
-      <w:bookmarkEnd w:id="49"/>
+      <w:bookmarkEnd w:id="48"/>
     </w:p>
     <w:p>
       <w:pPr>
@@ -20545,22 +21094,41 @@
         <w:pStyle w:val="Caption"/>
         <w:spacing w:line="360" w:lineRule="auto"/>
       </w:pPr>
-      <w:bookmarkStart w:id="50" w:name="_Toc23756962"/>
+      <w:bookmarkStart w:id="49" w:name="_Toc23756962"/>
       <w:r>
         <w:t xml:space="preserve">Bảng </w:t>
       </w:r>
-      <w:fldSimple w:instr=" SEQ Bảng \* ARABIC ">
-        <w:r>
-          <w:rPr>
-            <w:noProof/>
-          </w:rPr>
-          <w:t>30</w:t>
-        </w:r>
-      </w:fldSimple>
+      <w:r>
+        <w:fldChar w:fldCharType="begin"/>
+      </w:r>
+      <w:r>
+        <w:instrText xml:space="preserve"> SEQ B</w:instrText>
+      </w:r>
+      <w:r>
+        <w:instrText>ả</w:instrText>
+      </w:r>
+      <w:r>
+        <w:instrText xml:space="preserve">ng \* ARABIC </w:instrText>
+      </w:r>
+      <w:r>
+        <w:fldChar w:fldCharType="separate"/>
+      </w:r>
+      <w:r>
+        <w:rPr>
+          <w:noProof/>
+        </w:rPr>
+        <w:t>30</w:t>
+      </w:r>
+      <w:r>
+        <w:rPr>
+          <w:noProof/>
+        </w:rPr>
+        <w:fldChar w:fldCharType="end"/>
+      </w:r>
       <w:r>
         <w:t>: Chức năng xoá sự kiện</w:t>
       </w:r>
-      <w:bookmarkEnd w:id="50"/>
+      <w:bookmarkEnd w:id="49"/>
     </w:p>
     <w:p>
       <w:pPr>
@@ -20835,22 +21403,41 @@
         <w:pStyle w:val="Caption"/>
         <w:spacing w:line="360" w:lineRule="auto"/>
       </w:pPr>
-      <w:bookmarkStart w:id="51" w:name="_Toc23756963"/>
+      <w:bookmarkStart w:id="50" w:name="_Toc23756963"/>
       <w:r>
         <w:t xml:space="preserve">Bảng </w:t>
       </w:r>
-      <w:fldSimple w:instr=" SEQ Bảng \* ARABIC ">
-        <w:r>
-          <w:rPr>
-            <w:noProof/>
-          </w:rPr>
-          <w:t>31</w:t>
-        </w:r>
-      </w:fldSimple>
+      <w:r>
+        <w:fldChar w:fldCharType="begin"/>
+      </w:r>
+      <w:r>
+        <w:instrText xml:space="preserve"> SEQ B</w:instrText>
+      </w:r>
+      <w:r>
+        <w:instrText>ả</w:instrText>
+      </w:r>
+      <w:r>
+        <w:instrText xml:space="preserve">ng \* ARABIC </w:instrText>
+      </w:r>
+      <w:r>
+        <w:fldChar w:fldCharType="separate"/>
+      </w:r>
+      <w:r>
+        <w:rPr>
+          <w:noProof/>
+        </w:rPr>
+        <w:t>31</w:t>
+      </w:r>
+      <w:r>
+        <w:rPr>
+          <w:noProof/>
+        </w:rPr>
+        <w:fldChar w:fldCharType="end"/>
+      </w:r>
       <w:r>
         <w:t>: Chức năng xem danh sách bài viết</w:t>
       </w:r>
-      <w:bookmarkEnd w:id="51"/>
+      <w:bookmarkEnd w:id="50"/>
     </w:p>
     <w:p>
       <w:pPr>
@@ -21125,22 +21712,41 @@
         <w:pStyle w:val="Caption"/>
         <w:spacing w:line="360" w:lineRule="auto"/>
       </w:pPr>
-      <w:bookmarkStart w:id="52" w:name="_Toc23756964"/>
+      <w:bookmarkStart w:id="51" w:name="_Toc23756964"/>
       <w:r>
         <w:t xml:space="preserve">Bảng </w:t>
       </w:r>
-      <w:fldSimple w:instr=" SEQ Bảng \* ARABIC ">
-        <w:r>
-          <w:rPr>
-            <w:noProof/>
-          </w:rPr>
-          <w:t>32</w:t>
-        </w:r>
-      </w:fldSimple>
+      <w:r>
+        <w:fldChar w:fldCharType="begin"/>
+      </w:r>
+      <w:r>
+        <w:instrText xml:space="preserve"> SEQ B</w:instrText>
+      </w:r>
+      <w:r>
+        <w:instrText>ả</w:instrText>
+      </w:r>
+      <w:r>
+        <w:instrText xml:space="preserve">ng \* ARABIC </w:instrText>
+      </w:r>
+      <w:r>
+        <w:fldChar w:fldCharType="separate"/>
+      </w:r>
+      <w:r>
+        <w:rPr>
+          <w:noProof/>
+        </w:rPr>
+        <w:t>32</w:t>
+      </w:r>
+      <w:r>
+        <w:rPr>
+          <w:noProof/>
+        </w:rPr>
+        <w:fldChar w:fldCharType="end"/>
+      </w:r>
       <w:r>
         <w:t>: Chức năng xoá bài viết</w:t>
       </w:r>
-      <w:bookmarkEnd w:id="52"/>
+      <w:bookmarkEnd w:id="51"/>
     </w:p>
     <w:p>
       <w:pPr>
@@ -21403,22 +22009,41 @@
         <w:pStyle w:val="Caption"/>
         <w:spacing w:line="360" w:lineRule="auto"/>
       </w:pPr>
-      <w:bookmarkStart w:id="53" w:name="_Toc23756965"/>
+      <w:bookmarkStart w:id="52" w:name="_Toc23756965"/>
       <w:r>
         <w:t xml:space="preserve">Bảng </w:t>
       </w:r>
-      <w:fldSimple w:instr=" SEQ Bảng \* ARABIC ">
-        <w:r>
-          <w:rPr>
-            <w:noProof/>
-          </w:rPr>
-          <w:t>33</w:t>
-        </w:r>
-      </w:fldSimple>
+      <w:r>
+        <w:fldChar w:fldCharType="begin"/>
+      </w:r>
+      <w:r>
+        <w:instrText xml:space="preserve"> SEQ B</w:instrText>
+      </w:r>
+      <w:r>
+        <w:instrText>ả</w:instrText>
+      </w:r>
+      <w:r>
+        <w:instrText xml:space="preserve">ng \* ARABIC </w:instrText>
+      </w:r>
+      <w:r>
+        <w:fldChar w:fldCharType="separate"/>
+      </w:r>
+      <w:r>
+        <w:rPr>
+          <w:noProof/>
+        </w:rPr>
+        <w:t>33</w:t>
+      </w:r>
+      <w:r>
+        <w:rPr>
+          <w:noProof/>
+        </w:rPr>
+        <w:fldChar w:fldCharType="end"/>
+      </w:r>
       <w:r>
         <w:t>: Chức năng xem danh sách dữ liệu tải lên</w:t>
       </w:r>
-      <w:bookmarkEnd w:id="53"/>
+      <w:bookmarkEnd w:id="52"/>
     </w:p>
     <w:p>
       <w:pPr>
@@ -21706,22 +22331,41 @@
         <w:pStyle w:val="Caption"/>
         <w:spacing w:line="360" w:lineRule="auto"/>
       </w:pPr>
-      <w:bookmarkStart w:id="54" w:name="_Toc23756966"/>
+      <w:bookmarkStart w:id="53" w:name="_Toc23756966"/>
       <w:r>
         <w:t xml:space="preserve">Bảng </w:t>
       </w:r>
-      <w:fldSimple w:instr=" SEQ Bảng \* ARABIC ">
-        <w:r>
-          <w:rPr>
-            <w:noProof/>
-          </w:rPr>
-          <w:t>34</w:t>
-        </w:r>
-      </w:fldSimple>
+      <w:r>
+        <w:fldChar w:fldCharType="begin"/>
+      </w:r>
+      <w:r>
+        <w:instrText xml:space="preserve"> SEQ B</w:instrText>
+      </w:r>
+      <w:r>
+        <w:instrText>ả</w:instrText>
+      </w:r>
+      <w:r>
+        <w:instrText xml:space="preserve">ng \* ARABIC </w:instrText>
+      </w:r>
+      <w:r>
+        <w:fldChar w:fldCharType="separate"/>
+      </w:r>
+      <w:r>
+        <w:rPr>
+          <w:noProof/>
+        </w:rPr>
+        <w:t>34</w:t>
+      </w:r>
+      <w:r>
+        <w:rPr>
+          <w:noProof/>
+        </w:rPr>
+        <w:fldChar w:fldCharType="end"/>
+      </w:r>
       <w:r>
         <w:t>: Chức năng xoá dữ liệu tải lên</w:t>
       </w:r>
-      <w:bookmarkEnd w:id="54"/>
+      <w:bookmarkEnd w:id="53"/>
     </w:p>
     <w:p>
       <w:pPr>
@@ -21987,22 +22631,41 @@
         <w:pStyle w:val="Caption"/>
         <w:spacing w:line="360" w:lineRule="auto"/>
       </w:pPr>
-      <w:bookmarkStart w:id="55" w:name="_Toc23756967"/>
+      <w:bookmarkStart w:id="54" w:name="_Toc23756967"/>
       <w:r>
         <w:t xml:space="preserve">Bảng </w:t>
       </w:r>
-      <w:fldSimple w:instr=" SEQ Bảng \* ARABIC ">
-        <w:r>
-          <w:rPr>
-            <w:noProof/>
-          </w:rPr>
-          <w:t>35</w:t>
-        </w:r>
-      </w:fldSimple>
+      <w:r>
+        <w:fldChar w:fldCharType="begin"/>
+      </w:r>
+      <w:r>
+        <w:instrText xml:space="preserve"> SEQ B</w:instrText>
+      </w:r>
+      <w:r>
+        <w:instrText>ả</w:instrText>
+      </w:r>
+      <w:r>
+        <w:instrText xml:space="preserve">ng \* ARABIC </w:instrText>
+      </w:r>
+      <w:r>
+        <w:fldChar w:fldCharType="separate"/>
+      </w:r>
+      <w:r>
+        <w:rPr>
+          <w:noProof/>
+        </w:rPr>
+        <w:t>35</w:t>
+      </w:r>
+      <w:r>
+        <w:rPr>
+          <w:noProof/>
+        </w:rPr>
+        <w:fldChar w:fldCharType="end"/>
+      </w:r>
       <w:r>
         <w:t>: Chức năng xem danh sách người dùng</w:t>
       </w:r>
-      <w:bookmarkEnd w:id="55"/>
+      <w:bookmarkEnd w:id="54"/>
     </w:p>
     <w:p>
       <w:pPr>
@@ -22319,32 +22982,51 @@
           <w:szCs w:val="26"/>
         </w:rPr>
       </w:pPr>
-      <w:bookmarkStart w:id="56" w:name="_Toc23756968"/>
+      <w:bookmarkStart w:id="55" w:name="_Toc23756968"/>
       <w:r>
         <w:t xml:space="preserve">Bảng </w:t>
       </w:r>
-      <w:fldSimple w:instr=" SEQ Bảng \* ARABIC ">
-        <w:r>
-          <w:rPr>
-            <w:noProof/>
-          </w:rPr>
-          <w:t>36</w:t>
-        </w:r>
-      </w:fldSimple>
+      <w:r>
+        <w:fldChar w:fldCharType="begin"/>
+      </w:r>
+      <w:r>
+        <w:instrText xml:space="preserve"> SEQ B</w:instrText>
+      </w:r>
+      <w:r>
+        <w:instrText>ả</w:instrText>
+      </w:r>
+      <w:r>
+        <w:instrText xml:space="preserve">ng \* ARABIC </w:instrText>
+      </w:r>
+      <w:r>
+        <w:fldChar w:fldCharType="separate"/>
+      </w:r>
+      <w:r>
+        <w:rPr>
+          <w:noProof/>
+        </w:rPr>
+        <w:t>36</w:t>
+      </w:r>
+      <w:r>
+        <w:rPr>
+          <w:noProof/>
+        </w:rPr>
+        <w:fldChar w:fldCharType="end"/>
+      </w:r>
       <w:r>
         <w:t>: Chức năng xoá tài khoản người dùng</w:t>
       </w:r>
+      <w:bookmarkEnd w:id="55"/>
+    </w:p>
+    <w:p>
+      <w:pPr>
+        <w:pStyle w:val="Heading3"/>
+      </w:pPr>
+      <w:bookmarkStart w:id="56" w:name="_Toc23764470"/>
+      <w:r>
+        <w:t>Phân tích yêu cầu</w:t>
+      </w:r>
       <w:bookmarkEnd w:id="56"/>
-    </w:p>
-    <w:p>
-      <w:pPr>
-        <w:pStyle w:val="Heading3"/>
-      </w:pPr>
-      <w:bookmarkStart w:id="57" w:name="_Toc23764470"/>
-      <w:r>
-        <w:t>Phân tích yêu cầu</w:t>
-      </w:r>
-      <w:bookmarkEnd w:id="57"/>
     </w:p>
     <w:p>
       <w:pPr>
@@ -22434,7 +23116,7 @@
           <w:szCs w:val="26"/>
         </w:rPr>
       </w:pPr>
-      <w:bookmarkStart w:id="58" w:name="_Toc23698192"/>
+      <w:bookmarkStart w:id="57" w:name="_Toc23698192"/>
       <w:r>
         <w:rPr>
           <w:rFonts w:cs="Times New Roman"/>
@@ -22499,7 +23181,7 @@
         </w:rPr>
         <w:t xml:space="preserve"> use case tổng quát</w:t>
       </w:r>
-      <w:bookmarkEnd w:id="58"/>
+      <w:bookmarkEnd w:id="57"/>
     </w:p>
     <w:p>
       <w:pPr>
@@ -22576,7 +23258,7 @@
           <w:szCs w:val="26"/>
         </w:rPr>
       </w:pPr>
-      <w:bookmarkStart w:id="59" w:name="_Toc23698193"/>
+      <w:bookmarkStart w:id="58" w:name="_Toc23698193"/>
       <w:r>
         <w:rPr>
           <w:szCs w:val="26"/>
@@ -22626,7 +23308,7 @@
         </w:rPr>
         <w:t>g</w:t>
       </w:r>
-      <w:bookmarkEnd w:id="59"/>
+      <w:bookmarkEnd w:id="58"/>
     </w:p>
     <w:p>
       <w:pPr>
@@ -22695,18 +23377,31 @@
         <w:spacing w:after="0" w:line="360" w:lineRule="auto"/>
         <w:contextualSpacing/>
       </w:pPr>
-      <w:bookmarkStart w:id="60" w:name="_Toc23698194"/>
+      <w:bookmarkStart w:id="59" w:name="_Toc23698194"/>
       <w:r>
         <w:t xml:space="preserve">Hình </w:t>
       </w:r>
-      <w:fldSimple w:instr=" SEQ Hình \* ARABIC ">
-        <w:r>
-          <w:rPr>
-            <w:noProof/>
-          </w:rPr>
-          <w:t>3</w:t>
-        </w:r>
-      </w:fldSimple>
+      <w:r>
+        <w:fldChar w:fldCharType="begin"/>
+      </w:r>
+      <w:r>
+        <w:instrText xml:space="preserve"> SEQ Hình \* ARABIC </w:instrText>
+      </w:r>
+      <w:r>
+        <w:fldChar w:fldCharType="separate"/>
+      </w:r>
+      <w:r>
+        <w:rPr>
+          <w:noProof/>
+        </w:rPr>
+        <w:t>3</w:t>
+      </w:r>
+      <w:r>
+        <w:rPr>
+          <w:noProof/>
+        </w:rPr>
+        <w:fldChar w:fldCharType="end"/>
+      </w:r>
       <w:r>
         <w:t xml:space="preserve">: </w:t>
       </w:r>
@@ -22716,7 +23411,7 @@
       <w:r>
         <w:t xml:space="preserve"> use case người quản trị</w:t>
       </w:r>
-      <w:bookmarkEnd w:id="60"/>
+      <w:bookmarkEnd w:id="59"/>
     </w:p>
     <w:p>
       <w:pPr>
@@ -22909,18 +23604,31 @@
         <w:spacing w:before="0" w:after="0" w:line="360" w:lineRule="auto"/>
         <w:contextualSpacing/>
       </w:pPr>
-      <w:bookmarkStart w:id="61" w:name="_Toc23698195"/>
+      <w:bookmarkStart w:id="60" w:name="_Toc23698195"/>
       <w:r>
         <w:t xml:space="preserve">Hình </w:t>
       </w:r>
-      <w:fldSimple w:instr=" SEQ Hình \* ARABIC ">
-        <w:r>
-          <w:rPr>
-            <w:noProof/>
-          </w:rPr>
-          <w:t>4</w:t>
-        </w:r>
-      </w:fldSimple>
+      <w:r>
+        <w:fldChar w:fldCharType="begin"/>
+      </w:r>
+      <w:r>
+        <w:instrText xml:space="preserve"> SEQ Hình \* ARABIC </w:instrText>
+      </w:r>
+      <w:r>
+        <w:fldChar w:fldCharType="separate"/>
+      </w:r>
+      <w:r>
+        <w:rPr>
+          <w:noProof/>
+        </w:rPr>
+        <w:t>4</w:t>
+      </w:r>
+      <w:r>
+        <w:rPr>
+          <w:noProof/>
+        </w:rPr>
+        <w:fldChar w:fldCharType="end"/>
+      </w:r>
       <w:r>
         <w:t>:</w:t>
       </w:r>
@@ -22930,7 +23638,7 @@
       <w:r>
         <w:t xml:space="preserve"> Sơ đồ hoạt động đăng ký</w:t>
       </w:r>
-      <w:bookmarkEnd w:id="61"/>
+      <w:bookmarkEnd w:id="60"/>
     </w:p>
     <w:p>
       <w:pPr>
@@ -23104,22 +23812,35 @@
         <w:spacing w:before="0" w:line="360" w:lineRule="auto"/>
         <w:contextualSpacing/>
       </w:pPr>
-      <w:bookmarkStart w:id="62" w:name="_Toc23698196"/>
+      <w:bookmarkStart w:id="61" w:name="_Toc23698196"/>
       <w:r>
         <w:t xml:space="preserve">Hình </w:t>
       </w:r>
-      <w:fldSimple w:instr=" SEQ Hình \* ARABIC ">
-        <w:r>
-          <w:rPr>
-            <w:noProof/>
-          </w:rPr>
-          <w:t>5</w:t>
-        </w:r>
-      </w:fldSimple>
+      <w:r>
+        <w:fldChar w:fldCharType="begin"/>
+      </w:r>
+      <w:r>
+        <w:instrText xml:space="preserve"> SEQ Hình \* ARABIC </w:instrText>
+      </w:r>
+      <w:r>
+        <w:fldChar w:fldCharType="separate"/>
+      </w:r>
+      <w:r>
+        <w:rPr>
+          <w:noProof/>
+        </w:rPr>
+        <w:t>5</w:t>
+      </w:r>
+      <w:r>
+        <w:rPr>
+          <w:noProof/>
+        </w:rPr>
+        <w:fldChar w:fldCharType="end"/>
+      </w:r>
       <w:r>
         <w:t>: Sơ đồ hoạt động đăng nhập</w:t>
       </w:r>
-      <w:bookmarkEnd w:id="62"/>
+      <w:bookmarkEnd w:id="61"/>
     </w:p>
     <w:p>
       <w:pPr>
@@ -23342,22 +24063,35 @@
         <w:spacing w:line="360" w:lineRule="auto"/>
         <w:contextualSpacing/>
       </w:pPr>
-      <w:bookmarkStart w:id="63" w:name="_Toc23698197"/>
+      <w:bookmarkStart w:id="62" w:name="_Toc23698197"/>
       <w:r>
         <w:t xml:space="preserve">Hình </w:t>
       </w:r>
-      <w:fldSimple w:instr=" SEQ Hình \* ARABIC ">
-        <w:r>
-          <w:rPr>
-            <w:noProof/>
-          </w:rPr>
-          <w:t>6</w:t>
-        </w:r>
-      </w:fldSimple>
+      <w:r>
+        <w:fldChar w:fldCharType="begin"/>
+      </w:r>
+      <w:r>
+        <w:instrText xml:space="preserve"> SEQ Hình \* ARABIC </w:instrText>
+      </w:r>
+      <w:r>
+        <w:fldChar w:fldCharType="separate"/>
+      </w:r>
+      <w:r>
+        <w:rPr>
+          <w:noProof/>
+        </w:rPr>
+        <w:t>6</w:t>
+      </w:r>
+      <w:r>
+        <w:rPr>
+          <w:noProof/>
+        </w:rPr>
+        <w:fldChar w:fldCharType="end"/>
+      </w:r>
       <w:r>
         <w:t>: Sơ đồ hoạt động quên mật khẩu</w:t>
       </w:r>
-      <w:bookmarkEnd w:id="63"/>
+      <w:bookmarkEnd w:id="62"/>
     </w:p>
     <w:p>
       <w:pPr>
@@ -23510,22 +24244,35 @@
         <w:spacing w:line="360" w:lineRule="auto"/>
         <w:contextualSpacing/>
       </w:pPr>
-      <w:bookmarkStart w:id="64" w:name="_Toc23698198"/>
+      <w:bookmarkStart w:id="63" w:name="_Toc23698198"/>
       <w:r>
         <w:t xml:space="preserve">Hình </w:t>
       </w:r>
-      <w:fldSimple w:instr=" SEQ Hình \* ARABIC ">
-        <w:r>
-          <w:rPr>
-            <w:noProof/>
-          </w:rPr>
-          <w:t>7</w:t>
-        </w:r>
-      </w:fldSimple>
+      <w:r>
+        <w:fldChar w:fldCharType="begin"/>
+      </w:r>
+      <w:r>
+        <w:instrText xml:space="preserve"> SEQ Hình \* ARABIC </w:instrText>
+      </w:r>
+      <w:r>
+        <w:fldChar w:fldCharType="separate"/>
+      </w:r>
+      <w:r>
+        <w:rPr>
+          <w:noProof/>
+        </w:rPr>
+        <w:t>7</w:t>
+      </w:r>
+      <w:r>
+        <w:rPr>
+          <w:noProof/>
+        </w:rPr>
+        <w:fldChar w:fldCharType="end"/>
+      </w:r>
       <w:r>
         <w:t>: Sơ đồ hoạt động thay đổi thông tin</w:t>
       </w:r>
-      <w:bookmarkEnd w:id="64"/>
+      <w:bookmarkEnd w:id="63"/>
     </w:p>
     <w:p>
       <w:pPr>
@@ -23706,25 +24453,38 @@
         <w:spacing w:before="240" w:after="0" w:line="360" w:lineRule="auto"/>
         <w:contextualSpacing/>
       </w:pPr>
-      <w:bookmarkStart w:id="65" w:name="_Toc23698199"/>
+      <w:bookmarkStart w:id="64" w:name="_Toc23698199"/>
       <w:r>
         <w:t>H</w:t>
       </w:r>
       <w:r>
         <w:t xml:space="preserve">ình </w:t>
       </w:r>
-      <w:fldSimple w:instr=" SEQ Hình \* ARABIC ">
-        <w:r>
-          <w:rPr>
-            <w:noProof/>
-          </w:rPr>
-          <w:t>8</w:t>
-        </w:r>
-      </w:fldSimple>
+      <w:r>
+        <w:fldChar w:fldCharType="begin"/>
+      </w:r>
+      <w:r>
+        <w:instrText xml:space="preserve"> SEQ Hình \* ARABIC </w:instrText>
+      </w:r>
+      <w:r>
+        <w:fldChar w:fldCharType="separate"/>
+      </w:r>
+      <w:r>
+        <w:rPr>
+          <w:noProof/>
+        </w:rPr>
+        <w:t>8</w:t>
+      </w:r>
+      <w:r>
+        <w:rPr>
+          <w:noProof/>
+        </w:rPr>
+        <w:fldChar w:fldCharType="end"/>
+      </w:r>
       <w:r>
         <w:t>: Sơ đồ hoạt động đổi mật khẩu</w:t>
       </w:r>
-      <w:bookmarkEnd w:id="65"/>
+      <w:bookmarkEnd w:id="64"/>
     </w:p>
     <w:p>
       <w:pPr>
@@ -23869,22 +24629,35 @@
         <w:spacing w:before="0" w:after="120" w:line="360" w:lineRule="auto"/>
         <w:contextualSpacing/>
       </w:pPr>
-      <w:bookmarkStart w:id="66" w:name="_Toc23698200"/>
+      <w:bookmarkStart w:id="65" w:name="_Toc23698200"/>
       <w:r>
         <w:t xml:space="preserve">Hình </w:t>
       </w:r>
-      <w:fldSimple w:instr=" SEQ Hình \* ARABIC ">
-        <w:r>
-          <w:rPr>
-            <w:noProof/>
-          </w:rPr>
-          <w:t>9</w:t>
-        </w:r>
-      </w:fldSimple>
+      <w:r>
+        <w:fldChar w:fldCharType="begin"/>
+      </w:r>
+      <w:r>
+        <w:instrText xml:space="preserve"> SEQ Hình \* ARABIC </w:instrText>
+      </w:r>
+      <w:r>
+        <w:fldChar w:fldCharType="separate"/>
+      </w:r>
+      <w:r>
+        <w:rPr>
+          <w:noProof/>
+        </w:rPr>
+        <w:t>9</w:t>
+      </w:r>
+      <w:r>
+        <w:rPr>
+          <w:noProof/>
+        </w:rPr>
+        <w:fldChar w:fldCharType="end"/>
+      </w:r>
       <w:r>
         <w:t>: Sơ đồ hoạt động đăng xuất</w:t>
       </w:r>
-      <w:bookmarkEnd w:id="66"/>
+      <w:bookmarkEnd w:id="65"/>
     </w:p>
     <w:p>
       <w:pPr>
@@ -24055,22 +24828,35 @@
         <w:spacing w:before="0" w:after="120" w:line="360" w:lineRule="auto"/>
         <w:contextualSpacing/>
       </w:pPr>
-      <w:bookmarkStart w:id="67" w:name="_Toc23698201"/>
+      <w:bookmarkStart w:id="66" w:name="_Toc23698201"/>
       <w:r>
         <w:t xml:space="preserve">Hình </w:t>
       </w:r>
-      <w:fldSimple w:instr=" SEQ Hình \* ARABIC ">
-        <w:r>
-          <w:rPr>
-            <w:noProof/>
-          </w:rPr>
-          <w:t>10</w:t>
-        </w:r>
-      </w:fldSimple>
+      <w:r>
+        <w:fldChar w:fldCharType="begin"/>
+      </w:r>
+      <w:r>
+        <w:instrText xml:space="preserve"> SEQ Hình \* ARABIC </w:instrText>
+      </w:r>
+      <w:r>
+        <w:fldChar w:fldCharType="separate"/>
+      </w:r>
+      <w:r>
+        <w:rPr>
+          <w:noProof/>
+        </w:rPr>
+        <w:t>10</w:t>
+      </w:r>
+      <w:r>
+        <w:rPr>
+          <w:noProof/>
+        </w:rPr>
+        <w:fldChar w:fldCharType="end"/>
+      </w:r>
       <w:r>
         <w:t>: Sơ đồ hoạt động xem bài viết Hydroshare, MekongWater</w:t>
       </w:r>
-      <w:bookmarkEnd w:id="67"/>
+      <w:bookmarkEnd w:id="66"/>
     </w:p>
     <w:p>
       <w:pPr>
@@ -24257,22 +25043,35 @@
         <w:spacing w:before="0" w:after="120" w:line="360" w:lineRule="auto"/>
         <w:contextualSpacing/>
       </w:pPr>
-      <w:bookmarkStart w:id="68" w:name="_Toc23698202"/>
+      <w:bookmarkStart w:id="67" w:name="_Toc23698202"/>
       <w:r>
         <w:t xml:space="preserve">Hình </w:t>
       </w:r>
-      <w:fldSimple w:instr=" SEQ Hình \* ARABIC ">
-        <w:r>
-          <w:rPr>
-            <w:noProof/>
-          </w:rPr>
-          <w:t>11</w:t>
-        </w:r>
-      </w:fldSimple>
+      <w:r>
+        <w:fldChar w:fldCharType="begin"/>
+      </w:r>
+      <w:r>
+        <w:instrText xml:space="preserve"> SEQ Hình \* ARABIC </w:instrText>
+      </w:r>
+      <w:r>
+        <w:fldChar w:fldCharType="separate"/>
+      </w:r>
+      <w:r>
+        <w:rPr>
+          <w:noProof/>
+        </w:rPr>
+        <w:t>11</w:t>
+      </w:r>
+      <w:r>
+        <w:rPr>
+          <w:noProof/>
+        </w:rPr>
+        <w:fldChar w:fldCharType="end"/>
+      </w:r>
       <w:r>
         <w:t>: Sơ đồ hoạt động tìm kiếm bài viết Hydroshare, MekongWater</w:t>
       </w:r>
-      <w:bookmarkEnd w:id="68"/>
+      <w:bookmarkEnd w:id="67"/>
     </w:p>
     <w:p>
       <w:pPr>
@@ -24410,22 +25209,35 @@
         <w:spacing w:before="0" w:after="120" w:line="360" w:lineRule="auto"/>
         <w:contextualSpacing/>
       </w:pPr>
-      <w:bookmarkStart w:id="69" w:name="_Toc23698203"/>
+      <w:bookmarkStart w:id="68" w:name="_Toc23698203"/>
       <w:r>
         <w:t xml:space="preserve">Hình </w:t>
       </w:r>
-      <w:fldSimple w:instr=" SEQ Hình \* ARABIC ">
-        <w:r>
-          <w:rPr>
-            <w:noProof/>
-          </w:rPr>
-          <w:t>12</w:t>
-        </w:r>
-      </w:fldSimple>
+      <w:r>
+        <w:fldChar w:fldCharType="begin"/>
+      </w:r>
+      <w:r>
+        <w:instrText xml:space="preserve"> SEQ Hình \* ARABIC </w:instrText>
+      </w:r>
+      <w:r>
+        <w:fldChar w:fldCharType="separate"/>
+      </w:r>
+      <w:r>
+        <w:rPr>
+          <w:noProof/>
+        </w:rPr>
+        <w:t>12</w:t>
+      </w:r>
+      <w:r>
+        <w:rPr>
+          <w:noProof/>
+        </w:rPr>
+        <w:fldChar w:fldCharType="end"/>
+      </w:r>
       <w:r>
         <w:t>: Sơ đồ hoạt động xem danh sách bài viết</w:t>
       </w:r>
-      <w:bookmarkEnd w:id="69"/>
+      <w:bookmarkEnd w:id="68"/>
     </w:p>
     <w:p>
       <w:pPr>
@@ -24596,22 +25408,35 @@
         <w:spacing w:before="0" w:after="120" w:line="360" w:lineRule="auto"/>
         <w:contextualSpacing/>
       </w:pPr>
-      <w:bookmarkStart w:id="70" w:name="_Toc23698204"/>
+      <w:bookmarkStart w:id="69" w:name="_Toc23698204"/>
       <w:r>
         <w:t xml:space="preserve">Hình </w:t>
       </w:r>
-      <w:fldSimple w:instr=" SEQ Hình \* ARABIC ">
-        <w:r>
-          <w:rPr>
-            <w:noProof/>
-          </w:rPr>
-          <w:t>13</w:t>
-        </w:r>
-      </w:fldSimple>
+      <w:r>
+        <w:fldChar w:fldCharType="begin"/>
+      </w:r>
+      <w:r>
+        <w:instrText xml:space="preserve"> SEQ Hình \* ARABIC </w:instrText>
+      </w:r>
+      <w:r>
+        <w:fldChar w:fldCharType="separate"/>
+      </w:r>
+      <w:r>
+        <w:rPr>
+          <w:noProof/>
+        </w:rPr>
+        <w:t>13</w:t>
+      </w:r>
+      <w:r>
+        <w:rPr>
+          <w:noProof/>
+        </w:rPr>
+        <w:fldChar w:fldCharType="end"/>
+      </w:r>
       <w:r>
         <w:t>: Sơ đồ hoạt động tìm kiếm bài viết</w:t>
       </w:r>
-      <w:bookmarkEnd w:id="70"/>
+      <w:bookmarkEnd w:id="69"/>
     </w:p>
     <w:p>
       <w:pPr>
@@ -24776,22 +25601,35 @@
         <w:spacing w:before="0" w:after="120" w:line="360" w:lineRule="auto"/>
         <w:contextualSpacing/>
       </w:pPr>
-      <w:bookmarkStart w:id="71" w:name="_Toc23698205"/>
+      <w:bookmarkStart w:id="70" w:name="_Toc23698205"/>
       <w:r>
         <w:t xml:space="preserve">Hình </w:t>
       </w:r>
-      <w:fldSimple w:instr=" SEQ Hình \* ARABIC ">
-        <w:r>
-          <w:rPr>
-            <w:noProof/>
-          </w:rPr>
-          <w:t>14</w:t>
-        </w:r>
-      </w:fldSimple>
+      <w:r>
+        <w:fldChar w:fldCharType="begin"/>
+      </w:r>
+      <w:r>
+        <w:instrText xml:space="preserve"> SEQ Hình \* ARABIC </w:instrText>
+      </w:r>
+      <w:r>
+        <w:fldChar w:fldCharType="separate"/>
+      </w:r>
+      <w:r>
+        <w:rPr>
+          <w:noProof/>
+        </w:rPr>
+        <w:t>14</w:t>
+      </w:r>
+      <w:r>
+        <w:rPr>
+          <w:noProof/>
+        </w:rPr>
+        <w:fldChar w:fldCharType="end"/>
+      </w:r>
       <w:r>
         <w:t>: Sơ đồ hoạt động tạo bài viết</w:t>
       </w:r>
-      <w:bookmarkEnd w:id="71"/>
+      <w:bookmarkEnd w:id="70"/>
     </w:p>
     <w:p>
       <w:pPr>
@@ -24992,22 +25830,35 @@
         <w:spacing w:before="0" w:after="120" w:line="360" w:lineRule="auto"/>
         <w:contextualSpacing/>
       </w:pPr>
-      <w:bookmarkStart w:id="72" w:name="_Toc23698206"/>
+      <w:bookmarkStart w:id="71" w:name="_Toc23698206"/>
       <w:r>
         <w:t xml:space="preserve">Hình </w:t>
       </w:r>
-      <w:fldSimple w:instr=" SEQ Hình \* ARABIC ">
-        <w:r>
-          <w:rPr>
-            <w:noProof/>
-          </w:rPr>
-          <w:t>15</w:t>
-        </w:r>
-      </w:fldSimple>
+      <w:r>
+        <w:fldChar w:fldCharType="begin"/>
+      </w:r>
+      <w:r>
+        <w:instrText xml:space="preserve"> SEQ Hình \* ARABIC </w:instrText>
+      </w:r>
+      <w:r>
+        <w:fldChar w:fldCharType="separate"/>
+      </w:r>
+      <w:r>
+        <w:rPr>
+          <w:noProof/>
+        </w:rPr>
+        <w:t>15</w:t>
+      </w:r>
+      <w:r>
+        <w:rPr>
+          <w:noProof/>
+        </w:rPr>
+        <w:fldChar w:fldCharType="end"/>
+      </w:r>
       <w:r>
         <w:t>: Sơ đồ hoạt động cập nhật bài viết</w:t>
       </w:r>
-      <w:bookmarkEnd w:id="72"/>
+      <w:bookmarkEnd w:id="71"/>
     </w:p>
     <w:p>
       <w:pPr>
@@ -25185,22 +26036,35 @@
         <w:spacing w:before="0" w:after="120" w:line="360" w:lineRule="auto"/>
         <w:contextualSpacing/>
       </w:pPr>
-      <w:bookmarkStart w:id="73" w:name="_Toc23698207"/>
+      <w:bookmarkStart w:id="72" w:name="_Toc23698207"/>
       <w:r>
         <w:t xml:space="preserve">Hình </w:t>
       </w:r>
-      <w:fldSimple w:instr=" SEQ Hình \* ARABIC ">
-        <w:r>
-          <w:rPr>
-            <w:noProof/>
-          </w:rPr>
-          <w:t>16</w:t>
-        </w:r>
-      </w:fldSimple>
+      <w:r>
+        <w:fldChar w:fldCharType="begin"/>
+      </w:r>
+      <w:r>
+        <w:instrText xml:space="preserve"> SEQ Hình \* ARABIC </w:instrText>
+      </w:r>
+      <w:r>
+        <w:fldChar w:fldCharType="separate"/>
+      </w:r>
+      <w:r>
+        <w:rPr>
+          <w:noProof/>
+        </w:rPr>
+        <w:t>16</w:t>
+      </w:r>
+      <w:r>
+        <w:rPr>
+          <w:noProof/>
+        </w:rPr>
+        <w:fldChar w:fldCharType="end"/>
+      </w:r>
       <w:r>
         <w:t>: Sơ đồ hoạt động xoá bài viết</w:t>
       </w:r>
-      <w:bookmarkEnd w:id="73"/>
+      <w:bookmarkEnd w:id="72"/>
     </w:p>
     <w:p>
       <w:pPr>
@@ -25452,22 +26316,35 @@
         <w:spacing w:before="0" w:after="120" w:line="360" w:lineRule="auto"/>
         <w:contextualSpacing/>
       </w:pPr>
-      <w:bookmarkStart w:id="74" w:name="_Toc23698208"/>
+      <w:bookmarkStart w:id="73" w:name="_Toc23698208"/>
       <w:r>
         <w:t xml:space="preserve">Hình </w:t>
       </w:r>
-      <w:fldSimple w:instr=" SEQ Hình \* ARABIC ">
-        <w:r>
-          <w:rPr>
-            <w:noProof/>
-          </w:rPr>
-          <w:t>17</w:t>
-        </w:r>
-      </w:fldSimple>
+      <w:r>
+        <w:fldChar w:fldCharType="begin"/>
+      </w:r>
+      <w:r>
+        <w:instrText xml:space="preserve"> SEQ Hình \* ARABIC </w:instrText>
+      </w:r>
+      <w:r>
+        <w:fldChar w:fldCharType="separate"/>
+      </w:r>
+      <w:r>
+        <w:rPr>
+          <w:noProof/>
+        </w:rPr>
+        <w:t>17</w:t>
+      </w:r>
+      <w:r>
+        <w:rPr>
+          <w:noProof/>
+        </w:rPr>
+        <w:fldChar w:fldCharType="end"/>
+      </w:r>
       <w:r>
         <w:t>: Sơ đồ hoạt động tải tệp tin</w:t>
       </w:r>
-      <w:bookmarkEnd w:id="74"/>
+      <w:bookmarkEnd w:id="73"/>
     </w:p>
     <w:p>
       <w:pPr>
@@ -25686,22 +26563,35 @@
         <w:spacing w:before="0" w:after="120" w:line="360" w:lineRule="auto"/>
         <w:contextualSpacing/>
       </w:pPr>
-      <w:bookmarkStart w:id="75" w:name="_Toc23698209"/>
+      <w:bookmarkStart w:id="74" w:name="_Toc23698209"/>
       <w:r>
         <w:t xml:space="preserve">Hình </w:t>
       </w:r>
-      <w:fldSimple w:instr=" SEQ Hình \* ARABIC ">
-        <w:r>
-          <w:rPr>
-            <w:noProof/>
-          </w:rPr>
-          <w:t>18</w:t>
-        </w:r>
-      </w:fldSimple>
+      <w:r>
+        <w:fldChar w:fldCharType="begin"/>
+      </w:r>
+      <w:r>
+        <w:instrText xml:space="preserve"> SEQ Hình \* ARABIC </w:instrText>
+      </w:r>
+      <w:r>
+        <w:fldChar w:fldCharType="separate"/>
+      </w:r>
+      <w:r>
+        <w:rPr>
+          <w:noProof/>
+        </w:rPr>
+        <w:t>18</w:t>
+      </w:r>
+      <w:r>
+        <w:rPr>
+          <w:noProof/>
+        </w:rPr>
+        <w:fldChar w:fldCharType="end"/>
+      </w:r>
       <w:r>
         <w:t>: Sơ đồ hoạt động cập nhật thông tin tệp tin</w:t>
       </w:r>
-      <w:bookmarkEnd w:id="75"/>
+      <w:bookmarkEnd w:id="74"/>
     </w:p>
     <w:p>
       <w:pPr>
@@ -25912,22 +26802,35 @@
         <w:spacing w:before="0" w:after="120" w:line="360" w:lineRule="auto"/>
         <w:contextualSpacing/>
       </w:pPr>
-      <w:bookmarkStart w:id="76" w:name="_Toc23698210"/>
+      <w:bookmarkStart w:id="75" w:name="_Toc23698210"/>
       <w:r>
         <w:t xml:space="preserve">Hình </w:t>
       </w:r>
-      <w:fldSimple w:instr=" SEQ Hình \* ARABIC ">
-        <w:r>
-          <w:rPr>
-            <w:noProof/>
-          </w:rPr>
-          <w:t>19</w:t>
-        </w:r>
-      </w:fldSimple>
+      <w:r>
+        <w:fldChar w:fldCharType="begin"/>
+      </w:r>
+      <w:r>
+        <w:instrText xml:space="preserve"> SEQ Hình \* ARABIC </w:instrText>
+      </w:r>
+      <w:r>
+        <w:fldChar w:fldCharType="separate"/>
+      </w:r>
+      <w:r>
+        <w:rPr>
+          <w:noProof/>
+        </w:rPr>
+        <w:t>19</w:t>
+      </w:r>
+      <w:r>
+        <w:rPr>
+          <w:noProof/>
+        </w:rPr>
+        <w:fldChar w:fldCharType="end"/>
+      </w:r>
       <w:r>
         <w:t>: Sơ đồ hoạt động xoá tệp tin</w:t>
       </w:r>
-      <w:bookmarkEnd w:id="76"/>
+      <w:bookmarkEnd w:id="75"/>
     </w:p>
     <w:p>
       <w:pPr>
@@ -26154,25 +27057,38 @@
         <w:spacing w:before="0" w:after="120" w:line="360" w:lineRule="auto"/>
         <w:contextualSpacing/>
       </w:pPr>
-      <w:bookmarkStart w:id="77" w:name="_Toc23698211"/>
+      <w:bookmarkStart w:id="76" w:name="_Toc23698211"/>
       <w:r>
         <w:t xml:space="preserve">Hình </w:t>
       </w:r>
-      <w:fldSimple w:instr=" SEQ Hình \* ARABIC ">
-        <w:r>
-          <w:rPr>
-            <w:noProof/>
-          </w:rPr>
-          <w:t>20</w:t>
-        </w:r>
-      </w:fldSimple>
+      <w:r>
+        <w:fldChar w:fldCharType="begin"/>
+      </w:r>
+      <w:r>
+        <w:instrText xml:space="preserve"> SEQ Hình \* ARABIC </w:instrText>
+      </w:r>
+      <w:r>
+        <w:fldChar w:fldCharType="separate"/>
+      </w:r>
+      <w:r>
+        <w:rPr>
+          <w:noProof/>
+        </w:rPr>
+        <w:t>20</w:t>
+      </w:r>
+      <w:r>
+        <w:rPr>
+          <w:noProof/>
+        </w:rPr>
+        <w:fldChar w:fldCharType="end"/>
+      </w:r>
       <w:r>
         <w:t xml:space="preserve">: Sơ đồ hoạt động </w:t>
       </w:r>
       <w:r>
         <w:t>thêm người vào bài viết</w:t>
       </w:r>
-      <w:bookmarkEnd w:id="77"/>
+      <w:bookmarkEnd w:id="76"/>
     </w:p>
     <w:p>
       <w:pPr>
@@ -26404,22 +27320,35 @@
         <w:spacing w:before="0" w:after="120" w:line="360" w:lineRule="auto"/>
         <w:contextualSpacing/>
       </w:pPr>
-      <w:bookmarkStart w:id="78" w:name="_Toc23698212"/>
+      <w:bookmarkStart w:id="77" w:name="_Toc23698212"/>
       <w:r>
         <w:t xml:space="preserve">Hình </w:t>
       </w:r>
-      <w:fldSimple w:instr=" SEQ Hình \* ARABIC ">
-        <w:r>
-          <w:rPr>
-            <w:noProof/>
-          </w:rPr>
-          <w:t>21</w:t>
-        </w:r>
-      </w:fldSimple>
+      <w:r>
+        <w:fldChar w:fldCharType="begin"/>
+      </w:r>
+      <w:r>
+        <w:instrText xml:space="preserve"> SEQ Hình \* ARABIC </w:instrText>
+      </w:r>
+      <w:r>
+        <w:fldChar w:fldCharType="separate"/>
+      </w:r>
+      <w:r>
+        <w:rPr>
+          <w:noProof/>
+        </w:rPr>
+        <w:t>21</w:t>
+      </w:r>
+      <w:r>
+        <w:rPr>
+          <w:noProof/>
+        </w:rPr>
+        <w:fldChar w:fldCharType="end"/>
+      </w:r>
       <w:r>
         <w:t>: Sơ đồ hoạt động thay đổi vai trò người dùng trong bài viết</w:t>
       </w:r>
-      <w:bookmarkEnd w:id="78"/>
+      <w:bookmarkEnd w:id="77"/>
     </w:p>
     <w:p>
       <w:pPr>
@@ -26635,22 +27564,35 @@
         <w:spacing w:before="0" w:after="120" w:line="360" w:lineRule="auto"/>
         <w:contextualSpacing/>
       </w:pPr>
-      <w:bookmarkStart w:id="79" w:name="_Toc23698213"/>
+      <w:bookmarkStart w:id="78" w:name="_Toc23698213"/>
       <w:r>
         <w:t xml:space="preserve">Hình </w:t>
       </w:r>
-      <w:fldSimple w:instr=" SEQ Hình \* ARABIC ">
-        <w:r>
-          <w:rPr>
-            <w:noProof/>
-          </w:rPr>
-          <w:t>22</w:t>
-        </w:r>
-      </w:fldSimple>
+      <w:r>
+        <w:fldChar w:fldCharType="begin"/>
+      </w:r>
+      <w:r>
+        <w:instrText xml:space="preserve"> SEQ Hình \* ARABIC </w:instrText>
+      </w:r>
+      <w:r>
+        <w:fldChar w:fldCharType="separate"/>
+      </w:r>
+      <w:r>
+        <w:rPr>
+          <w:noProof/>
+        </w:rPr>
+        <w:t>22</w:t>
+      </w:r>
+      <w:r>
+        <w:rPr>
+          <w:noProof/>
+        </w:rPr>
+        <w:fldChar w:fldCharType="end"/>
+      </w:r>
       <w:r>
         <w:t>: Sơ đồ hoạt động xoá người dùng khỏi bài viết</w:t>
       </w:r>
-      <w:bookmarkEnd w:id="79"/>
+      <w:bookmarkEnd w:id="78"/>
     </w:p>
     <w:p>
       <w:pPr>
@@ -26822,22 +27764,35 @@
         <w:spacing w:before="0" w:after="120" w:line="360" w:lineRule="auto"/>
         <w:contextualSpacing/>
       </w:pPr>
-      <w:bookmarkStart w:id="80" w:name="_Toc23698214"/>
+      <w:bookmarkStart w:id="79" w:name="_Toc23698214"/>
       <w:r>
         <w:t xml:space="preserve">Hình </w:t>
       </w:r>
-      <w:fldSimple w:instr=" SEQ Hình \* ARABIC ">
-        <w:r>
-          <w:rPr>
-            <w:noProof/>
-          </w:rPr>
-          <w:t>23</w:t>
-        </w:r>
-      </w:fldSimple>
+      <w:r>
+        <w:fldChar w:fldCharType="begin"/>
+      </w:r>
+      <w:r>
+        <w:instrText xml:space="preserve"> SEQ Hình \* ARABIC </w:instrText>
+      </w:r>
+      <w:r>
+        <w:fldChar w:fldCharType="separate"/>
+      </w:r>
+      <w:r>
+        <w:rPr>
+          <w:noProof/>
+        </w:rPr>
+        <w:t>23</w:t>
+      </w:r>
+      <w:r>
+        <w:rPr>
+          <w:noProof/>
+        </w:rPr>
+        <w:fldChar w:fldCharType="end"/>
+      </w:r>
       <w:r>
         <w:t>: Sơ đồ hoạt động liên hệ</w:t>
       </w:r>
-      <w:bookmarkEnd w:id="80"/>
+      <w:bookmarkEnd w:id="79"/>
     </w:p>
     <w:p>
       <w:pPr>
@@ -27043,22 +27998,35 @@
         <w:spacing w:before="0" w:after="120" w:line="360" w:lineRule="auto"/>
         <w:contextualSpacing/>
       </w:pPr>
-      <w:bookmarkStart w:id="81" w:name="_Toc23698215"/>
+      <w:bookmarkStart w:id="80" w:name="_Toc23698215"/>
       <w:r>
         <w:t xml:space="preserve">Hình </w:t>
       </w:r>
-      <w:fldSimple w:instr=" SEQ Hình \* ARABIC ">
-        <w:r>
-          <w:rPr>
-            <w:noProof/>
-          </w:rPr>
-          <w:t>24</w:t>
-        </w:r>
-      </w:fldSimple>
+      <w:r>
+        <w:fldChar w:fldCharType="begin"/>
+      </w:r>
+      <w:r>
+        <w:instrText xml:space="preserve"> SEQ Hình \* ARABIC </w:instrText>
+      </w:r>
+      <w:r>
+        <w:fldChar w:fldCharType="separate"/>
+      </w:r>
+      <w:r>
+        <w:rPr>
+          <w:noProof/>
+        </w:rPr>
+        <w:t>24</w:t>
+      </w:r>
+      <w:r>
+        <w:rPr>
+          <w:noProof/>
+        </w:rPr>
+        <w:fldChar w:fldCharType="end"/>
+      </w:r>
       <w:r>
         <w:t>: Sơ đồ hoạt động thêm vai trò</w:t>
       </w:r>
-      <w:bookmarkEnd w:id="81"/>
+      <w:bookmarkEnd w:id="80"/>
     </w:p>
     <w:p>
       <w:pPr>
@@ -27268,22 +28236,35 @@
         <w:spacing w:before="0" w:after="120" w:line="360" w:lineRule="auto"/>
         <w:contextualSpacing/>
       </w:pPr>
-      <w:bookmarkStart w:id="82" w:name="_Toc23698216"/>
+      <w:bookmarkStart w:id="81" w:name="_Toc23698216"/>
       <w:r>
         <w:t xml:space="preserve">Hình </w:t>
       </w:r>
-      <w:fldSimple w:instr=" SEQ Hình \* ARABIC ">
-        <w:r>
-          <w:rPr>
-            <w:noProof/>
-          </w:rPr>
-          <w:t>25</w:t>
-        </w:r>
-      </w:fldSimple>
+      <w:r>
+        <w:fldChar w:fldCharType="begin"/>
+      </w:r>
+      <w:r>
+        <w:instrText xml:space="preserve"> SEQ Hình \* ARABIC </w:instrText>
+      </w:r>
+      <w:r>
+        <w:fldChar w:fldCharType="separate"/>
+      </w:r>
+      <w:r>
+        <w:rPr>
+          <w:noProof/>
+        </w:rPr>
+        <w:t>25</w:t>
+      </w:r>
+      <w:r>
+        <w:rPr>
+          <w:noProof/>
+        </w:rPr>
+        <w:fldChar w:fldCharType="end"/>
+      </w:r>
       <w:r>
         <w:t>: Sơ đồ hoạt động cập nhật vai trò</w:t>
       </w:r>
-      <w:bookmarkEnd w:id="82"/>
+      <w:bookmarkEnd w:id="81"/>
     </w:p>
     <w:p>
       <w:pPr>
@@ -27500,22 +28481,35 @@
         <w:spacing w:before="0" w:after="120" w:line="360" w:lineRule="auto"/>
         <w:contextualSpacing/>
       </w:pPr>
-      <w:bookmarkStart w:id="83" w:name="_Toc23698217"/>
+      <w:bookmarkStart w:id="82" w:name="_Toc23698217"/>
       <w:r>
         <w:t xml:space="preserve">Hình </w:t>
       </w:r>
-      <w:fldSimple w:instr=" SEQ Hình \* ARABIC ">
-        <w:r>
-          <w:rPr>
-            <w:noProof/>
-          </w:rPr>
-          <w:t>26</w:t>
-        </w:r>
-      </w:fldSimple>
+      <w:r>
+        <w:fldChar w:fldCharType="begin"/>
+      </w:r>
+      <w:r>
+        <w:instrText xml:space="preserve"> SEQ Hình \* ARABIC </w:instrText>
+      </w:r>
+      <w:r>
+        <w:fldChar w:fldCharType="separate"/>
+      </w:r>
+      <w:r>
+        <w:rPr>
+          <w:noProof/>
+        </w:rPr>
+        <w:t>26</w:t>
+      </w:r>
+      <w:r>
+        <w:rPr>
+          <w:noProof/>
+        </w:rPr>
+        <w:fldChar w:fldCharType="end"/>
+      </w:r>
       <w:r>
         <w:t>: Sơ đồ hoạt động xoá vai trò</w:t>
       </w:r>
-      <w:bookmarkEnd w:id="83"/>
+      <w:bookmarkEnd w:id="82"/>
     </w:p>
     <w:p>
       <w:pPr>
@@ -27707,22 +28701,35 @@
         <w:spacing w:before="0" w:after="120" w:line="360" w:lineRule="auto"/>
         <w:contextualSpacing/>
       </w:pPr>
-      <w:bookmarkStart w:id="84" w:name="_Toc23698218"/>
+      <w:bookmarkStart w:id="83" w:name="_Toc23698218"/>
       <w:r>
         <w:t xml:space="preserve">Hình </w:t>
       </w:r>
-      <w:fldSimple w:instr=" SEQ Hình \* ARABIC ">
-        <w:r>
-          <w:rPr>
-            <w:noProof/>
-          </w:rPr>
-          <w:t>27</w:t>
-        </w:r>
-      </w:fldSimple>
+      <w:r>
+        <w:fldChar w:fldCharType="begin"/>
+      </w:r>
+      <w:r>
+        <w:instrText xml:space="preserve"> SEQ Hình \* ARABIC </w:instrText>
+      </w:r>
+      <w:r>
+        <w:fldChar w:fldCharType="separate"/>
+      </w:r>
+      <w:r>
+        <w:rPr>
+          <w:noProof/>
+        </w:rPr>
+        <w:t>27</w:t>
+      </w:r>
+      <w:r>
+        <w:rPr>
+          <w:noProof/>
+        </w:rPr>
+        <w:fldChar w:fldCharType="end"/>
+      </w:r>
       <w:r>
         <w:t>: Sơ đồ hoạt động thêm chủ đề</w:t>
       </w:r>
-      <w:bookmarkEnd w:id="84"/>
+      <w:bookmarkEnd w:id="83"/>
     </w:p>
     <w:p>
       <w:pPr>
@@ -27923,22 +28930,35 @@
         <w:spacing w:before="0" w:after="120" w:line="360" w:lineRule="auto"/>
         <w:contextualSpacing/>
       </w:pPr>
-      <w:bookmarkStart w:id="85" w:name="_Toc23698219"/>
+      <w:bookmarkStart w:id="84" w:name="_Toc23698219"/>
       <w:r>
         <w:t xml:space="preserve">Hình </w:t>
       </w:r>
-      <w:fldSimple w:instr=" SEQ Hình \* ARABIC ">
-        <w:r>
-          <w:rPr>
-            <w:noProof/>
-          </w:rPr>
-          <w:t>28</w:t>
-        </w:r>
-      </w:fldSimple>
+      <w:r>
+        <w:fldChar w:fldCharType="begin"/>
+      </w:r>
+      <w:r>
+        <w:instrText xml:space="preserve"> SEQ Hình \* ARABIC </w:instrText>
+      </w:r>
+      <w:r>
+        <w:fldChar w:fldCharType="separate"/>
+      </w:r>
+      <w:r>
+        <w:rPr>
+          <w:noProof/>
+        </w:rPr>
+        <w:t>28</w:t>
+      </w:r>
+      <w:r>
+        <w:rPr>
+          <w:noProof/>
+        </w:rPr>
+        <w:fldChar w:fldCharType="end"/>
+      </w:r>
       <w:r>
         <w:t>: Sơ đồ hoạt động cập nhật chủ đề</w:t>
       </w:r>
-      <w:bookmarkEnd w:id="85"/>
+      <w:bookmarkEnd w:id="84"/>
     </w:p>
     <w:p>
       <w:pPr>
@@ -28164,22 +29184,35 @@
         <w:spacing w:before="0" w:after="120" w:line="360" w:lineRule="auto"/>
         <w:contextualSpacing/>
       </w:pPr>
-      <w:bookmarkStart w:id="86" w:name="_Toc23698220"/>
+      <w:bookmarkStart w:id="85" w:name="_Toc23698220"/>
       <w:r>
         <w:t xml:space="preserve">Hình </w:t>
       </w:r>
-      <w:fldSimple w:instr=" SEQ Hình \* ARABIC ">
-        <w:r>
-          <w:rPr>
-            <w:noProof/>
-          </w:rPr>
-          <w:t>29</w:t>
-        </w:r>
-      </w:fldSimple>
+      <w:r>
+        <w:fldChar w:fldCharType="begin"/>
+      </w:r>
+      <w:r>
+        <w:instrText xml:space="preserve"> SEQ Hình \* ARABIC </w:instrText>
+      </w:r>
+      <w:r>
+        <w:fldChar w:fldCharType="separate"/>
+      </w:r>
+      <w:r>
+        <w:rPr>
+          <w:noProof/>
+        </w:rPr>
+        <w:t>29</w:t>
+      </w:r>
+      <w:r>
+        <w:rPr>
+          <w:noProof/>
+        </w:rPr>
+        <w:fldChar w:fldCharType="end"/>
+      </w:r>
       <w:r>
         <w:t>: Sơ đồ hoạt động xoá chủ đề</w:t>
       </w:r>
-      <w:bookmarkEnd w:id="86"/>
+      <w:bookmarkEnd w:id="85"/>
     </w:p>
     <w:p>
       <w:pPr>
@@ -28389,22 +29422,35 @@
         <w:spacing w:before="0" w:after="120" w:line="360" w:lineRule="auto"/>
         <w:contextualSpacing/>
       </w:pPr>
-      <w:bookmarkStart w:id="87" w:name="_Toc23698221"/>
+      <w:bookmarkStart w:id="86" w:name="_Toc23698221"/>
       <w:r>
         <w:t xml:space="preserve">Hình </w:t>
       </w:r>
-      <w:fldSimple w:instr=" SEQ Hình \* ARABIC ">
-        <w:r>
-          <w:rPr>
-            <w:noProof/>
-          </w:rPr>
-          <w:t>30</w:t>
-        </w:r>
-      </w:fldSimple>
+      <w:r>
+        <w:fldChar w:fldCharType="begin"/>
+      </w:r>
+      <w:r>
+        <w:instrText xml:space="preserve"> SEQ Hình \* ARABIC </w:instrText>
+      </w:r>
+      <w:r>
+        <w:fldChar w:fldCharType="separate"/>
+      </w:r>
+      <w:r>
+        <w:rPr>
+          <w:noProof/>
+        </w:rPr>
+        <w:t>30</w:t>
+      </w:r>
+      <w:r>
+        <w:rPr>
+          <w:noProof/>
+        </w:rPr>
+        <w:fldChar w:fldCharType="end"/>
+      </w:r>
       <w:r>
         <w:t>: Sơ đồ hoạt động thêm sự kiện</w:t>
       </w:r>
-      <w:bookmarkEnd w:id="87"/>
+      <w:bookmarkEnd w:id="86"/>
     </w:p>
     <w:p>
       <w:pPr>
@@ -28605,22 +29651,35 @@
         <w:spacing w:before="0" w:after="120" w:line="360" w:lineRule="auto"/>
         <w:contextualSpacing/>
       </w:pPr>
-      <w:bookmarkStart w:id="88" w:name="_Toc23698222"/>
+      <w:bookmarkStart w:id="87" w:name="_Toc23698222"/>
       <w:r>
         <w:t xml:space="preserve">Hình </w:t>
       </w:r>
-      <w:fldSimple w:instr=" SEQ Hình \* ARABIC ">
-        <w:r>
-          <w:rPr>
-            <w:noProof/>
-          </w:rPr>
-          <w:t>31</w:t>
-        </w:r>
-      </w:fldSimple>
+      <w:r>
+        <w:fldChar w:fldCharType="begin"/>
+      </w:r>
+      <w:r>
+        <w:instrText xml:space="preserve"> SEQ Hình \* ARABIC </w:instrText>
+      </w:r>
+      <w:r>
+        <w:fldChar w:fldCharType="separate"/>
+      </w:r>
+      <w:r>
+        <w:rPr>
+          <w:noProof/>
+        </w:rPr>
+        <w:t>31</w:t>
+      </w:r>
+      <w:r>
+        <w:rPr>
+          <w:noProof/>
+        </w:rPr>
+        <w:fldChar w:fldCharType="end"/>
+      </w:r>
       <w:r>
         <w:t>: Sơ đồ hoạt động cập nhật sự kiện</w:t>
       </w:r>
-      <w:bookmarkEnd w:id="88"/>
+      <w:bookmarkEnd w:id="87"/>
     </w:p>
     <w:p>
       <w:pPr>
@@ -28828,22 +29887,35 @@
         <w:spacing w:before="0" w:after="120" w:line="360" w:lineRule="auto"/>
         <w:contextualSpacing/>
       </w:pPr>
-      <w:bookmarkStart w:id="89" w:name="_Toc23698223"/>
+      <w:bookmarkStart w:id="88" w:name="_Toc23698223"/>
       <w:r>
         <w:t xml:space="preserve">Hình </w:t>
       </w:r>
-      <w:fldSimple w:instr=" SEQ Hình \* ARABIC ">
-        <w:r>
-          <w:rPr>
-            <w:noProof/>
-          </w:rPr>
-          <w:t>32</w:t>
-        </w:r>
-      </w:fldSimple>
+      <w:r>
+        <w:fldChar w:fldCharType="begin"/>
+      </w:r>
+      <w:r>
+        <w:instrText xml:space="preserve"> SEQ Hình \* ARABIC </w:instrText>
+      </w:r>
+      <w:r>
+        <w:fldChar w:fldCharType="separate"/>
+      </w:r>
+      <w:r>
+        <w:rPr>
+          <w:noProof/>
+        </w:rPr>
+        <w:t>32</w:t>
+      </w:r>
+      <w:r>
+        <w:rPr>
+          <w:noProof/>
+        </w:rPr>
+        <w:fldChar w:fldCharType="end"/>
+      </w:r>
       <w:r>
         <w:t>: Sơ đồ hoạt động xoá sự kiện</w:t>
       </w:r>
-      <w:bookmarkEnd w:id="89"/>
+      <w:bookmarkEnd w:id="88"/>
     </w:p>
     <w:p>
       <w:pPr>
@@ -28981,22 +30053,35 @@
         <w:spacing w:before="0" w:after="120" w:line="360" w:lineRule="auto"/>
         <w:contextualSpacing/>
       </w:pPr>
-      <w:bookmarkStart w:id="90" w:name="_Toc23698224"/>
+      <w:bookmarkStart w:id="89" w:name="_Toc23698224"/>
       <w:r>
         <w:t xml:space="preserve">Hình </w:t>
       </w:r>
-      <w:fldSimple w:instr=" SEQ Hình \* ARABIC ">
-        <w:r>
-          <w:rPr>
-            <w:noProof/>
-          </w:rPr>
-          <w:t>33</w:t>
-        </w:r>
-      </w:fldSimple>
+      <w:r>
+        <w:fldChar w:fldCharType="begin"/>
+      </w:r>
+      <w:r>
+        <w:instrText xml:space="preserve"> SEQ Hình \* ARABIC </w:instrText>
+      </w:r>
+      <w:r>
+        <w:fldChar w:fldCharType="separate"/>
+      </w:r>
+      <w:r>
+        <w:rPr>
+          <w:noProof/>
+        </w:rPr>
+        <w:t>33</w:t>
+      </w:r>
+      <w:r>
+        <w:rPr>
+          <w:noProof/>
+        </w:rPr>
+        <w:fldChar w:fldCharType="end"/>
+      </w:r>
       <w:r>
         <w:t>: Sơ đồ hoạt động lấy danh sách bài viết</w:t>
       </w:r>
-      <w:bookmarkEnd w:id="90"/>
+      <w:bookmarkEnd w:id="89"/>
     </w:p>
     <w:p>
       <w:pPr>
@@ -29180,22 +30265,35 @@
         <w:spacing w:before="0" w:after="120" w:line="360" w:lineRule="auto"/>
         <w:contextualSpacing/>
       </w:pPr>
-      <w:bookmarkStart w:id="91" w:name="_Toc23698225"/>
+      <w:bookmarkStart w:id="90" w:name="_Toc23698225"/>
       <w:r>
         <w:t xml:space="preserve">Hình </w:t>
       </w:r>
-      <w:fldSimple w:instr=" SEQ Hình \* ARABIC ">
-        <w:r>
-          <w:rPr>
-            <w:noProof/>
-          </w:rPr>
-          <w:t>34</w:t>
-        </w:r>
-      </w:fldSimple>
+      <w:r>
+        <w:fldChar w:fldCharType="begin"/>
+      </w:r>
+      <w:r>
+        <w:instrText xml:space="preserve"> SEQ Hình \* ARABIC </w:instrText>
+      </w:r>
+      <w:r>
+        <w:fldChar w:fldCharType="separate"/>
+      </w:r>
+      <w:r>
+        <w:rPr>
+          <w:noProof/>
+        </w:rPr>
+        <w:t>34</w:t>
+      </w:r>
+      <w:r>
+        <w:rPr>
+          <w:noProof/>
+        </w:rPr>
+        <w:fldChar w:fldCharType="end"/>
+      </w:r>
       <w:r>
         <w:t>: Sơ đồ hoạt động xoá bài viết</w:t>
       </w:r>
-      <w:bookmarkEnd w:id="91"/>
+      <w:bookmarkEnd w:id="90"/>
     </w:p>
     <w:p>
       <w:pPr>
@@ -29333,22 +30431,35 @@
         <w:spacing w:before="0" w:after="120" w:line="360" w:lineRule="auto"/>
         <w:contextualSpacing/>
       </w:pPr>
-      <w:bookmarkStart w:id="92" w:name="_Toc23698226"/>
+      <w:bookmarkStart w:id="91" w:name="_Toc23698226"/>
       <w:r>
         <w:t xml:space="preserve">Hình </w:t>
       </w:r>
-      <w:fldSimple w:instr=" SEQ Hình \* ARABIC ">
-        <w:r>
-          <w:rPr>
-            <w:noProof/>
-          </w:rPr>
-          <w:t>35</w:t>
-        </w:r>
-      </w:fldSimple>
+      <w:r>
+        <w:fldChar w:fldCharType="begin"/>
+      </w:r>
+      <w:r>
+        <w:instrText xml:space="preserve"> SEQ Hình \* ARABIC </w:instrText>
+      </w:r>
+      <w:r>
+        <w:fldChar w:fldCharType="separate"/>
+      </w:r>
+      <w:r>
+        <w:rPr>
+          <w:noProof/>
+        </w:rPr>
+        <w:t>35</w:t>
+      </w:r>
+      <w:r>
+        <w:rPr>
+          <w:noProof/>
+        </w:rPr>
+        <w:fldChar w:fldCharType="end"/>
+      </w:r>
       <w:r>
         <w:t>: Sơ đồ hoạt động lấy danh sách dữ liệu tải lên</w:t>
       </w:r>
-      <w:bookmarkEnd w:id="92"/>
+      <w:bookmarkEnd w:id="91"/>
     </w:p>
     <w:p>
       <w:pPr>
@@ -29538,22 +30649,35 @@
         <w:spacing w:before="0" w:after="120" w:line="360" w:lineRule="auto"/>
         <w:contextualSpacing/>
       </w:pPr>
-      <w:bookmarkStart w:id="93" w:name="_Toc23698227"/>
+      <w:bookmarkStart w:id="92" w:name="_Toc23698227"/>
       <w:r>
         <w:t xml:space="preserve">Hình </w:t>
       </w:r>
-      <w:fldSimple w:instr=" SEQ Hình \* ARABIC ">
-        <w:r>
-          <w:rPr>
-            <w:noProof/>
-          </w:rPr>
-          <w:t>36</w:t>
-        </w:r>
-      </w:fldSimple>
+      <w:r>
+        <w:fldChar w:fldCharType="begin"/>
+      </w:r>
+      <w:r>
+        <w:instrText xml:space="preserve"> SEQ Hình \* ARABIC </w:instrText>
+      </w:r>
+      <w:r>
+        <w:fldChar w:fldCharType="separate"/>
+      </w:r>
+      <w:r>
+        <w:rPr>
+          <w:noProof/>
+        </w:rPr>
+        <w:t>36</w:t>
+      </w:r>
+      <w:r>
+        <w:rPr>
+          <w:noProof/>
+        </w:rPr>
+        <w:fldChar w:fldCharType="end"/>
+      </w:r>
       <w:r>
         <w:t>: Sơ đồ hoạt động xoá dữ liệu tải lên</w:t>
       </w:r>
-      <w:bookmarkEnd w:id="93"/>
+      <w:bookmarkEnd w:id="92"/>
     </w:p>
     <w:p>
       <w:pPr>
@@ -29690,22 +30814,35 @@
         <w:spacing w:before="0" w:after="120" w:line="360" w:lineRule="auto"/>
         <w:contextualSpacing/>
       </w:pPr>
-      <w:bookmarkStart w:id="94" w:name="_Toc23698228"/>
+      <w:bookmarkStart w:id="93" w:name="_Toc23698228"/>
       <w:r>
         <w:t xml:space="preserve">Hình </w:t>
       </w:r>
-      <w:fldSimple w:instr=" SEQ Hình \* ARABIC ">
-        <w:r>
-          <w:rPr>
-            <w:noProof/>
-          </w:rPr>
-          <w:t>37</w:t>
-        </w:r>
-      </w:fldSimple>
+      <w:r>
+        <w:fldChar w:fldCharType="begin"/>
+      </w:r>
+      <w:r>
+        <w:instrText xml:space="preserve"> SEQ Hình \* ARABIC </w:instrText>
+      </w:r>
+      <w:r>
+        <w:fldChar w:fldCharType="separate"/>
+      </w:r>
+      <w:r>
+        <w:rPr>
+          <w:noProof/>
+        </w:rPr>
+        <w:t>37</w:t>
+      </w:r>
+      <w:r>
+        <w:rPr>
+          <w:noProof/>
+        </w:rPr>
+        <w:fldChar w:fldCharType="end"/>
+      </w:r>
       <w:r>
         <w:t>: Sơ đồ hoạt động hiển thị danh sách người dùng</w:t>
       </w:r>
-      <w:bookmarkEnd w:id="94"/>
+      <w:bookmarkEnd w:id="93"/>
     </w:p>
     <w:p>
       <w:pPr>
@@ -29905,22 +31042,35 @@
         <w:spacing w:before="0" w:after="120" w:line="360" w:lineRule="auto"/>
         <w:contextualSpacing/>
       </w:pPr>
-      <w:bookmarkStart w:id="95" w:name="_Toc23698229"/>
+      <w:bookmarkStart w:id="94" w:name="_Toc23698229"/>
       <w:r>
         <w:t xml:space="preserve">Hình </w:t>
       </w:r>
-      <w:fldSimple w:instr=" SEQ Hình \* ARABIC ">
-        <w:r>
-          <w:rPr>
-            <w:noProof/>
-          </w:rPr>
-          <w:t>38</w:t>
-        </w:r>
-      </w:fldSimple>
+      <w:r>
+        <w:fldChar w:fldCharType="begin"/>
+      </w:r>
+      <w:r>
+        <w:instrText xml:space="preserve"> SEQ Hình \* ARABIC </w:instrText>
+      </w:r>
+      <w:r>
+        <w:fldChar w:fldCharType="separate"/>
+      </w:r>
+      <w:r>
+        <w:rPr>
+          <w:noProof/>
+        </w:rPr>
+        <w:t>38</w:t>
+      </w:r>
+      <w:r>
+        <w:rPr>
+          <w:noProof/>
+        </w:rPr>
+        <w:fldChar w:fldCharType="end"/>
+      </w:r>
       <w:r>
         <w:t>: Sơ đồ hoạt động xoá người dùng</w:t>
       </w:r>
-      <w:bookmarkEnd w:id="95"/>
+      <w:bookmarkEnd w:id="94"/>
     </w:p>
     <w:p>
       <w:pPr>
@@ -29936,7 +31086,7 @@
       <w:pPr>
         <w:pStyle w:val="Heading2"/>
       </w:pPr>
-      <w:bookmarkStart w:id="96" w:name="_Toc23764471"/>
+      <w:bookmarkStart w:id="95" w:name="_Toc23764471"/>
       <w:r>
         <w:lastRenderedPageBreak/>
         <w:t xml:space="preserve">Thiết kế </w:t>
@@ -29944,20 +31094,20 @@
       <w:r>
         <w:t>CSDL</w:t>
       </w:r>
+      <w:bookmarkEnd w:id="95"/>
+    </w:p>
+    <w:p>
+      <w:pPr>
+        <w:pStyle w:val="Heading3"/>
+      </w:pPr>
+      <w:bookmarkStart w:id="96" w:name="_Toc23764472"/>
+      <w:r>
+        <w:t>Bảng người dùng</w:t>
+      </w:r>
+      <w:r>
+        <w:t xml:space="preserve"> ( users )</w:t>
+      </w:r>
       <w:bookmarkEnd w:id="96"/>
-    </w:p>
-    <w:p>
-      <w:pPr>
-        <w:pStyle w:val="Heading3"/>
-      </w:pPr>
-      <w:bookmarkStart w:id="97" w:name="_Toc23764472"/>
-      <w:r>
-        <w:t>Bảng người dùng</w:t>
-      </w:r>
-      <w:r>
-        <w:t xml:space="preserve"> ( users )</w:t>
-      </w:r>
-      <w:bookmarkEnd w:id="97"/>
     </w:p>
     <w:tbl>
       <w:tblPr>
@@ -31205,32 +32355,51 @@
         <w:spacing w:before="0" w:after="240" w:line="360" w:lineRule="auto"/>
         <w:contextualSpacing/>
       </w:pPr>
-      <w:bookmarkStart w:id="98" w:name="_Toc23756969"/>
+      <w:bookmarkStart w:id="97" w:name="_Toc23756969"/>
       <w:r>
         <w:t xml:space="preserve">Bảng </w:t>
       </w:r>
-      <w:fldSimple w:instr=" SEQ Bảng \* ARABIC ">
-        <w:r>
-          <w:rPr>
-            <w:noProof/>
-          </w:rPr>
-          <w:t>37</w:t>
-        </w:r>
-      </w:fldSimple>
+      <w:r>
+        <w:fldChar w:fldCharType="begin"/>
+      </w:r>
+      <w:r>
+        <w:instrText xml:space="preserve"> SEQ B</w:instrText>
+      </w:r>
+      <w:r>
+        <w:instrText>ả</w:instrText>
+      </w:r>
+      <w:r>
+        <w:instrText xml:space="preserve">ng \* ARABIC </w:instrText>
+      </w:r>
+      <w:r>
+        <w:fldChar w:fldCharType="separate"/>
+      </w:r>
+      <w:r>
+        <w:rPr>
+          <w:noProof/>
+        </w:rPr>
+        <w:t>37</w:t>
+      </w:r>
+      <w:r>
+        <w:rPr>
+          <w:noProof/>
+        </w:rPr>
+        <w:fldChar w:fldCharType="end"/>
+      </w:r>
       <w:r>
         <w:t>: Bảng người dùng</w:t>
       </w:r>
+      <w:bookmarkEnd w:id="97"/>
+    </w:p>
+    <w:p>
+      <w:pPr>
+        <w:pStyle w:val="Heading3"/>
+      </w:pPr>
+      <w:bookmarkStart w:id="98" w:name="_Toc23764473"/>
+      <w:r>
+        <w:t>Bảng thiết lập lại mật khẩu ( password_reset )</w:t>
+      </w:r>
       <w:bookmarkEnd w:id="98"/>
-    </w:p>
-    <w:p>
-      <w:pPr>
-        <w:pStyle w:val="Heading3"/>
-      </w:pPr>
-      <w:bookmarkStart w:id="99" w:name="_Toc23764473"/>
-      <w:r>
-        <w:t>Bảng thiết lập lại mật khẩu ( password_reset )</w:t>
-      </w:r>
-      <w:bookmarkEnd w:id="99"/>
     </w:p>
     <w:tbl>
       <w:tblPr>
@@ -31574,32 +32743,51 @@
         <w:spacing w:before="0" w:after="240" w:line="360" w:lineRule="auto"/>
         <w:contextualSpacing/>
       </w:pPr>
-      <w:bookmarkStart w:id="100" w:name="_Toc23756970"/>
+      <w:bookmarkStart w:id="99" w:name="_Toc23756970"/>
       <w:r>
         <w:t xml:space="preserve">Bảng </w:t>
       </w:r>
-      <w:fldSimple w:instr=" SEQ Bảng \* ARABIC ">
-        <w:r>
-          <w:rPr>
-            <w:noProof/>
-          </w:rPr>
-          <w:t>38</w:t>
-        </w:r>
-      </w:fldSimple>
+      <w:r>
+        <w:fldChar w:fldCharType="begin"/>
+      </w:r>
+      <w:r>
+        <w:instrText xml:space="preserve"> SEQ B</w:instrText>
+      </w:r>
+      <w:r>
+        <w:instrText>ả</w:instrText>
+      </w:r>
+      <w:r>
+        <w:instrText xml:space="preserve">ng \* ARABIC </w:instrText>
+      </w:r>
+      <w:r>
+        <w:fldChar w:fldCharType="separate"/>
+      </w:r>
+      <w:r>
+        <w:rPr>
+          <w:noProof/>
+        </w:rPr>
+        <w:t>38</w:t>
+      </w:r>
+      <w:r>
+        <w:rPr>
+          <w:noProof/>
+        </w:rPr>
+        <w:fldChar w:fldCharType="end"/>
+      </w:r>
       <w:r>
         <w:t>: Bảng thiết lập lại mật khẩu</w:t>
       </w:r>
+      <w:bookmarkEnd w:id="99"/>
+    </w:p>
+    <w:p>
+      <w:pPr>
+        <w:pStyle w:val="Heading3"/>
+      </w:pPr>
+      <w:bookmarkStart w:id="100" w:name="_Toc23764474"/>
+      <w:r>
+        <w:t>Bảng sự kiện ( events )</w:t>
+      </w:r>
       <w:bookmarkEnd w:id="100"/>
-    </w:p>
-    <w:p>
-      <w:pPr>
-        <w:pStyle w:val="Heading3"/>
-      </w:pPr>
-      <w:bookmarkStart w:id="101" w:name="_Toc23764474"/>
-      <w:r>
-        <w:t>Bảng sự kiện ( events )</w:t>
-      </w:r>
-      <w:bookmarkEnd w:id="101"/>
     </w:p>
     <w:tbl>
       <w:tblPr>
@@ -32348,35 +33536,54 @@
         <w:spacing w:before="0" w:after="240" w:line="360" w:lineRule="auto"/>
         <w:contextualSpacing/>
       </w:pPr>
-      <w:bookmarkStart w:id="102" w:name="_Toc23756971"/>
+      <w:bookmarkStart w:id="101" w:name="_Toc23756971"/>
       <w:r>
         <w:t xml:space="preserve">Bảng </w:t>
       </w:r>
-      <w:fldSimple w:instr=" SEQ Bảng \* ARABIC ">
-        <w:r>
-          <w:rPr>
-            <w:noProof/>
-          </w:rPr>
-          <w:t>39</w:t>
-        </w:r>
-      </w:fldSimple>
+      <w:r>
+        <w:fldChar w:fldCharType="begin"/>
+      </w:r>
+      <w:r>
+        <w:instrText xml:space="preserve"> SEQ B</w:instrText>
+      </w:r>
+      <w:r>
+        <w:instrText>ả</w:instrText>
+      </w:r>
+      <w:r>
+        <w:instrText xml:space="preserve">ng \* ARABIC </w:instrText>
+      </w:r>
+      <w:r>
+        <w:fldChar w:fldCharType="separate"/>
+      </w:r>
+      <w:r>
+        <w:rPr>
+          <w:noProof/>
+        </w:rPr>
+        <w:t>39</w:t>
+      </w:r>
+      <w:r>
+        <w:rPr>
+          <w:noProof/>
+        </w:rPr>
+        <w:fldChar w:fldCharType="end"/>
+      </w:r>
       <w:r>
         <w:t>: Bảng sự kiện</w:t>
       </w:r>
+      <w:bookmarkEnd w:id="101"/>
+    </w:p>
+    <w:p>
+      <w:pPr>
+        <w:pStyle w:val="Heading3"/>
+      </w:pPr>
+      <w:bookmarkStart w:id="102" w:name="_Toc23764475"/>
+      <w:r>
+        <w:t>Bảng chủ đề</w:t>
+      </w:r>
+      <w:r>
+        <w:t xml:space="preserve"> ( subjects )</w:t>
+      </w:r>
       <w:bookmarkEnd w:id="102"/>
-    </w:p>
-    <w:p>
-      <w:pPr>
-        <w:pStyle w:val="Heading3"/>
-      </w:pPr>
-      <w:bookmarkStart w:id="103" w:name="_Toc23764475"/>
-      <w:r>
-        <w:t>Bảng chủ đề</w:t>
-      </w:r>
-      <w:r>
-        <w:t xml:space="preserve"> ( subjects )</w:t>
-      </w:r>
-      <w:bookmarkEnd w:id="103"/>
     </w:p>
     <w:tbl>
       <w:tblPr>
@@ -33002,35 +34209,54 @@
         <w:spacing w:before="0" w:after="240" w:line="360" w:lineRule="auto"/>
         <w:contextualSpacing/>
       </w:pPr>
-      <w:bookmarkStart w:id="104" w:name="_Toc23756972"/>
+      <w:bookmarkStart w:id="103" w:name="_Toc23756972"/>
       <w:r>
         <w:t xml:space="preserve">Bảng </w:t>
       </w:r>
-      <w:fldSimple w:instr=" SEQ Bảng \* ARABIC ">
-        <w:r>
-          <w:rPr>
-            <w:noProof/>
-          </w:rPr>
-          <w:t>40</w:t>
-        </w:r>
-      </w:fldSimple>
+      <w:r>
+        <w:fldChar w:fldCharType="begin"/>
+      </w:r>
+      <w:r>
+        <w:instrText xml:space="preserve"> SEQ B</w:instrText>
+      </w:r>
+      <w:r>
+        <w:instrText>ả</w:instrText>
+      </w:r>
+      <w:r>
+        <w:instrText xml:space="preserve">ng \* ARABIC </w:instrText>
+      </w:r>
+      <w:r>
+        <w:fldChar w:fldCharType="separate"/>
+      </w:r>
+      <w:r>
+        <w:rPr>
+          <w:noProof/>
+        </w:rPr>
+        <w:t>40</w:t>
+      </w:r>
+      <w:r>
+        <w:rPr>
+          <w:noProof/>
+        </w:rPr>
+        <w:fldChar w:fldCharType="end"/>
+      </w:r>
       <w:r>
         <w:t>: Bảng chủ đề</w:t>
       </w:r>
+      <w:bookmarkEnd w:id="103"/>
+    </w:p>
+    <w:p>
+      <w:pPr>
+        <w:pStyle w:val="Heading3"/>
+      </w:pPr>
+      <w:bookmarkStart w:id="104" w:name="_Toc23764476"/>
+      <w:r>
+        <w:t>Bảng vai trò</w:t>
+      </w:r>
+      <w:r>
+        <w:t xml:space="preserve"> ( roles )</w:t>
+      </w:r>
       <w:bookmarkEnd w:id="104"/>
-    </w:p>
-    <w:p>
-      <w:pPr>
-        <w:pStyle w:val="Heading3"/>
-      </w:pPr>
-      <w:bookmarkStart w:id="105" w:name="_Toc23764476"/>
-      <w:r>
-        <w:t>Bảng vai trò</w:t>
-      </w:r>
-      <w:r>
-        <w:t xml:space="preserve"> ( roles )</w:t>
-      </w:r>
-      <w:bookmarkEnd w:id="105"/>
     </w:p>
     <w:tbl>
       <w:tblPr>
@@ -33542,32 +34768,51 @@
         <w:spacing w:before="0" w:after="240" w:line="360" w:lineRule="auto"/>
         <w:contextualSpacing/>
       </w:pPr>
-      <w:bookmarkStart w:id="106" w:name="_Toc23756973"/>
+      <w:bookmarkStart w:id="105" w:name="_Toc23756973"/>
       <w:r>
         <w:t xml:space="preserve">Bảng </w:t>
       </w:r>
-      <w:fldSimple w:instr=" SEQ Bảng \* ARABIC ">
-        <w:r>
-          <w:rPr>
-            <w:noProof/>
-          </w:rPr>
-          <w:t>41</w:t>
-        </w:r>
-      </w:fldSimple>
+      <w:r>
+        <w:fldChar w:fldCharType="begin"/>
+      </w:r>
+      <w:r>
+        <w:instrText xml:space="preserve"> SEQ B</w:instrText>
+      </w:r>
+      <w:r>
+        <w:instrText>ả</w:instrText>
+      </w:r>
+      <w:r>
+        <w:instrText xml:space="preserve">ng \* ARABIC </w:instrText>
+      </w:r>
+      <w:r>
+        <w:fldChar w:fldCharType="separate"/>
+      </w:r>
+      <w:r>
+        <w:rPr>
+          <w:noProof/>
+        </w:rPr>
+        <w:t>41</w:t>
+      </w:r>
+      <w:r>
+        <w:rPr>
+          <w:noProof/>
+        </w:rPr>
+        <w:fldChar w:fldCharType="end"/>
+      </w:r>
       <w:r>
         <w:t>: Bảng vai trò</w:t>
       </w:r>
+      <w:bookmarkEnd w:id="105"/>
+    </w:p>
+    <w:p>
+      <w:pPr>
+        <w:pStyle w:val="Heading3"/>
+      </w:pPr>
+      <w:bookmarkStart w:id="106" w:name="_Toc23764477"/>
+      <w:r>
+        <w:t>Bảng bài viết ( project_info )</w:t>
+      </w:r>
       <w:bookmarkEnd w:id="106"/>
-    </w:p>
-    <w:p>
-      <w:pPr>
-        <w:pStyle w:val="Heading3"/>
-      </w:pPr>
-      <w:bookmarkStart w:id="107" w:name="_Toc23764477"/>
-      <w:r>
-        <w:t>Bảng bài viết ( project_info )</w:t>
-      </w:r>
-      <w:bookmarkEnd w:id="107"/>
     </w:p>
     <w:tbl>
       <w:tblPr>
@@ -34483,35 +35728,54 @@
         <w:spacing w:before="0" w:after="240" w:line="360" w:lineRule="auto"/>
         <w:contextualSpacing/>
       </w:pPr>
-      <w:bookmarkStart w:id="108" w:name="_Toc23756974"/>
+      <w:bookmarkStart w:id="107" w:name="_Toc23756974"/>
       <w:r>
         <w:t xml:space="preserve">Bảng </w:t>
       </w:r>
-      <w:fldSimple w:instr=" SEQ Bảng \* ARABIC ">
-        <w:r>
-          <w:rPr>
-            <w:noProof/>
-          </w:rPr>
-          <w:t>42</w:t>
-        </w:r>
-      </w:fldSimple>
+      <w:r>
+        <w:fldChar w:fldCharType="begin"/>
+      </w:r>
+      <w:r>
+        <w:instrText xml:space="preserve"> SEQ B</w:instrText>
+      </w:r>
+      <w:r>
+        <w:instrText>ả</w:instrText>
+      </w:r>
+      <w:r>
+        <w:instrText xml:space="preserve">ng \* ARABIC </w:instrText>
+      </w:r>
+      <w:r>
+        <w:fldChar w:fldCharType="separate"/>
+      </w:r>
+      <w:r>
+        <w:rPr>
+          <w:noProof/>
+        </w:rPr>
+        <w:t>42</w:t>
+      </w:r>
+      <w:r>
+        <w:rPr>
+          <w:noProof/>
+        </w:rPr>
+        <w:fldChar w:fldCharType="end"/>
+      </w:r>
       <w:r>
         <w:t>: Bảng bài viết</w:t>
       </w:r>
+      <w:bookmarkEnd w:id="107"/>
+    </w:p>
+    <w:p>
+      <w:pPr>
+        <w:pStyle w:val="Heading3"/>
+      </w:pPr>
+      <w:bookmarkStart w:id="108" w:name="_Toc23764478"/>
+      <w:r>
+        <w:t>Bảng vai trò người dùng t</w:t>
+      </w:r>
+      <w:r>
+        <w:t>rong bài viết ( project_personnel )</w:t>
+      </w:r>
       <w:bookmarkEnd w:id="108"/>
-    </w:p>
-    <w:p>
-      <w:pPr>
-        <w:pStyle w:val="Heading3"/>
-      </w:pPr>
-      <w:bookmarkStart w:id="109" w:name="_Toc23764478"/>
-      <w:r>
-        <w:t>Bảng vai trò người dùng t</w:t>
-      </w:r>
-      <w:r>
-        <w:t>rong bài viết ( project_personnel )</w:t>
-      </w:r>
-      <w:bookmarkEnd w:id="109"/>
     </w:p>
     <w:tbl>
       <w:tblPr>
@@ -35015,7 +36279,7 @@
         <w:spacing w:before="0" w:after="240" w:line="360" w:lineRule="auto"/>
         <w:contextualSpacing/>
       </w:pPr>
-      <w:bookmarkStart w:id="110" w:name="_Toc23756975"/>
+      <w:bookmarkStart w:id="109" w:name="_Toc23756975"/>
       <w:r>
         <w:t xml:space="preserve">Bảng </w:t>
       </w:r>
@@ -35046,29 +36310,29 @@
       <w:r>
         <w:t>ùng trong bài viết</w:t>
       </w:r>
+      <w:bookmarkEnd w:id="109"/>
+    </w:p>
+    <w:p>
+      <w:pPr>
+        <w:pStyle w:val="Heading3"/>
+        <w:rPr>
+          <w:lang w:val="fr-FR"/>
+        </w:rPr>
+      </w:pPr>
+      <w:bookmarkStart w:id="110" w:name="_Toc23764479"/>
+      <w:r>
+        <w:rPr>
+          <w:lang w:val="fr-FR"/>
+        </w:rPr>
+        <w:t>Bảng chi tiết bài viết ( project_d</w:t>
+      </w:r>
+      <w:r>
+        <w:rPr>
+          <w:lang w:val="fr-FR"/>
+        </w:rPr>
+        <w:t>escription )</w:t>
+      </w:r>
       <w:bookmarkEnd w:id="110"/>
-    </w:p>
-    <w:p>
-      <w:pPr>
-        <w:pStyle w:val="Heading3"/>
-        <w:rPr>
-          <w:lang w:val="fr-FR"/>
-        </w:rPr>
-      </w:pPr>
-      <w:bookmarkStart w:id="111" w:name="_Toc23764479"/>
-      <w:r>
-        <w:rPr>
-          <w:lang w:val="fr-FR"/>
-        </w:rPr>
-        <w:t>Bảng chi tiết bài viết ( project_d</w:t>
-      </w:r>
-      <w:r>
-        <w:rPr>
-          <w:lang w:val="fr-FR"/>
-        </w:rPr>
-        <w:t>escription )</w:t>
-      </w:r>
-      <w:bookmarkEnd w:id="111"/>
     </w:p>
     <w:tbl>
       <w:tblPr>
@@ -35971,32 +37235,51 @@
         <w:spacing w:before="240" w:after="240" w:line="360" w:lineRule="auto"/>
         <w:contextualSpacing/>
       </w:pPr>
-      <w:bookmarkStart w:id="112" w:name="_Toc23756976"/>
+      <w:bookmarkStart w:id="111" w:name="_Toc23756976"/>
       <w:r>
         <w:t xml:space="preserve">Bảng </w:t>
       </w:r>
-      <w:fldSimple w:instr=" SEQ Bảng \* ARABIC ">
-        <w:r>
-          <w:rPr>
-            <w:noProof/>
-          </w:rPr>
-          <w:t>44</w:t>
-        </w:r>
-      </w:fldSimple>
+      <w:r>
+        <w:fldChar w:fldCharType="begin"/>
+      </w:r>
+      <w:r>
+        <w:instrText xml:space="preserve"> SEQ B</w:instrText>
+      </w:r>
+      <w:r>
+        <w:instrText>ả</w:instrText>
+      </w:r>
+      <w:r>
+        <w:instrText xml:space="preserve">ng \* ARABIC </w:instrText>
+      </w:r>
+      <w:r>
+        <w:fldChar w:fldCharType="separate"/>
+      </w:r>
+      <w:r>
+        <w:rPr>
+          <w:noProof/>
+        </w:rPr>
+        <w:t>44</w:t>
+      </w:r>
+      <w:r>
+        <w:rPr>
+          <w:noProof/>
+        </w:rPr>
+        <w:fldChar w:fldCharType="end"/>
+      </w:r>
       <w:r>
         <w:t>: Bảng chi tiết bài viết</w:t>
       </w:r>
+      <w:bookmarkEnd w:id="111"/>
+    </w:p>
+    <w:p>
+      <w:pPr>
+        <w:pStyle w:val="Heading3"/>
+      </w:pPr>
+      <w:bookmarkStart w:id="112" w:name="_Toc23764480"/>
+      <w:r>
+        <w:t>Bảng chi tiết dữ liệu tải lên ( project_data_description )</w:t>
+      </w:r>
       <w:bookmarkEnd w:id="112"/>
-    </w:p>
-    <w:p>
-      <w:pPr>
-        <w:pStyle w:val="Heading3"/>
-      </w:pPr>
-      <w:bookmarkStart w:id="113" w:name="_Toc23764480"/>
-      <w:r>
-        <w:t>Bảng chi tiết dữ liệu tải lên ( project_data_description )</w:t>
-      </w:r>
-      <w:bookmarkEnd w:id="113"/>
     </w:p>
     <w:tbl>
       <w:tblPr>
@@ -37179,22 +38462,41 @@
         <w:spacing w:before="0" w:after="240" w:line="360" w:lineRule="auto"/>
         <w:contextualSpacing/>
       </w:pPr>
-      <w:bookmarkStart w:id="114" w:name="_Toc23756977"/>
+      <w:bookmarkStart w:id="113" w:name="_Toc23756977"/>
       <w:r>
         <w:t xml:space="preserve">Bảng </w:t>
       </w:r>
-      <w:fldSimple w:instr=" SEQ Bảng \* ARABIC ">
-        <w:r>
-          <w:rPr>
-            <w:noProof/>
-          </w:rPr>
-          <w:t>45</w:t>
-        </w:r>
-      </w:fldSimple>
+      <w:r>
+        <w:fldChar w:fldCharType="begin"/>
+      </w:r>
+      <w:r>
+        <w:instrText xml:space="preserve"> SEQ B</w:instrText>
+      </w:r>
+      <w:r>
+        <w:instrText>ả</w:instrText>
+      </w:r>
+      <w:r>
+        <w:instrText xml:space="preserve">ng \* ARABIC </w:instrText>
+      </w:r>
+      <w:r>
+        <w:fldChar w:fldCharType="separate"/>
+      </w:r>
+      <w:r>
+        <w:rPr>
+          <w:noProof/>
+        </w:rPr>
+        <w:t>45</w:t>
+      </w:r>
+      <w:r>
+        <w:rPr>
+          <w:noProof/>
+        </w:rPr>
+        <w:fldChar w:fldCharType="end"/>
+      </w:r>
       <w:r>
         <w:t>: Bảng chi tiết dữ liệu tải lên</w:t>
       </w:r>
-      <w:bookmarkEnd w:id="114"/>
+      <w:bookmarkEnd w:id="113"/>
     </w:p>
     <w:p>
       <w:pPr>
@@ -37207,7 +38509,7 @@
           <w:szCs w:val="32"/>
         </w:rPr>
       </w:pPr>
-      <w:bookmarkStart w:id="115" w:name="_Hlk22742381"/>
+      <w:bookmarkStart w:id="114" w:name="_Hlk22742381"/>
       <w:r>
         <w:br w:type="page"/>
       </w:r>
@@ -37218,22 +38520,22 @@
         <w:spacing w:after="240" w:line="360" w:lineRule="auto"/>
         <w:contextualSpacing/>
       </w:pPr>
-      <w:bookmarkStart w:id="116" w:name="_Toc23764481"/>
+      <w:bookmarkStart w:id="115" w:name="_Toc23764481"/>
       <w:r>
         <w:lastRenderedPageBreak/>
         <w:t>XÂY DỰNG VÀ CÀI ĐẶT HỆ THỐNG</w:t>
       </w:r>
+      <w:bookmarkEnd w:id="115"/>
+    </w:p>
+    <w:p>
+      <w:pPr>
+        <w:pStyle w:val="Heading2"/>
+      </w:pPr>
+      <w:bookmarkStart w:id="116" w:name="_Toc23764482"/>
+      <w:r>
+        <w:t>Công cụ cài đặt</w:t>
+      </w:r>
       <w:bookmarkEnd w:id="116"/>
-    </w:p>
-    <w:p>
-      <w:pPr>
-        <w:pStyle w:val="Heading2"/>
-      </w:pPr>
-      <w:bookmarkStart w:id="117" w:name="_Toc23764482"/>
-      <w:r>
-        <w:t>Công cụ cài đặt</w:t>
-      </w:r>
-      <w:bookmarkEnd w:id="117"/>
     </w:p>
     <w:p>
       <w:pPr>
@@ -37259,16 +38561,16 @@
       <w:pPr>
         <w:pStyle w:val="Heading3"/>
       </w:pPr>
+      <w:bookmarkStart w:id="117" w:name="_Toc23764483"/>
       <w:bookmarkStart w:id="118" w:name="_Hlk22742447"/>
-      <w:bookmarkStart w:id="119" w:name="_Toc23764483"/>
-      <w:bookmarkEnd w:id="115"/>
+      <w:bookmarkEnd w:id="114"/>
       <w:r>
         <w:t>Larave</w:t>
       </w:r>
       <w:r>
         <w:t>l</w:t>
       </w:r>
-      <w:bookmarkEnd w:id="119"/>
+      <w:bookmarkEnd w:id="117"/>
     </w:p>
     <w:p>
       <w:pPr>
@@ -37283,7 +38585,7 @@
           <w:shd w:val="clear" w:color="auto" w:fill="FFFFFF"/>
         </w:rPr>
       </w:pPr>
-      <w:bookmarkStart w:id="120" w:name="_Hlk22742506"/>
+      <w:bookmarkStart w:id="119" w:name="_Hlk22742506"/>
       <w:bookmarkEnd w:id="118"/>
       <w:r>
         <w:rPr>
@@ -37487,11 +38789,11 @@
       <w:pPr>
         <w:pStyle w:val="Heading3"/>
       </w:pPr>
-      <w:bookmarkStart w:id="121" w:name="_Toc23764484"/>
+      <w:bookmarkStart w:id="120" w:name="_Toc23764484"/>
       <w:r>
         <w:t>Mysql</w:t>
       </w:r>
-      <w:bookmarkEnd w:id="121"/>
+      <w:bookmarkEnd w:id="120"/>
     </w:p>
     <w:p>
       <w:pPr>
@@ -37609,8 +38911,8 @@
         </w:rPr>
         <w:t>, và nhiều ngôn ngữ khác, nó làm nơi lưu trữ những thông tin trên các trang web viết bằng PHP hay Perl,…</w:t>
       </w:r>
-      <w:bookmarkStart w:id="122" w:name="_Hlk22742513"/>
-      <w:bookmarkEnd w:id="120"/>
+      <w:bookmarkStart w:id="121" w:name="_Hlk22742513"/>
+      <w:bookmarkEnd w:id="119"/>
     </w:p>
     <w:p>
       <w:pPr>
@@ -37619,11 +38921,11 @@
       <w:r>
         <w:t xml:space="preserve"> </w:t>
       </w:r>
-      <w:bookmarkStart w:id="123" w:name="_Toc23764485"/>
+      <w:bookmarkStart w:id="122" w:name="_Toc23764485"/>
       <w:r>
         <w:t>Jquery</w:t>
       </w:r>
-      <w:bookmarkEnd w:id="123"/>
+      <w:bookmarkEnd w:id="122"/>
     </w:p>
     <w:p>
       <w:pPr>
@@ -37727,22 +39029,35 @@
           <w:szCs w:val="26"/>
         </w:rPr>
       </w:pPr>
-      <w:bookmarkStart w:id="124" w:name="_Toc23698230"/>
+      <w:bookmarkStart w:id="123" w:name="_Toc23698230"/>
       <w:r>
         <w:t xml:space="preserve">Hình </w:t>
       </w:r>
-      <w:fldSimple w:instr=" SEQ Hình \* ARABIC ">
-        <w:r>
-          <w:rPr>
-            <w:noProof/>
-          </w:rPr>
-          <w:t>39</w:t>
-        </w:r>
-      </w:fldSimple>
+      <w:r>
+        <w:fldChar w:fldCharType="begin"/>
+      </w:r>
+      <w:r>
+        <w:instrText xml:space="preserve"> SEQ Hình \* ARABIC </w:instrText>
+      </w:r>
+      <w:r>
+        <w:fldChar w:fldCharType="separate"/>
+      </w:r>
+      <w:r>
+        <w:rPr>
+          <w:noProof/>
+        </w:rPr>
+        <w:t>39</w:t>
+      </w:r>
+      <w:r>
+        <w:rPr>
+          <w:noProof/>
+        </w:rPr>
+        <w:fldChar w:fldCharType="end"/>
+      </w:r>
       <w:r>
         <w:t>: Mô tả cách dùng Jquery AJAX</w:t>
       </w:r>
-      <w:bookmarkEnd w:id="124"/>
+      <w:bookmarkEnd w:id="123"/>
     </w:p>
     <w:p>
       <w:pPr>
@@ -37883,22 +39198,35 @@
         <w:pStyle w:val="Caption"/>
         <w:spacing w:line="360" w:lineRule="auto"/>
       </w:pPr>
-      <w:bookmarkStart w:id="125" w:name="_Toc23698231"/>
+      <w:bookmarkStart w:id="124" w:name="_Toc23698231"/>
       <w:r>
         <w:t xml:space="preserve">Hình </w:t>
       </w:r>
-      <w:fldSimple w:instr=" SEQ Hình \* ARABIC ">
-        <w:r>
-          <w:rPr>
-            <w:noProof/>
-          </w:rPr>
-          <w:t>40</w:t>
-        </w:r>
-      </w:fldSimple>
+      <w:r>
+        <w:fldChar w:fldCharType="begin"/>
+      </w:r>
+      <w:r>
+        <w:instrText xml:space="preserve"> SEQ Hình \* ARABIC </w:instrText>
+      </w:r>
+      <w:r>
+        <w:fldChar w:fldCharType="separate"/>
+      </w:r>
+      <w:r>
+        <w:rPr>
+          <w:noProof/>
+        </w:rPr>
+        <w:t>40</w:t>
+      </w:r>
+      <w:r>
+        <w:rPr>
+          <w:noProof/>
+        </w:rPr>
+        <w:fldChar w:fldCharType="end"/>
+      </w:r>
       <w:r>
         <w:t>: Giao diện trang chủ</w:t>
       </w:r>
-      <w:bookmarkEnd w:id="125"/>
+      <w:bookmarkEnd w:id="124"/>
     </w:p>
     <w:p>
       <w:pPr>
@@ -37961,22 +39289,35 @@
         <w:pStyle w:val="Caption"/>
         <w:spacing w:line="360" w:lineRule="auto"/>
       </w:pPr>
-      <w:bookmarkStart w:id="126" w:name="_Toc23698232"/>
+      <w:bookmarkStart w:id="125" w:name="_Toc23698232"/>
       <w:r>
         <w:t xml:space="preserve">Hình </w:t>
       </w:r>
-      <w:fldSimple w:instr=" SEQ Hình \* ARABIC ">
-        <w:r>
-          <w:rPr>
-            <w:noProof/>
-          </w:rPr>
-          <w:t>41</w:t>
-        </w:r>
-      </w:fldSimple>
+      <w:r>
+        <w:fldChar w:fldCharType="begin"/>
+      </w:r>
+      <w:r>
+        <w:instrText xml:space="preserve"> SEQ Hình \* ARABIC </w:instrText>
+      </w:r>
+      <w:r>
+        <w:fldChar w:fldCharType="separate"/>
+      </w:r>
+      <w:r>
+        <w:rPr>
+          <w:noProof/>
+        </w:rPr>
+        <w:t>41</w:t>
+      </w:r>
+      <w:r>
+        <w:rPr>
+          <w:noProof/>
+        </w:rPr>
+        <w:fldChar w:fldCharType="end"/>
+      </w:r>
       <w:r>
         <w:t>: Giao diện hiển thị danh sách bài viết ở chế độ Public</w:t>
       </w:r>
-      <w:bookmarkEnd w:id="126"/>
+      <w:bookmarkEnd w:id="125"/>
     </w:p>
     <w:p>
       <w:pPr>
@@ -38040,22 +39381,35 @@
         <w:pStyle w:val="Caption"/>
         <w:spacing w:line="360" w:lineRule="auto"/>
       </w:pPr>
-      <w:bookmarkStart w:id="127" w:name="_Toc23698233"/>
+      <w:bookmarkStart w:id="126" w:name="_Toc23698233"/>
       <w:r>
         <w:t xml:space="preserve">Hình </w:t>
       </w:r>
-      <w:fldSimple w:instr=" SEQ Hình \* ARABIC ">
-        <w:r>
-          <w:rPr>
-            <w:noProof/>
-          </w:rPr>
-          <w:t>42</w:t>
-        </w:r>
-      </w:fldSimple>
+      <w:r>
+        <w:fldChar w:fldCharType="begin"/>
+      </w:r>
+      <w:r>
+        <w:instrText xml:space="preserve"> SEQ Hình \* ARABIC </w:instrText>
+      </w:r>
+      <w:r>
+        <w:fldChar w:fldCharType="separate"/>
+      </w:r>
+      <w:r>
+        <w:rPr>
+          <w:noProof/>
+        </w:rPr>
+        <w:t>42</w:t>
+      </w:r>
+      <w:r>
+        <w:rPr>
+          <w:noProof/>
+        </w:rPr>
+        <w:fldChar w:fldCharType="end"/>
+      </w:r>
       <w:r>
         <w:t>: Giao diện hiển thị danh sách bài viết tại Hydroshare</w:t>
       </w:r>
-      <w:bookmarkEnd w:id="127"/>
+      <w:bookmarkEnd w:id="126"/>
     </w:p>
     <w:p>
       <w:pPr>
@@ -38118,22 +39472,35 @@
         <w:pStyle w:val="Caption"/>
         <w:spacing w:line="360" w:lineRule="auto"/>
       </w:pPr>
-      <w:bookmarkStart w:id="128" w:name="_Toc23698234"/>
+      <w:bookmarkStart w:id="127" w:name="_Toc23698234"/>
       <w:r>
         <w:t xml:space="preserve">Hình </w:t>
       </w:r>
-      <w:fldSimple w:instr=" SEQ Hình \* ARABIC ">
-        <w:r>
-          <w:rPr>
-            <w:noProof/>
-          </w:rPr>
-          <w:t>43</w:t>
-        </w:r>
-      </w:fldSimple>
+      <w:r>
+        <w:fldChar w:fldCharType="begin"/>
+      </w:r>
+      <w:r>
+        <w:instrText xml:space="preserve"> SEQ Hình \* ARABIC </w:instrText>
+      </w:r>
+      <w:r>
+        <w:fldChar w:fldCharType="separate"/>
+      </w:r>
+      <w:r>
+        <w:rPr>
+          <w:noProof/>
+        </w:rPr>
+        <w:t>43</w:t>
+      </w:r>
+      <w:r>
+        <w:rPr>
+          <w:noProof/>
+        </w:rPr>
+        <w:fldChar w:fldCharType="end"/>
+      </w:r>
       <w:r>
         <w:t>: Giao diện chi tiết bài viết</w:t>
       </w:r>
-      <w:bookmarkEnd w:id="128"/>
+      <w:bookmarkEnd w:id="127"/>
     </w:p>
     <w:p>
       <w:pPr>
@@ -38197,22 +39564,35 @@
         <w:pStyle w:val="Caption"/>
         <w:spacing w:line="360" w:lineRule="auto"/>
       </w:pPr>
-      <w:bookmarkStart w:id="129" w:name="_Toc23698235"/>
+      <w:bookmarkStart w:id="128" w:name="_Toc23698235"/>
       <w:r>
         <w:t xml:space="preserve">Hình </w:t>
       </w:r>
-      <w:fldSimple w:instr=" SEQ Hình \* ARABIC ">
-        <w:r>
-          <w:rPr>
-            <w:noProof/>
-          </w:rPr>
-          <w:t>44</w:t>
-        </w:r>
-      </w:fldSimple>
+      <w:r>
+        <w:fldChar w:fldCharType="begin"/>
+      </w:r>
+      <w:r>
+        <w:instrText xml:space="preserve"> SEQ Hình \* ARABIC </w:instrText>
+      </w:r>
+      <w:r>
+        <w:fldChar w:fldCharType="separate"/>
+      </w:r>
+      <w:r>
+        <w:rPr>
+          <w:noProof/>
+        </w:rPr>
+        <w:t>44</w:t>
+      </w:r>
+      <w:r>
+        <w:rPr>
+          <w:noProof/>
+        </w:rPr>
+        <w:fldChar w:fldCharType="end"/>
+      </w:r>
       <w:r>
         <w:t>: Giao diện danh sách bài viết cá nhân</w:t>
       </w:r>
-      <w:bookmarkEnd w:id="129"/>
+      <w:bookmarkEnd w:id="128"/>
     </w:p>
     <w:p>
       <w:pPr>
@@ -38275,22 +39655,35 @@
         <w:pStyle w:val="Caption"/>
         <w:spacing w:line="360" w:lineRule="auto"/>
       </w:pPr>
-      <w:bookmarkStart w:id="130" w:name="_Toc23698236"/>
+      <w:bookmarkStart w:id="129" w:name="_Toc23698236"/>
       <w:r>
         <w:t xml:space="preserve">Hình </w:t>
       </w:r>
-      <w:fldSimple w:instr=" SEQ Hình \* ARABIC ">
-        <w:r>
-          <w:rPr>
-            <w:noProof/>
-          </w:rPr>
-          <w:t>45</w:t>
-        </w:r>
-      </w:fldSimple>
+      <w:r>
+        <w:fldChar w:fldCharType="begin"/>
+      </w:r>
+      <w:r>
+        <w:instrText xml:space="preserve"> SEQ Hình \* ARABIC </w:instrText>
+      </w:r>
+      <w:r>
+        <w:fldChar w:fldCharType="separate"/>
+      </w:r>
+      <w:r>
+        <w:rPr>
+          <w:noProof/>
+        </w:rPr>
+        <w:t>45</w:t>
+      </w:r>
+      <w:r>
+        <w:rPr>
+          <w:noProof/>
+        </w:rPr>
+        <w:fldChar w:fldCharType="end"/>
+      </w:r>
       <w:r>
         <w:t>: Giao diện thông tin dữ liệu tải lên</w:t>
       </w:r>
-      <w:bookmarkEnd w:id="130"/>
+      <w:bookmarkEnd w:id="129"/>
     </w:p>
     <w:p>
       <w:pPr>
@@ -38354,22 +39747,35 @@
         <w:pStyle w:val="Caption"/>
         <w:spacing w:line="360" w:lineRule="auto"/>
       </w:pPr>
-      <w:bookmarkStart w:id="131" w:name="_Toc23698237"/>
+      <w:bookmarkStart w:id="130" w:name="_Toc23698237"/>
       <w:r>
         <w:t xml:space="preserve">Hình </w:t>
       </w:r>
-      <w:fldSimple w:instr=" SEQ Hình \* ARABIC ">
-        <w:r>
-          <w:rPr>
-            <w:noProof/>
-          </w:rPr>
-          <w:t>46</w:t>
-        </w:r>
-      </w:fldSimple>
+      <w:r>
+        <w:fldChar w:fldCharType="begin"/>
+      </w:r>
+      <w:r>
+        <w:instrText xml:space="preserve"> SEQ Hình \* ARABIC </w:instrText>
+      </w:r>
+      <w:r>
+        <w:fldChar w:fldCharType="separate"/>
+      </w:r>
+      <w:r>
+        <w:rPr>
+          <w:noProof/>
+        </w:rPr>
+        <w:t>46</w:t>
+      </w:r>
+      <w:r>
+        <w:rPr>
+          <w:noProof/>
+        </w:rPr>
+        <w:fldChar w:fldCharType="end"/>
+      </w:r>
       <w:r>
         <w:t>: Giao diện quản lý cho người quản trị</w:t>
       </w:r>
-      <w:bookmarkEnd w:id="131"/>
+      <w:bookmarkEnd w:id="130"/>
     </w:p>
     <w:p>
       <w:pPr>
@@ -38384,22 +39790,22 @@
         <w:pStyle w:val="Heading1"/>
         <w:spacing w:line="360" w:lineRule="auto"/>
       </w:pPr>
-      <w:bookmarkStart w:id="132" w:name="_Toc23764486"/>
+      <w:bookmarkStart w:id="131" w:name="_Toc23764486"/>
       <w:r>
         <w:lastRenderedPageBreak/>
         <w:t>KẾT LUẬN</w:t>
       </w:r>
+      <w:bookmarkEnd w:id="131"/>
+    </w:p>
+    <w:p>
+      <w:pPr>
+        <w:pStyle w:val="Heading2"/>
+      </w:pPr>
+      <w:bookmarkStart w:id="132" w:name="_Toc23764487"/>
+      <w:r>
+        <w:t>Kết luận</w:t>
+      </w:r>
       <w:bookmarkEnd w:id="132"/>
-    </w:p>
-    <w:p>
-      <w:pPr>
-        <w:pStyle w:val="Heading2"/>
-      </w:pPr>
-      <w:bookmarkStart w:id="133" w:name="_Toc23764487"/>
-      <w:r>
-        <w:t>Kết luận</w:t>
-      </w:r>
-      <w:bookmarkEnd w:id="133"/>
     </w:p>
     <w:p>
       <w:pPr>
@@ -38588,7 +39994,7 @@
         <w:t>Tìm hiểu thêm về phân tích thiết kế CSDL. Từ đó áp dụng vào xây dựng hệ thống Xây dựng hệ thống tìm kiếm và chia sẻ dữ liệu thuỷ văn.</w:t>
       </w:r>
     </w:p>
-    <w:bookmarkEnd w:id="122"/>
+    <w:bookmarkEnd w:id="121"/>
     <w:p>
       <w:pPr>
         <w:spacing w:after="120" w:line="360" w:lineRule="auto"/>
@@ -38621,7 +40027,7 @@
           <w:lang w:val="pl-PL"/>
         </w:rPr>
       </w:pPr>
-      <w:bookmarkStart w:id="134" w:name="_Toc23764488"/>
+      <w:bookmarkStart w:id="133" w:name="_Toc23764488"/>
       <w:r>
         <w:rPr>
           <w:rStyle w:val="fontstyle01"/>
@@ -38629,7 +40035,7 @@
         </w:rPr>
         <w:t>Hướng phát triển</w:t>
       </w:r>
-      <w:bookmarkEnd w:id="134"/>
+      <w:bookmarkEnd w:id="133"/>
     </w:p>
     <w:p>
       <w:pPr>
@@ -38712,13 +40118,15 @@
         <w:rPr>
           <w:lang w:val="pl-PL"/>
         </w:rPr>
-        <w:t>, tài nguyên đất, tài nguyên nước</w:t>
-      </w:r>
+        <w:t xml:space="preserve"> mà còn nhiều hơn thế nữa</w:t>
+      </w:r>
+      <w:bookmarkStart w:id="134" w:name="_GoBack"/>
+      <w:bookmarkEnd w:id="134"/>
       <w:r>
         <w:rPr>
           <w:lang w:val="pl-PL"/>
         </w:rPr>
-        <w:t xml:space="preserve"> mà còn nhiều hơn nữa ( </w:t>
+        <w:t xml:space="preserve"> ( </w:t>
       </w:r>
       <w:r>
         <w:rPr>
@@ -38889,21 +40297,7 @@
           <w:rFonts w:cs="Times New Roman"/>
           <w:color w:val="000000" w:themeColor="text1"/>
         </w:rPr>
-        <w:t>[</w:t>
-      </w:r>
-      <w:r>
-        <w:rPr>
-          <w:rFonts w:cs="Times New Roman"/>
-          <w:color w:val="000000" w:themeColor="text1"/>
-        </w:rPr>
-        <w:t>3</w:t>
-      </w:r>
-      <w:r>
-        <w:rPr>
-          <w:rFonts w:cs="Times New Roman"/>
-          <w:color w:val="000000" w:themeColor="text1"/>
-        </w:rPr>
-        <w:t xml:space="preserve">] </w:t>
+        <w:t xml:space="preserve">[3] </w:t>
       </w:r>
       <w:r>
         <w:rPr>
@@ -43315,15 +44709,6 @@
   </w:num>
   <w:num w:numId="36">
     <w:abstractNumId w:val="3"/>
-    <w:lvlOverride w:ilvl="0"/>
-    <w:lvlOverride w:ilvl="1"/>
-    <w:lvlOverride w:ilvl="2"/>
-    <w:lvlOverride w:ilvl="3"/>
-    <w:lvlOverride w:ilvl="4"/>
-    <w:lvlOverride w:ilvl="5"/>
-    <w:lvlOverride w:ilvl="6"/>
-    <w:lvlOverride w:ilvl="7"/>
-    <w:lvlOverride w:ilvl="8"/>
   </w:num>
   <w:numIdMacAtCleanup w:val="30"/>
 </w:numbering>
@@ -43346,7 +44731,7 @@
       </w:pPr>
     </w:pPrDefault>
   </w:docDefaults>
-  <w:latentStyles w:defLockedState="0" w:defUIPriority="99" w:defSemiHidden="0" w:defUnhideWhenUsed="0" w:defQFormat="0" w:count="377">
+  <w:latentStyles w:defLockedState="0" w:defUIPriority="99" w:defSemiHidden="0" w:defUnhideWhenUsed="0" w:defQFormat="0" w:count="376">
     <w:lsdException w:name="Normal" w:uiPriority="0" w:qFormat="1"/>
     <w:lsdException w:name="heading 1" w:uiPriority="9" w:qFormat="1"/>
     <w:lsdException w:name="heading 2" w:semiHidden="1" w:uiPriority="9" w:unhideWhenUsed="1" w:qFormat="1"/>
@@ -43723,7 +45108,6 @@
     <w:lsdException w:name="Hashtag" w:semiHidden="1" w:unhideWhenUsed="1"/>
     <w:lsdException w:name="Unresolved Mention" w:semiHidden="1" w:unhideWhenUsed="1"/>
     <w:lsdException w:name="Smart Link" w:semiHidden="1" w:unhideWhenUsed="1"/>
-    <w:lsdException w:name="Smart Link Error" w:semiHidden="1" w:unhideWhenUsed="1"/>
   </w:latentStyles>
   <w:style w:type="paragraph" w:default="1" w:styleId="Normal">
     <w:name w:val="Normal"/>
@@ -44655,7 +46039,7 @@
 </file>
 
 <file path=customXml/itemProps1.xml><?xml version="1.0" encoding="utf-8"?>
-<ds:datastoreItem xmlns:ds="http://schemas.openxmlformats.org/officeDocument/2006/customXml" ds:itemID="{C307FF2E-3E88-4499-935D-8C62ED56A2FB}">
+<ds:datastoreItem xmlns:ds="http://schemas.openxmlformats.org/officeDocument/2006/customXml" ds:itemID="{BBED6F2B-CE5D-434B-9195-F0B2EC1EFABB}">
   <ds:schemaRefs>
     <ds:schemaRef ds:uri="http://schemas.openxmlformats.org/officeDocument/2006/bibliography"/>
   </ds:schemaRefs>

--- a/report/CuongDV_Baocao_DATN-new.docx
+++ b/report/CuongDV_Baocao_DATN-new.docx
@@ -10631,33 +10631,14 @@
       <w:r>
         <w:t xml:space="preserve">Bảng </w:t>
       </w:r>
-      <w:r>
-        <w:fldChar w:fldCharType="begin"/>
-      </w:r>
-      <w:r>
-        <w:instrText xml:space="preserve"> SEQ B</w:instrText>
-      </w:r>
-      <w:r>
-        <w:instrText>ả</w:instrText>
-      </w:r>
-      <w:r>
-        <w:instrText xml:space="preserve">ng \* ARABIC </w:instrText>
-      </w:r>
-      <w:r>
-        <w:fldChar w:fldCharType="separate"/>
-      </w:r>
-      <w:r>
-        <w:rPr>
-          <w:noProof/>
-        </w:rPr>
-        <w:t>1</w:t>
-      </w:r>
-      <w:r>
-        <w:rPr>
-          <w:noProof/>
-        </w:rPr>
-        <w:fldChar w:fldCharType="end"/>
-      </w:r>
+      <w:fldSimple w:instr=" SEQ Bảng \* ARABIC ">
+        <w:r>
+          <w:rPr>
+            <w:noProof/>
+          </w:rPr>
+          <w:t>1</w:t>
+        </w:r>
+      </w:fldSimple>
       <w:r>
         <w:t>: So sánh ưu nhược điểm các hệ thống hiện nay</w:t>
       </w:r>
@@ -10777,6 +10758,50 @@
     </w:p>
     <w:p>
       <w:pPr>
+        <w:spacing w:line="360" w:lineRule="auto"/>
+        <w:contextualSpacing/>
+        <w:jc w:val="both"/>
+        <w:rPr>
+          <w:b/>
+          <w:bCs/>
+        </w:rPr>
+      </w:pPr>
+      <w:r>
+        <w:rPr>
+          <w:b/>
+          <w:bCs/>
+        </w:rPr>
+        <w:lastRenderedPageBreak/>
+        <w:t>Quản lý thông tin dữ liệu tải lên:</w:t>
+      </w:r>
+      <w:bookmarkStart w:id="12" w:name="_GoBack"/>
+      <w:bookmarkEnd w:id="12"/>
+    </w:p>
+    <w:p>
+      <w:pPr>
+        <w:spacing w:before="0" w:line="360" w:lineRule="auto"/>
+        <w:contextualSpacing/>
+        <w:jc w:val="both"/>
+      </w:pPr>
+      <w:r>
+        <w:rPr>
+          <w:b/>
+          <w:bCs/>
+        </w:rPr>
+        <w:tab/>
+      </w:r>
+      <w:r>
+        <w:t>Việc quản lý thông tin d</w:t>
+      </w:r>
+      <w:r>
+        <w:t xml:space="preserve">ữ liệu tải lên do chính người dùng </w:t>
+      </w:r>
+      <w:r>
+        <w:t>tải dữ liệu thông tin đó lên quản lý:</w:t>
+      </w:r>
+    </w:p>
+    <w:p>
+      <w:pPr>
         <w:pStyle w:val="ListParagraph"/>
         <w:numPr>
           <w:ilvl w:val="0"/>
@@ -10786,58 +10811,10 @@
         <w:jc w:val="both"/>
       </w:pPr>
       <w:r>
-        <w:lastRenderedPageBreak/>
-        <w:t>Quản lý vai trò</w:t>
-      </w:r>
-      <w:r>
-        <w:t xml:space="preserve"> chức năng</w:t>
-      </w:r>
-      <w:r>
-        <w:t xml:space="preserve"> c</w:t>
-      </w:r>
-      <w:r>
-        <w:t>ủa nhóm người dùng tham gia trong cùng bài viết.</w:t>
-      </w:r>
-    </w:p>
-    <w:p>
-      <w:pPr>
-        <w:spacing w:line="360" w:lineRule="auto"/>
-        <w:contextualSpacing/>
-        <w:jc w:val="both"/>
-        <w:rPr>
-          <w:b/>
-          <w:bCs/>
-        </w:rPr>
-      </w:pPr>
-      <w:r>
-        <w:rPr>
-          <w:b/>
-          <w:bCs/>
-        </w:rPr>
-        <w:t>Quản lý thông tin dữ liệu tải lên:</w:t>
-      </w:r>
-    </w:p>
-    <w:p>
-      <w:pPr>
-        <w:spacing w:before="0" w:line="360" w:lineRule="auto"/>
-        <w:contextualSpacing/>
-        <w:jc w:val="both"/>
-      </w:pPr>
-      <w:r>
-        <w:rPr>
-          <w:b/>
-          <w:bCs/>
-        </w:rPr>
-        <w:tab/>
-      </w:r>
-      <w:r>
-        <w:t>Việc quản lý thông tin d</w:t>
-      </w:r>
-      <w:r>
-        <w:t xml:space="preserve">ữ liệu tải lên do chính người dùng </w:t>
-      </w:r>
-      <w:r>
-        <w:t>tải dữ liệu thông tin đó lên quản lý:</w:t>
+        <w:t>Quản lý về nội dung bài viết: chủ đề, tên, giới thiệu, từ khoá, thời gian nghiên cứu</w:t>
+      </w:r>
+      <w:r>
+        <w:t>, chế độ chia sẻ công khai hoặc riêng tư của bài viết.</w:t>
       </w:r>
     </w:p>
     <w:p>
@@ -10851,10 +10828,13 @@
         <w:jc w:val="both"/>
       </w:pPr>
       <w:r>
-        <w:t>Quản lý về nội dung bài viết: chủ đề, tên, giới thiệu, từ khoá, thời gian nghiên cứu</w:t>
-      </w:r>
-      <w:r>
-        <w:t>, chế độ chia sẻ công khai hoặc riêng tư của bài viết.</w:t>
+        <w:t xml:space="preserve">Quản lý nhóm người dùng trong bài viết: </w:t>
+      </w:r>
+      <w:r>
+        <w:t>danh sách người dùng có trong bài viết của mình,</w:t>
+      </w:r>
+      <w:r>
+        <w:t>cho phép nhóm người dùng có khả năng truy cập, xây dựng bài viết.</w:t>
       </w:r>
     </w:p>
     <w:p>
@@ -10868,26 +10848,6 @@
         <w:jc w:val="both"/>
       </w:pPr>
       <w:r>
-        <w:t xml:space="preserve">Quản lý nhóm người dùng trong bài viết: </w:t>
-      </w:r>
-      <w:r>
-        <w:t>danh sách người dùng có trong bài viết của mình,</w:t>
-      </w:r>
-      <w:r>
-        <w:t>cho phép nhóm người dùng có khả năng truy cập, xây dựng bài viết.</w:t>
-      </w:r>
-    </w:p>
-    <w:p>
-      <w:pPr>
-        <w:pStyle w:val="ListParagraph"/>
-        <w:numPr>
-          <w:ilvl w:val="0"/>
-          <w:numId w:val="31"/>
-        </w:numPr>
-        <w:spacing w:before="0" w:line="360" w:lineRule="auto"/>
-        <w:jc w:val="both"/>
-      </w:pPr>
-      <w:r>
         <w:t>Quản lý dữ liệu tải l</w:t>
       </w:r>
       <w:r>
@@ -10898,14 +10858,14 @@
       <w:pPr>
         <w:pStyle w:val="Heading2"/>
       </w:pPr>
-      <w:bookmarkStart w:id="12" w:name="_Toc23764462"/>
+      <w:bookmarkStart w:id="13" w:name="_Toc23764462"/>
       <w:r>
         <w:t>Khảo sát dựa trên y</w:t>
       </w:r>
       <w:r>
         <w:t>êu cầu người dùng</w:t>
       </w:r>
-      <w:bookmarkEnd w:id="12"/>
+      <w:bookmarkEnd w:id="13"/>
     </w:p>
     <w:p>
       <w:pPr>
@@ -10952,11 +10912,11 @@
       <w:pPr>
         <w:pStyle w:val="Heading2"/>
       </w:pPr>
-      <w:bookmarkStart w:id="13" w:name="_Toc23764463"/>
+      <w:bookmarkStart w:id="14" w:name="_Toc23764463"/>
       <w:r>
         <w:t>Mục tiêu</w:t>
       </w:r>
-      <w:bookmarkEnd w:id="13"/>
+      <w:bookmarkEnd w:id="14"/>
     </w:p>
     <w:p>
       <w:pPr>
@@ -11093,8 +11053,8 @@
         <w:pStyle w:val="Heading1"/>
         <w:spacing w:line="360" w:lineRule="auto"/>
       </w:pPr>
-      <w:bookmarkStart w:id="14" w:name="_Toc23764464"/>
-      <w:bookmarkStart w:id="15" w:name="_Hlk22742524"/>
+      <w:bookmarkStart w:id="15" w:name="_Toc23764464"/>
+      <w:bookmarkStart w:id="16" w:name="_Hlk22742524"/>
       <w:bookmarkEnd w:id="8"/>
       <w:r>
         <w:lastRenderedPageBreak/>
@@ -11103,30 +11063,30 @@
       <w:r>
         <w:t>HỆ THỐNG</w:t>
       </w:r>
-      <w:bookmarkEnd w:id="14"/>
+      <w:bookmarkEnd w:id="15"/>
     </w:p>
     <w:p>
       <w:pPr>
         <w:pStyle w:val="Heading2"/>
       </w:pPr>
-      <w:bookmarkStart w:id="16" w:name="_Toc23764465"/>
+      <w:bookmarkStart w:id="17" w:name="_Toc23764465"/>
       <w:r>
         <w:t>Định nghĩa bài toán</w:t>
       </w:r>
-      <w:bookmarkEnd w:id="16"/>
+      <w:bookmarkEnd w:id="17"/>
     </w:p>
     <w:p>
       <w:pPr>
         <w:pStyle w:val="Heading3"/>
       </w:pPr>
-      <w:bookmarkStart w:id="17" w:name="_Toc23764466"/>
+      <w:bookmarkStart w:id="18" w:name="_Toc23764466"/>
       <w:r>
         <w:t>Xác định vai trò người dùng</w:t>
       </w:r>
       <w:r>
         <w:t>:</w:t>
       </w:r>
-      <w:bookmarkEnd w:id="17"/>
+      <w:bookmarkEnd w:id="18"/>
     </w:p>
     <w:p>
       <w:pPr>
@@ -11228,11 +11188,11 @@
       <w:pPr>
         <w:pStyle w:val="Heading3"/>
       </w:pPr>
-      <w:bookmarkStart w:id="18" w:name="_Toc23764467"/>
+      <w:bookmarkStart w:id="19" w:name="_Toc23764467"/>
       <w:r>
         <w:t>Yêu cầu ứng dụng đối với người dùng:</w:t>
       </w:r>
-      <w:bookmarkEnd w:id="18"/>
+      <w:bookmarkEnd w:id="19"/>
     </w:p>
     <w:p>
       <w:pPr>
@@ -11729,22 +11689,22 @@
       <w:pPr>
         <w:pStyle w:val="Heading2"/>
       </w:pPr>
-      <w:bookmarkStart w:id="19" w:name="_Toc23764468"/>
-      <w:bookmarkEnd w:id="15"/>
+      <w:bookmarkStart w:id="20" w:name="_Toc23764468"/>
+      <w:bookmarkEnd w:id="16"/>
       <w:r>
         <w:t>Phân tích đặc tả yêu cầu</w:t>
       </w:r>
-      <w:bookmarkEnd w:id="19"/>
+      <w:bookmarkEnd w:id="20"/>
     </w:p>
     <w:p>
       <w:pPr>
         <w:pStyle w:val="Heading3"/>
       </w:pPr>
-      <w:bookmarkStart w:id="20" w:name="_Toc23764469"/>
+      <w:bookmarkStart w:id="21" w:name="_Toc23764469"/>
       <w:r>
         <w:t>Đặc tả yêu cầu</w:t>
       </w:r>
-      <w:bookmarkEnd w:id="20"/>
+      <w:bookmarkEnd w:id="21"/>
     </w:p>
     <w:p>
       <w:pPr>
@@ -12079,41 +12039,22 @@
           <w:szCs w:val="26"/>
         </w:rPr>
       </w:pPr>
-      <w:bookmarkStart w:id="21" w:name="_Toc23756934"/>
+      <w:bookmarkStart w:id="22" w:name="_Toc23756934"/>
       <w:r>
         <w:t xml:space="preserve">Bảng </w:t>
       </w:r>
-      <w:r>
-        <w:fldChar w:fldCharType="begin"/>
-      </w:r>
-      <w:r>
-        <w:instrText xml:space="preserve"> SEQ B</w:instrText>
-      </w:r>
-      <w:r>
-        <w:instrText>ả</w:instrText>
-      </w:r>
-      <w:r>
-        <w:instrText xml:space="preserve">ng \* ARABIC </w:instrText>
-      </w:r>
-      <w:r>
-        <w:fldChar w:fldCharType="separate"/>
-      </w:r>
-      <w:r>
-        <w:rPr>
-          <w:noProof/>
-        </w:rPr>
-        <w:t>2</w:t>
-      </w:r>
-      <w:r>
-        <w:rPr>
-          <w:noProof/>
-        </w:rPr>
-        <w:fldChar w:fldCharType="end"/>
-      </w:r>
+      <w:fldSimple w:instr=" SEQ Bảng \* ARABIC ">
+        <w:r>
+          <w:rPr>
+            <w:noProof/>
+          </w:rPr>
+          <w:t>2</w:t>
+        </w:r>
+      </w:fldSimple>
       <w:r>
         <w:t>: Chức năng đăng ký</w:t>
       </w:r>
-      <w:bookmarkEnd w:id="21"/>
+      <w:bookmarkEnd w:id="22"/>
     </w:p>
     <w:p>
       <w:pPr>
@@ -12458,41 +12399,22 @@
           <w:szCs w:val="26"/>
         </w:rPr>
       </w:pPr>
-      <w:bookmarkStart w:id="22" w:name="_Toc23756935"/>
+      <w:bookmarkStart w:id="23" w:name="_Toc23756935"/>
       <w:r>
         <w:t xml:space="preserve">Bảng </w:t>
       </w:r>
-      <w:r>
-        <w:fldChar w:fldCharType="begin"/>
-      </w:r>
-      <w:r>
-        <w:instrText xml:space="preserve"> SEQ B</w:instrText>
-      </w:r>
-      <w:r>
-        <w:instrText>ả</w:instrText>
-      </w:r>
-      <w:r>
-        <w:instrText xml:space="preserve">ng \* ARABIC </w:instrText>
-      </w:r>
-      <w:r>
-        <w:fldChar w:fldCharType="separate"/>
-      </w:r>
-      <w:r>
-        <w:rPr>
-          <w:noProof/>
-        </w:rPr>
-        <w:t>3</w:t>
-      </w:r>
-      <w:r>
-        <w:rPr>
-          <w:noProof/>
-        </w:rPr>
-        <w:fldChar w:fldCharType="end"/>
-      </w:r>
+      <w:fldSimple w:instr=" SEQ Bảng \* ARABIC ">
+        <w:r>
+          <w:rPr>
+            <w:noProof/>
+          </w:rPr>
+          <w:t>3</w:t>
+        </w:r>
+      </w:fldSimple>
       <w:r>
         <w:t>: Chức năng đăng nhập</w:t>
       </w:r>
-      <w:bookmarkEnd w:id="22"/>
+      <w:bookmarkEnd w:id="23"/>
     </w:p>
     <w:p>
       <w:pPr>
@@ -12874,41 +12796,22 @@
           <w:szCs w:val="26"/>
         </w:rPr>
       </w:pPr>
-      <w:bookmarkStart w:id="23" w:name="_Toc23756936"/>
+      <w:bookmarkStart w:id="24" w:name="_Toc23756936"/>
       <w:r>
         <w:t xml:space="preserve">Bảng </w:t>
       </w:r>
-      <w:r>
-        <w:fldChar w:fldCharType="begin"/>
-      </w:r>
-      <w:r>
-        <w:instrText xml:space="preserve"> SEQ B</w:instrText>
-      </w:r>
-      <w:r>
-        <w:instrText>ả</w:instrText>
-      </w:r>
-      <w:r>
-        <w:instrText xml:space="preserve">ng \* ARABIC </w:instrText>
-      </w:r>
-      <w:r>
-        <w:fldChar w:fldCharType="separate"/>
-      </w:r>
-      <w:r>
-        <w:rPr>
-          <w:noProof/>
-        </w:rPr>
-        <w:t>4</w:t>
-      </w:r>
-      <w:r>
-        <w:rPr>
-          <w:noProof/>
-        </w:rPr>
-        <w:fldChar w:fldCharType="end"/>
-      </w:r>
+      <w:fldSimple w:instr=" SEQ Bảng \* ARABIC ">
+        <w:r>
+          <w:rPr>
+            <w:noProof/>
+          </w:rPr>
+          <w:t>4</w:t>
+        </w:r>
+      </w:fldSimple>
       <w:r>
         <w:t>: Chức năng quên mật khẩu</w:t>
       </w:r>
-      <w:bookmarkEnd w:id="23"/>
+      <w:bookmarkEnd w:id="24"/>
     </w:p>
     <w:p>
       <w:pPr>
@@ -13195,41 +13098,22 @@
           <w:szCs w:val="26"/>
         </w:rPr>
       </w:pPr>
-      <w:bookmarkStart w:id="24" w:name="_Toc23756937"/>
+      <w:bookmarkStart w:id="25" w:name="_Toc23756937"/>
       <w:r>
         <w:t xml:space="preserve">Bảng </w:t>
       </w:r>
-      <w:r>
-        <w:fldChar w:fldCharType="begin"/>
-      </w:r>
-      <w:r>
-        <w:instrText xml:space="preserve"> SEQ B</w:instrText>
-      </w:r>
-      <w:r>
-        <w:instrText>ả</w:instrText>
-      </w:r>
-      <w:r>
-        <w:instrText xml:space="preserve">ng \* ARABIC </w:instrText>
-      </w:r>
-      <w:r>
-        <w:fldChar w:fldCharType="separate"/>
-      </w:r>
-      <w:r>
-        <w:rPr>
-          <w:noProof/>
-        </w:rPr>
-        <w:t>5</w:t>
-      </w:r>
-      <w:r>
-        <w:rPr>
-          <w:noProof/>
-        </w:rPr>
-        <w:fldChar w:fldCharType="end"/>
-      </w:r>
+      <w:fldSimple w:instr=" SEQ Bảng \* ARABIC ">
+        <w:r>
+          <w:rPr>
+            <w:noProof/>
+          </w:rPr>
+          <w:t>5</w:t>
+        </w:r>
+      </w:fldSimple>
       <w:r>
         <w:t>: Chức năng cập nhật thông tin tài khoản người dùng</w:t>
       </w:r>
-      <w:bookmarkEnd w:id="24"/>
+      <w:bookmarkEnd w:id="25"/>
     </w:p>
     <w:p>
       <w:pPr>
@@ -13489,41 +13373,22 @@
         <w:pStyle w:val="Caption"/>
         <w:spacing w:line="360" w:lineRule="auto"/>
       </w:pPr>
-      <w:bookmarkStart w:id="25" w:name="_Toc23756938"/>
+      <w:bookmarkStart w:id="26" w:name="_Toc23756938"/>
       <w:r>
         <w:t xml:space="preserve">Bảng </w:t>
       </w:r>
-      <w:r>
-        <w:fldChar w:fldCharType="begin"/>
-      </w:r>
-      <w:r>
-        <w:instrText xml:space="preserve"> SEQ B</w:instrText>
-      </w:r>
-      <w:r>
-        <w:instrText>ả</w:instrText>
-      </w:r>
-      <w:r>
-        <w:instrText xml:space="preserve">ng \* ARABIC </w:instrText>
-      </w:r>
-      <w:r>
-        <w:fldChar w:fldCharType="separate"/>
-      </w:r>
-      <w:r>
-        <w:rPr>
-          <w:noProof/>
-        </w:rPr>
-        <w:t>6</w:t>
-      </w:r>
-      <w:r>
-        <w:rPr>
-          <w:noProof/>
-        </w:rPr>
-        <w:fldChar w:fldCharType="end"/>
-      </w:r>
+      <w:fldSimple w:instr=" SEQ Bảng \* ARABIC ">
+        <w:r>
+          <w:rPr>
+            <w:noProof/>
+          </w:rPr>
+          <w:t>6</w:t>
+        </w:r>
+      </w:fldSimple>
       <w:r>
         <w:t>: Chức năng thay đổi mật khẩu</w:t>
       </w:r>
-      <w:bookmarkEnd w:id="25"/>
+      <w:bookmarkEnd w:id="26"/>
     </w:p>
     <w:p>
       <w:pPr>
@@ -13724,41 +13589,22 @@
         <w:pStyle w:val="Caption"/>
         <w:spacing w:line="360" w:lineRule="auto"/>
       </w:pPr>
-      <w:bookmarkStart w:id="26" w:name="_Toc23756939"/>
+      <w:bookmarkStart w:id="27" w:name="_Toc23756939"/>
       <w:r>
         <w:t xml:space="preserve">Bảng </w:t>
       </w:r>
-      <w:r>
-        <w:fldChar w:fldCharType="begin"/>
-      </w:r>
-      <w:r>
-        <w:instrText xml:space="preserve"> SEQ B</w:instrText>
-      </w:r>
-      <w:r>
-        <w:instrText>ả</w:instrText>
-      </w:r>
-      <w:r>
-        <w:instrText xml:space="preserve">ng \* ARABIC </w:instrText>
-      </w:r>
-      <w:r>
-        <w:fldChar w:fldCharType="separate"/>
-      </w:r>
-      <w:r>
-        <w:rPr>
-          <w:noProof/>
-        </w:rPr>
-        <w:t>7</w:t>
-      </w:r>
-      <w:r>
-        <w:rPr>
-          <w:noProof/>
-        </w:rPr>
-        <w:fldChar w:fldCharType="end"/>
-      </w:r>
+      <w:fldSimple w:instr=" SEQ Bảng \* ARABIC ">
+        <w:r>
+          <w:rPr>
+            <w:noProof/>
+          </w:rPr>
+          <w:t>7</w:t>
+        </w:r>
+      </w:fldSimple>
       <w:r>
         <w:t>: Chức năng đăng xuất</w:t>
       </w:r>
-      <w:bookmarkEnd w:id="26"/>
+      <w:bookmarkEnd w:id="27"/>
     </w:p>
     <w:p>
       <w:pPr>
@@ -13970,41 +13816,22 @@
         <w:pStyle w:val="Caption"/>
         <w:spacing w:line="360" w:lineRule="auto"/>
       </w:pPr>
-      <w:bookmarkStart w:id="27" w:name="_Toc23756940"/>
+      <w:bookmarkStart w:id="28" w:name="_Toc23756940"/>
       <w:r>
         <w:t xml:space="preserve">Bảng </w:t>
       </w:r>
-      <w:r>
-        <w:fldChar w:fldCharType="begin"/>
-      </w:r>
-      <w:r>
-        <w:instrText xml:space="preserve"> SEQ B</w:instrText>
-      </w:r>
-      <w:r>
-        <w:instrText>ả</w:instrText>
-      </w:r>
-      <w:r>
-        <w:instrText xml:space="preserve">ng \* ARABIC </w:instrText>
-      </w:r>
-      <w:r>
-        <w:fldChar w:fldCharType="separate"/>
-      </w:r>
-      <w:r>
-        <w:rPr>
-          <w:noProof/>
-        </w:rPr>
-        <w:t>8</w:t>
-      </w:r>
-      <w:r>
-        <w:rPr>
-          <w:noProof/>
-        </w:rPr>
-        <w:fldChar w:fldCharType="end"/>
-      </w:r>
+      <w:fldSimple w:instr=" SEQ Bảng \* ARABIC ">
+        <w:r>
+          <w:rPr>
+            <w:noProof/>
+          </w:rPr>
+          <w:t>8</w:t>
+        </w:r>
+      </w:fldSimple>
       <w:r>
         <w:t>: Chức năng xem bài viết tại Hydroshare, MekongWater</w:t>
       </w:r>
-      <w:bookmarkEnd w:id="27"/>
+      <w:bookmarkEnd w:id="28"/>
     </w:p>
     <w:p>
       <w:pPr>
@@ -14289,41 +14116,22 @@
         <w:pStyle w:val="Caption"/>
         <w:spacing w:line="360" w:lineRule="auto"/>
       </w:pPr>
-      <w:bookmarkStart w:id="28" w:name="_Toc23756941"/>
+      <w:bookmarkStart w:id="29" w:name="_Toc23756941"/>
       <w:r>
         <w:t xml:space="preserve">Bảng </w:t>
       </w:r>
-      <w:r>
-        <w:fldChar w:fldCharType="begin"/>
-      </w:r>
-      <w:r>
-        <w:instrText xml:space="preserve"> SEQ B</w:instrText>
-      </w:r>
-      <w:r>
-        <w:instrText>ả</w:instrText>
-      </w:r>
-      <w:r>
-        <w:instrText xml:space="preserve">ng \* ARABIC </w:instrText>
-      </w:r>
-      <w:r>
-        <w:fldChar w:fldCharType="separate"/>
-      </w:r>
-      <w:r>
-        <w:rPr>
-          <w:noProof/>
-        </w:rPr>
-        <w:t>9</w:t>
-      </w:r>
-      <w:r>
-        <w:rPr>
-          <w:noProof/>
-        </w:rPr>
-        <w:fldChar w:fldCharType="end"/>
-      </w:r>
+      <w:fldSimple w:instr=" SEQ Bảng \* ARABIC ">
+        <w:r>
+          <w:rPr>
+            <w:noProof/>
+          </w:rPr>
+          <w:t>9</w:t>
+        </w:r>
+      </w:fldSimple>
       <w:r>
         <w:t>: Chức năng tìm kiếm bài viết Hydroshare, MekongWater</w:t>
       </w:r>
-      <w:bookmarkEnd w:id="28"/>
+      <w:bookmarkEnd w:id="29"/>
     </w:p>
     <w:p>
       <w:pPr>
@@ -14596,41 +14404,22 @@
         <w:pStyle w:val="Caption"/>
         <w:spacing w:line="360" w:lineRule="auto"/>
       </w:pPr>
-      <w:bookmarkStart w:id="29" w:name="_Toc23756942"/>
+      <w:bookmarkStart w:id="30" w:name="_Toc23756942"/>
       <w:r>
         <w:t xml:space="preserve">Bảng </w:t>
       </w:r>
-      <w:r>
-        <w:fldChar w:fldCharType="begin"/>
-      </w:r>
-      <w:r>
-        <w:instrText xml:space="preserve"> SEQ B</w:instrText>
-      </w:r>
-      <w:r>
-        <w:instrText>ả</w:instrText>
-      </w:r>
-      <w:r>
-        <w:instrText xml:space="preserve">ng \* ARABIC </w:instrText>
-      </w:r>
-      <w:r>
-        <w:fldChar w:fldCharType="separate"/>
-      </w:r>
-      <w:r>
-        <w:rPr>
-          <w:noProof/>
-        </w:rPr>
-        <w:t>10</w:t>
-      </w:r>
-      <w:r>
-        <w:rPr>
-          <w:noProof/>
-        </w:rPr>
-        <w:fldChar w:fldCharType="end"/>
-      </w:r>
+      <w:fldSimple w:instr=" SEQ Bảng \* ARABIC ">
+        <w:r>
+          <w:rPr>
+            <w:noProof/>
+          </w:rPr>
+          <w:t>10</w:t>
+        </w:r>
+      </w:fldSimple>
       <w:r>
         <w:t>: Chức năng xem bài viết được chia sẻ công khai</w:t>
       </w:r>
-      <w:bookmarkEnd w:id="29"/>
+      <w:bookmarkEnd w:id="30"/>
     </w:p>
     <w:p>
       <w:pPr>
@@ -14915,41 +14704,22 @@
         <w:pStyle w:val="Caption"/>
         <w:spacing w:line="360" w:lineRule="auto"/>
       </w:pPr>
-      <w:bookmarkStart w:id="30" w:name="_Toc23756943"/>
+      <w:bookmarkStart w:id="31" w:name="_Toc23756943"/>
       <w:r>
         <w:t xml:space="preserve">Bảng </w:t>
       </w:r>
-      <w:r>
-        <w:fldChar w:fldCharType="begin"/>
-      </w:r>
-      <w:r>
-        <w:instrText xml:space="preserve"> SEQ B</w:instrText>
-      </w:r>
-      <w:r>
-        <w:instrText>ả</w:instrText>
-      </w:r>
-      <w:r>
-        <w:instrText xml:space="preserve">ng \* ARABIC </w:instrText>
-      </w:r>
-      <w:r>
-        <w:fldChar w:fldCharType="separate"/>
-      </w:r>
-      <w:r>
-        <w:rPr>
-          <w:noProof/>
-        </w:rPr>
-        <w:t>11</w:t>
-      </w:r>
-      <w:r>
-        <w:rPr>
-          <w:noProof/>
-        </w:rPr>
-        <w:fldChar w:fldCharType="end"/>
-      </w:r>
+      <w:fldSimple w:instr=" SEQ Bảng \* ARABIC ">
+        <w:r>
+          <w:rPr>
+            <w:noProof/>
+          </w:rPr>
+          <w:t>11</w:t>
+        </w:r>
+      </w:fldSimple>
       <w:r>
         <w:t>: Chức năng tìm kiếm bài viết được chia sẻ công khai</w:t>
       </w:r>
-      <w:bookmarkEnd w:id="30"/>
+      <w:bookmarkEnd w:id="31"/>
     </w:p>
     <w:p>
       <w:pPr>
@@ -15246,41 +15016,22 @@
         <w:pStyle w:val="Caption"/>
         <w:spacing w:line="360" w:lineRule="auto"/>
       </w:pPr>
-      <w:bookmarkStart w:id="31" w:name="_Toc23756944"/>
+      <w:bookmarkStart w:id="32" w:name="_Toc23756944"/>
       <w:r>
         <w:t xml:space="preserve">Bảng </w:t>
       </w:r>
-      <w:r>
-        <w:fldChar w:fldCharType="begin"/>
-      </w:r>
-      <w:r>
-        <w:instrText xml:space="preserve"> SEQ B</w:instrText>
-      </w:r>
-      <w:r>
-        <w:instrText>ả</w:instrText>
-      </w:r>
-      <w:r>
-        <w:instrText xml:space="preserve">ng \* ARABIC </w:instrText>
-      </w:r>
-      <w:r>
-        <w:fldChar w:fldCharType="separate"/>
-      </w:r>
-      <w:r>
-        <w:rPr>
-          <w:noProof/>
-        </w:rPr>
-        <w:t>12</w:t>
-      </w:r>
-      <w:r>
-        <w:rPr>
-          <w:noProof/>
-        </w:rPr>
-        <w:fldChar w:fldCharType="end"/>
-      </w:r>
+      <w:fldSimple w:instr=" SEQ Bảng \* ARABIC ">
+        <w:r>
+          <w:rPr>
+            <w:noProof/>
+          </w:rPr>
+          <w:t>12</w:t>
+        </w:r>
+      </w:fldSimple>
       <w:r>
         <w:t>: Chức năng tạo bài viết cá nhân</w:t>
       </w:r>
-      <w:bookmarkEnd w:id="31"/>
+      <w:bookmarkEnd w:id="32"/>
     </w:p>
     <w:p>
       <w:pPr>
@@ -15579,41 +15330,22 @@
         <w:pStyle w:val="Caption"/>
         <w:spacing w:line="360" w:lineRule="auto"/>
       </w:pPr>
-      <w:bookmarkStart w:id="32" w:name="_Toc23756945"/>
+      <w:bookmarkStart w:id="33" w:name="_Toc23756945"/>
       <w:r>
         <w:t xml:space="preserve">Bảng </w:t>
       </w:r>
-      <w:r>
-        <w:fldChar w:fldCharType="begin"/>
-      </w:r>
-      <w:r>
-        <w:instrText xml:space="preserve"> SEQ B</w:instrText>
-      </w:r>
-      <w:r>
-        <w:instrText>ả</w:instrText>
-      </w:r>
-      <w:r>
-        <w:instrText xml:space="preserve">ng \* ARABIC </w:instrText>
-      </w:r>
-      <w:r>
-        <w:fldChar w:fldCharType="separate"/>
-      </w:r>
-      <w:r>
-        <w:rPr>
-          <w:noProof/>
-        </w:rPr>
-        <w:t>13</w:t>
-      </w:r>
-      <w:r>
-        <w:rPr>
-          <w:noProof/>
-        </w:rPr>
-        <w:fldChar w:fldCharType="end"/>
-      </w:r>
+      <w:fldSimple w:instr=" SEQ Bảng \* ARABIC ">
+        <w:r>
+          <w:rPr>
+            <w:noProof/>
+          </w:rPr>
+          <w:t>13</w:t>
+        </w:r>
+      </w:fldSimple>
       <w:r>
         <w:t>: Chức năng cập nhật bài viết cá nhân</w:t>
       </w:r>
-      <w:bookmarkEnd w:id="32"/>
+      <w:bookmarkEnd w:id="33"/>
     </w:p>
     <w:p>
       <w:pPr>
@@ -15895,41 +15627,22 @@
         <w:pStyle w:val="Caption"/>
         <w:spacing w:line="360" w:lineRule="auto"/>
       </w:pPr>
-      <w:bookmarkStart w:id="33" w:name="_Toc23756946"/>
+      <w:bookmarkStart w:id="34" w:name="_Toc23756946"/>
       <w:r>
         <w:t xml:space="preserve">Bảng </w:t>
       </w:r>
-      <w:r>
-        <w:fldChar w:fldCharType="begin"/>
-      </w:r>
-      <w:r>
-        <w:instrText xml:space="preserve"> SEQ B</w:instrText>
-      </w:r>
-      <w:r>
-        <w:instrText>ả</w:instrText>
-      </w:r>
-      <w:r>
-        <w:instrText xml:space="preserve">ng \* ARABIC </w:instrText>
-      </w:r>
-      <w:r>
-        <w:fldChar w:fldCharType="separate"/>
-      </w:r>
-      <w:r>
-        <w:rPr>
-          <w:noProof/>
-        </w:rPr>
-        <w:t>14</w:t>
-      </w:r>
-      <w:r>
-        <w:rPr>
-          <w:noProof/>
-        </w:rPr>
-        <w:fldChar w:fldCharType="end"/>
-      </w:r>
+      <w:fldSimple w:instr=" SEQ Bảng \* ARABIC ">
+        <w:r>
+          <w:rPr>
+            <w:noProof/>
+          </w:rPr>
+          <w:t>14</w:t>
+        </w:r>
+      </w:fldSimple>
       <w:r>
         <w:t>: Chức năng xoá bài viết cá nhân</w:t>
       </w:r>
-      <w:bookmarkEnd w:id="33"/>
+      <w:bookmarkEnd w:id="34"/>
     </w:p>
     <w:p>
       <w:pPr>
@@ -16211,41 +15924,22 @@
         <w:pStyle w:val="Caption"/>
         <w:spacing w:line="360" w:lineRule="auto"/>
       </w:pPr>
-      <w:bookmarkStart w:id="34" w:name="_Toc23756947"/>
+      <w:bookmarkStart w:id="35" w:name="_Toc23756947"/>
       <w:r>
         <w:t xml:space="preserve">Bảng </w:t>
       </w:r>
-      <w:r>
-        <w:fldChar w:fldCharType="begin"/>
-      </w:r>
-      <w:r>
-        <w:instrText xml:space="preserve"> SEQ B</w:instrText>
-      </w:r>
-      <w:r>
-        <w:instrText>ả</w:instrText>
-      </w:r>
-      <w:r>
-        <w:instrText xml:space="preserve">ng \* ARABIC </w:instrText>
-      </w:r>
-      <w:r>
-        <w:fldChar w:fldCharType="separate"/>
-      </w:r>
-      <w:r>
-        <w:rPr>
-          <w:noProof/>
-        </w:rPr>
-        <w:t>15</w:t>
-      </w:r>
-      <w:r>
-        <w:rPr>
-          <w:noProof/>
-        </w:rPr>
-        <w:fldChar w:fldCharType="end"/>
-      </w:r>
+      <w:fldSimple w:instr=" SEQ Bảng \* ARABIC ">
+        <w:r>
+          <w:rPr>
+            <w:noProof/>
+          </w:rPr>
+          <w:t>15</w:t>
+        </w:r>
+      </w:fldSimple>
       <w:r>
         <w:t>: Chức năng tải tập dữ liệu</w:t>
       </w:r>
-      <w:bookmarkEnd w:id="34"/>
+      <w:bookmarkEnd w:id="35"/>
     </w:p>
     <w:p>
       <w:pPr>
@@ -16541,41 +16235,22 @@
         <w:pStyle w:val="Caption"/>
         <w:spacing w:line="360" w:lineRule="auto"/>
       </w:pPr>
-      <w:bookmarkStart w:id="35" w:name="_Toc23756948"/>
+      <w:bookmarkStart w:id="36" w:name="_Toc23756948"/>
       <w:r>
         <w:t xml:space="preserve">Bảng </w:t>
       </w:r>
-      <w:r>
-        <w:fldChar w:fldCharType="begin"/>
-      </w:r>
-      <w:r>
-        <w:instrText xml:space="preserve"> SEQ B</w:instrText>
-      </w:r>
-      <w:r>
-        <w:instrText>ả</w:instrText>
-      </w:r>
-      <w:r>
-        <w:instrText xml:space="preserve">ng \* ARABIC </w:instrText>
-      </w:r>
-      <w:r>
-        <w:fldChar w:fldCharType="separate"/>
-      </w:r>
-      <w:r>
-        <w:rPr>
-          <w:noProof/>
-        </w:rPr>
-        <w:t>16</w:t>
-      </w:r>
-      <w:r>
-        <w:rPr>
-          <w:noProof/>
-        </w:rPr>
-        <w:fldChar w:fldCharType="end"/>
-      </w:r>
+      <w:fldSimple w:instr=" SEQ Bảng \* ARABIC ">
+        <w:r>
+          <w:rPr>
+            <w:noProof/>
+          </w:rPr>
+          <w:t>16</w:t>
+        </w:r>
+      </w:fldSimple>
       <w:r>
         <w:t>: Chức năng chỉnh sửa dữ liệu</w:t>
       </w:r>
-      <w:bookmarkEnd w:id="35"/>
+      <w:bookmarkEnd w:id="36"/>
     </w:p>
     <w:p>
       <w:pPr>
@@ -16850,41 +16525,22 @@
         <w:pStyle w:val="Caption"/>
         <w:spacing w:line="360" w:lineRule="auto"/>
       </w:pPr>
-      <w:bookmarkStart w:id="36" w:name="_Toc23756949"/>
+      <w:bookmarkStart w:id="37" w:name="_Toc23756949"/>
       <w:r>
         <w:t xml:space="preserve">Bảng </w:t>
       </w:r>
-      <w:r>
-        <w:fldChar w:fldCharType="begin"/>
-      </w:r>
-      <w:r>
-        <w:instrText xml:space="preserve"> SEQ B</w:instrText>
-      </w:r>
-      <w:r>
-        <w:instrText>ả</w:instrText>
-      </w:r>
-      <w:r>
-        <w:instrText xml:space="preserve">ng \* ARABIC </w:instrText>
-      </w:r>
-      <w:r>
-        <w:fldChar w:fldCharType="separate"/>
-      </w:r>
-      <w:r>
-        <w:rPr>
-          <w:noProof/>
-        </w:rPr>
-        <w:t>17</w:t>
-      </w:r>
-      <w:r>
-        <w:rPr>
-          <w:noProof/>
-        </w:rPr>
-        <w:fldChar w:fldCharType="end"/>
-      </w:r>
+      <w:fldSimple w:instr=" SEQ Bảng \* ARABIC ">
+        <w:r>
+          <w:rPr>
+            <w:noProof/>
+          </w:rPr>
+          <w:t>17</w:t>
+        </w:r>
+      </w:fldSimple>
       <w:r>
         <w:t>: Chức năng xoá dữ liệu tải lên</w:t>
       </w:r>
-      <w:bookmarkEnd w:id="36"/>
+      <w:bookmarkEnd w:id="37"/>
     </w:p>
     <w:p>
       <w:pPr>
@@ -17190,41 +16846,22 @@
         <w:pStyle w:val="Caption"/>
         <w:spacing w:line="360" w:lineRule="auto"/>
       </w:pPr>
-      <w:bookmarkStart w:id="37" w:name="_Toc23756950"/>
+      <w:bookmarkStart w:id="38" w:name="_Toc23756950"/>
       <w:r>
         <w:t xml:space="preserve">Bảng </w:t>
       </w:r>
-      <w:r>
-        <w:fldChar w:fldCharType="begin"/>
-      </w:r>
-      <w:r>
-        <w:instrText xml:space="preserve"> SEQ B</w:instrText>
-      </w:r>
-      <w:r>
-        <w:instrText>ả</w:instrText>
-      </w:r>
-      <w:r>
-        <w:instrText xml:space="preserve">ng \* ARABIC </w:instrText>
-      </w:r>
-      <w:r>
-        <w:fldChar w:fldCharType="separate"/>
-      </w:r>
-      <w:r>
-        <w:rPr>
-          <w:noProof/>
-        </w:rPr>
-        <w:t>18</w:t>
-      </w:r>
-      <w:r>
-        <w:rPr>
-          <w:noProof/>
-        </w:rPr>
-        <w:fldChar w:fldCharType="end"/>
-      </w:r>
+      <w:fldSimple w:instr=" SEQ Bảng \* ARABIC ">
+        <w:r>
+          <w:rPr>
+            <w:noProof/>
+          </w:rPr>
+          <w:t>18</w:t>
+        </w:r>
+      </w:fldSimple>
       <w:r>
         <w:t>: Chức năng thêm tài khoản vào bài viết</w:t>
       </w:r>
-      <w:bookmarkEnd w:id="37"/>
+      <w:bookmarkEnd w:id="38"/>
     </w:p>
     <w:p>
       <w:pPr>
@@ -17540,41 +17177,22 @@
         <w:pStyle w:val="Caption"/>
         <w:spacing w:line="360" w:lineRule="auto"/>
       </w:pPr>
-      <w:bookmarkStart w:id="38" w:name="_Toc23756951"/>
+      <w:bookmarkStart w:id="39" w:name="_Toc23756951"/>
       <w:r>
         <w:t xml:space="preserve">Bảng </w:t>
       </w:r>
-      <w:r>
-        <w:fldChar w:fldCharType="begin"/>
-      </w:r>
-      <w:r>
-        <w:instrText xml:space="preserve"> SEQ B</w:instrText>
-      </w:r>
-      <w:r>
-        <w:instrText>ả</w:instrText>
-      </w:r>
-      <w:r>
-        <w:instrText xml:space="preserve">ng \* ARABIC </w:instrText>
-      </w:r>
-      <w:r>
-        <w:fldChar w:fldCharType="separate"/>
-      </w:r>
-      <w:r>
-        <w:rPr>
-          <w:noProof/>
-        </w:rPr>
-        <w:t>19</w:t>
-      </w:r>
-      <w:r>
-        <w:rPr>
-          <w:noProof/>
-        </w:rPr>
-        <w:fldChar w:fldCharType="end"/>
-      </w:r>
+      <w:fldSimple w:instr=" SEQ Bảng \* ARABIC ">
+        <w:r>
+          <w:rPr>
+            <w:noProof/>
+          </w:rPr>
+          <w:t>19</w:t>
+        </w:r>
+      </w:fldSimple>
       <w:r>
         <w:t>: Chức năng cập nhật vai trò tài khoản trong bài viết</w:t>
       </w:r>
-      <w:bookmarkEnd w:id="38"/>
+      <w:bookmarkEnd w:id="39"/>
     </w:p>
     <w:p>
       <w:pPr>
@@ -17853,41 +17471,22 @@
         <w:pStyle w:val="Caption"/>
         <w:spacing w:line="360" w:lineRule="auto"/>
       </w:pPr>
-      <w:bookmarkStart w:id="39" w:name="_Toc23756952"/>
+      <w:bookmarkStart w:id="40" w:name="_Toc23756952"/>
       <w:r>
         <w:t xml:space="preserve">Bảng </w:t>
       </w:r>
-      <w:r>
-        <w:fldChar w:fldCharType="begin"/>
-      </w:r>
-      <w:r>
-        <w:instrText xml:space="preserve"> SEQ B</w:instrText>
-      </w:r>
-      <w:r>
-        <w:instrText>ả</w:instrText>
-      </w:r>
-      <w:r>
-        <w:instrText xml:space="preserve">ng \* ARABIC </w:instrText>
-      </w:r>
-      <w:r>
-        <w:fldChar w:fldCharType="separate"/>
-      </w:r>
-      <w:r>
-        <w:rPr>
-          <w:noProof/>
-        </w:rPr>
-        <w:t>20</w:t>
-      </w:r>
-      <w:r>
-        <w:rPr>
-          <w:noProof/>
-        </w:rPr>
-        <w:fldChar w:fldCharType="end"/>
-      </w:r>
+      <w:fldSimple w:instr=" SEQ Bảng \* ARABIC ">
+        <w:r>
+          <w:rPr>
+            <w:noProof/>
+          </w:rPr>
+          <w:t>20</w:t>
+        </w:r>
+      </w:fldSimple>
       <w:r>
         <w:t>: Chức năng xoá tài khoản khỏi bài viết</w:t>
       </w:r>
-      <w:bookmarkEnd w:id="39"/>
+      <w:bookmarkEnd w:id="40"/>
     </w:p>
     <w:p>
       <w:pPr>
@@ -18155,41 +17754,22 @@
         <w:pStyle w:val="Caption"/>
         <w:spacing w:line="360" w:lineRule="auto"/>
       </w:pPr>
-      <w:bookmarkStart w:id="40" w:name="_Toc23756953"/>
+      <w:bookmarkStart w:id="41" w:name="_Toc23756953"/>
       <w:r>
         <w:t xml:space="preserve">Bảng </w:t>
       </w:r>
-      <w:r>
-        <w:fldChar w:fldCharType="begin"/>
-      </w:r>
-      <w:r>
-        <w:instrText xml:space="preserve"> SEQ B</w:instrText>
-      </w:r>
-      <w:r>
-        <w:instrText>ả</w:instrText>
-      </w:r>
-      <w:r>
-        <w:instrText xml:space="preserve">ng \* ARABIC </w:instrText>
-      </w:r>
-      <w:r>
-        <w:fldChar w:fldCharType="separate"/>
-      </w:r>
-      <w:r>
-        <w:rPr>
-          <w:noProof/>
-        </w:rPr>
-        <w:t>21</w:t>
-      </w:r>
-      <w:r>
-        <w:rPr>
-          <w:noProof/>
-        </w:rPr>
-        <w:fldChar w:fldCharType="end"/>
-      </w:r>
+      <w:fldSimple w:instr=" SEQ Bảng \* ARABIC ">
+        <w:r>
+          <w:rPr>
+            <w:noProof/>
+          </w:rPr>
+          <w:t>21</w:t>
+        </w:r>
+      </w:fldSimple>
       <w:r>
         <w:t>: Chức năng liên hệ</w:t>
       </w:r>
-      <w:bookmarkEnd w:id="40"/>
+      <w:bookmarkEnd w:id="41"/>
     </w:p>
     <w:p>
       <w:pPr>
@@ -18487,41 +18067,22 @@
         <w:pStyle w:val="Caption"/>
         <w:spacing w:line="360" w:lineRule="auto"/>
       </w:pPr>
-      <w:bookmarkStart w:id="41" w:name="_Toc23756954"/>
+      <w:bookmarkStart w:id="42" w:name="_Toc23756954"/>
       <w:r>
         <w:t xml:space="preserve">Bảng </w:t>
       </w:r>
-      <w:r>
-        <w:fldChar w:fldCharType="begin"/>
-      </w:r>
-      <w:r>
-        <w:instrText xml:space="preserve"> SEQ B</w:instrText>
-      </w:r>
-      <w:r>
-        <w:instrText>ả</w:instrText>
-      </w:r>
-      <w:r>
-        <w:instrText xml:space="preserve">ng \* ARABIC </w:instrText>
-      </w:r>
-      <w:r>
-        <w:fldChar w:fldCharType="separate"/>
-      </w:r>
-      <w:r>
-        <w:rPr>
-          <w:noProof/>
-        </w:rPr>
-        <w:t>22</w:t>
-      </w:r>
-      <w:r>
-        <w:rPr>
-          <w:noProof/>
-        </w:rPr>
-        <w:fldChar w:fldCharType="end"/>
-      </w:r>
+      <w:fldSimple w:instr=" SEQ Bảng \* ARABIC ">
+        <w:r>
+          <w:rPr>
+            <w:noProof/>
+          </w:rPr>
+          <w:t>22</w:t>
+        </w:r>
+      </w:fldSimple>
       <w:r>
         <w:t>: Chức năng thêm vai trò</w:t>
       </w:r>
-      <w:bookmarkEnd w:id="41"/>
+      <w:bookmarkEnd w:id="42"/>
     </w:p>
     <w:p>
       <w:pPr>
@@ -18810,41 +18371,22 @@
         <w:pStyle w:val="Caption"/>
         <w:spacing w:line="360" w:lineRule="auto"/>
       </w:pPr>
-      <w:bookmarkStart w:id="42" w:name="_Toc23756955"/>
+      <w:bookmarkStart w:id="43" w:name="_Toc23756955"/>
       <w:r>
         <w:t xml:space="preserve">Bảng </w:t>
       </w:r>
-      <w:r>
-        <w:fldChar w:fldCharType="begin"/>
-      </w:r>
-      <w:r>
-        <w:instrText xml:space="preserve"> SEQ B</w:instrText>
-      </w:r>
-      <w:r>
-        <w:instrText>ả</w:instrText>
-      </w:r>
-      <w:r>
-        <w:instrText xml:space="preserve">ng \* ARABIC </w:instrText>
-      </w:r>
-      <w:r>
-        <w:fldChar w:fldCharType="separate"/>
-      </w:r>
-      <w:r>
-        <w:rPr>
-          <w:noProof/>
-        </w:rPr>
-        <w:t>23</w:t>
-      </w:r>
-      <w:r>
-        <w:rPr>
-          <w:noProof/>
-        </w:rPr>
-        <w:fldChar w:fldCharType="end"/>
-      </w:r>
+      <w:fldSimple w:instr=" SEQ Bảng \* ARABIC ">
+        <w:r>
+          <w:rPr>
+            <w:noProof/>
+          </w:rPr>
+          <w:t>23</w:t>
+        </w:r>
+      </w:fldSimple>
       <w:r>
         <w:t>: Chức năng cập nhật vai trò</w:t>
       </w:r>
-      <w:bookmarkEnd w:id="42"/>
+      <w:bookmarkEnd w:id="43"/>
     </w:p>
     <w:p>
       <w:pPr>
@@ -19134,41 +18676,22 @@
         <w:pStyle w:val="Caption"/>
         <w:spacing w:line="360" w:lineRule="auto"/>
       </w:pPr>
-      <w:bookmarkStart w:id="43" w:name="_Toc23756956"/>
+      <w:bookmarkStart w:id="44" w:name="_Toc23756956"/>
       <w:r>
         <w:t xml:space="preserve">Bảng </w:t>
       </w:r>
-      <w:r>
-        <w:fldChar w:fldCharType="begin"/>
-      </w:r>
-      <w:r>
-        <w:instrText xml:space="preserve"> SEQ B</w:instrText>
-      </w:r>
-      <w:r>
-        <w:instrText>ả</w:instrText>
-      </w:r>
-      <w:r>
-        <w:instrText xml:space="preserve">ng \* ARABIC </w:instrText>
-      </w:r>
-      <w:r>
-        <w:fldChar w:fldCharType="separate"/>
-      </w:r>
-      <w:r>
-        <w:rPr>
-          <w:noProof/>
-        </w:rPr>
-        <w:t>24</w:t>
-      </w:r>
-      <w:r>
-        <w:rPr>
-          <w:noProof/>
-        </w:rPr>
-        <w:fldChar w:fldCharType="end"/>
-      </w:r>
+      <w:fldSimple w:instr=" SEQ Bảng \* ARABIC ">
+        <w:r>
+          <w:rPr>
+            <w:noProof/>
+          </w:rPr>
+          <w:t>24</w:t>
+        </w:r>
+      </w:fldSimple>
       <w:r>
         <w:t>: Chức năng xoá vai trò</w:t>
       </w:r>
-      <w:bookmarkEnd w:id="43"/>
+      <w:bookmarkEnd w:id="44"/>
     </w:p>
     <w:p>
       <w:pPr>
@@ -19457,41 +18980,22 @@
         <w:pStyle w:val="Caption"/>
         <w:spacing w:line="360" w:lineRule="auto"/>
       </w:pPr>
-      <w:bookmarkStart w:id="44" w:name="_Toc23756957"/>
+      <w:bookmarkStart w:id="45" w:name="_Toc23756957"/>
       <w:r>
         <w:t xml:space="preserve">Bảng </w:t>
       </w:r>
-      <w:r>
-        <w:fldChar w:fldCharType="begin"/>
-      </w:r>
-      <w:r>
-        <w:instrText xml:space="preserve"> SEQ B</w:instrText>
-      </w:r>
-      <w:r>
-        <w:instrText>ả</w:instrText>
-      </w:r>
-      <w:r>
-        <w:instrText xml:space="preserve">ng \* ARABIC </w:instrText>
-      </w:r>
-      <w:r>
-        <w:fldChar w:fldCharType="separate"/>
-      </w:r>
-      <w:r>
-        <w:rPr>
-          <w:noProof/>
-        </w:rPr>
-        <w:t>25</w:t>
-      </w:r>
-      <w:r>
-        <w:rPr>
-          <w:noProof/>
-        </w:rPr>
-        <w:fldChar w:fldCharType="end"/>
-      </w:r>
+      <w:fldSimple w:instr=" SEQ Bảng \* ARABIC ">
+        <w:r>
+          <w:rPr>
+            <w:noProof/>
+          </w:rPr>
+          <w:t>25</w:t>
+        </w:r>
+      </w:fldSimple>
       <w:r>
         <w:t>: Chức năng thêm chủ đề</w:t>
       </w:r>
-      <w:bookmarkEnd w:id="44"/>
+      <w:bookmarkEnd w:id="45"/>
     </w:p>
     <w:p>
       <w:pPr>
@@ -19807,41 +19311,22 @@
         <w:pStyle w:val="Caption"/>
         <w:spacing w:line="360" w:lineRule="auto"/>
       </w:pPr>
-      <w:bookmarkStart w:id="45" w:name="_Toc23756958"/>
+      <w:bookmarkStart w:id="46" w:name="_Toc23756958"/>
       <w:r>
         <w:t xml:space="preserve">Bảng </w:t>
       </w:r>
-      <w:r>
-        <w:fldChar w:fldCharType="begin"/>
-      </w:r>
-      <w:r>
-        <w:instrText xml:space="preserve"> SEQ B</w:instrText>
-      </w:r>
-      <w:r>
-        <w:instrText>ả</w:instrText>
-      </w:r>
-      <w:r>
-        <w:instrText xml:space="preserve">ng \* ARABIC </w:instrText>
-      </w:r>
-      <w:r>
-        <w:fldChar w:fldCharType="separate"/>
-      </w:r>
-      <w:r>
-        <w:rPr>
-          <w:noProof/>
-        </w:rPr>
-        <w:t>26</w:t>
-      </w:r>
-      <w:r>
-        <w:rPr>
-          <w:noProof/>
-        </w:rPr>
-        <w:fldChar w:fldCharType="end"/>
-      </w:r>
+      <w:fldSimple w:instr=" SEQ Bảng \* ARABIC ">
+        <w:r>
+          <w:rPr>
+            <w:noProof/>
+          </w:rPr>
+          <w:t>26</w:t>
+        </w:r>
+      </w:fldSimple>
       <w:r>
         <w:t>: Chức năng cập nhật chủ đề</w:t>
       </w:r>
-      <w:bookmarkEnd w:id="45"/>
+      <w:bookmarkEnd w:id="46"/>
     </w:p>
     <w:p>
       <w:pPr>
@@ -20122,42 +19607,23 @@
         <w:pStyle w:val="Caption"/>
         <w:spacing w:line="360" w:lineRule="auto"/>
       </w:pPr>
-      <w:bookmarkStart w:id="46" w:name="_Toc23756959"/>
+      <w:bookmarkStart w:id="47" w:name="_Toc23756959"/>
       <w:r>
         <w:lastRenderedPageBreak/>
         <w:t xml:space="preserve">Bảng </w:t>
       </w:r>
-      <w:r>
-        <w:fldChar w:fldCharType="begin"/>
-      </w:r>
-      <w:r>
-        <w:instrText xml:space="preserve"> SEQ B</w:instrText>
-      </w:r>
-      <w:r>
-        <w:instrText>ả</w:instrText>
-      </w:r>
-      <w:r>
-        <w:instrText xml:space="preserve">ng \* ARABIC </w:instrText>
-      </w:r>
-      <w:r>
-        <w:fldChar w:fldCharType="separate"/>
-      </w:r>
-      <w:r>
-        <w:rPr>
-          <w:noProof/>
-        </w:rPr>
-        <w:t>27</w:t>
-      </w:r>
-      <w:r>
-        <w:rPr>
-          <w:noProof/>
-        </w:rPr>
-        <w:fldChar w:fldCharType="end"/>
-      </w:r>
+      <w:fldSimple w:instr=" SEQ Bảng \* ARABIC ">
+        <w:r>
+          <w:rPr>
+            <w:noProof/>
+          </w:rPr>
+          <w:t>27</w:t>
+        </w:r>
+      </w:fldSimple>
       <w:r>
         <w:t>: Chức năng xoá chủ đề</w:t>
       </w:r>
-      <w:bookmarkEnd w:id="46"/>
+      <w:bookmarkEnd w:id="47"/>
     </w:p>
     <w:p>
       <w:pPr>
@@ -20441,41 +19907,22 @@
         <w:pStyle w:val="Caption"/>
         <w:spacing w:line="360" w:lineRule="auto"/>
       </w:pPr>
-      <w:bookmarkStart w:id="47" w:name="_Toc23756960"/>
+      <w:bookmarkStart w:id="48" w:name="_Toc23756960"/>
       <w:r>
         <w:t xml:space="preserve">Bảng </w:t>
       </w:r>
-      <w:r>
-        <w:fldChar w:fldCharType="begin"/>
-      </w:r>
-      <w:r>
-        <w:instrText xml:space="preserve"> SEQ B</w:instrText>
-      </w:r>
-      <w:r>
-        <w:instrText>ả</w:instrText>
-      </w:r>
-      <w:r>
-        <w:instrText xml:space="preserve">ng \* ARABIC </w:instrText>
-      </w:r>
-      <w:r>
-        <w:fldChar w:fldCharType="separate"/>
-      </w:r>
-      <w:r>
-        <w:rPr>
-          <w:noProof/>
-        </w:rPr>
-        <w:t>28</w:t>
-      </w:r>
-      <w:r>
-        <w:rPr>
-          <w:noProof/>
-        </w:rPr>
-        <w:fldChar w:fldCharType="end"/>
-      </w:r>
+      <w:fldSimple w:instr=" SEQ Bảng \* ARABIC ">
+        <w:r>
+          <w:rPr>
+            <w:noProof/>
+          </w:rPr>
+          <w:t>28</w:t>
+        </w:r>
+      </w:fldSimple>
       <w:r>
         <w:t>: Chức năng thêm sự kiện</w:t>
       </w:r>
-      <w:bookmarkEnd w:id="47"/>
+      <w:bookmarkEnd w:id="48"/>
     </w:p>
     <w:p>
       <w:pPr>
@@ -20782,41 +20229,22 @@
         <w:pStyle w:val="Caption"/>
         <w:spacing w:line="360" w:lineRule="auto"/>
       </w:pPr>
-      <w:bookmarkStart w:id="48" w:name="_Toc23756961"/>
+      <w:bookmarkStart w:id="49" w:name="_Toc23756961"/>
       <w:r>
         <w:t xml:space="preserve">Bảng </w:t>
       </w:r>
-      <w:r>
-        <w:fldChar w:fldCharType="begin"/>
-      </w:r>
-      <w:r>
-        <w:instrText xml:space="preserve"> SEQ B</w:instrText>
-      </w:r>
-      <w:r>
-        <w:instrText>ả</w:instrText>
-      </w:r>
-      <w:r>
-        <w:instrText xml:space="preserve">ng \* ARABIC </w:instrText>
-      </w:r>
-      <w:r>
-        <w:fldChar w:fldCharType="separate"/>
-      </w:r>
-      <w:r>
-        <w:rPr>
-          <w:noProof/>
-        </w:rPr>
-        <w:t>29</w:t>
-      </w:r>
-      <w:r>
-        <w:rPr>
-          <w:noProof/>
-        </w:rPr>
-        <w:fldChar w:fldCharType="end"/>
-      </w:r>
+      <w:fldSimple w:instr=" SEQ Bảng \* ARABIC ">
+        <w:r>
+          <w:rPr>
+            <w:noProof/>
+          </w:rPr>
+          <w:t>29</w:t>
+        </w:r>
+      </w:fldSimple>
       <w:r>
         <w:t>: Chức năng cập nhật sự kiện</w:t>
       </w:r>
-      <w:bookmarkEnd w:id="48"/>
+      <w:bookmarkEnd w:id="49"/>
     </w:p>
     <w:p>
       <w:pPr>
@@ -21094,41 +20522,22 @@
         <w:pStyle w:val="Caption"/>
         <w:spacing w:line="360" w:lineRule="auto"/>
       </w:pPr>
-      <w:bookmarkStart w:id="49" w:name="_Toc23756962"/>
+      <w:bookmarkStart w:id="50" w:name="_Toc23756962"/>
       <w:r>
         <w:t xml:space="preserve">Bảng </w:t>
       </w:r>
-      <w:r>
-        <w:fldChar w:fldCharType="begin"/>
-      </w:r>
-      <w:r>
-        <w:instrText xml:space="preserve"> SEQ B</w:instrText>
-      </w:r>
-      <w:r>
-        <w:instrText>ả</w:instrText>
-      </w:r>
-      <w:r>
-        <w:instrText xml:space="preserve">ng \* ARABIC </w:instrText>
-      </w:r>
-      <w:r>
-        <w:fldChar w:fldCharType="separate"/>
-      </w:r>
-      <w:r>
-        <w:rPr>
-          <w:noProof/>
-        </w:rPr>
-        <w:t>30</w:t>
-      </w:r>
-      <w:r>
-        <w:rPr>
-          <w:noProof/>
-        </w:rPr>
-        <w:fldChar w:fldCharType="end"/>
-      </w:r>
+      <w:fldSimple w:instr=" SEQ Bảng \* ARABIC ">
+        <w:r>
+          <w:rPr>
+            <w:noProof/>
+          </w:rPr>
+          <w:t>30</w:t>
+        </w:r>
+      </w:fldSimple>
       <w:r>
         <w:t>: Chức năng xoá sự kiện</w:t>
       </w:r>
-      <w:bookmarkEnd w:id="49"/>
+      <w:bookmarkEnd w:id="50"/>
     </w:p>
     <w:p>
       <w:pPr>
@@ -21403,41 +20812,22 @@
         <w:pStyle w:val="Caption"/>
         <w:spacing w:line="360" w:lineRule="auto"/>
       </w:pPr>
-      <w:bookmarkStart w:id="50" w:name="_Toc23756963"/>
+      <w:bookmarkStart w:id="51" w:name="_Toc23756963"/>
       <w:r>
         <w:t xml:space="preserve">Bảng </w:t>
       </w:r>
-      <w:r>
-        <w:fldChar w:fldCharType="begin"/>
-      </w:r>
-      <w:r>
-        <w:instrText xml:space="preserve"> SEQ B</w:instrText>
-      </w:r>
-      <w:r>
-        <w:instrText>ả</w:instrText>
-      </w:r>
-      <w:r>
-        <w:instrText xml:space="preserve">ng \* ARABIC </w:instrText>
-      </w:r>
-      <w:r>
-        <w:fldChar w:fldCharType="separate"/>
-      </w:r>
-      <w:r>
-        <w:rPr>
-          <w:noProof/>
-        </w:rPr>
-        <w:t>31</w:t>
-      </w:r>
-      <w:r>
-        <w:rPr>
-          <w:noProof/>
-        </w:rPr>
-        <w:fldChar w:fldCharType="end"/>
-      </w:r>
+      <w:fldSimple w:instr=" SEQ Bảng \* ARABIC ">
+        <w:r>
+          <w:rPr>
+            <w:noProof/>
+          </w:rPr>
+          <w:t>31</w:t>
+        </w:r>
+      </w:fldSimple>
       <w:r>
         <w:t>: Chức năng xem danh sách bài viết</w:t>
       </w:r>
-      <w:bookmarkEnd w:id="50"/>
+      <w:bookmarkEnd w:id="51"/>
     </w:p>
     <w:p>
       <w:pPr>
@@ -21712,41 +21102,22 @@
         <w:pStyle w:val="Caption"/>
         <w:spacing w:line="360" w:lineRule="auto"/>
       </w:pPr>
-      <w:bookmarkStart w:id="51" w:name="_Toc23756964"/>
+      <w:bookmarkStart w:id="52" w:name="_Toc23756964"/>
       <w:r>
         <w:t xml:space="preserve">Bảng </w:t>
       </w:r>
-      <w:r>
-        <w:fldChar w:fldCharType="begin"/>
-      </w:r>
-      <w:r>
-        <w:instrText xml:space="preserve"> SEQ B</w:instrText>
-      </w:r>
-      <w:r>
-        <w:instrText>ả</w:instrText>
-      </w:r>
-      <w:r>
-        <w:instrText xml:space="preserve">ng \* ARABIC </w:instrText>
-      </w:r>
-      <w:r>
-        <w:fldChar w:fldCharType="separate"/>
-      </w:r>
-      <w:r>
-        <w:rPr>
-          <w:noProof/>
-        </w:rPr>
-        <w:t>32</w:t>
-      </w:r>
-      <w:r>
-        <w:rPr>
-          <w:noProof/>
-        </w:rPr>
-        <w:fldChar w:fldCharType="end"/>
-      </w:r>
+      <w:fldSimple w:instr=" SEQ Bảng \* ARABIC ">
+        <w:r>
+          <w:rPr>
+            <w:noProof/>
+          </w:rPr>
+          <w:t>32</w:t>
+        </w:r>
+      </w:fldSimple>
       <w:r>
         <w:t>: Chức năng xoá bài viết</w:t>
       </w:r>
-      <w:bookmarkEnd w:id="51"/>
+      <w:bookmarkEnd w:id="52"/>
     </w:p>
     <w:p>
       <w:pPr>
@@ -22009,41 +21380,22 @@
         <w:pStyle w:val="Caption"/>
         <w:spacing w:line="360" w:lineRule="auto"/>
       </w:pPr>
-      <w:bookmarkStart w:id="52" w:name="_Toc23756965"/>
+      <w:bookmarkStart w:id="53" w:name="_Toc23756965"/>
       <w:r>
         <w:t xml:space="preserve">Bảng </w:t>
       </w:r>
-      <w:r>
-        <w:fldChar w:fldCharType="begin"/>
-      </w:r>
-      <w:r>
-        <w:instrText xml:space="preserve"> SEQ B</w:instrText>
-      </w:r>
-      <w:r>
-        <w:instrText>ả</w:instrText>
-      </w:r>
-      <w:r>
-        <w:instrText xml:space="preserve">ng \* ARABIC </w:instrText>
-      </w:r>
-      <w:r>
-        <w:fldChar w:fldCharType="separate"/>
-      </w:r>
-      <w:r>
-        <w:rPr>
-          <w:noProof/>
-        </w:rPr>
-        <w:t>33</w:t>
-      </w:r>
-      <w:r>
-        <w:rPr>
-          <w:noProof/>
-        </w:rPr>
-        <w:fldChar w:fldCharType="end"/>
-      </w:r>
+      <w:fldSimple w:instr=" SEQ Bảng \* ARABIC ">
+        <w:r>
+          <w:rPr>
+            <w:noProof/>
+          </w:rPr>
+          <w:t>33</w:t>
+        </w:r>
+      </w:fldSimple>
       <w:r>
         <w:t>: Chức năng xem danh sách dữ liệu tải lên</w:t>
       </w:r>
-      <w:bookmarkEnd w:id="52"/>
+      <w:bookmarkEnd w:id="53"/>
     </w:p>
     <w:p>
       <w:pPr>
@@ -22331,41 +21683,22 @@
         <w:pStyle w:val="Caption"/>
         <w:spacing w:line="360" w:lineRule="auto"/>
       </w:pPr>
-      <w:bookmarkStart w:id="53" w:name="_Toc23756966"/>
+      <w:bookmarkStart w:id="54" w:name="_Toc23756966"/>
       <w:r>
         <w:t xml:space="preserve">Bảng </w:t>
       </w:r>
-      <w:r>
-        <w:fldChar w:fldCharType="begin"/>
-      </w:r>
-      <w:r>
-        <w:instrText xml:space="preserve"> SEQ B</w:instrText>
-      </w:r>
-      <w:r>
-        <w:instrText>ả</w:instrText>
-      </w:r>
-      <w:r>
-        <w:instrText xml:space="preserve">ng \* ARABIC </w:instrText>
-      </w:r>
-      <w:r>
-        <w:fldChar w:fldCharType="separate"/>
-      </w:r>
-      <w:r>
-        <w:rPr>
-          <w:noProof/>
-        </w:rPr>
-        <w:t>34</w:t>
-      </w:r>
-      <w:r>
-        <w:rPr>
-          <w:noProof/>
-        </w:rPr>
-        <w:fldChar w:fldCharType="end"/>
-      </w:r>
+      <w:fldSimple w:instr=" SEQ Bảng \* ARABIC ">
+        <w:r>
+          <w:rPr>
+            <w:noProof/>
+          </w:rPr>
+          <w:t>34</w:t>
+        </w:r>
+      </w:fldSimple>
       <w:r>
         <w:t>: Chức năng xoá dữ liệu tải lên</w:t>
       </w:r>
-      <w:bookmarkEnd w:id="53"/>
+      <w:bookmarkEnd w:id="54"/>
     </w:p>
     <w:p>
       <w:pPr>
@@ -22631,41 +21964,22 @@
         <w:pStyle w:val="Caption"/>
         <w:spacing w:line="360" w:lineRule="auto"/>
       </w:pPr>
-      <w:bookmarkStart w:id="54" w:name="_Toc23756967"/>
+      <w:bookmarkStart w:id="55" w:name="_Toc23756967"/>
       <w:r>
         <w:t xml:space="preserve">Bảng </w:t>
       </w:r>
-      <w:r>
-        <w:fldChar w:fldCharType="begin"/>
-      </w:r>
-      <w:r>
-        <w:instrText xml:space="preserve"> SEQ B</w:instrText>
-      </w:r>
-      <w:r>
-        <w:instrText>ả</w:instrText>
-      </w:r>
-      <w:r>
-        <w:instrText xml:space="preserve">ng \* ARABIC </w:instrText>
-      </w:r>
-      <w:r>
-        <w:fldChar w:fldCharType="separate"/>
-      </w:r>
-      <w:r>
-        <w:rPr>
-          <w:noProof/>
-        </w:rPr>
-        <w:t>35</w:t>
-      </w:r>
-      <w:r>
-        <w:rPr>
-          <w:noProof/>
-        </w:rPr>
-        <w:fldChar w:fldCharType="end"/>
-      </w:r>
+      <w:fldSimple w:instr=" SEQ Bảng \* ARABIC ">
+        <w:r>
+          <w:rPr>
+            <w:noProof/>
+          </w:rPr>
+          <w:t>35</w:t>
+        </w:r>
+      </w:fldSimple>
       <w:r>
         <w:t>: Chức năng xem danh sách người dùng</w:t>
       </w:r>
-      <w:bookmarkEnd w:id="54"/>
+      <w:bookmarkEnd w:id="55"/>
     </w:p>
     <w:p>
       <w:pPr>
@@ -22982,51 +22296,32 @@
           <w:szCs w:val="26"/>
         </w:rPr>
       </w:pPr>
-      <w:bookmarkStart w:id="55" w:name="_Toc23756968"/>
+      <w:bookmarkStart w:id="56" w:name="_Toc23756968"/>
       <w:r>
         <w:t xml:space="preserve">Bảng </w:t>
       </w:r>
-      <w:r>
-        <w:fldChar w:fldCharType="begin"/>
-      </w:r>
-      <w:r>
-        <w:instrText xml:space="preserve"> SEQ B</w:instrText>
-      </w:r>
-      <w:r>
-        <w:instrText>ả</w:instrText>
-      </w:r>
-      <w:r>
-        <w:instrText xml:space="preserve">ng \* ARABIC </w:instrText>
-      </w:r>
-      <w:r>
-        <w:fldChar w:fldCharType="separate"/>
-      </w:r>
-      <w:r>
-        <w:rPr>
-          <w:noProof/>
-        </w:rPr>
-        <w:t>36</w:t>
-      </w:r>
-      <w:r>
-        <w:rPr>
-          <w:noProof/>
-        </w:rPr>
-        <w:fldChar w:fldCharType="end"/>
-      </w:r>
+      <w:fldSimple w:instr=" SEQ Bảng \* ARABIC ">
+        <w:r>
+          <w:rPr>
+            <w:noProof/>
+          </w:rPr>
+          <w:t>36</w:t>
+        </w:r>
+      </w:fldSimple>
       <w:r>
         <w:t>: Chức năng xoá tài khoản người dùng</w:t>
       </w:r>
-      <w:bookmarkEnd w:id="55"/>
+      <w:bookmarkEnd w:id="56"/>
     </w:p>
     <w:p>
       <w:pPr>
         <w:pStyle w:val="Heading3"/>
       </w:pPr>
-      <w:bookmarkStart w:id="56" w:name="_Toc23764470"/>
+      <w:bookmarkStart w:id="57" w:name="_Toc23764470"/>
       <w:r>
         <w:t>Phân tích yêu cầu</w:t>
       </w:r>
-      <w:bookmarkEnd w:id="56"/>
+      <w:bookmarkEnd w:id="57"/>
     </w:p>
     <w:p>
       <w:pPr>
@@ -23116,7 +22411,7 @@
           <w:szCs w:val="26"/>
         </w:rPr>
       </w:pPr>
-      <w:bookmarkStart w:id="57" w:name="_Toc23698192"/>
+      <w:bookmarkStart w:id="58" w:name="_Toc23698192"/>
       <w:r>
         <w:rPr>
           <w:rFonts w:cs="Times New Roman"/>
@@ -23181,7 +22476,7 @@
         </w:rPr>
         <w:t xml:space="preserve"> use case tổng quát</w:t>
       </w:r>
-      <w:bookmarkEnd w:id="57"/>
+      <w:bookmarkEnd w:id="58"/>
     </w:p>
     <w:p>
       <w:pPr>
@@ -23258,7 +22553,7 @@
           <w:szCs w:val="26"/>
         </w:rPr>
       </w:pPr>
-      <w:bookmarkStart w:id="58" w:name="_Toc23698193"/>
+      <w:bookmarkStart w:id="59" w:name="_Toc23698193"/>
       <w:r>
         <w:rPr>
           <w:szCs w:val="26"/>
@@ -23308,7 +22603,7 @@
         </w:rPr>
         <w:t>g</w:t>
       </w:r>
-      <w:bookmarkEnd w:id="58"/>
+      <w:bookmarkEnd w:id="59"/>
     </w:p>
     <w:p>
       <w:pPr>
@@ -23377,31 +22672,18 @@
         <w:spacing w:after="0" w:line="360" w:lineRule="auto"/>
         <w:contextualSpacing/>
       </w:pPr>
-      <w:bookmarkStart w:id="59" w:name="_Toc23698194"/>
+      <w:bookmarkStart w:id="60" w:name="_Toc23698194"/>
       <w:r>
         <w:t xml:space="preserve">Hình </w:t>
       </w:r>
-      <w:r>
-        <w:fldChar w:fldCharType="begin"/>
-      </w:r>
-      <w:r>
-        <w:instrText xml:space="preserve"> SEQ Hình \* ARABIC </w:instrText>
-      </w:r>
-      <w:r>
-        <w:fldChar w:fldCharType="separate"/>
-      </w:r>
-      <w:r>
-        <w:rPr>
-          <w:noProof/>
-        </w:rPr>
-        <w:t>3</w:t>
-      </w:r>
-      <w:r>
-        <w:rPr>
-          <w:noProof/>
-        </w:rPr>
-        <w:fldChar w:fldCharType="end"/>
-      </w:r>
+      <w:fldSimple w:instr=" SEQ Hình \* ARABIC ">
+        <w:r>
+          <w:rPr>
+            <w:noProof/>
+          </w:rPr>
+          <w:t>3</w:t>
+        </w:r>
+      </w:fldSimple>
       <w:r>
         <w:t xml:space="preserve">: </w:t>
       </w:r>
@@ -23411,7 +22693,7 @@
       <w:r>
         <w:t xml:space="preserve"> use case người quản trị</w:t>
       </w:r>
-      <w:bookmarkEnd w:id="59"/>
+      <w:bookmarkEnd w:id="60"/>
     </w:p>
     <w:p>
       <w:pPr>
@@ -23604,31 +22886,18 @@
         <w:spacing w:before="0" w:after="0" w:line="360" w:lineRule="auto"/>
         <w:contextualSpacing/>
       </w:pPr>
-      <w:bookmarkStart w:id="60" w:name="_Toc23698195"/>
+      <w:bookmarkStart w:id="61" w:name="_Toc23698195"/>
       <w:r>
         <w:t xml:space="preserve">Hình </w:t>
       </w:r>
-      <w:r>
-        <w:fldChar w:fldCharType="begin"/>
-      </w:r>
-      <w:r>
-        <w:instrText xml:space="preserve"> SEQ Hình \* ARABIC </w:instrText>
-      </w:r>
-      <w:r>
-        <w:fldChar w:fldCharType="separate"/>
-      </w:r>
-      <w:r>
-        <w:rPr>
-          <w:noProof/>
-        </w:rPr>
-        <w:t>4</w:t>
-      </w:r>
-      <w:r>
-        <w:rPr>
-          <w:noProof/>
-        </w:rPr>
-        <w:fldChar w:fldCharType="end"/>
-      </w:r>
+      <w:fldSimple w:instr=" SEQ Hình \* ARABIC ">
+        <w:r>
+          <w:rPr>
+            <w:noProof/>
+          </w:rPr>
+          <w:t>4</w:t>
+        </w:r>
+      </w:fldSimple>
       <w:r>
         <w:t>:</w:t>
       </w:r>
@@ -23638,7 +22907,7 @@
       <w:r>
         <w:t xml:space="preserve"> Sơ đồ hoạt động đăng ký</w:t>
       </w:r>
-      <w:bookmarkEnd w:id="60"/>
+      <w:bookmarkEnd w:id="61"/>
     </w:p>
     <w:p>
       <w:pPr>
@@ -23812,35 +23081,22 @@
         <w:spacing w:before="0" w:line="360" w:lineRule="auto"/>
         <w:contextualSpacing/>
       </w:pPr>
-      <w:bookmarkStart w:id="61" w:name="_Toc23698196"/>
+      <w:bookmarkStart w:id="62" w:name="_Toc23698196"/>
       <w:r>
         <w:t xml:space="preserve">Hình </w:t>
       </w:r>
-      <w:r>
-        <w:fldChar w:fldCharType="begin"/>
-      </w:r>
-      <w:r>
-        <w:instrText xml:space="preserve"> SEQ Hình \* ARABIC </w:instrText>
-      </w:r>
-      <w:r>
-        <w:fldChar w:fldCharType="separate"/>
-      </w:r>
-      <w:r>
-        <w:rPr>
-          <w:noProof/>
-        </w:rPr>
-        <w:t>5</w:t>
-      </w:r>
-      <w:r>
-        <w:rPr>
-          <w:noProof/>
-        </w:rPr>
-        <w:fldChar w:fldCharType="end"/>
-      </w:r>
+      <w:fldSimple w:instr=" SEQ Hình \* ARABIC ">
+        <w:r>
+          <w:rPr>
+            <w:noProof/>
+          </w:rPr>
+          <w:t>5</w:t>
+        </w:r>
+      </w:fldSimple>
       <w:r>
         <w:t>: Sơ đồ hoạt động đăng nhập</w:t>
       </w:r>
-      <w:bookmarkEnd w:id="61"/>
+      <w:bookmarkEnd w:id="62"/>
     </w:p>
     <w:p>
       <w:pPr>
@@ -24063,35 +23319,22 @@
         <w:spacing w:line="360" w:lineRule="auto"/>
         <w:contextualSpacing/>
       </w:pPr>
-      <w:bookmarkStart w:id="62" w:name="_Toc23698197"/>
+      <w:bookmarkStart w:id="63" w:name="_Toc23698197"/>
       <w:r>
         <w:t xml:space="preserve">Hình </w:t>
       </w:r>
-      <w:r>
-        <w:fldChar w:fldCharType="begin"/>
-      </w:r>
-      <w:r>
-        <w:instrText xml:space="preserve"> SEQ Hình \* ARABIC </w:instrText>
-      </w:r>
-      <w:r>
-        <w:fldChar w:fldCharType="separate"/>
-      </w:r>
-      <w:r>
-        <w:rPr>
-          <w:noProof/>
-        </w:rPr>
-        <w:t>6</w:t>
-      </w:r>
-      <w:r>
-        <w:rPr>
-          <w:noProof/>
-        </w:rPr>
-        <w:fldChar w:fldCharType="end"/>
-      </w:r>
+      <w:fldSimple w:instr=" SEQ Hình \* ARABIC ">
+        <w:r>
+          <w:rPr>
+            <w:noProof/>
+          </w:rPr>
+          <w:t>6</w:t>
+        </w:r>
+      </w:fldSimple>
       <w:r>
         <w:t>: Sơ đồ hoạt động quên mật khẩu</w:t>
       </w:r>
-      <w:bookmarkEnd w:id="62"/>
+      <w:bookmarkEnd w:id="63"/>
     </w:p>
     <w:p>
       <w:pPr>
@@ -24244,35 +23487,22 @@
         <w:spacing w:line="360" w:lineRule="auto"/>
         <w:contextualSpacing/>
       </w:pPr>
-      <w:bookmarkStart w:id="63" w:name="_Toc23698198"/>
+      <w:bookmarkStart w:id="64" w:name="_Toc23698198"/>
       <w:r>
         <w:t xml:space="preserve">Hình </w:t>
       </w:r>
-      <w:r>
-        <w:fldChar w:fldCharType="begin"/>
-      </w:r>
-      <w:r>
-        <w:instrText xml:space="preserve"> SEQ Hình \* ARABIC </w:instrText>
-      </w:r>
-      <w:r>
-        <w:fldChar w:fldCharType="separate"/>
-      </w:r>
-      <w:r>
-        <w:rPr>
-          <w:noProof/>
-        </w:rPr>
-        <w:t>7</w:t>
-      </w:r>
-      <w:r>
-        <w:rPr>
-          <w:noProof/>
-        </w:rPr>
-        <w:fldChar w:fldCharType="end"/>
-      </w:r>
+      <w:fldSimple w:instr=" SEQ Hình \* ARABIC ">
+        <w:r>
+          <w:rPr>
+            <w:noProof/>
+          </w:rPr>
+          <w:t>7</w:t>
+        </w:r>
+      </w:fldSimple>
       <w:r>
         <w:t>: Sơ đồ hoạt động thay đổi thông tin</w:t>
       </w:r>
-      <w:bookmarkEnd w:id="63"/>
+      <w:bookmarkEnd w:id="64"/>
     </w:p>
     <w:p>
       <w:pPr>
@@ -24453,38 +23683,25 @@
         <w:spacing w:before="240" w:after="0" w:line="360" w:lineRule="auto"/>
         <w:contextualSpacing/>
       </w:pPr>
-      <w:bookmarkStart w:id="64" w:name="_Toc23698199"/>
+      <w:bookmarkStart w:id="65" w:name="_Toc23698199"/>
       <w:r>
         <w:t>H</w:t>
       </w:r>
       <w:r>
         <w:t xml:space="preserve">ình </w:t>
       </w:r>
-      <w:r>
-        <w:fldChar w:fldCharType="begin"/>
-      </w:r>
-      <w:r>
-        <w:instrText xml:space="preserve"> SEQ Hình \* ARABIC </w:instrText>
-      </w:r>
-      <w:r>
-        <w:fldChar w:fldCharType="separate"/>
-      </w:r>
-      <w:r>
-        <w:rPr>
-          <w:noProof/>
-        </w:rPr>
-        <w:t>8</w:t>
-      </w:r>
-      <w:r>
-        <w:rPr>
-          <w:noProof/>
-        </w:rPr>
-        <w:fldChar w:fldCharType="end"/>
-      </w:r>
+      <w:fldSimple w:instr=" SEQ Hình \* ARABIC ">
+        <w:r>
+          <w:rPr>
+            <w:noProof/>
+          </w:rPr>
+          <w:t>8</w:t>
+        </w:r>
+      </w:fldSimple>
       <w:r>
         <w:t>: Sơ đồ hoạt động đổi mật khẩu</w:t>
       </w:r>
-      <w:bookmarkEnd w:id="64"/>
+      <w:bookmarkEnd w:id="65"/>
     </w:p>
     <w:p>
       <w:pPr>
@@ -24629,35 +23846,22 @@
         <w:spacing w:before="0" w:after="120" w:line="360" w:lineRule="auto"/>
         <w:contextualSpacing/>
       </w:pPr>
-      <w:bookmarkStart w:id="65" w:name="_Toc23698200"/>
+      <w:bookmarkStart w:id="66" w:name="_Toc23698200"/>
       <w:r>
         <w:t xml:space="preserve">Hình </w:t>
       </w:r>
-      <w:r>
-        <w:fldChar w:fldCharType="begin"/>
-      </w:r>
-      <w:r>
-        <w:instrText xml:space="preserve"> SEQ Hình \* ARABIC </w:instrText>
-      </w:r>
-      <w:r>
-        <w:fldChar w:fldCharType="separate"/>
-      </w:r>
-      <w:r>
-        <w:rPr>
-          <w:noProof/>
-        </w:rPr>
-        <w:t>9</w:t>
-      </w:r>
-      <w:r>
-        <w:rPr>
-          <w:noProof/>
-        </w:rPr>
-        <w:fldChar w:fldCharType="end"/>
-      </w:r>
+      <w:fldSimple w:instr=" SEQ Hình \* ARABIC ">
+        <w:r>
+          <w:rPr>
+            <w:noProof/>
+          </w:rPr>
+          <w:t>9</w:t>
+        </w:r>
+      </w:fldSimple>
       <w:r>
         <w:t>: Sơ đồ hoạt động đăng xuất</w:t>
       </w:r>
-      <w:bookmarkEnd w:id="65"/>
+      <w:bookmarkEnd w:id="66"/>
     </w:p>
     <w:p>
       <w:pPr>
@@ -24828,35 +24032,22 @@
         <w:spacing w:before="0" w:after="120" w:line="360" w:lineRule="auto"/>
         <w:contextualSpacing/>
       </w:pPr>
-      <w:bookmarkStart w:id="66" w:name="_Toc23698201"/>
+      <w:bookmarkStart w:id="67" w:name="_Toc23698201"/>
       <w:r>
         <w:t xml:space="preserve">Hình </w:t>
       </w:r>
-      <w:r>
-        <w:fldChar w:fldCharType="begin"/>
-      </w:r>
-      <w:r>
-        <w:instrText xml:space="preserve"> SEQ Hình \* ARABIC </w:instrText>
-      </w:r>
-      <w:r>
-        <w:fldChar w:fldCharType="separate"/>
-      </w:r>
-      <w:r>
-        <w:rPr>
-          <w:noProof/>
-        </w:rPr>
-        <w:t>10</w:t>
-      </w:r>
-      <w:r>
-        <w:rPr>
-          <w:noProof/>
-        </w:rPr>
-        <w:fldChar w:fldCharType="end"/>
-      </w:r>
+      <w:fldSimple w:instr=" SEQ Hình \* ARABIC ">
+        <w:r>
+          <w:rPr>
+            <w:noProof/>
+          </w:rPr>
+          <w:t>10</w:t>
+        </w:r>
+      </w:fldSimple>
       <w:r>
         <w:t>: Sơ đồ hoạt động xem bài viết Hydroshare, MekongWater</w:t>
       </w:r>
-      <w:bookmarkEnd w:id="66"/>
+      <w:bookmarkEnd w:id="67"/>
     </w:p>
     <w:p>
       <w:pPr>
@@ -25043,35 +24234,22 @@
         <w:spacing w:before="0" w:after="120" w:line="360" w:lineRule="auto"/>
         <w:contextualSpacing/>
       </w:pPr>
-      <w:bookmarkStart w:id="67" w:name="_Toc23698202"/>
+      <w:bookmarkStart w:id="68" w:name="_Toc23698202"/>
       <w:r>
         <w:t xml:space="preserve">Hình </w:t>
       </w:r>
-      <w:r>
-        <w:fldChar w:fldCharType="begin"/>
-      </w:r>
-      <w:r>
-        <w:instrText xml:space="preserve"> SEQ Hình \* ARABIC </w:instrText>
-      </w:r>
-      <w:r>
-        <w:fldChar w:fldCharType="separate"/>
-      </w:r>
-      <w:r>
-        <w:rPr>
-          <w:noProof/>
-        </w:rPr>
-        <w:t>11</w:t>
-      </w:r>
-      <w:r>
-        <w:rPr>
-          <w:noProof/>
-        </w:rPr>
-        <w:fldChar w:fldCharType="end"/>
-      </w:r>
+      <w:fldSimple w:instr=" SEQ Hình \* ARABIC ">
+        <w:r>
+          <w:rPr>
+            <w:noProof/>
+          </w:rPr>
+          <w:t>11</w:t>
+        </w:r>
+      </w:fldSimple>
       <w:r>
         <w:t>: Sơ đồ hoạt động tìm kiếm bài viết Hydroshare, MekongWater</w:t>
       </w:r>
-      <w:bookmarkEnd w:id="67"/>
+      <w:bookmarkEnd w:id="68"/>
     </w:p>
     <w:p>
       <w:pPr>
@@ -25209,35 +24387,22 @@
         <w:spacing w:before="0" w:after="120" w:line="360" w:lineRule="auto"/>
         <w:contextualSpacing/>
       </w:pPr>
-      <w:bookmarkStart w:id="68" w:name="_Toc23698203"/>
+      <w:bookmarkStart w:id="69" w:name="_Toc23698203"/>
       <w:r>
         <w:t xml:space="preserve">Hình </w:t>
       </w:r>
-      <w:r>
-        <w:fldChar w:fldCharType="begin"/>
-      </w:r>
-      <w:r>
-        <w:instrText xml:space="preserve"> SEQ Hình \* ARABIC </w:instrText>
-      </w:r>
-      <w:r>
-        <w:fldChar w:fldCharType="separate"/>
-      </w:r>
-      <w:r>
-        <w:rPr>
-          <w:noProof/>
-        </w:rPr>
-        <w:t>12</w:t>
-      </w:r>
-      <w:r>
-        <w:rPr>
-          <w:noProof/>
-        </w:rPr>
-        <w:fldChar w:fldCharType="end"/>
-      </w:r>
+      <w:fldSimple w:instr=" SEQ Hình \* ARABIC ">
+        <w:r>
+          <w:rPr>
+            <w:noProof/>
+          </w:rPr>
+          <w:t>12</w:t>
+        </w:r>
+      </w:fldSimple>
       <w:r>
         <w:t>: Sơ đồ hoạt động xem danh sách bài viết</w:t>
       </w:r>
-      <w:bookmarkEnd w:id="68"/>
+      <w:bookmarkEnd w:id="69"/>
     </w:p>
     <w:p>
       <w:pPr>
@@ -25408,35 +24573,22 @@
         <w:spacing w:before="0" w:after="120" w:line="360" w:lineRule="auto"/>
         <w:contextualSpacing/>
       </w:pPr>
-      <w:bookmarkStart w:id="69" w:name="_Toc23698204"/>
+      <w:bookmarkStart w:id="70" w:name="_Toc23698204"/>
       <w:r>
         <w:t xml:space="preserve">Hình </w:t>
       </w:r>
-      <w:r>
-        <w:fldChar w:fldCharType="begin"/>
-      </w:r>
-      <w:r>
-        <w:instrText xml:space="preserve"> SEQ Hình \* ARABIC </w:instrText>
-      </w:r>
-      <w:r>
-        <w:fldChar w:fldCharType="separate"/>
-      </w:r>
-      <w:r>
-        <w:rPr>
-          <w:noProof/>
-        </w:rPr>
-        <w:t>13</w:t>
-      </w:r>
-      <w:r>
-        <w:rPr>
-          <w:noProof/>
-        </w:rPr>
-        <w:fldChar w:fldCharType="end"/>
-      </w:r>
+      <w:fldSimple w:instr=" SEQ Hình \* ARABIC ">
+        <w:r>
+          <w:rPr>
+            <w:noProof/>
+          </w:rPr>
+          <w:t>13</w:t>
+        </w:r>
+      </w:fldSimple>
       <w:r>
         <w:t>: Sơ đồ hoạt động tìm kiếm bài viết</w:t>
       </w:r>
-      <w:bookmarkEnd w:id="69"/>
+      <w:bookmarkEnd w:id="70"/>
     </w:p>
     <w:p>
       <w:pPr>
@@ -25601,35 +24753,22 @@
         <w:spacing w:before="0" w:after="120" w:line="360" w:lineRule="auto"/>
         <w:contextualSpacing/>
       </w:pPr>
-      <w:bookmarkStart w:id="70" w:name="_Toc23698205"/>
+      <w:bookmarkStart w:id="71" w:name="_Toc23698205"/>
       <w:r>
         <w:t xml:space="preserve">Hình </w:t>
       </w:r>
-      <w:r>
-        <w:fldChar w:fldCharType="begin"/>
-      </w:r>
-      <w:r>
-        <w:instrText xml:space="preserve"> SEQ Hình \* ARABIC </w:instrText>
-      </w:r>
-      <w:r>
-        <w:fldChar w:fldCharType="separate"/>
-      </w:r>
-      <w:r>
-        <w:rPr>
-          <w:noProof/>
-        </w:rPr>
-        <w:t>14</w:t>
-      </w:r>
-      <w:r>
-        <w:rPr>
-          <w:noProof/>
-        </w:rPr>
-        <w:fldChar w:fldCharType="end"/>
-      </w:r>
+      <w:fldSimple w:instr=" SEQ Hình \* ARABIC ">
+        <w:r>
+          <w:rPr>
+            <w:noProof/>
+          </w:rPr>
+          <w:t>14</w:t>
+        </w:r>
+      </w:fldSimple>
       <w:r>
         <w:t>: Sơ đồ hoạt động tạo bài viết</w:t>
       </w:r>
-      <w:bookmarkEnd w:id="70"/>
+      <w:bookmarkEnd w:id="71"/>
     </w:p>
     <w:p>
       <w:pPr>
@@ -25830,35 +24969,22 @@
         <w:spacing w:before="0" w:after="120" w:line="360" w:lineRule="auto"/>
         <w:contextualSpacing/>
       </w:pPr>
-      <w:bookmarkStart w:id="71" w:name="_Toc23698206"/>
+      <w:bookmarkStart w:id="72" w:name="_Toc23698206"/>
       <w:r>
         <w:t xml:space="preserve">Hình </w:t>
       </w:r>
-      <w:r>
-        <w:fldChar w:fldCharType="begin"/>
-      </w:r>
-      <w:r>
-        <w:instrText xml:space="preserve"> SEQ Hình \* ARABIC </w:instrText>
-      </w:r>
-      <w:r>
-        <w:fldChar w:fldCharType="separate"/>
-      </w:r>
-      <w:r>
-        <w:rPr>
-          <w:noProof/>
-        </w:rPr>
-        <w:t>15</w:t>
-      </w:r>
-      <w:r>
-        <w:rPr>
-          <w:noProof/>
-        </w:rPr>
-        <w:fldChar w:fldCharType="end"/>
-      </w:r>
+      <w:fldSimple w:instr=" SEQ Hình \* ARABIC ">
+        <w:r>
+          <w:rPr>
+            <w:noProof/>
+          </w:rPr>
+          <w:t>15</w:t>
+        </w:r>
+      </w:fldSimple>
       <w:r>
         <w:t>: Sơ đồ hoạt động cập nhật bài viết</w:t>
       </w:r>
-      <w:bookmarkEnd w:id="71"/>
+      <w:bookmarkEnd w:id="72"/>
     </w:p>
     <w:p>
       <w:pPr>
@@ -26036,35 +25162,22 @@
         <w:spacing w:before="0" w:after="120" w:line="360" w:lineRule="auto"/>
         <w:contextualSpacing/>
       </w:pPr>
-      <w:bookmarkStart w:id="72" w:name="_Toc23698207"/>
+      <w:bookmarkStart w:id="73" w:name="_Toc23698207"/>
       <w:r>
         <w:t xml:space="preserve">Hình </w:t>
       </w:r>
-      <w:r>
-        <w:fldChar w:fldCharType="begin"/>
-      </w:r>
-      <w:r>
-        <w:instrText xml:space="preserve"> SEQ Hình \* ARABIC </w:instrText>
-      </w:r>
-      <w:r>
-        <w:fldChar w:fldCharType="separate"/>
-      </w:r>
-      <w:r>
-        <w:rPr>
-          <w:noProof/>
-        </w:rPr>
-        <w:t>16</w:t>
-      </w:r>
-      <w:r>
-        <w:rPr>
-          <w:noProof/>
-        </w:rPr>
-        <w:fldChar w:fldCharType="end"/>
-      </w:r>
+      <w:fldSimple w:instr=" SEQ Hình \* ARABIC ">
+        <w:r>
+          <w:rPr>
+            <w:noProof/>
+          </w:rPr>
+          <w:t>16</w:t>
+        </w:r>
+      </w:fldSimple>
       <w:r>
         <w:t>: Sơ đồ hoạt động xoá bài viết</w:t>
       </w:r>
-      <w:bookmarkEnd w:id="72"/>
+      <w:bookmarkEnd w:id="73"/>
     </w:p>
     <w:p>
       <w:pPr>
@@ -26316,35 +25429,22 @@
         <w:spacing w:before="0" w:after="120" w:line="360" w:lineRule="auto"/>
         <w:contextualSpacing/>
       </w:pPr>
-      <w:bookmarkStart w:id="73" w:name="_Toc23698208"/>
+      <w:bookmarkStart w:id="74" w:name="_Toc23698208"/>
       <w:r>
         <w:t xml:space="preserve">Hình </w:t>
       </w:r>
-      <w:r>
-        <w:fldChar w:fldCharType="begin"/>
-      </w:r>
-      <w:r>
-        <w:instrText xml:space="preserve"> SEQ Hình \* ARABIC </w:instrText>
-      </w:r>
-      <w:r>
-        <w:fldChar w:fldCharType="separate"/>
-      </w:r>
-      <w:r>
-        <w:rPr>
-          <w:noProof/>
-        </w:rPr>
-        <w:t>17</w:t>
-      </w:r>
-      <w:r>
-        <w:rPr>
-          <w:noProof/>
-        </w:rPr>
-        <w:fldChar w:fldCharType="end"/>
-      </w:r>
+      <w:fldSimple w:instr=" SEQ Hình \* ARABIC ">
+        <w:r>
+          <w:rPr>
+            <w:noProof/>
+          </w:rPr>
+          <w:t>17</w:t>
+        </w:r>
+      </w:fldSimple>
       <w:r>
         <w:t>: Sơ đồ hoạt động tải tệp tin</w:t>
       </w:r>
-      <w:bookmarkEnd w:id="73"/>
+      <w:bookmarkEnd w:id="74"/>
     </w:p>
     <w:p>
       <w:pPr>
@@ -26563,35 +25663,22 @@
         <w:spacing w:before="0" w:after="120" w:line="360" w:lineRule="auto"/>
         <w:contextualSpacing/>
       </w:pPr>
-      <w:bookmarkStart w:id="74" w:name="_Toc23698209"/>
+      <w:bookmarkStart w:id="75" w:name="_Toc23698209"/>
       <w:r>
         <w:t xml:space="preserve">Hình </w:t>
       </w:r>
-      <w:r>
-        <w:fldChar w:fldCharType="begin"/>
-      </w:r>
-      <w:r>
-        <w:instrText xml:space="preserve"> SEQ Hình \* ARABIC </w:instrText>
-      </w:r>
-      <w:r>
-        <w:fldChar w:fldCharType="separate"/>
-      </w:r>
-      <w:r>
-        <w:rPr>
-          <w:noProof/>
-        </w:rPr>
-        <w:t>18</w:t>
-      </w:r>
-      <w:r>
-        <w:rPr>
-          <w:noProof/>
-        </w:rPr>
-        <w:fldChar w:fldCharType="end"/>
-      </w:r>
+      <w:fldSimple w:instr=" SEQ Hình \* ARABIC ">
+        <w:r>
+          <w:rPr>
+            <w:noProof/>
+          </w:rPr>
+          <w:t>18</w:t>
+        </w:r>
+      </w:fldSimple>
       <w:r>
         <w:t>: Sơ đồ hoạt động cập nhật thông tin tệp tin</w:t>
       </w:r>
-      <w:bookmarkEnd w:id="74"/>
+      <w:bookmarkEnd w:id="75"/>
     </w:p>
     <w:p>
       <w:pPr>
@@ -26802,35 +25889,22 @@
         <w:spacing w:before="0" w:after="120" w:line="360" w:lineRule="auto"/>
         <w:contextualSpacing/>
       </w:pPr>
-      <w:bookmarkStart w:id="75" w:name="_Toc23698210"/>
+      <w:bookmarkStart w:id="76" w:name="_Toc23698210"/>
       <w:r>
         <w:t xml:space="preserve">Hình </w:t>
       </w:r>
-      <w:r>
-        <w:fldChar w:fldCharType="begin"/>
-      </w:r>
-      <w:r>
-        <w:instrText xml:space="preserve"> SEQ Hình \* ARABIC </w:instrText>
-      </w:r>
-      <w:r>
-        <w:fldChar w:fldCharType="separate"/>
-      </w:r>
-      <w:r>
-        <w:rPr>
-          <w:noProof/>
-        </w:rPr>
-        <w:t>19</w:t>
-      </w:r>
-      <w:r>
-        <w:rPr>
-          <w:noProof/>
-        </w:rPr>
-        <w:fldChar w:fldCharType="end"/>
-      </w:r>
+      <w:fldSimple w:instr=" SEQ Hình \* ARABIC ">
+        <w:r>
+          <w:rPr>
+            <w:noProof/>
+          </w:rPr>
+          <w:t>19</w:t>
+        </w:r>
+      </w:fldSimple>
       <w:r>
         <w:t>: Sơ đồ hoạt động xoá tệp tin</w:t>
       </w:r>
-      <w:bookmarkEnd w:id="75"/>
+      <w:bookmarkEnd w:id="76"/>
     </w:p>
     <w:p>
       <w:pPr>
@@ -27057,38 +26131,25 @@
         <w:spacing w:before="0" w:after="120" w:line="360" w:lineRule="auto"/>
         <w:contextualSpacing/>
       </w:pPr>
-      <w:bookmarkStart w:id="76" w:name="_Toc23698211"/>
+      <w:bookmarkStart w:id="77" w:name="_Toc23698211"/>
       <w:r>
         <w:t xml:space="preserve">Hình </w:t>
       </w:r>
-      <w:r>
-        <w:fldChar w:fldCharType="begin"/>
-      </w:r>
-      <w:r>
-        <w:instrText xml:space="preserve"> SEQ Hình \* ARABIC </w:instrText>
-      </w:r>
-      <w:r>
-        <w:fldChar w:fldCharType="separate"/>
-      </w:r>
-      <w:r>
-        <w:rPr>
-          <w:noProof/>
-        </w:rPr>
-        <w:t>20</w:t>
-      </w:r>
-      <w:r>
-        <w:rPr>
-          <w:noProof/>
-        </w:rPr>
-        <w:fldChar w:fldCharType="end"/>
-      </w:r>
+      <w:fldSimple w:instr=" SEQ Hình \* ARABIC ">
+        <w:r>
+          <w:rPr>
+            <w:noProof/>
+          </w:rPr>
+          <w:t>20</w:t>
+        </w:r>
+      </w:fldSimple>
       <w:r>
         <w:t xml:space="preserve">: Sơ đồ hoạt động </w:t>
       </w:r>
       <w:r>
         <w:t>thêm người vào bài viết</w:t>
       </w:r>
-      <w:bookmarkEnd w:id="76"/>
+      <w:bookmarkEnd w:id="77"/>
     </w:p>
     <w:p>
       <w:pPr>
@@ -27320,35 +26381,22 @@
         <w:spacing w:before="0" w:after="120" w:line="360" w:lineRule="auto"/>
         <w:contextualSpacing/>
       </w:pPr>
-      <w:bookmarkStart w:id="77" w:name="_Toc23698212"/>
+      <w:bookmarkStart w:id="78" w:name="_Toc23698212"/>
       <w:r>
         <w:t xml:space="preserve">Hình </w:t>
       </w:r>
-      <w:r>
-        <w:fldChar w:fldCharType="begin"/>
-      </w:r>
-      <w:r>
-        <w:instrText xml:space="preserve"> SEQ Hình \* ARABIC </w:instrText>
-      </w:r>
-      <w:r>
-        <w:fldChar w:fldCharType="separate"/>
-      </w:r>
-      <w:r>
-        <w:rPr>
-          <w:noProof/>
-        </w:rPr>
-        <w:t>21</w:t>
-      </w:r>
-      <w:r>
-        <w:rPr>
-          <w:noProof/>
-        </w:rPr>
-        <w:fldChar w:fldCharType="end"/>
-      </w:r>
+      <w:fldSimple w:instr=" SEQ Hình \* ARABIC ">
+        <w:r>
+          <w:rPr>
+            <w:noProof/>
+          </w:rPr>
+          <w:t>21</w:t>
+        </w:r>
+      </w:fldSimple>
       <w:r>
         <w:t>: Sơ đồ hoạt động thay đổi vai trò người dùng trong bài viết</w:t>
       </w:r>
-      <w:bookmarkEnd w:id="77"/>
+      <w:bookmarkEnd w:id="78"/>
     </w:p>
     <w:p>
       <w:pPr>
@@ -27564,35 +26612,22 @@
         <w:spacing w:before="0" w:after="120" w:line="360" w:lineRule="auto"/>
         <w:contextualSpacing/>
       </w:pPr>
-      <w:bookmarkStart w:id="78" w:name="_Toc23698213"/>
+      <w:bookmarkStart w:id="79" w:name="_Toc23698213"/>
       <w:r>
         <w:t xml:space="preserve">Hình </w:t>
       </w:r>
-      <w:r>
-        <w:fldChar w:fldCharType="begin"/>
-      </w:r>
-      <w:r>
-        <w:instrText xml:space="preserve"> SEQ Hình \* ARABIC </w:instrText>
-      </w:r>
-      <w:r>
-        <w:fldChar w:fldCharType="separate"/>
-      </w:r>
-      <w:r>
-        <w:rPr>
-          <w:noProof/>
-        </w:rPr>
-        <w:t>22</w:t>
-      </w:r>
-      <w:r>
-        <w:rPr>
-          <w:noProof/>
-        </w:rPr>
-        <w:fldChar w:fldCharType="end"/>
-      </w:r>
+      <w:fldSimple w:instr=" SEQ Hình \* ARABIC ">
+        <w:r>
+          <w:rPr>
+            <w:noProof/>
+          </w:rPr>
+          <w:t>22</w:t>
+        </w:r>
+      </w:fldSimple>
       <w:r>
         <w:t>: Sơ đồ hoạt động xoá người dùng khỏi bài viết</w:t>
       </w:r>
-      <w:bookmarkEnd w:id="78"/>
+      <w:bookmarkEnd w:id="79"/>
     </w:p>
     <w:p>
       <w:pPr>
@@ -27764,35 +26799,22 @@
         <w:spacing w:before="0" w:after="120" w:line="360" w:lineRule="auto"/>
         <w:contextualSpacing/>
       </w:pPr>
-      <w:bookmarkStart w:id="79" w:name="_Toc23698214"/>
+      <w:bookmarkStart w:id="80" w:name="_Toc23698214"/>
       <w:r>
         <w:t xml:space="preserve">Hình </w:t>
       </w:r>
-      <w:r>
-        <w:fldChar w:fldCharType="begin"/>
-      </w:r>
-      <w:r>
-        <w:instrText xml:space="preserve"> SEQ Hình \* ARABIC </w:instrText>
-      </w:r>
-      <w:r>
-        <w:fldChar w:fldCharType="separate"/>
-      </w:r>
-      <w:r>
-        <w:rPr>
-          <w:noProof/>
-        </w:rPr>
-        <w:t>23</w:t>
-      </w:r>
-      <w:r>
-        <w:rPr>
-          <w:noProof/>
-        </w:rPr>
-        <w:fldChar w:fldCharType="end"/>
-      </w:r>
+      <w:fldSimple w:instr=" SEQ Hình \* ARABIC ">
+        <w:r>
+          <w:rPr>
+            <w:noProof/>
+          </w:rPr>
+          <w:t>23</w:t>
+        </w:r>
+      </w:fldSimple>
       <w:r>
         <w:t>: Sơ đồ hoạt động liên hệ</w:t>
       </w:r>
-      <w:bookmarkEnd w:id="79"/>
+      <w:bookmarkEnd w:id="80"/>
     </w:p>
     <w:p>
       <w:pPr>
@@ -27998,35 +27020,22 @@
         <w:spacing w:before="0" w:after="120" w:line="360" w:lineRule="auto"/>
         <w:contextualSpacing/>
       </w:pPr>
-      <w:bookmarkStart w:id="80" w:name="_Toc23698215"/>
+      <w:bookmarkStart w:id="81" w:name="_Toc23698215"/>
       <w:r>
         <w:t xml:space="preserve">Hình </w:t>
       </w:r>
-      <w:r>
-        <w:fldChar w:fldCharType="begin"/>
-      </w:r>
-      <w:r>
-        <w:instrText xml:space="preserve"> SEQ Hình \* ARABIC </w:instrText>
-      </w:r>
-      <w:r>
-        <w:fldChar w:fldCharType="separate"/>
-      </w:r>
-      <w:r>
-        <w:rPr>
-          <w:noProof/>
-        </w:rPr>
-        <w:t>24</w:t>
-      </w:r>
-      <w:r>
-        <w:rPr>
-          <w:noProof/>
-        </w:rPr>
-        <w:fldChar w:fldCharType="end"/>
-      </w:r>
+      <w:fldSimple w:instr=" SEQ Hình \* ARABIC ">
+        <w:r>
+          <w:rPr>
+            <w:noProof/>
+          </w:rPr>
+          <w:t>24</w:t>
+        </w:r>
+      </w:fldSimple>
       <w:r>
         <w:t>: Sơ đồ hoạt động thêm vai trò</w:t>
       </w:r>
-      <w:bookmarkEnd w:id="80"/>
+      <w:bookmarkEnd w:id="81"/>
     </w:p>
     <w:p>
       <w:pPr>
@@ -28236,35 +27245,22 @@
         <w:spacing w:before="0" w:after="120" w:line="360" w:lineRule="auto"/>
         <w:contextualSpacing/>
       </w:pPr>
-      <w:bookmarkStart w:id="81" w:name="_Toc23698216"/>
+      <w:bookmarkStart w:id="82" w:name="_Toc23698216"/>
       <w:r>
         <w:t xml:space="preserve">Hình </w:t>
       </w:r>
-      <w:r>
-        <w:fldChar w:fldCharType="begin"/>
-      </w:r>
-      <w:r>
-        <w:instrText xml:space="preserve"> SEQ Hình \* ARABIC </w:instrText>
-      </w:r>
-      <w:r>
-        <w:fldChar w:fldCharType="separate"/>
-      </w:r>
-      <w:r>
-        <w:rPr>
-          <w:noProof/>
-        </w:rPr>
-        <w:t>25</w:t>
-      </w:r>
-      <w:r>
-        <w:rPr>
-          <w:noProof/>
-        </w:rPr>
-        <w:fldChar w:fldCharType="end"/>
-      </w:r>
+      <w:fldSimple w:instr=" SEQ Hình \* ARABIC ">
+        <w:r>
+          <w:rPr>
+            <w:noProof/>
+          </w:rPr>
+          <w:t>25</w:t>
+        </w:r>
+      </w:fldSimple>
       <w:r>
         <w:t>: Sơ đồ hoạt động cập nhật vai trò</w:t>
       </w:r>
-      <w:bookmarkEnd w:id="81"/>
+      <w:bookmarkEnd w:id="82"/>
     </w:p>
     <w:p>
       <w:pPr>
@@ -28481,35 +27477,22 @@
         <w:spacing w:before="0" w:after="120" w:line="360" w:lineRule="auto"/>
         <w:contextualSpacing/>
       </w:pPr>
-      <w:bookmarkStart w:id="82" w:name="_Toc23698217"/>
+      <w:bookmarkStart w:id="83" w:name="_Toc23698217"/>
       <w:r>
         <w:t xml:space="preserve">Hình </w:t>
       </w:r>
-      <w:r>
-        <w:fldChar w:fldCharType="begin"/>
-      </w:r>
-      <w:r>
-        <w:instrText xml:space="preserve"> SEQ Hình \* ARABIC </w:instrText>
-      </w:r>
-      <w:r>
-        <w:fldChar w:fldCharType="separate"/>
-      </w:r>
-      <w:r>
-        <w:rPr>
-          <w:noProof/>
-        </w:rPr>
-        <w:t>26</w:t>
-      </w:r>
-      <w:r>
-        <w:rPr>
-          <w:noProof/>
-        </w:rPr>
-        <w:fldChar w:fldCharType="end"/>
-      </w:r>
+      <w:fldSimple w:instr=" SEQ Hình \* ARABIC ">
+        <w:r>
+          <w:rPr>
+            <w:noProof/>
+          </w:rPr>
+          <w:t>26</w:t>
+        </w:r>
+      </w:fldSimple>
       <w:r>
         <w:t>: Sơ đồ hoạt động xoá vai trò</w:t>
       </w:r>
-      <w:bookmarkEnd w:id="82"/>
+      <w:bookmarkEnd w:id="83"/>
     </w:p>
     <w:p>
       <w:pPr>
@@ -28701,35 +27684,22 @@
         <w:spacing w:before="0" w:after="120" w:line="360" w:lineRule="auto"/>
         <w:contextualSpacing/>
       </w:pPr>
-      <w:bookmarkStart w:id="83" w:name="_Toc23698218"/>
+      <w:bookmarkStart w:id="84" w:name="_Toc23698218"/>
       <w:r>
         <w:t xml:space="preserve">Hình </w:t>
       </w:r>
-      <w:r>
-        <w:fldChar w:fldCharType="begin"/>
-      </w:r>
-      <w:r>
-        <w:instrText xml:space="preserve"> SEQ Hình \* ARABIC </w:instrText>
-      </w:r>
-      <w:r>
-        <w:fldChar w:fldCharType="separate"/>
-      </w:r>
-      <w:r>
-        <w:rPr>
-          <w:noProof/>
-        </w:rPr>
-        <w:t>27</w:t>
-      </w:r>
-      <w:r>
-        <w:rPr>
-          <w:noProof/>
-        </w:rPr>
-        <w:fldChar w:fldCharType="end"/>
-      </w:r>
+      <w:fldSimple w:instr=" SEQ Hình \* ARABIC ">
+        <w:r>
+          <w:rPr>
+            <w:noProof/>
+          </w:rPr>
+          <w:t>27</w:t>
+        </w:r>
+      </w:fldSimple>
       <w:r>
         <w:t>: Sơ đồ hoạt động thêm chủ đề</w:t>
       </w:r>
-      <w:bookmarkEnd w:id="83"/>
+      <w:bookmarkEnd w:id="84"/>
     </w:p>
     <w:p>
       <w:pPr>
@@ -28930,35 +27900,22 @@
         <w:spacing w:before="0" w:after="120" w:line="360" w:lineRule="auto"/>
         <w:contextualSpacing/>
       </w:pPr>
-      <w:bookmarkStart w:id="84" w:name="_Toc23698219"/>
+      <w:bookmarkStart w:id="85" w:name="_Toc23698219"/>
       <w:r>
         <w:t xml:space="preserve">Hình </w:t>
       </w:r>
-      <w:r>
-        <w:fldChar w:fldCharType="begin"/>
-      </w:r>
-      <w:r>
-        <w:instrText xml:space="preserve"> SEQ Hình \* ARABIC </w:instrText>
-      </w:r>
-      <w:r>
-        <w:fldChar w:fldCharType="separate"/>
-      </w:r>
-      <w:r>
-        <w:rPr>
-          <w:noProof/>
-        </w:rPr>
-        <w:t>28</w:t>
-      </w:r>
-      <w:r>
-        <w:rPr>
-          <w:noProof/>
-        </w:rPr>
-        <w:fldChar w:fldCharType="end"/>
-      </w:r>
+      <w:fldSimple w:instr=" SEQ Hình \* ARABIC ">
+        <w:r>
+          <w:rPr>
+            <w:noProof/>
+          </w:rPr>
+          <w:t>28</w:t>
+        </w:r>
+      </w:fldSimple>
       <w:r>
         <w:t>: Sơ đồ hoạt động cập nhật chủ đề</w:t>
       </w:r>
-      <w:bookmarkEnd w:id="84"/>
+      <w:bookmarkEnd w:id="85"/>
     </w:p>
     <w:p>
       <w:pPr>
@@ -29184,35 +28141,22 @@
         <w:spacing w:before="0" w:after="120" w:line="360" w:lineRule="auto"/>
         <w:contextualSpacing/>
       </w:pPr>
-      <w:bookmarkStart w:id="85" w:name="_Toc23698220"/>
+      <w:bookmarkStart w:id="86" w:name="_Toc23698220"/>
       <w:r>
         <w:t xml:space="preserve">Hình </w:t>
       </w:r>
-      <w:r>
-        <w:fldChar w:fldCharType="begin"/>
-      </w:r>
-      <w:r>
-        <w:instrText xml:space="preserve"> SEQ Hình \* ARABIC </w:instrText>
-      </w:r>
-      <w:r>
-        <w:fldChar w:fldCharType="separate"/>
-      </w:r>
-      <w:r>
-        <w:rPr>
-          <w:noProof/>
-        </w:rPr>
-        <w:t>29</w:t>
-      </w:r>
-      <w:r>
-        <w:rPr>
-          <w:noProof/>
-        </w:rPr>
-        <w:fldChar w:fldCharType="end"/>
-      </w:r>
+      <w:fldSimple w:instr=" SEQ Hình \* ARABIC ">
+        <w:r>
+          <w:rPr>
+            <w:noProof/>
+          </w:rPr>
+          <w:t>29</w:t>
+        </w:r>
+      </w:fldSimple>
       <w:r>
         <w:t>: Sơ đồ hoạt động xoá chủ đề</w:t>
       </w:r>
-      <w:bookmarkEnd w:id="85"/>
+      <w:bookmarkEnd w:id="86"/>
     </w:p>
     <w:p>
       <w:pPr>
@@ -29422,35 +28366,22 @@
         <w:spacing w:before="0" w:after="120" w:line="360" w:lineRule="auto"/>
         <w:contextualSpacing/>
       </w:pPr>
-      <w:bookmarkStart w:id="86" w:name="_Toc23698221"/>
+      <w:bookmarkStart w:id="87" w:name="_Toc23698221"/>
       <w:r>
         <w:t xml:space="preserve">Hình </w:t>
       </w:r>
-      <w:r>
-        <w:fldChar w:fldCharType="begin"/>
-      </w:r>
-      <w:r>
-        <w:instrText xml:space="preserve"> SEQ Hình \* ARABIC </w:instrText>
-      </w:r>
-      <w:r>
-        <w:fldChar w:fldCharType="separate"/>
-      </w:r>
-      <w:r>
-        <w:rPr>
-          <w:noProof/>
-        </w:rPr>
-        <w:t>30</w:t>
-      </w:r>
-      <w:r>
-        <w:rPr>
-          <w:noProof/>
-        </w:rPr>
-        <w:fldChar w:fldCharType="end"/>
-      </w:r>
+      <w:fldSimple w:instr=" SEQ Hình \* ARABIC ">
+        <w:r>
+          <w:rPr>
+            <w:noProof/>
+          </w:rPr>
+          <w:t>30</w:t>
+        </w:r>
+      </w:fldSimple>
       <w:r>
         <w:t>: Sơ đồ hoạt động thêm sự kiện</w:t>
       </w:r>
-      <w:bookmarkEnd w:id="86"/>
+      <w:bookmarkEnd w:id="87"/>
     </w:p>
     <w:p>
       <w:pPr>
@@ -29651,35 +28582,22 @@
         <w:spacing w:before="0" w:after="120" w:line="360" w:lineRule="auto"/>
         <w:contextualSpacing/>
       </w:pPr>
-      <w:bookmarkStart w:id="87" w:name="_Toc23698222"/>
+      <w:bookmarkStart w:id="88" w:name="_Toc23698222"/>
       <w:r>
         <w:t xml:space="preserve">Hình </w:t>
       </w:r>
-      <w:r>
-        <w:fldChar w:fldCharType="begin"/>
-      </w:r>
-      <w:r>
-        <w:instrText xml:space="preserve"> SEQ Hình \* ARABIC </w:instrText>
-      </w:r>
-      <w:r>
-        <w:fldChar w:fldCharType="separate"/>
-      </w:r>
-      <w:r>
-        <w:rPr>
-          <w:noProof/>
-        </w:rPr>
-        <w:t>31</w:t>
-      </w:r>
-      <w:r>
-        <w:rPr>
-          <w:noProof/>
-        </w:rPr>
-        <w:fldChar w:fldCharType="end"/>
-      </w:r>
+      <w:fldSimple w:instr=" SEQ Hình \* ARABIC ">
+        <w:r>
+          <w:rPr>
+            <w:noProof/>
+          </w:rPr>
+          <w:t>31</w:t>
+        </w:r>
+      </w:fldSimple>
       <w:r>
         <w:t>: Sơ đồ hoạt động cập nhật sự kiện</w:t>
       </w:r>
-      <w:bookmarkEnd w:id="87"/>
+      <w:bookmarkEnd w:id="88"/>
     </w:p>
     <w:p>
       <w:pPr>
@@ -29887,35 +28805,22 @@
         <w:spacing w:before="0" w:after="120" w:line="360" w:lineRule="auto"/>
         <w:contextualSpacing/>
       </w:pPr>
-      <w:bookmarkStart w:id="88" w:name="_Toc23698223"/>
+      <w:bookmarkStart w:id="89" w:name="_Toc23698223"/>
       <w:r>
         <w:t xml:space="preserve">Hình </w:t>
       </w:r>
-      <w:r>
-        <w:fldChar w:fldCharType="begin"/>
-      </w:r>
-      <w:r>
-        <w:instrText xml:space="preserve"> SEQ Hình \* ARABIC </w:instrText>
-      </w:r>
-      <w:r>
-        <w:fldChar w:fldCharType="separate"/>
-      </w:r>
-      <w:r>
-        <w:rPr>
-          <w:noProof/>
-        </w:rPr>
-        <w:t>32</w:t>
-      </w:r>
-      <w:r>
-        <w:rPr>
-          <w:noProof/>
-        </w:rPr>
-        <w:fldChar w:fldCharType="end"/>
-      </w:r>
+      <w:fldSimple w:instr=" SEQ Hình \* ARABIC ">
+        <w:r>
+          <w:rPr>
+            <w:noProof/>
+          </w:rPr>
+          <w:t>32</w:t>
+        </w:r>
+      </w:fldSimple>
       <w:r>
         <w:t>: Sơ đồ hoạt động xoá sự kiện</w:t>
       </w:r>
-      <w:bookmarkEnd w:id="88"/>
+      <w:bookmarkEnd w:id="89"/>
     </w:p>
     <w:p>
       <w:pPr>
@@ -30053,35 +28958,22 @@
         <w:spacing w:before="0" w:after="120" w:line="360" w:lineRule="auto"/>
         <w:contextualSpacing/>
       </w:pPr>
-      <w:bookmarkStart w:id="89" w:name="_Toc23698224"/>
+      <w:bookmarkStart w:id="90" w:name="_Toc23698224"/>
       <w:r>
         <w:t xml:space="preserve">Hình </w:t>
       </w:r>
-      <w:r>
-        <w:fldChar w:fldCharType="begin"/>
-      </w:r>
-      <w:r>
-        <w:instrText xml:space="preserve"> SEQ Hình \* ARABIC </w:instrText>
-      </w:r>
-      <w:r>
-        <w:fldChar w:fldCharType="separate"/>
-      </w:r>
-      <w:r>
-        <w:rPr>
-          <w:noProof/>
-        </w:rPr>
-        <w:t>33</w:t>
-      </w:r>
-      <w:r>
-        <w:rPr>
-          <w:noProof/>
-        </w:rPr>
-        <w:fldChar w:fldCharType="end"/>
-      </w:r>
+      <w:fldSimple w:instr=" SEQ Hình \* ARABIC ">
+        <w:r>
+          <w:rPr>
+            <w:noProof/>
+          </w:rPr>
+          <w:t>33</w:t>
+        </w:r>
+      </w:fldSimple>
       <w:r>
         <w:t>: Sơ đồ hoạt động lấy danh sách bài viết</w:t>
       </w:r>
-      <w:bookmarkEnd w:id="89"/>
+      <w:bookmarkEnd w:id="90"/>
     </w:p>
     <w:p>
       <w:pPr>
@@ -30265,35 +29157,22 @@
         <w:spacing w:before="0" w:after="120" w:line="360" w:lineRule="auto"/>
         <w:contextualSpacing/>
       </w:pPr>
-      <w:bookmarkStart w:id="90" w:name="_Toc23698225"/>
+      <w:bookmarkStart w:id="91" w:name="_Toc23698225"/>
       <w:r>
         <w:t xml:space="preserve">Hình </w:t>
       </w:r>
-      <w:r>
-        <w:fldChar w:fldCharType="begin"/>
-      </w:r>
-      <w:r>
-        <w:instrText xml:space="preserve"> SEQ Hình \* ARABIC </w:instrText>
-      </w:r>
-      <w:r>
-        <w:fldChar w:fldCharType="separate"/>
-      </w:r>
-      <w:r>
-        <w:rPr>
-          <w:noProof/>
-        </w:rPr>
-        <w:t>34</w:t>
-      </w:r>
-      <w:r>
-        <w:rPr>
-          <w:noProof/>
-        </w:rPr>
-        <w:fldChar w:fldCharType="end"/>
-      </w:r>
+      <w:fldSimple w:instr=" SEQ Hình \* ARABIC ">
+        <w:r>
+          <w:rPr>
+            <w:noProof/>
+          </w:rPr>
+          <w:t>34</w:t>
+        </w:r>
+      </w:fldSimple>
       <w:r>
         <w:t>: Sơ đồ hoạt động xoá bài viết</w:t>
       </w:r>
-      <w:bookmarkEnd w:id="90"/>
+      <w:bookmarkEnd w:id="91"/>
     </w:p>
     <w:p>
       <w:pPr>
@@ -30431,35 +29310,22 @@
         <w:spacing w:before="0" w:after="120" w:line="360" w:lineRule="auto"/>
         <w:contextualSpacing/>
       </w:pPr>
-      <w:bookmarkStart w:id="91" w:name="_Toc23698226"/>
+      <w:bookmarkStart w:id="92" w:name="_Toc23698226"/>
       <w:r>
         <w:t xml:space="preserve">Hình </w:t>
       </w:r>
-      <w:r>
-        <w:fldChar w:fldCharType="begin"/>
-      </w:r>
-      <w:r>
-        <w:instrText xml:space="preserve"> SEQ Hình \* ARABIC </w:instrText>
-      </w:r>
-      <w:r>
-        <w:fldChar w:fldCharType="separate"/>
-      </w:r>
-      <w:r>
-        <w:rPr>
-          <w:noProof/>
-        </w:rPr>
-        <w:t>35</w:t>
-      </w:r>
-      <w:r>
-        <w:rPr>
-          <w:noProof/>
-        </w:rPr>
-        <w:fldChar w:fldCharType="end"/>
-      </w:r>
+      <w:fldSimple w:instr=" SEQ Hình \* ARABIC ">
+        <w:r>
+          <w:rPr>
+            <w:noProof/>
+          </w:rPr>
+          <w:t>35</w:t>
+        </w:r>
+      </w:fldSimple>
       <w:r>
         <w:t>: Sơ đồ hoạt động lấy danh sách dữ liệu tải lên</w:t>
       </w:r>
-      <w:bookmarkEnd w:id="91"/>
+      <w:bookmarkEnd w:id="92"/>
     </w:p>
     <w:p>
       <w:pPr>
@@ -30649,35 +29515,22 @@
         <w:spacing w:before="0" w:after="120" w:line="360" w:lineRule="auto"/>
         <w:contextualSpacing/>
       </w:pPr>
-      <w:bookmarkStart w:id="92" w:name="_Toc23698227"/>
+      <w:bookmarkStart w:id="93" w:name="_Toc23698227"/>
       <w:r>
         <w:t xml:space="preserve">Hình </w:t>
       </w:r>
-      <w:r>
-        <w:fldChar w:fldCharType="begin"/>
-      </w:r>
-      <w:r>
-        <w:instrText xml:space="preserve"> SEQ Hình \* ARABIC </w:instrText>
-      </w:r>
-      <w:r>
-        <w:fldChar w:fldCharType="separate"/>
-      </w:r>
-      <w:r>
-        <w:rPr>
-          <w:noProof/>
-        </w:rPr>
-        <w:t>36</w:t>
-      </w:r>
-      <w:r>
-        <w:rPr>
-          <w:noProof/>
-        </w:rPr>
-        <w:fldChar w:fldCharType="end"/>
-      </w:r>
+      <w:fldSimple w:instr=" SEQ Hình \* ARABIC ">
+        <w:r>
+          <w:rPr>
+            <w:noProof/>
+          </w:rPr>
+          <w:t>36</w:t>
+        </w:r>
+      </w:fldSimple>
       <w:r>
         <w:t>: Sơ đồ hoạt động xoá dữ liệu tải lên</w:t>
       </w:r>
-      <w:bookmarkEnd w:id="92"/>
+      <w:bookmarkEnd w:id="93"/>
     </w:p>
     <w:p>
       <w:pPr>
@@ -30814,35 +29667,22 @@
         <w:spacing w:before="0" w:after="120" w:line="360" w:lineRule="auto"/>
         <w:contextualSpacing/>
       </w:pPr>
-      <w:bookmarkStart w:id="93" w:name="_Toc23698228"/>
+      <w:bookmarkStart w:id="94" w:name="_Toc23698228"/>
       <w:r>
         <w:t xml:space="preserve">Hình </w:t>
       </w:r>
-      <w:r>
-        <w:fldChar w:fldCharType="begin"/>
-      </w:r>
-      <w:r>
-        <w:instrText xml:space="preserve"> SEQ Hình \* ARABIC </w:instrText>
-      </w:r>
-      <w:r>
-        <w:fldChar w:fldCharType="separate"/>
-      </w:r>
-      <w:r>
-        <w:rPr>
-          <w:noProof/>
-        </w:rPr>
-        <w:t>37</w:t>
-      </w:r>
-      <w:r>
-        <w:rPr>
-          <w:noProof/>
-        </w:rPr>
-        <w:fldChar w:fldCharType="end"/>
-      </w:r>
+      <w:fldSimple w:instr=" SEQ Hình \* ARABIC ">
+        <w:r>
+          <w:rPr>
+            <w:noProof/>
+          </w:rPr>
+          <w:t>37</w:t>
+        </w:r>
+      </w:fldSimple>
       <w:r>
         <w:t>: Sơ đồ hoạt động hiển thị danh sách người dùng</w:t>
       </w:r>
-      <w:bookmarkEnd w:id="93"/>
+      <w:bookmarkEnd w:id="94"/>
     </w:p>
     <w:p>
       <w:pPr>
@@ -31042,35 +29882,22 @@
         <w:spacing w:before="0" w:after="120" w:line="360" w:lineRule="auto"/>
         <w:contextualSpacing/>
       </w:pPr>
-      <w:bookmarkStart w:id="94" w:name="_Toc23698229"/>
+      <w:bookmarkStart w:id="95" w:name="_Toc23698229"/>
       <w:r>
         <w:t xml:space="preserve">Hình </w:t>
       </w:r>
-      <w:r>
-        <w:fldChar w:fldCharType="begin"/>
-      </w:r>
-      <w:r>
-        <w:instrText xml:space="preserve"> SEQ Hình \* ARABIC </w:instrText>
-      </w:r>
-      <w:r>
-        <w:fldChar w:fldCharType="separate"/>
-      </w:r>
-      <w:r>
-        <w:rPr>
-          <w:noProof/>
-        </w:rPr>
-        <w:t>38</w:t>
-      </w:r>
-      <w:r>
-        <w:rPr>
-          <w:noProof/>
-        </w:rPr>
-        <w:fldChar w:fldCharType="end"/>
-      </w:r>
+      <w:fldSimple w:instr=" SEQ Hình \* ARABIC ">
+        <w:r>
+          <w:rPr>
+            <w:noProof/>
+          </w:rPr>
+          <w:t>38</w:t>
+        </w:r>
+      </w:fldSimple>
       <w:r>
         <w:t>: Sơ đồ hoạt động xoá người dùng</w:t>
       </w:r>
-      <w:bookmarkEnd w:id="94"/>
+      <w:bookmarkEnd w:id="95"/>
     </w:p>
     <w:p>
       <w:pPr>
@@ -31086,7 +29913,7 @@
       <w:pPr>
         <w:pStyle w:val="Heading2"/>
       </w:pPr>
-      <w:bookmarkStart w:id="95" w:name="_Toc23764471"/>
+      <w:bookmarkStart w:id="96" w:name="_Toc23764471"/>
       <w:r>
         <w:lastRenderedPageBreak/>
         <w:t xml:space="preserve">Thiết kế </w:t>
@@ -31094,20 +29921,20 @@
       <w:r>
         <w:t>CSDL</w:t>
       </w:r>
-      <w:bookmarkEnd w:id="95"/>
+      <w:bookmarkEnd w:id="96"/>
     </w:p>
     <w:p>
       <w:pPr>
         <w:pStyle w:val="Heading3"/>
       </w:pPr>
-      <w:bookmarkStart w:id="96" w:name="_Toc23764472"/>
+      <w:bookmarkStart w:id="97" w:name="_Toc23764472"/>
       <w:r>
         <w:t>Bảng người dùng</w:t>
       </w:r>
       <w:r>
         <w:t xml:space="preserve"> ( users )</w:t>
       </w:r>
-      <w:bookmarkEnd w:id="96"/>
+      <w:bookmarkEnd w:id="97"/>
     </w:p>
     <w:tbl>
       <w:tblPr>
@@ -32355,51 +31182,32 @@
         <w:spacing w:before="0" w:after="240" w:line="360" w:lineRule="auto"/>
         <w:contextualSpacing/>
       </w:pPr>
-      <w:bookmarkStart w:id="97" w:name="_Toc23756969"/>
+      <w:bookmarkStart w:id="98" w:name="_Toc23756969"/>
       <w:r>
         <w:t xml:space="preserve">Bảng </w:t>
       </w:r>
-      <w:r>
-        <w:fldChar w:fldCharType="begin"/>
-      </w:r>
-      <w:r>
-        <w:instrText xml:space="preserve"> SEQ B</w:instrText>
-      </w:r>
-      <w:r>
-        <w:instrText>ả</w:instrText>
-      </w:r>
-      <w:r>
-        <w:instrText xml:space="preserve">ng \* ARABIC </w:instrText>
-      </w:r>
-      <w:r>
-        <w:fldChar w:fldCharType="separate"/>
-      </w:r>
-      <w:r>
-        <w:rPr>
-          <w:noProof/>
-        </w:rPr>
-        <w:t>37</w:t>
-      </w:r>
-      <w:r>
-        <w:rPr>
-          <w:noProof/>
-        </w:rPr>
-        <w:fldChar w:fldCharType="end"/>
-      </w:r>
+      <w:fldSimple w:instr=" SEQ Bảng \* ARABIC ">
+        <w:r>
+          <w:rPr>
+            <w:noProof/>
+          </w:rPr>
+          <w:t>37</w:t>
+        </w:r>
+      </w:fldSimple>
       <w:r>
         <w:t>: Bảng người dùng</w:t>
       </w:r>
-      <w:bookmarkEnd w:id="97"/>
+      <w:bookmarkEnd w:id="98"/>
     </w:p>
     <w:p>
       <w:pPr>
         <w:pStyle w:val="Heading3"/>
       </w:pPr>
-      <w:bookmarkStart w:id="98" w:name="_Toc23764473"/>
+      <w:bookmarkStart w:id="99" w:name="_Toc23764473"/>
       <w:r>
         <w:t>Bảng thiết lập lại mật khẩu ( password_reset )</w:t>
       </w:r>
-      <w:bookmarkEnd w:id="98"/>
+      <w:bookmarkEnd w:id="99"/>
     </w:p>
     <w:tbl>
       <w:tblPr>
@@ -32743,51 +31551,32 @@
         <w:spacing w:before="0" w:after="240" w:line="360" w:lineRule="auto"/>
         <w:contextualSpacing/>
       </w:pPr>
-      <w:bookmarkStart w:id="99" w:name="_Toc23756970"/>
+      <w:bookmarkStart w:id="100" w:name="_Toc23756970"/>
       <w:r>
         <w:t xml:space="preserve">Bảng </w:t>
       </w:r>
-      <w:r>
-        <w:fldChar w:fldCharType="begin"/>
-      </w:r>
-      <w:r>
-        <w:instrText xml:space="preserve"> SEQ B</w:instrText>
-      </w:r>
-      <w:r>
-        <w:instrText>ả</w:instrText>
-      </w:r>
-      <w:r>
-        <w:instrText xml:space="preserve">ng \* ARABIC </w:instrText>
-      </w:r>
-      <w:r>
-        <w:fldChar w:fldCharType="separate"/>
-      </w:r>
-      <w:r>
-        <w:rPr>
-          <w:noProof/>
-        </w:rPr>
-        <w:t>38</w:t>
-      </w:r>
-      <w:r>
-        <w:rPr>
-          <w:noProof/>
-        </w:rPr>
-        <w:fldChar w:fldCharType="end"/>
-      </w:r>
+      <w:fldSimple w:instr=" SEQ Bảng \* ARABIC ">
+        <w:r>
+          <w:rPr>
+            <w:noProof/>
+          </w:rPr>
+          <w:t>38</w:t>
+        </w:r>
+      </w:fldSimple>
       <w:r>
         <w:t>: Bảng thiết lập lại mật khẩu</w:t>
       </w:r>
-      <w:bookmarkEnd w:id="99"/>
+      <w:bookmarkEnd w:id="100"/>
     </w:p>
     <w:p>
       <w:pPr>
         <w:pStyle w:val="Heading3"/>
       </w:pPr>
-      <w:bookmarkStart w:id="100" w:name="_Toc23764474"/>
+      <w:bookmarkStart w:id="101" w:name="_Toc23764474"/>
       <w:r>
         <w:t>Bảng sự kiện ( events )</w:t>
       </w:r>
-      <w:bookmarkEnd w:id="100"/>
+      <w:bookmarkEnd w:id="101"/>
     </w:p>
     <w:tbl>
       <w:tblPr>
@@ -33536,54 +32325,35 @@
         <w:spacing w:before="0" w:after="240" w:line="360" w:lineRule="auto"/>
         <w:contextualSpacing/>
       </w:pPr>
-      <w:bookmarkStart w:id="101" w:name="_Toc23756971"/>
+      <w:bookmarkStart w:id="102" w:name="_Toc23756971"/>
       <w:r>
         <w:t xml:space="preserve">Bảng </w:t>
       </w:r>
-      <w:r>
-        <w:fldChar w:fldCharType="begin"/>
-      </w:r>
-      <w:r>
-        <w:instrText xml:space="preserve"> SEQ B</w:instrText>
-      </w:r>
-      <w:r>
-        <w:instrText>ả</w:instrText>
-      </w:r>
-      <w:r>
-        <w:instrText xml:space="preserve">ng \* ARABIC </w:instrText>
-      </w:r>
-      <w:r>
-        <w:fldChar w:fldCharType="separate"/>
-      </w:r>
-      <w:r>
-        <w:rPr>
-          <w:noProof/>
-        </w:rPr>
-        <w:t>39</w:t>
-      </w:r>
-      <w:r>
-        <w:rPr>
-          <w:noProof/>
-        </w:rPr>
-        <w:fldChar w:fldCharType="end"/>
-      </w:r>
+      <w:fldSimple w:instr=" SEQ Bảng \* ARABIC ">
+        <w:r>
+          <w:rPr>
+            <w:noProof/>
+          </w:rPr>
+          <w:t>39</w:t>
+        </w:r>
+      </w:fldSimple>
       <w:r>
         <w:t>: Bảng sự kiện</w:t>
       </w:r>
-      <w:bookmarkEnd w:id="101"/>
+      <w:bookmarkEnd w:id="102"/>
     </w:p>
     <w:p>
       <w:pPr>
         <w:pStyle w:val="Heading3"/>
       </w:pPr>
-      <w:bookmarkStart w:id="102" w:name="_Toc23764475"/>
+      <w:bookmarkStart w:id="103" w:name="_Toc23764475"/>
       <w:r>
         <w:t>Bảng chủ đề</w:t>
       </w:r>
       <w:r>
         <w:t xml:space="preserve"> ( subjects )</w:t>
       </w:r>
-      <w:bookmarkEnd w:id="102"/>
+      <w:bookmarkEnd w:id="103"/>
     </w:p>
     <w:tbl>
       <w:tblPr>
@@ -34209,54 +32979,35 @@
         <w:spacing w:before="0" w:after="240" w:line="360" w:lineRule="auto"/>
         <w:contextualSpacing/>
       </w:pPr>
-      <w:bookmarkStart w:id="103" w:name="_Toc23756972"/>
+      <w:bookmarkStart w:id="104" w:name="_Toc23756972"/>
       <w:r>
         <w:t xml:space="preserve">Bảng </w:t>
       </w:r>
-      <w:r>
-        <w:fldChar w:fldCharType="begin"/>
-      </w:r>
-      <w:r>
-        <w:instrText xml:space="preserve"> SEQ B</w:instrText>
-      </w:r>
-      <w:r>
-        <w:instrText>ả</w:instrText>
-      </w:r>
-      <w:r>
-        <w:instrText xml:space="preserve">ng \* ARABIC </w:instrText>
-      </w:r>
-      <w:r>
-        <w:fldChar w:fldCharType="separate"/>
-      </w:r>
-      <w:r>
-        <w:rPr>
-          <w:noProof/>
-        </w:rPr>
-        <w:t>40</w:t>
-      </w:r>
-      <w:r>
-        <w:rPr>
-          <w:noProof/>
-        </w:rPr>
-        <w:fldChar w:fldCharType="end"/>
-      </w:r>
+      <w:fldSimple w:instr=" SEQ Bảng \* ARABIC ">
+        <w:r>
+          <w:rPr>
+            <w:noProof/>
+          </w:rPr>
+          <w:t>40</w:t>
+        </w:r>
+      </w:fldSimple>
       <w:r>
         <w:t>: Bảng chủ đề</w:t>
       </w:r>
-      <w:bookmarkEnd w:id="103"/>
+      <w:bookmarkEnd w:id="104"/>
     </w:p>
     <w:p>
       <w:pPr>
         <w:pStyle w:val="Heading3"/>
       </w:pPr>
-      <w:bookmarkStart w:id="104" w:name="_Toc23764476"/>
+      <w:bookmarkStart w:id="105" w:name="_Toc23764476"/>
       <w:r>
         <w:t>Bảng vai trò</w:t>
       </w:r>
       <w:r>
         <w:t xml:space="preserve"> ( roles )</w:t>
       </w:r>
-      <w:bookmarkEnd w:id="104"/>
+      <w:bookmarkEnd w:id="105"/>
     </w:p>
     <w:tbl>
       <w:tblPr>
@@ -34768,51 +33519,32 @@
         <w:spacing w:before="0" w:after="240" w:line="360" w:lineRule="auto"/>
         <w:contextualSpacing/>
       </w:pPr>
-      <w:bookmarkStart w:id="105" w:name="_Toc23756973"/>
+      <w:bookmarkStart w:id="106" w:name="_Toc23756973"/>
       <w:r>
         <w:t xml:space="preserve">Bảng </w:t>
       </w:r>
-      <w:r>
-        <w:fldChar w:fldCharType="begin"/>
-      </w:r>
-      <w:r>
-        <w:instrText xml:space="preserve"> SEQ B</w:instrText>
-      </w:r>
-      <w:r>
-        <w:instrText>ả</w:instrText>
-      </w:r>
-      <w:r>
-        <w:instrText xml:space="preserve">ng \* ARABIC </w:instrText>
-      </w:r>
-      <w:r>
-        <w:fldChar w:fldCharType="separate"/>
-      </w:r>
-      <w:r>
-        <w:rPr>
-          <w:noProof/>
-        </w:rPr>
-        <w:t>41</w:t>
-      </w:r>
-      <w:r>
-        <w:rPr>
-          <w:noProof/>
-        </w:rPr>
-        <w:fldChar w:fldCharType="end"/>
-      </w:r>
+      <w:fldSimple w:instr=" SEQ Bảng \* ARABIC ">
+        <w:r>
+          <w:rPr>
+            <w:noProof/>
+          </w:rPr>
+          <w:t>41</w:t>
+        </w:r>
+      </w:fldSimple>
       <w:r>
         <w:t>: Bảng vai trò</w:t>
       </w:r>
-      <w:bookmarkEnd w:id="105"/>
+      <w:bookmarkEnd w:id="106"/>
     </w:p>
     <w:p>
       <w:pPr>
         <w:pStyle w:val="Heading3"/>
       </w:pPr>
-      <w:bookmarkStart w:id="106" w:name="_Toc23764477"/>
+      <w:bookmarkStart w:id="107" w:name="_Toc23764477"/>
       <w:r>
         <w:t>Bảng bài viết ( project_info )</w:t>
       </w:r>
-      <w:bookmarkEnd w:id="106"/>
+      <w:bookmarkEnd w:id="107"/>
     </w:p>
     <w:tbl>
       <w:tblPr>
@@ -35728,54 +34460,35 @@
         <w:spacing w:before="0" w:after="240" w:line="360" w:lineRule="auto"/>
         <w:contextualSpacing/>
       </w:pPr>
-      <w:bookmarkStart w:id="107" w:name="_Toc23756974"/>
+      <w:bookmarkStart w:id="108" w:name="_Toc23756974"/>
       <w:r>
         <w:t xml:space="preserve">Bảng </w:t>
       </w:r>
-      <w:r>
-        <w:fldChar w:fldCharType="begin"/>
-      </w:r>
-      <w:r>
-        <w:instrText xml:space="preserve"> SEQ B</w:instrText>
-      </w:r>
-      <w:r>
-        <w:instrText>ả</w:instrText>
-      </w:r>
-      <w:r>
-        <w:instrText xml:space="preserve">ng \* ARABIC </w:instrText>
-      </w:r>
-      <w:r>
-        <w:fldChar w:fldCharType="separate"/>
-      </w:r>
-      <w:r>
-        <w:rPr>
-          <w:noProof/>
-        </w:rPr>
-        <w:t>42</w:t>
-      </w:r>
-      <w:r>
-        <w:rPr>
-          <w:noProof/>
-        </w:rPr>
-        <w:fldChar w:fldCharType="end"/>
-      </w:r>
+      <w:fldSimple w:instr=" SEQ Bảng \* ARABIC ">
+        <w:r>
+          <w:rPr>
+            <w:noProof/>
+          </w:rPr>
+          <w:t>42</w:t>
+        </w:r>
+      </w:fldSimple>
       <w:r>
         <w:t>: Bảng bài viết</w:t>
       </w:r>
-      <w:bookmarkEnd w:id="107"/>
+      <w:bookmarkEnd w:id="108"/>
     </w:p>
     <w:p>
       <w:pPr>
         <w:pStyle w:val="Heading3"/>
       </w:pPr>
-      <w:bookmarkStart w:id="108" w:name="_Toc23764478"/>
+      <w:bookmarkStart w:id="109" w:name="_Toc23764478"/>
       <w:r>
         <w:t>Bảng vai trò người dùng t</w:t>
       </w:r>
       <w:r>
         <w:t>rong bài viết ( project_personnel )</w:t>
       </w:r>
-      <w:bookmarkEnd w:id="108"/>
+      <w:bookmarkEnd w:id="109"/>
     </w:p>
     <w:tbl>
       <w:tblPr>
@@ -36279,7 +34992,7 @@
         <w:spacing w:before="0" w:after="240" w:line="360" w:lineRule="auto"/>
         <w:contextualSpacing/>
       </w:pPr>
-      <w:bookmarkStart w:id="109" w:name="_Toc23756975"/>
+      <w:bookmarkStart w:id="110" w:name="_Toc23756975"/>
       <w:r>
         <w:t xml:space="preserve">Bảng </w:t>
       </w:r>
@@ -36310,7 +35023,7 @@
       <w:r>
         <w:t>ùng trong bài viết</w:t>
       </w:r>
-      <w:bookmarkEnd w:id="109"/>
+      <w:bookmarkEnd w:id="110"/>
     </w:p>
     <w:p>
       <w:pPr>
@@ -36319,7 +35032,7 @@
           <w:lang w:val="fr-FR"/>
         </w:rPr>
       </w:pPr>
-      <w:bookmarkStart w:id="110" w:name="_Toc23764479"/>
+      <w:bookmarkStart w:id="111" w:name="_Toc23764479"/>
       <w:r>
         <w:rPr>
           <w:lang w:val="fr-FR"/>
@@ -36332,7 +35045,7 @@
         </w:rPr>
         <w:t>escription )</w:t>
       </w:r>
-      <w:bookmarkEnd w:id="110"/>
+      <w:bookmarkEnd w:id="111"/>
     </w:p>
     <w:tbl>
       <w:tblPr>
@@ -37235,51 +35948,32 @@
         <w:spacing w:before="240" w:after="240" w:line="360" w:lineRule="auto"/>
         <w:contextualSpacing/>
       </w:pPr>
-      <w:bookmarkStart w:id="111" w:name="_Toc23756976"/>
+      <w:bookmarkStart w:id="112" w:name="_Toc23756976"/>
       <w:r>
         <w:t xml:space="preserve">Bảng </w:t>
       </w:r>
-      <w:r>
-        <w:fldChar w:fldCharType="begin"/>
-      </w:r>
-      <w:r>
-        <w:instrText xml:space="preserve"> SEQ B</w:instrText>
-      </w:r>
-      <w:r>
-        <w:instrText>ả</w:instrText>
-      </w:r>
-      <w:r>
-        <w:instrText xml:space="preserve">ng \* ARABIC </w:instrText>
-      </w:r>
-      <w:r>
-        <w:fldChar w:fldCharType="separate"/>
-      </w:r>
-      <w:r>
-        <w:rPr>
-          <w:noProof/>
-        </w:rPr>
-        <w:t>44</w:t>
-      </w:r>
-      <w:r>
-        <w:rPr>
-          <w:noProof/>
-        </w:rPr>
-        <w:fldChar w:fldCharType="end"/>
-      </w:r>
+      <w:fldSimple w:instr=" SEQ Bảng \* ARABIC ">
+        <w:r>
+          <w:rPr>
+            <w:noProof/>
+          </w:rPr>
+          <w:t>44</w:t>
+        </w:r>
+      </w:fldSimple>
       <w:r>
         <w:t>: Bảng chi tiết bài viết</w:t>
       </w:r>
-      <w:bookmarkEnd w:id="111"/>
+      <w:bookmarkEnd w:id="112"/>
     </w:p>
     <w:p>
       <w:pPr>
         <w:pStyle w:val="Heading3"/>
       </w:pPr>
-      <w:bookmarkStart w:id="112" w:name="_Toc23764480"/>
+      <w:bookmarkStart w:id="113" w:name="_Toc23764480"/>
       <w:r>
         <w:t>Bảng chi tiết dữ liệu tải lên ( project_data_description )</w:t>
       </w:r>
-      <w:bookmarkEnd w:id="112"/>
+      <w:bookmarkEnd w:id="113"/>
     </w:p>
     <w:tbl>
       <w:tblPr>
@@ -38462,41 +37156,22 @@
         <w:spacing w:before="0" w:after="240" w:line="360" w:lineRule="auto"/>
         <w:contextualSpacing/>
       </w:pPr>
-      <w:bookmarkStart w:id="113" w:name="_Toc23756977"/>
+      <w:bookmarkStart w:id="114" w:name="_Toc23756977"/>
       <w:r>
         <w:t xml:space="preserve">Bảng </w:t>
       </w:r>
-      <w:r>
-        <w:fldChar w:fldCharType="begin"/>
-      </w:r>
-      <w:r>
-        <w:instrText xml:space="preserve"> SEQ B</w:instrText>
-      </w:r>
-      <w:r>
-        <w:instrText>ả</w:instrText>
-      </w:r>
-      <w:r>
-        <w:instrText xml:space="preserve">ng \* ARABIC </w:instrText>
-      </w:r>
-      <w:r>
-        <w:fldChar w:fldCharType="separate"/>
-      </w:r>
-      <w:r>
-        <w:rPr>
-          <w:noProof/>
-        </w:rPr>
-        <w:t>45</w:t>
-      </w:r>
-      <w:r>
-        <w:rPr>
-          <w:noProof/>
-        </w:rPr>
-        <w:fldChar w:fldCharType="end"/>
-      </w:r>
+      <w:fldSimple w:instr=" SEQ Bảng \* ARABIC ">
+        <w:r>
+          <w:rPr>
+            <w:noProof/>
+          </w:rPr>
+          <w:t>45</w:t>
+        </w:r>
+      </w:fldSimple>
       <w:r>
         <w:t>: Bảng chi tiết dữ liệu tải lên</w:t>
       </w:r>
-      <w:bookmarkEnd w:id="113"/>
+      <w:bookmarkEnd w:id="114"/>
     </w:p>
     <w:p>
       <w:pPr>
@@ -38509,7 +37184,7 @@
           <w:szCs w:val="32"/>
         </w:rPr>
       </w:pPr>
-      <w:bookmarkStart w:id="114" w:name="_Hlk22742381"/>
+      <w:bookmarkStart w:id="115" w:name="_Hlk22742381"/>
       <w:r>
         <w:br w:type="page"/>
       </w:r>
@@ -38520,22 +37195,22 @@
         <w:spacing w:after="240" w:line="360" w:lineRule="auto"/>
         <w:contextualSpacing/>
       </w:pPr>
-      <w:bookmarkStart w:id="115" w:name="_Toc23764481"/>
+      <w:bookmarkStart w:id="116" w:name="_Toc23764481"/>
       <w:r>
         <w:lastRenderedPageBreak/>
         <w:t>XÂY DỰNG VÀ CÀI ĐẶT HỆ THỐNG</w:t>
       </w:r>
-      <w:bookmarkEnd w:id="115"/>
+      <w:bookmarkEnd w:id="116"/>
     </w:p>
     <w:p>
       <w:pPr>
         <w:pStyle w:val="Heading2"/>
       </w:pPr>
-      <w:bookmarkStart w:id="116" w:name="_Toc23764482"/>
+      <w:bookmarkStart w:id="117" w:name="_Toc23764482"/>
       <w:r>
         <w:t>Công cụ cài đặt</w:t>
       </w:r>
-      <w:bookmarkEnd w:id="116"/>
+      <w:bookmarkEnd w:id="117"/>
     </w:p>
     <w:p>
       <w:pPr>
@@ -38561,16 +37236,16 @@
       <w:pPr>
         <w:pStyle w:val="Heading3"/>
       </w:pPr>
-      <w:bookmarkStart w:id="117" w:name="_Toc23764483"/>
-      <w:bookmarkStart w:id="118" w:name="_Hlk22742447"/>
-      <w:bookmarkEnd w:id="114"/>
+      <w:bookmarkStart w:id="118" w:name="_Toc23764483"/>
+      <w:bookmarkStart w:id="119" w:name="_Hlk22742447"/>
+      <w:bookmarkEnd w:id="115"/>
       <w:r>
         <w:t>Larave</w:t>
       </w:r>
       <w:r>
         <w:t>l</w:t>
       </w:r>
-      <w:bookmarkEnd w:id="117"/>
+      <w:bookmarkEnd w:id="118"/>
     </w:p>
     <w:p>
       <w:pPr>
@@ -38585,8 +37260,8 @@
           <w:shd w:val="clear" w:color="auto" w:fill="FFFFFF"/>
         </w:rPr>
       </w:pPr>
-      <w:bookmarkStart w:id="119" w:name="_Hlk22742506"/>
-      <w:bookmarkEnd w:id="118"/>
+      <w:bookmarkStart w:id="120" w:name="_Hlk22742506"/>
+      <w:bookmarkEnd w:id="119"/>
       <w:r>
         <w:rPr>
           <w:rFonts w:cs="Times New Roman"/>
@@ -38789,11 +37464,11 @@
       <w:pPr>
         <w:pStyle w:val="Heading3"/>
       </w:pPr>
-      <w:bookmarkStart w:id="120" w:name="_Toc23764484"/>
+      <w:bookmarkStart w:id="121" w:name="_Toc23764484"/>
       <w:r>
         <w:t>Mysql</w:t>
       </w:r>
-      <w:bookmarkEnd w:id="120"/>
+      <w:bookmarkEnd w:id="121"/>
     </w:p>
     <w:p>
       <w:pPr>
@@ -38911,8 +37586,8 @@
         </w:rPr>
         <w:t>, và nhiều ngôn ngữ khác, nó làm nơi lưu trữ những thông tin trên các trang web viết bằng PHP hay Perl,…</w:t>
       </w:r>
-      <w:bookmarkStart w:id="121" w:name="_Hlk22742513"/>
-      <w:bookmarkEnd w:id="119"/>
+      <w:bookmarkStart w:id="122" w:name="_Hlk22742513"/>
+      <w:bookmarkEnd w:id="120"/>
     </w:p>
     <w:p>
       <w:pPr>
@@ -38921,11 +37596,11 @@
       <w:r>
         <w:t xml:space="preserve"> </w:t>
       </w:r>
-      <w:bookmarkStart w:id="122" w:name="_Toc23764485"/>
+      <w:bookmarkStart w:id="123" w:name="_Toc23764485"/>
       <w:r>
         <w:t>Jquery</w:t>
       </w:r>
-      <w:bookmarkEnd w:id="122"/>
+      <w:bookmarkEnd w:id="123"/>
     </w:p>
     <w:p>
       <w:pPr>
@@ -39029,35 +37704,22 @@
           <w:szCs w:val="26"/>
         </w:rPr>
       </w:pPr>
-      <w:bookmarkStart w:id="123" w:name="_Toc23698230"/>
+      <w:bookmarkStart w:id="124" w:name="_Toc23698230"/>
       <w:r>
         <w:t xml:space="preserve">Hình </w:t>
       </w:r>
-      <w:r>
-        <w:fldChar w:fldCharType="begin"/>
-      </w:r>
-      <w:r>
-        <w:instrText xml:space="preserve"> SEQ Hình \* ARABIC </w:instrText>
-      </w:r>
-      <w:r>
-        <w:fldChar w:fldCharType="separate"/>
-      </w:r>
-      <w:r>
-        <w:rPr>
-          <w:noProof/>
-        </w:rPr>
-        <w:t>39</w:t>
-      </w:r>
-      <w:r>
-        <w:rPr>
-          <w:noProof/>
-        </w:rPr>
-        <w:fldChar w:fldCharType="end"/>
-      </w:r>
+      <w:fldSimple w:instr=" SEQ Hình \* ARABIC ">
+        <w:r>
+          <w:rPr>
+            <w:noProof/>
+          </w:rPr>
+          <w:t>39</w:t>
+        </w:r>
+      </w:fldSimple>
       <w:r>
         <w:t>: Mô tả cách dùng Jquery AJAX</w:t>
       </w:r>
-      <w:bookmarkEnd w:id="123"/>
+      <w:bookmarkEnd w:id="124"/>
     </w:p>
     <w:p>
       <w:pPr>
@@ -39198,35 +37860,22 @@
         <w:pStyle w:val="Caption"/>
         <w:spacing w:line="360" w:lineRule="auto"/>
       </w:pPr>
-      <w:bookmarkStart w:id="124" w:name="_Toc23698231"/>
+      <w:bookmarkStart w:id="125" w:name="_Toc23698231"/>
       <w:r>
         <w:t xml:space="preserve">Hình </w:t>
       </w:r>
-      <w:r>
-        <w:fldChar w:fldCharType="begin"/>
-      </w:r>
-      <w:r>
-        <w:instrText xml:space="preserve"> SEQ Hình \* ARABIC </w:instrText>
-      </w:r>
-      <w:r>
-        <w:fldChar w:fldCharType="separate"/>
-      </w:r>
-      <w:r>
-        <w:rPr>
-          <w:noProof/>
-        </w:rPr>
-        <w:t>40</w:t>
-      </w:r>
-      <w:r>
-        <w:rPr>
-          <w:noProof/>
-        </w:rPr>
-        <w:fldChar w:fldCharType="end"/>
-      </w:r>
+      <w:fldSimple w:instr=" SEQ Hình \* ARABIC ">
+        <w:r>
+          <w:rPr>
+            <w:noProof/>
+          </w:rPr>
+          <w:t>40</w:t>
+        </w:r>
+      </w:fldSimple>
       <w:r>
         <w:t>: Giao diện trang chủ</w:t>
       </w:r>
-      <w:bookmarkEnd w:id="124"/>
+      <w:bookmarkEnd w:id="125"/>
     </w:p>
     <w:p>
       <w:pPr>
@@ -39289,35 +37938,22 @@
         <w:pStyle w:val="Caption"/>
         <w:spacing w:line="360" w:lineRule="auto"/>
       </w:pPr>
-      <w:bookmarkStart w:id="125" w:name="_Toc23698232"/>
+      <w:bookmarkStart w:id="126" w:name="_Toc23698232"/>
       <w:r>
         <w:t xml:space="preserve">Hình </w:t>
       </w:r>
-      <w:r>
-        <w:fldChar w:fldCharType="begin"/>
-      </w:r>
-      <w:r>
-        <w:instrText xml:space="preserve"> SEQ Hình \* ARABIC </w:instrText>
-      </w:r>
-      <w:r>
-        <w:fldChar w:fldCharType="separate"/>
-      </w:r>
-      <w:r>
-        <w:rPr>
-          <w:noProof/>
-        </w:rPr>
-        <w:t>41</w:t>
-      </w:r>
-      <w:r>
-        <w:rPr>
-          <w:noProof/>
-        </w:rPr>
-        <w:fldChar w:fldCharType="end"/>
-      </w:r>
+      <w:fldSimple w:instr=" SEQ Hình \* ARABIC ">
+        <w:r>
+          <w:rPr>
+            <w:noProof/>
+          </w:rPr>
+          <w:t>41</w:t>
+        </w:r>
+      </w:fldSimple>
       <w:r>
         <w:t>: Giao diện hiển thị danh sách bài viết ở chế độ Public</w:t>
       </w:r>
-      <w:bookmarkEnd w:id="125"/>
+      <w:bookmarkEnd w:id="126"/>
     </w:p>
     <w:p>
       <w:pPr>
@@ -39381,35 +38017,22 @@
         <w:pStyle w:val="Caption"/>
         <w:spacing w:line="360" w:lineRule="auto"/>
       </w:pPr>
-      <w:bookmarkStart w:id="126" w:name="_Toc23698233"/>
+      <w:bookmarkStart w:id="127" w:name="_Toc23698233"/>
       <w:r>
         <w:t xml:space="preserve">Hình </w:t>
       </w:r>
-      <w:r>
-        <w:fldChar w:fldCharType="begin"/>
-      </w:r>
-      <w:r>
-        <w:instrText xml:space="preserve"> SEQ Hình \* ARABIC </w:instrText>
-      </w:r>
-      <w:r>
-        <w:fldChar w:fldCharType="separate"/>
-      </w:r>
-      <w:r>
-        <w:rPr>
-          <w:noProof/>
-        </w:rPr>
-        <w:t>42</w:t>
-      </w:r>
-      <w:r>
-        <w:rPr>
-          <w:noProof/>
-        </w:rPr>
-        <w:fldChar w:fldCharType="end"/>
-      </w:r>
+      <w:fldSimple w:instr=" SEQ Hình \* ARABIC ">
+        <w:r>
+          <w:rPr>
+            <w:noProof/>
+          </w:rPr>
+          <w:t>42</w:t>
+        </w:r>
+      </w:fldSimple>
       <w:r>
         <w:t>: Giao diện hiển thị danh sách bài viết tại Hydroshare</w:t>
       </w:r>
-      <w:bookmarkEnd w:id="126"/>
+      <w:bookmarkEnd w:id="127"/>
     </w:p>
     <w:p>
       <w:pPr>
@@ -39472,35 +38095,22 @@
         <w:pStyle w:val="Caption"/>
         <w:spacing w:line="360" w:lineRule="auto"/>
       </w:pPr>
-      <w:bookmarkStart w:id="127" w:name="_Toc23698234"/>
+      <w:bookmarkStart w:id="128" w:name="_Toc23698234"/>
       <w:r>
         <w:t xml:space="preserve">Hình </w:t>
       </w:r>
-      <w:r>
-        <w:fldChar w:fldCharType="begin"/>
-      </w:r>
-      <w:r>
-        <w:instrText xml:space="preserve"> SEQ Hình \* ARABIC </w:instrText>
-      </w:r>
-      <w:r>
-        <w:fldChar w:fldCharType="separate"/>
-      </w:r>
-      <w:r>
-        <w:rPr>
-          <w:noProof/>
-        </w:rPr>
-        <w:t>43</w:t>
-      </w:r>
-      <w:r>
-        <w:rPr>
-          <w:noProof/>
-        </w:rPr>
-        <w:fldChar w:fldCharType="end"/>
-      </w:r>
+      <w:fldSimple w:instr=" SEQ Hình \* ARABIC ">
+        <w:r>
+          <w:rPr>
+            <w:noProof/>
+          </w:rPr>
+          <w:t>43</w:t>
+        </w:r>
+      </w:fldSimple>
       <w:r>
         <w:t>: Giao diện chi tiết bài viết</w:t>
       </w:r>
-      <w:bookmarkEnd w:id="127"/>
+      <w:bookmarkEnd w:id="128"/>
     </w:p>
     <w:p>
       <w:pPr>
@@ -39564,35 +38174,22 @@
         <w:pStyle w:val="Caption"/>
         <w:spacing w:line="360" w:lineRule="auto"/>
       </w:pPr>
-      <w:bookmarkStart w:id="128" w:name="_Toc23698235"/>
+      <w:bookmarkStart w:id="129" w:name="_Toc23698235"/>
       <w:r>
         <w:t xml:space="preserve">Hình </w:t>
       </w:r>
-      <w:r>
-        <w:fldChar w:fldCharType="begin"/>
-      </w:r>
-      <w:r>
-        <w:instrText xml:space="preserve"> SEQ Hình \* ARABIC </w:instrText>
-      </w:r>
-      <w:r>
-        <w:fldChar w:fldCharType="separate"/>
-      </w:r>
-      <w:r>
-        <w:rPr>
-          <w:noProof/>
-        </w:rPr>
-        <w:t>44</w:t>
-      </w:r>
-      <w:r>
-        <w:rPr>
-          <w:noProof/>
-        </w:rPr>
-        <w:fldChar w:fldCharType="end"/>
-      </w:r>
+      <w:fldSimple w:instr=" SEQ Hình \* ARABIC ">
+        <w:r>
+          <w:rPr>
+            <w:noProof/>
+          </w:rPr>
+          <w:t>44</w:t>
+        </w:r>
+      </w:fldSimple>
       <w:r>
         <w:t>: Giao diện danh sách bài viết cá nhân</w:t>
       </w:r>
-      <w:bookmarkEnd w:id="128"/>
+      <w:bookmarkEnd w:id="129"/>
     </w:p>
     <w:p>
       <w:pPr>
@@ -39655,35 +38252,22 @@
         <w:pStyle w:val="Caption"/>
         <w:spacing w:line="360" w:lineRule="auto"/>
       </w:pPr>
-      <w:bookmarkStart w:id="129" w:name="_Toc23698236"/>
+      <w:bookmarkStart w:id="130" w:name="_Toc23698236"/>
       <w:r>
         <w:t xml:space="preserve">Hình </w:t>
       </w:r>
-      <w:r>
-        <w:fldChar w:fldCharType="begin"/>
-      </w:r>
-      <w:r>
-        <w:instrText xml:space="preserve"> SEQ Hình \* ARABIC </w:instrText>
-      </w:r>
-      <w:r>
-        <w:fldChar w:fldCharType="separate"/>
-      </w:r>
-      <w:r>
-        <w:rPr>
-          <w:noProof/>
-        </w:rPr>
-        <w:t>45</w:t>
-      </w:r>
-      <w:r>
-        <w:rPr>
-          <w:noProof/>
-        </w:rPr>
-        <w:fldChar w:fldCharType="end"/>
-      </w:r>
+      <w:fldSimple w:instr=" SEQ Hình \* ARABIC ">
+        <w:r>
+          <w:rPr>
+            <w:noProof/>
+          </w:rPr>
+          <w:t>45</w:t>
+        </w:r>
+      </w:fldSimple>
       <w:r>
         <w:t>: Giao diện thông tin dữ liệu tải lên</w:t>
       </w:r>
-      <w:bookmarkEnd w:id="129"/>
+      <w:bookmarkEnd w:id="130"/>
     </w:p>
     <w:p>
       <w:pPr>
@@ -39747,35 +38331,22 @@
         <w:pStyle w:val="Caption"/>
         <w:spacing w:line="360" w:lineRule="auto"/>
       </w:pPr>
-      <w:bookmarkStart w:id="130" w:name="_Toc23698237"/>
+      <w:bookmarkStart w:id="131" w:name="_Toc23698237"/>
       <w:r>
         <w:t xml:space="preserve">Hình </w:t>
       </w:r>
-      <w:r>
-        <w:fldChar w:fldCharType="begin"/>
-      </w:r>
-      <w:r>
-        <w:instrText xml:space="preserve"> SEQ Hình \* ARABIC </w:instrText>
-      </w:r>
-      <w:r>
-        <w:fldChar w:fldCharType="separate"/>
-      </w:r>
-      <w:r>
-        <w:rPr>
-          <w:noProof/>
-        </w:rPr>
-        <w:t>46</w:t>
-      </w:r>
-      <w:r>
-        <w:rPr>
-          <w:noProof/>
-        </w:rPr>
-        <w:fldChar w:fldCharType="end"/>
-      </w:r>
+      <w:fldSimple w:instr=" SEQ Hình \* ARABIC ">
+        <w:r>
+          <w:rPr>
+            <w:noProof/>
+          </w:rPr>
+          <w:t>46</w:t>
+        </w:r>
+      </w:fldSimple>
       <w:r>
         <w:t>: Giao diện quản lý cho người quản trị</w:t>
       </w:r>
-      <w:bookmarkEnd w:id="130"/>
+      <w:bookmarkEnd w:id="131"/>
     </w:p>
     <w:p>
       <w:pPr>
@@ -39790,22 +38361,22 @@
         <w:pStyle w:val="Heading1"/>
         <w:spacing w:line="360" w:lineRule="auto"/>
       </w:pPr>
-      <w:bookmarkStart w:id="131" w:name="_Toc23764486"/>
+      <w:bookmarkStart w:id="132" w:name="_Toc23764486"/>
       <w:r>
         <w:lastRenderedPageBreak/>
         <w:t>KẾT LUẬN</w:t>
       </w:r>
-      <w:bookmarkEnd w:id="131"/>
+      <w:bookmarkEnd w:id="132"/>
     </w:p>
     <w:p>
       <w:pPr>
         <w:pStyle w:val="Heading2"/>
       </w:pPr>
-      <w:bookmarkStart w:id="132" w:name="_Toc23764487"/>
+      <w:bookmarkStart w:id="133" w:name="_Toc23764487"/>
       <w:r>
         <w:t>Kết luận</w:t>
       </w:r>
-      <w:bookmarkEnd w:id="132"/>
+      <w:bookmarkEnd w:id="133"/>
     </w:p>
     <w:p>
       <w:pPr>
@@ -39994,7 +38565,7 @@
         <w:t>Tìm hiểu thêm về phân tích thiết kế CSDL. Từ đó áp dụng vào xây dựng hệ thống Xây dựng hệ thống tìm kiếm và chia sẻ dữ liệu thuỷ văn.</w:t>
       </w:r>
     </w:p>
-    <w:bookmarkEnd w:id="121"/>
+    <w:bookmarkEnd w:id="122"/>
     <w:p>
       <w:pPr>
         <w:spacing w:after="120" w:line="360" w:lineRule="auto"/>
@@ -40027,7 +38598,7 @@
           <w:lang w:val="pl-PL"/>
         </w:rPr>
       </w:pPr>
-      <w:bookmarkStart w:id="133" w:name="_Toc23764488"/>
+      <w:bookmarkStart w:id="134" w:name="_Toc23764488"/>
       <w:r>
         <w:rPr>
           <w:rStyle w:val="fontstyle01"/>
@@ -40035,7 +38606,7 @@
         </w:rPr>
         <w:t>Hướng phát triển</w:t>
       </w:r>
-      <w:bookmarkEnd w:id="133"/>
+      <w:bookmarkEnd w:id="134"/>
     </w:p>
     <w:p>
       <w:pPr>
@@ -40120,8 +38691,6 @@
         </w:rPr>
         <w:t xml:space="preserve"> mà còn nhiều hơn thế nữa</w:t>
       </w:r>
-      <w:bookmarkStart w:id="134" w:name="_GoBack"/>
-      <w:bookmarkEnd w:id="134"/>
       <w:r>
         <w:rPr>
           <w:lang w:val="pl-PL"/>
@@ -46039,7 +44608,7 @@
 </file>
 
 <file path=customXml/itemProps1.xml><?xml version="1.0" encoding="utf-8"?>
-<ds:datastoreItem xmlns:ds="http://schemas.openxmlformats.org/officeDocument/2006/customXml" ds:itemID="{BBED6F2B-CE5D-434B-9195-F0B2EC1EFABB}">
+<ds:datastoreItem xmlns:ds="http://schemas.openxmlformats.org/officeDocument/2006/customXml" ds:itemID="{5E0E68FC-7E4F-4A02-A789-851308739549}">
   <ds:schemaRefs>
     <ds:schemaRef ds:uri="http://schemas.openxmlformats.org/officeDocument/2006/bibliography"/>
   </ds:schemaRefs>

--- a/report/CuongDV_Baocao_DATN-new.docx
+++ b/report/CuongDV_Baocao_DATN-new.docx
@@ -10,7 +10,7 @@
           <w:numId w:val="0"/>
         </w:numPr>
       </w:pPr>
-      <w:bookmarkStart w:id="0" w:name="_Toc23764453"/>
+      <w:bookmarkStart w:id="0" w:name="_Toc23805327"/>
       <w:r>
         <w:t>LỜI CAM ĐOAN</w:t>
       </w:r>
@@ -280,7 +280,7 @@
           <w:numId w:val="0"/>
         </w:numPr>
       </w:pPr>
-      <w:bookmarkStart w:id="1" w:name="_Toc23764454"/>
+      <w:bookmarkStart w:id="1" w:name="_Toc23805328"/>
       <w:r>
         <w:lastRenderedPageBreak/>
         <w:t>LỜI CẢM ƠN</w:t>
@@ -511,7 +511,7 @@
           <w:r>
             <w:fldChar w:fldCharType="separate"/>
           </w:r>
-          <w:hyperlink w:anchor="_Toc23764453" w:history="1">
+          <w:hyperlink w:anchor="_Toc23805327" w:history="1">
             <w:r>
               <w:rPr>
                 <w:rStyle w:val="Hyperlink"/>
@@ -538,7 +538,7 @@
                 <w:noProof/>
                 <w:webHidden/>
               </w:rPr>
-              <w:instrText xml:space="preserve"> PAGEREF _Toc23764453 \h </w:instrText>
+              <w:instrText xml:space="preserve"> PAGEREF _Toc23805327 \h </w:instrText>
             </w:r>
             <w:r>
               <w:rPr>
@@ -578,7 +578,7 @@
               <w:sz w:val="22"/>
             </w:rPr>
           </w:pPr>
-          <w:hyperlink w:anchor="_Toc23764454" w:history="1">
+          <w:hyperlink w:anchor="_Toc23805328" w:history="1">
             <w:r>
               <w:rPr>
                 <w:rStyle w:val="Hyperlink"/>
@@ -605,7 +605,7 @@
                 <w:noProof/>
                 <w:webHidden/>
               </w:rPr>
-              <w:instrText xml:space="preserve"> PAGEREF _Toc23764454 \h </w:instrText>
+              <w:instrText xml:space="preserve"> PAGEREF _Toc23805328 \h </w:instrText>
             </w:r>
             <w:r>
               <w:rPr>
@@ -645,7 +645,7 @@
               <w:sz w:val="22"/>
             </w:rPr>
           </w:pPr>
-          <w:hyperlink w:anchor="_Toc23764455" w:history="1">
+          <w:hyperlink w:anchor="_Toc23805329" w:history="1">
             <w:r>
               <w:rPr>
                 <w:rStyle w:val="Hyperlink"/>
@@ -672,7 +672,7 @@
                 <w:noProof/>
                 <w:webHidden/>
               </w:rPr>
-              <w:instrText xml:space="preserve"> PAGEREF _Toc23764455 \h </w:instrText>
+              <w:instrText xml:space="preserve"> PAGEREF _Toc23805329 \h </w:instrText>
             </w:r>
             <w:r>
               <w:rPr>
@@ -712,7 +712,7 @@
               <w:sz w:val="22"/>
             </w:rPr>
           </w:pPr>
-          <w:hyperlink w:anchor="_Toc23764456" w:history="1">
+          <w:hyperlink w:anchor="_Toc23805330" w:history="1">
             <w:r>
               <w:rPr>
                 <w:rStyle w:val="Hyperlink"/>
@@ -739,7 +739,7 @@
                 <w:noProof/>
                 <w:webHidden/>
               </w:rPr>
-              <w:instrText xml:space="preserve"> PAGEREF _Toc23764456 \h </w:instrText>
+              <w:instrText xml:space="preserve"> PAGEREF _Toc23805330 \h </w:instrText>
             </w:r>
             <w:r>
               <w:rPr>
@@ -779,7 +779,7 @@
               <w:sz w:val="22"/>
             </w:rPr>
           </w:pPr>
-          <w:hyperlink w:anchor="_Toc23764457" w:history="1">
+          <w:hyperlink w:anchor="_Toc23805331" w:history="1">
             <w:r>
               <w:rPr>
                 <w:rStyle w:val="Hyperlink"/>
@@ -806,7 +806,7 @@
                 <w:noProof/>
                 <w:webHidden/>
               </w:rPr>
-              <w:instrText xml:space="preserve"> PAGEREF _Toc23764457 \h </w:instrText>
+              <w:instrText xml:space="preserve"> PAGEREF _Toc23805331 \h </w:instrText>
             </w:r>
             <w:r>
               <w:rPr>
@@ -846,7 +846,7 @@
               <w:sz w:val="22"/>
             </w:rPr>
           </w:pPr>
-          <w:hyperlink w:anchor="_Toc23764458" w:history="1">
+          <w:hyperlink w:anchor="_Toc23805332" w:history="1">
             <w:r>
               <w:rPr>
                 <w:rStyle w:val="Hyperlink"/>
@@ -873,7 +873,7 @@
                 <w:noProof/>
                 <w:webHidden/>
               </w:rPr>
-              <w:instrText xml:space="preserve"> PAGEREF _Toc23764458 \h </w:instrText>
+              <w:instrText xml:space="preserve"> PAGEREF _Toc23805332 \h </w:instrText>
             </w:r>
             <w:r>
               <w:rPr>
@@ -913,7 +913,7 @@
               <w:sz w:val="22"/>
             </w:rPr>
           </w:pPr>
-          <w:hyperlink w:anchor="_Toc23764459" w:history="1">
+          <w:hyperlink w:anchor="_Toc23805333" w:history="1">
             <w:r>
               <w:rPr>
                 <w:rStyle w:val="Hyperlink"/>
@@ -940,7 +940,7 @@
                 <w:noProof/>
                 <w:webHidden/>
               </w:rPr>
-              <w:instrText xml:space="preserve"> PAGEREF _Toc23764459 \h </w:instrText>
+              <w:instrText xml:space="preserve"> PAGEREF _Toc23805333 \h </w:instrText>
             </w:r>
             <w:r>
               <w:rPr>
@@ -983,7 +983,7 @@
               <w:sz w:val="22"/>
             </w:rPr>
           </w:pPr>
-          <w:hyperlink w:anchor="_Toc23764460" w:history="1">
+          <w:hyperlink w:anchor="_Toc23805334" w:history="1">
             <w:r>
               <w:rPr>
                 <w:rStyle w:val="Hyperlink"/>
@@ -1010,7 +1010,7 @@
                 <w:noProof/>
                 <w:webHidden/>
               </w:rPr>
-              <w:instrText xml:space="preserve"> PAGEREF _Toc23764460 \h </w:instrText>
+              <w:instrText xml:space="preserve"> PAGEREF _Toc23805334 \h </w:instrText>
             </w:r>
             <w:r>
               <w:rPr>
@@ -1053,7 +1053,7 @@
               <w:sz w:val="22"/>
             </w:rPr>
           </w:pPr>
-          <w:hyperlink w:anchor="_Toc23764461" w:history="1">
+          <w:hyperlink w:anchor="_Toc23805335" w:history="1">
             <w:r>
               <w:rPr>
                 <w:rStyle w:val="Hyperlink"/>
@@ -1080,7 +1080,7 @@
                 <w:noProof/>
                 <w:webHidden/>
               </w:rPr>
-              <w:instrText xml:space="preserve"> PAGEREF _Toc23764461 \h </w:instrText>
+              <w:instrText xml:space="preserve"> PAGEREF _Toc23805335 \h </w:instrText>
             </w:r>
             <w:r>
               <w:rPr>
@@ -1123,7 +1123,7 @@
               <w:sz w:val="22"/>
             </w:rPr>
           </w:pPr>
-          <w:hyperlink w:anchor="_Toc23764462" w:history="1">
+          <w:hyperlink w:anchor="_Toc23805336" w:history="1">
             <w:r>
               <w:rPr>
                 <w:rStyle w:val="Hyperlink"/>
@@ -1150,7 +1150,7 @@
                 <w:noProof/>
                 <w:webHidden/>
               </w:rPr>
-              <w:instrText xml:space="preserve"> PAGEREF _Toc23764462 \h </w:instrText>
+              <w:instrText xml:space="preserve"> PAGEREF _Toc23805336 \h </w:instrText>
             </w:r>
             <w:r>
               <w:rPr>
@@ -1193,7 +1193,7 @@
               <w:sz w:val="22"/>
             </w:rPr>
           </w:pPr>
-          <w:hyperlink w:anchor="_Toc23764463" w:history="1">
+          <w:hyperlink w:anchor="_Toc23805337" w:history="1">
             <w:r>
               <w:rPr>
                 <w:rStyle w:val="Hyperlink"/>
@@ -1220,7 +1220,7 @@
                 <w:noProof/>
                 <w:webHidden/>
               </w:rPr>
-              <w:instrText xml:space="preserve"> PAGEREF _Toc23764463 \h </w:instrText>
+              <w:instrText xml:space="preserve"> PAGEREF _Toc23805337 \h </w:instrText>
             </w:r>
             <w:r>
               <w:rPr>
@@ -1260,7 +1260,7 @@
               <w:sz w:val="22"/>
             </w:rPr>
           </w:pPr>
-          <w:hyperlink w:anchor="_Toc23764464" w:history="1">
+          <w:hyperlink w:anchor="_Toc23805338" w:history="1">
             <w:r>
               <w:rPr>
                 <w:rStyle w:val="Hyperlink"/>
@@ -1287,7 +1287,7 @@
                 <w:noProof/>
                 <w:webHidden/>
               </w:rPr>
-              <w:instrText xml:space="preserve"> PAGEREF _Toc23764464 \h </w:instrText>
+              <w:instrText xml:space="preserve"> PAGEREF _Toc23805338 \h </w:instrText>
             </w:r>
             <w:r>
               <w:rPr>
@@ -1330,7 +1330,7 @@
               <w:sz w:val="22"/>
             </w:rPr>
           </w:pPr>
-          <w:hyperlink w:anchor="_Toc23764465" w:history="1">
+          <w:hyperlink w:anchor="_Toc23805339" w:history="1">
             <w:r>
               <w:rPr>
                 <w:rStyle w:val="Hyperlink"/>
@@ -1357,7 +1357,7 @@
                 <w:noProof/>
                 <w:webHidden/>
               </w:rPr>
-              <w:instrText xml:space="preserve"> PAGEREF _Toc23764465 \h </w:instrText>
+              <w:instrText xml:space="preserve"> PAGEREF _Toc23805339 \h </w:instrText>
             </w:r>
             <w:r>
               <w:rPr>
@@ -1400,7 +1400,7 @@
               <w:sz w:val="22"/>
             </w:rPr>
           </w:pPr>
-          <w:hyperlink w:anchor="_Toc23764466" w:history="1">
+          <w:hyperlink w:anchor="_Toc23805340" w:history="1">
             <w:r>
               <w:rPr>
                 <w:rStyle w:val="Hyperlink"/>
@@ -1436,7 +1436,7 @@
                 <w:noProof/>
                 <w:webHidden/>
               </w:rPr>
-              <w:instrText xml:space="preserve"> PAGEREF _Toc23764466 \h </w:instrText>
+              <w:instrText xml:space="preserve"> PAGEREF _Toc23805340 \h </w:instrText>
             </w:r>
             <w:r>
               <w:rPr>
@@ -1479,7 +1479,7 @@
               <w:sz w:val="22"/>
             </w:rPr>
           </w:pPr>
-          <w:hyperlink w:anchor="_Toc23764467" w:history="1">
+          <w:hyperlink w:anchor="_Toc23805341" w:history="1">
             <w:r>
               <w:rPr>
                 <w:rStyle w:val="Hyperlink"/>
@@ -1515,7 +1515,7 @@
                 <w:noProof/>
                 <w:webHidden/>
               </w:rPr>
-              <w:instrText xml:space="preserve"> PAGEREF _Toc23764467 \h </w:instrText>
+              <w:instrText xml:space="preserve"> PAGEREF _Toc23805341 \h </w:instrText>
             </w:r>
             <w:r>
               <w:rPr>
@@ -1558,7 +1558,7 @@
               <w:sz w:val="22"/>
             </w:rPr>
           </w:pPr>
-          <w:hyperlink w:anchor="_Toc23764468" w:history="1">
+          <w:hyperlink w:anchor="_Toc23805342" w:history="1">
             <w:r>
               <w:rPr>
                 <w:rStyle w:val="Hyperlink"/>
@@ -1585,7 +1585,7 @@
                 <w:noProof/>
                 <w:webHidden/>
               </w:rPr>
-              <w:instrText xml:space="preserve"> PAGEREF _Toc23764468 \h </w:instrText>
+              <w:instrText xml:space="preserve"> PAGEREF _Toc23805342 \h </w:instrText>
             </w:r>
             <w:r>
               <w:rPr>
@@ -1628,7 +1628,7 @@
               <w:sz w:val="22"/>
             </w:rPr>
           </w:pPr>
-          <w:hyperlink w:anchor="_Toc23764469" w:history="1">
+          <w:hyperlink w:anchor="_Toc23805343" w:history="1">
             <w:r>
               <w:rPr>
                 <w:rStyle w:val="Hyperlink"/>
@@ -1664,7 +1664,7 @@
                 <w:noProof/>
                 <w:webHidden/>
               </w:rPr>
-              <w:instrText xml:space="preserve"> PAGEREF _Toc23764469 \h </w:instrText>
+              <w:instrText xml:space="preserve"> PAGEREF _Toc23805343 \h </w:instrText>
             </w:r>
             <w:r>
               <w:rPr>
@@ -1707,7 +1707,7 @@
               <w:sz w:val="22"/>
             </w:rPr>
           </w:pPr>
-          <w:hyperlink w:anchor="_Toc23764470" w:history="1">
+          <w:hyperlink w:anchor="_Toc23805344" w:history="1">
             <w:r>
               <w:rPr>
                 <w:rStyle w:val="Hyperlink"/>
@@ -1743,7 +1743,7 @@
                 <w:noProof/>
                 <w:webHidden/>
               </w:rPr>
-              <w:instrText xml:space="preserve"> PAGEREF _Toc23764470 \h </w:instrText>
+              <w:instrText xml:space="preserve"> PAGEREF _Toc23805344 \h </w:instrText>
             </w:r>
             <w:r>
               <w:rPr>
@@ -1786,7 +1786,7 @@
               <w:sz w:val="22"/>
             </w:rPr>
           </w:pPr>
-          <w:hyperlink w:anchor="_Toc23764471" w:history="1">
+          <w:hyperlink w:anchor="_Toc23805345" w:history="1">
             <w:r>
               <w:rPr>
                 <w:rStyle w:val="Hyperlink"/>
@@ -1813,7 +1813,7 @@
                 <w:noProof/>
                 <w:webHidden/>
               </w:rPr>
-              <w:instrText xml:space="preserve"> PAGEREF _Toc23764471 \h </w:instrText>
+              <w:instrText xml:space="preserve"> PAGEREF _Toc23805345 \h </w:instrText>
             </w:r>
             <w:r>
               <w:rPr>
@@ -1856,7 +1856,7 @@
               <w:sz w:val="22"/>
             </w:rPr>
           </w:pPr>
-          <w:hyperlink w:anchor="_Toc23764472" w:history="1">
+          <w:hyperlink w:anchor="_Toc23805346" w:history="1">
             <w:r>
               <w:rPr>
                 <w:rStyle w:val="Hyperlink"/>
@@ -1892,7 +1892,7 @@
                 <w:noProof/>
                 <w:webHidden/>
               </w:rPr>
-              <w:instrText xml:space="preserve"> PAGEREF _Toc23764472 \h </w:instrText>
+              <w:instrText xml:space="preserve"> PAGEREF _Toc23805346 \h </w:instrText>
             </w:r>
             <w:r>
               <w:rPr>
@@ -1935,7 +1935,7 @@
               <w:sz w:val="22"/>
             </w:rPr>
           </w:pPr>
-          <w:hyperlink w:anchor="_Toc23764473" w:history="1">
+          <w:hyperlink w:anchor="_Toc23805347" w:history="1">
             <w:r>
               <w:rPr>
                 <w:rStyle w:val="Hyperlink"/>
@@ -1971,7 +1971,7 @@
                 <w:noProof/>
                 <w:webHidden/>
               </w:rPr>
-              <w:instrText xml:space="preserve"> PAGEREF _Toc23764473 \h </w:instrText>
+              <w:instrText xml:space="preserve"> PAGEREF _Toc23805347 \h </w:instrText>
             </w:r>
             <w:r>
               <w:rPr>
@@ -2014,7 +2014,7 @@
               <w:sz w:val="22"/>
             </w:rPr>
           </w:pPr>
-          <w:hyperlink w:anchor="_Toc23764474" w:history="1">
+          <w:hyperlink w:anchor="_Toc23805348" w:history="1">
             <w:r>
               <w:rPr>
                 <w:rStyle w:val="Hyperlink"/>
@@ -2050,7 +2050,7 @@
                 <w:noProof/>
                 <w:webHidden/>
               </w:rPr>
-              <w:instrText xml:space="preserve"> PAGEREF _Toc23764474 \h </w:instrText>
+              <w:instrText xml:space="preserve"> PAGEREF _Toc23805348 \h </w:instrText>
             </w:r>
             <w:r>
               <w:rPr>
@@ -2093,7 +2093,7 @@
               <w:sz w:val="22"/>
             </w:rPr>
           </w:pPr>
-          <w:hyperlink w:anchor="_Toc23764475" w:history="1">
+          <w:hyperlink w:anchor="_Toc23805349" w:history="1">
             <w:r>
               <w:rPr>
                 <w:rStyle w:val="Hyperlink"/>
@@ -2129,7 +2129,7 @@
                 <w:noProof/>
                 <w:webHidden/>
               </w:rPr>
-              <w:instrText xml:space="preserve"> PAGEREF _Toc23764475 \h </w:instrText>
+              <w:instrText xml:space="preserve"> PAGEREF _Toc23805349 \h </w:instrText>
             </w:r>
             <w:r>
               <w:rPr>
@@ -2172,7 +2172,7 @@
               <w:sz w:val="22"/>
             </w:rPr>
           </w:pPr>
-          <w:hyperlink w:anchor="_Toc23764476" w:history="1">
+          <w:hyperlink w:anchor="_Toc23805350" w:history="1">
             <w:r>
               <w:rPr>
                 <w:rStyle w:val="Hyperlink"/>
@@ -2208,7 +2208,7 @@
                 <w:noProof/>
                 <w:webHidden/>
               </w:rPr>
-              <w:instrText xml:space="preserve"> PAGEREF _Toc23764476 \h </w:instrText>
+              <w:instrText xml:space="preserve"> PAGEREF _Toc23805350 \h </w:instrText>
             </w:r>
             <w:r>
               <w:rPr>
@@ -2251,7 +2251,7 @@
               <w:sz w:val="22"/>
             </w:rPr>
           </w:pPr>
-          <w:hyperlink w:anchor="_Toc23764477" w:history="1">
+          <w:hyperlink w:anchor="_Toc23805351" w:history="1">
             <w:r>
               <w:rPr>
                 <w:rStyle w:val="Hyperlink"/>
@@ -2287,7 +2287,7 @@
                 <w:noProof/>
                 <w:webHidden/>
               </w:rPr>
-              <w:instrText xml:space="preserve"> PAGEREF _Toc23764477 \h </w:instrText>
+              <w:instrText xml:space="preserve"> PAGEREF _Toc23805351 \h </w:instrText>
             </w:r>
             <w:r>
               <w:rPr>
@@ -2330,7 +2330,7 @@
               <w:sz w:val="22"/>
             </w:rPr>
           </w:pPr>
-          <w:hyperlink w:anchor="_Toc23764478" w:history="1">
+          <w:hyperlink w:anchor="_Toc23805352" w:history="1">
             <w:r>
               <w:rPr>
                 <w:rStyle w:val="Hyperlink"/>
@@ -2366,7 +2366,7 @@
                 <w:noProof/>
                 <w:webHidden/>
               </w:rPr>
-              <w:instrText xml:space="preserve"> PAGEREF _Toc23764478 \h </w:instrText>
+              <w:instrText xml:space="preserve"> PAGEREF _Toc23805352 \h </w:instrText>
             </w:r>
             <w:r>
               <w:rPr>
@@ -2409,7 +2409,7 @@
               <w:sz w:val="22"/>
             </w:rPr>
           </w:pPr>
-          <w:hyperlink w:anchor="_Toc23764479" w:history="1">
+          <w:hyperlink w:anchor="_Toc23805353" w:history="1">
             <w:r>
               <w:rPr>
                 <w:rStyle w:val="Hyperlink"/>
@@ -2447,7 +2447,7 @@
                 <w:noProof/>
                 <w:webHidden/>
               </w:rPr>
-              <w:instrText xml:space="preserve"> PAGEREF _Toc23764479 \h </w:instrText>
+              <w:instrText xml:space="preserve"> PAGEREF _Toc23805353 \h </w:instrText>
             </w:r>
             <w:r>
               <w:rPr>
@@ -2490,7 +2490,7 @@
               <w:sz w:val="22"/>
             </w:rPr>
           </w:pPr>
-          <w:hyperlink w:anchor="_Toc23764480" w:history="1">
+          <w:hyperlink w:anchor="_Toc23805354" w:history="1">
             <w:r>
               <w:rPr>
                 <w:rStyle w:val="Hyperlink"/>
@@ -2526,7 +2526,7 @@
                 <w:noProof/>
                 <w:webHidden/>
               </w:rPr>
-              <w:instrText xml:space="preserve"> PAGEREF _Toc23764480 \h </w:instrText>
+              <w:instrText xml:space="preserve"> PAGEREF _Toc23805354 \h </w:instrText>
             </w:r>
             <w:r>
               <w:rPr>
@@ -2566,7 +2566,7 @@
               <w:sz w:val="22"/>
             </w:rPr>
           </w:pPr>
-          <w:hyperlink w:anchor="_Toc23764481" w:history="1">
+          <w:hyperlink w:anchor="_Toc23805355" w:history="1">
             <w:r>
               <w:rPr>
                 <w:rStyle w:val="Hyperlink"/>
@@ -2593,7 +2593,7 @@
                 <w:noProof/>
                 <w:webHidden/>
               </w:rPr>
-              <w:instrText xml:space="preserve"> PAGEREF _Toc23764481 \h </w:instrText>
+              <w:instrText xml:space="preserve"> PAGEREF _Toc23805355 \h </w:instrText>
             </w:r>
             <w:r>
               <w:rPr>
@@ -2636,7 +2636,7 @@
               <w:sz w:val="22"/>
             </w:rPr>
           </w:pPr>
-          <w:hyperlink w:anchor="_Toc23764482" w:history="1">
+          <w:hyperlink w:anchor="_Toc23805356" w:history="1">
             <w:r>
               <w:rPr>
                 <w:rStyle w:val="Hyperlink"/>
@@ -2663,7 +2663,7 @@
                 <w:noProof/>
                 <w:webHidden/>
               </w:rPr>
-              <w:instrText xml:space="preserve"> PAGEREF _Toc23764482 \h </w:instrText>
+              <w:instrText xml:space="preserve"> PAGEREF _Toc23805356 \h </w:instrText>
             </w:r>
             <w:r>
               <w:rPr>
@@ -2706,7 +2706,7 @@
               <w:sz w:val="22"/>
             </w:rPr>
           </w:pPr>
-          <w:hyperlink w:anchor="_Toc23764483" w:history="1">
+          <w:hyperlink w:anchor="_Toc23805357" w:history="1">
             <w:r>
               <w:rPr>
                 <w:rStyle w:val="Hyperlink"/>
@@ -2742,7 +2742,7 @@
                 <w:noProof/>
                 <w:webHidden/>
               </w:rPr>
-              <w:instrText xml:space="preserve"> PAGEREF _Toc23764483 \h </w:instrText>
+              <w:instrText xml:space="preserve"> PAGEREF _Toc23805357 \h </w:instrText>
             </w:r>
             <w:r>
               <w:rPr>
@@ -2785,7 +2785,7 @@
               <w:sz w:val="22"/>
             </w:rPr>
           </w:pPr>
-          <w:hyperlink w:anchor="_Toc23764484" w:history="1">
+          <w:hyperlink w:anchor="_Toc23805358" w:history="1">
             <w:r>
               <w:rPr>
                 <w:rStyle w:val="Hyperlink"/>
@@ -2821,7 +2821,7 @@
                 <w:noProof/>
                 <w:webHidden/>
               </w:rPr>
-              <w:instrText xml:space="preserve"> PAGEREF _Toc23764484 \h </w:instrText>
+              <w:instrText xml:space="preserve"> PAGEREF _Toc23805358 \h </w:instrText>
             </w:r>
             <w:r>
               <w:rPr>
@@ -2841,7 +2841,7 @@
                 <w:noProof/>
                 <w:webHidden/>
               </w:rPr>
-              <w:t>74</w:t>
+              <w:t>75</w:t>
             </w:r>
             <w:r>
               <w:rPr>
@@ -2864,7 +2864,7 @@
               <w:sz w:val="22"/>
             </w:rPr>
           </w:pPr>
-          <w:hyperlink w:anchor="_Toc23764485" w:history="1">
+          <w:hyperlink w:anchor="_Toc23805359" w:history="1">
             <w:r>
               <w:rPr>
                 <w:rStyle w:val="Hyperlink"/>
@@ -2900,7 +2900,7 @@
                 <w:noProof/>
                 <w:webHidden/>
               </w:rPr>
-              <w:instrText xml:space="preserve"> PAGEREF _Toc23764485 \h </w:instrText>
+              <w:instrText xml:space="preserve"> PAGEREF _Toc23805359 \h </w:instrText>
             </w:r>
             <w:r>
               <w:rPr>
@@ -2940,7 +2940,7 @@
               <w:sz w:val="22"/>
             </w:rPr>
           </w:pPr>
-          <w:hyperlink w:anchor="_Toc23764486" w:history="1">
+          <w:hyperlink w:anchor="_Toc23805360" w:history="1">
             <w:r>
               <w:rPr>
                 <w:rStyle w:val="Hyperlink"/>
@@ -2967,7 +2967,7 @@
                 <w:noProof/>
                 <w:webHidden/>
               </w:rPr>
-              <w:instrText xml:space="preserve"> PAGEREF _Toc23764486 \h </w:instrText>
+              <w:instrText xml:space="preserve"> PAGEREF _Toc23805360 \h </w:instrText>
             </w:r>
             <w:r>
               <w:rPr>
@@ -2987,7 +2987,7 @@
                 <w:noProof/>
                 <w:webHidden/>
               </w:rPr>
-              <w:t>80</w:t>
+              <w:t>81</w:t>
             </w:r>
             <w:r>
               <w:rPr>
@@ -3010,7 +3010,7 @@
               <w:sz w:val="22"/>
             </w:rPr>
           </w:pPr>
-          <w:hyperlink w:anchor="_Toc23764487" w:history="1">
+          <w:hyperlink w:anchor="_Toc23805361" w:history="1">
             <w:r>
               <w:rPr>
                 <w:rStyle w:val="Hyperlink"/>
@@ -3037,7 +3037,7 @@
                 <w:noProof/>
                 <w:webHidden/>
               </w:rPr>
-              <w:instrText xml:space="preserve"> PAGEREF _Toc23764487 \h </w:instrText>
+              <w:instrText xml:space="preserve"> PAGEREF _Toc23805361 \h </w:instrText>
             </w:r>
             <w:r>
               <w:rPr>
@@ -3057,7 +3057,7 @@
                 <w:noProof/>
                 <w:webHidden/>
               </w:rPr>
-              <w:t>80</w:t>
+              <w:t>81</w:t>
             </w:r>
             <w:r>
               <w:rPr>
@@ -3080,7 +3080,7 @@
               <w:sz w:val="22"/>
             </w:rPr>
           </w:pPr>
-          <w:hyperlink w:anchor="_Toc23764488" w:history="1">
+          <w:hyperlink w:anchor="_Toc23805362" w:history="1">
             <w:r>
               <w:rPr>
                 <w:rStyle w:val="Hyperlink"/>
@@ -3117,7 +3117,7 @@
                 <w:noProof/>
                 <w:webHidden/>
               </w:rPr>
-              <w:instrText xml:space="preserve"> PAGEREF _Toc23764488 \h </w:instrText>
+              <w:instrText xml:space="preserve"> PAGEREF _Toc23805362 \h </w:instrText>
             </w:r>
             <w:r>
               <w:rPr>
@@ -3137,7 +3137,7 @@
                 <w:noProof/>
                 <w:webHidden/>
               </w:rPr>
-              <w:t>80</w:t>
+              <w:t>81</w:t>
             </w:r>
             <w:r>
               <w:rPr>
@@ -3157,7 +3157,7 @@
               <w:sz w:val="22"/>
             </w:rPr>
           </w:pPr>
-          <w:hyperlink w:anchor="_Toc23764489" w:history="1">
+          <w:hyperlink w:anchor="_Toc23805363" w:history="1">
             <w:r>
               <w:rPr>
                 <w:rStyle w:val="Hyperlink"/>
@@ -3184,7 +3184,7 @@
                 <w:noProof/>
                 <w:webHidden/>
               </w:rPr>
-              <w:instrText xml:space="preserve"> PAGEREF _Toc23764489 \h </w:instrText>
+              <w:instrText xml:space="preserve"> PAGEREF _Toc23805363 \h </w:instrText>
             </w:r>
             <w:r>
               <w:rPr>
@@ -3204,7 +3204,7 @@
                 <w:noProof/>
                 <w:webHidden/>
               </w:rPr>
-              <w:t>81</w:t>
+              <w:t>82</w:t>
             </w:r>
             <w:r>
               <w:rPr>
@@ -3244,7 +3244,7 @@
       <w:r>
         <w:br w:type="page"/>
       </w:r>
-      <w:bookmarkStart w:id="2" w:name="_Toc23764455"/>
+      <w:bookmarkStart w:id="2" w:name="_Toc23805329"/>
       <w:r>
         <w:lastRenderedPageBreak/>
         <w:t>DANH MỤC HÌNH ẢNH</w:t>
@@ -6587,7 +6587,7 @@
           <w:numId w:val="0"/>
         </w:numPr>
       </w:pPr>
-      <w:bookmarkStart w:id="3" w:name="_Toc23764456"/>
+      <w:bookmarkStart w:id="3" w:name="_Toc23805330"/>
       <w:r>
         <w:lastRenderedPageBreak/>
         <w:t>DANH MỤC BẢNG</w:t>
@@ -9882,7 +9882,7 @@
           <w:numId w:val="0"/>
         </w:numPr>
       </w:pPr>
-      <w:bookmarkStart w:id="4" w:name="_Toc23764457"/>
+      <w:bookmarkStart w:id="4" w:name="_Toc23805331"/>
       <w:r>
         <w:lastRenderedPageBreak/>
         <w:t>DANH MỤC VIẾT TẮT</w:t>
@@ -10037,7 +10037,7 @@
         <w:spacing w:after="240" w:line="360" w:lineRule="auto"/>
         <w:contextualSpacing/>
       </w:pPr>
-      <w:bookmarkStart w:id="5" w:name="_Toc23764458"/>
+      <w:bookmarkStart w:id="5" w:name="_Toc23805332"/>
       <w:r>
         <w:lastRenderedPageBreak/>
         <w:t>MỞ ĐẦU</w:t>
@@ -10191,21 +10191,21 @@
         <w:spacing w:after="240" w:line="360" w:lineRule="auto"/>
         <w:contextualSpacing/>
       </w:pPr>
-      <w:bookmarkStart w:id="6" w:name="_Toc23764459"/>
-      <w:bookmarkStart w:id="7" w:name="_Hlk22742341"/>
-      <w:bookmarkStart w:id="8" w:name="_Hlk22742361"/>
+      <w:bookmarkStart w:id="6" w:name="_Hlk22742341"/>
+      <w:bookmarkStart w:id="7" w:name="_Hlk22742361"/>
+      <w:bookmarkStart w:id="8" w:name="_Toc23805333"/>
       <w:r>
         <w:lastRenderedPageBreak/>
         <w:t>GIỚI THIỆU VỀ HỆ THỐNG TÌM KIẾM VÀ CHIA SẺ DỮ LIỆU THUỶ VĂN</w:t>
       </w:r>
+      <w:bookmarkEnd w:id="8"/>
+    </w:p>
+    <w:p>
+      <w:pPr>
+        <w:pStyle w:val="Heading2"/>
+      </w:pPr>
+      <w:bookmarkStart w:id="9" w:name="_Toc23805334"/>
       <w:bookmarkEnd w:id="6"/>
-    </w:p>
-    <w:p>
-      <w:pPr>
-        <w:pStyle w:val="Heading2"/>
-      </w:pPr>
-      <w:bookmarkStart w:id="9" w:name="_Toc23764460"/>
-      <w:bookmarkEnd w:id="7"/>
       <w:r>
         <w:t>Giới thiệu</w:t>
       </w:r>
@@ -10631,14 +10631,27 @@
       <w:r>
         <w:t xml:space="preserve">Bảng </w:t>
       </w:r>
-      <w:fldSimple w:instr=" SEQ Bảng \* ARABIC ">
-        <w:r>
-          <w:rPr>
-            <w:noProof/>
-          </w:rPr>
-          <w:t>1</w:t>
-        </w:r>
-      </w:fldSimple>
+      <w:r>
+        <w:fldChar w:fldCharType="begin"/>
+      </w:r>
+      <w:r>
+        <w:instrText xml:space="preserve"> SEQ Bảng \* ARABIC </w:instrText>
+      </w:r>
+      <w:r>
+        <w:fldChar w:fldCharType="separate"/>
+      </w:r>
+      <w:r>
+        <w:rPr>
+          <w:noProof/>
+        </w:rPr>
+        <w:t>1</w:t>
+      </w:r>
+      <w:r>
+        <w:rPr>
+          <w:noProof/>
+        </w:rPr>
+        <w:fldChar w:fldCharType="end"/>
+      </w:r>
       <w:r>
         <w:t>: So sánh ưu nhược điểm các hệ thống hiện nay</w:t>
       </w:r>
@@ -10670,7 +10683,7 @@
       <w:pPr>
         <w:pStyle w:val="Heading2"/>
       </w:pPr>
-      <w:bookmarkStart w:id="11" w:name="_Toc23764461"/>
+      <w:bookmarkStart w:id="11" w:name="_Toc23805335"/>
       <w:r>
         <w:t>Khảo sát hệ thống tìm kiếm thông tin và chia sẻ dữ liệu</w:t>
       </w:r>
@@ -10774,8 +10787,6 @@
         <w:lastRenderedPageBreak/>
         <w:t>Quản lý thông tin dữ liệu tải lên:</w:t>
       </w:r>
-      <w:bookmarkStart w:id="12" w:name="_GoBack"/>
-      <w:bookmarkEnd w:id="12"/>
     </w:p>
     <w:p>
       <w:pPr>
@@ -10858,14 +10869,14 @@
       <w:pPr>
         <w:pStyle w:val="Heading2"/>
       </w:pPr>
-      <w:bookmarkStart w:id="13" w:name="_Toc23764462"/>
+      <w:bookmarkStart w:id="12" w:name="_Toc23805336"/>
       <w:r>
         <w:t>Khảo sát dựa trên y</w:t>
       </w:r>
       <w:r>
         <w:t>êu cầu người dùng</w:t>
       </w:r>
-      <w:bookmarkEnd w:id="13"/>
+      <w:bookmarkEnd w:id="12"/>
     </w:p>
     <w:p>
       <w:pPr>
@@ -10912,11 +10923,11 @@
       <w:pPr>
         <w:pStyle w:val="Heading2"/>
       </w:pPr>
-      <w:bookmarkStart w:id="14" w:name="_Toc23764463"/>
+      <w:bookmarkStart w:id="13" w:name="_Toc23805337"/>
       <w:r>
         <w:t>Mục tiêu</w:t>
       </w:r>
-      <w:bookmarkEnd w:id="14"/>
+      <w:bookmarkEnd w:id="13"/>
     </w:p>
     <w:p>
       <w:pPr>
@@ -11053,9 +11064,9 @@
         <w:pStyle w:val="Heading1"/>
         <w:spacing w:line="360" w:lineRule="auto"/>
       </w:pPr>
-      <w:bookmarkStart w:id="15" w:name="_Toc23764464"/>
-      <w:bookmarkStart w:id="16" w:name="_Hlk22742524"/>
-      <w:bookmarkEnd w:id="8"/>
+      <w:bookmarkStart w:id="14" w:name="_Hlk22742524"/>
+      <w:bookmarkStart w:id="15" w:name="_Toc23805338"/>
+      <w:bookmarkEnd w:id="7"/>
       <w:r>
         <w:lastRenderedPageBreak/>
         <w:t xml:space="preserve">PHÂN TÍCH VÀ THIẾT KẾ </w:t>
@@ -11069,24 +11080,24 @@
       <w:pPr>
         <w:pStyle w:val="Heading2"/>
       </w:pPr>
-      <w:bookmarkStart w:id="17" w:name="_Toc23764465"/>
+      <w:bookmarkStart w:id="16" w:name="_Toc23805339"/>
       <w:r>
         <w:t>Định nghĩa bài toán</w:t>
       </w:r>
+      <w:bookmarkEnd w:id="16"/>
+    </w:p>
+    <w:p>
+      <w:pPr>
+        <w:pStyle w:val="Heading3"/>
+      </w:pPr>
+      <w:bookmarkStart w:id="17" w:name="_Toc23805340"/>
+      <w:r>
+        <w:t>Xác định vai trò người dùng</w:t>
+      </w:r>
+      <w:r>
+        <w:t>:</w:t>
+      </w:r>
       <w:bookmarkEnd w:id="17"/>
-    </w:p>
-    <w:p>
-      <w:pPr>
-        <w:pStyle w:val="Heading3"/>
-      </w:pPr>
-      <w:bookmarkStart w:id="18" w:name="_Toc23764466"/>
-      <w:r>
-        <w:t>Xác định vai trò người dùng</w:t>
-      </w:r>
-      <w:r>
-        <w:t>:</w:t>
-      </w:r>
-      <w:bookmarkEnd w:id="18"/>
     </w:p>
     <w:p>
       <w:pPr>
@@ -11188,11 +11199,11 @@
       <w:pPr>
         <w:pStyle w:val="Heading3"/>
       </w:pPr>
-      <w:bookmarkStart w:id="19" w:name="_Toc23764467"/>
+      <w:bookmarkStart w:id="18" w:name="_Toc23805341"/>
       <w:r>
         <w:t>Yêu cầu ứng dụng đối với người dùng:</w:t>
       </w:r>
-      <w:bookmarkEnd w:id="19"/>
+      <w:bookmarkEnd w:id="18"/>
     </w:p>
     <w:p>
       <w:pPr>
@@ -11689,22 +11700,22 @@
       <w:pPr>
         <w:pStyle w:val="Heading2"/>
       </w:pPr>
-      <w:bookmarkStart w:id="20" w:name="_Toc23764468"/>
-      <w:bookmarkEnd w:id="16"/>
+      <w:bookmarkStart w:id="19" w:name="_Toc23805342"/>
+      <w:bookmarkEnd w:id="14"/>
       <w:r>
         <w:t>Phân tích đặc tả yêu cầu</w:t>
       </w:r>
+      <w:bookmarkEnd w:id="19"/>
+    </w:p>
+    <w:p>
+      <w:pPr>
+        <w:pStyle w:val="Heading3"/>
+      </w:pPr>
+      <w:bookmarkStart w:id="20" w:name="_Toc23805343"/>
+      <w:r>
+        <w:t>Đặc tả yêu cầu</w:t>
+      </w:r>
       <w:bookmarkEnd w:id="20"/>
-    </w:p>
-    <w:p>
-      <w:pPr>
-        <w:pStyle w:val="Heading3"/>
-      </w:pPr>
-      <w:bookmarkStart w:id="21" w:name="_Toc23764469"/>
-      <w:r>
-        <w:t>Đặc tả yêu cầu</w:t>
-      </w:r>
-      <w:bookmarkEnd w:id="21"/>
     </w:p>
     <w:p>
       <w:pPr>
@@ -12039,22 +12050,35 @@
           <w:szCs w:val="26"/>
         </w:rPr>
       </w:pPr>
-      <w:bookmarkStart w:id="22" w:name="_Toc23756934"/>
+      <w:bookmarkStart w:id="21" w:name="_Toc23756934"/>
       <w:r>
         <w:t xml:space="preserve">Bảng </w:t>
       </w:r>
-      <w:fldSimple w:instr=" SEQ Bảng \* ARABIC ">
-        <w:r>
-          <w:rPr>
-            <w:noProof/>
-          </w:rPr>
-          <w:t>2</w:t>
-        </w:r>
-      </w:fldSimple>
+      <w:r>
+        <w:fldChar w:fldCharType="begin"/>
+      </w:r>
+      <w:r>
+        <w:instrText xml:space="preserve"> SEQ Bảng \* ARABIC </w:instrText>
+      </w:r>
+      <w:r>
+        <w:fldChar w:fldCharType="separate"/>
+      </w:r>
+      <w:r>
+        <w:rPr>
+          <w:noProof/>
+        </w:rPr>
+        <w:t>2</w:t>
+      </w:r>
+      <w:r>
+        <w:rPr>
+          <w:noProof/>
+        </w:rPr>
+        <w:fldChar w:fldCharType="end"/>
+      </w:r>
       <w:r>
         <w:t>: Chức năng đăng ký</w:t>
       </w:r>
-      <w:bookmarkEnd w:id="22"/>
+      <w:bookmarkEnd w:id="21"/>
     </w:p>
     <w:p>
       <w:pPr>
@@ -12399,22 +12423,35 @@
           <w:szCs w:val="26"/>
         </w:rPr>
       </w:pPr>
-      <w:bookmarkStart w:id="23" w:name="_Toc23756935"/>
+      <w:bookmarkStart w:id="22" w:name="_Toc23756935"/>
       <w:r>
         <w:t xml:space="preserve">Bảng </w:t>
       </w:r>
-      <w:fldSimple w:instr=" SEQ Bảng \* ARABIC ">
-        <w:r>
-          <w:rPr>
-            <w:noProof/>
-          </w:rPr>
-          <w:t>3</w:t>
-        </w:r>
-      </w:fldSimple>
+      <w:r>
+        <w:fldChar w:fldCharType="begin"/>
+      </w:r>
+      <w:r>
+        <w:instrText xml:space="preserve"> SEQ Bảng \* ARABIC </w:instrText>
+      </w:r>
+      <w:r>
+        <w:fldChar w:fldCharType="separate"/>
+      </w:r>
+      <w:r>
+        <w:rPr>
+          <w:noProof/>
+        </w:rPr>
+        <w:t>3</w:t>
+      </w:r>
+      <w:r>
+        <w:rPr>
+          <w:noProof/>
+        </w:rPr>
+        <w:fldChar w:fldCharType="end"/>
+      </w:r>
       <w:r>
         <w:t>: Chức năng đăng nhập</w:t>
       </w:r>
-      <w:bookmarkEnd w:id="23"/>
+      <w:bookmarkEnd w:id="22"/>
     </w:p>
     <w:p>
       <w:pPr>
@@ -12796,22 +12833,35 @@
           <w:szCs w:val="26"/>
         </w:rPr>
       </w:pPr>
-      <w:bookmarkStart w:id="24" w:name="_Toc23756936"/>
+      <w:bookmarkStart w:id="23" w:name="_Toc23756936"/>
       <w:r>
         <w:t xml:space="preserve">Bảng </w:t>
       </w:r>
-      <w:fldSimple w:instr=" SEQ Bảng \* ARABIC ">
-        <w:r>
-          <w:rPr>
-            <w:noProof/>
-          </w:rPr>
-          <w:t>4</w:t>
-        </w:r>
-      </w:fldSimple>
+      <w:r>
+        <w:fldChar w:fldCharType="begin"/>
+      </w:r>
+      <w:r>
+        <w:instrText xml:space="preserve"> SEQ Bảng \* ARABIC </w:instrText>
+      </w:r>
+      <w:r>
+        <w:fldChar w:fldCharType="separate"/>
+      </w:r>
+      <w:r>
+        <w:rPr>
+          <w:noProof/>
+        </w:rPr>
+        <w:t>4</w:t>
+      </w:r>
+      <w:r>
+        <w:rPr>
+          <w:noProof/>
+        </w:rPr>
+        <w:fldChar w:fldCharType="end"/>
+      </w:r>
       <w:r>
         <w:t>: Chức năng quên mật khẩu</w:t>
       </w:r>
-      <w:bookmarkEnd w:id="24"/>
+      <w:bookmarkEnd w:id="23"/>
     </w:p>
     <w:p>
       <w:pPr>
@@ -13098,22 +13148,35 @@
           <w:szCs w:val="26"/>
         </w:rPr>
       </w:pPr>
-      <w:bookmarkStart w:id="25" w:name="_Toc23756937"/>
+      <w:bookmarkStart w:id="24" w:name="_Toc23756937"/>
       <w:r>
         <w:t xml:space="preserve">Bảng </w:t>
       </w:r>
-      <w:fldSimple w:instr=" SEQ Bảng \* ARABIC ">
-        <w:r>
-          <w:rPr>
-            <w:noProof/>
-          </w:rPr>
-          <w:t>5</w:t>
-        </w:r>
-      </w:fldSimple>
+      <w:r>
+        <w:fldChar w:fldCharType="begin"/>
+      </w:r>
+      <w:r>
+        <w:instrText xml:space="preserve"> SEQ Bảng \* ARABIC </w:instrText>
+      </w:r>
+      <w:r>
+        <w:fldChar w:fldCharType="separate"/>
+      </w:r>
+      <w:r>
+        <w:rPr>
+          <w:noProof/>
+        </w:rPr>
+        <w:t>5</w:t>
+      </w:r>
+      <w:r>
+        <w:rPr>
+          <w:noProof/>
+        </w:rPr>
+        <w:fldChar w:fldCharType="end"/>
+      </w:r>
       <w:r>
         <w:t>: Chức năng cập nhật thông tin tài khoản người dùng</w:t>
       </w:r>
-      <w:bookmarkEnd w:id="25"/>
+      <w:bookmarkEnd w:id="24"/>
     </w:p>
     <w:p>
       <w:pPr>
@@ -13373,22 +13436,35 @@
         <w:pStyle w:val="Caption"/>
         <w:spacing w:line="360" w:lineRule="auto"/>
       </w:pPr>
-      <w:bookmarkStart w:id="26" w:name="_Toc23756938"/>
+      <w:bookmarkStart w:id="25" w:name="_Toc23756938"/>
       <w:r>
         <w:t xml:space="preserve">Bảng </w:t>
       </w:r>
-      <w:fldSimple w:instr=" SEQ Bảng \* ARABIC ">
-        <w:r>
-          <w:rPr>
-            <w:noProof/>
-          </w:rPr>
-          <w:t>6</w:t>
-        </w:r>
-      </w:fldSimple>
+      <w:r>
+        <w:fldChar w:fldCharType="begin"/>
+      </w:r>
+      <w:r>
+        <w:instrText xml:space="preserve"> SEQ Bảng \* ARABIC </w:instrText>
+      </w:r>
+      <w:r>
+        <w:fldChar w:fldCharType="separate"/>
+      </w:r>
+      <w:r>
+        <w:rPr>
+          <w:noProof/>
+        </w:rPr>
+        <w:t>6</w:t>
+      </w:r>
+      <w:r>
+        <w:rPr>
+          <w:noProof/>
+        </w:rPr>
+        <w:fldChar w:fldCharType="end"/>
+      </w:r>
       <w:r>
         <w:t>: Chức năng thay đổi mật khẩu</w:t>
       </w:r>
-      <w:bookmarkEnd w:id="26"/>
+      <w:bookmarkEnd w:id="25"/>
     </w:p>
     <w:p>
       <w:pPr>
@@ -13589,22 +13665,35 @@
         <w:pStyle w:val="Caption"/>
         <w:spacing w:line="360" w:lineRule="auto"/>
       </w:pPr>
-      <w:bookmarkStart w:id="27" w:name="_Toc23756939"/>
+      <w:bookmarkStart w:id="26" w:name="_Toc23756939"/>
       <w:r>
         <w:t xml:space="preserve">Bảng </w:t>
       </w:r>
-      <w:fldSimple w:instr=" SEQ Bảng \* ARABIC ">
-        <w:r>
-          <w:rPr>
-            <w:noProof/>
-          </w:rPr>
-          <w:t>7</w:t>
-        </w:r>
-      </w:fldSimple>
+      <w:r>
+        <w:fldChar w:fldCharType="begin"/>
+      </w:r>
+      <w:r>
+        <w:instrText xml:space="preserve"> SEQ Bảng \* ARABIC </w:instrText>
+      </w:r>
+      <w:r>
+        <w:fldChar w:fldCharType="separate"/>
+      </w:r>
+      <w:r>
+        <w:rPr>
+          <w:noProof/>
+        </w:rPr>
+        <w:t>7</w:t>
+      </w:r>
+      <w:r>
+        <w:rPr>
+          <w:noProof/>
+        </w:rPr>
+        <w:fldChar w:fldCharType="end"/>
+      </w:r>
       <w:r>
         <w:t>: Chức năng đăng xuất</w:t>
       </w:r>
-      <w:bookmarkEnd w:id="27"/>
+      <w:bookmarkEnd w:id="26"/>
     </w:p>
     <w:p>
       <w:pPr>
@@ -13816,22 +13905,35 @@
         <w:pStyle w:val="Caption"/>
         <w:spacing w:line="360" w:lineRule="auto"/>
       </w:pPr>
-      <w:bookmarkStart w:id="28" w:name="_Toc23756940"/>
+      <w:bookmarkStart w:id="27" w:name="_Toc23756940"/>
       <w:r>
         <w:t xml:space="preserve">Bảng </w:t>
       </w:r>
-      <w:fldSimple w:instr=" SEQ Bảng \* ARABIC ">
-        <w:r>
-          <w:rPr>
-            <w:noProof/>
-          </w:rPr>
-          <w:t>8</w:t>
-        </w:r>
-      </w:fldSimple>
+      <w:r>
+        <w:fldChar w:fldCharType="begin"/>
+      </w:r>
+      <w:r>
+        <w:instrText xml:space="preserve"> SEQ Bảng \* ARABIC </w:instrText>
+      </w:r>
+      <w:r>
+        <w:fldChar w:fldCharType="separate"/>
+      </w:r>
+      <w:r>
+        <w:rPr>
+          <w:noProof/>
+        </w:rPr>
+        <w:t>8</w:t>
+      </w:r>
+      <w:r>
+        <w:rPr>
+          <w:noProof/>
+        </w:rPr>
+        <w:fldChar w:fldCharType="end"/>
+      </w:r>
       <w:r>
         <w:t>: Chức năng xem bài viết tại Hydroshare, MekongWater</w:t>
       </w:r>
-      <w:bookmarkEnd w:id="28"/>
+      <w:bookmarkEnd w:id="27"/>
     </w:p>
     <w:p>
       <w:pPr>
@@ -14116,22 +14218,35 @@
         <w:pStyle w:val="Caption"/>
         <w:spacing w:line="360" w:lineRule="auto"/>
       </w:pPr>
-      <w:bookmarkStart w:id="29" w:name="_Toc23756941"/>
+      <w:bookmarkStart w:id="28" w:name="_Toc23756941"/>
       <w:r>
         <w:t xml:space="preserve">Bảng </w:t>
       </w:r>
-      <w:fldSimple w:instr=" SEQ Bảng \* ARABIC ">
-        <w:r>
-          <w:rPr>
-            <w:noProof/>
-          </w:rPr>
-          <w:t>9</w:t>
-        </w:r>
-      </w:fldSimple>
+      <w:r>
+        <w:fldChar w:fldCharType="begin"/>
+      </w:r>
+      <w:r>
+        <w:instrText xml:space="preserve"> SEQ Bảng \* ARABIC </w:instrText>
+      </w:r>
+      <w:r>
+        <w:fldChar w:fldCharType="separate"/>
+      </w:r>
+      <w:r>
+        <w:rPr>
+          <w:noProof/>
+        </w:rPr>
+        <w:t>9</w:t>
+      </w:r>
+      <w:r>
+        <w:rPr>
+          <w:noProof/>
+        </w:rPr>
+        <w:fldChar w:fldCharType="end"/>
+      </w:r>
       <w:r>
         <w:t>: Chức năng tìm kiếm bài viết Hydroshare, MekongWater</w:t>
       </w:r>
-      <w:bookmarkEnd w:id="29"/>
+      <w:bookmarkEnd w:id="28"/>
     </w:p>
     <w:p>
       <w:pPr>
@@ -14404,22 +14519,35 @@
         <w:pStyle w:val="Caption"/>
         <w:spacing w:line="360" w:lineRule="auto"/>
       </w:pPr>
-      <w:bookmarkStart w:id="30" w:name="_Toc23756942"/>
+      <w:bookmarkStart w:id="29" w:name="_Toc23756942"/>
       <w:r>
         <w:t xml:space="preserve">Bảng </w:t>
       </w:r>
-      <w:fldSimple w:instr=" SEQ Bảng \* ARABIC ">
-        <w:r>
-          <w:rPr>
-            <w:noProof/>
-          </w:rPr>
-          <w:t>10</w:t>
-        </w:r>
-      </w:fldSimple>
+      <w:r>
+        <w:fldChar w:fldCharType="begin"/>
+      </w:r>
+      <w:r>
+        <w:instrText xml:space="preserve"> SEQ Bảng \* ARABIC </w:instrText>
+      </w:r>
+      <w:r>
+        <w:fldChar w:fldCharType="separate"/>
+      </w:r>
+      <w:r>
+        <w:rPr>
+          <w:noProof/>
+        </w:rPr>
+        <w:t>10</w:t>
+      </w:r>
+      <w:r>
+        <w:rPr>
+          <w:noProof/>
+        </w:rPr>
+        <w:fldChar w:fldCharType="end"/>
+      </w:r>
       <w:r>
         <w:t>: Chức năng xem bài viết được chia sẻ công khai</w:t>
       </w:r>
-      <w:bookmarkEnd w:id="30"/>
+      <w:bookmarkEnd w:id="29"/>
     </w:p>
     <w:p>
       <w:pPr>
@@ -14704,22 +14832,35 @@
         <w:pStyle w:val="Caption"/>
         <w:spacing w:line="360" w:lineRule="auto"/>
       </w:pPr>
-      <w:bookmarkStart w:id="31" w:name="_Toc23756943"/>
+      <w:bookmarkStart w:id="30" w:name="_Toc23756943"/>
       <w:r>
         <w:t xml:space="preserve">Bảng </w:t>
       </w:r>
-      <w:fldSimple w:instr=" SEQ Bảng \* ARABIC ">
-        <w:r>
-          <w:rPr>
-            <w:noProof/>
-          </w:rPr>
-          <w:t>11</w:t>
-        </w:r>
-      </w:fldSimple>
+      <w:r>
+        <w:fldChar w:fldCharType="begin"/>
+      </w:r>
+      <w:r>
+        <w:instrText xml:space="preserve"> SEQ Bảng \* ARABIC </w:instrText>
+      </w:r>
+      <w:r>
+        <w:fldChar w:fldCharType="separate"/>
+      </w:r>
+      <w:r>
+        <w:rPr>
+          <w:noProof/>
+        </w:rPr>
+        <w:t>11</w:t>
+      </w:r>
+      <w:r>
+        <w:rPr>
+          <w:noProof/>
+        </w:rPr>
+        <w:fldChar w:fldCharType="end"/>
+      </w:r>
       <w:r>
         <w:t>: Chức năng tìm kiếm bài viết được chia sẻ công khai</w:t>
       </w:r>
-      <w:bookmarkEnd w:id="31"/>
+      <w:bookmarkEnd w:id="30"/>
     </w:p>
     <w:p>
       <w:pPr>
@@ -15016,22 +15157,35 @@
         <w:pStyle w:val="Caption"/>
         <w:spacing w:line="360" w:lineRule="auto"/>
       </w:pPr>
-      <w:bookmarkStart w:id="32" w:name="_Toc23756944"/>
+      <w:bookmarkStart w:id="31" w:name="_Toc23756944"/>
       <w:r>
         <w:t xml:space="preserve">Bảng </w:t>
       </w:r>
-      <w:fldSimple w:instr=" SEQ Bảng \* ARABIC ">
-        <w:r>
-          <w:rPr>
-            <w:noProof/>
-          </w:rPr>
-          <w:t>12</w:t>
-        </w:r>
-      </w:fldSimple>
+      <w:r>
+        <w:fldChar w:fldCharType="begin"/>
+      </w:r>
+      <w:r>
+        <w:instrText xml:space="preserve"> SEQ Bảng \* ARABIC </w:instrText>
+      </w:r>
+      <w:r>
+        <w:fldChar w:fldCharType="separate"/>
+      </w:r>
+      <w:r>
+        <w:rPr>
+          <w:noProof/>
+        </w:rPr>
+        <w:t>12</w:t>
+      </w:r>
+      <w:r>
+        <w:rPr>
+          <w:noProof/>
+        </w:rPr>
+        <w:fldChar w:fldCharType="end"/>
+      </w:r>
       <w:r>
         <w:t>: Chức năng tạo bài viết cá nhân</w:t>
       </w:r>
-      <w:bookmarkEnd w:id="32"/>
+      <w:bookmarkEnd w:id="31"/>
     </w:p>
     <w:p>
       <w:pPr>
@@ -15330,22 +15484,35 @@
         <w:pStyle w:val="Caption"/>
         <w:spacing w:line="360" w:lineRule="auto"/>
       </w:pPr>
-      <w:bookmarkStart w:id="33" w:name="_Toc23756945"/>
+      <w:bookmarkStart w:id="32" w:name="_Toc23756945"/>
       <w:r>
         <w:t xml:space="preserve">Bảng </w:t>
       </w:r>
-      <w:fldSimple w:instr=" SEQ Bảng \* ARABIC ">
-        <w:r>
-          <w:rPr>
-            <w:noProof/>
-          </w:rPr>
-          <w:t>13</w:t>
-        </w:r>
-      </w:fldSimple>
+      <w:r>
+        <w:fldChar w:fldCharType="begin"/>
+      </w:r>
+      <w:r>
+        <w:instrText xml:space="preserve"> SEQ Bảng \* ARABIC </w:instrText>
+      </w:r>
+      <w:r>
+        <w:fldChar w:fldCharType="separate"/>
+      </w:r>
+      <w:r>
+        <w:rPr>
+          <w:noProof/>
+        </w:rPr>
+        <w:t>13</w:t>
+      </w:r>
+      <w:r>
+        <w:rPr>
+          <w:noProof/>
+        </w:rPr>
+        <w:fldChar w:fldCharType="end"/>
+      </w:r>
       <w:r>
         <w:t>: Chức năng cập nhật bài viết cá nhân</w:t>
       </w:r>
-      <w:bookmarkEnd w:id="33"/>
+      <w:bookmarkEnd w:id="32"/>
     </w:p>
     <w:p>
       <w:pPr>
@@ -15627,22 +15794,35 @@
         <w:pStyle w:val="Caption"/>
         <w:spacing w:line="360" w:lineRule="auto"/>
       </w:pPr>
-      <w:bookmarkStart w:id="34" w:name="_Toc23756946"/>
+      <w:bookmarkStart w:id="33" w:name="_Toc23756946"/>
       <w:r>
         <w:t xml:space="preserve">Bảng </w:t>
       </w:r>
-      <w:fldSimple w:instr=" SEQ Bảng \* ARABIC ">
-        <w:r>
-          <w:rPr>
-            <w:noProof/>
-          </w:rPr>
-          <w:t>14</w:t>
-        </w:r>
-      </w:fldSimple>
+      <w:r>
+        <w:fldChar w:fldCharType="begin"/>
+      </w:r>
+      <w:r>
+        <w:instrText xml:space="preserve"> SEQ Bảng \* ARABIC </w:instrText>
+      </w:r>
+      <w:r>
+        <w:fldChar w:fldCharType="separate"/>
+      </w:r>
+      <w:r>
+        <w:rPr>
+          <w:noProof/>
+        </w:rPr>
+        <w:t>14</w:t>
+      </w:r>
+      <w:r>
+        <w:rPr>
+          <w:noProof/>
+        </w:rPr>
+        <w:fldChar w:fldCharType="end"/>
+      </w:r>
       <w:r>
         <w:t>: Chức năng xoá bài viết cá nhân</w:t>
       </w:r>
-      <w:bookmarkEnd w:id="34"/>
+      <w:bookmarkEnd w:id="33"/>
     </w:p>
     <w:p>
       <w:pPr>
@@ -15924,22 +16104,35 @@
         <w:pStyle w:val="Caption"/>
         <w:spacing w:line="360" w:lineRule="auto"/>
       </w:pPr>
-      <w:bookmarkStart w:id="35" w:name="_Toc23756947"/>
+      <w:bookmarkStart w:id="34" w:name="_Toc23756947"/>
       <w:r>
         <w:t xml:space="preserve">Bảng </w:t>
       </w:r>
-      <w:fldSimple w:instr=" SEQ Bảng \* ARABIC ">
-        <w:r>
-          <w:rPr>
-            <w:noProof/>
-          </w:rPr>
-          <w:t>15</w:t>
-        </w:r>
-      </w:fldSimple>
+      <w:r>
+        <w:fldChar w:fldCharType="begin"/>
+      </w:r>
+      <w:r>
+        <w:instrText xml:space="preserve"> SEQ Bảng \* ARABIC </w:instrText>
+      </w:r>
+      <w:r>
+        <w:fldChar w:fldCharType="separate"/>
+      </w:r>
+      <w:r>
+        <w:rPr>
+          <w:noProof/>
+        </w:rPr>
+        <w:t>15</w:t>
+      </w:r>
+      <w:r>
+        <w:rPr>
+          <w:noProof/>
+        </w:rPr>
+        <w:fldChar w:fldCharType="end"/>
+      </w:r>
       <w:r>
         <w:t>: Chức năng tải tập dữ liệu</w:t>
       </w:r>
-      <w:bookmarkEnd w:id="35"/>
+      <w:bookmarkEnd w:id="34"/>
     </w:p>
     <w:p>
       <w:pPr>
@@ -16235,22 +16428,35 @@
         <w:pStyle w:val="Caption"/>
         <w:spacing w:line="360" w:lineRule="auto"/>
       </w:pPr>
-      <w:bookmarkStart w:id="36" w:name="_Toc23756948"/>
+      <w:bookmarkStart w:id="35" w:name="_Toc23756948"/>
       <w:r>
         <w:t xml:space="preserve">Bảng </w:t>
       </w:r>
-      <w:fldSimple w:instr=" SEQ Bảng \* ARABIC ">
-        <w:r>
-          <w:rPr>
-            <w:noProof/>
-          </w:rPr>
-          <w:t>16</w:t>
-        </w:r>
-      </w:fldSimple>
+      <w:r>
+        <w:fldChar w:fldCharType="begin"/>
+      </w:r>
+      <w:r>
+        <w:instrText xml:space="preserve"> SEQ Bảng \* ARABIC </w:instrText>
+      </w:r>
+      <w:r>
+        <w:fldChar w:fldCharType="separate"/>
+      </w:r>
+      <w:r>
+        <w:rPr>
+          <w:noProof/>
+        </w:rPr>
+        <w:t>16</w:t>
+      </w:r>
+      <w:r>
+        <w:rPr>
+          <w:noProof/>
+        </w:rPr>
+        <w:fldChar w:fldCharType="end"/>
+      </w:r>
       <w:r>
         <w:t>: Chức năng chỉnh sửa dữ liệu</w:t>
       </w:r>
-      <w:bookmarkEnd w:id="36"/>
+      <w:bookmarkEnd w:id="35"/>
     </w:p>
     <w:p>
       <w:pPr>
@@ -16525,22 +16731,35 @@
         <w:pStyle w:val="Caption"/>
         <w:spacing w:line="360" w:lineRule="auto"/>
       </w:pPr>
-      <w:bookmarkStart w:id="37" w:name="_Toc23756949"/>
+      <w:bookmarkStart w:id="36" w:name="_Toc23756949"/>
       <w:r>
         <w:t xml:space="preserve">Bảng </w:t>
       </w:r>
-      <w:fldSimple w:instr=" SEQ Bảng \* ARABIC ">
-        <w:r>
-          <w:rPr>
-            <w:noProof/>
-          </w:rPr>
-          <w:t>17</w:t>
-        </w:r>
-      </w:fldSimple>
+      <w:r>
+        <w:fldChar w:fldCharType="begin"/>
+      </w:r>
+      <w:r>
+        <w:instrText xml:space="preserve"> SEQ Bảng \* ARABIC </w:instrText>
+      </w:r>
+      <w:r>
+        <w:fldChar w:fldCharType="separate"/>
+      </w:r>
+      <w:r>
+        <w:rPr>
+          <w:noProof/>
+        </w:rPr>
+        <w:t>17</w:t>
+      </w:r>
+      <w:r>
+        <w:rPr>
+          <w:noProof/>
+        </w:rPr>
+        <w:fldChar w:fldCharType="end"/>
+      </w:r>
       <w:r>
         <w:t>: Chức năng xoá dữ liệu tải lên</w:t>
       </w:r>
-      <w:bookmarkEnd w:id="37"/>
+      <w:bookmarkEnd w:id="36"/>
     </w:p>
     <w:p>
       <w:pPr>
@@ -16846,22 +17065,35 @@
         <w:pStyle w:val="Caption"/>
         <w:spacing w:line="360" w:lineRule="auto"/>
       </w:pPr>
-      <w:bookmarkStart w:id="38" w:name="_Toc23756950"/>
+      <w:bookmarkStart w:id="37" w:name="_Toc23756950"/>
       <w:r>
         <w:t xml:space="preserve">Bảng </w:t>
       </w:r>
-      <w:fldSimple w:instr=" SEQ Bảng \* ARABIC ">
-        <w:r>
-          <w:rPr>
-            <w:noProof/>
-          </w:rPr>
-          <w:t>18</w:t>
-        </w:r>
-      </w:fldSimple>
+      <w:r>
+        <w:fldChar w:fldCharType="begin"/>
+      </w:r>
+      <w:r>
+        <w:instrText xml:space="preserve"> SEQ Bảng \* ARABIC </w:instrText>
+      </w:r>
+      <w:r>
+        <w:fldChar w:fldCharType="separate"/>
+      </w:r>
+      <w:r>
+        <w:rPr>
+          <w:noProof/>
+        </w:rPr>
+        <w:t>18</w:t>
+      </w:r>
+      <w:r>
+        <w:rPr>
+          <w:noProof/>
+        </w:rPr>
+        <w:fldChar w:fldCharType="end"/>
+      </w:r>
       <w:r>
         <w:t>: Chức năng thêm tài khoản vào bài viết</w:t>
       </w:r>
-      <w:bookmarkEnd w:id="38"/>
+      <w:bookmarkEnd w:id="37"/>
     </w:p>
     <w:p>
       <w:pPr>
@@ -17177,22 +17409,35 @@
         <w:pStyle w:val="Caption"/>
         <w:spacing w:line="360" w:lineRule="auto"/>
       </w:pPr>
-      <w:bookmarkStart w:id="39" w:name="_Toc23756951"/>
+      <w:bookmarkStart w:id="38" w:name="_Toc23756951"/>
       <w:r>
         <w:t xml:space="preserve">Bảng </w:t>
       </w:r>
-      <w:fldSimple w:instr=" SEQ Bảng \* ARABIC ">
-        <w:r>
-          <w:rPr>
-            <w:noProof/>
-          </w:rPr>
-          <w:t>19</w:t>
-        </w:r>
-      </w:fldSimple>
+      <w:r>
+        <w:fldChar w:fldCharType="begin"/>
+      </w:r>
+      <w:r>
+        <w:instrText xml:space="preserve"> SEQ Bảng \* ARABIC </w:instrText>
+      </w:r>
+      <w:r>
+        <w:fldChar w:fldCharType="separate"/>
+      </w:r>
+      <w:r>
+        <w:rPr>
+          <w:noProof/>
+        </w:rPr>
+        <w:t>19</w:t>
+      </w:r>
+      <w:r>
+        <w:rPr>
+          <w:noProof/>
+        </w:rPr>
+        <w:fldChar w:fldCharType="end"/>
+      </w:r>
       <w:r>
         <w:t>: Chức năng cập nhật vai trò tài khoản trong bài viết</w:t>
       </w:r>
-      <w:bookmarkEnd w:id="39"/>
+      <w:bookmarkEnd w:id="38"/>
     </w:p>
     <w:p>
       <w:pPr>
@@ -17471,22 +17716,35 @@
         <w:pStyle w:val="Caption"/>
         <w:spacing w:line="360" w:lineRule="auto"/>
       </w:pPr>
-      <w:bookmarkStart w:id="40" w:name="_Toc23756952"/>
+      <w:bookmarkStart w:id="39" w:name="_Toc23756952"/>
       <w:r>
         <w:t xml:space="preserve">Bảng </w:t>
       </w:r>
-      <w:fldSimple w:instr=" SEQ Bảng \* ARABIC ">
-        <w:r>
-          <w:rPr>
-            <w:noProof/>
-          </w:rPr>
-          <w:t>20</w:t>
-        </w:r>
-      </w:fldSimple>
+      <w:r>
+        <w:fldChar w:fldCharType="begin"/>
+      </w:r>
+      <w:r>
+        <w:instrText xml:space="preserve"> SEQ Bảng \* ARABIC </w:instrText>
+      </w:r>
+      <w:r>
+        <w:fldChar w:fldCharType="separate"/>
+      </w:r>
+      <w:r>
+        <w:rPr>
+          <w:noProof/>
+        </w:rPr>
+        <w:t>20</w:t>
+      </w:r>
+      <w:r>
+        <w:rPr>
+          <w:noProof/>
+        </w:rPr>
+        <w:fldChar w:fldCharType="end"/>
+      </w:r>
       <w:r>
         <w:t>: Chức năng xoá tài khoản khỏi bài viết</w:t>
       </w:r>
-      <w:bookmarkEnd w:id="40"/>
+      <w:bookmarkEnd w:id="39"/>
     </w:p>
     <w:p>
       <w:pPr>
@@ -17754,22 +18012,35 @@
         <w:pStyle w:val="Caption"/>
         <w:spacing w:line="360" w:lineRule="auto"/>
       </w:pPr>
-      <w:bookmarkStart w:id="41" w:name="_Toc23756953"/>
+      <w:bookmarkStart w:id="40" w:name="_Toc23756953"/>
       <w:r>
         <w:t xml:space="preserve">Bảng </w:t>
       </w:r>
-      <w:fldSimple w:instr=" SEQ Bảng \* ARABIC ">
-        <w:r>
-          <w:rPr>
-            <w:noProof/>
-          </w:rPr>
-          <w:t>21</w:t>
-        </w:r>
-      </w:fldSimple>
+      <w:r>
+        <w:fldChar w:fldCharType="begin"/>
+      </w:r>
+      <w:r>
+        <w:instrText xml:space="preserve"> SEQ Bảng \* ARABIC </w:instrText>
+      </w:r>
+      <w:r>
+        <w:fldChar w:fldCharType="separate"/>
+      </w:r>
+      <w:r>
+        <w:rPr>
+          <w:noProof/>
+        </w:rPr>
+        <w:t>21</w:t>
+      </w:r>
+      <w:r>
+        <w:rPr>
+          <w:noProof/>
+        </w:rPr>
+        <w:fldChar w:fldCharType="end"/>
+      </w:r>
       <w:r>
         <w:t>: Chức năng liên hệ</w:t>
       </w:r>
-      <w:bookmarkEnd w:id="41"/>
+      <w:bookmarkEnd w:id="40"/>
     </w:p>
     <w:p>
       <w:pPr>
@@ -18067,22 +18338,35 @@
         <w:pStyle w:val="Caption"/>
         <w:spacing w:line="360" w:lineRule="auto"/>
       </w:pPr>
-      <w:bookmarkStart w:id="42" w:name="_Toc23756954"/>
+      <w:bookmarkStart w:id="41" w:name="_Toc23756954"/>
       <w:r>
         <w:t xml:space="preserve">Bảng </w:t>
       </w:r>
-      <w:fldSimple w:instr=" SEQ Bảng \* ARABIC ">
-        <w:r>
-          <w:rPr>
-            <w:noProof/>
-          </w:rPr>
-          <w:t>22</w:t>
-        </w:r>
-      </w:fldSimple>
+      <w:r>
+        <w:fldChar w:fldCharType="begin"/>
+      </w:r>
+      <w:r>
+        <w:instrText xml:space="preserve"> SEQ Bảng \* ARABIC </w:instrText>
+      </w:r>
+      <w:r>
+        <w:fldChar w:fldCharType="separate"/>
+      </w:r>
+      <w:r>
+        <w:rPr>
+          <w:noProof/>
+        </w:rPr>
+        <w:t>22</w:t>
+      </w:r>
+      <w:r>
+        <w:rPr>
+          <w:noProof/>
+        </w:rPr>
+        <w:fldChar w:fldCharType="end"/>
+      </w:r>
       <w:r>
         <w:t>: Chức năng thêm vai trò</w:t>
       </w:r>
-      <w:bookmarkEnd w:id="42"/>
+      <w:bookmarkEnd w:id="41"/>
     </w:p>
     <w:p>
       <w:pPr>
@@ -18371,22 +18655,35 @@
         <w:pStyle w:val="Caption"/>
         <w:spacing w:line="360" w:lineRule="auto"/>
       </w:pPr>
-      <w:bookmarkStart w:id="43" w:name="_Toc23756955"/>
+      <w:bookmarkStart w:id="42" w:name="_Toc23756955"/>
       <w:r>
         <w:t xml:space="preserve">Bảng </w:t>
       </w:r>
-      <w:fldSimple w:instr=" SEQ Bảng \* ARABIC ">
-        <w:r>
-          <w:rPr>
-            <w:noProof/>
-          </w:rPr>
-          <w:t>23</w:t>
-        </w:r>
-      </w:fldSimple>
+      <w:r>
+        <w:fldChar w:fldCharType="begin"/>
+      </w:r>
+      <w:r>
+        <w:instrText xml:space="preserve"> SEQ Bảng \* ARABIC </w:instrText>
+      </w:r>
+      <w:r>
+        <w:fldChar w:fldCharType="separate"/>
+      </w:r>
+      <w:r>
+        <w:rPr>
+          <w:noProof/>
+        </w:rPr>
+        <w:t>23</w:t>
+      </w:r>
+      <w:r>
+        <w:rPr>
+          <w:noProof/>
+        </w:rPr>
+        <w:fldChar w:fldCharType="end"/>
+      </w:r>
       <w:r>
         <w:t>: Chức năng cập nhật vai trò</w:t>
       </w:r>
-      <w:bookmarkEnd w:id="43"/>
+      <w:bookmarkEnd w:id="42"/>
     </w:p>
     <w:p>
       <w:pPr>
@@ -18676,22 +18973,35 @@
         <w:pStyle w:val="Caption"/>
         <w:spacing w:line="360" w:lineRule="auto"/>
       </w:pPr>
-      <w:bookmarkStart w:id="44" w:name="_Toc23756956"/>
+      <w:bookmarkStart w:id="43" w:name="_Toc23756956"/>
       <w:r>
         <w:t xml:space="preserve">Bảng </w:t>
       </w:r>
-      <w:fldSimple w:instr=" SEQ Bảng \* ARABIC ">
-        <w:r>
-          <w:rPr>
-            <w:noProof/>
-          </w:rPr>
-          <w:t>24</w:t>
-        </w:r>
-      </w:fldSimple>
+      <w:r>
+        <w:fldChar w:fldCharType="begin"/>
+      </w:r>
+      <w:r>
+        <w:instrText xml:space="preserve"> SEQ Bảng \* ARABIC </w:instrText>
+      </w:r>
+      <w:r>
+        <w:fldChar w:fldCharType="separate"/>
+      </w:r>
+      <w:r>
+        <w:rPr>
+          <w:noProof/>
+        </w:rPr>
+        <w:t>24</w:t>
+      </w:r>
+      <w:r>
+        <w:rPr>
+          <w:noProof/>
+        </w:rPr>
+        <w:fldChar w:fldCharType="end"/>
+      </w:r>
       <w:r>
         <w:t>: Chức năng xoá vai trò</w:t>
       </w:r>
-      <w:bookmarkEnd w:id="44"/>
+      <w:bookmarkEnd w:id="43"/>
     </w:p>
     <w:p>
       <w:pPr>
@@ -18980,22 +19290,35 @@
         <w:pStyle w:val="Caption"/>
         <w:spacing w:line="360" w:lineRule="auto"/>
       </w:pPr>
-      <w:bookmarkStart w:id="45" w:name="_Toc23756957"/>
+      <w:bookmarkStart w:id="44" w:name="_Toc23756957"/>
       <w:r>
         <w:t xml:space="preserve">Bảng </w:t>
       </w:r>
-      <w:fldSimple w:instr=" SEQ Bảng \* ARABIC ">
-        <w:r>
-          <w:rPr>
-            <w:noProof/>
-          </w:rPr>
-          <w:t>25</w:t>
-        </w:r>
-      </w:fldSimple>
+      <w:r>
+        <w:fldChar w:fldCharType="begin"/>
+      </w:r>
+      <w:r>
+        <w:instrText xml:space="preserve"> SEQ Bảng \* ARABIC </w:instrText>
+      </w:r>
+      <w:r>
+        <w:fldChar w:fldCharType="separate"/>
+      </w:r>
+      <w:r>
+        <w:rPr>
+          <w:noProof/>
+        </w:rPr>
+        <w:t>25</w:t>
+      </w:r>
+      <w:r>
+        <w:rPr>
+          <w:noProof/>
+        </w:rPr>
+        <w:fldChar w:fldCharType="end"/>
+      </w:r>
       <w:r>
         <w:t>: Chức năng thêm chủ đề</w:t>
       </w:r>
-      <w:bookmarkEnd w:id="45"/>
+      <w:bookmarkEnd w:id="44"/>
     </w:p>
     <w:p>
       <w:pPr>
@@ -19311,22 +19634,35 @@
         <w:pStyle w:val="Caption"/>
         <w:spacing w:line="360" w:lineRule="auto"/>
       </w:pPr>
-      <w:bookmarkStart w:id="46" w:name="_Toc23756958"/>
+      <w:bookmarkStart w:id="45" w:name="_Toc23756958"/>
       <w:r>
         <w:t xml:space="preserve">Bảng </w:t>
       </w:r>
-      <w:fldSimple w:instr=" SEQ Bảng \* ARABIC ">
-        <w:r>
-          <w:rPr>
-            <w:noProof/>
-          </w:rPr>
-          <w:t>26</w:t>
-        </w:r>
-      </w:fldSimple>
+      <w:r>
+        <w:fldChar w:fldCharType="begin"/>
+      </w:r>
+      <w:r>
+        <w:instrText xml:space="preserve"> SEQ Bảng \* ARABIC </w:instrText>
+      </w:r>
+      <w:r>
+        <w:fldChar w:fldCharType="separate"/>
+      </w:r>
+      <w:r>
+        <w:rPr>
+          <w:noProof/>
+        </w:rPr>
+        <w:t>26</w:t>
+      </w:r>
+      <w:r>
+        <w:rPr>
+          <w:noProof/>
+        </w:rPr>
+        <w:fldChar w:fldCharType="end"/>
+      </w:r>
       <w:r>
         <w:t>: Chức năng cập nhật chủ đề</w:t>
       </w:r>
-      <w:bookmarkEnd w:id="46"/>
+      <w:bookmarkEnd w:id="45"/>
     </w:p>
     <w:p>
       <w:pPr>
@@ -19607,23 +19943,36 @@
         <w:pStyle w:val="Caption"/>
         <w:spacing w:line="360" w:lineRule="auto"/>
       </w:pPr>
-      <w:bookmarkStart w:id="47" w:name="_Toc23756959"/>
+      <w:bookmarkStart w:id="46" w:name="_Toc23756959"/>
       <w:r>
         <w:lastRenderedPageBreak/>
         <w:t xml:space="preserve">Bảng </w:t>
       </w:r>
-      <w:fldSimple w:instr=" SEQ Bảng \* ARABIC ">
-        <w:r>
-          <w:rPr>
-            <w:noProof/>
-          </w:rPr>
-          <w:t>27</w:t>
-        </w:r>
-      </w:fldSimple>
+      <w:r>
+        <w:fldChar w:fldCharType="begin"/>
+      </w:r>
+      <w:r>
+        <w:instrText xml:space="preserve"> SEQ Bảng \* ARABIC </w:instrText>
+      </w:r>
+      <w:r>
+        <w:fldChar w:fldCharType="separate"/>
+      </w:r>
+      <w:r>
+        <w:rPr>
+          <w:noProof/>
+        </w:rPr>
+        <w:t>27</w:t>
+      </w:r>
+      <w:r>
+        <w:rPr>
+          <w:noProof/>
+        </w:rPr>
+        <w:fldChar w:fldCharType="end"/>
+      </w:r>
       <w:r>
         <w:t>: Chức năng xoá chủ đề</w:t>
       </w:r>
-      <w:bookmarkEnd w:id="47"/>
+      <w:bookmarkEnd w:id="46"/>
     </w:p>
     <w:p>
       <w:pPr>
@@ -19907,22 +20256,35 @@
         <w:pStyle w:val="Caption"/>
         <w:spacing w:line="360" w:lineRule="auto"/>
       </w:pPr>
-      <w:bookmarkStart w:id="48" w:name="_Toc23756960"/>
+      <w:bookmarkStart w:id="47" w:name="_Toc23756960"/>
       <w:r>
         <w:t xml:space="preserve">Bảng </w:t>
       </w:r>
-      <w:fldSimple w:instr=" SEQ Bảng \* ARABIC ">
-        <w:r>
-          <w:rPr>
-            <w:noProof/>
-          </w:rPr>
-          <w:t>28</w:t>
-        </w:r>
-      </w:fldSimple>
+      <w:r>
+        <w:fldChar w:fldCharType="begin"/>
+      </w:r>
+      <w:r>
+        <w:instrText xml:space="preserve"> SEQ Bảng \* ARABIC </w:instrText>
+      </w:r>
+      <w:r>
+        <w:fldChar w:fldCharType="separate"/>
+      </w:r>
+      <w:r>
+        <w:rPr>
+          <w:noProof/>
+        </w:rPr>
+        <w:t>28</w:t>
+      </w:r>
+      <w:r>
+        <w:rPr>
+          <w:noProof/>
+        </w:rPr>
+        <w:fldChar w:fldCharType="end"/>
+      </w:r>
       <w:r>
         <w:t>: Chức năng thêm sự kiện</w:t>
       </w:r>
-      <w:bookmarkEnd w:id="48"/>
+      <w:bookmarkEnd w:id="47"/>
     </w:p>
     <w:p>
       <w:pPr>
@@ -20229,22 +20591,35 @@
         <w:pStyle w:val="Caption"/>
         <w:spacing w:line="360" w:lineRule="auto"/>
       </w:pPr>
-      <w:bookmarkStart w:id="49" w:name="_Toc23756961"/>
+      <w:bookmarkStart w:id="48" w:name="_Toc23756961"/>
       <w:r>
         <w:t xml:space="preserve">Bảng </w:t>
       </w:r>
-      <w:fldSimple w:instr=" SEQ Bảng \* ARABIC ">
-        <w:r>
-          <w:rPr>
-            <w:noProof/>
-          </w:rPr>
-          <w:t>29</w:t>
-        </w:r>
-      </w:fldSimple>
+      <w:r>
+        <w:fldChar w:fldCharType="begin"/>
+      </w:r>
+      <w:r>
+        <w:instrText xml:space="preserve"> SEQ Bảng \* ARABIC </w:instrText>
+      </w:r>
+      <w:r>
+        <w:fldChar w:fldCharType="separate"/>
+      </w:r>
+      <w:r>
+        <w:rPr>
+          <w:noProof/>
+        </w:rPr>
+        <w:t>29</w:t>
+      </w:r>
+      <w:r>
+        <w:rPr>
+          <w:noProof/>
+        </w:rPr>
+        <w:fldChar w:fldCharType="end"/>
+      </w:r>
       <w:r>
         <w:t>: Chức năng cập nhật sự kiện</w:t>
       </w:r>
-      <w:bookmarkEnd w:id="49"/>
+      <w:bookmarkEnd w:id="48"/>
     </w:p>
     <w:p>
       <w:pPr>
@@ -20522,22 +20897,35 @@
         <w:pStyle w:val="Caption"/>
         <w:spacing w:line="360" w:lineRule="auto"/>
       </w:pPr>
-      <w:bookmarkStart w:id="50" w:name="_Toc23756962"/>
+      <w:bookmarkStart w:id="49" w:name="_Toc23756962"/>
       <w:r>
         <w:t xml:space="preserve">Bảng </w:t>
       </w:r>
-      <w:fldSimple w:instr=" SEQ Bảng \* ARABIC ">
-        <w:r>
-          <w:rPr>
-            <w:noProof/>
-          </w:rPr>
-          <w:t>30</w:t>
-        </w:r>
-      </w:fldSimple>
+      <w:r>
+        <w:fldChar w:fldCharType="begin"/>
+      </w:r>
+      <w:r>
+        <w:instrText xml:space="preserve"> SEQ Bảng \* ARABIC </w:instrText>
+      </w:r>
+      <w:r>
+        <w:fldChar w:fldCharType="separate"/>
+      </w:r>
+      <w:r>
+        <w:rPr>
+          <w:noProof/>
+        </w:rPr>
+        <w:t>30</w:t>
+      </w:r>
+      <w:r>
+        <w:rPr>
+          <w:noProof/>
+        </w:rPr>
+        <w:fldChar w:fldCharType="end"/>
+      </w:r>
       <w:r>
         <w:t>: Chức năng xoá sự kiện</w:t>
       </w:r>
-      <w:bookmarkEnd w:id="50"/>
+      <w:bookmarkEnd w:id="49"/>
     </w:p>
     <w:p>
       <w:pPr>
@@ -20812,22 +21200,35 @@
         <w:pStyle w:val="Caption"/>
         <w:spacing w:line="360" w:lineRule="auto"/>
       </w:pPr>
-      <w:bookmarkStart w:id="51" w:name="_Toc23756963"/>
+      <w:bookmarkStart w:id="50" w:name="_Toc23756963"/>
       <w:r>
         <w:t xml:space="preserve">Bảng </w:t>
       </w:r>
-      <w:fldSimple w:instr=" SEQ Bảng \* ARABIC ">
-        <w:r>
-          <w:rPr>
-            <w:noProof/>
-          </w:rPr>
-          <w:t>31</w:t>
-        </w:r>
-      </w:fldSimple>
+      <w:r>
+        <w:fldChar w:fldCharType="begin"/>
+      </w:r>
+      <w:r>
+        <w:instrText xml:space="preserve"> SEQ Bảng \* ARABIC </w:instrText>
+      </w:r>
+      <w:r>
+        <w:fldChar w:fldCharType="separate"/>
+      </w:r>
+      <w:r>
+        <w:rPr>
+          <w:noProof/>
+        </w:rPr>
+        <w:t>31</w:t>
+      </w:r>
+      <w:r>
+        <w:rPr>
+          <w:noProof/>
+        </w:rPr>
+        <w:fldChar w:fldCharType="end"/>
+      </w:r>
       <w:r>
         <w:t>: Chức năng xem danh sách bài viết</w:t>
       </w:r>
-      <w:bookmarkEnd w:id="51"/>
+      <w:bookmarkEnd w:id="50"/>
     </w:p>
     <w:p>
       <w:pPr>
@@ -21102,22 +21503,35 @@
         <w:pStyle w:val="Caption"/>
         <w:spacing w:line="360" w:lineRule="auto"/>
       </w:pPr>
-      <w:bookmarkStart w:id="52" w:name="_Toc23756964"/>
+      <w:bookmarkStart w:id="51" w:name="_Toc23756964"/>
       <w:r>
         <w:t xml:space="preserve">Bảng </w:t>
       </w:r>
-      <w:fldSimple w:instr=" SEQ Bảng \* ARABIC ">
-        <w:r>
-          <w:rPr>
-            <w:noProof/>
-          </w:rPr>
-          <w:t>32</w:t>
-        </w:r>
-      </w:fldSimple>
+      <w:r>
+        <w:fldChar w:fldCharType="begin"/>
+      </w:r>
+      <w:r>
+        <w:instrText xml:space="preserve"> SEQ Bảng \* ARABIC </w:instrText>
+      </w:r>
+      <w:r>
+        <w:fldChar w:fldCharType="separate"/>
+      </w:r>
+      <w:r>
+        <w:rPr>
+          <w:noProof/>
+        </w:rPr>
+        <w:t>32</w:t>
+      </w:r>
+      <w:r>
+        <w:rPr>
+          <w:noProof/>
+        </w:rPr>
+        <w:fldChar w:fldCharType="end"/>
+      </w:r>
       <w:r>
         <w:t>: Chức năng xoá bài viết</w:t>
       </w:r>
-      <w:bookmarkEnd w:id="52"/>
+      <w:bookmarkEnd w:id="51"/>
     </w:p>
     <w:p>
       <w:pPr>
@@ -21380,22 +21794,35 @@
         <w:pStyle w:val="Caption"/>
         <w:spacing w:line="360" w:lineRule="auto"/>
       </w:pPr>
-      <w:bookmarkStart w:id="53" w:name="_Toc23756965"/>
+      <w:bookmarkStart w:id="52" w:name="_Toc23756965"/>
       <w:r>
         <w:t xml:space="preserve">Bảng </w:t>
       </w:r>
-      <w:fldSimple w:instr=" SEQ Bảng \* ARABIC ">
-        <w:r>
-          <w:rPr>
-            <w:noProof/>
-          </w:rPr>
-          <w:t>33</w:t>
-        </w:r>
-      </w:fldSimple>
+      <w:r>
+        <w:fldChar w:fldCharType="begin"/>
+      </w:r>
+      <w:r>
+        <w:instrText xml:space="preserve"> SEQ Bảng \* ARABIC </w:instrText>
+      </w:r>
+      <w:r>
+        <w:fldChar w:fldCharType="separate"/>
+      </w:r>
+      <w:r>
+        <w:rPr>
+          <w:noProof/>
+        </w:rPr>
+        <w:t>33</w:t>
+      </w:r>
+      <w:r>
+        <w:rPr>
+          <w:noProof/>
+        </w:rPr>
+        <w:fldChar w:fldCharType="end"/>
+      </w:r>
       <w:r>
         <w:t>: Chức năng xem danh sách dữ liệu tải lên</w:t>
       </w:r>
-      <w:bookmarkEnd w:id="53"/>
+      <w:bookmarkEnd w:id="52"/>
     </w:p>
     <w:p>
       <w:pPr>
@@ -21683,22 +22110,35 @@
         <w:pStyle w:val="Caption"/>
         <w:spacing w:line="360" w:lineRule="auto"/>
       </w:pPr>
-      <w:bookmarkStart w:id="54" w:name="_Toc23756966"/>
+      <w:bookmarkStart w:id="53" w:name="_Toc23756966"/>
       <w:r>
         <w:t xml:space="preserve">Bảng </w:t>
       </w:r>
-      <w:fldSimple w:instr=" SEQ Bảng \* ARABIC ">
-        <w:r>
-          <w:rPr>
-            <w:noProof/>
-          </w:rPr>
-          <w:t>34</w:t>
-        </w:r>
-      </w:fldSimple>
+      <w:r>
+        <w:fldChar w:fldCharType="begin"/>
+      </w:r>
+      <w:r>
+        <w:instrText xml:space="preserve"> SEQ Bảng \* ARABIC </w:instrText>
+      </w:r>
+      <w:r>
+        <w:fldChar w:fldCharType="separate"/>
+      </w:r>
+      <w:r>
+        <w:rPr>
+          <w:noProof/>
+        </w:rPr>
+        <w:t>34</w:t>
+      </w:r>
+      <w:r>
+        <w:rPr>
+          <w:noProof/>
+        </w:rPr>
+        <w:fldChar w:fldCharType="end"/>
+      </w:r>
       <w:r>
         <w:t>: Chức năng xoá dữ liệu tải lên</w:t>
       </w:r>
-      <w:bookmarkEnd w:id="54"/>
+      <w:bookmarkEnd w:id="53"/>
     </w:p>
     <w:p>
       <w:pPr>
@@ -21964,22 +22404,35 @@
         <w:pStyle w:val="Caption"/>
         <w:spacing w:line="360" w:lineRule="auto"/>
       </w:pPr>
-      <w:bookmarkStart w:id="55" w:name="_Toc23756967"/>
+      <w:bookmarkStart w:id="54" w:name="_Toc23756967"/>
       <w:r>
         <w:t xml:space="preserve">Bảng </w:t>
       </w:r>
-      <w:fldSimple w:instr=" SEQ Bảng \* ARABIC ">
-        <w:r>
-          <w:rPr>
-            <w:noProof/>
-          </w:rPr>
-          <w:t>35</w:t>
-        </w:r>
-      </w:fldSimple>
+      <w:r>
+        <w:fldChar w:fldCharType="begin"/>
+      </w:r>
+      <w:r>
+        <w:instrText xml:space="preserve"> SEQ Bảng \* ARABIC </w:instrText>
+      </w:r>
+      <w:r>
+        <w:fldChar w:fldCharType="separate"/>
+      </w:r>
+      <w:r>
+        <w:rPr>
+          <w:noProof/>
+        </w:rPr>
+        <w:t>35</w:t>
+      </w:r>
+      <w:r>
+        <w:rPr>
+          <w:noProof/>
+        </w:rPr>
+        <w:fldChar w:fldCharType="end"/>
+      </w:r>
       <w:r>
         <w:t>: Chức năng xem danh sách người dùng</w:t>
       </w:r>
-      <w:bookmarkEnd w:id="55"/>
+      <w:bookmarkEnd w:id="54"/>
     </w:p>
     <w:p>
       <w:pPr>
@@ -22296,32 +22749,45 @@
           <w:szCs w:val="26"/>
         </w:rPr>
       </w:pPr>
-      <w:bookmarkStart w:id="56" w:name="_Toc23756968"/>
+      <w:bookmarkStart w:id="55" w:name="_Toc23756968"/>
       <w:r>
         <w:t xml:space="preserve">Bảng </w:t>
       </w:r>
-      <w:fldSimple w:instr=" SEQ Bảng \* ARABIC ">
-        <w:r>
-          <w:rPr>
-            <w:noProof/>
-          </w:rPr>
-          <w:t>36</w:t>
-        </w:r>
-      </w:fldSimple>
+      <w:r>
+        <w:fldChar w:fldCharType="begin"/>
+      </w:r>
+      <w:r>
+        <w:instrText xml:space="preserve"> SEQ Bảng \* ARABIC </w:instrText>
+      </w:r>
+      <w:r>
+        <w:fldChar w:fldCharType="separate"/>
+      </w:r>
+      <w:r>
+        <w:rPr>
+          <w:noProof/>
+        </w:rPr>
+        <w:t>36</w:t>
+      </w:r>
+      <w:r>
+        <w:rPr>
+          <w:noProof/>
+        </w:rPr>
+        <w:fldChar w:fldCharType="end"/>
+      </w:r>
       <w:r>
         <w:t>: Chức năng xoá tài khoản người dùng</w:t>
       </w:r>
+      <w:bookmarkEnd w:id="55"/>
+    </w:p>
+    <w:p>
+      <w:pPr>
+        <w:pStyle w:val="Heading3"/>
+      </w:pPr>
+      <w:bookmarkStart w:id="56" w:name="_Toc23805344"/>
+      <w:r>
+        <w:t>Phân tích yêu cầu</w:t>
+      </w:r>
       <w:bookmarkEnd w:id="56"/>
-    </w:p>
-    <w:p>
-      <w:pPr>
-        <w:pStyle w:val="Heading3"/>
-      </w:pPr>
-      <w:bookmarkStart w:id="57" w:name="_Toc23764470"/>
-      <w:r>
-        <w:t>Phân tích yêu cầu</w:t>
-      </w:r>
-      <w:bookmarkEnd w:id="57"/>
     </w:p>
     <w:p>
       <w:pPr>
@@ -22411,7 +22877,7 @@
           <w:szCs w:val="26"/>
         </w:rPr>
       </w:pPr>
-      <w:bookmarkStart w:id="58" w:name="_Toc23698192"/>
+      <w:bookmarkStart w:id="57" w:name="_Toc23698192"/>
       <w:r>
         <w:rPr>
           <w:rFonts w:cs="Times New Roman"/>
@@ -22476,7 +22942,7 @@
         </w:rPr>
         <w:t xml:space="preserve"> use case tổng quát</w:t>
       </w:r>
-      <w:bookmarkEnd w:id="58"/>
+      <w:bookmarkEnd w:id="57"/>
     </w:p>
     <w:p>
       <w:pPr>
@@ -22553,7 +23019,7 @@
           <w:szCs w:val="26"/>
         </w:rPr>
       </w:pPr>
-      <w:bookmarkStart w:id="59" w:name="_Toc23698193"/>
+      <w:bookmarkStart w:id="58" w:name="_Toc23698193"/>
       <w:r>
         <w:rPr>
           <w:szCs w:val="26"/>
@@ -22603,7 +23069,7 @@
         </w:rPr>
         <w:t>g</w:t>
       </w:r>
-      <w:bookmarkEnd w:id="59"/>
+      <w:bookmarkEnd w:id="58"/>
     </w:p>
     <w:p>
       <w:pPr>
@@ -22672,18 +23138,31 @@
         <w:spacing w:after="0" w:line="360" w:lineRule="auto"/>
         <w:contextualSpacing/>
       </w:pPr>
-      <w:bookmarkStart w:id="60" w:name="_Toc23698194"/>
+      <w:bookmarkStart w:id="59" w:name="_Toc23698194"/>
       <w:r>
         <w:t xml:space="preserve">Hình </w:t>
       </w:r>
-      <w:fldSimple w:instr=" SEQ Hình \* ARABIC ">
-        <w:r>
-          <w:rPr>
-            <w:noProof/>
-          </w:rPr>
-          <w:t>3</w:t>
-        </w:r>
-      </w:fldSimple>
+      <w:r>
+        <w:fldChar w:fldCharType="begin"/>
+      </w:r>
+      <w:r>
+        <w:instrText xml:space="preserve"> SEQ Hình \* ARABIC </w:instrText>
+      </w:r>
+      <w:r>
+        <w:fldChar w:fldCharType="separate"/>
+      </w:r>
+      <w:r>
+        <w:rPr>
+          <w:noProof/>
+        </w:rPr>
+        <w:t>3</w:t>
+      </w:r>
+      <w:r>
+        <w:rPr>
+          <w:noProof/>
+        </w:rPr>
+        <w:fldChar w:fldCharType="end"/>
+      </w:r>
       <w:r>
         <w:t xml:space="preserve">: </w:t>
       </w:r>
@@ -22693,7 +23172,7 @@
       <w:r>
         <w:t xml:space="preserve"> use case người quản trị</w:t>
       </w:r>
-      <w:bookmarkEnd w:id="60"/>
+      <w:bookmarkEnd w:id="59"/>
     </w:p>
     <w:p>
       <w:pPr>
@@ -22886,18 +23365,31 @@
         <w:spacing w:before="0" w:after="0" w:line="360" w:lineRule="auto"/>
         <w:contextualSpacing/>
       </w:pPr>
-      <w:bookmarkStart w:id="61" w:name="_Toc23698195"/>
+      <w:bookmarkStart w:id="60" w:name="_Toc23698195"/>
       <w:r>
         <w:t xml:space="preserve">Hình </w:t>
       </w:r>
-      <w:fldSimple w:instr=" SEQ Hình \* ARABIC ">
-        <w:r>
-          <w:rPr>
-            <w:noProof/>
-          </w:rPr>
-          <w:t>4</w:t>
-        </w:r>
-      </w:fldSimple>
+      <w:r>
+        <w:fldChar w:fldCharType="begin"/>
+      </w:r>
+      <w:r>
+        <w:instrText xml:space="preserve"> SEQ Hình \* ARABIC </w:instrText>
+      </w:r>
+      <w:r>
+        <w:fldChar w:fldCharType="separate"/>
+      </w:r>
+      <w:r>
+        <w:rPr>
+          <w:noProof/>
+        </w:rPr>
+        <w:t>4</w:t>
+      </w:r>
+      <w:r>
+        <w:rPr>
+          <w:noProof/>
+        </w:rPr>
+        <w:fldChar w:fldCharType="end"/>
+      </w:r>
       <w:r>
         <w:t>:</w:t>
       </w:r>
@@ -22907,7 +23399,7 @@
       <w:r>
         <w:t xml:space="preserve"> Sơ đồ hoạt động đăng ký</w:t>
       </w:r>
-      <w:bookmarkEnd w:id="61"/>
+      <w:bookmarkEnd w:id="60"/>
     </w:p>
     <w:p>
       <w:pPr>
@@ -23081,22 +23573,35 @@
         <w:spacing w:before="0" w:line="360" w:lineRule="auto"/>
         <w:contextualSpacing/>
       </w:pPr>
-      <w:bookmarkStart w:id="62" w:name="_Toc23698196"/>
+      <w:bookmarkStart w:id="61" w:name="_Toc23698196"/>
       <w:r>
         <w:t xml:space="preserve">Hình </w:t>
       </w:r>
-      <w:fldSimple w:instr=" SEQ Hình \* ARABIC ">
-        <w:r>
-          <w:rPr>
-            <w:noProof/>
-          </w:rPr>
-          <w:t>5</w:t>
-        </w:r>
-      </w:fldSimple>
+      <w:r>
+        <w:fldChar w:fldCharType="begin"/>
+      </w:r>
+      <w:r>
+        <w:instrText xml:space="preserve"> SEQ Hình \* ARABIC </w:instrText>
+      </w:r>
+      <w:r>
+        <w:fldChar w:fldCharType="separate"/>
+      </w:r>
+      <w:r>
+        <w:rPr>
+          <w:noProof/>
+        </w:rPr>
+        <w:t>5</w:t>
+      </w:r>
+      <w:r>
+        <w:rPr>
+          <w:noProof/>
+        </w:rPr>
+        <w:fldChar w:fldCharType="end"/>
+      </w:r>
       <w:r>
         <w:t>: Sơ đồ hoạt động đăng nhập</w:t>
       </w:r>
-      <w:bookmarkEnd w:id="62"/>
+      <w:bookmarkEnd w:id="61"/>
     </w:p>
     <w:p>
       <w:pPr>
@@ -23319,22 +23824,35 @@
         <w:spacing w:line="360" w:lineRule="auto"/>
         <w:contextualSpacing/>
       </w:pPr>
-      <w:bookmarkStart w:id="63" w:name="_Toc23698197"/>
+      <w:bookmarkStart w:id="62" w:name="_Toc23698197"/>
       <w:r>
         <w:t xml:space="preserve">Hình </w:t>
       </w:r>
-      <w:fldSimple w:instr=" SEQ Hình \* ARABIC ">
-        <w:r>
-          <w:rPr>
-            <w:noProof/>
-          </w:rPr>
-          <w:t>6</w:t>
-        </w:r>
-      </w:fldSimple>
+      <w:r>
+        <w:fldChar w:fldCharType="begin"/>
+      </w:r>
+      <w:r>
+        <w:instrText xml:space="preserve"> SEQ Hình \* ARABIC </w:instrText>
+      </w:r>
+      <w:r>
+        <w:fldChar w:fldCharType="separate"/>
+      </w:r>
+      <w:r>
+        <w:rPr>
+          <w:noProof/>
+        </w:rPr>
+        <w:t>6</w:t>
+      </w:r>
+      <w:r>
+        <w:rPr>
+          <w:noProof/>
+        </w:rPr>
+        <w:fldChar w:fldCharType="end"/>
+      </w:r>
       <w:r>
         <w:t>: Sơ đồ hoạt động quên mật khẩu</w:t>
       </w:r>
-      <w:bookmarkEnd w:id="63"/>
+      <w:bookmarkEnd w:id="62"/>
     </w:p>
     <w:p>
       <w:pPr>
@@ -23487,22 +24005,35 @@
         <w:spacing w:line="360" w:lineRule="auto"/>
         <w:contextualSpacing/>
       </w:pPr>
-      <w:bookmarkStart w:id="64" w:name="_Toc23698198"/>
+      <w:bookmarkStart w:id="63" w:name="_Toc23698198"/>
       <w:r>
         <w:t xml:space="preserve">Hình </w:t>
       </w:r>
-      <w:fldSimple w:instr=" SEQ Hình \* ARABIC ">
-        <w:r>
-          <w:rPr>
-            <w:noProof/>
-          </w:rPr>
-          <w:t>7</w:t>
-        </w:r>
-      </w:fldSimple>
+      <w:r>
+        <w:fldChar w:fldCharType="begin"/>
+      </w:r>
+      <w:r>
+        <w:instrText xml:space="preserve"> SEQ Hình \* ARABIC </w:instrText>
+      </w:r>
+      <w:r>
+        <w:fldChar w:fldCharType="separate"/>
+      </w:r>
+      <w:r>
+        <w:rPr>
+          <w:noProof/>
+        </w:rPr>
+        <w:t>7</w:t>
+      </w:r>
+      <w:r>
+        <w:rPr>
+          <w:noProof/>
+        </w:rPr>
+        <w:fldChar w:fldCharType="end"/>
+      </w:r>
       <w:r>
         <w:t>: Sơ đồ hoạt động thay đổi thông tin</w:t>
       </w:r>
-      <w:bookmarkEnd w:id="64"/>
+      <w:bookmarkEnd w:id="63"/>
     </w:p>
     <w:p>
       <w:pPr>
@@ -23683,25 +24214,38 @@
         <w:spacing w:before="240" w:after="0" w:line="360" w:lineRule="auto"/>
         <w:contextualSpacing/>
       </w:pPr>
-      <w:bookmarkStart w:id="65" w:name="_Toc23698199"/>
+      <w:bookmarkStart w:id="64" w:name="_Toc23698199"/>
       <w:r>
         <w:t>H</w:t>
       </w:r>
       <w:r>
         <w:t xml:space="preserve">ình </w:t>
       </w:r>
-      <w:fldSimple w:instr=" SEQ Hình \* ARABIC ">
-        <w:r>
-          <w:rPr>
-            <w:noProof/>
-          </w:rPr>
-          <w:t>8</w:t>
-        </w:r>
-      </w:fldSimple>
+      <w:r>
+        <w:fldChar w:fldCharType="begin"/>
+      </w:r>
+      <w:r>
+        <w:instrText xml:space="preserve"> SEQ Hình \* ARABIC </w:instrText>
+      </w:r>
+      <w:r>
+        <w:fldChar w:fldCharType="separate"/>
+      </w:r>
+      <w:r>
+        <w:rPr>
+          <w:noProof/>
+        </w:rPr>
+        <w:t>8</w:t>
+      </w:r>
+      <w:r>
+        <w:rPr>
+          <w:noProof/>
+        </w:rPr>
+        <w:fldChar w:fldCharType="end"/>
+      </w:r>
       <w:r>
         <w:t>: Sơ đồ hoạt động đổi mật khẩu</w:t>
       </w:r>
-      <w:bookmarkEnd w:id="65"/>
+      <w:bookmarkEnd w:id="64"/>
     </w:p>
     <w:p>
       <w:pPr>
@@ -23846,22 +24390,35 @@
         <w:spacing w:before="0" w:after="120" w:line="360" w:lineRule="auto"/>
         <w:contextualSpacing/>
       </w:pPr>
-      <w:bookmarkStart w:id="66" w:name="_Toc23698200"/>
+      <w:bookmarkStart w:id="65" w:name="_Toc23698200"/>
       <w:r>
         <w:t xml:space="preserve">Hình </w:t>
       </w:r>
-      <w:fldSimple w:instr=" SEQ Hình \* ARABIC ">
-        <w:r>
-          <w:rPr>
-            <w:noProof/>
-          </w:rPr>
-          <w:t>9</w:t>
-        </w:r>
-      </w:fldSimple>
+      <w:r>
+        <w:fldChar w:fldCharType="begin"/>
+      </w:r>
+      <w:r>
+        <w:instrText xml:space="preserve"> SEQ Hình \* ARABIC </w:instrText>
+      </w:r>
+      <w:r>
+        <w:fldChar w:fldCharType="separate"/>
+      </w:r>
+      <w:r>
+        <w:rPr>
+          <w:noProof/>
+        </w:rPr>
+        <w:t>9</w:t>
+      </w:r>
+      <w:r>
+        <w:rPr>
+          <w:noProof/>
+        </w:rPr>
+        <w:fldChar w:fldCharType="end"/>
+      </w:r>
       <w:r>
         <w:t>: Sơ đồ hoạt động đăng xuất</w:t>
       </w:r>
-      <w:bookmarkEnd w:id="66"/>
+      <w:bookmarkEnd w:id="65"/>
     </w:p>
     <w:p>
       <w:pPr>
@@ -24032,22 +24589,35 @@
         <w:spacing w:before="0" w:after="120" w:line="360" w:lineRule="auto"/>
         <w:contextualSpacing/>
       </w:pPr>
-      <w:bookmarkStart w:id="67" w:name="_Toc23698201"/>
+      <w:bookmarkStart w:id="66" w:name="_Toc23698201"/>
       <w:r>
         <w:t xml:space="preserve">Hình </w:t>
       </w:r>
-      <w:fldSimple w:instr=" SEQ Hình \* ARABIC ">
-        <w:r>
-          <w:rPr>
-            <w:noProof/>
-          </w:rPr>
-          <w:t>10</w:t>
-        </w:r>
-      </w:fldSimple>
+      <w:r>
+        <w:fldChar w:fldCharType="begin"/>
+      </w:r>
+      <w:r>
+        <w:instrText xml:space="preserve"> SEQ Hình \* ARABIC </w:instrText>
+      </w:r>
+      <w:r>
+        <w:fldChar w:fldCharType="separate"/>
+      </w:r>
+      <w:r>
+        <w:rPr>
+          <w:noProof/>
+        </w:rPr>
+        <w:t>10</w:t>
+      </w:r>
+      <w:r>
+        <w:rPr>
+          <w:noProof/>
+        </w:rPr>
+        <w:fldChar w:fldCharType="end"/>
+      </w:r>
       <w:r>
         <w:t>: Sơ đồ hoạt động xem bài viết Hydroshare, MekongWater</w:t>
       </w:r>
-      <w:bookmarkEnd w:id="67"/>
+      <w:bookmarkEnd w:id="66"/>
     </w:p>
     <w:p>
       <w:pPr>
@@ -24234,22 +24804,35 @@
         <w:spacing w:before="0" w:after="120" w:line="360" w:lineRule="auto"/>
         <w:contextualSpacing/>
       </w:pPr>
-      <w:bookmarkStart w:id="68" w:name="_Toc23698202"/>
+      <w:bookmarkStart w:id="67" w:name="_Toc23698202"/>
       <w:r>
         <w:t xml:space="preserve">Hình </w:t>
       </w:r>
-      <w:fldSimple w:instr=" SEQ Hình \* ARABIC ">
-        <w:r>
-          <w:rPr>
-            <w:noProof/>
-          </w:rPr>
-          <w:t>11</w:t>
-        </w:r>
-      </w:fldSimple>
+      <w:r>
+        <w:fldChar w:fldCharType="begin"/>
+      </w:r>
+      <w:r>
+        <w:instrText xml:space="preserve"> SEQ Hình \* ARABIC </w:instrText>
+      </w:r>
+      <w:r>
+        <w:fldChar w:fldCharType="separate"/>
+      </w:r>
+      <w:r>
+        <w:rPr>
+          <w:noProof/>
+        </w:rPr>
+        <w:t>11</w:t>
+      </w:r>
+      <w:r>
+        <w:rPr>
+          <w:noProof/>
+        </w:rPr>
+        <w:fldChar w:fldCharType="end"/>
+      </w:r>
       <w:r>
         <w:t>: Sơ đồ hoạt động tìm kiếm bài viết Hydroshare, MekongWater</w:t>
       </w:r>
-      <w:bookmarkEnd w:id="68"/>
+      <w:bookmarkEnd w:id="67"/>
     </w:p>
     <w:p>
       <w:pPr>
@@ -24387,22 +24970,35 @@
         <w:spacing w:before="0" w:after="120" w:line="360" w:lineRule="auto"/>
         <w:contextualSpacing/>
       </w:pPr>
-      <w:bookmarkStart w:id="69" w:name="_Toc23698203"/>
+      <w:bookmarkStart w:id="68" w:name="_Toc23698203"/>
       <w:r>
         <w:t xml:space="preserve">Hình </w:t>
       </w:r>
-      <w:fldSimple w:instr=" SEQ Hình \* ARABIC ">
-        <w:r>
-          <w:rPr>
-            <w:noProof/>
-          </w:rPr>
-          <w:t>12</w:t>
-        </w:r>
-      </w:fldSimple>
+      <w:r>
+        <w:fldChar w:fldCharType="begin"/>
+      </w:r>
+      <w:r>
+        <w:instrText xml:space="preserve"> SEQ Hình \* ARABIC </w:instrText>
+      </w:r>
+      <w:r>
+        <w:fldChar w:fldCharType="separate"/>
+      </w:r>
+      <w:r>
+        <w:rPr>
+          <w:noProof/>
+        </w:rPr>
+        <w:t>12</w:t>
+      </w:r>
+      <w:r>
+        <w:rPr>
+          <w:noProof/>
+        </w:rPr>
+        <w:fldChar w:fldCharType="end"/>
+      </w:r>
       <w:r>
         <w:t>: Sơ đồ hoạt động xem danh sách bài viết</w:t>
       </w:r>
-      <w:bookmarkEnd w:id="69"/>
+      <w:bookmarkEnd w:id="68"/>
     </w:p>
     <w:p>
       <w:pPr>
@@ -24573,22 +25169,35 @@
         <w:spacing w:before="0" w:after="120" w:line="360" w:lineRule="auto"/>
         <w:contextualSpacing/>
       </w:pPr>
-      <w:bookmarkStart w:id="70" w:name="_Toc23698204"/>
+      <w:bookmarkStart w:id="69" w:name="_Toc23698204"/>
       <w:r>
         <w:t xml:space="preserve">Hình </w:t>
       </w:r>
-      <w:fldSimple w:instr=" SEQ Hình \* ARABIC ">
-        <w:r>
-          <w:rPr>
-            <w:noProof/>
-          </w:rPr>
-          <w:t>13</w:t>
-        </w:r>
-      </w:fldSimple>
+      <w:r>
+        <w:fldChar w:fldCharType="begin"/>
+      </w:r>
+      <w:r>
+        <w:instrText xml:space="preserve"> SEQ Hình \* ARABIC </w:instrText>
+      </w:r>
+      <w:r>
+        <w:fldChar w:fldCharType="separate"/>
+      </w:r>
+      <w:r>
+        <w:rPr>
+          <w:noProof/>
+        </w:rPr>
+        <w:t>13</w:t>
+      </w:r>
+      <w:r>
+        <w:rPr>
+          <w:noProof/>
+        </w:rPr>
+        <w:fldChar w:fldCharType="end"/>
+      </w:r>
       <w:r>
         <w:t>: Sơ đồ hoạt động tìm kiếm bài viết</w:t>
       </w:r>
-      <w:bookmarkEnd w:id="70"/>
+      <w:bookmarkEnd w:id="69"/>
     </w:p>
     <w:p>
       <w:pPr>
@@ -24753,22 +25362,35 @@
         <w:spacing w:before="0" w:after="120" w:line="360" w:lineRule="auto"/>
         <w:contextualSpacing/>
       </w:pPr>
-      <w:bookmarkStart w:id="71" w:name="_Toc23698205"/>
+      <w:bookmarkStart w:id="70" w:name="_Toc23698205"/>
       <w:r>
         <w:t xml:space="preserve">Hình </w:t>
       </w:r>
-      <w:fldSimple w:instr=" SEQ Hình \* ARABIC ">
-        <w:r>
-          <w:rPr>
-            <w:noProof/>
-          </w:rPr>
-          <w:t>14</w:t>
-        </w:r>
-      </w:fldSimple>
+      <w:r>
+        <w:fldChar w:fldCharType="begin"/>
+      </w:r>
+      <w:r>
+        <w:instrText xml:space="preserve"> SEQ Hình \* ARABIC </w:instrText>
+      </w:r>
+      <w:r>
+        <w:fldChar w:fldCharType="separate"/>
+      </w:r>
+      <w:r>
+        <w:rPr>
+          <w:noProof/>
+        </w:rPr>
+        <w:t>14</w:t>
+      </w:r>
+      <w:r>
+        <w:rPr>
+          <w:noProof/>
+        </w:rPr>
+        <w:fldChar w:fldCharType="end"/>
+      </w:r>
       <w:r>
         <w:t>: Sơ đồ hoạt động tạo bài viết</w:t>
       </w:r>
-      <w:bookmarkEnd w:id="71"/>
+      <w:bookmarkEnd w:id="70"/>
     </w:p>
     <w:p>
       <w:pPr>
@@ -24969,22 +25591,35 @@
         <w:spacing w:before="0" w:after="120" w:line="360" w:lineRule="auto"/>
         <w:contextualSpacing/>
       </w:pPr>
-      <w:bookmarkStart w:id="72" w:name="_Toc23698206"/>
+      <w:bookmarkStart w:id="71" w:name="_Toc23698206"/>
       <w:r>
         <w:t xml:space="preserve">Hình </w:t>
       </w:r>
-      <w:fldSimple w:instr=" SEQ Hình \* ARABIC ">
-        <w:r>
-          <w:rPr>
-            <w:noProof/>
-          </w:rPr>
-          <w:t>15</w:t>
-        </w:r>
-      </w:fldSimple>
+      <w:r>
+        <w:fldChar w:fldCharType="begin"/>
+      </w:r>
+      <w:r>
+        <w:instrText xml:space="preserve"> SEQ Hình \* ARABIC </w:instrText>
+      </w:r>
+      <w:r>
+        <w:fldChar w:fldCharType="separate"/>
+      </w:r>
+      <w:r>
+        <w:rPr>
+          <w:noProof/>
+        </w:rPr>
+        <w:t>15</w:t>
+      </w:r>
+      <w:r>
+        <w:rPr>
+          <w:noProof/>
+        </w:rPr>
+        <w:fldChar w:fldCharType="end"/>
+      </w:r>
       <w:r>
         <w:t>: Sơ đồ hoạt động cập nhật bài viết</w:t>
       </w:r>
-      <w:bookmarkEnd w:id="72"/>
+      <w:bookmarkEnd w:id="71"/>
     </w:p>
     <w:p>
       <w:pPr>
@@ -25162,22 +25797,35 @@
         <w:spacing w:before="0" w:after="120" w:line="360" w:lineRule="auto"/>
         <w:contextualSpacing/>
       </w:pPr>
-      <w:bookmarkStart w:id="73" w:name="_Toc23698207"/>
+      <w:bookmarkStart w:id="72" w:name="_Toc23698207"/>
       <w:r>
         <w:t xml:space="preserve">Hình </w:t>
       </w:r>
-      <w:fldSimple w:instr=" SEQ Hình \* ARABIC ">
-        <w:r>
-          <w:rPr>
-            <w:noProof/>
-          </w:rPr>
-          <w:t>16</w:t>
-        </w:r>
-      </w:fldSimple>
+      <w:r>
+        <w:fldChar w:fldCharType="begin"/>
+      </w:r>
+      <w:r>
+        <w:instrText xml:space="preserve"> SEQ Hình \* ARABIC </w:instrText>
+      </w:r>
+      <w:r>
+        <w:fldChar w:fldCharType="separate"/>
+      </w:r>
+      <w:r>
+        <w:rPr>
+          <w:noProof/>
+        </w:rPr>
+        <w:t>16</w:t>
+      </w:r>
+      <w:r>
+        <w:rPr>
+          <w:noProof/>
+        </w:rPr>
+        <w:fldChar w:fldCharType="end"/>
+      </w:r>
       <w:r>
         <w:t>: Sơ đồ hoạt động xoá bài viết</w:t>
       </w:r>
-      <w:bookmarkEnd w:id="73"/>
+      <w:bookmarkEnd w:id="72"/>
     </w:p>
     <w:p>
       <w:pPr>
@@ -25429,22 +26077,35 @@
         <w:spacing w:before="0" w:after="120" w:line="360" w:lineRule="auto"/>
         <w:contextualSpacing/>
       </w:pPr>
-      <w:bookmarkStart w:id="74" w:name="_Toc23698208"/>
+      <w:bookmarkStart w:id="73" w:name="_Toc23698208"/>
       <w:r>
         <w:t xml:space="preserve">Hình </w:t>
       </w:r>
-      <w:fldSimple w:instr=" SEQ Hình \* ARABIC ">
-        <w:r>
-          <w:rPr>
-            <w:noProof/>
-          </w:rPr>
-          <w:t>17</w:t>
-        </w:r>
-      </w:fldSimple>
+      <w:r>
+        <w:fldChar w:fldCharType="begin"/>
+      </w:r>
+      <w:r>
+        <w:instrText xml:space="preserve"> SEQ Hình \* ARABIC </w:instrText>
+      </w:r>
+      <w:r>
+        <w:fldChar w:fldCharType="separate"/>
+      </w:r>
+      <w:r>
+        <w:rPr>
+          <w:noProof/>
+        </w:rPr>
+        <w:t>17</w:t>
+      </w:r>
+      <w:r>
+        <w:rPr>
+          <w:noProof/>
+        </w:rPr>
+        <w:fldChar w:fldCharType="end"/>
+      </w:r>
       <w:r>
         <w:t>: Sơ đồ hoạt động tải tệp tin</w:t>
       </w:r>
-      <w:bookmarkEnd w:id="74"/>
+      <w:bookmarkEnd w:id="73"/>
     </w:p>
     <w:p>
       <w:pPr>
@@ -25663,22 +26324,35 @@
         <w:spacing w:before="0" w:after="120" w:line="360" w:lineRule="auto"/>
         <w:contextualSpacing/>
       </w:pPr>
-      <w:bookmarkStart w:id="75" w:name="_Toc23698209"/>
+      <w:bookmarkStart w:id="74" w:name="_Toc23698209"/>
       <w:r>
         <w:t xml:space="preserve">Hình </w:t>
       </w:r>
-      <w:fldSimple w:instr=" SEQ Hình \* ARABIC ">
-        <w:r>
-          <w:rPr>
-            <w:noProof/>
-          </w:rPr>
-          <w:t>18</w:t>
-        </w:r>
-      </w:fldSimple>
+      <w:r>
+        <w:fldChar w:fldCharType="begin"/>
+      </w:r>
+      <w:r>
+        <w:instrText xml:space="preserve"> SEQ Hình \* ARABIC </w:instrText>
+      </w:r>
+      <w:r>
+        <w:fldChar w:fldCharType="separate"/>
+      </w:r>
+      <w:r>
+        <w:rPr>
+          <w:noProof/>
+        </w:rPr>
+        <w:t>18</w:t>
+      </w:r>
+      <w:r>
+        <w:rPr>
+          <w:noProof/>
+        </w:rPr>
+        <w:fldChar w:fldCharType="end"/>
+      </w:r>
       <w:r>
         <w:t>: Sơ đồ hoạt động cập nhật thông tin tệp tin</w:t>
       </w:r>
-      <w:bookmarkEnd w:id="75"/>
+      <w:bookmarkEnd w:id="74"/>
     </w:p>
     <w:p>
       <w:pPr>
@@ -25889,22 +26563,35 @@
         <w:spacing w:before="0" w:after="120" w:line="360" w:lineRule="auto"/>
         <w:contextualSpacing/>
       </w:pPr>
-      <w:bookmarkStart w:id="76" w:name="_Toc23698210"/>
+      <w:bookmarkStart w:id="75" w:name="_Toc23698210"/>
       <w:r>
         <w:t xml:space="preserve">Hình </w:t>
       </w:r>
-      <w:fldSimple w:instr=" SEQ Hình \* ARABIC ">
-        <w:r>
-          <w:rPr>
-            <w:noProof/>
-          </w:rPr>
-          <w:t>19</w:t>
-        </w:r>
-      </w:fldSimple>
+      <w:r>
+        <w:fldChar w:fldCharType="begin"/>
+      </w:r>
+      <w:r>
+        <w:instrText xml:space="preserve"> SEQ Hình \* ARABIC </w:instrText>
+      </w:r>
+      <w:r>
+        <w:fldChar w:fldCharType="separate"/>
+      </w:r>
+      <w:r>
+        <w:rPr>
+          <w:noProof/>
+        </w:rPr>
+        <w:t>19</w:t>
+      </w:r>
+      <w:r>
+        <w:rPr>
+          <w:noProof/>
+        </w:rPr>
+        <w:fldChar w:fldCharType="end"/>
+      </w:r>
       <w:r>
         <w:t>: Sơ đồ hoạt động xoá tệp tin</w:t>
       </w:r>
-      <w:bookmarkEnd w:id="76"/>
+      <w:bookmarkEnd w:id="75"/>
     </w:p>
     <w:p>
       <w:pPr>
@@ -26131,25 +26818,38 @@
         <w:spacing w:before="0" w:after="120" w:line="360" w:lineRule="auto"/>
         <w:contextualSpacing/>
       </w:pPr>
-      <w:bookmarkStart w:id="77" w:name="_Toc23698211"/>
+      <w:bookmarkStart w:id="76" w:name="_Toc23698211"/>
       <w:r>
         <w:t xml:space="preserve">Hình </w:t>
       </w:r>
-      <w:fldSimple w:instr=" SEQ Hình \* ARABIC ">
-        <w:r>
-          <w:rPr>
-            <w:noProof/>
-          </w:rPr>
-          <w:t>20</w:t>
-        </w:r>
-      </w:fldSimple>
+      <w:r>
+        <w:fldChar w:fldCharType="begin"/>
+      </w:r>
+      <w:r>
+        <w:instrText xml:space="preserve"> SEQ Hình \* ARABIC </w:instrText>
+      </w:r>
+      <w:r>
+        <w:fldChar w:fldCharType="separate"/>
+      </w:r>
+      <w:r>
+        <w:rPr>
+          <w:noProof/>
+        </w:rPr>
+        <w:t>20</w:t>
+      </w:r>
+      <w:r>
+        <w:rPr>
+          <w:noProof/>
+        </w:rPr>
+        <w:fldChar w:fldCharType="end"/>
+      </w:r>
       <w:r>
         <w:t xml:space="preserve">: Sơ đồ hoạt động </w:t>
       </w:r>
       <w:r>
         <w:t>thêm người vào bài viết</w:t>
       </w:r>
-      <w:bookmarkEnd w:id="77"/>
+      <w:bookmarkEnd w:id="76"/>
     </w:p>
     <w:p>
       <w:pPr>
@@ -26381,22 +27081,35 @@
         <w:spacing w:before="0" w:after="120" w:line="360" w:lineRule="auto"/>
         <w:contextualSpacing/>
       </w:pPr>
-      <w:bookmarkStart w:id="78" w:name="_Toc23698212"/>
+      <w:bookmarkStart w:id="77" w:name="_Toc23698212"/>
       <w:r>
         <w:t xml:space="preserve">Hình </w:t>
       </w:r>
-      <w:fldSimple w:instr=" SEQ Hình \* ARABIC ">
-        <w:r>
-          <w:rPr>
-            <w:noProof/>
-          </w:rPr>
-          <w:t>21</w:t>
-        </w:r>
-      </w:fldSimple>
+      <w:r>
+        <w:fldChar w:fldCharType="begin"/>
+      </w:r>
+      <w:r>
+        <w:instrText xml:space="preserve"> SEQ Hình \* ARABIC </w:instrText>
+      </w:r>
+      <w:r>
+        <w:fldChar w:fldCharType="separate"/>
+      </w:r>
+      <w:r>
+        <w:rPr>
+          <w:noProof/>
+        </w:rPr>
+        <w:t>21</w:t>
+      </w:r>
+      <w:r>
+        <w:rPr>
+          <w:noProof/>
+        </w:rPr>
+        <w:fldChar w:fldCharType="end"/>
+      </w:r>
       <w:r>
         <w:t>: Sơ đồ hoạt động thay đổi vai trò người dùng trong bài viết</w:t>
       </w:r>
-      <w:bookmarkEnd w:id="78"/>
+      <w:bookmarkEnd w:id="77"/>
     </w:p>
     <w:p>
       <w:pPr>
@@ -26612,22 +27325,35 @@
         <w:spacing w:before="0" w:after="120" w:line="360" w:lineRule="auto"/>
         <w:contextualSpacing/>
       </w:pPr>
-      <w:bookmarkStart w:id="79" w:name="_Toc23698213"/>
+      <w:bookmarkStart w:id="78" w:name="_Toc23698213"/>
       <w:r>
         <w:t xml:space="preserve">Hình </w:t>
       </w:r>
-      <w:fldSimple w:instr=" SEQ Hình \* ARABIC ">
-        <w:r>
-          <w:rPr>
-            <w:noProof/>
-          </w:rPr>
-          <w:t>22</w:t>
-        </w:r>
-      </w:fldSimple>
+      <w:r>
+        <w:fldChar w:fldCharType="begin"/>
+      </w:r>
+      <w:r>
+        <w:instrText xml:space="preserve"> SEQ Hình \* ARABIC </w:instrText>
+      </w:r>
+      <w:r>
+        <w:fldChar w:fldCharType="separate"/>
+      </w:r>
+      <w:r>
+        <w:rPr>
+          <w:noProof/>
+        </w:rPr>
+        <w:t>22</w:t>
+      </w:r>
+      <w:r>
+        <w:rPr>
+          <w:noProof/>
+        </w:rPr>
+        <w:fldChar w:fldCharType="end"/>
+      </w:r>
       <w:r>
         <w:t>: Sơ đồ hoạt động xoá người dùng khỏi bài viết</w:t>
       </w:r>
-      <w:bookmarkEnd w:id="79"/>
+      <w:bookmarkEnd w:id="78"/>
     </w:p>
     <w:p>
       <w:pPr>
@@ -26799,22 +27525,35 @@
         <w:spacing w:before="0" w:after="120" w:line="360" w:lineRule="auto"/>
         <w:contextualSpacing/>
       </w:pPr>
-      <w:bookmarkStart w:id="80" w:name="_Toc23698214"/>
+      <w:bookmarkStart w:id="79" w:name="_Toc23698214"/>
       <w:r>
         <w:t xml:space="preserve">Hình </w:t>
       </w:r>
-      <w:fldSimple w:instr=" SEQ Hình \* ARABIC ">
-        <w:r>
-          <w:rPr>
-            <w:noProof/>
-          </w:rPr>
-          <w:t>23</w:t>
-        </w:r>
-      </w:fldSimple>
+      <w:r>
+        <w:fldChar w:fldCharType="begin"/>
+      </w:r>
+      <w:r>
+        <w:instrText xml:space="preserve"> SEQ Hình \* ARABIC </w:instrText>
+      </w:r>
+      <w:r>
+        <w:fldChar w:fldCharType="separate"/>
+      </w:r>
+      <w:r>
+        <w:rPr>
+          <w:noProof/>
+        </w:rPr>
+        <w:t>23</w:t>
+      </w:r>
+      <w:r>
+        <w:rPr>
+          <w:noProof/>
+        </w:rPr>
+        <w:fldChar w:fldCharType="end"/>
+      </w:r>
       <w:r>
         <w:t>: Sơ đồ hoạt động liên hệ</w:t>
       </w:r>
-      <w:bookmarkEnd w:id="80"/>
+      <w:bookmarkEnd w:id="79"/>
     </w:p>
     <w:p>
       <w:pPr>
@@ -27020,22 +27759,35 @@
         <w:spacing w:before="0" w:after="120" w:line="360" w:lineRule="auto"/>
         <w:contextualSpacing/>
       </w:pPr>
-      <w:bookmarkStart w:id="81" w:name="_Toc23698215"/>
+      <w:bookmarkStart w:id="80" w:name="_Toc23698215"/>
       <w:r>
         <w:t xml:space="preserve">Hình </w:t>
       </w:r>
-      <w:fldSimple w:instr=" SEQ Hình \* ARABIC ">
-        <w:r>
-          <w:rPr>
-            <w:noProof/>
-          </w:rPr>
-          <w:t>24</w:t>
-        </w:r>
-      </w:fldSimple>
+      <w:r>
+        <w:fldChar w:fldCharType="begin"/>
+      </w:r>
+      <w:r>
+        <w:instrText xml:space="preserve"> SEQ Hình \* ARABIC </w:instrText>
+      </w:r>
+      <w:r>
+        <w:fldChar w:fldCharType="separate"/>
+      </w:r>
+      <w:r>
+        <w:rPr>
+          <w:noProof/>
+        </w:rPr>
+        <w:t>24</w:t>
+      </w:r>
+      <w:r>
+        <w:rPr>
+          <w:noProof/>
+        </w:rPr>
+        <w:fldChar w:fldCharType="end"/>
+      </w:r>
       <w:r>
         <w:t>: Sơ đồ hoạt động thêm vai trò</w:t>
       </w:r>
-      <w:bookmarkEnd w:id="81"/>
+      <w:bookmarkEnd w:id="80"/>
     </w:p>
     <w:p>
       <w:pPr>
@@ -27245,22 +27997,35 @@
         <w:spacing w:before="0" w:after="120" w:line="360" w:lineRule="auto"/>
         <w:contextualSpacing/>
       </w:pPr>
-      <w:bookmarkStart w:id="82" w:name="_Toc23698216"/>
+      <w:bookmarkStart w:id="81" w:name="_Toc23698216"/>
       <w:r>
         <w:t xml:space="preserve">Hình </w:t>
       </w:r>
-      <w:fldSimple w:instr=" SEQ Hình \* ARABIC ">
-        <w:r>
-          <w:rPr>
-            <w:noProof/>
-          </w:rPr>
-          <w:t>25</w:t>
-        </w:r>
-      </w:fldSimple>
+      <w:r>
+        <w:fldChar w:fldCharType="begin"/>
+      </w:r>
+      <w:r>
+        <w:instrText xml:space="preserve"> SEQ Hình \* ARABIC </w:instrText>
+      </w:r>
+      <w:r>
+        <w:fldChar w:fldCharType="separate"/>
+      </w:r>
+      <w:r>
+        <w:rPr>
+          <w:noProof/>
+        </w:rPr>
+        <w:t>25</w:t>
+      </w:r>
+      <w:r>
+        <w:rPr>
+          <w:noProof/>
+        </w:rPr>
+        <w:fldChar w:fldCharType="end"/>
+      </w:r>
       <w:r>
         <w:t>: Sơ đồ hoạt động cập nhật vai trò</w:t>
       </w:r>
-      <w:bookmarkEnd w:id="82"/>
+      <w:bookmarkEnd w:id="81"/>
     </w:p>
     <w:p>
       <w:pPr>
@@ -27477,22 +28242,35 @@
         <w:spacing w:before="0" w:after="120" w:line="360" w:lineRule="auto"/>
         <w:contextualSpacing/>
       </w:pPr>
-      <w:bookmarkStart w:id="83" w:name="_Toc23698217"/>
+      <w:bookmarkStart w:id="82" w:name="_Toc23698217"/>
       <w:r>
         <w:t xml:space="preserve">Hình </w:t>
       </w:r>
-      <w:fldSimple w:instr=" SEQ Hình \* ARABIC ">
-        <w:r>
-          <w:rPr>
-            <w:noProof/>
-          </w:rPr>
-          <w:t>26</w:t>
-        </w:r>
-      </w:fldSimple>
+      <w:r>
+        <w:fldChar w:fldCharType="begin"/>
+      </w:r>
+      <w:r>
+        <w:instrText xml:space="preserve"> SEQ Hình \* ARABIC </w:instrText>
+      </w:r>
+      <w:r>
+        <w:fldChar w:fldCharType="separate"/>
+      </w:r>
+      <w:r>
+        <w:rPr>
+          <w:noProof/>
+        </w:rPr>
+        <w:t>26</w:t>
+      </w:r>
+      <w:r>
+        <w:rPr>
+          <w:noProof/>
+        </w:rPr>
+        <w:fldChar w:fldCharType="end"/>
+      </w:r>
       <w:r>
         <w:t>: Sơ đồ hoạt động xoá vai trò</w:t>
       </w:r>
-      <w:bookmarkEnd w:id="83"/>
+      <w:bookmarkEnd w:id="82"/>
     </w:p>
     <w:p>
       <w:pPr>
@@ -27684,22 +28462,35 @@
         <w:spacing w:before="0" w:after="120" w:line="360" w:lineRule="auto"/>
         <w:contextualSpacing/>
       </w:pPr>
-      <w:bookmarkStart w:id="84" w:name="_Toc23698218"/>
+      <w:bookmarkStart w:id="83" w:name="_Toc23698218"/>
       <w:r>
         <w:t xml:space="preserve">Hình </w:t>
       </w:r>
-      <w:fldSimple w:instr=" SEQ Hình \* ARABIC ">
-        <w:r>
-          <w:rPr>
-            <w:noProof/>
-          </w:rPr>
-          <w:t>27</w:t>
-        </w:r>
-      </w:fldSimple>
+      <w:r>
+        <w:fldChar w:fldCharType="begin"/>
+      </w:r>
+      <w:r>
+        <w:instrText xml:space="preserve"> SEQ Hình \* ARABIC </w:instrText>
+      </w:r>
+      <w:r>
+        <w:fldChar w:fldCharType="separate"/>
+      </w:r>
+      <w:r>
+        <w:rPr>
+          <w:noProof/>
+        </w:rPr>
+        <w:t>27</w:t>
+      </w:r>
+      <w:r>
+        <w:rPr>
+          <w:noProof/>
+        </w:rPr>
+        <w:fldChar w:fldCharType="end"/>
+      </w:r>
       <w:r>
         <w:t>: Sơ đồ hoạt động thêm chủ đề</w:t>
       </w:r>
-      <w:bookmarkEnd w:id="84"/>
+      <w:bookmarkEnd w:id="83"/>
     </w:p>
     <w:p>
       <w:pPr>
@@ -27900,22 +28691,35 @@
         <w:spacing w:before="0" w:after="120" w:line="360" w:lineRule="auto"/>
         <w:contextualSpacing/>
       </w:pPr>
-      <w:bookmarkStart w:id="85" w:name="_Toc23698219"/>
+      <w:bookmarkStart w:id="84" w:name="_Toc23698219"/>
       <w:r>
         <w:t xml:space="preserve">Hình </w:t>
       </w:r>
-      <w:fldSimple w:instr=" SEQ Hình \* ARABIC ">
-        <w:r>
-          <w:rPr>
-            <w:noProof/>
-          </w:rPr>
-          <w:t>28</w:t>
-        </w:r>
-      </w:fldSimple>
+      <w:r>
+        <w:fldChar w:fldCharType="begin"/>
+      </w:r>
+      <w:r>
+        <w:instrText xml:space="preserve"> SEQ Hình \* ARABIC </w:instrText>
+      </w:r>
+      <w:r>
+        <w:fldChar w:fldCharType="separate"/>
+      </w:r>
+      <w:r>
+        <w:rPr>
+          <w:noProof/>
+        </w:rPr>
+        <w:t>28</w:t>
+      </w:r>
+      <w:r>
+        <w:rPr>
+          <w:noProof/>
+        </w:rPr>
+        <w:fldChar w:fldCharType="end"/>
+      </w:r>
       <w:r>
         <w:t>: Sơ đồ hoạt động cập nhật chủ đề</w:t>
       </w:r>
-      <w:bookmarkEnd w:id="85"/>
+      <w:bookmarkEnd w:id="84"/>
     </w:p>
     <w:p>
       <w:pPr>
@@ -28141,22 +28945,35 @@
         <w:spacing w:before="0" w:after="120" w:line="360" w:lineRule="auto"/>
         <w:contextualSpacing/>
       </w:pPr>
-      <w:bookmarkStart w:id="86" w:name="_Toc23698220"/>
+      <w:bookmarkStart w:id="85" w:name="_Toc23698220"/>
       <w:r>
         <w:t xml:space="preserve">Hình </w:t>
       </w:r>
-      <w:fldSimple w:instr=" SEQ Hình \* ARABIC ">
-        <w:r>
-          <w:rPr>
-            <w:noProof/>
-          </w:rPr>
-          <w:t>29</w:t>
-        </w:r>
-      </w:fldSimple>
+      <w:r>
+        <w:fldChar w:fldCharType="begin"/>
+      </w:r>
+      <w:r>
+        <w:instrText xml:space="preserve"> SEQ Hình \* ARABIC </w:instrText>
+      </w:r>
+      <w:r>
+        <w:fldChar w:fldCharType="separate"/>
+      </w:r>
+      <w:r>
+        <w:rPr>
+          <w:noProof/>
+        </w:rPr>
+        <w:t>29</w:t>
+      </w:r>
+      <w:r>
+        <w:rPr>
+          <w:noProof/>
+        </w:rPr>
+        <w:fldChar w:fldCharType="end"/>
+      </w:r>
       <w:r>
         <w:t>: Sơ đồ hoạt động xoá chủ đề</w:t>
       </w:r>
-      <w:bookmarkEnd w:id="86"/>
+      <w:bookmarkEnd w:id="85"/>
     </w:p>
     <w:p>
       <w:pPr>
@@ -28366,22 +29183,35 @@
         <w:spacing w:before="0" w:after="120" w:line="360" w:lineRule="auto"/>
         <w:contextualSpacing/>
       </w:pPr>
-      <w:bookmarkStart w:id="87" w:name="_Toc23698221"/>
+      <w:bookmarkStart w:id="86" w:name="_Toc23698221"/>
       <w:r>
         <w:t xml:space="preserve">Hình </w:t>
       </w:r>
-      <w:fldSimple w:instr=" SEQ Hình \* ARABIC ">
-        <w:r>
-          <w:rPr>
-            <w:noProof/>
-          </w:rPr>
-          <w:t>30</w:t>
-        </w:r>
-      </w:fldSimple>
+      <w:r>
+        <w:fldChar w:fldCharType="begin"/>
+      </w:r>
+      <w:r>
+        <w:instrText xml:space="preserve"> SEQ Hình \* ARABIC </w:instrText>
+      </w:r>
+      <w:r>
+        <w:fldChar w:fldCharType="separate"/>
+      </w:r>
+      <w:r>
+        <w:rPr>
+          <w:noProof/>
+        </w:rPr>
+        <w:t>30</w:t>
+      </w:r>
+      <w:r>
+        <w:rPr>
+          <w:noProof/>
+        </w:rPr>
+        <w:fldChar w:fldCharType="end"/>
+      </w:r>
       <w:r>
         <w:t>: Sơ đồ hoạt động thêm sự kiện</w:t>
       </w:r>
-      <w:bookmarkEnd w:id="87"/>
+      <w:bookmarkEnd w:id="86"/>
     </w:p>
     <w:p>
       <w:pPr>
@@ -28582,22 +29412,35 @@
         <w:spacing w:before="0" w:after="120" w:line="360" w:lineRule="auto"/>
         <w:contextualSpacing/>
       </w:pPr>
-      <w:bookmarkStart w:id="88" w:name="_Toc23698222"/>
+      <w:bookmarkStart w:id="87" w:name="_Toc23698222"/>
       <w:r>
         <w:t xml:space="preserve">Hình </w:t>
       </w:r>
-      <w:fldSimple w:instr=" SEQ Hình \* ARABIC ">
-        <w:r>
-          <w:rPr>
-            <w:noProof/>
-          </w:rPr>
-          <w:t>31</w:t>
-        </w:r>
-      </w:fldSimple>
+      <w:r>
+        <w:fldChar w:fldCharType="begin"/>
+      </w:r>
+      <w:r>
+        <w:instrText xml:space="preserve"> SEQ Hình \* ARABIC </w:instrText>
+      </w:r>
+      <w:r>
+        <w:fldChar w:fldCharType="separate"/>
+      </w:r>
+      <w:r>
+        <w:rPr>
+          <w:noProof/>
+        </w:rPr>
+        <w:t>31</w:t>
+      </w:r>
+      <w:r>
+        <w:rPr>
+          <w:noProof/>
+        </w:rPr>
+        <w:fldChar w:fldCharType="end"/>
+      </w:r>
       <w:r>
         <w:t>: Sơ đồ hoạt động cập nhật sự kiện</w:t>
       </w:r>
-      <w:bookmarkEnd w:id="88"/>
+      <w:bookmarkEnd w:id="87"/>
     </w:p>
     <w:p>
       <w:pPr>
@@ -28805,22 +29648,35 @@
         <w:spacing w:before="0" w:after="120" w:line="360" w:lineRule="auto"/>
         <w:contextualSpacing/>
       </w:pPr>
-      <w:bookmarkStart w:id="89" w:name="_Toc23698223"/>
+      <w:bookmarkStart w:id="88" w:name="_Toc23698223"/>
       <w:r>
         <w:t xml:space="preserve">Hình </w:t>
       </w:r>
-      <w:fldSimple w:instr=" SEQ Hình \* ARABIC ">
-        <w:r>
-          <w:rPr>
-            <w:noProof/>
-          </w:rPr>
-          <w:t>32</w:t>
-        </w:r>
-      </w:fldSimple>
+      <w:r>
+        <w:fldChar w:fldCharType="begin"/>
+      </w:r>
+      <w:r>
+        <w:instrText xml:space="preserve"> SEQ Hình \* ARABIC </w:instrText>
+      </w:r>
+      <w:r>
+        <w:fldChar w:fldCharType="separate"/>
+      </w:r>
+      <w:r>
+        <w:rPr>
+          <w:noProof/>
+        </w:rPr>
+        <w:t>32</w:t>
+      </w:r>
+      <w:r>
+        <w:rPr>
+          <w:noProof/>
+        </w:rPr>
+        <w:fldChar w:fldCharType="end"/>
+      </w:r>
       <w:r>
         <w:t>: Sơ đồ hoạt động xoá sự kiện</w:t>
       </w:r>
-      <w:bookmarkEnd w:id="89"/>
+      <w:bookmarkEnd w:id="88"/>
     </w:p>
     <w:p>
       <w:pPr>
@@ -28958,22 +29814,35 @@
         <w:spacing w:before="0" w:after="120" w:line="360" w:lineRule="auto"/>
         <w:contextualSpacing/>
       </w:pPr>
-      <w:bookmarkStart w:id="90" w:name="_Toc23698224"/>
+      <w:bookmarkStart w:id="89" w:name="_Toc23698224"/>
       <w:r>
         <w:t xml:space="preserve">Hình </w:t>
       </w:r>
-      <w:fldSimple w:instr=" SEQ Hình \* ARABIC ">
-        <w:r>
-          <w:rPr>
-            <w:noProof/>
-          </w:rPr>
-          <w:t>33</w:t>
-        </w:r>
-      </w:fldSimple>
+      <w:r>
+        <w:fldChar w:fldCharType="begin"/>
+      </w:r>
+      <w:r>
+        <w:instrText xml:space="preserve"> SEQ Hình \* ARABIC </w:instrText>
+      </w:r>
+      <w:r>
+        <w:fldChar w:fldCharType="separate"/>
+      </w:r>
+      <w:r>
+        <w:rPr>
+          <w:noProof/>
+        </w:rPr>
+        <w:t>33</w:t>
+      </w:r>
+      <w:r>
+        <w:rPr>
+          <w:noProof/>
+        </w:rPr>
+        <w:fldChar w:fldCharType="end"/>
+      </w:r>
       <w:r>
         <w:t>: Sơ đồ hoạt động lấy danh sách bài viết</w:t>
       </w:r>
-      <w:bookmarkEnd w:id="90"/>
+      <w:bookmarkEnd w:id="89"/>
     </w:p>
     <w:p>
       <w:pPr>
@@ -29157,22 +30026,35 @@
         <w:spacing w:before="0" w:after="120" w:line="360" w:lineRule="auto"/>
         <w:contextualSpacing/>
       </w:pPr>
-      <w:bookmarkStart w:id="91" w:name="_Toc23698225"/>
+      <w:bookmarkStart w:id="90" w:name="_Toc23698225"/>
       <w:r>
         <w:t xml:space="preserve">Hình </w:t>
       </w:r>
-      <w:fldSimple w:instr=" SEQ Hình \* ARABIC ">
-        <w:r>
-          <w:rPr>
-            <w:noProof/>
-          </w:rPr>
-          <w:t>34</w:t>
-        </w:r>
-      </w:fldSimple>
+      <w:r>
+        <w:fldChar w:fldCharType="begin"/>
+      </w:r>
+      <w:r>
+        <w:instrText xml:space="preserve"> SEQ Hình \* ARABIC </w:instrText>
+      </w:r>
+      <w:r>
+        <w:fldChar w:fldCharType="separate"/>
+      </w:r>
+      <w:r>
+        <w:rPr>
+          <w:noProof/>
+        </w:rPr>
+        <w:t>34</w:t>
+      </w:r>
+      <w:r>
+        <w:rPr>
+          <w:noProof/>
+        </w:rPr>
+        <w:fldChar w:fldCharType="end"/>
+      </w:r>
       <w:r>
         <w:t>: Sơ đồ hoạt động xoá bài viết</w:t>
       </w:r>
-      <w:bookmarkEnd w:id="91"/>
+      <w:bookmarkEnd w:id="90"/>
     </w:p>
     <w:p>
       <w:pPr>
@@ -29310,22 +30192,35 @@
         <w:spacing w:before="0" w:after="120" w:line="360" w:lineRule="auto"/>
         <w:contextualSpacing/>
       </w:pPr>
-      <w:bookmarkStart w:id="92" w:name="_Toc23698226"/>
+      <w:bookmarkStart w:id="91" w:name="_Toc23698226"/>
       <w:r>
         <w:t xml:space="preserve">Hình </w:t>
       </w:r>
-      <w:fldSimple w:instr=" SEQ Hình \* ARABIC ">
-        <w:r>
-          <w:rPr>
-            <w:noProof/>
-          </w:rPr>
-          <w:t>35</w:t>
-        </w:r>
-      </w:fldSimple>
+      <w:r>
+        <w:fldChar w:fldCharType="begin"/>
+      </w:r>
+      <w:r>
+        <w:instrText xml:space="preserve"> SEQ Hình \* ARABIC </w:instrText>
+      </w:r>
+      <w:r>
+        <w:fldChar w:fldCharType="separate"/>
+      </w:r>
+      <w:r>
+        <w:rPr>
+          <w:noProof/>
+        </w:rPr>
+        <w:t>35</w:t>
+      </w:r>
+      <w:r>
+        <w:rPr>
+          <w:noProof/>
+        </w:rPr>
+        <w:fldChar w:fldCharType="end"/>
+      </w:r>
       <w:r>
         <w:t>: Sơ đồ hoạt động lấy danh sách dữ liệu tải lên</w:t>
       </w:r>
-      <w:bookmarkEnd w:id="92"/>
+      <w:bookmarkEnd w:id="91"/>
     </w:p>
     <w:p>
       <w:pPr>
@@ -29515,22 +30410,35 @@
         <w:spacing w:before="0" w:after="120" w:line="360" w:lineRule="auto"/>
         <w:contextualSpacing/>
       </w:pPr>
-      <w:bookmarkStart w:id="93" w:name="_Toc23698227"/>
+      <w:bookmarkStart w:id="92" w:name="_Toc23698227"/>
       <w:r>
         <w:t xml:space="preserve">Hình </w:t>
       </w:r>
-      <w:fldSimple w:instr=" SEQ Hình \* ARABIC ">
-        <w:r>
-          <w:rPr>
-            <w:noProof/>
-          </w:rPr>
-          <w:t>36</w:t>
-        </w:r>
-      </w:fldSimple>
+      <w:r>
+        <w:fldChar w:fldCharType="begin"/>
+      </w:r>
+      <w:r>
+        <w:instrText xml:space="preserve"> SEQ Hình \* ARABIC </w:instrText>
+      </w:r>
+      <w:r>
+        <w:fldChar w:fldCharType="separate"/>
+      </w:r>
+      <w:r>
+        <w:rPr>
+          <w:noProof/>
+        </w:rPr>
+        <w:t>36</w:t>
+      </w:r>
+      <w:r>
+        <w:rPr>
+          <w:noProof/>
+        </w:rPr>
+        <w:fldChar w:fldCharType="end"/>
+      </w:r>
       <w:r>
         <w:t>: Sơ đồ hoạt động xoá dữ liệu tải lên</w:t>
       </w:r>
-      <w:bookmarkEnd w:id="93"/>
+      <w:bookmarkEnd w:id="92"/>
     </w:p>
     <w:p>
       <w:pPr>
@@ -29667,22 +30575,35 @@
         <w:spacing w:before="0" w:after="120" w:line="360" w:lineRule="auto"/>
         <w:contextualSpacing/>
       </w:pPr>
-      <w:bookmarkStart w:id="94" w:name="_Toc23698228"/>
+      <w:bookmarkStart w:id="93" w:name="_Toc23698228"/>
       <w:r>
         <w:t xml:space="preserve">Hình </w:t>
       </w:r>
-      <w:fldSimple w:instr=" SEQ Hình \* ARABIC ">
-        <w:r>
-          <w:rPr>
-            <w:noProof/>
-          </w:rPr>
-          <w:t>37</w:t>
-        </w:r>
-      </w:fldSimple>
+      <w:r>
+        <w:fldChar w:fldCharType="begin"/>
+      </w:r>
+      <w:r>
+        <w:instrText xml:space="preserve"> SEQ Hình \* ARABIC </w:instrText>
+      </w:r>
+      <w:r>
+        <w:fldChar w:fldCharType="separate"/>
+      </w:r>
+      <w:r>
+        <w:rPr>
+          <w:noProof/>
+        </w:rPr>
+        <w:t>37</w:t>
+      </w:r>
+      <w:r>
+        <w:rPr>
+          <w:noProof/>
+        </w:rPr>
+        <w:fldChar w:fldCharType="end"/>
+      </w:r>
       <w:r>
         <w:t>: Sơ đồ hoạt động hiển thị danh sách người dùng</w:t>
       </w:r>
-      <w:bookmarkEnd w:id="94"/>
+      <w:bookmarkEnd w:id="93"/>
     </w:p>
     <w:p>
       <w:pPr>
@@ -29882,22 +30803,35 @@
         <w:spacing w:before="0" w:after="120" w:line="360" w:lineRule="auto"/>
         <w:contextualSpacing/>
       </w:pPr>
-      <w:bookmarkStart w:id="95" w:name="_Toc23698229"/>
+      <w:bookmarkStart w:id="94" w:name="_Toc23698229"/>
       <w:r>
         <w:t xml:space="preserve">Hình </w:t>
       </w:r>
-      <w:fldSimple w:instr=" SEQ Hình \* ARABIC ">
-        <w:r>
-          <w:rPr>
-            <w:noProof/>
-          </w:rPr>
-          <w:t>38</w:t>
-        </w:r>
-      </w:fldSimple>
+      <w:r>
+        <w:fldChar w:fldCharType="begin"/>
+      </w:r>
+      <w:r>
+        <w:instrText xml:space="preserve"> SEQ Hình \* ARABIC </w:instrText>
+      </w:r>
+      <w:r>
+        <w:fldChar w:fldCharType="separate"/>
+      </w:r>
+      <w:r>
+        <w:rPr>
+          <w:noProof/>
+        </w:rPr>
+        <w:t>38</w:t>
+      </w:r>
+      <w:r>
+        <w:rPr>
+          <w:noProof/>
+        </w:rPr>
+        <w:fldChar w:fldCharType="end"/>
+      </w:r>
       <w:r>
         <w:t>: Sơ đồ hoạt động xoá người dùng</w:t>
       </w:r>
-      <w:bookmarkEnd w:id="95"/>
+      <w:bookmarkEnd w:id="94"/>
     </w:p>
     <w:p>
       <w:pPr>
@@ -29913,7 +30847,7 @@
       <w:pPr>
         <w:pStyle w:val="Heading2"/>
       </w:pPr>
-      <w:bookmarkStart w:id="96" w:name="_Toc23764471"/>
+      <w:bookmarkStart w:id="95" w:name="_Toc23805345"/>
       <w:r>
         <w:lastRenderedPageBreak/>
         <w:t xml:space="preserve">Thiết kế </w:t>
@@ -29921,20 +30855,20 @@
       <w:r>
         <w:t>CSDL</w:t>
       </w:r>
+      <w:bookmarkEnd w:id="95"/>
+    </w:p>
+    <w:p>
+      <w:pPr>
+        <w:pStyle w:val="Heading3"/>
+      </w:pPr>
+      <w:bookmarkStart w:id="96" w:name="_Toc23805346"/>
+      <w:r>
+        <w:t>Bảng người dùng</w:t>
+      </w:r>
+      <w:r>
+        <w:t xml:space="preserve"> ( users )</w:t>
+      </w:r>
       <w:bookmarkEnd w:id="96"/>
-    </w:p>
-    <w:p>
-      <w:pPr>
-        <w:pStyle w:val="Heading3"/>
-      </w:pPr>
-      <w:bookmarkStart w:id="97" w:name="_Toc23764472"/>
-      <w:r>
-        <w:t>Bảng người dùng</w:t>
-      </w:r>
-      <w:r>
-        <w:t xml:space="preserve"> ( users )</w:t>
-      </w:r>
-      <w:bookmarkEnd w:id="97"/>
     </w:p>
     <w:tbl>
       <w:tblPr>
@@ -31182,32 +32116,45 @@
         <w:spacing w:before="0" w:after="240" w:line="360" w:lineRule="auto"/>
         <w:contextualSpacing/>
       </w:pPr>
-      <w:bookmarkStart w:id="98" w:name="_Toc23756969"/>
+      <w:bookmarkStart w:id="97" w:name="_Toc23756969"/>
       <w:r>
         <w:t xml:space="preserve">Bảng </w:t>
       </w:r>
-      <w:fldSimple w:instr=" SEQ Bảng \* ARABIC ">
-        <w:r>
-          <w:rPr>
-            <w:noProof/>
-          </w:rPr>
-          <w:t>37</w:t>
-        </w:r>
-      </w:fldSimple>
+      <w:r>
+        <w:fldChar w:fldCharType="begin"/>
+      </w:r>
+      <w:r>
+        <w:instrText xml:space="preserve"> SEQ Bảng \* ARABIC </w:instrText>
+      </w:r>
+      <w:r>
+        <w:fldChar w:fldCharType="separate"/>
+      </w:r>
+      <w:r>
+        <w:rPr>
+          <w:noProof/>
+        </w:rPr>
+        <w:t>37</w:t>
+      </w:r>
+      <w:r>
+        <w:rPr>
+          <w:noProof/>
+        </w:rPr>
+        <w:fldChar w:fldCharType="end"/>
+      </w:r>
       <w:r>
         <w:t>: Bảng người dùng</w:t>
       </w:r>
+      <w:bookmarkEnd w:id="97"/>
+    </w:p>
+    <w:p>
+      <w:pPr>
+        <w:pStyle w:val="Heading3"/>
+      </w:pPr>
+      <w:bookmarkStart w:id="98" w:name="_Toc23805347"/>
+      <w:r>
+        <w:t>Bảng thiết lập lại mật khẩu ( password_reset )</w:t>
+      </w:r>
       <w:bookmarkEnd w:id="98"/>
-    </w:p>
-    <w:p>
-      <w:pPr>
-        <w:pStyle w:val="Heading3"/>
-      </w:pPr>
-      <w:bookmarkStart w:id="99" w:name="_Toc23764473"/>
-      <w:r>
-        <w:t>Bảng thiết lập lại mật khẩu ( password_reset )</w:t>
-      </w:r>
-      <w:bookmarkEnd w:id="99"/>
     </w:p>
     <w:tbl>
       <w:tblPr>
@@ -31551,32 +32498,45 @@
         <w:spacing w:before="0" w:after="240" w:line="360" w:lineRule="auto"/>
         <w:contextualSpacing/>
       </w:pPr>
-      <w:bookmarkStart w:id="100" w:name="_Toc23756970"/>
+      <w:bookmarkStart w:id="99" w:name="_Toc23756970"/>
       <w:r>
         <w:t xml:space="preserve">Bảng </w:t>
       </w:r>
-      <w:fldSimple w:instr=" SEQ Bảng \* ARABIC ">
-        <w:r>
-          <w:rPr>
-            <w:noProof/>
-          </w:rPr>
-          <w:t>38</w:t>
-        </w:r>
-      </w:fldSimple>
+      <w:r>
+        <w:fldChar w:fldCharType="begin"/>
+      </w:r>
+      <w:r>
+        <w:instrText xml:space="preserve"> SEQ Bảng \* ARABIC </w:instrText>
+      </w:r>
+      <w:r>
+        <w:fldChar w:fldCharType="separate"/>
+      </w:r>
+      <w:r>
+        <w:rPr>
+          <w:noProof/>
+        </w:rPr>
+        <w:t>38</w:t>
+      </w:r>
+      <w:r>
+        <w:rPr>
+          <w:noProof/>
+        </w:rPr>
+        <w:fldChar w:fldCharType="end"/>
+      </w:r>
       <w:r>
         <w:t>: Bảng thiết lập lại mật khẩu</w:t>
       </w:r>
+      <w:bookmarkEnd w:id="99"/>
+    </w:p>
+    <w:p>
+      <w:pPr>
+        <w:pStyle w:val="Heading3"/>
+      </w:pPr>
+      <w:bookmarkStart w:id="100" w:name="_Toc23805348"/>
+      <w:r>
+        <w:t>Bảng sự kiện ( events )</w:t>
+      </w:r>
       <w:bookmarkEnd w:id="100"/>
-    </w:p>
-    <w:p>
-      <w:pPr>
-        <w:pStyle w:val="Heading3"/>
-      </w:pPr>
-      <w:bookmarkStart w:id="101" w:name="_Toc23764474"/>
-      <w:r>
-        <w:t>Bảng sự kiện ( events )</w:t>
-      </w:r>
-      <w:bookmarkEnd w:id="101"/>
     </w:p>
     <w:tbl>
       <w:tblPr>
@@ -32325,35 +33285,48 @@
         <w:spacing w:before="0" w:after="240" w:line="360" w:lineRule="auto"/>
         <w:contextualSpacing/>
       </w:pPr>
-      <w:bookmarkStart w:id="102" w:name="_Toc23756971"/>
+      <w:bookmarkStart w:id="101" w:name="_Toc23756971"/>
       <w:r>
         <w:t xml:space="preserve">Bảng </w:t>
       </w:r>
-      <w:fldSimple w:instr=" SEQ Bảng \* ARABIC ">
-        <w:r>
-          <w:rPr>
-            <w:noProof/>
-          </w:rPr>
-          <w:t>39</w:t>
-        </w:r>
-      </w:fldSimple>
+      <w:r>
+        <w:fldChar w:fldCharType="begin"/>
+      </w:r>
+      <w:r>
+        <w:instrText xml:space="preserve"> SEQ Bảng \* ARABIC </w:instrText>
+      </w:r>
+      <w:r>
+        <w:fldChar w:fldCharType="separate"/>
+      </w:r>
+      <w:r>
+        <w:rPr>
+          <w:noProof/>
+        </w:rPr>
+        <w:t>39</w:t>
+      </w:r>
+      <w:r>
+        <w:rPr>
+          <w:noProof/>
+        </w:rPr>
+        <w:fldChar w:fldCharType="end"/>
+      </w:r>
       <w:r>
         <w:t>: Bảng sự kiện</w:t>
       </w:r>
+      <w:bookmarkEnd w:id="101"/>
+    </w:p>
+    <w:p>
+      <w:pPr>
+        <w:pStyle w:val="Heading3"/>
+      </w:pPr>
+      <w:bookmarkStart w:id="102" w:name="_Toc23805349"/>
+      <w:r>
+        <w:t>Bảng chủ đề</w:t>
+      </w:r>
+      <w:r>
+        <w:t xml:space="preserve"> ( subjects )</w:t>
+      </w:r>
       <w:bookmarkEnd w:id="102"/>
-    </w:p>
-    <w:p>
-      <w:pPr>
-        <w:pStyle w:val="Heading3"/>
-      </w:pPr>
-      <w:bookmarkStart w:id="103" w:name="_Toc23764475"/>
-      <w:r>
-        <w:t>Bảng chủ đề</w:t>
-      </w:r>
-      <w:r>
-        <w:t xml:space="preserve"> ( subjects )</w:t>
-      </w:r>
-      <w:bookmarkEnd w:id="103"/>
     </w:p>
     <w:tbl>
       <w:tblPr>
@@ -32979,35 +33952,48 @@
         <w:spacing w:before="0" w:after="240" w:line="360" w:lineRule="auto"/>
         <w:contextualSpacing/>
       </w:pPr>
-      <w:bookmarkStart w:id="104" w:name="_Toc23756972"/>
+      <w:bookmarkStart w:id="103" w:name="_Toc23756972"/>
       <w:r>
         <w:t xml:space="preserve">Bảng </w:t>
       </w:r>
-      <w:fldSimple w:instr=" SEQ Bảng \* ARABIC ">
-        <w:r>
-          <w:rPr>
-            <w:noProof/>
-          </w:rPr>
-          <w:t>40</w:t>
-        </w:r>
-      </w:fldSimple>
+      <w:r>
+        <w:fldChar w:fldCharType="begin"/>
+      </w:r>
+      <w:r>
+        <w:instrText xml:space="preserve"> SEQ Bảng \* ARABIC </w:instrText>
+      </w:r>
+      <w:r>
+        <w:fldChar w:fldCharType="separate"/>
+      </w:r>
+      <w:r>
+        <w:rPr>
+          <w:noProof/>
+        </w:rPr>
+        <w:t>40</w:t>
+      </w:r>
+      <w:r>
+        <w:rPr>
+          <w:noProof/>
+        </w:rPr>
+        <w:fldChar w:fldCharType="end"/>
+      </w:r>
       <w:r>
         <w:t>: Bảng chủ đề</w:t>
       </w:r>
+      <w:bookmarkEnd w:id="103"/>
+    </w:p>
+    <w:p>
+      <w:pPr>
+        <w:pStyle w:val="Heading3"/>
+      </w:pPr>
+      <w:bookmarkStart w:id="104" w:name="_Toc23805350"/>
+      <w:r>
+        <w:t>Bảng vai trò</w:t>
+      </w:r>
+      <w:r>
+        <w:t xml:space="preserve"> ( roles )</w:t>
+      </w:r>
       <w:bookmarkEnd w:id="104"/>
-    </w:p>
-    <w:p>
-      <w:pPr>
-        <w:pStyle w:val="Heading3"/>
-      </w:pPr>
-      <w:bookmarkStart w:id="105" w:name="_Toc23764476"/>
-      <w:r>
-        <w:t>Bảng vai trò</w:t>
-      </w:r>
-      <w:r>
-        <w:t xml:space="preserve"> ( roles )</w:t>
-      </w:r>
-      <w:bookmarkEnd w:id="105"/>
     </w:p>
     <w:tbl>
       <w:tblPr>
@@ -33519,32 +34505,45 @@
         <w:spacing w:before="0" w:after="240" w:line="360" w:lineRule="auto"/>
         <w:contextualSpacing/>
       </w:pPr>
-      <w:bookmarkStart w:id="106" w:name="_Toc23756973"/>
+      <w:bookmarkStart w:id="105" w:name="_Toc23756973"/>
       <w:r>
         <w:t xml:space="preserve">Bảng </w:t>
       </w:r>
-      <w:fldSimple w:instr=" SEQ Bảng \* ARABIC ">
-        <w:r>
-          <w:rPr>
-            <w:noProof/>
-          </w:rPr>
-          <w:t>41</w:t>
-        </w:r>
-      </w:fldSimple>
+      <w:r>
+        <w:fldChar w:fldCharType="begin"/>
+      </w:r>
+      <w:r>
+        <w:instrText xml:space="preserve"> SEQ Bảng \* ARABIC </w:instrText>
+      </w:r>
+      <w:r>
+        <w:fldChar w:fldCharType="separate"/>
+      </w:r>
+      <w:r>
+        <w:rPr>
+          <w:noProof/>
+        </w:rPr>
+        <w:t>41</w:t>
+      </w:r>
+      <w:r>
+        <w:rPr>
+          <w:noProof/>
+        </w:rPr>
+        <w:fldChar w:fldCharType="end"/>
+      </w:r>
       <w:r>
         <w:t>: Bảng vai trò</w:t>
       </w:r>
+      <w:bookmarkEnd w:id="105"/>
+    </w:p>
+    <w:p>
+      <w:pPr>
+        <w:pStyle w:val="Heading3"/>
+      </w:pPr>
+      <w:bookmarkStart w:id="106" w:name="_Toc23805351"/>
+      <w:r>
+        <w:t>Bảng bài viết ( project_info )</w:t>
+      </w:r>
       <w:bookmarkEnd w:id="106"/>
-    </w:p>
-    <w:p>
-      <w:pPr>
-        <w:pStyle w:val="Heading3"/>
-      </w:pPr>
-      <w:bookmarkStart w:id="107" w:name="_Toc23764477"/>
-      <w:r>
-        <w:t>Bảng bài viết ( project_info )</w:t>
-      </w:r>
-      <w:bookmarkEnd w:id="107"/>
     </w:p>
     <w:tbl>
       <w:tblPr>
@@ -34460,35 +35459,48 @@
         <w:spacing w:before="0" w:after="240" w:line="360" w:lineRule="auto"/>
         <w:contextualSpacing/>
       </w:pPr>
-      <w:bookmarkStart w:id="108" w:name="_Toc23756974"/>
+      <w:bookmarkStart w:id="107" w:name="_Toc23756974"/>
       <w:r>
         <w:t xml:space="preserve">Bảng </w:t>
       </w:r>
-      <w:fldSimple w:instr=" SEQ Bảng \* ARABIC ">
-        <w:r>
-          <w:rPr>
-            <w:noProof/>
-          </w:rPr>
-          <w:t>42</w:t>
-        </w:r>
-      </w:fldSimple>
+      <w:r>
+        <w:fldChar w:fldCharType="begin"/>
+      </w:r>
+      <w:r>
+        <w:instrText xml:space="preserve"> SEQ Bảng \* ARABIC </w:instrText>
+      </w:r>
+      <w:r>
+        <w:fldChar w:fldCharType="separate"/>
+      </w:r>
+      <w:r>
+        <w:rPr>
+          <w:noProof/>
+        </w:rPr>
+        <w:t>42</w:t>
+      </w:r>
+      <w:r>
+        <w:rPr>
+          <w:noProof/>
+        </w:rPr>
+        <w:fldChar w:fldCharType="end"/>
+      </w:r>
       <w:r>
         <w:t>: Bảng bài viết</w:t>
       </w:r>
+      <w:bookmarkEnd w:id="107"/>
+    </w:p>
+    <w:p>
+      <w:pPr>
+        <w:pStyle w:val="Heading3"/>
+      </w:pPr>
+      <w:bookmarkStart w:id="108" w:name="_Toc23805352"/>
+      <w:r>
+        <w:t>Bảng vai trò người dùng t</w:t>
+      </w:r>
+      <w:r>
+        <w:t>rong bài viết ( project_personnel )</w:t>
+      </w:r>
       <w:bookmarkEnd w:id="108"/>
-    </w:p>
-    <w:p>
-      <w:pPr>
-        <w:pStyle w:val="Heading3"/>
-      </w:pPr>
-      <w:bookmarkStart w:id="109" w:name="_Toc23764478"/>
-      <w:r>
-        <w:t>Bảng vai trò người dùng t</w:t>
-      </w:r>
-      <w:r>
-        <w:t>rong bài viết ( project_personnel )</w:t>
-      </w:r>
-      <w:bookmarkEnd w:id="109"/>
     </w:p>
     <w:tbl>
       <w:tblPr>
@@ -34992,7 +36004,7 @@
         <w:spacing w:before="0" w:after="240" w:line="360" w:lineRule="auto"/>
         <w:contextualSpacing/>
       </w:pPr>
-      <w:bookmarkStart w:id="110" w:name="_Toc23756975"/>
+      <w:bookmarkStart w:id="109" w:name="_Toc23756975"/>
       <w:r>
         <w:t xml:space="preserve">Bảng </w:t>
       </w:r>
@@ -35023,29 +36035,29 @@
       <w:r>
         <w:t>ùng trong bài viết</w:t>
       </w:r>
+      <w:bookmarkEnd w:id="109"/>
+    </w:p>
+    <w:p>
+      <w:pPr>
+        <w:pStyle w:val="Heading3"/>
+        <w:rPr>
+          <w:lang w:val="fr-FR"/>
+        </w:rPr>
+      </w:pPr>
+      <w:bookmarkStart w:id="110" w:name="_Toc23805353"/>
+      <w:r>
+        <w:rPr>
+          <w:lang w:val="fr-FR"/>
+        </w:rPr>
+        <w:t>Bảng chi tiết bài viết ( project_d</w:t>
+      </w:r>
+      <w:r>
+        <w:rPr>
+          <w:lang w:val="fr-FR"/>
+        </w:rPr>
+        <w:t>escription )</w:t>
+      </w:r>
       <w:bookmarkEnd w:id="110"/>
-    </w:p>
-    <w:p>
-      <w:pPr>
-        <w:pStyle w:val="Heading3"/>
-        <w:rPr>
-          <w:lang w:val="fr-FR"/>
-        </w:rPr>
-      </w:pPr>
-      <w:bookmarkStart w:id="111" w:name="_Toc23764479"/>
-      <w:r>
-        <w:rPr>
-          <w:lang w:val="fr-FR"/>
-        </w:rPr>
-        <w:t>Bảng chi tiết bài viết ( project_d</w:t>
-      </w:r>
-      <w:r>
-        <w:rPr>
-          <w:lang w:val="fr-FR"/>
-        </w:rPr>
-        <w:t>escription )</w:t>
-      </w:r>
-      <w:bookmarkEnd w:id="111"/>
     </w:p>
     <w:tbl>
       <w:tblPr>
@@ -35948,32 +36960,45 @@
         <w:spacing w:before="240" w:after="240" w:line="360" w:lineRule="auto"/>
         <w:contextualSpacing/>
       </w:pPr>
-      <w:bookmarkStart w:id="112" w:name="_Toc23756976"/>
+      <w:bookmarkStart w:id="111" w:name="_Toc23756976"/>
       <w:r>
         <w:t xml:space="preserve">Bảng </w:t>
       </w:r>
-      <w:fldSimple w:instr=" SEQ Bảng \* ARABIC ">
-        <w:r>
-          <w:rPr>
-            <w:noProof/>
-          </w:rPr>
-          <w:t>44</w:t>
-        </w:r>
-      </w:fldSimple>
+      <w:r>
+        <w:fldChar w:fldCharType="begin"/>
+      </w:r>
+      <w:r>
+        <w:instrText xml:space="preserve"> SEQ Bảng \* ARABIC </w:instrText>
+      </w:r>
+      <w:r>
+        <w:fldChar w:fldCharType="separate"/>
+      </w:r>
+      <w:r>
+        <w:rPr>
+          <w:noProof/>
+        </w:rPr>
+        <w:t>44</w:t>
+      </w:r>
+      <w:r>
+        <w:rPr>
+          <w:noProof/>
+        </w:rPr>
+        <w:fldChar w:fldCharType="end"/>
+      </w:r>
       <w:r>
         <w:t>: Bảng chi tiết bài viết</w:t>
       </w:r>
+      <w:bookmarkEnd w:id="111"/>
+    </w:p>
+    <w:p>
+      <w:pPr>
+        <w:pStyle w:val="Heading3"/>
+      </w:pPr>
+      <w:bookmarkStart w:id="112" w:name="_Toc23805354"/>
+      <w:r>
+        <w:t>Bảng chi tiết dữ liệu tải lên ( project_data_description )</w:t>
+      </w:r>
       <w:bookmarkEnd w:id="112"/>
-    </w:p>
-    <w:p>
-      <w:pPr>
-        <w:pStyle w:val="Heading3"/>
-      </w:pPr>
-      <w:bookmarkStart w:id="113" w:name="_Toc23764480"/>
-      <w:r>
-        <w:t>Bảng chi tiết dữ liệu tải lên ( project_data_description )</w:t>
-      </w:r>
-      <w:bookmarkEnd w:id="113"/>
     </w:p>
     <w:tbl>
       <w:tblPr>
@@ -37156,22 +38181,35 @@
         <w:spacing w:before="0" w:after="240" w:line="360" w:lineRule="auto"/>
         <w:contextualSpacing/>
       </w:pPr>
-      <w:bookmarkStart w:id="114" w:name="_Toc23756977"/>
+      <w:bookmarkStart w:id="113" w:name="_Toc23756977"/>
       <w:r>
         <w:t xml:space="preserve">Bảng </w:t>
       </w:r>
-      <w:fldSimple w:instr=" SEQ Bảng \* ARABIC ">
-        <w:r>
-          <w:rPr>
-            <w:noProof/>
-          </w:rPr>
-          <w:t>45</w:t>
-        </w:r>
-      </w:fldSimple>
+      <w:r>
+        <w:fldChar w:fldCharType="begin"/>
+      </w:r>
+      <w:r>
+        <w:instrText xml:space="preserve"> SEQ Bảng \* ARABIC </w:instrText>
+      </w:r>
+      <w:r>
+        <w:fldChar w:fldCharType="separate"/>
+      </w:r>
+      <w:r>
+        <w:rPr>
+          <w:noProof/>
+        </w:rPr>
+        <w:t>45</w:t>
+      </w:r>
+      <w:r>
+        <w:rPr>
+          <w:noProof/>
+        </w:rPr>
+        <w:fldChar w:fldCharType="end"/>
+      </w:r>
       <w:r>
         <w:t>: Bảng chi tiết dữ liệu tải lên</w:t>
       </w:r>
-      <w:bookmarkEnd w:id="114"/>
+      <w:bookmarkEnd w:id="113"/>
     </w:p>
     <w:p>
       <w:pPr>
@@ -37184,7 +38222,7 @@
           <w:szCs w:val="32"/>
         </w:rPr>
       </w:pPr>
-      <w:bookmarkStart w:id="115" w:name="_Hlk22742381"/>
+      <w:bookmarkStart w:id="114" w:name="_Hlk22742381"/>
       <w:r>
         <w:br w:type="page"/>
       </w:r>
@@ -37195,22 +38233,22 @@
         <w:spacing w:after="240" w:line="360" w:lineRule="auto"/>
         <w:contextualSpacing/>
       </w:pPr>
-      <w:bookmarkStart w:id="116" w:name="_Toc23764481"/>
+      <w:bookmarkStart w:id="115" w:name="_Toc23805355"/>
       <w:r>
         <w:lastRenderedPageBreak/>
         <w:t>XÂY DỰNG VÀ CÀI ĐẶT HỆ THỐNG</w:t>
       </w:r>
+      <w:bookmarkEnd w:id="115"/>
+    </w:p>
+    <w:p>
+      <w:pPr>
+        <w:pStyle w:val="Heading2"/>
+      </w:pPr>
+      <w:bookmarkStart w:id="116" w:name="_Toc23805356"/>
+      <w:r>
+        <w:t>Công cụ cài đặt</w:t>
+      </w:r>
       <w:bookmarkEnd w:id="116"/>
-    </w:p>
-    <w:p>
-      <w:pPr>
-        <w:pStyle w:val="Heading2"/>
-      </w:pPr>
-      <w:bookmarkStart w:id="117" w:name="_Toc23764482"/>
-      <w:r>
-        <w:t>Công cụ cài đặt</w:t>
-      </w:r>
-      <w:bookmarkEnd w:id="117"/>
     </w:p>
     <w:p>
       <w:pPr>
@@ -37236,9 +38274,9 @@
       <w:pPr>
         <w:pStyle w:val="Heading3"/>
       </w:pPr>
-      <w:bookmarkStart w:id="118" w:name="_Toc23764483"/>
-      <w:bookmarkStart w:id="119" w:name="_Hlk22742447"/>
-      <w:bookmarkEnd w:id="115"/>
+      <w:bookmarkStart w:id="117" w:name="_Hlk22742447"/>
+      <w:bookmarkStart w:id="118" w:name="_Toc23805357"/>
+      <w:bookmarkEnd w:id="114"/>
       <w:r>
         <w:t>Larave</w:t>
       </w:r>
@@ -37260,8 +38298,8 @@
           <w:shd w:val="clear" w:color="auto" w:fill="FFFFFF"/>
         </w:rPr>
       </w:pPr>
-      <w:bookmarkStart w:id="120" w:name="_Hlk22742506"/>
-      <w:bookmarkEnd w:id="119"/>
+      <w:bookmarkStart w:id="119" w:name="_Hlk22742506"/>
+      <w:bookmarkEnd w:id="117"/>
       <w:r>
         <w:rPr>
           <w:rFonts w:cs="Times New Roman"/>
@@ -37361,45 +38399,32 @@
     </w:p>
     <w:p>
       <w:pPr>
+        <w:spacing w:line="360" w:lineRule="auto"/>
+        <w:ind w:firstLine="720"/>
+        <w:rPr>
+          <w:b/>
+          <w:bCs/>
+        </w:rPr>
+      </w:pPr>
+      <w:r>
+        <w:rPr>
+          <w:b/>
+          <w:bCs/>
+        </w:rPr>
+        <w:t>Mô hình MVC:</w:t>
+      </w:r>
+    </w:p>
+    <w:p>
+      <w:pPr>
         <w:pStyle w:val="ListParagraph"/>
         <w:numPr>
           <w:ilvl w:val="0"/>
-          <w:numId w:val="32"/>
+          <w:numId w:val="38"/>
         </w:numPr>
-        <w:spacing w:before="240" w:after="240" w:line="360" w:lineRule="auto"/>
-        <w:jc w:val="both"/>
-        <w:rPr>
-          <w:rFonts w:cs="Times New Roman"/>
-          <w:szCs w:val="26"/>
-        </w:rPr>
-      </w:pPr>
-      <w:r>
-        <w:rPr>
-          <w:rFonts w:cs="Times New Roman"/>
-          <w:szCs w:val="26"/>
-        </w:rPr>
-        <w:t>Xây dựng</w:t>
-      </w:r>
-      <w:r>
-        <w:rPr>
-          <w:rFonts w:cs="Times New Roman"/>
-          <w:szCs w:val="26"/>
-        </w:rPr>
-        <w:t xml:space="preserve"> hệ thống tìm kiếm và chia sẻ dữ liệu thuỷ văn</w:t>
-      </w:r>
-      <w:r>
-        <w:rPr>
-          <w:rFonts w:cs="Times New Roman"/>
-          <w:szCs w:val="26"/>
-        </w:rPr>
-        <w:t xml:space="preserve"> theo mô hình MVC</w:t>
-      </w:r>
-      <w:r>
-        <w:rPr>
-          <w:rFonts w:cs="Times New Roman"/>
-          <w:szCs w:val="26"/>
-        </w:rPr>
-        <w:t>. Model được sử dụng để kết nối các bảng quan hệ trong CSDL, Controller thao tác thực hiện truy xuất dữ liệu với Model, gửi dữ liệu để hiển thị lên View.</w:t>
+        <w:spacing w:line="360" w:lineRule="auto"/>
+      </w:pPr>
+      <w:r>
+        <w:t>Model: Chịu trách nhiệm quản lý dữ liệu, lưu trữ và truy xuất dữ liệu.</w:t>
       </w:r>
     </w:p>
     <w:p>
@@ -37407,28 +38432,12 @@
         <w:pStyle w:val="ListParagraph"/>
         <w:numPr>
           <w:ilvl w:val="0"/>
-          <w:numId w:val="32"/>
+          <w:numId w:val="38"/>
         </w:numPr>
-        <w:spacing w:before="240" w:after="240" w:line="360" w:lineRule="auto"/>
-        <w:jc w:val="both"/>
-        <w:rPr>
-          <w:rFonts w:cs="Times New Roman"/>
-          <w:szCs w:val="26"/>
-        </w:rPr>
-      </w:pPr>
-      <w:r>
-        <w:rPr>
-          <w:rFonts w:cs="Times New Roman"/>
-          <w:szCs w:val="26"/>
-        </w:rPr>
-        <w:t>Các tính năng bảo mật</w:t>
-      </w:r>
-      <w:r>
-        <w:rPr>
-          <w:rFonts w:cs="Times New Roman"/>
-          <w:szCs w:val="26"/>
-        </w:rPr>
-        <w:t xml:space="preserve"> được sử dụng như: Authentication, Middleware, Bcrypt.</w:t>
+        <w:spacing w:line="360" w:lineRule="auto"/>
+      </w:pPr>
+      <w:r>
+        <w:t>View: Hiển thị dữ liệu đã được truy xuất từ Model.</w:t>
       </w:r>
     </w:p>
     <w:p>
@@ -37436,39 +38445,94 @@
         <w:pStyle w:val="ListParagraph"/>
         <w:numPr>
           <w:ilvl w:val="0"/>
-          <w:numId w:val="32"/>
+          <w:numId w:val="38"/>
         </w:numPr>
-        <w:spacing w:before="240" w:after="240" w:line="360" w:lineRule="auto"/>
-        <w:jc w:val="both"/>
-        <w:rPr>
-          <w:rFonts w:cs="Times New Roman"/>
-          <w:szCs w:val="26"/>
-        </w:rPr>
-      </w:pPr>
-      <w:r>
-        <w:rPr>
-          <w:rFonts w:cs="Times New Roman"/>
-          <w:szCs w:val="26"/>
-        </w:rPr>
-        <w:t>Blade Template</w:t>
-      </w:r>
-      <w:r>
-        <w:rPr>
-          <w:rFonts w:cs="Times New Roman"/>
-          <w:szCs w:val="26"/>
-        </w:rPr>
-        <w:t>.</w:t>
+        <w:spacing w:line="360" w:lineRule="auto"/>
+      </w:pPr>
+      <w:r>
+        <w:t xml:space="preserve">Controller: Trung gian, làm nhiệm vụ xử lý cho Model và View tương tác với nhau. </w:t>
+      </w:r>
+      <w:r>
+        <w:t>Controller nhận request từ Client, sau đó sử dụng các Model để th</w:t>
+      </w:r>
+      <w:r>
+        <w:t>ực hiện việc truy xuất theo yêu cầu và gửi dữ liệu sang View. View sẽ format lại dữ liệu được gửi ra và trình bày dữ liệu theo một định dạng đầu ra html.</w:t>
+      </w:r>
+    </w:p>
+    <w:p>
+      <w:pPr>
+        <w:spacing w:line="360" w:lineRule="auto"/>
+        <w:ind w:left="720"/>
+        <w:rPr>
+          <w:b/>
+          <w:bCs/>
+        </w:rPr>
+      </w:pPr>
+      <w:r>
+        <w:rPr>
+          <w:b/>
+          <w:bCs/>
+        </w:rPr>
+        <w:t>Middleware</w:t>
+      </w:r>
+      <w:r>
+        <w:rPr>
+          <w:b/>
+          <w:bCs/>
+        </w:rPr>
+        <w:t>:</w:t>
+      </w:r>
+    </w:p>
+    <w:p>
+      <w:pPr>
+        <w:pStyle w:val="ListParagraph"/>
+        <w:numPr>
+          <w:ilvl w:val="0"/>
+          <w:numId w:val="38"/>
+        </w:numPr>
+        <w:spacing w:line="360" w:lineRule="auto"/>
+        <w:rPr>
+          <w:b/>
+          <w:bCs/>
+        </w:rPr>
+      </w:pPr>
+      <w:r>
+        <w:t>Cung cấp cơ chế thu</w:t>
+      </w:r>
+      <w:r>
+        <w:t>ận tiện để lọc các HTTP Request vào ứng dụng.</w:t>
+      </w:r>
+    </w:p>
+    <w:p>
+      <w:pPr>
+        <w:pStyle w:val="ListParagraph"/>
+        <w:numPr>
+          <w:ilvl w:val="0"/>
+          <w:numId w:val="38"/>
+        </w:numPr>
+        <w:spacing w:line="360" w:lineRule="auto"/>
+        <w:rPr>
+          <w:b/>
+          <w:bCs/>
+        </w:rPr>
+      </w:pPr>
+      <w:r>
+        <w:lastRenderedPageBreak/>
+        <w:t>Người dùng chưa đăng nhập chọn vào My Resources, nếu người dùng chưa được xác thực, Middleware sẽ chuyển hướng người dùng đến mục Login. Ngược lại, nếu người dùng đã được xác thực, Middleware sẽ cho phép Request tiếp tục vào ứng dụng.</w:t>
+      </w:r>
+      <w:r>
+        <w:t xml:space="preserve"> (Authenticated Middleware). Cũng như vậy khi người dùng không có quyền Admin cũng sẽ không thể truy cập vào Dashboard. (checkAdmin Middleware)</w:t>
       </w:r>
     </w:p>
     <w:p>
       <w:pPr>
         <w:pStyle w:val="Heading3"/>
       </w:pPr>
-      <w:bookmarkStart w:id="121" w:name="_Toc23764484"/>
+      <w:bookmarkStart w:id="120" w:name="_Toc23805358"/>
       <w:r>
         <w:t>Mysql</w:t>
       </w:r>
-      <w:bookmarkEnd w:id="121"/>
+      <w:bookmarkEnd w:id="120"/>
     </w:p>
     <w:p>
       <w:pPr>
@@ -37510,15 +38574,7 @@
           <w:sz w:val="26"/>
           <w:szCs w:val="26"/>
         </w:rPr>
-        <w:t xml:space="preserve">là hệ quản trị CSDL tự do nguồn mở phổ biến nhất thế giới và được các nhà phát triển rất ưa chuộng trong quá trình phát triển ứng dụng. Vì MySQL là CSDL tốc độ cao, ổn định và dễ sử dụng, có tính khả chuyển, hoạt động trên nhiều hệ điều hành cung cấp một hệ thống lớn các hàm tiện ích rất mạnh. Với tốc độ và tính bảo mật cao, </w:t>
-      </w:r>
-      <w:r>
-        <w:rPr>
-          <w:sz w:val="26"/>
-          <w:szCs w:val="26"/>
-        </w:rPr>
-        <w:lastRenderedPageBreak/>
-        <w:t>MySQL rất thích hợp cho các ứng dụng có truy cập CSDL trên internet. MySQL miễn phí hoàn toàn cho nên bạn có thể tải về MySQL từ trang chủ. Nó có nhiều phiên bản cho các hệ điều hành khác nhau: phiên bản Win32 cho các hệ điều hành dòng Windows, Linux, Mac OS X, Unix, FreeBSD, NetBSD, Novell NetWare, SGI Irix, Solaris, SunOS,…</w:t>
+        <w:t>là hệ quản trị CSDL tự do nguồn mở phổ biến nhất thế giới và được các nhà phát triển rất ưa chuộng trong quá trình phát triển ứng dụng. Vì MySQL là CSDL tốc độ cao, ổn định và dễ sử dụng, có tính khả chuyển, hoạt động trên nhiều hệ điều hành cung cấp một hệ thống lớn các hàm tiện ích rất mạnh. Với tốc độ và tính bảo mật cao, MySQL rất thích hợp cho các ứng dụng có truy cập CSDL trên internet. MySQL miễn phí hoàn toàn cho nên bạn có thể tải về MySQL từ trang chủ. Nó có nhiều phiên bản cho các hệ điều hành khác nhau: phiên bản Win32 cho các hệ điều hành dòng Windows, Linux, Mac OS X, Unix, FreeBSD, NetBSD, Novell NetWare, SGI Irix, Solaris, SunOS,…</w:t>
       </w:r>
     </w:p>
     <w:p>
@@ -37586,8 +38642,8 @@
         </w:rPr>
         <w:t>, và nhiều ngôn ngữ khác, nó làm nơi lưu trữ những thông tin trên các trang web viết bằng PHP hay Perl,…</w:t>
       </w:r>
-      <w:bookmarkStart w:id="122" w:name="_Hlk22742513"/>
-      <w:bookmarkEnd w:id="120"/>
+      <w:bookmarkStart w:id="121" w:name="_Hlk22742513"/>
+      <w:bookmarkEnd w:id="119"/>
     </w:p>
     <w:p>
       <w:pPr>
@@ -37596,11 +38652,11 @@
       <w:r>
         <w:t xml:space="preserve"> </w:t>
       </w:r>
-      <w:bookmarkStart w:id="123" w:name="_Toc23764485"/>
+      <w:bookmarkStart w:id="122" w:name="_Toc23805359"/>
       <w:r>
         <w:t>Jquery</w:t>
       </w:r>
-      <w:bookmarkEnd w:id="123"/>
+      <w:bookmarkEnd w:id="122"/>
     </w:p>
     <w:p>
       <w:pPr>
@@ -37660,6 +38716,7 @@
         <w:rPr>
           <w:noProof/>
         </w:rPr>
+        <w:lastRenderedPageBreak/>
         <w:drawing>
           <wp:inline distT="0" distB="0" distL="0" distR="0" wp14:anchorId="76C9D0A6" wp14:editId="14BC7F4F">
             <wp:extent cx="5610225" cy="2103142"/>
@@ -37704,22 +38761,35 @@
           <w:szCs w:val="26"/>
         </w:rPr>
       </w:pPr>
-      <w:bookmarkStart w:id="124" w:name="_Toc23698230"/>
+      <w:bookmarkStart w:id="123" w:name="_Toc23698230"/>
       <w:r>
         <w:t xml:space="preserve">Hình </w:t>
       </w:r>
-      <w:fldSimple w:instr=" SEQ Hình \* ARABIC ">
-        <w:r>
-          <w:rPr>
-            <w:noProof/>
-          </w:rPr>
-          <w:t>39</w:t>
-        </w:r>
-      </w:fldSimple>
+      <w:r>
+        <w:fldChar w:fldCharType="begin"/>
+      </w:r>
+      <w:r>
+        <w:instrText xml:space="preserve"> SEQ Hình \* ARABIC </w:instrText>
+      </w:r>
+      <w:r>
+        <w:fldChar w:fldCharType="separate"/>
+      </w:r>
+      <w:r>
+        <w:rPr>
+          <w:noProof/>
+        </w:rPr>
+        <w:t>39</w:t>
+      </w:r>
+      <w:r>
+        <w:rPr>
+          <w:noProof/>
+        </w:rPr>
+        <w:fldChar w:fldCharType="end"/>
+      </w:r>
       <w:r>
         <w:t>: Mô tả cách dùng Jquery AJAX</w:t>
       </w:r>
-      <w:bookmarkEnd w:id="124"/>
+      <w:bookmarkEnd w:id="123"/>
     </w:p>
     <w:p>
       <w:pPr>
@@ -37860,22 +38930,35 @@
         <w:pStyle w:val="Caption"/>
         <w:spacing w:line="360" w:lineRule="auto"/>
       </w:pPr>
-      <w:bookmarkStart w:id="125" w:name="_Toc23698231"/>
+      <w:bookmarkStart w:id="124" w:name="_Toc23698231"/>
       <w:r>
         <w:t xml:space="preserve">Hình </w:t>
       </w:r>
-      <w:fldSimple w:instr=" SEQ Hình \* ARABIC ">
-        <w:r>
-          <w:rPr>
-            <w:noProof/>
-          </w:rPr>
-          <w:t>40</w:t>
-        </w:r>
-      </w:fldSimple>
+      <w:r>
+        <w:fldChar w:fldCharType="begin"/>
+      </w:r>
+      <w:r>
+        <w:instrText xml:space="preserve"> SEQ Hình \* ARABIC </w:instrText>
+      </w:r>
+      <w:r>
+        <w:fldChar w:fldCharType="separate"/>
+      </w:r>
+      <w:r>
+        <w:rPr>
+          <w:noProof/>
+        </w:rPr>
+        <w:t>40</w:t>
+      </w:r>
+      <w:r>
+        <w:rPr>
+          <w:noProof/>
+        </w:rPr>
+        <w:fldChar w:fldCharType="end"/>
+      </w:r>
       <w:r>
         <w:t>: Giao diện trang chủ</w:t>
       </w:r>
-      <w:bookmarkEnd w:id="125"/>
+      <w:bookmarkEnd w:id="124"/>
     </w:p>
     <w:p>
       <w:pPr>
@@ -37938,22 +39021,35 @@
         <w:pStyle w:val="Caption"/>
         <w:spacing w:line="360" w:lineRule="auto"/>
       </w:pPr>
-      <w:bookmarkStart w:id="126" w:name="_Toc23698232"/>
+      <w:bookmarkStart w:id="125" w:name="_Toc23698232"/>
       <w:r>
         <w:t xml:space="preserve">Hình </w:t>
       </w:r>
-      <w:fldSimple w:instr=" SEQ Hình \* ARABIC ">
-        <w:r>
-          <w:rPr>
-            <w:noProof/>
-          </w:rPr>
-          <w:t>41</w:t>
-        </w:r>
-      </w:fldSimple>
+      <w:r>
+        <w:fldChar w:fldCharType="begin"/>
+      </w:r>
+      <w:r>
+        <w:instrText xml:space="preserve"> SEQ Hình \* ARABIC </w:instrText>
+      </w:r>
+      <w:r>
+        <w:fldChar w:fldCharType="separate"/>
+      </w:r>
+      <w:r>
+        <w:rPr>
+          <w:noProof/>
+        </w:rPr>
+        <w:t>41</w:t>
+      </w:r>
+      <w:r>
+        <w:rPr>
+          <w:noProof/>
+        </w:rPr>
+        <w:fldChar w:fldCharType="end"/>
+      </w:r>
       <w:r>
         <w:t>: Giao diện hiển thị danh sách bài viết ở chế độ Public</w:t>
       </w:r>
-      <w:bookmarkEnd w:id="126"/>
+      <w:bookmarkEnd w:id="125"/>
     </w:p>
     <w:p>
       <w:pPr>
@@ -38017,22 +39113,35 @@
         <w:pStyle w:val="Caption"/>
         <w:spacing w:line="360" w:lineRule="auto"/>
       </w:pPr>
-      <w:bookmarkStart w:id="127" w:name="_Toc23698233"/>
+      <w:bookmarkStart w:id="126" w:name="_Toc23698233"/>
       <w:r>
         <w:t xml:space="preserve">Hình </w:t>
       </w:r>
-      <w:fldSimple w:instr=" SEQ Hình \* ARABIC ">
-        <w:r>
-          <w:rPr>
-            <w:noProof/>
-          </w:rPr>
-          <w:t>42</w:t>
-        </w:r>
-      </w:fldSimple>
+      <w:r>
+        <w:fldChar w:fldCharType="begin"/>
+      </w:r>
+      <w:r>
+        <w:instrText xml:space="preserve"> SEQ Hình \* ARABIC </w:instrText>
+      </w:r>
+      <w:r>
+        <w:fldChar w:fldCharType="separate"/>
+      </w:r>
+      <w:r>
+        <w:rPr>
+          <w:noProof/>
+        </w:rPr>
+        <w:t>42</w:t>
+      </w:r>
+      <w:r>
+        <w:rPr>
+          <w:noProof/>
+        </w:rPr>
+        <w:fldChar w:fldCharType="end"/>
+      </w:r>
       <w:r>
         <w:t>: Giao diện hiển thị danh sách bài viết tại Hydroshare</w:t>
       </w:r>
-      <w:bookmarkEnd w:id="127"/>
+      <w:bookmarkEnd w:id="126"/>
     </w:p>
     <w:p>
       <w:pPr>
@@ -38095,22 +39204,35 @@
         <w:pStyle w:val="Caption"/>
         <w:spacing w:line="360" w:lineRule="auto"/>
       </w:pPr>
-      <w:bookmarkStart w:id="128" w:name="_Toc23698234"/>
+      <w:bookmarkStart w:id="127" w:name="_Toc23698234"/>
       <w:r>
         <w:t xml:space="preserve">Hình </w:t>
       </w:r>
-      <w:fldSimple w:instr=" SEQ Hình \* ARABIC ">
-        <w:r>
-          <w:rPr>
-            <w:noProof/>
-          </w:rPr>
-          <w:t>43</w:t>
-        </w:r>
-      </w:fldSimple>
+      <w:r>
+        <w:fldChar w:fldCharType="begin"/>
+      </w:r>
+      <w:r>
+        <w:instrText xml:space="preserve"> SEQ Hình \* ARABIC </w:instrText>
+      </w:r>
+      <w:r>
+        <w:fldChar w:fldCharType="separate"/>
+      </w:r>
+      <w:r>
+        <w:rPr>
+          <w:noProof/>
+        </w:rPr>
+        <w:t>43</w:t>
+      </w:r>
+      <w:r>
+        <w:rPr>
+          <w:noProof/>
+        </w:rPr>
+        <w:fldChar w:fldCharType="end"/>
+      </w:r>
       <w:r>
         <w:t>: Giao diện chi tiết bài viết</w:t>
       </w:r>
-      <w:bookmarkEnd w:id="128"/>
+      <w:bookmarkEnd w:id="127"/>
     </w:p>
     <w:p>
       <w:pPr>
@@ -38174,22 +39296,35 @@
         <w:pStyle w:val="Caption"/>
         <w:spacing w:line="360" w:lineRule="auto"/>
       </w:pPr>
-      <w:bookmarkStart w:id="129" w:name="_Toc23698235"/>
+      <w:bookmarkStart w:id="128" w:name="_Toc23698235"/>
       <w:r>
         <w:t xml:space="preserve">Hình </w:t>
       </w:r>
-      <w:fldSimple w:instr=" SEQ Hình \* ARABIC ">
-        <w:r>
-          <w:rPr>
-            <w:noProof/>
-          </w:rPr>
-          <w:t>44</w:t>
-        </w:r>
-      </w:fldSimple>
+      <w:r>
+        <w:fldChar w:fldCharType="begin"/>
+      </w:r>
+      <w:r>
+        <w:instrText xml:space="preserve"> SEQ Hình \* ARABIC </w:instrText>
+      </w:r>
+      <w:r>
+        <w:fldChar w:fldCharType="separate"/>
+      </w:r>
+      <w:r>
+        <w:rPr>
+          <w:noProof/>
+        </w:rPr>
+        <w:t>44</w:t>
+      </w:r>
+      <w:r>
+        <w:rPr>
+          <w:noProof/>
+        </w:rPr>
+        <w:fldChar w:fldCharType="end"/>
+      </w:r>
       <w:r>
         <w:t>: Giao diện danh sách bài viết cá nhân</w:t>
       </w:r>
-      <w:bookmarkEnd w:id="129"/>
+      <w:bookmarkEnd w:id="128"/>
     </w:p>
     <w:p>
       <w:pPr>
@@ -38252,22 +39387,35 @@
         <w:pStyle w:val="Caption"/>
         <w:spacing w:line="360" w:lineRule="auto"/>
       </w:pPr>
-      <w:bookmarkStart w:id="130" w:name="_Toc23698236"/>
+      <w:bookmarkStart w:id="129" w:name="_Toc23698236"/>
       <w:r>
         <w:t xml:space="preserve">Hình </w:t>
       </w:r>
-      <w:fldSimple w:instr=" SEQ Hình \* ARABIC ">
-        <w:r>
-          <w:rPr>
-            <w:noProof/>
-          </w:rPr>
-          <w:t>45</w:t>
-        </w:r>
-      </w:fldSimple>
+      <w:r>
+        <w:fldChar w:fldCharType="begin"/>
+      </w:r>
+      <w:r>
+        <w:instrText xml:space="preserve"> SEQ Hình \* ARABIC </w:instrText>
+      </w:r>
+      <w:r>
+        <w:fldChar w:fldCharType="separate"/>
+      </w:r>
+      <w:r>
+        <w:rPr>
+          <w:noProof/>
+        </w:rPr>
+        <w:t>45</w:t>
+      </w:r>
+      <w:r>
+        <w:rPr>
+          <w:noProof/>
+        </w:rPr>
+        <w:fldChar w:fldCharType="end"/>
+      </w:r>
       <w:r>
         <w:t>: Giao diện thông tin dữ liệu tải lên</w:t>
       </w:r>
-      <w:bookmarkEnd w:id="130"/>
+      <w:bookmarkEnd w:id="129"/>
     </w:p>
     <w:p>
       <w:pPr>
@@ -38331,22 +39479,35 @@
         <w:pStyle w:val="Caption"/>
         <w:spacing w:line="360" w:lineRule="auto"/>
       </w:pPr>
-      <w:bookmarkStart w:id="131" w:name="_Toc23698237"/>
+      <w:bookmarkStart w:id="130" w:name="_Toc23698237"/>
       <w:r>
         <w:t xml:space="preserve">Hình </w:t>
       </w:r>
-      <w:fldSimple w:instr=" SEQ Hình \* ARABIC ">
-        <w:r>
-          <w:rPr>
-            <w:noProof/>
-          </w:rPr>
-          <w:t>46</w:t>
-        </w:r>
-      </w:fldSimple>
+      <w:r>
+        <w:fldChar w:fldCharType="begin"/>
+      </w:r>
+      <w:r>
+        <w:instrText xml:space="preserve"> SEQ Hình \* ARABIC </w:instrText>
+      </w:r>
+      <w:r>
+        <w:fldChar w:fldCharType="separate"/>
+      </w:r>
+      <w:r>
+        <w:rPr>
+          <w:noProof/>
+        </w:rPr>
+        <w:t>46</w:t>
+      </w:r>
+      <w:r>
+        <w:rPr>
+          <w:noProof/>
+        </w:rPr>
+        <w:fldChar w:fldCharType="end"/>
+      </w:r>
       <w:r>
         <w:t>: Giao diện quản lý cho người quản trị</w:t>
       </w:r>
-      <w:bookmarkEnd w:id="131"/>
+      <w:bookmarkEnd w:id="130"/>
     </w:p>
     <w:p>
       <w:pPr>
@@ -38361,22 +39522,22 @@
         <w:pStyle w:val="Heading1"/>
         <w:spacing w:line="360" w:lineRule="auto"/>
       </w:pPr>
-      <w:bookmarkStart w:id="132" w:name="_Toc23764486"/>
+      <w:bookmarkStart w:id="131" w:name="_Toc23805360"/>
       <w:r>
         <w:lastRenderedPageBreak/>
         <w:t>KẾT LUẬN</w:t>
       </w:r>
+      <w:bookmarkEnd w:id="131"/>
+    </w:p>
+    <w:p>
+      <w:pPr>
+        <w:pStyle w:val="Heading2"/>
+      </w:pPr>
+      <w:bookmarkStart w:id="132" w:name="_Toc23805361"/>
+      <w:r>
+        <w:t>Kết luận</w:t>
+      </w:r>
       <w:bookmarkEnd w:id="132"/>
-    </w:p>
-    <w:p>
-      <w:pPr>
-        <w:pStyle w:val="Heading2"/>
-      </w:pPr>
-      <w:bookmarkStart w:id="133" w:name="_Toc23764487"/>
-      <w:r>
-        <w:t>Kết luận</w:t>
-      </w:r>
-      <w:bookmarkEnd w:id="133"/>
     </w:p>
     <w:p>
       <w:pPr>
@@ -38565,7 +39726,7 @@
         <w:t>Tìm hiểu thêm về phân tích thiết kế CSDL. Từ đó áp dụng vào xây dựng hệ thống Xây dựng hệ thống tìm kiếm và chia sẻ dữ liệu thuỷ văn.</w:t>
       </w:r>
     </w:p>
-    <w:bookmarkEnd w:id="122"/>
+    <w:bookmarkEnd w:id="121"/>
     <w:p>
       <w:pPr>
         <w:spacing w:after="120" w:line="360" w:lineRule="auto"/>
@@ -38598,7 +39759,7 @@
           <w:lang w:val="pl-PL"/>
         </w:rPr>
       </w:pPr>
-      <w:bookmarkStart w:id="134" w:name="_Toc23764488"/>
+      <w:bookmarkStart w:id="133" w:name="_Toc23805362"/>
       <w:r>
         <w:rPr>
           <w:rStyle w:val="fontstyle01"/>
@@ -38606,7 +39767,7 @@
         </w:rPr>
         <w:t>Hướng phát triển</w:t>
       </w:r>
-      <w:bookmarkEnd w:id="134"/>
+      <w:bookmarkEnd w:id="133"/>
     </w:p>
     <w:p>
       <w:pPr>
@@ -38736,12 +39897,12 @@
           <w:numId w:val="0"/>
         </w:numPr>
       </w:pPr>
-      <w:bookmarkStart w:id="135" w:name="_Toc23764489"/>
+      <w:bookmarkStart w:id="134" w:name="_Toc23805363"/>
       <w:r>
         <w:lastRenderedPageBreak/>
         <w:t>TÀI LIỆU THAM KHẢO</w:t>
       </w:r>
-      <w:bookmarkEnd w:id="135"/>
+      <w:bookmarkEnd w:id="134"/>
     </w:p>
     <w:p/>
     <w:p>
@@ -38753,6 +39914,8 @@
         </w:numPr>
         <w:spacing w:after="120" w:line="360" w:lineRule="auto"/>
       </w:pPr>
+      <w:bookmarkStart w:id="135" w:name="_GoBack"/>
+      <w:bookmarkEnd w:id="135"/>
       <w:r>
         <w:t>[1] Phạm Gia</w:t>
       </w:r>
@@ -40116,16 +41279,16 @@
     </w:lvl>
   </w:abstractNum>
   <w:abstractNum w:abstractNumId="9" w15:restartNumberingAfterBreak="0">
-    <w:nsid w:val="2C4D39E5"/>
+    <w:nsid w:val="2A3F7509"/>
     <w:multiLevelType w:val="hybridMultilevel"/>
-    <w:tmpl w:val="7A28B29C"/>
+    <w:tmpl w:val="43FC9CA8"/>
     <w:lvl w:ilvl="0" w:tplc="E62E19C2">
       <w:start w:val="1"/>
       <w:numFmt w:val="bullet"/>
       <w:lvlText w:val="-"/>
       <w:lvlJc w:val="left"/>
       <w:pPr>
-        <w:ind w:left="2880" w:hanging="360"/>
+        <w:ind w:left="1080" w:hanging="360"/>
       </w:pPr>
       <w:rPr>
         <w:rFonts w:ascii="Calibri" w:eastAsiaTheme="minorHAnsi" w:hAnsi="Calibri" w:cs="Calibri" w:hint="default"/>
@@ -40137,7 +41300,7 @@
       <w:lvlText w:val="o"/>
       <w:lvlJc w:val="left"/>
       <w:pPr>
-        <w:ind w:left="3600" w:hanging="360"/>
+        <w:ind w:left="1800" w:hanging="360"/>
       </w:pPr>
       <w:rPr>
         <w:rFonts w:ascii="Courier New" w:hAnsi="Courier New" w:cs="Courier New" w:hint="default"/>
@@ -40149,7 +41312,7 @@
       <w:lvlText w:val=""/>
       <w:lvlJc w:val="left"/>
       <w:pPr>
-        <w:ind w:left="4320" w:hanging="360"/>
+        <w:ind w:left="2520" w:hanging="360"/>
       </w:pPr>
       <w:rPr>
         <w:rFonts w:ascii="Wingdings" w:hAnsi="Wingdings" w:hint="default"/>
@@ -40161,7 +41324,7 @@
       <w:lvlText w:val=""/>
       <w:lvlJc w:val="left"/>
       <w:pPr>
-        <w:ind w:left="5040" w:hanging="360"/>
+        <w:ind w:left="3240" w:hanging="360"/>
       </w:pPr>
       <w:rPr>
         <w:rFonts w:ascii="Symbol" w:hAnsi="Symbol" w:hint="default"/>
@@ -40173,7 +41336,7 @@
       <w:lvlText w:val="o"/>
       <w:lvlJc w:val="left"/>
       <w:pPr>
-        <w:ind w:left="5760" w:hanging="360"/>
+        <w:ind w:left="3960" w:hanging="360"/>
       </w:pPr>
       <w:rPr>
         <w:rFonts w:ascii="Courier New" w:hAnsi="Courier New" w:cs="Courier New" w:hint="default"/>
@@ -40185,7 +41348,7 @@
       <w:lvlText w:val=""/>
       <w:lvlJc w:val="left"/>
       <w:pPr>
-        <w:ind w:left="6480" w:hanging="360"/>
+        <w:ind w:left="4680" w:hanging="360"/>
       </w:pPr>
       <w:rPr>
         <w:rFonts w:ascii="Wingdings" w:hAnsi="Wingdings" w:hint="default"/>
@@ -40197,7 +41360,7 @@
       <w:lvlText w:val=""/>
       <w:lvlJc w:val="left"/>
       <w:pPr>
-        <w:ind w:left="7200" w:hanging="360"/>
+        <w:ind w:left="5400" w:hanging="360"/>
       </w:pPr>
       <w:rPr>
         <w:rFonts w:ascii="Symbol" w:hAnsi="Symbol" w:hint="default"/>
@@ -40209,7 +41372,7 @@
       <w:lvlText w:val="o"/>
       <w:lvlJc w:val="left"/>
       <w:pPr>
-        <w:ind w:left="7920" w:hanging="360"/>
+        <w:ind w:left="6120" w:hanging="360"/>
       </w:pPr>
       <w:rPr>
         <w:rFonts w:ascii="Courier New" w:hAnsi="Courier New" w:cs="Courier New" w:hint="default"/>
@@ -40221,7 +41384,7 @@
       <w:lvlText w:val=""/>
       <w:lvlJc w:val="left"/>
       <w:pPr>
-        <w:ind w:left="8640" w:hanging="360"/>
+        <w:ind w:left="6840" w:hanging="360"/>
       </w:pPr>
       <w:rPr>
         <w:rFonts w:ascii="Wingdings" w:hAnsi="Wingdings" w:hint="default"/>
@@ -40229,16 +41392,16 @@
     </w:lvl>
   </w:abstractNum>
   <w:abstractNum w:abstractNumId="10" w15:restartNumberingAfterBreak="0">
-    <w:nsid w:val="2CD2420A"/>
+    <w:nsid w:val="2C4D39E5"/>
     <w:multiLevelType w:val="hybridMultilevel"/>
-    <w:tmpl w:val="5CE42DA2"/>
+    <w:tmpl w:val="7A28B29C"/>
     <w:lvl w:ilvl="0" w:tplc="E62E19C2">
       <w:start w:val="1"/>
       <w:numFmt w:val="bullet"/>
       <w:lvlText w:val="-"/>
       <w:lvlJc w:val="left"/>
       <w:pPr>
-        <w:ind w:left="1080" w:hanging="360"/>
+        <w:ind w:left="2880" w:hanging="360"/>
       </w:pPr>
       <w:rPr>
         <w:rFonts w:ascii="Calibri" w:eastAsiaTheme="minorHAnsi" w:hAnsi="Calibri" w:cs="Calibri" w:hint="default"/>
@@ -40250,7 +41413,7 @@
       <w:lvlText w:val="o"/>
       <w:lvlJc w:val="left"/>
       <w:pPr>
-        <w:ind w:left="1800" w:hanging="360"/>
+        <w:ind w:left="3600" w:hanging="360"/>
       </w:pPr>
       <w:rPr>
         <w:rFonts w:ascii="Courier New" w:hAnsi="Courier New" w:cs="Courier New" w:hint="default"/>
@@ -40262,7 +41425,7 @@
       <w:lvlText w:val=""/>
       <w:lvlJc w:val="left"/>
       <w:pPr>
-        <w:ind w:left="2520" w:hanging="360"/>
+        <w:ind w:left="4320" w:hanging="360"/>
       </w:pPr>
       <w:rPr>
         <w:rFonts w:ascii="Wingdings" w:hAnsi="Wingdings" w:hint="default"/>
@@ -40274,7 +41437,7 @@
       <w:lvlText w:val=""/>
       <w:lvlJc w:val="left"/>
       <w:pPr>
-        <w:ind w:left="3240" w:hanging="360"/>
+        <w:ind w:left="5040" w:hanging="360"/>
       </w:pPr>
       <w:rPr>
         <w:rFonts w:ascii="Symbol" w:hAnsi="Symbol" w:hint="default"/>
@@ -40286,7 +41449,7 @@
       <w:lvlText w:val="o"/>
       <w:lvlJc w:val="left"/>
       <w:pPr>
-        <w:ind w:left="3960" w:hanging="360"/>
+        <w:ind w:left="5760" w:hanging="360"/>
       </w:pPr>
       <w:rPr>
         <w:rFonts w:ascii="Courier New" w:hAnsi="Courier New" w:cs="Courier New" w:hint="default"/>
@@ -40298,7 +41461,7 @@
       <w:lvlText w:val=""/>
       <w:lvlJc w:val="left"/>
       <w:pPr>
-        <w:ind w:left="4680" w:hanging="360"/>
+        <w:ind w:left="6480" w:hanging="360"/>
       </w:pPr>
       <w:rPr>
         <w:rFonts w:ascii="Wingdings" w:hAnsi="Wingdings" w:hint="default"/>
@@ -40310,7 +41473,7 @@
       <w:lvlText w:val=""/>
       <w:lvlJc w:val="left"/>
       <w:pPr>
-        <w:ind w:left="5400" w:hanging="360"/>
+        <w:ind w:left="7200" w:hanging="360"/>
       </w:pPr>
       <w:rPr>
         <w:rFonts w:ascii="Symbol" w:hAnsi="Symbol" w:hint="default"/>
@@ -40322,7 +41485,7 @@
       <w:lvlText w:val="o"/>
       <w:lvlJc w:val="left"/>
       <w:pPr>
-        <w:ind w:left="6120" w:hanging="360"/>
+        <w:ind w:left="7920" w:hanging="360"/>
       </w:pPr>
       <w:rPr>
         <w:rFonts w:ascii="Courier New" w:hAnsi="Courier New" w:cs="Courier New" w:hint="default"/>
@@ -40334,7 +41497,7 @@
       <w:lvlText w:val=""/>
       <w:lvlJc w:val="left"/>
       <w:pPr>
-        <w:ind w:left="6840" w:hanging="360"/>
+        <w:ind w:left="8640" w:hanging="360"/>
       </w:pPr>
       <w:rPr>
         <w:rFonts w:ascii="Wingdings" w:hAnsi="Wingdings" w:hint="default"/>
@@ -40342,16 +41505,16 @@
     </w:lvl>
   </w:abstractNum>
   <w:abstractNum w:abstractNumId="11" w15:restartNumberingAfterBreak="0">
-    <w:nsid w:val="2E4833BF"/>
+    <w:nsid w:val="2CD2420A"/>
     <w:multiLevelType w:val="hybridMultilevel"/>
-    <w:tmpl w:val="B1C8F6E2"/>
+    <w:tmpl w:val="5CE42DA2"/>
     <w:lvl w:ilvl="0" w:tplc="E62E19C2">
       <w:start w:val="1"/>
       <w:numFmt w:val="bullet"/>
       <w:lvlText w:val="-"/>
       <w:lvlJc w:val="left"/>
       <w:pPr>
-        <w:ind w:left="720" w:hanging="360"/>
+        <w:ind w:left="1080" w:hanging="360"/>
       </w:pPr>
       <w:rPr>
         <w:rFonts w:ascii="Calibri" w:eastAsiaTheme="minorHAnsi" w:hAnsi="Calibri" w:cs="Calibri" w:hint="default"/>
@@ -40363,7 +41526,7 @@
       <w:lvlText w:val="o"/>
       <w:lvlJc w:val="left"/>
       <w:pPr>
-        <w:ind w:left="1440" w:hanging="360"/>
+        <w:ind w:left="1800" w:hanging="360"/>
       </w:pPr>
       <w:rPr>
         <w:rFonts w:ascii="Courier New" w:hAnsi="Courier New" w:cs="Courier New" w:hint="default"/>
@@ -40375,7 +41538,7 @@
       <w:lvlText w:val=""/>
       <w:lvlJc w:val="left"/>
       <w:pPr>
-        <w:ind w:left="2160" w:hanging="360"/>
+        <w:ind w:left="2520" w:hanging="360"/>
       </w:pPr>
       <w:rPr>
         <w:rFonts w:ascii="Wingdings" w:hAnsi="Wingdings" w:hint="default"/>
@@ -40387,7 +41550,7 @@
       <w:lvlText w:val=""/>
       <w:lvlJc w:val="left"/>
       <w:pPr>
-        <w:ind w:left="2880" w:hanging="360"/>
+        <w:ind w:left="3240" w:hanging="360"/>
       </w:pPr>
       <w:rPr>
         <w:rFonts w:ascii="Symbol" w:hAnsi="Symbol" w:hint="default"/>
@@ -40399,7 +41562,7 @@
       <w:lvlText w:val="o"/>
       <w:lvlJc w:val="left"/>
       <w:pPr>
-        <w:ind w:left="3600" w:hanging="360"/>
+        <w:ind w:left="3960" w:hanging="360"/>
       </w:pPr>
       <w:rPr>
         <w:rFonts w:ascii="Courier New" w:hAnsi="Courier New" w:cs="Courier New" w:hint="default"/>
@@ -40411,7 +41574,7 @@
       <w:lvlText w:val=""/>
       <w:lvlJc w:val="left"/>
       <w:pPr>
-        <w:ind w:left="4320" w:hanging="360"/>
+        <w:ind w:left="4680" w:hanging="360"/>
       </w:pPr>
       <w:rPr>
         <w:rFonts w:ascii="Wingdings" w:hAnsi="Wingdings" w:hint="default"/>
@@ -40423,7 +41586,7 @@
       <w:lvlText w:val=""/>
       <w:lvlJc w:val="left"/>
       <w:pPr>
-        <w:ind w:left="5040" w:hanging="360"/>
+        <w:ind w:left="5400" w:hanging="360"/>
       </w:pPr>
       <w:rPr>
         <w:rFonts w:ascii="Symbol" w:hAnsi="Symbol" w:hint="default"/>
@@ -40435,7 +41598,7 @@
       <w:lvlText w:val="o"/>
       <w:lvlJc w:val="left"/>
       <w:pPr>
-        <w:ind w:left="5760" w:hanging="360"/>
+        <w:ind w:left="6120" w:hanging="360"/>
       </w:pPr>
       <w:rPr>
         <w:rFonts w:ascii="Courier New" w:hAnsi="Courier New" w:cs="Courier New" w:hint="default"/>
@@ -40447,7 +41610,7 @@
       <w:lvlText w:val=""/>
       <w:lvlJc w:val="left"/>
       <w:pPr>
-        <w:ind w:left="6480" w:hanging="360"/>
+        <w:ind w:left="6840" w:hanging="360"/>
       </w:pPr>
       <w:rPr>
         <w:rFonts w:ascii="Wingdings" w:hAnsi="Wingdings" w:hint="default"/>
@@ -40455,6 +41618,119 @@
     </w:lvl>
   </w:abstractNum>
   <w:abstractNum w:abstractNumId="12" w15:restartNumberingAfterBreak="0">
+    <w:nsid w:val="2E4833BF"/>
+    <w:multiLevelType w:val="hybridMultilevel"/>
+    <w:tmpl w:val="B1C8F6E2"/>
+    <w:lvl w:ilvl="0" w:tplc="E62E19C2">
+      <w:start w:val="1"/>
+      <w:numFmt w:val="bullet"/>
+      <w:lvlText w:val="-"/>
+      <w:lvlJc w:val="left"/>
+      <w:pPr>
+        <w:ind w:left="720" w:hanging="360"/>
+      </w:pPr>
+      <w:rPr>
+        <w:rFonts w:ascii="Calibri" w:eastAsiaTheme="minorHAnsi" w:hAnsi="Calibri" w:cs="Calibri" w:hint="default"/>
+      </w:rPr>
+    </w:lvl>
+    <w:lvl w:ilvl="1" w:tplc="04090003" w:tentative="1">
+      <w:start w:val="1"/>
+      <w:numFmt w:val="bullet"/>
+      <w:lvlText w:val="o"/>
+      <w:lvlJc w:val="left"/>
+      <w:pPr>
+        <w:ind w:left="1440" w:hanging="360"/>
+      </w:pPr>
+      <w:rPr>
+        <w:rFonts w:ascii="Courier New" w:hAnsi="Courier New" w:cs="Courier New" w:hint="default"/>
+      </w:rPr>
+    </w:lvl>
+    <w:lvl w:ilvl="2" w:tplc="04090005" w:tentative="1">
+      <w:start w:val="1"/>
+      <w:numFmt w:val="bullet"/>
+      <w:lvlText w:val=""/>
+      <w:lvlJc w:val="left"/>
+      <w:pPr>
+        <w:ind w:left="2160" w:hanging="360"/>
+      </w:pPr>
+      <w:rPr>
+        <w:rFonts w:ascii="Wingdings" w:hAnsi="Wingdings" w:hint="default"/>
+      </w:rPr>
+    </w:lvl>
+    <w:lvl w:ilvl="3" w:tplc="04090001" w:tentative="1">
+      <w:start w:val="1"/>
+      <w:numFmt w:val="bullet"/>
+      <w:lvlText w:val=""/>
+      <w:lvlJc w:val="left"/>
+      <w:pPr>
+        <w:ind w:left="2880" w:hanging="360"/>
+      </w:pPr>
+      <w:rPr>
+        <w:rFonts w:ascii="Symbol" w:hAnsi="Symbol" w:hint="default"/>
+      </w:rPr>
+    </w:lvl>
+    <w:lvl w:ilvl="4" w:tplc="04090003" w:tentative="1">
+      <w:start w:val="1"/>
+      <w:numFmt w:val="bullet"/>
+      <w:lvlText w:val="o"/>
+      <w:lvlJc w:val="left"/>
+      <w:pPr>
+        <w:ind w:left="3600" w:hanging="360"/>
+      </w:pPr>
+      <w:rPr>
+        <w:rFonts w:ascii="Courier New" w:hAnsi="Courier New" w:cs="Courier New" w:hint="default"/>
+      </w:rPr>
+    </w:lvl>
+    <w:lvl w:ilvl="5" w:tplc="04090005" w:tentative="1">
+      <w:start w:val="1"/>
+      <w:numFmt w:val="bullet"/>
+      <w:lvlText w:val=""/>
+      <w:lvlJc w:val="left"/>
+      <w:pPr>
+        <w:ind w:left="4320" w:hanging="360"/>
+      </w:pPr>
+      <w:rPr>
+        <w:rFonts w:ascii="Wingdings" w:hAnsi="Wingdings" w:hint="default"/>
+      </w:rPr>
+    </w:lvl>
+    <w:lvl w:ilvl="6" w:tplc="04090001" w:tentative="1">
+      <w:start w:val="1"/>
+      <w:numFmt w:val="bullet"/>
+      <w:lvlText w:val=""/>
+      <w:lvlJc w:val="left"/>
+      <w:pPr>
+        <w:ind w:left="5040" w:hanging="360"/>
+      </w:pPr>
+      <w:rPr>
+        <w:rFonts w:ascii="Symbol" w:hAnsi="Symbol" w:hint="default"/>
+      </w:rPr>
+    </w:lvl>
+    <w:lvl w:ilvl="7" w:tplc="04090003" w:tentative="1">
+      <w:start w:val="1"/>
+      <w:numFmt w:val="bullet"/>
+      <w:lvlText w:val="o"/>
+      <w:lvlJc w:val="left"/>
+      <w:pPr>
+        <w:ind w:left="5760" w:hanging="360"/>
+      </w:pPr>
+      <w:rPr>
+        <w:rFonts w:ascii="Courier New" w:hAnsi="Courier New" w:cs="Courier New" w:hint="default"/>
+      </w:rPr>
+    </w:lvl>
+    <w:lvl w:ilvl="8" w:tplc="04090005" w:tentative="1">
+      <w:start w:val="1"/>
+      <w:numFmt w:val="bullet"/>
+      <w:lvlText w:val=""/>
+      <w:lvlJc w:val="left"/>
+      <w:pPr>
+        <w:ind w:left="6480" w:hanging="360"/>
+      </w:pPr>
+      <w:rPr>
+        <w:rFonts w:ascii="Wingdings" w:hAnsi="Wingdings" w:hint="default"/>
+      </w:rPr>
+    </w:lvl>
+  </w:abstractNum>
+  <w:abstractNum w:abstractNumId="13" w15:restartNumberingAfterBreak="0">
     <w:nsid w:val="34BD6917"/>
     <w:multiLevelType w:val="hybridMultilevel"/>
     <w:tmpl w:val="EF149BB2"/>
@@ -40567,7 +41843,7 @@
       </w:rPr>
     </w:lvl>
   </w:abstractNum>
-  <w:abstractNum w:abstractNumId="13" w15:restartNumberingAfterBreak="0">
+  <w:abstractNum w:abstractNumId="14" w15:restartNumberingAfterBreak="0">
     <w:nsid w:val="35EE38C4"/>
     <w:multiLevelType w:val="hybridMultilevel"/>
     <w:tmpl w:val="E89C709C"/>
@@ -40680,7 +41956,120 @@
       </w:rPr>
     </w:lvl>
   </w:abstractNum>
-  <w:abstractNum w:abstractNumId="14" w15:restartNumberingAfterBreak="0">
+  <w:abstractNum w:abstractNumId="15" w15:restartNumberingAfterBreak="0">
+    <w:nsid w:val="405706E8"/>
+    <w:multiLevelType w:val="hybridMultilevel"/>
+    <w:tmpl w:val="4B52E494"/>
+    <w:lvl w:ilvl="0" w:tplc="04090001">
+      <w:start w:val="1"/>
+      <w:numFmt w:val="bullet"/>
+      <w:lvlText w:val=""/>
+      <w:lvlJc w:val="left"/>
+      <w:pPr>
+        <w:ind w:left="1440" w:hanging="360"/>
+      </w:pPr>
+      <w:rPr>
+        <w:rFonts w:ascii="Symbol" w:hAnsi="Symbol" w:hint="default"/>
+      </w:rPr>
+    </w:lvl>
+    <w:lvl w:ilvl="1" w:tplc="04090003" w:tentative="1">
+      <w:start w:val="1"/>
+      <w:numFmt w:val="bullet"/>
+      <w:lvlText w:val="o"/>
+      <w:lvlJc w:val="left"/>
+      <w:pPr>
+        <w:ind w:left="2160" w:hanging="360"/>
+      </w:pPr>
+      <w:rPr>
+        <w:rFonts w:ascii="Courier New" w:hAnsi="Courier New" w:cs="Courier New" w:hint="default"/>
+      </w:rPr>
+    </w:lvl>
+    <w:lvl w:ilvl="2" w:tplc="04090005" w:tentative="1">
+      <w:start w:val="1"/>
+      <w:numFmt w:val="bullet"/>
+      <w:lvlText w:val=""/>
+      <w:lvlJc w:val="left"/>
+      <w:pPr>
+        <w:ind w:left="2880" w:hanging="360"/>
+      </w:pPr>
+      <w:rPr>
+        <w:rFonts w:ascii="Wingdings" w:hAnsi="Wingdings" w:hint="default"/>
+      </w:rPr>
+    </w:lvl>
+    <w:lvl w:ilvl="3" w:tplc="04090001" w:tentative="1">
+      <w:start w:val="1"/>
+      <w:numFmt w:val="bullet"/>
+      <w:lvlText w:val=""/>
+      <w:lvlJc w:val="left"/>
+      <w:pPr>
+        <w:ind w:left="3600" w:hanging="360"/>
+      </w:pPr>
+      <w:rPr>
+        <w:rFonts w:ascii="Symbol" w:hAnsi="Symbol" w:hint="default"/>
+      </w:rPr>
+    </w:lvl>
+    <w:lvl w:ilvl="4" w:tplc="04090003" w:tentative="1">
+      <w:start w:val="1"/>
+      <w:numFmt w:val="bullet"/>
+      <w:lvlText w:val="o"/>
+      <w:lvlJc w:val="left"/>
+      <w:pPr>
+        <w:ind w:left="4320" w:hanging="360"/>
+      </w:pPr>
+      <w:rPr>
+        <w:rFonts w:ascii="Courier New" w:hAnsi="Courier New" w:cs="Courier New" w:hint="default"/>
+      </w:rPr>
+    </w:lvl>
+    <w:lvl w:ilvl="5" w:tplc="04090005" w:tentative="1">
+      <w:start w:val="1"/>
+      <w:numFmt w:val="bullet"/>
+      <w:lvlText w:val=""/>
+      <w:lvlJc w:val="left"/>
+      <w:pPr>
+        <w:ind w:left="5040" w:hanging="360"/>
+      </w:pPr>
+      <w:rPr>
+        <w:rFonts w:ascii="Wingdings" w:hAnsi="Wingdings" w:hint="default"/>
+      </w:rPr>
+    </w:lvl>
+    <w:lvl w:ilvl="6" w:tplc="04090001" w:tentative="1">
+      <w:start w:val="1"/>
+      <w:numFmt w:val="bullet"/>
+      <w:lvlText w:val=""/>
+      <w:lvlJc w:val="left"/>
+      <w:pPr>
+        <w:ind w:left="5760" w:hanging="360"/>
+      </w:pPr>
+      <w:rPr>
+        <w:rFonts w:ascii="Symbol" w:hAnsi="Symbol" w:hint="default"/>
+      </w:rPr>
+    </w:lvl>
+    <w:lvl w:ilvl="7" w:tplc="04090003" w:tentative="1">
+      <w:start w:val="1"/>
+      <w:numFmt w:val="bullet"/>
+      <w:lvlText w:val="o"/>
+      <w:lvlJc w:val="left"/>
+      <w:pPr>
+        <w:ind w:left="6480" w:hanging="360"/>
+      </w:pPr>
+      <w:rPr>
+        <w:rFonts w:ascii="Courier New" w:hAnsi="Courier New" w:cs="Courier New" w:hint="default"/>
+      </w:rPr>
+    </w:lvl>
+    <w:lvl w:ilvl="8" w:tplc="04090005" w:tentative="1">
+      <w:start w:val="1"/>
+      <w:numFmt w:val="bullet"/>
+      <w:lvlText w:val=""/>
+      <w:lvlJc w:val="left"/>
+      <w:pPr>
+        <w:ind w:left="7200" w:hanging="360"/>
+      </w:pPr>
+      <w:rPr>
+        <w:rFonts w:ascii="Wingdings" w:hAnsi="Wingdings" w:hint="default"/>
+      </w:rPr>
+    </w:lvl>
+  </w:abstractNum>
+  <w:abstractNum w:abstractNumId="16" w15:restartNumberingAfterBreak="0">
     <w:nsid w:val="407B760E"/>
     <w:multiLevelType w:val="hybridMultilevel"/>
     <w:tmpl w:val="9A647F8E"/>
@@ -40793,7 +42182,7 @@
       </w:rPr>
     </w:lvl>
   </w:abstractNum>
-  <w:abstractNum w:abstractNumId="15" w15:restartNumberingAfterBreak="0">
+  <w:abstractNum w:abstractNumId="17" w15:restartNumberingAfterBreak="0">
     <w:nsid w:val="437534D0"/>
     <w:multiLevelType w:val="hybridMultilevel"/>
     <w:tmpl w:val="AFA83624"/>
@@ -40906,7 +42295,7 @@
       </w:rPr>
     </w:lvl>
   </w:abstractNum>
-  <w:abstractNum w:abstractNumId="16" w15:restartNumberingAfterBreak="0">
+  <w:abstractNum w:abstractNumId="18" w15:restartNumberingAfterBreak="0">
     <w:nsid w:val="457A25C1"/>
     <w:multiLevelType w:val="hybridMultilevel"/>
     <w:tmpl w:val="DFB8468E"/>
@@ -41019,7 +42408,7 @@
       </w:rPr>
     </w:lvl>
   </w:abstractNum>
-  <w:abstractNum w:abstractNumId="17" w15:restartNumberingAfterBreak="0">
+  <w:abstractNum w:abstractNumId="19" w15:restartNumberingAfterBreak="0">
     <w:nsid w:val="50866114"/>
     <w:multiLevelType w:val="hybridMultilevel"/>
     <w:tmpl w:val="0DA83B10"/>
@@ -41132,7 +42521,7 @@
       </w:rPr>
     </w:lvl>
   </w:abstractNum>
-  <w:abstractNum w:abstractNumId="18" w15:restartNumberingAfterBreak="0">
+  <w:abstractNum w:abstractNumId="20" w15:restartNumberingAfterBreak="0">
     <w:nsid w:val="50D670AB"/>
     <w:multiLevelType w:val="hybridMultilevel"/>
     <w:tmpl w:val="39665DB6"/>
@@ -41245,7 +42634,7 @@
       </w:rPr>
     </w:lvl>
   </w:abstractNum>
-  <w:abstractNum w:abstractNumId="19" w15:restartNumberingAfterBreak="0">
+  <w:abstractNum w:abstractNumId="21" w15:restartNumberingAfterBreak="0">
     <w:nsid w:val="58657698"/>
     <w:multiLevelType w:val="hybridMultilevel"/>
     <w:tmpl w:val="DEC6F2F2"/>
@@ -41358,7 +42747,7 @@
       </w:rPr>
     </w:lvl>
   </w:abstractNum>
-  <w:abstractNum w:abstractNumId="20" w15:restartNumberingAfterBreak="0">
+  <w:abstractNum w:abstractNumId="22" w15:restartNumberingAfterBreak="0">
     <w:nsid w:val="58EF190F"/>
     <w:multiLevelType w:val="multilevel"/>
     <w:tmpl w:val="E28E1F54"/>
@@ -41495,7 +42884,7 @@
       </w:rPr>
     </w:lvl>
   </w:abstractNum>
-  <w:abstractNum w:abstractNumId="21" w15:restartNumberingAfterBreak="0">
+  <w:abstractNum w:abstractNumId="23" w15:restartNumberingAfterBreak="0">
     <w:nsid w:val="5A2752FE"/>
     <w:multiLevelType w:val="multilevel"/>
     <w:tmpl w:val="F6A22C88"/>
@@ -41631,7 +43020,7 @@
       </w:rPr>
     </w:lvl>
   </w:abstractNum>
-  <w:abstractNum w:abstractNumId="22" w15:restartNumberingAfterBreak="0">
+  <w:abstractNum w:abstractNumId="24" w15:restartNumberingAfterBreak="0">
     <w:nsid w:val="5D821C9A"/>
     <w:multiLevelType w:val="hybridMultilevel"/>
     <w:tmpl w:val="D7B6E062"/>
@@ -41744,7 +43133,7 @@
       </w:rPr>
     </w:lvl>
   </w:abstractNum>
-  <w:abstractNum w:abstractNumId="23" w15:restartNumberingAfterBreak="0">
+  <w:abstractNum w:abstractNumId="25" w15:restartNumberingAfterBreak="0">
     <w:nsid w:val="62A824EA"/>
     <w:multiLevelType w:val="hybridMultilevel"/>
     <w:tmpl w:val="C46E3E12"/>
@@ -41857,7 +43246,7 @@
       </w:rPr>
     </w:lvl>
   </w:abstractNum>
-  <w:abstractNum w:abstractNumId="24" w15:restartNumberingAfterBreak="0">
+  <w:abstractNum w:abstractNumId="26" w15:restartNumberingAfterBreak="0">
     <w:nsid w:val="65680B10"/>
     <w:multiLevelType w:val="hybridMultilevel"/>
     <w:tmpl w:val="AB3EE010"/>
@@ -41970,7 +43359,7 @@
       </w:rPr>
     </w:lvl>
   </w:abstractNum>
-  <w:abstractNum w:abstractNumId="25" w15:restartNumberingAfterBreak="0">
+  <w:abstractNum w:abstractNumId="27" w15:restartNumberingAfterBreak="0">
     <w:nsid w:val="68FF4E3B"/>
     <w:multiLevelType w:val="hybridMultilevel"/>
     <w:tmpl w:val="2FA8AF4A"/>
@@ -42083,7 +43472,7 @@
       </w:rPr>
     </w:lvl>
   </w:abstractNum>
-  <w:abstractNum w:abstractNumId="26" w15:restartNumberingAfterBreak="0">
+  <w:abstractNum w:abstractNumId="28" w15:restartNumberingAfterBreak="0">
     <w:nsid w:val="6B474D07"/>
     <w:multiLevelType w:val="hybridMultilevel"/>
     <w:tmpl w:val="37FABB48"/>
@@ -42196,7 +43585,7 @@
       </w:rPr>
     </w:lvl>
   </w:abstractNum>
-  <w:abstractNum w:abstractNumId="27" w15:restartNumberingAfterBreak="0">
+  <w:abstractNum w:abstractNumId="29" w15:restartNumberingAfterBreak="0">
     <w:nsid w:val="6BD7566C"/>
     <w:multiLevelType w:val="hybridMultilevel"/>
     <w:tmpl w:val="8D5C6B92"/>
@@ -42309,7 +43698,7 @@
       </w:rPr>
     </w:lvl>
   </w:abstractNum>
-  <w:abstractNum w:abstractNumId="28" w15:restartNumberingAfterBreak="0">
+  <w:abstractNum w:abstractNumId="30" w15:restartNumberingAfterBreak="0">
     <w:nsid w:val="6D593F45"/>
     <w:multiLevelType w:val="hybridMultilevel"/>
     <w:tmpl w:val="F8E28012"/>
@@ -42422,7 +43811,7 @@
       </w:rPr>
     </w:lvl>
   </w:abstractNum>
-  <w:abstractNum w:abstractNumId="29" w15:restartNumberingAfterBreak="0">
+  <w:abstractNum w:abstractNumId="31" w15:restartNumberingAfterBreak="0">
     <w:nsid w:val="6E3C4C00"/>
     <w:multiLevelType w:val="hybridMultilevel"/>
     <w:tmpl w:val="9F7CC19C"/>
@@ -42535,7 +43924,7 @@
       </w:rPr>
     </w:lvl>
   </w:abstractNum>
-  <w:abstractNum w:abstractNumId="30" w15:restartNumberingAfterBreak="0">
+  <w:abstractNum w:abstractNumId="32" w15:restartNumberingAfterBreak="0">
     <w:nsid w:val="7226630E"/>
     <w:multiLevelType w:val="hybridMultilevel"/>
     <w:tmpl w:val="93D6028E"/>
@@ -42648,10 +44037,10 @@
       </w:rPr>
     </w:lvl>
   </w:abstractNum>
-  <w:abstractNum w:abstractNumId="31" w15:restartNumberingAfterBreak="0">
+  <w:abstractNum w:abstractNumId="33" w15:restartNumberingAfterBreak="0">
     <w:nsid w:val="765B5D2E"/>
     <w:multiLevelType w:val="multilevel"/>
-    <w:tmpl w:val="C0425F62"/>
+    <w:tmpl w:val="9476E1DE"/>
     <w:lvl w:ilvl="0">
       <w:start w:val="1"/>
       <w:numFmt w:val="decimal"/>
@@ -42766,7 +44155,7 @@
       </w:rPr>
     </w:lvl>
   </w:abstractNum>
-  <w:abstractNum w:abstractNumId="32" w15:restartNumberingAfterBreak="0">
+  <w:abstractNum w:abstractNumId="34" w15:restartNumberingAfterBreak="0">
     <w:nsid w:val="792E2A45"/>
     <w:multiLevelType w:val="multilevel"/>
     <w:tmpl w:val="5D9206AE"/>
@@ -42908,7 +44297,7 @@
       </w:rPr>
     </w:lvl>
   </w:abstractNum>
-  <w:abstractNum w:abstractNumId="33" w15:restartNumberingAfterBreak="0">
+  <w:abstractNum w:abstractNumId="35" w15:restartNumberingAfterBreak="0">
     <w:nsid w:val="7B7D374B"/>
     <w:multiLevelType w:val="hybridMultilevel"/>
     <w:tmpl w:val="EE32B88E"/>
@@ -43025,43 +44414,43 @@
     <w:abstractNumId w:val="2"/>
   </w:num>
   <w:num w:numId="2">
-    <w:abstractNumId w:val="24"/>
+    <w:abstractNumId w:val="26"/>
   </w:num>
   <w:num w:numId="3">
     <w:abstractNumId w:val="5"/>
   </w:num>
   <w:num w:numId="4">
-    <w:abstractNumId w:val="21"/>
+    <w:abstractNumId w:val="23"/>
   </w:num>
   <w:num w:numId="5">
-    <w:abstractNumId w:val="31"/>
+    <w:abstractNumId w:val="33"/>
   </w:num>
   <w:num w:numId="6">
-    <w:abstractNumId w:val="23"/>
+    <w:abstractNumId w:val="25"/>
   </w:num>
   <w:num w:numId="7">
+    <w:abstractNumId w:val="11"/>
+  </w:num>
+  <w:num w:numId="8">
     <w:abstractNumId w:val="10"/>
   </w:num>
-  <w:num w:numId="8">
-    <w:abstractNumId w:val="9"/>
-  </w:num>
   <w:num w:numId="9">
-    <w:abstractNumId w:val="25"/>
+    <w:abstractNumId w:val="27"/>
   </w:num>
   <w:num w:numId="10">
-    <w:abstractNumId w:val="22"/>
+    <w:abstractNumId w:val="24"/>
   </w:num>
   <w:num w:numId="11">
     <w:abstractNumId w:val="7"/>
   </w:num>
   <w:num w:numId="12">
-    <w:abstractNumId w:val="30"/>
+    <w:abstractNumId w:val="32"/>
   </w:num>
   <w:num w:numId="13">
-    <w:abstractNumId w:val="15"/>
+    <w:abstractNumId w:val="17"/>
   </w:num>
   <w:num w:numId="14">
-    <w:abstractNumId w:val="19"/>
+    <w:abstractNumId w:val="21"/>
   </w:num>
   <w:num w:numId="15">
     <w:abstractNumId w:val="1"/>
@@ -43070,37 +44459,37 @@
     <w:abstractNumId w:val="6"/>
   </w:num>
   <w:num w:numId="17">
-    <w:abstractNumId w:val="27"/>
+    <w:abstractNumId w:val="29"/>
   </w:num>
   <w:num w:numId="18">
-    <w:abstractNumId w:val="11"/>
+    <w:abstractNumId w:val="12"/>
   </w:num>
   <w:num w:numId="19">
     <w:abstractNumId w:val="3"/>
   </w:num>
   <w:num w:numId="20">
-    <w:abstractNumId w:val="17"/>
+    <w:abstractNumId w:val="19"/>
   </w:num>
   <w:num w:numId="21">
-    <w:abstractNumId w:val="33"/>
+    <w:abstractNumId w:val="35"/>
   </w:num>
   <w:num w:numId="22">
+    <w:abstractNumId w:val="18"/>
+  </w:num>
+  <w:num w:numId="23">
+    <w:abstractNumId w:val="13"/>
+  </w:num>
+  <w:num w:numId="24">
+    <w:abstractNumId w:val="31"/>
+  </w:num>
+  <w:num w:numId="25">
     <w:abstractNumId w:val="16"/>
   </w:num>
-  <w:num w:numId="23">
-    <w:abstractNumId w:val="12"/>
-  </w:num>
-  <w:num w:numId="24">
-    <w:abstractNumId w:val="29"/>
-  </w:num>
-  <w:num w:numId="25">
-    <w:abstractNumId w:val="14"/>
-  </w:num>
   <w:num w:numId="26">
-    <w:abstractNumId w:val="32"/>
+    <w:abstractNumId w:val="34"/>
   </w:num>
   <w:num w:numId="27">
-    <w:abstractNumId w:val="20"/>
+    <w:abstractNumId w:val="22"/>
     <w:lvlOverride w:ilvl="0">
       <w:lvl w:ilvl="0">
         <w:start w:val="1"/>
@@ -43253,22 +44642,22 @@
     </w:lvlOverride>
   </w:num>
   <w:num w:numId="28">
-    <w:abstractNumId w:val="28"/>
+    <w:abstractNumId w:val="30"/>
   </w:num>
   <w:num w:numId="29">
     <w:abstractNumId w:val="4"/>
   </w:num>
   <w:num w:numId="30">
-    <w:abstractNumId w:val="13"/>
+    <w:abstractNumId w:val="14"/>
   </w:num>
   <w:num w:numId="31">
-    <w:abstractNumId w:val="26"/>
+    <w:abstractNumId w:val="28"/>
   </w:num>
   <w:num w:numId="32">
     <w:abstractNumId w:val="2"/>
   </w:num>
   <w:num w:numId="33">
-    <w:abstractNumId w:val="18"/>
+    <w:abstractNumId w:val="20"/>
   </w:num>
   <w:num w:numId="34">
     <w:abstractNumId w:val="8"/>
@@ -43278,6 +44667,12 @@
   </w:num>
   <w:num w:numId="36">
     <w:abstractNumId w:val="3"/>
+  </w:num>
+  <w:num w:numId="37">
+    <w:abstractNumId w:val="15"/>
+  </w:num>
+  <w:num w:numId="38">
+    <w:abstractNumId w:val="9"/>
   </w:num>
   <w:numIdMacAtCleanup w:val="30"/>
 </w:numbering>
@@ -43780,7 +45175,7 @@
     <w:uiPriority w:val="9"/>
     <w:unhideWhenUsed/>
     <w:qFormat/>
-    <w:rsid w:val="00A86261"/>
+    <w:rsid w:val="006A717F"/>
     <w:pPr>
       <w:keepNext/>
       <w:keepLines/>
@@ -43999,7 +45394,7 @@
     <w:basedOn w:val="DefaultParagraphFont"/>
     <w:link w:val="Heading4"/>
     <w:uiPriority w:val="9"/>
-    <w:rsid w:val="00A86261"/>
+    <w:rsid w:val="006A717F"/>
     <w:rPr>
       <w:rFonts w:ascii="Times New Roman" w:hAnsi="Times New Roman"/>
       <w:b/>
@@ -44608,7 +46003,7 @@
 </file>
 
 <file path=customXml/itemProps1.xml><?xml version="1.0" encoding="utf-8"?>
-<ds:datastoreItem xmlns:ds="http://schemas.openxmlformats.org/officeDocument/2006/customXml" ds:itemID="{5E0E68FC-7E4F-4A02-A789-851308739549}">
+<ds:datastoreItem xmlns:ds="http://schemas.openxmlformats.org/officeDocument/2006/customXml" ds:itemID="{63DE0488-8B6C-495C-835B-2BECD63BDA07}">
   <ds:schemaRefs>
     <ds:schemaRef ds:uri="http://schemas.openxmlformats.org/officeDocument/2006/bibliography"/>
   </ds:schemaRefs>

--- a/report/CuongDV_Baocao_DATN-new.docx
+++ b/report/CuongDV_Baocao_DATN-new.docx
@@ -343,8 +343,6 @@
         </w:rPr>
         <w:t xml:space="preserve"> tìm kiếm</w:t>
       </w:r>
-      <w:bookmarkStart w:id="2" w:name="_GoBack"/>
-      <w:bookmarkEnd w:id="2"/>
       <w:r>
         <w:rPr>
           <w:b/>
@@ -1118,7 +1116,7 @@
                 <w:noProof/>
                 <w:webHidden/>
               </w:rPr>
-              <w:t>12</w:t>
+              <w:t>16</w:t>
             </w:r>
             <w:r>
               <w:rPr>
@@ -1188,7 +1186,7 @@
                 <w:noProof/>
                 <w:webHidden/>
               </w:rPr>
-              <w:t>13</w:t>
+              <w:t>17</w:t>
             </w:r>
             <w:r>
               <w:rPr>
@@ -1258,7 +1256,7 @@
                 <w:noProof/>
                 <w:webHidden/>
               </w:rPr>
-              <w:t>13</w:t>
+              <w:t>17</w:t>
             </w:r>
             <w:r>
               <w:rPr>
@@ -1325,7 +1323,7 @@
                 <w:noProof/>
                 <w:webHidden/>
               </w:rPr>
-              <w:t>14</w:t>
+              <w:t>18</w:t>
             </w:r>
             <w:r>
               <w:rPr>
@@ -1395,7 +1393,7 @@
                 <w:noProof/>
                 <w:webHidden/>
               </w:rPr>
-              <w:t>14</w:t>
+              <w:t>18</w:t>
             </w:r>
             <w:r>
               <w:rPr>
@@ -1474,7 +1472,7 @@
                 <w:noProof/>
                 <w:webHidden/>
               </w:rPr>
-              <w:t>14</w:t>
+              <w:t>18</w:t>
             </w:r>
             <w:r>
               <w:rPr>
@@ -1553,7 +1551,7 @@
                 <w:noProof/>
                 <w:webHidden/>
               </w:rPr>
-              <w:t>14</w:t>
+              <w:t>18</w:t>
             </w:r>
             <w:r>
               <w:rPr>
@@ -1623,7 +1621,7 @@
                 <w:noProof/>
                 <w:webHidden/>
               </w:rPr>
-              <w:t>15</w:t>
+              <w:t>19</w:t>
             </w:r>
             <w:r>
               <w:rPr>
@@ -1702,7 +1700,7 @@
                 <w:noProof/>
                 <w:webHidden/>
               </w:rPr>
-              <w:t>15</w:t>
+              <w:t>19</w:t>
             </w:r>
             <w:r>
               <w:rPr>
@@ -1781,7 +1779,7 @@
                 <w:noProof/>
                 <w:webHidden/>
               </w:rPr>
-              <w:t>32</w:t>
+              <w:t>36</w:t>
             </w:r>
             <w:r>
               <w:rPr>
@@ -1851,7 +1849,7 @@
                 <w:noProof/>
                 <w:webHidden/>
               </w:rPr>
-              <w:t>68</w:t>
+              <w:t>72</w:t>
             </w:r>
             <w:r>
               <w:rPr>
@@ -1930,7 +1928,7 @@
                 <w:noProof/>
                 <w:webHidden/>
               </w:rPr>
-              <w:t>68</w:t>
+              <w:t>72</w:t>
             </w:r>
             <w:r>
               <w:rPr>
@@ -2009,7 +2007,7 @@
                 <w:noProof/>
                 <w:webHidden/>
               </w:rPr>
-              <w:t>68</w:t>
+              <w:t>72</w:t>
             </w:r>
             <w:r>
               <w:rPr>
@@ -2088,7 +2086,7 @@
                 <w:noProof/>
                 <w:webHidden/>
               </w:rPr>
-              <w:t>69</w:t>
+              <w:t>73</w:t>
             </w:r>
             <w:r>
               <w:rPr>
@@ -2167,7 +2165,7 @@
                 <w:noProof/>
                 <w:webHidden/>
               </w:rPr>
-              <w:t>69</w:t>
+              <w:t>73</w:t>
             </w:r>
             <w:r>
               <w:rPr>
@@ -2246,7 +2244,7 @@
                 <w:noProof/>
                 <w:webHidden/>
               </w:rPr>
-              <w:t>70</w:t>
+              <w:t>74</w:t>
             </w:r>
             <w:r>
               <w:rPr>
@@ -2325,7 +2323,7 @@
                 <w:noProof/>
                 <w:webHidden/>
               </w:rPr>
-              <w:t>70</w:t>
+              <w:t>74</w:t>
             </w:r>
             <w:r>
               <w:rPr>
@@ -2404,7 +2402,7 @@
                 <w:noProof/>
                 <w:webHidden/>
               </w:rPr>
-              <w:t>71</w:t>
+              <w:t>75</w:t>
             </w:r>
             <w:r>
               <w:rPr>
@@ -2485,7 +2483,7 @@
                 <w:noProof/>
                 <w:webHidden/>
               </w:rPr>
-              <w:t>72</w:t>
+              <w:t>76</w:t>
             </w:r>
             <w:r>
               <w:rPr>
@@ -2564,7 +2562,7 @@
                 <w:noProof/>
                 <w:webHidden/>
               </w:rPr>
-              <w:t>72</w:t>
+              <w:t>76</w:t>
             </w:r>
             <w:r>
               <w:rPr>
@@ -2631,7 +2629,7 @@
                 <w:noProof/>
                 <w:webHidden/>
               </w:rPr>
-              <w:t>74</w:t>
+              <w:t>78</w:t>
             </w:r>
             <w:r>
               <w:rPr>
@@ -2701,7 +2699,7 @@
                 <w:noProof/>
                 <w:webHidden/>
               </w:rPr>
-              <w:t>74</w:t>
+              <w:t>78</w:t>
             </w:r>
             <w:r>
               <w:rPr>
@@ -2780,7 +2778,7 @@
                 <w:noProof/>
                 <w:webHidden/>
               </w:rPr>
-              <w:t>74</w:t>
+              <w:t>78</w:t>
             </w:r>
             <w:r>
               <w:rPr>
@@ -2859,7 +2857,7 @@
                 <w:noProof/>
                 <w:webHidden/>
               </w:rPr>
-              <w:t>75</w:t>
+              <w:t>79</w:t>
             </w:r>
             <w:r>
               <w:rPr>
@@ -2938,7 +2936,7 @@
                 <w:noProof/>
                 <w:webHidden/>
               </w:rPr>
-              <w:t>75</w:t>
+              <w:t>79</w:t>
             </w:r>
             <w:r>
               <w:rPr>
@@ -3005,7 +3003,7 @@
                 <w:noProof/>
                 <w:webHidden/>
               </w:rPr>
-              <w:t>81</w:t>
+              <w:t>85</w:t>
             </w:r>
             <w:r>
               <w:rPr>
@@ -3075,7 +3073,7 @@
                 <w:noProof/>
                 <w:webHidden/>
               </w:rPr>
-              <w:t>81</w:t>
+              <w:t>85</w:t>
             </w:r>
             <w:r>
               <w:rPr>
@@ -3155,7 +3153,7 @@
                 <w:noProof/>
                 <w:webHidden/>
               </w:rPr>
-              <w:t>81</w:t>
+              <w:t>85</w:t>
             </w:r>
             <w:r>
               <w:rPr>
@@ -3222,7 +3220,7 @@
                 <w:noProof/>
                 <w:webHidden/>
               </w:rPr>
-              <w:t>82</w:t>
+              <w:t>86</w:t>
             </w:r>
             <w:r>
               <w:rPr>
@@ -3262,12 +3260,14 @@
       <w:r>
         <w:br w:type="page"/>
       </w:r>
-      <w:bookmarkStart w:id="3" w:name="_Toc23805329"/>
+      <w:bookmarkStart w:id="2" w:name="_Toc23805329"/>
+      <w:bookmarkStart w:id="3" w:name="_GoBack"/>
+      <w:bookmarkEnd w:id="3"/>
       <w:r>
         <w:lastRenderedPageBreak/>
         <w:t>DANH MỤC HÌNH ẢNH</w:t>
       </w:r>
-      <w:bookmarkEnd w:id="3"/>
+      <w:bookmarkEnd w:id="2"/>
     </w:p>
     <w:p/>
     <w:p>
@@ -3316,7 +3316,7 @@
         </w:rPr>
         <w:fldChar w:fldCharType="separate"/>
       </w:r>
-      <w:hyperlink w:anchor="_Toc23698192" w:history="1">
+      <w:hyperlink w:anchor="_Toc24053231" w:history="1">
         <w:r>
           <w:rPr>
             <w:rStyle w:val="Hyperlink"/>
@@ -3344,7 +3344,7 @@
             <w:noProof/>
             <w:webHidden/>
           </w:rPr>
-          <w:instrText xml:space="preserve"> PAGEREF _Toc23698192 \h </w:instrText>
+          <w:instrText xml:space="preserve"> PAGEREF _Toc24053231 \h </w:instrText>
         </w:r>
         <w:r>
           <w:rPr>
@@ -3364,7 +3364,7 @@
             <w:noProof/>
             <w:webHidden/>
           </w:rPr>
-          <w:t>30</w:t>
+          <w:t>36</w:t>
         </w:r>
         <w:r>
           <w:rPr>
@@ -3388,7 +3388,7 @@
           <w:sz w:val="22"/>
         </w:rPr>
       </w:pPr>
-      <w:hyperlink w:anchor="_Toc23698193" w:history="1">
+      <w:hyperlink w:anchor="_Toc24053232" w:history="1">
         <w:r>
           <w:rPr>
             <w:rStyle w:val="Hyperlink"/>
@@ -3415,7 +3415,7 @@
             <w:noProof/>
             <w:webHidden/>
           </w:rPr>
-          <w:instrText xml:space="preserve"> PAGEREF _Toc23698193 \h </w:instrText>
+          <w:instrText xml:space="preserve"> PAGEREF _Toc24053232 \h </w:instrText>
         </w:r>
         <w:r>
           <w:rPr>
@@ -3435,7 +3435,7 @@
             <w:noProof/>
             <w:webHidden/>
           </w:rPr>
-          <w:t>31</w:t>
+          <w:t>37</w:t>
         </w:r>
         <w:r>
           <w:rPr>
@@ -3459,7 +3459,7 @@
           <w:sz w:val="22"/>
         </w:rPr>
       </w:pPr>
-      <w:hyperlink w:anchor="_Toc23698194" w:history="1">
+      <w:hyperlink w:anchor="_Toc24053233" w:history="1">
         <w:r>
           <w:rPr>
             <w:rStyle w:val="Hyperlink"/>
@@ -3486,7 +3486,7 @@
             <w:noProof/>
             <w:webHidden/>
           </w:rPr>
-          <w:instrText xml:space="preserve"> PAGEREF _Toc23698194 \h </w:instrText>
+          <w:instrText xml:space="preserve"> PAGEREF _Toc24053233 \h </w:instrText>
         </w:r>
         <w:r>
           <w:rPr>
@@ -3506,7 +3506,7 @@
             <w:noProof/>
             <w:webHidden/>
           </w:rPr>
-          <w:t>31</w:t>
+          <w:t>37</w:t>
         </w:r>
         <w:r>
           <w:rPr>
@@ -3530,7 +3530,7 @@
           <w:sz w:val="22"/>
         </w:rPr>
       </w:pPr>
-      <w:hyperlink w:anchor="_Toc23698195" w:history="1">
+      <w:hyperlink w:anchor="_Toc24053234" w:history="1">
         <w:r>
           <w:rPr>
             <w:rStyle w:val="Hyperlink"/>
@@ -3557,7 +3557,7 @@
             <w:noProof/>
             <w:webHidden/>
           </w:rPr>
-          <w:instrText xml:space="preserve"> PAGEREF _Toc23698195 \h </w:instrText>
+          <w:instrText xml:space="preserve"> PAGEREF _Toc24053234 \h </w:instrText>
         </w:r>
         <w:r>
           <w:rPr>
@@ -3577,7 +3577,7 @@
             <w:noProof/>
             <w:webHidden/>
           </w:rPr>
-          <w:t>32</w:t>
+          <w:t>38</w:t>
         </w:r>
         <w:r>
           <w:rPr>
@@ -3601,7 +3601,7 @@
           <w:sz w:val="22"/>
         </w:rPr>
       </w:pPr>
-      <w:hyperlink w:anchor="_Toc23698196" w:history="1">
+      <w:hyperlink w:anchor="_Toc24053235" w:history="1">
         <w:r>
           <w:rPr>
             <w:rStyle w:val="Hyperlink"/>
@@ -3628,7 +3628,7 @@
             <w:noProof/>
             <w:webHidden/>
           </w:rPr>
-          <w:instrText xml:space="preserve"> PAGEREF _Toc23698196 \h </w:instrText>
+          <w:instrText xml:space="preserve"> PAGEREF _Toc24053235 \h </w:instrText>
         </w:r>
         <w:r>
           <w:rPr>
@@ -3648,7 +3648,7 @@
             <w:noProof/>
             <w:webHidden/>
           </w:rPr>
-          <w:t>33</w:t>
+          <w:t>39</w:t>
         </w:r>
         <w:r>
           <w:rPr>
@@ -3672,7 +3672,7 @@
           <w:sz w:val="22"/>
         </w:rPr>
       </w:pPr>
-      <w:hyperlink w:anchor="_Toc23698197" w:history="1">
+      <w:hyperlink w:anchor="_Toc24053236" w:history="1">
         <w:r>
           <w:rPr>
             <w:rStyle w:val="Hyperlink"/>
@@ -3699,7 +3699,7 @@
             <w:noProof/>
             <w:webHidden/>
           </w:rPr>
-          <w:instrText xml:space="preserve"> PAGEREF _Toc23698197 \h </w:instrText>
+          <w:instrText xml:space="preserve"> PAGEREF _Toc24053236 \h </w:instrText>
         </w:r>
         <w:r>
           <w:rPr>
@@ -3719,7 +3719,7 @@
             <w:noProof/>
             <w:webHidden/>
           </w:rPr>
-          <w:t>34</w:t>
+          <w:t>40</w:t>
         </w:r>
         <w:r>
           <w:rPr>
@@ -3743,7 +3743,7 @@
           <w:sz w:val="22"/>
         </w:rPr>
       </w:pPr>
-      <w:hyperlink w:anchor="_Toc23698198" w:history="1">
+      <w:hyperlink w:anchor="_Toc24053237" w:history="1">
         <w:r>
           <w:rPr>
             <w:rStyle w:val="Hyperlink"/>
@@ -3770,7 +3770,7 @@
             <w:noProof/>
             <w:webHidden/>
           </w:rPr>
-          <w:instrText xml:space="preserve"> PAGEREF _Toc23698198 \h </w:instrText>
+          <w:instrText xml:space="preserve"> PAGEREF _Toc24053237 \h </w:instrText>
         </w:r>
         <w:r>
           <w:rPr>
@@ -3790,7 +3790,7 @@
             <w:noProof/>
             <w:webHidden/>
           </w:rPr>
-          <w:t>35</w:t>
+          <w:t>41</w:t>
         </w:r>
         <w:r>
           <w:rPr>
@@ -3814,7 +3814,7 @@
           <w:sz w:val="22"/>
         </w:rPr>
       </w:pPr>
-      <w:hyperlink w:anchor="_Toc23698199" w:history="1">
+      <w:hyperlink w:anchor="_Toc24053238" w:history="1">
         <w:r>
           <w:rPr>
             <w:rStyle w:val="Hyperlink"/>
@@ -3841,7 +3841,7 @@
             <w:noProof/>
             <w:webHidden/>
           </w:rPr>
-          <w:instrText xml:space="preserve"> PAGEREF _Toc23698199 \h </w:instrText>
+          <w:instrText xml:space="preserve"> PAGEREF _Toc24053238 \h </w:instrText>
         </w:r>
         <w:r>
           <w:rPr>
@@ -3861,7 +3861,7 @@
             <w:noProof/>
             <w:webHidden/>
           </w:rPr>
-          <w:t>36</w:t>
+          <w:t>42</w:t>
         </w:r>
         <w:r>
           <w:rPr>
@@ -3885,7 +3885,7 @@
           <w:sz w:val="22"/>
         </w:rPr>
       </w:pPr>
-      <w:hyperlink w:anchor="_Toc23698200" w:history="1">
+      <w:hyperlink w:anchor="_Toc24053239" w:history="1">
         <w:r>
           <w:rPr>
             <w:rStyle w:val="Hyperlink"/>
@@ -3912,7 +3912,7 @@
             <w:noProof/>
             <w:webHidden/>
           </w:rPr>
-          <w:instrText xml:space="preserve"> PAGEREF _Toc23698200 \h </w:instrText>
+          <w:instrText xml:space="preserve"> PAGEREF _Toc24053239 \h </w:instrText>
         </w:r>
         <w:r>
           <w:rPr>
@@ -3932,7 +3932,7 @@
             <w:noProof/>
             <w:webHidden/>
           </w:rPr>
-          <w:t>37</w:t>
+          <w:t>43</w:t>
         </w:r>
         <w:r>
           <w:rPr>
@@ -3956,13 +3956,13 @@
           <w:sz w:val="22"/>
         </w:rPr>
       </w:pPr>
-      <w:hyperlink w:anchor="_Toc23698201" w:history="1">
+      <w:hyperlink w:anchor="_Toc24053240" w:history="1">
         <w:r>
           <w:rPr>
             <w:rStyle w:val="Hyperlink"/>
             <w:noProof/>
           </w:rPr>
-          <w:t>Hình 10: Sơ đồ hoạt động xem bài viết Hydroshare, MekongWater</w:t>
+          <w:t>Hình 10: Sơ đồ hoạt động xem bài viết HydroShare, MekongWater</w:t>
         </w:r>
         <w:r>
           <w:rPr>
@@ -3983,7 +3983,7 @@
             <w:noProof/>
             <w:webHidden/>
           </w:rPr>
-          <w:instrText xml:space="preserve"> PAGEREF _Toc23698201 \h </w:instrText>
+          <w:instrText xml:space="preserve"> PAGEREF _Toc24053240 \h </w:instrText>
         </w:r>
         <w:r>
           <w:rPr>
@@ -4003,7 +4003,7 @@
             <w:noProof/>
             <w:webHidden/>
           </w:rPr>
-          <w:t>38</w:t>
+          <w:t>44</w:t>
         </w:r>
         <w:r>
           <w:rPr>
@@ -4027,13 +4027,13 @@
           <w:sz w:val="22"/>
         </w:rPr>
       </w:pPr>
-      <w:hyperlink w:anchor="_Toc23698202" w:history="1">
+      <w:hyperlink w:anchor="_Toc24053241" w:history="1">
         <w:r>
           <w:rPr>
             <w:rStyle w:val="Hyperlink"/>
             <w:noProof/>
           </w:rPr>
-          <w:t>Hình 11: Sơ đồ hoạt động tìm kiếm bài viết Hydroshare, MekongWater</w:t>
+          <w:t>Hình 11: Sơ đồ hoạt động tìm kiếm bài viết HydroShare, MekongWater</w:t>
         </w:r>
         <w:r>
           <w:rPr>
@@ -4054,7 +4054,7 @@
             <w:noProof/>
             <w:webHidden/>
           </w:rPr>
-          <w:instrText xml:space="preserve"> PAGEREF _Toc23698202 \h </w:instrText>
+          <w:instrText xml:space="preserve"> PAGEREF _Toc24053241 \h </w:instrText>
         </w:r>
         <w:r>
           <w:rPr>
@@ -4074,7 +4074,7 @@
             <w:noProof/>
             <w:webHidden/>
           </w:rPr>
-          <w:t>39</w:t>
+          <w:t>45</w:t>
         </w:r>
         <w:r>
           <w:rPr>
@@ -4098,7 +4098,7 @@
           <w:sz w:val="22"/>
         </w:rPr>
       </w:pPr>
-      <w:hyperlink w:anchor="_Toc23698203" w:history="1">
+      <w:hyperlink w:anchor="_Toc24053242" w:history="1">
         <w:r>
           <w:rPr>
             <w:rStyle w:val="Hyperlink"/>
@@ -4125,7 +4125,7 @@
             <w:noProof/>
             <w:webHidden/>
           </w:rPr>
-          <w:instrText xml:space="preserve"> PAGEREF _Toc23698203 \h </w:instrText>
+          <w:instrText xml:space="preserve"> PAGEREF _Toc24053242 \h </w:instrText>
         </w:r>
         <w:r>
           <w:rPr>
@@ -4145,7 +4145,7 @@
             <w:noProof/>
             <w:webHidden/>
           </w:rPr>
-          <w:t>40</w:t>
+          <w:t>46</w:t>
         </w:r>
         <w:r>
           <w:rPr>
@@ -4169,7 +4169,7 @@
           <w:sz w:val="22"/>
         </w:rPr>
       </w:pPr>
-      <w:hyperlink w:anchor="_Toc23698204" w:history="1">
+      <w:hyperlink w:anchor="_Toc24053243" w:history="1">
         <w:r>
           <w:rPr>
             <w:rStyle w:val="Hyperlink"/>
@@ -4196,7 +4196,7 @@
             <w:noProof/>
             <w:webHidden/>
           </w:rPr>
-          <w:instrText xml:space="preserve"> PAGEREF _Toc23698204 \h </w:instrText>
+          <w:instrText xml:space="preserve"> PAGEREF _Toc24053243 \h </w:instrText>
         </w:r>
         <w:r>
           <w:rPr>
@@ -4216,7 +4216,7 @@
             <w:noProof/>
             <w:webHidden/>
           </w:rPr>
-          <w:t>41</w:t>
+          <w:t>47</w:t>
         </w:r>
         <w:r>
           <w:rPr>
@@ -4240,7 +4240,7 @@
           <w:sz w:val="22"/>
         </w:rPr>
       </w:pPr>
-      <w:hyperlink w:anchor="_Toc23698205" w:history="1">
+      <w:hyperlink w:anchor="_Toc24053244" w:history="1">
         <w:r>
           <w:rPr>
             <w:rStyle w:val="Hyperlink"/>
@@ -4267,7 +4267,7 @@
             <w:noProof/>
             <w:webHidden/>
           </w:rPr>
-          <w:instrText xml:space="preserve"> PAGEREF _Toc23698205 \h </w:instrText>
+          <w:instrText xml:space="preserve"> PAGEREF _Toc24053244 \h </w:instrText>
         </w:r>
         <w:r>
           <w:rPr>
@@ -4287,7 +4287,7 @@
             <w:noProof/>
             <w:webHidden/>
           </w:rPr>
-          <w:t>42</w:t>
+          <w:t>48</w:t>
         </w:r>
         <w:r>
           <w:rPr>
@@ -4311,7 +4311,7 @@
           <w:sz w:val="22"/>
         </w:rPr>
       </w:pPr>
-      <w:hyperlink w:anchor="_Toc23698206" w:history="1">
+      <w:hyperlink w:anchor="_Toc24053245" w:history="1">
         <w:r>
           <w:rPr>
             <w:rStyle w:val="Hyperlink"/>
@@ -4338,7 +4338,7 @@
             <w:noProof/>
             <w:webHidden/>
           </w:rPr>
-          <w:instrText xml:space="preserve"> PAGEREF _Toc23698206 \h </w:instrText>
+          <w:instrText xml:space="preserve"> PAGEREF _Toc24053245 \h </w:instrText>
         </w:r>
         <w:r>
           <w:rPr>
@@ -4358,7 +4358,7 @@
             <w:noProof/>
             <w:webHidden/>
           </w:rPr>
-          <w:t>43</w:t>
+          <w:t>49</w:t>
         </w:r>
         <w:r>
           <w:rPr>
@@ -4382,7 +4382,7 @@
           <w:sz w:val="22"/>
         </w:rPr>
       </w:pPr>
-      <w:hyperlink w:anchor="_Toc23698207" w:history="1">
+      <w:hyperlink w:anchor="_Toc24053246" w:history="1">
         <w:r>
           <w:rPr>
             <w:rStyle w:val="Hyperlink"/>
@@ -4409,7 +4409,7 @@
             <w:noProof/>
             <w:webHidden/>
           </w:rPr>
-          <w:instrText xml:space="preserve"> PAGEREF _Toc23698207 \h </w:instrText>
+          <w:instrText xml:space="preserve"> PAGEREF _Toc24053246 \h </w:instrText>
         </w:r>
         <w:r>
           <w:rPr>
@@ -4429,7 +4429,7 @@
             <w:noProof/>
             <w:webHidden/>
           </w:rPr>
-          <w:t>44</w:t>
+          <w:t>50</w:t>
         </w:r>
         <w:r>
           <w:rPr>
@@ -4453,7 +4453,7 @@
           <w:sz w:val="22"/>
         </w:rPr>
       </w:pPr>
-      <w:hyperlink w:anchor="_Toc23698208" w:history="1">
+      <w:hyperlink w:anchor="_Toc24053247" w:history="1">
         <w:r>
           <w:rPr>
             <w:rStyle w:val="Hyperlink"/>
@@ -4480,7 +4480,7 @@
             <w:noProof/>
             <w:webHidden/>
           </w:rPr>
-          <w:instrText xml:space="preserve"> PAGEREF _Toc23698208 \h </w:instrText>
+          <w:instrText xml:space="preserve"> PAGEREF _Toc24053247 \h </w:instrText>
         </w:r>
         <w:r>
           <w:rPr>
@@ -4500,7 +4500,7 @@
             <w:noProof/>
             <w:webHidden/>
           </w:rPr>
-          <w:t>45</w:t>
+          <w:t>51</w:t>
         </w:r>
         <w:r>
           <w:rPr>
@@ -4524,7 +4524,7 @@
           <w:sz w:val="22"/>
         </w:rPr>
       </w:pPr>
-      <w:hyperlink w:anchor="_Toc23698209" w:history="1">
+      <w:hyperlink w:anchor="_Toc24053248" w:history="1">
         <w:r>
           <w:rPr>
             <w:rStyle w:val="Hyperlink"/>
@@ -4551,7 +4551,7 @@
             <w:noProof/>
             <w:webHidden/>
           </w:rPr>
-          <w:instrText xml:space="preserve"> PAGEREF _Toc23698209 \h </w:instrText>
+          <w:instrText xml:space="preserve"> PAGEREF _Toc24053248 \h </w:instrText>
         </w:r>
         <w:r>
           <w:rPr>
@@ -4571,7 +4571,7 @@
             <w:noProof/>
             <w:webHidden/>
           </w:rPr>
-          <w:t>46</w:t>
+          <w:t>52</w:t>
         </w:r>
         <w:r>
           <w:rPr>
@@ -4595,7 +4595,7 @@
           <w:sz w:val="22"/>
         </w:rPr>
       </w:pPr>
-      <w:hyperlink w:anchor="_Toc23698210" w:history="1">
+      <w:hyperlink w:anchor="_Toc24053249" w:history="1">
         <w:r>
           <w:rPr>
             <w:rStyle w:val="Hyperlink"/>
@@ -4622,7 +4622,7 @@
             <w:noProof/>
             <w:webHidden/>
           </w:rPr>
-          <w:instrText xml:space="preserve"> PAGEREF _Toc23698210 \h </w:instrText>
+          <w:instrText xml:space="preserve"> PAGEREF _Toc24053249 \h </w:instrText>
         </w:r>
         <w:r>
           <w:rPr>
@@ -4642,7 +4642,7 @@
             <w:noProof/>
             <w:webHidden/>
           </w:rPr>
-          <w:t>47</w:t>
+          <w:t>53</w:t>
         </w:r>
         <w:r>
           <w:rPr>
@@ -4666,7 +4666,7 @@
           <w:sz w:val="22"/>
         </w:rPr>
       </w:pPr>
-      <w:hyperlink w:anchor="_Toc23698211" w:history="1">
+      <w:hyperlink w:anchor="_Toc24053250" w:history="1">
         <w:r>
           <w:rPr>
             <w:rStyle w:val="Hyperlink"/>
@@ -4693,7 +4693,7 @@
             <w:noProof/>
             <w:webHidden/>
           </w:rPr>
-          <w:instrText xml:space="preserve"> PAGEREF _Toc23698211 \h </w:instrText>
+          <w:instrText xml:space="preserve"> PAGEREF _Toc24053250 \h </w:instrText>
         </w:r>
         <w:r>
           <w:rPr>
@@ -4713,7 +4713,7 @@
             <w:noProof/>
             <w:webHidden/>
           </w:rPr>
-          <w:t>48</w:t>
+          <w:t>54</w:t>
         </w:r>
         <w:r>
           <w:rPr>
@@ -4737,7 +4737,7 @@
           <w:sz w:val="22"/>
         </w:rPr>
       </w:pPr>
-      <w:hyperlink w:anchor="_Toc23698212" w:history="1">
+      <w:hyperlink w:anchor="_Toc24053251" w:history="1">
         <w:r>
           <w:rPr>
             <w:rStyle w:val="Hyperlink"/>
@@ -4764,7 +4764,7 @@
             <w:noProof/>
             <w:webHidden/>
           </w:rPr>
-          <w:instrText xml:space="preserve"> PAGEREF _Toc23698212 \h </w:instrText>
+          <w:instrText xml:space="preserve"> PAGEREF _Toc24053251 \h </w:instrText>
         </w:r>
         <w:r>
           <w:rPr>
@@ -4784,7 +4784,7 @@
             <w:noProof/>
             <w:webHidden/>
           </w:rPr>
-          <w:t>49</w:t>
+          <w:t>55</w:t>
         </w:r>
         <w:r>
           <w:rPr>
@@ -4808,7 +4808,7 @@
           <w:sz w:val="22"/>
         </w:rPr>
       </w:pPr>
-      <w:hyperlink w:anchor="_Toc23698213" w:history="1">
+      <w:hyperlink w:anchor="_Toc24053252" w:history="1">
         <w:r>
           <w:rPr>
             <w:rStyle w:val="Hyperlink"/>
@@ -4835,7 +4835,7 @@
             <w:noProof/>
             <w:webHidden/>
           </w:rPr>
-          <w:instrText xml:space="preserve"> PAGEREF _Toc23698213 \h </w:instrText>
+          <w:instrText xml:space="preserve"> PAGEREF _Toc24053252 \h </w:instrText>
         </w:r>
         <w:r>
           <w:rPr>
@@ -4855,7 +4855,7 @@
             <w:noProof/>
             <w:webHidden/>
           </w:rPr>
-          <w:t>50</w:t>
+          <w:t>56</w:t>
         </w:r>
         <w:r>
           <w:rPr>
@@ -4879,7 +4879,7 @@
           <w:sz w:val="22"/>
         </w:rPr>
       </w:pPr>
-      <w:hyperlink w:anchor="_Toc23698214" w:history="1">
+      <w:hyperlink w:anchor="_Toc24053253" w:history="1">
         <w:r>
           <w:rPr>
             <w:rStyle w:val="Hyperlink"/>
@@ -4906,7 +4906,7 @@
             <w:noProof/>
             <w:webHidden/>
           </w:rPr>
-          <w:instrText xml:space="preserve"> PAGEREF _Toc23698214 \h </w:instrText>
+          <w:instrText xml:space="preserve"> PAGEREF _Toc24053253 \h </w:instrText>
         </w:r>
         <w:r>
           <w:rPr>
@@ -4926,7 +4926,7 @@
             <w:noProof/>
             <w:webHidden/>
           </w:rPr>
-          <w:t>51</w:t>
+          <w:t>57</w:t>
         </w:r>
         <w:r>
           <w:rPr>
@@ -4950,7 +4950,7 @@
           <w:sz w:val="22"/>
         </w:rPr>
       </w:pPr>
-      <w:hyperlink w:anchor="_Toc23698215" w:history="1">
+      <w:hyperlink w:anchor="_Toc24053254" w:history="1">
         <w:r>
           <w:rPr>
             <w:rStyle w:val="Hyperlink"/>
@@ -4977,7 +4977,7 @@
             <w:noProof/>
             <w:webHidden/>
           </w:rPr>
-          <w:instrText xml:space="preserve"> PAGEREF _Toc23698215 \h </w:instrText>
+          <w:instrText xml:space="preserve"> PAGEREF _Toc24053254 \h </w:instrText>
         </w:r>
         <w:r>
           <w:rPr>
@@ -4997,7 +4997,7 @@
             <w:noProof/>
             <w:webHidden/>
           </w:rPr>
-          <w:t>52</w:t>
+          <w:t>58</w:t>
         </w:r>
         <w:r>
           <w:rPr>
@@ -5021,7 +5021,7 @@
           <w:sz w:val="22"/>
         </w:rPr>
       </w:pPr>
-      <w:hyperlink w:anchor="_Toc23698216" w:history="1">
+      <w:hyperlink w:anchor="_Toc24053255" w:history="1">
         <w:r>
           <w:rPr>
             <w:rStyle w:val="Hyperlink"/>
@@ -5048,7 +5048,7 @@
             <w:noProof/>
             <w:webHidden/>
           </w:rPr>
-          <w:instrText xml:space="preserve"> PAGEREF _Toc23698216 \h </w:instrText>
+          <w:instrText xml:space="preserve"> PAGEREF _Toc24053255 \h </w:instrText>
         </w:r>
         <w:r>
           <w:rPr>
@@ -5068,7 +5068,7 @@
             <w:noProof/>
             <w:webHidden/>
           </w:rPr>
-          <w:t>53</w:t>
+          <w:t>59</w:t>
         </w:r>
         <w:r>
           <w:rPr>
@@ -5092,7 +5092,7 @@
           <w:sz w:val="22"/>
         </w:rPr>
       </w:pPr>
-      <w:hyperlink w:anchor="_Toc23698217" w:history="1">
+      <w:hyperlink w:anchor="_Toc24053256" w:history="1">
         <w:r>
           <w:rPr>
             <w:rStyle w:val="Hyperlink"/>
@@ -5119,7 +5119,7 @@
             <w:noProof/>
             <w:webHidden/>
           </w:rPr>
-          <w:instrText xml:space="preserve"> PAGEREF _Toc23698217 \h </w:instrText>
+          <w:instrText xml:space="preserve"> PAGEREF _Toc24053256 \h </w:instrText>
         </w:r>
         <w:r>
           <w:rPr>
@@ -5139,7 +5139,7 @@
             <w:noProof/>
             <w:webHidden/>
           </w:rPr>
-          <w:t>54</w:t>
+          <w:t>60</w:t>
         </w:r>
         <w:r>
           <w:rPr>
@@ -5163,7 +5163,7 @@
           <w:sz w:val="22"/>
         </w:rPr>
       </w:pPr>
-      <w:hyperlink w:anchor="_Toc23698218" w:history="1">
+      <w:hyperlink w:anchor="_Toc24053257" w:history="1">
         <w:r>
           <w:rPr>
             <w:rStyle w:val="Hyperlink"/>
@@ -5190,7 +5190,7 @@
             <w:noProof/>
             <w:webHidden/>
           </w:rPr>
-          <w:instrText xml:space="preserve"> PAGEREF _Toc23698218 \h </w:instrText>
+          <w:instrText xml:space="preserve"> PAGEREF _Toc24053257 \h </w:instrText>
         </w:r>
         <w:r>
           <w:rPr>
@@ -5210,7 +5210,7 @@
             <w:noProof/>
             <w:webHidden/>
           </w:rPr>
-          <w:t>55</w:t>
+          <w:t>61</w:t>
         </w:r>
         <w:r>
           <w:rPr>
@@ -5234,7 +5234,7 @@
           <w:sz w:val="22"/>
         </w:rPr>
       </w:pPr>
-      <w:hyperlink w:anchor="_Toc23698219" w:history="1">
+      <w:hyperlink w:anchor="_Toc24053258" w:history="1">
         <w:r>
           <w:rPr>
             <w:rStyle w:val="Hyperlink"/>
@@ -5261,7 +5261,7 @@
             <w:noProof/>
             <w:webHidden/>
           </w:rPr>
-          <w:instrText xml:space="preserve"> PAGEREF _Toc23698219 \h </w:instrText>
+          <w:instrText xml:space="preserve"> PAGEREF _Toc24053258 \h </w:instrText>
         </w:r>
         <w:r>
           <w:rPr>
@@ -5281,7 +5281,7 @@
             <w:noProof/>
             <w:webHidden/>
           </w:rPr>
-          <w:t>56</w:t>
+          <w:t>62</w:t>
         </w:r>
         <w:r>
           <w:rPr>
@@ -5305,7 +5305,7 @@
           <w:sz w:val="22"/>
         </w:rPr>
       </w:pPr>
-      <w:hyperlink w:anchor="_Toc23698220" w:history="1">
+      <w:hyperlink w:anchor="_Toc24053259" w:history="1">
         <w:r>
           <w:rPr>
             <w:rStyle w:val="Hyperlink"/>
@@ -5332,7 +5332,7 @@
             <w:noProof/>
             <w:webHidden/>
           </w:rPr>
-          <w:instrText xml:space="preserve"> PAGEREF _Toc23698220 \h </w:instrText>
+          <w:instrText xml:space="preserve"> PAGEREF _Toc24053259 \h </w:instrText>
         </w:r>
         <w:r>
           <w:rPr>
@@ -5352,7 +5352,7 @@
             <w:noProof/>
             <w:webHidden/>
           </w:rPr>
-          <w:t>57</w:t>
+          <w:t>63</w:t>
         </w:r>
         <w:r>
           <w:rPr>
@@ -5376,7 +5376,7 @@
           <w:sz w:val="22"/>
         </w:rPr>
       </w:pPr>
-      <w:hyperlink w:anchor="_Toc23698221" w:history="1">
+      <w:hyperlink w:anchor="_Toc24053260" w:history="1">
         <w:r>
           <w:rPr>
             <w:rStyle w:val="Hyperlink"/>
@@ -5403,7 +5403,7 @@
             <w:noProof/>
             <w:webHidden/>
           </w:rPr>
-          <w:instrText xml:space="preserve"> PAGEREF _Toc23698221 \h </w:instrText>
+          <w:instrText xml:space="preserve"> PAGEREF _Toc24053260 \h </w:instrText>
         </w:r>
         <w:r>
           <w:rPr>
@@ -5423,7 +5423,7 @@
             <w:noProof/>
             <w:webHidden/>
           </w:rPr>
-          <w:t>58</w:t>
+          <w:t>64</w:t>
         </w:r>
         <w:r>
           <w:rPr>
@@ -5447,7 +5447,7 @@
           <w:sz w:val="22"/>
         </w:rPr>
       </w:pPr>
-      <w:hyperlink w:anchor="_Toc23698222" w:history="1">
+      <w:hyperlink w:anchor="_Toc24053261" w:history="1">
         <w:r>
           <w:rPr>
             <w:rStyle w:val="Hyperlink"/>
@@ -5474,7 +5474,7 @@
             <w:noProof/>
             <w:webHidden/>
           </w:rPr>
-          <w:instrText xml:space="preserve"> PAGEREF _Toc23698222 \h </w:instrText>
+          <w:instrText xml:space="preserve"> PAGEREF _Toc24053261 \h </w:instrText>
         </w:r>
         <w:r>
           <w:rPr>
@@ -5494,7 +5494,7 @@
             <w:noProof/>
             <w:webHidden/>
           </w:rPr>
-          <w:t>59</w:t>
+          <w:t>65</w:t>
         </w:r>
         <w:r>
           <w:rPr>
@@ -5518,7 +5518,7 @@
           <w:sz w:val="22"/>
         </w:rPr>
       </w:pPr>
-      <w:hyperlink w:anchor="_Toc23698223" w:history="1">
+      <w:hyperlink w:anchor="_Toc24053262" w:history="1">
         <w:r>
           <w:rPr>
             <w:rStyle w:val="Hyperlink"/>
@@ -5545,7 +5545,7 @@
             <w:noProof/>
             <w:webHidden/>
           </w:rPr>
-          <w:instrText xml:space="preserve"> PAGEREF _Toc23698223 \h </w:instrText>
+          <w:instrText xml:space="preserve"> PAGEREF _Toc24053262 \h </w:instrText>
         </w:r>
         <w:r>
           <w:rPr>
@@ -5565,7 +5565,7 @@
             <w:noProof/>
             <w:webHidden/>
           </w:rPr>
-          <w:t>60</w:t>
+          <w:t>66</w:t>
         </w:r>
         <w:r>
           <w:rPr>
@@ -5589,7 +5589,7 @@
           <w:sz w:val="22"/>
         </w:rPr>
       </w:pPr>
-      <w:hyperlink w:anchor="_Toc23698224" w:history="1">
+      <w:hyperlink w:anchor="_Toc24053263" w:history="1">
         <w:r>
           <w:rPr>
             <w:rStyle w:val="Hyperlink"/>
@@ -5616,7 +5616,7 @@
             <w:noProof/>
             <w:webHidden/>
           </w:rPr>
-          <w:instrText xml:space="preserve"> PAGEREF _Toc23698224 \h </w:instrText>
+          <w:instrText xml:space="preserve"> PAGEREF _Toc24053263 \h </w:instrText>
         </w:r>
         <w:r>
           <w:rPr>
@@ -5636,7 +5636,7 @@
             <w:noProof/>
             <w:webHidden/>
           </w:rPr>
-          <w:t>61</w:t>
+          <w:t>67</w:t>
         </w:r>
         <w:r>
           <w:rPr>
@@ -5660,7 +5660,7 @@
           <w:sz w:val="22"/>
         </w:rPr>
       </w:pPr>
-      <w:hyperlink w:anchor="_Toc23698225" w:history="1">
+      <w:hyperlink w:anchor="_Toc24053264" w:history="1">
         <w:r>
           <w:rPr>
             <w:rStyle w:val="Hyperlink"/>
@@ -5687,7 +5687,7 @@
             <w:noProof/>
             <w:webHidden/>
           </w:rPr>
-          <w:instrText xml:space="preserve"> PAGEREF _Toc23698225 \h </w:instrText>
+          <w:instrText xml:space="preserve"> PAGEREF _Toc24053264 \h </w:instrText>
         </w:r>
         <w:r>
           <w:rPr>
@@ -5707,7 +5707,7 @@
             <w:noProof/>
             <w:webHidden/>
           </w:rPr>
-          <w:t>62</w:t>
+          <w:t>68</w:t>
         </w:r>
         <w:r>
           <w:rPr>
@@ -5731,7 +5731,7 @@
           <w:sz w:val="22"/>
         </w:rPr>
       </w:pPr>
-      <w:hyperlink w:anchor="_Toc23698226" w:history="1">
+      <w:hyperlink w:anchor="_Toc24053265" w:history="1">
         <w:r>
           <w:rPr>
             <w:rStyle w:val="Hyperlink"/>
@@ -5758,7 +5758,7 @@
             <w:noProof/>
             <w:webHidden/>
           </w:rPr>
-          <w:instrText xml:space="preserve"> PAGEREF _Toc23698226 \h </w:instrText>
+          <w:instrText xml:space="preserve"> PAGEREF _Toc24053265 \h </w:instrText>
         </w:r>
         <w:r>
           <w:rPr>
@@ -5778,7 +5778,7 @@
             <w:noProof/>
             <w:webHidden/>
           </w:rPr>
-          <w:t>63</w:t>
+          <w:t>69</w:t>
         </w:r>
         <w:r>
           <w:rPr>
@@ -5802,7 +5802,7 @@
           <w:sz w:val="22"/>
         </w:rPr>
       </w:pPr>
-      <w:hyperlink w:anchor="_Toc23698227" w:history="1">
+      <w:hyperlink w:anchor="_Toc24053266" w:history="1">
         <w:r>
           <w:rPr>
             <w:rStyle w:val="Hyperlink"/>
@@ -5829,7 +5829,7 @@
             <w:noProof/>
             <w:webHidden/>
           </w:rPr>
-          <w:instrText xml:space="preserve"> PAGEREF _Toc23698227 \h </w:instrText>
+          <w:instrText xml:space="preserve"> PAGEREF _Toc24053266 \h </w:instrText>
         </w:r>
         <w:r>
           <w:rPr>
@@ -5849,7 +5849,7 @@
             <w:noProof/>
             <w:webHidden/>
           </w:rPr>
-          <w:t>64</w:t>
+          <w:t>70</w:t>
         </w:r>
         <w:r>
           <w:rPr>
@@ -5873,7 +5873,7 @@
           <w:sz w:val="22"/>
         </w:rPr>
       </w:pPr>
-      <w:hyperlink w:anchor="_Toc23698228" w:history="1">
+      <w:hyperlink w:anchor="_Toc24053267" w:history="1">
         <w:r>
           <w:rPr>
             <w:rStyle w:val="Hyperlink"/>
@@ -5900,7 +5900,7 @@
             <w:noProof/>
             <w:webHidden/>
           </w:rPr>
-          <w:instrText xml:space="preserve"> PAGEREF _Toc23698228 \h </w:instrText>
+          <w:instrText xml:space="preserve"> PAGEREF _Toc24053267 \h </w:instrText>
         </w:r>
         <w:r>
           <w:rPr>
@@ -5920,7 +5920,7 @@
             <w:noProof/>
             <w:webHidden/>
           </w:rPr>
-          <w:t>64</w:t>
+          <w:t>70</w:t>
         </w:r>
         <w:r>
           <w:rPr>
@@ -5944,7 +5944,7 @@
           <w:sz w:val="22"/>
         </w:rPr>
       </w:pPr>
-      <w:hyperlink w:anchor="_Toc23698229" w:history="1">
+      <w:hyperlink w:anchor="_Toc24053268" w:history="1">
         <w:r>
           <w:rPr>
             <w:rStyle w:val="Hyperlink"/>
@@ -5971,7 +5971,7 @@
             <w:noProof/>
             <w:webHidden/>
           </w:rPr>
-          <w:instrText xml:space="preserve"> PAGEREF _Toc23698229 \h </w:instrText>
+          <w:instrText xml:space="preserve"> PAGEREF _Toc24053268 \h </w:instrText>
         </w:r>
         <w:r>
           <w:rPr>
@@ -5991,7 +5991,7 @@
             <w:noProof/>
             <w:webHidden/>
           </w:rPr>
-          <w:t>65</w:t>
+          <w:t>71</w:t>
         </w:r>
         <w:r>
           <w:rPr>
@@ -6015,13 +6015,13 @@
           <w:sz w:val="22"/>
         </w:rPr>
       </w:pPr>
-      <w:hyperlink w:anchor="_Toc23698230" w:history="1">
+      <w:hyperlink w:anchor="_Toc24053269" w:history="1">
         <w:r>
           <w:rPr>
             <w:rStyle w:val="Hyperlink"/>
             <w:noProof/>
           </w:rPr>
-          <w:t>Hình 39: Mô tả cách dùng Jquery AJAX</w:t>
+          <w:t>Hình 39: Mô hình hoạt động MVC Laravel</w:t>
         </w:r>
         <w:r>
           <w:rPr>
@@ -6042,7 +6042,7 @@
             <w:noProof/>
             <w:webHidden/>
           </w:rPr>
-          <w:instrText xml:space="preserve"> PAGEREF _Toc23698230 \h </w:instrText>
+          <w:instrText xml:space="preserve"> PAGEREF _Toc24053269 \h </w:instrText>
         </w:r>
         <w:r>
           <w:rPr>
@@ -6062,7 +6062,7 @@
             <w:noProof/>
             <w:webHidden/>
           </w:rPr>
-          <w:t>73</w:t>
+          <w:t>78</w:t>
         </w:r>
         <w:r>
           <w:rPr>
@@ -6086,13 +6086,13 @@
           <w:sz w:val="22"/>
         </w:rPr>
       </w:pPr>
-      <w:hyperlink w:anchor="_Toc23698231" w:history="1">
+      <w:hyperlink w:anchor="_Toc24053270" w:history="1">
         <w:r>
           <w:rPr>
             <w:rStyle w:val="Hyperlink"/>
             <w:noProof/>
           </w:rPr>
-          <w:t>Hình 40: Giao diện trang chủ</w:t>
+          <w:t>Hình 40: Mô tả cách dùng Jquery AJAX</w:t>
         </w:r>
         <w:r>
           <w:rPr>
@@ -6113,7 +6113,7 @@
             <w:noProof/>
             <w:webHidden/>
           </w:rPr>
-          <w:instrText xml:space="preserve"> PAGEREF _Toc23698231 \h </w:instrText>
+          <w:instrText xml:space="preserve"> PAGEREF _Toc24053270 \h </w:instrText>
         </w:r>
         <w:r>
           <w:rPr>
@@ -6133,7 +6133,7 @@
             <w:noProof/>
             <w:webHidden/>
           </w:rPr>
-          <w:t>74</w:t>
+          <w:t>80</w:t>
         </w:r>
         <w:r>
           <w:rPr>
@@ -6157,13 +6157,13 @@
           <w:sz w:val="22"/>
         </w:rPr>
       </w:pPr>
-      <w:hyperlink w:anchor="_Toc23698232" w:history="1">
+      <w:hyperlink w:anchor="_Toc24053271" w:history="1">
         <w:r>
           <w:rPr>
             <w:rStyle w:val="Hyperlink"/>
             <w:noProof/>
           </w:rPr>
-          <w:t>Hình 41: Giao diện hiển thị danh sách bài viết ở chế độ Public</w:t>
+          <w:t>Hình 41: Giao diện trang chủ</w:t>
         </w:r>
         <w:r>
           <w:rPr>
@@ -6184,7 +6184,7 @@
             <w:noProof/>
             <w:webHidden/>
           </w:rPr>
-          <w:instrText xml:space="preserve"> PAGEREF _Toc23698232 \h </w:instrText>
+          <w:instrText xml:space="preserve"> PAGEREF _Toc24053271 \h </w:instrText>
         </w:r>
         <w:r>
           <w:rPr>
@@ -6204,7 +6204,7 @@
             <w:noProof/>
             <w:webHidden/>
           </w:rPr>
-          <w:t>74</w:t>
+          <w:t>81</w:t>
         </w:r>
         <w:r>
           <w:rPr>
@@ -6228,13 +6228,13 @@
           <w:sz w:val="22"/>
         </w:rPr>
       </w:pPr>
-      <w:hyperlink w:anchor="_Toc23698233" w:history="1">
+      <w:hyperlink w:anchor="_Toc24053272" w:history="1">
         <w:r>
           <w:rPr>
             <w:rStyle w:val="Hyperlink"/>
             <w:noProof/>
           </w:rPr>
-          <w:t>Hình 42: Giao diện hiển thị danh sách bài viết tại Hydroshare</w:t>
+          <w:t>Hình 42: Giao diện hiển thị danh sách bài viết ở chế độ Public</w:t>
         </w:r>
         <w:r>
           <w:rPr>
@@ -6255,7 +6255,7 @@
             <w:noProof/>
             <w:webHidden/>
           </w:rPr>
-          <w:instrText xml:space="preserve"> PAGEREF _Toc23698233 \h </w:instrText>
+          <w:instrText xml:space="preserve"> PAGEREF _Toc24053272 \h </w:instrText>
         </w:r>
         <w:r>
           <w:rPr>
@@ -6275,7 +6275,7 @@
             <w:noProof/>
             <w:webHidden/>
           </w:rPr>
-          <w:t>75</w:t>
+          <w:t>81</w:t>
         </w:r>
         <w:r>
           <w:rPr>
@@ -6299,13 +6299,13 @@
           <w:sz w:val="22"/>
         </w:rPr>
       </w:pPr>
-      <w:hyperlink w:anchor="_Toc23698234" w:history="1">
+      <w:hyperlink w:anchor="_Toc24053273" w:history="1">
         <w:r>
           <w:rPr>
             <w:rStyle w:val="Hyperlink"/>
             <w:noProof/>
           </w:rPr>
-          <w:t>Hình 43: Giao diện chi tiết bài viết</w:t>
+          <w:t>Hình 43: Giao diện hiển thị danh sách bài viết tại HydroShare</w:t>
         </w:r>
         <w:r>
           <w:rPr>
@@ -6326,7 +6326,7 @@
             <w:noProof/>
             <w:webHidden/>
           </w:rPr>
-          <w:instrText xml:space="preserve"> PAGEREF _Toc23698234 \h </w:instrText>
+          <w:instrText xml:space="preserve"> PAGEREF _Toc24053273 \h </w:instrText>
         </w:r>
         <w:r>
           <w:rPr>
@@ -6346,7 +6346,7 @@
             <w:noProof/>
             <w:webHidden/>
           </w:rPr>
-          <w:t>75</w:t>
+          <w:t>82</w:t>
         </w:r>
         <w:r>
           <w:rPr>
@@ -6370,13 +6370,13 @@
           <w:sz w:val="22"/>
         </w:rPr>
       </w:pPr>
-      <w:hyperlink w:anchor="_Toc23698235" w:history="1">
+      <w:hyperlink w:anchor="_Toc24053274" w:history="1">
         <w:r>
           <w:rPr>
             <w:rStyle w:val="Hyperlink"/>
             <w:noProof/>
           </w:rPr>
-          <w:t>Hình 44: Giao diện danh sách bài viết cá nhân</w:t>
+          <w:t>Hình 44: Giao diện chi tiết bài viết</w:t>
         </w:r>
         <w:r>
           <w:rPr>
@@ -6397,7 +6397,7 @@
             <w:noProof/>
             <w:webHidden/>
           </w:rPr>
-          <w:instrText xml:space="preserve"> PAGEREF _Toc23698235 \h </w:instrText>
+          <w:instrText xml:space="preserve"> PAGEREF _Toc24053274 \h </w:instrText>
         </w:r>
         <w:r>
           <w:rPr>
@@ -6417,7 +6417,7 @@
             <w:noProof/>
             <w:webHidden/>
           </w:rPr>
-          <w:t>76</w:t>
+          <w:t>82</w:t>
         </w:r>
         <w:r>
           <w:rPr>
@@ -6441,13 +6441,13 @@
           <w:sz w:val="22"/>
         </w:rPr>
       </w:pPr>
-      <w:hyperlink w:anchor="_Toc23698236" w:history="1">
+      <w:hyperlink w:anchor="_Toc24053275" w:history="1">
         <w:r>
           <w:rPr>
             <w:rStyle w:val="Hyperlink"/>
             <w:noProof/>
           </w:rPr>
-          <w:t>Hình 45: Giao diện thông tin dữ liệu tải lên</w:t>
+          <w:t>Hình 45: Giao diện danh sách bài viết cá nhân</w:t>
         </w:r>
         <w:r>
           <w:rPr>
@@ -6468,7 +6468,7 @@
             <w:noProof/>
             <w:webHidden/>
           </w:rPr>
-          <w:instrText xml:space="preserve"> PAGEREF _Toc23698236 \h </w:instrText>
+          <w:instrText xml:space="preserve"> PAGEREF _Toc24053275 \h </w:instrText>
         </w:r>
         <w:r>
           <w:rPr>
@@ -6488,7 +6488,7 @@
             <w:noProof/>
             <w:webHidden/>
           </w:rPr>
-          <w:t>76</w:t>
+          <w:t>83</w:t>
         </w:r>
         <w:r>
           <w:rPr>
@@ -6512,13 +6512,13 @@
           <w:sz w:val="22"/>
         </w:rPr>
       </w:pPr>
-      <w:hyperlink w:anchor="_Toc23698237" w:history="1">
+      <w:hyperlink w:anchor="_Toc24053276" w:history="1">
         <w:r>
           <w:rPr>
             <w:rStyle w:val="Hyperlink"/>
             <w:noProof/>
           </w:rPr>
-          <w:t>Hình 46: Giao diện quản lý cho người quản trị</w:t>
+          <w:t>Hình 46: Giao diện thông tin dữ liệu tải lên</w:t>
         </w:r>
         <w:r>
           <w:rPr>
@@ -6539,7 +6539,7 @@
             <w:noProof/>
             <w:webHidden/>
           </w:rPr>
-          <w:instrText xml:space="preserve"> PAGEREF _Toc23698237 \h </w:instrText>
+          <w:instrText xml:space="preserve"> PAGEREF _Toc24053276 \h </w:instrText>
         </w:r>
         <w:r>
           <w:rPr>
@@ -6559,7 +6559,7 @@
             <w:noProof/>
             <w:webHidden/>
           </w:rPr>
-          <w:t>77</w:t>
+          <w:t>83</w:t>
         </w:r>
         <w:r>
           <w:rPr>
@@ -6572,8 +6572,78 @@
     </w:p>
     <w:p>
       <w:pPr>
+        <w:pStyle w:val="TableofFigures"/>
+        <w:tabs>
+          <w:tab w:val="right" w:leader="dot" w:pos="9105"/>
+        </w:tabs>
+        <w:spacing w:line="360" w:lineRule="auto"/>
+        <w:rPr>
+          <w:rFonts w:asciiTheme="minorHAnsi" w:eastAsiaTheme="minorEastAsia" w:hAnsiTheme="minorHAnsi"/>
+          <w:noProof/>
+          <w:sz w:val="22"/>
+        </w:rPr>
+      </w:pPr>
+      <w:hyperlink w:anchor="_Toc24053277" w:history="1">
+        <w:r>
+          <w:rPr>
+            <w:rStyle w:val="Hyperlink"/>
+            <w:noProof/>
+          </w:rPr>
+          <w:t>Hình 47: Giao diện quản lý cho người quản trị</w:t>
+        </w:r>
+        <w:r>
+          <w:rPr>
+            <w:noProof/>
+            <w:webHidden/>
+          </w:rPr>
+          <w:tab/>
+        </w:r>
+        <w:r>
+          <w:rPr>
+            <w:noProof/>
+            <w:webHidden/>
+          </w:rPr>
+          <w:fldChar w:fldCharType="begin"/>
+        </w:r>
+        <w:r>
+          <w:rPr>
+            <w:noProof/>
+            <w:webHidden/>
+          </w:rPr>
+          <w:instrText xml:space="preserve"> PAGEREF _Toc24053277 \h </w:instrText>
+        </w:r>
+        <w:r>
+          <w:rPr>
+            <w:noProof/>
+            <w:webHidden/>
+          </w:rPr>
+        </w:r>
+        <w:r>
+          <w:rPr>
+            <w:noProof/>
+            <w:webHidden/>
+          </w:rPr>
+          <w:fldChar w:fldCharType="separate"/>
+        </w:r>
+        <w:r>
+          <w:rPr>
+            <w:noProof/>
+            <w:webHidden/>
+          </w:rPr>
+          <w:t>84</w:t>
+        </w:r>
+        <w:r>
+          <w:rPr>
+            <w:noProof/>
+            <w:webHidden/>
+          </w:rPr>
+          <w:fldChar w:fldCharType="end"/>
+        </w:r>
+      </w:hyperlink>
+    </w:p>
+    <w:p>
+      <w:pPr>
         <w:spacing w:after="120" w:line="360" w:lineRule="auto"/>
-        <w:ind w:firstLine="720"/>
         <w:contextualSpacing/>
         <w:jc w:val="both"/>
         <w:rPr>
@@ -6659,13 +6729,13 @@
         </w:rPr>
         <w:fldChar w:fldCharType="separate"/>
       </w:r>
-      <w:hyperlink w:anchor="_Toc23756933" w:history="1">
+      <w:hyperlink w:anchor="_Toc24052068" w:history="1">
         <w:r>
           <w:rPr>
             <w:rStyle w:val="Hyperlink"/>
             <w:noProof/>
           </w:rPr>
-          <w:t>Bảng 1: So sánh ưu nhược điểm các hệ thống hiện nay</w:t>
+          <w:t>Bảng 1: So sánh các hệ thống tìm kiếm thông tin và chia sẻ dữ liệu hiện nay</w:t>
         </w:r>
         <w:r>
           <w:rPr>
@@ -6686,7 +6756,7 @@
             <w:noProof/>
             <w:webHidden/>
           </w:rPr>
-          <w:instrText xml:space="preserve"> PAGEREF _Toc23756933 \h </w:instrText>
+          <w:instrText xml:space="preserve"> PAGEREF _Toc24052068 \h </w:instrText>
         </w:r>
         <w:r>
           <w:rPr>
@@ -6706,7 +6776,7 @@
             <w:noProof/>
             <w:webHidden/>
           </w:rPr>
-          <w:t>12</w:t>
+          <w:t>16</w:t>
         </w:r>
         <w:r>
           <w:rPr>
@@ -6730,7 +6800,7 @@
           <w:sz w:val="22"/>
         </w:rPr>
       </w:pPr>
-      <w:hyperlink w:anchor="_Toc23756934" w:history="1">
+      <w:hyperlink w:anchor="_Toc24052069" w:history="1">
         <w:r>
           <w:rPr>
             <w:rStyle w:val="Hyperlink"/>
@@ -6757,7 +6827,7 @@
             <w:noProof/>
             <w:webHidden/>
           </w:rPr>
-          <w:instrText xml:space="preserve"> PAGEREF _Toc23756934 \h </w:instrText>
+          <w:instrText xml:space="preserve"> PAGEREF _Toc24052069 \h </w:instrText>
         </w:r>
         <w:r>
           <w:rPr>
@@ -6777,7 +6847,7 @@
             <w:noProof/>
             <w:webHidden/>
           </w:rPr>
-          <w:t>15</w:t>
+          <w:t>19</w:t>
         </w:r>
         <w:r>
           <w:rPr>
@@ -6801,7 +6871,7 @@
           <w:sz w:val="22"/>
         </w:rPr>
       </w:pPr>
-      <w:hyperlink w:anchor="_Toc23756935" w:history="1">
+      <w:hyperlink w:anchor="_Toc24052070" w:history="1">
         <w:r>
           <w:rPr>
             <w:rStyle w:val="Hyperlink"/>
@@ -6828,7 +6898,7 @@
             <w:noProof/>
             <w:webHidden/>
           </w:rPr>
-          <w:instrText xml:space="preserve"> PAGEREF _Toc23756935 \h </w:instrText>
+          <w:instrText xml:space="preserve"> PAGEREF _Toc24052070 \h </w:instrText>
         </w:r>
         <w:r>
           <w:rPr>
@@ -6848,7 +6918,7 @@
             <w:noProof/>
             <w:webHidden/>
           </w:rPr>
-          <w:t>16</w:t>
+          <w:t>20</w:t>
         </w:r>
         <w:r>
           <w:rPr>
@@ -6872,7 +6942,7 @@
           <w:sz w:val="22"/>
         </w:rPr>
       </w:pPr>
-      <w:hyperlink w:anchor="_Toc23756936" w:history="1">
+      <w:hyperlink w:anchor="_Toc24052071" w:history="1">
         <w:r>
           <w:rPr>
             <w:rStyle w:val="Hyperlink"/>
@@ -6899,7 +6969,7 @@
             <w:noProof/>
             <w:webHidden/>
           </w:rPr>
-          <w:instrText xml:space="preserve"> PAGEREF _Toc23756936 \h </w:instrText>
+          <w:instrText xml:space="preserve"> PAGEREF _Toc24052071 \h </w:instrText>
         </w:r>
         <w:r>
           <w:rPr>
@@ -6919,7 +6989,7 @@
             <w:noProof/>
             <w:webHidden/>
           </w:rPr>
-          <w:t>16</w:t>
+          <w:t>20</w:t>
         </w:r>
         <w:r>
           <w:rPr>
@@ -6943,7 +7013,7 @@
           <w:sz w:val="22"/>
         </w:rPr>
       </w:pPr>
-      <w:hyperlink w:anchor="_Toc23756937" w:history="1">
+      <w:hyperlink w:anchor="_Toc24052072" w:history="1">
         <w:r>
           <w:rPr>
             <w:rStyle w:val="Hyperlink"/>
@@ -6970,7 +7040,7 @@
             <w:noProof/>
             <w:webHidden/>
           </w:rPr>
-          <w:instrText xml:space="preserve"> PAGEREF _Toc23756937 \h </w:instrText>
+          <w:instrText xml:space="preserve"> PAGEREF _Toc24052072 \h </w:instrText>
         </w:r>
         <w:r>
           <w:rPr>
@@ -6990,7 +7060,7 @@
             <w:noProof/>
             <w:webHidden/>
           </w:rPr>
-          <w:t>17</w:t>
+          <w:t>21</w:t>
         </w:r>
         <w:r>
           <w:rPr>
@@ -7014,7 +7084,7 @@
           <w:sz w:val="22"/>
         </w:rPr>
       </w:pPr>
-      <w:hyperlink w:anchor="_Toc23756938" w:history="1">
+      <w:hyperlink w:anchor="_Toc24052073" w:history="1">
         <w:r>
           <w:rPr>
             <w:rStyle w:val="Hyperlink"/>
@@ -7041,7 +7111,7 @@
             <w:noProof/>
             <w:webHidden/>
           </w:rPr>
-          <w:instrText xml:space="preserve"> PAGEREF _Toc23756938 \h </w:instrText>
+          <w:instrText xml:space="preserve"> PAGEREF _Toc24052073 \h </w:instrText>
         </w:r>
         <w:r>
           <w:rPr>
@@ -7061,7 +7131,7 @@
             <w:noProof/>
             <w:webHidden/>
           </w:rPr>
-          <w:t>17</w:t>
+          <w:t>21</w:t>
         </w:r>
         <w:r>
           <w:rPr>
@@ -7085,7 +7155,7 @@
           <w:sz w:val="22"/>
         </w:rPr>
       </w:pPr>
-      <w:hyperlink w:anchor="_Toc23756939" w:history="1">
+      <w:hyperlink w:anchor="_Toc24052074" w:history="1">
         <w:r>
           <w:rPr>
             <w:rStyle w:val="Hyperlink"/>
@@ -7112,7 +7182,7 @@
             <w:noProof/>
             <w:webHidden/>
           </w:rPr>
-          <w:instrText xml:space="preserve"> PAGEREF _Toc23756939 \h </w:instrText>
+          <w:instrText xml:space="preserve"> PAGEREF _Toc24052074 \h </w:instrText>
         </w:r>
         <w:r>
           <w:rPr>
@@ -7132,7 +7202,7 @@
             <w:noProof/>
             <w:webHidden/>
           </w:rPr>
-          <w:t>18</w:t>
+          <w:t>22</w:t>
         </w:r>
         <w:r>
           <w:rPr>
@@ -7156,13 +7226,13 @@
           <w:sz w:val="22"/>
         </w:rPr>
       </w:pPr>
-      <w:hyperlink w:anchor="_Toc23756940" w:history="1">
+      <w:hyperlink w:anchor="_Toc24052075" w:history="1">
         <w:r>
           <w:rPr>
             <w:rStyle w:val="Hyperlink"/>
             <w:noProof/>
           </w:rPr>
-          <w:t>Bảng 8: Chức năng xem bài viết tại Hydroshare, MekongWater</w:t>
+          <w:t>Bảng 8: Chức năng xem bài viết tại HydroShare, MekongWater</w:t>
         </w:r>
         <w:r>
           <w:rPr>
@@ -7183,7 +7253,7 @@
             <w:noProof/>
             <w:webHidden/>
           </w:rPr>
-          <w:instrText xml:space="preserve"> PAGEREF _Toc23756940 \h </w:instrText>
+          <w:instrText xml:space="preserve"> PAGEREF _Toc24052075 \h </w:instrText>
         </w:r>
         <w:r>
           <w:rPr>
@@ -7203,7 +7273,7 @@
             <w:noProof/>
             <w:webHidden/>
           </w:rPr>
-          <w:t>18</w:t>
+          <w:t>22</w:t>
         </w:r>
         <w:r>
           <w:rPr>
@@ -7227,13 +7297,13 @@
           <w:sz w:val="22"/>
         </w:rPr>
       </w:pPr>
-      <w:hyperlink w:anchor="_Toc23756941" w:history="1">
+      <w:hyperlink w:anchor="_Toc24052076" w:history="1">
         <w:r>
           <w:rPr>
             <w:rStyle w:val="Hyperlink"/>
             <w:noProof/>
           </w:rPr>
-          <w:t>Bảng 9: Chức năng tìm kiếm bài viết Hydroshare, MekongWater</w:t>
+          <w:t>Bảng 9: Chức năng tìm kiếm bài viết HydroShare, MekongWater</w:t>
         </w:r>
         <w:r>
           <w:rPr>
@@ -7254,7 +7324,7 @@
             <w:noProof/>
             <w:webHidden/>
           </w:rPr>
-          <w:instrText xml:space="preserve"> PAGEREF _Toc23756941 \h </w:instrText>
+          <w:instrText xml:space="preserve"> PAGEREF _Toc24052076 \h </w:instrText>
         </w:r>
         <w:r>
           <w:rPr>
@@ -7274,7 +7344,7 @@
             <w:noProof/>
             <w:webHidden/>
           </w:rPr>
-          <w:t>19</w:t>
+          <w:t>23</w:t>
         </w:r>
         <w:r>
           <w:rPr>
@@ -7298,7 +7368,7 @@
           <w:sz w:val="22"/>
         </w:rPr>
       </w:pPr>
-      <w:hyperlink w:anchor="_Toc23756942" w:history="1">
+      <w:hyperlink w:anchor="_Toc24052077" w:history="1">
         <w:r>
           <w:rPr>
             <w:rStyle w:val="Hyperlink"/>
@@ -7325,7 +7395,7 @@
             <w:noProof/>
             <w:webHidden/>
           </w:rPr>
-          <w:instrText xml:space="preserve"> PAGEREF _Toc23756942 \h </w:instrText>
+          <w:instrText xml:space="preserve"> PAGEREF _Toc24052077 \h </w:instrText>
         </w:r>
         <w:r>
           <w:rPr>
@@ -7345,7 +7415,7 @@
             <w:noProof/>
             <w:webHidden/>
           </w:rPr>
-          <w:t>19</w:t>
+          <w:t>23</w:t>
         </w:r>
         <w:r>
           <w:rPr>
@@ -7369,7 +7439,7 @@
           <w:sz w:val="22"/>
         </w:rPr>
       </w:pPr>
-      <w:hyperlink w:anchor="_Toc23756943" w:history="1">
+      <w:hyperlink w:anchor="_Toc24052078" w:history="1">
         <w:r>
           <w:rPr>
             <w:rStyle w:val="Hyperlink"/>
@@ -7396,7 +7466,7 @@
             <w:noProof/>
             <w:webHidden/>
           </w:rPr>
-          <w:instrText xml:space="preserve"> PAGEREF _Toc23756943 \h </w:instrText>
+          <w:instrText xml:space="preserve"> PAGEREF _Toc24052078 \h </w:instrText>
         </w:r>
         <w:r>
           <w:rPr>
@@ -7416,7 +7486,7 @@
             <w:noProof/>
             <w:webHidden/>
           </w:rPr>
-          <w:t>20</w:t>
+          <w:t>24</w:t>
         </w:r>
         <w:r>
           <w:rPr>
@@ -7440,7 +7510,7 @@
           <w:sz w:val="22"/>
         </w:rPr>
       </w:pPr>
-      <w:hyperlink w:anchor="_Toc23756944" w:history="1">
+      <w:hyperlink w:anchor="_Toc24052079" w:history="1">
         <w:r>
           <w:rPr>
             <w:rStyle w:val="Hyperlink"/>
@@ -7467,7 +7537,7 @@
             <w:noProof/>
             <w:webHidden/>
           </w:rPr>
-          <w:instrText xml:space="preserve"> PAGEREF _Toc23756944 \h </w:instrText>
+          <w:instrText xml:space="preserve"> PAGEREF _Toc24052079 \h </w:instrText>
         </w:r>
         <w:r>
           <w:rPr>
@@ -7487,7 +7557,7 @@
             <w:noProof/>
             <w:webHidden/>
           </w:rPr>
-          <w:t>20</w:t>
+          <w:t>24</w:t>
         </w:r>
         <w:r>
           <w:rPr>
@@ -7511,7 +7581,7 @@
           <w:sz w:val="22"/>
         </w:rPr>
       </w:pPr>
-      <w:hyperlink w:anchor="_Toc23756945" w:history="1">
+      <w:hyperlink w:anchor="_Toc24052080" w:history="1">
         <w:r>
           <w:rPr>
             <w:rStyle w:val="Hyperlink"/>
@@ -7538,7 +7608,7 @@
             <w:noProof/>
             <w:webHidden/>
           </w:rPr>
-          <w:instrText xml:space="preserve"> PAGEREF _Toc23756945 \h </w:instrText>
+          <w:instrText xml:space="preserve"> PAGEREF _Toc24052080 \h </w:instrText>
         </w:r>
         <w:r>
           <w:rPr>
@@ -7558,7 +7628,7 @@
             <w:noProof/>
             <w:webHidden/>
           </w:rPr>
-          <w:t>21</w:t>
+          <w:t>25</w:t>
         </w:r>
         <w:r>
           <w:rPr>
@@ -7582,7 +7652,7 @@
           <w:sz w:val="22"/>
         </w:rPr>
       </w:pPr>
-      <w:hyperlink w:anchor="_Toc23756946" w:history="1">
+      <w:hyperlink w:anchor="_Toc24052081" w:history="1">
         <w:r>
           <w:rPr>
             <w:rStyle w:val="Hyperlink"/>
@@ -7609,7 +7679,7 @@
             <w:noProof/>
             <w:webHidden/>
           </w:rPr>
-          <w:instrText xml:space="preserve"> PAGEREF _Toc23756946 \h </w:instrText>
+          <w:instrText xml:space="preserve"> PAGEREF _Toc24052081 \h </w:instrText>
         </w:r>
         <w:r>
           <w:rPr>
@@ -7629,7 +7699,7 @@
             <w:noProof/>
             <w:webHidden/>
           </w:rPr>
-          <w:t>21</w:t>
+          <w:t>25</w:t>
         </w:r>
         <w:r>
           <w:rPr>
@@ -7653,7 +7723,7 @@
           <w:sz w:val="22"/>
         </w:rPr>
       </w:pPr>
-      <w:hyperlink w:anchor="_Toc23756947" w:history="1">
+      <w:hyperlink w:anchor="_Toc24052082" w:history="1">
         <w:r>
           <w:rPr>
             <w:rStyle w:val="Hyperlink"/>
@@ -7680,7 +7750,7 @@
             <w:noProof/>
             <w:webHidden/>
           </w:rPr>
-          <w:instrText xml:space="preserve"> PAGEREF _Toc23756947 \h </w:instrText>
+          <w:instrText xml:space="preserve"> PAGEREF _Toc24052082 \h </w:instrText>
         </w:r>
         <w:r>
           <w:rPr>
@@ -7700,7 +7770,7 @@
             <w:noProof/>
             <w:webHidden/>
           </w:rPr>
-          <w:t>22</w:t>
+          <w:t>26</w:t>
         </w:r>
         <w:r>
           <w:rPr>
@@ -7724,7 +7794,7 @@
           <w:sz w:val="22"/>
         </w:rPr>
       </w:pPr>
-      <w:hyperlink w:anchor="_Toc23756948" w:history="1">
+      <w:hyperlink w:anchor="_Toc24052083" w:history="1">
         <w:r>
           <w:rPr>
             <w:rStyle w:val="Hyperlink"/>
@@ -7751,7 +7821,7 @@
             <w:noProof/>
             <w:webHidden/>
           </w:rPr>
-          <w:instrText xml:space="preserve"> PAGEREF _Toc23756948 \h </w:instrText>
+          <w:instrText xml:space="preserve"> PAGEREF _Toc24052083 \h </w:instrText>
         </w:r>
         <w:r>
           <w:rPr>
@@ -7771,7 +7841,7 @@
             <w:noProof/>
             <w:webHidden/>
           </w:rPr>
-          <w:t>22</w:t>
+          <w:t>26</w:t>
         </w:r>
         <w:r>
           <w:rPr>
@@ -7795,7 +7865,7 @@
           <w:sz w:val="22"/>
         </w:rPr>
       </w:pPr>
-      <w:hyperlink w:anchor="_Toc23756949" w:history="1">
+      <w:hyperlink w:anchor="_Toc24052084" w:history="1">
         <w:r>
           <w:rPr>
             <w:rStyle w:val="Hyperlink"/>
@@ -7822,7 +7892,7 @@
             <w:noProof/>
             <w:webHidden/>
           </w:rPr>
-          <w:instrText xml:space="preserve"> PAGEREF _Toc23756949 \h </w:instrText>
+          <w:instrText xml:space="preserve"> PAGEREF _Toc24052084 \h </w:instrText>
         </w:r>
         <w:r>
           <w:rPr>
@@ -7842,7 +7912,7 @@
             <w:noProof/>
             <w:webHidden/>
           </w:rPr>
-          <w:t>23</w:t>
+          <w:t>27</w:t>
         </w:r>
         <w:r>
           <w:rPr>
@@ -7866,7 +7936,7 @@
           <w:sz w:val="22"/>
         </w:rPr>
       </w:pPr>
-      <w:hyperlink w:anchor="_Toc23756950" w:history="1">
+      <w:hyperlink w:anchor="_Toc24052085" w:history="1">
         <w:r>
           <w:rPr>
             <w:rStyle w:val="Hyperlink"/>
@@ -7893,7 +7963,7 @@
             <w:noProof/>
             <w:webHidden/>
           </w:rPr>
-          <w:instrText xml:space="preserve"> PAGEREF _Toc23756950 \h </w:instrText>
+          <w:instrText xml:space="preserve"> PAGEREF _Toc24052085 \h </w:instrText>
         </w:r>
         <w:r>
           <w:rPr>
@@ -7913,7 +7983,7 @@
             <w:noProof/>
             <w:webHidden/>
           </w:rPr>
-          <w:t>23</w:t>
+          <w:t>27</w:t>
         </w:r>
         <w:r>
           <w:rPr>
@@ -7937,7 +8007,7 @@
           <w:sz w:val="22"/>
         </w:rPr>
       </w:pPr>
-      <w:hyperlink w:anchor="_Toc23756951" w:history="1">
+      <w:hyperlink w:anchor="_Toc24052086" w:history="1">
         <w:r>
           <w:rPr>
             <w:rStyle w:val="Hyperlink"/>
@@ -7964,7 +8034,7 @@
             <w:noProof/>
             <w:webHidden/>
           </w:rPr>
-          <w:instrText xml:space="preserve"> PAGEREF _Toc23756951 \h </w:instrText>
+          <w:instrText xml:space="preserve"> PAGEREF _Toc24052086 \h </w:instrText>
         </w:r>
         <w:r>
           <w:rPr>
@@ -7984,7 +8054,7 @@
             <w:noProof/>
             <w:webHidden/>
           </w:rPr>
-          <w:t>24</w:t>
+          <w:t>28</w:t>
         </w:r>
         <w:r>
           <w:rPr>
@@ -8008,7 +8078,7 @@
           <w:sz w:val="22"/>
         </w:rPr>
       </w:pPr>
-      <w:hyperlink w:anchor="_Toc23756952" w:history="1">
+      <w:hyperlink w:anchor="_Toc24052087" w:history="1">
         <w:r>
           <w:rPr>
             <w:rStyle w:val="Hyperlink"/>
@@ -8035,7 +8105,7 @@
             <w:noProof/>
             <w:webHidden/>
           </w:rPr>
-          <w:instrText xml:space="preserve"> PAGEREF _Toc23756952 \h </w:instrText>
+          <w:instrText xml:space="preserve"> PAGEREF _Toc24052087 \h </w:instrText>
         </w:r>
         <w:r>
           <w:rPr>
@@ -8055,7 +8125,7 @@
             <w:noProof/>
             <w:webHidden/>
           </w:rPr>
-          <w:t>24</w:t>
+          <w:t>28</w:t>
         </w:r>
         <w:r>
           <w:rPr>
@@ -8079,7 +8149,7 @@
           <w:sz w:val="22"/>
         </w:rPr>
       </w:pPr>
-      <w:hyperlink w:anchor="_Toc23756953" w:history="1">
+      <w:hyperlink w:anchor="_Toc24052088" w:history="1">
         <w:r>
           <w:rPr>
             <w:rStyle w:val="Hyperlink"/>
@@ -8106,7 +8176,7 @@
             <w:noProof/>
             <w:webHidden/>
           </w:rPr>
-          <w:instrText xml:space="preserve"> PAGEREF _Toc23756953 \h </w:instrText>
+          <w:instrText xml:space="preserve"> PAGEREF _Toc24052088 \h </w:instrText>
         </w:r>
         <w:r>
           <w:rPr>
@@ -8126,7 +8196,7 @@
             <w:noProof/>
             <w:webHidden/>
           </w:rPr>
-          <w:t>25</w:t>
+          <w:t>29</w:t>
         </w:r>
         <w:r>
           <w:rPr>
@@ -8150,7 +8220,7 @@
           <w:sz w:val="22"/>
         </w:rPr>
       </w:pPr>
-      <w:hyperlink w:anchor="_Toc23756954" w:history="1">
+      <w:hyperlink w:anchor="_Toc24052089" w:history="1">
         <w:r>
           <w:rPr>
             <w:rStyle w:val="Hyperlink"/>
@@ -8177,7 +8247,7 @@
             <w:noProof/>
             <w:webHidden/>
           </w:rPr>
-          <w:instrText xml:space="preserve"> PAGEREF _Toc23756954 \h </w:instrText>
+          <w:instrText xml:space="preserve"> PAGEREF _Toc24052089 \h </w:instrText>
         </w:r>
         <w:r>
           <w:rPr>
@@ -8197,7 +8267,7 @@
             <w:noProof/>
             <w:webHidden/>
           </w:rPr>
-          <w:t>25</w:t>
+          <w:t>29</w:t>
         </w:r>
         <w:r>
           <w:rPr>
@@ -8221,7 +8291,7 @@
           <w:sz w:val="22"/>
         </w:rPr>
       </w:pPr>
-      <w:hyperlink w:anchor="_Toc23756955" w:history="1">
+      <w:hyperlink w:anchor="_Toc24052090" w:history="1">
         <w:r>
           <w:rPr>
             <w:rStyle w:val="Hyperlink"/>
@@ -8248,7 +8318,7 @@
             <w:noProof/>
             <w:webHidden/>
           </w:rPr>
-          <w:instrText xml:space="preserve"> PAGEREF _Toc23756955 \h </w:instrText>
+          <w:instrText xml:space="preserve"> PAGEREF _Toc24052090 \h </w:instrText>
         </w:r>
         <w:r>
           <w:rPr>
@@ -8268,7 +8338,7 @@
             <w:noProof/>
             <w:webHidden/>
           </w:rPr>
-          <w:t>26</w:t>
+          <w:t>30</w:t>
         </w:r>
         <w:r>
           <w:rPr>
@@ -8292,7 +8362,7 @@
           <w:sz w:val="22"/>
         </w:rPr>
       </w:pPr>
-      <w:hyperlink w:anchor="_Toc23756956" w:history="1">
+      <w:hyperlink w:anchor="_Toc24052091" w:history="1">
         <w:r>
           <w:rPr>
             <w:rStyle w:val="Hyperlink"/>
@@ -8319,7 +8389,7 @@
             <w:noProof/>
             <w:webHidden/>
           </w:rPr>
-          <w:instrText xml:space="preserve"> PAGEREF _Toc23756956 \h </w:instrText>
+          <w:instrText xml:space="preserve"> PAGEREF _Toc24052091 \h </w:instrText>
         </w:r>
         <w:r>
           <w:rPr>
@@ -8339,7 +8409,7 @@
             <w:noProof/>
             <w:webHidden/>
           </w:rPr>
-          <w:t>26</w:t>
+          <w:t>30</w:t>
         </w:r>
         <w:r>
           <w:rPr>
@@ -8363,7 +8433,7 @@
           <w:sz w:val="22"/>
         </w:rPr>
       </w:pPr>
-      <w:hyperlink w:anchor="_Toc23756957" w:history="1">
+      <w:hyperlink w:anchor="_Toc24052092" w:history="1">
         <w:r>
           <w:rPr>
             <w:rStyle w:val="Hyperlink"/>
@@ -8390,7 +8460,7 @@
             <w:noProof/>
             <w:webHidden/>
           </w:rPr>
-          <w:instrText xml:space="preserve"> PAGEREF _Toc23756957 \h </w:instrText>
+          <w:instrText xml:space="preserve"> PAGEREF _Toc24052092 \h </w:instrText>
         </w:r>
         <w:r>
           <w:rPr>
@@ -8410,7 +8480,7 @@
             <w:noProof/>
             <w:webHidden/>
           </w:rPr>
-          <w:t>27</w:t>
+          <w:t>31</w:t>
         </w:r>
         <w:r>
           <w:rPr>
@@ -8434,7 +8504,7 @@
           <w:sz w:val="22"/>
         </w:rPr>
       </w:pPr>
-      <w:hyperlink w:anchor="_Toc23756958" w:history="1">
+      <w:hyperlink w:anchor="_Toc24052093" w:history="1">
         <w:r>
           <w:rPr>
             <w:rStyle w:val="Hyperlink"/>
@@ -8461,7 +8531,7 @@
             <w:noProof/>
             <w:webHidden/>
           </w:rPr>
-          <w:instrText xml:space="preserve"> PAGEREF _Toc23756958 \h </w:instrText>
+          <w:instrText xml:space="preserve"> PAGEREF _Toc24052093 \h </w:instrText>
         </w:r>
         <w:r>
           <w:rPr>
@@ -8481,7 +8551,7 @@
             <w:noProof/>
             <w:webHidden/>
           </w:rPr>
-          <w:t>27</w:t>
+          <w:t>31</w:t>
         </w:r>
         <w:r>
           <w:rPr>
@@ -8505,7 +8575,7 @@
           <w:sz w:val="22"/>
         </w:rPr>
       </w:pPr>
-      <w:hyperlink w:anchor="_Toc23756959" w:history="1">
+      <w:hyperlink w:anchor="_Toc24052094" w:history="1">
         <w:r>
           <w:rPr>
             <w:rStyle w:val="Hyperlink"/>
@@ -8532,7 +8602,7 @@
             <w:noProof/>
             <w:webHidden/>
           </w:rPr>
-          <w:instrText xml:space="preserve"> PAGEREF _Toc23756959 \h </w:instrText>
+          <w:instrText xml:space="preserve"> PAGEREF _Toc24052094 \h </w:instrText>
         </w:r>
         <w:r>
           <w:rPr>
@@ -8552,7 +8622,7 @@
             <w:noProof/>
             <w:webHidden/>
           </w:rPr>
-          <w:t>28</w:t>
+          <w:t>32</w:t>
         </w:r>
         <w:r>
           <w:rPr>
@@ -8576,7 +8646,7 @@
           <w:sz w:val="22"/>
         </w:rPr>
       </w:pPr>
-      <w:hyperlink w:anchor="_Toc23756960" w:history="1">
+      <w:hyperlink w:anchor="_Toc24052095" w:history="1">
         <w:r>
           <w:rPr>
             <w:rStyle w:val="Hyperlink"/>
@@ -8603,7 +8673,7 @@
             <w:noProof/>
             <w:webHidden/>
           </w:rPr>
-          <w:instrText xml:space="preserve"> PAGEREF _Toc23756960 \h </w:instrText>
+          <w:instrText xml:space="preserve"> PAGEREF _Toc24052095 \h </w:instrText>
         </w:r>
         <w:r>
           <w:rPr>
@@ -8623,7 +8693,7 @@
             <w:noProof/>
             <w:webHidden/>
           </w:rPr>
-          <w:t>28</w:t>
+          <w:t>32</w:t>
         </w:r>
         <w:r>
           <w:rPr>
@@ -8647,7 +8717,7 @@
           <w:sz w:val="22"/>
         </w:rPr>
       </w:pPr>
-      <w:hyperlink w:anchor="_Toc23756961" w:history="1">
+      <w:hyperlink w:anchor="_Toc24052096" w:history="1">
         <w:r>
           <w:rPr>
             <w:rStyle w:val="Hyperlink"/>
@@ -8674,7 +8744,7 @@
             <w:noProof/>
             <w:webHidden/>
           </w:rPr>
-          <w:instrText xml:space="preserve"> PAGEREF _Toc23756961 \h </w:instrText>
+          <w:instrText xml:space="preserve"> PAGEREF _Toc24052096 \h </w:instrText>
         </w:r>
         <w:r>
           <w:rPr>
@@ -8694,7 +8764,7 @@
             <w:noProof/>
             <w:webHidden/>
           </w:rPr>
-          <w:t>28</w:t>
+          <w:t>32</w:t>
         </w:r>
         <w:r>
           <w:rPr>
@@ -8718,7 +8788,7 @@
           <w:sz w:val="22"/>
         </w:rPr>
       </w:pPr>
-      <w:hyperlink w:anchor="_Toc23756962" w:history="1">
+      <w:hyperlink w:anchor="_Toc24052097" w:history="1">
         <w:r>
           <w:rPr>
             <w:rStyle w:val="Hyperlink"/>
@@ -8745,7 +8815,7 @@
             <w:noProof/>
             <w:webHidden/>
           </w:rPr>
-          <w:instrText xml:space="preserve"> PAGEREF _Toc23756962 \h </w:instrText>
+          <w:instrText xml:space="preserve"> PAGEREF _Toc24052097 \h </w:instrText>
         </w:r>
         <w:r>
           <w:rPr>
@@ -8765,7 +8835,7 @@
             <w:noProof/>
             <w:webHidden/>
           </w:rPr>
-          <w:t>29</w:t>
+          <w:t>33</w:t>
         </w:r>
         <w:r>
           <w:rPr>
@@ -8789,7 +8859,7 @@
           <w:sz w:val="22"/>
         </w:rPr>
       </w:pPr>
-      <w:hyperlink w:anchor="_Toc23756963" w:history="1">
+      <w:hyperlink w:anchor="_Toc24052098" w:history="1">
         <w:r>
           <w:rPr>
             <w:rStyle w:val="Hyperlink"/>
@@ -8816,7 +8886,7 @@
             <w:noProof/>
             <w:webHidden/>
           </w:rPr>
-          <w:instrText xml:space="preserve"> PAGEREF _Toc23756963 \h </w:instrText>
+          <w:instrText xml:space="preserve"> PAGEREF _Toc24052098 \h </w:instrText>
         </w:r>
         <w:r>
           <w:rPr>
@@ -8836,7 +8906,7 @@
             <w:noProof/>
             <w:webHidden/>
           </w:rPr>
-          <w:t>29</w:t>
+          <w:t>33</w:t>
         </w:r>
         <w:r>
           <w:rPr>
@@ -8860,7 +8930,7 @@
           <w:sz w:val="22"/>
         </w:rPr>
       </w:pPr>
-      <w:hyperlink w:anchor="_Toc23756964" w:history="1">
+      <w:hyperlink w:anchor="_Toc24052099" w:history="1">
         <w:r>
           <w:rPr>
             <w:rStyle w:val="Hyperlink"/>
@@ -8887,7 +8957,7 @@
             <w:noProof/>
             <w:webHidden/>
           </w:rPr>
-          <w:instrText xml:space="preserve"> PAGEREF _Toc23756964 \h </w:instrText>
+          <w:instrText xml:space="preserve"> PAGEREF _Toc24052099 \h </w:instrText>
         </w:r>
         <w:r>
           <w:rPr>
@@ -8907,7 +8977,7 @@
             <w:noProof/>
             <w:webHidden/>
           </w:rPr>
-          <w:t>30</w:t>
+          <w:t>34</w:t>
         </w:r>
         <w:r>
           <w:rPr>
@@ -8931,7 +9001,7 @@
           <w:sz w:val="22"/>
         </w:rPr>
       </w:pPr>
-      <w:hyperlink w:anchor="_Toc23756965" w:history="1">
+      <w:hyperlink w:anchor="_Toc24052100" w:history="1">
         <w:r>
           <w:rPr>
             <w:rStyle w:val="Hyperlink"/>
@@ -8958,7 +9028,7 @@
             <w:noProof/>
             <w:webHidden/>
           </w:rPr>
-          <w:instrText xml:space="preserve"> PAGEREF _Toc23756965 \h </w:instrText>
+          <w:instrText xml:space="preserve"> PAGEREF _Toc24052100 \h </w:instrText>
         </w:r>
         <w:r>
           <w:rPr>
@@ -8978,7 +9048,7 @@
             <w:noProof/>
             <w:webHidden/>
           </w:rPr>
-          <w:t>30</w:t>
+          <w:t>34</w:t>
         </w:r>
         <w:r>
           <w:rPr>
@@ -9002,7 +9072,7 @@
           <w:sz w:val="22"/>
         </w:rPr>
       </w:pPr>
-      <w:hyperlink w:anchor="_Toc23756966" w:history="1">
+      <w:hyperlink w:anchor="_Toc24052101" w:history="1">
         <w:r>
           <w:rPr>
             <w:rStyle w:val="Hyperlink"/>
@@ -9029,7 +9099,7 @@
             <w:noProof/>
             <w:webHidden/>
           </w:rPr>
-          <w:instrText xml:space="preserve"> PAGEREF _Toc23756966 \h </w:instrText>
+          <w:instrText xml:space="preserve"> PAGEREF _Toc24052101 \h </w:instrText>
         </w:r>
         <w:r>
           <w:rPr>
@@ -9049,7 +9119,7 @@
             <w:noProof/>
             <w:webHidden/>
           </w:rPr>
-          <w:t>31</w:t>
+          <w:t>35</w:t>
         </w:r>
         <w:r>
           <w:rPr>
@@ -9073,7 +9143,7 @@
           <w:sz w:val="22"/>
         </w:rPr>
       </w:pPr>
-      <w:hyperlink w:anchor="_Toc23756967" w:history="1">
+      <w:hyperlink w:anchor="_Toc24052102" w:history="1">
         <w:r>
           <w:rPr>
             <w:rStyle w:val="Hyperlink"/>
@@ -9100,7 +9170,7 @@
             <w:noProof/>
             <w:webHidden/>
           </w:rPr>
-          <w:instrText xml:space="preserve"> PAGEREF _Toc23756967 \h </w:instrText>
+          <w:instrText xml:space="preserve"> PAGEREF _Toc24052102 \h </w:instrText>
         </w:r>
         <w:r>
           <w:rPr>
@@ -9120,7 +9190,7 @@
             <w:noProof/>
             <w:webHidden/>
           </w:rPr>
-          <w:t>31</w:t>
+          <w:t>35</w:t>
         </w:r>
         <w:r>
           <w:rPr>
@@ -9144,7 +9214,7 @@
           <w:sz w:val="22"/>
         </w:rPr>
       </w:pPr>
-      <w:hyperlink w:anchor="_Toc23756968" w:history="1">
+      <w:hyperlink w:anchor="_Toc24052103" w:history="1">
         <w:r>
           <w:rPr>
             <w:rStyle w:val="Hyperlink"/>
@@ -9171,7 +9241,7 @@
             <w:noProof/>
             <w:webHidden/>
           </w:rPr>
-          <w:instrText xml:space="preserve"> PAGEREF _Toc23756968 \h </w:instrText>
+          <w:instrText xml:space="preserve"> PAGEREF _Toc24052103 \h </w:instrText>
         </w:r>
         <w:r>
           <w:rPr>
@@ -9191,7 +9261,7 @@
             <w:noProof/>
             <w:webHidden/>
           </w:rPr>
-          <w:t>32</w:t>
+          <w:t>36</w:t>
         </w:r>
         <w:r>
           <w:rPr>
@@ -9215,7 +9285,7 @@
           <w:sz w:val="22"/>
         </w:rPr>
       </w:pPr>
-      <w:hyperlink w:anchor="_Toc23756969" w:history="1">
+      <w:hyperlink w:anchor="_Toc24052104" w:history="1">
         <w:r>
           <w:rPr>
             <w:rStyle w:val="Hyperlink"/>
@@ -9242,7 +9312,7 @@
             <w:noProof/>
             <w:webHidden/>
           </w:rPr>
-          <w:instrText xml:space="preserve"> PAGEREF _Toc23756969 \h </w:instrText>
+          <w:instrText xml:space="preserve"> PAGEREF _Toc24052104 \h </w:instrText>
         </w:r>
         <w:r>
           <w:rPr>
@@ -9262,7 +9332,7 @@
             <w:noProof/>
             <w:webHidden/>
           </w:rPr>
-          <w:t>68</w:t>
+          <w:t>72</w:t>
         </w:r>
         <w:r>
           <w:rPr>
@@ -9286,7 +9356,7 @@
           <w:sz w:val="22"/>
         </w:rPr>
       </w:pPr>
-      <w:hyperlink w:anchor="_Toc23756970" w:history="1">
+      <w:hyperlink w:anchor="_Toc24052105" w:history="1">
         <w:r>
           <w:rPr>
             <w:rStyle w:val="Hyperlink"/>
@@ -9313,7 +9383,7 @@
             <w:noProof/>
             <w:webHidden/>
           </w:rPr>
-          <w:instrText xml:space="preserve"> PAGEREF _Toc23756970 \h </w:instrText>
+          <w:instrText xml:space="preserve"> PAGEREF _Toc24052105 \h </w:instrText>
         </w:r>
         <w:r>
           <w:rPr>
@@ -9333,7 +9403,7 @@
             <w:noProof/>
             <w:webHidden/>
           </w:rPr>
-          <w:t>69</w:t>
+          <w:t>73</w:t>
         </w:r>
         <w:r>
           <w:rPr>
@@ -9357,7 +9427,7 @@
           <w:sz w:val="22"/>
         </w:rPr>
       </w:pPr>
-      <w:hyperlink w:anchor="_Toc23756971" w:history="1">
+      <w:hyperlink w:anchor="_Toc24052106" w:history="1">
         <w:r>
           <w:rPr>
             <w:rStyle w:val="Hyperlink"/>
@@ -9384,7 +9454,7 @@
             <w:noProof/>
             <w:webHidden/>
           </w:rPr>
-          <w:instrText xml:space="preserve"> PAGEREF _Toc23756971 \h </w:instrText>
+          <w:instrText xml:space="preserve"> PAGEREF _Toc24052106 \h </w:instrText>
         </w:r>
         <w:r>
           <w:rPr>
@@ -9404,7 +9474,7 @@
             <w:noProof/>
             <w:webHidden/>
           </w:rPr>
-          <w:t>69</w:t>
+          <w:t>73</w:t>
         </w:r>
         <w:r>
           <w:rPr>
@@ -9428,7 +9498,7 @@
           <w:sz w:val="22"/>
         </w:rPr>
       </w:pPr>
-      <w:hyperlink w:anchor="_Toc23756972" w:history="1">
+      <w:hyperlink w:anchor="_Toc24052107" w:history="1">
         <w:r>
           <w:rPr>
             <w:rStyle w:val="Hyperlink"/>
@@ -9455,7 +9525,7 @@
             <w:noProof/>
             <w:webHidden/>
           </w:rPr>
-          <w:instrText xml:space="preserve"> PAGEREF _Toc23756972 \h </w:instrText>
+          <w:instrText xml:space="preserve"> PAGEREF _Toc24052107 \h </w:instrText>
         </w:r>
         <w:r>
           <w:rPr>
@@ -9475,7 +9545,7 @@
             <w:noProof/>
             <w:webHidden/>
           </w:rPr>
-          <w:t>70</w:t>
+          <w:t>74</w:t>
         </w:r>
         <w:r>
           <w:rPr>
@@ -9499,7 +9569,7 @@
           <w:sz w:val="22"/>
         </w:rPr>
       </w:pPr>
-      <w:hyperlink w:anchor="_Toc23756973" w:history="1">
+      <w:hyperlink w:anchor="_Toc24052108" w:history="1">
         <w:r>
           <w:rPr>
             <w:rStyle w:val="Hyperlink"/>
@@ -9526,7 +9596,7 @@
             <w:noProof/>
             <w:webHidden/>
           </w:rPr>
-          <w:instrText xml:space="preserve"> PAGEREF _Toc23756973 \h </w:instrText>
+          <w:instrText xml:space="preserve"> PAGEREF _Toc24052108 \h </w:instrText>
         </w:r>
         <w:r>
           <w:rPr>
@@ -9546,7 +9616,7 @@
             <w:noProof/>
             <w:webHidden/>
           </w:rPr>
-          <w:t>70</w:t>
+          <w:t>74</w:t>
         </w:r>
         <w:r>
           <w:rPr>
@@ -9570,7 +9640,7 @@
           <w:sz w:val="22"/>
         </w:rPr>
       </w:pPr>
-      <w:hyperlink w:anchor="_Toc23756974" w:history="1">
+      <w:hyperlink w:anchor="_Toc24052109" w:history="1">
         <w:r>
           <w:rPr>
             <w:rStyle w:val="Hyperlink"/>
@@ -9597,7 +9667,7 @@
             <w:noProof/>
             <w:webHidden/>
           </w:rPr>
-          <w:instrText xml:space="preserve"> PAGEREF _Toc23756974 \h </w:instrText>
+          <w:instrText xml:space="preserve"> PAGEREF _Toc24052109 \h </w:instrText>
         </w:r>
         <w:r>
           <w:rPr>
@@ -9617,7 +9687,7 @@
             <w:noProof/>
             <w:webHidden/>
           </w:rPr>
-          <w:t>71</w:t>
+          <w:t>75</w:t>
         </w:r>
         <w:r>
           <w:rPr>
@@ -9641,7 +9711,7 @@
           <w:sz w:val="22"/>
         </w:rPr>
       </w:pPr>
-      <w:hyperlink w:anchor="_Toc23756975" w:history="1">
+      <w:hyperlink w:anchor="_Toc24052110" w:history="1">
         <w:r>
           <w:rPr>
             <w:rStyle w:val="Hyperlink"/>
@@ -9668,7 +9738,7 @@
             <w:noProof/>
             <w:webHidden/>
           </w:rPr>
-          <w:instrText xml:space="preserve"> PAGEREF _Toc23756975 \h </w:instrText>
+          <w:instrText xml:space="preserve"> PAGEREF _Toc24052110 \h </w:instrText>
         </w:r>
         <w:r>
           <w:rPr>
@@ -9688,7 +9758,7 @@
             <w:noProof/>
             <w:webHidden/>
           </w:rPr>
-          <w:t>72</w:t>
+          <w:t>76</w:t>
         </w:r>
         <w:r>
           <w:rPr>
@@ -9712,7 +9782,7 @@
           <w:sz w:val="22"/>
         </w:rPr>
       </w:pPr>
-      <w:hyperlink w:anchor="_Toc23756976" w:history="1">
+      <w:hyperlink w:anchor="_Toc24052111" w:history="1">
         <w:r>
           <w:rPr>
             <w:rStyle w:val="Hyperlink"/>
@@ -9739,7 +9809,7 @@
             <w:noProof/>
             <w:webHidden/>
           </w:rPr>
-          <w:instrText xml:space="preserve"> PAGEREF _Toc23756976 \h </w:instrText>
+          <w:instrText xml:space="preserve"> PAGEREF _Toc24052111 \h </w:instrText>
         </w:r>
         <w:r>
           <w:rPr>
@@ -9759,7 +9829,7 @@
             <w:noProof/>
             <w:webHidden/>
           </w:rPr>
-          <w:t>72</w:t>
+          <w:t>76</w:t>
         </w:r>
         <w:r>
           <w:rPr>
@@ -9783,7 +9853,7 @@
           <w:sz w:val="22"/>
         </w:rPr>
       </w:pPr>
-      <w:hyperlink w:anchor="_Toc23756977" w:history="1">
+      <w:hyperlink w:anchor="_Toc24052112" w:history="1">
         <w:r>
           <w:rPr>
             <w:rStyle w:val="Hyperlink"/>
@@ -9810,7 +9880,7 @@
             <w:noProof/>
             <w:webHidden/>
           </w:rPr>
-          <w:instrText xml:space="preserve"> PAGEREF _Toc23756977 \h </w:instrText>
+          <w:instrText xml:space="preserve"> PAGEREF _Toc24052112 \h </w:instrText>
         </w:r>
         <w:r>
           <w:rPr>
@@ -9830,7 +9900,7 @@
             <w:noProof/>
             <w:webHidden/>
           </w:rPr>
-          <w:t>73</w:t>
+          <w:t>77</w:t>
         </w:r>
         <w:r>
           <w:rPr>
@@ -9925,14 +9995,14 @@
     <w:tbl>
       <w:tblPr>
         <w:tblStyle w:val="TableGrid"/>
-        <w:tblW w:w="0" w:type="auto"/>
+        <w:tblW w:w="5000" w:type="pct"/>
         <w:jc w:val="center"/>
         <w:tblLook w:val="04A0" w:firstRow="1" w:lastRow="0" w:firstColumn="1" w:lastColumn="0" w:noHBand="0" w:noVBand="1"/>
       </w:tblPr>
       <w:tblGrid>
-        <w:gridCol w:w="535"/>
-        <w:gridCol w:w="2070"/>
-        <w:gridCol w:w="3060"/>
+        <w:gridCol w:w="859"/>
+        <w:gridCol w:w="3327"/>
+        <w:gridCol w:w="4919"/>
       </w:tblGrid>
       <w:tr>
         <w:trPr>
@@ -9941,7 +10011,7 @@
         </w:trPr>
         <w:tc>
           <w:tcPr>
-            <w:tcW w:w="535" w:type="dxa"/>
+            <w:tcW w:w="472" w:type="pct"/>
           </w:tcPr>
           <w:p>
             <w:pPr>
@@ -9966,7 +10036,7 @@
         </w:tc>
         <w:tc>
           <w:tcPr>
-            <w:tcW w:w="2070" w:type="dxa"/>
+            <w:tcW w:w="1827" w:type="pct"/>
           </w:tcPr>
           <w:p>
             <w:pPr>
@@ -9991,7 +10061,7 @@
         </w:tc>
         <w:tc>
           <w:tcPr>
-            <w:tcW w:w="3060" w:type="dxa"/>
+            <w:tcW w:w="2701" w:type="pct"/>
           </w:tcPr>
           <w:p>
             <w:pPr>
@@ -10011,6 +10081,79 @@
                 <w:szCs w:val="26"/>
               </w:rPr>
               <w:t>Cơ sở dữ liệu</w:t>
+            </w:r>
+          </w:p>
+        </w:tc>
+      </w:tr>
+      <w:tr>
+        <w:trPr>
+          <w:trHeight w:val="511"/>
+          <w:jc w:val="center"/>
+        </w:trPr>
+        <w:tc>
+          <w:tcPr>
+            <w:tcW w:w="472" w:type="pct"/>
+          </w:tcPr>
+          <w:p>
+            <w:pPr>
+              <w:spacing w:before="240" w:after="240" w:line="360" w:lineRule="auto"/>
+              <w:contextualSpacing/>
+              <w:jc w:val="center"/>
+              <w:rPr>
+                <w:rFonts w:eastAsiaTheme="majorEastAsia" w:cstheme="majorBidi"/>
+                <w:color w:val="000000" w:themeColor="text1"/>
+                <w:szCs w:val="26"/>
+              </w:rPr>
+            </w:pPr>
+            <w:r>
+              <w:rPr>
+                <w:rFonts w:eastAsiaTheme="majorEastAsia" w:cstheme="majorBidi"/>
+                <w:color w:val="000000" w:themeColor="text1"/>
+                <w:szCs w:val="26"/>
+              </w:rPr>
+              <w:t>2</w:t>
+            </w:r>
+          </w:p>
+        </w:tc>
+        <w:tc>
+          <w:tcPr>
+            <w:tcW w:w="1827" w:type="pct"/>
+          </w:tcPr>
+          <w:p>
+            <w:pPr>
+              <w:jc w:val="center"/>
+              <w:rPr>
+                <w:rFonts w:eastAsiaTheme="majorEastAsia" w:cstheme="majorBidi"/>
+                <w:color w:val="000000" w:themeColor="text1"/>
+                <w:szCs w:val="26"/>
+              </w:rPr>
+            </w:pPr>
+            <w:r>
+              <w:rPr>
+                <w:shd w:val="clear" w:color="auto" w:fill="FFFFFF"/>
+              </w:rPr>
+              <w:t>VNWRDN</w:t>
+            </w:r>
+          </w:p>
+        </w:tc>
+        <w:tc>
+          <w:tcPr>
+            <w:tcW w:w="2701" w:type="pct"/>
+          </w:tcPr>
+          <w:p>
+            <w:pPr>
+              <w:jc w:val="center"/>
+              <w:rPr>
+                <w:rFonts w:eastAsiaTheme="majorEastAsia" w:cstheme="majorBidi"/>
+                <w:color w:val="000000" w:themeColor="text1"/>
+                <w:szCs w:val="26"/>
+              </w:rPr>
+            </w:pPr>
+            <w:r>
+              <w:rPr>
+                <w:shd w:val="clear" w:color="auto" w:fill="FFFFFF"/>
+              </w:rPr>
+              <w:t>Vietnam Water Resources Data Network</w:t>
             </w:r>
           </w:p>
         </w:tc>
@@ -10254,7 +10397,19 @@
         <w:rPr>
           <w:szCs w:val="26"/>
         </w:rPr>
-        <w:t xml:space="preserve"> sẽ tập trung vào việc xây dựng hệ thống tìm kiếm và chia sẻ dữ liệu thủy văn trên nền tảng HydroShare API và </w:t>
+        <w:t xml:space="preserve"> sẽ tập trung vào việc xây dựng hệ thống tìm kiếm và chia sẻ dữ liệu thủy văn trên nền tảng </w:t>
+      </w:r>
+      <w:r>
+        <w:rPr>
+          <w:szCs w:val="26"/>
+        </w:rPr>
+        <w:t>HydroShare</w:t>
+      </w:r>
+      <w:r>
+        <w:rPr>
+          <w:szCs w:val="26"/>
+        </w:rPr>
+        <w:t xml:space="preserve"> API và </w:t>
       </w:r>
       <w:r>
         <w:t>Mekong Water Data API.</w:t>
@@ -10283,19 +10438,113 @@
         <w:t xml:space="preserve"> chia sẻ dữ liệu như </w:t>
       </w:r>
       <w:r>
-        <w:t>Hydroshare</w:t>
+        <w:t>[</w:t>
+      </w:r>
+      <w:r>
+        <w:t>2</w:t>
+      </w:r>
+      <w:r>
+        <w:t xml:space="preserve">] </w:t>
+      </w:r>
+      <w:r>
+        <w:t>HydroShare</w:t>
       </w:r>
       <w:r>
         <w:t xml:space="preserve">, </w:t>
       </w:r>
       <w:r>
+        <w:t>[</w:t>
+      </w:r>
+      <w:r>
+        <w:t>3</w:t>
+      </w:r>
+      <w:r>
+        <w:t xml:space="preserve">] </w:t>
+      </w:r>
+      <w:r>
         <w:t>Mekong Water Data</w:t>
       </w:r>
       <w:r>
-        <w:t xml:space="preserve"> và DKAN</w:t>
+        <w:t>,</w:t>
+      </w:r>
+      <w:r>
+        <w:rPr>
+          <w:rFonts w:ascii="Arial" w:hAnsi="Arial" w:cs="Arial"/>
+          <w:color w:val="333333"/>
+          <w:sz w:val="18"/>
+          <w:szCs w:val="18"/>
+          <w:shd w:val="clear" w:color="auto" w:fill="FFFFFF"/>
+        </w:rPr>
+        <w:t xml:space="preserve"> </w:t>
+      </w:r>
+      <w:r>
+        <w:t>[</w:t>
+      </w:r>
+      <w:r>
+        <w:t>4</w:t>
+      </w:r>
+      <w:r>
+        <w:t>]</w:t>
+      </w:r>
+      <w:r>
+        <w:t xml:space="preserve"> </w:t>
+      </w:r>
+      <w:r>
+        <w:t>Cơ sở Dữ liệu Thủy lợi</w:t>
+      </w:r>
+      <w:r>
+        <w:t xml:space="preserve"> </w:t>
+      </w:r>
+      <w:r>
+        <w:t>(</w:t>
+      </w:r>
+      <w:r>
+        <w:t>Vietnam Water Resources Data Network</w:t>
+      </w:r>
+      <w:r>
+        <w:t>)</w:t>
+      </w:r>
+      <w:r>
+        <w:t xml:space="preserve">, </w:t>
+      </w:r>
+      <w:r>
+        <w:t>[</w:t>
+      </w:r>
+      <w:r>
+        <w:t>5</w:t>
+      </w:r>
+      <w:r>
+        <w:t xml:space="preserve">] </w:t>
+      </w:r>
+      <w:r>
+        <w:t>DKAN</w:t>
       </w:r>
       <w:r>
         <w:t>.</w:t>
+      </w:r>
+    </w:p>
+    <w:p>
+      <w:pPr>
+        <w:spacing w:line="360" w:lineRule="auto"/>
+        <w:ind w:firstLine="720"/>
+        <w:rPr>
+          <w:b/>
+          <w:bCs/>
+        </w:rPr>
+      </w:pPr>
+      <w:r>
+        <w:rPr>
+          <w:b/>
+          <w:bCs/>
+        </w:rPr>
+        <w:t>HydroShare</w:t>
+      </w:r>
+      <w:r>
+        <w:rPr>
+          <w:b/>
+          <w:bCs/>
+        </w:rPr>
+        <w:t>:</w:t>
       </w:r>
     </w:p>
     <w:p>
@@ -10303,25 +10552,15 @@
         <w:pStyle w:val="ListParagraph"/>
         <w:numPr>
           <w:ilvl w:val="0"/>
-          <w:numId w:val="34"/>
+          <w:numId w:val="40"/>
         </w:numPr>
-        <w:spacing w:before="0" w:line="360" w:lineRule="auto"/>
-        <w:jc w:val="both"/>
-      </w:pPr>
-      <w:r>
-        <w:t>[</w:t>
-      </w:r>
-      <w:r>
-        <w:t>2</w:t>
-      </w:r>
-      <w:r>
-        <w:t xml:space="preserve">] </w:t>
-      </w:r>
-      <w:r>
-        <w:t>Hydroshare</w:t>
-      </w:r>
-      <w:r>
-        <w:t xml:space="preserve"> là hệ thống cộng tác trực tuyến để chia sẻ dữ liệu, mô hình và mã.</w:t>
+        <w:spacing w:line="360" w:lineRule="auto"/>
+      </w:pPr>
+      <w:r>
+        <w:t>HydroShare</w:t>
+      </w:r>
+      <w:r>
+        <w:t xml:space="preserve"> là môi trường cộng tác trực tuyến của CUAHSI để chia sẻ dữ liệu, mô hình và mã.</w:t>
       </w:r>
     </w:p>
     <w:p>
@@ -10329,22 +10568,12 @@
         <w:pStyle w:val="ListParagraph"/>
         <w:numPr>
           <w:ilvl w:val="0"/>
-          <w:numId w:val="34"/>
+          <w:numId w:val="40"/>
         </w:numPr>
-        <w:spacing w:before="0" w:line="360" w:lineRule="auto"/>
-        <w:jc w:val="both"/>
-      </w:pPr>
-      <w:r>
-        <w:t>[</w:t>
-      </w:r>
-      <w:r>
-        <w:t>3</w:t>
-      </w:r>
-      <w:r>
-        <w:t xml:space="preserve">] </w:t>
-      </w:r>
-      <w:r>
-        <w:t>Mekong Water Data là một nền tảng cộng tác và chia sẻ dữ liệu trực tuyến cho người dùng Mekong.</w:t>
+        <w:spacing w:line="360" w:lineRule="auto"/>
+      </w:pPr>
+      <w:r>
+        <w:t>CUAHSI được thành lập vào năm 2001, Hiệp hội các trường đại học vì sự tiến bộ của khoa học thuỷ văn, là một tổ chức nghiên cứu 501(c)(3) đại diện cho hơn 130 trường đại học Hoa Kỳ và các tổ chức liên quan đến khoa học quốc tế. CUAHSI nhận được hỗ trợ từ quỹ khoa học quốc gia (NSF) để phát triển cơ sở hạ tầng và dịch vụ cho sự tiến bộ của khoa học nước tại Hoa Kỳ.</w:t>
       </w:r>
     </w:p>
     <w:p>
@@ -10352,22 +10581,443 @@
         <w:pStyle w:val="ListParagraph"/>
         <w:numPr>
           <w:ilvl w:val="0"/>
-          <w:numId w:val="34"/>
+          <w:numId w:val="40"/>
         </w:numPr>
-        <w:spacing w:before="0" w:line="360" w:lineRule="auto"/>
-        <w:jc w:val="both"/>
-      </w:pPr>
-      <w:r>
-        <w:t>[</w:t>
-      </w:r>
-      <w:r>
-        <w:t>4</w:t>
-      </w:r>
-      <w:r>
-        <w:t xml:space="preserve">] </w:t>
-      </w:r>
-      <w:r>
-        <w:t>DKAN là một nền tảng quản lý dữ liệu nguồn mở. Nó coi dữ liệu là nội dung để bạn có thể dễ dàng xuất bản, quản lý và duy trì dữ liệu mở của mình bất kể quy mô nhóm của bạn hoặc trình độ chuyên môn kĩ thuật.</w:t>
+        <w:spacing w:line="360" w:lineRule="auto"/>
+      </w:pPr>
+      <w:r>
+        <w:t xml:space="preserve">Là một hệ thống tìm </w:t>
+      </w:r>
+      <w:r>
+        <w:t>kiếm thông tin và chia sẻ dữ liệu thuỷ văn</w:t>
+      </w:r>
+      <w:r>
+        <w:t xml:space="preserve"> với hơn 3636 bài viết tại </w:t>
+      </w:r>
+      <w:r>
+        <w:t>HydroShare</w:t>
+      </w:r>
+      <w:r>
+        <w:t>.</w:t>
+      </w:r>
+    </w:p>
+    <w:p>
+      <w:pPr>
+        <w:pStyle w:val="ListParagraph"/>
+        <w:numPr>
+          <w:ilvl w:val="0"/>
+          <w:numId w:val="40"/>
+        </w:numPr>
+        <w:spacing w:line="360" w:lineRule="auto"/>
+      </w:pPr>
+      <w:r>
+        <w:t xml:space="preserve">Tìm kiếm thông tin và chia sẻ dữ liệu thuỷ văn là các chức năng chính của hệ thống. Ngoài ra, hệ thống cho phép chúng ta sử dụng chức năng Hợp tác (Collaborate). Tạo nhóm hợp tác (Create Group) hoặc có thể tham gia vào 84 nhóm hiện có trên </w:t>
+      </w:r>
+      <w:r>
+        <w:t>HydroShare</w:t>
+      </w:r>
+      <w:r>
+        <w:t xml:space="preserve"> (Ask to join).</w:t>
+      </w:r>
+    </w:p>
+    <w:p>
+      <w:pPr>
+        <w:pStyle w:val="ListParagraph"/>
+        <w:numPr>
+          <w:ilvl w:val="0"/>
+          <w:numId w:val="40"/>
+        </w:numPr>
+        <w:spacing w:line="360" w:lineRule="auto"/>
+      </w:pPr>
+      <w:r>
+        <w:lastRenderedPageBreak/>
+        <w:t xml:space="preserve">Thư viện ứng dụng </w:t>
+      </w:r>
+      <w:r>
+        <w:t>HydroShare</w:t>
+      </w:r>
+      <w:r>
+        <w:t xml:space="preserve">: cho phép bạn trực quan hoá, phân tích và làm việc với các tài nguyên (dữ liệu và mô hình) trong </w:t>
+      </w:r>
+      <w:r>
+        <w:t>HydroShare</w:t>
+      </w:r>
+      <w:r>
+        <w:t xml:space="preserve">. Các ứng dụng được lưu trữ trên các máy chủ web riêng biệt từ trang web </w:t>
+      </w:r>
+      <w:r>
+        <w:t>HydroShare và truy cập tài nguyên HydroShare bằng các dịch vụ web thông qua REST (API).</w:t>
+      </w:r>
+    </w:p>
+    <w:p>
+      <w:pPr>
+        <w:pStyle w:val="ListParagraph"/>
+        <w:numPr>
+          <w:ilvl w:val="0"/>
+          <w:numId w:val="40"/>
+        </w:numPr>
+        <w:spacing w:line="360" w:lineRule="auto"/>
+      </w:pPr>
+      <w:r>
+        <w:t>Sử dụng ứng</w:t>
+      </w:r>
+      <w:r>
+        <w:t xml:space="preserve"> dụng HydroShare GIS được phát triển để giúp người dùng HydroShare trực quan hóa dữ liệu không gian của họ và phát triển các bản đồ không gian địa lý giống nhau. Người dùng có thể tạo các lớp trực quan mới bằng cách tải lên các tệp dữ liệu không gian địa lý hoặc nhập dữ liệu từ tài nguyên HydroShare. Trạng thái trực quan hóa lớp bản đồ có thể được lưu lại vào HydroShare dưới dạng tệp dự án bản đồ được lưu trữ trong tài nguyên </w:t>
+      </w:r>
+      <w:r>
+        <w:t>chung</w:t>
+      </w:r>
+      <w:r>
+        <w:t>.</w:t>
+      </w:r>
+    </w:p>
+    <w:p>
+      <w:pPr>
+        <w:spacing w:line="360" w:lineRule="auto"/>
+        <w:ind w:left="720"/>
+        <w:rPr>
+          <w:b/>
+          <w:bCs/>
+        </w:rPr>
+      </w:pPr>
+      <w:r>
+        <w:rPr>
+          <w:b/>
+          <w:bCs/>
+        </w:rPr>
+        <w:t>Mekong Water Data:</w:t>
+      </w:r>
+    </w:p>
+    <w:p>
+      <w:pPr>
+        <w:pStyle w:val="ListParagraph"/>
+        <w:numPr>
+          <w:ilvl w:val="0"/>
+          <w:numId w:val="40"/>
+        </w:numPr>
+        <w:spacing w:line="360" w:lineRule="auto"/>
+      </w:pPr>
+      <w:r>
+        <w:t>Mekong Water Data là một nền tảng cộng tác và chia sẻ dữ liệu trực tuyến cho người dùng Mekong. Mekong Water được hỗ trợ bởi Mekong Water Data Initiative của Bộ ngoại giao Hoa Kỳ.</w:t>
+      </w:r>
+    </w:p>
+    <w:p>
+      <w:pPr>
+        <w:pStyle w:val="ListParagraph"/>
+        <w:numPr>
+          <w:ilvl w:val="0"/>
+          <w:numId w:val="40"/>
+        </w:numPr>
+        <w:spacing w:line="360" w:lineRule="auto"/>
+      </w:pPr>
+      <w:r>
+        <w:t>Mekong Water Data dựa trên hệ thống HydroShare được phát triển bởi Hiệp hội các trường đại học Hoa Kỳ vì sự tiến bộ của khoa học thuỷ văn (</w:t>
+      </w:r>
+      <w:r>
+        <w:t>Consortium of Universities for the Advancement of Hydrologic Sciences, Inc.</w:t>
+      </w:r>
+      <w:r>
+        <w:t>)</w:t>
+      </w:r>
+    </w:p>
+    <w:p>
+      <w:pPr>
+        <w:pStyle w:val="ListParagraph"/>
+        <w:numPr>
+          <w:ilvl w:val="0"/>
+          <w:numId w:val="40"/>
+        </w:numPr>
+        <w:spacing w:line="360" w:lineRule="auto"/>
+      </w:pPr>
+      <w:r>
+        <w:t>Tìm kiếm thông tin và chia sẻ dữ liệu thuỷ văn là các chức năng chính của hệ thống. Ngoài ra, hệ thống cho phép chúng ta sử dụng chức năng Hợp tác (Collaborate). Tạo nhóm hợp tác (Create Group) hoặc có thể tham gia vào các nhóm khác trên Mekong Water Data (Ask to join).</w:t>
+      </w:r>
+    </w:p>
+    <w:p>
+      <w:pPr>
+        <w:pStyle w:val="ListParagraph"/>
+        <w:numPr>
+          <w:ilvl w:val="0"/>
+          <w:numId w:val="40"/>
+        </w:numPr>
+        <w:spacing w:line="360" w:lineRule="auto"/>
+      </w:pPr>
+      <w:r>
+        <w:t>Cung cấp đầy đủ REST (API) truy cập vào tài nguyên hiện có trên Mekong Water Data cho các nhà phát triển.</w:t>
+      </w:r>
+    </w:p>
+    <w:p>
+      <w:pPr>
+        <w:spacing w:line="360" w:lineRule="auto"/>
+        <w:ind w:left="720"/>
+        <w:rPr>
+          <w:b/>
+          <w:bCs/>
+        </w:rPr>
+      </w:pPr>
+      <w:r>
+        <w:rPr>
+          <w:b/>
+          <w:bCs/>
+        </w:rPr>
+        <w:lastRenderedPageBreak/>
+        <w:t>Cơ sở Dữ liệu Thủy lợi</w:t>
+      </w:r>
+      <w:r>
+        <w:rPr>
+          <w:b/>
+          <w:bCs/>
+        </w:rPr>
+        <w:t xml:space="preserve"> dùng chung</w:t>
+      </w:r>
+      <w:r>
+        <w:rPr>
+          <w:b/>
+          <w:bCs/>
+        </w:rPr>
+        <w:t xml:space="preserve"> (Vietnam Water Resources Data Network</w:t>
+      </w:r>
+      <w:r>
+        <w:rPr>
+          <w:b/>
+          <w:bCs/>
+        </w:rPr>
+        <w:t>):</w:t>
+      </w:r>
+    </w:p>
+    <w:p>
+      <w:pPr>
+        <w:pStyle w:val="ListParagraph"/>
+        <w:numPr>
+          <w:ilvl w:val="0"/>
+          <w:numId w:val="40"/>
+        </w:numPr>
+        <w:spacing w:line="360" w:lineRule="auto"/>
+        <w:rPr>
+          <w:b/>
+          <w:bCs/>
+        </w:rPr>
+      </w:pPr>
+      <w:r>
+        <w:rPr>
+          <w:shd w:val="clear" w:color="auto" w:fill="FFFFFF"/>
+        </w:rPr>
+        <w:t>Cơ sở Dữ liệu Thủy lợi (VNWRDN - Vietnam Water Resources Data Network) là sản phẩm của Đề tài "Xây dựng cơ sở dữ liệu dùng chung cho ngành Thủy lợi" thuộc Bộ Nông nghiệp và Phát triển Nông thôn, do Trường Đại học Thủy lợi thực hiện trong thời gian 1/2012 đến 12/2014.</w:t>
+      </w:r>
+    </w:p>
+    <w:p>
+      <w:pPr>
+        <w:pStyle w:val="ListParagraph"/>
+        <w:numPr>
+          <w:ilvl w:val="0"/>
+          <w:numId w:val="40"/>
+        </w:numPr>
+        <w:spacing w:line="360" w:lineRule="auto"/>
+        <w:rPr>
+          <w:b/>
+          <w:bCs/>
+        </w:rPr>
+      </w:pPr>
+      <w:r>
+        <w:rPr>
+          <w:shd w:val="clear" w:color="auto" w:fill="FFFFFF"/>
+        </w:rPr>
+        <w:t>Mục tiêu của đề tài là xây dựng một khung cơ sở dữ liệu dùng chung cho ngành thủy lợi phục vụ cho việc chia sẻ và trao đổi dữ liệu giữa các cơ quan, đơn vị thuộc ngành thủy lợi. Các thông tin và số liệu của Cơ sở Dữ liệu Thủy lợi VNWRDN được cung cấp bởi nhiều cơ quan, đơn vị thuộc ngành thủy lợi và liên quan. Hiện nay Cơ sở Dữ liệu Thủy lợi VNWRDN vẫn đang trong giai đoạn được phát triển và thử nghiệm với nhiều chức năng và số liệu được bổ sung.</w:t>
+      </w:r>
+    </w:p>
+    <w:p>
+      <w:pPr>
+        <w:pStyle w:val="ListParagraph"/>
+        <w:numPr>
+          <w:ilvl w:val="0"/>
+          <w:numId w:val="40"/>
+        </w:numPr>
+        <w:spacing w:line="360" w:lineRule="auto"/>
+        <w:rPr>
+          <w:b/>
+          <w:bCs/>
+        </w:rPr>
+      </w:pPr>
+      <w:r>
+        <w:rPr>
+          <w:b/>
+          <w:bCs/>
+        </w:rPr>
+        <w:t>Chia sẻ dữ liệu</w:t>
+      </w:r>
+      <w:r>
+        <w:t xml:space="preserve">: </w:t>
+      </w:r>
+      <w:r>
+        <w:t>Tính năng chia sẻ dữ liệu nhằm cung cấp cho người sử dụng công cụ để trao đổi dữ liệu, nhằm thúc đẩy việc chia sẻ dữ liệu và nâng cao hiệu quả của việc khai thác, sử dụng các dữ liệu trong ngành thủy lợi</w:t>
+      </w:r>
+      <w:r>
+        <w:t xml:space="preserve"> (tìm kiếm dữ liệu, cung cấp dữ liệu).</w:t>
+      </w:r>
+    </w:p>
+    <w:p>
+      <w:pPr>
+        <w:pStyle w:val="ListParagraph"/>
+        <w:numPr>
+          <w:ilvl w:val="0"/>
+          <w:numId w:val="40"/>
+        </w:numPr>
+        <w:spacing w:line="360" w:lineRule="auto"/>
+        <w:rPr>
+          <w:b/>
+          <w:bCs/>
+        </w:rPr>
+      </w:pPr>
+      <w:r>
+        <w:rPr>
+          <w:b/>
+          <w:bCs/>
+        </w:rPr>
+        <w:t>Số liệu cơ bản</w:t>
+      </w:r>
+      <w:r>
+        <w:t xml:space="preserve">: </w:t>
+      </w:r>
+      <w:r>
+        <w:t>Tính năng lưu trữ và chia sẻ các số liệu cơ bản về khí tượng, thủy văn, hải văn, địa hình nhằm phục vụ cho các nhu cầu khai thác, sử dụng dữ liệu cho các mục đích khác nhau của các đơn vị trong ngành</w:t>
+      </w:r>
+      <w:r>
+        <w:t xml:space="preserve"> (số liệu trạm đo, số liệu mặt cắt).</w:t>
+      </w:r>
+    </w:p>
+    <w:p>
+      <w:pPr>
+        <w:pStyle w:val="ListParagraph"/>
+        <w:numPr>
+          <w:ilvl w:val="0"/>
+          <w:numId w:val="40"/>
+        </w:numPr>
+        <w:spacing w:line="360" w:lineRule="auto"/>
+        <w:rPr>
+          <w:b/>
+          <w:bCs/>
+        </w:rPr>
+      </w:pPr>
+      <w:r>
+        <w:rPr>
+          <w:b/>
+          <w:bCs/>
+        </w:rPr>
+        <w:t>Số liệu công trình</w:t>
+      </w:r>
+      <w:r>
+        <w:t xml:space="preserve">: </w:t>
+      </w:r>
+      <w:r>
+        <w:t>CSDL có các tính năng phục vụ cho việc quản lý các công trình thủy lợi và các hệ thống tưới tiêu, cho phép cập nhật và tra cứu các thông số hệ thống, thông số công trình, số liệu vận hành công trình</w:t>
+      </w:r>
+      <w:r>
+        <w:t xml:space="preserve"> (Hệ thống thuỷ lợi, Công trình thuỷ lợi, Địa chất công trình, Số liệu vận hành).</w:t>
+      </w:r>
+    </w:p>
+    <w:p>
+      <w:pPr>
+        <w:pStyle w:val="ListParagraph"/>
+        <w:numPr>
+          <w:ilvl w:val="0"/>
+          <w:numId w:val="40"/>
+        </w:numPr>
+        <w:spacing w:line="360" w:lineRule="auto"/>
+        <w:rPr>
+          <w:b/>
+          <w:bCs/>
+        </w:rPr>
+      </w:pPr>
+      <w:r>
+        <w:rPr>
+          <w:b/>
+          <w:bCs/>
+        </w:rPr>
+        <w:t>Đề tài, dữ án</w:t>
+      </w:r>
+      <w:r>
+        <w:t xml:space="preserve">: </w:t>
+      </w:r>
+      <w:r>
+        <w:t xml:space="preserve">Tính năng tra cứu và quản lý các đề tài, dự án cho phép tra cứu và cập nhật thông tin về các đề tài dự án nghiên cứu, quy hoạch, điều tra </w:t>
+      </w:r>
+      <w:r>
+        <w:lastRenderedPageBreak/>
+        <w:t>cơ bản, sản xuất thử nghiệm thuộc lĩnh vực thủy lợi</w:t>
+      </w:r>
+      <w:r>
+        <w:t xml:space="preserve"> (Tra cứu đề tài dữ án, Bổ sung đề tài dự án).</w:t>
+      </w:r>
+    </w:p>
+    <w:p>
+      <w:pPr>
+        <w:pStyle w:val="ListParagraph"/>
+        <w:numPr>
+          <w:ilvl w:val="0"/>
+          <w:numId w:val="40"/>
+        </w:numPr>
+        <w:spacing w:line="360" w:lineRule="auto"/>
+        <w:rPr>
+          <w:b/>
+          <w:bCs/>
+        </w:rPr>
+      </w:pPr>
+      <w:r>
+        <w:t>Và cung cấp rất nhiều chức năng khác như: Công trình (Bản đồ công trình, Báo cáo công trình, Địa chất công trình, Hệ thống thuỷ lợi, Bản đồ hệ thống, Số liệu vận hành) và Công cụ (Dự báo nguồn nước Đồng bằng Cửu Long, Dự tính thuỷ triều, Dự báo thời tiết, Trợ giúp quản lý tưới, Quản lý thiên tai).</w:t>
+      </w:r>
+    </w:p>
+    <w:p>
+      <w:pPr>
+        <w:spacing w:line="360" w:lineRule="auto"/>
+        <w:ind w:left="720"/>
+      </w:pPr>
+      <w:r>
+        <w:rPr>
+          <w:b/>
+          <w:bCs/>
+        </w:rPr>
+        <w:t>DKAN</w:t>
+      </w:r>
+      <w:r>
+        <w:t>:</w:t>
+      </w:r>
+    </w:p>
+    <w:p>
+      <w:pPr>
+        <w:pStyle w:val="ListParagraph"/>
+        <w:numPr>
+          <w:ilvl w:val="0"/>
+          <w:numId w:val="40"/>
+        </w:numPr>
+        <w:spacing w:line="360" w:lineRule="auto"/>
+      </w:pPr>
+      <w:r>
+        <w:t>DKAN là một nền tảng quản lý d</w:t>
+      </w:r>
+      <w:r>
+        <w:t xml:space="preserve">ữ liệu nguồn mở. </w:t>
+      </w:r>
+      <w:r>
+        <w:t>Nó coi dữ liệu là nội dung đ</w:t>
+      </w:r>
+      <w:r>
+        <w:t>ể bạn có thể dễ dàng xuất bản, quản lý và duy trì dữ liệu mở của mình bất kể quy mô nhóm của bạn hoặc trình độ kỹ thuật chuyên môn.</w:t>
+      </w:r>
+    </w:p>
+    <w:p>
+      <w:pPr>
+        <w:pStyle w:val="ListParagraph"/>
+        <w:numPr>
+          <w:ilvl w:val="0"/>
+          <w:numId w:val="40"/>
+        </w:numPr>
+        <w:spacing w:line="360" w:lineRule="auto"/>
+      </w:pPr>
+      <w:r>
+        <w:t>Là một hệ thống tìm</w:t>
+      </w:r>
+      <w:r>
+        <w:t xml:space="preserve"> kiếm thông tin và chia sẻ dữ liệu về: Giao thông vận tải (Transportation), giáo dục (Education), tài chính ngân sách (Finance and Budgeting), chăm sóc sức khoẻ (Health Care), an toàn công cộng (Public Safety), kế hoạch phát triển đô thị (City Planning).</w:t>
       </w:r>
     </w:p>
     <w:p>
@@ -10382,19 +11032,18 @@
     <w:tbl>
       <w:tblPr>
         <w:tblStyle w:val="TableGrid"/>
-        <w:tblW w:w="0" w:type="auto"/>
+        <w:tblW w:w="5000" w:type="pct"/>
         <w:tblLook w:val="04A0" w:firstRow="1" w:lastRow="0" w:firstColumn="1" w:lastColumn="0" w:noHBand="0" w:noVBand="1"/>
       </w:tblPr>
       <w:tblGrid>
-        <w:gridCol w:w="985"/>
-        <w:gridCol w:w="2520"/>
-        <w:gridCol w:w="2880"/>
-        <w:gridCol w:w="2720"/>
+        <w:gridCol w:w="1616"/>
+        <w:gridCol w:w="3780"/>
+        <w:gridCol w:w="3709"/>
       </w:tblGrid>
       <w:tr>
         <w:tc>
           <w:tcPr>
-            <w:tcW w:w="985" w:type="dxa"/>
+            <w:tcW w:w="887" w:type="pct"/>
           </w:tcPr>
           <w:p>
             <w:pPr>
@@ -10405,7 +11054,7 @@
         </w:tc>
         <w:tc>
           <w:tcPr>
-            <w:tcW w:w="2520" w:type="dxa"/>
+            <w:tcW w:w="2076" w:type="pct"/>
           </w:tcPr>
           <w:p>
             <w:pPr>
@@ -10413,13 +11062,13 @@
               <w:jc w:val="center"/>
             </w:pPr>
             <w:r>
-              <w:t>Hydroshare</w:t>
-            </w:r>
-          </w:p>
-        </w:tc>
-        <w:tc>
-          <w:tcPr>
-            <w:tcW w:w="2880" w:type="dxa"/>
+              <w:t>Ưu điểm</w:t>
+            </w:r>
+          </w:p>
+        </w:tc>
+        <w:tc>
+          <w:tcPr>
+            <w:tcW w:w="2037" w:type="pct"/>
           </w:tcPr>
           <w:p>
             <w:pPr>
@@ -10427,13 +11076,15 @@
               <w:jc w:val="center"/>
             </w:pPr>
             <w:r>
-              <w:t>Mekong Water Data</w:t>
-            </w:r>
-          </w:p>
-        </w:tc>
-        <w:tc>
-          <w:tcPr>
-            <w:tcW w:w="2720" w:type="dxa"/>
+              <w:t>Nhược điểm</w:t>
+            </w:r>
+          </w:p>
+        </w:tc>
+      </w:tr>
+      <w:tr>
+        <w:tc>
+          <w:tcPr>
+            <w:tcW w:w="887" w:type="pct"/>
           </w:tcPr>
           <w:p>
             <w:pPr>
@@ -10441,7 +11092,109 @@
               <w:jc w:val="center"/>
             </w:pPr>
             <w:r>
-              <w:t>DKAN</w:t>
+              <w:t>HydroShare</w:t>
+            </w:r>
+          </w:p>
+        </w:tc>
+        <w:tc>
+          <w:tcPr>
+            <w:tcW w:w="2076" w:type="pct"/>
+          </w:tcPr>
+          <w:p>
+            <w:pPr>
+              <w:spacing w:before="0" w:line="360" w:lineRule="auto"/>
+              <w:jc w:val="both"/>
+            </w:pPr>
+            <w:r>
+              <w:t xml:space="preserve">- </w:t>
+            </w:r>
+            <w:r>
+              <w:t>Chia sẻ dữ liệu th</w:t>
+            </w:r>
+            <w:r>
+              <w:t>uỷ văn và mô hình với các đồng nghiệp, nhóm.</w:t>
+            </w:r>
+          </w:p>
+          <w:p>
+            <w:pPr>
+              <w:spacing w:before="0" w:line="360" w:lineRule="auto"/>
+              <w:jc w:val="both"/>
+            </w:pPr>
+            <w:r>
+              <w:t>- Khám phá truy cập các mô hình được công bố của người khác.</w:t>
+            </w:r>
+          </w:p>
+          <w:p>
+            <w:pPr>
+              <w:spacing w:before="0" w:line="360" w:lineRule="auto"/>
+              <w:jc w:val="both"/>
+            </w:pPr>
+            <w:r>
+              <w:t>- Thông tin dữ liệu th</w:t>
+            </w:r>
+            <w:r>
+              <w:t>uỷ văn được trình bày đầy đủ rõ ràng.</w:t>
+            </w:r>
+          </w:p>
+          <w:p>
+            <w:pPr>
+              <w:spacing w:before="0" w:line="360" w:lineRule="auto"/>
+              <w:jc w:val="both"/>
+            </w:pPr>
+            <w:r>
+              <w:t>- Cung cấp đầy đủ API cho các nhà phát triển.</w:t>
+            </w:r>
+          </w:p>
+          <w:p>
+            <w:pPr>
+              <w:spacing w:before="0" w:line="360" w:lineRule="auto"/>
+              <w:jc w:val="both"/>
+            </w:pPr>
+            <w:r>
+              <w:t>- Hiển thị danh sách dữ liệu tải lên đầy đủ thông tin, rõ ràng.</w:t>
+            </w:r>
+          </w:p>
+          <w:p>
+            <w:pPr>
+              <w:spacing w:before="0" w:line="360" w:lineRule="auto"/>
+              <w:jc w:val="both"/>
+            </w:pPr>
+            <w:r>
+              <w:lastRenderedPageBreak/>
+              <w:t>- Sử dụng</w:t>
+            </w:r>
+            <w:r>
+              <w:t xml:space="preserve"> ứng dụng</w:t>
+            </w:r>
+            <w:r>
+              <w:t xml:space="preserve"> HydroShare GIS.</w:t>
+            </w:r>
+          </w:p>
+        </w:tc>
+        <w:tc>
+          <w:tcPr>
+            <w:tcW w:w="2037" w:type="pct"/>
+          </w:tcPr>
+          <w:p>
+            <w:pPr>
+              <w:spacing w:before="0" w:line="360" w:lineRule="auto"/>
+              <w:jc w:val="both"/>
+            </w:pPr>
+            <w:r>
+              <w:lastRenderedPageBreak/>
+              <w:t>- Hay lỗi hệ thống.</w:t>
+            </w:r>
+          </w:p>
+          <w:p>
+            <w:pPr>
+              <w:spacing w:before="0" w:line="360" w:lineRule="auto"/>
+              <w:jc w:val="both"/>
+            </w:pPr>
+            <w:r>
+              <w:t>- Giao diện hiển thị danh sách bài viết chưa được tối ưu hoá, chưa thể hiện rõ đầy đủ thông tin</w:t>
+            </w:r>
+            <w:r>
+              <w:t xml:space="preserve"> của bài viết.</w:t>
             </w:r>
           </w:p>
         </w:tc>
@@ -10449,7 +11202,7 @@
       <w:tr>
         <w:tc>
           <w:tcPr>
-            <w:tcW w:w="985" w:type="dxa"/>
+            <w:tcW w:w="887" w:type="pct"/>
           </w:tcPr>
           <w:p>
             <w:pPr>
@@ -10457,68 +11210,27 @@
               <w:jc w:val="center"/>
             </w:pPr>
             <w:r>
-              <w:t>Ưu điểm</w:t>
-            </w:r>
-          </w:p>
-        </w:tc>
-        <w:tc>
-          <w:tcPr>
-            <w:tcW w:w="2520" w:type="dxa"/>
-          </w:tcPr>
-          <w:p>
-            <w:pPr>
-              <w:spacing w:before="0" w:line="360" w:lineRule="auto"/>
-            </w:pPr>
-            <w:r>
-              <w:t>- Chia sẻ dữ liệu thuỷ văn và mô hình với các đồng nghiệp.</w:t>
-            </w:r>
-          </w:p>
-          <w:p>
-            <w:pPr>
-              <w:spacing w:before="0" w:line="360" w:lineRule="auto"/>
-            </w:pPr>
-            <w:r>
-              <w:t>- Khám phá truy cập mô hình được công bố của người khác.</w:t>
-            </w:r>
-          </w:p>
-          <w:p>
-            <w:pPr>
-              <w:spacing w:before="0" w:line="360" w:lineRule="auto"/>
-            </w:pPr>
-            <w:r>
-              <w:lastRenderedPageBreak/>
-              <w:t>- Thông tin dữ liệu được trình bày đầy đủ rõ ràng.</w:t>
-            </w:r>
-          </w:p>
-          <w:p>
-            <w:pPr>
-              <w:spacing w:before="0" w:line="360" w:lineRule="auto"/>
-            </w:pPr>
-            <w:r>
-              <w:t>- Cung cấp API cho các nhà phát triển</w:t>
-            </w:r>
-          </w:p>
-        </w:tc>
-        <w:tc>
-          <w:tcPr>
-            <w:tcW w:w="2880" w:type="dxa"/>
-          </w:tcPr>
-          <w:p>
-            <w:pPr>
-              <w:spacing w:before="0" w:line="360" w:lineRule="auto"/>
-            </w:pPr>
-            <w:r>
-              <w:lastRenderedPageBreak/>
-              <w:t>- Chia sẻ dữ liệu thuỷ văn và mô hình với các đồng nghiệp.</w:t>
-            </w:r>
-          </w:p>
+              <w:t>Mekong Water Data</w:t>
+            </w:r>
+          </w:p>
+        </w:tc>
+        <w:tc>
+          <w:tcPr>
+            <w:tcW w:w="2076" w:type="pct"/>
+          </w:tcPr>
           <w:p>
             <w:pPr>
               <w:spacing w:before="0" w:line="360" w:lineRule="auto"/>
               <w:jc w:val="both"/>
             </w:pPr>
             <w:r>
-              <w:t>- Khám phá truy cập mô hình được công bố của người khác.</w:t>
+              <w:t xml:space="preserve">- </w:t>
+            </w:r>
+            <w:r>
+              <w:t>Chia sẻ dữ liệu th</w:t>
+            </w:r>
+            <w:r>
+              <w:t>uỷ văn và mô hình với các đồng nghiệp, nhóm.</w:t>
             </w:r>
           </w:p>
           <w:p>
@@ -10527,8 +11239,7 @@
               <w:jc w:val="both"/>
             </w:pPr>
             <w:r>
-              <w:lastRenderedPageBreak/>
-              <w:t>- Thông tin dữ liệu được trình bày đầy đủ rõ ràng.</w:t>
+              <w:t>- Khám phá truy cập các mô hình được công bố của người khác.</w:t>
             </w:r>
           </w:p>
           <w:p>
@@ -10537,31 +11248,19 @@
               <w:jc w:val="both"/>
             </w:pPr>
             <w:r>
-              <w:t>- Cung cấp API cho các nhà phát triển.</w:t>
-            </w:r>
-          </w:p>
-        </w:tc>
-        <w:tc>
-          <w:tcPr>
-            <w:tcW w:w="2720" w:type="dxa"/>
-          </w:tcPr>
+              <w:t>- Thông tin dữ liệu th</w:t>
+            </w:r>
+            <w:r>
+              <w:t>uỷ văn được trình bày đầy đủ rõ ràng.</w:t>
+            </w:r>
+          </w:p>
           <w:p>
             <w:pPr>
               <w:spacing w:before="0" w:line="360" w:lineRule="auto"/>
               <w:jc w:val="both"/>
             </w:pPr>
             <w:r>
-              <w:lastRenderedPageBreak/>
-              <w:t>-</w:t>
-            </w:r>
-            <w:r>
-              <w:t xml:space="preserve"> </w:t>
-            </w:r>
-            <w:r>
-              <w:t xml:space="preserve">Chia sẻ dữ liệu </w:t>
-            </w:r>
-            <w:r>
-              <w:t>thông tin sức khoẻ, giáo dục, giao thông vận tải, tài chính ngân sách.</w:t>
+              <w:t>- Cung cấp đầy đủ API cho các nhà phát triển.</w:t>
             </w:r>
           </w:p>
           <w:p>
@@ -10570,7 +11269,30 @@
               <w:jc w:val="both"/>
             </w:pPr>
             <w:r>
-              <w:t>- Giao diện hệ thống được trình bày rõ ràng, bắt mắt.</w:t>
+              <w:t>- Hiển thị danh sách dữ liệu tải lên đầy đủ thông tin, rõ ràng.</w:t>
+            </w:r>
+          </w:p>
+        </w:tc>
+        <w:tc>
+          <w:tcPr>
+            <w:tcW w:w="2037" w:type="pct"/>
+          </w:tcPr>
+          <w:p>
+            <w:pPr>
+              <w:spacing w:before="0" w:line="360" w:lineRule="auto"/>
+              <w:jc w:val="both"/>
+            </w:pPr>
+            <w:r>
+              <w:t>- Hay lỗi hệ thống.</w:t>
+            </w:r>
+          </w:p>
+          <w:p>
+            <w:pPr>
+              <w:spacing w:before="0" w:line="360" w:lineRule="auto"/>
+              <w:jc w:val="both"/>
+            </w:pPr>
+            <w:r>
+              <w:t>- Giao diện hiển thị danh sách bài viết chưa được tối ưu hoá, chưa thể hiện rõ đầy đủ thông tin của bài viết.</w:t>
             </w:r>
           </w:p>
         </w:tc>
@@ -10578,7 +11300,7 @@
       <w:tr>
         <w:tc>
           <w:tcPr>
-            <w:tcW w:w="985" w:type="dxa"/>
+            <w:tcW w:w="887" w:type="pct"/>
           </w:tcPr>
           <w:p>
             <w:pPr>
@@ -10586,13 +11308,16 @@
               <w:jc w:val="center"/>
             </w:pPr>
             <w:r>
-              <w:t>Nhược điểm</w:t>
-            </w:r>
-          </w:p>
-        </w:tc>
-        <w:tc>
-          <w:tcPr>
-            <w:tcW w:w="2520" w:type="dxa"/>
+              <w:rPr>
+                <w:shd w:val="clear" w:color="auto" w:fill="FFFFFF"/>
+              </w:rPr>
+              <w:t>VNWRDN</w:t>
+            </w:r>
+          </w:p>
+        </w:tc>
+        <w:tc>
+          <w:tcPr>
+            <w:tcW w:w="2076" w:type="pct"/>
           </w:tcPr>
           <w:p>
             <w:pPr>
@@ -10600,7 +11325,13 @@
               <w:jc w:val="both"/>
             </w:pPr>
             <w:r>
-              <w:t>- Giao diện hiển thị danh sách dữ liệu bài viết chưa được tối ưu hoá, không bắt mắt người dùng.</w:t>
+              <w:t>- Chia</w:t>
+            </w:r>
+            <w:r>
+              <w:t xml:space="preserve"> sẻ dữ liệu nhằm cung cấp cho người sử dụng công cụ để trao đổi dữ liệu, thúc đẩy việc chia sẻ dữ liệu và nâng cao hiệu quả của việc khai thác, sử dụng các dữ liệu trong ngành thủy lợi</w:t>
+            </w:r>
+            <w:r>
+              <w:t>.</w:t>
             </w:r>
           </w:p>
           <w:p>
@@ -10609,27 +11340,88 @@
               <w:jc w:val="both"/>
             </w:pPr>
             <w:r>
-              <w:t>- Hay bị lỗi hệ thống.</w:t>
-            </w:r>
-          </w:p>
-        </w:tc>
-        <w:tc>
-          <w:tcPr>
-            <w:tcW w:w="2880" w:type="dxa"/>
-          </w:tcPr>
+              <w:t xml:space="preserve">- </w:t>
+            </w:r>
+            <w:r>
+              <w:t>Tính năng lưu trữ và chia sẻ các số liệu</w:t>
+            </w:r>
+            <w:r>
+              <w:t xml:space="preserve"> phục vụ cho nhu cầu khai thác, sử dụng dữ liệu cho các mục đích khác nhau của các đơn vị trong ngành.</w:t>
+            </w:r>
+          </w:p>
           <w:p>
             <w:pPr>
               <w:spacing w:before="0" w:line="360" w:lineRule="auto"/>
               <w:jc w:val="both"/>
             </w:pPr>
             <w:r>
-              <w:t>- Giao diện hiển thị danh sách dữ liệu bài viết chưa được tối ưu hoá, không bắt mắt người dùng.</w:t>
-            </w:r>
-          </w:p>
-        </w:tc>
-        <w:tc>
-          <w:tcPr>
-            <w:tcW w:w="2720" w:type="dxa"/>
+              <w:t xml:space="preserve">- </w:t>
+            </w:r>
+            <w:r>
+              <w:t>CSDL có các tính năng phục vụ cho việc quản lý</w:t>
+            </w:r>
+            <w:r>
+              <w:t>, cập nhật, tra cứu.</w:t>
+            </w:r>
+          </w:p>
+        </w:tc>
+        <w:tc>
+          <w:tcPr>
+            <w:tcW w:w="2037" w:type="pct"/>
+          </w:tcPr>
+          <w:p>
+            <w:pPr>
+              <w:spacing w:before="0" w:line="360" w:lineRule="auto"/>
+              <w:jc w:val="both"/>
+            </w:pPr>
+            <w:r>
+              <w:t>- Giao diện hiển thị còn khá đơn giản.</w:t>
+            </w:r>
+          </w:p>
+        </w:tc>
+      </w:tr>
+      <w:tr>
+        <w:tc>
+          <w:tcPr>
+            <w:tcW w:w="887" w:type="pct"/>
+          </w:tcPr>
+          <w:p>
+            <w:pPr>
+              <w:spacing w:before="0" w:line="360" w:lineRule="auto"/>
+              <w:jc w:val="center"/>
+            </w:pPr>
+            <w:r>
+              <w:lastRenderedPageBreak/>
+              <w:t>DKAN</w:t>
+            </w:r>
+          </w:p>
+        </w:tc>
+        <w:tc>
+          <w:tcPr>
+            <w:tcW w:w="2076" w:type="pct"/>
+          </w:tcPr>
+          <w:p>
+            <w:pPr>
+              <w:spacing w:before="0" w:line="360" w:lineRule="auto"/>
+              <w:jc w:val="both"/>
+            </w:pPr>
+            <w:r>
+              <w:t>- Chia sẻ dữ liệu về nhiều lĩnh vực như: giao thông vận tải, giáo dục, tài chính ngân sách, chăm sóc sức khoẻ, an toàn công cộng, kế hoạch phát triển đô thị.</w:t>
+            </w:r>
+          </w:p>
+          <w:p>
+            <w:pPr>
+              <w:spacing w:before="0" w:line="360" w:lineRule="auto"/>
+              <w:jc w:val="both"/>
+            </w:pPr>
+            <w:r>
+              <w:t>- Giao diện hiển thị danh sách các bài viết được trình bày rõ ràng, rõ ràng, đầy đủ, bắt mắt.</w:t>
+            </w:r>
+          </w:p>
+        </w:tc>
+        <w:tc>
+          <w:tcPr>
+            <w:tcW w:w="2037" w:type="pct"/>
           </w:tcPr>
           <w:p>
             <w:pPr>
@@ -10637,6 +11429,12 @@
               <w:spacing w:before="0" w:line="360" w:lineRule="auto"/>
               <w:jc w:val="both"/>
             </w:pPr>
+            <w:r>
+              <w:t>- Thông tin dữ liệu đ</w:t>
+            </w:r>
+            <w:r>
+              <w:t>ược lưu trữ trên hệ thống khá ít.</w:t>
+            </w:r>
           </w:p>
         </w:tc>
       </w:tr>
@@ -10645,7 +11443,7 @@
       <w:pPr>
         <w:pStyle w:val="Caption"/>
       </w:pPr>
-      <w:bookmarkStart w:id="11" w:name="_Toc23756933"/>
+      <w:bookmarkStart w:id="11" w:name="_Toc24052068"/>
       <w:r>
         <w:t xml:space="preserve">Bảng </w:t>
       </w:r>
@@ -10658,7 +11456,7 @@
         </w:r>
       </w:fldSimple>
       <w:r>
-        <w:t>: So sánh ưu nhược điểm các hệ thống hiện nay</w:t>
+        <w:t>: So sánh các hệ thống tìm kiếm thông tin và chia sẻ dữ liệu hiện nay</w:t>
       </w:r>
       <w:bookmarkEnd w:id="11"/>
     </w:p>
@@ -10672,7 +11470,13 @@
         <w:t>Về nhược điểm chung, c</w:t>
       </w:r>
       <w:r>
-        <w:t xml:space="preserve">ác thông tin, số liệu, dữ liệu của lĩnh vực thuỷ văn là rất lớn, đa dạng nhưng vẫn còn đang được lưu giữ, quản lý rải rác ở các website khác nhau chưa được thống nhất, điều này gây trở ngại cho việc tìm kiếm, khai thác thông tin. Do vậy, cần thực hiện thống nhất việc quản lý, lưu trữ dữ liệu thông tin vào một hệ thống thống nhất. Hệ thống xây dựng tìm kiếm và chia sẻ dữ liệu thuỷ văn dựa trên nền tảng Hydroshare API và Mekong Water Data API nhằm phần nào giải quyết vấn đề về việc tìm kiếm dữ liệu thông tin thuỷ văn rải rác ở các hệ thống, </w:t>
+        <w:t xml:space="preserve">ác thông tin, số liệu, dữ liệu của lĩnh vực thuỷ văn là rất lớn, đa dạng nhưng vẫn còn đang được lưu giữ, quản lý rải rác ở các website khác nhau chưa được thống nhất, điều này gây trở ngại cho việc tìm kiếm, khai thác thông tin. Do vậy, cần thực hiện thống nhất việc quản lý, lưu trữ dữ liệu thông tin vào một hệ thống thống nhất. Hệ thống xây dựng tìm kiếm và chia sẻ dữ liệu thuỷ văn dựa trên nền tảng </w:t>
+      </w:r>
+      <w:r>
+        <w:t>HydroShare</w:t>
+      </w:r>
+      <w:r>
+        <w:t xml:space="preserve"> API và Mekong Water Data API nhằm phần nào giải quyết vấn đề về việc tìm kiếm dữ liệu thông tin thuỷ văn rải rác ở các hệ thống, </w:t>
       </w:r>
       <w:r>
         <w:rPr>
@@ -10789,7 +11593,6 @@
           <w:b/>
           <w:bCs/>
         </w:rPr>
-        <w:lastRenderedPageBreak/>
         <w:t>Quản lý thông tin dữ liệu tải lên:</w:t>
       </w:r>
     </w:p>
@@ -10827,6 +11630,7 @@
         <w:jc w:val="both"/>
       </w:pPr>
       <w:r>
+        <w:lastRenderedPageBreak/>
         <w:t>Quản lý về nội dung bài viết: chủ đề, tên, giới thiệu, từ khoá, thời gian nghiên cứu</w:t>
       </w:r>
       <w:r>
@@ -10917,7 +11721,7 @@
         <w:t>[</w:t>
       </w:r>
       <w:r>
-        <w:t>5</w:t>
+        <w:t>6</w:t>
       </w:r>
       <w:r>
         <w:t>] Phục vụ thông tin dự báo khí tượng thuỷ văn, tăng mức độ chi tiết trong các dữ liệu về dự báo. Đáp ứng yêu cầu thông tin khí tượng thuỷ văn bao gồm cung cấp số liệu và dự báo khí hậu.</w:t>
@@ -11005,7 +11809,13 @@
         <w:rPr>
           <w:szCs w:val="26"/>
         </w:rPr>
-        <w:t>t, dữ liệu từ Hydroshare</w:t>
+        <w:t xml:space="preserve">t, dữ liệu từ </w:t>
+      </w:r>
+      <w:r>
+        <w:rPr>
+          <w:szCs w:val="26"/>
+        </w:rPr>
+        <w:t>HydroShare</w:t>
       </w:r>
       <w:r>
         <w:rPr>
@@ -11598,7 +12408,14 @@
           <w:sz w:val="26"/>
           <w:szCs w:val="26"/>
         </w:rPr>
-        <w:t xml:space="preserve"> thông tin dữ liệu bài viết Hydroshare</w:t>
+        <w:t xml:space="preserve"> thông tin dữ liệu bài viết </w:t>
+      </w:r>
+      <w:r>
+        <w:rPr>
+          <w:sz w:val="26"/>
+          <w:szCs w:val="26"/>
+        </w:rPr>
+        <w:t>HydroShare</w:t>
       </w:r>
       <w:r>
         <w:rPr>
@@ -12055,7 +12872,7 @@
           <w:szCs w:val="26"/>
         </w:rPr>
       </w:pPr>
-      <w:bookmarkStart w:id="22" w:name="_Toc23756934"/>
+      <w:bookmarkStart w:id="22" w:name="_Toc24052069"/>
       <w:r>
         <w:t xml:space="preserve">Bảng </w:t>
       </w:r>
@@ -12415,7 +13232,7 @@
           <w:szCs w:val="26"/>
         </w:rPr>
       </w:pPr>
-      <w:bookmarkStart w:id="23" w:name="_Toc23756935"/>
+      <w:bookmarkStart w:id="23" w:name="_Toc24052070"/>
       <w:r>
         <w:t xml:space="preserve">Bảng </w:t>
       </w:r>
@@ -12812,7 +13629,7 @@
           <w:szCs w:val="26"/>
         </w:rPr>
       </w:pPr>
-      <w:bookmarkStart w:id="24" w:name="_Toc23756936"/>
+      <w:bookmarkStart w:id="24" w:name="_Toc24052071"/>
       <w:r>
         <w:t xml:space="preserve">Bảng </w:t>
       </w:r>
@@ -13114,7 +13931,7 @@
           <w:szCs w:val="26"/>
         </w:rPr>
       </w:pPr>
-      <w:bookmarkStart w:id="25" w:name="_Toc23756937"/>
+      <w:bookmarkStart w:id="25" w:name="_Toc24052072"/>
       <w:r>
         <w:t xml:space="preserve">Bảng </w:t>
       </w:r>
@@ -13389,7 +14206,7 @@
         <w:pStyle w:val="Caption"/>
         <w:spacing w:line="360" w:lineRule="auto"/>
       </w:pPr>
-      <w:bookmarkStart w:id="26" w:name="_Toc23756938"/>
+      <w:bookmarkStart w:id="26" w:name="_Toc24052073"/>
       <w:r>
         <w:t xml:space="preserve">Bảng </w:t>
       </w:r>
@@ -13605,7 +14422,7 @@
         <w:pStyle w:val="Caption"/>
         <w:spacing w:line="360" w:lineRule="auto"/>
       </w:pPr>
-      <w:bookmarkStart w:id="27" w:name="_Toc23756939"/>
+      <w:bookmarkStart w:id="27" w:name="_Toc24052074"/>
       <w:r>
         <w:t xml:space="preserve">Bảng </w:t>
       </w:r>
@@ -13633,7 +14450,13 @@
         <w:t>viết</w:t>
       </w:r>
       <w:r>
-        <w:t xml:space="preserve"> tại HydroShare, MekongWater</w:t>
+        <w:t xml:space="preserve"> tại </w:t>
+      </w:r>
+      <w:r>
+        <w:t>HydroShare</w:t>
+      </w:r>
+      <w:r>
+        <w:t>, MekongWater</w:t>
       </w:r>
     </w:p>
     <w:tbl>
@@ -13697,7 +14520,13 @@
               <w:t xml:space="preserve">ùng </w:t>
             </w:r>
             <w:r>
-              <w:t>xem các bài viết tại 2 website Hydroshare.org và data.mekongwater.org</w:t>
+              <w:t xml:space="preserve">xem các bài viết tại 2 website </w:t>
+            </w:r>
+            <w:r>
+              <w:t>HydroShare</w:t>
+            </w:r>
+            <w:r>
+              <w:t>.org và data.mekongwater.org</w:t>
             </w:r>
             <w:r>
               <w:t>.</w:t>
@@ -13832,7 +14661,7 @@
         <w:pStyle w:val="Caption"/>
         <w:spacing w:line="360" w:lineRule="auto"/>
       </w:pPr>
-      <w:bookmarkStart w:id="28" w:name="_Toc23756940"/>
+      <w:bookmarkStart w:id="28" w:name="_Toc24052075"/>
       <w:r>
         <w:t xml:space="preserve">Bảng </w:t>
       </w:r>
@@ -13845,7 +14674,13 @@
         </w:r>
       </w:fldSimple>
       <w:r>
-        <w:t>: Chức năng xem bài viết tại Hydroshare, MekongWater</w:t>
+        <w:t xml:space="preserve">: Chức năng xem bài viết tại </w:t>
+      </w:r>
+      <w:r>
+        <w:t>HydroShare</w:t>
+      </w:r>
+      <w:r>
+        <w:t>, MekongWater</w:t>
       </w:r>
       <w:bookmarkEnd w:id="28"/>
     </w:p>
@@ -13854,7 +14689,13 @@
         <w:pStyle w:val="Heading5"/>
       </w:pPr>
       <w:r>
-        <w:t>Tìm kiếm bài viết HydroShare, MekongWate</w:t>
+        <w:t xml:space="preserve">Tìm kiếm bài viết </w:t>
+      </w:r>
+      <w:r>
+        <w:t>HydroShare</w:t>
+      </w:r>
+      <w:r>
+        <w:t>, MekongWate</w:t>
       </w:r>
       <w:r>
         <w:t>r</w:t>
@@ -13918,7 +14759,13 @@
               <w:t>Chức năng cho phép người d</w:t>
             </w:r>
             <w:r>
-              <w:t>ùng tìm kiếm các bài viết tại 2 website Hydroshare.org và data.mekongwater.org.</w:t>
+              <w:t xml:space="preserve">ùng tìm kiếm các bài viết tại 2 website </w:t>
+            </w:r>
+            <w:r>
+              <w:t>HydroShare</w:t>
+            </w:r>
+            <w:r>
+              <w:t>.org và data.mekongwater.org.</w:t>
             </w:r>
           </w:p>
         </w:tc>
@@ -14132,7 +14979,7 @@
         <w:pStyle w:val="Caption"/>
         <w:spacing w:line="360" w:lineRule="auto"/>
       </w:pPr>
-      <w:bookmarkStart w:id="29" w:name="_Toc23756941"/>
+      <w:bookmarkStart w:id="29" w:name="_Toc24052076"/>
       <w:r>
         <w:t xml:space="preserve">Bảng </w:t>
       </w:r>
@@ -14145,7 +14992,13 @@
         </w:r>
       </w:fldSimple>
       <w:r>
-        <w:t>: Chức năng tìm kiếm bài viết Hydroshare, MekongWater</w:t>
+        <w:t xml:space="preserve">: Chức năng tìm kiếm bài viết </w:t>
+      </w:r>
+      <w:r>
+        <w:t>HydroShare</w:t>
+      </w:r>
+      <w:r>
+        <w:t>, MekongWater</w:t>
       </w:r>
       <w:bookmarkEnd w:id="29"/>
     </w:p>
@@ -14420,7 +15273,7 @@
         <w:pStyle w:val="Caption"/>
         <w:spacing w:line="360" w:lineRule="auto"/>
       </w:pPr>
-      <w:bookmarkStart w:id="30" w:name="_Toc23756942"/>
+      <w:bookmarkStart w:id="30" w:name="_Toc24052077"/>
       <w:r>
         <w:t xml:space="preserve">Bảng </w:t>
       </w:r>
@@ -14720,7 +15573,7 @@
         <w:pStyle w:val="Caption"/>
         <w:spacing w:line="360" w:lineRule="auto"/>
       </w:pPr>
-      <w:bookmarkStart w:id="31" w:name="_Toc23756943"/>
+      <w:bookmarkStart w:id="31" w:name="_Toc24052078"/>
       <w:r>
         <w:t xml:space="preserve">Bảng </w:t>
       </w:r>
@@ -15032,7 +15885,7 @@
         <w:pStyle w:val="Caption"/>
         <w:spacing w:line="360" w:lineRule="auto"/>
       </w:pPr>
-      <w:bookmarkStart w:id="32" w:name="_Toc23756944"/>
+      <w:bookmarkStart w:id="32" w:name="_Toc24052079"/>
       <w:r>
         <w:t xml:space="preserve">Bảng </w:t>
       </w:r>
@@ -15346,7 +16199,7 @@
         <w:pStyle w:val="Caption"/>
         <w:spacing w:line="360" w:lineRule="auto"/>
       </w:pPr>
-      <w:bookmarkStart w:id="33" w:name="_Toc23756945"/>
+      <w:bookmarkStart w:id="33" w:name="_Toc24052080"/>
       <w:r>
         <w:t xml:space="preserve">Bảng </w:t>
       </w:r>
@@ -15643,7 +16496,7 @@
         <w:pStyle w:val="Caption"/>
         <w:spacing w:line="360" w:lineRule="auto"/>
       </w:pPr>
-      <w:bookmarkStart w:id="34" w:name="_Toc23756946"/>
+      <w:bookmarkStart w:id="34" w:name="_Toc24052081"/>
       <w:r>
         <w:t xml:space="preserve">Bảng </w:t>
       </w:r>
@@ -15940,7 +16793,7 @@
         <w:pStyle w:val="Caption"/>
         <w:spacing w:line="360" w:lineRule="auto"/>
       </w:pPr>
-      <w:bookmarkStart w:id="35" w:name="_Toc23756947"/>
+      <w:bookmarkStart w:id="35" w:name="_Toc24052082"/>
       <w:r>
         <w:t xml:space="preserve">Bảng </w:t>
       </w:r>
@@ -16251,7 +17104,7 @@
         <w:pStyle w:val="Caption"/>
         <w:spacing w:line="360" w:lineRule="auto"/>
       </w:pPr>
-      <w:bookmarkStart w:id="36" w:name="_Toc23756948"/>
+      <w:bookmarkStart w:id="36" w:name="_Toc24052083"/>
       <w:r>
         <w:t xml:space="preserve">Bảng </w:t>
       </w:r>
@@ -16541,7 +17394,7 @@
         <w:pStyle w:val="Caption"/>
         <w:spacing w:line="360" w:lineRule="auto"/>
       </w:pPr>
-      <w:bookmarkStart w:id="37" w:name="_Toc23756949"/>
+      <w:bookmarkStart w:id="37" w:name="_Toc24052084"/>
       <w:r>
         <w:t xml:space="preserve">Bảng </w:t>
       </w:r>
@@ -16862,7 +17715,7 @@
         <w:pStyle w:val="Caption"/>
         <w:spacing w:line="360" w:lineRule="auto"/>
       </w:pPr>
-      <w:bookmarkStart w:id="38" w:name="_Toc23756950"/>
+      <w:bookmarkStart w:id="38" w:name="_Toc24052085"/>
       <w:r>
         <w:t xml:space="preserve">Bảng </w:t>
       </w:r>
@@ -17193,7 +18046,7 @@
         <w:pStyle w:val="Caption"/>
         <w:spacing w:line="360" w:lineRule="auto"/>
       </w:pPr>
-      <w:bookmarkStart w:id="39" w:name="_Toc23756951"/>
+      <w:bookmarkStart w:id="39" w:name="_Toc24052086"/>
       <w:r>
         <w:t xml:space="preserve">Bảng </w:t>
       </w:r>
@@ -17487,7 +18340,7 @@
         <w:pStyle w:val="Caption"/>
         <w:spacing w:line="360" w:lineRule="auto"/>
       </w:pPr>
-      <w:bookmarkStart w:id="40" w:name="_Toc23756952"/>
+      <w:bookmarkStart w:id="40" w:name="_Toc24052087"/>
       <w:r>
         <w:t xml:space="preserve">Bảng </w:t>
       </w:r>
@@ -17770,7 +18623,7 @@
         <w:pStyle w:val="Caption"/>
         <w:spacing w:line="360" w:lineRule="auto"/>
       </w:pPr>
-      <w:bookmarkStart w:id="41" w:name="_Toc23756953"/>
+      <w:bookmarkStart w:id="41" w:name="_Toc24052088"/>
       <w:r>
         <w:t xml:space="preserve">Bảng </w:t>
       </w:r>
@@ -18083,7 +18936,7 @@
         <w:pStyle w:val="Caption"/>
         <w:spacing w:line="360" w:lineRule="auto"/>
       </w:pPr>
-      <w:bookmarkStart w:id="42" w:name="_Toc23756954"/>
+      <w:bookmarkStart w:id="42" w:name="_Toc24052089"/>
       <w:r>
         <w:t xml:space="preserve">Bảng </w:t>
       </w:r>
@@ -18387,7 +19240,7 @@
         <w:pStyle w:val="Caption"/>
         <w:spacing w:line="360" w:lineRule="auto"/>
       </w:pPr>
-      <w:bookmarkStart w:id="43" w:name="_Toc23756955"/>
+      <w:bookmarkStart w:id="43" w:name="_Toc24052090"/>
       <w:r>
         <w:t xml:space="preserve">Bảng </w:t>
       </w:r>
@@ -18692,7 +19545,7 @@
         <w:pStyle w:val="Caption"/>
         <w:spacing w:line="360" w:lineRule="auto"/>
       </w:pPr>
-      <w:bookmarkStart w:id="44" w:name="_Toc23756956"/>
+      <w:bookmarkStart w:id="44" w:name="_Toc24052091"/>
       <w:r>
         <w:t xml:space="preserve">Bảng </w:t>
       </w:r>
@@ -18996,7 +19849,7 @@
         <w:pStyle w:val="Caption"/>
         <w:spacing w:line="360" w:lineRule="auto"/>
       </w:pPr>
-      <w:bookmarkStart w:id="45" w:name="_Toc23756957"/>
+      <w:bookmarkStart w:id="45" w:name="_Toc24052092"/>
       <w:r>
         <w:t xml:space="preserve">Bảng </w:t>
       </w:r>
@@ -19327,7 +20180,7 @@
         <w:pStyle w:val="Caption"/>
         <w:spacing w:line="360" w:lineRule="auto"/>
       </w:pPr>
-      <w:bookmarkStart w:id="46" w:name="_Toc23756958"/>
+      <w:bookmarkStart w:id="46" w:name="_Toc24052093"/>
       <w:r>
         <w:t xml:space="preserve">Bảng </w:t>
       </w:r>
@@ -19623,7 +20476,7 @@
         <w:pStyle w:val="Caption"/>
         <w:spacing w:line="360" w:lineRule="auto"/>
       </w:pPr>
-      <w:bookmarkStart w:id="47" w:name="_Toc23756959"/>
+      <w:bookmarkStart w:id="47" w:name="_Toc24052094"/>
       <w:r>
         <w:lastRenderedPageBreak/>
         <w:t xml:space="preserve">Bảng </w:t>
@@ -19923,7 +20776,7 @@
         <w:pStyle w:val="Caption"/>
         <w:spacing w:line="360" w:lineRule="auto"/>
       </w:pPr>
-      <w:bookmarkStart w:id="48" w:name="_Toc23756960"/>
+      <w:bookmarkStart w:id="48" w:name="_Toc24052095"/>
       <w:r>
         <w:t xml:space="preserve">Bảng </w:t>
       </w:r>
@@ -20245,7 +21098,7 @@
         <w:pStyle w:val="Caption"/>
         <w:spacing w:line="360" w:lineRule="auto"/>
       </w:pPr>
-      <w:bookmarkStart w:id="49" w:name="_Toc23756961"/>
+      <w:bookmarkStart w:id="49" w:name="_Toc24052096"/>
       <w:r>
         <w:t xml:space="preserve">Bảng </w:t>
       </w:r>
@@ -20538,7 +21391,7 @@
         <w:pStyle w:val="Caption"/>
         <w:spacing w:line="360" w:lineRule="auto"/>
       </w:pPr>
-      <w:bookmarkStart w:id="50" w:name="_Toc23756962"/>
+      <w:bookmarkStart w:id="50" w:name="_Toc24052097"/>
       <w:r>
         <w:t xml:space="preserve">Bảng </w:t>
       </w:r>
@@ -20828,7 +21681,7 @@
         <w:pStyle w:val="Caption"/>
         <w:spacing w:line="360" w:lineRule="auto"/>
       </w:pPr>
-      <w:bookmarkStart w:id="51" w:name="_Toc23756963"/>
+      <w:bookmarkStart w:id="51" w:name="_Toc24052098"/>
       <w:r>
         <w:t xml:space="preserve">Bảng </w:t>
       </w:r>
@@ -21118,7 +21971,7 @@
         <w:pStyle w:val="Caption"/>
         <w:spacing w:line="360" w:lineRule="auto"/>
       </w:pPr>
-      <w:bookmarkStart w:id="52" w:name="_Toc23756964"/>
+      <w:bookmarkStart w:id="52" w:name="_Toc24052099"/>
       <w:r>
         <w:t xml:space="preserve">Bảng </w:t>
       </w:r>
@@ -21396,7 +22249,7 @@
         <w:pStyle w:val="Caption"/>
         <w:spacing w:line="360" w:lineRule="auto"/>
       </w:pPr>
-      <w:bookmarkStart w:id="53" w:name="_Toc23756965"/>
+      <w:bookmarkStart w:id="53" w:name="_Toc24052100"/>
       <w:r>
         <w:t xml:space="preserve">Bảng </w:t>
       </w:r>
@@ -21699,7 +22552,7 @@
         <w:pStyle w:val="Caption"/>
         <w:spacing w:line="360" w:lineRule="auto"/>
       </w:pPr>
-      <w:bookmarkStart w:id="54" w:name="_Toc23756966"/>
+      <w:bookmarkStart w:id="54" w:name="_Toc24052101"/>
       <w:r>
         <w:t xml:space="preserve">Bảng </w:t>
       </w:r>
@@ -21980,7 +22833,7 @@
         <w:pStyle w:val="Caption"/>
         <w:spacing w:line="360" w:lineRule="auto"/>
       </w:pPr>
-      <w:bookmarkStart w:id="55" w:name="_Toc23756967"/>
+      <w:bookmarkStart w:id="55" w:name="_Toc24052102"/>
       <w:r>
         <w:t xml:space="preserve">Bảng </w:t>
       </w:r>
@@ -22312,7 +23165,7 @@
           <w:szCs w:val="26"/>
         </w:rPr>
       </w:pPr>
-      <w:bookmarkStart w:id="56" w:name="_Toc23756968"/>
+      <w:bookmarkStart w:id="56" w:name="_Toc24052103"/>
       <w:r>
         <w:t xml:space="preserve">Bảng </w:t>
       </w:r>
@@ -22427,7 +23280,7 @@
           <w:szCs w:val="26"/>
         </w:rPr>
       </w:pPr>
-      <w:bookmarkStart w:id="58" w:name="_Toc23698192"/>
+      <w:bookmarkStart w:id="58" w:name="_Toc24053231"/>
       <w:r>
         <w:rPr>
           <w:rFonts w:cs="Times New Roman"/>
@@ -22569,7 +23422,7 @@
           <w:szCs w:val="26"/>
         </w:rPr>
       </w:pPr>
-      <w:bookmarkStart w:id="59" w:name="_Toc23698193"/>
+      <w:bookmarkStart w:id="59" w:name="_Toc24053232"/>
       <w:r>
         <w:rPr>
           <w:szCs w:val="26"/>
@@ -22688,7 +23541,7 @@
         <w:spacing w:after="0" w:line="360" w:lineRule="auto"/>
         <w:contextualSpacing/>
       </w:pPr>
-      <w:bookmarkStart w:id="60" w:name="_Toc23698194"/>
+      <w:bookmarkStart w:id="60" w:name="_Toc24053233"/>
       <w:r>
         <w:t xml:space="preserve">Hình </w:t>
       </w:r>
@@ -22902,7 +23755,7 @@
         <w:spacing w:before="0" w:after="0" w:line="360" w:lineRule="auto"/>
         <w:contextualSpacing/>
       </w:pPr>
-      <w:bookmarkStart w:id="61" w:name="_Toc23698195"/>
+      <w:bookmarkStart w:id="61" w:name="_Toc24053234"/>
       <w:r>
         <w:t xml:space="preserve">Hình </w:t>
       </w:r>
@@ -23097,7 +23950,7 @@
         <w:spacing w:before="0" w:line="360" w:lineRule="auto"/>
         <w:contextualSpacing/>
       </w:pPr>
-      <w:bookmarkStart w:id="62" w:name="_Toc23698196"/>
+      <w:bookmarkStart w:id="62" w:name="_Toc24053235"/>
       <w:r>
         <w:t xml:space="preserve">Hình </w:t>
       </w:r>
@@ -23335,7 +24188,7 @@
         <w:spacing w:line="360" w:lineRule="auto"/>
         <w:contextualSpacing/>
       </w:pPr>
-      <w:bookmarkStart w:id="63" w:name="_Toc23698197"/>
+      <w:bookmarkStart w:id="63" w:name="_Toc24053236"/>
       <w:r>
         <w:t xml:space="preserve">Hình </w:t>
       </w:r>
@@ -23503,7 +24356,7 @@
         <w:spacing w:line="360" w:lineRule="auto"/>
         <w:contextualSpacing/>
       </w:pPr>
-      <w:bookmarkStart w:id="64" w:name="_Toc23698198"/>
+      <w:bookmarkStart w:id="64" w:name="_Toc24053237"/>
       <w:r>
         <w:t xml:space="preserve">Hình </w:t>
       </w:r>
@@ -23699,7 +24552,7 @@
         <w:spacing w:before="240" w:after="0" w:line="360" w:lineRule="auto"/>
         <w:contextualSpacing/>
       </w:pPr>
-      <w:bookmarkStart w:id="65" w:name="_Toc23698199"/>
+      <w:bookmarkStart w:id="65" w:name="_Toc24053238"/>
       <w:r>
         <w:t>H</w:t>
       </w:r>
@@ -23862,7 +24715,7 @@
         <w:spacing w:before="0" w:after="120" w:line="360" w:lineRule="auto"/>
         <w:contextualSpacing/>
       </w:pPr>
-      <w:bookmarkStart w:id="66" w:name="_Toc23698200"/>
+      <w:bookmarkStart w:id="66" w:name="_Toc24053239"/>
       <w:r>
         <w:t xml:space="preserve">Hình </w:t>
       </w:r>
@@ -23884,7 +24737,13 @@
         <w:pStyle w:val="Heading5"/>
       </w:pPr>
       <w:r>
-        <w:t>Xem bài viết tại HydroShare, MekongWater</w:t>
+        <w:t xml:space="preserve">Xem bài viết tại </w:t>
+      </w:r>
+      <w:r>
+        <w:t>HydroShare</w:t>
+      </w:r>
+      <w:r>
+        <w:t>, MekongWater</w:t>
       </w:r>
     </w:p>
     <w:p>
@@ -23894,7 +24753,13 @@
         <w:jc w:val="both"/>
       </w:pPr>
       <w:r>
-        <w:t>Mô tả: Chức năng cho phép người dùng xem các bài viết từ Hydroshare, MekongWater.</w:t>
+        <w:t xml:space="preserve">Mô tả: Chức năng cho phép người dùng xem các bài viết từ </w:t>
+      </w:r>
+      <w:r>
+        <w:t>HydroShare</w:t>
+      </w:r>
+      <w:r>
+        <w:t>, MekongWater.</w:t>
       </w:r>
       <w:r>
         <w:t xml:space="preserve"> </w:t>
@@ -23927,7 +24792,13 @@
         <w:jc w:val="both"/>
       </w:pPr>
       <w:r>
-        <w:t>Bước 2: Chọn HydroShare hoặc MekongWater.</w:t>
+        <w:t xml:space="preserve">Bước 2: Chọn </w:t>
+      </w:r>
+      <w:r>
+        <w:t>HydroShare</w:t>
+      </w:r>
+      <w:r>
+        <w:t xml:space="preserve"> hoặc MekongWater.</w:t>
       </w:r>
     </w:p>
     <w:p>
@@ -24048,7 +24919,7 @@
         <w:spacing w:before="0" w:after="120" w:line="360" w:lineRule="auto"/>
         <w:contextualSpacing/>
       </w:pPr>
-      <w:bookmarkStart w:id="67" w:name="_Toc23698201"/>
+      <w:bookmarkStart w:id="67" w:name="_Toc24053240"/>
       <w:r>
         <w:t xml:space="preserve">Hình </w:t>
       </w:r>
@@ -24061,7 +24932,13 @@
         </w:r>
       </w:fldSimple>
       <w:r>
-        <w:t>: Sơ đồ hoạt động xem bài viết Hydroshare, MekongWater</w:t>
+        <w:t xml:space="preserve">: Sơ đồ hoạt động xem bài viết </w:t>
+      </w:r>
+      <w:r>
+        <w:t>HydroShare</w:t>
+      </w:r>
+      <w:r>
+        <w:t>, MekongWater</w:t>
       </w:r>
       <w:bookmarkEnd w:id="67"/>
     </w:p>
@@ -24070,7 +24947,13 @@
         <w:pStyle w:val="Heading5"/>
       </w:pPr>
       <w:r>
-        <w:t>Tìm kiếm bài viết HydroShare, MekongWater</w:t>
+        <w:t xml:space="preserve">Tìm kiếm bài viết </w:t>
+      </w:r>
+      <w:r>
+        <w:t>HydroShare</w:t>
+      </w:r>
+      <w:r>
+        <w:t>, MekongWater</w:t>
       </w:r>
     </w:p>
     <w:p>
@@ -24106,7 +24989,13 @@
         <w:spacing w:line="360" w:lineRule="auto"/>
       </w:pPr>
       <w:r>
-        <w:t>Bước 2: Chọn HydroShare hoặc MekongWater.</w:t>
+        <w:t xml:space="preserve">Bước 2: Chọn </w:t>
+      </w:r>
+      <w:r>
+        <w:t>HydroShare</w:t>
+      </w:r>
+      <w:r>
+        <w:t xml:space="preserve"> hoặc MekongWater.</w:t>
       </w:r>
     </w:p>
     <w:p>
@@ -24250,7 +25139,7 @@
         <w:spacing w:before="0" w:after="120" w:line="360" w:lineRule="auto"/>
         <w:contextualSpacing/>
       </w:pPr>
-      <w:bookmarkStart w:id="68" w:name="_Toc23698202"/>
+      <w:bookmarkStart w:id="68" w:name="_Toc24053241"/>
       <w:r>
         <w:t xml:space="preserve">Hình </w:t>
       </w:r>
@@ -24263,7 +25152,13 @@
         </w:r>
       </w:fldSimple>
       <w:r>
-        <w:t>: Sơ đồ hoạt động tìm kiếm bài viết Hydroshare, MekongWater</w:t>
+        <w:t xml:space="preserve">: Sơ đồ hoạt động tìm kiếm bài viết </w:t>
+      </w:r>
+      <w:r>
+        <w:t>HydroShare</w:t>
+      </w:r>
+      <w:r>
+        <w:t>, MekongWater</w:t>
       </w:r>
       <w:bookmarkEnd w:id="68"/>
     </w:p>
@@ -24403,7 +25298,7 @@
         <w:spacing w:before="0" w:after="120" w:line="360" w:lineRule="auto"/>
         <w:contextualSpacing/>
       </w:pPr>
-      <w:bookmarkStart w:id="69" w:name="_Toc23698203"/>
+      <w:bookmarkStart w:id="69" w:name="_Toc24053242"/>
       <w:r>
         <w:t xml:space="preserve">Hình </w:t>
       </w:r>
@@ -24589,7 +25484,7 @@
         <w:spacing w:before="0" w:after="120" w:line="360" w:lineRule="auto"/>
         <w:contextualSpacing/>
       </w:pPr>
-      <w:bookmarkStart w:id="70" w:name="_Toc23698204"/>
+      <w:bookmarkStart w:id="70" w:name="_Toc24053243"/>
       <w:r>
         <w:t xml:space="preserve">Hình </w:t>
       </w:r>
@@ -24769,7 +25664,7 @@
         <w:spacing w:before="0" w:after="120" w:line="360" w:lineRule="auto"/>
         <w:contextualSpacing/>
       </w:pPr>
-      <w:bookmarkStart w:id="71" w:name="_Toc23698205"/>
+      <w:bookmarkStart w:id="71" w:name="_Toc24053244"/>
       <w:r>
         <w:t xml:space="preserve">Hình </w:t>
       </w:r>
@@ -24985,7 +25880,7 @@
         <w:spacing w:before="0" w:after="120" w:line="360" w:lineRule="auto"/>
         <w:contextualSpacing/>
       </w:pPr>
-      <w:bookmarkStart w:id="72" w:name="_Toc23698206"/>
+      <w:bookmarkStart w:id="72" w:name="_Toc24053245"/>
       <w:r>
         <w:t xml:space="preserve">Hình </w:t>
       </w:r>
@@ -25178,7 +26073,7 @@
         <w:spacing w:before="0" w:after="120" w:line="360" w:lineRule="auto"/>
         <w:contextualSpacing/>
       </w:pPr>
-      <w:bookmarkStart w:id="73" w:name="_Toc23698207"/>
+      <w:bookmarkStart w:id="73" w:name="_Toc24053246"/>
       <w:r>
         <w:t xml:space="preserve">Hình </w:t>
       </w:r>
@@ -25445,7 +26340,7 @@
         <w:spacing w:before="0" w:after="120" w:line="360" w:lineRule="auto"/>
         <w:contextualSpacing/>
       </w:pPr>
-      <w:bookmarkStart w:id="74" w:name="_Toc23698208"/>
+      <w:bookmarkStart w:id="74" w:name="_Toc24053247"/>
       <w:r>
         <w:t xml:space="preserve">Hình </w:t>
       </w:r>
@@ -25679,7 +26574,7 @@
         <w:spacing w:before="0" w:after="120" w:line="360" w:lineRule="auto"/>
         <w:contextualSpacing/>
       </w:pPr>
-      <w:bookmarkStart w:id="75" w:name="_Toc23698209"/>
+      <w:bookmarkStart w:id="75" w:name="_Toc24053248"/>
       <w:r>
         <w:t xml:space="preserve">Hình </w:t>
       </w:r>
@@ -25905,7 +26800,7 @@
         <w:spacing w:before="0" w:after="120" w:line="360" w:lineRule="auto"/>
         <w:contextualSpacing/>
       </w:pPr>
-      <w:bookmarkStart w:id="76" w:name="_Toc23698210"/>
+      <w:bookmarkStart w:id="76" w:name="_Toc24053249"/>
       <w:r>
         <w:t xml:space="preserve">Hình </w:t>
       </w:r>
@@ -26147,7 +27042,7 @@
         <w:spacing w:before="0" w:after="120" w:line="360" w:lineRule="auto"/>
         <w:contextualSpacing/>
       </w:pPr>
-      <w:bookmarkStart w:id="77" w:name="_Toc23698211"/>
+      <w:bookmarkStart w:id="77" w:name="_Toc24053250"/>
       <w:r>
         <w:t xml:space="preserve">Hình </w:t>
       </w:r>
@@ -26397,7 +27292,7 @@
         <w:spacing w:before="0" w:after="120" w:line="360" w:lineRule="auto"/>
         <w:contextualSpacing/>
       </w:pPr>
-      <w:bookmarkStart w:id="78" w:name="_Toc23698212"/>
+      <w:bookmarkStart w:id="78" w:name="_Toc24053251"/>
       <w:r>
         <w:t xml:space="preserve">Hình </w:t>
       </w:r>
@@ -26628,7 +27523,7 @@
         <w:spacing w:before="0" w:after="120" w:line="360" w:lineRule="auto"/>
         <w:contextualSpacing/>
       </w:pPr>
-      <w:bookmarkStart w:id="79" w:name="_Toc23698213"/>
+      <w:bookmarkStart w:id="79" w:name="_Toc24053252"/>
       <w:r>
         <w:t xml:space="preserve">Hình </w:t>
       </w:r>
@@ -26815,7 +27710,7 @@
         <w:spacing w:before="0" w:after="120" w:line="360" w:lineRule="auto"/>
         <w:contextualSpacing/>
       </w:pPr>
-      <w:bookmarkStart w:id="80" w:name="_Toc23698214"/>
+      <w:bookmarkStart w:id="80" w:name="_Toc24053253"/>
       <w:r>
         <w:t xml:space="preserve">Hình </w:t>
       </w:r>
@@ -27036,7 +27931,7 @@
         <w:spacing w:before="0" w:after="120" w:line="360" w:lineRule="auto"/>
         <w:contextualSpacing/>
       </w:pPr>
-      <w:bookmarkStart w:id="81" w:name="_Toc23698215"/>
+      <w:bookmarkStart w:id="81" w:name="_Toc24053254"/>
       <w:r>
         <w:t xml:space="preserve">Hình </w:t>
       </w:r>
@@ -27261,7 +28156,7 @@
         <w:spacing w:before="0" w:after="120" w:line="360" w:lineRule="auto"/>
         <w:contextualSpacing/>
       </w:pPr>
-      <w:bookmarkStart w:id="82" w:name="_Toc23698216"/>
+      <w:bookmarkStart w:id="82" w:name="_Toc24053255"/>
       <w:r>
         <w:t xml:space="preserve">Hình </w:t>
       </w:r>
@@ -27493,7 +28388,7 @@
         <w:spacing w:before="0" w:after="120" w:line="360" w:lineRule="auto"/>
         <w:contextualSpacing/>
       </w:pPr>
-      <w:bookmarkStart w:id="83" w:name="_Toc23698217"/>
+      <w:bookmarkStart w:id="83" w:name="_Toc24053256"/>
       <w:r>
         <w:t xml:space="preserve">Hình </w:t>
       </w:r>
@@ -27700,7 +28595,7 @@
         <w:spacing w:before="0" w:after="120" w:line="360" w:lineRule="auto"/>
         <w:contextualSpacing/>
       </w:pPr>
-      <w:bookmarkStart w:id="84" w:name="_Toc23698218"/>
+      <w:bookmarkStart w:id="84" w:name="_Toc24053257"/>
       <w:r>
         <w:t xml:space="preserve">Hình </w:t>
       </w:r>
@@ -27916,7 +28811,7 @@
         <w:spacing w:before="0" w:after="120" w:line="360" w:lineRule="auto"/>
         <w:contextualSpacing/>
       </w:pPr>
-      <w:bookmarkStart w:id="85" w:name="_Toc23698219"/>
+      <w:bookmarkStart w:id="85" w:name="_Toc24053258"/>
       <w:r>
         <w:t xml:space="preserve">Hình </w:t>
       </w:r>
@@ -28157,7 +29052,7 @@
         <w:spacing w:before="0" w:after="120" w:line="360" w:lineRule="auto"/>
         <w:contextualSpacing/>
       </w:pPr>
-      <w:bookmarkStart w:id="86" w:name="_Toc23698220"/>
+      <w:bookmarkStart w:id="86" w:name="_Toc24053259"/>
       <w:r>
         <w:t xml:space="preserve">Hình </w:t>
       </w:r>
@@ -28382,7 +29277,7 @@
         <w:spacing w:before="0" w:after="120" w:line="360" w:lineRule="auto"/>
         <w:contextualSpacing/>
       </w:pPr>
-      <w:bookmarkStart w:id="87" w:name="_Toc23698221"/>
+      <w:bookmarkStart w:id="87" w:name="_Toc24053260"/>
       <w:r>
         <w:t xml:space="preserve">Hình </w:t>
       </w:r>
@@ -28598,7 +29493,7 @@
         <w:spacing w:before="0" w:after="120" w:line="360" w:lineRule="auto"/>
         <w:contextualSpacing/>
       </w:pPr>
-      <w:bookmarkStart w:id="88" w:name="_Toc23698222"/>
+      <w:bookmarkStart w:id="88" w:name="_Toc24053261"/>
       <w:r>
         <w:t xml:space="preserve">Hình </w:t>
       </w:r>
@@ -28821,7 +29716,7 @@
         <w:spacing w:before="0" w:after="120" w:line="360" w:lineRule="auto"/>
         <w:contextualSpacing/>
       </w:pPr>
-      <w:bookmarkStart w:id="89" w:name="_Toc23698223"/>
+      <w:bookmarkStart w:id="89" w:name="_Toc24053262"/>
       <w:r>
         <w:t xml:space="preserve">Hình </w:t>
       </w:r>
@@ -28974,7 +29869,7 @@
         <w:spacing w:before="0" w:after="120" w:line="360" w:lineRule="auto"/>
         <w:contextualSpacing/>
       </w:pPr>
-      <w:bookmarkStart w:id="90" w:name="_Toc23698224"/>
+      <w:bookmarkStart w:id="90" w:name="_Toc24053263"/>
       <w:r>
         <w:t xml:space="preserve">Hình </w:t>
       </w:r>
@@ -29173,7 +30068,7 @@
         <w:spacing w:before="0" w:after="120" w:line="360" w:lineRule="auto"/>
         <w:contextualSpacing/>
       </w:pPr>
-      <w:bookmarkStart w:id="91" w:name="_Toc23698225"/>
+      <w:bookmarkStart w:id="91" w:name="_Toc24053264"/>
       <w:r>
         <w:t xml:space="preserve">Hình </w:t>
       </w:r>
@@ -29326,7 +30221,7 @@
         <w:spacing w:before="0" w:after="120" w:line="360" w:lineRule="auto"/>
         <w:contextualSpacing/>
       </w:pPr>
-      <w:bookmarkStart w:id="92" w:name="_Toc23698226"/>
+      <w:bookmarkStart w:id="92" w:name="_Toc24053265"/>
       <w:r>
         <w:t xml:space="preserve">Hình </w:t>
       </w:r>
@@ -29531,7 +30426,7 @@
         <w:spacing w:before="0" w:after="120" w:line="360" w:lineRule="auto"/>
         <w:contextualSpacing/>
       </w:pPr>
-      <w:bookmarkStart w:id="93" w:name="_Toc23698227"/>
+      <w:bookmarkStart w:id="93" w:name="_Toc24053266"/>
       <w:r>
         <w:t xml:space="preserve">Hình </w:t>
       </w:r>
@@ -29683,7 +30578,7 @@
         <w:spacing w:before="0" w:after="120" w:line="360" w:lineRule="auto"/>
         <w:contextualSpacing/>
       </w:pPr>
-      <w:bookmarkStart w:id="94" w:name="_Toc23698228"/>
+      <w:bookmarkStart w:id="94" w:name="_Toc24053267"/>
       <w:r>
         <w:t xml:space="preserve">Hình </w:t>
       </w:r>
@@ -29898,7 +30793,7 @@
         <w:spacing w:before="0" w:after="120" w:line="360" w:lineRule="auto"/>
         <w:contextualSpacing/>
       </w:pPr>
-      <w:bookmarkStart w:id="95" w:name="_Toc23698229"/>
+      <w:bookmarkStart w:id="95" w:name="_Toc24053268"/>
       <w:r>
         <w:t xml:space="preserve">Hình </w:t>
       </w:r>
@@ -31198,7 +32093,7 @@
         <w:spacing w:before="0" w:after="240" w:line="360" w:lineRule="auto"/>
         <w:contextualSpacing/>
       </w:pPr>
-      <w:bookmarkStart w:id="98" w:name="_Toc23756969"/>
+      <w:bookmarkStart w:id="98" w:name="_Toc24052104"/>
       <w:r>
         <w:t xml:space="preserve">Bảng </w:t>
       </w:r>
@@ -31567,7 +32462,7 @@
         <w:spacing w:before="0" w:after="240" w:line="360" w:lineRule="auto"/>
         <w:contextualSpacing/>
       </w:pPr>
-      <w:bookmarkStart w:id="100" w:name="_Toc23756970"/>
+      <w:bookmarkStart w:id="100" w:name="_Toc24052105"/>
       <w:r>
         <w:t xml:space="preserve">Bảng </w:t>
       </w:r>
@@ -32341,7 +33236,7 @@
         <w:spacing w:before="0" w:after="240" w:line="360" w:lineRule="auto"/>
         <w:contextualSpacing/>
       </w:pPr>
-      <w:bookmarkStart w:id="102" w:name="_Toc23756971"/>
+      <w:bookmarkStart w:id="102" w:name="_Toc24052106"/>
       <w:r>
         <w:t xml:space="preserve">Bảng </w:t>
       </w:r>
@@ -32995,7 +33890,7 @@
         <w:spacing w:before="0" w:after="240" w:line="360" w:lineRule="auto"/>
         <w:contextualSpacing/>
       </w:pPr>
-      <w:bookmarkStart w:id="104" w:name="_Toc23756972"/>
+      <w:bookmarkStart w:id="104" w:name="_Toc24052107"/>
       <w:r>
         <w:t xml:space="preserve">Bảng </w:t>
       </w:r>
@@ -33535,7 +34430,7 @@
         <w:spacing w:before="0" w:after="240" w:line="360" w:lineRule="auto"/>
         <w:contextualSpacing/>
       </w:pPr>
-      <w:bookmarkStart w:id="106" w:name="_Toc23756973"/>
+      <w:bookmarkStart w:id="106" w:name="_Toc24052108"/>
       <w:r>
         <w:t xml:space="preserve">Bảng </w:t>
       </w:r>
@@ -34476,7 +35371,7 @@
         <w:spacing w:before="0" w:after="240" w:line="360" w:lineRule="auto"/>
         <w:contextualSpacing/>
       </w:pPr>
-      <w:bookmarkStart w:id="108" w:name="_Toc23756974"/>
+      <w:bookmarkStart w:id="108" w:name="_Toc24052109"/>
       <w:r>
         <w:t xml:space="preserve">Bảng </w:t>
       </w:r>
@@ -35008,7 +35903,7 @@
         <w:spacing w:before="0" w:after="240" w:line="360" w:lineRule="auto"/>
         <w:contextualSpacing/>
       </w:pPr>
-      <w:bookmarkStart w:id="110" w:name="_Toc23756975"/>
+      <w:bookmarkStart w:id="110" w:name="_Toc24052110"/>
       <w:r>
         <w:t xml:space="preserve">Bảng </w:t>
       </w:r>
@@ -35964,7 +36859,7 @@
         <w:spacing w:before="240" w:after="240" w:line="360" w:lineRule="auto"/>
         <w:contextualSpacing/>
       </w:pPr>
-      <w:bookmarkStart w:id="112" w:name="_Toc23756976"/>
+      <w:bookmarkStart w:id="112" w:name="_Toc24052111"/>
       <w:r>
         <w:t xml:space="preserve">Bảng </w:t>
       </w:r>
@@ -37172,7 +38067,7 @@
         <w:spacing w:before="0" w:after="240" w:line="360" w:lineRule="auto"/>
         <w:contextualSpacing/>
       </w:pPr>
-      <w:bookmarkStart w:id="114" w:name="_Toc23756977"/>
+      <w:bookmarkStart w:id="114" w:name="_Toc24052112"/>
       <w:r>
         <w:t xml:space="preserve">Bảng </w:t>
       </w:r>
@@ -37394,6 +38289,88 @@
     </w:p>
     <w:p>
       <w:pPr>
+        <w:keepNext/>
+        <w:spacing w:line="360" w:lineRule="auto"/>
+        <w:jc w:val="center"/>
+      </w:pPr>
+      <w:r>
+        <w:rPr>
+          <w:noProof/>
+        </w:rPr>
+        <w:drawing>
+          <wp:inline distT="0" distB="0" distL="0" distR="0" wp14:anchorId="6BBB7365" wp14:editId="4F3DDFE1">
+            <wp:extent cx="4953000" cy="1926861"/>
+            <wp:effectExtent l="190500" t="190500" r="190500" b="187960"/>
+            <wp:docPr id="2" name="Picture 2"/>
+            <wp:cNvGraphicFramePr>
+              <a:graphicFrameLocks xmlns:a="http://schemas.openxmlformats.org/drawingml/2006/main" noChangeAspect="1"/>
+            </wp:cNvGraphicFramePr>
+            <a:graphic xmlns:a="http://schemas.openxmlformats.org/drawingml/2006/main">
+              <a:graphicData uri="http://schemas.openxmlformats.org/drawingml/2006/picture">
+                <pic:pic xmlns:pic="http://schemas.openxmlformats.org/drawingml/2006/picture">
+                  <pic:nvPicPr>
+                    <pic:cNvPr id="1" name=""/>
+                    <pic:cNvPicPr/>
+                  </pic:nvPicPr>
+                  <pic:blipFill>
+                    <a:blip r:embed="rId46"/>
+                    <a:stretch>
+                      <a:fillRect/>
+                    </a:stretch>
+                  </pic:blipFill>
+                  <pic:spPr>
+                    <a:xfrm>
+                      <a:off x="0" y="0"/>
+                      <a:ext cx="4983141" cy="1938587"/>
+                    </a:xfrm>
+                    <a:prstGeom prst="rect">
+                      <a:avLst/>
+                    </a:prstGeom>
+                    <a:ln>
+                      <a:noFill/>
+                    </a:ln>
+                    <a:effectLst>
+                      <a:outerShdw blurRad="190500" algn="tl" rotWithShape="0">
+                        <a:srgbClr val="000000">
+                          <a:alpha val="70000"/>
+                        </a:srgbClr>
+                      </a:outerShdw>
+                    </a:effectLst>
+                  </pic:spPr>
+                </pic:pic>
+              </a:graphicData>
+            </a:graphic>
+          </wp:inline>
+        </w:drawing>
+      </w:r>
+    </w:p>
+    <w:p>
+      <w:pPr>
+        <w:pStyle w:val="Caption"/>
+        <w:rPr>
+          <w:b/>
+          <w:bCs/>
+        </w:rPr>
+      </w:pPr>
+      <w:bookmarkStart w:id="121" w:name="_Toc24053269"/>
+      <w:r>
+        <w:t xml:space="preserve">Hình </w:t>
+      </w:r>
+      <w:fldSimple w:instr=" SEQ Hình \* ARABIC ">
+        <w:r>
+          <w:rPr>
+            <w:noProof/>
+          </w:rPr>
+          <w:t>39</w:t>
+        </w:r>
+      </w:fldSimple>
+      <w:r>
+        <w:t>: Mô hình hoạt động MVC Laravel</w:t>
+      </w:r>
+      <w:bookmarkEnd w:id="121"/>
+    </w:p>
+    <w:p>
+      <w:pPr>
         <w:pStyle w:val="ListParagraph"/>
         <w:numPr>
           <w:ilvl w:val="0"/>
@@ -37402,6 +38379,7 @@
         <w:spacing w:line="360" w:lineRule="auto"/>
       </w:pPr>
       <w:r>
+        <w:lastRenderedPageBreak/>
         <w:t>Model: Chịu trách nhiệm quản lý dữ liệu, lưu trữ và truy xuất dữ liệu.</w:t>
       </w:r>
     </w:p>
@@ -37451,7 +38429,7 @@
           <w:b/>
           <w:bCs/>
         </w:rPr>
-        <w:t>Middleware</w:t>
+        <w:t>Route</w:t>
       </w:r>
       <w:r>
         <w:rPr>
@@ -37469,16 +38447,39 @@
           <w:numId w:val="38"/>
         </w:numPr>
         <w:spacing w:line="360" w:lineRule="auto"/>
+      </w:pPr>
+      <w:r>
+        <w:t xml:space="preserve">Có nhiệm vụ định hướng mỗi khi có request được gửi lên. </w:t>
+      </w:r>
+      <w:r>
+        <w:t xml:space="preserve">Kiểm tra request tại file web.php và </w:t>
+      </w:r>
+      <w:r>
+        <w:t>định hướng đến trang đó.</w:t>
+      </w:r>
+    </w:p>
+    <w:p>
+      <w:pPr>
+        <w:spacing w:line="360" w:lineRule="auto"/>
+        <w:ind w:left="720"/>
         <w:rPr>
           <w:b/>
           <w:bCs/>
         </w:rPr>
       </w:pPr>
       <w:r>
-        <w:t>Cung cấp cơ chế thu</w:t>
-      </w:r>
-      <w:r>
-        <w:t>ận tiện để lọc các HTTP Request vào ứng dụng.</w:t>
+        <w:rPr>
+          <w:b/>
+          <w:bCs/>
+        </w:rPr>
+        <w:t>Middleware</w:t>
+      </w:r>
+      <w:r>
+        <w:rPr>
+          <w:b/>
+          <w:bCs/>
+        </w:rPr>
+        <w:t>:</w:t>
       </w:r>
     </w:p>
     <w:p>
@@ -37495,7 +38496,26 @@
         </w:rPr>
       </w:pPr>
       <w:r>
-        <w:lastRenderedPageBreak/>
+        <w:t>Cung cấp cơ chế thu</w:t>
+      </w:r>
+      <w:r>
+        <w:t>ận tiện để lọc các HTTP Request vào ứng dụng.</w:t>
+      </w:r>
+    </w:p>
+    <w:p>
+      <w:pPr>
+        <w:pStyle w:val="ListParagraph"/>
+        <w:numPr>
+          <w:ilvl w:val="0"/>
+          <w:numId w:val="38"/>
+        </w:numPr>
+        <w:spacing w:line="360" w:lineRule="auto"/>
+        <w:rPr>
+          <w:b/>
+          <w:bCs/>
+        </w:rPr>
+      </w:pPr>
+      <w:r>
         <w:t>Người dùng chưa đăng nhập chọn vào My Resources, nếu người dùng chưa được xác thực, Middleware sẽ chuyển hướng người dùng đến mục Login. Ngược lại, nếu người dùng đã được xác thực, Middleware sẽ cho phép Request tiếp tục vào ứng dụng.</w:t>
       </w:r>
       <w:r>
@@ -37506,11 +38526,11 @@
       <w:pPr>
         <w:pStyle w:val="Heading3"/>
       </w:pPr>
-      <w:bookmarkStart w:id="121" w:name="_Toc23805358"/>
+      <w:bookmarkStart w:id="122" w:name="_Toc23805358"/>
       <w:r>
         <w:t>Mysql</w:t>
       </w:r>
-      <w:bookmarkEnd w:id="121"/>
+      <w:bookmarkEnd w:id="122"/>
     </w:p>
     <w:p>
       <w:pPr>
@@ -37552,7 +38572,15 @@
           <w:sz w:val="26"/>
           <w:szCs w:val="26"/>
         </w:rPr>
-        <w:t>là hệ quản trị CSDL tự do nguồn mở phổ biến nhất thế giới và được các nhà phát triển rất ưa chuộng trong quá trình phát triển ứng dụng. Vì MySQL là CSDL tốc độ cao, ổn định và dễ sử dụng, có tính khả chuyển, hoạt động trên nhiều hệ điều hành cung cấp một hệ thống lớn các hàm tiện ích rất mạnh. Với tốc độ và tính bảo mật cao, MySQL rất thích hợp cho các ứng dụng có truy cập CSDL trên internet. MySQL miễn phí hoàn toàn cho nên bạn có thể tải về MySQL từ trang chủ. Nó có nhiều phiên bản cho các hệ điều hành khác nhau: phiên bản Win32 cho các hệ điều hành dòng Windows, Linux, Mac OS X, Unix, FreeBSD, NetBSD, Novell NetWare, SGI Irix, Solaris, SunOS,…</w:t>
+        <w:t xml:space="preserve">là hệ quản trị CSDL tự do nguồn mở phổ biến nhất thế giới và được các nhà phát triển rất ưa chuộng trong quá trình phát triển ứng dụng. Vì MySQL là CSDL tốc độ cao, ổn định và dễ sử dụng, có tính khả chuyển, hoạt động trên nhiều hệ điều hành cung cấp một hệ thống lớn các hàm tiện ích rất mạnh. Với tốc độ và tính bảo mật cao, MySQL rất thích hợp cho các ứng dụng có truy cập CSDL trên internet. MySQL miễn phí hoàn toàn cho nên bạn có thể tải về MySQL từ trang chủ. Nó có nhiều phiên bản cho các hệ điều hành khác nhau: phiên bản Win32 cho các hệ điều hành dòng Windows, </w:t>
+      </w:r>
+      <w:r>
+        <w:rPr>
+          <w:sz w:val="26"/>
+          <w:szCs w:val="26"/>
+        </w:rPr>
+        <w:lastRenderedPageBreak/>
+        <w:t>Linux, Mac OS X, Unix, FreeBSD, NetBSD, Novell NetWare, SGI Irix, Solaris, SunOS,…</w:t>
       </w:r>
     </w:p>
     <w:p>
@@ -37608,7 +38636,7 @@
         </w:rPr>
         <w:t>, </w:t>
       </w:r>
-      <w:hyperlink r:id="rId46" w:tooltip="Perl" w:history="1">
+      <w:hyperlink r:id="rId47" w:tooltip="Perl" w:history="1">
         <w:r>
           <w:t>Perl</w:t>
         </w:r>
@@ -37620,7 +38648,7 @@
         </w:rPr>
         <w:t>, và nhiều ngôn ngữ khác, nó làm nơi lưu trữ những thông tin trên các trang web viết bằng PHP hay Perl,…</w:t>
       </w:r>
-      <w:bookmarkStart w:id="122" w:name="_Hlk22742513"/>
+      <w:bookmarkStart w:id="123" w:name="_Hlk22742513"/>
       <w:bookmarkEnd w:id="120"/>
     </w:p>
     <w:p>
@@ -37630,11 +38658,11 @@
       <w:r>
         <w:t xml:space="preserve"> </w:t>
       </w:r>
-      <w:bookmarkStart w:id="123" w:name="_Toc23805359"/>
+      <w:bookmarkStart w:id="124" w:name="_Toc23805359"/>
       <w:r>
         <w:t>Jquery</w:t>
       </w:r>
-      <w:bookmarkEnd w:id="123"/>
+      <w:bookmarkEnd w:id="124"/>
     </w:p>
     <w:p>
       <w:pPr>
@@ -37677,7 +38705,21 @@
           <w:sz w:val="26"/>
           <w:szCs w:val="26"/>
         </w:rPr>
-        <w:t>ực hiện gọi API từ Hydroshare, Mekong Water Data.</w:t>
+        <w:t xml:space="preserve">ực hiện gọi API từ </w:t>
+      </w:r>
+      <w:r>
+        <w:rPr>
+          <w:sz w:val="26"/>
+          <w:szCs w:val="26"/>
+        </w:rPr>
+        <w:t>HydroShare</w:t>
+      </w:r>
+      <w:r>
+        <w:rPr>
+          <w:sz w:val="26"/>
+          <w:szCs w:val="26"/>
+        </w:rPr>
+        <w:t>, Mekong Water Data.</w:t>
       </w:r>
     </w:p>
     <w:p>
@@ -37694,7 +38736,6 @@
         <w:rPr>
           <w:noProof/>
         </w:rPr>
-        <w:lastRenderedPageBreak/>
         <w:drawing>
           <wp:inline distT="0" distB="0" distL="0" distR="0" wp14:anchorId="76C9D0A6" wp14:editId="14BC7F4F">
             <wp:extent cx="5610225" cy="2103142"/>
@@ -37711,7 +38752,7 @@
                     <pic:cNvPicPr/>
                   </pic:nvPicPr>
                   <pic:blipFill>
-                    <a:blip r:embed="rId47"/>
+                    <a:blip r:embed="rId48"/>
                     <a:stretch>
                       <a:fillRect/>
                     </a:stretch>
@@ -37739,7 +38780,7 @@
           <w:szCs w:val="26"/>
         </w:rPr>
       </w:pPr>
-      <w:bookmarkStart w:id="124" w:name="_Toc23698230"/>
+      <w:bookmarkStart w:id="125" w:name="_Toc24053270"/>
       <w:r>
         <w:t xml:space="preserve">Hình </w:t>
       </w:r>
@@ -37748,13 +38789,13 @@
           <w:rPr>
             <w:noProof/>
           </w:rPr>
-          <w:t>39</w:t>
+          <w:t>40</w:t>
         </w:r>
       </w:fldSimple>
       <w:r>
         <w:t>: Mô tả cách dùng Jquery AJAX</w:t>
       </w:r>
-      <w:bookmarkEnd w:id="124"/>
+      <w:bookmarkEnd w:id="125"/>
     </w:p>
     <w:p>
       <w:pPr>
@@ -37801,7 +38842,21 @@
           <w:sz w:val="26"/>
           <w:szCs w:val="26"/>
         </w:rPr>
-        <w:t xml:space="preserve"> gọi đến Hydroshare API lấy dữ liệu.</w:t>
+        <w:t xml:space="preserve"> gọi đến </w:t>
+      </w:r>
+      <w:r>
+        <w:rPr>
+          <w:sz w:val="26"/>
+          <w:szCs w:val="26"/>
+        </w:rPr>
+        <w:t>HydroShare</w:t>
+      </w:r>
+      <w:r>
+        <w:rPr>
+          <w:sz w:val="26"/>
+          <w:szCs w:val="26"/>
+        </w:rPr>
+        <w:t xml:space="preserve"> API lấy dữ liệu.</w:t>
       </w:r>
     </w:p>
     <w:p>
@@ -37864,7 +38919,7 @@
                     <pic:cNvPicPr/>
                   </pic:nvPicPr>
                   <pic:blipFill>
-                    <a:blip r:embed="rId48"/>
+                    <a:blip r:embed="rId49"/>
                     <a:stretch>
                       <a:fillRect/>
                     </a:stretch>
@@ -37895,7 +38950,7 @@
         <w:pStyle w:val="Caption"/>
         <w:spacing w:line="360" w:lineRule="auto"/>
       </w:pPr>
-      <w:bookmarkStart w:id="125" w:name="_Toc23698231"/>
+      <w:bookmarkStart w:id="126" w:name="_Toc24053271"/>
       <w:r>
         <w:t xml:space="preserve">Hình </w:t>
       </w:r>
@@ -37904,13 +38959,13 @@
           <w:rPr>
             <w:noProof/>
           </w:rPr>
-          <w:t>40</w:t>
+          <w:t>41</w:t>
         </w:r>
       </w:fldSimple>
       <w:r>
         <w:t>: Giao diện trang chủ</w:t>
       </w:r>
-      <w:bookmarkEnd w:id="125"/>
+      <w:bookmarkEnd w:id="126"/>
     </w:p>
     <w:p>
       <w:pPr>
@@ -37942,7 +38997,7 @@
                     <pic:cNvPicPr/>
                   </pic:nvPicPr>
                   <pic:blipFill>
-                    <a:blip r:embed="rId49"/>
+                    <a:blip r:embed="rId50"/>
                     <a:stretch>
                       <a:fillRect/>
                     </a:stretch>
@@ -37973,7 +39028,7 @@
         <w:pStyle w:val="Caption"/>
         <w:spacing w:line="360" w:lineRule="auto"/>
       </w:pPr>
-      <w:bookmarkStart w:id="126" w:name="_Toc23698232"/>
+      <w:bookmarkStart w:id="127" w:name="_Toc24053272"/>
       <w:r>
         <w:t xml:space="preserve">Hình </w:t>
       </w:r>
@@ -37982,13 +39037,13 @@
           <w:rPr>
             <w:noProof/>
           </w:rPr>
-          <w:t>41</w:t>
+          <w:t>42</w:t>
         </w:r>
       </w:fldSimple>
       <w:r>
         <w:t>: Giao diện hiển thị danh sách bài viết ở chế độ Public</w:t>
       </w:r>
-      <w:bookmarkEnd w:id="126"/>
+      <w:bookmarkEnd w:id="127"/>
     </w:p>
     <w:p>
       <w:pPr>
@@ -38021,7 +39076,7 @@
                     <pic:cNvPicPr/>
                   </pic:nvPicPr>
                   <pic:blipFill>
-                    <a:blip r:embed="rId50"/>
+                    <a:blip r:embed="rId51"/>
                     <a:stretch>
                       <a:fillRect/>
                     </a:stretch>
@@ -38052,7 +39107,7 @@
         <w:pStyle w:val="Caption"/>
         <w:spacing w:line="360" w:lineRule="auto"/>
       </w:pPr>
-      <w:bookmarkStart w:id="127" w:name="_Toc23698233"/>
+      <w:bookmarkStart w:id="128" w:name="_Toc24053273"/>
       <w:r>
         <w:t xml:space="preserve">Hình </w:t>
       </w:r>
@@ -38061,13 +39116,16 @@
           <w:rPr>
             <w:noProof/>
           </w:rPr>
-          <w:t>42</w:t>
+          <w:t>43</w:t>
         </w:r>
       </w:fldSimple>
       <w:r>
-        <w:t>: Giao diện hiển thị danh sách bài viết tại Hydroshare</w:t>
-      </w:r>
-      <w:bookmarkEnd w:id="127"/>
+        <w:t xml:space="preserve">: Giao diện hiển thị danh sách bài viết tại </w:t>
+      </w:r>
+      <w:r>
+        <w:t>HydroShare</w:t>
+      </w:r>
+      <w:bookmarkEnd w:id="128"/>
     </w:p>
     <w:p>
       <w:pPr>
@@ -38099,7 +39157,7 @@
                     <pic:cNvPicPr/>
                   </pic:nvPicPr>
                   <pic:blipFill>
-                    <a:blip r:embed="rId51"/>
+                    <a:blip r:embed="rId52"/>
                     <a:stretch>
                       <a:fillRect/>
                     </a:stretch>
@@ -38130,7 +39188,7 @@
         <w:pStyle w:val="Caption"/>
         <w:spacing w:line="360" w:lineRule="auto"/>
       </w:pPr>
-      <w:bookmarkStart w:id="128" w:name="_Toc23698234"/>
+      <w:bookmarkStart w:id="129" w:name="_Toc24053274"/>
       <w:r>
         <w:t xml:space="preserve">Hình </w:t>
       </w:r>
@@ -38139,13 +39197,13 @@
           <w:rPr>
             <w:noProof/>
           </w:rPr>
-          <w:t>43</w:t>
+          <w:t>44</w:t>
         </w:r>
       </w:fldSimple>
       <w:r>
         <w:t>: Giao diện chi tiết bài viết</w:t>
       </w:r>
-      <w:bookmarkEnd w:id="128"/>
+      <w:bookmarkEnd w:id="129"/>
     </w:p>
     <w:p>
       <w:pPr>
@@ -38178,7 +39236,7 @@
                     <pic:cNvPicPr/>
                   </pic:nvPicPr>
                   <pic:blipFill>
-                    <a:blip r:embed="rId52"/>
+                    <a:blip r:embed="rId53"/>
                     <a:stretch>
                       <a:fillRect/>
                     </a:stretch>
@@ -38209,7 +39267,7 @@
         <w:pStyle w:val="Caption"/>
         <w:spacing w:line="360" w:lineRule="auto"/>
       </w:pPr>
-      <w:bookmarkStart w:id="129" w:name="_Toc23698235"/>
+      <w:bookmarkStart w:id="130" w:name="_Toc24053275"/>
       <w:r>
         <w:t xml:space="preserve">Hình </w:t>
       </w:r>
@@ -38218,13 +39276,13 @@
           <w:rPr>
             <w:noProof/>
           </w:rPr>
-          <w:t>44</w:t>
+          <w:t>45</w:t>
         </w:r>
       </w:fldSimple>
       <w:r>
         <w:t>: Giao diện danh sách bài viết cá nhân</w:t>
       </w:r>
-      <w:bookmarkEnd w:id="129"/>
+      <w:bookmarkEnd w:id="130"/>
     </w:p>
     <w:p>
       <w:pPr>
@@ -38256,7 +39314,7 @@
                     <pic:cNvPicPr/>
                   </pic:nvPicPr>
                   <pic:blipFill>
-                    <a:blip r:embed="rId53"/>
+                    <a:blip r:embed="rId54"/>
                     <a:stretch>
                       <a:fillRect/>
                     </a:stretch>
@@ -38287,7 +39345,7 @@
         <w:pStyle w:val="Caption"/>
         <w:spacing w:line="360" w:lineRule="auto"/>
       </w:pPr>
-      <w:bookmarkStart w:id="130" w:name="_Toc23698236"/>
+      <w:bookmarkStart w:id="131" w:name="_Toc24053276"/>
       <w:r>
         <w:t xml:space="preserve">Hình </w:t>
       </w:r>
@@ -38296,13 +39354,13 @@
           <w:rPr>
             <w:noProof/>
           </w:rPr>
-          <w:t>45</w:t>
+          <w:t>46</w:t>
         </w:r>
       </w:fldSimple>
       <w:r>
         <w:t>: Giao diện thông tin dữ liệu tải lên</w:t>
       </w:r>
-      <w:bookmarkEnd w:id="130"/>
+      <w:bookmarkEnd w:id="131"/>
     </w:p>
     <w:p>
       <w:pPr>
@@ -38335,7 +39393,7 @@
                     <pic:cNvPicPr/>
                   </pic:nvPicPr>
                   <pic:blipFill>
-                    <a:blip r:embed="rId54"/>
+                    <a:blip r:embed="rId55"/>
                     <a:stretch>
                       <a:fillRect/>
                     </a:stretch>
@@ -38366,7 +39424,7 @@
         <w:pStyle w:val="Caption"/>
         <w:spacing w:line="360" w:lineRule="auto"/>
       </w:pPr>
-      <w:bookmarkStart w:id="131" w:name="_Toc23698237"/>
+      <w:bookmarkStart w:id="132" w:name="_Toc24053277"/>
       <w:r>
         <w:t xml:space="preserve">Hình </w:t>
       </w:r>
@@ -38375,13 +39433,13 @@
           <w:rPr>
             <w:noProof/>
           </w:rPr>
-          <w:t>46</w:t>
+          <w:t>47</w:t>
         </w:r>
       </w:fldSimple>
       <w:r>
         <w:t>: Giao diện quản lý cho người quản trị</w:t>
       </w:r>
-      <w:bookmarkEnd w:id="131"/>
+      <w:bookmarkEnd w:id="132"/>
     </w:p>
     <w:p>
       <w:pPr>
@@ -38396,26 +39454,26 @@
         <w:pStyle w:val="Heading1"/>
         <w:spacing w:line="360" w:lineRule="auto"/>
       </w:pPr>
-      <w:bookmarkStart w:id="132" w:name="_Toc23805360"/>
+      <w:bookmarkStart w:id="133" w:name="_Toc23805360"/>
       <w:r>
         <w:lastRenderedPageBreak/>
         <w:t>KẾT LUẬN</w:t>
       </w:r>
-      <w:bookmarkEnd w:id="132"/>
+      <w:bookmarkEnd w:id="133"/>
     </w:p>
     <w:p>
       <w:pPr>
         <w:pStyle w:val="Heading2"/>
       </w:pPr>
-      <w:bookmarkStart w:id="133" w:name="_Toc23805361"/>
+      <w:bookmarkStart w:id="134" w:name="_Toc23805361"/>
       <w:r>
         <w:t>Kết luận</w:t>
       </w:r>
-      <w:bookmarkEnd w:id="133"/>
-    </w:p>
-    <w:p>
-      <w:pPr>
-        <w:spacing w:after="120" w:line="360" w:lineRule="auto"/>
+      <w:bookmarkEnd w:id="134"/>
+    </w:p>
+    <w:p>
+      <w:pPr>
+        <w:spacing w:before="0" w:line="360" w:lineRule="auto"/>
         <w:ind w:firstLine="360"/>
         <w:jc w:val="both"/>
       </w:pPr>
@@ -38493,6 +39551,37 @@
       </w:r>
       <w:r>
         <w:t>:</w:t>
+      </w:r>
+    </w:p>
+    <w:p>
+      <w:pPr>
+        <w:pStyle w:val="ListParagraph"/>
+        <w:numPr>
+          <w:ilvl w:val="0"/>
+          <w:numId w:val="29"/>
+        </w:numPr>
+        <w:spacing w:before="0" w:line="360" w:lineRule="auto"/>
+        <w:rPr>
+          <w:lang w:val="pl-PL"/>
+        </w:rPr>
+      </w:pPr>
+      <w:r>
+        <w:rPr>
+          <w:lang w:val="pl-PL"/>
+        </w:rPr>
+        <w:t xml:space="preserve">Nắm được cơ bản về một số quy trình khi tiến hành xây dựng một </w:t>
+      </w:r>
+      <w:r>
+        <w:rPr>
+          <w:lang w:val="vi-VN"/>
+        </w:rPr>
+        <w:t>hệ thống</w:t>
+      </w:r>
+      <w:r>
+        <w:rPr>
+          <w:lang w:val="pl-PL"/>
+        </w:rPr>
+        <w:t xml:space="preserve"> trong thực tế (khảo sát thực tế, thu thập dữ liệu,…).</w:t>
       </w:r>
     </w:p>
     <w:p>
@@ -38511,19 +39600,43 @@
         <w:rPr>
           <w:lang w:val="pl-PL"/>
         </w:rPr>
-        <w:t xml:space="preserve">Nắm được cơ bản về một số quy trình khi tiến hành xây dựng một </w:t>
-      </w:r>
-      <w:r>
-        <w:rPr>
-          <w:lang w:val="vi-VN"/>
-        </w:rPr>
-        <w:t>hệ thống</w:t>
+        <w:t>Tìm hiểu được thêm</w:t>
       </w:r>
       <w:r>
         <w:rPr>
           <w:lang w:val="pl-PL"/>
         </w:rPr>
-        <w:t xml:space="preserve"> trong thực tế (khảo sát thực tế, thu thập dữ liệu,…).</w:t>
+        <w:t xml:space="preserve"> open source</w:t>
+      </w:r>
+      <w:r>
+        <w:rPr>
+          <w:lang w:val="pl-PL"/>
+        </w:rPr>
+        <w:t xml:space="preserve"> </w:t>
+      </w:r>
+      <w:r>
+        <w:rPr>
+          <w:lang w:val="pl-PL"/>
+        </w:rPr>
+        <w:t>f</w:t>
+      </w:r>
+      <w:r>
+        <w:rPr>
+          <w:lang w:val="pl-PL"/>
+        </w:rPr>
+        <w:t>ramework Laravel</w:t>
+      </w:r>
+      <w:r>
+        <w:rPr>
+          <w:lang w:val="pl-PL"/>
+        </w:rPr>
+        <w:t>, cách xây dựng mô hình MVC đối với bài toán thực tế</w:t>
+      </w:r>
+      <w:r>
+        <w:rPr>
+          <w:lang w:val="pl-PL"/>
+        </w:rPr>
+        <w:t>.</w:t>
       </w:r>
     </w:p>
     <w:p>
@@ -38542,68 +39655,14 @@
         <w:rPr>
           <w:lang w:val="pl-PL"/>
         </w:rPr>
-        <w:t>Tìm hiểu được thêm</w:t>
-      </w:r>
-      <w:r>
-        <w:rPr>
-          <w:lang w:val="pl-PL"/>
-        </w:rPr>
-        <w:t xml:space="preserve"> open source</w:t>
-      </w:r>
-      <w:r>
-        <w:rPr>
-          <w:lang w:val="pl-PL"/>
-        </w:rPr>
-        <w:t xml:space="preserve"> </w:t>
-      </w:r>
-      <w:r>
-        <w:rPr>
-          <w:lang w:val="pl-PL"/>
-        </w:rPr>
-        <w:t>f</w:t>
-      </w:r>
-      <w:r>
-        <w:rPr>
-          <w:lang w:val="pl-PL"/>
-        </w:rPr>
-        <w:t>ramework Laravel</w:t>
-      </w:r>
-      <w:r>
-        <w:rPr>
-          <w:lang w:val="pl-PL"/>
-        </w:rPr>
-        <w:t>, cách xây dựng mô hình MVC đối với bài toán thực tế</w:t>
-      </w:r>
-      <w:r>
-        <w:rPr>
-          <w:lang w:val="pl-PL"/>
-        </w:rPr>
-        <w:t>.</w:t>
-      </w:r>
-    </w:p>
-    <w:p>
-      <w:pPr>
-        <w:pStyle w:val="ListParagraph"/>
-        <w:numPr>
-          <w:ilvl w:val="0"/>
-          <w:numId w:val="29"/>
-        </w:numPr>
-        <w:spacing w:line="360" w:lineRule="auto"/>
-        <w:rPr>
-          <w:lang w:val="pl-PL"/>
-        </w:rPr>
-      </w:pPr>
-      <w:r>
-        <w:rPr>
-          <w:lang w:val="pl-PL"/>
-        </w:rPr>
         <w:t>Tìm hiểu thêm về phân tích thiết kế CSDL. Từ đó áp dụng vào xây dựng hệ thống Xây dựng hệ thống tìm kiếm và chia sẻ dữ liệu thuỷ văn.</w:t>
       </w:r>
     </w:p>
-    <w:bookmarkEnd w:id="122"/>
+    <w:bookmarkEnd w:id="123"/>
     <w:p>
       <w:pPr>
         <w:spacing w:after="120" w:line="360" w:lineRule="auto"/>
+        <w:ind w:firstLine="360"/>
         <w:jc w:val="both"/>
         <w:rPr>
           <w:rStyle w:val="fontstyle01"/>
@@ -38615,33 +39674,26 @@
           <w:rStyle w:val="fontstyle01"/>
           <w:lang w:val="pl-PL"/>
         </w:rPr>
-        <w:t xml:space="preserve">- </w:t>
-      </w:r>
-      <w:r>
+        <w:t>Mặc dù đã cố gắng hoàn thiện đồ án tốt nghiệp với tất cả sự nỗ lực của bản thân, nhưng do thiếu kinh nghiệm trong thực tế nên sản phẩm chắc chắn không thể tránh khỏi những thiếu sót, em rất mong nhận được những góp ý của bạn bè, thầy cô giáo để có thể phát triển hệ thống cũng như tích luỹ được thêm một phần kiến thức cho bản thân trong công việc sau này.</w:t>
+      </w:r>
+    </w:p>
+    <w:p>
+      <w:pPr>
+        <w:pStyle w:val="Heading2"/>
         <w:rPr>
           <w:rStyle w:val="fontstyle01"/>
           <w:lang w:val="pl-PL"/>
         </w:rPr>
-        <w:t>Mặc dù đã cố gắng hoàn thiện đồ án tốt nghiệp với tất cả sự nỗ lực của bản thân, nhưng do thiếu kinh nghiệm trong thực tế nên sản phẩm chắc chắn không thể tránh khỏi những thiếu sót, em rất mong nhận được những góp ý của bạn bè, thầy cô giáo để có thể phát triển hệ thống cũng như tích luỹ được thêm một phần kiến thức cho bản thân trong công việc sau này.</w:t>
-      </w:r>
-    </w:p>
-    <w:p>
-      <w:pPr>
-        <w:pStyle w:val="Heading2"/>
+      </w:pPr>
+      <w:bookmarkStart w:id="135" w:name="_Toc23805362"/>
+      <w:r>
         <w:rPr>
           <w:rStyle w:val="fontstyle01"/>
           <w:lang w:val="pl-PL"/>
         </w:rPr>
-      </w:pPr>
-      <w:bookmarkStart w:id="134" w:name="_Toc23805362"/>
-      <w:r>
-        <w:rPr>
-          <w:rStyle w:val="fontstyle01"/>
-          <w:lang w:val="pl-PL"/>
-        </w:rPr>
         <w:t>Hướng phát triển</w:t>
       </w:r>
-      <w:bookmarkEnd w:id="134"/>
+      <w:bookmarkEnd w:id="135"/>
     </w:p>
     <w:p>
       <w:pPr>
@@ -38699,7 +39751,13 @@
         <w:rPr>
           <w:lang w:val="pl-PL"/>
         </w:rPr>
-        <w:t>Thêm các chức năng vai trò của những người dùng trong bài viết.</w:t>
+        <w:t>Áp dụng công nghệ GIS (</w:t>
+      </w:r>
+      <w:r>
+        <w:t>Geographic Information System</w:t>
+      </w:r>
+      <w:r>
+        <w:t>) vào hệ thống.</w:t>
       </w:r>
     </w:p>
     <w:p>
@@ -38718,6 +39776,25 @@
         <w:rPr>
           <w:lang w:val="pl-PL"/>
         </w:rPr>
+        <w:t>Thêm các chức năng vai trò của những người dùng trong bài viết.</w:t>
+      </w:r>
+    </w:p>
+    <w:p>
+      <w:pPr>
+        <w:pStyle w:val="ListParagraph"/>
+        <w:numPr>
+          <w:ilvl w:val="0"/>
+          <w:numId w:val="30"/>
+        </w:numPr>
+        <w:spacing w:line="360" w:lineRule="auto"/>
+        <w:rPr>
+          <w:lang w:val="pl-PL"/>
+        </w:rPr>
+      </w:pPr>
+      <w:r>
+        <w:rPr>
+          <w:lang w:val="pl-PL"/>
+        </w:rPr>
         <w:t>Mở rộng lĩnh vực, không những tìm kiếm và chia sẻ dữ liệu về thuỷ văn</w:t>
       </w:r>
       <w:r>
@@ -38771,12 +39848,12 @@
           <w:numId w:val="0"/>
         </w:numPr>
       </w:pPr>
-      <w:bookmarkStart w:id="135" w:name="_Toc23805363"/>
+      <w:bookmarkStart w:id="136" w:name="_Toc23805363"/>
       <w:r>
         <w:lastRenderedPageBreak/>
         <w:t>TÀI LIỆU THAM KHẢO</w:t>
       </w:r>
-      <w:bookmarkEnd w:id="135"/>
+      <w:bookmarkEnd w:id="136"/>
     </w:p>
     <w:p/>
     <w:p>
@@ -38822,7 +39899,7 @@
         </w:rPr>
         <w:t xml:space="preserve"> (</w:t>
       </w:r>
-      <w:hyperlink r:id="rId55" w:history="1">
+      <w:hyperlink r:id="rId56" w:history="1">
         <w:r>
           <w:rPr>
             <w:rStyle w:val="Hyperlink"/>
@@ -38871,12 +39948,24 @@
       <w:r>
         <w:t xml:space="preserve"> </w:t>
       </w:r>
-      <w:hyperlink r:id="rId56" w:history="1">
+      <w:hyperlink r:id="rId57" w:history="1">
         <w:r>
           <w:rPr>
             <w:rStyle w:val="Hyperlink"/>
           </w:rPr>
-          <w:t>https://www.hydroshare.org/</w:t>
+          <w:t>https://www.</w:t>
+        </w:r>
+        <w:r>
+          <w:rPr>
+            <w:rStyle w:val="Hyperlink"/>
+          </w:rPr>
+          <w:t>HydroShare</w:t>
+        </w:r>
+        <w:r>
+          <w:rPr>
+            <w:rStyle w:val="Hyperlink"/>
+          </w:rPr>
+          <w:t>.org/</w:t>
         </w:r>
       </w:hyperlink>
       <w:r>
@@ -38903,37 +39992,20 @@
         </w:rPr>
         <w:t xml:space="preserve">[3] </w:t>
       </w:r>
+      <w:hyperlink r:id="rId58" w:history="1">
+        <w:r>
+          <w:rPr>
+            <w:rStyle w:val="Hyperlink"/>
+          </w:rPr>
+          <w:t>http://data.mekongwater.org/</w:t>
+        </w:r>
+      </w:hyperlink>
       <w:r>
         <w:rPr>
           <w:rFonts w:cs="Times New Roman"/>
           <w:color w:val="000000" w:themeColor="text1"/>
         </w:rPr>
-        <w:t>Consortium of Universities for the Advancement of Hydrologic Science, Inc.</w:t>
-      </w:r>
-      <w:r>
-        <w:rPr>
-          <w:rFonts w:cs="Times New Roman"/>
-          <w:color w:val="000000" w:themeColor="text1"/>
-        </w:rPr>
-        <w:t>(</w:t>
-      </w:r>
-      <w:r>
-        <w:t xml:space="preserve"> </w:t>
-      </w:r>
-      <w:hyperlink r:id="rId57" w:history="1">
-        <w:r>
-          <w:rPr>
-            <w:rStyle w:val="Hyperlink"/>
-          </w:rPr>
-          <w:t>http://data.mekongwater.org/</w:t>
-        </w:r>
-      </w:hyperlink>
-      <w:r>
-        <w:rPr>
-          <w:rFonts w:cs="Times New Roman"/>
-          <w:color w:val="000000" w:themeColor="text1"/>
-        </w:rPr>
-        <w:t>).</w:t>
+        <w:t>.</w:t>
       </w:r>
     </w:p>
     <w:p>
@@ -38946,18 +40018,18 @@
         <w:spacing w:after="120" w:line="360" w:lineRule="auto"/>
       </w:pPr>
       <w:r>
-        <w:t>[4] DKAN. (</w:t>
-      </w:r>
-      <w:hyperlink r:id="rId58" w:history="1">
+        <w:t xml:space="preserve">[4] </w:t>
+      </w:r>
+      <w:hyperlink r:id="rId59" w:history="1">
         <w:r>
           <w:rPr>
             <w:rStyle w:val="Hyperlink"/>
           </w:rPr>
-          <w:t>http://demo.getdkan.com/</w:t>
+          <w:t>http://www.waterdata.vn/</w:t>
         </w:r>
       </w:hyperlink>
       <w:r>
-        <w:t>)</w:t>
+        <w:t>.</w:t>
       </w:r>
     </w:p>
     <w:p>
@@ -38968,6 +40040,36 @@
           <w:numId w:val="19"/>
         </w:numPr>
         <w:spacing w:after="120" w:line="360" w:lineRule="auto"/>
+      </w:pPr>
+      <w:r>
+        <w:t>[</w:t>
+      </w:r>
+      <w:r>
+        <w:t>5</w:t>
+      </w:r>
+      <w:r>
+        <w:t>] DKAN. (</w:t>
+      </w:r>
+      <w:hyperlink r:id="rId60" w:history="1">
+        <w:r>
+          <w:rPr>
+            <w:rStyle w:val="Hyperlink"/>
+          </w:rPr>
+          <w:t>http://demo.getdkan.com/</w:t>
+        </w:r>
+      </w:hyperlink>
+      <w:r>
+        <w:t>)</w:t>
+      </w:r>
+    </w:p>
+    <w:p>
+      <w:pPr>
+        <w:pStyle w:val="ListParagraph"/>
+        <w:numPr>
+          <w:ilvl w:val="0"/>
+          <w:numId w:val="19"/>
+        </w:numPr>
+        <w:spacing w:after="120" w:line="360" w:lineRule="auto"/>
         <w:rPr>
           <w:color w:val="000000"/>
         </w:rPr>
@@ -38984,7 +40086,7 @@
           <w:color w:val="000000"/>
           <w:lang w:val="da-DK"/>
         </w:rPr>
-        <w:t>5</w:t>
+        <w:t>6</w:t>
       </w:r>
       <w:r>
         <w:rPr>
@@ -38999,7 +40101,7 @@
         </w:rPr>
         <w:t>(</w:t>
       </w:r>
-      <w:hyperlink r:id="rId59" w:history="1">
+      <w:hyperlink r:id="rId61" w:history="1">
         <w:r>
           <w:rPr>
             <w:rStyle w:val="Hyperlink"/>
@@ -39020,7 +40122,7 @@
       </w:pPr>
     </w:p>
     <w:sectPr>
-      <w:headerReference w:type="default" r:id="rId60"/>
+      <w:headerReference w:type="default" r:id="rId62"/>
       <w:pgSz w:w="12240" w:h="15840"/>
       <w:pgMar w:top="1987" w:right="1138" w:bottom="1699" w:left="1987" w:header="720" w:footer="720" w:gutter="0"/>
       <w:cols w:space="720"/>
@@ -40151,6 +41253,118 @@
     </w:lvl>
   </w:abstractNum>
   <w:abstractNum w:abstractNumId="9" w15:restartNumberingAfterBreak="0">
+    <w:nsid w:val="25EC02DD"/>
+    <w:multiLevelType w:val="hybridMultilevel"/>
+    <w:tmpl w:val="356CED90"/>
+    <w:lvl w:ilvl="0" w:tplc="802A3F92">
+      <w:numFmt w:val="bullet"/>
+      <w:lvlText w:val="-"/>
+      <w:lvlJc w:val="left"/>
+      <w:pPr>
+        <w:ind w:left="1080" w:hanging="360"/>
+      </w:pPr>
+      <w:rPr>
+        <w:rFonts w:ascii="Times New Roman" w:eastAsiaTheme="minorHAnsi" w:hAnsi="Times New Roman" w:cs="Times New Roman" w:hint="default"/>
+      </w:rPr>
+    </w:lvl>
+    <w:lvl w:ilvl="1" w:tplc="04090003" w:tentative="1">
+      <w:start w:val="1"/>
+      <w:numFmt w:val="bullet"/>
+      <w:lvlText w:val="o"/>
+      <w:lvlJc w:val="left"/>
+      <w:pPr>
+        <w:ind w:left="1800" w:hanging="360"/>
+      </w:pPr>
+      <w:rPr>
+        <w:rFonts w:ascii="Courier New" w:hAnsi="Courier New" w:cs="Courier New" w:hint="default"/>
+      </w:rPr>
+    </w:lvl>
+    <w:lvl w:ilvl="2" w:tplc="04090005" w:tentative="1">
+      <w:start w:val="1"/>
+      <w:numFmt w:val="bullet"/>
+      <w:lvlText w:val=""/>
+      <w:lvlJc w:val="left"/>
+      <w:pPr>
+        <w:ind w:left="2520" w:hanging="360"/>
+      </w:pPr>
+      <w:rPr>
+        <w:rFonts w:ascii="Wingdings" w:hAnsi="Wingdings" w:hint="default"/>
+      </w:rPr>
+    </w:lvl>
+    <w:lvl w:ilvl="3" w:tplc="04090001" w:tentative="1">
+      <w:start w:val="1"/>
+      <w:numFmt w:val="bullet"/>
+      <w:lvlText w:val=""/>
+      <w:lvlJc w:val="left"/>
+      <w:pPr>
+        <w:ind w:left="3240" w:hanging="360"/>
+      </w:pPr>
+      <w:rPr>
+        <w:rFonts w:ascii="Symbol" w:hAnsi="Symbol" w:hint="default"/>
+      </w:rPr>
+    </w:lvl>
+    <w:lvl w:ilvl="4" w:tplc="04090003" w:tentative="1">
+      <w:start w:val="1"/>
+      <w:numFmt w:val="bullet"/>
+      <w:lvlText w:val="o"/>
+      <w:lvlJc w:val="left"/>
+      <w:pPr>
+        <w:ind w:left="3960" w:hanging="360"/>
+      </w:pPr>
+      <w:rPr>
+        <w:rFonts w:ascii="Courier New" w:hAnsi="Courier New" w:cs="Courier New" w:hint="default"/>
+      </w:rPr>
+    </w:lvl>
+    <w:lvl w:ilvl="5" w:tplc="04090005" w:tentative="1">
+      <w:start w:val="1"/>
+      <w:numFmt w:val="bullet"/>
+      <w:lvlText w:val=""/>
+      <w:lvlJc w:val="left"/>
+      <w:pPr>
+        <w:ind w:left="4680" w:hanging="360"/>
+      </w:pPr>
+      <w:rPr>
+        <w:rFonts w:ascii="Wingdings" w:hAnsi="Wingdings" w:hint="default"/>
+      </w:rPr>
+    </w:lvl>
+    <w:lvl w:ilvl="6" w:tplc="04090001" w:tentative="1">
+      <w:start w:val="1"/>
+      <w:numFmt w:val="bullet"/>
+      <w:lvlText w:val=""/>
+      <w:lvlJc w:val="left"/>
+      <w:pPr>
+        <w:ind w:left="5400" w:hanging="360"/>
+      </w:pPr>
+      <w:rPr>
+        <w:rFonts w:ascii="Symbol" w:hAnsi="Symbol" w:hint="default"/>
+      </w:rPr>
+    </w:lvl>
+    <w:lvl w:ilvl="7" w:tplc="04090003" w:tentative="1">
+      <w:start w:val="1"/>
+      <w:numFmt w:val="bullet"/>
+      <w:lvlText w:val="o"/>
+      <w:lvlJc w:val="left"/>
+      <w:pPr>
+        <w:ind w:left="6120" w:hanging="360"/>
+      </w:pPr>
+      <w:rPr>
+        <w:rFonts w:ascii="Courier New" w:hAnsi="Courier New" w:cs="Courier New" w:hint="default"/>
+      </w:rPr>
+    </w:lvl>
+    <w:lvl w:ilvl="8" w:tplc="04090005" w:tentative="1">
+      <w:start w:val="1"/>
+      <w:numFmt w:val="bullet"/>
+      <w:lvlText w:val=""/>
+      <w:lvlJc w:val="left"/>
+      <w:pPr>
+        <w:ind w:left="6840" w:hanging="360"/>
+      </w:pPr>
+      <w:rPr>
+        <w:rFonts w:ascii="Wingdings" w:hAnsi="Wingdings" w:hint="default"/>
+      </w:rPr>
+    </w:lvl>
+  </w:abstractNum>
+  <w:abstractNum w:abstractNumId="10" w15:restartNumberingAfterBreak="0">
     <w:nsid w:val="2A3F7509"/>
     <w:multiLevelType w:val="hybridMultilevel"/>
     <w:tmpl w:val="43FC9CA8"/>
@@ -40263,7 +41477,7 @@
       </w:rPr>
     </w:lvl>
   </w:abstractNum>
-  <w:abstractNum w:abstractNumId="10" w15:restartNumberingAfterBreak="0">
+  <w:abstractNum w:abstractNumId="11" w15:restartNumberingAfterBreak="0">
     <w:nsid w:val="2C4D39E5"/>
     <w:multiLevelType w:val="hybridMultilevel"/>
     <w:tmpl w:val="7A28B29C"/>
@@ -40376,7 +41590,7 @@
       </w:rPr>
     </w:lvl>
   </w:abstractNum>
-  <w:abstractNum w:abstractNumId="11" w15:restartNumberingAfterBreak="0">
+  <w:abstractNum w:abstractNumId="12" w15:restartNumberingAfterBreak="0">
     <w:nsid w:val="2CD2420A"/>
     <w:multiLevelType w:val="hybridMultilevel"/>
     <w:tmpl w:val="5CE42DA2"/>
@@ -40489,7 +41703,7 @@
       </w:rPr>
     </w:lvl>
   </w:abstractNum>
-  <w:abstractNum w:abstractNumId="12" w15:restartNumberingAfterBreak="0">
+  <w:abstractNum w:abstractNumId="13" w15:restartNumberingAfterBreak="0">
     <w:nsid w:val="2E4833BF"/>
     <w:multiLevelType w:val="hybridMultilevel"/>
     <w:tmpl w:val="B1C8F6E2"/>
@@ -40602,7 +41816,7 @@
       </w:rPr>
     </w:lvl>
   </w:abstractNum>
-  <w:abstractNum w:abstractNumId="13" w15:restartNumberingAfterBreak="0">
+  <w:abstractNum w:abstractNumId="14" w15:restartNumberingAfterBreak="0">
     <w:nsid w:val="34BD6917"/>
     <w:multiLevelType w:val="hybridMultilevel"/>
     <w:tmpl w:val="EF149BB2"/>
@@ -40715,7 +41929,7 @@
       </w:rPr>
     </w:lvl>
   </w:abstractNum>
-  <w:abstractNum w:abstractNumId="14" w15:restartNumberingAfterBreak="0">
+  <w:abstractNum w:abstractNumId="15" w15:restartNumberingAfterBreak="0">
     <w:nsid w:val="35EE38C4"/>
     <w:multiLevelType w:val="hybridMultilevel"/>
     <w:tmpl w:val="E89C709C"/>
@@ -40828,7 +42042,7 @@
       </w:rPr>
     </w:lvl>
   </w:abstractNum>
-  <w:abstractNum w:abstractNumId="15" w15:restartNumberingAfterBreak="0">
+  <w:abstractNum w:abstractNumId="16" w15:restartNumberingAfterBreak="0">
     <w:nsid w:val="405706E8"/>
     <w:multiLevelType w:val="hybridMultilevel"/>
     <w:tmpl w:val="4B52E494"/>
@@ -40941,7 +42155,7 @@
       </w:rPr>
     </w:lvl>
   </w:abstractNum>
-  <w:abstractNum w:abstractNumId="16" w15:restartNumberingAfterBreak="0">
+  <w:abstractNum w:abstractNumId="17" w15:restartNumberingAfterBreak="0">
     <w:nsid w:val="407B760E"/>
     <w:multiLevelType w:val="hybridMultilevel"/>
     <w:tmpl w:val="9A647F8E"/>
@@ -41054,7 +42268,7 @@
       </w:rPr>
     </w:lvl>
   </w:abstractNum>
-  <w:abstractNum w:abstractNumId="17" w15:restartNumberingAfterBreak="0">
+  <w:abstractNum w:abstractNumId="18" w15:restartNumberingAfterBreak="0">
     <w:nsid w:val="437534D0"/>
     <w:multiLevelType w:val="hybridMultilevel"/>
     <w:tmpl w:val="AFA83624"/>
@@ -41167,7 +42381,7 @@
       </w:rPr>
     </w:lvl>
   </w:abstractNum>
-  <w:abstractNum w:abstractNumId="18" w15:restartNumberingAfterBreak="0">
+  <w:abstractNum w:abstractNumId="19" w15:restartNumberingAfterBreak="0">
     <w:nsid w:val="457A25C1"/>
     <w:multiLevelType w:val="hybridMultilevel"/>
     <w:tmpl w:val="DFB8468E"/>
@@ -41280,7 +42494,7 @@
       </w:rPr>
     </w:lvl>
   </w:abstractNum>
-  <w:abstractNum w:abstractNumId="19" w15:restartNumberingAfterBreak="0">
+  <w:abstractNum w:abstractNumId="20" w15:restartNumberingAfterBreak="0">
     <w:nsid w:val="50866114"/>
     <w:multiLevelType w:val="hybridMultilevel"/>
     <w:tmpl w:val="0DA83B10"/>
@@ -41393,7 +42607,7 @@
       </w:rPr>
     </w:lvl>
   </w:abstractNum>
-  <w:abstractNum w:abstractNumId="20" w15:restartNumberingAfterBreak="0">
+  <w:abstractNum w:abstractNumId="21" w15:restartNumberingAfterBreak="0">
     <w:nsid w:val="50D670AB"/>
     <w:multiLevelType w:val="hybridMultilevel"/>
     <w:tmpl w:val="39665DB6"/>
@@ -41506,7 +42720,7 @@
       </w:rPr>
     </w:lvl>
   </w:abstractNum>
-  <w:abstractNum w:abstractNumId="21" w15:restartNumberingAfterBreak="0">
+  <w:abstractNum w:abstractNumId="22" w15:restartNumberingAfterBreak="0">
     <w:nsid w:val="58657698"/>
     <w:multiLevelType w:val="hybridMultilevel"/>
     <w:tmpl w:val="DEC6F2F2"/>
@@ -41619,7 +42833,7 @@
       </w:rPr>
     </w:lvl>
   </w:abstractNum>
-  <w:abstractNum w:abstractNumId="22" w15:restartNumberingAfterBreak="0">
+  <w:abstractNum w:abstractNumId="23" w15:restartNumberingAfterBreak="0">
     <w:nsid w:val="58EF190F"/>
     <w:multiLevelType w:val="multilevel"/>
     <w:tmpl w:val="E28E1F54"/>
@@ -41756,7 +42970,7 @@
       </w:rPr>
     </w:lvl>
   </w:abstractNum>
-  <w:abstractNum w:abstractNumId="23" w15:restartNumberingAfterBreak="0">
+  <w:abstractNum w:abstractNumId="24" w15:restartNumberingAfterBreak="0">
     <w:nsid w:val="5A2752FE"/>
     <w:multiLevelType w:val="multilevel"/>
     <w:tmpl w:val="F6A22C88"/>
@@ -41892,7 +43106,7 @@
       </w:rPr>
     </w:lvl>
   </w:abstractNum>
-  <w:abstractNum w:abstractNumId="24" w15:restartNumberingAfterBreak="0">
+  <w:abstractNum w:abstractNumId="25" w15:restartNumberingAfterBreak="0">
     <w:nsid w:val="5D821C9A"/>
     <w:multiLevelType w:val="hybridMultilevel"/>
     <w:tmpl w:val="D7B6E062"/>
@@ -42005,7 +43219,7 @@
       </w:rPr>
     </w:lvl>
   </w:abstractNum>
-  <w:abstractNum w:abstractNumId="25" w15:restartNumberingAfterBreak="0">
+  <w:abstractNum w:abstractNumId="26" w15:restartNumberingAfterBreak="0">
     <w:nsid w:val="62A824EA"/>
     <w:multiLevelType w:val="hybridMultilevel"/>
     <w:tmpl w:val="C46E3E12"/>
@@ -42118,7 +43332,7 @@
       </w:rPr>
     </w:lvl>
   </w:abstractNum>
-  <w:abstractNum w:abstractNumId="26" w15:restartNumberingAfterBreak="0">
+  <w:abstractNum w:abstractNumId="27" w15:restartNumberingAfterBreak="0">
     <w:nsid w:val="65680B10"/>
     <w:multiLevelType w:val="hybridMultilevel"/>
     <w:tmpl w:val="AB3EE010"/>
@@ -42231,7 +43445,7 @@
       </w:rPr>
     </w:lvl>
   </w:abstractNum>
-  <w:abstractNum w:abstractNumId="27" w15:restartNumberingAfterBreak="0">
+  <w:abstractNum w:abstractNumId="28" w15:restartNumberingAfterBreak="0">
     <w:nsid w:val="68FF4E3B"/>
     <w:multiLevelType w:val="hybridMultilevel"/>
     <w:tmpl w:val="2FA8AF4A"/>
@@ -42344,7 +43558,7 @@
       </w:rPr>
     </w:lvl>
   </w:abstractNum>
-  <w:abstractNum w:abstractNumId="28" w15:restartNumberingAfterBreak="0">
+  <w:abstractNum w:abstractNumId="29" w15:restartNumberingAfterBreak="0">
     <w:nsid w:val="6B474D07"/>
     <w:multiLevelType w:val="hybridMultilevel"/>
     <w:tmpl w:val="37FABB48"/>
@@ -42457,7 +43671,7 @@
       </w:rPr>
     </w:lvl>
   </w:abstractNum>
-  <w:abstractNum w:abstractNumId="29" w15:restartNumberingAfterBreak="0">
+  <w:abstractNum w:abstractNumId="30" w15:restartNumberingAfterBreak="0">
     <w:nsid w:val="6BD7566C"/>
     <w:multiLevelType w:val="hybridMultilevel"/>
     <w:tmpl w:val="8D5C6B92"/>
@@ -42570,7 +43784,7 @@
       </w:rPr>
     </w:lvl>
   </w:abstractNum>
-  <w:abstractNum w:abstractNumId="30" w15:restartNumberingAfterBreak="0">
+  <w:abstractNum w:abstractNumId="31" w15:restartNumberingAfterBreak="0">
     <w:nsid w:val="6D593F45"/>
     <w:multiLevelType w:val="hybridMultilevel"/>
     <w:tmpl w:val="F8E28012"/>
@@ -42683,7 +43897,7 @@
       </w:rPr>
     </w:lvl>
   </w:abstractNum>
-  <w:abstractNum w:abstractNumId="31" w15:restartNumberingAfterBreak="0">
+  <w:abstractNum w:abstractNumId="32" w15:restartNumberingAfterBreak="0">
     <w:nsid w:val="6E3C4C00"/>
     <w:multiLevelType w:val="hybridMultilevel"/>
     <w:tmpl w:val="9F7CC19C"/>
@@ -42796,7 +44010,7 @@
       </w:rPr>
     </w:lvl>
   </w:abstractNum>
-  <w:abstractNum w:abstractNumId="32" w15:restartNumberingAfterBreak="0">
+  <w:abstractNum w:abstractNumId="33" w15:restartNumberingAfterBreak="0">
     <w:nsid w:val="7226630E"/>
     <w:multiLevelType w:val="hybridMultilevel"/>
     <w:tmpl w:val="93D6028E"/>
@@ -42909,7 +44123,7 @@
       </w:rPr>
     </w:lvl>
   </w:abstractNum>
-  <w:abstractNum w:abstractNumId="33" w15:restartNumberingAfterBreak="0">
+  <w:abstractNum w:abstractNumId="34" w15:restartNumberingAfterBreak="0">
     <w:nsid w:val="765B5D2E"/>
     <w:multiLevelType w:val="multilevel"/>
     <w:tmpl w:val="9476E1DE"/>
@@ -43027,10 +44241,10 @@
       </w:rPr>
     </w:lvl>
   </w:abstractNum>
-  <w:abstractNum w:abstractNumId="34" w15:restartNumberingAfterBreak="0">
+  <w:abstractNum w:abstractNumId="35" w15:restartNumberingAfterBreak="0">
     <w:nsid w:val="792E2A45"/>
     <w:multiLevelType w:val="multilevel"/>
-    <w:tmpl w:val="5D9206AE"/>
+    <w:tmpl w:val="40F2EE24"/>
     <w:lvl w:ilvl="0">
       <w:start w:val="1"/>
       <w:numFmt w:val="decimal"/>
@@ -43169,7 +44383,7 @@
       </w:rPr>
     </w:lvl>
   </w:abstractNum>
-  <w:abstractNum w:abstractNumId="35" w15:restartNumberingAfterBreak="0">
+  <w:abstractNum w:abstractNumId="36" w15:restartNumberingAfterBreak="0">
     <w:nsid w:val="7B7D374B"/>
     <w:multiLevelType w:val="hybridMultilevel"/>
     <w:tmpl w:val="EE32B88E"/>
@@ -43286,43 +44500,43 @@
     <w:abstractNumId w:val="2"/>
   </w:num>
   <w:num w:numId="2">
-    <w:abstractNumId w:val="26"/>
+    <w:abstractNumId w:val="27"/>
   </w:num>
   <w:num w:numId="3">
     <w:abstractNumId w:val="5"/>
   </w:num>
   <w:num w:numId="4">
-    <w:abstractNumId w:val="23"/>
+    <w:abstractNumId w:val="24"/>
   </w:num>
   <w:num w:numId="5">
-    <w:abstractNumId w:val="33"/>
+    <w:abstractNumId w:val="34"/>
   </w:num>
   <w:num w:numId="6">
-    <w:abstractNumId w:val="25"/>
+    <w:abstractNumId w:val="26"/>
   </w:num>
   <w:num w:numId="7">
+    <w:abstractNumId w:val="12"/>
+  </w:num>
+  <w:num w:numId="8">
     <w:abstractNumId w:val="11"/>
   </w:num>
-  <w:num w:numId="8">
-    <w:abstractNumId w:val="10"/>
-  </w:num>
   <w:num w:numId="9">
-    <w:abstractNumId w:val="27"/>
+    <w:abstractNumId w:val="28"/>
   </w:num>
   <w:num w:numId="10">
-    <w:abstractNumId w:val="24"/>
+    <w:abstractNumId w:val="25"/>
   </w:num>
   <w:num w:numId="11">
     <w:abstractNumId w:val="7"/>
   </w:num>
   <w:num w:numId="12">
-    <w:abstractNumId w:val="32"/>
+    <w:abstractNumId w:val="33"/>
   </w:num>
   <w:num w:numId="13">
-    <w:abstractNumId w:val="17"/>
+    <w:abstractNumId w:val="18"/>
   </w:num>
   <w:num w:numId="14">
-    <w:abstractNumId w:val="21"/>
+    <w:abstractNumId w:val="22"/>
   </w:num>
   <w:num w:numId="15">
     <w:abstractNumId w:val="1"/>
@@ -43331,37 +44545,37 @@
     <w:abstractNumId w:val="6"/>
   </w:num>
   <w:num w:numId="17">
-    <w:abstractNumId w:val="29"/>
+    <w:abstractNumId w:val="30"/>
   </w:num>
   <w:num w:numId="18">
-    <w:abstractNumId w:val="12"/>
+    <w:abstractNumId w:val="13"/>
   </w:num>
   <w:num w:numId="19">
     <w:abstractNumId w:val="3"/>
   </w:num>
   <w:num w:numId="20">
+    <w:abstractNumId w:val="20"/>
+  </w:num>
+  <w:num w:numId="21">
+    <w:abstractNumId w:val="36"/>
+  </w:num>
+  <w:num w:numId="22">
     <w:abstractNumId w:val="19"/>
   </w:num>
-  <w:num w:numId="21">
+  <w:num w:numId="23">
+    <w:abstractNumId w:val="14"/>
+  </w:num>
+  <w:num w:numId="24">
+    <w:abstractNumId w:val="32"/>
+  </w:num>
+  <w:num w:numId="25">
+    <w:abstractNumId w:val="17"/>
+  </w:num>
+  <w:num w:numId="26">
     <w:abstractNumId w:val="35"/>
   </w:num>
-  <w:num w:numId="22">
-    <w:abstractNumId w:val="18"/>
-  </w:num>
-  <w:num w:numId="23">
-    <w:abstractNumId w:val="13"/>
-  </w:num>
-  <w:num w:numId="24">
-    <w:abstractNumId w:val="31"/>
-  </w:num>
-  <w:num w:numId="25">
-    <w:abstractNumId w:val="16"/>
-  </w:num>
-  <w:num w:numId="26">
-    <w:abstractNumId w:val="34"/>
-  </w:num>
   <w:num w:numId="27">
-    <w:abstractNumId w:val="22"/>
+    <w:abstractNumId w:val="23"/>
     <w:lvlOverride w:ilvl="0">
       <w:lvl w:ilvl="0">
         <w:start w:val="1"/>
@@ -43514,22 +44728,22 @@
     </w:lvlOverride>
   </w:num>
   <w:num w:numId="28">
-    <w:abstractNumId w:val="30"/>
+    <w:abstractNumId w:val="31"/>
   </w:num>
   <w:num w:numId="29">
     <w:abstractNumId w:val="4"/>
   </w:num>
   <w:num w:numId="30">
-    <w:abstractNumId w:val="14"/>
+    <w:abstractNumId w:val="15"/>
   </w:num>
   <w:num w:numId="31">
-    <w:abstractNumId w:val="28"/>
+    <w:abstractNumId w:val="29"/>
   </w:num>
   <w:num w:numId="32">
     <w:abstractNumId w:val="2"/>
   </w:num>
   <w:num w:numId="33">
-    <w:abstractNumId w:val="20"/>
+    <w:abstractNumId w:val="21"/>
   </w:num>
   <w:num w:numId="34">
     <w:abstractNumId w:val="8"/>
@@ -43541,9 +44755,170 @@
     <w:abstractNumId w:val="3"/>
   </w:num>
   <w:num w:numId="37">
-    <w:abstractNumId w:val="15"/>
+    <w:abstractNumId w:val="16"/>
   </w:num>
   <w:num w:numId="38">
+    <w:abstractNumId w:val="10"/>
+  </w:num>
+  <w:num w:numId="39">
+    <w:abstractNumId w:val="35"/>
+    <w:lvlOverride w:ilvl="0">
+      <w:lvl w:ilvl="0">
+        <w:start w:val="1"/>
+        <w:numFmt w:val="decimal"/>
+        <w:pStyle w:val="Heading1"/>
+        <w:suff w:val="space"/>
+        <w:lvlText w:val="Chương %1:"/>
+        <w:lvlJc w:val="left"/>
+        <w:pPr>
+          <w:ind w:left="0" w:firstLine="0"/>
+        </w:pPr>
+        <w:rPr>
+          <w:rFonts w:ascii="Times New Roman" w:hAnsi="Times New Roman" w:hint="default"/>
+          <w:b/>
+          <w:i w:val="0"/>
+          <w:color w:val="000000" w:themeColor="text1"/>
+          <w:sz w:val="32"/>
+        </w:rPr>
+      </w:lvl>
+    </w:lvlOverride>
+    <w:lvlOverride w:ilvl="1">
+      <w:lvl w:ilvl="1">
+        <w:start w:val="1"/>
+        <w:numFmt w:val="decimal"/>
+        <w:pStyle w:val="Heading2"/>
+        <w:suff w:val="space"/>
+        <w:lvlText w:val="%1.%2."/>
+        <w:lvlJc w:val="left"/>
+        <w:pPr>
+          <w:ind w:left="0" w:firstLine="0"/>
+        </w:pPr>
+        <w:rPr>
+          <w:rFonts w:ascii="Times New Roman" w:hAnsi="Times New Roman" w:hint="default"/>
+          <w:b/>
+          <w:i w:val="0"/>
+          <w:color w:val="000000" w:themeColor="text1"/>
+          <w:sz w:val="26"/>
+        </w:rPr>
+      </w:lvl>
+    </w:lvlOverride>
+    <w:lvlOverride w:ilvl="2">
+      <w:lvl w:ilvl="2">
+        <w:start w:val="1"/>
+        <w:numFmt w:val="decimal"/>
+        <w:pStyle w:val="Heading3"/>
+        <w:suff w:val="space"/>
+        <w:lvlText w:val="%1.%2.%3."/>
+        <w:lvlJc w:val="left"/>
+        <w:pPr>
+          <w:ind w:left="720" w:firstLine="0"/>
+        </w:pPr>
+        <w:rPr>
+          <w:rFonts w:ascii="Times New Roman" w:hAnsi="Times New Roman" w:hint="default"/>
+          <w:b/>
+          <w:bCs/>
+          <w:i w:val="0"/>
+          <w:iCs/>
+          <w:color w:val="000000" w:themeColor="text1"/>
+          <w:sz w:val="26"/>
+        </w:rPr>
+      </w:lvl>
+    </w:lvlOverride>
+    <w:lvlOverride w:ilvl="3">
+      <w:lvl w:ilvl="3">
+        <w:start w:val="1"/>
+        <w:numFmt w:val="decimal"/>
+        <w:suff w:val="space"/>
+        <w:lvlText w:val="%1.%2.%3.%4."/>
+        <w:lvlJc w:val="left"/>
+        <w:pPr>
+          <w:ind w:left="1440" w:hanging="360"/>
+        </w:pPr>
+        <w:rPr>
+          <w:rFonts w:ascii="Times New Roman" w:hAnsi="Times New Roman" w:hint="default"/>
+          <w:b w:val="0"/>
+          <w:i/>
+          <w:sz w:val="26"/>
+        </w:rPr>
+      </w:lvl>
+    </w:lvlOverride>
+    <w:lvlOverride w:ilvl="4">
+      <w:lvl w:ilvl="4">
+        <w:start w:val="1"/>
+        <w:numFmt w:val="decimal"/>
+        <w:suff w:val="space"/>
+        <w:lvlText w:val="%1.%2.%3.%4.%5."/>
+        <w:lvlJc w:val="left"/>
+        <w:pPr>
+          <w:ind w:left="1800" w:hanging="360"/>
+        </w:pPr>
+        <w:rPr>
+          <w:rFonts w:ascii="Times New Roman" w:hAnsi="Times New Roman" w:hint="default"/>
+          <w:b w:val="0"/>
+          <w:i/>
+          <w:color w:val="000000" w:themeColor="text1"/>
+          <w:sz w:val="26"/>
+        </w:rPr>
+      </w:lvl>
+    </w:lvlOverride>
+    <w:lvlOverride w:ilvl="5">
+      <w:lvl w:ilvl="5">
+        <w:start w:val="1"/>
+        <w:numFmt w:val="lowerRoman"/>
+        <w:lvlText w:val="(%6)"/>
+        <w:lvlJc w:val="left"/>
+        <w:pPr>
+          <w:ind w:left="2160" w:hanging="360"/>
+        </w:pPr>
+        <w:rPr>
+          <w:rFonts w:hint="default"/>
+        </w:rPr>
+      </w:lvl>
+    </w:lvlOverride>
+    <w:lvlOverride w:ilvl="6">
+      <w:lvl w:ilvl="6">
+        <w:start w:val="1"/>
+        <w:numFmt w:val="decimal"/>
+        <w:lvlText w:val="%7."/>
+        <w:lvlJc w:val="left"/>
+        <w:pPr>
+          <w:ind w:left="2520" w:hanging="360"/>
+        </w:pPr>
+        <w:rPr>
+          <w:rFonts w:hint="default"/>
+        </w:rPr>
+      </w:lvl>
+    </w:lvlOverride>
+    <w:lvlOverride w:ilvl="7">
+      <w:lvl w:ilvl="7">
+        <w:start w:val="1"/>
+        <w:numFmt w:val="lowerLetter"/>
+        <w:lvlText w:val="%8."/>
+        <w:lvlJc w:val="left"/>
+        <w:pPr>
+          <w:ind w:left="2880" w:hanging="360"/>
+        </w:pPr>
+        <w:rPr>
+          <w:rFonts w:hint="default"/>
+        </w:rPr>
+      </w:lvl>
+    </w:lvlOverride>
+    <w:lvlOverride w:ilvl="8">
+      <w:lvl w:ilvl="8">
+        <w:start w:val="1"/>
+        <w:numFmt w:val="lowerRoman"/>
+        <w:lvlText w:val="%9."/>
+        <w:lvlJc w:val="left"/>
+        <w:pPr>
+          <w:ind w:left="3240" w:hanging="360"/>
+        </w:pPr>
+        <w:rPr>
+          <w:rFonts w:hint="default"/>
+        </w:rPr>
+      </w:lvl>
+    </w:lvlOverride>
+  </w:num>
+  <w:num w:numId="40">
     <w:abstractNumId w:val="9"/>
   </w:num>
   <w:numIdMacAtCleanup w:val="30"/>
@@ -44020,11 +45395,11 @@
     <w:autoRedefine/>
     <w:uiPriority w:val="9"/>
     <w:qFormat/>
-    <w:rsid w:val="002A0108"/>
+    <w:rsid w:val="00072E26"/>
     <w:pPr>
       <w:numPr>
         <w:ilvl w:val="2"/>
-        <w:numId w:val="26"/>
+        <w:numId w:val="39"/>
       </w:numPr>
       <w:spacing w:before="0" w:line="360" w:lineRule="auto"/>
       <w:contextualSpacing/>
@@ -44174,7 +45549,7 @@
     <w:basedOn w:val="DefaultParagraphFont"/>
     <w:link w:val="Heading3"/>
     <w:uiPriority w:val="9"/>
-    <w:rsid w:val="002A0108"/>
+    <w:rsid w:val="00072E26"/>
     <w:rPr>
       <w:rFonts w:ascii="Times New Roman" w:eastAsia="Times New Roman" w:hAnsi="Times New Roman" w:cs="Times New Roman"/>
       <w:b/>
@@ -44875,7 +46250,7 @@
 </file>
 
 <file path=customXml/itemProps1.xml><?xml version="1.0" encoding="utf-8"?>
-<ds:datastoreItem xmlns:ds="http://schemas.openxmlformats.org/officeDocument/2006/customXml" ds:itemID="{B699A494-7EDF-4CAD-B051-4A2DB9AC0409}">
+<ds:datastoreItem xmlns:ds="http://schemas.openxmlformats.org/officeDocument/2006/customXml" ds:itemID="{3455D2DF-D8D4-4AAF-8CD4-6003424B4093}">
   <ds:schemaRefs>
     <ds:schemaRef ds:uri="http://schemas.openxmlformats.org/officeDocument/2006/bibliography"/>
   </ds:schemaRefs>

--- a/report/CuongDV_Baocao_DATN-new.docx
+++ b/report/CuongDV_Baocao_DATN-new.docx
@@ -3261,8 +3261,6 @@
         <w:br w:type="page"/>
       </w:r>
       <w:bookmarkStart w:id="2" w:name="_Toc23805329"/>
-      <w:bookmarkStart w:id="3" w:name="_GoBack"/>
-      <w:bookmarkEnd w:id="3"/>
       <w:r>
         <w:lastRenderedPageBreak/>
         <w:t>DANH MỤC HÌNH ẢNH</w:t>
@@ -6675,12 +6673,12 @@
           <w:numId w:val="0"/>
         </w:numPr>
       </w:pPr>
-      <w:bookmarkStart w:id="4" w:name="_Toc23805330"/>
+      <w:bookmarkStart w:id="3" w:name="_Toc23805330"/>
       <w:r>
         <w:lastRenderedPageBreak/>
         <w:t>DANH MỤC BẢNG</w:t>
       </w:r>
-      <w:bookmarkEnd w:id="4"/>
+      <w:bookmarkEnd w:id="3"/>
     </w:p>
     <w:p/>
     <w:p>
@@ -9970,12 +9968,12 @@
           <w:numId w:val="0"/>
         </w:numPr>
       </w:pPr>
-      <w:bookmarkStart w:id="5" w:name="_Toc23805331"/>
+      <w:bookmarkStart w:id="4" w:name="_Toc23805331"/>
       <w:r>
         <w:lastRenderedPageBreak/>
         <w:t>DANH MỤC VIẾT TẮT</w:t>
       </w:r>
-      <w:bookmarkEnd w:id="5"/>
+      <w:bookmarkEnd w:id="4"/>
     </w:p>
     <w:p>
       <w:pPr>
@@ -10198,12 +10196,12 @@
         <w:spacing w:after="240" w:line="360" w:lineRule="auto"/>
         <w:contextualSpacing/>
       </w:pPr>
-      <w:bookmarkStart w:id="6" w:name="_Toc23805332"/>
+      <w:bookmarkStart w:id="5" w:name="_Toc23805332"/>
       <w:r>
         <w:lastRenderedPageBreak/>
         <w:t>MỞ ĐẦU</w:t>
       </w:r>
-      <w:bookmarkEnd w:id="6"/>
+      <w:bookmarkEnd w:id="5"/>
     </w:p>
     <w:p>
       <w:pPr>
@@ -10352,25 +10350,25 @@
         <w:spacing w:after="240" w:line="360" w:lineRule="auto"/>
         <w:contextualSpacing/>
       </w:pPr>
-      <w:bookmarkStart w:id="7" w:name="_Toc23805333"/>
-      <w:bookmarkStart w:id="8" w:name="_Hlk22742341"/>
-      <w:bookmarkStart w:id="9" w:name="_Hlk22742361"/>
+      <w:bookmarkStart w:id="6" w:name="_Toc23805333"/>
+      <w:bookmarkStart w:id="7" w:name="_Hlk22742341"/>
+      <w:bookmarkStart w:id="8" w:name="_Hlk22742361"/>
       <w:r>
         <w:lastRenderedPageBreak/>
         <w:t>GIỚI THIỆU VỀ HỆ THỐNG TÌM KIẾM VÀ CHIA SẺ DỮ LIỆU THUỶ VĂN</w:t>
       </w:r>
+      <w:bookmarkEnd w:id="6"/>
+    </w:p>
+    <w:p>
+      <w:pPr>
+        <w:pStyle w:val="Heading2"/>
+      </w:pPr>
+      <w:bookmarkStart w:id="9" w:name="_Toc23805334"/>
       <w:bookmarkEnd w:id="7"/>
-    </w:p>
-    <w:p>
-      <w:pPr>
-        <w:pStyle w:val="Heading2"/>
-      </w:pPr>
-      <w:bookmarkStart w:id="10" w:name="_Toc23805334"/>
-      <w:bookmarkEnd w:id="8"/>
       <w:r>
         <w:t>Giới thiệu</w:t>
       </w:r>
-      <w:bookmarkEnd w:id="10"/>
+      <w:bookmarkEnd w:id="9"/>
     </w:p>
     <w:p>
       <w:pPr>
@@ -10555,6 +10553,7 @@
           <w:numId w:val="40"/>
         </w:numPr>
         <w:spacing w:line="360" w:lineRule="auto"/>
+        <w:jc w:val="both"/>
       </w:pPr>
       <w:r>
         <w:t>HydroShare</w:t>
@@ -10571,6 +10570,7 @@
           <w:numId w:val="40"/>
         </w:numPr>
         <w:spacing w:line="360" w:lineRule="auto"/>
+        <w:jc w:val="both"/>
       </w:pPr>
       <w:r>
         <w:t>CUAHSI được thành lập vào năm 2001, Hiệp hội các trường đại học vì sự tiến bộ của khoa học thuỷ văn, là một tổ chức nghiên cứu 501(c)(3) đại diện cho hơn 130 trường đại học Hoa Kỳ và các tổ chức liên quan đến khoa học quốc tế. CUAHSI nhận được hỗ trợ từ quỹ khoa học quốc gia (NSF) để phát triển cơ sở hạ tầng và dịch vụ cho sự tiến bộ của khoa học nước tại Hoa Kỳ.</w:t>
@@ -10584,6 +10584,7 @@
           <w:numId w:val="40"/>
         </w:numPr>
         <w:spacing w:line="360" w:lineRule="auto"/>
+        <w:jc w:val="both"/>
       </w:pPr>
       <w:r>
         <w:t xml:space="preserve">Là một hệ thống tìm </w:t>
@@ -10609,6 +10610,7 @@
           <w:numId w:val="40"/>
         </w:numPr>
         <w:spacing w:line="360" w:lineRule="auto"/>
+        <w:jc w:val="both"/>
       </w:pPr>
       <w:r>
         <w:t xml:space="preserve">Tìm kiếm thông tin và chia sẻ dữ liệu thuỷ văn là các chức năng chính của hệ thống. Ngoài ra, hệ thống cho phép chúng ta sử dụng chức năng Hợp tác (Collaborate). Tạo nhóm hợp tác (Create Group) hoặc có thể tham gia vào 84 nhóm hiện có trên </w:t>
@@ -10628,6 +10630,7 @@
           <w:numId w:val="40"/>
         </w:numPr>
         <w:spacing w:line="360" w:lineRule="auto"/>
+        <w:jc w:val="both"/>
       </w:pPr>
       <w:r>
         <w:lastRenderedPageBreak/>
@@ -10657,6 +10660,7 @@
           <w:numId w:val="40"/>
         </w:numPr>
         <w:spacing w:line="360" w:lineRule="auto"/>
+        <w:jc w:val="both"/>
       </w:pPr>
       <w:r>
         <w:t>Sử dụng ứng</w:t>
@@ -10696,6 +10700,7 @@
           <w:numId w:val="40"/>
         </w:numPr>
         <w:spacing w:line="360" w:lineRule="auto"/>
+        <w:jc w:val="both"/>
       </w:pPr>
       <w:r>
         <w:t>Mekong Water Data là một nền tảng cộng tác và chia sẻ dữ liệu trực tuyến cho người dùng Mekong. Mekong Water được hỗ trợ bởi Mekong Water Data Initiative của Bộ ngoại giao Hoa Kỳ.</w:t>
@@ -10709,6 +10714,7 @@
           <w:numId w:val="40"/>
         </w:numPr>
         <w:spacing w:line="360" w:lineRule="auto"/>
+        <w:jc w:val="both"/>
       </w:pPr>
       <w:r>
         <w:t>Mekong Water Data dựa trên hệ thống HydroShare được phát triển bởi Hiệp hội các trường đại học Hoa Kỳ vì sự tiến bộ của khoa học thuỷ văn (</w:t>
@@ -10728,6 +10734,7 @@
           <w:numId w:val="40"/>
         </w:numPr>
         <w:spacing w:line="360" w:lineRule="auto"/>
+        <w:jc w:val="both"/>
       </w:pPr>
       <w:r>
         <w:t>Tìm kiếm thông tin và chia sẻ dữ liệu thuỷ văn là các chức năng chính của hệ thống. Ngoài ra, hệ thống cho phép chúng ta sử dụng chức năng Hợp tác (Collaborate). Tạo nhóm hợp tác (Create Group) hoặc có thể tham gia vào các nhóm khác trên Mekong Water Data (Ask to join).</w:t>
@@ -10741,6 +10748,7 @@
           <w:numId w:val="40"/>
         </w:numPr>
         <w:spacing w:line="360" w:lineRule="auto"/>
+        <w:jc w:val="both"/>
       </w:pPr>
       <w:r>
         <w:t>Cung cấp đầy đủ REST (API) truy cập vào tài nguyên hiện có trên Mekong Water Data cho các nhà phát triển.</w:t>
@@ -10760,7 +10768,6 @@
           <w:b/>
           <w:bCs/>
         </w:rPr>
-        <w:lastRenderedPageBreak/>
         <w:t>Cơ sở Dữ liệu Thủy lợi</w:t>
       </w:r>
       <w:r>
@@ -10793,6 +10800,7 @@
           <w:numId w:val="40"/>
         </w:numPr>
         <w:spacing w:line="360" w:lineRule="auto"/>
+        <w:jc w:val="both"/>
         <w:rPr>
           <w:b/>
           <w:bCs/>
@@ -10802,6 +10810,7 @@
         <w:rPr>
           <w:shd w:val="clear" w:color="auto" w:fill="FFFFFF"/>
         </w:rPr>
+        <w:lastRenderedPageBreak/>
         <w:t>Cơ sở Dữ liệu Thủy lợi (VNWRDN - Vietnam Water Resources Data Network) là sản phẩm của Đề tài "Xây dựng cơ sở dữ liệu dùng chung cho ngành Thủy lợi" thuộc Bộ Nông nghiệp và Phát triển Nông thôn, do Trường Đại học Thủy lợi thực hiện trong thời gian 1/2012 đến 12/2014.</w:t>
       </w:r>
     </w:p>
@@ -10813,6 +10822,7 @@
           <w:numId w:val="40"/>
         </w:numPr>
         <w:spacing w:line="360" w:lineRule="auto"/>
+        <w:jc w:val="both"/>
         <w:rPr>
           <w:b/>
           <w:bCs/>
@@ -10833,6 +10843,7 @@
           <w:numId w:val="40"/>
         </w:numPr>
         <w:spacing w:line="360" w:lineRule="auto"/>
+        <w:jc w:val="both"/>
         <w:rPr>
           <w:b/>
           <w:bCs/>
@@ -10863,6 +10874,7 @@
           <w:numId w:val="40"/>
         </w:numPr>
         <w:spacing w:line="360" w:lineRule="auto"/>
+        <w:jc w:val="both"/>
         <w:rPr>
           <w:b/>
           <w:bCs/>
@@ -10893,6 +10905,7 @@
           <w:numId w:val="40"/>
         </w:numPr>
         <w:spacing w:line="360" w:lineRule="auto"/>
+        <w:jc w:val="both"/>
         <w:rPr>
           <w:b/>
           <w:bCs/>
@@ -10923,6 +10936,7 @@
           <w:numId w:val="40"/>
         </w:numPr>
         <w:spacing w:line="360" w:lineRule="auto"/>
+        <w:jc w:val="both"/>
         <w:rPr>
           <w:b/>
           <w:bCs/>
@@ -10939,11 +10953,7 @@
         <w:t xml:space="preserve">: </w:t>
       </w:r>
       <w:r>
-        <w:t xml:space="preserve">Tính năng tra cứu và quản lý các đề tài, dự án cho phép tra cứu và cập nhật thông tin về các đề tài dự án nghiên cứu, quy hoạch, điều tra </w:t>
-      </w:r>
-      <w:r>
-        <w:lastRenderedPageBreak/>
-        <w:t>cơ bản, sản xuất thử nghiệm thuộc lĩnh vực thủy lợi</w:t>
+        <w:t>Tính năng tra cứu và quản lý các đề tài, dự án cho phép tra cứu và cập nhật thông tin về các đề tài dự án nghiên cứu, quy hoạch, điều tra cơ bản, sản xuất thử nghiệm thuộc lĩnh vực thủy lợi</w:t>
       </w:r>
       <w:r>
         <w:t xml:space="preserve"> (Tra cứu đề tài dữ án, Bổ sung đề tài dự án).</w:t>
@@ -10957,12 +10967,14 @@
           <w:numId w:val="40"/>
         </w:numPr>
         <w:spacing w:line="360" w:lineRule="auto"/>
+        <w:jc w:val="both"/>
         <w:rPr>
           <w:b/>
           <w:bCs/>
         </w:rPr>
       </w:pPr>
       <w:r>
+        <w:lastRenderedPageBreak/>
         <w:t>Và cung cấp rất nhiều chức năng khác như: Công trình (Bản đồ công trình, Báo cáo công trình, Địa chất công trình, Hệ thống thuỷ lợi, Bản đồ hệ thống, Số liệu vận hành) và Công cụ (Dự báo nguồn nước Đồng bằng Cửu Long, Dự tính thuỷ triều, Dự báo thời tiết, Trợ giúp quản lý tưới, Quản lý thiên tai).</w:t>
       </w:r>
     </w:p>
@@ -10990,7 +11002,9 @@
           <w:numId w:val="40"/>
         </w:numPr>
         <w:spacing w:line="360" w:lineRule="auto"/>
-      </w:pPr>
+        <w:jc w:val="both"/>
+      </w:pPr>
+      <w:bookmarkStart w:id="10" w:name="_GoBack"/>
       <w:r>
         <w:t>DKAN là một nền tảng quản lý d</w:t>
       </w:r>
@@ -11012,6 +11026,7 @@
           <w:numId w:val="40"/>
         </w:numPr>
         <w:spacing w:line="360" w:lineRule="auto"/>
+        <w:jc w:val="both"/>
       </w:pPr>
       <w:r>
         <w:t>Là một hệ thống tìm</w:t>
@@ -11020,6 +11035,7 @@
         <w:t xml:space="preserve"> kiếm thông tin và chia sẻ dữ liệu về: Giao thông vận tải (Transportation), giáo dục (Education), tài chính ngân sách (Finance and Budgeting), chăm sóc sức khoẻ (Health Care), an toàn công cộng (Public Safety), kế hoạch phát triển đô thị (City Planning).</w:t>
       </w:r>
     </w:p>
+    <w:bookmarkEnd w:id="10"/>
     <w:p>
       <w:pPr>
         <w:spacing w:before="0" w:line="360" w:lineRule="auto"/>
@@ -11160,7 +11176,6 @@
               <w:jc w:val="both"/>
             </w:pPr>
             <w:r>
-              <w:lastRenderedPageBreak/>
               <w:t>- Sử dụng</w:t>
             </w:r>
             <w:r>
@@ -11181,7 +11196,6 @@
               <w:jc w:val="both"/>
             </w:pPr>
             <w:r>
-              <w:lastRenderedPageBreak/>
               <w:t>- Hay lỗi hệ thống.</w:t>
             </w:r>
           </w:p>
@@ -11210,6 +11224,7 @@
               <w:jc w:val="center"/>
             </w:pPr>
             <w:r>
+              <w:lastRenderedPageBreak/>
               <w:t>Mekong Water Data</w:t>
             </w:r>
           </w:p>
@@ -11391,7 +11406,6 @@
               <w:jc w:val="center"/>
             </w:pPr>
             <w:r>
-              <w:lastRenderedPageBreak/>
               <w:t>DKAN</w:t>
             </w:r>
           </w:p>
@@ -11406,7 +11420,11 @@
               <w:jc w:val="both"/>
             </w:pPr>
             <w:r>
-              <w:t>- Chia sẻ dữ liệu về nhiều lĩnh vực như: giao thông vận tải, giáo dục, tài chính ngân sách, chăm sóc sức khoẻ, an toàn công cộng, kế hoạch phát triển đô thị.</w:t>
+              <w:t xml:space="preserve">- Chia sẻ dữ liệu về nhiều lĩnh vực như: giao thông vận tải, giáo dục, tài chính ngân sách, chăm sóc sức </w:t>
+            </w:r>
+            <w:r>
+              <w:lastRenderedPageBreak/>
+              <w:t>khoẻ, an toàn công cộng, kế hoạch phát triển đô thị.</w:t>
             </w:r>
           </w:p>
           <w:p>
@@ -11430,6 +11448,7 @@
               <w:jc w:val="both"/>
             </w:pPr>
             <w:r>
+              <w:lastRenderedPageBreak/>
               <w:t>- Thông tin dữ liệu đ</w:t>
             </w:r>
             <w:r>
@@ -11447,14 +11466,33 @@
       <w:r>
         <w:t xml:space="preserve">Bảng </w:t>
       </w:r>
-      <w:fldSimple w:instr=" SEQ Bảng \* ARABIC ">
-        <w:r>
-          <w:rPr>
-            <w:noProof/>
-          </w:rPr>
-          <w:t>1</w:t>
-        </w:r>
-      </w:fldSimple>
+      <w:r>
+        <w:fldChar w:fldCharType="begin"/>
+      </w:r>
+      <w:r>
+        <w:instrText xml:space="preserve"> SEQ B</w:instrText>
+      </w:r>
+      <w:r>
+        <w:instrText>ả</w:instrText>
+      </w:r>
+      <w:r>
+        <w:instrText xml:space="preserve">ng \* ARABIC </w:instrText>
+      </w:r>
+      <w:r>
+        <w:fldChar w:fldCharType="separate"/>
+      </w:r>
+      <w:r>
+        <w:rPr>
+          <w:noProof/>
+        </w:rPr>
+        <w:t>1</w:t>
+      </w:r>
+      <w:r>
+        <w:rPr>
+          <w:noProof/>
+        </w:rPr>
+        <w:fldChar w:fldCharType="end"/>
+      </w:r>
       <w:r>
         <w:t>: So sánh các hệ thống tìm kiếm thông tin và chia sẻ dữ liệu hiện nay</w:t>
       </w:r>
@@ -11630,7 +11668,6 @@
         <w:jc w:val="both"/>
       </w:pPr>
       <w:r>
-        <w:lastRenderedPageBreak/>
         <w:t>Quản lý về nội dung bài viết: chủ đề, tên, giới thiệu, từ khoá, thời gian nghiên cứu</w:t>
       </w:r>
       <w:r>
@@ -11648,6 +11685,7 @@
         <w:jc w:val="both"/>
       </w:pPr>
       <w:r>
+        <w:lastRenderedPageBreak/>
         <w:t xml:space="preserve">Quản lý nhóm người dùng trong bài viết: </w:t>
       </w:r>
       <w:r>
@@ -11881,7 +11919,7 @@
       </w:pPr>
       <w:bookmarkStart w:id="15" w:name="_Toc23805338"/>
       <w:bookmarkStart w:id="16" w:name="_Hlk22742524"/>
-      <w:bookmarkEnd w:id="9"/>
+      <w:bookmarkEnd w:id="8"/>
       <w:r>
         <w:lastRenderedPageBreak/>
         <w:t xml:space="preserve">PHÂN TÍCH VÀ THIẾT KẾ </w:t>
@@ -12876,14 +12914,33 @@
       <w:r>
         <w:t xml:space="preserve">Bảng </w:t>
       </w:r>
-      <w:fldSimple w:instr=" SEQ Bảng \* ARABIC ">
-        <w:r>
-          <w:rPr>
-            <w:noProof/>
-          </w:rPr>
-          <w:t>2</w:t>
-        </w:r>
-      </w:fldSimple>
+      <w:r>
+        <w:fldChar w:fldCharType="begin"/>
+      </w:r>
+      <w:r>
+        <w:instrText xml:space="preserve"> SEQ B</w:instrText>
+      </w:r>
+      <w:r>
+        <w:instrText>ả</w:instrText>
+      </w:r>
+      <w:r>
+        <w:instrText xml:space="preserve">ng \* ARABIC </w:instrText>
+      </w:r>
+      <w:r>
+        <w:fldChar w:fldCharType="separate"/>
+      </w:r>
+      <w:r>
+        <w:rPr>
+          <w:noProof/>
+        </w:rPr>
+        <w:t>2</w:t>
+      </w:r>
+      <w:r>
+        <w:rPr>
+          <w:noProof/>
+        </w:rPr>
+        <w:fldChar w:fldCharType="end"/>
+      </w:r>
       <w:r>
         <w:t>: Chức năng đăng ký</w:t>
       </w:r>
@@ -13236,14 +13293,33 @@
       <w:r>
         <w:t xml:space="preserve">Bảng </w:t>
       </w:r>
-      <w:fldSimple w:instr=" SEQ Bảng \* ARABIC ">
-        <w:r>
-          <w:rPr>
-            <w:noProof/>
-          </w:rPr>
-          <w:t>3</w:t>
-        </w:r>
-      </w:fldSimple>
+      <w:r>
+        <w:fldChar w:fldCharType="begin"/>
+      </w:r>
+      <w:r>
+        <w:instrText xml:space="preserve"> SEQ B</w:instrText>
+      </w:r>
+      <w:r>
+        <w:instrText>ả</w:instrText>
+      </w:r>
+      <w:r>
+        <w:instrText xml:space="preserve">ng \* ARABIC </w:instrText>
+      </w:r>
+      <w:r>
+        <w:fldChar w:fldCharType="separate"/>
+      </w:r>
+      <w:r>
+        <w:rPr>
+          <w:noProof/>
+        </w:rPr>
+        <w:t>3</w:t>
+      </w:r>
+      <w:r>
+        <w:rPr>
+          <w:noProof/>
+        </w:rPr>
+        <w:fldChar w:fldCharType="end"/>
+      </w:r>
       <w:r>
         <w:t>: Chức năng đăng nhập</w:t>
       </w:r>
@@ -13633,14 +13709,33 @@
       <w:r>
         <w:t xml:space="preserve">Bảng </w:t>
       </w:r>
-      <w:fldSimple w:instr=" SEQ Bảng \* ARABIC ">
-        <w:r>
-          <w:rPr>
-            <w:noProof/>
-          </w:rPr>
-          <w:t>4</w:t>
-        </w:r>
-      </w:fldSimple>
+      <w:r>
+        <w:fldChar w:fldCharType="begin"/>
+      </w:r>
+      <w:r>
+        <w:instrText xml:space="preserve"> SEQ B</w:instrText>
+      </w:r>
+      <w:r>
+        <w:instrText>ả</w:instrText>
+      </w:r>
+      <w:r>
+        <w:instrText xml:space="preserve">ng \* ARABIC </w:instrText>
+      </w:r>
+      <w:r>
+        <w:fldChar w:fldCharType="separate"/>
+      </w:r>
+      <w:r>
+        <w:rPr>
+          <w:noProof/>
+        </w:rPr>
+        <w:t>4</w:t>
+      </w:r>
+      <w:r>
+        <w:rPr>
+          <w:noProof/>
+        </w:rPr>
+        <w:fldChar w:fldCharType="end"/>
+      </w:r>
       <w:r>
         <w:t>: Chức năng quên mật khẩu</w:t>
       </w:r>
@@ -13935,14 +14030,33 @@
       <w:r>
         <w:t xml:space="preserve">Bảng </w:t>
       </w:r>
-      <w:fldSimple w:instr=" SEQ Bảng \* ARABIC ">
-        <w:r>
-          <w:rPr>
-            <w:noProof/>
-          </w:rPr>
-          <w:t>5</w:t>
-        </w:r>
-      </w:fldSimple>
+      <w:r>
+        <w:fldChar w:fldCharType="begin"/>
+      </w:r>
+      <w:r>
+        <w:instrText xml:space="preserve"> SEQ B</w:instrText>
+      </w:r>
+      <w:r>
+        <w:instrText>ả</w:instrText>
+      </w:r>
+      <w:r>
+        <w:instrText xml:space="preserve">ng \* ARABIC </w:instrText>
+      </w:r>
+      <w:r>
+        <w:fldChar w:fldCharType="separate"/>
+      </w:r>
+      <w:r>
+        <w:rPr>
+          <w:noProof/>
+        </w:rPr>
+        <w:t>5</w:t>
+      </w:r>
+      <w:r>
+        <w:rPr>
+          <w:noProof/>
+        </w:rPr>
+        <w:fldChar w:fldCharType="end"/>
+      </w:r>
       <w:r>
         <w:t>: Chức năng cập nhật thông tin tài khoản người dùng</w:t>
       </w:r>
@@ -14210,14 +14324,33 @@
       <w:r>
         <w:t xml:space="preserve">Bảng </w:t>
       </w:r>
-      <w:fldSimple w:instr=" SEQ Bảng \* ARABIC ">
-        <w:r>
-          <w:rPr>
-            <w:noProof/>
-          </w:rPr>
-          <w:t>6</w:t>
-        </w:r>
-      </w:fldSimple>
+      <w:r>
+        <w:fldChar w:fldCharType="begin"/>
+      </w:r>
+      <w:r>
+        <w:instrText xml:space="preserve"> SEQ B</w:instrText>
+      </w:r>
+      <w:r>
+        <w:instrText>ả</w:instrText>
+      </w:r>
+      <w:r>
+        <w:instrText xml:space="preserve">ng \* ARABIC </w:instrText>
+      </w:r>
+      <w:r>
+        <w:fldChar w:fldCharType="separate"/>
+      </w:r>
+      <w:r>
+        <w:rPr>
+          <w:noProof/>
+        </w:rPr>
+        <w:t>6</w:t>
+      </w:r>
+      <w:r>
+        <w:rPr>
+          <w:noProof/>
+        </w:rPr>
+        <w:fldChar w:fldCharType="end"/>
+      </w:r>
       <w:r>
         <w:t>: Chức năng thay đổi mật khẩu</w:t>
       </w:r>
@@ -14426,14 +14559,33 @@
       <w:r>
         <w:t xml:space="preserve">Bảng </w:t>
       </w:r>
-      <w:fldSimple w:instr=" SEQ Bảng \* ARABIC ">
-        <w:r>
-          <w:rPr>
-            <w:noProof/>
-          </w:rPr>
-          <w:t>7</w:t>
-        </w:r>
-      </w:fldSimple>
+      <w:r>
+        <w:fldChar w:fldCharType="begin"/>
+      </w:r>
+      <w:r>
+        <w:instrText xml:space="preserve"> SEQ B</w:instrText>
+      </w:r>
+      <w:r>
+        <w:instrText>ả</w:instrText>
+      </w:r>
+      <w:r>
+        <w:instrText xml:space="preserve">ng \* ARABIC </w:instrText>
+      </w:r>
+      <w:r>
+        <w:fldChar w:fldCharType="separate"/>
+      </w:r>
+      <w:r>
+        <w:rPr>
+          <w:noProof/>
+        </w:rPr>
+        <w:t>7</w:t>
+      </w:r>
+      <w:r>
+        <w:rPr>
+          <w:noProof/>
+        </w:rPr>
+        <w:fldChar w:fldCharType="end"/>
+      </w:r>
       <w:r>
         <w:t>: Chức năng đăng xuất</w:t>
       </w:r>
@@ -14665,14 +14817,33 @@
       <w:r>
         <w:t xml:space="preserve">Bảng </w:t>
       </w:r>
-      <w:fldSimple w:instr=" SEQ Bảng \* ARABIC ">
-        <w:r>
-          <w:rPr>
-            <w:noProof/>
-          </w:rPr>
-          <w:t>8</w:t>
-        </w:r>
-      </w:fldSimple>
+      <w:r>
+        <w:fldChar w:fldCharType="begin"/>
+      </w:r>
+      <w:r>
+        <w:instrText xml:space="preserve"> SEQ B</w:instrText>
+      </w:r>
+      <w:r>
+        <w:instrText>ả</w:instrText>
+      </w:r>
+      <w:r>
+        <w:instrText xml:space="preserve">ng \* ARABIC </w:instrText>
+      </w:r>
+      <w:r>
+        <w:fldChar w:fldCharType="separate"/>
+      </w:r>
+      <w:r>
+        <w:rPr>
+          <w:noProof/>
+        </w:rPr>
+        <w:t>8</w:t>
+      </w:r>
+      <w:r>
+        <w:rPr>
+          <w:noProof/>
+        </w:rPr>
+        <w:fldChar w:fldCharType="end"/>
+      </w:r>
       <w:r>
         <w:t xml:space="preserve">: Chức năng xem bài viết tại </w:t>
       </w:r>
@@ -14983,14 +15154,33 @@
       <w:r>
         <w:t xml:space="preserve">Bảng </w:t>
       </w:r>
-      <w:fldSimple w:instr=" SEQ Bảng \* ARABIC ">
-        <w:r>
-          <w:rPr>
-            <w:noProof/>
-          </w:rPr>
-          <w:t>9</w:t>
-        </w:r>
-      </w:fldSimple>
+      <w:r>
+        <w:fldChar w:fldCharType="begin"/>
+      </w:r>
+      <w:r>
+        <w:instrText xml:space="preserve"> SEQ B</w:instrText>
+      </w:r>
+      <w:r>
+        <w:instrText>ả</w:instrText>
+      </w:r>
+      <w:r>
+        <w:instrText xml:space="preserve">ng \* ARABIC </w:instrText>
+      </w:r>
+      <w:r>
+        <w:fldChar w:fldCharType="separate"/>
+      </w:r>
+      <w:r>
+        <w:rPr>
+          <w:noProof/>
+        </w:rPr>
+        <w:t>9</w:t>
+      </w:r>
+      <w:r>
+        <w:rPr>
+          <w:noProof/>
+        </w:rPr>
+        <w:fldChar w:fldCharType="end"/>
+      </w:r>
       <w:r>
         <w:t xml:space="preserve">: Chức năng tìm kiếm bài viết </w:t>
       </w:r>
@@ -15277,14 +15467,33 @@
       <w:r>
         <w:t xml:space="preserve">Bảng </w:t>
       </w:r>
-      <w:fldSimple w:instr=" SEQ Bảng \* ARABIC ">
-        <w:r>
-          <w:rPr>
-            <w:noProof/>
-          </w:rPr>
-          <w:t>10</w:t>
-        </w:r>
-      </w:fldSimple>
+      <w:r>
+        <w:fldChar w:fldCharType="begin"/>
+      </w:r>
+      <w:r>
+        <w:instrText xml:space="preserve"> SEQ B</w:instrText>
+      </w:r>
+      <w:r>
+        <w:instrText>ả</w:instrText>
+      </w:r>
+      <w:r>
+        <w:instrText xml:space="preserve">ng \* ARABIC </w:instrText>
+      </w:r>
+      <w:r>
+        <w:fldChar w:fldCharType="separate"/>
+      </w:r>
+      <w:r>
+        <w:rPr>
+          <w:noProof/>
+        </w:rPr>
+        <w:t>10</w:t>
+      </w:r>
+      <w:r>
+        <w:rPr>
+          <w:noProof/>
+        </w:rPr>
+        <w:fldChar w:fldCharType="end"/>
+      </w:r>
       <w:r>
         <w:t>: Chức năng xem bài viết được chia sẻ công khai</w:t>
       </w:r>
@@ -15577,14 +15786,33 @@
       <w:r>
         <w:t xml:space="preserve">Bảng </w:t>
       </w:r>
-      <w:fldSimple w:instr=" SEQ Bảng \* ARABIC ">
-        <w:r>
-          <w:rPr>
-            <w:noProof/>
-          </w:rPr>
-          <w:t>11</w:t>
-        </w:r>
-      </w:fldSimple>
+      <w:r>
+        <w:fldChar w:fldCharType="begin"/>
+      </w:r>
+      <w:r>
+        <w:instrText xml:space="preserve"> SEQ B</w:instrText>
+      </w:r>
+      <w:r>
+        <w:instrText>ả</w:instrText>
+      </w:r>
+      <w:r>
+        <w:instrText xml:space="preserve">ng \* ARABIC </w:instrText>
+      </w:r>
+      <w:r>
+        <w:fldChar w:fldCharType="separate"/>
+      </w:r>
+      <w:r>
+        <w:rPr>
+          <w:noProof/>
+        </w:rPr>
+        <w:t>11</w:t>
+      </w:r>
+      <w:r>
+        <w:rPr>
+          <w:noProof/>
+        </w:rPr>
+        <w:fldChar w:fldCharType="end"/>
+      </w:r>
       <w:r>
         <w:t>: Chức năng tìm kiếm bài viết được chia sẻ công khai</w:t>
       </w:r>
@@ -15889,14 +16117,33 @@
       <w:r>
         <w:t xml:space="preserve">Bảng </w:t>
       </w:r>
-      <w:fldSimple w:instr=" SEQ Bảng \* ARABIC ">
-        <w:r>
-          <w:rPr>
-            <w:noProof/>
-          </w:rPr>
-          <w:t>12</w:t>
-        </w:r>
-      </w:fldSimple>
+      <w:r>
+        <w:fldChar w:fldCharType="begin"/>
+      </w:r>
+      <w:r>
+        <w:instrText xml:space="preserve"> SEQ B</w:instrText>
+      </w:r>
+      <w:r>
+        <w:instrText>ả</w:instrText>
+      </w:r>
+      <w:r>
+        <w:instrText xml:space="preserve">ng \* ARABIC </w:instrText>
+      </w:r>
+      <w:r>
+        <w:fldChar w:fldCharType="separate"/>
+      </w:r>
+      <w:r>
+        <w:rPr>
+          <w:noProof/>
+        </w:rPr>
+        <w:t>12</w:t>
+      </w:r>
+      <w:r>
+        <w:rPr>
+          <w:noProof/>
+        </w:rPr>
+        <w:fldChar w:fldCharType="end"/>
+      </w:r>
       <w:r>
         <w:t>: Chức năng tạo bài viết cá nhân</w:t>
       </w:r>
@@ -16203,14 +16450,33 @@
       <w:r>
         <w:t xml:space="preserve">Bảng </w:t>
       </w:r>
-      <w:fldSimple w:instr=" SEQ Bảng \* ARABIC ">
-        <w:r>
-          <w:rPr>
-            <w:noProof/>
-          </w:rPr>
-          <w:t>13</w:t>
-        </w:r>
-      </w:fldSimple>
+      <w:r>
+        <w:fldChar w:fldCharType="begin"/>
+      </w:r>
+      <w:r>
+        <w:instrText xml:space="preserve"> SEQ B</w:instrText>
+      </w:r>
+      <w:r>
+        <w:instrText>ả</w:instrText>
+      </w:r>
+      <w:r>
+        <w:instrText xml:space="preserve">ng \* ARABIC </w:instrText>
+      </w:r>
+      <w:r>
+        <w:fldChar w:fldCharType="separate"/>
+      </w:r>
+      <w:r>
+        <w:rPr>
+          <w:noProof/>
+        </w:rPr>
+        <w:t>13</w:t>
+      </w:r>
+      <w:r>
+        <w:rPr>
+          <w:noProof/>
+        </w:rPr>
+        <w:fldChar w:fldCharType="end"/>
+      </w:r>
       <w:r>
         <w:t>: Chức năng cập nhật bài viết cá nhân</w:t>
       </w:r>
@@ -16500,14 +16766,33 @@
       <w:r>
         <w:t xml:space="preserve">Bảng </w:t>
       </w:r>
-      <w:fldSimple w:instr=" SEQ Bảng \* ARABIC ">
-        <w:r>
-          <w:rPr>
-            <w:noProof/>
-          </w:rPr>
-          <w:t>14</w:t>
-        </w:r>
-      </w:fldSimple>
+      <w:r>
+        <w:fldChar w:fldCharType="begin"/>
+      </w:r>
+      <w:r>
+        <w:instrText xml:space="preserve"> SEQ B</w:instrText>
+      </w:r>
+      <w:r>
+        <w:instrText>ả</w:instrText>
+      </w:r>
+      <w:r>
+        <w:instrText xml:space="preserve">ng \* ARABIC </w:instrText>
+      </w:r>
+      <w:r>
+        <w:fldChar w:fldCharType="separate"/>
+      </w:r>
+      <w:r>
+        <w:rPr>
+          <w:noProof/>
+        </w:rPr>
+        <w:t>14</w:t>
+      </w:r>
+      <w:r>
+        <w:rPr>
+          <w:noProof/>
+        </w:rPr>
+        <w:fldChar w:fldCharType="end"/>
+      </w:r>
       <w:r>
         <w:t>: Chức năng xoá bài viết cá nhân</w:t>
       </w:r>
@@ -16797,14 +17082,33 @@
       <w:r>
         <w:t xml:space="preserve">Bảng </w:t>
       </w:r>
-      <w:fldSimple w:instr=" SEQ Bảng \* ARABIC ">
-        <w:r>
-          <w:rPr>
-            <w:noProof/>
-          </w:rPr>
-          <w:t>15</w:t>
-        </w:r>
-      </w:fldSimple>
+      <w:r>
+        <w:fldChar w:fldCharType="begin"/>
+      </w:r>
+      <w:r>
+        <w:instrText xml:space="preserve"> SEQ B</w:instrText>
+      </w:r>
+      <w:r>
+        <w:instrText>ả</w:instrText>
+      </w:r>
+      <w:r>
+        <w:instrText xml:space="preserve">ng \* ARABIC </w:instrText>
+      </w:r>
+      <w:r>
+        <w:fldChar w:fldCharType="separate"/>
+      </w:r>
+      <w:r>
+        <w:rPr>
+          <w:noProof/>
+        </w:rPr>
+        <w:t>15</w:t>
+      </w:r>
+      <w:r>
+        <w:rPr>
+          <w:noProof/>
+        </w:rPr>
+        <w:fldChar w:fldCharType="end"/>
+      </w:r>
       <w:r>
         <w:t>: Chức năng tải tập dữ liệu</w:t>
       </w:r>
@@ -17108,14 +17412,33 @@
       <w:r>
         <w:t xml:space="preserve">Bảng </w:t>
       </w:r>
-      <w:fldSimple w:instr=" SEQ Bảng \* ARABIC ">
-        <w:r>
-          <w:rPr>
-            <w:noProof/>
-          </w:rPr>
-          <w:t>16</w:t>
-        </w:r>
-      </w:fldSimple>
+      <w:r>
+        <w:fldChar w:fldCharType="begin"/>
+      </w:r>
+      <w:r>
+        <w:instrText xml:space="preserve"> SEQ B</w:instrText>
+      </w:r>
+      <w:r>
+        <w:instrText>ả</w:instrText>
+      </w:r>
+      <w:r>
+        <w:instrText xml:space="preserve">ng \* ARABIC </w:instrText>
+      </w:r>
+      <w:r>
+        <w:fldChar w:fldCharType="separate"/>
+      </w:r>
+      <w:r>
+        <w:rPr>
+          <w:noProof/>
+        </w:rPr>
+        <w:t>16</w:t>
+      </w:r>
+      <w:r>
+        <w:rPr>
+          <w:noProof/>
+        </w:rPr>
+        <w:fldChar w:fldCharType="end"/>
+      </w:r>
       <w:r>
         <w:t>: Chức năng chỉnh sửa dữ liệu</w:t>
       </w:r>
@@ -17398,14 +17721,33 @@
       <w:r>
         <w:t xml:space="preserve">Bảng </w:t>
       </w:r>
-      <w:fldSimple w:instr=" SEQ Bảng \* ARABIC ">
-        <w:r>
-          <w:rPr>
-            <w:noProof/>
-          </w:rPr>
-          <w:t>17</w:t>
-        </w:r>
-      </w:fldSimple>
+      <w:r>
+        <w:fldChar w:fldCharType="begin"/>
+      </w:r>
+      <w:r>
+        <w:instrText xml:space="preserve"> SEQ B</w:instrText>
+      </w:r>
+      <w:r>
+        <w:instrText>ả</w:instrText>
+      </w:r>
+      <w:r>
+        <w:instrText xml:space="preserve">ng \* ARABIC </w:instrText>
+      </w:r>
+      <w:r>
+        <w:fldChar w:fldCharType="separate"/>
+      </w:r>
+      <w:r>
+        <w:rPr>
+          <w:noProof/>
+        </w:rPr>
+        <w:t>17</w:t>
+      </w:r>
+      <w:r>
+        <w:rPr>
+          <w:noProof/>
+        </w:rPr>
+        <w:fldChar w:fldCharType="end"/>
+      </w:r>
       <w:r>
         <w:t>: Chức năng xoá dữ liệu tải lên</w:t>
       </w:r>
@@ -17719,14 +18061,33 @@
       <w:r>
         <w:t xml:space="preserve">Bảng </w:t>
       </w:r>
-      <w:fldSimple w:instr=" SEQ Bảng \* ARABIC ">
-        <w:r>
-          <w:rPr>
-            <w:noProof/>
-          </w:rPr>
-          <w:t>18</w:t>
-        </w:r>
-      </w:fldSimple>
+      <w:r>
+        <w:fldChar w:fldCharType="begin"/>
+      </w:r>
+      <w:r>
+        <w:instrText xml:space="preserve"> SEQ B</w:instrText>
+      </w:r>
+      <w:r>
+        <w:instrText>ả</w:instrText>
+      </w:r>
+      <w:r>
+        <w:instrText xml:space="preserve">ng \* ARABIC </w:instrText>
+      </w:r>
+      <w:r>
+        <w:fldChar w:fldCharType="separate"/>
+      </w:r>
+      <w:r>
+        <w:rPr>
+          <w:noProof/>
+        </w:rPr>
+        <w:t>18</w:t>
+      </w:r>
+      <w:r>
+        <w:rPr>
+          <w:noProof/>
+        </w:rPr>
+        <w:fldChar w:fldCharType="end"/>
+      </w:r>
       <w:r>
         <w:t>: Chức năng thêm tài khoản vào bài viết</w:t>
       </w:r>
@@ -18050,14 +18411,33 @@
       <w:r>
         <w:t xml:space="preserve">Bảng </w:t>
       </w:r>
-      <w:fldSimple w:instr=" SEQ Bảng \* ARABIC ">
-        <w:r>
-          <w:rPr>
-            <w:noProof/>
-          </w:rPr>
-          <w:t>19</w:t>
-        </w:r>
-      </w:fldSimple>
+      <w:r>
+        <w:fldChar w:fldCharType="begin"/>
+      </w:r>
+      <w:r>
+        <w:instrText xml:space="preserve"> SEQ B</w:instrText>
+      </w:r>
+      <w:r>
+        <w:instrText>ả</w:instrText>
+      </w:r>
+      <w:r>
+        <w:instrText xml:space="preserve">ng \* ARABIC </w:instrText>
+      </w:r>
+      <w:r>
+        <w:fldChar w:fldCharType="separate"/>
+      </w:r>
+      <w:r>
+        <w:rPr>
+          <w:noProof/>
+        </w:rPr>
+        <w:t>19</w:t>
+      </w:r>
+      <w:r>
+        <w:rPr>
+          <w:noProof/>
+        </w:rPr>
+        <w:fldChar w:fldCharType="end"/>
+      </w:r>
       <w:r>
         <w:t>: Chức năng cập nhật vai trò tài khoản trong bài viết</w:t>
       </w:r>
@@ -18344,14 +18724,33 @@
       <w:r>
         <w:t xml:space="preserve">Bảng </w:t>
       </w:r>
-      <w:fldSimple w:instr=" SEQ Bảng \* ARABIC ">
-        <w:r>
-          <w:rPr>
-            <w:noProof/>
-          </w:rPr>
-          <w:t>20</w:t>
-        </w:r>
-      </w:fldSimple>
+      <w:r>
+        <w:fldChar w:fldCharType="begin"/>
+      </w:r>
+      <w:r>
+        <w:instrText xml:space="preserve"> SEQ B</w:instrText>
+      </w:r>
+      <w:r>
+        <w:instrText>ả</w:instrText>
+      </w:r>
+      <w:r>
+        <w:instrText xml:space="preserve">ng \* ARABIC </w:instrText>
+      </w:r>
+      <w:r>
+        <w:fldChar w:fldCharType="separate"/>
+      </w:r>
+      <w:r>
+        <w:rPr>
+          <w:noProof/>
+        </w:rPr>
+        <w:t>20</w:t>
+      </w:r>
+      <w:r>
+        <w:rPr>
+          <w:noProof/>
+        </w:rPr>
+        <w:fldChar w:fldCharType="end"/>
+      </w:r>
       <w:r>
         <w:t>: Chức năng xoá tài khoản khỏi bài viết</w:t>
       </w:r>
@@ -18627,14 +19026,33 @@
       <w:r>
         <w:t xml:space="preserve">Bảng </w:t>
       </w:r>
-      <w:fldSimple w:instr=" SEQ Bảng \* ARABIC ">
-        <w:r>
-          <w:rPr>
-            <w:noProof/>
-          </w:rPr>
-          <w:t>21</w:t>
-        </w:r>
-      </w:fldSimple>
+      <w:r>
+        <w:fldChar w:fldCharType="begin"/>
+      </w:r>
+      <w:r>
+        <w:instrText xml:space="preserve"> SEQ B</w:instrText>
+      </w:r>
+      <w:r>
+        <w:instrText>ả</w:instrText>
+      </w:r>
+      <w:r>
+        <w:instrText xml:space="preserve">ng \* ARABIC </w:instrText>
+      </w:r>
+      <w:r>
+        <w:fldChar w:fldCharType="separate"/>
+      </w:r>
+      <w:r>
+        <w:rPr>
+          <w:noProof/>
+        </w:rPr>
+        <w:t>21</w:t>
+      </w:r>
+      <w:r>
+        <w:rPr>
+          <w:noProof/>
+        </w:rPr>
+        <w:fldChar w:fldCharType="end"/>
+      </w:r>
       <w:r>
         <w:t>: Chức năng liên hệ</w:t>
       </w:r>
@@ -18940,14 +19358,33 @@
       <w:r>
         <w:t xml:space="preserve">Bảng </w:t>
       </w:r>
-      <w:fldSimple w:instr=" SEQ Bảng \* ARABIC ">
-        <w:r>
-          <w:rPr>
-            <w:noProof/>
-          </w:rPr>
-          <w:t>22</w:t>
-        </w:r>
-      </w:fldSimple>
+      <w:r>
+        <w:fldChar w:fldCharType="begin"/>
+      </w:r>
+      <w:r>
+        <w:instrText xml:space="preserve"> SEQ B</w:instrText>
+      </w:r>
+      <w:r>
+        <w:instrText>ả</w:instrText>
+      </w:r>
+      <w:r>
+        <w:instrText xml:space="preserve">ng \* ARABIC </w:instrText>
+      </w:r>
+      <w:r>
+        <w:fldChar w:fldCharType="separate"/>
+      </w:r>
+      <w:r>
+        <w:rPr>
+          <w:noProof/>
+        </w:rPr>
+        <w:t>22</w:t>
+      </w:r>
+      <w:r>
+        <w:rPr>
+          <w:noProof/>
+        </w:rPr>
+        <w:fldChar w:fldCharType="end"/>
+      </w:r>
       <w:r>
         <w:t>: Chức năng thêm vai trò</w:t>
       </w:r>
@@ -19244,14 +19681,33 @@
       <w:r>
         <w:t xml:space="preserve">Bảng </w:t>
       </w:r>
-      <w:fldSimple w:instr=" SEQ Bảng \* ARABIC ">
-        <w:r>
-          <w:rPr>
-            <w:noProof/>
-          </w:rPr>
-          <w:t>23</w:t>
-        </w:r>
-      </w:fldSimple>
+      <w:r>
+        <w:fldChar w:fldCharType="begin"/>
+      </w:r>
+      <w:r>
+        <w:instrText xml:space="preserve"> SEQ B</w:instrText>
+      </w:r>
+      <w:r>
+        <w:instrText>ả</w:instrText>
+      </w:r>
+      <w:r>
+        <w:instrText xml:space="preserve">ng \* ARABIC </w:instrText>
+      </w:r>
+      <w:r>
+        <w:fldChar w:fldCharType="separate"/>
+      </w:r>
+      <w:r>
+        <w:rPr>
+          <w:noProof/>
+        </w:rPr>
+        <w:t>23</w:t>
+      </w:r>
+      <w:r>
+        <w:rPr>
+          <w:noProof/>
+        </w:rPr>
+        <w:fldChar w:fldCharType="end"/>
+      </w:r>
       <w:r>
         <w:t>: Chức năng cập nhật vai trò</w:t>
       </w:r>
@@ -19549,14 +20005,33 @@
       <w:r>
         <w:t xml:space="preserve">Bảng </w:t>
       </w:r>
-      <w:fldSimple w:instr=" SEQ Bảng \* ARABIC ">
-        <w:r>
-          <w:rPr>
-            <w:noProof/>
-          </w:rPr>
-          <w:t>24</w:t>
-        </w:r>
-      </w:fldSimple>
+      <w:r>
+        <w:fldChar w:fldCharType="begin"/>
+      </w:r>
+      <w:r>
+        <w:instrText xml:space="preserve"> SEQ B</w:instrText>
+      </w:r>
+      <w:r>
+        <w:instrText>ả</w:instrText>
+      </w:r>
+      <w:r>
+        <w:instrText xml:space="preserve">ng \* ARABIC </w:instrText>
+      </w:r>
+      <w:r>
+        <w:fldChar w:fldCharType="separate"/>
+      </w:r>
+      <w:r>
+        <w:rPr>
+          <w:noProof/>
+        </w:rPr>
+        <w:t>24</w:t>
+      </w:r>
+      <w:r>
+        <w:rPr>
+          <w:noProof/>
+        </w:rPr>
+        <w:fldChar w:fldCharType="end"/>
+      </w:r>
       <w:r>
         <w:t>: Chức năng xoá vai trò</w:t>
       </w:r>
@@ -19853,14 +20328,33 @@
       <w:r>
         <w:t xml:space="preserve">Bảng </w:t>
       </w:r>
-      <w:fldSimple w:instr=" SEQ Bảng \* ARABIC ">
-        <w:r>
-          <w:rPr>
-            <w:noProof/>
-          </w:rPr>
-          <w:t>25</w:t>
-        </w:r>
-      </w:fldSimple>
+      <w:r>
+        <w:fldChar w:fldCharType="begin"/>
+      </w:r>
+      <w:r>
+        <w:instrText xml:space="preserve"> SEQ B</w:instrText>
+      </w:r>
+      <w:r>
+        <w:instrText>ả</w:instrText>
+      </w:r>
+      <w:r>
+        <w:instrText xml:space="preserve">ng \* ARABIC </w:instrText>
+      </w:r>
+      <w:r>
+        <w:fldChar w:fldCharType="separate"/>
+      </w:r>
+      <w:r>
+        <w:rPr>
+          <w:noProof/>
+        </w:rPr>
+        <w:t>25</w:t>
+      </w:r>
+      <w:r>
+        <w:rPr>
+          <w:noProof/>
+        </w:rPr>
+        <w:fldChar w:fldCharType="end"/>
+      </w:r>
       <w:r>
         <w:t>: Chức năng thêm chủ đề</w:t>
       </w:r>
@@ -20184,14 +20678,33 @@
       <w:r>
         <w:t xml:space="preserve">Bảng </w:t>
       </w:r>
-      <w:fldSimple w:instr=" SEQ Bảng \* ARABIC ">
-        <w:r>
-          <w:rPr>
-            <w:noProof/>
-          </w:rPr>
-          <w:t>26</w:t>
-        </w:r>
-      </w:fldSimple>
+      <w:r>
+        <w:fldChar w:fldCharType="begin"/>
+      </w:r>
+      <w:r>
+        <w:instrText xml:space="preserve"> SEQ B</w:instrText>
+      </w:r>
+      <w:r>
+        <w:instrText>ả</w:instrText>
+      </w:r>
+      <w:r>
+        <w:instrText xml:space="preserve">ng \* ARABIC </w:instrText>
+      </w:r>
+      <w:r>
+        <w:fldChar w:fldCharType="separate"/>
+      </w:r>
+      <w:r>
+        <w:rPr>
+          <w:noProof/>
+        </w:rPr>
+        <w:t>26</w:t>
+      </w:r>
+      <w:r>
+        <w:rPr>
+          <w:noProof/>
+        </w:rPr>
+        <w:fldChar w:fldCharType="end"/>
+      </w:r>
       <w:r>
         <w:t>: Chức năng cập nhật chủ đề</w:t>
       </w:r>
@@ -20481,14 +20994,33 @@
         <w:lastRenderedPageBreak/>
         <w:t xml:space="preserve">Bảng </w:t>
       </w:r>
-      <w:fldSimple w:instr=" SEQ Bảng \* ARABIC ">
-        <w:r>
-          <w:rPr>
-            <w:noProof/>
-          </w:rPr>
-          <w:t>27</w:t>
-        </w:r>
-      </w:fldSimple>
+      <w:r>
+        <w:fldChar w:fldCharType="begin"/>
+      </w:r>
+      <w:r>
+        <w:instrText xml:space="preserve"> SEQ B</w:instrText>
+      </w:r>
+      <w:r>
+        <w:instrText>ả</w:instrText>
+      </w:r>
+      <w:r>
+        <w:instrText xml:space="preserve">ng \* ARABIC </w:instrText>
+      </w:r>
+      <w:r>
+        <w:fldChar w:fldCharType="separate"/>
+      </w:r>
+      <w:r>
+        <w:rPr>
+          <w:noProof/>
+        </w:rPr>
+        <w:t>27</w:t>
+      </w:r>
+      <w:r>
+        <w:rPr>
+          <w:noProof/>
+        </w:rPr>
+        <w:fldChar w:fldCharType="end"/>
+      </w:r>
       <w:r>
         <w:t>: Chức năng xoá chủ đề</w:t>
       </w:r>
@@ -20780,14 +21312,33 @@
       <w:r>
         <w:t xml:space="preserve">Bảng </w:t>
       </w:r>
-      <w:fldSimple w:instr=" SEQ Bảng \* ARABIC ">
-        <w:r>
-          <w:rPr>
-            <w:noProof/>
-          </w:rPr>
-          <w:t>28</w:t>
-        </w:r>
-      </w:fldSimple>
+      <w:r>
+        <w:fldChar w:fldCharType="begin"/>
+      </w:r>
+      <w:r>
+        <w:instrText xml:space="preserve"> SEQ B</w:instrText>
+      </w:r>
+      <w:r>
+        <w:instrText>ả</w:instrText>
+      </w:r>
+      <w:r>
+        <w:instrText xml:space="preserve">ng \* ARABIC </w:instrText>
+      </w:r>
+      <w:r>
+        <w:fldChar w:fldCharType="separate"/>
+      </w:r>
+      <w:r>
+        <w:rPr>
+          <w:noProof/>
+        </w:rPr>
+        <w:t>28</w:t>
+      </w:r>
+      <w:r>
+        <w:rPr>
+          <w:noProof/>
+        </w:rPr>
+        <w:fldChar w:fldCharType="end"/>
+      </w:r>
       <w:r>
         <w:t>: Chức năng thêm sự kiện</w:t>
       </w:r>
@@ -21102,14 +21653,33 @@
       <w:r>
         <w:t xml:space="preserve">Bảng </w:t>
       </w:r>
-      <w:fldSimple w:instr=" SEQ Bảng \* ARABIC ">
-        <w:r>
-          <w:rPr>
-            <w:noProof/>
-          </w:rPr>
-          <w:t>29</w:t>
-        </w:r>
-      </w:fldSimple>
+      <w:r>
+        <w:fldChar w:fldCharType="begin"/>
+      </w:r>
+      <w:r>
+        <w:instrText xml:space="preserve"> SEQ B</w:instrText>
+      </w:r>
+      <w:r>
+        <w:instrText>ả</w:instrText>
+      </w:r>
+      <w:r>
+        <w:instrText xml:space="preserve">ng \* ARABIC </w:instrText>
+      </w:r>
+      <w:r>
+        <w:fldChar w:fldCharType="separate"/>
+      </w:r>
+      <w:r>
+        <w:rPr>
+          <w:noProof/>
+        </w:rPr>
+        <w:t>29</w:t>
+      </w:r>
+      <w:r>
+        <w:rPr>
+          <w:noProof/>
+        </w:rPr>
+        <w:fldChar w:fldCharType="end"/>
+      </w:r>
       <w:r>
         <w:t>: Chức năng cập nhật sự kiện</w:t>
       </w:r>
@@ -21395,14 +21965,33 @@
       <w:r>
         <w:t xml:space="preserve">Bảng </w:t>
       </w:r>
-      <w:fldSimple w:instr=" SEQ Bảng \* ARABIC ">
-        <w:r>
-          <w:rPr>
-            <w:noProof/>
-          </w:rPr>
-          <w:t>30</w:t>
-        </w:r>
-      </w:fldSimple>
+      <w:r>
+        <w:fldChar w:fldCharType="begin"/>
+      </w:r>
+      <w:r>
+        <w:instrText xml:space="preserve"> SEQ B</w:instrText>
+      </w:r>
+      <w:r>
+        <w:instrText>ả</w:instrText>
+      </w:r>
+      <w:r>
+        <w:instrText xml:space="preserve">ng \* ARABIC </w:instrText>
+      </w:r>
+      <w:r>
+        <w:fldChar w:fldCharType="separate"/>
+      </w:r>
+      <w:r>
+        <w:rPr>
+          <w:noProof/>
+        </w:rPr>
+        <w:t>30</w:t>
+      </w:r>
+      <w:r>
+        <w:rPr>
+          <w:noProof/>
+        </w:rPr>
+        <w:fldChar w:fldCharType="end"/>
+      </w:r>
       <w:r>
         <w:t>: Chức năng xoá sự kiện</w:t>
       </w:r>
@@ -21685,14 +22274,33 @@
       <w:r>
         <w:t xml:space="preserve">Bảng </w:t>
       </w:r>
-      <w:fldSimple w:instr=" SEQ Bảng \* ARABIC ">
-        <w:r>
-          <w:rPr>
-            <w:noProof/>
-          </w:rPr>
-          <w:t>31</w:t>
-        </w:r>
-      </w:fldSimple>
+      <w:r>
+        <w:fldChar w:fldCharType="begin"/>
+      </w:r>
+      <w:r>
+        <w:instrText xml:space="preserve"> SEQ B</w:instrText>
+      </w:r>
+      <w:r>
+        <w:instrText>ả</w:instrText>
+      </w:r>
+      <w:r>
+        <w:instrText xml:space="preserve">ng \* ARABIC </w:instrText>
+      </w:r>
+      <w:r>
+        <w:fldChar w:fldCharType="separate"/>
+      </w:r>
+      <w:r>
+        <w:rPr>
+          <w:noProof/>
+        </w:rPr>
+        <w:t>31</w:t>
+      </w:r>
+      <w:r>
+        <w:rPr>
+          <w:noProof/>
+        </w:rPr>
+        <w:fldChar w:fldCharType="end"/>
+      </w:r>
       <w:r>
         <w:t>: Chức năng xem danh sách bài viết</w:t>
       </w:r>
@@ -21975,14 +22583,33 @@
       <w:r>
         <w:t xml:space="preserve">Bảng </w:t>
       </w:r>
-      <w:fldSimple w:instr=" SEQ Bảng \* ARABIC ">
-        <w:r>
-          <w:rPr>
-            <w:noProof/>
-          </w:rPr>
-          <w:t>32</w:t>
-        </w:r>
-      </w:fldSimple>
+      <w:r>
+        <w:fldChar w:fldCharType="begin"/>
+      </w:r>
+      <w:r>
+        <w:instrText xml:space="preserve"> SEQ B</w:instrText>
+      </w:r>
+      <w:r>
+        <w:instrText>ả</w:instrText>
+      </w:r>
+      <w:r>
+        <w:instrText xml:space="preserve">ng \* ARABIC </w:instrText>
+      </w:r>
+      <w:r>
+        <w:fldChar w:fldCharType="separate"/>
+      </w:r>
+      <w:r>
+        <w:rPr>
+          <w:noProof/>
+        </w:rPr>
+        <w:t>32</w:t>
+      </w:r>
+      <w:r>
+        <w:rPr>
+          <w:noProof/>
+        </w:rPr>
+        <w:fldChar w:fldCharType="end"/>
+      </w:r>
       <w:r>
         <w:t>: Chức năng xoá bài viết</w:t>
       </w:r>
@@ -22253,14 +22880,33 @@
       <w:r>
         <w:t xml:space="preserve">Bảng </w:t>
       </w:r>
-      <w:fldSimple w:instr=" SEQ Bảng \* ARABIC ">
-        <w:r>
-          <w:rPr>
-            <w:noProof/>
-          </w:rPr>
-          <w:t>33</w:t>
-        </w:r>
-      </w:fldSimple>
+      <w:r>
+        <w:fldChar w:fldCharType="begin"/>
+      </w:r>
+      <w:r>
+        <w:instrText xml:space="preserve"> SEQ B</w:instrText>
+      </w:r>
+      <w:r>
+        <w:instrText>ả</w:instrText>
+      </w:r>
+      <w:r>
+        <w:instrText xml:space="preserve">ng \* ARABIC </w:instrText>
+      </w:r>
+      <w:r>
+        <w:fldChar w:fldCharType="separate"/>
+      </w:r>
+      <w:r>
+        <w:rPr>
+          <w:noProof/>
+        </w:rPr>
+        <w:t>33</w:t>
+      </w:r>
+      <w:r>
+        <w:rPr>
+          <w:noProof/>
+        </w:rPr>
+        <w:fldChar w:fldCharType="end"/>
+      </w:r>
       <w:r>
         <w:t>: Chức năng xem danh sách dữ liệu tải lên</w:t>
       </w:r>
@@ -22556,14 +23202,33 @@
       <w:r>
         <w:t xml:space="preserve">Bảng </w:t>
       </w:r>
-      <w:fldSimple w:instr=" SEQ Bảng \* ARABIC ">
-        <w:r>
-          <w:rPr>
-            <w:noProof/>
-          </w:rPr>
-          <w:t>34</w:t>
-        </w:r>
-      </w:fldSimple>
+      <w:r>
+        <w:fldChar w:fldCharType="begin"/>
+      </w:r>
+      <w:r>
+        <w:instrText xml:space="preserve"> SEQ B</w:instrText>
+      </w:r>
+      <w:r>
+        <w:instrText>ả</w:instrText>
+      </w:r>
+      <w:r>
+        <w:instrText xml:space="preserve">ng \* ARABIC </w:instrText>
+      </w:r>
+      <w:r>
+        <w:fldChar w:fldCharType="separate"/>
+      </w:r>
+      <w:r>
+        <w:rPr>
+          <w:noProof/>
+        </w:rPr>
+        <w:t>34</w:t>
+      </w:r>
+      <w:r>
+        <w:rPr>
+          <w:noProof/>
+        </w:rPr>
+        <w:fldChar w:fldCharType="end"/>
+      </w:r>
       <w:r>
         <w:t>: Chức năng xoá dữ liệu tải lên</w:t>
       </w:r>
@@ -22837,14 +23502,33 @@
       <w:r>
         <w:t xml:space="preserve">Bảng </w:t>
       </w:r>
-      <w:fldSimple w:instr=" SEQ Bảng \* ARABIC ">
-        <w:r>
-          <w:rPr>
-            <w:noProof/>
-          </w:rPr>
-          <w:t>35</w:t>
-        </w:r>
-      </w:fldSimple>
+      <w:r>
+        <w:fldChar w:fldCharType="begin"/>
+      </w:r>
+      <w:r>
+        <w:instrText xml:space="preserve"> SEQ B</w:instrText>
+      </w:r>
+      <w:r>
+        <w:instrText>ả</w:instrText>
+      </w:r>
+      <w:r>
+        <w:instrText xml:space="preserve">ng \* ARABIC </w:instrText>
+      </w:r>
+      <w:r>
+        <w:fldChar w:fldCharType="separate"/>
+      </w:r>
+      <w:r>
+        <w:rPr>
+          <w:noProof/>
+        </w:rPr>
+        <w:t>35</w:t>
+      </w:r>
+      <w:r>
+        <w:rPr>
+          <w:noProof/>
+        </w:rPr>
+        <w:fldChar w:fldCharType="end"/>
+      </w:r>
       <w:r>
         <w:t>: Chức năng xem danh sách người dùng</w:t>
       </w:r>
@@ -23169,14 +23853,33 @@
       <w:r>
         <w:t xml:space="preserve">Bảng </w:t>
       </w:r>
-      <w:fldSimple w:instr=" SEQ Bảng \* ARABIC ">
-        <w:r>
-          <w:rPr>
-            <w:noProof/>
-          </w:rPr>
-          <w:t>36</w:t>
-        </w:r>
-      </w:fldSimple>
+      <w:r>
+        <w:fldChar w:fldCharType="begin"/>
+      </w:r>
+      <w:r>
+        <w:instrText xml:space="preserve"> SEQ B</w:instrText>
+      </w:r>
+      <w:r>
+        <w:instrText>ả</w:instrText>
+      </w:r>
+      <w:r>
+        <w:instrText xml:space="preserve">ng \* ARABIC </w:instrText>
+      </w:r>
+      <w:r>
+        <w:fldChar w:fldCharType="separate"/>
+      </w:r>
+      <w:r>
+        <w:rPr>
+          <w:noProof/>
+        </w:rPr>
+        <w:t>36</w:t>
+      </w:r>
+      <w:r>
+        <w:rPr>
+          <w:noProof/>
+        </w:rPr>
+        <w:fldChar w:fldCharType="end"/>
+      </w:r>
       <w:r>
         <w:t>: Chức năng xoá tài khoản người dùng</w:t>
       </w:r>
@@ -23545,14 +24248,27 @@
       <w:r>
         <w:t xml:space="preserve">Hình </w:t>
       </w:r>
-      <w:fldSimple w:instr=" SEQ Hình \* ARABIC ">
-        <w:r>
-          <w:rPr>
-            <w:noProof/>
-          </w:rPr>
-          <w:t>3</w:t>
-        </w:r>
-      </w:fldSimple>
+      <w:r>
+        <w:fldChar w:fldCharType="begin"/>
+      </w:r>
+      <w:r>
+        <w:instrText xml:space="preserve"> SEQ Hình \* ARABIC </w:instrText>
+      </w:r>
+      <w:r>
+        <w:fldChar w:fldCharType="separate"/>
+      </w:r>
+      <w:r>
+        <w:rPr>
+          <w:noProof/>
+        </w:rPr>
+        <w:t>3</w:t>
+      </w:r>
+      <w:r>
+        <w:rPr>
+          <w:noProof/>
+        </w:rPr>
+        <w:fldChar w:fldCharType="end"/>
+      </w:r>
       <w:r>
         <w:t xml:space="preserve">: </w:t>
       </w:r>
@@ -23759,14 +24475,27 @@
       <w:r>
         <w:t xml:space="preserve">Hình </w:t>
       </w:r>
-      <w:fldSimple w:instr=" SEQ Hình \* ARABIC ">
-        <w:r>
-          <w:rPr>
-            <w:noProof/>
-          </w:rPr>
-          <w:t>4</w:t>
-        </w:r>
-      </w:fldSimple>
+      <w:r>
+        <w:fldChar w:fldCharType="begin"/>
+      </w:r>
+      <w:r>
+        <w:instrText xml:space="preserve"> SEQ Hình \* ARABIC </w:instrText>
+      </w:r>
+      <w:r>
+        <w:fldChar w:fldCharType="separate"/>
+      </w:r>
+      <w:r>
+        <w:rPr>
+          <w:noProof/>
+        </w:rPr>
+        <w:t>4</w:t>
+      </w:r>
+      <w:r>
+        <w:rPr>
+          <w:noProof/>
+        </w:rPr>
+        <w:fldChar w:fldCharType="end"/>
+      </w:r>
       <w:r>
         <w:t>:</w:t>
       </w:r>
@@ -23954,14 +24683,27 @@
       <w:r>
         <w:t xml:space="preserve">Hình </w:t>
       </w:r>
-      <w:fldSimple w:instr=" SEQ Hình \* ARABIC ">
-        <w:r>
-          <w:rPr>
-            <w:noProof/>
-          </w:rPr>
-          <w:t>5</w:t>
-        </w:r>
-      </w:fldSimple>
+      <w:r>
+        <w:fldChar w:fldCharType="begin"/>
+      </w:r>
+      <w:r>
+        <w:instrText xml:space="preserve"> SEQ Hình \* ARABIC </w:instrText>
+      </w:r>
+      <w:r>
+        <w:fldChar w:fldCharType="separate"/>
+      </w:r>
+      <w:r>
+        <w:rPr>
+          <w:noProof/>
+        </w:rPr>
+        <w:t>5</w:t>
+      </w:r>
+      <w:r>
+        <w:rPr>
+          <w:noProof/>
+        </w:rPr>
+        <w:fldChar w:fldCharType="end"/>
+      </w:r>
       <w:r>
         <w:t>: Sơ đồ hoạt động đăng nhập</w:t>
       </w:r>
@@ -24192,14 +24934,27 @@
       <w:r>
         <w:t xml:space="preserve">Hình </w:t>
       </w:r>
-      <w:fldSimple w:instr=" SEQ Hình \* ARABIC ">
-        <w:r>
-          <w:rPr>
-            <w:noProof/>
-          </w:rPr>
-          <w:t>6</w:t>
-        </w:r>
-      </w:fldSimple>
+      <w:r>
+        <w:fldChar w:fldCharType="begin"/>
+      </w:r>
+      <w:r>
+        <w:instrText xml:space="preserve"> SEQ Hình \* ARABIC </w:instrText>
+      </w:r>
+      <w:r>
+        <w:fldChar w:fldCharType="separate"/>
+      </w:r>
+      <w:r>
+        <w:rPr>
+          <w:noProof/>
+        </w:rPr>
+        <w:t>6</w:t>
+      </w:r>
+      <w:r>
+        <w:rPr>
+          <w:noProof/>
+        </w:rPr>
+        <w:fldChar w:fldCharType="end"/>
+      </w:r>
       <w:r>
         <w:t>: Sơ đồ hoạt động quên mật khẩu</w:t>
       </w:r>
@@ -24360,14 +25115,27 @@
       <w:r>
         <w:t xml:space="preserve">Hình </w:t>
       </w:r>
-      <w:fldSimple w:instr=" SEQ Hình \* ARABIC ">
-        <w:r>
-          <w:rPr>
-            <w:noProof/>
-          </w:rPr>
-          <w:t>7</w:t>
-        </w:r>
-      </w:fldSimple>
+      <w:r>
+        <w:fldChar w:fldCharType="begin"/>
+      </w:r>
+      <w:r>
+        <w:instrText xml:space="preserve"> SEQ Hình \* ARABIC </w:instrText>
+      </w:r>
+      <w:r>
+        <w:fldChar w:fldCharType="separate"/>
+      </w:r>
+      <w:r>
+        <w:rPr>
+          <w:noProof/>
+        </w:rPr>
+        <w:t>7</w:t>
+      </w:r>
+      <w:r>
+        <w:rPr>
+          <w:noProof/>
+        </w:rPr>
+        <w:fldChar w:fldCharType="end"/>
+      </w:r>
       <w:r>
         <w:t>: Sơ đồ hoạt động thay đổi thông tin</w:t>
       </w:r>
@@ -24559,14 +25327,27 @@
       <w:r>
         <w:t xml:space="preserve">ình </w:t>
       </w:r>
-      <w:fldSimple w:instr=" SEQ Hình \* ARABIC ">
-        <w:r>
-          <w:rPr>
-            <w:noProof/>
-          </w:rPr>
-          <w:t>8</w:t>
-        </w:r>
-      </w:fldSimple>
+      <w:r>
+        <w:fldChar w:fldCharType="begin"/>
+      </w:r>
+      <w:r>
+        <w:instrText xml:space="preserve"> SEQ Hình \* ARABIC </w:instrText>
+      </w:r>
+      <w:r>
+        <w:fldChar w:fldCharType="separate"/>
+      </w:r>
+      <w:r>
+        <w:rPr>
+          <w:noProof/>
+        </w:rPr>
+        <w:t>8</w:t>
+      </w:r>
+      <w:r>
+        <w:rPr>
+          <w:noProof/>
+        </w:rPr>
+        <w:fldChar w:fldCharType="end"/>
+      </w:r>
       <w:r>
         <w:t>: Sơ đồ hoạt động đổi mật khẩu</w:t>
       </w:r>
@@ -24719,14 +25500,27 @@
       <w:r>
         <w:t xml:space="preserve">Hình </w:t>
       </w:r>
-      <w:fldSimple w:instr=" SEQ Hình \* ARABIC ">
-        <w:r>
-          <w:rPr>
-            <w:noProof/>
-          </w:rPr>
-          <w:t>9</w:t>
-        </w:r>
-      </w:fldSimple>
+      <w:r>
+        <w:fldChar w:fldCharType="begin"/>
+      </w:r>
+      <w:r>
+        <w:instrText xml:space="preserve"> SEQ Hình \* ARABIC </w:instrText>
+      </w:r>
+      <w:r>
+        <w:fldChar w:fldCharType="separate"/>
+      </w:r>
+      <w:r>
+        <w:rPr>
+          <w:noProof/>
+        </w:rPr>
+        <w:t>9</w:t>
+      </w:r>
+      <w:r>
+        <w:rPr>
+          <w:noProof/>
+        </w:rPr>
+        <w:fldChar w:fldCharType="end"/>
+      </w:r>
       <w:r>
         <w:t>: Sơ đồ hoạt động đăng xuất</w:t>
       </w:r>
@@ -24923,14 +25717,27 @@
       <w:r>
         <w:t xml:space="preserve">Hình </w:t>
       </w:r>
-      <w:fldSimple w:instr=" SEQ Hình \* ARABIC ">
-        <w:r>
-          <w:rPr>
-            <w:noProof/>
-          </w:rPr>
-          <w:t>10</w:t>
-        </w:r>
-      </w:fldSimple>
+      <w:r>
+        <w:fldChar w:fldCharType="begin"/>
+      </w:r>
+      <w:r>
+        <w:instrText xml:space="preserve"> SEQ Hình \* ARABIC </w:instrText>
+      </w:r>
+      <w:r>
+        <w:fldChar w:fldCharType="separate"/>
+      </w:r>
+      <w:r>
+        <w:rPr>
+          <w:noProof/>
+        </w:rPr>
+        <w:t>10</w:t>
+      </w:r>
+      <w:r>
+        <w:rPr>
+          <w:noProof/>
+        </w:rPr>
+        <w:fldChar w:fldCharType="end"/>
+      </w:r>
       <w:r>
         <w:t xml:space="preserve">: Sơ đồ hoạt động xem bài viết </w:t>
       </w:r>
@@ -25143,14 +25950,27 @@
       <w:r>
         <w:t xml:space="preserve">Hình </w:t>
       </w:r>
-      <w:fldSimple w:instr=" SEQ Hình \* ARABIC ">
-        <w:r>
-          <w:rPr>
-            <w:noProof/>
-          </w:rPr>
-          <w:t>11</w:t>
-        </w:r>
-      </w:fldSimple>
+      <w:r>
+        <w:fldChar w:fldCharType="begin"/>
+      </w:r>
+      <w:r>
+        <w:instrText xml:space="preserve"> SEQ Hình \* ARABIC </w:instrText>
+      </w:r>
+      <w:r>
+        <w:fldChar w:fldCharType="separate"/>
+      </w:r>
+      <w:r>
+        <w:rPr>
+          <w:noProof/>
+        </w:rPr>
+        <w:t>11</w:t>
+      </w:r>
+      <w:r>
+        <w:rPr>
+          <w:noProof/>
+        </w:rPr>
+        <w:fldChar w:fldCharType="end"/>
+      </w:r>
       <w:r>
         <w:t xml:space="preserve">: Sơ đồ hoạt động tìm kiếm bài viết </w:t>
       </w:r>
@@ -25302,14 +26122,27 @@
       <w:r>
         <w:t xml:space="preserve">Hình </w:t>
       </w:r>
-      <w:fldSimple w:instr=" SEQ Hình \* ARABIC ">
-        <w:r>
-          <w:rPr>
-            <w:noProof/>
-          </w:rPr>
-          <w:t>12</w:t>
-        </w:r>
-      </w:fldSimple>
+      <w:r>
+        <w:fldChar w:fldCharType="begin"/>
+      </w:r>
+      <w:r>
+        <w:instrText xml:space="preserve"> SEQ Hình \* ARABIC </w:instrText>
+      </w:r>
+      <w:r>
+        <w:fldChar w:fldCharType="separate"/>
+      </w:r>
+      <w:r>
+        <w:rPr>
+          <w:noProof/>
+        </w:rPr>
+        <w:t>12</w:t>
+      </w:r>
+      <w:r>
+        <w:rPr>
+          <w:noProof/>
+        </w:rPr>
+        <w:fldChar w:fldCharType="end"/>
+      </w:r>
       <w:r>
         <w:t>: Sơ đồ hoạt động xem danh sách bài viết</w:t>
       </w:r>
@@ -25488,14 +26321,27 @@
       <w:r>
         <w:t xml:space="preserve">Hình </w:t>
       </w:r>
-      <w:fldSimple w:instr=" SEQ Hình \* ARABIC ">
-        <w:r>
-          <w:rPr>
-            <w:noProof/>
-          </w:rPr>
-          <w:t>13</w:t>
-        </w:r>
-      </w:fldSimple>
+      <w:r>
+        <w:fldChar w:fldCharType="begin"/>
+      </w:r>
+      <w:r>
+        <w:instrText xml:space="preserve"> SEQ Hình \* ARABIC </w:instrText>
+      </w:r>
+      <w:r>
+        <w:fldChar w:fldCharType="separate"/>
+      </w:r>
+      <w:r>
+        <w:rPr>
+          <w:noProof/>
+        </w:rPr>
+        <w:t>13</w:t>
+      </w:r>
+      <w:r>
+        <w:rPr>
+          <w:noProof/>
+        </w:rPr>
+        <w:fldChar w:fldCharType="end"/>
+      </w:r>
       <w:r>
         <w:t>: Sơ đồ hoạt động tìm kiếm bài viết</w:t>
       </w:r>
@@ -25668,14 +26514,27 @@
       <w:r>
         <w:t xml:space="preserve">Hình </w:t>
       </w:r>
-      <w:fldSimple w:instr=" SEQ Hình \* ARABIC ">
-        <w:r>
-          <w:rPr>
-            <w:noProof/>
-          </w:rPr>
-          <w:t>14</w:t>
-        </w:r>
-      </w:fldSimple>
+      <w:r>
+        <w:fldChar w:fldCharType="begin"/>
+      </w:r>
+      <w:r>
+        <w:instrText xml:space="preserve"> SEQ Hình \* ARABIC </w:instrText>
+      </w:r>
+      <w:r>
+        <w:fldChar w:fldCharType="separate"/>
+      </w:r>
+      <w:r>
+        <w:rPr>
+          <w:noProof/>
+        </w:rPr>
+        <w:t>14</w:t>
+      </w:r>
+      <w:r>
+        <w:rPr>
+          <w:noProof/>
+        </w:rPr>
+        <w:fldChar w:fldCharType="end"/>
+      </w:r>
       <w:r>
         <w:t>: Sơ đồ hoạt động tạo bài viết</w:t>
       </w:r>
@@ -25884,14 +26743,30 @@
       <w:r>
         <w:t xml:space="preserve">Hình </w:t>
       </w:r>
-      <w:fldSimple w:instr=" SEQ Hình \* ARABIC ">
-        <w:r>
-          <w:rPr>
-            <w:noProof/>
-          </w:rPr>
-          <w:t>15</w:t>
-        </w:r>
-      </w:fldSimple>
+      <w:r>
+        <w:fldChar w:fldCharType="begin"/>
+      </w:r>
+      <w:r>
+        <w:instrText xml:space="preserve"> SEQ Hình \* ARAB</w:instrText>
+      </w:r>
+      <w:r>
+        <w:instrText xml:space="preserve">IC </w:instrText>
+      </w:r>
+      <w:r>
+        <w:fldChar w:fldCharType="separate"/>
+      </w:r>
+      <w:r>
+        <w:rPr>
+          <w:noProof/>
+        </w:rPr>
+        <w:t>15</w:t>
+      </w:r>
+      <w:r>
+        <w:rPr>
+          <w:noProof/>
+        </w:rPr>
+        <w:fldChar w:fldCharType="end"/>
+      </w:r>
       <w:r>
         <w:t>: Sơ đồ hoạt động cập nhật bài viết</w:t>
       </w:r>
@@ -26077,14 +26952,27 @@
       <w:r>
         <w:t xml:space="preserve">Hình </w:t>
       </w:r>
-      <w:fldSimple w:instr=" SEQ Hình \* ARABIC ">
-        <w:r>
-          <w:rPr>
-            <w:noProof/>
-          </w:rPr>
-          <w:t>16</w:t>
-        </w:r>
-      </w:fldSimple>
+      <w:r>
+        <w:fldChar w:fldCharType="begin"/>
+      </w:r>
+      <w:r>
+        <w:instrText xml:space="preserve"> SEQ Hình \* ARABIC </w:instrText>
+      </w:r>
+      <w:r>
+        <w:fldChar w:fldCharType="separate"/>
+      </w:r>
+      <w:r>
+        <w:rPr>
+          <w:noProof/>
+        </w:rPr>
+        <w:t>16</w:t>
+      </w:r>
+      <w:r>
+        <w:rPr>
+          <w:noProof/>
+        </w:rPr>
+        <w:fldChar w:fldCharType="end"/>
+      </w:r>
       <w:r>
         <w:t>: Sơ đồ hoạt động xoá bài viết</w:t>
       </w:r>
@@ -26344,14 +27232,27 @@
       <w:r>
         <w:t xml:space="preserve">Hình </w:t>
       </w:r>
-      <w:fldSimple w:instr=" SEQ Hình \* ARABIC ">
-        <w:r>
-          <w:rPr>
-            <w:noProof/>
-          </w:rPr>
-          <w:t>17</w:t>
-        </w:r>
-      </w:fldSimple>
+      <w:r>
+        <w:fldChar w:fldCharType="begin"/>
+      </w:r>
+      <w:r>
+        <w:instrText xml:space="preserve"> SEQ Hình \* ARABIC </w:instrText>
+      </w:r>
+      <w:r>
+        <w:fldChar w:fldCharType="separate"/>
+      </w:r>
+      <w:r>
+        <w:rPr>
+          <w:noProof/>
+        </w:rPr>
+        <w:t>17</w:t>
+      </w:r>
+      <w:r>
+        <w:rPr>
+          <w:noProof/>
+        </w:rPr>
+        <w:fldChar w:fldCharType="end"/>
+      </w:r>
       <w:r>
         <w:t>: Sơ đồ hoạt động tải tệp tin</w:t>
       </w:r>
@@ -26578,14 +27479,27 @@
       <w:r>
         <w:t xml:space="preserve">Hình </w:t>
       </w:r>
-      <w:fldSimple w:instr=" SEQ Hình \* ARABIC ">
-        <w:r>
-          <w:rPr>
-            <w:noProof/>
-          </w:rPr>
-          <w:t>18</w:t>
-        </w:r>
-      </w:fldSimple>
+      <w:r>
+        <w:fldChar w:fldCharType="begin"/>
+      </w:r>
+      <w:r>
+        <w:instrText xml:space="preserve"> SEQ Hình \* ARABIC </w:instrText>
+      </w:r>
+      <w:r>
+        <w:fldChar w:fldCharType="separate"/>
+      </w:r>
+      <w:r>
+        <w:rPr>
+          <w:noProof/>
+        </w:rPr>
+        <w:t>18</w:t>
+      </w:r>
+      <w:r>
+        <w:rPr>
+          <w:noProof/>
+        </w:rPr>
+        <w:fldChar w:fldCharType="end"/>
+      </w:r>
       <w:r>
         <w:t>: Sơ đồ hoạt động cập nhật thông tin tệp tin</w:t>
       </w:r>
@@ -26804,14 +27718,27 @@
       <w:r>
         <w:t xml:space="preserve">Hình </w:t>
       </w:r>
-      <w:fldSimple w:instr=" SEQ Hình \* ARABIC ">
-        <w:r>
-          <w:rPr>
-            <w:noProof/>
-          </w:rPr>
-          <w:t>19</w:t>
-        </w:r>
-      </w:fldSimple>
+      <w:r>
+        <w:fldChar w:fldCharType="begin"/>
+      </w:r>
+      <w:r>
+        <w:instrText xml:space="preserve"> SEQ Hình \* ARABIC </w:instrText>
+      </w:r>
+      <w:r>
+        <w:fldChar w:fldCharType="separate"/>
+      </w:r>
+      <w:r>
+        <w:rPr>
+          <w:noProof/>
+        </w:rPr>
+        <w:t>19</w:t>
+      </w:r>
+      <w:r>
+        <w:rPr>
+          <w:noProof/>
+        </w:rPr>
+        <w:fldChar w:fldCharType="end"/>
+      </w:r>
       <w:r>
         <w:t>: Sơ đồ hoạt động xoá tệp tin</w:t>
       </w:r>
@@ -27046,14 +27973,27 @@
       <w:r>
         <w:t xml:space="preserve">Hình </w:t>
       </w:r>
-      <w:fldSimple w:instr=" SEQ Hình \* ARABIC ">
-        <w:r>
-          <w:rPr>
-            <w:noProof/>
-          </w:rPr>
-          <w:t>20</w:t>
-        </w:r>
-      </w:fldSimple>
+      <w:r>
+        <w:fldChar w:fldCharType="begin"/>
+      </w:r>
+      <w:r>
+        <w:instrText xml:space="preserve"> SEQ Hình \* ARABIC </w:instrText>
+      </w:r>
+      <w:r>
+        <w:fldChar w:fldCharType="separate"/>
+      </w:r>
+      <w:r>
+        <w:rPr>
+          <w:noProof/>
+        </w:rPr>
+        <w:t>20</w:t>
+      </w:r>
+      <w:r>
+        <w:rPr>
+          <w:noProof/>
+        </w:rPr>
+        <w:fldChar w:fldCharType="end"/>
+      </w:r>
       <w:r>
         <w:t xml:space="preserve">: Sơ đồ hoạt động </w:t>
       </w:r>
@@ -27296,14 +28236,27 @@
       <w:r>
         <w:t xml:space="preserve">Hình </w:t>
       </w:r>
-      <w:fldSimple w:instr=" SEQ Hình \* ARABIC ">
-        <w:r>
-          <w:rPr>
-            <w:noProof/>
-          </w:rPr>
-          <w:t>21</w:t>
-        </w:r>
-      </w:fldSimple>
+      <w:r>
+        <w:fldChar w:fldCharType="begin"/>
+      </w:r>
+      <w:r>
+        <w:instrText xml:space="preserve"> SEQ Hình \* ARABIC </w:instrText>
+      </w:r>
+      <w:r>
+        <w:fldChar w:fldCharType="separate"/>
+      </w:r>
+      <w:r>
+        <w:rPr>
+          <w:noProof/>
+        </w:rPr>
+        <w:t>21</w:t>
+      </w:r>
+      <w:r>
+        <w:rPr>
+          <w:noProof/>
+        </w:rPr>
+        <w:fldChar w:fldCharType="end"/>
+      </w:r>
       <w:r>
         <w:t>: Sơ đồ hoạt động thay đổi vai trò người dùng trong bài viết</w:t>
       </w:r>
@@ -27527,14 +28480,27 @@
       <w:r>
         <w:t xml:space="preserve">Hình </w:t>
       </w:r>
-      <w:fldSimple w:instr=" SEQ Hình \* ARABIC ">
-        <w:r>
-          <w:rPr>
-            <w:noProof/>
-          </w:rPr>
-          <w:t>22</w:t>
-        </w:r>
-      </w:fldSimple>
+      <w:r>
+        <w:fldChar w:fldCharType="begin"/>
+      </w:r>
+      <w:r>
+        <w:instrText xml:space="preserve"> SEQ Hình \* ARABIC </w:instrText>
+      </w:r>
+      <w:r>
+        <w:fldChar w:fldCharType="separate"/>
+      </w:r>
+      <w:r>
+        <w:rPr>
+          <w:noProof/>
+        </w:rPr>
+        <w:t>22</w:t>
+      </w:r>
+      <w:r>
+        <w:rPr>
+          <w:noProof/>
+        </w:rPr>
+        <w:fldChar w:fldCharType="end"/>
+      </w:r>
       <w:r>
         <w:t>: Sơ đồ hoạt động xoá người dùng khỏi bài viết</w:t>
       </w:r>
@@ -27714,14 +28680,27 @@
       <w:r>
         <w:t xml:space="preserve">Hình </w:t>
       </w:r>
-      <w:fldSimple w:instr=" SEQ Hình \* ARABIC ">
-        <w:r>
-          <w:rPr>
-            <w:noProof/>
-          </w:rPr>
-          <w:t>23</w:t>
-        </w:r>
-      </w:fldSimple>
+      <w:r>
+        <w:fldChar w:fldCharType="begin"/>
+      </w:r>
+      <w:r>
+        <w:instrText xml:space="preserve"> SEQ Hình \* ARABIC </w:instrText>
+      </w:r>
+      <w:r>
+        <w:fldChar w:fldCharType="separate"/>
+      </w:r>
+      <w:r>
+        <w:rPr>
+          <w:noProof/>
+        </w:rPr>
+        <w:t>23</w:t>
+      </w:r>
+      <w:r>
+        <w:rPr>
+          <w:noProof/>
+        </w:rPr>
+        <w:fldChar w:fldCharType="end"/>
+      </w:r>
       <w:r>
         <w:t>: Sơ đồ hoạt động liên hệ</w:t>
       </w:r>
@@ -27935,14 +28914,27 @@
       <w:r>
         <w:t xml:space="preserve">Hình </w:t>
       </w:r>
-      <w:fldSimple w:instr=" SEQ Hình \* ARABIC ">
-        <w:r>
-          <w:rPr>
-            <w:noProof/>
-          </w:rPr>
-          <w:t>24</w:t>
-        </w:r>
-      </w:fldSimple>
+      <w:r>
+        <w:fldChar w:fldCharType="begin"/>
+      </w:r>
+      <w:r>
+        <w:instrText xml:space="preserve"> SEQ Hình \* ARABIC </w:instrText>
+      </w:r>
+      <w:r>
+        <w:fldChar w:fldCharType="separate"/>
+      </w:r>
+      <w:r>
+        <w:rPr>
+          <w:noProof/>
+        </w:rPr>
+        <w:t>24</w:t>
+      </w:r>
+      <w:r>
+        <w:rPr>
+          <w:noProof/>
+        </w:rPr>
+        <w:fldChar w:fldCharType="end"/>
+      </w:r>
       <w:r>
         <w:t>: Sơ đồ hoạt động thêm vai trò</w:t>
       </w:r>
@@ -28160,14 +29152,27 @@
       <w:r>
         <w:t xml:space="preserve">Hình </w:t>
       </w:r>
-      <w:fldSimple w:instr=" SEQ Hình \* ARABIC ">
-        <w:r>
-          <w:rPr>
-            <w:noProof/>
-          </w:rPr>
-          <w:t>25</w:t>
-        </w:r>
-      </w:fldSimple>
+      <w:r>
+        <w:fldChar w:fldCharType="begin"/>
+      </w:r>
+      <w:r>
+        <w:instrText xml:space="preserve"> SEQ Hình \* ARABIC </w:instrText>
+      </w:r>
+      <w:r>
+        <w:fldChar w:fldCharType="separate"/>
+      </w:r>
+      <w:r>
+        <w:rPr>
+          <w:noProof/>
+        </w:rPr>
+        <w:t>25</w:t>
+      </w:r>
+      <w:r>
+        <w:rPr>
+          <w:noProof/>
+        </w:rPr>
+        <w:fldChar w:fldCharType="end"/>
+      </w:r>
       <w:r>
         <w:t>: Sơ đồ hoạt động cập nhật vai trò</w:t>
       </w:r>
@@ -28392,14 +29397,27 @@
       <w:r>
         <w:t xml:space="preserve">Hình </w:t>
       </w:r>
-      <w:fldSimple w:instr=" SEQ Hình \* ARABIC ">
-        <w:r>
-          <w:rPr>
-            <w:noProof/>
-          </w:rPr>
-          <w:t>26</w:t>
-        </w:r>
-      </w:fldSimple>
+      <w:r>
+        <w:fldChar w:fldCharType="begin"/>
+      </w:r>
+      <w:r>
+        <w:instrText xml:space="preserve"> SEQ Hình \* ARABIC </w:instrText>
+      </w:r>
+      <w:r>
+        <w:fldChar w:fldCharType="separate"/>
+      </w:r>
+      <w:r>
+        <w:rPr>
+          <w:noProof/>
+        </w:rPr>
+        <w:t>26</w:t>
+      </w:r>
+      <w:r>
+        <w:rPr>
+          <w:noProof/>
+        </w:rPr>
+        <w:fldChar w:fldCharType="end"/>
+      </w:r>
       <w:r>
         <w:t>: Sơ đồ hoạt động xoá vai trò</w:t>
       </w:r>
@@ -28599,14 +29617,27 @@
       <w:r>
         <w:t xml:space="preserve">Hình </w:t>
       </w:r>
-      <w:fldSimple w:instr=" SEQ Hình \* ARABIC ">
-        <w:r>
-          <w:rPr>
-            <w:noProof/>
-          </w:rPr>
-          <w:t>27</w:t>
-        </w:r>
-      </w:fldSimple>
+      <w:r>
+        <w:fldChar w:fldCharType="begin"/>
+      </w:r>
+      <w:r>
+        <w:instrText xml:space="preserve"> SEQ Hình \* ARABIC </w:instrText>
+      </w:r>
+      <w:r>
+        <w:fldChar w:fldCharType="separate"/>
+      </w:r>
+      <w:r>
+        <w:rPr>
+          <w:noProof/>
+        </w:rPr>
+        <w:t>27</w:t>
+      </w:r>
+      <w:r>
+        <w:rPr>
+          <w:noProof/>
+        </w:rPr>
+        <w:fldChar w:fldCharType="end"/>
+      </w:r>
       <w:r>
         <w:t>: Sơ đồ hoạt động thêm chủ đề</w:t>
       </w:r>
@@ -28815,14 +29846,27 @@
       <w:r>
         <w:t xml:space="preserve">Hình </w:t>
       </w:r>
-      <w:fldSimple w:instr=" SEQ Hình \* ARABIC ">
-        <w:r>
-          <w:rPr>
-            <w:noProof/>
-          </w:rPr>
-          <w:t>28</w:t>
-        </w:r>
-      </w:fldSimple>
+      <w:r>
+        <w:fldChar w:fldCharType="begin"/>
+      </w:r>
+      <w:r>
+        <w:instrText xml:space="preserve"> SEQ Hình \* ARABIC </w:instrText>
+      </w:r>
+      <w:r>
+        <w:fldChar w:fldCharType="separate"/>
+      </w:r>
+      <w:r>
+        <w:rPr>
+          <w:noProof/>
+        </w:rPr>
+        <w:t>28</w:t>
+      </w:r>
+      <w:r>
+        <w:rPr>
+          <w:noProof/>
+        </w:rPr>
+        <w:fldChar w:fldCharType="end"/>
+      </w:r>
       <w:r>
         <w:t>: Sơ đồ hoạt động cập nhật chủ đề</w:t>
       </w:r>
@@ -29056,14 +30100,27 @@
       <w:r>
         <w:t xml:space="preserve">Hình </w:t>
       </w:r>
-      <w:fldSimple w:instr=" SEQ Hình \* ARABIC ">
-        <w:r>
-          <w:rPr>
-            <w:noProof/>
-          </w:rPr>
-          <w:t>29</w:t>
-        </w:r>
-      </w:fldSimple>
+      <w:r>
+        <w:fldChar w:fldCharType="begin"/>
+      </w:r>
+      <w:r>
+        <w:instrText xml:space="preserve"> SEQ Hình \* ARABIC </w:instrText>
+      </w:r>
+      <w:r>
+        <w:fldChar w:fldCharType="separate"/>
+      </w:r>
+      <w:r>
+        <w:rPr>
+          <w:noProof/>
+        </w:rPr>
+        <w:t>29</w:t>
+      </w:r>
+      <w:r>
+        <w:rPr>
+          <w:noProof/>
+        </w:rPr>
+        <w:fldChar w:fldCharType="end"/>
+      </w:r>
       <w:r>
         <w:t>: Sơ đồ hoạt động xoá chủ đề</w:t>
       </w:r>
@@ -29281,14 +30338,27 @@
       <w:r>
         <w:t xml:space="preserve">Hình </w:t>
       </w:r>
-      <w:fldSimple w:instr=" SEQ Hình \* ARABIC ">
-        <w:r>
-          <w:rPr>
-            <w:noProof/>
-          </w:rPr>
-          <w:t>30</w:t>
-        </w:r>
-      </w:fldSimple>
+      <w:r>
+        <w:fldChar w:fldCharType="begin"/>
+      </w:r>
+      <w:r>
+        <w:instrText xml:space="preserve"> SEQ Hình \* ARABIC </w:instrText>
+      </w:r>
+      <w:r>
+        <w:fldChar w:fldCharType="separate"/>
+      </w:r>
+      <w:r>
+        <w:rPr>
+          <w:noProof/>
+        </w:rPr>
+        <w:t>30</w:t>
+      </w:r>
+      <w:r>
+        <w:rPr>
+          <w:noProof/>
+        </w:rPr>
+        <w:fldChar w:fldCharType="end"/>
+      </w:r>
       <w:r>
         <w:t>: Sơ đồ hoạt động thêm sự kiện</w:t>
       </w:r>
@@ -29497,14 +30567,27 @@
       <w:r>
         <w:t xml:space="preserve">Hình </w:t>
       </w:r>
-      <w:fldSimple w:instr=" SEQ Hình \* ARABIC ">
-        <w:r>
-          <w:rPr>
-            <w:noProof/>
-          </w:rPr>
-          <w:t>31</w:t>
-        </w:r>
-      </w:fldSimple>
+      <w:r>
+        <w:fldChar w:fldCharType="begin"/>
+      </w:r>
+      <w:r>
+        <w:instrText xml:space="preserve"> SEQ Hình \* ARABIC </w:instrText>
+      </w:r>
+      <w:r>
+        <w:fldChar w:fldCharType="separate"/>
+      </w:r>
+      <w:r>
+        <w:rPr>
+          <w:noProof/>
+        </w:rPr>
+        <w:t>31</w:t>
+      </w:r>
+      <w:r>
+        <w:rPr>
+          <w:noProof/>
+        </w:rPr>
+        <w:fldChar w:fldCharType="end"/>
+      </w:r>
       <w:r>
         <w:t>: Sơ đồ hoạt động cập nhật sự kiện</w:t>
       </w:r>
@@ -29720,14 +30803,27 @@
       <w:r>
         <w:t xml:space="preserve">Hình </w:t>
       </w:r>
-      <w:fldSimple w:instr=" SEQ Hình \* ARABIC ">
-        <w:r>
-          <w:rPr>
-            <w:noProof/>
-          </w:rPr>
-          <w:t>32</w:t>
-        </w:r>
-      </w:fldSimple>
+      <w:r>
+        <w:fldChar w:fldCharType="begin"/>
+      </w:r>
+      <w:r>
+        <w:instrText xml:space="preserve"> SEQ Hình \* ARABIC </w:instrText>
+      </w:r>
+      <w:r>
+        <w:fldChar w:fldCharType="separate"/>
+      </w:r>
+      <w:r>
+        <w:rPr>
+          <w:noProof/>
+        </w:rPr>
+        <w:t>32</w:t>
+      </w:r>
+      <w:r>
+        <w:rPr>
+          <w:noProof/>
+        </w:rPr>
+        <w:fldChar w:fldCharType="end"/>
+      </w:r>
       <w:r>
         <w:t>: Sơ đồ hoạt động xoá sự kiện</w:t>
       </w:r>
@@ -29873,14 +30969,27 @@
       <w:r>
         <w:t xml:space="preserve">Hình </w:t>
       </w:r>
-      <w:fldSimple w:instr=" SEQ Hình \* ARABIC ">
-        <w:r>
-          <w:rPr>
-            <w:noProof/>
-          </w:rPr>
-          <w:t>33</w:t>
-        </w:r>
-      </w:fldSimple>
+      <w:r>
+        <w:fldChar w:fldCharType="begin"/>
+      </w:r>
+      <w:r>
+        <w:instrText xml:space="preserve"> SEQ Hình \* ARABIC </w:instrText>
+      </w:r>
+      <w:r>
+        <w:fldChar w:fldCharType="separate"/>
+      </w:r>
+      <w:r>
+        <w:rPr>
+          <w:noProof/>
+        </w:rPr>
+        <w:t>33</w:t>
+      </w:r>
+      <w:r>
+        <w:rPr>
+          <w:noProof/>
+        </w:rPr>
+        <w:fldChar w:fldCharType="end"/>
+      </w:r>
       <w:r>
         <w:t>: Sơ đồ hoạt động lấy danh sách bài viết</w:t>
       </w:r>
@@ -30072,14 +31181,27 @@
       <w:r>
         <w:t xml:space="preserve">Hình </w:t>
       </w:r>
-      <w:fldSimple w:instr=" SEQ Hình \* ARABIC ">
-        <w:r>
-          <w:rPr>
-            <w:noProof/>
-          </w:rPr>
-          <w:t>34</w:t>
-        </w:r>
-      </w:fldSimple>
+      <w:r>
+        <w:fldChar w:fldCharType="begin"/>
+      </w:r>
+      <w:r>
+        <w:instrText xml:space="preserve"> SEQ Hình \* ARABIC </w:instrText>
+      </w:r>
+      <w:r>
+        <w:fldChar w:fldCharType="separate"/>
+      </w:r>
+      <w:r>
+        <w:rPr>
+          <w:noProof/>
+        </w:rPr>
+        <w:t>34</w:t>
+      </w:r>
+      <w:r>
+        <w:rPr>
+          <w:noProof/>
+        </w:rPr>
+        <w:fldChar w:fldCharType="end"/>
+      </w:r>
       <w:r>
         <w:t>: Sơ đồ hoạt động xoá bài viết</w:t>
       </w:r>
@@ -30225,14 +31347,27 @@
       <w:r>
         <w:t xml:space="preserve">Hình </w:t>
       </w:r>
-      <w:fldSimple w:instr=" SEQ Hình \* ARABIC ">
-        <w:r>
-          <w:rPr>
-            <w:noProof/>
-          </w:rPr>
-          <w:t>35</w:t>
-        </w:r>
-      </w:fldSimple>
+      <w:r>
+        <w:fldChar w:fldCharType="begin"/>
+      </w:r>
+      <w:r>
+        <w:instrText xml:space="preserve"> SEQ Hình \* ARABIC </w:instrText>
+      </w:r>
+      <w:r>
+        <w:fldChar w:fldCharType="separate"/>
+      </w:r>
+      <w:r>
+        <w:rPr>
+          <w:noProof/>
+        </w:rPr>
+        <w:t>35</w:t>
+      </w:r>
+      <w:r>
+        <w:rPr>
+          <w:noProof/>
+        </w:rPr>
+        <w:fldChar w:fldCharType="end"/>
+      </w:r>
       <w:r>
         <w:t>: Sơ đồ hoạt động lấy danh sách dữ liệu tải lên</w:t>
       </w:r>
@@ -30430,14 +31565,27 @@
       <w:r>
         <w:t xml:space="preserve">Hình </w:t>
       </w:r>
-      <w:fldSimple w:instr=" SEQ Hình \* ARABIC ">
-        <w:r>
-          <w:rPr>
-            <w:noProof/>
-          </w:rPr>
-          <w:t>36</w:t>
-        </w:r>
-      </w:fldSimple>
+      <w:r>
+        <w:fldChar w:fldCharType="begin"/>
+      </w:r>
+      <w:r>
+        <w:instrText xml:space="preserve"> SEQ Hình \* ARABIC </w:instrText>
+      </w:r>
+      <w:r>
+        <w:fldChar w:fldCharType="separate"/>
+      </w:r>
+      <w:r>
+        <w:rPr>
+          <w:noProof/>
+        </w:rPr>
+        <w:t>36</w:t>
+      </w:r>
+      <w:r>
+        <w:rPr>
+          <w:noProof/>
+        </w:rPr>
+        <w:fldChar w:fldCharType="end"/>
+      </w:r>
       <w:r>
         <w:t>: Sơ đồ hoạt động xoá dữ liệu tải lên</w:t>
       </w:r>
@@ -30582,14 +31730,27 @@
       <w:r>
         <w:t xml:space="preserve">Hình </w:t>
       </w:r>
-      <w:fldSimple w:instr=" SEQ Hình \* ARABIC ">
-        <w:r>
-          <w:rPr>
-            <w:noProof/>
-          </w:rPr>
-          <w:t>37</w:t>
-        </w:r>
-      </w:fldSimple>
+      <w:r>
+        <w:fldChar w:fldCharType="begin"/>
+      </w:r>
+      <w:r>
+        <w:instrText xml:space="preserve"> SEQ Hình \* ARABIC </w:instrText>
+      </w:r>
+      <w:r>
+        <w:fldChar w:fldCharType="separate"/>
+      </w:r>
+      <w:r>
+        <w:rPr>
+          <w:noProof/>
+        </w:rPr>
+        <w:t>37</w:t>
+      </w:r>
+      <w:r>
+        <w:rPr>
+          <w:noProof/>
+        </w:rPr>
+        <w:fldChar w:fldCharType="end"/>
+      </w:r>
       <w:r>
         <w:t>: Sơ đồ hoạt động hiển thị danh sách người dùng</w:t>
       </w:r>
@@ -30797,14 +31958,27 @@
       <w:r>
         <w:t xml:space="preserve">Hình </w:t>
       </w:r>
-      <w:fldSimple w:instr=" SEQ Hình \* ARABIC ">
-        <w:r>
-          <w:rPr>
-            <w:noProof/>
-          </w:rPr>
-          <w:t>38</w:t>
-        </w:r>
-      </w:fldSimple>
+      <w:r>
+        <w:fldChar w:fldCharType="begin"/>
+      </w:r>
+      <w:r>
+        <w:instrText xml:space="preserve"> SEQ Hình \* ARABIC </w:instrText>
+      </w:r>
+      <w:r>
+        <w:fldChar w:fldCharType="separate"/>
+      </w:r>
+      <w:r>
+        <w:rPr>
+          <w:noProof/>
+        </w:rPr>
+        <w:t>38</w:t>
+      </w:r>
+      <w:r>
+        <w:rPr>
+          <w:noProof/>
+        </w:rPr>
+        <w:fldChar w:fldCharType="end"/>
+      </w:r>
       <w:r>
         <w:t>: Sơ đồ hoạt động xoá người dùng</w:t>
       </w:r>
@@ -32097,14 +33271,33 @@
       <w:r>
         <w:t xml:space="preserve">Bảng </w:t>
       </w:r>
-      <w:fldSimple w:instr=" SEQ Bảng \* ARABIC ">
-        <w:r>
-          <w:rPr>
-            <w:noProof/>
-          </w:rPr>
-          <w:t>37</w:t>
-        </w:r>
-      </w:fldSimple>
+      <w:r>
+        <w:fldChar w:fldCharType="begin"/>
+      </w:r>
+      <w:r>
+        <w:instrText xml:space="preserve"> SEQ B</w:instrText>
+      </w:r>
+      <w:r>
+        <w:instrText>ả</w:instrText>
+      </w:r>
+      <w:r>
+        <w:instrText xml:space="preserve">ng \* ARABIC </w:instrText>
+      </w:r>
+      <w:r>
+        <w:fldChar w:fldCharType="separate"/>
+      </w:r>
+      <w:r>
+        <w:rPr>
+          <w:noProof/>
+        </w:rPr>
+        <w:t>37</w:t>
+      </w:r>
+      <w:r>
+        <w:rPr>
+          <w:noProof/>
+        </w:rPr>
+        <w:fldChar w:fldCharType="end"/>
+      </w:r>
       <w:r>
         <w:t>: Bảng người dùng</w:t>
       </w:r>
@@ -32466,14 +33659,33 @@
       <w:r>
         <w:t xml:space="preserve">Bảng </w:t>
       </w:r>
-      <w:fldSimple w:instr=" SEQ Bảng \* ARABIC ">
-        <w:r>
-          <w:rPr>
-            <w:noProof/>
-          </w:rPr>
-          <w:t>38</w:t>
-        </w:r>
-      </w:fldSimple>
+      <w:r>
+        <w:fldChar w:fldCharType="begin"/>
+      </w:r>
+      <w:r>
+        <w:instrText xml:space="preserve"> SEQ B</w:instrText>
+      </w:r>
+      <w:r>
+        <w:instrText>ả</w:instrText>
+      </w:r>
+      <w:r>
+        <w:instrText xml:space="preserve">ng \* ARABIC </w:instrText>
+      </w:r>
+      <w:r>
+        <w:fldChar w:fldCharType="separate"/>
+      </w:r>
+      <w:r>
+        <w:rPr>
+          <w:noProof/>
+        </w:rPr>
+        <w:t>38</w:t>
+      </w:r>
+      <w:r>
+        <w:rPr>
+          <w:noProof/>
+        </w:rPr>
+        <w:fldChar w:fldCharType="end"/>
+      </w:r>
       <w:r>
         <w:t>: Bảng thiết lập lại mật khẩu</w:t>
       </w:r>
@@ -33240,14 +34452,33 @@
       <w:r>
         <w:t xml:space="preserve">Bảng </w:t>
       </w:r>
-      <w:fldSimple w:instr=" SEQ Bảng \* ARABIC ">
-        <w:r>
-          <w:rPr>
-            <w:noProof/>
-          </w:rPr>
-          <w:t>39</w:t>
-        </w:r>
-      </w:fldSimple>
+      <w:r>
+        <w:fldChar w:fldCharType="begin"/>
+      </w:r>
+      <w:r>
+        <w:instrText xml:space="preserve"> SEQ B</w:instrText>
+      </w:r>
+      <w:r>
+        <w:instrText>ả</w:instrText>
+      </w:r>
+      <w:r>
+        <w:instrText xml:space="preserve">ng \* ARABIC </w:instrText>
+      </w:r>
+      <w:r>
+        <w:fldChar w:fldCharType="separate"/>
+      </w:r>
+      <w:r>
+        <w:rPr>
+          <w:noProof/>
+        </w:rPr>
+        <w:t>39</w:t>
+      </w:r>
+      <w:r>
+        <w:rPr>
+          <w:noProof/>
+        </w:rPr>
+        <w:fldChar w:fldCharType="end"/>
+      </w:r>
       <w:r>
         <w:t>: Bảng sự kiện</w:t>
       </w:r>
@@ -33894,14 +35125,33 @@
       <w:r>
         <w:t xml:space="preserve">Bảng </w:t>
       </w:r>
-      <w:fldSimple w:instr=" SEQ Bảng \* ARABIC ">
-        <w:r>
-          <w:rPr>
-            <w:noProof/>
-          </w:rPr>
-          <w:t>40</w:t>
-        </w:r>
-      </w:fldSimple>
+      <w:r>
+        <w:fldChar w:fldCharType="begin"/>
+      </w:r>
+      <w:r>
+        <w:instrText xml:space="preserve"> SEQ B</w:instrText>
+      </w:r>
+      <w:r>
+        <w:instrText>ả</w:instrText>
+      </w:r>
+      <w:r>
+        <w:instrText xml:space="preserve">ng \* ARABIC </w:instrText>
+      </w:r>
+      <w:r>
+        <w:fldChar w:fldCharType="separate"/>
+      </w:r>
+      <w:r>
+        <w:rPr>
+          <w:noProof/>
+        </w:rPr>
+        <w:t>40</w:t>
+      </w:r>
+      <w:r>
+        <w:rPr>
+          <w:noProof/>
+        </w:rPr>
+        <w:fldChar w:fldCharType="end"/>
+      </w:r>
       <w:r>
         <w:t>: Bảng chủ đề</w:t>
       </w:r>
@@ -34434,14 +35684,33 @@
       <w:r>
         <w:t xml:space="preserve">Bảng </w:t>
       </w:r>
-      <w:fldSimple w:instr=" SEQ Bảng \* ARABIC ">
-        <w:r>
-          <w:rPr>
-            <w:noProof/>
-          </w:rPr>
-          <w:t>41</w:t>
-        </w:r>
-      </w:fldSimple>
+      <w:r>
+        <w:fldChar w:fldCharType="begin"/>
+      </w:r>
+      <w:r>
+        <w:instrText xml:space="preserve"> SEQ B</w:instrText>
+      </w:r>
+      <w:r>
+        <w:instrText>ả</w:instrText>
+      </w:r>
+      <w:r>
+        <w:instrText xml:space="preserve">ng \* ARABIC </w:instrText>
+      </w:r>
+      <w:r>
+        <w:fldChar w:fldCharType="separate"/>
+      </w:r>
+      <w:r>
+        <w:rPr>
+          <w:noProof/>
+        </w:rPr>
+        <w:t>41</w:t>
+      </w:r>
+      <w:r>
+        <w:rPr>
+          <w:noProof/>
+        </w:rPr>
+        <w:fldChar w:fldCharType="end"/>
+      </w:r>
       <w:r>
         <w:t>: Bảng vai trò</w:t>
       </w:r>
@@ -35375,14 +36644,33 @@
       <w:r>
         <w:t xml:space="preserve">Bảng </w:t>
       </w:r>
-      <w:fldSimple w:instr=" SEQ Bảng \* ARABIC ">
-        <w:r>
-          <w:rPr>
-            <w:noProof/>
-          </w:rPr>
-          <w:t>42</w:t>
-        </w:r>
-      </w:fldSimple>
+      <w:r>
+        <w:fldChar w:fldCharType="begin"/>
+      </w:r>
+      <w:r>
+        <w:instrText xml:space="preserve"> SEQ B</w:instrText>
+      </w:r>
+      <w:r>
+        <w:instrText>ả</w:instrText>
+      </w:r>
+      <w:r>
+        <w:instrText xml:space="preserve">ng \* ARABIC </w:instrText>
+      </w:r>
+      <w:r>
+        <w:fldChar w:fldCharType="separate"/>
+      </w:r>
+      <w:r>
+        <w:rPr>
+          <w:noProof/>
+        </w:rPr>
+        <w:t>42</w:t>
+      </w:r>
+      <w:r>
+        <w:rPr>
+          <w:noProof/>
+        </w:rPr>
+        <w:fldChar w:fldCharType="end"/>
+      </w:r>
       <w:r>
         <w:t>: Bảng bài viết</w:t>
       </w:r>
@@ -36863,14 +38151,33 @@
       <w:r>
         <w:t xml:space="preserve">Bảng </w:t>
       </w:r>
-      <w:fldSimple w:instr=" SEQ Bảng \* ARABIC ">
-        <w:r>
-          <w:rPr>
-            <w:noProof/>
-          </w:rPr>
-          <w:t>44</w:t>
-        </w:r>
-      </w:fldSimple>
+      <w:r>
+        <w:fldChar w:fldCharType="begin"/>
+      </w:r>
+      <w:r>
+        <w:instrText xml:space="preserve"> SEQ B</w:instrText>
+      </w:r>
+      <w:r>
+        <w:instrText>ả</w:instrText>
+      </w:r>
+      <w:r>
+        <w:instrText xml:space="preserve">ng \* ARABIC </w:instrText>
+      </w:r>
+      <w:r>
+        <w:fldChar w:fldCharType="separate"/>
+      </w:r>
+      <w:r>
+        <w:rPr>
+          <w:noProof/>
+        </w:rPr>
+        <w:t>44</w:t>
+      </w:r>
+      <w:r>
+        <w:rPr>
+          <w:noProof/>
+        </w:rPr>
+        <w:fldChar w:fldCharType="end"/>
+      </w:r>
       <w:r>
         <w:t>: Bảng chi tiết bài viết</w:t>
       </w:r>
@@ -38071,14 +39378,33 @@
       <w:r>
         <w:t xml:space="preserve">Bảng </w:t>
       </w:r>
-      <w:fldSimple w:instr=" SEQ Bảng \* ARABIC ">
-        <w:r>
-          <w:rPr>
-            <w:noProof/>
-          </w:rPr>
-          <w:t>45</w:t>
-        </w:r>
-      </w:fldSimple>
+      <w:r>
+        <w:fldChar w:fldCharType="begin"/>
+      </w:r>
+      <w:r>
+        <w:instrText xml:space="preserve"> SEQ B</w:instrText>
+      </w:r>
+      <w:r>
+        <w:instrText>ả</w:instrText>
+      </w:r>
+      <w:r>
+        <w:instrText xml:space="preserve">ng \* ARABIC </w:instrText>
+      </w:r>
+      <w:r>
+        <w:fldChar w:fldCharType="separate"/>
+      </w:r>
+      <w:r>
+        <w:rPr>
+          <w:noProof/>
+        </w:rPr>
+        <w:t>45</w:t>
+      </w:r>
+      <w:r>
+        <w:rPr>
+          <w:noProof/>
+        </w:rPr>
+        <w:fldChar w:fldCharType="end"/>
+      </w:r>
       <w:r>
         <w:t>: Bảng chi tiết dữ liệu tải lên</w:t>
       </w:r>
@@ -38356,14 +39682,27 @@
       <w:r>
         <w:t xml:space="preserve">Hình </w:t>
       </w:r>
-      <w:fldSimple w:instr=" SEQ Hình \* ARABIC ">
-        <w:r>
-          <w:rPr>
-            <w:noProof/>
-          </w:rPr>
-          <w:t>39</w:t>
-        </w:r>
-      </w:fldSimple>
+      <w:r>
+        <w:fldChar w:fldCharType="begin"/>
+      </w:r>
+      <w:r>
+        <w:instrText xml:space="preserve"> SEQ Hình \* ARABIC </w:instrText>
+      </w:r>
+      <w:r>
+        <w:fldChar w:fldCharType="separate"/>
+      </w:r>
+      <w:r>
+        <w:rPr>
+          <w:noProof/>
+        </w:rPr>
+        <w:t>39</w:t>
+      </w:r>
+      <w:r>
+        <w:rPr>
+          <w:noProof/>
+        </w:rPr>
+        <w:fldChar w:fldCharType="end"/>
+      </w:r>
       <w:r>
         <w:t>: Mô hình hoạt động MVC Laravel</w:t>
       </w:r>
@@ -38784,14 +40123,27 @@
       <w:r>
         <w:t xml:space="preserve">Hình </w:t>
       </w:r>
-      <w:fldSimple w:instr=" SEQ Hình \* ARABIC ">
-        <w:r>
-          <w:rPr>
-            <w:noProof/>
-          </w:rPr>
-          <w:t>40</w:t>
-        </w:r>
-      </w:fldSimple>
+      <w:r>
+        <w:fldChar w:fldCharType="begin"/>
+      </w:r>
+      <w:r>
+        <w:instrText xml:space="preserve"> SEQ Hình \* ARABIC </w:instrText>
+      </w:r>
+      <w:r>
+        <w:fldChar w:fldCharType="separate"/>
+      </w:r>
+      <w:r>
+        <w:rPr>
+          <w:noProof/>
+        </w:rPr>
+        <w:t>40</w:t>
+      </w:r>
+      <w:r>
+        <w:rPr>
+          <w:noProof/>
+        </w:rPr>
+        <w:fldChar w:fldCharType="end"/>
+      </w:r>
       <w:r>
         <w:t>: Mô tả cách dùng Jquery AJAX</w:t>
       </w:r>
@@ -38954,14 +40306,27 @@
       <w:r>
         <w:t xml:space="preserve">Hình </w:t>
       </w:r>
-      <w:fldSimple w:instr=" SEQ Hình \* ARABIC ">
-        <w:r>
-          <w:rPr>
-            <w:noProof/>
-          </w:rPr>
-          <w:t>41</w:t>
-        </w:r>
-      </w:fldSimple>
+      <w:r>
+        <w:fldChar w:fldCharType="begin"/>
+      </w:r>
+      <w:r>
+        <w:instrText xml:space="preserve"> SEQ Hình \* ARABIC </w:instrText>
+      </w:r>
+      <w:r>
+        <w:fldChar w:fldCharType="separate"/>
+      </w:r>
+      <w:r>
+        <w:rPr>
+          <w:noProof/>
+        </w:rPr>
+        <w:t>41</w:t>
+      </w:r>
+      <w:r>
+        <w:rPr>
+          <w:noProof/>
+        </w:rPr>
+        <w:fldChar w:fldCharType="end"/>
+      </w:r>
       <w:r>
         <w:t>: Giao diện trang chủ</w:t>
       </w:r>
@@ -39032,14 +40397,27 @@
       <w:r>
         <w:t xml:space="preserve">Hình </w:t>
       </w:r>
-      <w:fldSimple w:instr=" SEQ Hình \* ARABIC ">
-        <w:r>
-          <w:rPr>
-            <w:noProof/>
-          </w:rPr>
-          <w:t>42</w:t>
-        </w:r>
-      </w:fldSimple>
+      <w:r>
+        <w:fldChar w:fldCharType="begin"/>
+      </w:r>
+      <w:r>
+        <w:instrText xml:space="preserve"> SEQ Hình \* ARABIC </w:instrText>
+      </w:r>
+      <w:r>
+        <w:fldChar w:fldCharType="separate"/>
+      </w:r>
+      <w:r>
+        <w:rPr>
+          <w:noProof/>
+        </w:rPr>
+        <w:t>42</w:t>
+      </w:r>
+      <w:r>
+        <w:rPr>
+          <w:noProof/>
+        </w:rPr>
+        <w:fldChar w:fldCharType="end"/>
+      </w:r>
       <w:r>
         <w:t>: Giao diện hiển thị danh sách bài viết ở chế độ Public</w:t>
       </w:r>
@@ -39111,14 +40489,27 @@
       <w:r>
         <w:t xml:space="preserve">Hình </w:t>
       </w:r>
-      <w:fldSimple w:instr=" SEQ Hình \* ARABIC ">
-        <w:r>
-          <w:rPr>
-            <w:noProof/>
-          </w:rPr>
-          <w:t>43</w:t>
-        </w:r>
-      </w:fldSimple>
+      <w:r>
+        <w:fldChar w:fldCharType="begin"/>
+      </w:r>
+      <w:r>
+        <w:instrText xml:space="preserve"> SEQ Hình \* ARABIC </w:instrText>
+      </w:r>
+      <w:r>
+        <w:fldChar w:fldCharType="separate"/>
+      </w:r>
+      <w:r>
+        <w:rPr>
+          <w:noProof/>
+        </w:rPr>
+        <w:t>43</w:t>
+      </w:r>
+      <w:r>
+        <w:rPr>
+          <w:noProof/>
+        </w:rPr>
+        <w:fldChar w:fldCharType="end"/>
+      </w:r>
       <w:r>
         <w:t xml:space="preserve">: Giao diện hiển thị danh sách bài viết tại </w:t>
       </w:r>
@@ -39192,14 +40583,27 @@
       <w:r>
         <w:t xml:space="preserve">Hình </w:t>
       </w:r>
-      <w:fldSimple w:instr=" SEQ Hình \* ARABIC ">
-        <w:r>
-          <w:rPr>
-            <w:noProof/>
-          </w:rPr>
-          <w:t>44</w:t>
-        </w:r>
-      </w:fldSimple>
+      <w:r>
+        <w:fldChar w:fldCharType="begin"/>
+      </w:r>
+      <w:r>
+        <w:instrText xml:space="preserve"> SEQ Hình \* ARABIC </w:instrText>
+      </w:r>
+      <w:r>
+        <w:fldChar w:fldCharType="separate"/>
+      </w:r>
+      <w:r>
+        <w:rPr>
+          <w:noProof/>
+        </w:rPr>
+        <w:t>44</w:t>
+      </w:r>
+      <w:r>
+        <w:rPr>
+          <w:noProof/>
+        </w:rPr>
+        <w:fldChar w:fldCharType="end"/>
+      </w:r>
       <w:r>
         <w:t>: Giao diện chi tiết bài viết</w:t>
       </w:r>
@@ -39271,14 +40675,27 @@
       <w:r>
         <w:t xml:space="preserve">Hình </w:t>
       </w:r>
-      <w:fldSimple w:instr=" SEQ Hình \* ARABIC ">
-        <w:r>
-          <w:rPr>
-            <w:noProof/>
-          </w:rPr>
-          <w:t>45</w:t>
-        </w:r>
-      </w:fldSimple>
+      <w:r>
+        <w:fldChar w:fldCharType="begin"/>
+      </w:r>
+      <w:r>
+        <w:instrText xml:space="preserve"> SEQ Hình \* ARABIC </w:instrText>
+      </w:r>
+      <w:r>
+        <w:fldChar w:fldCharType="separate"/>
+      </w:r>
+      <w:r>
+        <w:rPr>
+          <w:noProof/>
+        </w:rPr>
+        <w:t>45</w:t>
+      </w:r>
+      <w:r>
+        <w:rPr>
+          <w:noProof/>
+        </w:rPr>
+        <w:fldChar w:fldCharType="end"/>
+      </w:r>
       <w:r>
         <w:t>: Giao diện danh sách bài viết cá nhân</w:t>
       </w:r>
@@ -39349,14 +40766,27 @@
       <w:r>
         <w:t xml:space="preserve">Hình </w:t>
       </w:r>
-      <w:fldSimple w:instr=" SEQ Hình \* ARABIC ">
-        <w:r>
-          <w:rPr>
-            <w:noProof/>
-          </w:rPr>
-          <w:t>46</w:t>
-        </w:r>
-      </w:fldSimple>
+      <w:r>
+        <w:fldChar w:fldCharType="begin"/>
+      </w:r>
+      <w:r>
+        <w:instrText xml:space="preserve"> SEQ Hình \* ARABIC </w:instrText>
+      </w:r>
+      <w:r>
+        <w:fldChar w:fldCharType="separate"/>
+      </w:r>
+      <w:r>
+        <w:rPr>
+          <w:noProof/>
+        </w:rPr>
+        <w:t>46</w:t>
+      </w:r>
+      <w:r>
+        <w:rPr>
+          <w:noProof/>
+        </w:rPr>
+        <w:fldChar w:fldCharType="end"/>
+      </w:r>
       <w:r>
         <w:t>: Giao diện thông tin dữ liệu tải lên</w:t>
       </w:r>
@@ -39428,14 +40858,27 @@
       <w:r>
         <w:t xml:space="preserve">Hình </w:t>
       </w:r>
-      <w:fldSimple w:instr=" SEQ Hình \* ARABIC ">
-        <w:r>
-          <w:rPr>
-            <w:noProof/>
-          </w:rPr>
-          <w:t>47</w:t>
-        </w:r>
-      </w:fldSimple>
+      <w:r>
+        <w:fldChar w:fldCharType="begin"/>
+      </w:r>
+      <w:r>
+        <w:instrText xml:space="preserve"> SEQ Hình \* ARABIC </w:instrText>
+      </w:r>
+      <w:r>
+        <w:fldChar w:fldCharType="separate"/>
+      </w:r>
+      <w:r>
+        <w:rPr>
+          <w:noProof/>
+        </w:rPr>
+        <w:t>47</w:t>
+      </w:r>
+      <w:r>
+        <w:rPr>
+          <w:noProof/>
+        </w:rPr>
+        <w:fldChar w:fldCharType="end"/>
+      </w:r>
       <w:r>
         <w:t>: Giao diện quản lý cho người quản trị</w:t>
       </w:r>
@@ -46250,7 +47693,7 @@
 </file>
 
 <file path=customXml/itemProps1.xml><?xml version="1.0" encoding="utf-8"?>
-<ds:datastoreItem xmlns:ds="http://schemas.openxmlformats.org/officeDocument/2006/customXml" ds:itemID="{3455D2DF-D8D4-4AAF-8CD4-6003424B4093}">
+<ds:datastoreItem xmlns:ds="http://schemas.openxmlformats.org/officeDocument/2006/customXml" ds:itemID="{CA52881C-6A04-4582-AA1F-37FA7FDC72BC}">
   <ds:schemaRefs>
     <ds:schemaRef ds:uri="http://schemas.openxmlformats.org/officeDocument/2006/bibliography"/>
   </ds:schemaRefs>

--- a/report/CuongDV_Baocao_DATN-new.docx
+++ b/report/CuongDV_Baocao_DATN-new.docx
@@ -10,7 +10,7 @@
           <w:numId w:val="0"/>
         </w:numPr>
       </w:pPr>
-      <w:bookmarkStart w:id="0" w:name="_Toc23805327"/>
+      <w:bookmarkStart w:id="0" w:name="_Toc24317981"/>
       <w:r>
         <w:t>LỜI CAM ĐOAN</w:t>
       </w:r>
@@ -280,7 +280,7 @@
           <w:numId w:val="0"/>
         </w:numPr>
       </w:pPr>
-      <w:bookmarkStart w:id="1" w:name="_Toc23805328"/>
+      <w:bookmarkStart w:id="1" w:name="_Toc24317982"/>
       <w:r>
         <w:lastRenderedPageBreak/>
         <w:t>LỜI CẢM ƠN</w:t>
@@ -527,7 +527,7 @@
           <w:r>
             <w:fldChar w:fldCharType="separate"/>
           </w:r>
-          <w:hyperlink w:anchor="_Toc23805327" w:history="1">
+          <w:hyperlink w:anchor="_Toc24317981" w:history="1">
             <w:r>
               <w:rPr>
                 <w:rStyle w:val="Hyperlink"/>
@@ -554,7 +554,7 @@
                 <w:noProof/>
                 <w:webHidden/>
               </w:rPr>
-              <w:instrText xml:space="preserve"> PAGEREF _Toc23805327 \h </w:instrText>
+              <w:instrText xml:space="preserve"> PAGEREF _Toc24317981 \h </w:instrText>
             </w:r>
             <w:r>
               <w:rPr>
@@ -594,7 +594,7 @@
               <w:sz w:val="22"/>
             </w:rPr>
           </w:pPr>
-          <w:hyperlink w:anchor="_Toc23805328" w:history="1">
+          <w:hyperlink w:anchor="_Toc24317982" w:history="1">
             <w:r>
               <w:rPr>
                 <w:rStyle w:val="Hyperlink"/>
@@ -621,7 +621,7 @@
                 <w:noProof/>
                 <w:webHidden/>
               </w:rPr>
-              <w:instrText xml:space="preserve"> PAGEREF _Toc23805328 \h </w:instrText>
+              <w:instrText xml:space="preserve"> PAGEREF _Toc24317982 \h </w:instrText>
             </w:r>
             <w:r>
               <w:rPr>
@@ -661,7 +661,7 @@
               <w:sz w:val="22"/>
             </w:rPr>
           </w:pPr>
-          <w:hyperlink w:anchor="_Toc23805329" w:history="1">
+          <w:hyperlink w:anchor="_Toc24317983" w:history="1">
             <w:r>
               <w:rPr>
                 <w:rStyle w:val="Hyperlink"/>
@@ -688,7 +688,7 @@
                 <w:noProof/>
                 <w:webHidden/>
               </w:rPr>
-              <w:instrText xml:space="preserve"> PAGEREF _Toc23805329 \h </w:instrText>
+              <w:instrText xml:space="preserve"> PAGEREF _Toc24317983 \h </w:instrText>
             </w:r>
             <w:r>
               <w:rPr>
@@ -728,7 +728,7 @@
               <w:sz w:val="22"/>
             </w:rPr>
           </w:pPr>
-          <w:hyperlink w:anchor="_Toc23805330" w:history="1">
+          <w:hyperlink w:anchor="_Toc24317984" w:history="1">
             <w:r>
               <w:rPr>
                 <w:rStyle w:val="Hyperlink"/>
@@ -755,7 +755,7 @@
                 <w:noProof/>
                 <w:webHidden/>
               </w:rPr>
-              <w:instrText xml:space="preserve"> PAGEREF _Toc23805330 \h </w:instrText>
+              <w:instrText xml:space="preserve"> PAGEREF _Toc24317984 \h </w:instrText>
             </w:r>
             <w:r>
               <w:rPr>
@@ -795,7 +795,7 @@
               <w:sz w:val="22"/>
             </w:rPr>
           </w:pPr>
-          <w:hyperlink w:anchor="_Toc23805331" w:history="1">
+          <w:hyperlink w:anchor="_Toc24317985" w:history="1">
             <w:r>
               <w:rPr>
                 <w:rStyle w:val="Hyperlink"/>
@@ -822,7 +822,7 @@
                 <w:noProof/>
                 <w:webHidden/>
               </w:rPr>
-              <w:instrText xml:space="preserve"> PAGEREF _Toc23805331 \h </w:instrText>
+              <w:instrText xml:space="preserve"> PAGEREF _Toc24317985 \h </w:instrText>
             </w:r>
             <w:r>
               <w:rPr>
@@ -842,7 +842,7 @@
                 <w:noProof/>
                 <w:webHidden/>
               </w:rPr>
-              <w:t>9</w:t>
+              <w:t>10</w:t>
             </w:r>
             <w:r>
               <w:rPr>
@@ -862,7 +862,7 @@
               <w:sz w:val="22"/>
             </w:rPr>
           </w:pPr>
-          <w:hyperlink w:anchor="_Toc23805332" w:history="1">
+          <w:hyperlink w:anchor="_Toc24317986" w:history="1">
             <w:r>
               <w:rPr>
                 <w:rStyle w:val="Hyperlink"/>
@@ -889,7 +889,7 @@
                 <w:noProof/>
                 <w:webHidden/>
               </w:rPr>
-              <w:instrText xml:space="preserve"> PAGEREF _Toc23805332 \h </w:instrText>
+              <w:instrText xml:space="preserve"> PAGEREF _Toc24317986 \h </w:instrText>
             </w:r>
             <w:r>
               <w:rPr>
@@ -909,7 +909,7 @@
                 <w:noProof/>
                 <w:webHidden/>
               </w:rPr>
-              <w:t>10</w:t>
+              <w:t>11</w:t>
             </w:r>
             <w:r>
               <w:rPr>
@@ -929,7 +929,7 @@
               <w:sz w:val="22"/>
             </w:rPr>
           </w:pPr>
-          <w:hyperlink w:anchor="_Toc23805333" w:history="1">
+          <w:hyperlink w:anchor="_Toc24317987" w:history="1">
             <w:r>
               <w:rPr>
                 <w:rStyle w:val="Hyperlink"/>
@@ -956,7 +956,7 @@
                 <w:noProof/>
                 <w:webHidden/>
               </w:rPr>
-              <w:instrText xml:space="preserve"> PAGEREF _Toc23805333 \h </w:instrText>
+              <w:instrText xml:space="preserve"> PAGEREF _Toc24317987 \h </w:instrText>
             </w:r>
             <w:r>
               <w:rPr>
@@ -976,7 +976,7 @@
                 <w:noProof/>
                 <w:webHidden/>
               </w:rPr>
-              <w:t>11</w:t>
+              <w:t>12</w:t>
             </w:r>
             <w:r>
               <w:rPr>
@@ -993,13 +993,14 @@
             <w:tabs>
               <w:tab w:val="right" w:leader="dot" w:pos="9105"/>
             </w:tabs>
+            <w:spacing w:line="360" w:lineRule="auto"/>
             <w:rPr>
               <w:rFonts w:asciiTheme="minorHAnsi" w:eastAsiaTheme="minorEastAsia" w:hAnsiTheme="minorHAnsi"/>
               <w:noProof/>
               <w:sz w:val="22"/>
             </w:rPr>
           </w:pPr>
-          <w:hyperlink w:anchor="_Toc23805334" w:history="1">
+          <w:hyperlink w:anchor="_Toc24317988" w:history="1">
             <w:r>
               <w:rPr>
                 <w:rStyle w:val="Hyperlink"/>
@@ -1026,7 +1027,7 @@
                 <w:noProof/>
                 <w:webHidden/>
               </w:rPr>
-              <w:instrText xml:space="preserve"> PAGEREF _Toc23805334 \h </w:instrText>
+              <w:instrText xml:space="preserve"> PAGEREF _Toc24317988 \h </w:instrText>
             </w:r>
             <w:r>
               <w:rPr>
@@ -1046,7 +1047,7 @@
                 <w:noProof/>
                 <w:webHidden/>
               </w:rPr>
-              <w:t>11</w:t>
+              <w:t>12</w:t>
             </w:r>
             <w:r>
               <w:rPr>
@@ -1063,13 +1064,14 @@
             <w:tabs>
               <w:tab w:val="right" w:leader="dot" w:pos="9105"/>
             </w:tabs>
+            <w:spacing w:line="360" w:lineRule="auto"/>
             <w:rPr>
               <w:rFonts w:asciiTheme="minorHAnsi" w:eastAsiaTheme="minorEastAsia" w:hAnsiTheme="minorHAnsi"/>
               <w:noProof/>
               <w:sz w:val="22"/>
             </w:rPr>
           </w:pPr>
-          <w:hyperlink w:anchor="_Toc23805335" w:history="1">
+          <w:hyperlink w:anchor="_Toc24317989" w:history="1">
             <w:r>
               <w:rPr>
                 <w:rStyle w:val="Hyperlink"/>
@@ -1096,7 +1098,7 @@
                 <w:noProof/>
                 <w:webHidden/>
               </w:rPr>
-              <w:instrText xml:space="preserve"> PAGEREF _Toc23805335 \h </w:instrText>
+              <w:instrText xml:space="preserve"> PAGEREF _Toc24317989 \h </w:instrText>
             </w:r>
             <w:r>
               <w:rPr>
@@ -1116,7 +1118,7 @@
                 <w:noProof/>
                 <w:webHidden/>
               </w:rPr>
-              <w:t>16</w:t>
+              <w:t>17</w:t>
             </w:r>
             <w:r>
               <w:rPr>
@@ -1133,13 +1135,14 @@
             <w:tabs>
               <w:tab w:val="right" w:leader="dot" w:pos="9105"/>
             </w:tabs>
+            <w:spacing w:line="360" w:lineRule="auto"/>
             <w:rPr>
               <w:rFonts w:asciiTheme="minorHAnsi" w:eastAsiaTheme="minorEastAsia" w:hAnsiTheme="minorHAnsi"/>
               <w:noProof/>
               <w:sz w:val="22"/>
             </w:rPr>
           </w:pPr>
-          <w:hyperlink w:anchor="_Toc23805336" w:history="1">
+          <w:hyperlink w:anchor="_Toc24317990" w:history="1">
             <w:r>
               <w:rPr>
                 <w:rStyle w:val="Hyperlink"/>
@@ -1166,7 +1169,7 @@
                 <w:noProof/>
                 <w:webHidden/>
               </w:rPr>
-              <w:instrText xml:space="preserve"> PAGEREF _Toc23805336 \h </w:instrText>
+              <w:instrText xml:space="preserve"> PAGEREF _Toc24317990 \h </w:instrText>
             </w:r>
             <w:r>
               <w:rPr>
@@ -1186,7 +1189,7 @@
                 <w:noProof/>
                 <w:webHidden/>
               </w:rPr>
-              <w:t>17</w:t>
+              <w:t>18</w:t>
             </w:r>
             <w:r>
               <w:rPr>
@@ -1203,13 +1206,14 @@
             <w:tabs>
               <w:tab w:val="right" w:leader="dot" w:pos="9105"/>
             </w:tabs>
+            <w:spacing w:line="360" w:lineRule="auto"/>
             <w:rPr>
               <w:rFonts w:asciiTheme="minorHAnsi" w:eastAsiaTheme="minorEastAsia" w:hAnsiTheme="minorHAnsi"/>
               <w:noProof/>
               <w:sz w:val="22"/>
             </w:rPr>
           </w:pPr>
-          <w:hyperlink w:anchor="_Toc23805337" w:history="1">
+          <w:hyperlink w:anchor="_Toc24317991" w:history="1">
             <w:r>
               <w:rPr>
                 <w:rStyle w:val="Hyperlink"/>
@@ -1236,7 +1240,7 @@
                 <w:noProof/>
                 <w:webHidden/>
               </w:rPr>
-              <w:instrText xml:space="preserve"> PAGEREF _Toc23805337 \h </w:instrText>
+              <w:instrText xml:space="preserve"> PAGEREF _Toc24317991 \h </w:instrText>
             </w:r>
             <w:r>
               <w:rPr>
@@ -1256,7 +1260,7 @@
                 <w:noProof/>
                 <w:webHidden/>
               </w:rPr>
-              <w:t>17</w:t>
+              <w:t>18</w:t>
             </w:r>
             <w:r>
               <w:rPr>
@@ -1276,13 +1280,13 @@
               <w:sz w:val="22"/>
             </w:rPr>
           </w:pPr>
-          <w:hyperlink w:anchor="_Toc23805338" w:history="1">
+          <w:hyperlink w:anchor="_Toc24317992" w:history="1">
             <w:r>
               <w:rPr>
                 <w:rStyle w:val="Hyperlink"/>
                 <w:noProof/>
               </w:rPr>
-              <w:t>Chương 2: PHÂN TÍCH VÀ THIẾT KẾ HỆ THỐNG</w:t>
+              <w:t>Chương 2: Kiến thức chung</w:t>
             </w:r>
             <w:r>
               <w:rPr>
@@ -1303,7 +1307,7 @@
                 <w:noProof/>
                 <w:webHidden/>
               </w:rPr>
-              <w:instrText xml:space="preserve"> PAGEREF _Toc23805338 \h </w:instrText>
+              <w:instrText xml:space="preserve"> PAGEREF _Toc24317992 \h </w:instrText>
             </w:r>
             <w:r>
               <w:rPr>
@@ -1323,7 +1327,7 @@
                 <w:noProof/>
                 <w:webHidden/>
               </w:rPr>
-              <w:t>18</w:t>
+              <w:t>19</w:t>
             </w:r>
             <w:r>
               <w:rPr>
@@ -1340,19 +1344,20 @@
             <w:tabs>
               <w:tab w:val="right" w:leader="dot" w:pos="9105"/>
             </w:tabs>
+            <w:spacing w:line="360" w:lineRule="auto"/>
             <w:rPr>
               <w:rFonts w:asciiTheme="minorHAnsi" w:eastAsiaTheme="minorEastAsia" w:hAnsiTheme="minorHAnsi"/>
               <w:noProof/>
               <w:sz w:val="22"/>
             </w:rPr>
           </w:pPr>
-          <w:hyperlink w:anchor="_Toc23805339" w:history="1">
+          <w:hyperlink w:anchor="_Toc24317993" w:history="1">
             <w:r>
               <w:rPr>
                 <w:rStyle w:val="Hyperlink"/>
                 <w:noProof/>
               </w:rPr>
-              <w:t>2.1. Định nghĩa bài toán</w:t>
+              <w:t>2.1. API</w:t>
             </w:r>
             <w:r>
               <w:rPr>
@@ -1373,7 +1378,7 @@
                 <w:noProof/>
                 <w:webHidden/>
               </w:rPr>
-              <w:instrText xml:space="preserve"> PAGEREF _Toc23805339 \h </w:instrText>
+              <w:instrText xml:space="preserve"> PAGEREF _Toc24317993 \h </w:instrText>
             </w:r>
             <w:r>
               <w:rPr>
@@ -1393,165 +1398,7 @@
                 <w:noProof/>
                 <w:webHidden/>
               </w:rPr>
-              <w:t>18</w:t>
-            </w:r>
-            <w:r>
-              <w:rPr>
-                <w:noProof/>
-                <w:webHidden/>
-              </w:rPr>
-              <w:fldChar w:fldCharType="end"/>
-            </w:r>
-          </w:hyperlink>
-        </w:p>
-        <w:p>
-          <w:pPr>
-            <w:pStyle w:val="TOC3"/>
-            <w:tabs>
-              <w:tab w:val="right" w:leader="dot" w:pos="9105"/>
-            </w:tabs>
-            <w:rPr>
-              <w:rFonts w:asciiTheme="minorHAnsi" w:eastAsiaTheme="minorEastAsia" w:hAnsiTheme="minorHAnsi"/>
-              <w:noProof/>
-              <w:sz w:val="22"/>
-            </w:rPr>
-          </w:pPr>
-          <w:hyperlink w:anchor="_Toc23805340" w:history="1">
-            <w:r>
-              <w:rPr>
-                <w:rStyle w:val="Hyperlink"/>
-                <w:bCs/>
-                <w:iCs/>
-                <w:noProof/>
-              </w:rPr>
-              <w:t>2.1.1.</w:t>
-            </w:r>
-            <w:r>
-              <w:rPr>
-                <w:rStyle w:val="Hyperlink"/>
-                <w:noProof/>
-              </w:rPr>
-              <w:t xml:space="preserve"> Xác định vai trò người dùng:</w:t>
-            </w:r>
-            <w:r>
-              <w:rPr>
-                <w:noProof/>
-                <w:webHidden/>
-              </w:rPr>
-              <w:tab/>
-            </w:r>
-            <w:r>
-              <w:rPr>
-                <w:noProof/>
-                <w:webHidden/>
-              </w:rPr>
-              <w:fldChar w:fldCharType="begin"/>
-            </w:r>
-            <w:r>
-              <w:rPr>
-                <w:noProof/>
-                <w:webHidden/>
-              </w:rPr>
-              <w:instrText xml:space="preserve"> PAGEREF _Toc23805340 \h </w:instrText>
-            </w:r>
-            <w:r>
-              <w:rPr>
-                <w:noProof/>
-                <w:webHidden/>
-              </w:rPr>
-            </w:r>
-            <w:r>
-              <w:rPr>
-                <w:noProof/>
-                <w:webHidden/>
-              </w:rPr>
-              <w:fldChar w:fldCharType="separate"/>
-            </w:r>
-            <w:r>
-              <w:rPr>
-                <w:noProof/>
-                <w:webHidden/>
-              </w:rPr>
-              <w:t>18</w:t>
-            </w:r>
-            <w:r>
-              <w:rPr>
-                <w:noProof/>
-                <w:webHidden/>
-              </w:rPr>
-              <w:fldChar w:fldCharType="end"/>
-            </w:r>
-          </w:hyperlink>
-        </w:p>
-        <w:p>
-          <w:pPr>
-            <w:pStyle w:val="TOC3"/>
-            <w:tabs>
-              <w:tab w:val="right" w:leader="dot" w:pos="9105"/>
-            </w:tabs>
-            <w:rPr>
-              <w:rFonts w:asciiTheme="minorHAnsi" w:eastAsiaTheme="minorEastAsia" w:hAnsiTheme="minorHAnsi"/>
-              <w:noProof/>
-              <w:sz w:val="22"/>
-            </w:rPr>
-          </w:pPr>
-          <w:hyperlink w:anchor="_Toc23805341" w:history="1">
-            <w:r>
-              <w:rPr>
-                <w:rStyle w:val="Hyperlink"/>
-                <w:bCs/>
-                <w:iCs/>
-                <w:noProof/>
-              </w:rPr>
-              <w:t>2.1.2.</w:t>
-            </w:r>
-            <w:r>
-              <w:rPr>
-                <w:rStyle w:val="Hyperlink"/>
-                <w:noProof/>
-              </w:rPr>
-              <w:t xml:space="preserve"> Yêu cầu ứng dụng đối với người dùng:</w:t>
-            </w:r>
-            <w:r>
-              <w:rPr>
-                <w:noProof/>
-                <w:webHidden/>
-              </w:rPr>
-              <w:tab/>
-            </w:r>
-            <w:r>
-              <w:rPr>
-                <w:noProof/>
-                <w:webHidden/>
-              </w:rPr>
-              <w:fldChar w:fldCharType="begin"/>
-            </w:r>
-            <w:r>
-              <w:rPr>
-                <w:noProof/>
-                <w:webHidden/>
-              </w:rPr>
-              <w:instrText xml:space="preserve"> PAGEREF _Toc23805341 \h </w:instrText>
-            </w:r>
-            <w:r>
-              <w:rPr>
-                <w:noProof/>
-                <w:webHidden/>
-              </w:rPr>
-            </w:r>
-            <w:r>
-              <w:rPr>
-                <w:noProof/>
-                <w:webHidden/>
-              </w:rPr>
-              <w:fldChar w:fldCharType="separate"/>
-            </w:r>
-            <w:r>
-              <w:rPr>
-                <w:noProof/>
-                <w:webHidden/>
-              </w:rPr>
-              <w:t>18</w:t>
+              <w:t>19</w:t>
             </w:r>
             <w:r>
               <w:rPr>
@@ -1568,19 +1415,20 @@
             <w:tabs>
               <w:tab w:val="right" w:leader="dot" w:pos="9105"/>
             </w:tabs>
+            <w:spacing w:line="360" w:lineRule="auto"/>
             <w:rPr>
               <w:rFonts w:asciiTheme="minorHAnsi" w:eastAsiaTheme="minorEastAsia" w:hAnsiTheme="minorHAnsi"/>
               <w:noProof/>
               <w:sz w:val="22"/>
             </w:rPr>
           </w:pPr>
-          <w:hyperlink w:anchor="_Toc23805342" w:history="1">
+          <w:hyperlink w:anchor="_Toc24317994" w:history="1">
             <w:r>
               <w:rPr>
                 <w:rStyle w:val="Hyperlink"/>
                 <w:noProof/>
               </w:rPr>
-              <w:t>2.2. Phân tích đặc tả yêu cầu</w:t>
+              <w:t>2.2. Laravel</w:t>
             </w:r>
             <w:r>
               <w:rPr>
@@ -1601,7 +1449,7 @@
                 <w:noProof/>
                 <w:webHidden/>
               </w:rPr>
-              <w:instrText xml:space="preserve"> PAGEREF _Toc23805342 \h </w:instrText>
+              <w:instrText xml:space="preserve"> PAGEREF _Toc24317994 \h </w:instrText>
             </w:r>
             <w:r>
               <w:rPr>
@@ -1621,165 +1469,7 @@
                 <w:noProof/>
                 <w:webHidden/>
               </w:rPr>
-              <w:t>19</w:t>
-            </w:r>
-            <w:r>
-              <w:rPr>
-                <w:noProof/>
-                <w:webHidden/>
-              </w:rPr>
-              <w:fldChar w:fldCharType="end"/>
-            </w:r>
-          </w:hyperlink>
-        </w:p>
-        <w:p>
-          <w:pPr>
-            <w:pStyle w:val="TOC3"/>
-            <w:tabs>
-              <w:tab w:val="right" w:leader="dot" w:pos="9105"/>
-            </w:tabs>
-            <w:rPr>
-              <w:rFonts w:asciiTheme="minorHAnsi" w:eastAsiaTheme="minorEastAsia" w:hAnsiTheme="minorHAnsi"/>
-              <w:noProof/>
-              <w:sz w:val="22"/>
-            </w:rPr>
-          </w:pPr>
-          <w:hyperlink w:anchor="_Toc23805343" w:history="1">
-            <w:r>
-              <w:rPr>
-                <w:rStyle w:val="Hyperlink"/>
-                <w:bCs/>
-                <w:iCs/>
-                <w:noProof/>
-              </w:rPr>
-              <w:t>2.2.1.</w:t>
-            </w:r>
-            <w:r>
-              <w:rPr>
-                <w:rStyle w:val="Hyperlink"/>
-                <w:noProof/>
-              </w:rPr>
-              <w:t xml:space="preserve"> Đặc tả yêu cầu</w:t>
-            </w:r>
-            <w:r>
-              <w:rPr>
-                <w:noProof/>
-                <w:webHidden/>
-              </w:rPr>
-              <w:tab/>
-            </w:r>
-            <w:r>
-              <w:rPr>
-                <w:noProof/>
-                <w:webHidden/>
-              </w:rPr>
-              <w:fldChar w:fldCharType="begin"/>
-            </w:r>
-            <w:r>
-              <w:rPr>
-                <w:noProof/>
-                <w:webHidden/>
-              </w:rPr>
-              <w:instrText xml:space="preserve"> PAGEREF _Toc23805343 \h </w:instrText>
-            </w:r>
-            <w:r>
-              <w:rPr>
-                <w:noProof/>
-                <w:webHidden/>
-              </w:rPr>
-            </w:r>
-            <w:r>
-              <w:rPr>
-                <w:noProof/>
-                <w:webHidden/>
-              </w:rPr>
-              <w:fldChar w:fldCharType="separate"/>
-            </w:r>
-            <w:r>
-              <w:rPr>
-                <w:noProof/>
-                <w:webHidden/>
-              </w:rPr>
-              <w:t>19</w:t>
-            </w:r>
-            <w:r>
-              <w:rPr>
-                <w:noProof/>
-                <w:webHidden/>
-              </w:rPr>
-              <w:fldChar w:fldCharType="end"/>
-            </w:r>
-          </w:hyperlink>
-        </w:p>
-        <w:p>
-          <w:pPr>
-            <w:pStyle w:val="TOC3"/>
-            <w:tabs>
-              <w:tab w:val="right" w:leader="dot" w:pos="9105"/>
-            </w:tabs>
-            <w:rPr>
-              <w:rFonts w:asciiTheme="minorHAnsi" w:eastAsiaTheme="minorEastAsia" w:hAnsiTheme="minorHAnsi"/>
-              <w:noProof/>
-              <w:sz w:val="22"/>
-            </w:rPr>
-          </w:pPr>
-          <w:hyperlink w:anchor="_Toc23805344" w:history="1">
-            <w:r>
-              <w:rPr>
-                <w:rStyle w:val="Hyperlink"/>
-                <w:bCs/>
-                <w:iCs/>
-                <w:noProof/>
-              </w:rPr>
-              <w:t>2.2.2.</w:t>
-            </w:r>
-            <w:r>
-              <w:rPr>
-                <w:rStyle w:val="Hyperlink"/>
-                <w:noProof/>
-              </w:rPr>
-              <w:t xml:space="preserve"> Phân tích yêu cầu</w:t>
-            </w:r>
-            <w:r>
-              <w:rPr>
-                <w:noProof/>
-                <w:webHidden/>
-              </w:rPr>
-              <w:tab/>
-            </w:r>
-            <w:r>
-              <w:rPr>
-                <w:noProof/>
-                <w:webHidden/>
-              </w:rPr>
-              <w:fldChar w:fldCharType="begin"/>
-            </w:r>
-            <w:r>
-              <w:rPr>
-                <w:noProof/>
-                <w:webHidden/>
-              </w:rPr>
-              <w:instrText xml:space="preserve"> PAGEREF _Toc23805344 \h </w:instrText>
-            </w:r>
-            <w:r>
-              <w:rPr>
-                <w:noProof/>
-                <w:webHidden/>
-              </w:rPr>
-            </w:r>
-            <w:r>
-              <w:rPr>
-                <w:noProof/>
-                <w:webHidden/>
-              </w:rPr>
-              <w:fldChar w:fldCharType="separate"/>
-            </w:r>
-            <w:r>
-              <w:rPr>
-                <w:noProof/>
-                <w:webHidden/>
-              </w:rPr>
-              <w:t>36</w:t>
+              <w:t>20</w:t>
             </w:r>
             <w:r>
               <w:rPr>
@@ -1796,19 +1486,20 @@
             <w:tabs>
               <w:tab w:val="right" w:leader="dot" w:pos="9105"/>
             </w:tabs>
+            <w:spacing w:line="360" w:lineRule="auto"/>
             <w:rPr>
               <w:rFonts w:asciiTheme="minorHAnsi" w:eastAsiaTheme="minorEastAsia" w:hAnsiTheme="minorHAnsi"/>
               <w:noProof/>
               <w:sz w:val="22"/>
             </w:rPr>
           </w:pPr>
-          <w:hyperlink w:anchor="_Toc23805345" w:history="1">
+          <w:hyperlink w:anchor="_Toc24317995" w:history="1">
             <w:r>
               <w:rPr>
                 <w:rStyle w:val="Hyperlink"/>
                 <w:noProof/>
               </w:rPr>
-              <w:t>2.3. Thiết kế CSDL</w:t>
+              <w:t>2.3. Mysql</w:t>
             </w:r>
             <w:r>
               <w:rPr>
@@ -1829,7 +1520,7 @@
                 <w:noProof/>
                 <w:webHidden/>
               </w:rPr>
-              <w:instrText xml:space="preserve"> PAGEREF _Toc23805345 \h </w:instrText>
+              <w:instrText xml:space="preserve"> PAGEREF _Toc24317995 \h </w:instrText>
             </w:r>
             <w:r>
               <w:rPr>
@@ -1849,7 +1540,7 @@
                 <w:noProof/>
                 <w:webHidden/>
               </w:rPr>
-              <w:t>72</w:t>
+              <w:t>21</w:t>
             </w:r>
             <w:r>
               <w:rPr>
@@ -1862,32 +1553,24 @@
         </w:p>
         <w:p>
           <w:pPr>
-            <w:pStyle w:val="TOC3"/>
+            <w:pStyle w:val="TOC2"/>
             <w:tabs>
               <w:tab w:val="right" w:leader="dot" w:pos="9105"/>
             </w:tabs>
+            <w:spacing w:line="360" w:lineRule="auto"/>
             <w:rPr>
               <w:rFonts w:asciiTheme="minorHAnsi" w:eastAsiaTheme="minorEastAsia" w:hAnsiTheme="minorHAnsi"/>
               <w:noProof/>
               <w:sz w:val="22"/>
             </w:rPr>
           </w:pPr>
-          <w:hyperlink w:anchor="_Toc23805346" w:history="1">
-            <w:r>
-              <w:rPr>
-                <w:rStyle w:val="Hyperlink"/>
-                <w:bCs/>
-                <w:iCs/>
-                <w:noProof/>
-              </w:rPr>
-              <w:t>2.3.1.</w:t>
-            </w:r>
+          <w:hyperlink w:anchor="_Toc24317996" w:history="1">
             <w:r>
               <w:rPr>
                 <w:rStyle w:val="Hyperlink"/>
                 <w:noProof/>
               </w:rPr>
-              <w:t xml:space="preserve"> Bảng người dùng ( users )</w:t>
+              <w:t>2.4. jQquery</w:t>
             </w:r>
             <w:r>
               <w:rPr>
@@ -1908,7 +1591,7 @@
                 <w:noProof/>
                 <w:webHidden/>
               </w:rPr>
-              <w:instrText xml:space="preserve"> PAGEREF _Toc23805346 \h </w:instrText>
+              <w:instrText xml:space="preserve"> PAGEREF _Toc24317996 \h </w:instrText>
             </w:r>
             <w:r>
               <w:rPr>
@@ -1928,641 +1611,7 @@
                 <w:noProof/>
                 <w:webHidden/>
               </w:rPr>
-              <w:t>72</w:t>
-            </w:r>
-            <w:r>
-              <w:rPr>
-                <w:noProof/>
-                <w:webHidden/>
-              </w:rPr>
-              <w:fldChar w:fldCharType="end"/>
-            </w:r>
-          </w:hyperlink>
-        </w:p>
-        <w:p>
-          <w:pPr>
-            <w:pStyle w:val="TOC3"/>
-            <w:tabs>
-              <w:tab w:val="right" w:leader="dot" w:pos="9105"/>
-            </w:tabs>
-            <w:rPr>
-              <w:rFonts w:asciiTheme="minorHAnsi" w:eastAsiaTheme="minorEastAsia" w:hAnsiTheme="minorHAnsi"/>
-              <w:noProof/>
-              <w:sz w:val="22"/>
-            </w:rPr>
-          </w:pPr>
-          <w:hyperlink w:anchor="_Toc23805347" w:history="1">
-            <w:r>
-              <w:rPr>
-                <w:rStyle w:val="Hyperlink"/>
-                <w:bCs/>
-                <w:iCs/>
-                <w:noProof/>
-              </w:rPr>
-              <w:t>2.3.2.</w:t>
-            </w:r>
-            <w:r>
-              <w:rPr>
-                <w:rStyle w:val="Hyperlink"/>
-                <w:noProof/>
-              </w:rPr>
-              <w:t xml:space="preserve"> Bảng thiết lập lại mật khẩu ( password_reset )</w:t>
-            </w:r>
-            <w:r>
-              <w:rPr>
-                <w:noProof/>
-                <w:webHidden/>
-              </w:rPr>
-              <w:tab/>
-            </w:r>
-            <w:r>
-              <w:rPr>
-                <w:noProof/>
-                <w:webHidden/>
-              </w:rPr>
-              <w:fldChar w:fldCharType="begin"/>
-            </w:r>
-            <w:r>
-              <w:rPr>
-                <w:noProof/>
-                <w:webHidden/>
-              </w:rPr>
-              <w:instrText xml:space="preserve"> PAGEREF _Toc23805347 \h </w:instrText>
-            </w:r>
-            <w:r>
-              <w:rPr>
-                <w:noProof/>
-                <w:webHidden/>
-              </w:rPr>
-            </w:r>
-            <w:r>
-              <w:rPr>
-                <w:noProof/>
-                <w:webHidden/>
-              </w:rPr>
-              <w:fldChar w:fldCharType="separate"/>
-            </w:r>
-            <w:r>
-              <w:rPr>
-                <w:noProof/>
-                <w:webHidden/>
-              </w:rPr>
-              <w:t>72</w:t>
-            </w:r>
-            <w:r>
-              <w:rPr>
-                <w:noProof/>
-                <w:webHidden/>
-              </w:rPr>
-              <w:fldChar w:fldCharType="end"/>
-            </w:r>
-          </w:hyperlink>
-        </w:p>
-        <w:p>
-          <w:pPr>
-            <w:pStyle w:val="TOC3"/>
-            <w:tabs>
-              <w:tab w:val="right" w:leader="dot" w:pos="9105"/>
-            </w:tabs>
-            <w:rPr>
-              <w:rFonts w:asciiTheme="minorHAnsi" w:eastAsiaTheme="minorEastAsia" w:hAnsiTheme="minorHAnsi"/>
-              <w:noProof/>
-              <w:sz w:val="22"/>
-            </w:rPr>
-          </w:pPr>
-          <w:hyperlink w:anchor="_Toc23805348" w:history="1">
-            <w:r>
-              <w:rPr>
-                <w:rStyle w:val="Hyperlink"/>
-                <w:bCs/>
-                <w:iCs/>
-                <w:noProof/>
-              </w:rPr>
-              <w:t>2.3.3.</w:t>
-            </w:r>
-            <w:r>
-              <w:rPr>
-                <w:rStyle w:val="Hyperlink"/>
-                <w:noProof/>
-              </w:rPr>
-              <w:t xml:space="preserve"> Bảng sự kiện ( events )</w:t>
-            </w:r>
-            <w:r>
-              <w:rPr>
-                <w:noProof/>
-                <w:webHidden/>
-              </w:rPr>
-              <w:tab/>
-            </w:r>
-            <w:r>
-              <w:rPr>
-                <w:noProof/>
-                <w:webHidden/>
-              </w:rPr>
-              <w:fldChar w:fldCharType="begin"/>
-            </w:r>
-            <w:r>
-              <w:rPr>
-                <w:noProof/>
-                <w:webHidden/>
-              </w:rPr>
-              <w:instrText xml:space="preserve"> PAGEREF _Toc23805348 \h </w:instrText>
-            </w:r>
-            <w:r>
-              <w:rPr>
-                <w:noProof/>
-                <w:webHidden/>
-              </w:rPr>
-            </w:r>
-            <w:r>
-              <w:rPr>
-                <w:noProof/>
-                <w:webHidden/>
-              </w:rPr>
-              <w:fldChar w:fldCharType="separate"/>
-            </w:r>
-            <w:r>
-              <w:rPr>
-                <w:noProof/>
-                <w:webHidden/>
-              </w:rPr>
-              <w:t>73</w:t>
-            </w:r>
-            <w:r>
-              <w:rPr>
-                <w:noProof/>
-                <w:webHidden/>
-              </w:rPr>
-              <w:fldChar w:fldCharType="end"/>
-            </w:r>
-          </w:hyperlink>
-        </w:p>
-        <w:p>
-          <w:pPr>
-            <w:pStyle w:val="TOC3"/>
-            <w:tabs>
-              <w:tab w:val="right" w:leader="dot" w:pos="9105"/>
-            </w:tabs>
-            <w:rPr>
-              <w:rFonts w:asciiTheme="minorHAnsi" w:eastAsiaTheme="minorEastAsia" w:hAnsiTheme="minorHAnsi"/>
-              <w:noProof/>
-              <w:sz w:val="22"/>
-            </w:rPr>
-          </w:pPr>
-          <w:hyperlink w:anchor="_Toc23805349" w:history="1">
-            <w:r>
-              <w:rPr>
-                <w:rStyle w:val="Hyperlink"/>
-                <w:bCs/>
-                <w:iCs/>
-                <w:noProof/>
-              </w:rPr>
-              <w:t>2.3.4.</w:t>
-            </w:r>
-            <w:r>
-              <w:rPr>
-                <w:rStyle w:val="Hyperlink"/>
-                <w:noProof/>
-              </w:rPr>
-              <w:t xml:space="preserve"> Bảng chủ đề ( subjects )</w:t>
-            </w:r>
-            <w:r>
-              <w:rPr>
-                <w:noProof/>
-                <w:webHidden/>
-              </w:rPr>
-              <w:tab/>
-            </w:r>
-            <w:r>
-              <w:rPr>
-                <w:noProof/>
-                <w:webHidden/>
-              </w:rPr>
-              <w:fldChar w:fldCharType="begin"/>
-            </w:r>
-            <w:r>
-              <w:rPr>
-                <w:noProof/>
-                <w:webHidden/>
-              </w:rPr>
-              <w:instrText xml:space="preserve"> PAGEREF _Toc23805349 \h </w:instrText>
-            </w:r>
-            <w:r>
-              <w:rPr>
-                <w:noProof/>
-                <w:webHidden/>
-              </w:rPr>
-            </w:r>
-            <w:r>
-              <w:rPr>
-                <w:noProof/>
-                <w:webHidden/>
-              </w:rPr>
-              <w:fldChar w:fldCharType="separate"/>
-            </w:r>
-            <w:r>
-              <w:rPr>
-                <w:noProof/>
-                <w:webHidden/>
-              </w:rPr>
-              <w:t>73</w:t>
-            </w:r>
-            <w:r>
-              <w:rPr>
-                <w:noProof/>
-                <w:webHidden/>
-              </w:rPr>
-              <w:fldChar w:fldCharType="end"/>
-            </w:r>
-          </w:hyperlink>
-        </w:p>
-        <w:p>
-          <w:pPr>
-            <w:pStyle w:val="TOC3"/>
-            <w:tabs>
-              <w:tab w:val="right" w:leader="dot" w:pos="9105"/>
-            </w:tabs>
-            <w:rPr>
-              <w:rFonts w:asciiTheme="minorHAnsi" w:eastAsiaTheme="minorEastAsia" w:hAnsiTheme="minorHAnsi"/>
-              <w:noProof/>
-              <w:sz w:val="22"/>
-            </w:rPr>
-          </w:pPr>
-          <w:hyperlink w:anchor="_Toc23805350" w:history="1">
-            <w:r>
-              <w:rPr>
-                <w:rStyle w:val="Hyperlink"/>
-                <w:bCs/>
-                <w:iCs/>
-                <w:noProof/>
-              </w:rPr>
-              <w:t>2.3.5.</w:t>
-            </w:r>
-            <w:r>
-              <w:rPr>
-                <w:rStyle w:val="Hyperlink"/>
-                <w:noProof/>
-              </w:rPr>
-              <w:t xml:space="preserve"> Bảng vai trò ( roles )</w:t>
-            </w:r>
-            <w:r>
-              <w:rPr>
-                <w:noProof/>
-                <w:webHidden/>
-              </w:rPr>
-              <w:tab/>
-            </w:r>
-            <w:r>
-              <w:rPr>
-                <w:noProof/>
-                <w:webHidden/>
-              </w:rPr>
-              <w:fldChar w:fldCharType="begin"/>
-            </w:r>
-            <w:r>
-              <w:rPr>
-                <w:noProof/>
-                <w:webHidden/>
-              </w:rPr>
-              <w:instrText xml:space="preserve"> PAGEREF _Toc23805350 \h </w:instrText>
-            </w:r>
-            <w:r>
-              <w:rPr>
-                <w:noProof/>
-                <w:webHidden/>
-              </w:rPr>
-            </w:r>
-            <w:r>
-              <w:rPr>
-                <w:noProof/>
-                <w:webHidden/>
-              </w:rPr>
-              <w:fldChar w:fldCharType="separate"/>
-            </w:r>
-            <w:r>
-              <w:rPr>
-                <w:noProof/>
-                <w:webHidden/>
-              </w:rPr>
-              <w:t>74</w:t>
-            </w:r>
-            <w:r>
-              <w:rPr>
-                <w:noProof/>
-                <w:webHidden/>
-              </w:rPr>
-              <w:fldChar w:fldCharType="end"/>
-            </w:r>
-          </w:hyperlink>
-        </w:p>
-        <w:p>
-          <w:pPr>
-            <w:pStyle w:val="TOC3"/>
-            <w:tabs>
-              <w:tab w:val="right" w:leader="dot" w:pos="9105"/>
-            </w:tabs>
-            <w:rPr>
-              <w:rFonts w:asciiTheme="minorHAnsi" w:eastAsiaTheme="minorEastAsia" w:hAnsiTheme="minorHAnsi"/>
-              <w:noProof/>
-              <w:sz w:val="22"/>
-            </w:rPr>
-          </w:pPr>
-          <w:hyperlink w:anchor="_Toc23805351" w:history="1">
-            <w:r>
-              <w:rPr>
-                <w:rStyle w:val="Hyperlink"/>
-                <w:bCs/>
-                <w:iCs/>
-                <w:noProof/>
-              </w:rPr>
-              <w:t>2.3.6.</w:t>
-            </w:r>
-            <w:r>
-              <w:rPr>
-                <w:rStyle w:val="Hyperlink"/>
-                <w:noProof/>
-              </w:rPr>
-              <w:t xml:space="preserve"> Bảng bài viết ( project_info )</w:t>
-            </w:r>
-            <w:r>
-              <w:rPr>
-                <w:noProof/>
-                <w:webHidden/>
-              </w:rPr>
-              <w:tab/>
-            </w:r>
-            <w:r>
-              <w:rPr>
-                <w:noProof/>
-                <w:webHidden/>
-              </w:rPr>
-              <w:fldChar w:fldCharType="begin"/>
-            </w:r>
-            <w:r>
-              <w:rPr>
-                <w:noProof/>
-                <w:webHidden/>
-              </w:rPr>
-              <w:instrText xml:space="preserve"> PAGEREF _Toc23805351 \h </w:instrText>
-            </w:r>
-            <w:r>
-              <w:rPr>
-                <w:noProof/>
-                <w:webHidden/>
-              </w:rPr>
-            </w:r>
-            <w:r>
-              <w:rPr>
-                <w:noProof/>
-                <w:webHidden/>
-              </w:rPr>
-              <w:fldChar w:fldCharType="separate"/>
-            </w:r>
-            <w:r>
-              <w:rPr>
-                <w:noProof/>
-                <w:webHidden/>
-              </w:rPr>
-              <w:t>74</w:t>
-            </w:r>
-            <w:r>
-              <w:rPr>
-                <w:noProof/>
-                <w:webHidden/>
-              </w:rPr>
-              <w:fldChar w:fldCharType="end"/>
-            </w:r>
-          </w:hyperlink>
-        </w:p>
-        <w:p>
-          <w:pPr>
-            <w:pStyle w:val="TOC3"/>
-            <w:tabs>
-              <w:tab w:val="right" w:leader="dot" w:pos="9105"/>
-            </w:tabs>
-            <w:rPr>
-              <w:rFonts w:asciiTheme="minorHAnsi" w:eastAsiaTheme="minorEastAsia" w:hAnsiTheme="minorHAnsi"/>
-              <w:noProof/>
-              <w:sz w:val="22"/>
-            </w:rPr>
-          </w:pPr>
-          <w:hyperlink w:anchor="_Toc23805352" w:history="1">
-            <w:r>
-              <w:rPr>
-                <w:rStyle w:val="Hyperlink"/>
-                <w:bCs/>
-                <w:iCs/>
-                <w:noProof/>
-              </w:rPr>
-              <w:t>2.3.7.</w:t>
-            </w:r>
-            <w:r>
-              <w:rPr>
-                <w:rStyle w:val="Hyperlink"/>
-                <w:noProof/>
-              </w:rPr>
-              <w:t xml:space="preserve"> Bảng vai trò người dùng trong bài viết ( project_personnel )</w:t>
-            </w:r>
-            <w:r>
-              <w:rPr>
-                <w:noProof/>
-                <w:webHidden/>
-              </w:rPr>
-              <w:tab/>
-            </w:r>
-            <w:r>
-              <w:rPr>
-                <w:noProof/>
-                <w:webHidden/>
-              </w:rPr>
-              <w:fldChar w:fldCharType="begin"/>
-            </w:r>
-            <w:r>
-              <w:rPr>
-                <w:noProof/>
-                <w:webHidden/>
-              </w:rPr>
-              <w:instrText xml:space="preserve"> PAGEREF _Toc23805352 \h </w:instrText>
-            </w:r>
-            <w:r>
-              <w:rPr>
-                <w:noProof/>
-                <w:webHidden/>
-              </w:rPr>
-            </w:r>
-            <w:r>
-              <w:rPr>
-                <w:noProof/>
-                <w:webHidden/>
-              </w:rPr>
-              <w:fldChar w:fldCharType="separate"/>
-            </w:r>
-            <w:r>
-              <w:rPr>
-                <w:noProof/>
-                <w:webHidden/>
-              </w:rPr>
-              <w:t>75</w:t>
-            </w:r>
-            <w:r>
-              <w:rPr>
-                <w:noProof/>
-                <w:webHidden/>
-              </w:rPr>
-              <w:fldChar w:fldCharType="end"/>
-            </w:r>
-          </w:hyperlink>
-        </w:p>
-        <w:p>
-          <w:pPr>
-            <w:pStyle w:val="TOC3"/>
-            <w:tabs>
-              <w:tab w:val="right" w:leader="dot" w:pos="9105"/>
-            </w:tabs>
-            <w:rPr>
-              <w:rFonts w:asciiTheme="minorHAnsi" w:eastAsiaTheme="minorEastAsia" w:hAnsiTheme="minorHAnsi"/>
-              <w:noProof/>
-              <w:sz w:val="22"/>
-            </w:rPr>
-          </w:pPr>
-          <w:hyperlink w:anchor="_Toc23805353" w:history="1">
-            <w:r>
-              <w:rPr>
-                <w:rStyle w:val="Hyperlink"/>
-                <w:bCs/>
-                <w:iCs/>
-                <w:noProof/>
-                <w:lang w:val="fr-FR"/>
-              </w:rPr>
-              <w:t>2.3.8.</w:t>
-            </w:r>
-            <w:r>
-              <w:rPr>
-                <w:rStyle w:val="Hyperlink"/>
-                <w:noProof/>
-                <w:lang w:val="fr-FR"/>
-              </w:rPr>
-              <w:t xml:space="preserve"> Bảng chi tiết bài viết ( project_description )</w:t>
-            </w:r>
-            <w:r>
-              <w:rPr>
-                <w:noProof/>
-                <w:webHidden/>
-              </w:rPr>
-              <w:tab/>
-            </w:r>
-            <w:r>
-              <w:rPr>
-                <w:noProof/>
-                <w:webHidden/>
-              </w:rPr>
-              <w:fldChar w:fldCharType="begin"/>
-            </w:r>
-            <w:r>
-              <w:rPr>
-                <w:noProof/>
-                <w:webHidden/>
-              </w:rPr>
-              <w:instrText xml:space="preserve"> PAGEREF _Toc23805353 \h </w:instrText>
-            </w:r>
-            <w:r>
-              <w:rPr>
-                <w:noProof/>
-                <w:webHidden/>
-              </w:rPr>
-            </w:r>
-            <w:r>
-              <w:rPr>
-                <w:noProof/>
-                <w:webHidden/>
-              </w:rPr>
-              <w:fldChar w:fldCharType="separate"/>
-            </w:r>
-            <w:r>
-              <w:rPr>
-                <w:noProof/>
-                <w:webHidden/>
-              </w:rPr>
-              <w:t>76</w:t>
-            </w:r>
-            <w:r>
-              <w:rPr>
-                <w:noProof/>
-                <w:webHidden/>
-              </w:rPr>
-              <w:fldChar w:fldCharType="end"/>
-            </w:r>
-          </w:hyperlink>
-        </w:p>
-        <w:p>
-          <w:pPr>
-            <w:pStyle w:val="TOC3"/>
-            <w:tabs>
-              <w:tab w:val="right" w:leader="dot" w:pos="9105"/>
-            </w:tabs>
-            <w:rPr>
-              <w:rFonts w:asciiTheme="minorHAnsi" w:eastAsiaTheme="minorEastAsia" w:hAnsiTheme="minorHAnsi"/>
-              <w:noProof/>
-              <w:sz w:val="22"/>
-            </w:rPr>
-          </w:pPr>
-          <w:hyperlink w:anchor="_Toc23805354" w:history="1">
-            <w:r>
-              <w:rPr>
-                <w:rStyle w:val="Hyperlink"/>
-                <w:bCs/>
-                <w:iCs/>
-                <w:noProof/>
-              </w:rPr>
-              <w:t>2.3.9.</w:t>
-            </w:r>
-            <w:r>
-              <w:rPr>
-                <w:rStyle w:val="Hyperlink"/>
-                <w:noProof/>
-              </w:rPr>
-              <w:t xml:space="preserve"> Bảng chi tiết dữ liệu tải lên ( project_data_description )</w:t>
-            </w:r>
-            <w:r>
-              <w:rPr>
-                <w:noProof/>
-                <w:webHidden/>
-              </w:rPr>
-              <w:tab/>
-            </w:r>
-            <w:r>
-              <w:rPr>
-                <w:noProof/>
-                <w:webHidden/>
-              </w:rPr>
-              <w:fldChar w:fldCharType="begin"/>
-            </w:r>
-            <w:r>
-              <w:rPr>
-                <w:noProof/>
-                <w:webHidden/>
-              </w:rPr>
-              <w:instrText xml:space="preserve"> PAGEREF _Toc23805354 \h </w:instrText>
-            </w:r>
-            <w:r>
-              <w:rPr>
-                <w:noProof/>
-                <w:webHidden/>
-              </w:rPr>
-            </w:r>
-            <w:r>
-              <w:rPr>
-                <w:noProof/>
-                <w:webHidden/>
-              </w:rPr>
-              <w:fldChar w:fldCharType="separate"/>
-            </w:r>
-            <w:r>
-              <w:rPr>
-                <w:noProof/>
-                <w:webHidden/>
-              </w:rPr>
-              <w:t>76</w:t>
+              <w:t>22</w:t>
             </w:r>
             <w:r>
               <w:rPr>
@@ -2582,13 +1631,13 @@
               <w:sz w:val="22"/>
             </w:rPr>
           </w:pPr>
-          <w:hyperlink w:anchor="_Toc23805355" w:history="1">
+          <w:hyperlink w:anchor="_Toc24317997" w:history="1">
             <w:r>
               <w:rPr>
                 <w:rStyle w:val="Hyperlink"/>
                 <w:noProof/>
               </w:rPr>
-              <w:t>Chương 3: XÂY DỰNG VÀ CÀI ĐẶT HỆ THỐNG</w:t>
+              <w:t>Chương 3: PHÂN TÍCH VÀ THIẾT KẾ HỆ THỐNG</w:t>
             </w:r>
             <w:r>
               <w:rPr>
@@ -2609,7 +1658,7 @@
                 <w:noProof/>
                 <w:webHidden/>
               </w:rPr>
-              <w:instrText xml:space="preserve"> PAGEREF _Toc23805355 \h </w:instrText>
+              <w:instrText xml:space="preserve"> PAGEREF _Toc24317997 \h </w:instrText>
             </w:r>
             <w:r>
               <w:rPr>
@@ -2629,7 +1678,7 @@
                 <w:noProof/>
                 <w:webHidden/>
               </w:rPr>
-              <w:t>78</w:t>
+              <w:t>27</w:t>
             </w:r>
             <w:r>
               <w:rPr>
@@ -2646,19 +1695,20 @@
             <w:tabs>
               <w:tab w:val="right" w:leader="dot" w:pos="9105"/>
             </w:tabs>
+            <w:spacing w:line="360" w:lineRule="auto"/>
             <w:rPr>
               <w:rFonts w:asciiTheme="minorHAnsi" w:eastAsiaTheme="minorEastAsia" w:hAnsiTheme="minorHAnsi"/>
               <w:noProof/>
               <w:sz w:val="22"/>
             </w:rPr>
           </w:pPr>
-          <w:hyperlink w:anchor="_Toc23805356" w:history="1">
+          <w:hyperlink w:anchor="_Toc24317998" w:history="1">
             <w:r>
               <w:rPr>
                 <w:rStyle w:val="Hyperlink"/>
                 <w:noProof/>
               </w:rPr>
-              <w:t>3.1. Công cụ cài đặt</w:t>
+              <w:t>3.1. Định nghĩa bài toán</w:t>
             </w:r>
             <w:r>
               <w:rPr>
@@ -2679,7 +1729,7 @@
                 <w:noProof/>
                 <w:webHidden/>
               </w:rPr>
-              <w:instrText xml:space="preserve"> PAGEREF _Toc23805356 \h </w:instrText>
+              <w:instrText xml:space="preserve"> PAGEREF _Toc24317998 \h </w:instrText>
             </w:r>
             <w:r>
               <w:rPr>
@@ -2699,7 +1749,7 @@
                 <w:noProof/>
                 <w:webHidden/>
               </w:rPr>
-              <w:t>78</w:t>
+              <w:t>27</w:t>
             </w:r>
             <w:r>
               <w:rPr>
@@ -2716,13 +1766,14 @@
             <w:tabs>
               <w:tab w:val="right" w:leader="dot" w:pos="9105"/>
             </w:tabs>
+            <w:spacing w:line="360" w:lineRule="auto"/>
             <w:rPr>
               <w:rFonts w:asciiTheme="minorHAnsi" w:eastAsiaTheme="minorEastAsia" w:hAnsiTheme="minorHAnsi"/>
               <w:noProof/>
               <w:sz w:val="22"/>
             </w:rPr>
           </w:pPr>
-          <w:hyperlink w:anchor="_Toc23805357" w:history="1">
+          <w:hyperlink w:anchor="_Toc24317999" w:history="1">
             <w:r>
               <w:rPr>
                 <w:rStyle w:val="Hyperlink"/>
@@ -2737,7 +1788,7 @@
                 <w:rStyle w:val="Hyperlink"/>
                 <w:noProof/>
               </w:rPr>
-              <w:t xml:space="preserve"> Laravel</w:t>
+              <w:t xml:space="preserve"> Xác định vai trò người dùng:</w:t>
             </w:r>
             <w:r>
               <w:rPr>
@@ -2758,7 +1809,7 @@
                 <w:noProof/>
                 <w:webHidden/>
               </w:rPr>
-              <w:instrText xml:space="preserve"> PAGEREF _Toc23805357 \h </w:instrText>
+              <w:instrText xml:space="preserve"> PAGEREF _Toc24317999 \h </w:instrText>
             </w:r>
             <w:r>
               <w:rPr>
@@ -2778,7 +1829,7 @@
                 <w:noProof/>
                 <w:webHidden/>
               </w:rPr>
-              <w:t>78</w:t>
+              <w:t>27</w:t>
             </w:r>
             <w:r>
               <w:rPr>
@@ -2795,13 +1846,14 @@
             <w:tabs>
               <w:tab w:val="right" w:leader="dot" w:pos="9105"/>
             </w:tabs>
+            <w:spacing w:line="360" w:lineRule="auto"/>
             <w:rPr>
               <w:rFonts w:asciiTheme="minorHAnsi" w:eastAsiaTheme="minorEastAsia" w:hAnsiTheme="minorHAnsi"/>
               <w:noProof/>
               <w:sz w:val="22"/>
             </w:rPr>
           </w:pPr>
-          <w:hyperlink w:anchor="_Toc23805358" w:history="1">
+          <w:hyperlink w:anchor="_Toc24318000" w:history="1">
             <w:r>
               <w:rPr>
                 <w:rStyle w:val="Hyperlink"/>
@@ -2816,7 +1868,7 @@
                 <w:rStyle w:val="Hyperlink"/>
                 <w:noProof/>
               </w:rPr>
-              <w:t xml:space="preserve"> Mysql</w:t>
+              <w:t xml:space="preserve"> Yêu cầu ứng dụng đối với người dùng:</w:t>
             </w:r>
             <w:r>
               <w:rPr>
@@ -2837,7 +1889,7 @@
                 <w:noProof/>
                 <w:webHidden/>
               </w:rPr>
-              <w:instrText xml:space="preserve"> PAGEREF _Toc23805358 \h </w:instrText>
+              <w:instrText xml:space="preserve"> PAGEREF _Toc24318000 \h </w:instrText>
             </w:r>
             <w:r>
               <w:rPr>
@@ -2857,7 +1909,78 @@
                 <w:noProof/>
                 <w:webHidden/>
               </w:rPr>
-              <w:t>79</w:t>
+              <w:t>27</w:t>
+            </w:r>
+            <w:r>
+              <w:rPr>
+                <w:noProof/>
+                <w:webHidden/>
+              </w:rPr>
+              <w:fldChar w:fldCharType="end"/>
+            </w:r>
+          </w:hyperlink>
+        </w:p>
+        <w:p>
+          <w:pPr>
+            <w:pStyle w:val="TOC2"/>
+            <w:tabs>
+              <w:tab w:val="right" w:leader="dot" w:pos="9105"/>
+            </w:tabs>
+            <w:spacing w:line="360" w:lineRule="auto"/>
+            <w:rPr>
+              <w:rFonts w:asciiTheme="minorHAnsi" w:eastAsiaTheme="minorEastAsia" w:hAnsiTheme="minorHAnsi"/>
+              <w:noProof/>
+              <w:sz w:val="22"/>
+            </w:rPr>
+          </w:pPr>
+          <w:hyperlink w:anchor="_Toc24318001" w:history="1">
+            <w:r>
+              <w:rPr>
+                <w:rStyle w:val="Hyperlink"/>
+                <w:noProof/>
+              </w:rPr>
+              <w:t>3.2. Phân tích đặc tả yêu cầu</w:t>
+            </w:r>
+            <w:r>
+              <w:rPr>
+                <w:noProof/>
+                <w:webHidden/>
+              </w:rPr>
+              <w:tab/>
+            </w:r>
+            <w:r>
+              <w:rPr>
+                <w:noProof/>
+                <w:webHidden/>
+              </w:rPr>
+              <w:fldChar w:fldCharType="begin"/>
+            </w:r>
+            <w:r>
+              <w:rPr>
+                <w:noProof/>
+                <w:webHidden/>
+              </w:rPr>
+              <w:instrText xml:space="preserve"> PAGEREF _Toc24318001 \h </w:instrText>
+            </w:r>
+            <w:r>
+              <w:rPr>
+                <w:noProof/>
+                <w:webHidden/>
+              </w:rPr>
+            </w:r>
+            <w:r>
+              <w:rPr>
+                <w:noProof/>
+                <w:webHidden/>
+              </w:rPr>
+              <w:fldChar w:fldCharType="separate"/>
+            </w:r>
+            <w:r>
+              <w:rPr>
+                <w:noProof/>
+                <w:webHidden/>
+              </w:rPr>
+              <w:t>28</w:t>
             </w:r>
             <w:r>
               <w:rPr>
@@ -2874,13 +1997,14 @@
             <w:tabs>
               <w:tab w:val="right" w:leader="dot" w:pos="9105"/>
             </w:tabs>
+            <w:spacing w:line="360" w:lineRule="auto"/>
             <w:rPr>
               <w:rFonts w:asciiTheme="minorHAnsi" w:eastAsiaTheme="minorEastAsia" w:hAnsiTheme="minorHAnsi"/>
               <w:noProof/>
               <w:sz w:val="22"/>
             </w:rPr>
           </w:pPr>
-          <w:hyperlink w:anchor="_Toc23805359" w:history="1">
+          <w:hyperlink w:anchor="_Toc24318002" w:history="1">
             <w:r>
               <w:rPr>
                 <w:rStyle w:val="Hyperlink"/>
@@ -2888,21 +2012,94 @@
                 <w:iCs/>
                 <w:noProof/>
               </w:rPr>
-              <w:t>3.1.3.</w:t>
+              <w:t>3.2.1.</w:t>
             </w:r>
             <w:r>
               <w:rPr>
                 <w:rStyle w:val="Hyperlink"/>
                 <w:noProof/>
               </w:rPr>
-              <w:t xml:space="preserve"> </w:t>
+              <w:t xml:space="preserve"> Đặc tả yêu cầu</w:t>
+            </w:r>
+            <w:r>
+              <w:rPr>
+                <w:noProof/>
+                <w:webHidden/>
+              </w:rPr>
+              <w:tab/>
+            </w:r>
+            <w:r>
+              <w:rPr>
+                <w:noProof/>
+                <w:webHidden/>
+              </w:rPr>
+              <w:fldChar w:fldCharType="begin"/>
+            </w:r>
+            <w:r>
+              <w:rPr>
+                <w:noProof/>
+                <w:webHidden/>
+              </w:rPr>
+              <w:instrText xml:space="preserve"> PAGEREF _Toc24318002 \h </w:instrText>
+            </w:r>
+            <w:r>
+              <w:rPr>
+                <w:noProof/>
+                <w:webHidden/>
+              </w:rPr>
+            </w:r>
+            <w:r>
+              <w:rPr>
+                <w:noProof/>
+                <w:webHidden/>
+              </w:rPr>
+              <w:fldChar w:fldCharType="separate"/>
+            </w:r>
+            <w:r>
+              <w:rPr>
+                <w:noProof/>
+                <w:webHidden/>
+              </w:rPr>
+              <w:t>28</w:t>
+            </w:r>
+            <w:r>
+              <w:rPr>
+                <w:noProof/>
+                <w:webHidden/>
+              </w:rPr>
+              <w:fldChar w:fldCharType="end"/>
+            </w:r>
+          </w:hyperlink>
+        </w:p>
+        <w:p>
+          <w:pPr>
+            <w:pStyle w:val="TOC3"/>
+            <w:tabs>
+              <w:tab w:val="right" w:leader="dot" w:pos="9105"/>
+            </w:tabs>
+            <w:spacing w:line="360" w:lineRule="auto"/>
+            <w:rPr>
+              <w:rFonts w:asciiTheme="minorHAnsi" w:eastAsiaTheme="minorEastAsia" w:hAnsiTheme="minorHAnsi"/>
+              <w:noProof/>
+              <w:sz w:val="22"/>
+            </w:rPr>
+          </w:pPr>
+          <w:hyperlink w:anchor="_Toc24318003" w:history="1">
+            <w:r>
+              <w:rPr>
+                <w:rStyle w:val="Hyperlink"/>
+                <w:bCs/>
+                <w:iCs/>
+                <w:noProof/>
+              </w:rPr>
+              <w:t>3.2.2.</w:t>
             </w:r>
             <w:r>
               <w:rPr>
                 <w:rStyle w:val="Hyperlink"/>
                 <w:noProof/>
               </w:rPr>
-              <w:t>JQuery</w:t>
+              <w:t xml:space="preserve"> Phân tích yêu cầu</w:t>
             </w:r>
             <w:r>
               <w:rPr>
@@ -2923,7 +2120,7 @@
                 <w:noProof/>
                 <w:webHidden/>
               </w:rPr>
-              <w:instrText xml:space="preserve"> PAGEREF _Toc23805359 \h </w:instrText>
+              <w:instrText xml:space="preserve"> PAGEREF _Toc24318003 \h </w:instrText>
             </w:r>
             <w:r>
               <w:rPr>
@@ -2943,7 +2140,800 @@
                 <w:noProof/>
                 <w:webHidden/>
               </w:rPr>
-              <w:t>79</w:t>
+              <w:t>45</w:t>
+            </w:r>
+            <w:r>
+              <w:rPr>
+                <w:noProof/>
+                <w:webHidden/>
+              </w:rPr>
+              <w:fldChar w:fldCharType="end"/>
+            </w:r>
+          </w:hyperlink>
+        </w:p>
+        <w:p>
+          <w:pPr>
+            <w:pStyle w:val="TOC2"/>
+            <w:tabs>
+              <w:tab w:val="right" w:leader="dot" w:pos="9105"/>
+            </w:tabs>
+            <w:spacing w:line="360" w:lineRule="auto"/>
+            <w:rPr>
+              <w:rFonts w:asciiTheme="minorHAnsi" w:eastAsiaTheme="minorEastAsia" w:hAnsiTheme="minorHAnsi"/>
+              <w:noProof/>
+              <w:sz w:val="22"/>
+            </w:rPr>
+          </w:pPr>
+          <w:hyperlink w:anchor="_Toc24318004" w:history="1">
+            <w:r>
+              <w:rPr>
+                <w:rStyle w:val="Hyperlink"/>
+                <w:noProof/>
+              </w:rPr>
+              <w:t>3.3. Thiết kế CSDL</w:t>
+            </w:r>
+            <w:r>
+              <w:rPr>
+                <w:noProof/>
+                <w:webHidden/>
+              </w:rPr>
+              <w:tab/>
+            </w:r>
+            <w:r>
+              <w:rPr>
+                <w:noProof/>
+                <w:webHidden/>
+              </w:rPr>
+              <w:fldChar w:fldCharType="begin"/>
+            </w:r>
+            <w:r>
+              <w:rPr>
+                <w:noProof/>
+                <w:webHidden/>
+              </w:rPr>
+              <w:instrText xml:space="preserve"> PAGEREF _Toc24318004 \h </w:instrText>
+            </w:r>
+            <w:r>
+              <w:rPr>
+                <w:noProof/>
+                <w:webHidden/>
+              </w:rPr>
+            </w:r>
+            <w:r>
+              <w:rPr>
+                <w:noProof/>
+                <w:webHidden/>
+              </w:rPr>
+              <w:fldChar w:fldCharType="separate"/>
+            </w:r>
+            <w:r>
+              <w:rPr>
+                <w:noProof/>
+                <w:webHidden/>
+              </w:rPr>
+              <w:t>81</w:t>
+            </w:r>
+            <w:r>
+              <w:rPr>
+                <w:noProof/>
+                <w:webHidden/>
+              </w:rPr>
+              <w:fldChar w:fldCharType="end"/>
+            </w:r>
+          </w:hyperlink>
+        </w:p>
+        <w:p>
+          <w:pPr>
+            <w:pStyle w:val="TOC3"/>
+            <w:tabs>
+              <w:tab w:val="right" w:leader="dot" w:pos="9105"/>
+            </w:tabs>
+            <w:spacing w:line="360" w:lineRule="auto"/>
+            <w:rPr>
+              <w:rFonts w:asciiTheme="minorHAnsi" w:eastAsiaTheme="minorEastAsia" w:hAnsiTheme="minorHAnsi"/>
+              <w:noProof/>
+              <w:sz w:val="22"/>
+            </w:rPr>
+          </w:pPr>
+          <w:hyperlink w:anchor="_Toc24318005" w:history="1">
+            <w:r>
+              <w:rPr>
+                <w:rStyle w:val="Hyperlink"/>
+                <w:bCs/>
+                <w:iCs/>
+                <w:noProof/>
+              </w:rPr>
+              <w:t>3.3.1.</w:t>
+            </w:r>
+            <w:r>
+              <w:rPr>
+                <w:rStyle w:val="Hyperlink"/>
+                <w:noProof/>
+              </w:rPr>
+              <w:t xml:space="preserve"> Bảng người dùng ( users )</w:t>
+            </w:r>
+            <w:r>
+              <w:rPr>
+                <w:noProof/>
+                <w:webHidden/>
+              </w:rPr>
+              <w:tab/>
+            </w:r>
+            <w:r>
+              <w:rPr>
+                <w:noProof/>
+                <w:webHidden/>
+              </w:rPr>
+              <w:fldChar w:fldCharType="begin"/>
+            </w:r>
+            <w:r>
+              <w:rPr>
+                <w:noProof/>
+                <w:webHidden/>
+              </w:rPr>
+              <w:instrText xml:space="preserve"> PAGEREF _Toc24318005 \h </w:instrText>
+            </w:r>
+            <w:r>
+              <w:rPr>
+                <w:noProof/>
+                <w:webHidden/>
+              </w:rPr>
+            </w:r>
+            <w:r>
+              <w:rPr>
+                <w:noProof/>
+                <w:webHidden/>
+              </w:rPr>
+              <w:fldChar w:fldCharType="separate"/>
+            </w:r>
+            <w:r>
+              <w:rPr>
+                <w:noProof/>
+                <w:webHidden/>
+              </w:rPr>
+              <w:t>81</w:t>
+            </w:r>
+            <w:r>
+              <w:rPr>
+                <w:noProof/>
+                <w:webHidden/>
+              </w:rPr>
+              <w:fldChar w:fldCharType="end"/>
+            </w:r>
+          </w:hyperlink>
+        </w:p>
+        <w:p>
+          <w:pPr>
+            <w:pStyle w:val="TOC3"/>
+            <w:tabs>
+              <w:tab w:val="right" w:leader="dot" w:pos="9105"/>
+            </w:tabs>
+            <w:spacing w:line="360" w:lineRule="auto"/>
+            <w:rPr>
+              <w:rFonts w:asciiTheme="minorHAnsi" w:eastAsiaTheme="minorEastAsia" w:hAnsiTheme="minorHAnsi"/>
+              <w:noProof/>
+              <w:sz w:val="22"/>
+            </w:rPr>
+          </w:pPr>
+          <w:hyperlink w:anchor="_Toc24318006" w:history="1">
+            <w:r>
+              <w:rPr>
+                <w:rStyle w:val="Hyperlink"/>
+                <w:bCs/>
+                <w:iCs/>
+                <w:noProof/>
+              </w:rPr>
+              <w:t>3.3.2.</w:t>
+            </w:r>
+            <w:r>
+              <w:rPr>
+                <w:rStyle w:val="Hyperlink"/>
+                <w:noProof/>
+              </w:rPr>
+              <w:t xml:space="preserve"> Bảng thiết lập lại mật khẩu ( password_reset )</w:t>
+            </w:r>
+            <w:r>
+              <w:rPr>
+                <w:noProof/>
+                <w:webHidden/>
+              </w:rPr>
+              <w:tab/>
+            </w:r>
+            <w:r>
+              <w:rPr>
+                <w:noProof/>
+                <w:webHidden/>
+              </w:rPr>
+              <w:fldChar w:fldCharType="begin"/>
+            </w:r>
+            <w:r>
+              <w:rPr>
+                <w:noProof/>
+                <w:webHidden/>
+              </w:rPr>
+              <w:instrText xml:space="preserve"> PAGEREF _Toc24318006 \h </w:instrText>
+            </w:r>
+            <w:r>
+              <w:rPr>
+                <w:noProof/>
+                <w:webHidden/>
+              </w:rPr>
+            </w:r>
+            <w:r>
+              <w:rPr>
+                <w:noProof/>
+                <w:webHidden/>
+              </w:rPr>
+              <w:fldChar w:fldCharType="separate"/>
+            </w:r>
+            <w:r>
+              <w:rPr>
+                <w:noProof/>
+                <w:webHidden/>
+              </w:rPr>
+              <w:t>81</w:t>
+            </w:r>
+            <w:r>
+              <w:rPr>
+                <w:noProof/>
+                <w:webHidden/>
+              </w:rPr>
+              <w:fldChar w:fldCharType="end"/>
+            </w:r>
+          </w:hyperlink>
+        </w:p>
+        <w:p>
+          <w:pPr>
+            <w:pStyle w:val="TOC3"/>
+            <w:tabs>
+              <w:tab w:val="right" w:leader="dot" w:pos="9105"/>
+            </w:tabs>
+            <w:spacing w:line="360" w:lineRule="auto"/>
+            <w:rPr>
+              <w:rFonts w:asciiTheme="minorHAnsi" w:eastAsiaTheme="minorEastAsia" w:hAnsiTheme="minorHAnsi"/>
+              <w:noProof/>
+              <w:sz w:val="22"/>
+            </w:rPr>
+          </w:pPr>
+          <w:hyperlink w:anchor="_Toc24318007" w:history="1">
+            <w:r>
+              <w:rPr>
+                <w:rStyle w:val="Hyperlink"/>
+                <w:bCs/>
+                <w:iCs/>
+                <w:noProof/>
+              </w:rPr>
+              <w:t>3.3.3.</w:t>
+            </w:r>
+            <w:r>
+              <w:rPr>
+                <w:rStyle w:val="Hyperlink"/>
+                <w:noProof/>
+              </w:rPr>
+              <w:t xml:space="preserve"> Bảng sự kiện ( events )</w:t>
+            </w:r>
+            <w:r>
+              <w:rPr>
+                <w:noProof/>
+                <w:webHidden/>
+              </w:rPr>
+              <w:tab/>
+            </w:r>
+            <w:r>
+              <w:rPr>
+                <w:noProof/>
+                <w:webHidden/>
+              </w:rPr>
+              <w:fldChar w:fldCharType="begin"/>
+            </w:r>
+            <w:r>
+              <w:rPr>
+                <w:noProof/>
+                <w:webHidden/>
+              </w:rPr>
+              <w:instrText xml:space="preserve"> PAGEREF _Toc24318007 \h </w:instrText>
+            </w:r>
+            <w:r>
+              <w:rPr>
+                <w:noProof/>
+                <w:webHidden/>
+              </w:rPr>
+            </w:r>
+            <w:r>
+              <w:rPr>
+                <w:noProof/>
+                <w:webHidden/>
+              </w:rPr>
+              <w:fldChar w:fldCharType="separate"/>
+            </w:r>
+            <w:r>
+              <w:rPr>
+                <w:noProof/>
+                <w:webHidden/>
+              </w:rPr>
+              <w:t>82</w:t>
+            </w:r>
+            <w:r>
+              <w:rPr>
+                <w:noProof/>
+                <w:webHidden/>
+              </w:rPr>
+              <w:fldChar w:fldCharType="end"/>
+            </w:r>
+          </w:hyperlink>
+        </w:p>
+        <w:p>
+          <w:pPr>
+            <w:pStyle w:val="TOC3"/>
+            <w:tabs>
+              <w:tab w:val="right" w:leader="dot" w:pos="9105"/>
+            </w:tabs>
+            <w:spacing w:line="360" w:lineRule="auto"/>
+            <w:rPr>
+              <w:rFonts w:asciiTheme="minorHAnsi" w:eastAsiaTheme="minorEastAsia" w:hAnsiTheme="minorHAnsi"/>
+              <w:noProof/>
+              <w:sz w:val="22"/>
+            </w:rPr>
+          </w:pPr>
+          <w:hyperlink w:anchor="_Toc24318008" w:history="1">
+            <w:r>
+              <w:rPr>
+                <w:rStyle w:val="Hyperlink"/>
+                <w:bCs/>
+                <w:iCs/>
+                <w:noProof/>
+              </w:rPr>
+              <w:t>3.3.4.</w:t>
+            </w:r>
+            <w:r>
+              <w:rPr>
+                <w:rStyle w:val="Hyperlink"/>
+                <w:noProof/>
+              </w:rPr>
+              <w:t xml:space="preserve"> Bảng chủ đề ( subjects )</w:t>
+            </w:r>
+            <w:r>
+              <w:rPr>
+                <w:noProof/>
+                <w:webHidden/>
+              </w:rPr>
+              <w:tab/>
+            </w:r>
+            <w:r>
+              <w:rPr>
+                <w:noProof/>
+                <w:webHidden/>
+              </w:rPr>
+              <w:fldChar w:fldCharType="begin"/>
+            </w:r>
+            <w:r>
+              <w:rPr>
+                <w:noProof/>
+                <w:webHidden/>
+              </w:rPr>
+              <w:instrText xml:space="preserve"> PAGEREF _Toc24318008 \h </w:instrText>
+            </w:r>
+            <w:r>
+              <w:rPr>
+                <w:noProof/>
+                <w:webHidden/>
+              </w:rPr>
+            </w:r>
+            <w:r>
+              <w:rPr>
+                <w:noProof/>
+                <w:webHidden/>
+              </w:rPr>
+              <w:fldChar w:fldCharType="separate"/>
+            </w:r>
+            <w:r>
+              <w:rPr>
+                <w:noProof/>
+                <w:webHidden/>
+              </w:rPr>
+              <w:t>82</w:t>
+            </w:r>
+            <w:r>
+              <w:rPr>
+                <w:noProof/>
+                <w:webHidden/>
+              </w:rPr>
+              <w:fldChar w:fldCharType="end"/>
+            </w:r>
+          </w:hyperlink>
+        </w:p>
+        <w:p>
+          <w:pPr>
+            <w:pStyle w:val="TOC3"/>
+            <w:tabs>
+              <w:tab w:val="right" w:leader="dot" w:pos="9105"/>
+            </w:tabs>
+            <w:spacing w:line="360" w:lineRule="auto"/>
+            <w:rPr>
+              <w:rFonts w:asciiTheme="minorHAnsi" w:eastAsiaTheme="minorEastAsia" w:hAnsiTheme="minorHAnsi"/>
+              <w:noProof/>
+              <w:sz w:val="22"/>
+            </w:rPr>
+          </w:pPr>
+          <w:hyperlink w:anchor="_Toc24318009" w:history="1">
+            <w:r>
+              <w:rPr>
+                <w:rStyle w:val="Hyperlink"/>
+                <w:bCs/>
+                <w:iCs/>
+                <w:noProof/>
+              </w:rPr>
+              <w:t>3.3.5.</w:t>
+            </w:r>
+            <w:r>
+              <w:rPr>
+                <w:rStyle w:val="Hyperlink"/>
+                <w:noProof/>
+              </w:rPr>
+              <w:t xml:space="preserve"> Bảng vai trò ( roles )</w:t>
+            </w:r>
+            <w:r>
+              <w:rPr>
+                <w:noProof/>
+                <w:webHidden/>
+              </w:rPr>
+              <w:tab/>
+            </w:r>
+            <w:r>
+              <w:rPr>
+                <w:noProof/>
+                <w:webHidden/>
+              </w:rPr>
+              <w:fldChar w:fldCharType="begin"/>
+            </w:r>
+            <w:r>
+              <w:rPr>
+                <w:noProof/>
+                <w:webHidden/>
+              </w:rPr>
+              <w:instrText xml:space="preserve"> PAGEREF _Toc24318009 \h </w:instrText>
+            </w:r>
+            <w:r>
+              <w:rPr>
+                <w:noProof/>
+                <w:webHidden/>
+              </w:rPr>
+            </w:r>
+            <w:r>
+              <w:rPr>
+                <w:noProof/>
+                <w:webHidden/>
+              </w:rPr>
+              <w:fldChar w:fldCharType="separate"/>
+            </w:r>
+            <w:r>
+              <w:rPr>
+                <w:noProof/>
+                <w:webHidden/>
+              </w:rPr>
+              <w:t>83</w:t>
+            </w:r>
+            <w:r>
+              <w:rPr>
+                <w:noProof/>
+                <w:webHidden/>
+              </w:rPr>
+              <w:fldChar w:fldCharType="end"/>
+            </w:r>
+          </w:hyperlink>
+        </w:p>
+        <w:p>
+          <w:pPr>
+            <w:pStyle w:val="TOC3"/>
+            <w:tabs>
+              <w:tab w:val="right" w:leader="dot" w:pos="9105"/>
+            </w:tabs>
+            <w:spacing w:line="360" w:lineRule="auto"/>
+            <w:rPr>
+              <w:rFonts w:asciiTheme="minorHAnsi" w:eastAsiaTheme="minorEastAsia" w:hAnsiTheme="minorHAnsi"/>
+              <w:noProof/>
+              <w:sz w:val="22"/>
+            </w:rPr>
+          </w:pPr>
+          <w:hyperlink w:anchor="_Toc24318010" w:history="1">
+            <w:r>
+              <w:rPr>
+                <w:rStyle w:val="Hyperlink"/>
+                <w:bCs/>
+                <w:iCs/>
+                <w:noProof/>
+              </w:rPr>
+              <w:t>3.3.6.</w:t>
+            </w:r>
+            <w:r>
+              <w:rPr>
+                <w:rStyle w:val="Hyperlink"/>
+                <w:noProof/>
+              </w:rPr>
+              <w:t xml:space="preserve"> Bảng bài viết ( project_info )</w:t>
+            </w:r>
+            <w:r>
+              <w:rPr>
+                <w:noProof/>
+                <w:webHidden/>
+              </w:rPr>
+              <w:tab/>
+            </w:r>
+            <w:r>
+              <w:rPr>
+                <w:noProof/>
+                <w:webHidden/>
+              </w:rPr>
+              <w:fldChar w:fldCharType="begin"/>
+            </w:r>
+            <w:r>
+              <w:rPr>
+                <w:noProof/>
+                <w:webHidden/>
+              </w:rPr>
+              <w:instrText xml:space="preserve"> PAGEREF _Toc24318010 \h </w:instrText>
+            </w:r>
+            <w:r>
+              <w:rPr>
+                <w:noProof/>
+                <w:webHidden/>
+              </w:rPr>
+            </w:r>
+            <w:r>
+              <w:rPr>
+                <w:noProof/>
+                <w:webHidden/>
+              </w:rPr>
+              <w:fldChar w:fldCharType="separate"/>
+            </w:r>
+            <w:r>
+              <w:rPr>
+                <w:noProof/>
+                <w:webHidden/>
+              </w:rPr>
+              <w:t>83</w:t>
+            </w:r>
+            <w:r>
+              <w:rPr>
+                <w:noProof/>
+                <w:webHidden/>
+              </w:rPr>
+              <w:fldChar w:fldCharType="end"/>
+            </w:r>
+          </w:hyperlink>
+        </w:p>
+        <w:p>
+          <w:pPr>
+            <w:pStyle w:val="TOC3"/>
+            <w:tabs>
+              <w:tab w:val="right" w:leader="dot" w:pos="9105"/>
+            </w:tabs>
+            <w:spacing w:line="360" w:lineRule="auto"/>
+            <w:rPr>
+              <w:rFonts w:asciiTheme="minorHAnsi" w:eastAsiaTheme="minorEastAsia" w:hAnsiTheme="minorHAnsi"/>
+              <w:noProof/>
+              <w:sz w:val="22"/>
+            </w:rPr>
+          </w:pPr>
+          <w:hyperlink w:anchor="_Toc24318011" w:history="1">
+            <w:r>
+              <w:rPr>
+                <w:rStyle w:val="Hyperlink"/>
+                <w:bCs/>
+                <w:iCs/>
+                <w:noProof/>
+              </w:rPr>
+              <w:t>3.3.7.</w:t>
+            </w:r>
+            <w:r>
+              <w:rPr>
+                <w:rStyle w:val="Hyperlink"/>
+                <w:noProof/>
+              </w:rPr>
+              <w:t xml:space="preserve"> Bảng vai trò người dùng trong bài viết ( project_personnel )</w:t>
+            </w:r>
+            <w:r>
+              <w:rPr>
+                <w:noProof/>
+                <w:webHidden/>
+              </w:rPr>
+              <w:tab/>
+            </w:r>
+            <w:r>
+              <w:rPr>
+                <w:noProof/>
+                <w:webHidden/>
+              </w:rPr>
+              <w:fldChar w:fldCharType="begin"/>
+            </w:r>
+            <w:r>
+              <w:rPr>
+                <w:noProof/>
+                <w:webHidden/>
+              </w:rPr>
+              <w:instrText xml:space="preserve"> PAGEREF _Toc24318011 \h </w:instrText>
+            </w:r>
+            <w:r>
+              <w:rPr>
+                <w:noProof/>
+                <w:webHidden/>
+              </w:rPr>
+            </w:r>
+            <w:r>
+              <w:rPr>
+                <w:noProof/>
+                <w:webHidden/>
+              </w:rPr>
+              <w:fldChar w:fldCharType="separate"/>
+            </w:r>
+            <w:r>
+              <w:rPr>
+                <w:noProof/>
+                <w:webHidden/>
+              </w:rPr>
+              <w:t>84</w:t>
+            </w:r>
+            <w:r>
+              <w:rPr>
+                <w:noProof/>
+                <w:webHidden/>
+              </w:rPr>
+              <w:fldChar w:fldCharType="end"/>
+            </w:r>
+          </w:hyperlink>
+        </w:p>
+        <w:p>
+          <w:pPr>
+            <w:pStyle w:val="TOC3"/>
+            <w:tabs>
+              <w:tab w:val="right" w:leader="dot" w:pos="9105"/>
+            </w:tabs>
+            <w:spacing w:line="360" w:lineRule="auto"/>
+            <w:rPr>
+              <w:rFonts w:asciiTheme="minorHAnsi" w:eastAsiaTheme="minorEastAsia" w:hAnsiTheme="minorHAnsi"/>
+              <w:noProof/>
+              <w:sz w:val="22"/>
+            </w:rPr>
+          </w:pPr>
+          <w:hyperlink w:anchor="_Toc24318012" w:history="1">
+            <w:r>
+              <w:rPr>
+                <w:rStyle w:val="Hyperlink"/>
+                <w:bCs/>
+                <w:iCs/>
+                <w:noProof/>
+                <w:lang w:val="fr-FR"/>
+              </w:rPr>
+              <w:t>3.3.8.</w:t>
+            </w:r>
+            <w:r>
+              <w:rPr>
+                <w:rStyle w:val="Hyperlink"/>
+                <w:noProof/>
+                <w:lang w:val="fr-FR"/>
+              </w:rPr>
+              <w:t xml:space="preserve"> Bảng chi tiết bài viết ( project_description )</w:t>
+            </w:r>
+            <w:r>
+              <w:rPr>
+                <w:noProof/>
+                <w:webHidden/>
+              </w:rPr>
+              <w:tab/>
+            </w:r>
+            <w:r>
+              <w:rPr>
+                <w:noProof/>
+                <w:webHidden/>
+              </w:rPr>
+              <w:fldChar w:fldCharType="begin"/>
+            </w:r>
+            <w:r>
+              <w:rPr>
+                <w:noProof/>
+                <w:webHidden/>
+              </w:rPr>
+              <w:instrText xml:space="preserve"> PAGEREF _Toc24318012 \h </w:instrText>
+            </w:r>
+            <w:r>
+              <w:rPr>
+                <w:noProof/>
+                <w:webHidden/>
+              </w:rPr>
+            </w:r>
+            <w:r>
+              <w:rPr>
+                <w:noProof/>
+                <w:webHidden/>
+              </w:rPr>
+              <w:fldChar w:fldCharType="separate"/>
+            </w:r>
+            <w:r>
+              <w:rPr>
+                <w:noProof/>
+                <w:webHidden/>
+              </w:rPr>
+              <w:t>85</w:t>
+            </w:r>
+            <w:r>
+              <w:rPr>
+                <w:noProof/>
+                <w:webHidden/>
+              </w:rPr>
+              <w:fldChar w:fldCharType="end"/>
+            </w:r>
+          </w:hyperlink>
+        </w:p>
+        <w:p>
+          <w:pPr>
+            <w:pStyle w:val="TOC3"/>
+            <w:tabs>
+              <w:tab w:val="right" w:leader="dot" w:pos="9105"/>
+            </w:tabs>
+            <w:spacing w:line="360" w:lineRule="auto"/>
+            <w:rPr>
+              <w:rFonts w:asciiTheme="minorHAnsi" w:eastAsiaTheme="minorEastAsia" w:hAnsiTheme="minorHAnsi"/>
+              <w:noProof/>
+              <w:sz w:val="22"/>
+            </w:rPr>
+          </w:pPr>
+          <w:hyperlink w:anchor="_Toc24318013" w:history="1">
+            <w:r>
+              <w:rPr>
+                <w:rStyle w:val="Hyperlink"/>
+                <w:bCs/>
+                <w:iCs/>
+                <w:noProof/>
+              </w:rPr>
+              <w:t>3.3.9.</w:t>
+            </w:r>
+            <w:r>
+              <w:rPr>
+                <w:rStyle w:val="Hyperlink"/>
+                <w:noProof/>
+              </w:rPr>
+              <w:t xml:space="preserve"> Bảng chi tiết dữ liệu tải lên ( project_data_description )</w:t>
+            </w:r>
+            <w:r>
+              <w:rPr>
+                <w:noProof/>
+                <w:webHidden/>
+              </w:rPr>
+              <w:tab/>
+            </w:r>
+            <w:r>
+              <w:rPr>
+                <w:noProof/>
+                <w:webHidden/>
+              </w:rPr>
+              <w:fldChar w:fldCharType="begin"/>
+            </w:r>
+            <w:r>
+              <w:rPr>
+                <w:noProof/>
+                <w:webHidden/>
+              </w:rPr>
+              <w:instrText xml:space="preserve"> PAGEREF _Toc24318013 \h </w:instrText>
+            </w:r>
+            <w:r>
+              <w:rPr>
+                <w:noProof/>
+                <w:webHidden/>
+              </w:rPr>
+            </w:r>
+            <w:r>
+              <w:rPr>
+                <w:noProof/>
+                <w:webHidden/>
+              </w:rPr>
+              <w:fldChar w:fldCharType="separate"/>
+            </w:r>
+            <w:r>
+              <w:rPr>
+                <w:noProof/>
+                <w:webHidden/>
+              </w:rPr>
+              <w:t>85</w:t>
             </w:r>
             <w:r>
               <w:rPr>
@@ -2963,7 +2953,7 @@
               <w:sz w:val="22"/>
             </w:rPr>
           </w:pPr>
-          <w:hyperlink w:anchor="_Toc23805360" w:history="1">
+          <w:hyperlink w:anchor="_Toc24318014" w:history="1">
             <w:r>
               <w:rPr>
                 <w:rStyle w:val="Hyperlink"/>
@@ -2990,7 +2980,7 @@
                 <w:noProof/>
                 <w:webHidden/>
               </w:rPr>
-              <w:instrText xml:space="preserve"> PAGEREF _Toc23805360 \h </w:instrText>
+              <w:instrText xml:space="preserve"> PAGEREF _Toc24318014 \h </w:instrText>
             </w:r>
             <w:r>
               <w:rPr>
@@ -3010,7 +3000,7 @@
                 <w:noProof/>
                 <w:webHidden/>
               </w:rPr>
-              <w:t>85</w:t>
+              <w:t>87</w:t>
             </w:r>
             <w:r>
               <w:rPr>
@@ -3027,13 +3017,14 @@
             <w:tabs>
               <w:tab w:val="right" w:leader="dot" w:pos="9105"/>
             </w:tabs>
+            <w:spacing w:line="360" w:lineRule="auto"/>
             <w:rPr>
               <w:rFonts w:asciiTheme="minorHAnsi" w:eastAsiaTheme="minorEastAsia" w:hAnsiTheme="minorHAnsi"/>
               <w:noProof/>
               <w:sz w:val="22"/>
             </w:rPr>
           </w:pPr>
-          <w:hyperlink w:anchor="_Toc23805361" w:history="1">
+          <w:hyperlink w:anchor="_Toc24318015" w:history="1">
             <w:r>
               <w:rPr>
                 <w:rStyle w:val="Hyperlink"/>
@@ -3060,7 +3051,7 @@
                 <w:noProof/>
                 <w:webHidden/>
               </w:rPr>
-              <w:instrText xml:space="preserve"> PAGEREF _Toc23805361 \h </w:instrText>
+              <w:instrText xml:space="preserve"> PAGEREF _Toc24318015 \h </w:instrText>
             </w:r>
             <w:r>
               <w:rPr>
@@ -3080,7 +3071,7 @@
                 <w:noProof/>
                 <w:webHidden/>
               </w:rPr>
-              <w:t>85</w:t>
+              <w:t>87</w:t>
             </w:r>
             <w:r>
               <w:rPr>
@@ -3097,13 +3088,14 @@
             <w:tabs>
               <w:tab w:val="right" w:leader="dot" w:pos="9105"/>
             </w:tabs>
+            <w:spacing w:line="360" w:lineRule="auto"/>
             <w:rPr>
               <w:rFonts w:asciiTheme="minorHAnsi" w:eastAsiaTheme="minorEastAsia" w:hAnsiTheme="minorHAnsi"/>
               <w:noProof/>
               <w:sz w:val="22"/>
             </w:rPr>
           </w:pPr>
-          <w:hyperlink w:anchor="_Toc23805362" w:history="1">
+          <w:hyperlink w:anchor="_Toc24318016" w:history="1">
             <w:r>
               <w:rPr>
                 <w:rStyle w:val="Hyperlink"/>
@@ -3140,7 +3132,7 @@
                 <w:noProof/>
                 <w:webHidden/>
               </w:rPr>
-              <w:instrText xml:space="preserve"> PAGEREF _Toc23805362 \h </w:instrText>
+              <w:instrText xml:space="preserve"> PAGEREF _Toc24318016 \h </w:instrText>
             </w:r>
             <w:r>
               <w:rPr>
@@ -3160,7 +3152,7 @@
                 <w:noProof/>
                 <w:webHidden/>
               </w:rPr>
-              <w:t>85</w:t>
+              <w:t>87</w:t>
             </w:r>
             <w:r>
               <w:rPr>
@@ -3180,7 +3172,7 @@
               <w:sz w:val="22"/>
             </w:rPr>
           </w:pPr>
-          <w:hyperlink w:anchor="_Toc23805363" w:history="1">
+          <w:hyperlink w:anchor="_Toc24318017" w:history="1">
             <w:r>
               <w:rPr>
                 <w:rStyle w:val="Hyperlink"/>
@@ -3207,7 +3199,7 @@
                 <w:noProof/>
                 <w:webHidden/>
               </w:rPr>
-              <w:instrText xml:space="preserve"> PAGEREF _Toc23805363 \h </w:instrText>
+              <w:instrText xml:space="preserve"> PAGEREF _Toc24318017 \h </w:instrText>
             </w:r>
             <w:r>
               <w:rPr>
@@ -3227,7 +3219,7 @@
                 <w:noProof/>
                 <w:webHidden/>
               </w:rPr>
-              <w:t>86</w:t>
+              <w:t>88</w:t>
             </w:r>
             <w:r>
               <w:rPr>
@@ -3267,7 +3259,7 @@
       <w:r>
         <w:br w:type="page"/>
       </w:r>
-      <w:bookmarkStart w:id="2" w:name="_Toc23805329"/>
+      <w:bookmarkStart w:id="2" w:name="_Toc24317983"/>
       <w:r>
         <w:lastRenderedPageBreak/>
         <w:t>DANH MỤC HÌNH ẢNH</w:t>
@@ -3321,14 +3313,13 @@
         </w:rPr>
         <w:fldChar w:fldCharType="separate"/>
       </w:r>
-      <w:hyperlink w:anchor="_Toc24053231" w:history="1">
+      <w:hyperlink w:anchor="_Toc24317933" w:history="1">
         <w:r>
           <w:rPr>
             <w:rStyle w:val="Hyperlink"/>
-            <w:rFonts w:cs="Times New Roman"/>
-            <w:noProof/>
-          </w:rPr>
-          <w:t>Hình 1: Sơ đồ use case tổng quát</w:t>
+            <w:noProof/>
+          </w:rPr>
+          <w:t>Hình 1: Giao diện lập trình ứng dụng API</w:t>
         </w:r>
         <w:r>
           <w:rPr>
@@ -3349,7 +3340,7 @@
             <w:noProof/>
             <w:webHidden/>
           </w:rPr>
-          <w:instrText xml:space="preserve"> PAGEREF _Toc24053231 \h </w:instrText>
+          <w:instrText xml:space="preserve"> PAGEREF _Toc24317933 \h </w:instrText>
         </w:r>
         <w:r>
           <w:rPr>
@@ -3369,7 +3360,7 @@
             <w:noProof/>
             <w:webHidden/>
           </w:rPr>
-          <w:t>36</w:t>
+          <w:t>18</w:t>
         </w:r>
         <w:r>
           <w:rPr>
@@ -3393,13 +3384,13 @@
           <w:sz w:val="22"/>
         </w:rPr>
       </w:pPr>
-      <w:hyperlink w:anchor="_Toc24053232" w:history="1">
+      <w:hyperlink w:anchor="_Toc24317934" w:history="1">
         <w:r>
           <w:rPr>
             <w:rStyle w:val="Hyperlink"/>
             <w:noProof/>
           </w:rPr>
-          <w:t>Hình 2: Sơ đồ use case người dùng thường</w:t>
+          <w:t>Hình 2: Mô hình hoạt động MVC Laravel</w:t>
         </w:r>
         <w:r>
           <w:rPr>
@@ -3420,7 +3411,7 @@
             <w:noProof/>
             <w:webHidden/>
           </w:rPr>
-          <w:instrText xml:space="preserve"> PAGEREF _Toc24053232 \h </w:instrText>
+          <w:instrText xml:space="preserve"> PAGEREF _Toc24317934 \h </w:instrText>
         </w:r>
         <w:r>
           <w:rPr>
@@ -3440,7 +3431,7 @@
             <w:noProof/>
             <w:webHidden/>
           </w:rPr>
-          <w:t>37</w:t>
+          <w:t>19</w:t>
         </w:r>
         <w:r>
           <w:rPr>
@@ -3464,13 +3455,13 @@
           <w:sz w:val="22"/>
         </w:rPr>
       </w:pPr>
-      <w:hyperlink w:anchor="_Toc24053233" w:history="1">
+      <w:hyperlink w:anchor="_Toc24317935" w:history="1">
         <w:r>
           <w:rPr>
             <w:rStyle w:val="Hyperlink"/>
             <w:noProof/>
           </w:rPr>
-          <w:t>Hình 3: Sơ đồ use case người quản trị</w:t>
+          <w:t>Hình 3: Mô tả cách dùng jQuery AJAX</w:t>
         </w:r>
         <w:r>
           <w:rPr>
@@ -3491,7 +3482,7 @@
             <w:noProof/>
             <w:webHidden/>
           </w:rPr>
-          <w:instrText xml:space="preserve"> PAGEREF _Toc24053233 \h </w:instrText>
+          <w:instrText xml:space="preserve"> PAGEREF _Toc24317935 \h </w:instrText>
         </w:r>
         <w:r>
           <w:rPr>
@@ -3511,7 +3502,7 @@
             <w:noProof/>
             <w:webHidden/>
           </w:rPr>
-          <w:t>37</w:t>
+          <w:t>21</w:t>
         </w:r>
         <w:r>
           <w:rPr>
@@ -3535,13 +3526,13 @@
           <w:sz w:val="22"/>
         </w:rPr>
       </w:pPr>
-      <w:hyperlink w:anchor="_Toc24053234" w:history="1">
+      <w:hyperlink w:anchor="_Toc24317936" w:history="1">
         <w:r>
           <w:rPr>
             <w:rStyle w:val="Hyperlink"/>
             <w:noProof/>
           </w:rPr>
-          <w:t>Hình 4:  Sơ đồ hoạt động đăng ký</w:t>
+          <w:t>Hình 4: Giao diện trang chủ</w:t>
         </w:r>
         <w:r>
           <w:rPr>
@@ -3562,7 +3553,7 @@
             <w:noProof/>
             <w:webHidden/>
           </w:rPr>
-          <w:instrText xml:space="preserve"> PAGEREF _Toc24053234 \h </w:instrText>
+          <w:instrText xml:space="preserve"> PAGEREF _Toc24317936 \h </w:instrText>
         </w:r>
         <w:r>
           <w:rPr>
@@ -3582,7 +3573,7 @@
             <w:noProof/>
             <w:webHidden/>
           </w:rPr>
-          <w:t>38</w:t>
+          <w:t>22</w:t>
         </w:r>
         <w:r>
           <w:rPr>
@@ -3606,13 +3597,13 @@
           <w:sz w:val="22"/>
         </w:rPr>
       </w:pPr>
-      <w:hyperlink w:anchor="_Toc24053235" w:history="1">
+      <w:hyperlink w:anchor="_Toc24317937" w:history="1">
         <w:r>
           <w:rPr>
             <w:rStyle w:val="Hyperlink"/>
             <w:noProof/>
           </w:rPr>
-          <w:t>Hình 5: Sơ đồ hoạt động đăng nhập</w:t>
+          <w:t>Hình 5: Giao diện hiển thị danh sách bài viết ở chế độ Public</w:t>
         </w:r>
         <w:r>
           <w:rPr>
@@ -3633,7 +3624,7 @@
             <w:noProof/>
             <w:webHidden/>
           </w:rPr>
-          <w:instrText xml:space="preserve"> PAGEREF _Toc24053235 \h </w:instrText>
+          <w:instrText xml:space="preserve"> PAGEREF _Toc24317937 \h </w:instrText>
         </w:r>
         <w:r>
           <w:rPr>
@@ -3653,7 +3644,7 @@
             <w:noProof/>
             <w:webHidden/>
           </w:rPr>
-          <w:t>39</w:t>
+          <w:t>22</w:t>
         </w:r>
         <w:r>
           <w:rPr>
@@ -3677,13 +3668,13 @@
           <w:sz w:val="22"/>
         </w:rPr>
       </w:pPr>
-      <w:hyperlink w:anchor="_Toc24053236" w:history="1">
+      <w:hyperlink w:anchor="_Toc24317938" w:history="1">
         <w:r>
           <w:rPr>
             <w:rStyle w:val="Hyperlink"/>
             <w:noProof/>
           </w:rPr>
-          <w:t>Hình 6: Sơ đồ hoạt động quên mật khẩu</w:t>
+          <w:t>Hình 6: Giao diện hiển thị danh sách bài viết tại HydroShare</w:t>
         </w:r>
         <w:r>
           <w:rPr>
@@ -3704,7 +3695,7 @@
             <w:noProof/>
             <w:webHidden/>
           </w:rPr>
-          <w:instrText xml:space="preserve"> PAGEREF _Toc24053236 \h </w:instrText>
+          <w:instrText xml:space="preserve"> PAGEREF _Toc24317938 \h </w:instrText>
         </w:r>
         <w:r>
           <w:rPr>
@@ -3724,7 +3715,7 @@
             <w:noProof/>
             <w:webHidden/>
           </w:rPr>
-          <w:t>40</w:t>
+          <w:t>23</w:t>
         </w:r>
         <w:r>
           <w:rPr>
@@ -3748,13 +3739,13 @@
           <w:sz w:val="22"/>
         </w:rPr>
       </w:pPr>
-      <w:hyperlink w:anchor="_Toc24053237" w:history="1">
+      <w:hyperlink w:anchor="_Toc24317939" w:history="1">
         <w:r>
           <w:rPr>
             <w:rStyle w:val="Hyperlink"/>
             <w:noProof/>
           </w:rPr>
-          <w:t>Hình 7: Sơ đồ hoạt động thay đổi thông tin</w:t>
+          <w:t>Hình 7: Giao diện chi tiết bài viết</w:t>
         </w:r>
         <w:r>
           <w:rPr>
@@ -3775,7 +3766,7 @@
             <w:noProof/>
             <w:webHidden/>
           </w:rPr>
-          <w:instrText xml:space="preserve"> PAGEREF _Toc24053237 \h </w:instrText>
+          <w:instrText xml:space="preserve"> PAGEREF _Toc24317939 \h </w:instrText>
         </w:r>
         <w:r>
           <w:rPr>
@@ -3795,7 +3786,7 @@
             <w:noProof/>
             <w:webHidden/>
           </w:rPr>
-          <w:t>41</w:t>
+          <w:t>23</w:t>
         </w:r>
         <w:r>
           <w:rPr>
@@ -3819,13 +3810,13 @@
           <w:sz w:val="22"/>
         </w:rPr>
       </w:pPr>
-      <w:hyperlink w:anchor="_Toc24053238" w:history="1">
+      <w:hyperlink w:anchor="_Toc24317940" w:history="1">
         <w:r>
           <w:rPr>
             <w:rStyle w:val="Hyperlink"/>
             <w:noProof/>
           </w:rPr>
-          <w:t>Hình 8: Sơ đồ hoạt động đổi mật khẩu</w:t>
+          <w:t>Hình 8: Giao diện danh sách bài viết cá nhân</w:t>
         </w:r>
         <w:r>
           <w:rPr>
@@ -3846,7 +3837,7 @@
             <w:noProof/>
             <w:webHidden/>
           </w:rPr>
-          <w:instrText xml:space="preserve"> PAGEREF _Toc24053238 \h </w:instrText>
+          <w:instrText xml:space="preserve"> PAGEREF _Toc24317940 \h </w:instrText>
         </w:r>
         <w:r>
           <w:rPr>
@@ -3866,7 +3857,7 @@
             <w:noProof/>
             <w:webHidden/>
           </w:rPr>
-          <w:t>42</w:t>
+          <w:t>24</w:t>
         </w:r>
         <w:r>
           <w:rPr>
@@ -3890,13 +3881,13 @@
           <w:sz w:val="22"/>
         </w:rPr>
       </w:pPr>
-      <w:hyperlink w:anchor="_Toc24053239" w:history="1">
+      <w:hyperlink w:anchor="_Toc24317941" w:history="1">
         <w:r>
           <w:rPr>
             <w:rStyle w:val="Hyperlink"/>
             <w:noProof/>
           </w:rPr>
-          <w:t>Hình 9: Sơ đồ hoạt động đăng xuất</w:t>
+          <w:t>Hình 9: Giao diện thông tin dữ liệu tải lên</w:t>
         </w:r>
         <w:r>
           <w:rPr>
@@ -3917,7 +3908,7 @@
             <w:noProof/>
             <w:webHidden/>
           </w:rPr>
-          <w:instrText xml:space="preserve"> PAGEREF _Toc24053239 \h </w:instrText>
+          <w:instrText xml:space="preserve"> PAGEREF _Toc24317941 \h </w:instrText>
         </w:r>
         <w:r>
           <w:rPr>
@@ -3937,7 +3928,7 @@
             <w:noProof/>
             <w:webHidden/>
           </w:rPr>
-          <w:t>43</w:t>
+          <w:t>24</w:t>
         </w:r>
         <w:r>
           <w:rPr>
@@ -3961,13 +3952,13 @@
           <w:sz w:val="22"/>
         </w:rPr>
       </w:pPr>
-      <w:hyperlink w:anchor="_Toc24053240" w:history="1">
+      <w:hyperlink w:anchor="_Toc24317942" w:history="1">
         <w:r>
           <w:rPr>
             <w:rStyle w:val="Hyperlink"/>
             <w:noProof/>
           </w:rPr>
-          <w:t>Hình 10: Sơ đồ hoạt động xem bài viết HydroShare, MekongWater</w:t>
+          <w:t>Hình 10: Giao diện quản lý cho người quản trị</w:t>
         </w:r>
         <w:r>
           <w:rPr>
@@ -3988,7 +3979,7 @@
             <w:noProof/>
             <w:webHidden/>
           </w:rPr>
-          <w:instrText xml:space="preserve"> PAGEREF _Toc24053240 \h </w:instrText>
+          <w:instrText xml:space="preserve"> PAGEREF _Toc24317942 \h </w:instrText>
         </w:r>
         <w:r>
           <w:rPr>
@@ -4008,7 +3999,7 @@
             <w:noProof/>
             <w:webHidden/>
           </w:rPr>
-          <w:t>44</w:t>
+          <w:t>25</w:t>
         </w:r>
         <w:r>
           <w:rPr>
@@ -4032,13 +4023,14 @@
           <w:sz w:val="22"/>
         </w:rPr>
       </w:pPr>
-      <w:hyperlink w:anchor="_Toc24053241" w:history="1">
+      <w:hyperlink w:anchor="_Toc24317943" w:history="1">
         <w:r>
           <w:rPr>
             <w:rStyle w:val="Hyperlink"/>
-            <w:noProof/>
-          </w:rPr>
-          <w:t>Hình 11: Sơ đồ hoạt động tìm kiếm bài viết HydroShare, MekongWater</w:t>
+            <w:rFonts w:cs="Times New Roman"/>
+            <w:noProof/>
+          </w:rPr>
+          <w:t>Hình 11: Sơ đồ use case tổng quát</w:t>
         </w:r>
         <w:r>
           <w:rPr>
@@ -4059,7 +4051,7 @@
             <w:noProof/>
             <w:webHidden/>
           </w:rPr>
-          <w:instrText xml:space="preserve"> PAGEREF _Toc24053241 \h </w:instrText>
+          <w:instrText xml:space="preserve"> PAGEREF _Toc24317943 \h </w:instrText>
         </w:r>
         <w:r>
           <w:rPr>
@@ -4079,7 +4071,7 @@
             <w:noProof/>
             <w:webHidden/>
           </w:rPr>
-          <w:t>45</w:t>
+          <w:t>44</w:t>
         </w:r>
         <w:r>
           <w:rPr>
@@ -4103,13 +4095,13 @@
           <w:sz w:val="22"/>
         </w:rPr>
       </w:pPr>
-      <w:hyperlink w:anchor="_Toc24053242" w:history="1">
+      <w:hyperlink w:anchor="_Toc24317944" w:history="1">
         <w:r>
           <w:rPr>
             <w:rStyle w:val="Hyperlink"/>
             <w:noProof/>
           </w:rPr>
-          <w:t>Hình 12: Sơ đồ hoạt động xem danh sách bài viết</w:t>
+          <w:t>Hình 12: Sơ đồ use case người dùng thường</w:t>
         </w:r>
         <w:r>
           <w:rPr>
@@ -4130,7 +4122,7 @@
             <w:noProof/>
             <w:webHidden/>
           </w:rPr>
-          <w:instrText xml:space="preserve"> PAGEREF _Toc24053242 \h </w:instrText>
+          <w:instrText xml:space="preserve"> PAGEREF _Toc24317944 \h </w:instrText>
         </w:r>
         <w:r>
           <w:rPr>
@@ -4150,7 +4142,7 @@
             <w:noProof/>
             <w:webHidden/>
           </w:rPr>
-          <w:t>46</w:t>
+          <w:t>45</w:t>
         </w:r>
         <w:r>
           <w:rPr>
@@ -4174,13 +4166,13 @@
           <w:sz w:val="22"/>
         </w:rPr>
       </w:pPr>
-      <w:hyperlink w:anchor="_Toc24053243" w:history="1">
+      <w:hyperlink w:anchor="_Toc24317945" w:history="1">
         <w:r>
           <w:rPr>
             <w:rStyle w:val="Hyperlink"/>
             <w:noProof/>
           </w:rPr>
-          <w:t>Hình 13: Sơ đồ hoạt động tìm kiếm bài viết</w:t>
+          <w:t>Hình 13: Sơ đồ use case người quản trị</w:t>
         </w:r>
         <w:r>
           <w:rPr>
@@ -4201,7 +4193,7 @@
             <w:noProof/>
             <w:webHidden/>
           </w:rPr>
-          <w:instrText xml:space="preserve"> PAGEREF _Toc24053243 \h </w:instrText>
+          <w:instrText xml:space="preserve"> PAGEREF _Toc24317945 \h </w:instrText>
         </w:r>
         <w:r>
           <w:rPr>
@@ -4221,7 +4213,7 @@
             <w:noProof/>
             <w:webHidden/>
           </w:rPr>
-          <w:t>47</w:t>
+          <w:t>45</w:t>
         </w:r>
         <w:r>
           <w:rPr>
@@ -4245,13 +4237,13 @@
           <w:sz w:val="22"/>
         </w:rPr>
       </w:pPr>
-      <w:hyperlink w:anchor="_Toc24053244" w:history="1">
+      <w:hyperlink w:anchor="_Toc24317946" w:history="1">
         <w:r>
           <w:rPr>
             <w:rStyle w:val="Hyperlink"/>
             <w:noProof/>
           </w:rPr>
-          <w:t>Hình 14: Sơ đồ hoạt động tạo bài viết</w:t>
+          <w:t>Hình 14:  Sơ đồ hoạt động đăng ký</w:t>
         </w:r>
         <w:r>
           <w:rPr>
@@ -4272,7 +4264,7 @@
             <w:noProof/>
             <w:webHidden/>
           </w:rPr>
-          <w:instrText xml:space="preserve"> PAGEREF _Toc24053244 \h </w:instrText>
+          <w:instrText xml:space="preserve"> PAGEREF _Toc24317946 \h </w:instrText>
         </w:r>
         <w:r>
           <w:rPr>
@@ -4292,7 +4284,7 @@
             <w:noProof/>
             <w:webHidden/>
           </w:rPr>
-          <w:t>48</w:t>
+          <w:t>46</w:t>
         </w:r>
         <w:r>
           <w:rPr>
@@ -4316,13 +4308,13 @@
           <w:sz w:val="22"/>
         </w:rPr>
       </w:pPr>
-      <w:hyperlink w:anchor="_Toc24053245" w:history="1">
+      <w:hyperlink w:anchor="_Toc24317947" w:history="1">
         <w:r>
           <w:rPr>
             <w:rStyle w:val="Hyperlink"/>
             <w:noProof/>
           </w:rPr>
-          <w:t>Hình 15: Sơ đồ hoạt động cập nhật bài viết</w:t>
+          <w:t>Hình 15: Sơ đồ hoạt động đăng nhập</w:t>
         </w:r>
         <w:r>
           <w:rPr>
@@ -4343,7 +4335,7 @@
             <w:noProof/>
             <w:webHidden/>
           </w:rPr>
-          <w:instrText xml:space="preserve"> PAGEREF _Toc24053245 \h </w:instrText>
+          <w:instrText xml:space="preserve"> PAGEREF _Toc24317947 \h </w:instrText>
         </w:r>
         <w:r>
           <w:rPr>
@@ -4363,7 +4355,7 @@
             <w:noProof/>
             <w:webHidden/>
           </w:rPr>
-          <w:t>49</w:t>
+          <w:t>47</w:t>
         </w:r>
         <w:r>
           <w:rPr>
@@ -4387,13 +4379,13 @@
           <w:sz w:val="22"/>
         </w:rPr>
       </w:pPr>
-      <w:hyperlink w:anchor="_Toc24053246" w:history="1">
+      <w:hyperlink w:anchor="_Toc24317948" w:history="1">
         <w:r>
           <w:rPr>
             <w:rStyle w:val="Hyperlink"/>
             <w:noProof/>
           </w:rPr>
-          <w:t>Hình 16: Sơ đồ hoạt động xoá bài viết</w:t>
+          <w:t>Hình 16: Sơ đồ hoạt động quên mật khẩu</w:t>
         </w:r>
         <w:r>
           <w:rPr>
@@ -4414,7 +4406,7 @@
             <w:noProof/>
             <w:webHidden/>
           </w:rPr>
-          <w:instrText xml:space="preserve"> PAGEREF _Toc24053246 \h </w:instrText>
+          <w:instrText xml:space="preserve"> PAGEREF _Toc24317948 \h </w:instrText>
         </w:r>
         <w:r>
           <w:rPr>
@@ -4434,7 +4426,7 @@
             <w:noProof/>
             <w:webHidden/>
           </w:rPr>
-          <w:t>50</w:t>
+          <w:t>48</w:t>
         </w:r>
         <w:r>
           <w:rPr>
@@ -4458,13 +4450,13 @@
           <w:sz w:val="22"/>
         </w:rPr>
       </w:pPr>
-      <w:hyperlink w:anchor="_Toc24053247" w:history="1">
+      <w:hyperlink w:anchor="_Toc24317949" w:history="1">
         <w:r>
           <w:rPr>
             <w:rStyle w:val="Hyperlink"/>
             <w:noProof/>
           </w:rPr>
-          <w:t>Hình 17: Sơ đồ hoạt động tải tệp tin</w:t>
+          <w:t>Hình 17: Sơ đồ hoạt động thay đổi thông tin</w:t>
         </w:r>
         <w:r>
           <w:rPr>
@@ -4485,7 +4477,7 @@
             <w:noProof/>
             <w:webHidden/>
           </w:rPr>
-          <w:instrText xml:space="preserve"> PAGEREF _Toc24053247 \h </w:instrText>
+          <w:instrText xml:space="preserve"> PAGEREF _Toc24317949 \h </w:instrText>
         </w:r>
         <w:r>
           <w:rPr>
@@ -4505,7 +4497,7 @@
             <w:noProof/>
             <w:webHidden/>
           </w:rPr>
-          <w:t>51</w:t>
+          <w:t>49</w:t>
         </w:r>
         <w:r>
           <w:rPr>
@@ -4529,13 +4521,13 @@
           <w:sz w:val="22"/>
         </w:rPr>
       </w:pPr>
-      <w:hyperlink w:anchor="_Toc24053248" w:history="1">
+      <w:hyperlink w:anchor="_Toc24317950" w:history="1">
         <w:r>
           <w:rPr>
             <w:rStyle w:val="Hyperlink"/>
             <w:noProof/>
           </w:rPr>
-          <w:t>Hình 18: Sơ đồ hoạt động cập nhật thông tin tệp tin</w:t>
+          <w:t>Hình 18: Sơ đồ hoạt động đổi mật khẩu</w:t>
         </w:r>
         <w:r>
           <w:rPr>
@@ -4556,7 +4548,7 @@
             <w:noProof/>
             <w:webHidden/>
           </w:rPr>
-          <w:instrText xml:space="preserve"> PAGEREF _Toc24053248 \h </w:instrText>
+          <w:instrText xml:space="preserve"> PAGEREF _Toc24317950 \h </w:instrText>
         </w:r>
         <w:r>
           <w:rPr>
@@ -4576,7 +4568,7 @@
             <w:noProof/>
             <w:webHidden/>
           </w:rPr>
-          <w:t>52</w:t>
+          <w:t>50</w:t>
         </w:r>
         <w:r>
           <w:rPr>
@@ -4600,13 +4592,13 @@
           <w:sz w:val="22"/>
         </w:rPr>
       </w:pPr>
-      <w:hyperlink w:anchor="_Toc24053249" w:history="1">
+      <w:hyperlink w:anchor="_Toc24317951" w:history="1">
         <w:r>
           <w:rPr>
             <w:rStyle w:val="Hyperlink"/>
             <w:noProof/>
           </w:rPr>
-          <w:t>Hình 19: Sơ đồ hoạt động xoá tệp tin</w:t>
+          <w:t>Hình 19: Sơ đồ hoạt động đăng xuất</w:t>
         </w:r>
         <w:r>
           <w:rPr>
@@ -4627,7 +4619,7 @@
             <w:noProof/>
             <w:webHidden/>
           </w:rPr>
-          <w:instrText xml:space="preserve"> PAGEREF _Toc24053249 \h </w:instrText>
+          <w:instrText xml:space="preserve"> PAGEREF _Toc24317951 \h </w:instrText>
         </w:r>
         <w:r>
           <w:rPr>
@@ -4647,7 +4639,7 @@
             <w:noProof/>
             <w:webHidden/>
           </w:rPr>
-          <w:t>53</w:t>
+          <w:t>51</w:t>
         </w:r>
         <w:r>
           <w:rPr>
@@ -4671,13 +4663,13 @@
           <w:sz w:val="22"/>
         </w:rPr>
       </w:pPr>
-      <w:hyperlink w:anchor="_Toc24053250" w:history="1">
+      <w:hyperlink w:anchor="_Toc24317952" w:history="1">
         <w:r>
           <w:rPr>
             <w:rStyle w:val="Hyperlink"/>
             <w:noProof/>
           </w:rPr>
-          <w:t>Hình 20: Sơ đồ hoạt động thêm người vào bài viết</w:t>
+          <w:t>Hình 20: Sơ đồ hoạt động xem bài viết HydroShare, MekongWater</w:t>
         </w:r>
         <w:r>
           <w:rPr>
@@ -4698,7 +4690,7 @@
             <w:noProof/>
             <w:webHidden/>
           </w:rPr>
-          <w:instrText xml:space="preserve"> PAGEREF _Toc24053250 \h </w:instrText>
+          <w:instrText xml:space="preserve"> PAGEREF _Toc24317952 \h </w:instrText>
         </w:r>
         <w:r>
           <w:rPr>
@@ -4718,7 +4710,7 @@
             <w:noProof/>
             <w:webHidden/>
           </w:rPr>
-          <w:t>54</w:t>
+          <w:t>52</w:t>
         </w:r>
         <w:r>
           <w:rPr>
@@ -4742,13 +4734,13 @@
           <w:sz w:val="22"/>
         </w:rPr>
       </w:pPr>
-      <w:hyperlink w:anchor="_Toc24053251" w:history="1">
+      <w:hyperlink w:anchor="_Toc24317953" w:history="1">
         <w:r>
           <w:rPr>
             <w:rStyle w:val="Hyperlink"/>
             <w:noProof/>
           </w:rPr>
-          <w:t>Hình 21: Sơ đồ hoạt động thay đổi vai trò người dùng trong bài viết</w:t>
+          <w:t>Hình 21: Sơ đồ hoạt động tìm kiếm bài viết HydroShare, MekongWater</w:t>
         </w:r>
         <w:r>
           <w:rPr>
@@ -4769,7 +4761,7 @@
             <w:noProof/>
             <w:webHidden/>
           </w:rPr>
-          <w:instrText xml:space="preserve"> PAGEREF _Toc24053251 \h </w:instrText>
+          <w:instrText xml:space="preserve"> PAGEREF _Toc24317953 \h </w:instrText>
         </w:r>
         <w:r>
           <w:rPr>
@@ -4789,7 +4781,7 @@
             <w:noProof/>
             <w:webHidden/>
           </w:rPr>
-          <w:t>55</w:t>
+          <w:t>53</w:t>
         </w:r>
         <w:r>
           <w:rPr>
@@ -4813,13 +4805,13 @@
           <w:sz w:val="22"/>
         </w:rPr>
       </w:pPr>
-      <w:hyperlink w:anchor="_Toc24053252" w:history="1">
+      <w:hyperlink w:anchor="_Toc24317954" w:history="1">
         <w:r>
           <w:rPr>
             <w:rStyle w:val="Hyperlink"/>
             <w:noProof/>
           </w:rPr>
-          <w:t>Hình 22: Sơ đồ hoạt động xoá người dùng khỏi bài viết</w:t>
+          <w:t>Hình 22: Sơ đồ hoạt động xem danh sách bài viết</w:t>
         </w:r>
         <w:r>
           <w:rPr>
@@ -4840,7 +4832,7 @@
             <w:noProof/>
             <w:webHidden/>
           </w:rPr>
-          <w:instrText xml:space="preserve"> PAGEREF _Toc24053252 \h </w:instrText>
+          <w:instrText xml:space="preserve"> PAGEREF _Toc24317954 \h </w:instrText>
         </w:r>
         <w:r>
           <w:rPr>
@@ -4860,7 +4852,7 @@
             <w:noProof/>
             <w:webHidden/>
           </w:rPr>
-          <w:t>56</w:t>
+          <w:t>54</w:t>
         </w:r>
         <w:r>
           <w:rPr>
@@ -4884,13 +4876,13 @@
           <w:sz w:val="22"/>
         </w:rPr>
       </w:pPr>
-      <w:hyperlink w:anchor="_Toc24053253" w:history="1">
+      <w:hyperlink w:anchor="_Toc24317955" w:history="1">
         <w:r>
           <w:rPr>
             <w:rStyle w:val="Hyperlink"/>
             <w:noProof/>
           </w:rPr>
-          <w:t>Hình 23: Sơ đồ hoạt động liên hệ</w:t>
+          <w:t>Hình 23: Sơ đồ hoạt động tìm kiếm bài viết</w:t>
         </w:r>
         <w:r>
           <w:rPr>
@@ -4911,7 +4903,7 @@
             <w:noProof/>
             <w:webHidden/>
           </w:rPr>
-          <w:instrText xml:space="preserve"> PAGEREF _Toc24053253 \h </w:instrText>
+          <w:instrText xml:space="preserve"> PAGEREF _Toc24317955 \h </w:instrText>
         </w:r>
         <w:r>
           <w:rPr>
@@ -4931,7 +4923,7 @@
             <w:noProof/>
             <w:webHidden/>
           </w:rPr>
-          <w:t>57</w:t>
+          <w:t>55</w:t>
         </w:r>
         <w:r>
           <w:rPr>
@@ -4955,13 +4947,13 @@
           <w:sz w:val="22"/>
         </w:rPr>
       </w:pPr>
-      <w:hyperlink w:anchor="_Toc24053254" w:history="1">
+      <w:hyperlink w:anchor="_Toc24317956" w:history="1">
         <w:r>
           <w:rPr>
             <w:rStyle w:val="Hyperlink"/>
             <w:noProof/>
           </w:rPr>
-          <w:t>Hình 24: Sơ đồ hoạt động thêm vai trò</w:t>
+          <w:t>Hình 24: Sơ đồ hoạt động tạo bài viết</w:t>
         </w:r>
         <w:r>
           <w:rPr>
@@ -4982,7 +4974,7 @@
             <w:noProof/>
             <w:webHidden/>
           </w:rPr>
-          <w:instrText xml:space="preserve"> PAGEREF _Toc24053254 \h </w:instrText>
+          <w:instrText xml:space="preserve"> PAGEREF _Toc24317956 \h </w:instrText>
         </w:r>
         <w:r>
           <w:rPr>
@@ -5002,7 +4994,7 @@
             <w:noProof/>
             <w:webHidden/>
           </w:rPr>
-          <w:t>58</w:t>
+          <w:t>56</w:t>
         </w:r>
         <w:r>
           <w:rPr>
@@ -5026,13 +5018,13 @@
           <w:sz w:val="22"/>
         </w:rPr>
       </w:pPr>
-      <w:hyperlink w:anchor="_Toc24053255" w:history="1">
+      <w:hyperlink w:anchor="_Toc24317957" w:history="1">
         <w:r>
           <w:rPr>
             <w:rStyle w:val="Hyperlink"/>
             <w:noProof/>
           </w:rPr>
-          <w:t>Hình 25: Sơ đồ hoạt động cập nhật vai trò</w:t>
+          <w:t>Hình 25: Sơ đồ hoạt động cập nhật bài viết</w:t>
         </w:r>
         <w:r>
           <w:rPr>
@@ -5053,7 +5045,7 @@
             <w:noProof/>
             <w:webHidden/>
           </w:rPr>
-          <w:instrText xml:space="preserve"> PAGEREF _Toc24053255 \h </w:instrText>
+          <w:instrText xml:space="preserve"> PAGEREF _Toc24317957 \h </w:instrText>
         </w:r>
         <w:r>
           <w:rPr>
@@ -5073,7 +5065,7 @@
             <w:noProof/>
             <w:webHidden/>
           </w:rPr>
-          <w:t>59</w:t>
+          <w:t>57</w:t>
         </w:r>
         <w:r>
           <w:rPr>
@@ -5097,13 +5089,13 @@
           <w:sz w:val="22"/>
         </w:rPr>
       </w:pPr>
-      <w:hyperlink w:anchor="_Toc24053256" w:history="1">
+      <w:hyperlink w:anchor="_Toc24317958" w:history="1">
         <w:r>
           <w:rPr>
             <w:rStyle w:val="Hyperlink"/>
             <w:noProof/>
           </w:rPr>
-          <w:t>Hình 26: Sơ đồ hoạt động xoá vai trò</w:t>
+          <w:t>Hình 26: Sơ đồ hoạt động xoá bài viết</w:t>
         </w:r>
         <w:r>
           <w:rPr>
@@ -5124,7 +5116,7 @@
             <w:noProof/>
             <w:webHidden/>
           </w:rPr>
-          <w:instrText xml:space="preserve"> PAGEREF _Toc24053256 \h </w:instrText>
+          <w:instrText xml:space="preserve"> PAGEREF _Toc24317958 \h </w:instrText>
         </w:r>
         <w:r>
           <w:rPr>
@@ -5144,7 +5136,7 @@
             <w:noProof/>
             <w:webHidden/>
           </w:rPr>
-          <w:t>60</w:t>
+          <w:t>58</w:t>
         </w:r>
         <w:r>
           <w:rPr>
@@ -5168,13 +5160,13 @@
           <w:sz w:val="22"/>
         </w:rPr>
       </w:pPr>
-      <w:hyperlink w:anchor="_Toc24053257" w:history="1">
+      <w:hyperlink w:anchor="_Toc24317959" w:history="1">
         <w:r>
           <w:rPr>
             <w:rStyle w:val="Hyperlink"/>
             <w:noProof/>
           </w:rPr>
-          <w:t>Hình 27: Sơ đồ hoạt động thêm chủ đề</w:t>
+          <w:t>Hình 27: Sơ đồ hoạt động tải tệp tin</w:t>
         </w:r>
         <w:r>
           <w:rPr>
@@ -5195,7 +5187,7 @@
             <w:noProof/>
             <w:webHidden/>
           </w:rPr>
-          <w:instrText xml:space="preserve"> PAGEREF _Toc24053257 \h </w:instrText>
+          <w:instrText xml:space="preserve"> PAGEREF _Toc24317959 \h </w:instrText>
         </w:r>
         <w:r>
           <w:rPr>
@@ -5215,7 +5207,7 @@
             <w:noProof/>
             <w:webHidden/>
           </w:rPr>
-          <w:t>61</w:t>
+          <w:t>59</w:t>
         </w:r>
         <w:r>
           <w:rPr>
@@ -5239,13 +5231,13 @@
           <w:sz w:val="22"/>
         </w:rPr>
       </w:pPr>
-      <w:hyperlink w:anchor="_Toc24053258" w:history="1">
+      <w:hyperlink w:anchor="_Toc24317960" w:history="1">
         <w:r>
           <w:rPr>
             <w:rStyle w:val="Hyperlink"/>
             <w:noProof/>
           </w:rPr>
-          <w:t>Hình 28: Sơ đồ hoạt động cập nhật chủ đề</w:t>
+          <w:t>Hình 28: Sơ đồ hoạt động cập nhật thông tin tệp tin</w:t>
         </w:r>
         <w:r>
           <w:rPr>
@@ -5266,7 +5258,7 @@
             <w:noProof/>
             <w:webHidden/>
           </w:rPr>
-          <w:instrText xml:space="preserve"> PAGEREF _Toc24053258 \h </w:instrText>
+          <w:instrText xml:space="preserve"> PAGEREF _Toc24317960 \h </w:instrText>
         </w:r>
         <w:r>
           <w:rPr>
@@ -5286,7 +5278,7 @@
             <w:noProof/>
             <w:webHidden/>
           </w:rPr>
-          <w:t>62</w:t>
+          <w:t>60</w:t>
         </w:r>
         <w:r>
           <w:rPr>
@@ -5310,13 +5302,13 @@
           <w:sz w:val="22"/>
         </w:rPr>
       </w:pPr>
-      <w:hyperlink w:anchor="_Toc24053259" w:history="1">
+      <w:hyperlink w:anchor="_Toc24317961" w:history="1">
         <w:r>
           <w:rPr>
             <w:rStyle w:val="Hyperlink"/>
             <w:noProof/>
           </w:rPr>
-          <w:t>Hình 29: Sơ đồ hoạt động xoá chủ đề</w:t>
+          <w:t>Hình 29: Sơ đồ hoạt động xoá tệp tin</w:t>
         </w:r>
         <w:r>
           <w:rPr>
@@ -5337,7 +5329,7 @@
             <w:noProof/>
             <w:webHidden/>
           </w:rPr>
-          <w:instrText xml:space="preserve"> PAGEREF _Toc24053259 \h </w:instrText>
+          <w:instrText xml:space="preserve"> PAGEREF _Toc24317961 \h </w:instrText>
         </w:r>
         <w:r>
           <w:rPr>
@@ -5357,7 +5349,7 @@
             <w:noProof/>
             <w:webHidden/>
           </w:rPr>
-          <w:t>63</w:t>
+          <w:t>61</w:t>
         </w:r>
         <w:r>
           <w:rPr>
@@ -5381,13 +5373,13 @@
           <w:sz w:val="22"/>
         </w:rPr>
       </w:pPr>
-      <w:hyperlink w:anchor="_Toc24053260" w:history="1">
+      <w:hyperlink w:anchor="_Toc24317962" w:history="1">
         <w:r>
           <w:rPr>
             <w:rStyle w:val="Hyperlink"/>
             <w:noProof/>
           </w:rPr>
-          <w:t>Hình 30: Sơ đồ hoạt động thêm sự kiện</w:t>
+          <w:t>Hình 30: Sơ đồ hoạt động thêm người vào bài viết</w:t>
         </w:r>
         <w:r>
           <w:rPr>
@@ -5408,7 +5400,7 @@
             <w:noProof/>
             <w:webHidden/>
           </w:rPr>
-          <w:instrText xml:space="preserve"> PAGEREF _Toc24053260 \h </w:instrText>
+          <w:instrText xml:space="preserve"> PAGEREF _Toc24317962 \h </w:instrText>
         </w:r>
         <w:r>
           <w:rPr>
@@ -5428,7 +5420,7 @@
             <w:noProof/>
             <w:webHidden/>
           </w:rPr>
-          <w:t>64</w:t>
+          <w:t>62</w:t>
         </w:r>
         <w:r>
           <w:rPr>
@@ -5452,13 +5444,13 @@
           <w:sz w:val="22"/>
         </w:rPr>
       </w:pPr>
-      <w:hyperlink w:anchor="_Toc24053261" w:history="1">
+      <w:hyperlink w:anchor="_Toc24317963" w:history="1">
         <w:r>
           <w:rPr>
             <w:rStyle w:val="Hyperlink"/>
             <w:noProof/>
           </w:rPr>
-          <w:t>Hình 31: Sơ đồ hoạt động cập nhật sự kiện</w:t>
+          <w:t>Hình 31: Sơ đồ hoạt động thay đổi vai trò người dùng trong bài viết</w:t>
         </w:r>
         <w:r>
           <w:rPr>
@@ -5479,7 +5471,7 @@
             <w:noProof/>
             <w:webHidden/>
           </w:rPr>
-          <w:instrText xml:space="preserve"> PAGEREF _Toc24053261 \h </w:instrText>
+          <w:instrText xml:space="preserve"> PAGEREF _Toc24317963 \h </w:instrText>
         </w:r>
         <w:r>
           <w:rPr>
@@ -5499,7 +5491,7 @@
             <w:noProof/>
             <w:webHidden/>
           </w:rPr>
-          <w:t>65</w:t>
+          <w:t>63</w:t>
         </w:r>
         <w:r>
           <w:rPr>
@@ -5523,13 +5515,13 @@
           <w:sz w:val="22"/>
         </w:rPr>
       </w:pPr>
-      <w:hyperlink w:anchor="_Toc24053262" w:history="1">
+      <w:hyperlink w:anchor="_Toc24317964" w:history="1">
         <w:r>
           <w:rPr>
             <w:rStyle w:val="Hyperlink"/>
             <w:noProof/>
           </w:rPr>
-          <w:t>Hình 32: Sơ đồ hoạt động xoá sự kiện</w:t>
+          <w:t>Hình 32: Sơ đồ hoạt động xoá người dùng khỏi bài viết</w:t>
         </w:r>
         <w:r>
           <w:rPr>
@@ -5550,7 +5542,7 @@
             <w:noProof/>
             <w:webHidden/>
           </w:rPr>
-          <w:instrText xml:space="preserve"> PAGEREF _Toc24053262 \h </w:instrText>
+          <w:instrText xml:space="preserve"> PAGEREF _Toc24317964 \h </w:instrText>
         </w:r>
         <w:r>
           <w:rPr>
@@ -5570,7 +5562,7 @@
             <w:noProof/>
             <w:webHidden/>
           </w:rPr>
-          <w:t>66</w:t>
+          <w:t>64</w:t>
         </w:r>
         <w:r>
           <w:rPr>
@@ -5594,13 +5586,13 @@
           <w:sz w:val="22"/>
         </w:rPr>
       </w:pPr>
-      <w:hyperlink w:anchor="_Toc24053263" w:history="1">
+      <w:hyperlink w:anchor="_Toc24317965" w:history="1">
         <w:r>
           <w:rPr>
             <w:rStyle w:val="Hyperlink"/>
             <w:noProof/>
           </w:rPr>
-          <w:t>Hình 33: Sơ đồ hoạt động lấy danh sách bài viết</w:t>
+          <w:t>Hình 33: Sơ đồ hoạt động liên hệ</w:t>
         </w:r>
         <w:r>
           <w:rPr>
@@ -5621,7 +5613,7 @@
             <w:noProof/>
             <w:webHidden/>
           </w:rPr>
-          <w:instrText xml:space="preserve"> PAGEREF _Toc24053263 \h </w:instrText>
+          <w:instrText xml:space="preserve"> PAGEREF _Toc24317965 \h </w:instrText>
         </w:r>
         <w:r>
           <w:rPr>
@@ -5641,7 +5633,7 @@
             <w:noProof/>
             <w:webHidden/>
           </w:rPr>
-          <w:t>67</w:t>
+          <w:t>65</w:t>
         </w:r>
         <w:r>
           <w:rPr>
@@ -5665,13 +5657,13 @@
           <w:sz w:val="22"/>
         </w:rPr>
       </w:pPr>
-      <w:hyperlink w:anchor="_Toc24053264" w:history="1">
+      <w:hyperlink w:anchor="_Toc24317966" w:history="1">
         <w:r>
           <w:rPr>
             <w:rStyle w:val="Hyperlink"/>
             <w:noProof/>
           </w:rPr>
-          <w:t>Hình 34: Sơ đồ hoạt động xoá bài viết</w:t>
+          <w:t>Hình 34: Sơ đồ hoạt động thêm vai trò</w:t>
         </w:r>
         <w:r>
           <w:rPr>
@@ -5692,7 +5684,7 @@
             <w:noProof/>
             <w:webHidden/>
           </w:rPr>
-          <w:instrText xml:space="preserve"> PAGEREF _Toc24053264 \h </w:instrText>
+          <w:instrText xml:space="preserve"> PAGEREF _Toc24317966 \h </w:instrText>
         </w:r>
         <w:r>
           <w:rPr>
@@ -5712,7 +5704,7 @@
             <w:noProof/>
             <w:webHidden/>
           </w:rPr>
-          <w:t>68</w:t>
+          <w:t>66</w:t>
         </w:r>
         <w:r>
           <w:rPr>
@@ -5736,13 +5728,13 @@
           <w:sz w:val="22"/>
         </w:rPr>
       </w:pPr>
-      <w:hyperlink w:anchor="_Toc24053265" w:history="1">
+      <w:hyperlink w:anchor="_Toc24317967" w:history="1">
         <w:r>
           <w:rPr>
             <w:rStyle w:val="Hyperlink"/>
             <w:noProof/>
           </w:rPr>
-          <w:t>Hình 35: Sơ đồ hoạt động lấy danh sách dữ liệu tải lên</w:t>
+          <w:t>Hình 35: Sơ đồ hoạt động cập nhật vai trò</w:t>
         </w:r>
         <w:r>
           <w:rPr>
@@ -5763,7 +5755,7 @@
             <w:noProof/>
             <w:webHidden/>
           </w:rPr>
-          <w:instrText xml:space="preserve"> PAGEREF _Toc24053265 \h </w:instrText>
+          <w:instrText xml:space="preserve"> PAGEREF _Toc24317967 \h </w:instrText>
         </w:r>
         <w:r>
           <w:rPr>
@@ -5783,7 +5775,7 @@
             <w:noProof/>
             <w:webHidden/>
           </w:rPr>
-          <w:t>69</w:t>
+          <w:t>67</w:t>
         </w:r>
         <w:r>
           <w:rPr>
@@ -5807,13 +5799,13 @@
           <w:sz w:val="22"/>
         </w:rPr>
       </w:pPr>
-      <w:hyperlink w:anchor="_Toc24053266" w:history="1">
+      <w:hyperlink w:anchor="_Toc24317968" w:history="1">
         <w:r>
           <w:rPr>
             <w:rStyle w:val="Hyperlink"/>
             <w:noProof/>
           </w:rPr>
-          <w:t>Hình 36: Sơ đồ hoạt động xoá dữ liệu tải lên</w:t>
+          <w:t>Hình 36: Sơ đồ hoạt động xoá vai trò</w:t>
         </w:r>
         <w:r>
           <w:rPr>
@@ -5834,7 +5826,7 @@
             <w:noProof/>
             <w:webHidden/>
           </w:rPr>
-          <w:instrText xml:space="preserve"> PAGEREF _Toc24053266 \h </w:instrText>
+          <w:instrText xml:space="preserve"> PAGEREF _Toc24317968 \h </w:instrText>
         </w:r>
         <w:r>
           <w:rPr>
@@ -5854,7 +5846,7 @@
             <w:noProof/>
             <w:webHidden/>
           </w:rPr>
-          <w:t>70</w:t>
+          <w:t>68</w:t>
         </w:r>
         <w:r>
           <w:rPr>
@@ -5878,13 +5870,13 @@
           <w:sz w:val="22"/>
         </w:rPr>
       </w:pPr>
-      <w:hyperlink w:anchor="_Toc24053267" w:history="1">
+      <w:hyperlink w:anchor="_Toc24317969" w:history="1">
         <w:r>
           <w:rPr>
             <w:rStyle w:val="Hyperlink"/>
             <w:noProof/>
           </w:rPr>
-          <w:t>Hình 37: Sơ đồ hoạt động hiển thị danh sách người dùng</w:t>
+          <w:t>Hình 37: Sơ đồ hoạt động thêm chủ đề</w:t>
         </w:r>
         <w:r>
           <w:rPr>
@@ -5905,7 +5897,7 @@
             <w:noProof/>
             <w:webHidden/>
           </w:rPr>
-          <w:instrText xml:space="preserve"> PAGEREF _Toc24053267 \h </w:instrText>
+          <w:instrText xml:space="preserve"> PAGEREF _Toc24317969 \h </w:instrText>
         </w:r>
         <w:r>
           <w:rPr>
@@ -5925,7 +5917,7 @@
             <w:noProof/>
             <w:webHidden/>
           </w:rPr>
-          <w:t>70</w:t>
+          <w:t>69</w:t>
         </w:r>
         <w:r>
           <w:rPr>
@@ -5949,13 +5941,13 @@
           <w:sz w:val="22"/>
         </w:rPr>
       </w:pPr>
-      <w:hyperlink w:anchor="_Toc24053268" w:history="1">
+      <w:hyperlink w:anchor="_Toc24317970" w:history="1">
         <w:r>
           <w:rPr>
             <w:rStyle w:val="Hyperlink"/>
             <w:noProof/>
           </w:rPr>
-          <w:t>Hình 38: Sơ đồ hoạt động xoá người dùng</w:t>
+          <w:t>Hình 38: Sơ đồ hoạt động cập nhật chủ đề</w:t>
         </w:r>
         <w:r>
           <w:rPr>
@@ -5976,7 +5968,7 @@
             <w:noProof/>
             <w:webHidden/>
           </w:rPr>
-          <w:instrText xml:space="preserve"> PAGEREF _Toc24053268 \h </w:instrText>
+          <w:instrText xml:space="preserve"> PAGEREF _Toc24317970 \h </w:instrText>
         </w:r>
         <w:r>
           <w:rPr>
@@ -5996,7 +5988,7 @@
             <w:noProof/>
             <w:webHidden/>
           </w:rPr>
-          <w:t>71</w:t>
+          <w:t>70</w:t>
         </w:r>
         <w:r>
           <w:rPr>
@@ -6020,13 +6012,13 @@
           <w:sz w:val="22"/>
         </w:rPr>
       </w:pPr>
-      <w:hyperlink w:anchor="_Toc24053269" w:history="1">
+      <w:hyperlink w:anchor="_Toc24317971" w:history="1">
         <w:r>
           <w:rPr>
             <w:rStyle w:val="Hyperlink"/>
             <w:noProof/>
           </w:rPr>
-          <w:t>Hình 39: Mô hình hoạt động MVC Laravel</w:t>
+          <w:t>Hình 39: Sơ đồ hoạt động xoá chủ đề</w:t>
         </w:r>
         <w:r>
           <w:rPr>
@@ -6047,7 +6039,7 @@
             <w:noProof/>
             <w:webHidden/>
           </w:rPr>
-          <w:instrText xml:space="preserve"> PAGEREF _Toc24053269 \h </w:instrText>
+          <w:instrText xml:space="preserve"> PAGEREF _Toc24317971 \h </w:instrText>
         </w:r>
         <w:r>
           <w:rPr>
@@ -6067,7 +6059,7 @@
             <w:noProof/>
             <w:webHidden/>
           </w:rPr>
-          <w:t>78</w:t>
+          <w:t>71</w:t>
         </w:r>
         <w:r>
           <w:rPr>
@@ -6091,27 +6083,13 @@
           <w:sz w:val="22"/>
         </w:rPr>
       </w:pPr>
-      <w:hyperlink w:anchor="_Toc24053270" w:history="1">
+      <w:hyperlink w:anchor="_Toc24317972" w:history="1">
         <w:r>
           <w:rPr>
             <w:rStyle w:val="Hyperlink"/>
             <w:noProof/>
           </w:rPr>
-          <w:t xml:space="preserve">Hình 40: Mô tả cách dùng </w:t>
-        </w:r>
-        <w:r>
-          <w:rPr>
-            <w:rStyle w:val="Hyperlink"/>
-            <w:noProof/>
-          </w:rPr>
-          <w:t>JQuery</w:t>
-        </w:r>
-        <w:r>
-          <w:rPr>
-            <w:rStyle w:val="Hyperlink"/>
-            <w:noProof/>
-          </w:rPr>
-          <w:t xml:space="preserve"> AJAX</w:t>
+          <w:t>Hình 40: Sơ đồ hoạt động thêm sự kiện</w:t>
         </w:r>
         <w:r>
           <w:rPr>
@@ -6132,7 +6110,7 @@
             <w:noProof/>
             <w:webHidden/>
           </w:rPr>
-          <w:instrText xml:space="preserve"> PAGEREF _Toc24053270 \h </w:instrText>
+          <w:instrText xml:space="preserve"> PAGEREF _Toc24317972 \h </w:instrText>
         </w:r>
         <w:r>
           <w:rPr>
@@ -6152,7 +6130,7 @@
             <w:noProof/>
             <w:webHidden/>
           </w:rPr>
-          <w:t>80</w:t>
+          <w:t>72</w:t>
         </w:r>
         <w:r>
           <w:rPr>
@@ -6176,13 +6154,13 @@
           <w:sz w:val="22"/>
         </w:rPr>
       </w:pPr>
-      <w:hyperlink w:anchor="_Toc24053271" w:history="1">
+      <w:hyperlink w:anchor="_Toc24317973" w:history="1">
         <w:r>
           <w:rPr>
             <w:rStyle w:val="Hyperlink"/>
             <w:noProof/>
           </w:rPr>
-          <w:t>Hình 41: Giao diện trang chủ</w:t>
+          <w:t>Hình 41: Sơ đồ hoạt động cập nhật sự kiện</w:t>
         </w:r>
         <w:r>
           <w:rPr>
@@ -6203,7 +6181,7 @@
             <w:noProof/>
             <w:webHidden/>
           </w:rPr>
-          <w:instrText xml:space="preserve"> PAGEREF _Toc24053271 \h </w:instrText>
+          <w:instrText xml:space="preserve"> PAGEREF _Toc24317973 \h </w:instrText>
         </w:r>
         <w:r>
           <w:rPr>
@@ -6223,7 +6201,7 @@
             <w:noProof/>
             <w:webHidden/>
           </w:rPr>
-          <w:t>81</w:t>
+          <w:t>73</w:t>
         </w:r>
         <w:r>
           <w:rPr>
@@ -6247,13 +6225,13 @@
           <w:sz w:val="22"/>
         </w:rPr>
       </w:pPr>
-      <w:hyperlink w:anchor="_Toc24053272" w:history="1">
+      <w:hyperlink w:anchor="_Toc24317974" w:history="1">
         <w:r>
           <w:rPr>
             <w:rStyle w:val="Hyperlink"/>
             <w:noProof/>
           </w:rPr>
-          <w:t>Hình 42: Giao diện hiển thị danh sách bài viết ở chế độ Public</w:t>
+          <w:t>Hình 42: Sơ đồ hoạt động xoá sự kiện</w:t>
         </w:r>
         <w:r>
           <w:rPr>
@@ -6274,7 +6252,7 @@
             <w:noProof/>
             <w:webHidden/>
           </w:rPr>
-          <w:instrText xml:space="preserve"> PAGEREF _Toc24053272 \h </w:instrText>
+          <w:instrText xml:space="preserve"> PAGEREF _Toc24317974 \h </w:instrText>
         </w:r>
         <w:r>
           <w:rPr>
@@ -6294,7 +6272,7 @@
             <w:noProof/>
             <w:webHidden/>
           </w:rPr>
-          <w:t>81</w:t>
+          <w:t>74</w:t>
         </w:r>
         <w:r>
           <w:rPr>
@@ -6318,13 +6296,13 @@
           <w:sz w:val="22"/>
         </w:rPr>
       </w:pPr>
-      <w:hyperlink w:anchor="_Toc24053273" w:history="1">
+      <w:hyperlink w:anchor="_Toc24317975" w:history="1">
         <w:r>
           <w:rPr>
             <w:rStyle w:val="Hyperlink"/>
             <w:noProof/>
           </w:rPr>
-          <w:t>Hình 43: Giao diện hiển thị danh sách bài viết tại HydroShare</w:t>
+          <w:t>Hình 43: Sơ đồ hoạt động lấy danh sách bài viết</w:t>
         </w:r>
         <w:r>
           <w:rPr>
@@ -6345,7 +6323,7 @@
             <w:noProof/>
             <w:webHidden/>
           </w:rPr>
-          <w:instrText xml:space="preserve"> PAGEREF _Toc24053273 \h </w:instrText>
+          <w:instrText xml:space="preserve"> PAGEREF _Toc24317975 \h </w:instrText>
         </w:r>
         <w:r>
           <w:rPr>
@@ -6365,7 +6343,7 @@
             <w:noProof/>
             <w:webHidden/>
           </w:rPr>
-          <w:t>82</w:t>
+          <w:t>75</w:t>
         </w:r>
         <w:r>
           <w:rPr>
@@ -6389,13 +6367,13 @@
           <w:sz w:val="22"/>
         </w:rPr>
       </w:pPr>
-      <w:hyperlink w:anchor="_Toc24053274" w:history="1">
+      <w:hyperlink w:anchor="_Toc24317976" w:history="1">
         <w:r>
           <w:rPr>
             <w:rStyle w:val="Hyperlink"/>
             <w:noProof/>
           </w:rPr>
-          <w:t>Hình 44: Giao diện chi tiết bài viết</w:t>
+          <w:t>Hình 44: Sơ đồ hoạt động xoá bài viết</w:t>
         </w:r>
         <w:r>
           <w:rPr>
@@ -6416,7 +6394,7 @@
             <w:noProof/>
             <w:webHidden/>
           </w:rPr>
-          <w:instrText xml:space="preserve"> PAGEREF _Toc24053274 \h </w:instrText>
+          <w:instrText xml:space="preserve"> PAGEREF _Toc24317976 \h </w:instrText>
         </w:r>
         <w:r>
           <w:rPr>
@@ -6436,7 +6414,7 @@
             <w:noProof/>
             <w:webHidden/>
           </w:rPr>
-          <w:t>82</w:t>
+          <w:t>76</w:t>
         </w:r>
         <w:r>
           <w:rPr>
@@ -6460,13 +6438,13 @@
           <w:sz w:val="22"/>
         </w:rPr>
       </w:pPr>
-      <w:hyperlink w:anchor="_Toc24053275" w:history="1">
+      <w:hyperlink w:anchor="_Toc24317977" w:history="1">
         <w:r>
           <w:rPr>
             <w:rStyle w:val="Hyperlink"/>
             <w:noProof/>
           </w:rPr>
-          <w:t>Hình 45: Giao diện danh sách bài viết cá nhân</w:t>
+          <w:t>Hình 45: Sơ đồ hoạt động lấy danh sách dữ liệu tải lên</w:t>
         </w:r>
         <w:r>
           <w:rPr>
@@ -6487,7 +6465,7 @@
             <w:noProof/>
             <w:webHidden/>
           </w:rPr>
-          <w:instrText xml:space="preserve"> PAGEREF _Toc24053275 \h </w:instrText>
+          <w:instrText xml:space="preserve"> PAGEREF _Toc24317977 \h </w:instrText>
         </w:r>
         <w:r>
           <w:rPr>
@@ -6507,7 +6485,7 @@
             <w:noProof/>
             <w:webHidden/>
           </w:rPr>
-          <w:t>83</w:t>
+          <w:t>77</w:t>
         </w:r>
         <w:r>
           <w:rPr>
@@ -6531,13 +6509,13 @@
           <w:sz w:val="22"/>
         </w:rPr>
       </w:pPr>
-      <w:hyperlink w:anchor="_Toc24053276" w:history="1">
+      <w:hyperlink w:anchor="_Toc24317978" w:history="1">
         <w:r>
           <w:rPr>
             <w:rStyle w:val="Hyperlink"/>
             <w:noProof/>
           </w:rPr>
-          <w:t>Hình 46: Giao diện thông tin dữ liệu tải lên</w:t>
+          <w:t>Hình 46: Sơ đồ hoạt động xoá dữ liệu tải lên</w:t>
         </w:r>
         <w:r>
           <w:rPr>
@@ -6558,7 +6536,7 @@
             <w:noProof/>
             <w:webHidden/>
           </w:rPr>
-          <w:instrText xml:space="preserve"> PAGEREF _Toc24053276 \h </w:instrText>
+          <w:instrText xml:space="preserve"> PAGEREF _Toc24317978 \h </w:instrText>
         </w:r>
         <w:r>
           <w:rPr>
@@ -6578,7 +6556,7 @@
             <w:noProof/>
             <w:webHidden/>
           </w:rPr>
-          <w:t>83</w:t>
+          <w:t>78</w:t>
         </w:r>
         <w:r>
           <w:rPr>
@@ -6602,13 +6580,13 @@
           <w:sz w:val="22"/>
         </w:rPr>
       </w:pPr>
-      <w:hyperlink w:anchor="_Toc24053277" w:history="1">
+      <w:hyperlink w:anchor="_Toc24317979" w:history="1">
         <w:r>
           <w:rPr>
             <w:rStyle w:val="Hyperlink"/>
             <w:noProof/>
           </w:rPr>
-          <w:t>Hình 47: Giao diện quản lý cho người quản trị</w:t>
+          <w:t>Hình 47: Sơ đồ hoạt động hiển thị danh sách người dùng</w:t>
         </w:r>
         <w:r>
           <w:rPr>
@@ -6629,7 +6607,7 @@
             <w:noProof/>
             <w:webHidden/>
           </w:rPr>
-          <w:instrText xml:space="preserve"> PAGEREF _Toc24053277 \h </w:instrText>
+          <w:instrText xml:space="preserve"> PAGEREF _Toc24317979 \h </w:instrText>
         </w:r>
         <w:r>
           <w:rPr>
@@ -6649,7 +6627,78 @@
             <w:noProof/>
             <w:webHidden/>
           </w:rPr>
-          <w:t>84</w:t>
+          <w:t>78</w:t>
+        </w:r>
+        <w:r>
+          <w:rPr>
+            <w:noProof/>
+            <w:webHidden/>
+          </w:rPr>
+          <w:fldChar w:fldCharType="end"/>
+        </w:r>
+      </w:hyperlink>
+    </w:p>
+    <w:p>
+      <w:pPr>
+        <w:pStyle w:val="TableofFigures"/>
+        <w:tabs>
+          <w:tab w:val="right" w:leader="dot" w:pos="9105"/>
+        </w:tabs>
+        <w:spacing w:line="360" w:lineRule="auto"/>
+        <w:rPr>
+          <w:rFonts w:asciiTheme="minorHAnsi" w:eastAsiaTheme="minorEastAsia" w:hAnsiTheme="minorHAnsi"/>
+          <w:noProof/>
+          <w:sz w:val="22"/>
+        </w:rPr>
+      </w:pPr>
+      <w:hyperlink w:anchor="_Toc24317980" w:history="1">
+        <w:r>
+          <w:rPr>
+            <w:rStyle w:val="Hyperlink"/>
+            <w:noProof/>
+          </w:rPr>
+          <w:t>Hình 48: Sơ đồ hoạt động xoá người dùng</w:t>
+        </w:r>
+        <w:r>
+          <w:rPr>
+            <w:noProof/>
+            <w:webHidden/>
+          </w:rPr>
+          <w:tab/>
+        </w:r>
+        <w:r>
+          <w:rPr>
+            <w:noProof/>
+            <w:webHidden/>
+          </w:rPr>
+          <w:fldChar w:fldCharType="begin"/>
+        </w:r>
+        <w:r>
+          <w:rPr>
+            <w:noProof/>
+            <w:webHidden/>
+          </w:rPr>
+          <w:instrText xml:space="preserve"> PAGEREF _Toc24317980 \h </w:instrText>
+        </w:r>
+        <w:r>
+          <w:rPr>
+            <w:noProof/>
+            <w:webHidden/>
+          </w:rPr>
+        </w:r>
+        <w:r>
+          <w:rPr>
+            <w:noProof/>
+            <w:webHidden/>
+          </w:rPr>
+          <w:fldChar w:fldCharType="separate"/>
+        </w:r>
+        <w:r>
+          <w:rPr>
+            <w:noProof/>
+            <w:webHidden/>
+          </w:rPr>
+          <w:t>79</w:t>
         </w:r>
         <w:r>
           <w:rPr>
@@ -6683,6 +6732,7 @@
           <w:sz w:val="32"/>
           <w:szCs w:val="32"/>
         </w:rPr>
+        <w:lastRenderedPageBreak/>
         <w:fldChar w:fldCharType="end"/>
       </w:r>
     </w:p>
@@ -6694,9 +6744,8 @@
           <w:numId w:val="0"/>
         </w:numPr>
       </w:pPr>
-      <w:bookmarkStart w:id="3" w:name="_Toc23805330"/>
-      <w:r>
-        <w:lastRenderedPageBreak/>
+      <w:bookmarkStart w:id="3" w:name="_Toc24317984"/>
+      <w:r>
         <w:t>DANH MỤC BẢNG</w:t>
       </w:r>
       <w:bookmarkEnd w:id="3"/>
@@ -6795,7 +6844,7 @@
             <w:noProof/>
             <w:webHidden/>
           </w:rPr>
-          <w:t>16</w:t>
+          <w:t>17</w:t>
         </w:r>
         <w:r>
           <w:rPr>
@@ -6866,7 +6915,7 @@
             <w:noProof/>
             <w:webHidden/>
           </w:rPr>
-          <w:t>19</w:t>
+          <w:t>28</w:t>
         </w:r>
         <w:r>
           <w:rPr>
@@ -6937,7 +6986,7 @@
             <w:noProof/>
             <w:webHidden/>
           </w:rPr>
-          <w:t>20</w:t>
+          <w:t>29</w:t>
         </w:r>
         <w:r>
           <w:rPr>
@@ -7008,7 +7057,7 @@
             <w:noProof/>
             <w:webHidden/>
           </w:rPr>
-          <w:t>20</w:t>
+          <w:t>29</w:t>
         </w:r>
         <w:r>
           <w:rPr>
@@ -7079,7 +7128,7 @@
             <w:noProof/>
             <w:webHidden/>
           </w:rPr>
-          <w:t>21</w:t>
+          <w:t>30</w:t>
         </w:r>
         <w:r>
           <w:rPr>
@@ -7150,7 +7199,7 @@
             <w:noProof/>
             <w:webHidden/>
           </w:rPr>
-          <w:t>21</w:t>
+          <w:t>30</w:t>
         </w:r>
         <w:r>
           <w:rPr>
@@ -7221,7 +7270,7 @@
             <w:noProof/>
             <w:webHidden/>
           </w:rPr>
-          <w:t>22</w:t>
+          <w:t>31</w:t>
         </w:r>
         <w:r>
           <w:rPr>
@@ -7292,7 +7341,7 @@
             <w:noProof/>
             <w:webHidden/>
           </w:rPr>
-          <w:t>22</w:t>
+          <w:t>31</w:t>
         </w:r>
         <w:r>
           <w:rPr>
@@ -7363,7 +7412,7 @@
             <w:noProof/>
             <w:webHidden/>
           </w:rPr>
-          <w:t>23</w:t>
+          <w:t>32</w:t>
         </w:r>
         <w:r>
           <w:rPr>
@@ -7434,7 +7483,7 @@
             <w:noProof/>
             <w:webHidden/>
           </w:rPr>
-          <w:t>23</w:t>
+          <w:t>32</w:t>
         </w:r>
         <w:r>
           <w:rPr>
@@ -7505,7 +7554,7 @@
             <w:noProof/>
             <w:webHidden/>
           </w:rPr>
-          <w:t>24</w:t>
+          <w:t>33</w:t>
         </w:r>
         <w:r>
           <w:rPr>
@@ -7576,7 +7625,7 @@
             <w:noProof/>
             <w:webHidden/>
           </w:rPr>
-          <w:t>24</w:t>
+          <w:t>33</w:t>
         </w:r>
         <w:r>
           <w:rPr>
@@ -7647,7 +7696,7 @@
             <w:noProof/>
             <w:webHidden/>
           </w:rPr>
-          <w:t>25</w:t>
+          <w:t>34</w:t>
         </w:r>
         <w:r>
           <w:rPr>
@@ -7718,7 +7767,7 @@
             <w:noProof/>
             <w:webHidden/>
           </w:rPr>
-          <w:t>25</w:t>
+          <w:t>34</w:t>
         </w:r>
         <w:r>
           <w:rPr>
@@ -7789,7 +7838,7 @@
             <w:noProof/>
             <w:webHidden/>
           </w:rPr>
-          <w:t>26</w:t>
+          <w:t>35</w:t>
         </w:r>
         <w:r>
           <w:rPr>
@@ -7860,7 +7909,7 @@
             <w:noProof/>
             <w:webHidden/>
           </w:rPr>
-          <w:t>26</w:t>
+          <w:t>35</w:t>
         </w:r>
         <w:r>
           <w:rPr>
@@ -7931,7 +7980,7 @@
             <w:noProof/>
             <w:webHidden/>
           </w:rPr>
-          <w:t>27</w:t>
+          <w:t>36</w:t>
         </w:r>
         <w:r>
           <w:rPr>
@@ -8002,7 +8051,7 @@
             <w:noProof/>
             <w:webHidden/>
           </w:rPr>
-          <w:t>27</w:t>
+          <w:t>36</w:t>
         </w:r>
         <w:r>
           <w:rPr>
@@ -8073,7 +8122,7 @@
             <w:noProof/>
             <w:webHidden/>
           </w:rPr>
-          <w:t>28</w:t>
+          <w:t>37</w:t>
         </w:r>
         <w:r>
           <w:rPr>
@@ -8144,7 +8193,7 @@
             <w:noProof/>
             <w:webHidden/>
           </w:rPr>
-          <w:t>28</w:t>
+          <w:t>37</w:t>
         </w:r>
         <w:r>
           <w:rPr>
@@ -8215,7 +8264,7 @@
             <w:noProof/>
             <w:webHidden/>
           </w:rPr>
-          <w:t>29</w:t>
+          <w:t>38</w:t>
         </w:r>
         <w:r>
           <w:rPr>
@@ -8286,7 +8335,7 @@
             <w:noProof/>
             <w:webHidden/>
           </w:rPr>
-          <w:t>29</w:t>
+          <w:t>38</w:t>
         </w:r>
         <w:r>
           <w:rPr>
@@ -8357,7 +8406,7 @@
             <w:noProof/>
             <w:webHidden/>
           </w:rPr>
-          <w:t>30</w:t>
+          <w:t>39</w:t>
         </w:r>
         <w:r>
           <w:rPr>
@@ -8428,7 +8477,7 @@
             <w:noProof/>
             <w:webHidden/>
           </w:rPr>
-          <w:t>30</w:t>
+          <w:t>39</w:t>
         </w:r>
         <w:r>
           <w:rPr>
@@ -8499,7 +8548,7 @@
             <w:noProof/>
             <w:webHidden/>
           </w:rPr>
-          <w:t>31</w:t>
+          <w:t>40</w:t>
         </w:r>
         <w:r>
           <w:rPr>
@@ -8570,7 +8619,7 @@
             <w:noProof/>
             <w:webHidden/>
           </w:rPr>
-          <w:t>31</w:t>
+          <w:t>40</w:t>
         </w:r>
         <w:r>
           <w:rPr>
@@ -8641,7 +8690,7 @@
             <w:noProof/>
             <w:webHidden/>
           </w:rPr>
-          <w:t>32</w:t>
+          <w:t>41</w:t>
         </w:r>
         <w:r>
           <w:rPr>
@@ -8712,7 +8761,7 @@
             <w:noProof/>
             <w:webHidden/>
           </w:rPr>
-          <w:t>32</w:t>
+          <w:t>41</w:t>
         </w:r>
         <w:r>
           <w:rPr>
@@ -8783,7 +8832,7 @@
             <w:noProof/>
             <w:webHidden/>
           </w:rPr>
-          <w:t>32</w:t>
+          <w:t>41</w:t>
         </w:r>
         <w:r>
           <w:rPr>
@@ -8854,7 +8903,7 @@
             <w:noProof/>
             <w:webHidden/>
           </w:rPr>
-          <w:t>33</w:t>
+          <w:t>42</w:t>
         </w:r>
         <w:r>
           <w:rPr>
@@ -8925,7 +8974,7 @@
             <w:noProof/>
             <w:webHidden/>
           </w:rPr>
-          <w:t>33</w:t>
+          <w:t>42</w:t>
         </w:r>
         <w:r>
           <w:rPr>
@@ -8996,7 +9045,7 @@
             <w:noProof/>
             <w:webHidden/>
           </w:rPr>
-          <w:t>34</w:t>
+          <w:t>43</w:t>
         </w:r>
         <w:r>
           <w:rPr>
@@ -9067,7 +9116,7 @@
             <w:noProof/>
             <w:webHidden/>
           </w:rPr>
-          <w:t>34</w:t>
+          <w:t>43</w:t>
         </w:r>
         <w:r>
           <w:rPr>
@@ -9138,7 +9187,7 @@
             <w:noProof/>
             <w:webHidden/>
           </w:rPr>
-          <w:t>35</w:t>
+          <w:t>44</w:t>
         </w:r>
         <w:r>
           <w:rPr>
@@ -9209,7 +9258,7 @@
             <w:noProof/>
             <w:webHidden/>
           </w:rPr>
-          <w:t>35</w:t>
+          <w:t>44</w:t>
         </w:r>
         <w:r>
           <w:rPr>
@@ -9280,7 +9329,7 @@
             <w:noProof/>
             <w:webHidden/>
           </w:rPr>
-          <w:t>36</w:t>
+          <w:t>45</w:t>
         </w:r>
         <w:r>
           <w:rPr>
@@ -9351,7 +9400,7 @@
             <w:noProof/>
             <w:webHidden/>
           </w:rPr>
-          <w:t>72</w:t>
+          <w:t>81</w:t>
         </w:r>
         <w:r>
           <w:rPr>
@@ -9422,7 +9471,7 @@
             <w:noProof/>
             <w:webHidden/>
           </w:rPr>
-          <w:t>73</w:t>
+          <w:t>82</w:t>
         </w:r>
         <w:r>
           <w:rPr>
@@ -9493,7 +9542,7 @@
             <w:noProof/>
             <w:webHidden/>
           </w:rPr>
-          <w:t>73</w:t>
+          <w:t>82</w:t>
         </w:r>
         <w:r>
           <w:rPr>
@@ -9564,7 +9613,7 @@
             <w:noProof/>
             <w:webHidden/>
           </w:rPr>
-          <w:t>74</w:t>
+          <w:t>83</w:t>
         </w:r>
         <w:r>
           <w:rPr>
@@ -9635,7 +9684,7 @@
             <w:noProof/>
             <w:webHidden/>
           </w:rPr>
-          <w:t>74</w:t>
+          <w:t>83</w:t>
         </w:r>
         <w:r>
           <w:rPr>
@@ -9706,7 +9755,7 @@
             <w:noProof/>
             <w:webHidden/>
           </w:rPr>
-          <w:t>75</w:t>
+          <w:t>84</w:t>
         </w:r>
         <w:r>
           <w:rPr>
@@ -9777,7 +9826,7 @@
             <w:noProof/>
             <w:webHidden/>
           </w:rPr>
-          <w:t>76</w:t>
+          <w:t>85</w:t>
         </w:r>
         <w:r>
           <w:rPr>
@@ -9848,7 +9897,7 @@
             <w:noProof/>
             <w:webHidden/>
           </w:rPr>
-          <w:t>76</w:t>
+          <w:t>85</w:t>
         </w:r>
         <w:r>
           <w:rPr>
@@ -9919,7 +9968,7 @@
             <w:noProof/>
             <w:webHidden/>
           </w:rPr>
-          <w:t>77</w:t>
+          <w:t>86</w:t>
         </w:r>
         <w:r>
           <w:rPr>
@@ -9978,6 +10027,7 @@
           <w:sz w:val="32"/>
           <w:szCs w:val="32"/>
         </w:rPr>
+        <w:lastRenderedPageBreak/>
         <w:br w:type="page"/>
       </w:r>
     </w:p>
@@ -9989,7 +10039,7 @@
           <w:numId w:val="0"/>
         </w:numPr>
       </w:pPr>
-      <w:bookmarkStart w:id="4" w:name="_Toc23805331"/>
+      <w:bookmarkStart w:id="4" w:name="_Toc24317985"/>
       <w:r>
         <w:lastRenderedPageBreak/>
         <w:t>DANH MỤC VIẾT TẮT</w:t>
@@ -10177,6 +10227,85 @@
           </w:p>
         </w:tc>
       </w:tr>
+      <w:tr>
+        <w:trPr>
+          <w:trHeight w:val="511"/>
+          <w:jc w:val="center"/>
+        </w:trPr>
+        <w:tc>
+          <w:tcPr>
+            <w:tcW w:w="472" w:type="pct"/>
+          </w:tcPr>
+          <w:p>
+            <w:pPr>
+              <w:spacing w:before="240" w:after="240" w:line="360" w:lineRule="auto"/>
+              <w:contextualSpacing/>
+              <w:jc w:val="center"/>
+              <w:rPr>
+                <w:rFonts w:eastAsiaTheme="majorEastAsia" w:cstheme="majorBidi"/>
+                <w:color w:val="000000" w:themeColor="text1"/>
+                <w:szCs w:val="26"/>
+              </w:rPr>
+            </w:pPr>
+            <w:r>
+              <w:rPr>
+                <w:rFonts w:eastAsiaTheme="majorEastAsia" w:cstheme="majorBidi"/>
+                <w:color w:val="000000" w:themeColor="text1"/>
+                <w:szCs w:val="26"/>
+              </w:rPr>
+              <w:t>3</w:t>
+            </w:r>
+          </w:p>
+        </w:tc>
+        <w:tc>
+          <w:tcPr>
+            <w:tcW w:w="1827" w:type="pct"/>
+          </w:tcPr>
+          <w:p>
+            <w:pPr>
+              <w:jc w:val="center"/>
+              <w:rPr>
+                <w:shd w:val="clear" w:color="auto" w:fill="FFFFFF"/>
+              </w:rPr>
+            </w:pPr>
+            <w:r>
+              <w:rPr>
+                <w:shd w:val="clear" w:color="auto" w:fill="FFFFFF"/>
+              </w:rPr>
+              <w:t>API</w:t>
+            </w:r>
+          </w:p>
+        </w:tc>
+        <w:tc>
+          <w:tcPr>
+            <w:tcW w:w="2701" w:type="pct"/>
+          </w:tcPr>
+          <w:p>
+            <w:pPr>
+              <w:jc w:val="center"/>
+              <w:rPr>
+                <w:rFonts w:cs="Times New Roman"/>
+                <w:b/>
+                <w:bCs/>
+                <w:szCs w:val="26"/>
+                <w:shd w:val="clear" w:color="auto" w:fill="FFFFFF"/>
+              </w:rPr>
+            </w:pPr>
+            <w:r>
+              <w:rPr>
+                <w:rStyle w:val="Strong"/>
+                <w:rFonts w:cs="Times New Roman"/>
+                <w:b w:val="0"/>
+                <w:bCs w:val="0"/>
+                <w:color w:val="222222"/>
+                <w:szCs w:val="26"/>
+                <w:shd w:val="clear" w:color="auto" w:fill="FFFFFF"/>
+              </w:rPr>
+              <w:t>Application Programming Interface</w:t>
+            </w:r>
+          </w:p>
+        </w:tc>
+      </w:tr>
     </w:tbl>
     <w:p>
       <w:pPr>
@@ -10217,7 +10346,7 @@
         <w:spacing w:after="240" w:line="360" w:lineRule="auto"/>
         <w:contextualSpacing/>
       </w:pPr>
-      <w:bookmarkStart w:id="5" w:name="_Toc23805332"/>
+      <w:bookmarkStart w:id="5" w:name="_Toc24317986"/>
       <w:r>
         <w:lastRenderedPageBreak/>
         <w:t>MỞ ĐẦU</w:t>
@@ -10371,7 +10500,7 @@
         <w:spacing w:after="240" w:line="360" w:lineRule="auto"/>
         <w:contextualSpacing/>
       </w:pPr>
-      <w:bookmarkStart w:id="6" w:name="_Toc23805333"/>
+      <w:bookmarkStart w:id="6" w:name="_Toc24317987"/>
       <w:bookmarkStart w:id="7" w:name="_Hlk22742341"/>
       <w:bookmarkStart w:id="8" w:name="_Hlk22742361"/>
       <w:r>
@@ -10384,7 +10513,7 @@
       <w:pPr>
         <w:pStyle w:val="Heading2"/>
       </w:pPr>
-      <w:bookmarkStart w:id="9" w:name="_Toc23805334"/>
+      <w:bookmarkStart w:id="9" w:name="_Toc24317988"/>
       <w:bookmarkEnd w:id="7"/>
       <w:r>
         <w:t>Giới thiệu</w:t>
@@ -11530,7 +11659,7 @@
       <w:pPr>
         <w:pStyle w:val="Heading2"/>
       </w:pPr>
-      <w:bookmarkStart w:id="11" w:name="_Toc23805335"/>
+      <w:bookmarkStart w:id="11" w:name="_Toc24317989"/>
       <w:r>
         <w:t>Khảo sát hệ thống tìm kiếm thông tin và chia sẻ dữ liệu</w:t>
       </w:r>
@@ -11716,7 +11845,7 @@
       <w:pPr>
         <w:pStyle w:val="Heading2"/>
       </w:pPr>
-      <w:bookmarkStart w:id="12" w:name="_Toc23805336"/>
+      <w:bookmarkStart w:id="12" w:name="_Toc24317990"/>
       <w:r>
         <w:t>Khảo sát dựa trên y</w:t>
       </w:r>
@@ -11770,7 +11899,7 @@
       <w:pPr>
         <w:pStyle w:val="Heading2"/>
       </w:pPr>
-      <w:bookmarkStart w:id="13" w:name="_Toc23805337"/>
+      <w:bookmarkStart w:id="13" w:name="_Toc24317991"/>
       <w:r>
         <w:t>Mục tiêu</w:t>
       </w:r>
@@ -11930,53 +12059,239 @@
         <w:spacing w:after="240" w:line="360" w:lineRule="auto"/>
         <w:contextualSpacing/>
       </w:pPr>
-      <w:bookmarkStart w:id="14" w:name="_Toc23805338"/>
+      <w:bookmarkStart w:id="14" w:name="_Toc24317992"/>
       <w:bookmarkStart w:id="15" w:name="_Hlk22742524"/>
       <w:bookmarkEnd w:id="8"/>
       <w:r>
         <w:lastRenderedPageBreak/>
         <w:t>Kiến thức chung</w:t>
       </w:r>
-    </w:p>
-    <w:p>
-      <w:pPr>
-        <w:spacing w:before="0" w:line="360" w:lineRule="auto"/>
-        <w:contextualSpacing/>
+      <w:bookmarkEnd w:id="14"/>
+    </w:p>
+    <w:p>
+      <w:pPr>
+        <w:pStyle w:val="Heading2"/>
+      </w:pPr>
+      <w:bookmarkStart w:id="16" w:name="_Toc24317993"/>
+      <w:r>
+        <w:t xml:space="preserve">Web </w:t>
+      </w:r>
+      <w:bookmarkStart w:id="17" w:name="_GoBack"/>
+      <w:bookmarkEnd w:id="17"/>
+      <w:r>
+        <w:t>API</w:t>
+      </w:r>
+      <w:bookmarkEnd w:id="16"/>
+    </w:p>
+    <w:p>
+      <w:pPr>
+        <w:spacing w:line="360" w:lineRule="auto"/>
+        <w:ind w:firstLine="720"/>
         <w:jc w:val="both"/>
         <w:rPr>
-          <w:b/>
-          <w:bCs/>
+          <w:shd w:val="clear" w:color="auto" w:fill="FFFFFF"/>
+        </w:rPr>
+      </w:pPr>
+      <w:r>
+        <w:t>API</w:t>
+      </w:r>
+      <w:r>
+        <w:rPr>
+          <w:shd w:val="clear" w:color="auto" w:fill="FFFFFF"/>
+        </w:rPr>
+        <w:t> là các phương thức, giao thức kết nối với các thư viện và ứng dụng khác. Nó là viết tắt của </w:t>
+      </w:r>
+      <w:r>
+        <w:t>Application Programming Interface</w:t>
+      </w:r>
+      <w:r>
+        <w:rPr>
+          <w:shd w:val="clear" w:color="auto" w:fill="FFFFFF"/>
+        </w:rPr>
+        <w:t> – giao diện lập trình ứng dụng. API cung cấp khả năng cung cấp khả năng truy xuất đến một tập các hàm hay dùng. Và từ đó có thể trao đổi dữ liệu giữa các ứng dụng.</w:t>
+      </w:r>
+    </w:p>
+    <w:p>
+      <w:pPr>
+        <w:keepNext/>
+        <w:spacing w:line="360" w:lineRule="auto"/>
+      </w:pPr>
+      <w:r>
+        <w:rPr>
+          <w:noProof/>
+        </w:rPr>
+        <w:drawing>
+          <wp:inline distT="0" distB="0" distL="0" distR="0" wp14:anchorId="58BFC97D" wp14:editId="3E4B4CEA">
+            <wp:extent cx="5562600" cy="2660772"/>
+            <wp:effectExtent l="133350" t="114300" r="152400" b="158750"/>
+            <wp:docPr id="3" name="Picture 3"/>
+            <wp:cNvGraphicFramePr>
+              <a:graphicFrameLocks xmlns:a="http://schemas.openxmlformats.org/drawingml/2006/main" noChangeAspect="1"/>
+            </wp:cNvGraphicFramePr>
+            <a:graphic xmlns:a="http://schemas.openxmlformats.org/drawingml/2006/main">
+              <a:graphicData uri="http://schemas.openxmlformats.org/drawingml/2006/picture">
+                <pic:pic xmlns:pic="http://schemas.openxmlformats.org/drawingml/2006/picture">
+                  <pic:nvPicPr>
+                    <pic:cNvPr id="1" name=""/>
+                    <pic:cNvPicPr/>
+                  </pic:nvPicPr>
+                  <pic:blipFill>
+                    <a:blip r:embed="rId8"/>
+                    <a:stretch>
+                      <a:fillRect/>
+                    </a:stretch>
+                  </pic:blipFill>
+                  <pic:spPr>
+                    <a:xfrm>
+                      <a:off x="0" y="0"/>
+                      <a:ext cx="5567475" cy="2663104"/>
+                    </a:xfrm>
+                    <a:prstGeom prst="rect">
+                      <a:avLst/>
+                    </a:prstGeom>
+                    <a:solidFill>
+                      <a:srgbClr val="FFFFFF">
+                        <a:shade val="85000"/>
+                      </a:srgbClr>
+                    </a:solidFill>
+                    <a:ln w="88900" cap="sq">
+                      <a:solidFill>
+                        <a:srgbClr val="FFFFFF"/>
+                      </a:solidFill>
+                      <a:miter lim="800000"/>
+                    </a:ln>
+                    <a:effectLst>
+                      <a:outerShdw blurRad="55000" dist="18000" dir="5400000" algn="tl" rotWithShape="0">
+                        <a:srgbClr val="000000">
+                          <a:alpha val="40000"/>
+                        </a:srgbClr>
+                      </a:outerShdw>
+                    </a:effectLst>
+                    <a:scene3d>
+                      <a:camera prst="orthographicFront"/>
+                      <a:lightRig rig="twoPt" dir="t">
+                        <a:rot lat="0" lon="0" rev="7200000"/>
+                      </a:lightRig>
+                    </a:scene3d>
+                    <a:sp3d>
+                      <a:bevelT w="25400" h="19050"/>
+                      <a:contourClr>
+                        <a:srgbClr val="FFFFFF"/>
+                      </a:contourClr>
+                    </a:sp3d>
+                  </pic:spPr>
+                </pic:pic>
+              </a:graphicData>
+            </a:graphic>
+          </wp:inline>
+        </w:drawing>
+      </w:r>
+    </w:p>
+    <w:p>
+      <w:pPr>
+        <w:pStyle w:val="Caption"/>
+      </w:pPr>
+      <w:bookmarkStart w:id="18" w:name="_Toc24317933"/>
+      <w:r>
+        <w:t xml:space="preserve">Hình </w:t>
+      </w:r>
+      <w:r>
+        <w:fldChar w:fldCharType="begin"/>
+      </w:r>
+      <w:r>
+        <w:instrText xml:space="preserve"> SEQ Hình \* ARABIC </w:instrText>
+      </w:r>
+      <w:r>
+        <w:fldChar w:fldCharType="separate"/>
+      </w:r>
+      <w:r>
+        <w:rPr>
+          <w:noProof/>
+        </w:rPr>
+        <w:t>1</w:t>
+      </w:r>
+      <w:r>
+        <w:rPr>
+          <w:noProof/>
+        </w:rPr>
+        <w:fldChar w:fldCharType="end"/>
+      </w:r>
+      <w:r>
+        <w:t>: Giao diện lập trình ứng dụng API</w:t>
+      </w:r>
+      <w:bookmarkEnd w:id="18"/>
+    </w:p>
+    <w:p>
+      <w:pPr>
+        <w:spacing w:line="360" w:lineRule="auto"/>
+        <w:ind w:firstLine="720"/>
+        <w:jc w:val="both"/>
+        <w:rPr>
+          <w:shd w:val="clear" w:color="auto" w:fill="FFFFFF"/>
+        </w:rPr>
+      </w:pPr>
+      <w:r>
+        <w:rPr>
+          <w:shd w:val="clear" w:color="auto" w:fill="FFFFFF"/>
+        </w:rPr>
+        <w:t>Web API: là hệ thống API được sử dụng trong các hệ thống website. Hầu hết các website đều ứng dụng đến Web API cho phép bạn kết nối, lấy dữ liệu hoặc cập nhật cơ sở dữ liệu. Ví dụ: Bạn thiết kế chức nằng login thông Google, Facebook, Twitter, Github… Điều này có nghĩa là bạn đang gọi đến API của. Hoặc như các ứng dụng di động đều lấy dữ liệu thông qua API.</w:t>
+      </w:r>
+    </w:p>
+    <w:p>
+      <w:pPr>
+        <w:spacing w:line="360" w:lineRule="auto"/>
+        <w:ind w:firstLine="720"/>
+        <w:jc w:val="both"/>
+        <w:rPr>
+          <w:rFonts w:cs="Times New Roman"/>
           <w:szCs w:val="26"/>
         </w:rPr>
       </w:pPr>
       <w:r>
         <w:rPr>
-          <w:b/>
-          <w:bCs/>
+          <w:rStyle w:val="Strong"/>
+          <w:rFonts w:cs="Times New Roman"/>
+          <w:b w:val="0"/>
+          <w:bCs w:val="0"/>
+          <w:color w:val="222222"/>
           <w:szCs w:val="26"/>
-        </w:rPr>
-        <w:t>Các công nghệ được sử dụng trong phát triển ứng dụng web:</w:t>
+          <w:shd w:val="clear" w:color="auto" w:fill="FFFFFF"/>
+        </w:rPr>
+        <w:t>Web API</w:t>
+      </w:r>
+      <w:r>
+        <w:rPr>
+          <w:rFonts w:cs="Times New Roman"/>
+          <w:szCs w:val="26"/>
+          <w:shd w:val="clear" w:color="auto" w:fill="FFFFFF"/>
+        </w:rPr>
+        <w:t> là một phương thức dùng để cho phép các ứng dụng khác nhau có thể giao tiếp, trao đổi dữ liệu qua lại. Dữ liệu được Web API trả lại thường ở dạng </w:t>
+      </w:r>
+      <w:hyperlink r:id="rId9" w:history="1">
+        <w:r>
+          <w:t>JSON</w:t>
+        </w:r>
+      </w:hyperlink>
+      <w:r>
+        <w:rPr>
+          <w:rFonts w:cs="Times New Roman"/>
+          <w:szCs w:val="26"/>
+          <w:shd w:val="clear" w:color="auto" w:fill="FFFFFF"/>
+        </w:rPr>
+        <w:t> hoặc XML thông qua giao thức HTTP hoặc HTTPS.</w:t>
       </w:r>
     </w:p>
     <w:p>
       <w:pPr>
         <w:pStyle w:val="Heading2"/>
       </w:pPr>
-      <w:r>
-        <w:t>API</w:t>
-      </w:r>
-    </w:p>
-    <w:p/>
-    <w:p>
-      <w:pPr>
-        <w:pStyle w:val="Heading2"/>
-      </w:pPr>
-      <w:bookmarkStart w:id="16" w:name="_Toc23805357"/>
-      <w:bookmarkStart w:id="17" w:name="_Hlk22742447"/>
-      <w:r>
+      <w:bookmarkStart w:id="19" w:name="_Toc24317994"/>
+      <w:bookmarkStart w:id="20" w:name="_Hlk22742447"/>
+      <w:r>
+        <w:lastRenderedPageBreak/>
         <w:t>Laravel</w:t>
       </w:r>
-      <w:bookmarkEnd w:id="16"/>
+      <w:bookmarkEnd w:id="19"/>
     </w:p>
     <w:p>
       <w:pPr>
@@ -11991,8 +12306,8 @@
           <w:shd w:val="clear" w:color="auto" w:fill="FFFFFF"/>
         </w:rPr>
       </w:pPr>
-      <w:bookmarkStart w:id="18" w:name="_Hlk22742506"/>
-      <w:bookmarkEnd w:id="17"/>
+      <w:bookmarkStart w:id="21" w:name="_Hlk22742506"/>
+      <w:bookmarkEnd w:id="20"/>
       <w:r>
         <w:rPr>
           <w:rFonts w:cs="Times New Roman"/>
@@ -12113,7 +12428,7 @@
                     <pic:cNvPicPr/>
                   </pic:nvPicPr>
                   <pic:blipFill>
-                    <a:blip r:embed="rId8"/>
+                    <a:blip r:embed="rId10"/>
                     <a:stretch>
                       <a:fillRect/>
                     </a:stretch>
@@ -12152,7 +12467,7 @@
           <w:bCs/>
         </w:rPr>
       </w:pPr>
-      <w:bookmarkStart w:id="19" w:name="_Toc24053269"/>
+      <w:bookmarkStart w:id="22" w:name="_Toc24317934"/>
       <w:r>
         <w:t xml:space="preserve">Hình </w:t>
       </w:r>
@@ -12169,7 +12484,7 @@
         <w:rPr>
           <w:noProof/>
         </w:rPr>
-        <w:t>39</w:t>
+        <w:t>2</w:t>
       </w:r>
       <w:r>
         <w:rPr>
@@ -12180,7 +12495,7 @@
       <w:r>
         <w:t>: Mô hình hoạt động MVC Laravel</w:t>
       </w:r>
-      <w:bookmarkEnd w:id="19"/>
+      <w:bookmarkEnd w:id="22"/>
     </w:p>
     <w:p>
       <w:pPr>
@@ -12192,7 +12507,6 @@
         <w:spacing w:line="360" w:lineRule="auto"/>
       </w:pPr>
       <w:r>
-        <w:lastRenderedPageBreak/>
         <w:t>Model: Chịu trách nhiệm quản lý dữ liệu, lưu trữ và truy xuất dữ liệu.</w:t>
       </w:r>
     </w:p>
@@ -12222,7 +12536,11 @@
         <w:t xml:space="preserve">Controller: Trung gian, làm nhiệm vụ xử lý cho Model và View tương tác với nhau. </w:t>
       </w:r>
       <w:r>
-        <w:t>Controller nhận request từ Client, sau đó sử dụng các Model để th</w:t>
+        <w:t xml:space="preserve">Controller nhận request từ Client, sau đó sử dụng các Model để </w:t>
+      </w:r>
+      <w:r>
+        <w:lastRenderedPageBreak/>
+        <w:t>th</w:t>
       </w:r>
       <w:r>
         <w:t>ực hiện việc truy xuất theo yêu cầu và gửi dữ liệu sang View. View sẽ format lại dữ liệu được gửi ra và trình bày dữ liệu theo một định dạng đầu ra html.</w:t>
@@ -12329,11 +12647,11 @@
       <w:pPr>
         <w:pStyle w:val="Heading2"/>
       </w:pPr>
-      <w:bookmarkStart w:id="20" w:name="_Toc23805358"/>
+      <w:bookmarkStart w:id="23" w:name="_Toc24317995"/>
       <w:r>
         <w:t>Mysql</w:t>
       </w:r>
-      <w:bookmarkEnd w:id="20"/>
+      <w:bookmarkEnd w:id="23"/>
     </w:p>
     <w:p>
       <w:pPr>
@@ -12375,15 +12693,7 @@
           <w:sz w:val="26"/>
           <w:szCs w:val="26"/>
         </w:rPr>
-        <w:t xml:space="preserve">là hệ quản trị CSDL tự do nguồn mở phổ biến nhất thế giới và được các nhà phát triển rất ưa chuộng trong quá trình phát triển ứng dụng. Vì MySQL là CSDL tốc độ cao, ổn định và dễ sử dụng, có tính khả chuyển, hoạt động trên nhiều hệ điều hành cung cấp một hệ thống lớn các hàm tiện ích rất mạnh. Với tốc độ và tính bảo mật cao, MySQL rất thích hợp cho các ứng dụng có truy cập CSDL trên internet. MySQL miễn phí hoàn toàn cho nên bạn có thể tải về MySQL từ trang chủ. Nó có nhiều phiên bản cho các hệ điều hành khác nhau: phiên bản Win32 cho các hệ điều hành dòng Windows, </w:t>
-      </w:r>
-      <w:r>
-        <w:rPr>
-          <w:sz w:val="26"/>
-          <w:szCs w:val="26"/>
-        </w:rPr>
-        <w:lastRenderedPageBreak/>
-        <w:t>Linux, Mac OS X, Unix, FreeBSD, NetBSD, Novell NetWare, SGI Irix, Solaris, SunOS,…</w:t>
+        <w:t>là hệ quản trị CSDL tự do nguồn mở phổ biến nhất thế giới và được các nhà phát triển rất ưa chuộng trong quá trình phát triển ứng dụng. Vì MySQL là CSDL tốc độ cao, ổn định và dễ sử dụng, có tính khả chuyển, hoạt động trên nhiều hệ điều hành cung cấp một hệ thống lớn các hàm tiện ích rất mạnh. Với tốc độ và tính bảo mật cao, MySQL rất thích hợp cho các ứng dụng có truy cập CSDL trên internet. MySQL miễn phí hoàn toàn cho nên bạn có thể tải về MySQL từ trang chủ. Nó có nhiều phiên bản cho các hệ điều hành khác nhau: phiên bản Win32 cho các hệ điều hành dòng Windows, Linux, Mac OS X, Unix, FreeBSD, NetBSD, Novell NetWare, SGI Irix, Solaris, SunOS,…</w:t>
       </w:r>
     </w:p>
     <w:p>
@@ -12427,6 +12737,7 @@
           <w:sz w:val="26"/>
           <w:szCs w:val="26"/>
         </w:rPr>
+        <w:lastRenderedPageBreak/>
         <w:t>MySQL được sử dụng cho việc bổ trợ </w:t>
       </w:r>
       <w:r>
@@ -12439,7 +12750,7 @@
         </w:rPr>
         <w:t>, </w:t>
       </w:r>
-      <w:hyperlink r:id="rId9" w:tooltip="Perl" w:history="1">
+      <w:hyperlink r:id="rId11" w:tooltip="Perl" w:history="1">
         <w:r>
           <w:t>Perl</w:t>
         </w:r>
@@ -12451,7 +12762,7 @@
         </w:rPr>
         <w:t>, và nhiều ngôn ngữ khác, nó làm nơi lưu trữ những thông tin trên các trang web viết bằng PHP hay Perl,…</w:t>
       </w:r>
-      <w:bookmarkEnd w:id="18"/>
+      <w:bookmarkEnd w:id="21"/>
     </w:p>
     <w:p>
       <w:pPr>
@@ -12460,14 +12771,14 @@
       <w:r>
         <w:t xml:space="preserve"> </w:t>
       </w:r>
-      <w:bookmarkStart w:id="21" w:name="_Toc23805359"/>
+      <w:bookmarkStart w:id="24" w:name="_Toc24317996"/>
       <w:r>
         <w:t>jQ</w:t>
       </w:r>
       <w:r>
         <w:t>query</w:t>
       </w:r>
-      <w:bookmarkEnd w:id="21"/>
+      <w:bookmarkEnd w:id="24"/>
     </w:p>
     <w:p>
       <w:pPr>
@@ -12563,7 +12874,7 @@
                     <pic:cNvPicPr/>
                   </pic:nvPicPr>
                   <pic:blipFill>
-                    <a:blip r:embed="rId10"/>
+                    <a:blip r:embed="rId12"/>
                     <a:stretch>
                       <a:fillRect/>
                     </a:stretch>
@@ -12591,7 +12902,7 @@
           <w:szCs w:val="26"/>
         </w:rPr>
       </w:pPr>
-      <w:bookmarkStart w:id="22" w:name="_Toc24053270"/>
+      <w:bookmarkStart w:id="25" w:name="_Toc24317935"/>
       <w:r>
         <w:t xml:space="preserve">Hình </w:t>
       </w:r>
@@ -12608,7 +12919,7 @@
         <w:rPr>
           <w:noProof/>
         </w:rPr>
-        <w:t>40</w:t>
+        <w:t>3</w:t>
       </w:r>
       <w:r>
         <w:rPr>
@@ -12625,7 +12936,7 @@
       <w:r>
         <w:t xml:space="preserve"> AJAX</w:t>
       </w:r>
-      <w:bookmarkEnd w:id="22"/>
+      <w:bookmarkEnd w:id="25"/>
     </w:p>
     <w:p>
       <w:pPr>
@@ -12653,8 +12964,6 @@
         </w:rPr>
         <w:t>j</w:t>
       </w:r>
-      <w:bookmarkStart w:id="23" w:name="_GoBack"/>
-      <w:bookmarkEnd w:id="23"/>
       <w:r>
         <w:rPr>
           <w:sz w:val="26"/>
@@ -12710,7 +13019,7 @@
                     <pic:cNvPicPr/>
                   </pic:nvPicPr>
                   <pic:blipFill>
-                    <a:blip r:embed="rId11"/>
+                    <a:blip r:embed="rId13"/>
                     <a:stretch>
                       <a:fillRect/>
                     </a:stretch>
@@ -12741,7 +13050,7 @@
         <w:pStyle w:val="Caption"/>
         <w:spacing w:line="360" w:lineRule="auto"/>
       </w:pPr>
-      <w:bookmarkStart w:id="24" w:name="_Toc24053271"/>
+      <w:bookmarkStart w:id="26" w:name="_Toc24317936"/>
       <w:r>
         <w:t xml:space="preserve">Hình </w:t>
       </w:r>
@@ -12749,7 +13058,10 @@
         <w:fldChar w:fldCharType="begin"/>
       </w:r>
       <w:r>
-        <w:instrText xml:space="preserve"> SEQ Hình \* ARABIC </w:instrText>
+        <w:instrText xml:space="preserve"> SEQ Hình \* ARAB</w:instrText>
+      </w:r>
+      <w:r>
+        <w:instrText xml:space="preserve">IC </w:instrText>
       </w:r>
       <w:r>
         <w:fldChar w:fldCharType="separate"/>
@@ -12758,7 +13070,7 @@
         <w:rPr>
           <w:noProof/>
         </w:rPr>
-        <w:t>41</w:t>
+        <w:t>4</w:t>
       </w:r>
       <w:r>
         <w:rPr>
@@ -12769,7 +13081,7 @@
       <w:r>
         <w:t>: Giao diện trang chủ</w:t>
       </w:r>
-      <w:bookmarkEnd w:id="24"/>
+      <w:bookmarkEnd w:id="26"/>
     </w:p>
     <w:p>
       <w:pPr>
@@ -12801,7 +13113,7 @@
                     <pic:cNvPicPr/>
                   </pic:nvPicPr>
                   <pic:blipFill>
-                    <a:blip r:embed="rId12"/>
+                    <a:blip r:embed="rId14"/>
                     <a:stretch>
                       <a:fillRect/>
                     </a:stretch>
@@ -12832,7 +13144,7 @@
         <w:pStyle w:val="Caption"/>
         <w:spacing w:line="360" w:lineRule="auto"/>
       </w:pPr>
-      <w:bookmarkStart w:id="25" w:name="_Toc24053272"/>
+      <w:bookmarkStart w:id="27" w:name="_Toc24317937"/>
       <w:r>
         <w:t xml:space="preserve">Hình </w:t>
       </w:r>
@@ -12849,7 +13161,7 @@
         <w:rPr>
           <w:noProof/>
         </w:rPr>
-        <w:t>42</w:t>
+        <w:t>5</w:t>
       </w:r>
       <w:r>
         <w:rPr>
@@ -12860,7 +13172,7 @@
       <w:r>
         <w:t>: Giao diện hiển thị danh sách bài viết ở chế độ Public</w:t>
       </w:r>
-      <w:bookmarkEnd w:id="25"/>
+      <w:bookmarkEnd w:id="27"/>
     </w:p>
     <w:p>
       <w:pPr>
@@ -12893,7 +13205,7 @@
                     <pic:cNvPicPr/>
                   </pic:nvPicPr>
                   <pic:blipFill>
-                    <a:blip r:embed="rId13"/>
+                    <a:blip r:embed="rId15"/>
                     <a:stretch>
                       <a:fillRect/>
                     </a:stretch>
@@ -12924,7 +13236,7 @@
         <w:pStyle w:val="Caption"/>
         <w:spacing w:line="360" w:lineRule="auto"/>
       </w:pPr>
-      <w:bookmarkStart w:id="26" w:name="_Toc24053273"/>
+      <w:bookmarkStart w:id="28" w:name="_Toc24317938"/>
       <w:r>
         <w:t xml:space="preserve">Hình </w:t>
       </w:r>
@@ -12941,7 +13253,7 @@
         <w:rPr>
           <w:noProof/>
         </w:rPr>
-        <w:t>43</w:t>
+        <w:t>6</w:t>
       </w:r>
       <w:r>
         <w:rPr>
@@ -12952,7 +13264,7 @@
       <w:r>
         <w:t>: Giao diện hiển thị danh sách bài viết tại HydroShare</w:t>
       </w:r>
-      <w:bookmarkEnd w:id="26"/>
+      <w:bookmarkEnd w:id="28"/>
     </w:p>
     <w:p>
       <w:pPr>
@@ -12984,7 +13296,7 @@
                     <pic:cNvPicPr/>
                   </pic:nvPicPr>
                   <pic:blipFill>
-                    <a:blip r:embed="rId14"/>
+                    <a:blip r:embed="rId16"/>
                     <a:stretch>
                       <a:fillRect/>
                     </a:stretch>
@@ -13015,7 +13327,7 @@
         <w:pStyle w:val="Caption"/>
         <w:spacing w:line="360" w:lineRule="auto"/>
       </w:pPr>
-      <w:bookmarkStart w:id="27" w:name="_Toc24053274"/>
+      <w:bookmarkStart w:id="29" w:name="_Toc24317939"/>
       <w:r>
         <w:t xml:space="preserve">Hình </w:t>
       </w:r>
@@ -13032,7 +13344,7 @@
         <w:rPr>
           <w:noProof/>
         </w:rPr>
-        <w:t>44</w:t>
+        <w:t>7</w:t>
       </w:r>
       <w:r>
         <w:rPr>
@@ -13043,7 +13355,7 @@
       <w:r>
         <w:t>: Giao diện chi tiết bài viết</w:t>
       </w:r>
-      <w:bookmarkEnd w:id="27"/>
+      <w:bookmarkEnd w:id="29"/>
     </w:p>
     <w:p>
       <w:pPr>
@@ -13076,7 +13388,7 @@
                     <pic:cNvPicPr/>
                   </pic:nvPicPr>
                   <pic:blipFill>
-                    <a:blip r:embed="rId15"/>
+                    <a:blip r:embed="rId17"/>
                     <a:stretch>
                       <a:fillRect/>
                     </a:stretch>
@@ -13107,7 +13419,7 @@
         <w:pStyle w:val="Caption"/>
         <w:spacing w:line="360" w:lineRule="auto"/>
       </w:pPr>
-      <w:bookmarkStart w:id="28" w:name="_Toc24053275"/>
+      <w:bookmarkStart w:id="30" w:name="_Toc24317940"/>
       <w:r>
         <w:t xml:space="preserve">Hình </w:t>
       </w:r>
@@ -13124,7 +13436,7 @@
         <w:rPr>
           <w:noProof/>
         </w:rPr>
-        <w:t>45</w:t>
+        <w:t>8</w:t>
       </w:r>
       <w:r>
         <w:rPr>
@@ -13135,7 +13447,7 @@
       <w:r>
         <w:t>: Giao diện danh sách bài viết cá nhân</w:t>
       </w:r>
-      <w:bookmarkEnd w:id="28"/>
+      <w:bookmarkEnd w:id="30"/>
     </w:p>
     <w:p>
       <w:pPr>
@@ -13167,7 +13479,7 @@
                     <pic:cNvPicPr/>
                   </pic:nvPicPr>
                   <pic:blipFill>
-                    <a:blip r:embed="rId16"/>
+                    <a:blip r:embed="rId18"/>
                     <a:stretch>
                       <a:fillRect/>
                     </a:stretch>
@@ -13198,7 +13510,7 @@
         <w:pStyle w:val="Caption"/>
         <w:spacing w:line="360" w:lineRule="auto"/>
       </w:pPr>
-      <w:bookmarkStart w:id="29" w:name="_Toc24053276"/>
+      <w:bookmarkStart w:id="31" w:name="_Toc24317941"/>
       <w:r>
         <w:t xml:space="preserve">Hình </w:t>
       </w:r>
@@ -13215,7 +13527,7 @@
         <w:rPr>
           <w:noProof/>
         </w:rPr>
-        <w:t>46</w:t>
+        <w:t>9</w:t>
       </w:r>
       <w:r>
         <w:rPr>
@@ -13226,7 +13538,7 @@
       <w:r>
         <w:t>: Giao diện thông tin dữ liệu tải lên</w:t>
       </w:r>
-      <w:bookmarkEnd w:id="29"/>
+      <w:bookmarkEnd w:id="31"/>
     </w:p>
     <w:p>
       <w:pPr>
@@ -13259,7 +13571,7 @@
                     <pic:cNvPicPr/>
                   </pic:nvPicPr>
                   <pic:blipFill>
-                    <a:blip r:embed="rId17"/>
+                    <a:blip r:embed="rId19"/>
                     <a:stretch>
                       <a:fillRect/>
                     </a:stretch>
@@ -13290,7 +13602,7 @@
         <w:pStyle w:val="Caption"/>
         <w:spacing w:line="360" w:lineRule="auto"/>
       </w:pPr>
-      <w:bookmarkStart w:id="30" w:name="_Toc24053277"/>
+      <w:bookmarkStart w:id="32" w:name="_Toc24317942"/>
       <w:r>
         <w:t xml:space="preserve">Hình </w:t>
       </w:r>
@@ -13307,7 +13619,7 @@
         <w:rPr>
           <w:noProof/>
         </w:rPr>
-        <w:t>47</w:t>
+        <w:t>10</w:t>
       </w:r>
       <w:r>
         <w:rPr>
@@ -13318,7 +13630,7 @@
       <w:r>
         <w:t>: Giao diện quản lý cho người quản trị</w:t>
       </w:r>
-      <w:bookmarkEnd w:id="30"/>
+      <w:bookmarkEnd w:id="32"/>
     </w:p>
     <w:p>
       <w:pPr>
@@ -13333,6 +13645,7 @@
         <w:pStyle w:val="Heading1"/>
         <w:spacing w:line="360" w:lineRule="auto"/>
       </w:pPr>
+      <w:bookmarkStart w:id="33" w:name="_Toc24317997"/>
       <w:r>
         <w:lastRenderedPageBreak/>
         <w:t xml:space="preserve">PHÂN TÍCH VÀ THIẾT KẾ </w:t>
@@ -13340,30 +13653,30 @@
       <w:r>
         <w:t>HỆ THỐNG</w:t>
       </w:r>
-      <w:bookmarkEnd w:id="14"/>
+      <w:bookmarkEnd w:id="33"/>
     </w:p>
     <w:p>
       <w:pPr>
         <w:pStyle w:val="Heading2"/>
       </w:pPr>
-      <w:bookmarkStart w:id="31" w:name="_Toc23805339"/>
+      <w:bookmarkStart w:id="34" w:name="_Toc24317998"/>
       <w:r>
         <w:t>Định nghĩa bài toán</w:t>
       </w:r>
-      <w:bookmarkEnd w:id="31"/>
+      <w:bookmarkEnd w:id="34"/>
     </w:p>
     <w:p>
       <w:pPr>
         <w:pStyle w:val="Heading3"/>
       </w:pPr>
-      <w:bookmarkStart w:id="32" w:name="_Toc23805340"/>
+      <w:bookmarkStart w:id="35" w:name="_Toc24317999"/>
       <w:r>
         <w:t>Xác định vai trò người dùng</w:t>
       </w:r>
       <w:r>
         <w:t>:</w:t>
       </w:r>
-      <w:bookmarkEnd w:id="32"/>
+      <w:bookmarkEnd w:id="35"/>
     </w:p>
     <w:p>
       <w:pPr>
@@ -13465,11 +13778,11 @@
       <w:pPr>
         <w:pStyle w:val="Heading3"/>
       </w:pPr>
-      <w:bookmarkStart w:id="33" w:name="_Toc23805341"/>
+      <w:bookmarkStart w:id="36" w:name="_Toc24318000"/>
       <w:r>
         <w:t>Yêu cầu ứng dụng đối với người dùng:</w:t>
       </w:r>
-      <w:bookmarkEnd w:id="33"/>
+      <w:bookmarkEnd w:id="36"/>
     </w:p>
     <w:p>
       <w:pPr>
@@ -13973,22 +14286,22 @@
       <w:pPr>
         <w:pStyle w:val="Heading2"/>
       </w:pPr>
-      <w:bookmarkStart w:id="34" w:name="_Toc23805342"/>
+      <w:bookmarkStart w:id="37" w:name="_Toc24318001"/>
       <w:bookmarkEnd w:id="15"/>
       <w:r>
         <w:t>Phân tích đặc tả yêu cầu</w:t>
       </w:r>
-      <w:bookmarkEnd w:id="34"/>
+      <w:bookmarkEnd w:id="37"/>
     </w:p>
     <w:p>
       <w:pPr>
         <w:pStyle w:val="Heading3"/>
       </w:pPr>
-      <w:bookmarkStart w:id="35" w:name="_Toc23805343"/>
+      <w:bookmarkStart w:id="38" w:name="_Toc24318002"/>
       <w:r>
         <w:t>Đặc tả yêu cầu</w:t>
       </w:r>
-      <w:bookmarkEnd w:id="35"/>
+      <w:bookmarkEnd w:id="38"/>
     </w:p>
     <w:p>
       <w:pPr>
@@ -14323,7 +14636,7 @@
           <w:szCs w:val="26"/>
         </w:rPr>
       </w:pPr>
-      <w:bookmarkStart w:id="36" w:name="_Toc24052069"/>
+      <w:bookmarkStart w:id="39" w:name="_Toc24052069"/>
       <w:r>
         <w:t xml:space="preserve">Bảng </w:t>
       </w:r>
@@ -14338,7 +14651,7 @@
       <w:r>
         <w:t>: Chức năng đăng ký</w:t>
       </w:r>
-      <w:bookmarkEnd w:id="36"/>
+      <w:bookmarkEnd w:id="39"/>
     </w:p>
     <w:p>
       <w:pPr>
@@ -14683,7 +14996,7 @@
           <w:szCs w:val="26"/>
         </w:rPr>
       </w:pPr>
-      <w:bookmarkStart w:id="37" w:name="_Toc24052070"/>
+      <w:bookmarkStart w:id="40" w:name="_Toc24052070"/>
       <w:r>
         <w:t xml:space="preserve">Bảng </w:t>
       </w:r>
@@ -14698,7 +15011,7 @@
       <w:r>
         <w:t>: Chức năng đăng nhập</w:t>
       </w:r>
-      <w:bookmarkEnd w:id="37"/>
+      <w:bookmarkEnd w:id="40"/>
     </w:p>
     <w:p>
       <w:pPr>
@@ -15080,7 +15393,7 @@
           <w:szCs w:val="26"/>
         </w:rPr>
       </w:pPr>
-      <w:bookmarkStart w:id="38" w:name="_Toc24052071"/>
+      <w:bookmarkStart w:id="41" w:name="_Toc24052071"/>
       <w:r>
         <w:t xml:space="preserve">Bảng </w:t>
       </w:r>
@@ -15095,7 +15408,7 @@
       <w:r>
         <w:t>: Chức năng quên mật khẩu</w:t>
       </w:r>
-      <w:bookmarkEnd w:id="38"/>
+      <w:bookmarkEnd w:id="41"/>
     </w:p>
     <w:p>
       <w:pPr>
@@ -15382,7 +15695,7 @@
           <w:szCs w:val="26"/>
         </w:rPr>
       </w:pPr>
-      <w:bookmarkStart w:id="39" w:name="_Toc24052072"/>
+      <w:bookmarkStart w:id="42" w:name="_Toc24052072"/>
       <w:r>
         <w:t xml:space="preserve">Bảng </w:t>
       </w:r>
@@ -15397,7 +15710,7 @@
       <w:r>
         <w:t>: Chức năng cập nhật thông tin tài khoản người dùng</w:t>
       </w:r>
-      <w:bookmarkEnd w:id="39"/>
+      <w:bookmarkEnd w:id="42"/>
     </w:p>
     <w:p>
       <w:pPr>
@@ -15657,7 +15970,7 @@
         <w:pStyle w:val="Caption"/>
         <w:spacing w:line="360" w:lineRule="auto"/>
       </w:pPr>
-      <w:bookmarkStart w:id="40" w:name="_Toc24052073"/>
+      <w:bookmarkStart w:id="43" w:name="_Toc24052073"/>
       <w:r>
         <w:t xml:space="preserve">Bảng </w:t>
       </w:r>
@@ -15672,7 +15985,7 @@
       <w:r>
         <w:t>: Chức năng thay đổi mật khẩu</w:t>
       </w:r>
-      <w:bookmarkEnd w:id="40"/>
+      <w:bookmarkEnd w:id="43"/>
     </w:p>
     <w:p>
       <w:pPr>
@@ -15873,7 +16186,7 @@
         <w:pStyle w:val="Caption"/>
         <w:spacing w:line="360" w:lineRule="auto"/>
       </w:pPr>
-      <w:bookmarkStart w:id="41" w:name="_Toc24052074"/>
+      <w:bookmarkStart w:id="44" w:name="_Toc24052074"/>
       <w:r>
         <w:t xml:space="preserve">Bảng </w:t>
       </w:r>
@@ -15888,7 +16201,7 @@
       <w:r>
         <w:t>: Chức năng đăng xuất</w:t>
       </w:r>
-      <w:bookmarkEnd w:id="41"/>
+      <w:bookmarkEnd w:id="44"/>
     </w:p>
     <w:p>
       <w:pPr>
@@ -16112,7 +16425,7 @@
         <w:pStyle w:val="Caption"/>
         <w:spacing w:line="360" w:lineRule="auto"/>
       </w:pPr>
-      <w:bookmarkStart w:id="42" w:name="_Toc24052075"/>
+      <w:bookmarkStart w:id="45" w:name="_Toc24052075"/>
       <w:r>
         <w:t xml:space="preserve">Bảng </w:t>
       </w:r>
@@ -16133,7 +16446,7 @@
       <w:r>
         <w:t>, MekongWater</w:t>
       </w:r>
-      <w:bookmarkEnd w:id="42"/>
+      <w:bookmarkEnd w:id="45"/>
     </w:p>
     <w:p>
       <w:pPr>
@@ -16430,7 +16743,7 @@
         <w:pStyle w:val="Caption"/>
         <w:spacing w:line="360" w:lineRule="auto"/>
       </w:pPr>
-      <w:bookmarkStart w:id="43" w:name="_Toc24052076"/>
+      <w:bookmarkStart w:id="46" w:name="_Toc24052076"/>
       <w:r>
         <w:t xml:space="preserve">Bảng </w:t>
       </w:r>
@@ -16451,7 +16764,7 @@
       <w:r>
         <w:t>, MekongWater</w:t>
       </w:r>
-      <w:bookmarkEnd w:id="43"/>
+      <w:bookmarkEnd w:id="46"/>
     </w:p>
     <w:p>
       <w:pPr>
@@ -16724,7 +17037,7 @@
         <w:pStyle w:val="Caption"/>
         <w:spacing w:line="360" w:lineRule="auto"/>
       </w:pPr>
-      <w:bookmarkStart w:id="44" w:name="_Toc24052077"/>
+      <w:bookmarkStart w:id="47" w:name="_Toc24052077"/>
       <w:r>
         <w:t xml:space="preserve">Bảng </w:t>
       </w:r>
@@ -16739,7 +17052,7 @@
       <w:r>
         <w:t>: Chức năng xem bài viết được chia sẻ công khai</w:t>
       </w:r>
-      <w:bookmarkEnd w:id="44"/>
+      <w:bookmarkEnd w:id="47"/>
     </w:p>
     <w:p>
       <w:pPr>
@@ -17024,7 +17337,7 @@
         <w:pStyle w:val="Caption"/>
         <w:spacing w:line="360" w:lineRule="auto"/>
       </w:pPr>
-      <w:bookmarkStart w:id="45" w:name="_Toc24052078"/>
+      <w:bookmarkStart w:id="48" w:name="_Toc24052078"/>
       <w:r>
         <w:t xml:space="preserve">Bảng </w:t>
       </w:r>
@@ -17039,7 +17352,7 @@
       <w:r>
         <w:t>: Chức năng tìm kiếm bài viết được chia sẻ công khai</w:t>
       </w:r>
-      <w:bookmarkEnd w:id="45"/>
+      <w:bookmarkEnd w:id="48"/>
     </w:p>
     <w:p>
       <w:pPr>
@@ -17336,7 +17649,7 @@
         <w:pStyle w:val="Caption"/>
         <w:spacing w:line="360" w:lineRule="auto"/>
       </w:pPr>
-      <w:bookmarkStart w:id="46" w:name="_Toc24052079"/>
+      <w:bookmarkStart w:id="49" w:name="_Toc24052079"/>
       <w:r>
         <w:t xml:space="preserve">Bảng </w:t>
       </w:r>
@@ -17351,7 +17664,7 @@
       <w:r>
         <w:t>: Chức năng tạo bài viết cá nhân</w:t>
       </w:r>
-      <w:bookmarkEnd w:id="46"/>
+      <w:bookmarkEnd w:id="49"/>
     </w:p>
     <w:p>
       <w:pPr>
@@ -17650,7 +17963,7 @@
         <w:pStyle w:val="Caption"/>
         <w:spacing w:line="360" w:lineRule="auto"/>
       </w:pPr>
-      <w:bookmarkStart w:id="47" w:name="_Toc24052080"/>
+      <w:bookmarkStart w:id="50" w:name="_Toc24052080"/>
       <w:r>
         <w:t xml:space="preserve">Bảng </w:t>
       </w:r>
@@ -17665,7 +17978,7 @@
       <w:r>
         <w:t>: Chức năng cập nhật bài viết cá nhân</w:t>
       </w:r>
-      <w:bookmarkEnd w:id="47"/>
+      <w:bookmarkEnd w:id="50"/>
     </w:p>
     <w:p>
       <w:pPr>
@@ -17947,7 +18260,7 @@
         <w:pStyle w:val="Caption"/>
         <w:spacing w:line="360" w:lineRule="auto"/>
       </w:pPr>
-      <w:bookmarkStart w:id="48" w:name="_Toc24052081"/>
+      <w:bookmarkStart w:id="51" w:name="_Toc24052081"/>
       <w:r>
         <w:t xml:space="preserve">Bảng </w:t>
       </w:r>
@@ -17962,7 +18275,7 @@
       <w:r>
         <w:t>: Chức năng xoá bài viết cá nhân</w:t>
       </w:r>
-      <w:bookmarkEnd w:id="48"/>
+      <w:bookmarkEnd w:id="51"/>
     </w:p>
     <w:p>
       <w:pPr>
@@ -18244,7 +18557,7 @@
         <w:pStyle w:val="Caption"/>
         <w:spacing w:line="360" w:lineRule="auto"/>
       </w:pPr>
-      <w:bookmarkStart w:id="49" w:name="_Toc24052082"/>
+      <w:bookmarkStart w:id="52" w:name="_Toc24052082"/>
       <w:r>
         <w:t xml:space="preserve">Bảng </w:t>
       </w:r>
@@ -18259,7 +18572,7 @@
       <w:r>
         <w:t>: Chức năng tải tập dữ liệu</w:t>
       </w:r>
-      <w:bookmarkEnd w:id="49"/>
+      <w:bookmarkEnd w:id="52"/>
     </w:p>
     <w:p>
       <w:pPr>
@@ -18555,7 +18868,7 @@
         <w:pStyle w:val="Caption"/>
         <w:spacing w:line="360" w:lineRule="auto"/>
       </w:pPr>
-      <w:bookmarkStart w:id="50" w:name="_Toc24052083"/>
+      <w:bookmarkStart w:id="53" w:name="_Toc24052083"/>
       <w:r>
         <w:t xml:space="preserve">Bảng </w:t>
       </w:r>
@@ -18570,7 +18883,7 @@
       <w:r>
         <w:t>: Chức năng chỉnh sửa dữ liệu</w:t>
       </w:r>
-      <w:bookmarkEnd w:id="50"/>
+      <w:bookmarkEnd w:id="53"/>
     </w:p>
     <w:p>
       <w:pPr>
@@ -18845,7 +19158,7 @@
         <w:pStyle w:val="Caption"/>
         <w:spacing w:line="360" w:lineRule="auto"/>
       </w:pPr>
-      <w:bookmarkStart w:id="51" w:name="_Toc24052084"/>
+      <w:bookmarkStart w:id="54" w:name="_Toc24052084"/>
       <w:r>
         <w:t xml:space="preserve">Bảng </w:t>
       </w:r>
@@ -18860,7 +19173,7 @@
       <w:r>
         <w:t>: Chức năng xoá dữ liệu tải lên</w:t>
       </w:r>
-      <w:bookmarkEnd w:id="51"/>
+      <w:bookmarkEnd w:id="54"/>
     </w:p>
     <w:p>
       <w:pPr>
@@ -19166,7 +19479,7 @@
         <w:pStyle w:val="Caption"/>
         <w:spacing w:line="360" w:lineRule="auto"/>
       </w:pPr>
-      <w:bookmarkStart w:id="52" w:name="_Toc24052085"/>
+      <w:bookmarkStart w:id="55" w:name="_Toc24052085"/>
       <w:r>
         <w:t xml:space="preserve">Bảng </w:t>
       </w:r>
@@ -19181,7 +19494,7 @@
       <w:r>
         <w:t>: Chức năng thêm tài khoản vào bài viết</w:t>
       </w:r>
-      <w:bookmarkEnd w:id="52"/>
+      <w:bookmarkEnd w:id="55"/>
     </w:p>
     <w:p>
       <w:pPr>
@@ -19497,7 +19810,7 @@
         <w:pStyle w:val="Caption"/>
         <w:spacing w:line="360" w:lineRule="auto"/>
       </w:pPr>
-      <w:bookmarkStart w:id="53" w:name="_Toc24052086"/>
+      <w:bookmarkStart w:id="56" w:name="_Toc24052086"/>
       <w:r>
         <w:t xml:space="preserve">Bảng </w:t>
       </w:r>
@@ -19512,7 +19825,7 @@
       <w:r>
         <w:t>: Chức năng cập nhật vai trò tài khoản trong bài viết</w:t>
       </w:r>
-      <w:bookmarkEnd w:id="53"/>
+      <w:bookmarkEnd w:id="56"/>
     </w:p>
     <w:p>
       <w:pPr>
@@ -19791,7 +20104,7 @@
         <w:pStyle w:val="Caption"/>
         <w:spacing w:line="360" w:lineRule="auto"/>
       </w:pPr>
-      <w:bookmarkStart w:id="54" w:name="_Toc24052087"/>
+      <w:bookmarkStart w:id="57" w:name="_Toc24052087"/>
       <w:r>
         <w:t xml:space="preserve">Bảng </w:t>
       </w:r>
@@ -19806,7 +20119,7 @@
       <w:r>
         <w:t>: Chức năng xoá tài khoản khỏi bài viết</w:t>
       </w:r>
-      <w:bookmarkEnd w:id="54"/>
+      <w:bookmarkEnd w:id="57"/>
     </w:p>
     <w:p>
       <w:pPr>
@@ -20074,7 +20387,7 @@
         <w:pStyle w:val="Caption"/>
         <w:spacing w:line="360" w:lineRule="auto"/>
       </w:pPr>
-      <w:bookmarkStart w:id="55" w:name="_Toc24052088"/>
+      <w:bookmarkStart w:id="58" w:name="_Toc24052088"/>
       <w:r>
         <w:t xml:space="preserve">Bảng </w:t>
       </w:r>
@@ -20089,7 +20402,7 @@
       <w:r>
         <w:t>: Chức năng liên hệ</w:t>
       </w:r>
-      <w:bookmarkEnd w:id="55"/>
+      <w:bookmarkEnd w:id="58"/>
     </w:p>
     <w:p>
       <w:pPr>
@@ -20387,7 +20700,7 @@
         <w:pStyle w:val="Caption"/>
         <w:spacing w:line="360" w:lineRule="auto"/>
       </w:pPr>
-      <w:bookmarkStart w:id="56" w:name="_Toc24052089"/>
+      <w:bookmarkStart w:id="59" w:name="_Toc24052089"/>
       <w:r>
         <w:t xml:space="preserve">Bảng </w:t>
       </w:r>
@@ -20402,7 +20715,7 @@
       <w:r>
         <w:t>: Chức năng thêm vai trò</w:t>
       </w:r>
-      <w:bookmarkEnd w:id="56"/>
+      <w:bookmarkEnd w:id="59"/>
     </w:p>
     <w:p>
       <w:pPr>
@@ -20691,7 +21004,7 @@
         <w:pStyle w:val="Caption"/>
         <w:spacing w:line="360" w:lineRule="auto"/>
       </w:pPr>
-      <w:bookmarkStart w:id="57" w:name="_Toc24052090"/>
+      <w:bookmarkStart w:id="60" w:name="_Toc24052090"/>
       <w:r>
         <w:t xml:space="preserve">Bảng </w:t>
       </w:r>
@@ -20706,7 +21019,7 @@
       <w:r>
         <w:t>: Chức năng cập nhật vai trò</w:t>
       </w:r>
-      <w:bookmarkEnd w:id="57"/>
+      <w:bookmarkEnd w:id="60"/>
     </w:p>
     <w:p>
       <w:pPr>
@@ -20996,7 +21309,7 @@
         <w:pStyle w:val="Caption"/>
         <w:spacing w:line="360" w:lineRule="auto"/>
       </w:pPr>
-      <w:bookmarkStart w:id="58" w:name="_Toc24052091"/>
+      <w:bookmarkStart w:id="61" w:name="_Toc24052091"/>
       <w:r>
         <w:t xml:space="preserve">Bảng </w:t>
       </w:r>
@@ -21011,7 +21324,7 @@
       <w:r>
         <w:t>: Chức năng xoá vai trò</w:t>
       </w:r>
-      <w:bookmarkEnd w:id="58"/>
+      <w:bookmarkEnd w:id="61"/>
     </w:p>
     <w:p>
       <w:pPr>
@@ -21300,7 +21613,7 @@
         <w:pStyle w:val="Caption"/>
         <w:spacing w:line="360" w:lineRule="auto"/>
       </w:pPr>
-      <w:bookmarkStart w:id="59" w:name="_Toc24052092"/>
+      <w:bookmarkStart w:id="62" w:name="_Toc24052092"/>
       <w:r>
         <w:t xml:space="preserve">Bảng </w:t>
       </w:r>
@@ -21315,7 +21628,7 @@
       <w:r>
         <w:t>: Chức năng thêm chủ đề</w:t>
       </w:r>
-      <w:bookmarkEnd w:id="59"/>
+      <w:bookmarkEnd w:id="62"/>
     </w:p>
     <w:p>
       <w:pPr>
@@ -21631,7 +21944,7 @@
         <w:pStyle w:val="Caption"/>
         <w:spacing w:line="360" w:lineRule="auto"/>
       </w:pPr>
-      <w:bookmarkStart w:id="60" w:name="_Toc24052093"/>
+      <w:bookmarkStart w:id="63" w:name="_Toc24052093"/>
       <w:r>
         <w:t xml:space="preserve">Bảng </w:t>
       </w:r>
@@ -21646,7 +21959,7 @@
       <w:r>
         <w:t>: Chức năng cập nhật chủ đề</w:t>
       </w:r>
-      <w:bookmarkEnd w:id="60"/>
+      <w:bookmarkEnd w:id="63"/>
     </w:p>
     <w:p>
       <w:pPr>
@@ -21927,7 +22240,7 @@
         <w:pStyle w:val="Caption"/>
         <w:spacing w:line="360" w:lineRule="auto"/>
       </w:pPr>
-      <w:bookmarkStart w:id="61" w:name="_Toc24052094"/>
+      <w:bookmarkStart w:id="64" w:name="_Toc24052094"/>
       <w:r>
         <w:lastRenderedPageBreak/>
         <w:t xml:space="preserve">Bảng </w:t>
@@ -21943,7 +22256,7 @@
       <w:r>
         <w:t>: Chức năng xoá chủ đề</w:t>
       </w:r>
-      <w:bookmarkEnd w:id="61"/>
+      <w:bookmarkEnd w:id="64"/>
     </w:p>
     <w:p>
       <w:pPr>
@@ -22227,7 +22540,7 @@
         <w:pStyle w:val="Caption"/>
         <w:spacing w:line="360" w:lineRule="auto"/>
       </w:pPr>
-      <w:bookmarkStart w:id="62" w:name="_Toc24052095"/>
+      <w:bookmarkStart w:id="65" w:name="_Toc24052095"/>
       <w:r>
         <w:t xml:space="preserve">Bảng </w:t>
       </w:r>
@@ -22242,7 +22555,7 @@
       <w:r>
         <w:t>: Chức năng thêm sự kiện</w:t>
       </w:r>
-      <w:bookmarkEnd w:id="62"/>
+      <w:bookmarkEnd w:id="65"/>
     </w:p>
     <w:p>
       <w:pPr>
@@ -22549,7 +22862,7 @@
         <w:pStyle w:val="Caption"/>
         <w:spacing w:line="360" w:lineRule="auto"/>
       </w:pPr>
-      <w:bookmarkStart w:id="63" w:name="_Toc24052096"/>
+      <w:bookmarkStart w:id="66" w:name="_Toc24052096"/>
       <w:r>
         <w:t xml:space="preserve">Bảng </w:t>
       </w:r>
@@ -22564,7 +22877,7 @@
       <w:r>
         <w:t>: Chức năng cập nhật sự kiện</w:t>
       </w:r>
-      <w:bookmarkEnd w:id="63"/>
+      <w:bookmarkEnd w:id="66"/>
     </w:p>
     <w:p>
       <w:pPr>
@@ -22842,7 +23155,7 @@
         <w:pStyle w:val="Caption"/>
         <w:spacing w:line="360" w:lineRule="auto"/>
       </w:pPr>
-      <w:bookmarkStart w:id="64" w:name="_Toc24052097"/>
+      <w:bookmarkStart w:id="67" w:name="_Toc24052097"/>
       <w:r>
         <w:t xml:space="preserve">Bảng </w:t>
       </w:r>
@@ -22857,7 +23170,7 @@
       <w:r>
         <w:t>: Chức năng xoá sự kiện</w:t>
       </w:r>
-      <w:bookmarkEnd w:id="64"/>
+      <w:bookmarkEnd w:id="67"/>
     </w:p>
     <w:p>
       <w:pPr>
@@ -23132,7 +23445,7 @@
         <w:pStyle w:val="Caption"/>
         <w:spacing w:line="360" w:lineRule="auto"/>
       </w:pPr>
-      <w:bookmarkStart w:id="65" w:name="_Toc24052098"/>
+      <w:bookmarkStart w:id="68" w:name="_Toc24052098"/>
       <w:r>
         <w:t xml:space="preserve">Bảng </w:t>
       </w:r>
@@ -23147,7 +23460,7 @@
       <w:r>
         <w:t>: Chức năng xem danh sách bài viết</w:t>
       </w:r>
-      <w:bookmarkEnd w:id="65"/>
+      <w:bookmarkEnd w:id="68"/>
     </w:p>
     <w:p>
       <w:pPr>
@@ -23422,7 +23735,7 @@
         <w:pStyle w:val="Caption"/>
         <w:spacing w:line="360" w:lineRule="auto"/>
       </w:pPr>
-      <w:bookmarkStart w:id="66" w:name="_Toc24052099"/>
+      <w:bookmarkStart w:id="69" w:name="_Toc24052099"/>
       <w:r>
         <w:t xml:space="preserve">Bảng </w:t>
       </w:r>
@@ -23437,7 +23750,7 @@
       <w:r>
         <w:t>: Chức năng xoá bài viết</w:t>
       </w:r>
-      <w:bookmarkEnd w:id="66"/>
+      <w:bookmarkEnd w:id="69"/>
     </w:p>
     <w:p>
       <w:pPr>
@@ -23700,7 +24013,7 @@
         <w:pStyle w:val="Caption"/>
         <w:spacing w:line="360" w:lineRule="auto"/>
       </w:pPr>
-      <w:bookmarkStart w:id="67" w:name="_Toc24052100"/>
+      <w:bookmarkStart w:id="70" w:name="_Toc24052100"/>
       <w:r>
         <w:t xml:space="preserve">Bảng </w:t>
       </w:r>
@@ -23715,7 +24028,7 @@
       <w:r>
         <w:t>: Chức năng xem danh sách dữ liệu tải lên</w:t>
       </w:r>
-      <w:bookmarkEnd w:id="67"/>
+      <w:bookmarkEnd w:id="70"/>
     </w:p>
     <w:p>
       <w:pPr>
@@ -24003,7 +24316,7 @@
         <w:pStyle w:val="Caption"/>
         <w:spacing w:line="360" w:lineRule="auto"/>
       </w:pPr>
-      <w:bookmarkStart w:id="68" w:name="_Toc24052101"/>
+      <w:bookmarkStart w:id="71" w:name="_Toc24052101"/>
       <w:r>
         <w:t xml:space="preserve">Bảng </w:t>
       </w:r>
@@ -24018,7 +24331,7 @@
       <w:r>
         <w:t>: Chức năng xoá dữ liệu tải lên</w:t>
       </w:r>
-      <w:bookmarkEnd w:id="68"/>
+      <w:bookmarkEnd w:id="71"/>
     </w:p>
     <w:p>
       <w:pPr>
@@ -24284,7 +24597,7 @@
         <w:pStyle w:val="Caption"/>
         <w:spacing w:line="360" w:lineRule="auto"/>
       </w:pPr>
-      <w:bookmarkStart w:id="69" w:name="_Toc24052102"/>
+      <w:bookmarkStart w:id="72" w:name="_Toc24052102"/>
       <w:r>
         <w:t xml:space="preserve">Bảng </w:t>
       </w:r>
@@ -24299,7 +24612,7 @@
       <w:r>
         <w:t>: Chức năng xem danh sách người dùng</w:t>
       </w:r>
-      <w:bookmarkEnd w:id="69"/>
+      <w:bookmarkEnd w:id="72"/>
     </w:p>
     <w:p>
       <w:pPr>
@@ -24616,7 +24929,7 @@
           <w:szCs w:val="26"/>
         </w:rPr>
       </w:pPr>
-      <w:bookmarkStart w:id="70" w:name="_Toc24052103"/>
+      <w:bookmarkStart w:id="73" w:name="_Toc24052103"/>
       <w:r>
         <w:t xml:space="preserve">Bảng </w:t>
       </w:r>
@@ -24631,17 +24944,17 @@
       <w:r>
         <w:t>: Chức năng xoá tài khoản người dùng</w:t>
       </w:r>
-      <w:bookmarkEnd w:id="70"/>
+      <w:bookmarkEnd w:id="73"/>
     </w:p>
     <w:p>
       <w:pPr>
         <w:pStyle w:val="Heading3"/>
       </w:pPr>
-      <w:bookmarkStart w:id="71" w:name="_Toc23805344"/>
+      <w:bookmarkStart w:id="74" w:name="_Toc24318003"/>
       <w:r>
         <w:t>Phân tích yêu cầu</w:t>
       </w:r>
-      <w:bookmarkEnd w:id="71"/>
+      <w:bookmarkEnd w:id="74"/>
     </w:p>
     <w:p>
       <w:pPr>
@@ -24695,7 +25008,7 @@
                     <pic:cNvPicPr/>
                   </pic:nvPicPr>
                   <pic:blipFill>
-                    <a:blip r:embed="rId18"/>
+                    <a:blip r:embed="rId20"/>
                     <a:stretch>
                       <a:fillRect/>
                     </a:stretch>
@@ -24731,7 +25044,7 @@
           <w:szCs w:val="26"/>
         </w:rPr>
       </w:pPr>
-      <w:bookmarkStart w:id="72" w:name="_Toc24053231"/>
+      <w:bookmarkStart w:id="75" w:name="_Toc24317943"/>
       <w:r>
         <w:rPr>
           <w:rFonts w:cs="Times New Roman"/>
@@ -24766,7 +25079,7 @@
           <w:noProof/>
           <w:szCs w:val="26"/>
         </w:rPr>
-        <w:t>1</w:t>
+        <w:t>11</w:t>
       </w:r>
       <w:r>
         <w:rPr>
@@ -24796,7 +25109,7 @@
         </w:rPr>
         <w:t xml:space="preserve"> use case tổng quát</w:t>
       </w:r>
-      <w:bookmarkEnd w:id="72"/>
+      <w:bookmarkEnd w:id="75"/>
     </w:p>
     <w:p>
       <w:pPr>
@@ -24838,7 +25151,7 @@
                     <pic:cNvPicPr/>
                   </pic:nvPicPr>
                   <pic:blipFill>
-                    <a:blip r:embed="rId19"/>
+                    <a:blip r:embed="rId21"/>
                     <a:stretch>
                       <a:fillRect/>
                     </a:stretch>
@@ -24873,7 +25186,7 @@
           <w:szCs w:val="26"/>
         </w:rPr>
       </w:pPr>
-      <w:bookmarkStart w:id="73" w:name="_Toc24053232"/>
+      <w:bookmarkStart w:id="76" w:name="_Toc24317944"/>
       <w:r>
         <w:rPr>
           <w:szCs w:val="26"/>
@@ -24903,7 +25216,7 @@
           <w:noProof/>
           <w:szCs w:val="26"/>
         </w:rPr>
-        <w:t>2</w:t>
+        <w:t>12</w:t>
       </w:r>
       <w:r>
         <w:rPr>
@@ -24923,7 +25236,7 @@
         </w:rPr>
         <w:t>g</w:t>
       </w:r>
-      <w:bookmarkEnd w:id="73"/>
+      <w:bookmarkEnd w:id="76"/>
     </w:p>
     <w:p>
       <w:pPr>
@@ -24960,7 +25273,7 @@
                     <pic:cNvPicPr/>
                   </pic:nvPicPr>
                   <pic:blipFill>
-                    <a:blip r:embed="rId20"/>
+                    <a:blip r:embed="rId22"/>
                     <a:stretch>
                       <a:fillRect/>
                     </a:stretch>
@@ -24992,7 +25305,7 @@
         <w:spacing w:after="0" w:line="360" w:lineRule="auto"/>
         <w:contextualSpacing/>
       </w:pPr>
-      <w:bookmarkStart w:id="74" w:name="_Toc24053233"/>
+      <w:bookmarkStart w:id="77" w:name="_Toc24317945"/>
       <w:r>
         <w:t xml:space="preserve">Hình </w:t>
       </w:r>
@@ -25001,7 +25314,7 @@
           <w:rPr>
             <w:noProof/>
           </w:rPr>
-          <w:t>3</w:t>
+          <w:t>13</w:t>
         </w:r>
       </w:fldSimple>
       <w:r>
@@ -25013,7 +25326,7 @@
       <w:r>
         <w:t xml:space="preserve"> use case người quản trị</w:t>
       </w:r>
-      <w:bookmarkEnd w:id="74"/>
+      <w:bookmarkEnd w:id="77"/>
     </w:p>
     <w:p>
       <w:pPr>
@@ -25174,7 +25487,7 @@
                     <pic:cNvPicPr/>
                   </pic:nvPicPr>
                   <pic:blipFill>
-                    <a:blip r:embed="rId21"/>
+                    <a:blip r:embed="rId23"/>
                     <a:stretch>
                       <a:fillRect/>
                     </a:stretch>
@@ -25206,7 +25519,7 @@
         <w:spacing w:before="0" w:after="0" w:line="360" w:lineRule="auto"/>
         <w:contextualSpacing/>
       </w:pPr>
-      <w:bookmarkStart w:id="75" w:name="_Toc24053234"/>
+      <w:bookmarkStart w:id="78" w:name="_Toc24317946"/>
       <w:r>
         <w:t xml:space="preserve">Hình </w:t>
       </w:r>
@@ -25215,7 +25528,7 @@
           <w:rPr>
             <w:noProof/>
           </w:rPr>
-          <w:t>4</w:t>
+          <w:t>14</w:t>
         </w:r>
       </w:fldSimple>
       <w:r>
@@ -25227,7 +25540,7 @@
       <w:r>
         <w:t xml:space="preserve"> Sơ đồ hoạt động đăng ký</w:t>
       </w:r>
-      <w:bookmarkEnd w:id="75"/>
+      <w:bookmarkEnd w:id="78"/>
     </w:p>
     <w:p>
       <w:pPr>
@@ -25369,7 +25682,7 @@
                     <pic:cNvPicPr/>
                   </pic:nvPicPr>
                   <pic:blipFill>
-                    <a:blip r:embed="rId22"/>
+                    <a:blip r:embed="rId24"/>
                     <a:stretch>
                       <a:fillRect/>
                     </a:stretch>
@@ -25401,7 +25714,7 @@
         <w:spacing w:before="0" w:line="360" w:lineRule="auto"/>
         <w:contextualSpacing/>
       </w:pPr>
-      <w:bookmarkStart w:id="76" w:name="_Toc24053235"/>
+      <w:bookmarkStart w:id="79" w:name="_Toc24317947"/>
       <w:r>
         <w:t xml:space="preserve">Hình </w:t>
       </w:r>
@@ -25410,13 +25723,13 @@
           <w:rPr>
             <w:noProof/>
           </w:rPr>
-          <w:t>5</w:t>
+          <w:t>15</w:t>
         </w:r>
       </w:fldSimple>
       <w:r>
         <w:t>: Sơ đồ hoạt động đăng nhập</w:t>
       </w:r>
-      <w:bookmarkEnd w:id="76"/>
+      <w:bookmarkEnd w:id="79"/>
     </w:p>
     <w:p>
       <w:pPr>
@@ -25607,7 +25920,7 @@
                     <pic:cNvPicPr/>
                   </pic:nvPicPr>
                   <pic:blipFill>
-                    <a:blip r:embed="rId23"/>
+                    <a:blip r:embed="rId25"/>
                     <a:stretch>
                       <a:fillRect/>
                     </a:stretch>
@@ -25639,7 +25952,7 @@
         <w:spacing w:line="360" w:lineRule="auto"/>
         <w:contextualSpacing/>
       </w:pPr>
-      <w:bookmarkStart w:id="77" w:name="_Toc24053236"/>
+      <w:bookmarkStart w:id="80" w:name="_Toc24317948"/>
       <w:r>
         <w:t xml:space="preserve">Hình </w:t>
       </w:r>
@@ -25648,13 +25961,13 @@
           <w:rPr>
             <w:noProof/>
           </w:rPr>
-          <w:t>6</w:t>
+          <w:t>16</w:t>
         </w:r>
       </w:fldSimple>
       <w:r>
         <w:t>: Sơ đồ hoạt động quên mật khẩu</w:t>
       </w:r>
-      <w:bookmarkEnd w:id="77"/>
+      <w:bookmarkEnd w:id="80"/>
     </w:p>
     <w:p>
       <w:pPr>
@@ -25775,7 +26088,7 @@
                     <pic:cNvPicPr/>
                   </pic:nvPicPr>
                   <pic:blipFill>
-                    <a:blip r:embed="rId24"/>
+                    <a:blip r:embed="rId26"/>
                     <a:stretch>
                       <a:fillRect/>
                     </a:stretch>
@@ -25807,7 +26120,7 @@
         <w:spacing w:line="360" w:lineRule="auto"/>
         <w:contextualSpacing/>
       </w:pPr>
-      <w:bookmarkStart w:id="78" w:name="_Toc24053237"/>
+      <w:bookmarkStart w:id="81" w:name="_Toc24317949"/>
       <w:r>
         <w:t xml:space="preserve">Hình </w:t>
       </w:r>
@@ -25816,13 +26129,13 @@
           <w:rPr>
             <w:noProof/>
           </w:rPr>
-          <w:t>7</w:t>
+          <w:t>17</w:t>
         </w:r>
       </w:fldSimple>
       <w:r>
         <w:t>: Sơ đồ hoạt động thay đổi thông tin</w:t>
       </w:r>
-      <w:bookmarkEnd w:id="78"/>
+      <w:bookmarkEnd w:id="81"/>
     </w:p>
     <w:p>
       <w:pPr>
@@ -25971,7 +26284,7 @@
                     <pic:cNvPicPr/>
                   </pic:nvPicPr>
                   <pic:blipFill>
-                    <a:blip r:embed="rId25"/>
+                    <a:blip r:embed="rId27"/>
                     <a:stretch>
                       <a:fillRect/>
                     </a:stretch>
@@ -26003,7 +26316,7 @@
         <w:spacing w:before="240" w:after="0" w:line="360" w:lineRule="auto"/>
         <w:contextualSpacing/>
       </w:pPr>
-      <w:bookmarkStart w:id="79" w:name="_Toc24053238"/>
+      <w:bookmarkStart w:id="82" w:name="_Toc24317950"/>
       <w:r>
         <w:t>H</w:t>
       </w:r>
@@ -26015,13 +26328,13 @@
           <w:rPr>
             <w:noProof/>
           </w:rPr>
-          <w:t>8</w:t>
+          <w:t>18</w:t>
         </w:r>
       </w:fldSimple>
       <w:r>
         <w:t>: Sơ đồ hoạt động đổi mật khẩu</w:t>
       </w:r>
-      <w:bookmarkEnd w:id="79"/>
+      <w:bookmarkEnd w:id="82"/>
     </w:p>
     <w:p>
       <w:pPr>
@@ -26134,7 +26447,7 @@
                     <pic:cNvPicPr/>
                   </pic:nvPicPr>
                   <pic:blipFill>
-                    <a:blip r:embed="rId26"/>
+                    <a:blip r:embed="rId28"/>
                     <a:stretch>
                       <a:fillRect/>
                     </a:stretch>
@@ -26166,7 +26479,7 @@
         <w:spacing w:before="0" w:after="120" w:line="360" w:lineRule="auto"/>
         <w:contextualSpacing/>
       </w:pPr>
-      <w:bookmarkStart w:id="80" w:name="_Toc24053239"/>
+      <w:bookmarkStart w:id="83" w:name="_Toc24317951"/>
       <w:r>
         <w:t xml:space="preserve">Hình </w:t>
       </w:r>
@@ -26175,13 +26488,13 @@
           <w:rPr>
             <w:noProof/>
           </w:rPr>
-          <w:t>9</w:t>
+          <w:t>19</w:t>
         </w:r>
       </w:fldSimple>
       <w:r>
         <w:t>: Sơ đồ hoạt động đăng xuất</w:t>
       </w:r>
-      <w:bookmarkEnd w:id="80"/>
+      <w:bookmarkEnd w:id="83"/>
     </w:p>
     <w:p>
       <w:pPr>
@@ -26338,7 +26651,7 @@
                     <pic:cNvPicPr/>
                   </pic:nvPicPr>
                   <pic:blipFill>
-                    <a:blip r:embed="rId27"/>
+                    <a:blip r:embed="rId29"/>
                     <a:stretch>
                       <a:fillRect/>
                     </a:stretch>
@@ -26370,7 +26683,7 @@
         <w:spacing w:before="0" w:after="120" w:line="360" w:lineRule="auto"/>
         <w:contextualSpacing/>
       </w:pPr>
-      <w:bookmarkStart w:id="81" w:name="_Toc24053240"/>
+      <w:bookmarkStart w:id="84" w:name="_Toc24317952"/>
       <w:r>
         <w:t xml:space="preserve">Hình </w:t>
       </w:r>
@@ -26379,7 +26692,7 @@
           <w:rPr>
             <w:noProof/>
           </w:rPr>
-          <w:t>10</w:t>
+          <w:t>20</w:t>
         </w:r>
       </w:fldSimple>
       <w:r>
@@ -26391,7 +26704,7 @@
       <w:r>
         <w:t>, MekongWater</w:t>
       </w:r>
-      <w:bookmarkEnd w:id="81"/>
+      <w:bookmarkEnd w:id="84"/>
     </w:p>
     <w:p>
       <w:pPr>
@@ -26558,7 +26871,7 @@
                     <pic:cNvPicPr/>
                   </pic:nvPicPr>
                   <pic:blipFill>
-                    <a:blip r:embed="rId28"/>
+                    <a:blip r:embed="rId30"/>
                     <a:stretch>
                       <a:fillRect/>
                     </a:stretch>
@@ -26590,7 +26903,7 @@
         <w:spacing w:before="0" w:after="120" w:line="360" w:lineRule="auto"/>
         <w:contextualSpacing/>
       </w:pPr>
-      <w:bookmarkStart w:id="82" w:name="_Toc24053241"/>
+      <w:bookmarkStart w:id="85" w:name="_Toc24317953"/>
       <w:r>
         <w:t xml:space="preserve">Hình </w:t>
       </w:r>
@@ -26599,7 +26912,7 @@
           <w:rPr>
             <w:noProof/>
           </w:rPr>
-          <w:t>11</w:t>
+          <w:t>21</w:t>
         </w:r>
       </w:fldSimple>
       <w:r>
@@ -26611,7 +26924,7 @@
       <w:r>
         <w:t>, MekongWater</w:t>
       </w:r>
-      <w:bookmarkEnd w:id="82"/>
+      <w:bookmarkEnd w:id="85"/>
     </w:p>
     <w:p>
       <w:pPr>
@@ -26717,7 +27030,7 @@
                     <pic:cNvPicPr/>
                   </pic:nvPicPr>
                   <pic:blipFill>
-                    <a:blip r:embed="rId29"/>
+                    <a:blip r:embed="rId31"/>
                     <a:stretch>
                       <a:fillRect/>
                     </a:stretch>
@@ -26749,7 +27062,7 @@
         <w:spacing w:before="0" w:after="120" w:line="360" w:lineRule="auto"/>
         <w:contextualSpacing/>
       </w:pPr>
-      <w:bookmarkStart w:id="83" w:name="_Toc24053242"/>
+      <w:bookmarkStart w:id="86" w:name="_Toc24317954"/>
       <w:r>
         <w:t xml:space="preserve">Hình </w:t>
       </w:r>
@@ -26758,13 +27071,13 @@
           <w:rPr>
             <w:noProof/>
           </w:rPr>
-          <w:t>12</w:t>
+          <w:t>22</w:t>
         </w:r>
       </w:fldSimple>
       <w:r>
         <w:t>: Sơ đồ hoạt động xem danh sách bài viết</w:t>
       </w:r>
-      <w:bookmarkEnd w:id="83"/>
+      <w:bookmarkEnd w:id="86"/>
     </w:p>
     <w:p>
       <w:pPr>
@@ -26903,7 +27216,7 @@
                     <pic:cNvPicPr/>
                   </pic:nvPicPr>
                   <pic:blipFill>
-                    <a:blip r:embed="rId30"/>
+                    <a:blip r:embed="rId32"/>
                     <a:stretch>
                       <a:fillRect/>
                     </a:stretch>
@@ -26935,7 +27248,7 @@
         <w:spacing w:before="0" w:after="120" w:line="360" w:lineRule="auto"/>
         <w:contextualSpacing/>
       </w:pPr>
-      <w:bookmarkStart w:id="84" w:name="_Toc24053243"/>
+      <w:bookmarkStart w:id="87" w:name="_Toc24317955"/>
       <w:r>
         <w:t xml:space="preserve">Hình </w:t>
       </w:r>
@@ -26944,13 +27257,13 @@
           <w:rPr>
             <w:noProof/>
           </w:rPr>
-          <w:t>13</w:t>
+          <w:t>23</w:t>
         </w:r>
       </w:fldSimple>
       <w:r>
         <w:t>: Sơ đồ hoạt động tìm kiếm bài viết</w:t>
       </w:r>
-      <w:bookmarkEnd w:id="84"/>
+      <w:bookmarkEnd w:id="87"/>
     </w:p>
     <w:p>
       <w:pPr>
@@ -27083,7 +27396,7 @@
                     <pic:cNvPicPr/>
                   </pic:nvPicPr>
                   <pic:blipFill>
-                    <a:blip r:embed="rId31"/>
+                    <a:blip r:embed="rId33"/>
                     <a:stretch>
                       <a:fillRect/>
                     </a:stretch>
@@ -27115,7 +27428,7 @@
         <w:spacing w:before="0" w:after="120" w:line="360" w:lineRule="auto"/>
         <w:contextualSpacing/>
       </w:pPr>
-      <w:bookmarkStart w:id="85" w:name="_Toc24053244"/>
+      <w:bookmarkStart w:id="88" w:name="_Toc24317956"/>
       <w:r>
         <w:t xml:space="preserve">Hình </w:t>
       </w:r>
@@ -27124,13 +27437,13 @@
           <w:rPr>
             <w:noProof/>
           </w:rPr>
-          <w:t>14</w:t>
+          <w:t>24</w:t>
         </w:r>
       </w:fldSimple>
       <w:r>
         <w:t>: Sơ đồ hoạt động tạo bài viết</w:t>
       </w:r>
-      <w:bookmarkEnd w:id="85"/>
+      <w:bookmarkEnd w:id="88"/>
     </w:p>
     <w:p>
       <w:pPr>
@@ -27299,7 +27612,7 @@
                     <pic:cNvPicPr/>
                   </pic:nvPicPr>
                   <pic:blipFill>
-                    <a:blip r:embed="rId32"/>
+                    <a:blip r:embed="rId34"/>
                     <a:stretch>
                       <a:fillRect/>
                     </a:stretch>
@@ -27331,7 +27644,7 @@
         <w:spacing w:before="0" w:after="120" w:line="360" w:lineRule="auto"/>
         <w:contextualSpacing/>
       </w:pPr>
-      <w:bookmarkStart w:id="86" w:name="_Toc24053245"/>
+      <w:bookmarkStart w:id="89" w:name="_Toc24317957"/>
       <w:r>
         <w:t xml:space="preserve">Hình </w:t>
       </w:r>
@@ -27340,13 +27653,13 @@
           <w:rPr>
             <w:noProof/>
           </w:rPr>
-          <w:t>15</w:t>
+          <w:t>25</w:t>
         </w:r>
       </w:fldSimple>
       <w:r>
         <w:t>: Sơ đồ hoạt động cập nhật bài viết</w:t>
       </w:r>
-      <w:bookmarkEnd w:id="86"/>
+      <w:bookmarkEnd w:id="89"/>
     </w:p>
     <w:p>
       <w:pPr>
@@ -27492,7 +27805,7 @@
                     <pic:cNvPicPr/>
                   </pic:nvPicPr>
                   <pic:blipFill>
-                    <a:blip r:embed="rId33"/>
+                    <a:blip r:embed="rId35"/>
                     <a:stretch>
                       <a:fillRect/>
                     </a:stretch>
@@ -27524,7 +27837,7 @@
         <w:spacing w:before="0" w:after="120" w:line="360" w:lineRule="auto"/>
         <w:contextualSpacing/>
       </w:pPr>
-      <w:bookmarkStart w:id="87" w:name="_Toc24053246"/>
+      <w:bookmarkStart w:id="90" w:name="_Toc24317958"/>
       <w:r>
         <w:t xml:space="preserve">Hình </w:t>
       </w:r>
@@ -27533,13 +27846,13 @@
           <w:rPr>
             <w:noProof/>
           </w:rPr>
-          <w:t>16</w:t>
+          <w:t>26</w:t>
         </w:r>
       </w:fldSimple>
       <w:r>
         <w:t>: Sơ đồ hoạt động xoá bài viết</w:t>
       </w:r>
-      <w:bookmarkEnd w:id="87"/>
+      <w:bookmarkEnd w:id="90"/>
     </w:p>
     <w:p>
       <w:pPr>
@@ -27759,7 +28072,7 @@
                     <pic:cNvPicPr/>
                   </pic:nvPicPr>
                   <pic:blipFill>
-                    <a:blip r:embed="rId34"/>
+                    <a:blip r:embed="rId36"/>
                     <a:stretch>
                       <a:fillRect/>
                     </a:stretch>
@@ -27791,7 +28104,7 @@
         <w:spacing w:before="0" w:after="120" w:line="360" w:lineRule="auto"/>
         <w:contextualSpacing/>
       </w:pPr>
-      <w:bookmarkStart w:id="88" w:name="_Toc24053247"/>
+      <w:bookmarkStart w:id="91" w:name="_Toc24317959"/>
       <w:r>
         <w:t xml:space="preserve">Hình </w:t>
       </w:r>
@@ -27800,13 +28113,13 @@
           <w:rPr>
             <w:noProof/>
           </w:rPr>
-          <w:t>17</w:t>
+          <w:t>27</w:t>
         </w:r>
       </w:fldSimple>
       <w:r>
         <w:t>: Sơ đồ hoạt động tải tệp tin</w:t>
       </w:r>
-      <w:bookmarkEnd w:id="88"/>
+      <w:bookmarkEnd w:id="91"/>
     </w:p>
     <w:p>
       <w:pPr>
@@ -27993,7 +28306,7 @@
                     <pic:cNvPicPr/>
                   </pic:nvPicPr>
                   <pic:blipFill>
-                    <a:blip r:embed="rId35"/>
+                    <a:blip r:embed="rId37"/>
                     <a:stretch>
                       <a:fillRect/>
                     </a:stretch>
@@ -28025,7 +28338,7 @@
         <w:spacing w:before="0" w:after="120" w:line="360" w:lineRule="auto"/>
         <w:contextualSpacing/>
       </w:pPr>
-      <w:bookmarkStart w:id="89" w:name="_Toc24053248"/>
+      <w:bookmarkStart w:id="92" w:name="_Toc24317960"/>
       <w:r>
         <w:t xml:space="preserve">Hình </w:t>
       </w:r>
@@ -28034,13 +28347,13 @@
           <w:rPr>
             <w:noProof/>
           </w:rPr>
-          <w:t>18</w:t>
+          <w:t>28</w:t>
         </w:r>
       </w:fldSimple>
       <w:r>
         <w:t>: Sơ đồ hoạt động cập nhật thông tin tệp tin</w:t>
       </w:r>
-      <w:bookmarkEnd w:id="89"/>
+      <w:bookmarkEnd w:id="92"/>
     </w:p>
     <w:p>
       <w:pPr>
@@ -28219,7 +28532,7 @@
                     <pic:cNvPicPr/>
                   </pic:nvPicPr>
                   <pic:blipFill>
-                    <a:blip r:embed="rId36"/>
+                    <a:blip r:embed="rId38"/>
                     <a:stretch>
                       <a:fillRect/>
                     </a:stretch>
@@ -28251,7 +28564,7 @@
         <w:spacing w:before="0" w:after="120" w:line="360" w:lineRule="auto"/>
         <w:contextualSpacing/>
       </w:pPr>
-      <w:bookmarkStart w:id="90" w:name="_Toc24053249"/>
+      <w:bookmarkStart w:id="93" w:name="_Toc24317961"/>
       <w:r>
         <w:t xml:space="preserve">Hình </w:t>
       </w:r>
@@ -28260,13 +28573,13 @@
           <w:rPr>
             <w:noProof/>
           </w:rPr>
-          <w:t>19</w:t>
+          <w:t>29</w:t>
         </w:r>
       </w:fldSimple>
       <w:r>
         <w:t>: Sơ đồ hoạt động xoá tệp tin</w:t>
       </w:r>
-      <w:bookmarkEnd w:id="90"/>
+      <w:bookmarkEnd w:id="93"/>
     </w:p>
     <w:p>
       <w:pPr>
@@ -28461,7 +28774,7 @@
                     <pic:cNvPicPr/>
                   </pic:nvPicPr>
                   <pic:blipFill>
-                    <a:blip r:embed="rId37"/>
+                    <a:blip r:embed="rId39"/>
                     <a:stretch>
                       <a:fillRect/>
                     </a:stretch>
@@ -28493,7 +28806,7 @@
         <w:spacing w:before="0" w:after="120" w:line="360" w:lineRule="auto"/>
         <w:contextualSpacing/>
       </w:pPr>
-      <w:bookmarkStart w:id="91" w:name="_Toc24053250"/>
+      <w:bookmarkStart w:id="94" w:name="_Toc24317962"/>
       <w:r>
         <w:t xml:space="preserve">Hình </w:t>
       </w:r>
@@ -28502,7 +28815,7 @@
           <w:rPr>
             <w:noProof/>
           </w:rPr>
-          <w:t>20</w:t>
+          <w:t>30</w:t>
         </w:r>
       </w:fldSimple>
       <w:r>
@@ -28511,7 +28824,7 @@
       <w:r>
         <w:t>thêm người vào bài viết</w:t>
       </w:r>
-      <w:bookmarkEnd w:id="91"/>
+      <w:bookmarkEnd w:id="94"/>
     </w:p>
     <w:p>
       <w:pPr>
@@ -28711,7 +29024,7 @@
                     <pic:cNvPicPr/>
                   </pic:nvPicPr>
                   <pic:blipFill>
-                    <a:blip r:embed="rId38"/>
+                    <a:blip r:embed="rId40"/>
                     <a:stretch>
                       <a:fillRect/>
                     </a:stretch>
@@ -28743,7 +29056,7 @@
         <w:spacing w:before="0" w:after="120" w:line="360" w:lineRule="auto"/>
         <w:contextualSpacing/>
       </w:pPr>
-      <w:bookmarkStart w:id="92" w:name="_Toc24053251"/>
+      <w:bookmarkStart w:id="95" w:name="_Toc24317963"/>
       <w:r>
         <w:t xml:space="preserve">Hình </w:t>
       </w:r>
@@ -28752,13 +29065,13 @@
           <w:rPr>
             <w:noProof/>
           </w:rPr>
-          <w:t>21</w:t>
+          <w:t>31</w:t>
         </w:r>
       </w:fldSimple>
       <w:r>
         <w:t>: Sơ đồ hoạt động thay đổi vai trò người dùng trong bài viết</w:t>
       </w:r>
-      <w:bookmarkEnd w:id="92"/>
+      <w:bookmarkEnd w:id="95"/>
     </w:p>
     <w:p>
       <w:pPr>
@@ -28942,7 +29255,7 @@
                     <pic:cNvPicPr/>
                   </pic:nvPicPr>
                   <pic:blipFill>
-                    <a:blip r:embed="rId39"/>
+                    <a:blip r:embed="rId41"/>
                     <a:stretch>
                       <a:fillRect/>
                     </a:stretch>
@@ -28974,7 +29287,7 @@
         <w:spacing w:before="0" w:after="120" w:line="360" w:lineRule="auto"/>
         <w:contextualSpacing/>
       </w:pPr>
-      <w:bookmarkStart w:id="93" w:name="_Toc24053252"/>
+      <w:bookmarkStart w:id="96" w:name="_Toc24317964"/>
       <w:r>
         <w:t xml:space="preserve">Hình </w:t>
       </w:r>
@@ -28983,13 +29296,13 @@
           <w:rPr>
             <w:noProof/>
           </w:rPr>
-          <w:t>22</w:t>
+          <w:t>32</w:t>
         </w:r>
       </w:fldSimple>
       <w:r>
         <w:t>: Sơ đồ hoạt động xoá người dùng khỏi bài viết</w:t>
       </w:r>
-      <w:bookmarkEnd w:id="93"/>
+      <w:bookmarkEnd w:id="96"/>
     </w:p>
     <w:p>
       <w:pPr>
@@ -29129,7 +29442,7 @@
                     <pic:cNvPicPr/>
                   </pic:nvPicPr>
                   <pic:blipFill>
-                    <a:blip r:embed="rId40"/>
+                    <a:blip r:embed="rId42"/>
                     <a:stretch>
                       <a:fillRect/>
                     </a:stretch>
@@ -29161,7 +29474,7 @@
         <w:spacing w:before="0" w:after="120" w:line="360" w:lineRule="auto"/>
         <w:contextualSpacing/>
       </w:pPr>
-      <w:bookmarkStart w:id="94" w:name="_Toc24053253"/>
+      <w:bookmarkStart w:id="97" w:name="_Toc24317965"/>
       <w:r>
         <w:t xml:space="preserve">Hình </w:t>
       </w:r>
@@ -29170,13 +29483,13 @@
           <w:rPr>
             <w:noProof/>
           </w:rPr>
-          <w:t>23</w:t>
+          <w:t>33</w:t>
         </w:r>
       </w:fldSimple>
       <w:r>
         <w:t>: Sơ đồ hoạt động liên hệ</w:t>
       </w:r>
-      <w:bookmarkEnd w:id="94"/>
+      <w:bookmarkEnd w:id="97"/>
     </w:p>
     <w:p>
       <w:pPr>
@@ -29350,7 +29663,7 @@
                     <pic:cNvPicPr/>
                   </pic:nvPicPr>
                   <pic:blipFill>
-                    <a:blip r:embed="rId41"/>
+                    <a:blip r:embed="rId43"/>
                     <a:stretch>
                       <a:fillRect/>
                     </a:stretch>
@@ -29382,7 +29695,7 @@
         <w:spacing w:before="0" w:after="120" w:line="360" w:lineRule="auto"/>
         <w:contextualSpacing/>
       </w:pPr>
-      <w:bookmarkStart w:id="95" w:name="_Toc24053254"/>
+      <w:bookmarkStart w:id="98" w:name="_Toc24317966"/>
       <w:r>
         <w:t xml:space="preserve">Hình </w:t>
       </w:r>
@@ -29391,13 +29704,13 @@
           <w:rPr>
             <w:noProof/>
           </w:rPr>
-          <w:t>24</w:t>
+          <w:t>34</w:t>
         </w:r>
       </w:fldSimple>
       <w:r>
         <w:t>: Sơ đồ hoạt động thêm vai trò</w:t>
       </w:r>
-      <w:bookmarkEnd w:id="95"/>
+      <w:bookmarkEnd w:id="98"/>
     </w:p>
     <w:p>
       <w:pPr>
@@ -29575,7 +29888,7 @@
                     <pic:cNvPicPr/>
                   </pic:nvPicPr>
                   <pic:blipFill>
-                    <a:blip r:embed="rId42"/>
+                    <a:blip r:embed="rId44"/>
                     <a:stretch>
                       <a:fillRect/>
                     </a:stretch>
@@ -29607,7 +29920,7 @@
         <w:spacing w:before="0" w:after="120" w:line="360" w:lineRule="auto"/>
         <w:contextualSpacing/>
       </w:pPr>
-      <w:bookmarkStart w:id="96" w:name="_Toc24053255"/>
+      <w:bookmarkStart w:id="99" w:name="_Toc24317967"/>
       <w:r>
         <w:t xml:space="preserve">Hình </w:t>
       </w:r>
@@ -29616,13 +29929,13 @@
           <w:rPr>
             <w:noProof/>
           </w:rPr>
-          <w:t>25</w:t>
+          <w:t>35</w:t>
         </w:r>
       </w:fldSimple>
       <w:r>
         <w:t>: Sơ đồ hoạt động cập nhật vai trò</w:t>
       </w:r>
-      <w:bookmarkEnd w:id="96"/>
+      <w:bookmarkEnd w:id="99"/>
     </w:p>
     <w:p>
       <w:pPr>
@@ -29807,7 +30120,7 @@
                     <pic:cNvPicPr/>
                   </pic:nvPicPr>
                   <pic:blipFill>
-                    <a:blip r:embed="rId43"/>
+                    <a:blip r:embed="rId45"/>
                     <a:stretch>
                       <a:fillRect/>
                     </a:stretch>
@@ -29839,7 +30152,7 @@
         <w:spacing w:before="0" w:after="120" w:line="360" w:lineRule="auto"/>
         <w:contextualSpacing/>
       </w:pPr>
-      <w:bookmarkStart w:id="97" w:name="_Toc24053256"/>
+      <w:bookmarkStart w:id="100" w:name="_Toc24317968"/>
       <w:r>
         <w:t xml:space="preserve">Hình </w:t>
       </w:r>
@@ -29848,13 +30161,13 @@
           <w:rPr>
             <w:noProof/>
           </w:rPr>
-          <w:t>26</w:t>
+          <w:t>36</w:t>
         </w:r>
       </w:fldSimple>
       <w:r>
         <w:t>: Sơ đồ hoạt động xoá vai trò</w:t>
       </w:r>
-      <w:bookmarkEnd w:id="97"/>
+      <w:bookmarkEnd w:id="100"/>
     </w:p>
     <w:p>
       <w:pPr>
@@ -30014,7 +30327,7 @@
                     <pic:cNvPicPr/>
                   </pic:nvPicPr>
                   <pic:blipFill>
-                    <a:blip r:embed="rId44"/>
+                    <a:blip r:embed="rId46"/>
                     <a:stretch>
                       <a:fillRect/>
                     </a:stretch>
@@ -30046,7 +30359,7 @@
         <w:spacing w:before="0" w:after="120" w:line="360" w:lineRule="auto"/>
         <w:contextualSpacing/>
       </w:pPr>
-      <w:bookmarkStart w:id="98" w:name="_Toc24053257"/>
+      <w:bookmarkStart w:id="101" w:name="_Toc24317969"/>
       <w:r>
         <w:t xml:space="preserve">Hình </w:t>
       </w:r>
@@ -30055,13 +30368,13 @@
           <w:rPr>
             <w:noProof/>
           </w:rPr>
-          <w:t>27</w:t>
+          <w:t>37</w:t>
         </w:r>
       </w:fldSimple>
       <w:r>
         <w:t>: Sơ đồ hoạt động thêm chủ đề</w:t>
       </w:r>
-      <w:bookmarkEnd w:id="98"/>
+      <w:bookmarkEnd w:id="101"/>
     </w:p>
     <w:p>
       <w:pPr>
@@ -30230,7 +30543,7 @@
                     <pic:cNvPicPr/>
                   </pic:nvPicPr>
                   <pic:blipFill>
-                    <a:blip r:embed="rId45"/>
+                    <a:blip r:embed="rId47"/>
                     <a:stretch>
                       <a:fillRect/>
                     </a:stretch>
@@ -30262,7 +30575,7 @@
         <w:spacing w:before="0" w:after="120" w:line="360" w:lineRule="auto"/>
         <w:contextualSpacing/>
       </w:pPr>
-      <w:bookmarkStart w:id="99" w:name="_Toc24053258"/>
+      <w:bookmarkStart w:id="102" w:name="_Toc24317970"/>
       <w:r>
         <w:t xml:space="preserve">Hình </w:t>
       </w:r>
@@ -30271,13 +30584,13 @@
           <w:rPr>
             <w:noProof/>
           </w:rPr>
-          <w:t>28</w:t>
+          <w:t>38</w:t>
         </w:r>
       </w:fldSimple>
       <w:r>
         <w:t>: Sơ đồ hoạt động cập nhật chủ đề</w:t>
       </w:r>
-      <w:bookmarkEnd w:id="99"/>
+      <w:bookmarkEnd w:id="102"/>
     </w:p>
     <w:p>
       <w:pPr>
@@ -30471,7 +30784,7 @@
                     <pic:cNvPicPr/>
                   </pic:nvPicPr>
                   <pic:blipFill>
-                    <a:blip r:embed="rId46"/>
+                    <a:blip r:embed="rId48"/>
                     <a:stretch>
                       <a:fillRect/>
                     </a:stretch>
@@ -30503,7 +30816,7 @@
         <w:spacing w:before="0" w:after="120" w:line="360" w:lineRule="auto"/>
         <w:contextualSpacing/>
       </w:pPr>
-      <w:bookmarkStart w:id="100" w:name="_Toc24053259"/>
+      <w:bookmarkStart w:id="103" w:name="_Toc24317971"/>
       <w:r>
         <w:t xml:space="preserve">Hình </w:t>
       </w:r>
@@ -30512,13 +30825,13 @@
           <w:rPr>
             <w:noProof/>
           </w:rPr>
-          <w:t>29</w:t>
+          <w:t>39</w:t>
         </w:r>
       </w:fldSimple>
       <w:r>
         <w:t>: Sơ đồ hoạt động xoá chủ đề</w:t>
       </w:r>
-      <w:bookmarkEnd w:id="100"/>
+      <w:bookmarkEnd w:id="103"/>
     </w:p>
     <w:p>
       <w:pPr>
@@ -30696,7 +31009,7 @@
                     <pic:cNvPicPr/>
                   </pic:nvPicPr>
                   <pic:blipFill>
-                    <a:blip r:embed="rId47"/>
+                    <a:blip r:embed="rId49"/>
                     <a:stretch>
                       <a:fillRect/>
                     </a:stretch>
@@ -30728,7 +31041,7 @@
         <w:spacing w:before="0" w:after="120" w:line="360" w:lineRule="auto"/>
         <w:contextualSpacing/>
       </w:pPr>
-      <w:bookmarkStart w:id="101" w:name="_Toc24053260"/>
+      <w:bookmarkStart w:id="104" w:name="_Toc24317972"/>
       <w:r>
         <w:t xml:space="preserve">Hình </w:t>
       </w:r>
@@ -30737,13 +31050,13 @@
           <w:rPr>
             <w:noProof/>
           </w:rPr>
-          <w:t>30</w:t>
+          <w:t>40</w:t>
         </w:r>
       </w:fldSimple>
       <w:r>
         <w:t>: Sơ đồ hoạt động thêm sự kiện</w:t>
       </w:r>
-      <w:bookmarkEnd w:id="101"/>
+      <w:bookmarkEnd w:id="104"/>
     </w:p>
     <w:p>
       <w:pPr>
@@ -30912,7 +31225,7 @@
                     <pic:cNvPicPr/>
                   </pic:nvPicPr>
                   <pic:blipFill>
-                    <a:blip r:embed="rId48"/>
+                    <a:blip r:embed="rId50"/>
                     <a:stretch>
                       <a:fillRect/>
                     </a:stretch>
@@ -30944,7 +31257,7 @@
         <w:spacing w:before="0" w:after="120" w:line="360" w:lineRule="auto"/>
         <w:contextualSpacing/>
       </w:pPr>
-      <w:bookmarkStart w:id="102" w:name="_Toc24053261"/>
+      <w:bookmarkStart w:id="105" w:name="_Toc24317973"/>
       <w:r>
         <w:t xml:space="preserve">Hình </w:t>
       </w:r>
@@ -30953,13 +31266,13 @@
           <w:rPr>
             <w:noProof/>
           </w:rPr>
-          <w:t>31</w:t>
+          <w:t>41</w:t>
         </w:r>
       </w:fldSimple>
       <w:r>
         <w:t>: Sơ đồ hoạt động cập nhật sự kiện</w:t>
       </w:r>
-      <w:bookmarkEnd w:id="102"/>
+      <w:bookmarkEnd w:id="105"/>
     </w:p>
     <w:p>
       <w:pPr>
@@ -31135,7 +31448,7 @@
                     <pic:cNvPicPr/>
                   </pic:nvPicPr>
                   <pic:blipFill>
-                    <a:blip r:embed="rId49"/>
+                    <a:blip r:embed="rId51"/>
                     <a:stretch>
                       <a:fillRect/>
                     </a:stretch>
@@ -31167,7 +31480,7 @@
         <w:spacing w:before="0" w:after="120" w:line="360" w:lineRule="auto"/>
         <w:contextualSpacing/>
       </w:pPr>
-      <w:bookmarkStart w:id="103" w:name="_Toc24053262"/>
+      <w:bookmarkStart w:id="106" w:name="_Toc24317974"/>
       <w:r>
         <w:t xml:space="preserve">Hình </w:t>
       </w:r>
@@ -31176,13 +31489,13 @@
           <w:rPr>
             <w:noProof/>
           </w:rPr>
-          <w:t>32</w:t>
+          <w:t>42</w:t>
         </w:r>
       </w:fldSimple>
       <w:r>
         <w:t>: Sơ đồ hoạt động xoá sự kiện</w:t>
       </w:r>
-      <w:bookmarkEnd w:id="103"/>
+      <w:bookmarkEnd w:id="106"/>
     </w:p>
     <w:p>
       <w:pPr>
@@ -31288,7 +31601,7 @@
                     <pic:cNvPicPr/>
                   </pic:nvPicPr>
                   <pic:blipFill>
-                    <a:blip r:embed="rId50"/>
+                    <a:blip r:embed="rId52"/>
                     <a:stretch>
                       <a:fillRect/>
                     </a:stretch>
@@ -31320,7 +31633,7 @@
         <w:spacing w:before="0" w:after="120" w:line="360" w:lineRule="auto"/>
         <w:contextualSpacing/>
       </w:pPr>
-      <w:bookmarkStart w:id="104" w:name="_Toc24053263"/>
+      <w:bookmarkStart w:id="107" w:name="_Toc24317975"/>
       <w:r>
         <w:t xml:space="preserve">Hình </w:t>
       </w:r>
@@ -31329,13 +31642,13 @@
           <w:rPr>
             <w:noProof/>
           </w:rPr>
-          <w:t>33</w:t>
+          <w:t>43</w:t>
         </w:r>
       </w:fldSimple>
       <w:r>
         <w:t>: Sơ đồ hoạt động lấy danh sách bài viết</w:t>
       </w:r>
-      <w:bookmarkEnd w:id="104"/>
+      <w:bookmarkEnd w:id="107"/>
     </w:p>
     <w:p>
       <w:pPr>
@@ -31487,7 +31800,7 @@
                     <pic:cNvPicPr/>
                   </pic:nvPicPr>
                   <pic:blipFill>
-                    <a:blip r:embed="rId51"/>
+                    <a:blip r:embed="rId53"/>
                     <a:stretch>
                       <a:fillRect/>
                     </a:stretch>
@@ -31519,7 +31832,7 @@
         <w:spacing w:before="0" w:after="120" w:line="360" w:lineRule="auto"/>
         <w:contextualSpacing/>
       </w:pPr>
-      <w:bookmarkStart w:id="105" w:name="_Toc24053264"/>
+      <w:bookmarkStart w:id="108" w:name="_Toc24317976"/>
       <w:r>
         <w:t xml:space="preserve">Hình </w:t>
       </w:r>
@@ -31528,13 +31841,13 @@
           <w:rPr>
             <w:noProof/>
           </w:rPr>
-          <w:t>34</w:t>
+          <w:t>44</w:t>
         </w:r>
       </w:fldSimple>
       <w:r>
         <w:t>: Sơ đồ hoạt động xoá bài viết</w:t>
       </w:r>
-      <w:bookmarkEnd w:id="105"/>
+      <w:bookmarkEnd w:id="108"/>
     </w:p>
     <w:p>
       <w:pPr>
@@ -31640,7 +31953,7 @@
                     <pic:cNvPicPr/>
                   </pic:nvPicPr>
                   <pic:blipFill>
-                    <a:blip r:embed="rId52"/>
+                    <a:blip r:embed="rId54"/>
                     <a:stretch>
                       <a:fillRect/>
                     </a:stretch>
@@ -31672,7 +31985,7 @@
         <w:spacing w:before="0" w:after="120" w:line="360" w:lineRule="auto"/>
         <w:contextualSpacing/>
       </w:pPr>
-      <w:bookmarkStart w:id="106" w:name="_Toc24053265"/>
+      <w:bookmarkStart w:id="109" w:name="_Toc24317977"/>
       <w:r>
         <w:t xml:space="preserve">Hình </w:t>
       </w:r>
@@ -31681,13 +31994,13 @@
           <w:rPr>
             <w:noProof/>
           </w:rPr>
-          <w:t>35</w:t>
+          <w:t>45</w:t>
         </w:r>
       </w:fldSimple>
       <w:r>
         <w:t>: Sơ đồ hoạt động lấy danh sách dữ liệu tải lên</w:t>
       </w:r>
-      <w:bookmarkEnd w:id="106"/>
+      <w:bookmarkEnd w:id="109"/>
     </w:p>
     <w:p>
       <w:pPr>
@@ -31845,7 +32158,7 @@
                     <pic:cNvPicPr/>
                   </pic:nvPicPr>
                   <pic:blipFill>
-                    <a:blip r:embed="rId53"/>
+                    <a:blip r:embed="rId55"/>
                     <a:stretch>
                       <a:fillRect/>
                     </a:stretch>
@@ -31877,7 +32190,7 @@
         <w:spacing w:before="0" w:after="120" w:line="360" w:lineRule="auto"/>
         <w:contextualSpacing/>
       </w:pPr>
-      <w:bookmarkStart w:id="107" w:name="_Toc24053266"/>
+      <w:bookmarkStart w:id="110" w:name="_Toc24317978"/>
       <w:r>
         <w:t xml:space="preserve">Hình </w:t>
       </w:r>
@@ -31886,13 +32199,13 @@
           <w:rPr>
             <w:noProof/>
           </w:rPr>
-          <w:t>36</w:t>
+          <w:t>46</w:t>
         </w:r>
       </w:fldSimple>
       <w:r>
         <w:t>: Sơ đồ hoạt động xoá dữ liệu tải lên</w:t>
       </w:r>
-      <w:bookmarkEnd w:id="107"/>
+      <w:bookmarkEnd w:id="110"/>
     </w:p>
     <w:p>
       <w:pPr>
@@ -31997,7 +32310,7 @@
                     <pic:cNvPicPr/>
                   </pic:nvPicPr>
                   <pic:blipFill>
-                    <a:blip r:embed="rId54"/>
+                    <a:blip r:embed="rId56"/>
                     <a:stretch>
                       <a:fillRect/>
                     </a:stretch>
@@ -32029,7 +32342,7 @@
         <w:spacing w:before="0" w:after="120" w:line="360" w:lineRule="auto"/>
         <w:contextualSpacing/>
       </w:pPr>
-      <w:bookmarkStart w:id="108" w:name="_Toc24053267"/>
+      <w:bookmarkStart w:id="111" w:name="_Toc24317979"/>
       <w:r>
         <w:t xml:space="preserve">Hình </w:t>
       </w:r>
@@ -32038,13 +32351,13 @@
           <w:rPr>
             <w:noProof/>
           </w:rPr>
-          <w:t>37</w:t>
+          <w:t>47</w:t>
         </w:r>
       </w:fldSimple>
       <w:r>
         <w:t>: Sơ đồ hoạt động hiển thị danh sách người dùng</w:t>
       </w:r>
-      <w:bookmarkEnd w:id="108"/>
+      <w:bookmarkEnd w:id="111"/>
     </w:p>
     <w:p>
       <w:pPr>
@@ -32212,7 +32525,7 @@
                     <pic:cNvPicPr/>
                   </pic:nvPicPr>
                   <pic:blipFill>
-                    <a:blip r:embed="rId55"/>
+                    <a:blip r:embed="rId57"/>
                     <a:stretch>
                       <a:fillRect/>
                     </a:stretch>
@@ -32244,7 +32557,7 @@
         <w:spacing w:before="0" w:after="120" w:line="360" w:lineRule="auto"/>
         <w:contextualSpacing/>
       </w:pPr>
-      <w:bookmarkStart w:id="109" w:name="_Toc24053268"/>
+      <w:bookmarkStart w:id="112" w:name="_Toc24317980"/>
       <w:r>
         <w:t xml:space="preserve">Hình </w:t>
       </w:r>
@@ -32253,13 +32566,13 @@
           <w:rPr>
             <w:noProof/>
           </w:rPr>
-          <w:t>38</w:t>
+          <w:t>48</w:t>
         </w:r>
       </w:fldSimple>
       <w:r>
         <w:t>: Sơ đồ hoạt động xoá người dùng</w:t>
       </w:r>
-      <w:bookmarkEnd w:id="109"/>
+      <w:bookmarkEnd w:id="112"/>
     </w:p>
     <w:p>
       <w:pPr>
@@ -32275,7 +32588,7 @@
       <w:pPr>
         <w:pStyle w:val="Heading2"/>
       </w:pPr>
-      <w:bookmarkStart w:id="110" w:name="_Toc23805345"/>
+      <w:bookmarkStart w:id="113" w:name="_Toc24318004"/>
       <w:r>
         <w:lastRenderedPageBreak/>
         <w:t xml:space="preserve">Thiết kế </w:t>
@@ -32283,20 +32596,20 @@
       <w:r>
         <w:t>CSDL</w:t>
       </w:r>
-      <w:bookmarkEnd w:id="110"/>
+      <w:bookmarkEnd w:id="113"/>
     </w:p>
     <w:p>
       <w:pPr>
         <w:pStyle w:val="Heading3"/>
       </w:pPr>
-      <w:bookmarkStart w:id="111" w:name="_Toc23805346"/>
+      <w:bookmarkStart w:id="114" w:name="_Toc24318005"/>
       <w:r>
         <w:t>Bảng người dùng</w:t>
       </w:r>
       <w:r>
         <w:t xml:space="preserve"> ( users )</w:t>
       </w:r>
-      <w:bookmarkEnd w:id="111"/>
+      <w:bookmarkEnd w:id="114"/>
     </w:p>
     <w:tbl>
       <w:tblPr>
@@ -33544,7 +33857,7 @@
         <w:spacing w:before="0" w:after="240" w:line="360" w:lineRule="auto"/>
         <w:contextualSpacing/>
       </w:pPr>
-      <w:bookmarkStart w:id="112" w:name="_Toc24052104"/>
+      <w:bookmarkStart w:id="115" w:name="_Toc24052104"/>
       <w:r>
         <w:t xml:space="preserve">Bảng </w:t>
       </w:r>
@@ -33559,17 +33872,17 @@
       <w:r>
         <w:t>: Bảng người dùng</w:t>
       </w:r>
-      <w:bookmarkEnd w:id="112"/>
+      <w:bookmarkEnd w:id="115"/>
     </w:p>
     <w:p>
       <w:pPr>
         <w:pStyle w:val="Heading3"/>
       </w:pPr>
-      <w:bookmarkStart w:id="113" w:name="_Toc23805347"/>
+      <w:bookmarkStart w:id="116" w:name="_Toc24318006"/>
       <w:r>
         <w:t>Bảng thiết lập lại mật khẩu ( password_reset )</w:t>
       </w:r>
-      <w:bookmarkEnd w:id="113"/>
+      <w:bookmarkEnd w:id="116"/>
     </w:p>
     <w:tbl>
       <w:tblPr>
@@ -33913,7 +34226,7 @@
         <w:spacing w:before="0" w:after="240" w:line="360" w:lineRule="auto"/>
         <w:contextualSpacing/>
       </w:pPr>
-      <w:bookmarkStart w:id="114" w:name="_Toc24052105"/>
+      <w:bookmarkStart w:id="117" w:name="_Toc24052105"/>
       <w:r>
         <w:t xml:space="preserve">Bảng </w:t>
       </w:r>
@@ -33928,17 +34241,17 @@
       <w:r>
         <w:t>: Bảng thiết lập lại mật khẩu</w:t>
       </w:r>
-      <w:bookmarkEnd w:id="114"/>
+      <w:bookmarkEnd w:id="117"/>
     </w:p>
     <w:p>
       <w:pPr>
         <w:pStyle w:val="Heading3"/>
       </w:pPr>
-      <w:bookmarkStart w:id="115" w:name="_Toc23805348"/>
+      <w:bookmarkStart w:id="118" w:name="_Toc24318007"/>
       <w:r>
         <w:t>Bảng sự kiện ( events )</w:t>
       </w:r>
-      <w:bookmarkEnd w:id="115"/>
+      <w:bookmarkEnd w:id="118"/>
     </w:p>
     <w:tbl>
       <w:tblPr>
@@ -34687,7 +35000,7 @@
         <w:spacing w:before="0" w:after="240" w:line="360" w:lineRule="auto"/>
         <w:contextualSpacing/>
       </w:pPr>
-      <w:bookmarkStart w:id="116" w:name="_Toc24052106"/>
+      <w:bookmarkStart w:id="119" w:name="_Toc24052106"/>
       <w:r>
         <w:t xml:space="preserve">Bảng </w:t>
       </w:r>
@@ -34702,20 +35015,20 @@
       <w:r>
         <w:t>: Bảng sự kiện</w:t>
       </w:r>
-      <w:bookmarkEnd w:id="116"/>
+      <w:bookmarkEnd w:id="119"/>
     </w:p>
     <w:p>
       <w:pPr>
         <w:pStyle w:val="Heading3"/>
       </w:pPr>
-      <w:bookmarkStart w:id="117" w:name="_Toc23805349"/>
+      <w:bookmarkStart w:id="120" w:name="_Toc24318008"/>
       <w:r>
         <w:t>Bảng chủ đề</w:t>
       </w:r>
       <w:r>
         <w:t xml:space="preserve"> ( subjects )</w:t>
       </w:r>
-      <w:bookmarkEnd w:id="117"/>
+      <w:bookmarkEnd w:id="120"/>
     </w:p>
     <w:tbl>
       <w:tblPr>
@@ -35341,7 +35654,7 @@
         <w:spacing w:before="0" w:after="240" w:line="360" w:lineRule="auto"/>
         <w:contextualSpacing/>
       </w:pPr>
-      <w:bookmarkStart w:id="118" w:name="_Toc24052107"/>
+      <w:bookmarkStart w:id="121" w:name="_Toc24052107"/>
       <w:r>
         <w:t xml:space="preserve">Bảng </w:t>
       </w:r>
@@ -35356,20 +35669,20 @@
       <w:r>
         <w:t>: Bảng chủ đề</w:t>
       </w:r>
-      <w:bookmarkEnd w:id="118"/>
+      <w:bookmarkEnd w:id="121"/>
     </w:p>
     <w:p>
       <w:pPr>
         <w:pStyle w:val="Heading3"/>
       </w:pPr>
-      <w:bookmarkStart w:id="119" w:name="_Toc23805350"/>
+      <w:bookmarkStart w:id="122" w:name="_Toc24318009"/>
       <w:r>
         <w:t>Bảng vai trò</w:t>
       </w:r>
       <w:r>
         <w:t xml:space="preserve"> ( roles )</w:t>
       </w:r>
-      <w:bookmarkEnd w:id="119"/>
+      <w:bookmarkEnd w:id="122"/>
     </w:p>
     <w:tbl>
       <w:tblPr>
@@ -35881,7 +36194,7 @@
         <w:spacing w:before="0" w:after="240" w:line="360" w:lineRule="auto"/>
         <w:contextualSpacing/>
       </w:pPr>
-      <w:bookmarkStart w:id="120" w:name="_Toc24052108"/>
+      <w:bookmarkStart w:id="123" w:name="_Toc24052108"/>
       <w:r>
         <w:t xml:space="preserve">Bảng </w:t>
       </w:r>
@@ -35896,17 +36209,17 @@
       <w:r>
         <w:t>: Bảng vai trò</w:t>
       </w:r>
-      <w:bookmarkEnd w:id="120"/>
+      <w:bookmarkEnd w:id="123"/>
     </w:p>
     <w:p>
       <w:pPr>
         <w:pStyle w:val="Heading3"/>
       </w:pPr>
-      <w:bookmarkStart w:id="121" w:name="_Toc23805351"/>
+      <w:bookmarkStart w:id="124" w:name="_Toc24318010"/>
       <w:r>
         <w:t>Bảng bài viết ( project_info )</w:t>
       </w:r>
-      <w:bookmarkEnd w:id="121"/>
+      <w:bookmarkEnd w:id="124"/>
     </w:p>
     <w:tbl>
       <w:tblPr>
@@ -36822,7 +37135,7 @@
         <w:spacing w:before="0" w:after="240" w:line="360" w:lineRule="auto"/>
         <w:contextualSpacing/>
       </w:pPr>
-      <w:bookmarkStart w:id="122" w:name="_Toc24052109"/>
+      <w:bookmarkStart w:id="125" w:name="_Toc24052109"/>
       <w:r>
         <w:t xml:space="preserve">Bảng </w:t>
       </w:r>
@@ -36837,20 +37150,20 @@
       <w:r>
         <w:t>: Bảng bài viết</w:t>
       </w:r>
-      <w:bookmarkEnd w:id="122"/>
+      <w:bookmarkEnd w:id="125"/>
     </w:p>
     <w:p>
       <w:pPr>
         <w:pStyle w:val="Heading3"/>
       </w:pPr>
-      <w:bookmarkStart w:id="123" w:name="_Toc23805352"/>
+      <w:bookmarkStart w:id="126" w:name="_Toc24318011"/>
       <w:r>
         <w:t>Bảng vai trò người dùng t</w:t>
       </w:r>
       <w:r>
         <w:t>rong bài viết ( project_personnel )</w:t>
       </w:r>
-      <w:bookmarkEnd w:id="123"/>
+      <w:bookmarkEnd w:id="126"/>
     </w:p>
     <w:tbl>
       <w:tblPr>
@@ -37354,7 +37667,7 @@
         <w:spacing w:before="0" w:after="240" w:line="360" w:lineRule="auto"/>
         <w:contextualSpacing/>
       </w:pPr>
-      <w:bookmarkStart w:id="124" w:name="_Toc24052110"/>
+      <w:bookmarkStart w:id="127" w:name="_Toc24052110"/>
       <w:r>
         <w:t xml:space="preserve">Bảng </w:t>
       </w:r>
@@ -37385,7 +37698,7 @@
       <w:r>
         <w:t>ùng trong bài viết</w:t>
       </w:r>
-      <w:bookmarkEnd w:id="124"/>
+      <w:bookmarkEnd w:id="127"/>
     </w:p>
     <w:p>
       <w:pPr>
@@ -37394,7 +37707,7 @@
           <w:lang w:val="fr-FR"/>
         </w:rPr>
       </w:pPr>
-      <w:bookmarkStart w:id="125" w:name="_Toc23805353"/>
+      <w:bookmarkStart w:id="128" w:name="_Toc24318012"/>
       <w:r>
         <w:rPr>
           <w:lang w:val="fr-FR"/>
@@ -37407,7 +37720,7 @@
         </w:rPr>
         <w:t>escription )</w:t>
       </w:r>
-      <w:bookmarkEnd w:id="125"/>
+      <w:bookmarkEnd w:id="128"/>
     </w:p>
     <w:tbl>
       <w:tblPr>
@@ -37932,7 +38245,7 @@
               <w:contextualSpacing/>
             </w:pPr>
             <w:r>
-              <w:t>yearStart</w:t>
+              <w:t>startDate</w:t>
             </w:r>
           </w:p>
         </w:tc>
@@ -37977,7 +38290,10 @@
               <w:contextualSpacing/>
             </w:pPr>
             <w:r>
-              <w:t>Năm bắt đầu.</w:t>
+              <w:t>Ngày</w:t>
+            </w:r>
+            <w:r>
+              <w:t xml:space="preserve"> bắt đầu.</w:t>
             </w:r>
           </w:p>
         </w:tc>
@@ -38012,7 +38328,7 @@
               <w:contextualSpacing/>
             </w:pPr>
             <w:r>
-              <w:t>yearEnd</w:t>
+              <w:t>endDate</w:t>
             </w:r>
           </w:p>
         </w:tc>
@@ -38057,7 +38373,10 @@
               <w:contextualSpacing/>
             </w:pPr>
             <w:r>
-              <w:t>Năm kết thúc.</w:t>
+              <w:t>Ngày</w:t>
+            </w:r>
+            <w:r>
+              <w:t xml:space="preserve"> kết thúc.</w:t>
             </w:r>
           </w:p>
         </w:tc>
@@ -38172,7 +38491,7 @@
               <w:contextualSpacing/>
             </w:pPr>
             <w:r>
-              <w:t>created_at</w:t>
+              <w:t>lat</w:t>
             </w:r>
           </w:p>
         </w:tc>
@@ -38187,7 +38506,7 @@
               <w:contextualSpacing/>
             </w:pPr>
             <w:r>
-              <w:t>datetime</w:t>
+              <w:t>double</w:t>
             </w:r>
           </w:p>
         </w:tc>
@@ -38202,7 +38521,7 @@
               <w:contextualSpacing/>
             </w:pPr>
             <w:r>
-              <w:t>Current Date Time</w:t>
+              <w:t>nullable</w:t>
             </w:r>
           </w:p>
         </w:tc>
@@ -38217,7 +38536,7 @@
               <w:contextualSpacing/>
             </w:pPr>
             <w:r>
-              <w:t>Thời gian tạo.</w:t>
+              <w:t>Vĩ độ.</w:t>
             </w:r>
           </w:p>
         </w:tc>
@@ -38252,6 +38571,169 @@
               <w:contextualSpacing/>
             </w:pPr>
             <w:r>
+              <w:t>lng</w:t>
+            </w:r>
+          </w:p>
+        </w:tc>
+        <w:tc>
+          <w:tcPr>
+            <w:tcW w:w="856" w:type="pct"/>
+            <w:vAlign w:val="center"/>
+          </w:tcPr>
+          <w:p>
+            <w:pPr>
+              <w:spacing w:before="240" w:after="240" w:line="360" w:lineRule="auto"/>
+              <w:contextualSpacing/>
+            </w:pPr>
+            <w:r>
+              <w:t>double</w:t>
+            </w:r>
+          </w:p>
+        </w:tc>
+        <w:tc>
+          <w:tcPr>
+            <w:tcW w:w="1036" w:type="pct"/>
+            <w:vAlign w:val="center"/>
+          </w:tcPr>
+          <w:p>
+            <w:pPr>
+              <w:spacing w:before="240" w:after="240" w:line="360" w:lineRule="auto"/>
+              <w:contextualSpacing/>
+            </w:pPr>
+            <w:r>
+              <w:t>nullable</w:t>
+            </w:r>
+          </w:p>
+        </w:tc>
+        <w:tc>
+          <w:tcPr>
+            <w:tcW w:w="1515" w:type="pct"/>
+            <w:vAlign w:val="center"/>
+          </w:tcPr>
+          <w:p>
+            <w:pPr>
+              <w:spacing w:before="240" w:after="240" w:line="360" w:lineRule="auto"/>
+              <w:contextualSpacing/>
+            </w:pPr>
+            <w:r>
+              <w:t>Kinh độ.</w:t>
+            </w:r>
+          </w:p>
+        </w:tc>
+      </w:tr>
+      <w:tr>
+        <w:trPr>
+          <w:trHeight w:val="485"/>
+        </w:trPr>
+        <w:tc>
+          <w:tcPr>
+            <w:tcW w:w="411" w:type="pct"/>
+            <w:vAlign w:val="center"/>
+          </w:tcPr>
+          <w:p>
+            <w:pPr>
+              <w:spacing w:before="240" w:after="240" w:line="360" w:lineRule="auto"/>
+              <w:contextualSpacing/>
+            </w:pPr>
+            <w:r>
+              <w:t>11</w:t>
+            </w:r>
+          </w:p>
+        </w:tc>
+        <w:tc>
+          <w:tcPr>
+            <w:tcW w:w="1182" w:type="pct"/>
+            <w:vAlign w:val="center"/>
+          </w:tcPr>
+          <w:p>
+            <w:pPr>
+              <w:spacing w:before="240" w:after="240" w:line="360" w:lineRule="auto"/>
+              <w:contextualSpacing/>
+            </w:pPr>
+            <w:r>
+              <w:t>created_at</w:t>
+            </w:r>
+          </w:p>
+        </w:tc>
+        <w:tc>
+          <w:tcPr>
+            <w:tcW w:w="856" w:type="pct"/>
+            <w:vAlign w:val="center"/>
+          </w:tcPr>
+          <w:p>
+            <w:pPr>
+              <w:spacing w:before="240" w:after="240" w:line="360" w:lineRule="auto"/>
+              <w:contextualSpacing/>
+            </w:pPr>
+            <w:r>
+              <w:t>datetime</w:t>
+            </w:r>
+          </w:p>
+        </w:tc>
+        <w:tc>
+          <w:tcPr>
+            <w:tcW w:w="1036" w:type="pct"/>
+            <w:vAlign w:val="center"/>
+          </w:tcPr>
+          <w:p>
+            <w:pPr>
+              <w:spacing w:before="240" w:after="240" w:line="360" w:lineRule="auto"/>
+              <w:contextualSpacing/>
+            </w:pPr>
+            <w:r>
+              <w:t>Current Date Time</w:t>
+            </w:r>
+          </w:p>
+        </w:tc>
+        <w:tc>
+          <w:tcPr>
+            <w:tcW w:w="1515" w:type="pct"/>
+            <w:vAlign w:val="center"/>
+          </w:tcPr>
+          <w:p>
+            <w:pPr>
+              <w:spacing w:before="240" w:after="240" w:line="360" w:lineRule="auto"/>
+              <w:contextualSpacing/>
+            </w:pPr>
+            <w:r>
+              <w:t>Thời gian tạo.</w:t>
+            </w:r>
+          </w:p>
+        </w:tc>
+      </w:tr>
+      <w:tr>
+        <w:trPr>
+          <w:trHeight w:val="485"/>
+        </w:trPr>
+        <w:tc>
+          <w:tcPr>
+            <w:tcW w:w="411" w:type="pct"/>
+            <w:vAlign w:val="center"/>
+          </w:tcPr>
+          <w:p>
+            <w:pPr>
+              <w:spacing w:before="240" w:after="240" w:line="360" w:lineRule="auto"/>
+              <w:contextualSpacing/>
+            </w:pPr>
+            <w:r>
+              <w:t>1</w:t>
+            </w:r>
+            <w:r>
+              <w:t>2</w:t>
+            </w:r>
+          </w:p>
+        </w:tc>
+        <w:tc>
+          <w:tcPr>
+            <w:tcW w:w="1182" w:type="pct"/>
+            <w:vAlign w:val="center"/>
+          </w:tcPr>
+          <w:p>
+            <w:pPr>
+              <w:spacing w:before="240" w:after="240" w:line="360" w:lineRule="auto"/>
+              <w:contextualSpacing/>
+            </w:pPr>
+            <w:r>
               <w:t>updated_at</w:t>
             </w:r>
           </w:p>
@@ -38310,7 +38792,7 @@
         <w:spacing w:before="240" w:after="240" w:line="360" w:lineRule="auto"/>
         <w:contextualSpacing/>
       </w:pPr>
-      <w:bookmarkStart w:id="126" w:name="_Toc24052111"/>
+      <w:bookmarkStart w:id="129" w:name="_Toc24052111"/>
       <w:r>
         <w:t xml:space="preserve">Bảng </w:t>
       </w:r>
@@ -38325,17 +38807,18 @@
       <w:r>
         <w:t>: Bảng chi tiết bài viết</w:t>
       </w:r>
-      <w:bookmarkEnd w:id="126"/>
+      <w:bookmarkEnd w:id="129"/>
     </w:p>
     <w:p>
       <w:pPr>
         <w:pStyle w:val="Heading3"/>
       </w:pPr>
-      <w:bookmarkStart w:id="127" w:name="_Toc23805354"/>
-      <w:r>
+      <w:bookmarkStart w:id="130" w:name="_Toc24318013"/>
+      <w:r>
+        <w:lastRenderedPageBreak/>
         <w:t>Bảng chi tiết dữ liệu tải lên ( project_data_description )</w:t>
       </w:r>
-      <w:bookmarkEnd w:id="127"/>
+      <w:bookmarkEnd w:id="130"/>
     </w:p>
     <w:tbl>
       <w:tblPr>
@@ -38365,7 +38848,6 @@
               <w:contextualSpacing/>
             </w:pPr>
             <w:r>
-              <w:lastRenderedPageBreak/>
               <w:t>STT</w:t>
             </w:r>
           </w:p>
@@ -39518,7 +40000,7 @@
         <w:spacing w:before="0" w:after="240" w:line="360" w:lineRule="auto"/>
         <w:contextualSpacing/>
       </w:pPr>
-      <w:bookmarkStart w:id="128" w:name="_Toc24052112"/>
+      <w:bookmarkStart w:id="131" w:name="_Toc24052112"/>
       <w:r>
         <w:t xml:space="preserve">Bảng </w:t>
       </w:r>
@@ -39533,7 +40015,7 @@
       <w:r>
         <w:t>: Bảng chi tiết dữ liệu tải lên</w:t>
       </w:r>
-      <w:bookmarkEnd w:id="128"/>
+      <w:bookmarkEnd w:id="131"/>
     </w:p>
     <w:p>
       <w:pPr>
@@ -39546,7 +40028,7 @@
           <w:szCs w:val="32"/>
         </w:rPr>
       </w:pPr>
-      <w:bookmarkStart w:id="129" w:name="_Hlk22742381"/>
+      <w:bookmarkStart w:id="132" w:name="_Hlk22742381"/>
       <w:r>
         <w:br w:type="page"/>
       </w:r>
@@ -39556,24 +40038,24 @@
         <w:pStyle w:val="Heading1"/>
         <w:spacing w:line="360" w:lineRule="auto"/>
       </w:pPr>
-      <w:bookmarkStart w:id="130" w:name="_Hlk22742513"/>
-      <w:bookmarkStart w:id="131" w:name="_Toc23805360"/>
-      <w:bookmarkEnd w:id="129"/>
+      <w:bookmarkStart w:id="133" w:name="_Toc24318014"/>
+      <w:bookmarkStart w:id="134" w:name="_Hlk22742513"/>
+      <w:bookmarkEnd w:id="132"/>
       <w:r>
         <w:lastRenderedPageBreak/>
         <w:t>KẾT LUẬN</w:t>
       </w:r>
-      <w:bookmarkEnd w:id="131"/>
+      <w:bookmarkEnd w:id="133"/>
     </w:p>
     <w:p>
       <w:pPr>
         <w:pStyle w:val="Heading2"/>
       </w:pPr>
-      <w:bookmarkStart w:id="132" w:name="_Toc23805361"/>
+      <w:bookmarkStart w:id="135" w:name="_Toc24318015"/>
       <w:r>
         <w:t>Kết luận</w:t>
       </w:r>
-      <w:bookmarkEnd w:id="132"/>
+      <w:bookmarkEnd w:id="135"/>
     </w:p>
     <w:p>
       <w:pPr>
@@ -39673,19 +40155,13 @@
         <w:rPr>
           <w:lang w:val="pl-PL"/>
         </w:rPr>
-        <w:t xml:space="preserve">Nắm được cơ bản về một số quy trình khi tiến hành xây dựng một </w:t>
-      </w:r>
-      <w:r>
-        <w:rPr>
-          <w:lang w:val="vi-VN"/>
-        </w:rPr>
-        <w:t>hệ thống</w:t>
+        <w:t xml:space="preserve">Nắm được cơ bản về </w:t>
       </w:r>
       <w:r>
         <w:rPr>
           <w:lang w:val="pl-PL"/>
         </w:rPr>
-        <w:t xml:space="preserve"> trong thực tế (khảo sát thực tế, thu thập dữ liệu,…).</w:t>
+        <w:t>kiến thức Web API.</w:t>
       </w:r>
     </w:p>
     <w:p>
@@ -39762,7 +40238,7 @@
         <w:t>Tìm hiểu thêm về phân tích thiết kế CSDL. Từ đó áp dụng vào xây dựng hệ thống Xây dựng hệ thống tìm kiếm và chia sẻ dữ liệu thuỷ văn.</w:t>
       </w:r>
     </w:p>
-    <w:bookmarkEnd w:id="130"/>
+    <w:bookmarkEnd w:id="134"/>
     <w:p>
       <w:pPr>
         <w:spacing w:after="120" w:line="360" w:lineRule="auto"/>
@@ -39789,7 +40265,7 @@
           <w:lang w:val="pl-PL"/>
         </w:rPr>
       </w:pPr>
-      <w:bookmarkStart w:id="133" w:name="_Toc23805362"/>
+      <w:bookmarkStart w:id="136" w:name="_Toc24318016"/>
       <w:r>
         <w:rPr>
           <w:rStyle w:val="fontstyle01"/>
@@ -39797,7 +40273,7 @@
         </w:rPr>
         <w:t>Hướng phát triển</w:t>
       </w:r>
-      <w:bookmarkEnd w:id="133"/>
+      <w:bookmarkEnd w:id="136"/>
     </w:p>
     <w:p>
       <w:pPr>
@@ -39952,12 +40428,12 @@
           <w:numId w:val="0"/>
         </w:numPr>
       </w:pPr>
-      <w:bookmarkStart w:id="134" w:name="_Toc23805363"/>
+      <w:bookmarkStart w:id="137" w:name="_Toc24318017"/>
       <w:r>
         <w:lastRenderedPageBreak/>
         <w:t>TÀI LIỆU THAM KHẢO</w:t>
       </w:r>
-      <w:bookmarkEnd w:id="134"/>
+      <w:bookmarkEnd w:id="137"/>
     </w:p>
     <w:p/>
     <w:p>
@@ -40003,7 +40479,7 @@
         </w:rPr>
         <w:t xml:space="preserve"> (</w:t>
       </w:r>
-      <w:hyperlink r:id="rId56" w:history="1">
+      <w:hyperlink r:id="rId58" w:history="1">
         <w:r>
           <w:rPr>
             <w:rStyle w:val="Hyperlink"/>
@@ -40052,7 +40528,7 @@
       <w:r>
         <w:t xml:space="preserve"> </w:t>
       </w:r>
-      <w:hyperlink r:id="rId57" w:history="1">
+      <w:hyperlink r:id="rId59" w:history="1">
         <w:r>
           <w:rPr>
             <w:rStyle w:val="Hyperlink"/>
@@ -40096,7 +40572,7 @@
         </w:rPr>
         <w:t xml:space="preserve">[3] </w:t>
       </w:r>
-      <w:hyperlink r:id="rId58" w:history="1">
+      <w:hyperlink r:id="rId60" w:history="1">
         <w:r>
           <w:rPr>
             <w:rStyle w:val="Hyperlink"/>
@@ -40124,7 +40600,7 @@
       <w:r>
         <w:t xml:space="preserve">[4] </w:t>
       </w:r>
-      <w:hyperlink r:id="rId59" w:history="1">
+      <w:hyperlink r:id="rId61" w:history="1">
         <w:r>
           <w:rPr>
             <w:rStyle w:val="Hyperlink"/>
@@ -40154,7 +40630,7 @@
       <w:r>
         <w:t>] DKAN. (</w:t>
       </w:r>
-      <w:hyperlink r:id="rId60" w:history="1">
+      <w:hyperlink r:id="rId62" w:history="1">
         <w:r>
           <w:rPr>
             <w:rStyle w:val="Hyperlink"/>
@@ -40205,7 +40681,7 @@
         </w:rPr>
         <w:t>(</w:t>
       </w:r>
-      <w:hyperlink r:id="rId61" w:history="1">
+      <w:hyperlink r:id="rId63" w:history="1">
         <w:r>
           <w:rPr>
             <w:rStyle w:val="Hyperlink"/>
@@ -40226,7 +40702,7 @@
       </w:pPr>
     </w:p>
     <w:sectPr>
-      <w:headerReference w:type="default" r:id="rId62"/>
+      <w:headerReference w:type="default" r:id="rId64"/>
       <w:pgSz w:w="12240" w:h="15840"/>
       <w:pgMar w:top="1987" w:right="1138" w:bottom="1699" w:left="1987" w:header="720" w:footer="720" w:gutter="0"/>
       <w:cols w:space="720"/>
@@ -46354,7 +46830,7 @@
 </file>
 
 <file path=customXml/itemProps1.xml><?xml version="1.0" encoding="utf-8"?>
-<ds:datastoreItem xmlns:ds="http://schemas.openxmlformats.org/officeDocument/2006/customXml" ds:itemID="{B0B5CE50-01F0-4AB3-8221-D3CEC15A7438}">
+<ds:datastoreItem xmlns:ds="http://schemas.openxmlformats.org/officeDocument/2006/customXml" ds:itemID="{497DC549-2F04-4E0B-92A5-9649294E97A6}">
   <ds:schemaRefs>
     <ds:schemaRef ds:uri="http://schemas.openxmlformats.org/officeDocument/2006/bibliography"/>
   </ds:schemaRefs>

--- a/report/CuongDV_Baocao_DATN-new.docx
+++ b/report/CuongDV_Baocao_DATN-new.docx
@@ -11614,14 +11614,33 @@
       <w:r>
         <w:t xml:space="preserve">Bảng </w:t>
       </w:r>
-      <w:fldSimple w:instr=" SEQ Bảng \* ARABIC ">
-        <w:r>
-          <w:rPr>
-            <w:noProof/>
-          </w:rPr>
-          <w:t>1</w:t>
-        </w:r>
-      </w:fldSimple>
+      <w:r>
+        <w:fldChar w:fldCharType="begin"/>
+      </w:r>
+      <w:r>
+        <w:instrText xml:space="preserve"> SEQ B</w:instrText>
+      </w:r>
+      <w:r>
+        <w:instrText>ả</w:instrText>
+      </w:r>
+      <w:r>
+        <w:instrText xml:space="preserve">ng \* ARABIC </w:instrText>
+      </w:r>
+      <w:r>
+        <w:fldChar w:fldCharType="separate"/>
+      </w:r>
+      <w:r>
+        <w:rPr>
+          <w:noProof/>
+        </w:rPr>
+        <w:t>1</w:t>
+      </w:r>
+      <w:r>
+        <w:rPr>
+          <w:noProof/>
+        </w:rPr>
+        <w:fldChar w:fldCharType="end"/>
+      </w:r>
       <w:r>
         <w:t>: So sánh các hệ thống tìm kiếm thông tin và chia sẻ dữ liệu hiện nay</w:t>
       </w:r>
@@ -12076,8 +12095,6 @@
       <w:r>
         <w:t xml:space="preserve">Web </w:t>
       </w:r>
-      <w:bookmarkStart w:id="17" w:name="_GoBack"/>
-      <w:bookmarkEnd w:id="17"/>
       <w:r>
         <w:t>API</w:t>
       </w:r>
@@ -12191,35 +12208,22 @@
       <w:pPr>
         <w:pStyle w:val="Caption"/>
       </w:pPr>
-      <w:bookmarkStart w:id="18" w:name="_Toc24317933"/>
+      <w:bookmarkStart w:id="17" w:name="_Toc24317933"/>
       <w:r>
         <w:t xml:space="preserve">Hình </w:t>
       </w:r>
-      <w:r>
-        <w:fldChar w:fldCharType="begin"/>
-      </w:r>
-      <w:r>
-        <w:instrText xml:space="preserve"> SEQ Hình \* ARABIC </w:instrText>
-      </w:r>
-      <w:r>
-        <w:fldChar w:fldCharType="separate"/>
-      </w:r>
-      <w:r>
-        <w:rPr>
-          <w:noProof/>
-        </w:rPr>
-        <w:t>1</w:t>
-      </w:r>
-      <w:r>
-        <w:rPr>
-          <w:noProof/>
-        </w:rPr>
-        <w:fldChar w:fldCharType="end"/>
-      </w:r>
+      <w:fldSimple w:instr=" SEQ Hình \* ARABIC ">
+        <w:r>
+          <w:rPr>
+            <w:noProof/>
+          </w:rPr>
+          <w:t>1</w:t>
+        </w:r>
+      </w:fldSimple>
       <w:r>
         <w:t>: Giao diện lập trình ứng dụng API</w:t>
       </w:r>
-      <w:bookmarkEnd w:id="18"/>
+      <w:bookmarkEnd w:id="17"/>
     </w:p>
     <w:p>
       <w:pPr>
@@ -12285,13 +12289,13 @@
       <w:pPr>
         <w:pStyle w:val="Heading2"/>
       </w:pPr>
-      <w:bookmarkStart w:id="19" w:name="_Toc24317994"/>
-      <w:bookmarkStart w:id="20" w:name="_Hlk22742447"/>
+      <w:bookmarkStart w:id="18" w:name="_Toc24317994"/>
+      <w:bookmarkStart w:id="19" w:name="_Hlk22742447"/>
       <w:r>
         <w:lastRenderedPageBreak/>
         <w:t>Laravel</w:t>
       </w:r>
-      <w:bookmarkEnd w:id="19"/>
+      <w:bookmarkEnd w:id="18"/>
     </w:p>
     <w:p>
       <w:pPr>
@@ -12306,8 +12310,8 @@
           <w:shd w:val="clear" w:color="auto" w:fill="FFFFFF"/>
         </w:rPr>
       </w:pPr>
-      <w:bookmarkStart w:id="21" w:name="_Hlk22742506"/>
-      <w:bookmarkEnd w:id="20"/>
+      <w:bookmarkStart w:id="20" w:name="_Hlk22742506"/>
+      <w:bookmarkEnd w:id="19"/>
       <w:r>
         <w:rPr>
           <w:rFonts w:cs="Times New Roman"/>
@@ -12467,35 +12471,22 @@
           <w:bCs/>
         </w:rPr>
       </w:pPr>
-      <w:bookmarkStart w:id="22" w:name="_Toc24317934"/>
+      <w:bookmarkStart w:id="21" w:name="_Toc24317934"/>
       <w:r>
         <w:t xml:space="preserve">Hình </w:t>
       </w:r>
-      <w:r>
-        <w:fldChar w:fldCharType="begin"/>
-      </w:r>
-      <w:r>
-        <w:instrText xml:space="preserve"> SEQ Hình \* ARABIC </w:instrText>
-      </w:r>
-      <w:r>
-        <w:fldChar w:fldCharType="separate"/>
-      </w:r>
-      <w:r>
-        <w:rPr>
-          <w:noProof/>
-        </w:rPr>
-        <w:t>2</w:t>
-      </w:r>
-      <w:r>
-        <w:rPr>
-          <w:noProof/>
-        </w:rPr>
-        <w:fldChar w:fldCharType="end"/>
-      </w:r>
+      <w:fldSimple w:instr=" SEQ Hình \* ARABIC ">
+        <w:r>
+          <w:rPr>
+            <w:noProof/>
+          </w:rPr>
+          <w:t>2</w:t>
+        </w:r>
+      </w:fldSimple>
       <w:r>
         <w:t>: Mô hình hoạt động MVC Laravel</w:t>
       </w:r>
-      <w:bookmarkEnd w:id="22"/>
+      <w:bookmarkEnd w:id="21"/>
     </w:p>
     <w:p>
       <w:pPr>
@@ -12647,11 +12638,11 @@
       <w:pPr>
         <w:pStyle w:val="Heading2"/>
       </w:pPr>
-      <w:bookmarkStart w:id="23" w:name="_Toc24317995"/>
+      <w:bookmarkStart w:id="22" w:name="_Toc24317995"/>
       <w:r>
         <w:t>Mysql</w:t>
       </w:r>
-      <w:bookmarkEnd w:id="23"/>
+      <w:bookmarkEnd w:id="22"/>
     </w:p>
     <w:p>
       <w:pPr>
@@ -12762,7 +12753,7 @@
         </w:rPr>
         <w:t>, và nhiều ngôn ngữ khác, nó làm nơi lưu trữ những thông tin trên các trang web viết bằng PHP hay Perl,…</w:t>
       </w:r>
-      <w:bookmarkEnd w:id="21"/>
+      <w:bookmarkEnd w:id="20"/>
     </w:p>
     <w:p>
       <w:pPr>
@@ -12771,14 +12762,14 @@
       <w:r>
         <w:t xml:space="preserve"> </w:t>
       </w:r>
-      <w:bookmarkStart w:id="24" w:name="_Toc24317996"/>
+      <w:bookmarkStart w:id="23" w:name="_Toc24317996"/>
       <w:r>
         <w:t>jQ</w:t>
       </w:r>
       <w:r>
         <w:t>query</w:t>
       </w:r>
-      <w:bookmarkEnd w:id="24"/>
+      <w:bookmarkEnd w:id="23"/>
     </w:p>
     <w:p>
       <w:pPr>
@@ -12902,31 +12893,18 @@
           <w:szCs w:val="26"/>
         </w:rPr>
       </w:pPr>
-      <w:bookmarkStart w:id="25" w:name="_Toc24317935"/>
+      <w:bookmarkStart w:id="24" w:name="_Toc24317935"/>
       <w:r>
         <w:t xml:space="preserve">Hình </w:t>
       </w:r>
-      <w:r>
-        <w:fldChar w:fldCharType="begin"/>
-      </w:r>
-      <w:r>
-        <w:instrText xml:space="preserve"> SEQ Hình \* ARABIC </w:instrText>
-      </w:r>
-      <w:r>
-        <w:fldChar w:fldCharType="separate"/>
-      </w:r>
-      <w:r>
-        <w:rPr>
-          <w:noProof/>
-        </w:rPr>
-        <w:t>3</w:t>
-      </w:r>
-      <w:r>
-        <w:rPr>
-          <w:noProof/>
-        </w:rPr>
-        <w:fldChar w:fldCharType="end"/>
-      </w:r>
+      <w:fldSimple w:instr=" SEQ Hình \* ARABIC ">
+        <w:r>
+          <w:rPr>
+            <w:noProof/>
+          </w:rPr>
+          <w:t>3</w:t>
+        </w:r>
+      </w:fldSimple>
       <w:r>
         <w:t xml:space="preserve">: Mô tả cách dùng </w:t>
       </w:r>
@@ -12936,7 +12914,7 @@
       <w:r>
         <w:t xml:space="preserve"> AJAX</w:t>
       </w:r>
-      <w:bookmarkEnd w:id="25"/>
+      <w:bookmarkEnd w:id="24"/>
     </w:p>
     <w:p>
       <w:pPr>
@@ -13050,38 +13028,22 @@
         <w:pStyle w:val="Caption"/>
         <w:spacing w:line="360" w:lineRule="auto"/>
       </w:pPr>
-      <w:bookmarkStart w:id="26" w:name="_Toc24317936"/>
+      <w:bookmarkStart w:id="25" w:name="_Toc24317936"/>
       <w:r>
         <w:t xml:space="preserve">Hình </w:t>
       </w:r>
-      <w:r>
-        <w:fldChar w:fldCharType="begin"/>
-      </w:r>
-      <w:r>
-        <w:instrText xml:space="preserve"> SEQ Hình \* ARAB</w:instrText>
-      </w:r>
-      <w:r>
-        <w:instrText xml:space="preserve">IC </w:instrText>
-      </w:r>
-      <w:r>
-        <w:fldChar w:fldCharType="separate"/>
-      </w:r>
-      <w:r>
-        <w:rPr>
-          <w:noProof/>
-        </w:rPr>
-        <w:t>4</w:t>
-      </w:r>
-      <w:r>
-        <w:rPr>
-          <w:noProof/>
-        </w:rPr>
-        <w:fldChar w:fldCharType="end"/>
-      </w:r>
+      <w:fldSimple w:instr=" SEQ Hình \* ARABIC ">
+        <w:r>
+          <w:rPr>
+            <w:noProof/>
+          </w:rPr>
+          <w:t>4</w:t>
+        </w:r>
+      </w:fldSimple>
       <w:r>
         <w:t>: Giao diện trang chủ</w:t>
       </w:r>
-      <w:bookmarkEnd w:id="26"/>
+      <w:bookmarkEnd w:id="25"/>
     </w:p>
     <w:p>
       <w:pPr>
@@ -13144,35 +13106,22 @@
         <w:pStyle w:val="Caption"/>
         <w:spacing w:line="360" w:lineRule="auto"/>
       </w:pPr>
-      <w:bookmarkStart w:id="27" w:name="_Toc24317937"/>
+      <w:bookmarkStart w:id="26" w:name="_Toc24317937"/>
       <w:r>
         <w:t xml:space="preserve">Hình </w:t>
       </w:r>
-      <w:r>
-        <w:fldChar w:fldCharType="begin"/>
-      </w:r>
-      <w:r>
-        <w:instrText xml:space="preserve"> SEQ Hình \* ARABIC </w:instrText>
-      </w:r>
-      <w:r>
-        <w:fldChar w:fldCharType="separate"/>
-      </w:r>
-      <w:r>
-        <w:rPr>
-          <w:noProof/>
-        </w:rPr>
-        <w:t>5</w:t>
-      </w:r>
-      <w:r>
-        <w:rPr>
-          <w:noProof/>
-        </w:rPr>
-        <w:fldChar w:fldCharType="end"/>
-      </w:r>
+      <w:fldSimple w:instr=" SEQ Hình \* ARABIC ">
+        <w:r>
+          <w:rPr>
+            <w:noProof/>
+          </w:rPr>
+          <w:t>5</w:t>
+        </w:r>
+      </w:fldSimple>
       <w:r>
         <w:t>: Giao diện hiển thị danh sách bài viết ở chế độ Public</w:t>
       </w:r>
-      <w:bookmarkEnd w:id="27"/>
+      <w:bookmarkEnd w:id="26"/>
     </w:p>
     <w:p>
       <w:pPr>
@@ -13236,35 +13185,22 @@
         <w:pStyle w:val="Caption"/>
         <w:spacing w:line="360" w:lineRule="auto"/>
       </w:pPr>
-      <w:bookmarkStart w:id="28" w:name="_Toc24317938"/>
+      <w:bookmarkStart w:id="27" w:name="_Toc24317938"/>
       <w:r>
         <w:t xml:space="preserve">Hình </w:t>
       </w:r>
-      <w:r>
-        <w:fldChar w:fldCharType="begin"/>
-      </w:r>
-      <w:r>
-        <w:instrText xml:space="preserve"> SEQ Hình \* ARABIC </w:instrText>
-      </w:r>
-      <w:r>
-        <w:fldChar w:fldCharType="separate"/>
-      </w:r>
-      <w:r>
-        <w:rPr>
-          <w:noProof/>
-        </w:rPr>
-        <w:t>6</w:t>
-      </w:r>
-      <w:r>
-        <w:rPr>
-          <w:noProof/>
-        </w:rPr>
-        <w:fldChar w:fldCharType="end"/>
-      </w:r>
+      <w:fldSimple w:instr=" SEQ Hình \* ARABIC ">
+        <w:r>
+          <w:rPr>
+            <w:noProof/>
+          </w:rPr>
+          <w:t>6</w:t>
+        </w:r>
+      </w:fldSimple>
       <w:r>
         <w:t>: Giao diện hiển thị danh sách bài viết tại HydroShare</w:t>
       </w:r>
-      <w:bookmarkEnd w:id="28"/>
+      <w:bookmarkEnd w:id="27"/>
     </w:p>
     <w:p>
       <w:pPr>
@@ -13327,35 +13263,22 @@
         <w:pStyle w:val="Caption"/>
         <w:spacing w:line="360" w:lineRule="auto"/>
       </w:pPr>
-      <w:bookmarkStart w:id="29" w:name="_Toc24317939"/>
+      <w:bookmarkStart w:id="28" w:name="_Toc24317939"/>
       <w:r>
         <w:t xml:space="preserve">Hình </w:t>
       </w:r>
-      <w:r>
-        <w:fldChar w:fldCharType="begin"/>
-      </w:r>
-      <w:r>
-        <w:instrText xml:space="preserve"> SEQ Hình \* ARABIC </w:instrText>
-      </w:r>
-      <w:r>
-        <w:fldChar w:fldCharType="separate"/>
-      </w:r>
-      <w:r>
-        <w:rPr>
-          <w:noProof/>
-        </w:rPr>
-        <w:t>7</w:t>
-      </w:r>
-      <w:r>
-        <w:rPr>
-          <w:noProof/>
-        </w:rPr>
-        <w:fldChar w:fldCharType="end"/>
-      </w:r>
+      <w:fldSimple w:instr=" SEQ Hình \* ARABIC ">
+        <w:r>
+          <w:rPr>
+            <w:noProof/>
+          </w:rPr>
+          <w:t>7</w:t>
+        </w:r>
+      </w:fldSimple>
       <w:r>
         <w:t>: Giao diện chi tiết bài viết</w:t>
       </w:r>
-      <w:bookmarkEnd w:id="29"/>
+      <w:bookmarkEnd w:id="28"/>
     </w:p>
     <w:p>
       <w:pPr>
@@ -13419,35 +13342,22 @@
         <w:pStyle w:val="Caption"/>
         <w:spacing w:line="360" w:lineRule="auto"/>
       </w:pPr>
-      <w:bookmarkStart w:id="30" w:name="_Toc24317940"/>
+      <w:bookmarkStart w:id="29" w:name="_Toc24317940"/>
       <w:r>
         <w:t xml:space="preserve">Hình </w:t>
       </w:r>
-      <w:r>
-        <w:fldChar w:fldCharType="begin"/>
-      </w:r>
-      <w:r>
-        <w:instrText xml:space="preserve"> SEQ Hình \* ARABIC </w:instrText>
-      </w:r>
-      <w:r>
-        <w:fldChar w:fldCharType="separate"/>
-      </w:r>
-      <w:r>
-        <w:rPr>
-          <w:noProof/>
-        </w:rPr>
-        <w:t>8</w:t>
-      </w:r>
-      <w:r>
-        <w:rPr>
-          <w:noProof/>
-        </w:rPr>
-        <w:fldChar w:fldCharType="end"/>
-      </w:r>
+      <w:fldSimple w:instr=" SEQ Hình \* ARABIC ">
+        <w:r>
+          <w:rPr>
+            <w:noProof/>
+          </w:rPr>
+          <w:t>8</w:t>
+        </w:r>
+      </w:fldSimple>
       <w:r>
         <w:t>: Giao diện danh sách bài viết cá nhân</w:t>
       </w:r>
-      <w:bookmarkEnd w:id="30"/>
+      <w:bookmarkEnd w:id="29"/>
     </w:p>
     <w:p>
       <w:pPr>
@@ -13510,35 +13420,22 @@
         <w:pStyle w:val="Caption"/>
         <w:spacing w:line="360" w:lineRule="auto"/>
       </w:pPr>
-      <w:bookmarkStart w:id="31" w:name="_Toc24317941"/>
+      <w:bookmarkStart w:id="30" w:name="_Toc24317941"/>
       <w:r>
         <w:t xml:space="preserve">Hình </w:t>
       </w:r>
-      <w:r>
-        <w:fldChar w:fldCharType="begin"/>
-      </w:r>
-      <w:r>
-        <w:instrText xml:space="preserve"> SEQ Hình \* ARABIC </w:instrText>
-      </w:r>
-      <w:r>
-        <w:fldChar w:fldCharType="separate"/>
-      </w:r>
-      <w:r>
-        <w:rPr>
-          <w:noProof/>
-        </w:rPr>
-        <w:t>9</w:t>
-      </w:r>
-      <w:r>
-        <w:rPr>
-          <w:noProof/>
-        </w:rPr>
-        <w:fldChar w:fldCharType="end"/>
-      </w:r>
+      <w:fldSimple w:instr=" SEQ Hình \* ARABIC ">
+        <w:r>
+          <w:rPr>
+            <w:noProof/>
+          </w:rPr>
+          <w:t>9</w:t>
+        </w:r>
+      </w:fldSimple>
       <w:r>
         <w:t>: Giao diện thông tin dữ liệu tải lên</w:t>
       </w:r>
-      <w:bookmarkEnd w:id="31"/>
+      <w:bookmarkEnd w:id="30"/>
     </w:p>
     <w:p>
       <w:pPr>
@@ -13602,35 +13499,22 @@
         <w:pStyle w:val="Caption"/>
         <w:spacing w:line="360" w:lineRule="auto"/>
       </w:pPr>
-      <w:bookmarkStart w:id="32" w:name="_Toc24317942"/>
+      <w:bookmarkStart w:id="31" w:name="_Toc24317942"/>
       <w:r>
         <w:t xml:space="preserve">Hình </w:t>
       </w:r>
-      <w:r>
-        <w:fldChar w:fldCharType="begin"/>
-      </w:r>
-      <w:r>
-        <w:instrText xml:space="preserve"> SEQ Hình \* ARABIC </w:instrText>
-      </w:r>
-      <w:r>
-        <w:fldChar w:fldCharType="separate"/>
-      </w:r>
-      <w:r>
-        <w:rPr>
-          <w:noProof/>
-        </w:rPr>
-        <w:t>10</w:t>
-      </w:r>
-      <w:r>
-        <w:rPr>
-          <w:noProof/>
-        </w:rPr>
-        <w:fldChar w:fldCharType="end"/>
-      </w:r>
+      <w:fldSimple w:instr=" SEQ Hình \* ARABIC ">
+        <w:r>
+          <w:rPr>
+            <w:noProof/>
+          </w:rPr>
+          <w:t>10</w:t>
+        </w:r>
+      </w:fldSimple>
       <w:r>
         <w:t>: Giao diện quản lý cho người quản trị</w:t>
       </w:r>
-      <w:bookmarkEnd w:id="32"/>
+      <w:bookmarkEnd w:id="31"/>
     </w:p>
     <w:p>
       <w:pPr>
@@ -13645,7 +13529,7 @@
         <w:pStyle w:val="Heading1"/>
         <w:spacing w:line="360" w:lineRule="auto"/>
       </w:pPr>
-      <w:bookmarkStart w:id="33" w:name="_Toc24317997"/>
+      <w:bookmarkStart w:id="32" w:name="_Toc24317997"/>
       <w:r>
         <w:lastRenderedPageBreak/>
         <w:t xml:space="preserve">PHÂN TÍCH VÀ THIẾT KẾ </w:t>
@@ -13653,30 +13537,30 @@
       <w:r>
         <w:t>HỆ THỐNG</w:t>
       </w:r>
+      <w:bookmarkEnd w:id="32"/>
+    </w:p>
+    <w:p>
+      <w:pPr>
+        <w:pStyle w:val="Heading2"/>
+      </w:pPr>
+      <w:bookmarkStart w:id="33" w:name="_Toc24317998"/>
+      <w:r>
+        <w:t>Định nghĩa bài toán</w:t>
+      </w:r>
       <w:bookmarkEnd w:id="33"/>
     </w:p>
     <w:p>
       <w:pPr>
-        <w:pStyle w:val="Heading2"/>
-      </w:pPr>
-      <w:bookmarkStart w:id="34" w:name="_Toc24317998"/>
-      <w:r>
-        <w:t>Định nghĩa bài toán</w:t>
+        <w:pStyle w:val="Heading3"/>
+      </w:pPr>
+      <w:bookmarkStart w:id="34" w:name="_Toc24317999"/>
+      <w:r>
+        <w:t>Xác định vai trò người dùng</w:t>
+      </w:r>
+      <w:r>
+        <w:t>:</w:t>
       </w:r>
       <w:bookmarkEnd w:id="34"/>
-    </w:p>
-    <w:p>
-      <w:pPr>
-        <w:pStyle w:val="Heading3"/>
-      </w:pPr>
-      <w:bookmarkStart w:id="35" w:name="_Toc24317999"/>
-      <w:r>
-        <w:t>Xác định vai trò người dùng</w:t>
-      </w:r>
-      <w:r>
-        <w:t>:</w:t>
-      </w:r>
-      <w:bookmarkEnd w:id="35"/>
     </w:p>
     <w:p>
       <w:pPr>
@@ -13778,11 +13662,11 @@
       <w:pPr>
         <w:pStyle w:val="Heading3"/>
       </w:pPr>
-      <w:bookmarkStart w:id="36" w:name="_Toc24318000"/>
+      <w:bookmarkStart w:id="35" w:name="_Toc24318000"/>
       <w:r>
         <w:t>Yêu cầu ứng dụng đối với người dùng:</w:t>
       </w:r>
-      <w:bookmarkEnd w:id="36"/>
+      <w:bookmarkEnd w:id="35"/>
     </w:p>
     <w:p>
       <w:pPr>
@@ -14286,22 +14170,22 @@
       <w:pPr>
         <w:pStyle w:val="Heading2"/>
       </w:pPr>
-      <w:bookmarkStart w:id="37" w:name="_Toc24318001"/>
+      <w:bookmarkStart w:id="36" w:name="_Toc24318001"/>
       <w:bookmarkEnd w:id="15"/>
       <w:r>
         <w:t>Phân tích đặc tả yêu cầu</w:t>
       </w:r>
+      <w:bookmarkEnd w:id="36"/>
+    </w:p>
+    <w:p>
+      <w:pPr>
+        <w:pStyle w:val="Heading3"/>
+      </w:pPr>
+      <w:bookmarkStart w:id="37" w:name="_Toc24318002"/>
+      <w:r>
+        <w:t>Đặc tả yêu cầu</w:t>
+      </w:r>
       <w:bookmarkEnd w:id="37"/>
-    </w:p>
-    <w:p>
-      <w:pPr>
-        <w:pStyle w:val="Heading3"/>
-      </w:pPr>
-      <w:bookmarkStart w:id="38" w:name="_Toc24318002"/>
-      <w:r>
-        <w:t>Đặc tả yêu cầu</w:t>
-      </w:r>
-      <w:bookmarkEnd w:id="38"/>
     </w:p>
     <w:p>
       <w:pPr>
@@ -14636,22 +14520,41 @@
           <w:szCs w:val="26"/>
         </w:rPr>
       </w:pPr>
-      <w:bookmarkStart w:id="39" w:name="_Toc24052069"/>
+      <w:bookmarkStart w:id="38" w:name="_Toc24052069"/>
       <w:r>
         <w:t xml:space="preserve">Bảng </w:t>
       </w:r>
-      <w:fldSimple w:instr=" SEQ Bảng \* ARABIC ">
-        <w:r>
-          <w:rPr>
-            <w:noProof/>
-          </w:rPr>
-          <w:t>2</w:t>
-        </w:r>
-      </w:fldSimple>
+      <w:r>
+        <w:fldChar w:fldCharType="begin"/>
+      </w:r>
+      <w:r>
+        <w:instrText xml:space="preserve"> SEQ B</w:instrText>
+      </w:r>
+      <w:r>
+        <w:instrText>ả</w:instrText>
+      </w:r>
+      <w:r>
+        <w:instrText xml:space="preserve">ng \* ARABIC </w:instrText>
+      </w:r>
+      <w:r>
+        <w:fldChar w:fldCharType="separate"/>
+      </w:r>
+      <w:r>
+        <w:rPr>
+          <w:noProof/>
+        </w:rPr>
+        <w:t>2</w:t>
+      </w:r>
+      <w:r>
+        <w:rPr>
+          <w:noProof/>
+        </w:rPr>
+        <w:fldChar w:fldCharType="end"/>
+      </w:r>
       <w:r>
         <w:t>: Chức năng đăng ký</w:t>
       </w:r>
-      <w:bookmarkEnd w:id="39"/>
+      <w:bookmarkEnd w:id="38"/>
     </w:p>
     <w:p>
       <w:pPr>
@@ -14996,22 +14899,41 @@
           <w:szCs w:val="26"/>
         </w:rPr>
       </w:pPr>
-      <w:bookmarkStart w:id="40" w:name="_Toc24052070"/>
+      <w:bookmarkStart w:id="39" w:name="_Toc24052070"/>
       <w:r>
         <w:t xml:space="preserve">Bảng </w:t>
       </w:r>
-      <w:fldSimple w:instr=" SEQ Bảng \* ARABIC ">
-        <w:r>
-          <w:rPr>
-            <w:noProof/>
-          </w:rPr>
-          <w:t>3</w:t>
-        </w:r>
-      </w:fldSimple>
+      <w:r>
+        <w:fldChar w:fldCharType="begin"/>
+      </w:r>
+      <w:r>
+        <w:instrText xml:space="preserve"> SEQ B</w:instrText>
+      </w:r>
+      <w:r>
+        <w:instrText>ả</w:instrText>
+      </w:r>
+      <w:r>
+        <w:instrText xml:space="preserve">ng \* ARABIC </w:instrText>
+      </w:r>
+      <w:r>
+        <w:fldChar w:fldCharType="separate"/>
+      </w:r>
+      <w:r>
+        <w:rPr>
+          <w:noProof/>
+        </w:rPr>
+        <w:t>3</w:t>
+      </w:r>
+      <w:r>
+        <w:rPr>
+          <w:noProof/>
+        </w:rPr>
+        <w:fldChar w:fldCharType="end"/>
+      </w:r>
       <w:r>
         <w:t>: Chức năng đăng nhập</w:t>
       </w:r>
-      <w:bookmarkEnd w:id="40"/>
+      <w:bookmarkEnd w:id="39"/>
     </w:p>
     <w:p>
       <w:pPr>
@@ -15393,22 +15315,41 @@
           <w:szCs w:val="26"/>
         </w:rPr>
       </w:pPr>
-      <w:bookmarkStart w:id="41" w:name="_Toc24052071"/>
+      <w:bookmarkStart w:id="40" w:name="_Toc24052071"/>
       <w:r>
         <w:t xml:space="preserve">Bảng </w:t>
       </w:r>
-      <w:fldSimple w:instr=" SEQ Bảng \* ARABIC ">
-        <w:r>
-          <w:rPr>
-            <w:noProof/>
-          </w:rPr>
-          <w:t>4</w:t>
-        </w:r>
-      </w:fldSimple>
+      <w:r>
+        <w:fldChar w:fldCharType="begin"/>
+      </w:r>
+      <w:r>
+        <w:instrText xml:space="preserve"> SEQ B</w:instrText>
+      </w:r>
+      <w:r>
+        <w:instrText>ả</w:instrText>
+      </w:r>
+      <w:r>
+        <w:instrText xml:space="preserve">ng \* ARABIC </w:instrText>
+      </w:r>
+      <w:r>
+        <w:fldChar w:fldCharType="separate"/>
+      </w:r>
+      <w:r>
+        <w:rPr>
+          <w:noProof/>
+        </w:rPr>
+        <w:t>4</w:t>
+      </w:r>
+      <w:r>
+        <w:rPr>
+          <w:noProof/>
+        </w:rPr>
+        <w:fldChar w:fldCharType="end"/>
+      </w:r>
       <w:r>
         <w:t>: Chức năng quên mật khẩu</w:t>
       </w:r>
-      <w:bookmarkEnd w:id="41"/>
+      <w:bookmarkEnd w:id="40"/>
     </w:p>
     <w:p>
       <w:pPr>
@@ -15695,22 +15636,41 @@
           <w:szCs w:val="26"/>
         </w:rPr>
       </w:pPr>
-      <w:bookmarkStart w:id="42" w:name="_Toc24052072"/>
+      <w:bookmarkStart w:id="41" w:name="_Toc24052072"/>
       <w:r>
         <w:t xml:space="preserve">Bảng </w:t>
       </w:r>
-      <w:fldSimple w:instr=" SEQ Bảng \* ARABIC ">
-        <w:r>
-          <w:rPr>
-            <w:noProof/>
-          </w:rPr>
-          <w:t>5</w:t>
-        </w:r>
-      </w:fldSimple>
+      <w:r>
+        <w:fldChar w:fldCharType="begin"/>
+      </w:r>
+      <w:r>
+        <w:instrText xml:space="preserve"> SEQ B</w:instrText>
+      </w:r>
+      <w:r>
+        <w:instrText>ả</w:instrText>
+      </w:r>
+      <w:r>
+        <w:instrText xml:space="preserve">ng \* ARABIC </w:instrText>
+      </w:r>
+      <w:r>
+        <w:fldChar w:fldCharType="separate"/>
+      </w:r>
+      <w:r>
+        <w:rPr>
+          <w:noProof/>
+        </w:rPr>
+        <w:t>5</w:t>
+      </w:r>
+      <w:r>
+        <w:rPr>
+          <w:noProof/>
+        </w:rPr>
+        <w:fldChar w:fldCharType="end"/>
+      </w:r>
       <w:r>
         <w:t>: Chức năng cập nhật thông tin tài khoản người dùng</w:t>
       </w:r>
-      <w:bookmarkEnd w:id="42"/>
+      <w:bookmarkEnd w:id="41"/>
     </w:p>
     <w:p>
       <w:pPr>
@@ -15970,22 +15930,41 @@
         <w:pStyle w:val="Caption"/>
         <w:spacing w:line="360" w:lineRule="auto"/>
       </w:pPr>
-      <w:bookmarkStart w:id="43" w:name="_Toc24052073"/>
+      <w:bookmarkStart w:id="42" w:name="_Toc24052073"/>
       <w:r>
         <w:t xml:space="preserve">Bảng </w:t>
       </w:r>
-      <w:fldSimple w:instr=" SEQ Bảng \* ARABIC ">
-        <w:r>
-          <w:rPr>
-            <w:noProof/>
-          </w:rPr>
-          <w:t>6</w:t>
-        </w:r>
-      </w:fldSimple>
+      <w:r>
+        <w:fldChar w:fldCharType="begin"/>
+      </w:r>
+      <w:r>
+        <w:instrText xml:space="preserve"> SEQ B</w:instrText>
+      </w:r>
+      <w:r>
+        <w:instrText>ả</w:instrText>
+      </w:r>
+      <w:r>
+        <w:instrText xml:space="preserve">ng \* ARABIC </w:instrText>
+      </w:r>
+      <w:r>
+        <w:fldChar w:fldCharType="separate"/>
+      </w:r>
+      <w:r>
+        <w:rPr>
+          <w:noProof/>
+        </w:rPr>
+        <w:t>6</w:t>
+      </w:r>
+      <w:r>
+        <w:rPr>
+          <w:noProof/>
+        </w:rPr>
+        <w:fldChar w:fldCharType="end"/>
+      </w:r>
       <w:r>
         <w:t>: Chức năng thay đổi mật khẩu</w:t>
       </w:r>
-      <w:bookmarkEnd w:id="43"/>
+      <w:bookmarkEnd w:id="42"/>
     </w:p>
     <w:p>
       <w:pPr>
@@ -16186,22 +16165,41 @@
         <w:pStyle w:val="Caption"/>
         <w:spacing w:line="360" w:lineRule="auto"/>
       </w:pPr>
-      <w:bookmarkStart w:id="44" w:name="_Toc24052074"/>
+      <w:bookmarkStart w:id="43" w:name="_Toc24052074"/>
       <w:r>
         <w:t xml:space="preserve">Bảng </w:t>
       </w:r>
-      <w:fldSimple w:instr=" SEQ Bảng \* ARABIC ">
-        <w:r>
-          <w:rPr>
-            <w:noProof/>
-          </w:rPr>
-          <w:t>7</w:t>
-        </w:r>
-      </w:fldSimple>
+      <w:r>
+        <w:fldChar w:fldCharType="begin"/>
+      </w:r>
+      <w:r>
+        <w:instrText xml:space="preserve"> SEQ B</w:instrText>
+      </w:r>
+      <w:r>
+        <w:instrText>ả</w:instrText>
+      </w:r>
+      <w:r>
+        <w:instrText xml:space="preserve">ng \* ARABIC </w:instrText>
+      </w:r>
+      <w:r>
+        <w:fldChar w:fldCharType="separate"/>
+      </w:r>
+      <w:r>
+        <w:rPr>
+          <w:noProof/>
+        </w:rPr>
+        <w:t>7</w:t>
+      </w:r>
+      <w:r>
+        <w:rPr>
+          <w:noProof/>
+        </w:rPr>
+        <w:fldChar w:fldCharType="end"/>
+      </w:r>
       <w:r>
         <w:t>: Chức năng đăng xuất</w:t>
       </w:r>
-      <w:bookmarkEnd w:id="44"/>
+      <w:bookmarkEnd w:id="43"/>
     </w:p>
     <w:p>
       <w:pPr>
@@ -16425,18 +16423,37 @@
         <w:pStyle w:val="Caption"/>
         <w:spacing w:line="360" w:lineRule="auto"/>
       </w:pPr>
-      <w:bookmarkStart w:id="45" w:name="_Toc24052075"/>
+      <w:bookmarkStart w:id="44" w:name="_Toc24052075"/>
       <w:r>
         <w:t xml:space="preserve">Bảng </w:t>
       </w:r>
-      <w:fldSimple w:instr=" SEQ Bảng \* ARABIC ">
-        <w:r>
-          <w:rPr>
-            <w:noProof/>
-          </w:rPr>
-          <w:t>8</w:t>
-        </w:r>
-      </w:fldSimple>
+      <w:r>
+        <w:fldChar w:fldCharType="begin"/>
+      </w:r>
+      <w:r>
+        <w:instrText xml:space="preserve"> SEQ B</w:instrText>
+      </w:r>
+      <w:r>
+        <w:instrText>ả</w:instrText>
+      </w:r>
+      <w:r>
+        <w:instrText xml:space="preserve">ng \* ARABIC </w:instrText>
+      </w:r>
+      <w:r>
+        <w:fldChar w:fldCharType="separate"/>
+      </w:r>
+      <w:r>
+        <w:rPr>
+          <w:noProof/>
+        </w:rPr>
+        <w:t>8</w:t>
+      </w:r>
+      <w:r>
+        <w:rPr>
+          <w:noProof/>
+        </w:rPr>
+        <w:fldChar w:fldCharType="end"/>
+      </w:r>
       <w:r>
         <w:t xml:space="preserve">: Chức năng xem bài viết tại </w:t>
       </w:r>
@@ -16446,7 +16463,7 @@
       <w:r>
         <w:t>, MekongWater</w:t>
       </w:r>
-      <w:bookmarkEnd w:id="45"/>
+      <w:bookmarkEnd w:id="44"/>
     </w:p>
     <w:p>
       <w:pPr>
@@ -16743,18 +16760,37 @@
         <w:pStyle w:val="Caption"/>
         <w:spacing w:line="360" w:lineRule="auto"/>
       </w:pPr>
-      <w:bookmarkStart w:id="46" w:name="_Toc24052076"/>
+      <w:bookmarkStart w:id="45" w:name="_Toc24052076"/>
       <w:r>
         <w:t xml:space="preserve">Bảng </w:t>
       </w:r>
-      <w:fldSimple w:instr=" SEQ Bảng \* ARABIC ">
-        <w:r>
-          <w:rPr>
-            <w:noProof/>
-          </w:rPr>
-          <w:t>9</w:t>
-        </w:r>
-      </w:fldSimple>
+      <w:r>
+        <w:fldChar w:fldCharType="begin"/>
+      </w:r>
+      <w:r>
+        <w:instrText xml:space="preserve"> SEQ B</w:instrText>
+      </w:r>
+      <w:r>
+        <w:instrText>ả</w:instrText>
+      </w:r>
+      <w:r>
+        <w:instrText xml:space="preserve">ng \* ARABIC </w:instrText>
+      </w:r>
+      <w:r>
+        <w:fldChar w:fldCharType="separate"/>
+      </w:r>
+      <w:r>
+        <w:rPr>
+          <w:noProof/>
+        </w:rPr>
+        <w:t>9</w:t>
+      </w:r>
+      <w:r>
+        <w:rPr>
+          <w:noProof/>
+        </w:rPr>
+        <w:fldChar w:fldCharType="end"/>
+      </w:r>
       <w:r>
         <w:t xml:space="preserve">: Chức năng tìm kiếm bài viết </w:t>
       </w:r>
@@ -16764,7 +16800,7 @@
       <w:r>
         <w:t>, MekongWater</w:t>
       </w:r>
-      <w:bookmarkEnd w:id="46"/>
+      <w:bookmarkEnd w:id="45"/>
     </w:p>
     <w:p>
       <w:pPr>
@@ -17037,22 +17073,41 @@
         <w:pStyle w:val="Caption"/>
         <w:spacing w:line="360" w:lineRule="auto"/>
       </w:pPr>
-      <w:bookmarkStart w:id="47" w:name="_Toc24052077"/>
+      <w:bookmarkStart w:id="46" w:name="_Toc24052077"/>
       <w:r>
         <w:t xml:space="preserve">Bảng </w:t>
       </w:r>
-      <w:fldSimple w:instr=" SEQ Bảng \* ARABIC ">
-        <w:r>
-          <w:rPr>
-            <w:noProof/>
-          </w:rPr>
-          <w:t>10</w:t>
-        </w:r>
-      </w:fldSimple>
+      <w:r>
+        <w:fldChar w:fldCharType="begin"/>
+      </w:r>
+      <w:r>
+        <w:instrText xml:space="preserve"> SEQ B</w:instrText>
+      </w:r>
+      <w:r>
+        <w:instrText>ả</w:instrText>
+      </w:r>
+      <w:r>
+        <w:instrText xml:space="preserve">ng \* ARABIC </w:instrText>
+      </w:r>
+      <w:r>
+        <w:fldChar w:fldCharType="separate"/>
+      </w:r>
+      <w:r>
+        <w:rPr>
+          <w:noProof/>
+        </w:rPr>
+        <w:t>10</w:t>
+      </w:r>
+      <w:r>
+        <w:rPr>
+          <w:noProof/>
+        </w:rPr>
+        <w:fldChar w:fldCharType="end"/>
+      </w:r>
       <w:r>
         <w:t>: Chức năng xem bài viết được chia sẻ công khai</w:t>
       </w:r>
-      <w:bookmarkEnd w:id="47"/>
+      <w:bookmarkEnd w:id="46"/>
     </w:p>
     <w:p>
       <w:pPr>
@@ -17337,22 +17392,41 @@
         <w:pStyle w:val="Caption"/>
         <w:spacing w:line="360" w:lineRule="auto"/>
       </w:pPr>
-      <w:bookmarkStart w:id="48" w:name="_Toc24052078"/>
+      <w:bookmarkStart w:id="47" w:name="_Toc24052078"/>
       <w:r>
         <w:t xml:space="preserve">Bảng </w:t>
       </w:r>
-      <w:fldSimple w:instr=" SEQ Bảng \* ARABIC ">
-        <w:r>
-          <w:rPr>
-            <w:noProof/>
-          </w:rPr>
-          <w:t>11</w:t>
-        </w:r>
-      </w:fldSimple>
+      <w:r>
+        <w:fldChar w:fldCharType="begin"/>
+      </w:r>
+      <w:r>
+        <w:instrText xml:space="preserve"> SEQ B</w:instrText>
+      </w:r>
+      <w:r>
+        <w:instrText>ả</w:instrText>
+      </w:r>
+      <w:r>
+        <w:instrText xml:space="preserve">ng \* ARABIC </w:instrText>
+      </w:r>
+      <w:r>
+        <w:fldChar w:fldCharType="separate"/>
+      </w:r>
+      <w:r>
+        <w:rPr>
+          <w:noProof/>
+        </w:rPr>
+        <w:t>11</w:t>
+      </w:r>
+      <w:r>
+        <w:rPr>
+          <w:noProof/>
+        </w:rPr>
+        <w:fldChar w:fldCharType="end"/>
+      </w:r>
       <w:r>
         <w:t>: Chức năng tìm kiếm bài viết được chia sẻ công khai</w:t>
       </w:r>
-      <w:bookmarkEnd w:id="48"/>
+      <w:bookmarkEnd w:id="47"/>
     </w:p>
     <w:p>
       <w:pPr>
@@ -17649,22 +17723,41 @@
         <w:pStyle w:val="Caption"/>
         <w:spacing w:line="360" w:lineRule="auto"/>
       </w:pPr>
-      <w:bookmarkStart w:id="49" w:name="_Toc24052079"/>
+      <w:bookmarkStart w:id="48" w:name="_Toc24052079"/>
       <w:r>
         <w:t xml:space="preserve">Bảng </w:t>
       </w:r>
-      <w:fldSimple w:instr=" SEQ Bảng \* ARABIC ">
-        <w:r>
-          <w:rPr>
-            <w:noProof/>
-          </w:rPr>
-          <w:t>12</w:t>
-        </w:r>
-      </w:fldSimple>
+      <w:r>
+        <w:fldChar w:fldCharType="begin"/>
+      </w:r>
+      <w:r>
+        <w:instrText xml:space="preserve"> SEQ B</w:instrText>
+      </w:r>
+      <w:r>
+        <w:instrText>ả</w:instrText>
+      </w:r>
+      <w:r>
+        <w:instrText xml:space="preserve">ng \* ARABIC </w:instrText>
+      </w:r>
+      <w:r>
+        <w:fldChar w:fldCharType="separate"/>
+      </w:r>
+      <w:r>
+        <w:rPr>
+          <w:noProof/>
+        </w:rPr>
+        <w:t>12</w:t>
+      </w:r>
+      <w:r>
+        <w:rPr>
+          <w:noProof/>
+        </w:rPr>
+        <w:fldChar w:fldCharType="end"/>
+      </w:r>
       <w:r>
         <w:t>: Chức năng tạo bài viết cá nhân</w:t>
       </w:r>
-      <w:bookmarkEnd w:id="49"/>
+      <w:bookmarkEnd w:id="48"/>
     </w:p>
     <w:p>
       <w:pPr>
@@ -17963,22 +18056,41 @@
         <w:pStyle w:val="Caption"/>
         <w:spacing w:line="360" w:lineRule="auto"/>
       </w:pPr>
-      <w:bookmarkStart w:id="50" w:name="_Toc24052080"/>
+      <w:bookmarkStart w:id="49" w:name="_Toc24052080"/>
       <w:r>
         <w:t xml:space="preserve">Bảng </w:t>
       </w:r>
-      <w:fldSimple w:instr=" SEQ Bảng \* ARABIC ">
-        <w:r>
-          <w:rPr>
-            <w:noProof/>
-          </w:rPr>
-          <w:t>13</w:t>
-        </w:r>
-      </w:fldSimple>
+      <w:r>
+        <w:fldChar w:fldCharType="begin"/>
+      </w:r>
+      <w:r>
+        <w:instrText xml:space="preserve"> SEQ B</w:instrText>
+      </w:r>
+      <w:r>
+        <w:instrText>ả</w:instrText>
+      </w:r>
+      <w:r>
+        <w:instrText xml:space="preserve">ng \* ARABIC </w:instrText>
+      </w:r>
+      <w:r>
+        <w:fldChar w:fldCharType="separate"/>
+      </w:r>
+      <w:r>
+        <w:rPr>
+          <w:noProof/>
+        </w:rPr>
+        <w:t>13</w:t>
+      </w:r>
+      <w:r>
+        <w:rPr>
+          <w:noProof/>
+        </w:rPr>
+        <w:fldChar w:fldCharType="end"/>
+      </w:r>
       <w:r>
         <w:t>: Chức năng cập nhật bài viết cá nhân</w:t>
       </w:r>
-      <w:bookmarkEnd w:id="50"/>
+      <w:bookmarkEnd w:id="49"/>
     </w:p>
     <w:p>
       <w:pPr>
@@ -18260,22 +18372,41 @@
         <w:pStyle w:val="Caption"/>
         <w:spacing w:line="360" w:lineRule="auto"/>
       </w:pPr>
-      <w:bookmarkStart w:id="51" w:name="_Toc24052081"/>
+      <w:bookmarkStart w:id="50" w:name="_Toc24052081"/>
       <w:r>
         <w:t xml:space="preserve">Bảng </w:t>
       </w:r>
-      <w:fldSimple w:instr=" SEQ Bảng \* ARABIC ">
-        <w:r>
-          <w:rPr>
-            <w:noProof/>
-          </w:rPr>
-          <w:t>14</w:t>
-        </w:r>
-      </w:fldSimple>
+      <w:r>
+        <w:fldChar w:fldCharType="begin"/>
+      </w:r>
+      <w:r>
+        <w:instrText xml:space="preserve"> SEQ B</w:instrText>
+      </w:r>
+      <w:r>
+        <w:instrText>ả</w:instrText>
+      </w:r>
+      <w:r>
+        <w:instrText xml:space="preserve">ng \* ARABIC </w:instrText>
+      </w:r>
+      <w:r>
+        <w:fldChar w:fldCharType="separate"/>
+      </w:r>
+      <w:r>
+        <w:rPr>
+          <w:noProof/>
+        </w:rPr>
+        <w:t>14</w:t>
+      </w:r>
+      <w:r>
+        <w:rPr>
+          <w:noProof/>
+        </w:rPr>
+        <w:fldChar w:fldCharType="end"/>
+      </w:r>
       <w:r>
         <w:t>: Chức năng xoá bài viết cá nhân</w:t>
       </w:r>
-      <w:bookmarkEnd w:id="51"/>
+      <w:bookmarkEnd w:id="50"/>
     </w:p>
     <w:p>
       <w:pPr>
@@ -18557,22 +18688,41 @@
         <w:pStyle w:val="Caption"/>
         <w:spacing w:line="360" w:lineRule="auto"/>
       </w:pPr>
-      <w:bookmarkStart w:id="52" w:name="_Toc24052082"/>
+      <w:bookmarkStart w:id="51" w:name="_Toc24052082"/>
       <w:r>
         <w:t xml:space="preserve">Bảng </w:t>
       </w:r>
-      <w:fldSimple w:instr=" SEQ Bảng \* ARABIC ">
-        <w:r>
-          <w:rPr>
-            <w:noProof/>
-          </w:rPr>
-          <w:t>15</w:t>
-        </w:r>
-      </w:fldSimple>
+      <w:r>
+        <w:fldChar w:fldCharType="begin"/>
+      </w:r>
+      <w:r>
+        <w:instrText xml:space="preserve"> SEQ B</w:instrText>
+      </w:r>
+      <w:r>
+        <w:instrText>ả</w:instrText>
+      </w:r>
+      <w:r>
+        <w:instrText xml:space="preserve">ng \* ARABIC </w:instrText>
+      </w:r>
+      <w:r>
+        <w:fldChar w:fldCharType="separate"/>
+      </w:r>
+      <w:r>
+        <w:rPr>
+          <w:noProof/>
+        </w:rPr>
+        <w:t>15</w:t>
+      </w:r>
+      <w:r>
+        <w:rPr>
+          <w:noProof/>
+        </w:rPr>
+        <w:fldChar w:fldCharType="end"/>
+      </w:r>
       <w:r>
         <w:t>: Chức năng tải tập dữ liệu</w:t>
       </w:r>
-      <w:bookmarkEnd w:id="52"/>
+      <w:bookmarkEnd w:id="51"/>
     </w:p>
     <w:p>
       <w:pPr>
@@ -18868,22 +19018,41 @@
         <w:pStyle w:val="Caption"/>
         <w:spacing w:line="360" w:lineRule="auto"/>
       </w:pPr>
-      <w:bookmarkStart w:id="53" w:name="_Toc24052083"/>
+      <w:bookmarkStart w:id="52" w:name="_Toc24052083"/>
       <w:r>
         <w:t xml:space="preserve">Bảng </w:t>
       </w:r>
-      <w:fldSimple w:instr=" SEQ Bảng \* ARABIC ">
-        <w:r>
-          <w:rPr>
-            <w:noProof/>
-          </w:rPr>
-          <w:t>16</w:t>
-        </w:r>
-      </w:fldSimple>
+      <w:r>
+        <w:fldChar w:fldCharType="begin"/>
+      </w:r>
+      <w:r>
+        <w:instrText xml:space="preserve"> SEQ B</w:instrText>
+      </w:r>
+      <w:r>
+        <w:instrText>ả</w:instrText>
+      </w:r>
+      <w:r>
+        <w:instrText xml:space="preserve">ng \* ARABIC </w:instrText>
+      </w:r>
+      <w:r>
+        <w:fldChar w:fldCharType="separate"/>
+      </w:r>
+      <w:r>
+        <w:rPr>
+          <w:noProof/>
+        </w:rPr>
+        <w:t>16</w:t>
+      </w:r>
+      <w:r>
+        <w:rPr>
+          <w:noProof/>
+        </w:rPr>
+        <w:fldChar w:fldCharType="end"/>
+      </w:r>
       <w:r>
         <w:t>: Chức năng chỉnh sửa dữ liệu</w:t>
       </w:r>
-      <w:bookmarkEnd w:id="53"/>
+      <w:bookmarkEnd w:id="52"/>
     </w:p>
     <w:p>
       <w:pPr>
@@ -19158,22 +19327,41 @@
         <w:pStyle w:val="Caption"/>
         <w:spacing w:line="360" w:lineRule="auto"/>
       </w:pPr>
-      <w:bookmarkStart w:id="54" w:name="_Toc24052084"/>
+      <w:bookmarkStart w:id="53" w:name="_Toc24052084"/>
       <w:r>
         <w:t xml:space="preserve">Bảng </w:t>
       </w:r>
-      <w:fldSimple w:instr=" SEQ Bảng \* ARABIC ">
-        <w:r>
-          <w:rPr>
-            <w:noProof/>
-          </w:rPr>
-          <w:t>17</w:t>
-        </w:r>
-      </w:fldSimple>
+      <w:r>
+        <w:fldChar w:fldCharType="begin"/>
+      </w:r>
+      <w:r>
+        <w:instrText xml:space="preserve"> SEQ B</w:instrText>
+      </w:r>
+      <w:r>
+        <w:instrText>ả</w:instrText>
+      </w:r>
+      <w:r>
+        <w:instrText xml:space="preserve">ng \* ARABIC </w:instrText>
+      </w:r>
+      <w:r>
+        <w:fldChar w:fldCharType="separate"/>
+      </w:r>
+      <w:r>
+        <w:rPr>
+          <w:noProof/>
+        </w:rPr>
+        <w:t>17</w:t>
+      </w:r>
+      <w:r>
+        <w:rPr>
+          <w:noProof/>
+        </w:rPr>
+        <w:fldChar w:fldCharType="end"/>
+      </w:r>
       <w:r>
         <w:t>: Chức năng xoá dữ liệu tải lên</w:t>
       </w:r>
-      <w:bookmarkEnd w:id="54"/>
+      <w:bookmarkEnd w:id="53"/>
     </w:p>
     <w:p>
       <w:pPr>
@@ -19479,22 +19667,41 @@
         <w:pStyle w:val="Caption"/>
         <w:spacing w:line="360" w:lineRule="auto"/>
       </w:pPr>
-      <w:bookmarkStart w:id="55" w:name="_Toc24052085"/>
+      <w:bookmarkStart w:id="54" w:name="_Toc24052085"/>
       <w:r>
         <w:t xml:space="preserve">Bảng </w:t>
       </w:r>
-      <w:fldSimple w:instr=" SEQ Bảng \* ARABIC ">
-        <w:r>
-          <w:rPr>
-            <w:noProof/>
-          </w:rPr>
-          <w:t>18</w:t>
-        </w:r>
-      </w:fldSimple>
+      <w:r>
+        <w:fldChar w:fldCharType="begin"/>
+      </w:r>
+      <w:r>
+        <w:instrText xml:space="preserve"> SEQ B</w:instrText>
+      </w:r>
+      <w:r>
+        <w:instrText>ả</w:instrText>
+      </w:r>
+      <w:r>
+        <w:instrText xml:space="preserve">ng \* ARABIC </w:instrText>
+      </w:r>
+      <w:r>
+        <w:fldChar w:fldCharType="separate"/>
+      </w:r>
+      <w:r>
+        <w:rPr>
+          <w:noProof/>
+        </w:rPr>
+        <w:t>18</w:t>
+      </w:r>
+      <w:r>
+        <w:rPr>
+          <w:noProof/>
+        </w:rPr>
+        <w:fldChar w:fldCharType="end"/>
+      </w:r>
       <w:r>
         <w:t>: Chức năng thêm tài khoản vào bài viết</w:t>
       </w:r>
-      <w:bookmarkEnd w:id="55"/>
+      <w:bookmarkEnd w:id="54"/>
     </w:p>
     <w:p>
       <w:pPr>
@@ -19810,22 +20017,41 @@
         <w:pStyle w:val="Caption"/>
         <w:spacing w:line="360" w:lineRule="auto"/>
       </w:pPr>
-      <w:bookmarkStart w:id="56" w:name="_Toc24052086"/>
+      <w:bookmarkStart w:id="55" w:name="_Toc24052086"/>
       <w:r>
         <w:t xml:space="preserve">Bảng </w:t>
       </w:r>
-      <w:fldSimple w:instr=" SEQ Bảng \* ARABIC ">
-        <w:r>
-          <w:rPr>
-            <w:noProof/>
-          </w:rPr>
-          <w:t>19</w:t>
-        </w:r>
-      </w:fldSimple>
+      <w:r>
+        <w:fldChar w:fldCharType="begin"/>
+      </w:r>
+      <w:r>
+        <w:instrText xml:space="preserve"> SEQ B</w:instrText>
+      </w:r>
+      <w:r>
+        <w:instrText>ả</w:instrText>
+      </w:r>
+      <w:r>
+        <w:instrText xml:space="preserve">ng \* ARABIC </w:instrText>
+      </w:r>
+      <w:r>
+        <w:fldChar w:fldCharType="separate"/>
+      </w:r>
+      <w:r>
+        <w:rPr>
+          <w:noProof/>
+        </w:rPr>
+        <w:t>19</w:t>
+      </w:r>
+      <w:r>
+        <w:rPr>
+          <w:noProof/>
+        </w:rPr>
+        <w:fldChar w:fldCharType="end"/>
+      </w:r>
       <w:r>
         <w:t>: Chức năng cập nhật vai trò tài khoản trong bài viết</w:t>
       </w:r>
-      <w:bookmarkEnd w:id="56"/>
+      <w:bookmarkEnd w:id="55"/>
     </w:p>
     <w:p>
       <w:pPr>
@@ -20104,22 +20330,41 @@
         <w:pStyle w:val="Caption"/>
         <w:spacing w:line="360" w:lineRule="auto"/>
       </w:pPr>
-      <w:bookmarkStart w:id="57" w:name="_Toc24052087"/>
+      <w:bookmarkStart w:id="56" w:name="_Toc24052087"/>
       <w:r>
         <w:t xml:space="preserve">Bảng </w:t>
       </w:r>
-      <w:fldSimple w:instr=" SEQ Bảng \* ARABIC ">
-        <w:r>
-          <w:rPr>
-            <w:noProof/>
-          </w:rPr>
-          <w:t>20</w:t>
-        </w:r>
-      </w:fldSimple>
+      <w:r>
+        <w:fldChar w:fldCharType="begin"/>
+      </w:r>
+      <w:r>
+        <w:instrText xml:space="preserve"> SEQ B</w:instrText>
+      </w:r>
+      <w:r>
+        <w:instrText>ả</w:instrText>
+      </w:r>
+      <w:r>
+        <w:instrText xml:space="preserve">ng \* ARABIC </w:instrText>
+      </w:r>
+      <w:r>
+        <w:fldChar w:fldCharType="separate"/>
+      </w:r>
+      <w:r>
+        <w:rPr>
+          <w:noProof/>
+        </w:rPr>
+        <w:t>20</w:t>
+      </w:r>
+      <w:r>
+        <w:rPr>
+          <w:noProof/>
+        </w:rPr>
+        <w:fldChar w:fldCharType="end"/>
+      </w:r>
       <w:r>
         <w:t>: Chức năng xoá tài khoản khỏi bài viết</w:t>
       </w:r>
-      <w:bookmarkEnd w:id="57"/>
+      <w:bookmarkEnd w:id="56"/>
     </w:p>
     <w:p>
       <w:pPr>
@@ -20387,22 +20632,41 @@
         <w:pStyle w:val="Caption"/>
         <w:spacing w:line="360" w:lineRule="auto"/>
       </w:pPr>
-      <w:bookmarkStart w:id="58" w:name="_Toc24052088"/>
+      <w:bookmarkStart w:id="57" w:name="_Toc24052088"/>
       <w:r>
         <w:t xml:space="preserve">Bảng </w:t>
       </w:r>
-      <w:fldSimple w:instr=" SEQ Bảng \* ARABIC ">
-        <w:r>
-          <w:rPr>
-            <w:noProof/>
-          </w:rPr>
-          <w:t>21</w:t>
-        </w:r>
-      </w:fldSimple>
+      <w:r>
+        <w:fldChar w:fldCharType="begin"/>
+      </w:r>
+      <w:r>
+        <w:instrText xml:space="preserve"> SEQ B</w:instrText>
+      </w:r>
+      <w:r>
+        <w:instrText>ả</w:instrText>
+      </w:r>
+      <w:r>
+        <w:instrText xml:space="preserve">ng \* ARABIC </w:instrText>
+      </w:r>
+      <w:r>
+        <w:fldChar w:fldCharType="separate"/>
+      </w:r>
+      <w:r>
+        <w:rPr>
+          <w:noProof/>
+        </w:rPr>
+        <w:t>21</w:t>
+      </w:r>
+      <w:r>
+        <w:rPr>
+          <w:noProof/>
+        </w:rPr>
+        <w:fldChar w:fldCharType="end"/>
+      </w:r>
       <w:r>
         <w:t>: Chức năng liên hệ</w:t>
       </w:r>
-      <w:bookmarkEnd w:id="58"/>
+      <w:bookmarkEnd w:id="57"/>
     </w:p>
     <w:p>
       <w:pPr>
@@ -20700,22 +20964,41 @@
         <w:pStyle w:val="Caption"/>
         <w:spacing w:line="360" w:lineRule="auto"/>
       </w:pPr>
-      <w:bookmarkStart w:id="59" w:name="_Toc24052089"/>
+      <w:bookmarkStart w:id="58" w:name="_Toc24052089"/>
       <w:r>
         <w:t xml:space="preserve">Bảng </w:t>
       </w:r>
-      <w:fldSimple w:instr=" SEQ Bảng \* ARABIC ">
-        <w:r>
-          <w:rPr>
-            <w:noProof/>
-          </w:rPr>
-          <w:t>22</w:t>
-        </w:r>
-      </w:fldSimple>
+      <w:r>
+        <w:fldChar w:fldCharType="begin"/>
+      </w:r>
+      <w:r>
+        <w:instrText xml:space="preserve"> SEQ B</w:instrText>
+      </w:r>
+      <w:r>
+        <w:instrText>ả</w:instrText>
+      </w:r>
+      <w:r>
+        <w:instrText xml:space="preserve">ng \* ARABIC </w:instrText>
+      </w:r>
+      <w:r>
+        <w:fldChar w:fldCharType="separate"/>
+      </w:r>
+      <w:r>
+        <w:rPr>
+          <w:noProof/>
+        </w:rPr>
+        <w:t>22</w:t>
+      </w:r>
+      <w:r>
+        <w:rPr>
+          <w:noProof/>
+        </w:rPr>
+        <w:fldChar w:fldCharType="end"/>
+      </w:r>
       <w:r>
         <w:t>: Chức năng thêm vai trò</w:t>
       </w:r>
-      <w:bookmarkEnd w:id="59"/>
+      <w:bookmarkEnd w:id="58"/>
     </w:p>
     <w:p>
       <w:pPr>
@@ -21004,22 +21287,41 @@
         <w:pStyle w:val="Caption"/>
         <w:spacing w:line="360" w:lineRule="auto"/>
       </w:pPr>
-      <w:bookmarkStart w:id="60" w:name="_Toc24052090"/>
+      <w:bookmarkStart w:id="59" w:name="_Toc24052090"/>
       <w:r>
         <w:t xml:space="preserve">Bảng </w:t>
       </w:r>
-      <w:fldSimple w:instr=" SEQ Bảng \* ARABIC ">
-        <w:r>
-          <w:rPr>
-            <w:noProof/>
-          </w:rPr>
-          <w:t>23</w:t>
-        </w:r>
-      </w:fldSimple>
+      <w:r>
+        <w:fldChar w:fldCharType="begin"/>
+      </w:r>
+      <w:r>
+        <w:instrText xml:space="preserve"> SEQ B</w:instrText>
+      </w:r>
+      <w:r>
+        <w:instrText>ả</w:instrText>
+      </w:r>
+      <w:r>
+        <w:instrText xml:space="preserve">ng \* ARABIC </w:instrText>
+      </w:r>
+      <w:r>
+        <w:fldChar w:fldCharType="separate"/>
+      </w:r>
+      <w:r>
+        <w:rPr>
+          <w:noProof/>
+        </w:rPr>
+        <w:t>23</w:t>
+      </w:r>
+      <w:r>
+        <w:rPr>
+          <w:noProof/>
+        </w:rPr>
+        <w:fldChar w:fldCharType="end"/>
+      </w:r>
       <w:r>
         <w:t>: Chức năng cập nhật vai trò</w:t>
       </w:r>
-      <w:bookmarkEnd w:id="60"/>
+      <w:bookmarkEnd w:id="59"/>
     </w:p>
     <w:p>
       <w:pPr>
@@ -21309,22 +21611,41 @@
         <w:pStyle w:val="Caption"/>
         <w:spacing w:line="360" w:lineRule="auto"/>
       </w:pPr>
-      <w:bookmarkStart w:id="61" w:name="_Toc24052091"/>
+      <w:bookmarkStart w:id="60" w:name="_Toc24052091"/>
       <w:r>
         <w:t xml:space="preserve">Bảng </w:t>
       </w:r>
-      <w:fldSimple w:instr=" SEQ Bảng \* ARABIC ">
-        <w:r>
-          <w:rPr>
-            <w:noProof/>
-          </w:rPr>
-          <w:t>24</w:t>
-        </w:r>
-      </w:fldSimple>
+      <w:r>
+        <w:fldChar w:fldCharType="begin"/>
+      </w:r>
+      <w:r>
+        <w:instrText xml:space="preserve"> SEQ B</w:instrText>
+      </w:r>
+      <w:r>
+        <w:instrText>ả</w:instrText>
+      </w:r>
+      <w:r>
+        <w:instrText xml:space="preserve">ng \* ARABIC </w:instrText>
+      </w:r>
+      <w:r>
+        <w:fldChar w:fldCharType="separate"/>
+      </w:r>
+      <w:r>
+        <w:rPr>
+          <w:noProof/>
+        </w:rPr>
+        <w:t>24</w:t>
+      </w:r>
+      <w:r>
+        <w:rPr>
+          <w:noProof/>
+        </w:rPr>
+        <w:fldChar w:fldCharType="end"/>
+      </w:r>
       <w:r>
         <w:t>: Chức năng xoá vai trò</w:t>
       </w:r>
-      <w:bookmarkEnd w:id="61"/>
+      <w:bookmarkEnd w:id="60"/>
     </w:p>
     <w:p>
       <w:pPr>
@@ -21613,22 +21934,41 @@
         <w:pStyle w:val="Caption"/>
         <w:spacing w:line="360" w:lineRule="auto"/>
       </w:pPr>
-      <w:bookmarkStart w:id="62" w:name="_Toc24052092"/>
+      <w:bookmarkStart w:id="61" w:name="_Toc24052092"/>
       <w:r>
         <w:t xml:space="preserve">Bảng </w:t>
       </w:r>
-      <w:fldSimple w:instr=" SEQ Bảng \* ARABIC ">
-        <w:r>
-          <w:rPr>
-            <w:noProof/>
-          </w:rPr>
-          <w:t>25</w:t>
-        </w:r>
-      </w:fldSimple>
+      <w:r>
+        <w:fldChar w:fldCharType="begin"/>
+      </w:r>
+      <w:r>
+        <w:instrText xml:space="preserve"> SEQ B</w:instrText>
+      </w:r>
+      <w:r>
+        <w:instrText>ả</w:instrText>
+      </w:r>
+      <w:r>
+        <w:instrText xml:space="preserve">ng \* ARABIC </w:instrText>
+      </w:r>
+      <w:r>
+        <w:fldChar w:fldCharType="separate"/>
+      </w:r>
+      <w:r>
+        <w:rPr>
+          <w:noProof/>
+        </w:rPr>
+        <w:t>25</w:t>
+      </w:r>
+      <w:r>
+        <w:rPr>
+          <w:noProof/>
+        </w:rPr>
+        <w:fldChar w:fldCharType="end"/>
+      </w:r>
       <w:r>
         <w:t>: Chức năng thêm chủ đề</w:t>
       </w:r>
-      <w:bookmarkEnd w:id="62"/>
+      <w:bookmarkEnd w:id="61"/>
     </w:p>
     <w:p>
       <w:pPr>
@@ -21944,22 +22284,41 @@
         <w:pStyle w:val="Caption"/>
         <w:spacing w:line="360" w:lineRule="auto"/>
       </w:pPr>
-      <w:bookmarkStart w:id="63" w:name="_Toc24052093"/>
+      <w:bookmarkStart w:id="62" w:name="_Toc24052093"/>
       <w:r>
         <w:t xml:space="preserve">Bảng </w:t>
       </w:r>
-      <w:fldSimple w:instr=" SEQ Bảng \* ARABIC ">
-        <w:r>
-          <w:rPr>
-            <w:noProof/>
-          </w:rPr>
-          <w:t>26</w:t>
-        </w:r>
-      </w:fldSimple>
+      <w:r>
+        <w:fldChar w:fldCharType="begin"/>
+      </w:r>
+      <w:r>
+        <w:instrText xml:space="preserve"> SEQ B</w:instrText>
+      </w:r>
+      <w:r>
+        <w:instrText>ả</w:instrText>
+      </w:r>
+      <w:r>
+        <w:instrText xml:space="preserve">ng \* ARABIC </w:instrText>
+      </w:r>
+      <w:r>
+        <w:fldChar w:fldCharType="separate"/>
+      </w:r>
+      <w:r>
+        <w:rPr>
+          <w:noProof/>
+        </w:rPr>
+        <w:t>26</w:t>
+      </w:r>
+      <w:r>
+        <w:rPr>
+          <w:noProof/>
+        </w:rPr>
+        <w:fldChar w:fldCharType="end"/>
+      </w:r>
       <w:r>
         <w:t>: Chức năng cập nhật chủ đề</w:t>
       </w:r>
-      <w:bookmarkEnd w:id="63"/>
+      <w:bookmarkEnd w:id="62"/>
     </w:p>
     <w:p>
       <w:pPr>
@@ -22240,23 +22599,42 @@
         <w:pStyle w:val="Caption"/>
         <w:spacing w:line="360" w:lineRule="auto"/>
       </w:pPr>
-      <w:bookmarkStart w:id="64" w:name="_Toc24052094"/>
+      <w:bookmarkStart w:id="63" w:name="_Toc24052094"/>
       <w:r>
         <w:lastRenderedPageBreak/>
         <w:t xml:space="preserve">Bảng </w:t>
       </w:r>
-      <w:fldSimple w:instr=" SEQ Bảng \* ARABIC ">
-        <w:r>
-          <w:rPr>
-            <w:noProof/>
-          </w:rPr>
-          <w:t>27</w:t>
-        </w:r>
-      </w:fldSimple>
+      <w:r>
+        <w:fldChar w:fldCharType="begin"/>
+      </w:r>
+      <w:r>
+        <w:instrText xml:space="preserve"> SEQ B</w:instrText>
+      </w:r>
+      <w:r>
+        <w:instrText>ả</w:instrText>
+      </w:r>
+      <w:r>
+        <w:instrText xml:space="preserve">ng \* ARABIC </w:instrText>
+      </w:r>
+      <w:r>
+        <w:fldChar w:fldCharType="separate"/>
+      </w:r>
+      <w:r>
+        <w:rPr>
+          <w:noProof/>
+        </w:rPr>
+        <w:t>27</w:t>
+      </w:r>
+      <w:r>
+        <w:rPr>
+          <w:noProof/>
+        </w:rPr>
+        <w:fldChar w:fldCharType="end"/>
+      </w:r>
       <w:r>
         <w:t>: Chức năng xoá chủ đề</w:t>
       </w:r>
-      <w:bookmarkEnd w:id="64"/>
+      <w:bookmarkEnd w:id="63"/>
     </w:p>
     <w:p>
       <w:pPr>
@@ -22540,22 +22918,41 @@
         <w:pStyle w:val="Caption"/>
         <w:spacing w:line="360" w:lineRule="auto"/>
       </w:pPr>
-      <w:bookmarkStart w:id="65" w:name="_Toc24052095"/>
+      <w:bookmarkStart w:id="64" w:name="_Toc24052095"/>
       <w:r>
         <w:t xml:space="preserve">Bảng </w:t>
       </w:r>
-      <w:fldSimple w:instr=" SEQ Bảng \* ARABIC ">
-        <w:r>
-          <w:rPr>
-            <w:noProof/>
-          </w:rPr>
-          <w:t>28</w:t>
-        </w:r>
-      </w:fldSimple>
+      <w:r>
+        <w:fldChar w:fldCharType="begin"/>
+      </w:r>
+      <w:r>
+        <w:instrText xml:space="preserve"> SEQ B</w:instrText>
+      </w:r>
+      <w:r>
+        <w:instrText>ả</w:instrText>
+      </w:r>
+      <w:r>
+        <w:instrText xml:space="preserve">ng \* ARABIC </w:instrText>
+      </w:r>
+      <w:r>
+        <w:fldChar w:fldCharType="separate"/>
+      </w:r>
+      <w:r>
+        <w:rPr>
+          <w:noProof/>
+        </w:rPr>
+        <w:t>28</w:t>
+      </w:r>
+      <w:r>
+        <w:rPr>
+          <w:noProof/>
+        </w:rPr>
+        <w:fldChar w:fldCharType="end"/>
+      </w:r>
       <w:r>
         <w:t>: Chức năng thêm sự kiện</w:t>
       </w:r>
-      <w:bookmarkEnd w:id="65"/>
+      <w:bookmarkEnd w:id="64"/>
     </w:p>
     <w:p>
       <w:pPr>
@@ -22862,22 +23259,41 @@
         <w:pStyle w:val="Caption"/>
         <w:spacing w:line="360" w:lineRule="auto"/>
       </w:pPr>
-      <w:bookmarkStart w:id="66" w:name="_Toc24052096"/>
+      <w:bookmarkStart w:id="65" w:name="_Toc24052096"/>
       <w:r>
         <w:t xml:space="preserve">Bảng </w:t>
       </w:r>
-      <w:fldSimple w:instr=" SEQ Bảng \* ARABIC ">
-        <w:r>
-          <w:rPr>
-            <w:noProof/>
-          </w:rPr>
-          <w:t>29</w:t>
-        </w:r>
-      </w:fldSimple>
+      <w:r>
+        <w:fldChar w:fldCharType="begin"/>
+      </w:r>
+      <w:r>
+        <w:instrText xml:space="preserve"> SEQ B</w:instrText>
+      </w:r>
+      <w:r>
+        <w:instrText>ả</w:instrText>
+      </w:r>
+      <w:r>
+        <w:instrText xml:space="preserve">ng \* ARABIC </w:instrText>
+      </w:r>
+      <w:r>
+        <w:fldChar w:fldCharType="separate"/>
+      </w:r>
+      <w:r>
+        <w:rPr>
+          <w:noProof/>
+        </w:rPr>
+        <w:t>29</w:t>
+      </w:r>
+      <w:r>
+        <w:rPr>
+          <w:noProof/>
+        </w:rPr>
+        <w:fldChar w:fldCharType="end"/>
+      </w:r>
       <w:r>
         <w:t>: Chức năng cập nhật sự kiện</w:t>
       </w:r>
-      <w:bookmarkEnd w:id="66"/>
+      <w:bookmarkEnd w:id="65"/>
     </w:p>
     <w:p>
       <w:pPr>
@@ -23155,22 +23571,41 @@
         <w:pStyle w:val="Caption"/>
         <w:spacing w:line="360" w:lineRule="auto"/>
       </w:pPr>
-      <w:bookmarkStart w:id="67" w:name="_Toc24052097"/>
+      <w:bookmarkStart w:id="66" w:name="_Toc24052097"/>
       <w:r>
         <w:t xml:space="preserve">Bảng </w:t>
       </w:r>
-      <w:fldSimple w:instr=" SEQ Bảng \* ARABIC ">
-        <w:r>
-          <w:rPr>
-            <w:noProof/>
-          </w:rPr>
-          <w:t>30</w:t>
-        </w:r>
-      </w:fldSimple>
+      <w:r>
+        <w:fldChar w:fldCharType="begin"/>
+      </w:r>
+      <w:r>
+        <w:instrText xml:space="preserve"> SEQ B</w:instrText>
+      </w:r>
+      <w:r>
+        <w:instrText>ả</w:instrText>
+      </w:r>
+      <w:r>
+        <w:instrText xml:space="preserve">ng \* ARABIC </w:instrText>
+      </w:r>
+      <w:r>
+        <w:fldChar w:fldCharType="separate"/>
+      </w:r>
+      <w:r>
+        <w:rPr>
+          <w:noProof/>
+        </w:rPr>
+        <w:t>30</w:t>
+      </w:r>
+      <w:r>
+        <w:rPr>
+          <w:noProof/>
+        </w:rPr>
+        <w:fldChar w:fldCharType="end"/>
+      </w:r>
       <w:r>
         <w:t>: Chức năng xoá sự kiện</w:t>
       </w:r>
-      <w:bookmarkEnd w:id="67"/>
+      <w:bookmarkEnd w:id="66"/>
     </w:p>
     <w:p>
       <w:pPr>
@@ -23445,22 +23880,41 @@
         <w:pStyle w:val="Caption"/>
         <w:spacing w:line="360" w:lineRule="auto"/>
       </w:pPr>
-      <w:bookmarkStart w:id="68" w:name="_Toc24052098"/>
+      <w:bookmarkStart w:id="67" w:name="_Toc24052098"/>
       <w:r>
         <w:t xml:space="preserve">Bảng </w:t>
       </w:r>
-      <w:fldSimple w:instr=" SEQ Bảng \* ARABIC ">
-        <w:r>
-          <w:rPr>
-            <w:noProof/>
-          </w:rPr>
-          <w:t>31</w:t>
-        </w:r>
-      </w:fldSimple>
+      <w:r>
+        <w:fldChar w:fldCharType="begin"/>
+      </w:r>
+      <w:r>
+        <w:instrText xml:space="preserve"> SEQ B</w:instrText>
+      </w:r>
+      <w:r>
+        <w:instrText>ả</w:instrText>
+      </w:r>
+      <w:r>
+        <w:instrText xml:space="preserve">ng \* ARABIC </w:instrText>
+      </w:r>
+      <w:r>
+        <w:fldChar w:fldCharType="separate"/>
+      </w:r>
+      <w:r>
+        <w:rPr>
+          <w:noProof/>
+        </w:rPr>
+        <w:t>31</w:t>
+      </w:r>
+      <w:r>
+        <w:rPr>
+          <w:noProof/>
+        </w:rPr>
+        <w:fldChar w:fldCharType="end"/>
+      </w:r>
       <w:r>
         <w:t>: Chức năng xem danh sách bài viết</w:t>
       </w:r>
-      <w:bookmarkEnd w:id="68"/>
+      <w:bookmarkEnd w:id="67"/>
     </w:p>
     <w:p>
       <w:pPr>
@@ -23735,22 +24189,41 @@
         <w:pStyle w:val="Caption"/>
         <w:spacing w:line="360" w:lineRule="auto"/>
       </w:pPr>
-      <w:bookmarkStart w:id="69" w:name="_Toc24052099"/>
+      <w:bookmarkStart w:id="68" w:name="_Toc24052099"/>
       <w:r>
         <w:t xml:space="preserve">Bảng </w:t>
       </w:r>
-      <w:fldSimple w:instr=" SEQ Bảng \* ARABIC ">
-        <w:r>
-          <w:rPr>
-            <w:noProof/>
-          </w:rPr>
-          <w:t>32</w:t>
-        </w:r>
-      </w:fldSimple>
+      <w:r>
+        <w:fldChar w:fldCharType="begin"/>
+      </w:r>
+      <w:r>
+        <w:instrText xml:space="preserve"> SEQ B</w:instrText>
+      </w:r>
+      <w:r>
+        <w:instrText>ả</w:instrText>
+      </w:r>
+      <w:r>
+        <w:instrText xml:space="preserve">ng \* ARABIC </w:instrText>
+      </w:r>
+      <w:r>
+        <w:fldChar w:fldCharType="separate"/>
+      </w:r>
+      <w:r>
+        <w:rPr>
+          <w:noProof/>
+        </w:rPr>
+        <w:t>32</w:t>
+      </w:r>
+      <w:r>
+        <w:rPr>
+          <w:noProof/>
+        </w:rPr>
+        <w:fldChar w:fldCharType="end"/>
+      </w:r>
       <w:r>
         <w:t>: Chức năng xoá bài viết</w:t>
       </w:r>
-      <w:bookmarkEnd w:id="69"/>
+      <w:bookmarkEnd w:id="68"/>
     </w:p>
     <w:p>
       <w:pPr>
@@ -24013,22 +24486,41 @@
         <w:pStyle w:val="Caption"/>
         <w:spacing w:line="360" w:lineRule="auto"/>
       </w:pPr>
-      <w:bookmarkStart w:id="70" w:name="_Toc24052100"/>
+      <w:bookmarkStart w:id="69" w:name="_Toc24052100"/>
       <w:r>
         <w:t xml:space="preserve">Bảng </w:t>
       </w:r>
-      <w:fldSimple w:instr=" SEQ Bảng \* ARABIC ">
-        <w:r>
-          <w:rPr>
-            <w:noProof/>
-          </w:rPr>
-          <w:t>33</w:t>
-        </w:r>
-      </w:fldSimple>
+      <w:r>
+        <w:fldChar w:fldCharType="begin"/>
+      </w:r>
+      <w:r>
+        <w:instrText xml:space="preserve"> SEQ B</w:instrText>
+      </w:r>
+      <w:r>
+        <w:instrText>ả</w:instrText>
+      </w:r>
+      <w:r>
+        <w:instrText xml:space="preserve">ng \* ARABIC </w:instrText>
+      </w:r>
+      <w:r>
+        <w:fldChar w:fldCharType="separate"/>
+      </w:r>
+      <w:r>
+        <w:rPr>
+          <w:noProof/>
+        </w:rPr>
+        <w:t>33</w:t>
+      </w:r>
+      <w:r>
+        <w:rPr>
+          <w:noProof/>
+        </w:rPr>
+        <w:fldChar w:fldCharType="end"/>
+      </w:r>
       <w:r>
         <w:t>: Chức năng xem danh sách dữ liệu tải lên</w:t>
       </w:r>
-      <w:bookmarkEnd w:id="70"/>
+      <w:bookmarkEnd w:id="69"/>
     </w:p>
     <w:p>
       <w:pPr>
@@ -24316,22 +24808,41 @@
         <w:pStyle w:val="Caption"/>
         <w:spacing w:line="360" w:lineRule="auto"/>
       </w:pPr>
-      <w:bookmarkStart w:id="71" w:name="_Toc24052101"/>
+      <w:bookmarkStart w:id="70" w:name="_Toc24052101"/>
       <w:r>
         <w:t xml:space="preserve">Bảng </w:t>
       </w:r>
-      <w:fldSimple w:instr=" SEQ Bảng \* ARABIC ">
-        <w:r>
-          <w:rPr>
-            <w:noProof/>
-          </w:rPr>
-          <w:t>34</w:t>
-        </w:r>
-      </w:fldSimple>
+      <w:r>
+        <w:fldChar w:fldCharType="begin"/>
+      </w:r>
+      <w:r>
+        <w:instrText xml:space="preserve"> SEQ B</w:instrText>
+      </w:r>
+      <w:r>
+        <w:instrText>ả</w:instrText>
+      </w:r>
+      <w:r>
+        <w:instrText xml:space="preserve">ng \* ARABIC </w:instrText>
+      </w:r>
+      <w:r>
+        <w:fldChar w:fldCharType="separate"/>
+      </w:r>
+      <w:r>
+        <w:rPr>
+          <w:noProof/>
+        </w:rPr>
+        <w:t>34</w:t>
+      </w:r>
+      <w:r>
+        <w:rPr>
+          <w:noProof/>
+        </w:rPr>
+        <w:fldChar w:fldCharType="end"/>
+      </w:r>
       <w:r>
         <w:t>: Chức năng xoá dữ liệu tải lên</w:t>
       </w:r>
-      <w:bookmarkEnd w:id="71"/>
+      <w:bookmarkEnd w:id="70"/>
     </w:p>
     <w:p>
       <w:pPr>
@@ -24597,22 +25108,41 @@
         <w:pStyle w:val="Caption"/>
         <w:spacing w:line="360" w:lineRule="auto"/>
       </w:pPr>
-      <w:bookmarkStart w:id="72" w:name="_Toc24052102"/>
+      <w:bookmarkStart w:id="71" w:name="_Toc24052102"/>
       <w:r>
         <w:t xml:space="preserve">Bảng </w:t>
       </w:r>
-      <w:fldSimple w:instr=" SEQ Bảng \* ARABIC ">
-        <w:r>
-          <w:rPr>
-            <w:noProof/>
-          </w:rPr>
-          <w:t>35</w:t>
-        </w:r>
-      </w:fldSimple>
+      <w:r>
+        <w:fldChar w:fldCharType="begin"/>
+      </w:r>
+      <w:r>
+        <w:instrText xml:space="preserve"> SEQ B</w:instrText>
+      </w:r>
+      <w:r>
+        <w:instrText>ả</w:instrText>
+      </w:r>
+      <w:r>
+        <w:instrText xml:space="preserve">ng \* ARABIC </w:instrText>
+      </w:r>
+      <w:r>
+        <w:fldChar w:fldCharType="separate"/>
+      </w:r>
+      <w:r>
+        <w:rPr>
+          <w:noProof/>
+        </w:rPr>
+        <w:t>35</w:t>
+      </w:r>
+      <w:r>
+        <w:rPr>
+          <w:noProof/>
+        </w:rPr>
+        <w:fldChar w:fldCharType="end"/>
+      </w:r>
       <w:r>
         <w:t>: Chức năng xem danh sách người dùng</w:t>
       </w:r>
-      <w:bookmarkEnd w:id="72"/>
+      <w:bookmarkEnd w:id="71"/>
     </w:p>
     <w:p>
       <w:pPr>
@@ -24929,32 +25459,51 @@
           <w:szCs w:val="26"/>
         </w:rPr>
       </w:pPr>
-      <w:bookmarkStart w:id="73" w:name="_Toc24052103"/>
+      <w:bookmarkStart w:id="72" w:name="_Toc24052103"/>
       <w:r>
         <w:t xml:space="preserve">Bảng </w:t>
       </w:r>
-      <w:fldSimple w:instr=" SEQ Bảng \* ARABIC ">
-        <w:r>
-          <w:rPr>
-            <w:noProof/>
-          </w:rPr>
-          <w:t>36</w:t>
-        </w:r>
-      </w:fldSimple>
+      <w:r>
+        <w:fldChar w:fldCharType="begin"/>
+      </w:r>
+      <w:r>
+        <w:instrText xml:space="preserve"> SEQ B</w:instrText>
+      </w:r>
+      <w:r>
+        <w:instrText>ả</w:instrText>
+      </w:r>
+      <w:r>
+        <w:instrText xml:space="preserve">ng \* ARABIC </w:instrText>
+      </w:r>
+      <w:r>
+        <w:fldChar w:fldCharType="separate"/>
+      </w:r>
+      <w:r>
+        <w:rPr>
+          <w:noProof/>
+        </w:rPr>
+        <w:t>36</w:t>
+      </w:r>
+      <w:r>
+        <w:rPr>
+          <w:noProof/>
+        </w:rPr>
+        <w:fldChar w:fldCharType="end"/>
+      </w:r>
       <w:r>
         <w:t>: Chức năng xoá tài khoản người dùng</w:t>
       </w:r>
+      <w:bookmarkEnd w:id="72"/>
+    </w:p>
+    <w:p>
+      <w:pPr>
+        <w:pStyle w:val="Heading3"/>
+      </w:pPr>
+      <w:bookmarkStart w:id="73" w:name="_Toc24318003"/>
+      <w:r>
+        <w:t>Phân tích yêu cầu</w:t>
+      </w:r>
       <w:bookmarkEnd w:id="73"/>
-    </w:p>
-    <w:p>
-      <w:pPr>
-        <w:pStyle w:val="Heading3"/>
-      </w:pPr>
-      <w:bookmarkStart w:id="74" w:name="_Toc24318003"/>
-      <w:r>
-        <w:t>Phân tích yêu cầu</w:t>
-      </w:r>
-      <w:bookmarkEnd w:id="74"/>
     </w:p>
     <w:p>
       <w:pPr>
@@ -25044,7 +25593,7 @@
           <w:szCs w:val="26"/>
         </w:rPr>
       </w:pPr>
-      <w:bookmarkStart w:id="75" w:name="_Toc24317943"/>
+      <w:bookmarkStart w:id="74" w:name="_Toc24317943"/>
       <w:r>
         <w:rPr>
           <w:rFonts w:cs="Times New Roman"/>
@@ -25109,7 +25658,7 @@
         </w:rPr>
         <w:t xml:space="preserve"> use case tổng quát</w:t>
       </w:r>
-      <w:bookmarkEnd w:id="75"/>
+      <w:bookmarkEnd w:id="74"/>
     </w:p>
     <w:p>
       <w:pPr>
@@ -25186,7 +25735,7 @@
           <w:szCs w:val="26"/>
         </w:rPr>
       </w:pPr>
-      <w:bookmarkStart w:id="76" w:name="_Toc24317944"/>
+      <w:bookmarkStart w:id="75" w:name="_Toc24317944"/>
       <w:r>
         <w:rPr>
           <w:szCs w:val="26"/>
@@ -25236,7 +25785,7 @@
         </w:rPr>
         <w:t>g</w:t>
       </w:r>
-      <w:bookmarkEnd w:id="76"/>
+      <w:bookmarkEnd w:id="75"/>
     </w:p>
     <w:p>
       <w:pPr>
@@ -25305,18 +25854,31 @@
         <w:spacing w:after="0" w:line="360" w:lineRule="auto"/>
         <w:contextualSpacing/>
       </w:pPr>
-      <w:bookmarkStart w:id="77" w:name="_Toc24317945"/>
+      <w:bookmarkStart w:id="76" w:name="_Toc24317945"/>
       <w:r>
         <w:t xml:space="preserve">Hình </w:t>
       </w:r>
-      <w:fldSimple w:instr=" SEQ Hình \* ARABIC ">
-        <w:r>
-          <w:rPr>
-            <w:noProof/>
-          </w:rPr>
-          <w:t>13</w:t>
-        </w:r>
-      </w:fldSimple>
+      <w:r>
+        <w:fldChar w:fldCharType="begin"/>
+      </w:r>
+      <w:r>
+        <w:instrText xml:space="preserve"> SEQ Hình \* ARABIC </w:instrText>
+      </w:r>
+      <w:r>
+        <w:fldChar w:fldCharType="separate"/>
+      </w:r>
+      <w:r>
+        <w:rPr>
+          <w:noProof/>
+        </w:rPr>
+        <w:t>13</w:t>
+      </w:r>
+      <w:r>
+        <w:rPr>
+          <w:noProof/>
+        </w:rPr>
+        <w:fldChar w:fldCharType="end"/>
+      </w:r>
       <w:r>
         <w:t xml:space="preserve">: </w:t>
       </w:r>
@@ -25326,7 +25888,7 @@
       <w:r>
         <w:t xml:space="preserve"> use case người quản trị</w:t>
       </w:r>
-      <w:bookmarkEnd w:id="77"/>
+      <w:bookmarkEnd w:id="76"/>
     </w:p>
     <w:p>
       <w:pPr>
@@ -25519,18 +26081,31 @@
         <w:spacing w:before="0" w:after="0" w:line="360" w:lineRule="auto"/>
         <w:contextualSpacing/>
       </w:pPr>
-      <w:bookmarkStart w:id="78" w:name="_Toc24317946"/>
+      <w:bookmarkStart w:id="77" w:name="_Toc24317946"/>
       <w:r>
         <w:t xml:space="preserve">Hình </w:t>
       </w:r>
-      <w:fldSimple w:instr=" SEQ Hình \* ARABIC ">
-        <w:r>
-          <w:rPr>
-            <w:noProof/>
-          </w:rPr>
-          <w:t>14</w:t>
-        </w:r>
-      </w:fldSimple>
+      <w:r>
+        <w:fldChar w:fldCharType="begin"/>
+      </w:r>
+      <w:r>
+        <w:instrText xml:space="preserve"> SEQ Hình \* ARABIC </w:instrText>
+      </w:r>
+      <w:r>
+        <w:fldChar w:fldCharType="separate"/>
+      </w:r>
+      <w:r>
+        <w:rPr>
+          <w:noProof/>
+        </w:rPr>
+        <w:t>14</w:t>
+      </w:r>
+      <w:r>
+        <w:rPr>
+          <w:noProof/>
+        </w:rPr>
+        <w:fldChar w:fldCharType="end"/>
+      </w:r>
       <w:r>
         <w:t>:</w:t>
       </w:r>
@@ -25540,7 +26115,7 @@
       <w:r>
         <w:t xml:space="preserve"> Sơ đồ hoạt động đăng ký</w:t>
       </w:r>
-      <w:bookmarkEnd w:id="78"/>
+      <w:bookmarkEnd w:id="77"/>
     </w:p>
     <w:p>
       <w:pPr>
@@ -25714,22 +26289,35 @@
         <w:spacing w:before="0" w:line="360" w:lineRule="auto"/>
         <w:contextualSpacing/>
       </w:pPr>
-      <w:bookmarkStart w:id="79" w:name="_Toc24317947"/>
+      <w:bookmarkStart w:id="78" w:name="_Toc24317947"/>
       <w:r>
         <w:t xml:space="preserve">Hình </w:t>
       </w:r>
-      <w:fldSimple w:instr=" SEQ Hình \* ARABIC ">
-        <w:r>
-          <w:rPr>
-            <w:noProof/>
-          </w:rPr>
-          <w:t>15</w:t>
-        </w:r>
-      </w:fldSimple>
+      <w:r>
+        <w:fldChar w:fldCharType="begin"/>
+      </w:r>
+      <w:r>
+        <w:instrText xml:space="preserve"> SEQ Hình \* ARABIC </w:instrText>
+      </w:r>
+      <w:r>
+        <w:fldChar w:fldCharType="separate"/>
+      </w:r>
+      <w:r>
+        <w:rPr>
+          <w:noProof/>
+        </w:rPr>
+        <w:t>15</w:t>
+      </w:r>
+      <w:r>
+        <w:rPr>
+          <w:noProof/>
+        </w:rPr>
+        <w:fldChar w:fldCharType="end"/>
+      </w:r>
       <w:r>
         <w:t>: Sơ đồ hoạt động đăng nhập</w:t>
       </w:r>
-      <w:bookmarkEnd w:id="79"/>
+      <w:bookmarkEnd w:id="78"/>
     </w:p>
     <w:p>
       <w:pPr>
@@ -25952,22 +26540,35 @@
         <w:spacing w:line="360" w:lineRule="auto"/>
         <w:contextualSpacing/>
       </w:pPr>
-      <w:bookmarkStart w:id="80" w:name="_Toc24317948"/>
+      <w:bookmarkStart w:id="79" w:name="_Toc24317948"/>
       <w:r>
         <w:t xml:space="preserve">Hình </w:t>
       </w:r>
-      <w:fldSimple w:instr=" SEQ Hình \* ARABIC ">
-        <w:r>
-          <w:rPr>
-            <w:noProof/>
-          </w:rPr>
-          <w:t>16</w:t>
-        </w:r>
-      </w:fldSimple>
+      <w:r>
+        <w:fldChar w:fldCharType="begin"/>
+      </w:r>
+      <w:r>
+        <w:instrText xml:space="preserve"> SEQ Hình \* ARABIC </w:instrText>
+      </w:r>
+      <w:r>
+        <w:fldChar w:fldCharType="separate"/>
+      </w:r>
+      <w:r>
+        <w:rPr>
+          <w:noProof/>
+        </w:rPr>
+        <w:t>16</w:t>
+      </w:r>
+      <w:r>
+        <w:rPr>
+          <w:noProof/>
+        </w:rPr>
+        <w:fldChar w:fldCharType="end"/>
+      </w:r>
       <w:r>
         <w:t>: Sơ đồ hoạt động quên mật khẩu</w:t>
       </w:r>
-      <w:bookmarkEnd w:id="80"/>
+      <w:bookmarkEnd w:id="79"/>
     </w:p>
     <w:p>
       <w:pPr>
@@ -26120,22 +26721,35 @@
         <w:spacing w:line="360" w:lineRule="auto"/>
         <w:contextualSpacing/>
       </w:pPr>
-      <w:bookmarkStart w:id="81" w:name="_Toc24317949"/>
+      <w:bookmarkStart w:id="80" w:name="_Toc24317949"/>
       <w:r>
         <w:t xml:space="preserve">Hình </w:t>
       </w:r>
-      <w:fldSimple w:instr=" SEQ Hình \* ARABIC ">
-        <w:r>
-          <w:rPr>
-            <w:noProof/>
-          </w:rPr>
-          <w:t>17</w:t>
-        </w:r>
-      </w:fldSimple>
+      <w:r>
+        <w:fldChar w:fldCharType="begin"/>
+      </w:r>
+      <w:r>
+        <w:instrText xml:space="preserve"> SEQ Hình \* ARABIC </w:instrText>
+      </w:r>
+      <w:r>
+        <w:fldChar w:fldCharType="separate"/>
+      </w:r>
+      <w:r>
+        <w:rPr>
+          <w:noProof/>
+        </w:rPr>
+        <w:t>17</w:t>
+      </w:r>
+      <w:r>
+        <w:rPr>
+          <w:noProof/>
+        </w:rPr>
+        <w:fldChar w:fldCharType="end"/>
+      </w:r>
       <w:r>
         <w:t>: Sơ đồ hoạt động thay đổi thông tin</w:t>
       </w:r>
-      <w:bookmarkEnd w:id="81"/>
+      <w:bookmarkEnd w:id="80"/>
     </w:p>
     <w:p>
       <w:pPr>
@@ -26316,25 +26930,38 @@
         <w:spacing w:before="240" w:after="0" w:line="360" w:lineRule="auto"/>
         <w:contextualSpacing/>
       </w:pPr>
-      <w:bookmarkStart w:id="82" w:name="_Toc24317950"/>
+      <w:bookmarkStart w:id="81" w:name="_Toc24317950"/>
       <w:r>
         <w:t>H</w:t>
       </w:r>
       <w:r>
         <w:t xml:space="preserve">ình </w:t>
       </w:r>
-      <w:fldSimple w:instr=" SEQ Hình \* ARABIC ">
-        <w:r>
-          <w:rPr>
-            <w:noProof/>
-          </w:rPr>
-          <w:t>18</w:t>
-        </w:r>
-      </w:fldSimple>
+      <w:r>
+        <w:fldChar w:fldCharType="begin"/>
+      </w:r>
+      <w:r>
+        <w:instrText xml:space="preserve"> SEQ Hình \* ARABIC </w:instrText>
+      </w:r>
+      <w:r>
+        <w:fldChar w:fldCharType="separate"/>
+      </w:r>
+      <w:r>
+        <w:rPr>
+          <w:noProof/>
+        </w:rPr>
+        <w:t>18</w:t>
+      </w:r>
+      <w:r>
+        <w:rPr>
+          <w:noProof/>
+        </w:rPr>
+        <w:fldChar w:fldCharType="end"/>
+      </w:r>
       <w:r>
         <w:t>: Sơ đồ hoạt động đổi mật khẩu</w:t>
       </w:r>
-      <w:bookmarkEnd w:id="82"/>
+      <w:bookmarkEnd w:id="81"/>
     </w:p>
     <w:p>
       <w:pPr>
@@ -26479,22 +27106,35 @@
         <w:spacing w:before="0" w:after="120" w:line="360" w:lineRule="auto"/>
         <w:contextualSpacing/>
       </w:pPr>
-      <w:bookmarkStart w:id="83" w:name="_Toc24317951"/>
+      <w:bookmarkStart w:id="82" w:name="_Toc24317951"/>
       <w:r>
         <w:t xml:space="preserve">Hình </w:t>
       </w:r>
-      <w:fldSimple w:instr=" SEQ Hình \* ARABIC ">
-        <w:r>
-          <w:rPr>
-            <w:noProof/>
-          </w:rPr>
-          <w:t>19</w:t>
-        </w:r>
-      </w:fldSimple>
+      <w:r>
+        <w:fldChar w:fldCharType="begin"/>
+      </w:r>
+      <w:r>
+        <w:instrText xml:space="preserve"> SEQ Hình \* ARABIC </w:instrText>
+      </w:r>
+      <w:r>
+        <w:fldChar w:fldCharType="separate"/>
+      </w:r>
+      <w:r>
+        <w:rPr>
+          <w:noProof/>
+        </w:rPr>
+        <w:t>19</w:t>
+      </w:r>
+      <w:r>
+        <w:rPr>
+          <w:noProof/>
+        </w:rPr>
+        <w:fldChar w:fldCharType="end"/>
+      </w:r>
       <w:r>
         <w:t>: Sơ đồ hoạt động đăng xuất</w:t>
       </w:r>
-      <w:bookmarkEnd w:id="83"/>
+      <w:bookmarkEnd w:id="82"/>
     </w:p>
     <w:p>
       <w:pPr>
@@ -26683,18 +27323,34 @@
         <w:spacing w:before="0" w:after="120" w:line="360" w:lineRule="auto"/>
         <w:contextualSpacing/>
       </w:pPr>
-      <w:bookmarkStart w:id="84" w:name="_Toc24317952"/>
+      <w:bookmarkStart w:id="83" w:name="_Toc24317952"/>
       <w:r>
         <w:t xml:space="preserve">Hình </w:t>
       </w:r>
-      <w:fldSimple w:instr=" SEQ Hình \* ARABIC ">
-        <w:r>
-          <w:rPr>
-            <w:noProof/>
-          </w:rPr>
-          <w:t>20</w:t>
-        </w:r>
-      </w:fldSimple>
+      <w:r>
+        <w:fldChar w:fldCharType="begin"/>
+      </w:r>
+      <w:r>
+        <w:instrText xml:space="preserve"> SEQ Hình \* </w:instrText>
+      </w:r>
+      <w:r>
+        <w:instrText xml:space="preserve">ARABIC </w:instrText>
+      </w:r>
+      <w:r>
+        <w:fldChar w:fldCharType="separate"/>
+      </w:r>
+      <w:r>
+        <w:rPr>
+          <w:noProof/>
+        </w:rPr>
+        <w:t>20</w:t>
+      </w:r>
+      <w:r>
+        <w:rPr>
+          <w:noProof/>
+        </w:rPr>
+        <w:fldChar w:fldCharType="end"/>
+      </w:r>
       <w:r>
         <w:t xml:space="preserve">: Sơ đồ hoạt động xem bài viết </w:t>
       </w:r>
@@ -26704,7 +27360,7 @@
       <w:r>
         <w:t>, MekongWater</w:t>
       </w:r>
-      <w:bookmarkEnd w:id="84"/>
+      <w:bookmarkEnd w:id="83"/>
     </w:p>
     <w:p>
       <w:pPr>
@@ -26903,18 +27559,31 @@
         <w:spacing w:before="0" w:after="120" w:line="360" w:lineRule="auto"/>
         <w:contextualSpacing/>
       </w:pPr>
-      <w:bookmarkStart w:id="85" w:name="_Toc24317953"/>
+      <w:bookmarkStart w:id="84" w:name="_Toc24317953"/>
       <w:r>
         <w:t xml:space="preserve">Hình </w:t>
       </w:r>
-      <w:fldSimple w:instr=" SEQ Hình \* ARABIC ">
-        <w:r>
-          <w:rPr>
-            <w:noProof/>
-          </w:rPr>
-          <w:t>21</w:t>
-        </w:r>
-      </w:fldSimple>
+      <w:r>
+        <w:fldChar w:fldCharType="begin"/>
+      </w:r>
+      <w:r>
+        <w:instrText xml:space="preserve"> SEQ Hình \* ARABIC </w:instrText>
+      </w:r>
+      <w:r>
+        <w:fldChar w:fldCharType="separate"/>
+      </w:r>
+      <w:r>
+        <w:rPr>
+          <w:noProof/>
+        </w:rPr>
+        <w:t>21</w:t>
+      </w:r>
+      <w:r>
+        <w:rPr>
+          <w:noProof/>
+        </w:rPr>
+        <w:fldChar w:fldCharType="end"/>
+      </w:r>
       <w:r>
         <w:t xml:space="preserve">: Sơ đồ hoạt động tìm kiếm bài viết </w:t>
       </w:r>
@@ -26924,7 +27593,7 @@
       <w:r>
         <w:t>, MekongWater</w:t>
       </w:r>
-      <w:bookmarkEnd w:id="85"/>
+      <w:bookmarkEnd w:id="84"/>
     </w:p>
     <w:p>
       <w:pPr>
@@ -27062,22 +27731,35 @@
         <w:spacing w:before="0" w:after="120" w:line="360" w:lineRule="auto"/>
         <w:contextualSpacing/>
       </w:pPr>
-      <w:bookmarkStart w:id="86" w:name="_Toc24317954"/>
+      <w:bookmarkStart w:id="85" w:name="_Toc24317954"/>
       <w:r>
         <w:t xml:space="preserve">Hình </w:t>
       </w:r>
-      <w:fldSimple w:instr=" SEQ Hình \* ARABIC ">
-        <w:r>
-          <w:rPr>
-            <w:noProof/>
-          </w:rPr>
-          <w:t>22</w:t>
-        </w:r>
-      </w:fldSimple>
+      <w:r>
+        <w:fldChar w:fldCharType="begin"/>
+      </w:r>
+      <w:r>
+        <w:instrText xml:space="preserve"> SEQ Hình \* ARABIC </w:instrText>
+      </w:r>
+      <w:r>
+        <w:fldChar w:fldCharType="separate"/>
+      </w:r>
+      <w:r>
+        <w:rPr>
+          <w:noProof/>
+        </w:rPr>
+        <w:t>22</w:t>
+      </w:r>
+      <w:r>
+        <w:rPr>
+          <w:noProof/>
+        </w:rPr>
+        <w:fldChar w:fldCharType="end"/>
+      </w:r>
       <w:r>
         <w:t>: Sơ đồ hoạt động xem danh sách bài viết</w:t>
       </w:r>
-      <w:bookmarkEnd w:id="86"/>
+      <w:bookmarkEnd w:id="85"/>
     </w:p>
     <w:p>
       <w:pPr>
@@ -27248,22 +27930,35 @@
         <w:spacing w:before="0" w:after="120" w:line="360" w:lineRule="auto"/>
         <w:contextualSpacing/>
       </w:pPr>
-      <w:bookmarkStart w:id="87" w:name="_Toc24317955"/>
+      <w:bookmarkStart w:id="86" w:name="_Toc24317955"/>
       <w:r>
         <w:t xml:space="preserve">Hình </w:t>
       </w:r>
-      <w:fldSimple w:instr=" SEQ Hình \* ARABIC ">
-        <w:r>
-          <w:rPr>
-            <w:noProof/>
-          </w:rPr>
-          <w:t>23</w:t>
-        </w:r>
-      </w:fldSimple>
+      <w:r>
+        <w:fldChar w:fldCharType="begin"/>
+      </w:r>
+      <w:r>
+        <w:instrText xml:space="preserve"> SEQ Hình \* ARABIC </w:instrText>
+      </w:r>
+      <w:r>
+        <w:fldChar w:fldCharType="separate"/>
+      </w:r>
+      <w:r>
+        <w:rPr>
+          <w:noProof/>
+        </w:rPr>
+        <w:t>23</w:t>
+      </w:r>
+      <w:r>
+        <w:rPr>
+          <w:noProof/>
+        </w:rPr>
+        <w:fldChar w:fldCharType="end"/>
+      </w:r>
       <w:r>
         <w:t>: Sơ đồ hoạt động tìm kiếm bài viết</w:t>
       </w:r>
-      <w:bookmarkEnd w:id="87"/>
+      <w:bookmarkEnd w:id="86"/>
     </w:p>
     <w:p>
       <w:pPr>
@@ -27428,22 +28123,35 @@
         <w:spacing w:before="0" w:after="120" w:line="360" w:lineRule="auto"/>
         <w:contextualSpacing/>
       </w:pPr>
-      <w:bookmarkStart w:id="88" w:name="_Toc24317956"/>
+      <w:bookmarkStart w:id="87" w:name="_Toc24317956"/>
       <w:r>
         <w:t xml:space="preserve">Hình </w:t>
       </w:r>
-      <w:fldSimple w:instr=" SEQ Hình \* ARABIC ">
-        <w:r>
-          <w:rPr>
-            <w:noProof/>
-          </w:rPr>
-          <w:t>24</w:t>
-        </w:r>
-      </w:fldSimple>
+      <w:r>
+        <w:fldChar w:fldCharType="begin"/>
+      </w:r>
+      <w:r>
+        <w:instrText xml:space="preserve"> SEQ Hình \* ARABIC </w:instrText>
+      </w:r>
+      <w:r>
+        <w:fldChar w:fldCharType="separate"/>
+      </w:r>
+      <w:r>
+        <w:rPr>
+          <w:noProof/>
+        </w:rPr>
+        <w:t>24</w:t>
+      </w:r>
+      <w:r>
+        <w:rPr>
+          <w:noProof/>
+        </w:rPr>
+        <w:fldChar w:fldCharType="end"/>
+      </w:r>
       <w:r>
         <w:t>: Sơ đồ hoạt động tạo bài viết</w:t>
       </w:r>
-      <w:bookmarkEnd w:id="88"/>
+      <w:bookmarkEnd w:id="87"/>
     </w:p>
     <w:p>
       <w:pPr>
@@ -27644,22 +28352,35 @@
         <w:spacing w:before="0" w:after="120" w:line="360" w:lineRule="auto"/>
         <w:contextualSpacing/>
       </w:pPr>
-      <w:bookmarkStart w:id="89" w:name="_Toc24317957"/>
+      <w:bookmarkStart w:id="88" w:name="_Toc24317957"/>
       <w:r>
         <w:t xml:space="preserve">Hình </w:t>
       </w:r>
-      <w:fldSimple w:instr=" SEQ Hình \* ARABIC ">
-        <w:r>
-          <w:rPr>
-            <w:noProof/>
-          </w:rPr>
-          <w:t>25</w:t>
-        </w:r>
-      </w:fldSimple>
+      <w:r>
+        <w:fldChar w:fldCharType="begin"/>
+      </w:r>
+      <w:r>
+        <w:instrText xml:space="preserve"> SEQ Hình \* ARABIC </w:instrText>
+      </w:r>
+      <w:r>
+        <w:fldChar w:fldCharType="separate"/>
+      </w:r>
+      <w:r>
+        <w:rPr>
+          <w:noProof/>
+        </w:rPr>
+        <w:t>25</w:t>
+      </w:r>
+      <w:r>
+        <w:rPr>
+          <w:noProof/>
+        </w:rPr>
+        <w:fldChar w:fldCharType="end"/>
+      </w:r>
       <w:r>
         <w:t>: Sơ đồ hoạt động cập nhật bài viết</w:t>
       </w:r>
-      <w:bookmarkEnd w:id="89"/>
+      <w:bookmarkEnd w:id="88"/>
     </w:p>
     <w:p>
       <w:pPr>
@@ -27837,22 +28558,35 @@
         <w:spacing w:before="0" w:after="120" w:line="360" w:lineRule="auto"/>
         <w:contextualSpacing/>
       </w:pPr>
-      <w:bookmarkStart w:id="90" w:name="_Toc24317958"/>
+      <w:bookmarkStart w:id="89" w:name="_Toc24317958"/>
       <w:r>
         <w:t xml:space="preserve">Hình </w:t>
       </w:r>
-      <w:fldSimple w:instr=" SEQ Hình \* ARABIC ">
-        <w:r>
-          <w:rPr>
-            <w:noProof/>
-          </w:rPr>
-          <w:t>26</w:t>
-        </w:r>
-      </w:fldSimple>
+      <w:r>
+        <w:fldChar w:fldCharType="begin"/>
+      </w:r>
+      <w:r>
+        <w:instrText xml:space="preserve"> SEQ Hình \* ARABIC </w:instrText>
+      </w:r>
+      <w:r>
+        <w:fldChar w:fldCharType="separate"/>
+      </w:r>
+      <w:r>
+        <w:rPr>
+          <w:noProof/>
+        </w:rPr>
+        <w:t>26</w:t>
+      </w:r>
+      <w:r>
+        <w:rPr>
+          <w:noProof/>
+        </w:rPr>
+        <w:fldChar w:fldCharType="end"/>
+      </w:r>
       <w:r>
         <w:t>: Sơ đồ hoạt động xoá bài viết</w:t>
       </w:r>
-      <w:bookmarkEnd w:id="90"/>
+      <w:bookmarkEnd w:id="89"/>
     </w:p>
     <w:p>
       <w:pPr>
@@ -28104,22 +28838,35 @@
         <w:spacing w:before="0" w:after="120" w:line="360" w:lineRule="auto"/>
         <w:contextualSpacing/>
       </w:pPr>
-      <w:bookmarkStart w:id="91" w:name="_Toc24317959"/>
+      <w:bookmarkStart w:id="90" w:name="_Toc24317959"/>
       <w:r>
         <w:t xml:space="preserve">Hình </w:t>
       </w:r>
-      <w:fldSimple w:instr=" SEQ Hình \* ARABIC ">
-        <w:r>
-          <w:rPr>
-            <w:noProof/>
-          </w:rPr>
-          <w:t>27</w:t>
-        </w:r>
-      </w:fldSimple>
+      <w:r>
+        <w:fldChar w:fldCharType="begin"/>
+      </w:r>
+      <w:r>
+        <w:instrText xml:space="preserve"> SEQ Hình \* ARABIC </w:instrText>
+      </w:r>
+      <w:r>
+        <w:fldChar w:fldCharType="separate"/>
+      </w:r>
+      <w:r>
+        <w:rPr>
+          <w:noProof/>
+        </w:rPr>
+        <w:t>27</w:t>
+      </w:r>
+      <w:r>
+        <w:rPr>
+          <w:noProof/>
+        </w:rPr>
+        <w:fldChar w:fldCharType="end"/>
+      </w:r>
       <w:r>
         <w:t>: Sơ đồ hoạt động tải tệp tin</w:t>
       </w:r>
-      <w:bookmarkEnd w:id="91"/>
+      <w:bookmarkEnd w:id="90"/>
     </w:p>
     <w:p>
       <w:pPr>
@@ -28338,22 +29085,35 @@
         <w:spacing w:before="0" w:after="120" w:line="360" w:lineRule="auto"/>
         <w:contextualSpacing/>
       </w:pPr>
-      <w:bookmarkStart w:id="92" w:name="_Toc24317960"/>
+      <w:bookmarkStart w:id="91" w:name="_Toc24317960"/>
       <w:r>
         <w:t xml:space="preserve">Hình </w:t>
       </w:r>
-      <w:fldSimple w:instr=" SEQ Hình \* ARABIC ">
-        <w:r>
-          <w:rPr>
-            <w:noProof/>
-          </w:rPr>
-          <w:t>28</w:t>
-        </w:r>
-      </w:fldSimple>
+      <w:r>
+        <w:fldChar w:fldCharType="begin"/>
+      </w:r>
+      <w:r>
+        <w:instrText xml:space="preserve"> SEQ Hình \* ARABIC </w:instrText>
+      </w:r>
+      <w:r>
+        <w:fldChar w:fldCharType="separate"/>
+      </w:r>
+      <w:r>
+        <w:rPr>
+          <w:noProof/>
+        </w:rPr>
+        <w:t>28</w:t>
+      </w:r>
+      <w:r>
+        <w:rPr>
+          <w:noProof/>
+        </w:rPr>
+        <w:fldChar w:fldCharType="end"/>
+      </w:r>
       <w:r>
         <w:t>: Sơ đồ hoạt động cập nhật thông tin tệp tin</w:t>
       </w:r>
-      <w:bookmarkEnd w:id="92"/>
+      <w:bookmarkEnd w:id="91"/>
     </w:p>
     <w:p>
       <w:pPr>
@@ -28564,22 +29324,35 @@
         <w:spacing w:before="0" w:after="120" w:line="360" w:lineRule="auto"/>
         <w:contextualSpacing/>
       </w:pPr>
-      <w:bookmarkStart w:id="93" w:name="_Toc24317961"/>
+      <w:bookmarkStart w:id="92" w:name="_Toc24317961"/>
       <w:r>
         <w:t xml:space="preserve">Hình </w:t>
       </w:r>
-      <w:fldSimple w:instr=" SEQ Hình \* ARABIC ">
-        <w:r>
-          <w:rPr>
-            <w:noProof/>
-          </w:rPr>
-          <w:t>29</w:t>
-        </w:r>
-      </w:fldSimple>
+      <w:r>
+        <w:fldChar w:fldCharType="begin"/>
+      </w:r>
+      <w:r>
+        <w:instrText xml:space="preserve"> SEQ Hình \* ARABIC </w:instrText>
+      </w:r>
+      <w:r>
+        <w:fldChar w:fldCharType="separate"/>
+      </w:r>
+      <w:r>
+        <w:rPr>
+          <w:noProof/>
+        </w:rPr>
+        <w:t>29</w:t>
+      </w:r>
+      <w:r>
+        <w:rPr>
+          <w:noProof/>
+        </w:rPr>
+        <w:fldChar w:fldCharType="end"/>
+      </w:r>
       <w:r>
         <w:t>: Sơ đồ hoạt động xoá tệp tin</w:t>
       </w:r>
-      <w:bookmarkEnd w:id="93"/>
+      <w:bookmarkEnd w:id="92"/>
     </w:p>
     <w:p>
       <w:pPr>
@@ -28806,25 +29579,38 @@
         <w:spacing w:before="0" w:after="120" w:line="360" w:lineRule="auto"/>
         <w:contextualSpacing/>
       </w:pPr>
-      <w:bookmarkStart w:id="94" w:name="_Toc24317962"/>
+      <w:bookmarkStart w:id="93" w:name="_Toc24317962"/>
       <w:r>
         <w:t xml:space="preserve">Hình </w:t>
       </w:r>
-      <w:fldSimple w:instr=" SEQ Hình \* ARABIC ">
-        <w:r>
-          <w:rPr>
-            <w:noProof/>
-          </w:rPr>
-          <w:t>30</w:t>
-        </w:r>
-      </w:fldSimple>
+      <w:r>
+        <w:fldChar w:fldCharType="begin"/>
+      </w:r>
+      <w:r>
+        <w:instrText xml:space="preserve"> SEQ Hình \* ARABIC </w:instrText>
+      </w:r>
+      <w:r>
+        <w:fldChar w:fldCharType="separate"/>
+      </w:r>
+      <w:r>
+        <w:rPr>
+          <w:noProof/>
+        </w:rPr>
+        <w:t>30</w:t>
+      </w:r>
+      <w:r>
+        <w:rPr>
+          <w:noProof/>
+        </w:rPr>
+        <w:fldChar w:fldCharType="end"/>
+      </w:r>
       <w:r>
         <w:t xml:space="preserve">: Sơ đồ hoạt động </w:t>
       </w:r>
       <w:r>
         <w:t>thêm người vào bài viết</w:t>
       </w:r>
-      <w:bookmarkEnd w:id="94"/>
+      <w:bookmarkEnd w:id="93"/>
     </w:p>
     <w:p>
       <w:pPr>
@@ -29056,22 +29842,35 @@
         <w:spacing w:before="0" w:after="120" w:line="360" w:lineRule="auto"/>
         <w:contextualSpacing/>
       </w:pPr>
-      <w:bookmarkStart w:id="95" w:name="_Toc24317963"/>
+      <w:bookmarkStart w:id="94" w:name="_Toc24317963"/>
       <w:r>
         <w:t xml:space="preserve">Hình </w:t>
       </w:r>
-      <w:fldSimple w:instr=" SEQ Hình \* ARABIC ">
-        <w:r>
-          <w:rPr>
-            <w:noProof/>
-          </w:rPr>
-          <w:t>31</w:t>
-        </w:r>
-      </w:fldSimple>
+      <w:r>
+        <w:fldChar w:fldCharType="begin"/>
+      </w:r>
+      <w:r>
+        <w:instrText xml:space="preserve"> SEQ Hình \* ARABIC </w:instrText>
+      </w:r>
+      <w:r>
+        <w:fldChar w:fldCharType="separate"/>
+      </w:r>
+      <w:r>
+        <w:rPr>
+          <w:noProof/>
+        </w:rPr>
+        <w:t>31</w:t>
+      </w:r>
+      <w:r>
+        <w:rPr>
+          <w:noProof/>
+        </w:rPr>
+        <w:fldChar w:fldCharType="end"/>
+      </w:r>
       <w:r>
         <w:t>: Sơ đồ hoạt động thay đổi vai trò người dùng trong bài viết</w:t>
       </w:r>
-      <w:bookmarkEnd w:id="95"/>
+      <w:bookmarkEnd w:id="94"/>
     </w:p>
     <w:p>
       <w:pPr>
@@ -29287,22 +30086,35 @@
         <w:spacing w:before="0" w:after="120" w:line="360" w:lineRule="auto"/>
         <w:contextualSpacing/>
       </w:pPr>
-      <w:bookmarkStart w:id="96" w:name="_Toc24317964"/>
+      <w:bookmarkStart w:id="95" w:name="_Toc24317964"/>
       <w:r>
         <w:t xml:space="preserve">Hình </w:t>
       </w:r>
-      <w:fldSimple w:instr=" SEQ Hình \* ARABIC ">
-        <w:r>
-          <w:rPr>
-            <w:noProof/>
-          </w:rPr>
-          <w:t>32</w:t>
-        </w:r>
-      </w:fldSimple>
+      <w:r>
+        <w:fldChar w:fldCharType="begin"/>
+      </w:r>
+      <w:r>
+        <w:instrText xml:space="preserve"> SEQ Hình \* ARABIC </w:instrText>
+      </w:r>
+      <w:r>
+        <w:fldChar w:fldCharType="separate"/>
+      </w:r>
+      <w:r>
+        <w:rPr>
+          <w:noProof/>
+        </w:rPr>
+        <w:t>32</w:t>
+      </w:r>
+      <w:r>
+        <w:rPr>
+          <w:noProof/>
+        </w:rPr>
+        <w:fldChar w:fldCharType="end"/>
+      </w:r>
       <w:r>
         <w:t>: Sơ đồ hoạt động xoá người dùng khỏi bài viết</w:t>
       </w:r>
-      <w:bookmarkEnd w:id="96"/>
+      <w:bookmarkEnd w:id="95"/>
     </w:p>
     <w:p>
       <w:pPr>
@@ -29474,22 +30286,38 @@
         <w:spacing w:before="0" w:after="120" w:line="360" w:lineRule="auto"/>
         <w:contextualSpacing/>
       </w:pPr>
-      <w:bookmarkStart w:id="97" w:name="_Toc24317965"/>
+      <w:bookmarkStart w:id="96" w:name="_Toc24317965"/>
       <w:r>
         <w:t xml:space="preserve">Hình </w:t>
       </w:r>
-      <w:fldSimple w:instr=" SEQ Hình \* ARABIC ">
-        <w:r>
-          <w:rPr>
-            <w:noProof/>
-          </w:rPr>
-          <w:t>33</w:t>
-        </w:r>
-      </w:fldSimple>
+      <w:r>
+        <w:fldChar w:fldCharType="begin"/>
+      </w:r>
+      <w:r>
+        <w:instrText xml:space="preserve"> SEQ H</w:instrText>
+      </w:r>
+      <w:r>
+        <w:instrText xml:space="preserve">ình \* ARABIC </w:instrText>
+      </w:r>
+      <w:r>
+        <w:fldChar w:fldCharType="separate"/>
+      </w:r>
+      <w:r>
+        <w:rPr>
+          <w:noProof/>
+        </w:rPr>
+        <w:t>33</w:t>
+      </w:r>
+      <w:r>
+        <w:rPr>
+          <w:noProof/>
+        </w:rPr>
+        <w:fldChar w:fldCharType="end"/>
+      </w:r>
       <w:r>
         <w:t>: Sơ đồ hoạt động liên hệ</w:t>
       </w:r>
-      <w:bookmarkEnd w:id="97"/>
+      <w:bookmarkEnd w:id="96"/>
     </w:p>
     <w:p>
       <w:pPr>
@@ -29695,22 +30523,35 @@
         <w:spacing w:before="0" w:after="120" w:line="360" w:lineRule="auto"/>
         <w:contextualSpacing/>
       </w:pPr>
-      <w:bookmarkStart w:id="98" w:name="_Toc24317966"/>
+      <w:bookmarkStart w:id="97" w:name="_Toc24317966"/>
       <w:r>
         <w:t xml:space="preserve">Hình </w:t>
       </w:r>
-      <w:fldSimple w:instr=" SEQ Hình \* ARABIC ">
-        <w:r>
-          <w:rPr>
-            <w:noProof/>
-          </w:rPr>
-          <w:t>34</w:t>
-        </w:r>
-      </w:fldSimple>
+      <w:r>
+        <w:fldChar w:fldCharType="begin"/>
+      </w:r>
+      <w:r>
+        <w:instrText xml:space="preserve"> SEQ Hình \* ARABIC </w:instrText>
+      </w:r>
+      <w:r>
+        <w:fldChar w:fldCharType="separate"/>
+      </w:r>
+      <w:r>
+        <w:rPr>
+          <w:noProof/>
+        </w:rPr>
+        <w:t>34</w:t>
+      </w:r>
+      <w:r>
+        <w:rPr>
+          <w:noProof/>
+        </w:rPr>
+        <w:fldChar w:fldCharType="end"/>
+      </w:r>
       <w:r>
         <w:t>: Sơ đồ hoạt động thêm vai trò</w:t>
       </w:r>
-      <w:bookmarkEnd w:id="98"/>
+      <w:bookmarkEnd w:id="97"/>
     </w:p>
     <w:p>
       <w:pPr>
@@ -29920,22 +30761,35 @@
         <w:spacing w:before="0" w:after="120" w:line="360" w:lineRule="auto"/>
         <w:contextualSpacing/>
       </w:pPr>
-      <w:bookmarkStart w:id="99" w:name="_Toc24317967"/>
+      <w:bookmarkStart w:id="98" w:name="_Toc24317967"/>
       <w:r>
         <w:t xml:space="preserve">Hình </w:t>
       </w:r>
-      <w:fldSimple w:instr=" SEQ Hình \* ARABIC ">
-        <w:r>
-          <w:rPr>
-            <w:noProof/>
-          </w:rPr>
-          <w:t>35</w:t>
-        </w:r>
-      </w:fldSimple>
+      <w:r>
+        <w:fldChar w:fldCharType="begin"/>
+      </w:r>
+      <w:r>
+        <w:instrText xml:space="preserve"> SEQ Hình \* ARABIC </w:instrText>
+      </w:r>
+      <w:r>
+        <w:fldChar w:fldCharType="separate"/>
+      </w:r>
+      <w:r>
+        <w:rPr>
+          <w:noProof/>
+        </w:rPr>
+        <w:t>35</w:t>
+      </w:r>
+      <w:r>
+        <w:rPr>
+          <w:noProof/>
+        </w:rPr>
+        <w:fldChar w:fldCharType="end"/>
+      </w:r>
       <w:r>
         <w:t>: Sơ đồ hoạt động cập nhật vai trò</w:t>
       </w:r>
-      <w:bookmarkEnd w:id="99"/>
+      <w:bookmarkEnd w:id="98"/>
     </w:p>
     <w:p>
       <w:pPr>
@@ -30152,22 +31006,35 @@
         <w:spacing w:before="0" w:after="120" w:line="360" w:lineRule="auto"/>
         <w:contextualSpacing/>
       </w:pPr>
-      <w:bookmarkStart w:id="100" w:name="_Toc24317968"/>
+      <w:bookmarkStart w:id="99" w:name="_Toc24317968"/>
       <w:r>
         <w:t xml:space="preserve">Hình </w:t>
       </w:r>
-      <w:fldSimple w:instr=" SEQ Hình \* ARABIC ">
-        <w:r>
-          <w:rPr>
-            <w:noProof/>
-          </w:rPr>
-          <w:t>36</w:t>
-        </w:r>
-      </w:fldSimple>
+      <w:r>
+        <w:fldChar w:fldCharType="begin"/>
+      </w:r>
+      <w:r>
+        <w:instrText xml:space="preserve"> SEQ Hình \* ARABIC </w:instrText>
+      </w:r>
+      <w:r>
+        <w:fldChar w:fldCharType="separate"/>
+      </w:r>
+      <w:r>
+        <w:rPr>
+          <w:noProof/>
+        </w:rPr>
+        <w:t>36</w:t>
+      </w:r>
+      <w:r>
+        <w:rPr>
+          <w:noProof/>
+        </w:rPr>
+        <w:fldChar w:fldCharType="end"/>
+      </w:r>
       <w:r>
         <w:t>: Sơ đồ hoạt động xoá vai trò</w:t>
       </w:r>
-      <w:bookmarkEnd w:id="100"/>
+      <w:bookmarkEnd w:id="99"/>
     </w:p>
     <w:p>
       <w:pPr>
@@ -30359,22 +31226,35 @@
         <w:spacing w:before="0" w:after="120" w:line="360" w:lineRule="auto"/>
         <w:contextualSpacing/>
       </w:pPr>
-      <w:bookmarkStart w:id="101" w:name="_Toc24317969"/>
+      <w:bookmarkStart w:id="100" w:name="_Toc24317969"/>
       <w:r>
         <w:t xml:space="preserve">Hình </w:t>
       </w:r>
-      <w:fldSimple w:instr=" SEQ Hình \* ARABIC ">
-        <w:r>
-          <w:rPr>
-            <w:noProof/>
-          </w:rPr>
-          <w:t>37</w:t>
-        </w:r>
-      </w:fldSimple>
+      <w:r>
+        <w:fldChar w:fldCharType="begin"/>
+      </w:r>
+      <w:r>
+        <w:instrText xml:space="preserve"> SEQ Hình \* ARABIC </w:instrText>
+      </w:r>
+      <w:r>
+        <w:fldChar w:fldCharType="separate"/>
+      </w:r>
+      <w:r>
+        <w:rPr>
+          <w:noProof/>
+        </w:rPr>
+        <w:t>37</w:t>
+      </w:r>
+      <w:r>
+        <w:rPr>
+          <w:noProof/>
+        </w:rPr>
+        <w:fldChar w:fldCharType="end"/>
+      </w:r>
       <w:r>
         <w:t>: Sơ đồ hoạt động thêm chủ đề</w:t>
       </w:r>
-      <w:bookmarkEnd w:id="101"/>
+      <w:bookmarkEnd w:id="100"/>
     </w:p>
     <w:p>
       <w:pPr>
@@ -30575,22 +31455,35 @@
         <w:spacing w:before="0" w:after="120" w:line="360" w:lineRule="auto"/>
         <w:contextualSpacing/>
       </w:pPr>
-      <w:bookmarkStart w:id="102" w:name="_Toc24317970"/>
+      <w:bookmarkStart w:id="101" w:name="_Toc24317970"/>
       <w:r>
         <w:t xml:space="preserve">Hình </w:t>
       </w:r>
-      <w:fldSimple w:instr=" SEQ Hình \* ARABIC ">
-        <w:r>
-          <w:rPr>
-            <w:noProof/>
-          </w:rPr>
-          <w:t>38</w:t>
-        </w:r>
-      </w:fldSimple>
+      <w:r>
+        <w:fldChar w:fldCharType="begin"/>
+      </w:r>
+      <w:r>
+        <w:instrText xml:space="preserve"> SEQ Hình \* ARABIC </w:instrText>
+      </w:r>
+      <w:r>
+        <w:fldChar w:fldCharType="separate"/>
+      </w:r>
+      <w:r>
+        <w:rPr>
+          <w:noProof/>
+        </w:rPr>
+        <w:t>38</w:t>
+      </w:r>
+      <w:r>
+        <w:rPr>
+          <w:noProof/>
+        </w:rPr>
+        <w:fldChar w:fldCharType="end"/>
+      </w:r>
       <w:r>
         <w:t>: Sơ đồ hoạt động cập nhật chủ đề</w:t>
       </w:r>
-      <w:bookmarkEnd w:id="102"/>
+      <w:bookmarkEnd w:id="101"/>
     </w:p>
     <w:p>
       <w:pPr>
@@ -30816,22 +31709,35 @@
         <w:spacing w:before="0" w:after="120" w:line="360" w:lineRule="auto"/>
         <w:contextualSpacing/>
       </w:pPr>
-      <w:bookmarkStart w:id="103" w:name="_Toc24317971"/>
+      <w:bookmarkStart w:id="102" w:name="_Toc24317971"/>
       <w:r>
         <w:t xml:space="preserve">Hình </w:t>
       </w:r>
-      <w:fldSimple w:instr=" SEQ Hình \* ARABIC ">
-        <w:r>
-          <w:rPr>
-            <w:noProof/>
-          </w:rPr>
-          <w:t>39</w:t>
-        </w:r>
-      </w:fldSimple>
+      <w:r>
+        <w:fldChar w:fldCharType="begin"/>
+      </w:r>
+      <w:r>
+        <w:instrText xml:space="preserve"> SEQ Hình \* ARABIC </w:instrText>
+      </w:r>
+      <w:r>
+        <w:fldChar w:fldCharType="separate"/>
+      </w:r>
+      <w:r>
+        <w:rPr>
+          <w:noProof/>
+        </w:rPr>
+        <w:t>39</w:t>
+      </w:r>
+      <w:r>
+        <w:rPr>
+          <w:noProof/>
+        </w:rPr>
+        <w:fldChar w:fldCharType="end"/>
+      </w:r>
       <w:r>
         <w:t>: Sơ đồ hoạt động xoá chủ đề</w:t>
       </w:r>
-      <w:bookmarkEnd w:id="103"/>
+      <w:bookmarkEnd w:id="102"/>
     </w:p>
     <w:p>
       <w:pPr>
@@ -31041,22 +31947,35 @@
         <w:spacing w:before="0" w:after="120" w:line="360" w:lineRule="auto"/>
         <w:contextualSpacing/>
       </w:pPr>
-      <w:bookmarkStart w:id="104" w:name="_Toc24317972"/>
+      <w:bookmarkStart w:id="103" w:name="_Toc24317972"/>
       <w:r>
         <w:t xml:space="preserve">Hình </w:t>
       </w:r>
-      <w:fldSimple w:instr=" SEQ Hình \* ARABIC ">
-        <w:r>
-          <w:rPr>
-            <w:noProof/>
-          </w:rPr>
-          <w:t>40</w:t>
-        </w:r>
-      </w:fldSimple>
+      <w:r>
+        <w:fldChar w:fldCharType="begin"/>
+      </w:r>
+      <w:r>
+        <w:instrText xml:space="preserve"> SEQ Hình \* ARABIC </w:instrText>
+      </w:r>
+      <w:r>
+        <w:fldChar w:fldCharType="separate"/>
+      </w:r>
+      <w:r>
+        <w:rPr>
+          <w:noProof/>
+        </w:rPr>
+        <w:t>40</w:t>
+      </w:r>
+      <w:r>
+        <w:rPr>
+          <w:noProof/>
+        </w:rPr>
+        <w:fldChar w:fldCharType="end"/>
+      </w:r>
       <w:r>
         <w:t>: Sơ đồ hoạt động thêm sự kiện</w:t>
       </w:r>
-      <w:bookmarkEnd w:id="104"/>
+      <w:bookmarkEnd w:id="103"/>
     </w:p>
     <w:p>
       <w:pPr>
@@ -31257,22 +32176,35 @@
         <w:spacing w:before="0" w:after="120" w:line="360" w:lineRule="auto"/>
         <w:contextualSpacing/>
       </w:pPr>
-      <w:bookmarkStart w:id="105" w:name="_Toc24317973"/>
+      <w:bookmarkStart w:id="104" w:name="_Toc24317973"/>
       <w:r>
         <w:t xml:space="preserve">Hình </w:t>
       </w:r>
-      <w:fldSimple w:instr=" SEQ Hình \* ARABIC ">
-        <w:r>
-          <w:rPr>
-            <w:noProof/>
-          </w:rPr>
-          <w:t>41</w:t>
-        </w:r>
-      </w:fldSimple>
+      <w:r>
+        <w:fldChar w:fldCharType="begin"/>
+      </w:r>
+      <w:r>
+        <w:instrText xml:space="preserve"> SEQ Hình \* ARABIC </w:instrText>
+      </w:r>
+      <w:r>
+        <w:fldChar w:fldCharType="separate"/>
+      </w:r>
+      <w:r>
+        <w:rPr>
+          <w:noProof/>
+        </w:rPr>
+        <w:t>41</w:t>
+      </w:r>
+      <w:r>
+        <w:rPr>
+          <w:noProof/>
+        </w:rPr>
+        <w:fldChar w:fldCharType="end"/>
+      </w:r>
       <w:r>
         <w:t>: Sơ đồ hoạt động cập nhật sự kiện</w:t>
       </w:r>
-      <w:bookmarkEnd w:id="105"/>
+      <w:bookmarkEnd w:id="104"/>
     </w:p>
     <w:p>
       <w:pPr>
@@ -31480,22 +32412,35 @@
         <w:spacing w:before="0" w:after="120" w:line="360" w:lineRule="auto"/>
         <w:contextualSpacing/>
       </w:pPr>
-      <w:bookmarkStart w:id="106" w:name="_Toc24317974"/>
+      <w:bookmarkStart w:id="105" w:name="_Toc24317974"/>
       <w:r>
         <w:t xml:space="preserve">Hình </w:t>
       </w:r>
-      <w:fldSimple w:instr=" SEQ Hình \* ARABIC ">
-        <w:r>
-          <w:rPr>
-            <w:noProof/>
-          </w:rPr>
-          <w:t>42</w:t>
-        </w:r>
-      </w:fldSimple>
+      <w:r>
+        <w:fldChar w:fldCharType="begin"/>
+      </w:r>
+      <w:r>
+        <w:instrText xml:space="preserve"> SEQ Hình \* ARABIC </w:instrText>
+      </w:r>
+      <w:r>
+        <w:fldChar w:fldCharType="separate"/>
+      </w:r>
+      <w:r>
+        <w:rPr>
+          <w:noProof/>
+        </w:rPr>
+        <w:t>42</w:t>
+      </w:r>
+      <w:r>
+        <w:rPr>
+          <w:noProof/>
+        </w:rPr>
+        <w:fldChar w:fldCharType="end"/>
+      </w:r>
       <w:r>
         <w:t>: Sơ đồ hoạt động xoá sự kiện</w:t>
       </w:r>
-      <w:bookmarkEnd w:id="106"/>
+      <w:bookmarkEnd w:id="105"/>
     </w:p>
     <w:p>
       <w:pPr>
@@ -31633,22 +32578,35 @@
         <w:spacing w:before="0" w:after="120" w:line="360" w:lineRule="auto"/>
         <w:contextualSpacing/>
       </w:pPr>
-      <w:bookmarkStart w:id="107" w:name="_Toc24317975"/>
+      <w:bookmarkStart w:id="106" w:name="_Toc24317975"/>
       <w:r>
         <w:t xml:space="preserve">Hình </w:t>
       </w:r>
-      <w:fldSimple w:instr=" SEQ Hình \* ARABIC ">
-        <w:r>
-          <w:rPr>
-            <w:noProof/>
-          </w:rPr>
-          <w:t>43</w:t>
-        </w:r>
-      </w:fldSimple>
+      <w:r>
+        <w:fldChar w:fldCharType="begin"/>
+      </w:r>
+      <w:r>
+        <w:instrText xml:space="preserve"> SEQ Hình \* ARABIC </w:instrText>
+      </w:r>
+      <w:r>
+        <w:fldChar w:fldCharType="separate"/>
+      </w:r>
+      <w:r>
+        <w:rPr>
+          <w:noProof/>
+        </w:rPr>
+        <w:t>43</w:t>
+      </w:r>
+      <w:r>
+        <w:rPr>
+          <w:noProof/>
+        </w:rPr>
+        <w:fldChar w:fldCharType="end"/>
+      </w:r>
       <w:r>
         <w:t>: Sơ đồ hoạt động lấy danh sách bài viết</w:t>
       </w:r>
-      <w:bookmarkEnd w:id="107"/>
+      <w:bookmarkEnd w:id="106"/>
     </w:p>
     <w:p>
       <w:pPr>
@@ -31832,22 +32790,35 @@
         <w:spacing w:before="0" w:after="120" w:line="360" w:lineRule="auto"/>
         <w:contextualSpacing/>
       </w:pPr>
-      <w:bookmarkStart w:id="108" w:name="_Toc24317976"/>
+      <w:bookmarkStart w:id="107" w:name="_Toc24317976"/>
       <w:r>
         <w:t xml:space="preserve">Hình </w:t>
       </w:r>
-      <w:fldSimple w:instr=" SEQ Hình \* ARABIC ">
-        <w:r>
-          <w:rPr>
-            <w:noProof/>
-          </w:rPr>
-          <w:t>44</w:t>
-        </w:r>
-      </w:fldSimple>
+      <w:r>
+        <w:fldChar w:fldCharType="begin"/>
+      </w:r>
+      <w:r>
+        <w:instrText xml:space="preserve"> SEQ Hình \* ARABIC </w:instrText>
+      </w:r>
+      <w:r>
+        <w:fldChar w:fldCharType="separate"/>
+      </w:r>
+      <w:r>
+        <w:rPr>
+          <w:noProof/>
+        </w:rPr>
+        <w:t>44</w:t>
+      </w:r>
+      <w:r>
+        <w:rPr>
+          <w:noProof/>
+        </w:rPr>
+        <w:fldChar w:fldCharType="end"/>
+      </w:r>
       <w:r>
         <w:t>: Sơ đồ hoạt động xoá bài viết</w:t>
       </w:r>
-      <w:bookmarkEnd w:id="108"/>
+      <w:bookmarkEnd w:id="107"/>
     </w:p>
     <w:p>
       <w:pPr>
@@ -31985,22 +32956,35 @@
         <w:spacing w:before="0" w:after="120" w:line="360" w:lineRule="auto"/>
         <w:contextualSpacing/>
       </w:pPr>
-      <w:bookmarkStart w:id="109" w:name="_Toc24317977"/>
+      <w:bookmarkStart w:id="108" w:name="_Toc24317977"/>
       <w:r>
         <w:t xml:space="preserve">Hình </w:t>
       </w:r>
-      <w:fldSimple w:instr=" SEQ Hình \* ARABIC ">
-        <w:r>
-          <w:rPr>
-            <w:noProof/>
-          </w:rPr>
-          <w:t>45</w:t>
-        </w:r>
-      </w:fldSimple>
+      <w:r>
+        <w:fldChar w:fldCharType="begin"/>
+      </w:r>
+      <w:r>
+        <w:instrText xml:space="preserve"> SEQ Hình \* ARABIC </w:instrText>
+      </w:r>
+      <w:r>
+        <w:fldChar w:fldCharType="separate"/>
+      </w:r>
+      <w:r>
+        <w:rPr>
+          <w:noProof/>
+        </w:rPr>
+        <w:t>45</w:t>
+      </w:r>
+      <w:r>
+        <w:rPr>
+          <w:noProof/>
+        </w:rPr>
+        <w:fldChar w:fldCharType="end"/>
+      </w:r>
       <w:r>
         <w:t>: Sơ đồ hoạt động lấy danh sách dữ liệu tải lên</w:t>
       </w:r>
-      <w:bookmarkEnd w:id="109"/>
+      <w:bookmarkEnd w:id="108"/>
     </w:p>
     <w:p>
       <w:pPr>
@@ -32190,22 +33174,35 @@
         <w:spacing w:before="0" w:after="120" w:line="360" w:lineRule="auto"/>
         <w:contextualSpacing/>
       </w:pPr>
-      <w:bookmarkStart w:id="110" w:name="_Toc24317978"/>
+      <w:bookmarkStart w:id="109" w:name="_Toc24317978"/>
       <w:r>
         <w:t xml:space="preserve">Hình </w:t>
       </w:r>
-      <w:fldSimple w:instr=" SEQ Hình \* ARABIC ">
-        <w:r>
-          <w:rPr>
-            <w:noProof/>
-          </w:rPr>
-          <w:t>46</w:t>
-        </w:r>
-      </w:fldSimple>
+      <w:r>
+        <w:fldChar w:fldCharType="begin"/>
+      </w:r>
+      <w:r>
+        <w:instrText xml:space="preserve"> SEQ Hình \* ARABIC </w:instrText>
+      </w:r>
+      <w:r>
+        <w:fldChar w:fldCharType="separate"/>
+      </w:r>
+      <w:r>
+        <w:rPr>
+          <w:noProof/>
+        </w:rPr>
+        <w:t>46</w:t>
+      </w:r>
+      <w:r>
+        <w:rPr>
+          <w:noProof/>
+        </w:rPr>
+        <w:fldChar w:fldCharType="end"/>
+      </w:r>
       <w:r>
         <w:t>: Sơ đồ hoạt động xoá dữ liệu tải lên</w:t>
       </w:r>
-      <w:bookmarkEnd w:id="110"/>
+      <w:bookmarkEnd w:id="109"/>
     </w:p>
     <w:p>
       <w:pPr>
@@ -32342,22 +33339,35 @@
         <w:spacing w:before="0" w:after="120" w:line="360" w:lineRule="auto"/>
         <w:contextualSpacing/>
       </w:pPr>
-      <w:bookmarkStart w:id="111" w:name="_Toc24317979"/>
+      <w:bookmarkStart w:id="110" w:name="_Toc24317979"/>
       <w:r>
         <w:t xml:space="preserve">Hình </w:t>
       </w:r>
-      <w:fldSimple w:instr=" SEQ Hình \* ARABIC ">
-        <w:r>
-          <w:rPr>
-            <w:noProof/>
-          </w:rPr>
-          <w:t>47</w:t>
-        </w:r>
-      </w:fldSimple>
+      <w:r>
+        <w:fldChar w:fldCharType="begin"/>
+      </w:r>
+      <w:r>
+        <w:instrText xml:space="preserve"> SEQ Hình \* ARABIC </w:instrText>
+      </w:r>
+      <w:r>
+        <w:fldChar w:fldCharType="separate"/>
+      </w:r>
+      <w:r>
+        <w:rPr>
+          <w:noProof/>
+        </w:rPr>
+        <w:t>47</w:t>
+      </w:r>
+      <w:r>
+        <w:rPr>
+          <w:noProof/>
+        </w:rPr>
+        <w:fldChar w:fldCharType="end"/>
+      </w:r>
       <w:r>
         <w:t>: Sơ đồ hoạt động hiển thị danh sách người dùng</w:t>
       </w:r>
-      <w:bookmarkEnd w:id="111"/>
+      <w:bookmarkEnd w:id="110"/>
     </w:p>
     <w:p>
       <w:pPr>
@@ -32557,22 +33567,35 @@
         <w:spacing w:before="0" w:after="120" w:line="360" w:lineRule="auto"/>
         <w:contextualSpacing/>
       </w:pPr>
-      <w:bookmarkStart w:id="112" w:name="_Toc24317980"/>
+      <w:bookmarkStart w:id="111" w:name="_Toc24317980"/>
       <w:r>
         <w:t xml:space="preserve">Hình </w:t>
       </w:r>
-      <w:fldSimple w:instr=" SEQ Hình \* ARABIC ">
-        <w:r>
-          <w:rPr>
-            <w:noProof/>
-          </w:rPr>
-          <w:t>48</w:t>
-        </w:r>
-      </w:fldSimple>
+      <w:r>
+        <w:fldChar w:fldCharType="begin"/>
+      </w:r>
+      <w:r>
+        <w:instrText xml:space="preserve"> SEQ Hình \* ARABIC </w:instrText>
+      </w:r>
+      <w:r>
+        <w:fldChar w:fldCharType="separate"/>
+      </w:r>
+      <w:r>
+        <w:rPr>
+          <w:noProof/>
+        </w:rPr>
+        <w:t>48</w:t>
+      </w:r>
+      <w:r>
+        <w:rPr>
+          <w:noProof/>
+        </w:rPr>
+        <w:fldChar w:fldCharType="end"/>
+      </w:r>
       <w:r>
         <w:t>: Sơ đồ hoạt động xoá người dùng</w:t>
       </w:r>
-      <w:bookmarkEnd w:id="112"/>
+      <w:bookmarkEnd w:id="111"/>
     </w:p>
     <w:p>
       <w:pPr>
@@ -32588,7 +33611,7 @@
       <w:pPr>
         <w:pStyle w:val="Heading2"/>
       </w:pPr>
-      <w:bookmarkStart w:id="113" w:name="_Toc24318004"/>
+      <w:bookmarkStart w:id="112" w:name="_Toc24318004"/>
       <w:r>
         <w:lastRenderedPageBreak/>
         <w:t xml:space="preserve">Thiết kế </w:t>
@@ -32596,20 +33619,20 @@
       <w:r>
         <w:t>CSDL</w:t>
       </w:r>
+      <w:bookmarkEnd w:id="112"/>
+    </w:p>
+    <w:p>
+      <w:pPr>
+        <w:pStyle w:val="Heading3"/>
+      </w:pPr>
+      <w:bookmarkStart w:id="113" w:name="_Toc24318005"/>
+      <w:r>
+        <w:t>Bảng người dùng</w:t>
+      </w:r>
+      <w:r>
+        <w:t xml:space="preserve"> ( users )</w:t>
+      </w:r>
       <w:bookmarkEnd w:id="113"/>
-    </w:p>
-    <w:p>
-      <w:pPr>
-        <w:pStyle w:val="Heading3"/>
-      </w:pPr>
-      <w:bookmarkStart w:id="114" w:name="_Toc24318005"/>
-      <w:r>
-        <w:t>Bảng người dùng</w:t>
-      </w:r>
-      <w:r>
-        <w:t xml:space="preserve"> ( users )</w:t>
-      </w:r>
-      <w:bookmarkEnd w:id="114"/>
     </w:p>
     <w:tbl>
       <w:tblPr>
@@ -33857,32 +34880,51 @@
         <w:spacing w:before="0" w:after="240" w:line="360" w:lineRule="auto"/>
         <w:contextualSpacing/>
       </w:pPr>
-      <w:bookmarkStart w:id="115" w:name="_Toc24052104"/>
+      <w:bookmarkStart w:id="114" w:name="_Toc24052104"/>
       <w:r>
         <w:t xml:space="preserve">Bảng </w:t>
       </w:r>
-      <w:fldSimple w:instr=" SEQ Bảng \* ARABIC ">
-        <w:r>
-          <w:rPr>
-            <w:noProof/>
-          </w:rPr>
-          <w:t>37</w:t>
-        </w:r>
-      </w:fldSimple>
+      <w:r>
+        <w:fldChar w:fldCharType="begin"/>
+      </w:r>
+      <w:r>
+        <w:instrText xml:space="preserve"> SEQ B</w:instrText>
+      </w:r>
+      <w:r>
+        <w:instrText>ả</w:instrText>
+      </w:r>
+      <w:r>
+        <w:instrText xml:space="preserve">ng \* ARABIC </w:instrText>
+      </w:r>
+      <w:r>
+        <w:fldChar w:fldCharType="separate"/>
+      </w:r>
+      <w:r>
+        <w:rPr>
+          <w:noProof/>
+        </w:rPr>
+        <w:t>37</w:t>
+      </w:r>
+      <w:r>
+        <w:rPr>
+          <w:noProof/>
+        </w:rPr>
+        <w:fldChar w:fldCharType="end"/>
+      </w:r>
       <w:r>
         <w:t>: Bảng người dùng</w:t>
       </w:r>
+      <w:bookmarkEnd w:id="114"/>
+    </w:p>
+    <w:p>
+      <w:pPr>
+        <w:pStyle w:val="Heading3"/>
+      </w:pPr>
+      <w:bookmarkStart w:id="115" w:name="_Toc24318006"/>
+      <w:r>
+        <w:t>Bảng thiết lập lại mật khẩu ( password_reset )</w:t>
+      </w:r>
       <w:bookmarkEnd w:id="115"/>
-    </w:p>
-    <w:p>
-      <w:pPr>
-        <w:pStyle w:val="Heading3"/>
-      </w:pPr>
-      <w:bookmarkStart w:id="116" w:name="_Toc24318006"/>
-      <w:r>
-        <w:t>Bảng thiết lập lại mật khẩu ( password_reset )</w:t>
-      </w:r>
-      <w:bookmarkEnd w:id="116"/>
     </w:p>
     <w:tbl>
       <w:tblPr>
@@ -34226,32 +35268,51 @@
         <w:spacing w:before="0" w:after="240" w:line="360" w:lineRule="auto"/>
         <w:contextualSpacing/>
       </w:pPr>
-      <w:bookmarkStart w:id="117" w:name="_Toc24052105"/>
+      <w:bookmarkStart w:id="116" w:name="_Toc24052105"/>
       <w:r>
         <w:t xml:space="preserve">Bảng </w:t>
       </w:r>
-      <w:fldSimple w:instr=" SEQ Bảng \* ARABIC ">
-        <w:r>
-          <w:rPr>
-            <w:noProof/>
-          </w:rPr>
-          <w:t>38</w:t>
-        </w:r>
-      </w:fldSimple>
+      <w:r>
+        <w:fldChar w:fldCharType="begin"/>
+      </w:r>
+      <w:r>
+        <w:instrText xml:space="preserve"> SEQ B</w:instrText>
+      </w:r>
+      <w:r>
+        <w:instrText>ả</w:instrText>
+      </w:r>
+      <w:r>
+        <w:instrText xml:space="preserve">ng \* ARABIC </w:instrText>
+      </w:r>
+      <w:r>
+        <w:fldChar w:fldCharType="separate"/>
+      </w:r>
+      <w:r>
+        <w:rPr>
+          <w:noProof/>
+        </w:rPr>
+        <w:t>38</w:t>
+      </w:r>
+      <w:r>
+        <w:rPr>
+          <w:noProof/>
+        </w:rPr>
+        <w:fldChar w:fldCharType="end"/>
+      </w:r>
       <w:r>
         <w:t>: Bảng thiết lập lại mật khẩu</w:t>
       </w:r>
+      <w:bookmarkEnd w:id="116"/>
+    </w:p>
+    <w:p>
+      <w:pPr>
+        <w:pStyle w:val="Heading3"/>
+      </w:pPr>
+      <w:bookmarkStart w:id="117" w:name="_Toc24318007"/>
+      <w:r>
+        <w:t>Bảng sự kiện ( events )</w:t>
+      </w:r>
       <w:bookmarkEnd w:id="117"/>
-    </w:p>
-    <w:p>
-      <w:pPr>
-        <w:pStyle w:val="Heading3"/>
-      </w:pPr>
-      <w:bookmarkStart w:id="118" w:name="_Toc24318007"/>
-      <w:r>
-        <w:t>Bảng sự kiện ( events )</w:t>
-      </w:r>
-      <w:bookmarkEnd w:id="118"/>
     </w:p>
     <w:tbl>
       <w:tblPr>
@@ -35000,35 +36061,54 @@
         <w:spacing w:before="0" w:after="240" w:line="360" w:lineRule="auto"/>
         <w:contextualSpacing/>
       </w:pPr>
-      <w:bookmarkStart w:id="119" w:name="_Toc24052106"/>
+      <w:bookmarkStart w:id="118" w:name="_Toc24052106"/>
       <w:r>
         <w:t xml:space="preserve">Bảng </w:t>
       </w:r>
-      <w:fldSimple w:instr=" SEQ Bảng \* ARABIC ">
-        <w:r>
-          <w:rPr>
-            <w:noProof/>
-          </w:rPr>
-          <w:t>39</w:t>
-        </w:r>
-      </w:fldSimple>
+      <w:r>
+        <w:fldChar w:fldCharType="begin"/>
+      </w:r>
+      <w:r>
+        <w:instrText xml:space="preserve"> SEQ B</w:instrText>
+      </w:r>
+      <w:r>
+        <w:instrText>ả</w:instrText>
+      </w:r>
+      <w:r>
+        <w:instrText xml:space="preserve">ng \* ARABIC </w:instrText>
+      </w:r>
+      <w:r>
+        <w:fldChar w:fldCharType="separate"/>
+      </w:r>
+      <w:r>
+        <w:rPr>
+          <w:noProof/>
+        </w:rPr>
+        <w:t>39</w:t>
+      </w:r>
+      <w:r>
+        <w:rPr>
+          <w:noProof/>
+        </w:rPr>
+        <w:fldChar w:fldCharType="end"/>
+      </w:r>
       <w:r>
         <w:t>: Bảng sự kiện</w:t>
       </w:r>
+      <w:bookmarkEnd w:id="118"/>
+    </w:p>
+    <w:p>
+      <w:pPr>
+        <w:pStyle w:val="Heading3"/>
+      </w:pPr>
+      <w:bookmarkStart w:id="119" w:name="_Toc24318008"/>
+      <w:r>
+        <w:t>Bảng chủ đề</w:t>
+      </w:r>
+      <w:r>
+        <w:t xml:space="preserve"> ( subjects )</w:t>
+      </w:r>
       <w:bookmarkEnd w:id="119"/>
-    </w:p>
-    <w:p>
-      <w:pPr>
-        <w:pStyle w:val="Heading3"/>
-      </w:pPr>
-      <w:bookmarkStart w:id="120" w:name="_Toc24318008"/>
-      <w:r>
-        <w:t>Bảng chủ đề</w:t>
-      </w:r>
-      <w:r>
-        <w:t xml:space="preserve"> ( subjects )</w:t>
-      </w:r>
-      <w:bookmarkEnd w:id="120"/>
     </w:p>
     <w:tbl>
       <w:tblPr>
@@ -35654,35 +36734,54 @@
         <w:spacing w:before="0" w:after="240" w:line="360" w:lineRule="auto"/>
         <w:contextualSpacing/>
       </w:pPr>
-      <w:bookmarkStart w:id="121" w:name="_Toc24052107"/>
+      <w:bookmarkStart w:id="120" w:name="_Toc24052107"/>
       <w:r>
         <w:t xml:space="preserve">Bảng </w:t>
       </w:r>
-      <w:fldSimple w:instr=" SEQ Bảng \* ARABIC ">
-        <w:r>
-          <w:rPr>
-            <w:noProof/>
-          </w:rPr>
-          <w:t>40</w:t>
-        </w:r>
-      </w:fldSimple>
+      <w:r>
+        <w:fldChar w:fldCharType="begin"/>
+      </w:r>
+      <w:r>
+        <w:instrText xml:space="preserve"> SEQ B</w:instrText>
+      </w:r>
+      <w:r>
+        <w:instrText>ả</w:instrText>
+      </w:r>
+      <w:r>
+        <w:instrText xml:space="preserve">ng \* ARABIC </w:instrText>
+      </w:r>
+      <w:r>
+        <w:fldChar w:fldCharType="separate"/>
+      </w:r>
+      <w:r>
+        <w:rPr>
+          <w:noProof/>
+        </w:rPr>
+        <w:t>40</w:t>
+      </w:r>
+      <w:r>
+        <w:rPr>
+          <w:noProof/>
+        </w:rPr>
+        <w:fldChar w:fldCharType="end"/>
+      </w:r>
       <w:r>
         <w:t>: Bảng chủ đề</w:t>
       </w:r>
+      <w:bookmarkEnd w:id="120"/>
+    </w:p>
+    <w:p>
+      <w:pPr>
+        <w:pStyle w:val="Heading3"/>
+      </w:pPr>
+      <w:bookmarkStart w:id="121" w:name="_Toc24318009"/>
+      <w:r>
+        <w:t>Bảng vai trò</w:t>
+      </w:r>
+      <w:r>
+        <w:t xml:space="preserve"> ( roles )</w:t>
+      </w:r>
       <w:bookmarkEnd w:id="121"/>
-    </w:p>
-    <w:p>
-      <w:pPr>
-        <w:pStyle w:val="Heading3"/>
-      </w:pPr>
-      <w:bookmarkStart w:id="122" w:name="_Toc24318009"/>
-      <w:r>
-        <w:t>Bảng vai trò</w:t>
-      </w:r>
-      <w:r>
-        <w:t xml:space="preserve"> ( roles )</w:t>
-      </w:r>
-      <w:bookmarkEnd w:id="122"/>
     </w:p>
     <w:tbl>
       <w:tblPr>
@@ -36194,32 +37293,51 @@
         <w:spacing w:before="0" w:after="240" w:line="360" w:lineRule="auto"/>
         <w:contextualSpacing/>
       </w:pPr>
-      <w:bookmarkStart w:id="123" w:name="_Toc24052108"/>
+      <w:bookmarkStart w:id="122" w:name="_Toc24052108"/>
       <w:r>
         <w:t xml:space="preserve">Bảng </w:t>
       </w:r>
-      <w:fldSimple w:instr=" SEQ Bảng \* ARABIC ">
-        <w:r>
-          <w:rPr>
-            <w:noProof/>
-          </w:rPr>
-          <w:t>41</w:t>
-        </w:r>
-      </w:fldSimple>
+      <w:r>
+        <w:fldChar w:fldCharType="begin"/>
+      </w:r>
+      <w:r>
+        <w:instrText xml:space="preserve"> SEQ B</w:instrText>
+      </w:r>
+      <w:r>
+        <w:instrText>ả</w:instrText>
+      </w:r>
+      <w:r>
+        <w:instrText xml:space="preserve">ng \* ARABIC </w:instrText>
+      </w:r>
+      <w:r>
+        <w:fldChar w:fldCharType="separate"/>
+      </w:r>
+      <w:r>
+        <w:rPr>
+          <w:noProof/>
+        </w:rPr>
+        <w:t>41</w:t>
+      </w:r>
+      <w:r>
+        <w:rPr>
+          <w:noProof/>
+        </w:rPr>
+        <w:fldChar w:fldCharType="end"/>
+      </w:r>
       <w:r>
         <w:t>: Bảng vai trò</w:t>
       </w:r>
+      <w:bookmarkEnd w:id="122"/>
+    </w:p>
+    <w:p>
+      <w:pPr>
+        <w:pStyle w:val="Heading3"/>
+      </w:pPr>
+      <w:bookmarkStart w:id="123" w:name="_Toc24318010"/>
+      <w:r>
+        <w:t>Bảng bài viết ( project_info )</w:t>
+      </w:r>
       <w:bookmarkEnd w:id="123"/>
-    </w:p>
-    <w:p>
-      <w:pPr>
-        <w:pStyle w:val="Heading3"/>
-      </w:pPr>
-      <w:bookmarkStart w:id="124" w:name="_Toc24318010"/>
-      <w:r>
-        <w:t>Bảng bài viết ( project_info )</w:t>
-      </w:r>
-      <w:bookmarkEnd w:id="124"/>
     </w:p>
     <w:tbl>
       <w:tblPr>
@@ -37135,35 +38253,54 @@
         <w:spacing w:before="0" w:after="240" w:line="360" w:lineRule="auto"/>
         <w:contextualSpacing/>
       </w:pPr>
-      <w:bookmarkStart w:id="125" w:name="_Toc24052109"/>
+      <w:bookmarkStart w:id="124" w:name="_Toc24052109"/>
       <w:r>
         <w:t xml:space="preserve">Bảng </w:t>
       </w:r>
-      <w:fldSimple w:instr=" SEQ Bảng \* ARABIC ">
-        <w:r>
-          <w:rPr>
-            <w:noProof/>
-          </w:rPr>
-          <w:t>42</w:t>
-        </w:r>
-      </w:fldSimple>
+      <w:r>
+        <w:fldChar w:fldCharType="begin"/>
+      </w:r>
+      <w:r>
+        <w:instrText xml:space="preserve"> SEQ B</w:instrText>
+      </w:r>
+      <w:r>
+        <w:instrText>ả</w:instrText>
+      </w:r>
+      <w:r>
+        <w:instrText xml:space="preserve">ng \* ARABIC </w:instrText>
+      </w:r>
+      <w:r>
+        <w:fldChar w:fldCharType="separate"/>
+      </w:r>
+      <w:r>
+        <w:rPr>
+          <w:noProof/>
+        </w:rPr>
+        <w:t>42</w:t>
+      </w:r>
+      <w:r>
+        <w:rPr>
+          <w:noProof/>
+        </w:rPr>
+        <w:fldChar w:fldCharType="end"/>
+      </w:r>
       <w:r>
         <w:t>: Bảng bài viết</w:t>
       </w:r>
+      <w:bookmarkEnd w:id="124"/>
+    </w:p>
+    <w:p>
+      <w:pPr>
+        <w:pStyle w:val="Heading3"/>
+      </w:pPr>
+      <w:bookmarkStart w:id="125" w:name="_Toc24318011"/>
+      <w:r>
+        <w:t>Bảng vai trò người dùng t</w:t>
+      </w:r>
+      <w:r>
+        <w:t>rong bài viết ( project_personnel )</w:t>
+      </w:r>
       <w:bookmarkEnd w:id="125"/>
-    </w:p>
-    <w:p>
-      <w:pPr>
-        <w:pStyle w:val="Heading3"/>
-      </w:pPr>
-      <w:bookmarkStart w:id="126" w:name="_Toc24318011"/>
-      <w:r>
-        <w:t>Bảng vai trò người dùng t</w:t>
-      </w:r>
-      <w:r>
-        <w:t>rong bài viết ( project_personnel )</w:t>
-      </w:r>
-      <w:bookmarkEnd w:id="126"/>
     </w:p>
     <w:tbl>
       <w:tblPr>
@@ -37667,7 +38804,7 @@
         <w:spacing w:before="0" w:after="240" w:line="360" w:lineRule="auto"/>
         <w:contextualSpacing/>
       </w:pPr>
-      <w:bookmarkStart w:id="127" w:name="_Toc24052110"/>
+      <w:bookmarkStart w:id="126" w:name="_Toc24052110"/>
       <w:r>
         <w:t xml:space="preserve">Bảng </w:t>
       </w:r>
@@ -37698,29 +38835,29 @@
       <w:r>
         <w:t>ùng trong bài viết</w:t>
       </w:r>
+      <w:bookmarkEnd w:id="126"/>
+    </w:p>
+    <w:p>
+      <w:pPr>
+        <w:pStyle w:val="Heading3"/>
+        <w:rPr>
+          <w:lang w:val="fr-FR"/>
+        </w:rPr>
+      </w:pPr>
+      <w:bookmarkStart w:id="127" w:name="_Toc24318012"/>
+      <w:r>
+        <w:rPr>
+          <w:lang w:val="fr-FR"/>
+        </w:rPr>
+        <w:t>Bảng chi tiết bài viết ( project_d</w:t>
+      </w:r>
+      <w:r>
+        <w:rPr>
+          <w:lang w:val="fr-FR"/>
+        </w:rPr>
+        <w:t>escription )</w:t>
+      </w:r>
       <w:bookmarkEnd w:id="127"/>
-    </w:p>
-    <w:p>
-      <w:pPr>
-        <w:pStyle w:val="Heading3"/>
-        <w:rPr>
-          <w:lang w:val="fr-FR"/>
-        </w:rPr>
-      </w:pPr>
-      <w:bookmarkStart w:id="128" w:name="_Toc24318012"/>
-      <w:r>
-        <w:rPr>
-          <w:lang w:val="fr-FR"/>
-        </w:rPr>
-        <w:t>Bảng chi tiết bài viết ( project_d</w:t>
-      </w:r>
-      <w:r>
-        <w:rPr>
-          <w:lang w:val="fr-FR"/>
-        </w:rPr>
-        <w:t>escription )</w:t>
-      </w:r>
-      <w:bookmarkEnd w:id="128"/>
     </w:p>
     <w:tbl>
       <w:tblPr>
@@ -38260,7 +39397,7 @@
               <w:contextualSpacing/>
             </w:pPr>
             <w:r>
-              <w:t>string</w:t>
+              <w:t>date</w:t>
             </w:r>
           </w:p>
         </w:tc>
@@ -38343,8 +39480,10 @@
               <w:contextualSpacing/>
             </w:pPr>
             <w:r>
-              <w:t>string</w:t>
-            </w:r>
+              <w:t>date</w:t>
+            </w:r>
+            <w:bookmarkStart w:id="128" w:name="_GoBack"/>
+            <w:bookmarkEnd w:id="128"/>
           </w:p>
         </w:tc>
         <w:tc>
@@ -38796,14 +39935,33 @@
       <w:r>
         <w:t xml:space="preserve">Bảng </w:t>
       </w:r>
-      <w:fldSimple w:instr=" SEQ Bảng \* ARABIC ">
-        <w:r>
-          <w:rPr>
-            <w:noProof/>
-          </w:rPr>
-          <w:t>44</w:t>
-        </w:r>
-      </w:fldSimple>
+      <w:r>
+        <w:fldChar w:fldCharType="begin"/>
+      </w:r>
+      <w:r>
+        <w:instrText xml:space="preserve"> SEQ B</w:instrText>
+      </w:r>
+      <w:r>
+        <w:instrText>ả</w:instrText>
+      </w:r>
+      <w:r>
+        <w:instrText xml:space="preserve">ng \* ARABIC </w:instrText>
+      </w:r>
+      <w:r>
+        <w:fldChar w:fldCharType="separate"/>
+      </w:r>
+      <w:r>
+        <w:rPr>
+          <w:noProof/>
+        </w:rPr>
+        <w:t>44</w:t>
+      </w:r>
+      <w:r>
+        <w:rPr>
+          <w:noProof/>
+        </w:rPr>
+        <w:fldChar w:fldCharType="end"/>
+      </w:r>
       <w:r>
         <w:t>: Bảng chi tiết bài viết</w:t>
       </w:r>
@@ -40004,14 +41162,33 @@
       <w:r>
         <w:t xml:space="preserve">Bảng </w:t>
       </w:r>
-      <w:fldSimple w:instr=" SEQ Bảng \* ARABIC ">
-        <w:r>
-          <w:rPr>
-            <w:noProof/>
-          </w:rPr>
-          <w:t>45</w:t>
-        </w:r>
-      </w:fldSimple>
+      <w:r>
+        <w:fldChar w:fldCharType="begin"/>
+      </w:r>
+      <w:r>
+        <w:instrText xml:space="preserve"> SEQ B</w:instrText>
+      </w:r>
+      <w:r>
+        <w:instrText>ả</w:instrText>
+      </w:r>
+      <w:r>
+        <w:instrText xml:space="preserve">ng \* ARABIC </w:instrText>
+      </w:r>
+      <w:r>
+        <w:fldChar w:fldCharType="separate"/>
+      </w:r>
+      <w:r>
+        <w:rPr>
+          <w:noProof/>
+        </w:rPr>
+        <w:t>45</w:t>
+      </w:r>
+      <w:r>
+        <w:rPr>
+          <w:noProof/>
+        </w:rPr>
+        <w:fldChar w:fldCharType="end"/>
+      </w:r>
       <w:r>
         <w:t>: Bảng chi tiết dữ liệu tải lên</w:t>
       </w:r>
@@ -46830,7 +48007,7 @@
 </file>
 
 <file path=customXml/itemProps1.xml><?xml version="1.0" encoding="utf-8"?>
-<ds:datastoreItem xmlns:ds="http://schemas.openxmlformats.org/officeDocument/2006/customXml" ds:itemID="{497DC549-2F04-4E0B-92A5-9649294E97A6}">
+<ds:datastoreItem xmlns:ds="http://schemas.openxmlformats.org/officeDocument/2006/customXml" ds:itemID="{1CB74E5D-7193-439D-B917-6D6EF79ED4C9}">
   <ds:schemaRefs>
     <ds:schemaRef ds:uri="http://schemas.openxmlformats.org/officeDocument/2006/bibliography"/>
   </ds:schemaRefs>

--- a/report/CuongDV_Baocao_DATN-new.docx
+++ b/report/CuongDV_Baocao_DATN-new.docx
@@ -10005,31 +10005,8 @@
         </w:rPr>
         <w:fldChar w:fldCharType="end"/>
       </w:r>
-    </w:p>
-    <w:p>
-      <w:pPr>
-        <w:spacing w:line="360" w:lineRule="auto"/>
-        <w:rPr>
-          <w:rFonts w:eastAsiaTheme="majorEastAsia" w:cstheme="majorBidi"/>
-          <w:b/>
-          <w:bCs/>
-          <w:color w:val="000000" w:themeColor="text1"/>
-          <w:sz w:val="32"/>
-          <w:szCs w:val="32"/>
-        </w:rPr>
-      </w:pPr>
-      <w:r>
-        <w:rPr>
-          <w:rFonts w:eastAsiaTheme="majorEastAsia" w:cstheme="majorBidi"/>
-          <w:b/>
-          <w:bCs/>
-          <w:color w:val="000000" w:themeColor="text1"/>
-          <w:sz w:val="32"/>
-          <w:szCs w:val="32"/>
-        </w:rPr>
-        <w:lastRenderedPageBreak/>
-        <w:br w:type="page"/>
-      </w:r>
+      <w:bookmarkStart w:id="4" w:name="_GoBack"/>
+      <w:bookmarkEnd w:id="4"/>
     </w:p>
     <w:p>
       <w:pPr>
@@ -10039,12 +10016,12 @@
           <w:numId w:val="0"/>
         </w:numPr>
       </w:pPr>
-      <w:bookmarkStart w:id="4" w:name="_Toc24317985"/>
+      <w:bookmarkStart w:id="5" w:name="_Toc24317985"/>
       <w:r>
         <w:lastRenderedPageBreak/>
         <w:t>DANH MỤC VIẾT TẮT</w:t>
       </w:r>
-      <w:bookmarkEnd w:id="4"/>
+      <w:bookmarkEnd w:id="5"/>
     </w:p>
     <w:p>
       <w:pPr>
@@ -10346,12 +10323,12 @@
         <w:spacing w:after="240" w:line="360" w:lineRule="auto"/>
         <w:contextualSpacing/>
       </w:pPr>
-      <w:bookmarkStart w:id="5" w:name="_Toc24317986"/>
+      <w:bookmarkStart w:id="6" w:name="_Toc24317986"/>
       <w:r>
         <w:lastRenderedPageBreak/>
         <w:t>MỞ ĐẦU</w:t>
       </w:r>
-      <w:bookmarkEnd w:id="5"/>
+      <w:bookmarkEnd w:id="6"/>
     </w:p>
     <w:p>
       <w:pPr>
@@ -10500,25 +10477,25 @@
         <w:spacing w:after="240" w:line="360" w:lineRule="auto"/>
         <w:contextualSpacing/>
       </w:pPr>
-      <w:bookmarkStart w:id="6" w:name="_Toc24317987"/>
-      <w:bookmarkStart w:id="7" w:name="_Hlk22742341"/>
-      <w:bookmarkStart w:id="8" w:name="_Hlk22742361"/>
+      <w:bookmarkStart w:id="7" w:name="_Toc24317987"/>
+      <w:bookmarkStart w:id="8" w:name="_Hlk22742341"/>
+      <w:bookmarkStart w:id="9" w:name="_Hlk22742361"/>
       <w:r>
         <w:lastRenderedPageBreak/>
         <w:t>GIỚI THIỆU VỀ HỆ THỐNG TÌM KIẾM VÀ CHIA SẺ DỮ LIỆU THUỶ VĂN</w:t>
       </w:r>
-      <w:bookmarkEnd w:id="6"/>
+      <w:bookmarkEnd w:id="7"/>
     </w:p>
     <w:p>
       <w:pPr>
         <w:pStyle w:val="Heading2"/>
       </w:pPr>
-      <w:bookmarkStart w:id="9" w:name="_Toc24317988"/>
-      <w:bookmarkEnd w:id="7"/>
+      <w:bookmarkStart w:id="10" w:name="_Toc24317988"/>
+      <w:bookmarkEnd w:id="8"/>
       <w:r>
         <w:t>Giới thiệu</w:t>
       </w:r>
-      <w:bookmarkEnd w:id="9"/>
+      <w:bookmarkEnd w:id="10"/>
     </w:p>
     <w:p>
       <w:pPr>
@@ -11610,41 +11587,22 @@
       <w:pPr>
         <w:pStyle w:val="Caption"/>
       </w:pPr>
-      <w:bookmarkStart w:id="10" w:name="_Toc24052068"/>
+      <w:bookmarkStart w:id="11" w:name="_Toc24052068"/>
       <w:r>
         <w:t xml:space="preserve">Bảng </w:t>
       </w:r>
-      <w:r>
-        <w:fldChar w:fldCharType="begin"/>
-      </w:r>
-      <w:r>
-        <w:instrText xml:space="preserve"> SEQ B</w:instrText>
-      </w:r>
-      <w:r>
-        <w:instrText>ả</w:instrText>
-      </w:r>
-      <w:r>
-        <w:instrText xml:space="preserve">ng \* ARABIC </w:instrText>
-      </w:r>
-      <w:r>
-        <w:fldChar w:fldCharType="separate"/>
-      </w:r>
-      <w:r>
-        <w:rPr>
-          <w:noProof/>
-        </w:rPr>
-        <w:t>1</w:t>
-      </w:r>
-      <w:r>
-        <w:rPr>
-          <w:noProof/>
-        </w:rPr>
-        <w:fldChar w:fldCharType="end"/>
-      </w:r>
+      <w:fldSimple w:instr=" SEQ Bảng \* ARABIC ">
+        <w:r>
+          <w:rPr>
+            <w:noProof/>
+          </w:rPr>
+          <w:t>1</w:t>
+        </w:r>
+      </w:fldSimple>
       <w:r>
         <w:t>: So sánh các hệ thống tìm kiếm thông tin và chia sẻ dữ liệu hiện nay</w:t>
       </w:r>
-      <w:bookmarkEnd w:id="10"/>
+      <w:bookmarkEnd w:id="11"/>
     </w:p>
     <w:p>
       <w:pPr>
@@ -11678,14 +11636,14 @@
       <w:pPr>
         <w:pStyle w:val="Heading2"/>
       </w:pPr>
-      <w:bookmarkStart w:id="11" w:name="_Toc24317989"/>
+      <w:bookmarkStart w:id="12" w:name="_Toc24317989"/>
       <w:r>
         <w:t>Khảo sát hệ thống tìm kiếm thông tin và chia sẻ dữ liệu</w:t>
       </w:r>
       <w:r>
         <w:t xml:space="preserve"> thuỷ văn</w:t>
       </w:r>
-      <w:bookmarkEnd w:id="11"/>
+      <w:bookmarkEnd w:id="12"/>
     </w:p>
     <w:p>
       <w:pPr>
@@ -11864,14 +11822,14 @@
       <w:pPr>
         <w:pStyle w:val="Heading2"/>
       </w:pPr>
-      <w:bookmarkStart w:id="12" w:name="_Toc24317990"/>
+      <w:bookmarkStart w:id="13" w:name="_Toc24317990"/>
       <w:r>
         <w:t>Khảo sát dựa trên y</w:t>
       </w:r>
       <w:r>
         <w:t>êu cầu người dùng</w:t>
       </w:r>
-      <w:bookmarkEnd w:id="12"/>
+      <w:bookmarkEnd w:id="13"/>
     </w:p>
     <w:p>
       <w:pPr>
@@ -11918,11 +11876,11 @@
       <w:pPr>
         <w:pStyle w:val="Heading2"/>
       </w:pPr>
-      <w:bookmarkStart w:id="13" w:name="_Toc24317991"/>
+      <w:bookmarkStart w:id="14" w:name="_Toc24317991"/>
       <w:r>
         <w:t>Mục tiêu</w:t>
       </w:r>
-      <w:bookmarkEnd w:id="13"/>
+      <w:bookmarkEnd w:id="14"/>
     </w:p>
     <w:p>
       <w:pPr>
@@ -12078,27 +12036,27 @@
         <w:spacing w:after="240" w:line="360" w:lineRule="auto"/>
         <w:contextualSpacing/>
       </w:pPr>
-      <w:bookmarkStart w:id="14" w:name="_Toc24317992"/>
-      <w:bookmarkStart w:id="15" w:name="_Hlk22742524"/>
-      <w:bookmarkEnd w:id="8"/>
+      <w:bookmarkStart w:id="15" w:name="_Toc24317992"/>
+      <w:bookmarkStart w:id="16" w:name="_Hlk22742524"/>
+      <w:bookmarkEnd w:id="9"/>
       <w:r>
         <w:lastRenderedPageBreak/>
         <w:t>Kiến thức chung</w:t>
       </w:r>
-      <w:bookmarkEnd w:id="14"/>
+      <w:bookmarkEnd w:id="15"/>
     </w:p>
     <w:p>
       <w:pPr>
         <w:pStyle w:val="Heading2"/>
       </w:pPr>
-      <w:bookmarkStart w:id="16" w:name="_Toc24317993"/>
+      <w:bookmarkStart w:id="17" w:name="_Toc24317993"/>
       <w:r>
         <w:t xml:space="preserve">Web </w:t>
       </w:r>
       <w:r>
         <w:t>API</w:t>
       </w:r>
-      <w:bookmarkEnd w:id="16"/>
+      <w:bookmarkEnd w:id="17"/>
     </w:p>
     <w:p>
       <w:pPr>
@@ -12208,22 +12166,35 @@
       <w:pPr>
         <w:pStyle w:val="Caption"/>
       </w:pPr>
-      <w:bookmarkStart w:id="17" w:name="_Toc24317933"/>
+      <w:bookmarkStart w:id="18" w:name="_Toc24317933"/>
       <w:r>
         <w:t xml:space="preserve">Hình </w:t>
       </w:r>
-      <w:fldSimple w:instr=" SEQ Hình \* ARABIC ">
-        <w:r>
-          <w:rPr>
-            <w:noProof/>
-          </w:rPr>
-          <w:t>1</w:t>
-        </w:r>
-      </w:fldSimple>
+      <w:r>
+        <w:fldChar w:fldCharType="begin"/>
+      </w:r>
+      <w:r>
+        <w:instrText xml:space="preserve"> SEQ Hình \* ARABIC </w:instrText>
+      </w:r>
+      <w:r>
+        <w:fldChar w:fldCharType="separate"/>
+      </w:r>
+      <w:r>
+        <w:rPr>
+          <w:noProof/>
+        </w:rPr>
+        <w:t>1</w:t>
+      </w:r>
+      <w:r>
+        <w:rPr>
+          <w:noProof/>
+        </w:rPr>
+        <w:fldChar w:fldCharType="end"/>
+      </w:r>
       <w:r>
         <w:t>: Giao diện lập trình ứng dụng API</w:t>
       </w:r>
-      <w:bookmarkEnd w:id="17"/>
+      <w:bookmarkEnd w:id="18"/>
     </w:p>
     <w:p>
       <w:pPr>
@@ -12289,13 +12260,13 @@
       <w:pPr>
         <w:pStyle w:val="Heading2"/>
       </w:pPr>
-      <w:bookmarkStart w:id="18" w:name="_Toc24317994"/>
-      <w:bookmarkStart w:id="19" w:name="_Hlk22742447"/>
+      <w:bookmarkStart w:id="19" w:name="_Toc24317994"/>
+      <w:bookmarkStart w:id="20" w:name="_Hlk22742447"/>
       <w:r>
         <w:lastRenderedPageBreak/>
         <w:t>Laravel</w:t>
       </w:r>
-      <w:bookmarkEnd w:id="18"/>
+      <w:bookmarkEnd w:id="19"/>
     </w:p>
     <w:p>
       <w:pPr>
@@ -12310,8 +12281,8 @@
           <w:shd w:val="clear" w:color="auto" w:fill="FFFFFF"/>
         </w:rPr>
       </w:pPr>
-      <w:bookmarkStart w:id="20" w:name="_Hlk22742506"/>
-      <w:bookmarkEnd w:id="19"/>
+      <w:bookmarkStart w:id="21" w:name="_Hlk22742506"/>
+      <w:bookmarkEnd w:id="20"/>
       <w:r>
         <w:rPr>
           <w:rFonts w:cs="Times New Roman"/>
@@ -12471,22 +12442,35 @@
           <w:bCs/>
         </w:rPr>
       </w:pPr>
-      <w:bookmarkStart w:id="21" w:name="_Toc24317934"/>
+      <w:bookmarkStart w:id="22" w:name="_Toc24317934"/>
       <w:r>
         <w:t xml:space="preserve">Hình </w:t>
       </w:r>
-      <w:fldSimple w:instr=" SEQ Hình \* ARABIC ">
-        <w:r>
-          <w:rPr>
-            <w:noProof/>
-          </w:rPr>
-          <w:t>2</w:t>
-        </w:r>
-      </w:fldSimple>
+      <w:r>
+        <w:fldChar w:fldCharType="begin"/>
+      </w:r>
+      <w:r>
+        <w:instrText xml:space="preserve"> SEQ Hình \* ARABIC </w:instrText>
+      </w:r>
+      <w:r>
+        <w:fldChar w:fldCharType="separate"/>
+      </w:r>
+      <w:r>
+        <w:rPr>
+          <w:noProof/>
+        </w:rPr>
+        <w:t>2</w:t>
+      </w:r>
+      <w:r>
+        <w:rPr>
+          <w:noProof/>
+        </w:rPr>
+        <w:fldChar w:fldCharType="end"/>
+      </w:r>
       <w:r>
         <w:t>: Mô hình hoạt động MVC Laravel</w:t>
       </w:r>
-      <w:bookmarkEnd w:id="21"/>
+      <w:bookmarkEnd w:id="22"/>
     </w:p>
     <w:p>
       <w:pPr>
@@ -12638,11 +12622,11 @@
       <w:pPr>
         <w:pStyle w:val="Heading2"/>
       </w:pPr>
-      <w:bookmarkStart w:id="22" w:name="_Toc24317995"/>
+      <w:bookmarkStart w:id="23" w:name="_Toc24317995"/>
       <w:r>
         <w:t>Mysql</w:t>
       </w:r>
-      <w:bookmarkEnd w:id="22"/>
+      <w:bookmarkEnd w:id="23"/>
     </w:p>
     <w:p>
       <w:pPr>
@@ -12753,7 +12737,7 @@
         </w:rPr>
         <w:t>, và nhiều ngôn ngữ khác, nó làm nơi lưu trữ những thông tin trên các trang web viết bằng PHP hay Perl,…</w:t>
       </w:r>
-      <w:bookmarkEnd w:id="20"/>
+      <w:bookmarkEnd w:id="21"/>
     </w:p>
     <w:p>
       <w:pPr>
@@ -12762,14 +12746,14 @@
       <w:r>
         <w:t xml:space="preserve"> </w:t>
       </w:r>
-      <w:bookmarkStart w:id="23" w:name="_Toc24317996"/>
+      <w:bookmarkStart w:id="24" w:name="_Toc24317996"/>
       <w:r>
         <w:t>jQ</w:t>
       </w:r>
       <w:r>
         <w:t>query</w:t>
       </w:r>
-      <w:bookmarkEnd w:id="23"/>
+      <w:bookmarkEnd w:id="24"/>
     </w:p>
     <w:p>
       <w:pPr>
@@ -12893,18 +12877,31 @@
           <w:szCs w:val="26"/>
         </w:rPr>
       </w:pPr>
-      <w:bookmarkStart w:id="24" w:name="_Toc24317935"/>
+      <w:bookmarkStart w:id="25" w:name="_Toc24317935"/>
       <w:r>
         <w:t xml:space="preserve">Hình </w:t>
       </w:r>
-      <w:fldSimple w:instr=" SEQ Hình \* ARABIC ">
-        <w:r>
-          <w:rPr>
-            <w:noProof/>
-          </w:rPr>
-          <w:t>3</w:t>
-        </w:r>
-      </w:fldSimple>
+      <w:r>
+        <w:fldChar w:fldCharType="begin"/>
+      </w:r>
+      <w:r>
+        <w:instrText xml:space="preserve"> SEQ Hình \* ARABIC </w:instrText>
+      </w:r>
+      <w:r>
+        <w:fldChar w:fldCharType="separate"/>
+      </w:r>
+      <w:r>
+        <w:rPr>
+          <w:noProof/>
+        </w:rPr>
+        <w:t>3</w:t>
+      </w:r>
+      <w:r>
+        <w:rPr>
+          <w:noProof/>
+        </w:rPr>
+        <w:fldChar w:fldCharType="end"/>
+      </w:r>
       <w:r>
         <w:t xml:space="preserve">: Mô tả cách dùng </w:t>
       </w:r>
@@ -12914,7 +12911,7 @@
       <w:r>
         <w:t xml:space="preserve"> AJAX</w:t>
       </w:r>
-      <w:bookmarkEnd w:id="24"/>
+      <w:bookmarkEnd w:id="25"/>
     </w:p>
     <w:p>
       <w:pPr>
@@ -13028,22 +13025,38 @@
         <w:pStyle w:val="Caption"/>
         <w:spacing w:line="360" w:lineRule="auto"/>
       </w:pPr>
-      <w:bookmarkStart w:id="25" w:name="_Toc24317936"/>
+      <w:bookmarkStart w:id="26" w:name="_Toc24317936"/>
       <w:r>
         <w:t xml:space="preserve">Hình </w:t>
       </w:r>
-      <w:fldSimple w:instr=" SEQ Hình \* ARABIC ">
-        <w:r>
-          <w:rPr>
-            <w:noProof/>
-          </w:rPr>
-          <w:t>4</w:t>
-        </w:r>
-      </w:fldSimple>
+      <w:r>
+        <w:fldChar w:fldCharType="begin"/>
+      </w:r>
+      <w:r>
+        <w:instrText xml:space="preserve"> SEQ Hình \* ARAB</w:instrText>
+      </w:r>
+      <w:r>
+        <w:instrText xml:space="preserve">IC </w:instrText>
+      </w:r>
+      <w:r>
+        <w:fldChar w:fldCharType="separate"/>
+      </w:r>
+      <w:r>
+        <w:rPr>
+          <w:noProof/>
+        </w:rPr>
+        <w:t>4</w:t>
+      </w:r>
+      <w:r>
+        <w:rPr>
+          <w:noProof/>
+        </w:rPr>
+        <w:fldChar w:fldCharType="end"/>
+      </w:r>
       <w:r>
         <w:t>: Giao diện trang chủ</w:t>
       </w:r>
-      <w:bookmarkEnd w:id="25"/>
+      <w:bookmarkEnd w:id="26"/>
     </w:p>
     <w:p>
       <w:pPr>
@@ -13106,22 +13119,35 @@
         <w:pStyle w:val="Caption"/>
         <w:spacing w:line="360" w:lineRule="auto"/>
       </w:pPr>
-      <w:bookmarkStart w:id="26" w:name="_Toc24317937"/>
+      <w:bookmarkStart w:id="27" w:name="_Toc24317937"/>
       <w:r>
         <w:t xml:space="preserve">Hình </w:t>
       </w:r>
-      <w:fldSimple w:instr=" SEQ Hình \* ARABIC ">
-        <w:r>
-          <w:rPr>
-            <w:noProof/>
-          </w:rPr>
-          <w:t>5</w:t>
-        </w:r>
-      </w:fldSimple>
+      <w:r>
+        <w:fldChar w:fldCharType="begin"/>
+      </w:r>
+      <w:r>
+        <w:instrText xml:space="preserve"> SEQ Hình \* ARABIC </w:instrText>
+      </w:r>
+      <w:r>
+        <w:fldChar w:fldCharType="separate"/>
+      </w:r>
+      <w:r>
+        <w:rPr>
+          <w:noProof/>
+        </w:rPr>
+        <w:t>5</w:t>
+      </w:r>
+      <w:r>
+        <w:rPr>
+          <w:noProof/>
+        </w:rPr>
+        <w:fldChar w:fldCharType="end"/>
+      </w:r>
       <w:r>
         <w:t>: Giao diện hiển thị danh sách bài viết ở chế độ Public</w:t>
       </w:r>
-      <w:bookmarkEnd w:id="26"/>
+      <w:bookmarkEnd w:id="27"/>
     </w:p>
     <w:p>
       <w:pPr>
@@ -13185,22 +13211,35 @@
         <w:pStyle w:val="Caption"/>
         <w:spacing w:line="360" w:lineRule="auto"/>
       </w:pPr>
-      <w:bookmarkStart w:id="27" w:name="_Toc24317938"/>
+      <w:bookmarkStart w:id="28" w:name="_Toc24317938"/>
       <w:r>
         <w:t xml:space="preserve">Hình </w:t>
       </w:r>
-      <w:fldSimple w:instr=" SEQ Hình \* ARABIC ">
-        <w:r>
-          <w:rPr>
-            <w:noProof/>
-          </w:rPr>
-          <w:t>6</w:t>
-        </w:r>
-      </w:fldSimple>
+      <w:r>
+        <w:fldChar w:fldCharType="begin"/>
+      </w:r>
+      <w:r>
+        <w:instrText xml:space="preserve"> SEQ Hình \* ARABIC </w:instrText>
+      </w:r>
+      <w:r>
+        <w:fldChar w:fldCharType="separate"/>
+      </w:r>
+      <w:r>
+        <w:rPr>
+          <w:noProof/>
+        </w:rPr>
+        <w:t>6</w:t>
+      </w:r>
+      <w:r>
+        <w:rPr>
+          <w:noProof/>
+        </w:rPr>
+        <w:fldChar w:fldCharType="end"/>
+      </w:r>
       <w:r>
         <w:t>: Giao diện hiển thị danh sách bài viết tại HydroShare</w:t>
       </w:r>
-      <w:bookmarkEnd w:id="27"/>
+      <w:bookmarkEnd w:id="28"/>
     </w:p>
     <w:p>
       <w:pPr>
@@ -13263,22 +13302,35 @@
         <w:pStyle w:val="Caption"/>
         <w:spacing w:line="360" w:lineRule="auto"/>
       </w:pPr>
-      <w:bookmarkStart w:id="28" w:name="_Toc24317939"/>
+      <w:bookmarkStart w:id="29" w:name="_Toc24317939"/>
       <w:r>
         <w:t xml:space="preserve">Hình </w:t>
       </w:r>
-      <w:fldSimple w:instr=" SEQ Hình \* ARABIC ">
-        <w:r>
-          <w:rPr>
-            <w:noProof/>
-          </w:rPr>
-          <w:t>7</w:t>
-        </w:r>
-      </w:fldSimple>
+      <w:r>
+        <w:fldChar w:fldCharType="begin"/>
+      </w:r>
+      <w:r>
+        <w:instrText xml:space="preserve"> SEQ Hình \* ARABIC </w:instrText>
+      </w:r>
+      <w:r>
+        <w:fldChar w:fldCharType="separate"/>
+      </w:r>
+      <w:r>
+        <w:rPr>
+          <w:noProof/>
+        </w:rPr>
+        <w:t>7</w:t>
+      </w:r>
+      <w:r>
+        <w:rPr>
+          <w:noProof/>
+        </w:rPr>
+        <w:fldChar w:fldCharType="end"/>
+      </w:r>
       <w:r>
         <w:t>: Giao diện chi tiết bài viết</w:t>
       </w:r>
-      <w:bookmarkEnd w:id="28"/>
+      <w:bookmarkEnd w:id="29"/>
     </w:p>
     <w:p>
       <w:pPr>
@@ -13342,22 +13394,35 @@
         <w:pStyle w:val="Caption"/>
         <w:spacing w:line="360" w:lineRule="auto"/>
       </w:pPr>
-      <w:bookmarkStart w:id="29" w:name="_Toc24317940"/>
+      <w:bookmarkStart w:id="30" w:name="_Toc24317940"/>
       <w:r>
         <w:t xml:space="preserve">Hình </w:t>
       </w:r>
-      <w:fldSimple w:instr=" SEQ Hình \* ARABIC ">
-        <w:r>
-          <w:rPr>
-            <w:noProof/>
-          </w:rPr>
-          <w:t>8</w:t>
-        </w:r>
-      </w:fldSimple>
+      <w:r>
+        <w:fldChar w:fldCharType="begin"/>
+      </w:r>
+      <w:r>
+        <w:instrText xml:space="preserve"> SEQ Hình \* ARABIC </w:instrText>
+      </w:r>
+      <w:r>
+        <w:fldChar w:fldCharType="separate"/>
+      </w:r>
+      <w:r>
+        <w:rPr>
+          <w:noProof/>
+        </w:rPr>
+        <w:t>8</w:t>
+      </w:r>
+      <w:r>
+        <w:rPr>
+          <w:noProof/>
+        </w:rPr>
+        <w:fldChar w:fldCharType="end"/>
+      </w:r>
       <w:r>
         <w:t>: Giao diện danh sách bài viết cá nhân</w:t>
       </w:r>
-      <w:bookmarkEnd w:id="29"/>
+      <w:bookmarkEnd w:id="30"/>
     </w:p>
     <w:p>
       <w:pPr>
@@ -13420,22 +13485,35 @@
         <w:pStyle w:val="Caption"/>
         <w:spacing w:line="360" w:lineRule="auto"/>
       </w:pPr>
-      <w:bookmarkStart w:id="30" w:name="_Toc24317941"/>
+      <w:bookmarkStart w:id="31" w:name="_Toc24317941"/>
       <w:r>
         <w:t xml:space="preserve">Hình </w:t>
       </w:r>
-      <w:fldSimple w:instr=" SEQ Hình \* ARABIC ">
-        <w:r>
-          <w:rPr>
-            <w:noProof/>
-          </w:rPr>
-          <w:t>9</w:t>
-        </w:r>
-      </w:fldSimple>
+      <w:r>
+        <w:fldChar w:fldCharType="begin"/>
+      </w:r>
+      <w:r>
+        <w:instrText xml:space="preserve"> SEQ Hình \* ARABIC </w:instrText>
+      </w:r>
+      <w:r>
+        <w:fldChar w:fldCharType="separate"/>
+      </w:r>
+      <w:r>
+        <w:rPr>
+          <w:noProof/>
+        </w:rPr>
+        <w:t>9</w:t>
+      </w:r>
+      <w:r>
+        <w:rPr>
+          <w:noProof/>
+        </w:rPr>
+        <w:fldChar w:fldCharType="end"/>
+      </w:r>
       <w:r>
         <w:t>: Giao diện thông tin dữ liệu tải lên</w:t>
       </w:r>
-      <w:bookmarkEnd w:id="30"/>
+      <w:bookmarkEnd w:id="31"/>
     </w:p>
     <w:p>
       <w:pPr>
@@ -13499,22 +13577,35 @@
         <w:pStyle w:val="Caption"/>
         <w:spacing w:line="360" w:lineRule="auto"/>
       </w:pPr>
-      <w:bookmarkStart w:id="31" w:name="_Toc24317942"/>
+      <w:bookmarkStart w:id="32" w:name="_Toc24317942"/>
       <w:r>
         <w:t xml:space="preserve">Hình </w:t>
       </w:r>
-      <w:fldSimple w:instr=" SEQ Hình \* ARABIC ">
-        <w:r>
-          <w:rPr>
-            <w:noProof/>
-          </w:rPr>
-          <w:t>10</w:t>
-        </w:r>
-      </w:fldSimple>
+      <w:r>
+        <w:fldChar w:fldCharType="begin"/>
+      </w:r>
+      <w:r>
+        <w:instrText xml:space="preserve"> SEQ Hình \* ARABIC </w:instrText>
+      </w:r>
+      <w:r>
+        <w:fldChar w:fldCharType="separate"/>
+      </w:r>
+      <w:r>
+        <w:rPr>
+          <w:noProof/>
+        </w:rPr>
+        <w:t>10</w:t>
+      </w:r>
+      <w:r>
+        <w:rPr>
+          <w:noProof/>
+        </w:rPr>
+        <w:fldChar w:fldCharType="end"/>
+      </w:r>
       <w:r>
         <w:t>: Giao diện quản lý cho người quản trị</w:t>
       </w:r>
-      <w:bookmarkEnd w:id="31"/>
+      <w:bookmarkEnd w:id="32"/>
     </w:p>
     <w:p>
       <w:pPr>
@@ -13529,7 +13620,7 @@
         <w:pStyle w:val="Heading1"/>
         <w:spacing w:line="360" w:lineRule="auto"/>
       </w:pPr>
-      <w:bookmarkStart w:id="32" w:name="_Toc24317997"/>
+      <w:bookmarkStart w:id="33" w:name="_Toc24317997"/>
       <w:r>
         <w:lastRenderedPageBreak/>
         <w:t xml:space="preserve">PHÂN TÍCH VÀ THIẾT KẾ </w:t>
@@ -13537,30 +13628,30 @@
       <w:r>
         <w:t>HỆ THỐNG</w:t>
       </w:r>
-      <w:bookmarkEnd w:id="32"/>
+      <w:bookmarkEnd w:id="33"/>
     </w:p>
     <w:p>
       <w:pPr>
         <w:pStyle w:val="Heading2"/>
       </w:pPr>
-      <w:bookmarkStart w:id="33" w:name="_Toc24317998"/>
+      <w:bookmarkStart w:id="34" w:name="_Toc24317998"/>
       <w:r>
         <w:t>Định nghĩa bài toán</w:t>
       </w:r>
-      <w:bookmarkEnd w:id="33"/>
+      <w:bookmarkEnd w:id="34"/>
     </w:p>
     <w:p>
       <w:pPr>
         <w:pStyle w:val="Heading3"/>
       </w:pPr>
-      <w:bookmarkStart w:id="34" w:name="_Toc24317999"/>
+      <w:bookmarkStart w:id="35" w:name="_Toc24317999"/>
       <w:r>
         <w:t>Xác định vai trò người dùng</w:t>
       </w:r>
       <w:r>
         <w:t>:</w:t>
       </w:r>
-      <w:bookmarkEnd w:id="34"/>
+      <w:bookmarkEnd w:id="35"/>
     </w:p>
     <w:p>
       <w:pPr>
@@ -13662,11 +13753,11 @@
       <w:pPr>
         <w:pStyle w:val="Heading3"/>
       </w:pPr>
-      <w:bookmarkStart w:id="35" w:name="_Toc24318000"/>
+      <w:bookmarkStart w:id="36" w:name="_Toc24318000"/>
       <w:r>
         <w:t>Yêu cầu ứng dụng đối với người dùng:</w:t>
       </w:r>
-      <w:bookmarkEnd w:id="35"/>
+      <w:bookmarkEnd w:id="36"/>
     </w:p>
     <w:p>
       <w:pPr>
@@ -14170,22 +14261,22 @@
       <w:pPr>
         <w:pStyle w:val="Heading2"/>
       </w:pPr>
-      <w:bookmarkStart w:id="36" w:name="_Toc24318001"/>
-      <w:bookmarkEnd w:id="15"/>
+      <w:bookmarkStart w:id="37" w:name="_Toc24318001"/>
+      <w:bookmarkEnd w:id="16"/>
       <w:r>
         <w:t>Phân tích đặc tả yêu cầu</w:t>
       </w:r>
-      <w:bookmarkEnd w:id="36"/>
+      <w:bookmarkEnd w:id="37"/>
     </w:p>
     <w:p>
       <w:pPr>
         <w:pStyle w:val="Heading3"/>
       </w:pPr>
-      <w:bookmarkStart w:id="37" w:name="_Toc24318002"/>
+      <w:bookmarkStart w:id="38" w:name="_Toc24318002"/>
       <w:r>
         <w:t>Đặc tả yêu cầu</w:t>
       </w:r>
-      <w:bookmarkEnd w:id="37"/>
+      <w:bookmarkEnd w:id="38"/>
     </w:p>
     <w:p>
       <w:pPr>
@@ -14520,41 +14611,22 @@
           <w:szCs w:val="26"/>
         </w:rPr>
       </w:pPr>
-      <w:bookmarkStart w:id="38" w:name="_Toc24052069"/>
+      <w:bookmarkStart w:id="39" w:name="_Toc24052069"/>
       <w:r>
         <w:t xml:space="preserve">Bảng </w:t>
       </w:r>
-      <w:r>
-        <w:fldChar w:fldCharType="begin"/>
-      </w:r>
-      <w:r>
-        <w:instrText xml:space="preserve"> SEQ B</w:instrText>
-      </w:r>
-      <w:r>
-        <w:instrText>ả</w:instrText>
-      </w:r>
-      <w:r>
-        <w:instrText xml:space="preserve">ng \* ARABIC </w:instrText>
-      </w:r>
-      <w:r>
-        <w:fldChar w:fldCharType="separate"/>
-      </w:r>
-      <w:r>
-        <w:rPr>
-          <w:noProof/>
-        </w:rPr>
-        <w:t>2</w:t>
-      </w:r>
-      <w:r>
-        <w:rPr>
-          <w:noProof/>
-        </w:rPr>
-        <w:fldChar w:fldCharType="end"/>
-      </w:r>
+      <w:fldSimple w:instr=" SEQ Bảng \* ARABIC ">
+        <w:r>
+          <w:rPr>
+            <w:noProof/>
+          </w:rPr>
+          <w:t>2</w:t>
+        </w:r>
+      </w:fldSimple>
       <w:r>
         <w:t>: Chức năng đăng ký</w:t>
       </w:r>
-      <w:bookmarkEnd w:id="38"/>
+      <w:bookmarkEnd w:id="39"/>
     </w:p>
     <w:p>
       <w:pPr>
@@ -14899,41 +14971,22 @@
           <w:szCs w:val="26"/>
         </w:rPr>
       </w:pPr>
-      <w:bookmarkStart w:id="39" w:name="_Toc24052070"/>
+      <w:bookmarkStart w:id="40" w:name="_Toc24052070"/>
       <w:r>
         <w:t xml:space="preserve">Bảng </w:t>
       </w:r>
-      <w:r>
-        <w:fldChar w:fldCharType="begin"/>
-      </w:r>
-      <w:r>
-        <w:instrText xml:space="preserve"> SEQ B</w:instrText>
-      </w:r>
-      <w:r>
-        <w:instrText>ả</w:instrText>
-      </w:r>
-      <w:r>
-        <w:instrText xml:space="preserve">ng \* ARABIC </w:instrText>
-      </w:r>
-      <w:r>
-        <w:fldChar w:fldCharType="separate"/>
-      </w:r>
-      <w:r>
-        <w:rPr>
-          <w:noProof/>
-        </w:rPr>
-        <w:t>3</w:t>
-      </w:r>
-      <w:r>
-        <w:rPr>
-          <w:noProof/>
-        </w:rPr>
-        <w:fldChar w:fldCharType="end"/>
-      </w:r>
+      <w:fldSimple w:instr=" SEQ Bảng \* ARABIC ">
+        <w:r>
+          <w:rPr>
+            <w:noProof/>
+          </w:rPr>
+          <w:t>3</w:t>
+        </w:r>
+      </w:fldSimple>
       <w:r>
         <w:t>: Chức năng đăng nhập</w:t>
       </w:r>
-      <w:bookmarkEnd w:id="39"/>
+      <w:bookmarkEnd w:id="40"/>
     </w:p>
     <w:p>
       <w:pPr>
@@ -15315,41 +15368,22 @@
           <w:szCs w:val="26"/>
         </w:rPr>
       </w:pPr>
-      <w:bookmarkStart w:id="40" w:name="_Toc24052071"/>
+      <w:bookmarkStart w:id="41" w:name="_Toc24052071"/>
       <w:r>
         <w:t xml:space="preserve">Bảng </w:t>
       </w:r>
-      <w:r>
-        <w:fldChar w:fldCharType="begin"/>
-      </w:r>
-      <w:r>
-        <w:instrText xml:space="preserve"> SEQ B</w:instrText>
-      </w:r>
-      <w:r>
-        <w:instrText>ả</w:instrText>
-      </w:r>
-      <w:r>
-        <w:instrText xml:space="preserve">ng \* ARABIC </w:instrText>
-      </w:r>
-      <w:r>
-        <w:fldChar w:fldCharType="separate"/>
-      </w:r>
-      <w:r>
-        <w:rPr>
-          <w:noProof/>
-        </w:rPr>
-        <w:t>4</w:t>
-      </w:r>
-      <w:r>
-        <w:rPr>
-          <w:noProof/>
-        </w:rPr>
-        <w:fldChar w:fldCharType="end"/>
-      </w:r>
+      <w:fldSimple w:instr=" SEQ Bảng \* ARABIC ">
+        <w:r>
+          <w:rPr>
+            <w:noProof/>
+          </w:rPr>
+          <w:t>4</w:t>
+        </w:r>
+      </w:fldSimple>
       <w:r>
         <w:t>: Chức năng quên mật khẩu</w:t>
       </w:r>
-      <w:bookmarkEnd w:id="40"/>
+      <w:bookmarkEnd w:id="41"/>
     </w:p>
     <w:p>
       <w:pPr>
@@ -15636,41 +15670,22 @@
           <w:szCs w:val="26"/>
         </w:rPr>
       </w:pPr>
-      <w:bookmarkStart w:id="41" w:name="_Toc24052072"/>
+      <w:bookmarkStart w:id="42" w:name="_Toc24052072"/>
       <w:r>
         <w:t xml:space="preserve">Bảng </w:t>
       </w:r>
-      <w:r>
-        <w:fldChar w:fldCharType="begin"/>
-      </w:r>
-      <w:r>
-        <w:instrText xml:space="preserve"> SEQ B</w:instrText>
-      </w:r>
-      <w:r>
-        <w:instrText>ả</w:instrText>
-      </w:r>
-      <w:r>
-        <w:instrText xml:space="preserve">ng \* ARABIC </w:instrText>
-      </w:r>
-      <w:r>
-        <w:fldChar w:fldCharType="separate"/>
-      </w:r>
-      <w:r>
-        <w:rPr>
-          <w:noProof/>
-        </w:rPr>
-        <w:t>5</w:t>
-      </w:r>
-      <w:r>
-        <w:rPr>
-          <w:noProof/>
-        </w:rPr>
-        <w:fldChar w:fldCharType="end"/>
-      </w:r>
+      <w:fldSimple w:instr=" SEQ Bảng \* ARABIC ">
+        <w:r>
+          <w:rPr>
+            <w:noProof/>
+          </w:rPr>
+          <w:t>5</w:t>
+        </w:r>
+      </w:fldSimple>
       <w:r>
         <w:t>: Chức năng cập nhật thông tin tài khoản người dùng</w:t>
       </w:r>
-      <w:bookmarkEnd w:id="41"/>
+      <w:bookmarkEnd w:id="42"/>
     </w:p>
     <w:p>
       <w:pPr>
@@ -15930,41 +15945,22 @@
         <w:pStyle w:val="Caption"/>
         <w:spacing w:line="360" w:lineRule="auto"/>
       </w:pPr>
-      <w:bookmarkStart w:id="42" w:name="_Toc24052073"/>
+      <w:bookmarkStart w:id="43" w:name="_Toc24052073"/>
       <w:r>
         <w:t xml:space="preserve">Bảng </w:t>
       </w:r>
-      <w:r>
-        <w:fldChar w:fldCharType="begin"/>
-      </w:r>
-      <w:r>
-        <w:instrText xml:space="preserve"> SEQ B</w:instrText>
-      </w:r>
-      <w:r>
-        <w:instrText>ả</w:instrText>
-      </w:r>
-      <w:r>
-        <w:instrText xml:space="preserve">ng \* ARABIC </w:instrText>
-      </w:r>
-      <w:r>
-        <w:fldChar w:fldCharType="separate"/>
-      </w:r>
-      <w:r>
-        <w:rPr>
-          <w:noProof/>
-        </w:rPr>
-        <w:t>6</w:t>
-      </w:r>
-      <w:r>
-        <w:rPr>
-          <w:noProof/>
-        </w:rPr>
-        <w:fldChar w:fldCharType="end"/>
-      </w:r>
+      <w:fldSimple w:instr=" SEQ Bảng \* ARABIC ">
+        <w:r>
+          <w:rPr>
+            <w:noProof/>
+          </w:rPr>
+          <w:t>6</w:t>
+        </w:r>
+      </w:fldSimple>
       <w:r>
         <w:t>: Chức năng thay đổi mật khẩu</w:t>
       </w:r>
-      <w:bookmarkEnd w:id="42"/>
+      <w:bookmarkEnd w:id="43"/>
     </w:p>
     <w:p>
       <w:pPr>
@@ -16165,41 +16161,22 @@
         <w:pStyle w:val="Caption"/>
         <w:spacing w:line="360" w:lineRule="auto"/>
       </w:pPr>
-      <w:bookmarkStart w:id="43" w:name="_Toc24052074"/>
+      <w:bookmarkStart w:id="44" w:name="_Toc24052074"/>
       <w:r>
         <w:t xml:space="preserve">Bảng </w:t>
       </w:r>
-      <w:r>
-        <w:fldChar w:fldCharType="begin"/>
-      </w:r>
-      <w:r>
-        <w:instrText xml:space="preserve"> SEQ B</w:instrText>
-      </w:r>
-      <w:r>
-        <w:instrText>ả</w:instrText>
-      </w:r>
-      <w:r>
-        <w:instrText xml:space="preserve">ng \* ARABIC </w:instrText>
-      </w:r>
-      <w:r>
-        <w:fldChar w:fldCharType="separate"/>
-      </w:r>
-      <w:r>
-        <w:rPr>
-          <w:noProof/>
-        </w:rPr>
-        <w:t>7</w:t>
-      </w:r>
-      <w:r>
-        <w:rPr>
-          <w:noProof/>
-        </w:rPr>
-        <w:fldChar w:fldCharType="end"/>
-      </w:r>
+      <w:fldSimple w:instr=" SEQ Bảng \* ARABIC ">
+        <w:r>
+          <w:rPr>
+            <w:noProof/>
+          </w:rPr>
+          <w:t>7</w:t>
+        </w:r>
+      </w:fldSimple>
       <w:r>
         <w:t>: Chức năng đăng xuất</w:t>
       </w:r>
-      <w:bookmarkEnd w:id="43"/>
+      <w:bookmarkEnd w:id="44"/>
     </w:p>
     <w:p>
       <w:pPr>
@@ -16423,37 +16400,18 @@
         <w:pStyle w:val="Caption"/>
         <w:spacing w:line="360" w:lineRule="auto"/>
       </w:pPr>
-      <w:bookmarkStart w:id="44" w:name="_Toc24052075"/>
+      <w:bookmarkStart w:id="45" w:name="_Toc24052075"/>
       <w:r>
         <w:t xml:space="preserve">Bảng </w:t>
       </w:r>
-      <w:r>
-        <w:fldChar w:fldCharType="begin"/>
-      </w:r>
-      <w:r>
-        <w:instrText xml:space="preserve"> SEQ B</w:instrText>
-      </w:r>
-      <w:r>
-        <w:instrText>ả</w:instrText>
-      </w:r>
-      <w:r>
-        <w:instrText xml:space="preserve">ng \* ARABIC </w:instrText>
-      </w:r>
-      <w:r>
-        <w:fldChar w:fldCharType="separate"/>
-      </w:r>
-      <w:r>
-        <w:rPr>
-          <w:noProof/>
-        </w:rPr>
-        <w:t>8</w:t>
-      </w:r>
-      <w:r>
-        <w:rPr>
-          <w:noProof/>
-        </w:rPr>
-        <w:fldChar w:fldCharType="end"/>
-      </w:r>
+      <w:fldSimple w:instr=" SEQ Bảng \* ARABIC ">
+        <w:r>
+          <w:rPr>
+            <w:noProof/>
+          </w:rPr>
+          <w:t>8</w:t>
+        </w:r>
+      </w:fldSimple>
       <w:r>
         <w:t xml:space="preserve">: Chức năng xem bài viết tại </w:t>
       </w:r>
@@ -16463,7 +16421,7 @@
       <w:r>
         <w:t>, MekongWater</w:t>
       </w:r>
-      <w:bookmarkEnd w:id="44"/>
+      <w:bookmarkEnd w:id="45"/>
     </w:p>
     <w:p>
       <w:pPr>
@@ -16760,37 +16718,18 @@
         <w:pStyle w:val="Caption"/>
         <w:spacing w:line="360" w:lineRule="auto"/>
       </w:pPr>
-      <w:bookmarkStart w:id="45" w:name="_Toc24052076"/>
+      <w:bookmarkStart w:id="46" w:name="_Toc24052076"/>
       <w:r>
         <w:t xml:space="preserve">Bảng </w:t>
       </w:r>
-      <w:r>
-        <w:fldChar w:fldCharType="begin"/>
-      </w:r>
-      <w:r>
-        <w:instrText xml:space="preserve"> SEQ B</w:instrText>
-      </w:r>
-      <w:r>
-        <w:instrText>ả</w:instrText>
-      </w:r>
-      <w:r>
-        <w:instrText xml:space="preserve">ng \* ARABIC </w:instrText>
-      </w:r>
-      <w:r>
-        <w:fldChar w:fldCharType="separate"/>
-      </w:r>
-      <w:r>
-        <w:rPr>
-          <w:noProof/>
-        </w:rPr>
-        <w:t>9</w:t>
-      </w:r>
-      <w:r>
-        <w:rPr>
-          <w:noProof/>
-        </w:rPr>
-        <w:fldChar w:fldCharType="end"/>
-      </w:r>
+      <w:fldSimple w:instr=" SEQ Bảng \* ARABIC ">
+        <w:r>
+          <w:rPr>
+            <w:noProof/>
+          </w:rPr>
+          <w:t>9</w:t>
+        </w:r>
+      </w:fldSimple>
       <w:r>
         <w:t xml:space="preserve">: Chức năng tìm kiếm bài viết </w:t>
       </w:r>
@@ -16800,7 +16739,7 @@
       <w:r>
         <w:t>, MekongWater</w:t>
       </w:r>
-      <w:bookmarkEnd w:id="45"/>
+      <w:bookmarkEnd w:id="46"/>
     </w:p>
     <w:p>
       <w:pPr>
@@ -17073,41 +17012,22 @@
         <w:pStyle w:val="Caption"/>
         <w:spacing w:line="360" w:lineRule="auto"/>
       </w:pPr>
-      <w:bookmarkStart w:id="46" w:name="_Toc24052077"/>
+      <w:bookmarkStart w:id="47" w:name="_Toc24052077"/>
       <w:r>
         <w:t xml:space="preserve">Bảng </w:t>
       </w:r>
-      <w:r>
-        <w:fldChar w:fldCharType="begin"/>
-      </w:r>
-      <w:r>
-        <w:instrText xml:space="preserve"> SEQ B</w:instrText>
-      </w:r>
-      <w:r>
-        <w:instrText>ả</w:instrText>
-      </w:r>
-      <w:r>
-        <w:instrText xml:space="preserve">ng \* ARABIC </w:instrText>
-      </w:r>
-      <w:r>
-        <w:fldChar w:fldCharType="separate"/>
-      </w:r>
-      <w:r>
-        <w:rPr>
-          <w:noProof/>
-        </w:rPr>
-        <w:t>10</w:t>
-      </w:r>
-      <w:r>
-        <w:rPr>
-          <w:noProof/>
-        </w:rPr>
-        <w:fldChar w:fldCharType="end"/>
-      </w:r>
+      <w:fldSimple w:instr=" SEQ Bảng \* ARABIC ">
+        <w:r>
+          <w:rPr>
+            <w:noProof/>
+          </w:rPr>
+          <w:t>10</w:t>
+        </w:r>
+      </w:fldSimple>
       <w:r>
         <w:t>: Chức năng xem bài viết được chia sẻ công khai</w:t>
       </w:r>
-      <w:bookmarkEnd w:id="46"/>
+      <w:bookmarkEnd w:id="47"/>
     </w:p>
     <w:p>
       <w:pPr>
@@ -17392,41 +17312,22 @@
         <w:pStyle w:val="Caption"/>
         <w:spacing w:line="360" w:lineRule="auto"/>
       </w:pPr>
-      <w:bookmarkStart w:id="47" w:name="_Toc24052078"/>
+      <w:bookmarkStart w:id="48" w:name="_Toc24052078"/>
       <w:r>
         <w:t xml:space="preserve">Bảng </w:t>
       </w:r>
-      <w:r>
-        <w:fldChar w:fldCharType="begin"/>
-      </w:r>
-      <w:r>
-        <w:instrText xml:space="preserve"> SEQ B</w:instrText>
-      </w:r>
-      <w:r>
-        <w:instrText>ả</w:instrText>
-      </w:r>
-      <w:r>
-        <w:instrText xml:space="preserve">ng \* ARABIC </w:instrText>
-      </w:r>
-      <w:r>
-        <w:fldChar w:fldCharType="separate"/>
-      </w:r>
-      <w:r>
-        <w:rPr>
-          <w:noProof/>
-        </w:rPr>
-        <w:t>11</w:t>
-      </w:r>
-      <w:r>
-        <w:rPr>
-          <w:noProof/>
-        </w:rPr>
-        <w:fldChar w:fldCharType="end"/>
-      </w:r>
+      <w:fldSimple w:instr=" SEQ Bảng \* ARABIC ">
+        <w:r>
+          <w:rPr>
+            <w:noProof/>
+          </w:rPr>
+          <w:t>11</w:t>
+        </w:r>
+      </w:fldSimple>
       <w:r>
         <w:t>: Chức năng tìm kiếm bài viết được chia sẻ công khai</w:t>
       </w:r>
-      <w:bookmarkEnd w:id="47"/>
+      <w:bookmarkEnd w:id="48"/>
     </w:p>
     <w:p>
       <w:pPr>
@@ -17723,41 +17624,22 @@
         <w:pStyle w:val="Caption"/>
         <w:spacing w:line="360" w:lineRule="auto"/>
       </w:pPr>
-      <w:bookmarkStart w:id="48" w:name="_Toc24052079"/>
+      <w:bookmarkStart w:id="49" w:name="_Toc24052079"/>
       <w:r>
         <w:t xml:space="preserve">Bảng </w:t>
       </w:r>
-      <w:r>
-        <w:fldChar w:fldCharType="begin"/>
-      </w:r>
-      <w:r>
-        <w:instrText xml:space="preserve"> SEQ B</w:instrText>
-      </w:r>
-      <w:r>
-        <w:instrText>ả</w:instrText>
-      </w:r>
-      <w:r>
-        <w:instrText xml:space="preserve">ng \* ARABIC </w:instrText>
-      </w:r>
-      <w:r>
-        <w:fldChar w:fldCharType="separate"/>
-      </w:r>
-      <w:r>
-        <w:rPr>
-          <w:noProof/>
-        </w:rPr>
-        <w:t>12</w:t>
-      </w:r>
-      <w:r>
-        <w:rPr>
-          <w:noProof/>
-        </w:rPr>
-        <w:fldChar w:fldCharType="end"/>
-      </w:r>
+      <w:fldSimple w:instr=" SEQ Bảng \* ARABIC ">
+        <w:r>
+          <w:rPr>
+            <w:noProof/>
+          </w:rPr>
+          <w:t>12</w:t>
+        </w:r>
+      </w:fldSimple>
       <w:r>
         <w:t>: Chức năng tạo bài viết cá nhân</w:t>
       </w:r>
-      <w:bookmarkEnd w:id="48"/>
+      <w:bookmarkEnd w:id="49"/>
     </w:p>
     <w:p>
       <w:pPr>
@@ -18056,41 +17938,22 @@
         <w:pStyle w:val="Caption"/>
         <w:spacing w:line="360" w:lineRule="auto"/>
       </w:pPr>
-      <w:bookmarkStart w:id="49" w:name="_Toc24052080"/>
+      <w:bookmarkStart w:id="50" w:name="_Toc24052080"/>
       <w:r>
         <w:t xml:space="preserve">Bảng </w:t>
       </w:r>
-      <w:r>
-        <w:fldChar w:fldCharType="begin"/>
-      </w:r>
-      <w:r>
-        <w:instrText xml:space="preserve"> SEQ B</w:instrText>
-      </w:r>
-      <w:r>
-        <w:instrText>ả</w:instrText>
-      </w:r>
-      <w:r>
-        <w:instrText xml:space="preserve">ng \* ARABIC </w:instrText>
-      </w:r>
-      <w:r>
-        <w:fldChar w:fldCharType="separate"/>
-      </w:r>
-      <w:r>
-        <w:rPr>
-          <w:noProof/>
-        </w:rPr>
-        <w:t>13</w:t>
-      </w:r>
-      <w:r>
-        <w:rPr>
-          <w:noProof/>
-        </w:rPr>
-        <w:fldChar w:fldCharType="end"/>
-      </w:r>
+      <w:fldSimple w:instr=" SEQ Bảng \* ARABIC ">
+        <w:r>
+          <w:rPr>
+            <w:noProof/>
+          </w:rPr>
+          <w:t>13</w:t>
+        </w:r>
+      </w:fldSimple>
       <w:r>
         <w:t>: Chức năng cập nhật bài viết cá nhân</w:t>
       </w:r>
-      <w:bookmarkEnd w:id="49"/>
+      <w:bookmarkEnd w:id="50"/>
     </w:p>
     <w:p>
       <w:pPr>
@@ -18372,41 +18235,22 @@
         <w:pStyle w:val="Caption"/>
         <w:spacing w:line="360" w:lineRule="auto"/>
       </w:pPr>
-      <w:bookmarkStart w:id="50" w:name="_Toc24052081"/>
+      <w:bookmarkStart w:id="51" w:name="_Toc24052081"/>
       <w:r>
         <w:t xml:space="preserve">Bảng </w:t>
       </w:r>
-      <w:r>
-        <w:fldChar w:fldCharType="begin"/>
-      </w:r>
-      <w:r>
-        <w:instrText xml:space="preserve"> SEQ B</w:instrText>
-      </w:r>
-      <w:r>
-        <w:instrText>ả</w:instrText>
-      </w:r>
-      <w:r>
-        <w:instrText xml:space="preserve">ng \* ARABIC </w:instrText>
-      </w:r>
-      <w:r>
-        <w:fldChar w:fldCharType="separate"/>
-      </w:r>
-      <w:r>
-        <w:rPr>
-          <w:noProof/>
-        </w:rPr>
-        <w:t>14</w:t>
-      </w:r>
-      <w:r>
-        <w:rPr>
-          <w:noProof/>
-        </w:rPr>
-        <w:fldChar w:fldCharType="end"/>
-      </w:r>
+      <w:fldSimple w:instr=" SEQ Bảng \* ARABIC ">
+        <w:r>
+          <w:rPr>
+            <w:noProof/>
+          </w:rPr>
+          <w:t>14</w:t>
+        </w:r>
+      </w:fldSimple>
       <w:r>
         <w:t>: Chức năng xoá bài viết cá nhân</w:t>
       </w:r>
-      <w:bookmarkEnd w:id="50"/>
+      <w:bookmarkEnd w:id="51"/>
     </w:p>
     <w:p>
       <w:pPr>
@@ -18688,41 +18532,22 @@
         <w:pStyle w:val="Caption"/>
         <w:spacing w:line="360" w:lineRule="auto"/>
       </w:pPr>
-      <w:bookmarkStart w:id="51" w:name="_Toc24052082"/>
+      <w:bookmarkStart w:id="52" w:name="_Toc24052082"/>
       <w:r>
         <w:t xml:space="preserve">Bảng </w:t>
       </w:r>
-      <w:r>
-        <w:fldChar w:fldCharType="begin"/>
-      </w:r>
-      <w:r>
-        <w:instrText xml:space="preserve"> SEQ B</w:instrText>
-      </w:r>
-      <w:r>
-        <w:instrText>ả</w:instrText>
-      </w:r>
-      <w:r>
-        <w:instrText xml:space="preserve">ng \* ARABIC </w:instrText>
-      </w:r>
-      <w:r>
-        <w:fldChar w:fldCharType="separate"/>
-      </w:r>
-      <w:r>
-        <w:rPr>
-          <w:noProof/>
-        </w:rPr>
-        <w:t>15</w:t>
-      </w:r>
-      <w:r>
-        <w:rPr>
-          <w:noProof/>
-        </w:rPr>
-        <w:fldChar w:fldCharType="end"/>
-      </w:r>
+      <w:fldSimple w:instr=" SEQ Bảng \* ARABIC ">
+        <w:r>
+          <w:rPr>
+            <w:noProof/>
+          </w:rPr>
+          <w:t>15</w:t>
+        </w:r>
+      </w:fldSimple>
       <w:r>
         <w:t>: Chức năng tải tập dữ liệu</w:t>
       </w:r>
-      <w:bookmarkEnd w:id="51"/>
+      <w:bookmarkEnd w:id="52"/>
     </w:p>
     <w:p>
       <w:pPr>
@@ -19018,41 +18843,22 @@
         <w:pStyle w:val="Caption"/>
         <w:spacing w:line="360" w:lineRule="auto"/>
       </w:pPr>
-      <w:bookmarkStart w:id="52" w:name="_Toc24052083"/>
+      <w:bookmarkStart w:id="53" w:name="_Toc24052083"/>
       <w:r>
         <w:t xml:space="preserve">Bảng </w:t>
       </w:r>
-      <w:r>
-        <w:fldChar w:fldCharType="begin"/>
-      </w:r>
-      <w:r>
-        <w:instrText xml:space="preserve"> SEQ B</w:instrText>
-      </w:r>
-      <w:r>
-        <w:instrText>ả</w:instrText>
-      </w:r>
-      <w:r>
-        <w:instrText xml:space="preserve">ng \* ARABIC </w:instrText>
-      </w:r>
-      <w:r>
-        <w:fldChar w:fldCharType="separate"/>
-      </w:r>
-      <w:r>
-        <w:rPr>
-          <w:noProof/>
-        </w:rPr>
-        <w:t>16</w:t>
-      </w:r>
-      <w:r>
-        <w:rPr>
-          <w:noProof/>
-        </w:rPr>
-        <w:fldChar w:fldCharType="end"/>
-      </w:r>
+      <w:fldSimple w:instr=" SEQ Bảng \* ARABIC ">
+        <w:r>
+          <w:rPr>
+            <w:noProof/>
+          </w:rPr>
+          <w:t>16</w:t>
+        </w:r>
+      </w:fldSimple>
       <w:r>
         <w:t>: Chức năng chỉnh sửa dữ liệu</w:t>
       </w:r>
-      <w:bookmarkEnd w:id="52"/>
+      <w:bookmarkEnd w:id="53"/>
     </w:p>
     <w:p>
       <w:pPr>
@@ -19327,41 +19133,22 @@
         <w:pStyle w:val="Caption"/>
         <w:spacing w:line="360" w:lineRule="auto"/>
       </w:pPr>
-      <w:bookmarkStart w:id="53" w:name="_Toc24052084"/>
+      <w:bookmarkStart w:id="54" w:name="_Toc24052084"/>
       <w:r>
         <w:t xml:space="preserve">Bảng </w:t>
       </w:r>
-      <w:r>
-        <w:fldChar w:fldCharType="begin"/>
-      </w:r>
-      <w:r>
-        <w:instrText xml:space="preserve"> SEQ B</w:instrText>
-      </w:r>
-      <w:r>
-        <w:instrText>ả</w:instrText>
-      </w:r>
-      <w:r>
-        <w:instrText xml:space="preserve">ng \* ARABIC </w:instrText>
-      </w:r>
-      <w:r>
-        <w:fldChar w:fldCharType="separate"/>
-      </w:r>
-      <w:r>
-        <w:rPr>
-          <w:noProof/>
-        </w:rPr>
-        <w:t>17</w:t>
-      </w:r>
-      <w:r>
-        <w:rPr>
-          <w:noProof/>
-        </w:rPr>
-        <w:fldChar w:fldCharType="end"/>
-      </w:r>
+      <w:fldSimple w:instr=" SEQ Bảng \* ARABIC ">
+        <w:r>
+          <w:rPr>
+            <w:noProof/>
+          </w:rPr>
+          <w:t>17</w:t>
+        </w:r>
+      </w:fldSimple>
       <w:r>
         <w:t>: Chức năng xoá dữ liệu tải lên</w:t>
       </w:r>
-      <w:bookmarkEnd w:id="53"/>
+      <w:bookmarkEnd w:id="54"/>
     </w:p>
     <w:p>
       <w:pPr>
@@ -19667,41 +19454,22 @@
         <w:pStyle w:val="Caption"/>
         <w:spacing w:line="360" w:lineRule="auto"/>
       </w:pPr>
-      <w:bookmarkStart w:id="54" w:name="_Toc24052085"/>
+      <w:bookmarkStart w:id="55" w:name="_Toc24052085"/>
       <w:r>
         <w:t xml:space="preserve">Bảng </w:t>
       </w:r>
-      <w:r>
-        <w:fldChar w:fldCharType="begin"/>
-      </w:r>
-      <w:r>
-        <w:instrText xml:space="preserve"> SEQ B</w:instrText>
-      </w:r>
-      <w:r>
-        <w:instrText>ả</w:instrText>
-      </w:r>
-      <w:r>
-        <w:instrText xml:space="preserve">ng \* ARABIC </w:instrText>
-      </w:r>
-      <w:r>
-        <w:fldChar w:fldCharType="separate"/>
-      </w:r>
-      <w:r>
-        <w:rPr>
-          <w:noProof/>
-        </w:rPr>
-        <w:t>18</w:t>
-      </w:r>
-      <w:r>
-        <w:rPr>
-          <w:noProof/>
-        </w:rPr>
-        <w:fldChar w:fldCharType="end"/>
-      </w:r>
+      <w:fldSimple w:instr=" SEQ Bảng \* ARABIC ">
+        <w:r>
+          <w:rPr>
+            <w:noProof/>
+          </w:rPr>
+          <w:t>18</w:t>
+        </w:r>
+      </w:fldSimple>
       <w:r>
         <w:t>: Chức năng thêm tài khoản vào bài viết</w:t>
       </w:r>
-      <w:bookmarkEnd w:id="54"/>
+      <w:bookmarkEnd w:id="55"/>
     </w:p>
     <w:p>
       <w:pPr>
@@ -20017,41 +19785,22 @@
         <w:pStyle w:val="Caption"/>
         <w:spacing w:line="360" w:lineRule="auto"/>
       </w:pPr>
-      <w:bookmarkStart w:id="55" w:name="_Toc24052086"/>
+      <w:bookmarkStart w:id="56" w:name="_Toc24052086"/>
       <w:r>
         <w:t xml:space="preserve">Bảng </w:t>
       </w:r>
-      <w:r>
-        <w:fldChar w:fldCharType="begin"/>
-      </w:r>
-      <w:r>
-        <w:instrText xml:space="preserve"> SEQ B</w:instrText>
-      </w:r>
-      <w:r>
-        <w:instrText>ả</w:instrText>
-      </w:r>
-      <w:r>
-        <w:instrText xml:space="preserve">ng \* ARABIC </w:instrText>
-      </w:r>
-      <w:r>
-        <w:fldChar w:fldCharType="separate"/>
-      </w:r>
-      <w:r>
-        <w:rPr>
-          <w:noProof/>
-        </w:rPr>
-        <w:t>19</w:t>
-      </w:r>
-      <w:r>
-        <w:rPr>
-          <w:noProof/>
-        </w:rPr>
-        <w:fldChar w:fldCharType="end"/>
-      </w:r>
+      <w:fldSimple w:instr=" SEQ Bảng \* ARABIC ">
+        <w:r>
+          <w:rPr>
+            <w:noProof/>
+          </w:rPr>
+          <w:t>19</w:t>
+        </w:r>
+      </w:fldSimple>
       <w:r>
         <w:t>: Chức năng cập nhật vai trò tài khoản trong bài viết</w:t>
       </w:r>
-      <w:bookmarkEnd w:id="55"/>
+      <w:bookmarkEnd w:id="56"/>
     </w:p>
     <w:p>
       <w:pPr>
@@ -20330,41 +20079,22 @@
         <w:pStyle w:val="Caption"/>
         <w:spacing w:line="360" w:lineRule="auto"/>
       </w:pPr>
-      <w:bookmarkStart w:id="56" w:name="_Toc24052087"/>
+      <w:bookmarkStart w:id="57" w:name="_Toc24052087"/>
       <w:r>
         <w:t xml:space="preserve">Bảng </w:t>
       </w:r>
-      <w:r>
-        <w:fldChar w:fldCharType="begin"/>
-      </w:r>
-      <w:r>
-        <w:instrText xml:space="preserve"> SEQ B</w:instrText>
-      </w:r>
-      <w:r>
-        <w:instrText>ả</w:instrText>
-      </w:r>
-      <w:r>
-        <w:instrText xml:space="preserve">ng \* ARABIC </w:instrText>
-      </w:r>
-      <w:r>
-        <w:fldChar w:fldCharType="separate"/>
-      </w:r>
-      <w:r>
-        <w:rPr>
-          <w:noProof/>
-        </w:rPr>
-        <w:t>20</w:t>
-      </w:r>
-      <w:r>
-        <w:rPr>
-          <w:noProof/>
-        </w:rPr>
-        <w:fldChar w:fldCharType="end"/>
-      </w:r>
+      <w:fldSimple w:instr=" SEQ Bảng \* ARABIC ">
+        <w:r>
+          <w:rPr>
+            <w:noProof/>
+          </w:rPr>
+          <w:t>20</w:t>
+        </w:r>
+      </w:fldSimple>
       <w:r>
         <w:t>: Chức năng xoá tài khoản khỏi bài viết</w:t>
       </w:r>
-      <w:bookmarkEnd w:id="56"/>
+      <w:bookmarkEnd w:id="57"/>
     </w:p>
     <w:p>
       <w:pPr>
@@ -20632,41 +20362,22 @@
         <w:pStyle w:val="Caption"/>
         <w:spacing w:line="360" w:lineRule="auto"/>
       </w:pPr>
-      <w:bookmarkStart w:id="57" w:name="_Toc24052088"/>
+      <w:bookmarkStart w:id="58" w:name="_Toc24052088"/>
       <w:r>
         <w:t xml:space="preserve">Bảng </w:t>
       </w:r>
-      <w:r>
-        <w:fldChar w:fldCharType="begin"/>
-      </w:r>
-      <w:r>
-        <w:instrText xml:space="preserve"> SEQ B</w:instrText>
-      </w:r>
-      <w:r>
-        <w:instrText>ả</w:instrText>
-      </w:r>
-      <w:r>
-        <w:instrText xml:space="preserve">ng \* ARABIC </w:instrText>
-      </w:r>
-      <w:r>
-        <w:fldChar w:fldCharType="separate"/>
-      </w:r>
-      <w:r>
-        <w:rPr>
-          <w:noProof/>
-        </w:rPr>
-        <w:t>21</w:t>
-      </w:r>
-      <w:r>
-        <w:rPr>
-          <w:noProof/>
-        </w:rPr>
-        <w:fldChar w:fldCharType="end"/>
-      </w:r>
+      <w:fldSimple w:instr=" SEQ Bảng \* ARABIC ">
+        <w:r>
+          <w:rPr>
+            <w:noProof/>
+          </w:rPr>
+          <w:t>21</w:t>
+        </w:r>
+      </w:fldSimple>
       <w:r>
         <w:t>: Chức năng liên hệ</w:t>
       </w:r>
-      <w:bookmarkEnd w:id="57"/>
+      <w:bookmarkEnd w:id="58"/>
     </w:p>
     <w:p>
       <w:pPr>
@@ -20964,41 +20675,22 @@
         <w:pStyle w:val="Caption"/>
         <w:spacing w:line="360" w:lineRule="auto"/>
       </w:pPr>
-      <w:bookmarkStart w:id="58" w:name="_Toc24052089"/>
+      <w:bookmarkStart w:id="59" w:name="_Toc24052089"/>
       <w:r>
         <w:t xml:space="preserve">Bảng </w:t>
       </w:r>
-      <w:r>
-        <w:fldChar w:fldCharType="begin"/>
-      </w:r>
-      <w:r>
-        <w:instrText xml:space="preserve"> SEQ B</w:instrText>
-      </w:r>
-      <w:r>
-        <w:instrText>ả</w:instrText>
-      </w:r>
-      <w:r>
-        <w:instrText xml:space="preserve">ng \* ARABIC </w:instrText>
-      </w:r>
-      <w:r>
-        <w:fldChar w:fldCharType="separate"/>
-      </w:r>
-      <w:r>
-        <w:rPr>
-          <w:noProof/>
-        </w:rPr>
-        <w:t>22</w:t>
-      </w:r>
-      <w:r>
-        <w:rPr>
-          <w:noProof/>
-        </w:rPr>
-        <w:fldChar w:fldCharType="end"/>
-      </w:r>
+      <w:fldSimple w:instr=" SEQ Bảng \* ARABIC ">
+        <w:r>
+          <w:rPr>
+            <w:noProof/>
+          </w:rPr>
+          <w:t>22</w:t>
+        </w:r>
+      </w:fldSimple>
       <w:r>
         <w:t>: Chức năng thêm vai trò</w:t>
       </w:r>
-      <w:bookmarkEnd w:id="58"/>
+      <w:bookmarkEnd w:id="59"/>
     </w:p>
     <w:p>
       <w:pPr>
@@ -21287,41 +20979,22 @@
         <w:pStyle w:val="Caption"/>
         <w:spacing w:line="360" w:lineRule="auto"/>
       </w:pPr>
-      <w:bookmarkStart w:id="59" w:name="_Toc24052090"/>
+      <w:bookmarkStart w:id="60" w:name="_Toc24052090"/>
       <w:r>
         <w:t xml:space="preserve">Bảng </w:t>
       </w:r>
-      <w:r>
-        <w:fldChar w:fldCharType="begin"/>
-      </w:r>
-      <w:r>
-        <w:instrText xml:space="preserve"> SEQ B</w:instrText>
-      </w:r>
-      <w:r>
-        <w:instrText>ả</w:instrText>
-      </w:r>
-      <w:r>
-        <w:instrText xml:space="preserve">ng \* ARABIC </w:instrText>
-      </w:r>
-      <w:r>
-        <w:fldChar w:fldCharType="separate"/>
-      </w:r>
-      <w:r>
-        <w:rPr>
-          <w:noProof/>
-        </w:rPr>
-        <w:t>23</w:t>
-      </w:r>
-      <w:r>
-        <w:rPr>
-          <w:noProof/>
-        </w:rPr>
-        <w:fldChar w:fldCharType="end"/>
-      </w:r>
+      <w:fldSimple w:instr=" SEQ Bảng \* ARABIC ">
+        <w:r>
+          <w:rPr>
+            <w:noProof/>
+          </w:rPr>
+          <w:t>23</w:t>
+        </w:r>
+      </w:fldSimple>
       <w:r>
         <w:t>: Chức năng cập nhật vai trò</w:t>
       </w:r>
-      <w:bookmarkEnd w:id="59"/>
+      <w:bookmarkEnd w:id="60"/>
     </w:p>
     <w:p>
       <w:pPr>
@@ -21611,41 +21284,22 @@
         <w:pStyle w:val="Caption"/>
         <w:spacing w:line="360" w:lineRule="auto"/>
       </w:pPr>
-      <w:bookmarkStart w:id="60" w:name="_Toc24052091"/>
+      <w:bookmarkStart w:id="61" w:name="_Toc24052091"/>
       <w:r>
         <w:t xml:space="preserve">Bảng </w:t>
       </w:r>
-      <w:r>
-        <w:fldChar w:fldCharType="begin"/>
-      </w:r>
-      <w:r>
-        <w:instrText xml:space="preserve"> SEQ B</w:instrText>
-      </w:r>
-      <w:r>
-        <w:instrText>ả</w:instrText>
-      </w:r>
-      <w:r>
-        <w:instrText xml:space="preserve">ng \* ARABIC </w:instrText>
-      </w:r>
-      <w:r>
-        <w:fldChar w:fldCharType="separate"/>
-      </w:r>
-      <w:r>
-        <w:rPr>
-          <w:noProof/>
-        </w:rPr>
-        <w:t>24</w:t>
-      </w:r>
-      <w:r>
-        <w:rPr>
-          <w:noProof/>
-        </w:rPr>
-        <w:fldChar w:fldCharType="end"/>
-      </w:r>
+      <w:fldSimple w:instr=" SEQ Bảng \* ARABIC ">
+        <w:r>
+          <w:rPr>
+            <w:noProof/>
+          </w:rPr>
+          <w:t>24</w:t>
+        </w:r>
+      </w:fldSimple>
       <w:r>
         <w:t>: Chức năng xoá vai trò</w:t>
       </w:r>
-      <w:bookmarkEnd w:id="60"/>
+      <w:bookmarkEnd w:id="61"/>
     </w:p>
     <w:p>
       <w:pPr>
@@ -21934,41 +21588,22 @@
         <w:pStyle w:val="Caption"/>
         <w:spacing w:line="360" w:lineRule="auto"/>
       </w:pPr>
-      <w:bookmarkStart w:id="61" w:name="_Toc24052092"/>
+      <w:bookmarkStart w:id="62" w:name="_Toc24052092"/>
       <w:r>
         <w:t xml:space="preserve">Bảng </w:t>
       </w:r>
-      <w:r>
-        <w:fldChar w:fldCharType="begin"/>
-      </w:r>
-      <w:r>
-        <w:instrText xml:space="preserve"> SEQ B</w:instrText>
-      </w:r>
-      <w:r>
-        <w:instrText>ả</w:instrText>
-      </w:r>
-      <w:r>
-        <w:instrText xml:space="preserve">ng \* ARABIC </w:instrText>
-      </w:r>
-      <w:r>
-        <w:fldChar w:fldCharType="separate"/>
-      </w:r>
-      <w:r>
-        <w:rPr>
-          <w:noProof/>
-        </w:rPr>
-        <w:t>25</w:t>
-      </w:r>
-      <w:r>
-        <w:rPr>
-          <w:noProof/>
-        </w:rPr>
-        <w:fldChar w:fldCharType="end"/>
-      </w:r>
+      <w:fldSimple w:instr=" SEQ Bảng \* ARABIC ">
+        <w:r>
+          <w:rPr>
+            <w:noProof/>
+          </w:rPr>
+          <w:t>25</w:t>
+        </w:r>
+      </w:fldSimple>
       <w:r>
         <w:t>: Chức năng thêm chủ đề</w:t>
       </w:r>
-      <w:bookmarkEnd w:id="61"/>
+      <w:bookmarkEnd w:id="62"/>
     </w:p>
     <w:p>
       <w:pPr>
@@ -22284,41 +21919,22 @@
         <w:pStyle w:val="Caption"/>
         <w:spacing w:line="360" w:lineRule="auto"/>
       </w:pPr>
-      <w:bookmarkStart w:id="62" w:name="_Toc24052093"/>
+      <w:bookmarkStart w:id="63" w:name="_Toc24052093"/>
       <w:r>
         <w:t xml:space="preserve">Bảng </w:t>
       </w:r>
-      <w:r>
-        <w:fldChar w:fldCharType="begin"/>
-      </w:r>
-      <w:r>
-        <w:instrText xml:space="preserve"> SEQ B</w:instrText>
-      </w:r>
-      <w:r>
-        <w:instrText>ả</w:instrText>
-      </w:r>
-      <w:r>
-        <w:instrText xml:space="preserve">ng \* ARABIC </w:instrText>
-      </w:r>
-      <w:r>
-        <w:fldChar w:fldCharType="separate"/>
-      </w:r>
-      <w:r>
-        <w:rPr>
-          <w:noProof/>
-        </w:rPr>
-        <w:t>26</w:t>
-      </w:r>
-      <w:r>
-        <w:rPr>
-          <w:noProof/>
-        </w:rPr>
-        <w:fldChar w:fldCharType="end"/>
-      </w:r>
+      <w:fldSimple w:instr=" SEQ Bảng \* ARABIC ">
+        <w:r>
+          <w:rPr>
+            <w:noProof/>
+          </w:rPr>
+          <w:t>26</w:t>
+        </w:r>
+      </w:fldSimple>
       <w:r>
         <w:t>: Chức năng cập nhật chủ đề</w:t>
       </w:r>
-      <w:bookmarkEnd w:id="62"/>
+      <w:bookmarkEnd w:id="63"/>
     </w:p>
     <w:p>
       <w:pPr>
@@ -22599,42 +22215,23 @@
         <w:pStyle w:val="Caption"/>
         <w:spacing w:line="360" w:lineRule="auto"/>
       </w:pPr>
-      <w:bookmarkStart w:id="63" w:name="_Toc24052094"/>
+      <w:bookmarkStart w:id="64" w:name="_Toc24052094"/>
       <w:r>
         <w:lastRenderedPageBreak/>
         <w:t xml:space="preserve">Bảng </w:t>
       </w:r>
-      <w:r>
-        <w:fldChar w:fldCharType="begin"/>
-      </w:r>
-      <w:r>
-        <w:instrText xml:space="preserve"> SEQ B</w:instrText>
-      </w:r>
-      <w:r>
-        <w:instrText>ả</w:instrText>
-      </w:r>
-      <w:r>
-        <w:instrText xml:space="preserve">ng \* ARABIC </w:instrText>
-      </w:r>
-      <w:r>
-        <w:fldChar w:fldCharType="separate"/>
-      </w:r>
-      <w:r>
-        <w:rPr>
-          <w:noProof/>
-        </w:rPr>
-        <w:t>27</w:t>
-      </w:r>
-      <w:r>
-        <w:rPr>
-          <w:noProof/>
-        </w:rPr>
-        <w:fldChar w:fldCharType="end"/>
-      </w:r>
+      <w:fldSimple w:instr=" SEQ Bảng \* ARABIC ">
+        <w:r>
+          <w:rPr>
+            <w:noProof/>
+          </w:rPr>
+          <w:t>27</w:t>
+        </w:r>
+      </w:fldSimple>
       <w:r>
         <w:t>: Chức năng xoá chủ đề</w:t>
       </w:r>
-      <w:bookmarkEnd w:id="63"/>
+      <w:bookmarkEnd w:id="64"/>
     </w:p>
     <w:p>
       <w:pPr>
@@ -22918,41 +22515,22 @@
         <w:pStyle w:val="Caption"/>
         <w:spacing w:line="360" w:lineRule="auto"/>
       </w:pPr>
-      <w:bookmarkStart w:id="64" w:name="_Toc24052095"/>
+      <w:bookmarkStart w:id="65" w:name="_Toc24052095"/>
       <w:r>
         <w:t xml:space="preserve">Bảng </w:t>
       </w:r>
-      <w:r>
-        <w:fldChar w:fldCharType="begin"/>
-      </w:r>
-      <w:r>
-        <w:instrText xml:space="preserve"> SEQ B</w:instrText>
-      </w:r>
-      <w:r>
-        <w:instrText>ả</w:instrText>
-      </w:r>
-      <w:r>
-        <w:instrText xml:space="preserve">ng \* ARABIC </w:instrText>
-      </w:r>
-      <w:r>
-        <w:fldChar w:fldCharType="separate"/>
-      </w:r>
-      <w:r>
-        <w:rPr>
-          <w:noProof/>
-        </w:rPr>
-        <w:t>28</w:t>
-      </w:r>
-      <w:r>
-        <w:rPr>
-          <w:noProof/>
-        </w:rPr>
-        <w:fldChar w:fldCharType="end"/>
-      </w:r>
+      <w:fldSimple w:instr=" SEQ Bảng \* ARABIC ">
+        <w:r>
+          <w:rPr>
+            <w:noProof/>
+          </w:rPr>
+          <w:t>28</w:t>
+        </w:r>
+      </w:fldSimple>
       <w:r>
         <w:t>: Chức năng thêm sự kiện</w:t>
       </w:r>
-      <w:bookmarkEnd w:id="64"/>
+      <w:bookmarkEnd w:id="65"/>
     </w:p>
     <w:p>
       <w:pPr>
@@ -23259,41 +22837,22 @@
         <w:pStyle w:val="Caption"/>
         <w:spacing w:line="360" w:lineRule="auto"/>
       </w:pPr>
-      <w:bookmarkStart w:id="65" w:name="_Toc24052096"/>
+      <w:bookmarkStart w:id="66" w:name="_Toc24052096"/>
       <w:r>
         <w:t xml:space="preserve">Bảng </w:t>
       </w:r>
-      <w:r>
-        <w:fldChar w:fldCharType="begin"/>
-      </w:r>
-      <w:r>
-        <w:instrText xml:space="preserve"> SEQ B</w:instrText>
-      </w:r>
-      <w:r>
-        <w:instrText>ả</w:instrText>
-      </w:r>
-      <w:r>
-        <w:instrText xml:space="preserve">ng \* ARABIC </w:instrText>
-      </w:r>
-      <w:r>
-        <w:fldChar w:fldCharType="separate"/>
-      </w:r>
-      <w:r>
-        <w:rPr>
-          <w:noProof/>
-        </w:rPr>
-        <w:t>29</w:t>
-      </w:r>
-      <w:r>
-        <w:rPr>
-          <w:noProof/>
-        </w:rPr>
-        <w:fldChar w:fldCharType="end"/>
-      </w:r>
+      <w:fldSimple w:instr=" SEQ Bảng \* ARABIC ">
+        <w:r>
+          <w:rPr>
+            <w:noProof/>
+          </w:rPr>
+          <w:t>29</w:t>
+        </w:r>
+      </w:fldSimple>
       <w:r>
         <w:t>: Chức năng cập nhật sự kiện</w:t>
       </w:r>
-      <w:bookmarkEnd w:id="65"/>
+      <w:bookmarkEnd w:id="66"/>
     </w:p>
     <w:p>
       <w:pPr>
@@ -23571,41 +23130,22 @@
         <w:pStyle w:val="Caption"/>
         <w:spacing w:line="360" w:lineRule="auto"/>
       </w:pPr>
-      <w:bookmarkStart w:id="66" w:name="_Toc24052097"/>
+      <w:bookmarkStart w:id="67" w:name="_Toc24052097"/>
       <w:r>
         <w:t xml:space="preserve">Bảng </w:t>
       </w:r>
-      <w:r>
-        <w:fldChar w:fldCharType="begin"/>
-      </w:r>
-      <w:r>
-        <w:instrText xml:space="preserve"> SEQ B</w:instrText>
-      </w:r>
-      <w:r>
-        <w:instrText>ả</w:instrText>
-      </w:r>
-      <w:r>
-        <w:instrText xml:space="preserve">ng \* ARABIC </w:instrText>
-      </w:r>
-      <w:r>
-        <w:fldChar w:fldCharType="separate"/>
-      </w:r>
-      <w:r>
-        <w:rPr>
-          <w:noProof/>
-        </w:rPr>
-        <w:t>30</w:t>
-      </w:r>
-      <w:r>
-        <w:rPr>
-          <w:noProof/>
-        </w:rPr>
-        <w:fldChar w:fldCharType="end"/>
-      </w:r>
+      <w:fldSimple w:instr=" SEQ Bảng \* ARABIC ">
+        <w:r>
+          <w:rPr>
+            <w:noProof/>
+          </w:rPr>
+          <w:t>30</w:t>
+        </w:r>
+      </w:fldSimple>
       <w:r>
         <w:t>: Chức năng xoá sự kiện</w:t>
       </w:r>
-      <w:bookmarkEnd w:id="66"/>
+      <w:bookmarkEnd w:id="67"/>
     </w:p>
     <w:p>
       <w:pPr>
@@ -23880,41 +23420,22 @@
         <w:pStyle w:val="Caption"/>
         <w:spacing w:line="360" w:lineRule="auto"/>
       </w:pPr>
-      <w:bookmarkStart w:id="67" w:name="_Toc24052098"/>
+      <w:bookmarkStart w:id="68" w:name="_Toc24052098"/>
       <w:r>
         <w:t xml:space="preserve">Bảng </w:t>
       </w:r>
-      <w:r>
-        <w:fldChar w:fldCharType="begin"/>
-      </w:r>
-      <w:r>
-        <w:instrText xml:space="preserve"> SEQ B</w:instrText>
-      </w:r>
-      <w:r>
-        <w:instrText>ả</w:instrText>
-      </w:r>
-      <w:r>
-        <w:instrText xml:space="preserve">ng \* ARABIC </w:instrText>
-      </w:r>
-      <w:r>
-        <w:fldChar w:fldCharType="separate"/>
-      </w:r>
-      <w:r>
-        <w:rPr>
-          <w:noProof/>
-        </w:rPr>
-        <w:t>31</w:t>
-      </w:r>
-      <w:r>
-        <w:rPr>
-          <w:noProof/>
-        </w:rPr>
-        <w:fldChar w:fldCharType="end"/>
-      </w:r>
+      <w:fldSimple w:instr=" SEQ Bảng \* ARABIC ">
+        <w:r>
+          <w:rPr>
+            <w:noProof/>
+          </w:rPr>
+          <w:t>31</w:t>
+        </w:r>
+      </w:fldSimple>
       <w:r>
         <w:t>: Chức năng xem danh sách bài viết</w:t>
       </w:r>
-      <w:bookmarkEnd w:id="67"/>
+      <w:bookmarkEnd w:id="68"/>
     </w:p>
     <w:p>
       <w:pPr>
@@ -24189,41 +23710,22 @@
         <w:pStyle w:val="Caption"/>
         <w:spacing w:line="360" w:lineRule="auto"/>
       </w:pPr>
-      <w:bookmarkStart w:id="68" w:name="_Toc24052099"/>
+      <w:bookmarkStart w:id="69" w:name="_Toc24052099"/>
       <w:r>
         <w:t xml:space="preserve">Bảng </w:t>
       </w:r>
-      <w:r>
-        <w:fldChar w:fldCharType="begin"/>
-      </w:r>
-      <w:r>
-        <w:instrText xml:space="preserve"> SEQ B</w:instrText>
-      </w:r>
-      <w:r>
-        <w:instrText>ả</w:instrText>
-      </w:r>
-      <w:r>
-        <w:instrText xml:space="preserve">ng \* ARABIC </w:instrText>
-      </w:r>
-      <w:r>
-        <w:fldChar w:fldCharType="separate"/>
-      </w:r>
-      <w:r>
-        <w:rPr>
-          <w:noProof/>
-        </w:rPr>
-        <w:t>32</w:t>
-      </w:r>
-      <w:r>
-        <w:rPr>
-          <w:noProof/>
-        </w:rPr>
-        <w:fldChar w:fldCharType="end"/>
-      </w:r>
+      <w:fldSimple w:instr=" SEQ Bảng \* ARABIC ">
+        <w:r>
+          <w:rPr>
+            <w:noProof/>
+          </w:rPr>
+          <w:t>32</w:t>
+        </w:r>
+      </w:fldSimple>
       <w:r>
         <w:t>: Chức năng xoá bài viết</w:t>
       </w:r>
-      <w:bookmarkEnd w:id="68"/>
+      <w:bookmarkEnd w:id="69"/>
     </w:p>
     <w:p>
       <w:pPr>
@@ -24486,41 +23988,22 @@
         <w:pStyle w:val="Caption"/>
         <w:spacing w:line="360" w:lineRule="auto"/>
       </w:pPr>
-      <w:bookmarkStart w:id="69" w:name="_Toc24052100"/>
+      <w:bookmarkStart w:id="70" w:name="_Toc24052100"/>
       <w:r>
         <w:t xml:space="preserve">Bảng </w:t>
       </w:r>
-      <w:r>
-        <w:fldChar w:fldCharType="begin"/>
-      </w:r>
-      <w:r>
-        <w:instrText xml:space="preserve"> SEQ B</w:instrText>
-      </w:r>
-      <w:r>
-        <w:instrText>ả</w:instrText>
-      </w:r>
-      <w:r>
-        <w:instrText xml:space="preserve">ng \* ARABIC </w:instrText>
-      </w:r>
-      <w:r>
-        <w:fldChar w:fldCharType="separate"/>
-      </w:r>
-      <w:r>
-        <w:rPr>
-          <w:noProof/>
-        </w:rPr>
-        <w:t>33</w:t>
-      </w:r>
-      <w:r>
-        <w:rPr>
-          <w:noProof/>
-        </w:rPr>
-        <w:fldChar w:fldCharType="end"/>
-      </w:r>
+      <w:fldSimple w:instr=" SEQ Bảng \* ARABIC ">
+        <w:r>
+          <w:rPr>
+            <w:noProof/>
+          </w:rPr>
+          <w:t>33</w:t>
+        </w:r>
+      </w:fldSimple>
       <w:r>
         <w:t>: Chức năng xem danh sách dữ liệu tải lên</w:t>
       </w:r>
-      <w:bookmarkEnd w:id="69"/>
+      <w:bookmarkEnd w:id="70"/>
     </w:p>
     <w:p>
       <w:pPr>
@@ -24808,41 +24291,22 @@
         <w:pStyle w:val="Caption"/>
         <w:spacing w:line="360" w:lineRule="auto"/>
       </w:pPr>
-      <w:bookmarkStart w:id="70" w:name="_Toc24052101"/>
+      <w:bookmarkStart w:id="71" w:name="_Toc24052101"/>
       <w:r>
         <w:t xml:space="preserve">Bảng </w:t>
       </w:r>
-      <w:r>
-        <w:fldChar w:fldCharType="begin"/>
-      </w:r>
-      <w:r>
-        <w:instrText xml:space="preserve"> SEQ B</w:instrText>
-      </w:r>
-      <w:r>
-        <w:instrText>ả</w:instrText>
-      </w:r>
-      <w:r>
-        <w:instrText xml:space="preserve">ng \* ARABIC </w:instrText>
-      </w:r>
-      <w:r>
-        <w:fldChar w:fldCharType="separate"/>
-      </w:r>
-      <w:r>
-        <w:rPr>
-          <w:noProof/>
-        </w:rPr>
-        <w:t>34</w:t>
-      </w:r>
-      <w:r>
-        <w:rPr>
-          <w:noProof/>
-        </w:rPr>
-        <w:fldChar w:fldCharType="end"/>
-      </w:r>
+      <w:fldSimple w:instr=" SEQ Bảng \* ARABIC ">
+        <w:r>
+          <w:rPr>
+            <w:noProof/>
+          </w:rPr>
+          <w:t>34</w:t>
+        </w:r>
+      </w:fldSimple>
       <w:r>
         <w:t>: Chức năng xoá dữ liệu tải lên</w:t>
       </w:r>
-      <w:bookmarkEnd w:id="70"/>
+      <w:bookmarkEnd w:id="71"/>
     </w:p>
     <w:p>
       <w:pPr>
@@ -25108,41 +24572,22 @@
         <w:pStyle w:val="Caption"/>
         <w:spacing w:line="360" w:lineRule="auto"/>
       </w:pPr>
-      <w:bookmarkStart w:id="71" w:name="_Toc24052102"/>
+      <w:bookmarkStart w:id="72" w:name="_Toc24052102"/>
       <w:r>
         <w:t xml:space="preserve">Bảng </w:t>
       </w:r>
-      <w:r>
-        <w:fldChar w:fldCharType="begin"/>
-      </w:r>
-      <w:r>
-        <w:instrText xml:space="preserve"> SEQ B</w:instrText>
-      </w:r>
-      <w:r>
-        <w:instrText>ả</w:instrText>
-      </w:r>
-      <w:r>
-        <w:instrText xml:space="preserve">ng \* ARABIC </w:instrText>
-      </w:r>
-      <w:r>
-        <w:fldChar w:fldCharType="separate"/>
-      </w:r>
-      <w:r>
-        <w:rPr>
-          <w:noProof/>
-        </w:rPr>
-        <w:t>35</w:t>
-      </w:r>
-      <w:r>
-        <w:rPr>
-          <w:noProof/>
-        </w:rPr>
-        <w:fldChar w:fldCharType="end"/>
-      </w:r>
+      <w:fldSimple w:instr=" SEQ Bảng \* ARABIC ">
+        <w:r>
+          <w:rPr>
+            <w:noProof/>
+          </w:rPr>
+          <w:t>35</w:t>
+        </w:r>
+      </w:fldSimple>
       <w:r>
         <w:t>: Chức năng xem danh sách người dùng</w:t>
       </w:r>
-      <w:bookmarkEnd w:id="71"/>
+      <w:bookmarkEnd w:id="72"/>
     </w:p>
     <w:p>
       <w:pPr>
@@ -25459,51 +24904,32 @@
           <w:szCs w:val="26"/>
         </w:rPr>
       </w:pPr>
-      <w:bookmarkStart w:id="72" w:name="_Toc24052103"/>
+      <w:bookmarkStart w:id="73" w:name="_Toc24052103"/>
       <w:r>
         <w:t xml:space="preserve">Bảng </w:t>
       </w:r>
-      <w:r>
-        <w:fldChar w:fldCharType="begin"/>
-      </w:r>
-      <w:r>
-        <w:instrText xml:space="preserve"> SEQ B</w:instrText>
-      </w:r>
-      <w:r>
-        <w:instrText>ả</w:instrText>
-      </w:r>
-      <w:r>
-        <w:instrText xml:space="preserve">ng \* ARABIC </w:instrText>
-      </w:r>
-      <w:r>
-        <w:fldChar w:fldCharType="separate"/>
-      </w:r>
-      <w:r>
-        <w:rPr>
-          <w:noProof/>
-        </w:rPr>
-        <w:t>36</w:t>
-      </w:r>
-      <w:r>
-        <w:rPr>
-          <w:noProof/>
-        </w:rPr>
-        <w:fldChar w:fldCharType="end"/>
-      </w:r>
+      <w:fldSimple w:instr=" SEQ Bảng \* ARABIC ">
+        <w:r>
+          <w:rPr>
+            <w:noProof/>
+          </w:rPr>
+          <w:t>36</w:t>
+        </w:r>
+      </w:fldSimple>
       <w:r>
         <w:t>: Chức năng xoá tài khoản người dùng</w:t>
       </w:r>
-      <w:bookmarkEnd w:id="72"/>
+      <w:bookmarkEnd w:id="73"/>
     </w:p>
     <w:p>
       <w:pPr>
         <w:pStyle w:val="Heading3"/>
       </w:pPr>
-      <w:bookmarkStart w:id="73" w:name="_Toc24318003"/>
+      <w:bookmarkStart w:id="74" w:name="_Toc24318003"/>
       <w:r>
         <w:t>Phân tích yêu cầu</w:t>
       </w:r>
-      <w:bookmarkEnd w:id="73"/>
+      <w:bookmarkEnd w:id="74"/>
     </w:p>
     <w:p>
       <w:pPr>
@@ -25593,7 +25019,7 @@
           <w:szCs w:val="26"/>
         </w:rPr>
       </w:pPr>
-      <w:bookmarkStart w:id="74" w:name="_Toc24317943"/>
+      <w:bookmarkStart w:id="75" w:name="_Toc24317943"/>
       <w:r>
         <w:rPr>
           <w:rFonts w:cs="Times New Roman"/>
@@ -25658,7 +25084,7 @@
         </w:rPr>
         <w:t xml:space="preserve"> use case tổng quát</w:t>
       </w:r>
-      <w:bookmarkEnd w:id="74"/>
+      <w:bookmarkEnd w:id="75"/>
     </w:p>
     <w:p>
       <w:pPr>
@@ -25735,7 +25161,7 @@
           <w:szCs w:val="26"/>
         </w:rPr>
       </w:pPr>
-      <w:bookmarkStart w:id="75" w:name="_Toc24317944"/>
+      <w:bookmarkStart w:id="76" w:name="_Toc24317944"/>
       <w:r>
         <w:rPr>
           <w:szCs w:val="26"/>
@@ -25785,7 +25211,7 @@
         </w:rPr>
         <w:t>g</w:t>
       </w:r>
-      <w:bookmarkEnd w:id="75"/>
+      <w:bookmarkEnd w:id="76"/>
     </w:p>
     <w:p>
       <w:pPr>
@@ -25854,31 +25280,18 @@
         <w:spacing w:after="0" w:line="360" w:lineRule="auto"/>
         <w:contextualSpacing/>
       </w:pPr>
-      <w:bookmarkStart w:id="76" w:name="_Toc24317945"/>
+      <w:bookmarkStart w:id="77" w:name="_Toc24317945"/>
       <w:r>
         <w:t xml:space="preserve">Hình </w:t>
       </w:r>
-      <w:r>
-        <w:fldChar w:fldCharType="begin"/>
-      </w:r>
-      <w:r>
-        <w:instrText xml:space="preserve"> SEQ Hình \* ARABIC </w:instrText>
-      </w:r>
-      <w:r>
-        <w:fldChar w:fldCharType="separate"/>
-      </w:r>
-      <w:r>
-        <w:rPr>
-          <w:noProof/>
-        </w:rPr>
-        <w:t>13</w:t>
-      </w:r>
-      <w:r>
-        <w:rPr>
-          <w:noProof/>
-        </w:rPr>
-        <w:fldChar w:fldCharType="end"/>
-      </w:r>
+      <w:fldSimple w:instr=" SEQ Hình \* ARABIC ">
+        <w:r>
+          <w:rPr>
+            <w:noProof/>
+          </w:rPr>
+          <w:t>13</w:t>
+        </w:r>
+      </w:fldSimple>
       <w:r>
         <w:t xml:space="preserve">: </w:t>
       </w:r>
@@ -25888,7 +25301,7 @@
       <w:r>
         <w:t xml:space="preserve"> use case người quản trị</w:t>
       </w:r>
-      <w:bookmarkEnd w:id="76"/>
+      <w:bookmarkEnd w:id="77"/>
     </w:p>
     <w:p>
       <w:pPr>
@@ -26081,31 +25494,18 @@
         <w:spacing w:before="0" w:after="0" w:line="360" w:lineRule="auto"/>
         <w:contextualSpacing/>
       </w:pPr>
-      <w:bookmarkStart w:id="77" w:name="_Toc24317946"/>
+      <w:bookmarkStart w:id="78" w:name="_Toc24317946"/>
       <w:r>
         <w:t xml:space="preserve">Hình </w:t>
       </w:r>
-      <w:r>
-        <w:fldChar w:fldCharType="begin"/>
-      </w:r>
-      <w:r>
-        <w:instrText xml:space="preserve"> SEQ Hình \* ARABIC </w:instrText>
-      </w:r>
-      <w:r>
-        <w:fldChar w:fldCharType="separate"/>
-      </w:r>
-      <w:r>
-        <w:rPr>
-          <w:noProof/>
-        </w:rPr>
-        <w:t>14</w:t>
-      </w:r>
-      <w:r>
-        <w:rPr>
-          <w:noProof/>
-        </w:rPr>
-        <w:fldChar w:fldCharType="end"/>
-      </w:r>
+      <w:fldSimple w:instr=" SEQ Hình \* ARABIC ">
+        <w:r>
+          <w:rPr>
+            <w:noProof/>
+          </w:rPr>
+          <w:t>14</w:t>
+        </w:r>
+      </w:fldSimple>
       <w:r>
         <w:t>:</w:t>
       </w:r>
@@ -26115,7 +25515,7 @@
       <w:r>
         <w:t xml:space="preserve"> Sơ đồ hoạt động đăng ký</w:t>
       </w:r>
-      <w:bookmarkEnd w:id="77"/>
+      <w:bookmarkEnd w:id="78"/>
     </w:p>
     <w:p>
       <w:pPr>
@@ -26289,35 +25689,22 @@
         <w:spacing w:before="0" w:line="360" w:lineRule="auto"/>
         <w:contextualSpacing/>
       </w:pPr>
-      <w:bookmarkStart w:id="78" w:name="_Toc24317947"/>
+      <w:bookmarkStart w:id="79" w:name="_Toc24317947"/>
       <w:r>
         <w:t xml:space="preserve">Hình </w:t>
       </w:r>
-      <w:r>
-        <w:fldChar w:fldCharType="begin"/>
-      </w:r>
-      <w:r>
-        <w:instrText xml:space="preserve"> SEQ Hình \* ARABIC </w:instrText>
-      </w:r>
-      <w:r>
-        <w:fldChar w:fldCharType="separate"/>
-      </w:r>
-      <w:r>
-        <w:rPr>
-          <w:noProof/>
-        </w:rPr>
-        <w:t>15</w:t>
-      </w:r>
-      <w:r>
-        <w:rPr>
-          <w:noProof/>
-        </w:rPr>
-        <w:fldChar w:fldCharType="end"/>
-      </w:r>
+      <w:fldSimple w:instr=" SEQ Hình \* ARABIC ">
+        <w:r>
+          <w:rPr>
+            <w:noProof/>
+          </w:rPr>
+          <w:t>15</w:t>
+        </w:r>
+      </w:fldSimple>
       <w:r>
         <w:t>: Sơ đồ hoạt động đăng nhập</w:t>
       </w:r>
-      <w:bookmarkEnd w:id="78"/>
+      <w:bookmarkEnd w:id="79"/>
     </w:p>
     <w:p>
       <w:pPr>
@@ -26540,35 +25927,22 @@
         <w:spacing w:line="360" w:lineRule="auto"/>
         <w:contextualSpacing/>
       </w:pPr>
-      <w:bookmarkStart w:id="79" w:name="_Toc24317948"/>
+      <w:bookmarkStart w:id="80" w:name="_Toc24317948"/>
       <w:r>
         <w:t xml:space="preserve">Hình </w:t>
       </w:r>
-      <w:r>
-        <w:fldChar w:fldCharType="begin"/>
-      </w:r>
-      <w:r>
-        <w:instrText xml:space="preserve"> SEQ Hình \* ARABIC </w:instrText>
-      </w:r>
-      <w:r>
-        <w:fldChar w:fldCharType="separate"/>
-      </w:r>
-      <w:r>
-        <w:rPr>
-          <w:noProof/>
-        </w:rPr>
-        <w:t>16</w:t>
-      </w:r>
-      <w:r>
-        <w:rPr>
-          <w:noProof/>
-        </w:rPr>
-        <w:fldChar w:fldCharType="end"/>
-      </w:r>
+      <w:fldSimple w:instr=" SEQ Hình \* ARABIC ">
+        <w:r>
+          <w:rPr>
+            <w:noProof/>
+          </w:rPr>
+          <w:t>16</w:t>
+        </w:r>
+      </w:fldSimple>
       <w:r>
         <w:t>: Sơ đồ hoạt động quên mật khẩu</w:t>
       </w:r>
-      <w:bookmarkEnd w:id="79"/>
+      <w:bookmarkEnd w:id="80"/>
     </w:p>
     <w:p>
       <w:pPr>
@@ -26721,35 +26095,22 @@
         <w:spacing w:line="360" w:lineRule="auto"/>
         <w:contextualSpacing/>
       </w:pPr>
-      <w:bookmarkStart w:id="80" w:name="_Toc24317949"/>
+      <w:bookmarkStart w:id="81" w:name="_Toc24317949"/>
       <w:r>
         <w:t xml:space="preserve">Hình </w:t>
       </w:r>
-      <w:r>
-        <w:fldChar w:fldCharType="begin"/>
-      </w:r>
-      <w:r>
-        <w:instrText xml:space="preserve"> SEQ Hình \* ARABIC </w:instrText>
-      </w:r>
-      <w:r>
-        <w:fldChar w:fldCharType="separate"/>
-      </w:r>
-      <w:r>
-        <w:rPr>
-          <w:noProof/>
-        </w:rPr>
-        <w:t>17</w:t>
-      </w:r>
-      <w:r>
-        <w:rPr>
-          <w:noProof/>
-        </w:rPr>
-        <w:fldChar w:fldCharType="end"/>
-      </w:r>
+      <w:fldSimple w:instr=" SEQ Hình \* ARABIC ">
+        <w:r>
+          <w:rPr>
+            <w:noProof/>
+          </w:rPr>
+          <w:t>17</w:t>
+        </w:r>
+      </w:fldSimple>
       <w:r>
         <w:t>: Sơ đồ hoạt động thay đổi thông tin</w:t>
       </w:r>
-      <w:bookmarkEnd w:id="80"/>
+      <w:bookmarkEnd w:id="81"/>
     </w:p>
     <w:p>
       <w:pPr>
@@ -26930,38 +26291,25 @@
         <w:spacing w:before="240" w:after="0" w:line="360" w:lineRule="auto"/>
         <w:contextualSpacing/>
       </w:pPr>
-      <w:bookmarkStart w:id="81" w:name="_Toc24317950"/>
+      <w:bookmarkStart w:id="82" w:name="_Toc24317950"/>
       <w:r>
         <w:t>H</w:t>
       </w:r>
       <w:r>
         <w:t xml:space="preserve">ình </w:t>
       </w:r>
-      <w:r>
-        <w:fldChar w:fldCharType="begin"/>
-      </w:r>
-      <w:r>
-        <w:instrText xml:space="preserve"> SEQ Hình \* ARABIC </w:instrText>
-      </w:r>
-      <w:r>
-        <w:fldChar w:fldCharType="separate"/>
-      </w:r>
-      <w:r>
-        <w:rPr>
-          <w:noProof/>
-        </w:rPr>
-        <w:t>18</w:t>
-      </w:r>
-      <w:r>
-        <w:rPr>
-          <w:noProof/>
-        </w:rPr>
-        <w:fldChar w:fldCharType="end"/>
-      </w:r>
+      <w:fldSimple w:instr=" SEQ Hình \* ARABIC ">
+        <w:r>
+          <w:rPr>
+            <w:noProof/>
+          </w:rPr>
+          <w:t>18</w:t>
+        </w:r>
+      </w:fldSimple>
       <w:r>
         <w:t>: Sơ đồ hoạt động đổi mật khẩu</w:t>
       </w:r>
-      <w:bookmarkEnd w:id="81"/>
+      <w:bookmarkEnd w:id="82"/>
     </w:p>
     <w:p>
       <w:pPr>
@@ -27106,35 +26454,22 @@
         <w:spacing w:before="0" w:after="120" w:line="360" w:lineRule="auto"/>
         <w:contextualSpacing/>
       </w:pPr>
-      <w:bookmarkStart w:id="82" w:name="_Toc24317951"/>
+      <w:bookmarkStart w:id="83" w:name="_Toc24317951"/>
       <w:r>
         <w:t xml:space="preserve">Hình </w:t>
       </w:r>
-      <w:r>
-        <w:fldChar w:fldCharType="begin"/>
-      </w:r>
-      <w:r>
-        <w:instrText xml:space="preserve"> SEQ Hình \* ARABIC </w:instrText>
-      </w:r>
-      <w:r>
-        <w:fldChar w:fldCharType="separate"/>
-      </w:r>
-      <w:r>
-        <w:rPr>
-          <w:noProof/>
-        </w:rPr>
-        <w:t>19</w:t>
-      </w:r>
-      <w:r>
-        <w:rPr>
-          <w:noProof/>
-        </w:rPr>
-        <w:fldChar w:fldCharType="end"/>
-      </w:r>
+      <w:fldSimple w:instr=" SEQ Hình \* ARABIC ">
+        <w:r>
+          <w:rPr>
+            <w:noProof/>
+          </w:rPr>
+          <w:t>19</w:t>
+        </w:r>
+      </w:fldSimple>
       <w:r>
         <w:t>: Sơ đồ hoạt động đăng xuất</w:t>
       </w:r>
-      <w:bookmarkEnd w:id="82"/>
+      <w:bookmarkEnd w:id="83"/>
     </w:p>
     <w:p>
       <w:pPr>
@@ -27323,34 +26658,18 @@
         <w:spacing w:before="0" w:after="120" w:line="360" w:lineRule="auto"/>
         <w:contextualSpacing/>
       </w:pPr>
-      <w:bookmarkStart w:id="83" w:name="_Toc24317952"/>
+      <w:bookmarkStart w:id="84" w:name="_Toc24317952"/>
       <w:r>
         <w:t xml:space="preserve">Hình </w:t>
       </w:r>
-      <w:r>
-        <w:fldChar w:fldCharType="begin"/>
-      </w:r>
-      <w:r>
-        <w:instrText xml:space="preserve"> SEQ Hình \* </w:instrText>
-      </w:r>
-      <w:r>
-        <w:instrText xml:space="preserve">ARABIC </w:instrText>
-      </w:r>
-      <w:r>
-        <w:fldChar w:fldCharType="separate"/>
-      </w:r>
-      <w:r>
-        <w:rPr>
-          <w:noProof/>
-        </w:rPr>
-        <w:t>20</w:t>
-      </w:r>
-      <w:r>
-        <w:rPr>
-          <w:noProof/>
-        </w:rPr>
-        <w:fldChar w:fldCharType="end"/>
-      </w:r>
+      <w:fldSimple w:instr=" SEQ Hình \* ARABIC ">
+        <w:r>
+          <w:rPr>
+            <w:noProof/>
+          </w:rPr>
+          <w:t>20</w:t>
+        </w:r>
+      </w:fldSimple>
       <w:r>
         <w:t xml:space="preserve">: Sơ đồ hoạt động xem bài viết </w:t>
       </w:r>
@@ -27360,7 +26679,7 @@
       <w:r>
         <w:t>, MekongWater</w:t>
       </w:r>
-      <w:bookmarkEnd w:id="83"/>
+      <w:bookmarkEnd w:id="84"/>
     </w:p>
     <w:p>
       <w:pPr>
@@ -27559,31 +26878,18 @@
         <w:spacing w:before="0" w:after="120" w:line="360" w:lineRule="auto"/>
         <w:contextualSpacing/>
       </w:pPr>
-      <w:bookmarkStart w:id="84" w:name="_Toc24317953"/>
+      <w:bookmarkStart w:id="85" w:name="_Toc24317953"/>
       <w:r>
         <w:t xml:space="preserve">Hình </w:t>
       </w:r>
-      <w:r>
-        <w:fldChar w:fldCharType="begin"/>
-      </w:r>
-      <w:r>
-        <w:instrText xml:space="preserve"> SEQ Hình \* ARABIC </w:instrText>
-      </w:r>
-      <w:r>
-        <w:fldChar w:fldCharType="separate"/>
-      </w:r>
-      <w:r>
-        <w:rPr>
-          <w:noProof/>
-        </w:rPr>
-        <w:t>21</w:t>
-      </w:r>
-      <w:r>
-        <w:rPr>
-          <w:noProof/>
-        </w:rPr>
-        <w:fldChar w:fldCharType="end"/>
-      </w:r>
+      <w:fldSimple w:instr=" SEQ Hình \* ARABIC ">
+        <w:r>
+          <w:rPr>
+            <w:noProof/>
+          </w:rPr>
+          <w:t>21</w:t>
+        </w:r>
+      </w:fldSimple>
       <w:r>
         <w:t xml:space="preserve">: Sơ đồ hoạt động tìm kiếm bài viết </w:t>
       </w:r>
@@ -27593,7 +26899,7 @@
       <w:r>
         <w:t>, MekongWater</w:t>
       </w:r>
-      <w:bookmarkEnd w:id="84"/>
+      <w:bookmarkEnd w:id="85"/>
     </w:p>
     <w:p>
       <w:pPr>
@@ -27731,35 +27037,22 @@
         <w:spacing w:before="0" w:after="120" w:line="360" w:lineRule="auto"/>
         <w:contextualSpacing/>
       </w:pPr>
-      <w:bookmarkStart w:id="85" w:name="_Toc24317954"/>
+      <w:bookmarkStart w:id="86" w:name="_Toc24317954"/>
       <w:r>
         <w:t xml:space="preserve">Hình </w:t>
       </w:r>
-      <w:r>
-        <w:fldChar w:fldCharType="begin"/>
-      </w:r>
-      <w:r>
-        <w:instrText xml:space="preserve"> SEQ Hình \* ARABIC </w:instrText>
-      </w:r>
-      <w:r>
-        <w:fldChar w:fldCharType="separate"/>
-      </w:r>
-      <w:r>
-        <w:rPr>
-          <w:noProof/>
-        </w:rPr>
-        <w:t>22</w:t>
-      </w:r>
-      <w:r>
-        <w:rPr>
-          <w:noProof/>
-        </w:rPr>
-        <w:fldChar w:fldCharType="end"/>
-      </w:r>
+      <w:fldSimple w:instr=" SEQ Hình \* ARABIC ">
+        <w:r>
+          <w:rPr>
+            <w:noProof/>
+          </w:rPr>
+          <w:t>22</w:t>
+        </w:r>
+      </w:fldSimple>
       <w:r>
         <w:t>: Sơ đồ hoạt động xem danh sách bài viết</w:t>
       </w:r>
-      <w:bookmarkEnd w:id="85"/>
+      <w:bookmarkEnd w:id="86"/>
     </w:p>
     <w:p>
       <w:pPr>
@@ -27930,35 +27223,22 @@
         <w:spacing w:before="0" w:after="120" w:line="360" w:lineRule="auto"/>
         <w:contextualSpacing/>
       </w:pPr>
-      <w:bookmarkStart w:id="86" w:name="_Toc24317955"/>
+      <w:bookmarkStart w:id="87" w:name="_Toc24317955"/>
       <w:r>
         <w:t xml:space="preserve">Hình </w:t>
       </w:r>
-      <w:r>
-        <w:fldChar w:fldCharType="begin"/>
-      </w:r>
-      <w:r>
-        <w:instrText xml:space="preserve"> SEQ Hình \* ARABIC </w:instrText>
-      </w:r>
-      <w:r>
-        <w:fldChar w:fldCharType="separate"/>
-      </w:r>
-      <w:r>
-        <w:rPr>
-          <w:noProof/>
-        </w:rPr>
-        <w:t>23</w:t>
-      </w:r>
-      <w:r>
-        <w:rPr>
-          <w:noProof/>
-        </w:rPr>
-        <w:fldChar w:fldCharType="end"/>
-      </w:r>
+      <w:fldSimple w:instr=" SEQ Hình \* ARABIC ">
+        <w:r>
+          <w:rPr>
+            <w:noProof/>
+          </w:rPr>
+          <w:t>23</w:t>
+        </w:r>
+      </w:fldSimple>
       <w:r>
         <w:t>: Sơ đồ hoạt động tìm kiếm bài viết</w:t>
       </w:r>
-      <w:bookmarkEnd w:id="86"/>
+      <w:bookmarkEnd w:id="87"/>
     </w:p>
     <w:p>
       <w:pPr>
@@ -28123,35 +27403,22 @@
         <w:spacing w:before="0" w:after="120" w:line="360" w:lineRule="auto"/>
         <w:contextualSpacing/>
       </w:pPr>
-      <w:bookmarkStart w:id="87" w:name="_Toc24317956"/>
+      <w:bookmarkStart w:id="88" w:name="_Toc24317956"/>
       <w:r>
         <w:t xml:space="preserve">Hình </w:t>
       </w:r>
-      <w:r>
-        <w:fldChar w:fldCharType="begin"/>
-      </w:r>
-      <w:r>
-        <w:instrText xml:space="preserve"> SEQ Hình \* ARABIC </w:instrText>
-      </w:r>
-      <w:r>
-        <w:fldChar w:fldCharType="separate"/>
-      </w:r>
-      <w:r>
-        <w:rPr>
-          <w:noProof/>
-        </w:rPr>
-        <w:t>24</w:t>
-      </w:r>
-      <w:r>
-        <w:rPr>
-          <w:noProof/>
-        </w:rPr>
-        <w:fldChar w:fldCharType="end"/>
-      </w:r>
+      <w:fldSimple w:instr=" SEQ Hình \* ARABIC ">
+        <w:r>
+          <w:rPr>
+            <w:noProof/>
+          </w:rPr>
+          <w:t>24</w:t>
+        </w:r>
+      </w:fldSimple>
       <w:r>
         <w:t>: Sơ đồ hoạt động tạo bài viết</w:t>
       </w:r>
-      <w:bookmarkEnd w:id="87"/>
+      <w:bookmarkEnd w:id="88"/>
     </w:p>
     <w:p>
       <w:pPr>
@@ -28352,35 +27619,22 @@
         <w:spacing w:before="0" w:after="120" w:line="360" w:lineRule="auto"/>
         <w:contextualSpacing/>
       </w:pPr>
-      <w:bookmarkStart w:id="88" w:name="_Toc24317957"/>
+      <w:bookmarkStart w:id="89" w:name="_Toc24317957"/>
       <w:r>
         <w:t xml:space="preserve">Hình </w:t>
       </w:r>
-      <w:r>
-        <w:fldChar w:fldCharType="begin"/>
-      </w:r>
-      <w:r>
-        <w:instrText xml:space="preserve"> SEQ Hình \* ARABIC </w:instrText>
-      </w:r>
-      <w:r>
-        <w:fldChar w:fldCharType="separate"/>
-      </w:r>
-      <w:r>
-        <w:rPr>
-          <w:noProof/>
-        </w:rPr>
-        <w:t>25</w:t>
-      </w:r>
-      <w:r>
-        <w:rPr>
-          <w:noProof/>
-        </w:rPr>
-        <w:fldChar w:fldCharType="end"/>
-      </w:r>
+      <w:fldSimple w:instr=" SEQ Hình \* ARABIC ">
+        <w:r>
+          <w:rPr>
+            <w:noProof/>
+          </w:rPr>
+          <w:t>25</w:t>
+        </w:r>
+      </w:fldSimple>
       <w:r>
         <w:t>: Sơ đồ hoạt động cập nhật bài viết</w:t>
       </w:r>
-      <w:bookmarkEnd w:id="88"/>
+      <w:bookmarkEnd w:id="89"/>
     </w:p>
     <w:p>
       <w:pPr>
@@ -28558,35 +27812,22 @@
         <w:spacing w:before="0" w:after="120" w:line="360" w:lineRule="auto"/>
         <w:contextualSpacing/>
       </w:pPr>
-      <w:bookmarkStart w:id="89" w:name="_Toc24317958"/>
+      <w:bookmarkStart w:id="90" w:name="_Toc24317958"/>
       <w:r>
         <w:t xml:space="preserve">Hình </w:t>
       </w:r>
-      <w:r>
-        <w:fldChar w:fldCharType="begin"/>
-      </w:r>
-      <w:r>
-        <w:instrText xml:space="preserve"> SEQ Hình \* ARABIC </w:instrText>
-      </w:r>
-      <w:r>
-        <w:fldChar w:fldCharType="separate"/>
-      </w:r>
-      <w:r>
-        <w:rPr>
-          <w:noProof/>
-        </w:rPr>
-        <w:t>26</w:t>
-      </w:r>
-      <w:r>
-        <w:rPr>
-          <w:noProof/>
-        </w:rPr>
-        <w:fldChar w:fldCharType="end"/>
-      </w:r>
+      <w:fldSimple w:instr=" SEQ Hình \* ARABIC ">
+        <w:r>
+          <w:rPr>
+            <w:noProof/>
+          </w:rPr>
+          <w:t>26</w:t>
+        </w:r>
+      </w:fldSimple>
       <w:r>
         <w:t>: Sơ đồ hoạt động xoá bài viết</w:t>
       </w:r>
-      <w:bookmarkEnd w:id="89"/>
+      <w:bookmarkEnd w:id="90"/>
     </w:p>
     <w:p>
       <w:pPr>
@@ -28838,35 +28079,22 @@
         <w:spacing w:before="0" w:after="120" w:line="360" w:lineRule="auto"/>
         <w:contextualSpacing/>
       </w:pPr>
-      <w:bookmarkStart w:id="90" w:name="_Toc24317959"/>
+      <w:bookmarkStart w:id="91" w:name="_Toc24317959"/>
       <w:r>
         <w:t xml:space="preserve">Hình </w:t>
       </w:r>
-      <w:r>
-        <w:fldChar w:fldCharType="begin"/>
-      </w:r>
-      <w:r>
-        <w:instrText xml:space="preserve"> SEQ Hình \* ARABIC </w:instrText>
-      </w:r>
-      <w:r>
-        <w:fldChar w:fldCharType="separate"/>
-      </w:r>
-      <w:r>
-        <w:rPr>
-          <w:noProof/>
-        </w:rPr>
-        <w:t>27</w:t>
-      </w:r>
-      <w:r>
-        <w:rPr>
-          <w:noProof/>
-        </w:rPr>
-        <w:fldChar w:fldCharType="end"/>
-      </w:r>
+      <w:fldSimple w:instr=" SEQ Hình \* ARABIC ">
+        <w:r>
+          <w:rPr>
+            <w:noProof/>
+          </w:rPr>
+          <w:t>27</w:t>
+        </w:r>
+      </w:fldSimple>
       <w:r>
         <w:t>: Sơ đồ hoạt động tải tệp tin</w:t>
       </w:r>
-      <w:bookmarkEnd w:id="90"/>
+      <w:bookmarkEnd w:id="91"/>
     </w:p>
     <w:p>
       <w:pPr>
@@ -29085,35 +28313,22 @@
         <w:spacing w:before="0" w:after="120" w:line="360" w:lineRule="auto"/>
         <w:contextualSpacing/>
       </w:pPr>
-      <w:bookmarkStart w:id="91" w:name="_Toc24317960"/>
+      <w:bookmarkStart w:id="92" w:name="_Toc24317960"/>
       <w:r>
         <w:t xml:space="preserve">Hình </w:t>
       </w:r>
-      <w:r>
-        <w:fldChar w:fldCharType="begin"/>
-      </w:r>
-      <w:r>
-        <w:instrText xml:space="preserve"> SEQ Hình \* ARABIC </w:instrText>
-      </w:r>
-      <w:r>
-        <w:fldChar w:fldCharType="separate"/>
-      </w:r>
-      <w:r>
-        <w:rPr>
-          <w:noProof/>
-        </w:rPr>
-        <w:t>28</w:t>
-      </w:r>
-      <w:r>
-        <w:rPr>
-          <w:noProof/>
-        </w:rPr>
-        <w:fldChar w:fldCharType="end"/>
-      </w:r>
+      <w:fldSimple w:instr=" SEQ Hình \* ARABIC ">
+        <w:r>
+          <w:rPr>
+            <w:noProof/>
+          </w:rPr>
+          <w:t>28</w:t>
+        </w:r>
+      </w:fldSimple>
       <w:r>
         <w:t>: Sơ đồ hoạt động cập nhật thông tin tệp tin</w:t>
       </w:r>
-      <w:bookmarkEnd w:id="91"/>
+      <w:bookmarkEnd w:id="92"/>
     </w:p>
     <w:p>
       <w:pPr>
@@ -29324,35 +28539,22 @@
         <w:spacing w:before="0" w:after="120" w:line="360" w:lineRule="auto"/>
         <w:contextualSpacing/>
       </w:pPr>
-      <w:bookmarkStart w:id="92" w:name="_Toc24317961"/>
+      <w:bookmarkStart w:id="93" w:name="_Toc24317961"/>
       <w:r>
         <w:t xml:space="preserve">Hình </w:t>
       </w:r>
-      <w:r>
-        <w:fldChar w:fldCharType="begin"/>
-      </w:r>
-      <w:r>
-        <w:instrText xml:space="preserve"> SEQ Hình \* ARABIC </w:instrText>
-      </w:r>
-      <w:r>
-        <w:fldChar w:fldCharType="separate"/>
-      </w:r>
-      <w:r>
-        <w:rPr>
-          <w:noProof/>
-        </w:rPr>
-        <w:t>29</w:t>
-      </w:r>
-      <w:r>
-        <w:rPr>
-          <w:noProof/>
-        </w:rPr>
-        <w:fldChar w:fldCharType="end"/>
-      </w:r>
+      <w:fldSimple w:instr=" SEQ Hình \* ARABIC ">
+        <w:r>
+          <w:rPr>
+            <w:noProof/>
+          </w:rPr>
+          <w:t>29</w:t>
+        </w:r>
+      </w:fldSimple>
       <w:r>
         <w:t>: Sơ đồ hoạt động xoá tệp tin</w:t>
       </w:r>
-      <w:bookmarkEnd w:id="92"/>
+      <w:bookmarkEnd w:id="93"/>
     </w:p>
     <w:p>
       <w:pPr>
@@ -29579,38 +28781,25 @@
         <w:spacing w:before="0" w:after="120" w:line="360" w:lineRule="auto"/>
         <w:contextualSpacing/>
       </w:pPr>
-      <w:bookmarkStart w:id="93" w:name="_Toc24317962"/>
+      <w:bookmarkStart w:id="94" w:name="_Toc24317962"/>
       <w:r>
         <w:t xml:space="preserve">Hình </w:t>
       </w:r>
-      <w:r>
-        <w:fldChar w:fldCharType="begin"/>
-      </w:r>
-      <w:r>
-        <w:instrText xml:space="preserve"> SEQ Hình \* ARABIC </w:instrText>
-      </w:r>
-      <w:r>
-        <w:fldChar w:fldCharType="separate"/>
-      </w:r>
-      <w:r>
-        <w:rPr>
-          <w:noProof/>
-        </w:rPr>
-        <w:t>30</w:t>
-      </w:r>
-      <w:r>
-        <w:rPr>
-          <w:noProof/>
-        </w:rPr>
-        <w:fldChar w:fldCharType="end"/>
-      </w:r>
+      <w:fldSimple w:instr=" SEQ Hình \* ARABIC ">
+        <w:r>
+          <w:rPr>
+            <w:noProof/>
+          </w:rPr>
+          <w:t>30</w:t>
+        </w:r>
+      </w:fldSimple>
       <w:r>
         <w:t xml:space="preserve">: Sơ đồ hoạt động </w:t>
       </w:r>
       <w:r>
         <w:t>thêm người vào bài viết</w:t>
       </w:r>
-      <w:bookmarkEnd w:id="93"/>
+      <w:bookmarkEnd w:id="94"/>
     </w:p>
     <w:p>
       <w:pPr>
@@ -29842,35 +29031,22 @@
         <w:spacing w:before="0" w:after="120" w:line="360" w:lineRule="auto"/>
         <w:contextualSpacing/>
       </w:pPr>
-      <w:bookmarkStart w:id="94" w:name="_Toc24317963"/>
+      <w:bookmarkStart w:id="95" w:name="_Toc24317963"/>
       <w:r>
         <w:t xml:space="preserve">Hình </w:t>
       </w:r>
-      <w:r>
-        <w:fldChar w:fldCharType="begin"/>
-      </w:r>
-      <w:r>
-        <w:instrText xml:space="preserve"> SEQ Hình \* ARABIC </w:instrText>
-      </w:r>
-      <w:r>
-        <w:fldChar w:fldCharType="separate"/>
-      </w:r>
-      <w:r>
-        <w:rPr>
-          <w:noProof/>
-        </w:rPr>
-        <w:t>31</w:t>
-      </w:r>
-      <w:r>
-        <w:rPr>
-          <w:noProof/>
-        </w:rPr>
-        <w:fldChar w:fldCharType="end"/>
-      </w:r>
+      <w:fldSimple w:instr=" SEQ Hình \* ARABIC ">
+        <w:r>
+          <w:rPr>
+            <w:noProof/>
+          </w:rPr>
+          <w:t>31</w:t>
+        </w:r>
+      </w:fldSimple>
       <w:r>
         <w:t>: Sơ đồ hoạt động thay đổi vai trò người dùng trong bài viết</w:t>
       </w:r>
-      <w:bookmarkEnd w:id="94"/>
+      <w:bookmarkEnd w:id="95"/>
     </w:p>
     <w:p>
       <w:pPr>
@@ -30086,35 +29262,22 @@
         <w:spacing w:before="0" w:after="120" w:line="360" w:lineRule="auto"/>
         <w:contextualSpacing/>
       </w:pPr>
-      <w:bookmarkStart w:id="95" w:name="_Toc24317964"/>
+      <w:bookmarkStart w:id="96" w:name="_Toc24317964"/>
       <w:r>
         <w:t xml:space="preserve">Hình </w:t>
       </w:r>
-      <w:r>
-        <w:fldChar w:fldCharType="begin"/>
-      </w:r>
-      <w:r>
-        <w:instrText xml:space="preserve"> SEQ Hình \* ARABIC </w:instrText>
-      </w:r>
-      <w:r>
-        <w:fldChar w:fldCharType="separate"/>
-      </w:r>
-      <w:r>
-        <w:rPr>
-          <w:noProof/>
-        </w:rPr>
-        <w:t>32</w:t>
-      </w:r>
-      <w:r>
-        <w:rPr>
-          <w:noProof/>
-        </w:rPr>
-        <w:fldChar w:fldCharType="end"/>
-      </w:r>
+      <w:fldSimple w:instr=" SEQ Hình \* ARABIC ">
+        <w:r>
+          <w:rPr>
+            <w:noProof/>
+          </w:rPr>
+          <w:t>32</w:t>
+        </w:r>
+      </w:fldSimple>
       <w:r>
         <w:t>: Sơ đồ hoạt động xoá người dùng khỏi bài viết</w:t>
       </w:r>
-      <w:bookmarkEnd w:id="95"/>
+      <w:bookmarkEnd w:id="96"/>
     </w:p>
     <w:p>
       <w:pPr>
@@ -30286,38 +29449,22 @@
         <w:spacing w:before="0" w:after="120" w:line="360" w:lineRule="auto"/>
         <w:contextualSpacing/>
       </w:pPr>
-      <w:bookmarkStart w:id="96" w:name="_Toc24317965"/>
+      <w:bookmarkStart w:id="97" w:name="_Toc24317965"/>
       <w:r>
         <w:t xml:space="preserve">Hình </w:t>
       </w:r>
-      <w:r>
-        <w:fldChar w:fldCharType="begin"/>
-      </w:r>
-      <w:r>
-        <w:instrText xml:space="preserve"> SEQ H</w:instrText>
-      </w:r>
-      <w:r>
-        <w:instrText xml:space="preserve">ình \* ARABIC </w:instrText>
-      </w:r>
-      <w:r>
-        <w:fldChar w:fldCharType="separate"/>
-      </w:r>
-      <w:r>
-        <w:rPr>
-          <w:noProof/>
-        </w:rPr>
-        <w:t>33</w:t>
-      </w:r>
-      <w:r>
-        <w:rPr>
-          <w:noProof/>
-        </w:rPr>
-        <w:fldChar w:fldCharType="end"/>
-      </w:r>
+      <w:fldSimple w:instr=" SEQ Hình \* ARABIC ">
+        <w:r>
+          <w:rPr>
+            <w:noProof/>
+          </w:rPr>
+          <w:t>33</w:t>
+        </w:r>
+      </w:fldSimple>
       <w:r>
         <w:t>: Sơ đồ hoạt động liên hệ</w:t>
       </w:r>
-      <w:bookmarkEnd w:id="96"/>
+      <w:bookmarkEnd w:id="97"/>
     </w:p>
     <w:p>
       <w:pPr>
@@ -30523,35 +29670,22 @@
         <w:spacing w:before="0" w:after="120" w:line="360" w:lineRule="auto"/>
         <w:contextualSpacing/>
       </w:pPr>
-      <w:bookmarkStart w:id="97" w:name="_Toc24317966"/>
+      <w:bookmarkStart w:id="98" w:name="_Toc24317966"/>
       <w:r>
         <w:t xml:space="preserve">Hình </w:t>
       </w:r>
-      <w:r>
-        <w:fldChar w:fldCharType="begin"/>
-      </w:r>
-      <w:r>
-        <w:instrText xml:space="preserve"> SEQ Hình \* ARABIC </w:instrText>
-      </w:r>
-      <w:r>
-        <w:fldChar w:fldCharType="separate"/>
-      </w:r>
-      <w:r>
-        <w:rPr>
-          <w:noProof/>
-        </w:rPr>
-        <w:t>34</w:t>
-      </w:r>
-      <w:r>
-        <w:rPr>
-          <w:noProof/>
-        </w:rPr>
-        <w:fldChar w:fldCharType="end"/>
-      </w:r>
+      <w:fldSimple w:instr=" SEQ Hình \* ARABIC ">
+        <w:r>
+          <w:rPr>
+            <w:noProof/>
+          </w:rPr>
+          <w:t>34</w:t>
+        </w:r>
+      </w:fldSimple>
       <w:r>
         <w:t>: Sơ đồ hoạt động thêm vai trò</w:t>
       </w:r>
-      <w:bookmarkEnd w:id="97"/>
+      <w:bookmarkEnd w:id="98"/>
     </w:p>
     <w:p>
       <w:pPr>
@@ -30761,35 +29895,22 @@
         <w:spacing w:before="0" w:after="120" w:line="360" w:lineRule="auto"/>
         <w:contextualSpacing/>
       </w:pPr>
-      <w:bookmarkStart w:id="98" w:name="_Toc24317967"/>
+      <w:bookmarkStart w:id="99" w:name="_Toc24317967"/>
       <w:r>
         <w:t xml:space="preserve">Hình </w:t>
       </w:r>
-      <w:r>
-        <w:fldChar w:fldCharType="begin"/>
-      </w:r>
-      <w:r>
-        <w:instrText xml:space="preserve"> SEQ Hình \* ARABIC </w:instrText>
-      </w:r>
-      <w:r>
-        <w:fldChar w:fldCharType="separate"/>
-      </w:r>
-      <w:r>
-        <w:rPr>
-          <w:noProof/>
-        </w:rPr>
-        <w:t>35</w:t>
-      </w:r>
-      <w:r>
-        <w:rPr>
-          <w:noProof/>
-        </w:rPr>
-        <w:fldChar w:fldCharType="end"/>
-      </w:r>
+      <w:fldSimple w:instr=" SEQ Hình \* ARABIC ">
+        <w:r>
+          <w:rPr>
+            <w:noProof/>
+          </w:rPr>
+          <w:t>35</w:t>
+        </w:r>
+      </w:fldSimple>
       <w:r>
         <w:t>: Sơ đồ hoạt động cập nhật vai trò</w:t>
       </w:r>
-      <w:bookmarkEnd w:id="98"/>
+      <w:bookmarkEnd w:id="99"/>
     </w:p>
     <w:p>
       <w:pPr>
@@ -31006,35 +30127,22 @@
         <w:spacing w:before="0" w:after="120" w:line="360" w:lineRule="auto"/>
         <w:contextualSpacing/>
       </w:pPr>
-      <w:bookmarkStart w:id="99" w:name="_Toc24317968"/>
+      <w:bookmarkStart w:id="100" w:name="_Toc24317968"/>
       <w:r>
         <w:t xml:space="preserve">Hình </w:t>
       </w:r>
-      <w:r>
-        <w:fldChar w:fldCharType="begin"/>
-      </w:r>
-      <w:r>
-        <w:instrText xml:space="preserve"> SEQ Hình \* ARABIC </w:instrText>
-      </w:r>
-      <w:r>
-        <w:fldChar w:fldCharType="separate"/>
-      </w:r>
-      <w:r>
-        <w:rPr>
-          <w:noProof/>
-        </w:rPr>
-        <w:t>36</w:t>
-      </w:r>
-      <w:r>
-        <w:rPr>
-          <w:noProof/>
-        </w:rPr>
-        <w:fldChar w:fldCharType="end"/>
-      </w:r>
+      <w:fldSimple w:instr=" SEQ Hình \* ARABIC ">
+        <w:r>
+          <w:rPr>
+            <w:noProof/>
+          </w:rPr>
+          <w:t>36</w:t>
+        </w:r>
+      </w:fldSimple>
       <w:r>
         <w:t>: Sơ đồ hoạt động xoá vai trò</w:t>
       </w:r>
-      <w:bookmarkEnd w:id="99"/>
+      <w:bookmarkEnd w:id="100"/>
     </w:p>
     <w:p>
       <w:pPr>
@@ -31226,35 +30334,22 @@
         <w:spacing w:before="0" w:after="120" w:line="360" w:lineRule="auto"/>
         <w:contextualSpacing/>
       </w:pPr>
-      <w:bookmarkStart w:id="100" w:name="_Toc24317969"/>
+      <w:bookmarkStart w:id="101" w:name="_Toc24317969"/>
       <w:r>
         <w:t xml:space="preserve">Hình </w:t>
       </w:r>
-      <w:r>
-        <w:fldChar w:fldCharType="begin"/>
-      </w:r>
-      <w:r>
-        <w:instrText xml:space="preserve"> SEQ Hình \* ARABIC </w:instrText>
-      </w:r>
-      <w:r>
-        <w:fldChar w:fldCharType="separate"/>
-      </w:r>
-      <w:r>
-        <w:rPr>
-          <w:noProof/>
-        </w:rPr>
-        <w:t>37</w:t>
-      </w:r>
-      <w:r>
-        <w:rPr>
-          <w:noProof/>
-        </w:rPr>
-        <w:fldChar w:fldCharType="end"/>
-      </w:r>
+      <w:fldSimple w:instr=" SEQ Hình \* ARABIC ">
+        <w:r>
+          <w:rPr>
+            <w:noProof/>
+          </w:rPr>
+          <w:t>37</w:t>
+        </w:r>
+      </w:fldSimple>
       <w:r>
         <w:t>: Sơ đồ hoạt động thêm chủ đề</w:t>
       </w:r>
-      <w:bookmarkEnd w:id="100"/>
+      <w:bookmarkEnd w:id="101"/>
     </w:p>
     <w:p>
       <w:pPr>
@@ -31455,35 +30550,22 @@
         <w:spacing w:before="0" w:after="120" w:line="360" w:lineRule="auto"/>
         <w:contextualSpacing/>
       </w:pPr>
-      <w:bookmarkStart w:id="101" w:name="_Toc24317970"/>
+      <w:bookmarkStart w:id="102" w:name="_Toc24317970"/>
       <w:r>
         <w:t xml:space="preserve">Hình </w:t>
       </w:r>
-      <w:r>
-        <w:fldChar w:fldCharType="begin"/>
-      </w:r>
-      <w:r>
-        <w:instrText xml:space="preserve"> SEQ Hình \* ARABIC </w:instrText>
-      </w:r>
-      <w:r>
-        <w:fldChar w:fldCharType="separate"/>
-      </w:r>
-      <w:r>
-        <w:rPr>
-          <w:noProof/>
-        </w:rPr>
-        <w:t>38</w:t>
-      </w:r>
-      <w:r>
-        <w:rPr>
-          <w:noProof/>
-        </w:rPr>
-        <w:fldChar w:fldCharType="end"/>
-      </w:r>
+      <w:fldSimple w:instr=" SEQ Hình \* ARABIC ">
+        <w:r>
+          <w:rPr>
+            <w:noProof/>
+          </w:rPr>
+          <w:t>38</w:t>
+        </w:r>
+      </w:fldSimple>
       <w:r>
         <w:t>: Sơ đồ hoạt động cập nhật chủ đề</w:t>
       </w:r>
-      <w:bookmarkEnd w:id="101"/>
+      <w:bookmarkEnd w:id="102"/>
     </w:p>
     <w:p>
       <w:pPr>
@@ -31709,35 +30791,22 @@
         <w:spacing w:before="0" w:after="120" w:line="360" w:lineRule="auto"/>
         <w:contextualSpacing/>
       </w:pPr>
-      <w:bookmarkStart w:id="102" w:name="_Toc24317971"/>
+      <w:bookmarkStart w:id="103" w:name="_Toc24317971"/>
       <w:r>
         <w:t xml:space="preserve">Hình </w:t>
       </w:r>
-      <w:r>
-        <w:fldChar w:fldCharType="begin"/>
-      </w:r>
-      <w:r>
-        <w:instrText xml:space="preserve"> SEQ Hình \* ARABIC </w:instrText>
-      </w:r>
-      <w:r>
-        <w:fldChar w:fldCharType="separate"/>
-      </w:r>
-      <w:r>
-        <w:rPr>
-          <w:noProof/>
-        </w:rPr>
-        <w:t>39</w:t>
-      </w:r>
-      <w:r>
-        <w:rPr>
-          <w:noProof/>
-        </w:rPr>
-        <w:fldChar w:fldCharType="end"/>
-      </w:r>
+      <w:fldSimple w:instr=" SEQ Hình \* ARABIC ">
+        <w:r>
+          <w:rPr>
+            <w:noProof/>
+          </w:rPr>
+          <w:t>39</w:t>
+        </w:r>
+      </w:fldSimple>
       <w:r>
         <w:t>: Sơ đồ hoạt động xoá chủ đề</w:t>
       </w:r>
-      <w:bookmarkEnd w:id="102"/>
+      <w:bookmarkEnd w:id="103"/>
     </w:p>
     <w:p>
       <w:pPr>
@@ -31947,35 +31016,22 @@
         <w:spacing w:before="0" w:after="120" w:line="360" w:lineRule="auto"/>
         <w:contextualSpacing/>
       </w:pPr>
-      <w:bookmarkStart w:id="103" w:name="_Toc24317972"/>
+      <w:bookmarkStart w:id="104" w:name="_Toc24317972"/>
       <w:r>
         <w:t xml:space="preserve">Hình </w:t>
       </w:r>
-      <w:r>
-        <w:fldChar w:fldCharType="begin"/>
-      </w:r>
-      <w:r>
-        <w:instrText xml:space="preserve"> SEQ Hình \* ARABIC </w:instrText>
-      </w:r>
-      <w:r>
-        <w:fldChar w:fldCharType="separate"/>
-      </w:r>
-      <w:r>
-        <w:rPr>
-          <w:noProof/>
-        </w:rPr>
-        <w:t>40</w:t>
-      </w:r>
-      <w:r>
-        <w:rPr>
-          <w:noProof/>
-        </w:rPr>
-        <w:fldChar w:fldCharType="end"/>
-      </w:r>
+      <w:fldSimple w:instr=" SEQ Hình \* ARABIC ">
+        <w:r>
+          <w:rPr>
+            <w:noProof/>
+          </w:rPr>
+          <w:t>40</w:t>
+        </w:r>
+      </w:fldSimple>
       <w:r>
         <w:t>: Sơ đồ hoạt động thêm sự kiện</w:t>
       </w:r>
-      <w:bookmarkEnd w:id="103"/>
+      <w:bookmarkEnd w:id="104"/>
     </w:p>
     <w:p>
       <w:pPr>
@@ -32176,35 +31232,22 @@
         <w:spacing w:before="0" w:after="120" w:line="360" w:lineRule="auto"/>
         <w:contextualSpacing/>
       </w:pPr>
-      <w:bookmarkStart w:id="104" w:name="_Toc24317973"/>
+      <w:bookmarkStart w:id="105" w:name="_Toc24317973"/>
       <w:r>
         <w:t xml:space="preserve">Hình </w:t>
       </w:r>
-      <w:r>
-        <w:fldChar w:fldCharType="begin"/>
-      </w:r>
-      <w:r>
-        <w:instrText xml:space="preserve"> SEQ Hình \* ARABIC </w:instrText>
-      </w:r>
-      <w:r>
-        <w:fldChar w:fldCharType="separate"/>
-      </w:r>
-      <w:r>
-        <w:rPr>
-          <w:noProof/>
-        </w:rPr>
-        <w:t>41</w:t>
-      </w:r>
-      <w:r>
-        <w:rPr>
-          <w:noProof/>
-        </w:rPr>
-        <w:fldChar w:fldCharType="end"/>
-      </w:r>
+      <w:fldSimple w:instr=" SEQ Hình \* ARABIC ">
+        <w:r>
+          <w:rPr>
+            <w:noProof/>
+          </w:rPr>
+          <w:t>41</w:t>
+        </w:r>
+      </w:fldSimple>
       <w:r>
         <w:t>: Sơ đồ hoạt động cập nhật sự kiện</w:t>
       </w:r>
-      <w:bookmarkEnd w:id="104"/>
+      <w:bookmarkEnd w:id="105"/>
     </w:p>
     <w:p>
       <w:pPr>
@@ -32412,35 +31455,22 @@
         <w:spacing w:before="0" w:after="120" w:line="360" w:lineRule="auto"/>
         <w:contextualSpacing/>
       </w:pPr>
-      <w:bookmarkStart w:id="105" w:name="_Toc24317974"/>
+      <w:bookmarkStart w:id="106" w:name="_Toc24317974"/>
       <w:r>
         <w:t xml:space="preserve">Hình </w:t>
       </w:r>
-      <w:r>
-        <w:fldChar w:fldCharType="begin"/>
-      </w:r>
-      <w:r>
-        <w:instrText xml:space="preserve"> SEQ Hình \* ARABIC </w:instrText>
-      </w:r>
-      <w:r>
-        <w:fldChar w:fldCharType="separate"/>
-      </w:r>
-      <w:r>
-        <w:rPr>
-          <w:noProof/>
-        </w:rPr>
-        <w:t>42</w:t>
-      </w:r>
-      <w:r>
-        <w:rPr>
-          <w:noProof/>
-        </w:rPr>
-        <w:fldChar w:fldCharType="end"/>
-      </w:r>
+      <w:fldSimple w:instr=" SEQ Hình \* ARABIC ">
+        <w:r>
+          <w:rPr>
+            <w:noProof/>
+          </w:rPr>
+          <w:t>42</w:t>
+        </w:r>
+      </w:fldSimple>
       <w:r>
         <w:t>: Sơ đồ hoạt động xoá sự kiện</w:t>
       </w:r>
-      <w:bookmarkEnd w:id="105"/>
+      <w:bookmarkEnd w:id="106"/>
     </w:p>
     <w:p>
       <w:pPr>
@@ -32578,35 +31608,22 @@
         <w:spacing w:before="0" w:after="120" w:line="360" w:lineRule="auto"/>
         <w:contextualSpacing/>
       </w:pPr>
-      <w:bookmarkStart w:id="106" w:name="_Toc24317975"/>
+      <w:bookmarkStart w:id="107" w:name="_Toc24317975"/>
       <w:r>
         <w:t xml:space="preserve">Hình </w:t>
       </w:r>
-      <w:r>
-        <w:fldChar w:fldCharType="begin"/>
-      </w:r>
-      <w:r>
-        <w:instrText xml:space="preserve"> SEQ Hình \* ARABIC </w:instrText>
-      </w:r>
-      <w:r>
-        <w:fldChar w:fldCharType="separate"/>
-      </w:r>
-      <w:r>
-        <w:rPr>
-          <w:noProof/>
-        </w:rPr>
-        <w:t>43</w:t>
-      </w:r>
-      <w:r>
-        <w:rPr>
-          <w:noProof/>
-        </w:rPr>
-        <w:fldChar w:fldCharType="end"/>
-      </w:r>
+      <w:fldSimple w:instr=" SEQ Hình \* ARABIC ">
+        <w:r>
+          <w:rPr>
+            <w:noProof/>
+          </w:rPr>
+          <w:t>43</w:t>
+        </w:r>
+      </w:fldSimple>
       <w:r>
         <w:t>: Sơ đồ hoạt động lấy danh sách bài viết</w:t>
       </w:r>
-      <w:bookmarkEnd w:id="106"/>
+      <w:bookmarkEnd w:id="107"/>
     </w:p>
     <w:p>
       <w:pPr>
@@ -32790,35 +31807,22 @@
         <w:spacing w:before="0" w:after="120" w:line="360" w:lineRule="auto"/>
         <w:contextualSpacing/>
       </w:pPr>
-      <w:bookmarkStart w:id="107" w:name="_Toc24317976"/>
+      <w:bookmarkStart w:id="108" w:name="_Toc24317976"/>
       <w:r>
         <w:t xml:space="preserve">Hình </w:t>
       </w:r>
-      <w:r>
-        <w:fldChar w:fldCharType="begin"/>
-      </w:r>
-      <w:r>
-        <w:instrText xml:space="preserve"> SEQ Hình \* ARABIC </w:instrText>
-      </w:r>
-      <w:r>
-        <w:fldChar w:fldCharType="separate"/>
-      </w:r>
-      <w:r>
-        <w:rPr>
-          <w:noProof/>
-        </w:rPr>
-        <w:t>44</w:t>
-      </w:r>
-      <w:r>
-        <w:rPr>
-          <w:noProof/>
-        </w:rPr>
-        <w:fldChar w:fldCharType="end"/>
-      </w:r>
+      <w:fldSimple w:instr=" SEQ Hình \* ARABIC ">
+        <w:r>
+          <w:rPr>
+            <w:noProof/>
+          </w:rPr>
+          <w:t>44</w:t>
+        </w:r>
+      </w:fldSimple>
       <w:r>
         <w:t>: Sơ đồ hoạt động xoá bài viết</w:t>
       </w:r>
-      <w:bookmarkEnd w:id="107"/>
+      <w:bookmarkEnd w:id="108"/>
     </w:p>
     <w:p>
       <w:pPr>
@@ -32956,35 +31960,22 @@
         <w:spacing w:before="0" w:after="120" w:line="360" w:lineRule="auto"/>
         <w:contextualSpacing/>
       </w:pPr>
-      <w:bookmarkStart w:id="108" w:name="_Toc24317977"/>
+      <w:bookmarkStart w:id="109" w:name="_Toc24317977"/>
       <w:r>
         <w:t xml:space="preserve">Hình </w:t>
       </w:r>
-      <w:r>
-        <w:fldChar w:fldCharType="begin"/>
-      </w:r>
-      <w:r>
-        <w:instrText xml:space="preserve"> SEQ Hình \* ARABIC </w:instrText>
-      </w:r>
-      <w:r>
-        <w:fldChar w:fldCharType="separate"/>
-      </w:r>
-      <w:r>
-        <w:rPr>
-          <w:noProof/>
-        </w:rPr>
-        <w:t>45</w:t>
-      </w:r>
-      <w:r>
-        <w:rPr>
-          <w:noProof/>
-        </w:rPr>
-        <w:fldChar w:fldCharType="end"/>
-      </w:r>
+      <w:fldSimple w:instr=" SEQ Hình \* ARABIC ">
+        <w:r>
+          <w:rPr>
+            <w:noProof/>
+          </w:rPr>
+          <w:t>45</w:t>
+        </w:r>
+      </w:fldSimple>
       <w:r>
         <w:t>: Sơ đồ hoạt động lấy danh sách dữ liệu tải lên</w:t>
       </w:r>
-      <w:bookmarkEnd w:id="108"/>
+      <w:bookmarkEnd w:id="109"/>
     </w:p>
     <w:p>
       <w:pPr>
@@ -33174,35 +32165,22 @@
         <w:spacing w:before="0" w:after="120" w:line="360" w:lineRule="auto"/>
         <w:contextualSpacing/>
       </w:pPr>
-      <w:bookmarkStart w:id="109" w:name="_Toc24317978"/>
+      <w:bookmarkStart w:id="110" w:name="_Toc24317978"/>
       <w:r>
         <w:t xml:space="preserve">Hình </w:t>
       </w:r>
-      <w:r>
-        <w:fldChar w:fldCharType="begin"/>
-      </w:r>
-      <w:r>
-        <w:instrText xml:space="preserve"> SEQ Hình \* ARABIC </w:instrText>
-      </w:r>
-      <w:r>
-        <w:fldChar w:fldCharType="separate"/>
-      </w:r>
-      <w:r>
-        <w:rPr>
-          <w:noProof/>
-        </w:rPr>
-        <w:t>46</w:t>
-      </w:r>
-      <w:r>
-        <w:rPr>
-          <w:noProof/>
-        </w:rPr>
-        <w:fldChar w:fldCharType="end"/>
-      </w:r>
+      <w:fldSimple w:instr=" SEQ Hình \* ARABIC ">
+        <w:r>
+          <w:rPr>
+            <w:noProof/>
+          </w:rPr>
+          <w:t>46</w:t>
+        </w:r>
+      </w:fldSimple>
       <w:r>
         <w:t>: Sơ đồ hoạt động xoá dữ liệu tải lên</w:t>
       </w:r>
-      <w:bookmarkEnd w:id="109"/>
+      <w:bookmarkEnd w:id="110"/>
     </w:p>
     <w:p>
       <w:pPr>
@@ -33339,35 +32317,22 @@
         <w:spacing w:before="0" w:after="120" w:line="360" w:lineRule="auto"/>
         <w:contextualSpacing/>
       </w:pPr>
-      <w:bookmarkStart w:id="110" w:name="_Toc24317979"/>
+      <w:bookmarkStart w:id="111" w:name="_Toc24317979"/>
       <w:r>
         <w:t xml:space="preserve">Hình </w:t>
       </w:r>
-      <w:r>
-        <w:fldChar w:fldCharType="begin"/>
-      </w:r>
-      <w:r>
-        <w:instrText xml:space="preserve"> SEQ Hình \* ARABIC </w:instrText>
-      </w:r>
-      <w:r>
-        <w:fldChar w:fldCharType="separate"/>
-      </w:r>
-      <w:r>
-        <w:rPr>
-          <w:noProof/>
-        </w:rPr>
-        <w:t>47</w:t>
-      </w:r>
-      <w:r>
-        <w:rPr>
-          <w:noProof/>
-        </w:rPr>
-        <w:fldChar w:fldCharType="end"/>
-      </w:r>
+      <w:fldSimple w:instr=" SEQ Hình \* ARABIC ">
+        <w:r>
+          <w:rPr>
+            <w:noProof/>
+          </w:rPr>
+          <w:t>47</w:t>
+        </w:r>
+      </w:fldSimple>
       <w:r>
         <w:t>: Sơ đồ hoạt động hiển thị danh sách người dùng</w:t>
       </w:r>
-      <w:bookmarkEnd w:id="110"/>
+      <w:bookmarkEnd w:id="111"/>
     </w:p>
     <w:p>
       <w:pPr>
@@ -33567,35 +32532,22 @@
         <w:spacing w:before="0" w:after="120" w:line="360" w:lineRule="auto"/>
         <w:contextualSpacing/>
       </w:pPr>
-      <w:bookmarkStart w:id="111" w:name="_Toc24317980"/>
+      <w:bookmarkStart w:id="112" w:name="_Toc24317980"/>
       <w:r>
         <w:t xml:space="preserve">Hình </w:t>
       </w:r>
-      <w:r>
-        <w:fldChar w:fldCharType="begin"/>
-      </w:r>
-      <w:r>
-        <w:instrText xml:space="preserve"> SEQ Hình \* ARABIC </w:instrText>
-      </w:r>
-      <w:r>
-        <w:fldChar w:fldCharType="separate"/>
-      </w:r>
-      <w:r>
-        <w:rPr>
-          <w:noProof/>
-        </w:rPr>
-        <w:t>48</w:t>
-      </w:r>
-      <w:r>
-        <w:rPr>
-          <w:noProof/>
-        </w:rPr>
-        <w:fldChar w:fldCharType="end"/>
-      </w:r>
+      <w:fldSimple w:instr=" SEQ Hình \* ARABIC ">
+        <w:r>
+          <w:rPr>
+            <w:noProof/>
+          </w:rPr>
+          <w:t>48</w:t>
+        </w:r>
+      </w:fldSimple>
       <w:r>
         <w:t>: Sơ đồ hoạt động xoá người dùng</w:t>
       </w:r>
-      <w:bookmarkEnd w:id="111"/>
+      <w:bookmarkEnd w:id="112"/>
     </w:p>
     <w:p>
       <w:pPr>
@@ -33611,7 +32563,7 @@
       <w:pPr>
         <w:pStyle w:val="Heading2"/>
       </w:pPr>
-      <w:bookmarkStart w:id="112" w:name="_Toc24318004"/>
+      <w:bookmarkStart w:id="113" w:name="_Toc24318004"/>
       <w:r>
         <w:lastRenderedPageBreak/>
         <w:t xml:space="preserve">Thiết kế </w:t>
@@ -33619,20 +32571,20 @@
       <w:r>
         <w:t>CSDL</w:t>
       </w:r>
-      <w:bookmarkEnd w:id="112"/>
+      <w:bookmarkEnd w:id="113"/>
     </w:p>
     <w:p>
       <w:pPr>
         <w:pStyle w:val="Heading3"/>
       </w:pPr>
-      <w:bookmarkStart w:id="113" w:name="_Toc24318005"/>
+      <w:bookmarkStart w:id="114" w:name="_Toc24318005"/>
       <w:r>
         <w:t>Bảng người dùng</w:t>
       </w:r>
       <w:r>
         <w:t xml:space="preserve"> ( users )</w:t>
       </w:r>
-      <w:bookmarkEnd w:id="113"/>
+      <w:bookmarkEnd w:id="114"/>
     </w:p>
     <w:tbl>
       <w:tblPr>
@@ -34880,51 +33832,32 @@
         <w:spacing w:before="0" w:after="240" w:line="360" w:lineRule="auto"/>
         <w:contextualSpacing/>
       </w:pPr>
-      <w:bookmarkStart w:id="114" w:name="_Toc24052104"/>
+      <w:bookmarkStart w:id="115" w:name="_Toc24052104"/>
       <w:r>
         <w:t xml:space="preserve">Bảng </w:t>
       </w:r>
-      <w:r>
-        <w:fldChar w:fldCharType="begin"/>
-      </w:r>
-      <w:r>
-        <w:instrText xml:space="preserve"> SEQ B</w:instrText>
-      </w:r>
-      <w:r>
-        <w:instrText>ả</w:instrText>
-      </w:r>
-      <w:r>
-        <w:instrText xml:space="preserve">ng \* ARABIC </w:instrText>
-      </w:r>
-      <w:r>
-        <w:fldChar w:fldCharType="separate"/>
-      </w:r>
-      <w:r>
-        <w:rPr>
-          <w:noProof/>
-        </w:rPr>
-        <w:t>37</w:t>
-      </w:r>
-      <w:r>
-        <w:rPr>
-          <w:noProof/>
-        </w:rPr>
-        <w:fldChar w:fldCharType="end"/>
-      </w:r>
+      <w:fldSimple w:instr=" SEQ Bảng \* ARABIC ">
+        <w:r>
+          <w:rPr>
+            <w:noProof/>
+          </w:rPr>
+          <w:t>37</w:t>
+        </w:r>
+      </w:fldSimple>
       <w:r>
         <w:t>: Bảng người dùng</w:t>
       </w:r>
-      <w:bookmarkEnd w:id="114"/>
+      <w:bookmarkEnd w:id="115"/>
     </w:p>
     <w:p>
       <w:pPr>
         <w:pStyle w:val="Heading3"/>
       </w:pPr>
-      <w:bookmarkStart w:id="115" w:name="_Toc24318006"/>
+      <w:bookmarkStart w:id="116" w:name="_Toc24318006"/>
       <w:r>
         <w:t>Bảng thiết lập lại mật khẩu ( password_reset )</w:t>
       </w:r>
-      <w:bookmarkEnd w:id="115"/>
+      <w:bookmarkEnd w:id="116"/>
     </w:p>
     <w:tbl>
       <w:tblPr>
@@ -35268,51 +34201,32 @@
         <w:spacing w:before="0" w:after="240" w:line="360" w:lineRule="auto"/>
         <w:contextualSpacing/>
       </w:pPr>
-      <w:bookmarkStart w:id="116" w:name="_Toc24052105"/>
+      <w:bookmarkStart w:id="117" w:name="_Toc24052105"/>
       <w:r>
         <w:t xml:space="preserve">Bảng </w:t>
       </w:r>
-      <w:r>
-        <w:fldChar w:fldCharType="begin"/>
-      </w:r>
-      <w:r>
-        <w:instrText xml:space="preserve"> SEQ B</w:instrText>
-      </w:r>
-      <w:r>
-        <w:instrText>ả</w:instrText>
-      </w:r>
-      <w:r>
-        <w:instrText xml:space="preserve">ng \* ARABIC </w:instrText>
-      </w:r>
-      <w:r>
-        <w:fldChar w:fldCharType="separate"/>
-      </w:r>
-      <w:r>
-        <w:rPr>
-          <w:noProof/>
-        </w:rPr>
-        <w:t>38</w:t>
-      </w:r>
-      <w:r>
-        <w:rPr>
-          <w:noProof/>
-        </w:rPr>
-        <w:fldChar w:fldCharType="end"/>
-      </w:r>
+      <w:fldSimple w:instr=" SEQ Bảng \* ARABIC ">
+        <w:r>
+          <w:rPr>
+            <w:noProof/>
+          </w:rPr>
+          <w:t>38</w:t>
+        </w:r>
+      </w:fldSimple>
       <w:r>
         <w:t>: Bảng thiết lập lại mật khẩu</w:t>
       </w:r>
-      <w:bookmarkEnd w:id="116"/>
+      <w:bookmarkEnd w:id="117"/>
     </w:p>
     <w:p>
       <w:pPr>
         <w:pStyle w:val="Heading3"/>
       </w:pPr>
-      <w:bookmarkStart w:id="117" w:name="_Toc24318007"/>
+      <w:bookmarkStart w:id="118" w:name="_Toc24318007"/>
       <w:r>
         <w:t>Bảng sự kiện ( events )</w:t>
       </w:r>
-      <w:bookmarkEnd w:id="117"/>
+      <w:bookmarkEnd w:id="118"/>
     </w:p>
     <w:tbl>
       <w:tblPr>
@@ -36061,54 +34975,35 @@
         <w:spacing w:before="0" w:after="240" w:line="360" w:lineRule="auto"/>
         <w:contextualSpacing/>
       </w:pPr>
-      <w:bookmarkStart w:id="118" w:name="_Toc24052106"/>
+      <w:bookmarkStart w:id="119" w:name="_Toc24052106"/>
       <w:r>
         <w:t xml:space="preserve">Bảng </w:t>
       </w:r>
-      <w:r>
-        <w:fldChar w:fldCharType="begin"/>
-      </w:r>
-      <w:r>
-        <w:instrText xml:space="preserve"> SEQ B</w:instrText>
-      </w:r>
-      <w:r>
-        <w:instrText>ả</w:instrText>
-      </w:r>
-      <w:r>
-        <w:instrText xml:space="preserve">ng \* ARABIC </w:instrText>
-      </w:r>
-      <w:r>
-        <w:fldChar w:fldCharType="separate"/>
-      </w:r>
-      <w:r>
-        <w:rPr>
-          <w:noProof/>
-        </w:rPr>
-        <w:t>39</w:t>
-      </w:r>
-      <w:r>
-        <w:rPr>
-          <w:noProof/>
-        </w:rPr>
-        <w:fldChar w:fldCharType="end"/>
-      </w:r>
+      <w:fldSimple w:instr=" SEQ Bảng \* ARABIC ">
+        <w:r>
+          <w:rPr>
+            <w:noProof/>
+          </w:rPr>
+          <w:t>39</w:t>
+        </w:r>
+      </w:fldSimple>
       <w:r>
         <w:t>: Bảng sự kiện</w:t>
       </w:r>
-      <w:bookmarkEnd w:id="118"/>
+      <w:bookmarkEnd w:id="119"/>
     </w:p>
     <w:p>
       <w:pPr>
         <w:pStyle w:val="Heading3"/>
       </w:pPr>
-      <w:bookmarkStart w:id="119" w:name="_Toc24318008"/>
+      <w:bookmarkStart w:id="120" w:name="_Toc24318008"/>
       <w:r>
         <w:t>Bảng chủ đề</w:t>
       </w:r>
       <w:r>
         <w:t xml:space="preserve"> ( subjects )</w:t>
       </w:r>
-      <w:bookmarkEnd w:id="119"/>
+      <w:bookmarkEnd w:id="120"/>
     </w:p>
     <w:tbl>
       <w:tblPr>
@@ -36734,54 +35629,35 @@
         <w:spacing w:before="0" w:after="240" w:line="360" w:lineRule="auto"/>
         <w:contextualSpacing/>
       </w:pPr>
-      <w:bookmarkStart w:id="120" w:name="_Toc24052107"/>
+      <w:bookmarkStart w:id="121" w:name="_Toc24052107"/>
       <w:r>
         <w:t xml:space="preserve">Bảng </w:t>
       </w:r>
-      <w:r>
-        <w:fldChar w:fldCharType="begin"/>
-      </w:r>
-      <w:r>
-        <w:instrText xml:space="preserve"> SEQ B</w:instrText>
-      </w:r>
-      <w:r>
-        <w:instrText>ả</w:instrText>
-      </w:r>
-      <w:r>
-        <w:instrText xml:space="preserve">ng \* ARABIC </w:instrText>
-      </w:r>
-      <w:r>
-        <w:fldChar w:fldCharType="separate"/>
-      </w:r>
-      <w:r>
-        <w:rPr>
-          <w:noProof/>
-        </w:rPr>
-        <w:t>40</w:t>
-      </w:r>
-      <w:r>
-        <w:rPr>
-          <w:noProof/>
-        </w:rPr>
-        <w:fldChar w:fldCharType="end"/>
-      </w:r>
+      <w:fldSimple w:instr=" SEQ Bảng \* ARABIC ">
+        <w:r>
+          <w:rPr>
+            <w:noProof/>
+          </w:rPr>
+          <w:t>40</w:t>
+        </w:r>
+      </w:fldSimple>
       <w:r>
         <w:t>: Bảng chủ đề</w:t>
       </w:r>
-      <w:bookmarkEnd w:id="120"/>
+      <w:bookmarkEnd w:id="121"/>
     </w:p>
     <w:p>
       <w:pPr>
         <w:pStyle w:val="Heading3"/>
       </w:pPr>
-      <w:bookmarkStart w:id="121" w:name="_Toc24318009"/>
+      <w:bookmarkStart w:id="122" w:name="_Toc24318009"/>
       <w:r>
         <w:t>Bảng vai trò</w:t>
       </w:r>
       <w:r>
         <w:t xml:space="preserve"> ( roles )</w:t>
       </w:r>
-      <w:bookmarkEnd w:id="121"/>
+      <w:bookmarkEnd w:id="122"/>
     </w:p>
     <w:tbl>
       <w:tblPr>
@@ -37293,51 +36169,32 @@
         <w:spacing w:before="0" w:after="240" w:line="360" w:lineRule="auto"/>
         <w:contextualSpacing/>
       </w:pPr>
-      <w:bookmarkStart w:id="122" w:name="_Toc24052108"/>
+      <w:bookmarkStart w:id="123" w:name="_Toc24052108"/>
       <w:r>
         <w:t xml:space="preserve">Bảng </w:t>
       </w:r>
-      <w:r>
-        <w:fldChar w:fldCharType="begin"/>
-      </w:r>
-      <w:r>
-        <w:instrText xml:space="preserve"> SEQ B</w:instrText>
-      </w:r>
-      <w:r>
-        <w:instrText>ả</w:instrText>
-      </w:r>
-      <w:r>
-        <w:instrText xml:space="preserve">ng \* ARABIC </w:instrText>
-      </w:r>
-      <w:r>
-        <w:fldChar w:fldCharType="separate"/>
-      </w:r>
-      <w:r>
-        <w:rPr>
-          <w:noProof/>
-        </w:rPr>
-        <w:t>41</w:t>
-      </w:r>
-      <w:r>
-        <w:rPr>
-          <w:noProof/>
-        </w:rPr>
-        <w:fldChar w:fldCharType="end"/>
-      </w:r>
+      <w:fldSimple w:instr=" SEQ Bảng \* ARABIC ">
+        <w:r>
+          <w:rPr>
+            <w:noProof/>
+          </w:rPr>
+          <w:t>41</w:t>
+        </w:r>
+      </w:fldSimple>
       <w:r>
         <w:t>: Bảng vai trò</w:t>
       </w:r>
-      <w:bookmarkEnd w:id="122"/>
+      <w:bookmarkEnd w:id="123"/>
     </w:p>
     <w:p>
       <w:pPr>
         <w:pStyle w:val="Heading3"/>
       </w:pPr>
-      <w:bookmarkStart w:id="123" w:name="_Toc24318010"/>
+      <w:bookmarkStart w:id="124" w:name="_Toc24318010"/>
       <w:r>
         <w:t>Bảng bài viết ( project_info )</w:t>
       </w:r>
-      <w:bookmarkEnd w:id="123"/>
+      <w:bookmarkEnd w:id="124"/>
     </w:p>
     <w:tbl>
       <w:tblPr>
@@ -38253,54 +37110,35 @@
         <w:spacing w:before="0" w:after="240" w:line="360" w:lineRule="auto"/>
         <w:contextualSpacing/>
       </w:pPr>
-      <w:bookmarkStart w:id="124" w:name="_Toc24052109"/>
+      <w:bookmarkStart w:id="125" w:name="_Toc24052109"/>
       <w:r>
         <w:t xml:space="preserve">Bảng </w:t>
       </w:r>
-      <w:r>
-        <w:fldChar w:fldCharType="begin"/>
-      </w:r>
-      <w:r>
-        <w:instrText xml:space="preserve"> SEQ B</w:instrText>
-      </w:r>
-      <w:r>
-        <w:instrText>ả</w:instrText>
-      </w:r>
-      <w:r>
-        <w:instrText xml:space="preserve">ng \* ARABIC </w:instrText>
-      </w:r>
-      <w:r>
-        <w:fldChar w:fldCharType="separate"/>
-      </w:r>
-      <w:r>
-        <w:rPr>
-          <w:noProof/>
-        </w:rPr>
-        <w:t>42</w:t>
-      </w:r>
-      <w:r>
-        <w:rPr>
-          <w:noProof/>
-        </w:rPr>
-        <w:fldChar w:fldCharType="end"/>
-      </w:r>
+      <w:fldSimple w:instr=" SEQ Bảng \* ARABIC ">
+        <w:r>
+          <w:rPr>
+            <w:noProof/>
+          </w:rPr>
+          <w:t>42</w:t>
+        </w:r>
+      </w:fldSimple>
       <w:r>
         <w:t>: Bảng bài viết</w:t>
       </w:r>
-      <w:bookmarkEnd w:id="124"/>
+      <w:bookmarkEnd w:id="125"/>
     </w:p>
     <w:p>
       <w:pPr>
         <w:pStyle w:val="Heading3"/>
       </w:pPr>
-      <w:bookmarkStart w:id="125" w:name="_Toc24318011"/>
+      <w:bookmarkStart w:id="126" w:name="_Toc24318011"/>
       <w:r>
         <w:t>Bảng vai trò người dùng t</w:t>
       </w:r>
       <w:r>
         <w:t>rong bài viết ( project_personnel )</w:t>
       </w:r>
-      <w:bookmarkEnd w:id="125"/>
+      <w:bookmarkEnd w:id="126"/>
     </w:p>
     <w:tbl>
       <w:tblPr>
@@ -38804,7 +37642,7 @@
         <w:spacing w:before="0" w:after="240" w:line="360" w:lineRule="auto"/>
         <w:contextualSpacing/>
       </w:pPr>
-      <w:bookmarkStart w:id="126" w:name="_Toc24052110"/>
+      <w:bookmarkStart w:id="127" w:name="_Toc24052110"/>
       <w:r>
         <w:t xml:space="preserve">Bảng </w:t>
       </w:r>
@@ -38835,7 +37673,7 @@
       <w:r>
         <w:t>ùng trong bài viết</w:t>
       </w:r>
-      <w:bookmarkEnd w:id="126"/>
+      <w:bookmarkEnd w:id="127"/>
     </w:p>
     <w:p>
       <w:pPr>
@@ -38844,7 +37682,7 @@
           <w:lang w:val="fr-FR"/>
         </w:rPr>
       </w:pPr>
-      <w:bookmarkStart w:id="127" w:name="_Toc24318012"/>
+      <w:bookmarkStart w:id="128" w:name="_Toc24318012"/>
       <w:r>
         <w:rPr>
           <w:lang w:val="fr-FR"/>
@@ -38857,7 +37695,7 @@
         </w:rPr>
         <w:t>escription )</w:t>
       </w:r>
-      <w:bookmarkEnd w:id="127"/>
+      <w:bookmarkEnd w:id="128"/>
     </w:p>
     <w:tbl>
       <w:tblPr>
@@ -39482,8 +38320,6 @@
             <w:r>
               <w:t>date</w:t>
             </w:r>
-            <w:bookmarkStart w:id="128" w:name="_GoBack"/>
-            <w:bookmarkEnd w:id="128"/>
           </w:p>
         </w:tc>
         <w:tc>
@@ -39935,33 +38771,14 @@
       <w:r>
         <w:t xml:space="preserve">Bảng </w:t>
       </w:r>
-      <w:r>
-        <w:fldChar w:fldCharType="begin"/>
-      </w:r>
-      <w:r>
-        <w:instrText xml:space="preserve"> SEQ B</w:instrText>
-      </w:r>
-      <w:r>
-        <w:instrText>ả</w:instrText>
-      </w:r>
-      <w:r>
-        <w:instrText xml:space="preserve">ng \* ARABIC </w:instrText>
-      </w:r>
-      <w:r>
-        <w:fldChar w:fldCharType="separate"/>
-      </w:r>
-      <w:r>
-        <w:rPr>
-          <w:noProof/>
-        </w:rPr>
-        <w:t>44</w:t>
-      </w:r>
-      <w:r>
-        <w:rPr>
-          <w:noProof/>
-        </w:rPr>
-        <w:fldChar w:fldCharType="end"/>
-      </w:r>
+      <w:fldSimple w:instr=" SEQ Bảng \* ARABIC ">
+        <w:r>
+          <w:rPr>
+            <w:noProof/>
+          </w:rPr>
+          <w:t>44</w:t>
+        </w:r>
+      </w:fldSimple>
       <w:r>
         <w:t>: Bảng chi tiết bài viết</w:t>
       </w:r>
@@ -41162,33 +39979,14 @@
       <w:r>
         <w:t xml:space="preserve">Bảng </w:t>
       </w:r>
-      <w:r>
-        <w:fldChar w:fldCharType="begin"/>
-      </w:r>
-      <w:r>
-        <w:instrText xml:space="preserve"> SEQ B</w:instrText>
-      </w:r>
-      <w:r>
-        <w:instrText>ả</w:instrText>
-      </w:r>
-      <w:r>
-        <w:instrText xml:space="preserve">ng \* ARABIC </w:instrText>
-      </w:r>
-      <w:r>
-        <w:fldChar w:fldCharType="separate"/>
-      </w:r>
-      <w:r>
-        <w:rPr>
-          <w:noProof/>
-        </w:rPr>
-        <w:t>45</w:t>
-      </w:r>
-      <w:r>
-        <w:rPr>
-          <w:noProof/>
-        </w:rPr>
-        <w:fldChar w:fldCharType="end"/>
-      </w:r>
+      <w:fldSimple w:instr=" SEQ Bảng \* ARABIC ">
+        <w:r>
+          <w:rPr>
+            <w:noProof/>
+          </w:rPr>
+          <w:t>45</w:t>
+        </w:r>
+      </w:fldSimple>
       <w:r>
         <w:t>: Bảng chi tiết dữ liệu tải lên</w:t>
       </w:r>
@@ -48007,7 +46805,7 @@
 </file>
 
 <file path=customXml/itemProps1.xml><?xml version="1.0" encoding="utf-8"?>
-<ds:datastoreItem xmlns:ds="http://schemas.openxmlformats.org/officeDocument/2006/customXml" ds:itemID="{1CB74E5D-7193-439D-B917-6D6EF79ED4C9}">
+<ds:datastoreItem xmlns:ds="http://schemas.openxmlformats.org/officeDocument/2006/customXml" ds:itemID="{BE5AF89C-E170-4B8D-A658-05CC251B5FFB}">
   <ds:schemaRefs>
     <ds:schemaRef ds:uri="http://schemas.openxmlformats.org/officeDocument/2006/bibliography"/>
   </ds:schemaRefs>
